--- a/Leetcode Log.docx
+++ b/Leetcode Log.docx
@@ -12,7 +12,6 @@
           <w:lang w:eastAsia="zh-CN"/>
         </w:rPr>
       </w:pPr>
-      <w:proofErr w:type="spellStart"/>
       <w:r>
         <w:rPr>
           <w:rFonts w:ascii="SimHei" w:eastAsia="SimHei" w:hAnsi="SimHei"/>
@@ -22,7 +21,6 @@
         </w:rPr>
         <w:t>Leetcode</w:t>
       </w:r>
-      <w:proofErr w:type="spellEnd"/>
       <w:r>
         <w:rPr>
           <w:rFonts w:ascii="SimHei" w:eastAsia="SimHei" w:hAnsi="SimHei"/>
@@ -100,21 +98,7 @@
         <w:rPr>
           <w:lang w:eastAsia="zh-CN"/>
         </w:rPr>
-        <w:t xml:space="preserve"> Given a series of numbers and a target. The problems </w:t>
-      </w:r>
-      <w:proofErr w:type="gramStart"/>
-      <w:r>
-        <w:rPr>
-          <w:lang w:eastAsia="zh-CN"/>
-        </w:rPr>
-        <w:t>requires</w:t>
-      </w:r>
-      <w:proofErr w:type="gramEnd"/>
-      <w:r>
-        <w:rPr>
-          <w:lang w:eastAsia="zh-CN"/>
-        </w:rPr>
-        <w:t xml:space="preserve"> to get the index of the two numbers whose sum is the target.</w:t>
+        <w:t xml:space="preserve"> Given a series of numbers and a target. The problems requires to get the index of the two numbers whose sum is the target.</w:t>
       </w:r>
     </w:p>
     <w:p>
@@ -165,7 +149,6 @@
     <w:p>
       <w:pPr>
         <w:rPr>
-          <w:rFonts w:hint="eastAsia"/>
           <w:lang w:eastAsia="zh-CN"/>
         </w:rPr>
       </w:pPr>
@@ -199,35 +182,81 @@
         <w:rPr>
           <w:lang w:eastAsia="zh-CN"/>
         </w:rPr>
-        <w:t xml:space="preserve">” at the end of the function. Though I passed the test on my computer, but got </w:t>
-      </w:r>
-      <w:proofErr w:type="gramStart"/>
-      <w:r>
-        <w:rPr>
-          <w:lang w:eastAsia="zh-CN"/>
-        </w:rPr>
-        <w:t>an</w:t>
-      </w:r>
-      <w:proofErr w:type="gramEnd"/>
-      <w:r>
-        <w:rPr>
-          <w:lang w:eastAsia="zh-CN"/>
-        </w:rPr>
-        <w:t xml:space="preserve"> compilation error on </w:t>
-      </w:r>
-      <w:proofErr w:type="spellStart"/>
-      <w:r>
-        <w:rPr>
-          <w:lang w:eastAsia="zh-CN"/>
-        </w:rPr>
-        <w:t>leetcode</w:t>
-      </w:r>
-      <w:proofErr w:type="spellEnd"/>
-      <w:r>
-        <w:rPr>
-          <w:lang w:eastAsia="zh-CN"/>
-        </w:rPr>
-        <w:t xml:space="preserve"> because under some circumstances there will be no return value even if the problem told us there must be exactly one solution. The same error may happen if we don't write a return line after “else”.</w:t>
+        <w:t>” at the end of the function. Though I passed the test on my computer, but got an compilation error on leetcode because under some circumstances there will be no return value even if the problem told us there must be exactly one solution. The same error may happen if we don't write a return line after “else”.</w:t>
+      </w:r>
+    </w:p>
+    <w:p>
+      <w:pPr>
+        <w:rPr>
+          <w:rFonts w:hint="eastAsia"/>
+          <w:lang w:eastAsia="zh-CN"/>
+        </w:rPr>
+      </w:pPr>
+    </w:p>
+    <w:p>
+      <w:pPr>
+        <w:rPr>
+          <w:lang w:eastAsia="zh-CN"/>
+        </w:rPr>
+      </w:pPr>
+      <w:r>
+        <w:rPr>
+          <w:rFonts w:hint="eastAsia"/>
+          <w:lang w:eastAsia="zh-CN"/>
+        </w:rPr>
+        <w:t xml:space="preserve">     </w:t>
+      </w:r>
+      <w:r>
+        <w:rPr>
+          <w:rFonts w:hint="eastAsia"/>
+          <w:color w:val="FF0000"/>
+          <w:lang w:eastAsia="zh-CN"/>
+        </w:rPr>
+        <w:t xml:space="preserve">By using </w:t>
+      </w:r>
+      <w:r>
+        <w:rPr>
+          <w:color w:val="FF0000"/>
+          <w:lang w:eastAsia="zh-CN"/>
+        </w:rPr>
+        <w:t>unordered</w:t>
+      </w:r>
+      <w:r>
+        <w:rPr>
+          <w:rFonts w:hint="eastAsia"/>
+          <w:color w:val="FF0000"/>
+          <w:lang w:eastAsia="zh-CN"/>
+        </w:rPr>
+        <w:t xml:space="preserve"> map we could reduce the time complexity of find the position to O(</w:t>
+      </w:r>
+      <w:r>
+        <w:rPr>
+          <w:color w:val="FF0000"/>
+          <w:lang w:eastAsia="zh-CN"/>
+        </w:rPr>
+        <w:t>1</w:t>
+      </w:r>
+      <w:r>
+        <w:rPr>
+          <w:rFonts w:hint="eastAsia"/>
+          <w:color w:val="FF0000"/>
+          <w:lang w:eastAsia="zh-CN"/>
+        </w:rPr>
+        <w:t>)</w:t>
+      </w:r>
+      <w:r>
+        <w:rPr>
+          <w:color w:val="FF0000"/>
+          <w:lang w:eastAsia="zh-CN"/>
+        </w:rPr>
+        <w:t>, thus the total complexity can be reduced to O(n).</w:t>
+      </w:r>
+      <w:r>
+        <w:rPr>
+          <w:color w:val="FF0000"/>
+          <w:lang w:eastAsia="zh-CN"/>
+        </w:rPr>
+        <w:t>(Detailed in code)</w:t>
       </w:r>
       <w:bookmarkStart w:id="0" w:name="_GoBack"/>
       <w:bookmarkEnd w:id="0"/>

--- a/Leetcode Log.docx
+++ b/Leetcode Log.docx
@@ -188,14 +188,14 @@
     <w:p>
       <w:pPr>
         <w:rPr>
-          <w:rFonts w:hint="eastAsia"/>
-          <w:lang w:eastAsia="zh-CN"/>
-        </w:rPr>
-      </w:pPr>
-    </w:p>
-    <w:p>
-      <w:pPr>
-        <w:rPr>
+          <w:lang w:eastAsia="zh-CN"/>
+        </w:rPr>
+      </w:pPr>
+    </w:p>
+    <w:p>
+      <w:pPr>
+        <w:rPr>
+          <w:color w:val="FF0000"/>
           <w:lang w:eastAsia="zh-CN"/>
         </w:rPr>
       </w:pPr>
@@ -257,9 +257,261 @@
           <w:lang w:eastAsia="zh-CN"/>
         </w:rPr>
         <w:t>(Detailed in code)</w:t>
+      </w:r>
+    </w:p>
+    <w:p>
+      <w:pPr>
+        <w:rPr>
+          <w:rFonts w:hint="eastAsia"/>
+          <w:color w:val="FF0000"/>
+          <w:lang w:eastAsia="zh-CN"/>
+        </w:rPr>
+      </w:pPr>
+    </w:p>
+    <w:p>
+      <w:pPr>
+        <w:rPr>
+          <w:color w:val="000000" w:themeColor="text1"/>
+          <w:lang w:eastAsia="zh-CN"/>
+        </w:rPr>
+      </w:pPr>
+      <w:r>
+        <w:rPr>
+          <w:color w:val="000000" w:themeColor="text1"/>
+          <w:lang w:eastAsia="zh-CN"/>
+        </w:rPr>
+        <w:t>2016.8.2</w:t>
+      </w:r>
+    </w:p>
+    <w:p>
+      <w:pPr>
+        <w:rPr>
+          <w:rFonts w:hint="eastAsia"/>
+          <w:color w:val="000000" w:themeColor="text1"/>
+          <w:lang w:eastAsia="zh-CN"/>
+        </w:rPr>
+      </w:pPr>
+    </w:p>
+    <w:p>
+      <w:pPr>
+        <w:rPr>
+          <w:color w:val="000000" w:themeColor="text1"/>
+          <w:lang w:eastAsia="zh-CN"/>
+        </w:rPr>
+      </w:pPr>
+      <w:r>
+        <w:rPr>
+          <w:rFonts w:hint="eastAsia"/>
+          <w:color w:val="000000" w:themeColor="text1"/>
+          <w:lang w:eastAsia="zh-CN"/>
+        </w:rPr>
+        <w:t>002_AddTwo</w:t>
+      </w:r>
+      <w:r>
+        <w:rPr>
+          <w:color w:val="000000" w:themeColor="text1"/>
+          <w:lang w:eastAsia="zh-CN"/>
+        </w:rPr>
+        <w:t>Numbers 1Y</w:t>
+      </w:r>
+    </w:p>
+    <w:p>
+      <w:pPr>
+        <w:rPr>
+          <w:rFonts w:hint="eastAsia"/>
+          <w:color w:val="000000" w:themeColor="text1"/>
+          <w:lang w:eastAsia="zh-CN"/>
+        </w:rPr>
+      </w:pPr>
+      <w:r>
+        <w:rPr>
+          <w:rFonts w:hint="eastAsia"/>
+          <w:color w:val="000000" w:themeColor="text1"/>
+          <w:lang w:eastAsia="zh-CN"/>
+        </w:rPr>
+        <w:t>Review the basic operation of list and pointer.</w:t>
+      </w:r>
+    </w:p>
+    <w:p>
+      <w:pPr>
+        <w:rPr>
+          <w:rFonts w:hint="eastAsia"/>
+          <w:color w:val="000000" w:themeColor="text1"/>
+          <w:lang w:eastAsia="zh-CN"/>
+        </w:rPr>
+      </w:pPr>
+    </w:p>
+    <w:p>
+      <w:pPr>
+        <w:rPr>
+          <w:color w:val="000000" w:themeColor="text1"/>
+          <w:lang w:eastAsia="zh-CN"/>
+        </w:rPr>
+      </w:pPr>
+      <w:r>
+        <w:rPr>
+          <w:rFonts w:hint="eastAsia"/>
+          <w:color w:val="000000" w:themeColor="text1"/>
+          <w:lang w:eastAsia="zh-CN"/>
+        </w:rPr>
+        <w:t>004_M</w:t>
+      </w:r>
+      <w:r>
+        <w:rPr>
+          <w:color w:val="000000" w:themeColor="text1"/>
+          <w:lang w:eastAsia="zh-CN"/>
+        </w:rPr>
+        <w:t>edianOfTwoSortedArrays 1Y</w:t>
+      </w:r>
+    </w:p>
+    <w:p>
+      <w:pPr>
+        <w:rPr>
+          <w:color w:val="000000" w:themeColor="text1"/>
+          <w:lang w:eastAsia="zh-CN"/>
+        </w:rPr>
+      </w:pPr>
+    </w:p>
+    <w:p>
+      <w:pPr>
+        <w:rPr>
+          <w:color w:val="000000" w:themeColor="text1"/>
+          <w:lang w:eastAsia="zh-CN"/>
+        </w:rPr>
+      </w:pPr>
+      <w:r>
+        <w:rPr>
+          <w:rFonts w:hint="eastAsia"/>
+          <w:color w:val="000000" w:themeColor="text1"/>
+          <w:lang w:eastAsia="zh-CN"/>
+        </w:rPr>
+        <w:t>005_LongestPalindromicSubstring</w:t>
+      </w:r>
+      <w:r>
+        <w:rPr>
+          <w:color w:val="000000" w:themeColor="text1"/>
+          <w:lang w:eastAsia="zh-CN"/>
+        </w:rPr>
+        <w:t xml:space="preserve"> 1Y</w:t>
+      </w:r>
+    </w:p>
+    <w:p>
+      <w:pPr>
+        <w:rPr>
+          <w:color w:val="000000" w:themeColor="text1"/>
+          <w:lang w:eastAsia="zh-CN"/>
+        </w:rPr>
+      </w:pPr>
+    </w:p>
+    <w:p>
+      <w:pPr>
+        <w:rPr>
+          <w:color w:val="000000" w:themeColor="text1"/>
+          <w:lang w:eastAsia="zh-CN"/>
+        </w:rPr>
+      </w:pPr>
+      <w:r>
+        <w:rPr>
+          <w:rFonts w:hint="eastAsia"/>
+          <w:color w:val="000000" w:themeColor="text1"/>
+          <w:lang w:eastAsia="zh-CN"/>
+        </w:rPr>
+        <w:t>006_ZigZagCoversion</w:t>
+      </w:r>
+      <w:r>
+        <w:rPr>
+          <w:color w:val="000000" w:themeColor="text1"/>
+          <w:lang w:eastAsia="zh-CN"/>
+        </w:rPr>
+        <w:t xml:space="preserve"> 3Y</w:t>
+      </w:r>
+    </w:p>
+    <w:p>
+      <w:pPr>
+        <w:rPr>
+          <w:rFonts w:hint="eastAsia"/>
+          <w:color w:val="000000" w:themeColor="text1"/>
+          <w:lang w:eastAsia="zh-CN"/>
+        </w:rPr>
+      </w:pPr>
+      <w:r>
+        <w:rPr>
+          <w:rFonts w:hint="eastAsia"/>
+          <w:color w:val="000000" w:themeColor="text1"/>
+          <w:lang w:eastAsia="zh-CN"/>
+        </w:rPr>
+        <w:t>1</w:t>
+      </w:r>
+      <w:r>
+        <w:rPr>
+          <w:color w:val="000000" w:themeColor="text1"/>
+          <w:lang w:eastAsia="zh-CN"/>
+        </w:rPr>
+        <w:t xml:space="preserve">st </w:t>
+      </w:r>
+      <w:r>
+        <w:rPr>
+          <w:rFonts w:hint="eastAsia"/>
+          <w:color w:val="000000" w:themeColor="text1"/>
+          <w:lang w:eastAsia="zh-CN"/>
+        </w:rPr>
+        <w:t>WA forget to consider empty string.</w:t>
+      </w:r>
+    </w:p>
+    <w:p>
+      <w:pPr>
+        <w:rPr>
+          <w:color w:val="000000" w:themeColor="text1"/>
+          <w:lang w:eastAsia="zh-CN"/>
+        </w:rPr>
+      </w:pPr>
+      <w:r>
+        <w:rPr>
+          <w:rFonts w:hint="eastAsia"/>
+          <w:color w:val="000000" w:themeColor="text1"/>
+          <w:lang w:eastAsia="zh-CN"/>
+        </w:rPr>
+        <w:t>2st</w:t>
+      </w:r>
+      <w:r>
+        <w:rPr>
+          <w:color w:val="000000" w:themeColor="text1"/>
+          <w:lang w:eastAsia="zh-CN"/>
+        </w:rPr>
+        <w:t xml:space="preserve"> WA forget to consider when numRows == 1.</w:t>
       </w:r>
       <w:bookmarkStart w:id="0" w:name="_GoBack"/>
       <w:bookmarkEnd w:id="0"/>
+      <w:r>
+        <w:rPr>
+          <w:rFonts w:hint="eastAsia"/>
+          <w:color w:val="000000" w:themeColor="text1"/>
+          <w:lang w:eastAsia="zh-CN"/>
+        </w:rPr>
+        <w:t xml:space="preserve"> </w:t>
+      </w:r>
+      <w:r>
+        <w:rPr>
+          <w:color w:val="000000" w:themeColor="text1"/>
+          <w:lang w:eastAsia="zh-CN"/>
+        </w:rPr>
+        <w:t xml:space="preserve"> </w:t>
+      </w:r>
+    </w:p>
+    <w:p>
+      <w:pPr>
+        <w:rPr>
+          <w:color w:val="000000" w:themeColor="text1"/>
+          <w:lang w:eastAsia="zh-CN"/>
+        </w:rPr>
+      </w:pPr>
+      <w:r>
+        <w:rPr>
+          <w:color w:val="000000" w:themeColor="text1"/>
+          <w:lang w:eastAsia="zh-CN"/>
+        </w:rPr>
+        <w:t>Watch out the initialization of 2-D arrays. We can not do it dynamically.</w:t>
+      </w:r>
     </w:p>
     <w:sectPr>
       <w:pgSz w:w="11900" w:h="16840"/>

--- a/Leetcode Log.docx
+++ b/Leetcode Log.docx
@@ -262,7 +262,6 @@
     <w:p>
       <w:pPr>
         <w:rPr>
-          <w:rFonts w:hint="eastAsia"/>
           <w:color w:val="FF0000"/>
           <w:lang w:eastAsia="zh-CN"/>
         </w:rPr>
@@ -286,7 +285,6 @@
     <w:p>
       <w:pPr>
         <w:rPr>
-          <w:rFonts w:hint="eastAsia"/>
           <w:color w:val="000000" w:themeColor="text1"/>
           <w:lang w:eastAsia="zh-CN"/>
         </w:rPr>
@@ -318,7 +316,6 @@
     <w:p>
       <w:pPr>
         <w:rPr>
-          <w:rFonts w:hint="eastAsia"/>
           <w:color w:val="000000" w:themeColor="text1"/>
           <w:lang w:eastAsia="zh-CN"/>
         </w:rPr>
@@ -335,7 +332,6 @@
     <w:p>
       <w:pPr>
         <w:rPr>
-          <w:rFonts w:hint="eastAsia"/>
           <w:color w:val="000000" w:themeColor="text1"/>
           <w:lang w:eastAsia="zh-CN"/>
         </w:rPr>
@@ -429,7 +425,6 @@
     <w:p>
       <w:pPr>
         <w:rPr>
-          <w:rFonts w:hint="eastAsia"/>
           <w:color w:val="000000" w:themeColor="text1"/>
           <w:lang w:eastAsia="zh-CN"/>
         </w:rPr>
@@ -455,63 +450,144 @@
           <w:color w:val="000000" w:themeColor="text1"/>
           <w:lang w:eastAsia="zh-CN"/>
         </w:rPr>
-        <w:t>WA forget to consider empty string.</w:t>
-      </w:r>
-    </w:p>
-    <w:p>
-      <w:pPr>
-        <w:rPr>
-          <w:color w:val="000000" w:themeColor="text1"/>
-          <w:lang w:eastAsia="zh-CN"/>
-        </w:rPr>
-      </w:pPr>
-      <w:r>
-        <w:rPr>
-          <w:rFonts w:hint="eastAsia"/>
-          <w:color w:val="000000" w:themeColor="text1"/>
-          <w:lang w:eastAsia="zh-CN"/>
-        </w:rPr>
-        <w:t>2st</w:t>
-      </w:r>
-      <w:r>
-        <w:rPr>
-          <w:color w:val="000000" w:themeColor="text1"/>
-          <w:lang w:eastAsia="zh-CN"/>
-        </w:rPr>
-        <w:t xml:space="preserve"> WA forget to consider when numRows == 1.</w:t>
+        <w:t xml:space="preserve">WA </w:t>
+      </w:r>
+      <w:r>
+        <w:rPr>
+          <w:rFonts w:hint="eastAsia"/>
+          <w:color w:val="000000" w:themeColor="text1"/>
+          <w:lang w:eastAsia="zh-CN"/>
+        </w:rPr>
+        <w:t xml:space="preserve">forget to consider empty string &amp;&amp; </w:t>
+      </w:r>
+      <w:r>
+        <w:rPr>
+          <w:color w:val="000000" w:themeColor="text1"/>
+          <w:lang w:eastAsia="zh-CN"/>
+        </w:rPr>
+        <w:t>forget to consider when numRows == 1.</w:t>
+      </w:r>
+    </w:p>
+    <w:p>
+      <w:pPr>
+        <w:rPr>
+          <w:rFonts w:hint="eastAsia"/>
+          <w:color w:val="000000" w:themeColor="text1"/>
+          <w:lang w:eastAsia="zh-CN"/>
+        </w:rPr>
+      </w:pPr>
+      <w:r>
+        <w:rPr>
+          <w:rFonts w:hint="eastAsia"/>
+          <w:color w:val="000000" w:themeColor="text1"/>
+          <w:lang w:eastAsia="zh-CN"/>
+        </w:rPr>
+        <w:t xml:space="preserve">2st Memory Exceeded </w:t>
+      </w:r>
+      <w:r>
+        <w:rPr>
+          <w:color w:val="000000" w:themeColor="text1"/>
+          <w:lang w:eastAsia="zh-CN"/>
+        </w:rPr>
+        <w:t>didn’</w:t>
+      </w:r>
+      <w:r>
+        <w:rPr>
+          <w:rFonts w:hint="eastAsia"/>
+          <w:color w:val="000000" w:themeColor="text1"/>
+          <w:lang w:eastAsia="zh-CN"/>
+        </w:rPr>
+        <w:t>t calculate the size of the pattern array.</w:t>
+      </w:r>
+    </w:p>
+    <w:p>
+      <w:pPr>
+        <w:rPr>
+          <w:color w:val="000000" w:themeColor="text1"/>
+          <w:lang w:eastAsia="zh-CN"/>
+        </w:rPr>
+      </w:pPr>
+    </w:p>
+    <w:p>
+      <w:pPr>
+        <w:rPr>
+          <w:color w:val="000000" w:themeColor="text1"/>
+          <w:lang w:eastAsia="zh-CN"/>
+        </w:rPr>
+      </w:pPr>
+      <w:r>
+        <w:rPr>
+          <w:color w:val="000000" w:themeColor="text1"/>
+          <w:lang w:eastAsia="zh-CN"/>
+        </w:rPr>
+        <w:t>Watch out the initialization of 2-D arrays. We can not do it dynamically.</w:t>
+      </w:r>
+    </w:p>
+    <w:p>
+      <w:pPr>
+        <w:rPr>
+          <w:rFonts w:hint="eastAsia"/>
+          <w:color w:val="000000" w:themeColor="text1"/>
+          <w:lang w:eastAsia="zh-CN"/>
+        </w:rPr>
+      </w:pPr>
+    </w:p>
+    <w:p>
+      <w:pPr>
+        <w:rPr>
+          <w:rFonts w:hint="eastAsia"/>
+          <w:color w:val="000000" w:themeColor="text1"/>
+          <w:lang w:eastAsia="zh-CN"/>
+        </w:rPr>
+      </w:pPr>
+      <w:r>
+        <w:rPr>
+          <w:rFonts w:hint="eastAsia"/>
+          <w:color w:val="000000" w:themeColor="text1"/>
+          <w:lang w:eastAsia="zh-CN"/>
+        </w:rPr>
+        <w:t>007_</w:t>
+      </w:r>
+      <w:r>
+        <w:rPr>
+          <w:color w:val="000000" w:themeColor="text1"/>
+          <w:lang w:eastAsia="zh-CN"/>
+        </w:rPr>
+        <w:t>ReverseInteger</w:t>
+      </w:r>
+      <w:r>
+        <w:rPr>
+          <w:rFonts w:hint="eastAsia"/>
+          <w:color w:val="000000" w:themeColor="text1"/>
+          <w:lang w:eastAsia="zh-CN"/>
+        </w:rPr>
+        <w:t xml:space="preserve"> 2Y</w:t>
+      </w:r>
+    </w:p>
+    <w:p>
+      <w:pPr>
+        <w:rPr>
+          <w:color w:val="000000" w:themeColor="text1"/>
+          <w:lang w:eastAsia="zh-CN"/>
+        </w:rPr>
+      </w:pPr>
+      <w:r>
+        <w:rPr>
+          <w:rFonts w:hint="eastAsia"/>
+          <w:color w:val="000000" w:themeColor="text1"/>
+          <w:lang w:eastAsia="zh-CN"/>
+        </w:rPr>
+        <w:t>1</w:t>
+      </w:r>
+      <w:r>
+        <w:rPr>
+          <w:color w:val="000000" w:themeColor="text1"/>
+          <w:lang w:eastAsia="zh-CN"/>
+        </w:rPr>
+        <w:t>st WA forget to consider when reversed, the result could be larger than MAX_INT.</w:t>
       </w:r>
       <w:bookmarkStart w:id="0" w:name="_GoBack"/>
       <w:bookmarkEnd w:id="0"/>
-      <w:r>
-        <w:rPr>
-          <w:rFonts w:hint="eastAsia"/>
-          <w:color w:val="000000" w:themeColor="text1"/>
-          <w:lang w:eastAsia="zh-CN"/>
-        </w:rPr>
-        <w:t xml:space="preserve"> </w:t>
-      </w:r>
-      <w:r>
-        <w:rPr>
-          <w:color w:val="000000" w:themeColor="text1"/>
-          <w:lang w:eastAsia="zh-CN"/>
-        </w:rPr>
-        <w:t xml:space="preserve"> </w:t>
-      </w:r>
-    </w:p>
-    <w:p>
-      <w:pPr>
-        <w:rPr>
-          <w:color w:val="000000" w:themeColor="text1"/>
-          <w:lang w:eastAsia="zh-CN"/>
-        </w:rPr>
-      </w:pPr>
-      <w:r>
-        <w:rPr>
-          <w:color w:val="000000" w:themeColor="text1"/>
-          <w:lang w:eastAsia="zh-CN"/>
-        </w:rPr>
-        <w:t>Watch out the initialization of 2-D arrays. We can not do it dynamically.</w:t>
-      </w:r>
     </w:p>
     <w:sectPr>
       <w:pgSz w:w="11900" w:h="16840"/>

--- a/Leetcode Log.docx
+++ b/Leetcode Log.docx
@@ -471,7 +471,6 @@
     <w:p>
       <w:pPr>
         <w:rPr>
-          <w:rFonts w:hint="eastAsia"/>
           <w:color w:val="000000" w:themeColor="text1"/>
           <w:lang w:eastAsia="zh-CN"/>
         </w:rPr>
@@ -511,6 +510,7 @@
     <w:p>
       <w:pPr>
         <w:rPr>
+          <w:rFonts w:hint="eastAsia"/>
           <w:color w:val="000000" w:themeColor="text1"/>
           <w:lang w:eastAsia="zh-CN"/>
         </w:rPr>
@@ -526,16 +526,14 @@
     <w:p>
       <w:pPr>
         <w:rPr>
-          <w:rFonts w:hint="eastAsia"/>
-          <w:color w:val="000000" w:themeColor="text1"/>
-          <w:lang w:eastAsia="zh-CN"/>
-        </w:rPr>
-      </w:pPr>
-    </w:p>
-    <w:p>
-      <w:pPr>
-        <w:rPr>
-          <w:rFonts w:hint="eastAsia"/>
+          <w:color w:val="000000" w:themeColor="text1"/>
+          <w:lang w:eastAsia="zh-CN"/>
+        </w:rPr>
+      </w:pPr>
+    </w:p>
+    <w:p>
+      <w:pPr>
+        <w:rPr>
           <w:color w:val="000000" w:themeColor="text1"/>
           <w:lang w:eastAsia="zh-CN"/>
         </w:rPr>
@@ -585,6 +583,85 @@
           <w:lang w:eastAsia="zh-CN"/>
         </w:rPr>
         <w:t>st WA forget to consider when reversed, the result could be larger than MAX_INT.</w:t>
+      </w:r>
+    </w:p>
+    <w:p>
+      <w:pPr>
+        <w:rPr>
+          <w:rFonts w:hint="eastAsia"/>
+          <w:color w:val="000000" w:themeColor="text1"/>
+          <w:lang w:eastAsia="zh-CN"/>
+        </w:rPr>
+      </w:pPr>
+    </w:p>
+    <w:p>
+      <w:pPr>
+        <w:rPr>
+          <w:color w:val="FF0000"/>
+          <w:lang w:eastAsia="zh-CN"/>
+        </w:rPr>
+      </w:pPr>
+      <w:r>
+        <w:rPr>
+          <w:rFonts w:hint="eastAsia"/>
+          <w:color w:val="000000" w:themeColor="text1"/>
+          <w:lang w:eastAsia="zh-CN"/>
+        </w:rPr>
+        <w:t xml:space="preserve">008_StringToInteger </w:t>
+      </w:r>
+      <w:r>
+        <w:rPr>
+          <w:rFonts w:hint="eastAsia"/>
+          <w:color w:val="FF0000"/>
+          <w:lang w:eastAsia="zh-CN"/>
+        </w:rPr>
+        <w:t>Too Many W</w:t>
+      </w:r>
+      <w:r>
+        <w:rPr>
+          <w:color w:val="FF0000"/>
+          <w:lang w:eastAsia="zh-CN"/>
+        </w:rPr>
+        <w:t>as</w:t>
+      </w:r>
+    </w:p>
+    <w:p>
+      <w:pPr>
+        <w:rPr>
+          <w:rFonts w:hint="eastAsia"/>
+          <w:color w:val="000000" w:themeColor="text1"/>
+          <w:lang w:eastAsia="zh-CN"/>
+        </w:rPr>
+      </w:pPr>
+      <w:r>
+        <w:rPr>
+          <w:color w:val="000000" w:themeColor="text1"/>
+          <w:lang w:eastAsia="zh-CN"/>
+        </w:rPr>
+        <w:t>Consider WhiteSpaces at the beginning.</w:t>
+      </w:r>
+      <w:r>
+        <w:rPr>
+          <w:rFonts w:hint="eastAsia"/>
+          <w:color w:val="000000" w:themeColor="text1"/>
+          <w:lang w:eastAsia="zh-CN"/>
+        </w:rPr>
+        <w:t xml:space="preserve">Consider </w:t>
+      </w:r>
+      <w:r>
+        <w:rPr>
+          <w:color w:val="000000" w:themeColor="text1"/>
+          <w:lang w:eastAsia="zh-CN"/>
+        </w:rPr>
+        <w:t>‘+’ and ‘-’, and the conversion break when there is a character which is not a number.</w:t>
+      </w:r>
+      <w:r>
+        <w:rPr>
+          <w:rFonts w:hint="eastAsia"/>
+          <w:color w:val="000000" w:themeColor="text1"/>
+          <w:lang w:eastAsia="zh-CN"/>
+        </w:rPr>
+        <w:t xml:space="preserve"> Finally you have to consider the overload of MAX_INT and MIN_INT.</w:t>
       </w:r>
       <w:bookmarkStart w:id="0" w:name="_GoBack"/>
       <w:bookmarkEnd w:id="0"/>

--- a/Leetcode Log.docx
+++ b/Leetcode Log.docx
@@ -270,13 +270,18 @@
     <w:p>
       <w:pPr>
         <w:rPr>
-          <w:color w:val="000000" w:themeColor="text1"/>
-          <w:lang w:eastAsia="zh-CN"/>
-        </w:rPr>
-      </w:pPr>
-      <w:r>
-        <w:rPr>
-          <w:color w:val="000000" w:themeColor="text1"/>
+          <w:rFonts w:hint="eastAsia"/>
+          <w:b/>
+          <w:color w:val="000000" w:themeColor="text1"/>
+          <w:sz w:val="28"/>
+          <w:lang w:eastAsia="zh-CN"/>
+        </w:rPr>
+      </w:pPr>
+      <w:r>
+        <w:rPr>
+          <w:b/>
+          <w:color w:val="000000" w:themeColor="text1"/>
+          <w:sz w:val="28"/>
           <w:lang w:eastAsia="zh-CN"/>
         </w:rPr>
         <w:t>2016.8.2</w:t>
@@ -289,14 +294,6 @@
           <w:lang w:eastAsia="zh-CN"/>
         </w:rPr>
       </w:pPr>
-    </w:p>
-    <w:p>
-      <w:pPr>
-        <w:rPr>
-          <w:color w:val="000000" w:themeColor="text1"/>
-          <w:lang w:eastAsia="zh-CN"/>
-        </w:rPr>
-      </w:pPr>
       <w:r>
         <w:rPr>
           <w:rFonts w:hint="eastAsia"/>
@@ -510,7 +507,6 @@
     <w:p>
       <w:pPr>
         <w:rPr>
-          <w:rFonts w:hint="eastAsia"/>
           <w:color w:val="000000" w:themeColor="text1"/>
           <w:lang w:eastAsia="zh-CN"/>
         </w:rPr>
@@ -588,7 +584,6 @@
     <w:p>
       <w:pPr>
         <w:rPr>
-          <w:rFonts w:hint="eastAsia"/>
           <w:color w:val="000000" w:themeColor="text1"/>
           <w:lang w:eastAsia="zh-CN"/>
         </w:rPr>
@@ -628,7 +623,6 @@
     <w:p>
       <w:pPr>
         <w:rPr>
-          <w:rFonts w:hint="eastAsia"/>
           <w:color w:val="000000" w:themeColor="text1"/>
           <w:lang w:eastAsia="zh-CN"/>
         </w:rPr>
@@ -662,6 +656,81 @@
           <w:lang w:eastAsia="zh-CN"/>
         </w:rPr>
         <w:t xml:space="preserve"> Finally you have to consider the overload of MAX_INT and MIN_INT.</w:t>
+      </w:r>
+    </w:p>
+    <w:p>
+      <w:pPr>
+        <w:rPr>
+          <w:rFonts w:hint="eastAsia"/>
+          <w:color w:val="000000" w:themeColor="text1"/>
+          <w:lang w:eastAsia="zh-CN"/>
+        </w:rPr>
+      </w:pPr>
+    </w:p>
+    <w:p>
+      <w:pPr>
+        <w:rPr>
+          <w:rFonts w:hint="eastAsia"/>
+          <w:color w:val="000000" w:themeColor="text1"/>
+          <w:lang w:eastAsia="zh-CN"/>
+        </w:rPr>
+      </w:pPr>
+      <w:r>
+        <w:rPr>
+          <w:rFonts w:hint="eastAsia"/>
+          <w:color w:val="000000" w:themeColor="text1"/>
+          <w:lang w:eastAsia="zh-CN"/>
+        </w:rPr>
+        <w:t>2016.8.3</w:t>
+      </w:r>
+    </w:p>
+    <w:p>
+      <w:pPr>
+        <w:rPr>
+          <w:rFonts w:hint="eastAsia"/>
+          <w:color w:val="000000" w:themeColor="text1"/>
+          <w:lang w:eastAsia="zh-CN"/>
+        </w:rPr>
+      </w:pPr>
+      <w:r>
+        <w:rPr>
+          <w:rFonts w:hint="eastAsia"/>
+          <w:color w:val="000000" w:themeColor="text1"/>
+          <w:lang w:eastAsia="zh-CN"/>
+        </w:rPr>
+        <w:t>009_PalindromeNumber 2Y</w:t>
+      </w:r>
+    </w:p>
+    <w:p>
+      <w:pPr>
+        <w:rPr>
+          <w:rFonts w:hint="eastAsia"/>
+          <w:color w:val="000000" w:themeColor="text1"/>
+          <w:lang w:eastAsia="zh-CN"/>
+        </w:rPr>
+      </w:pPr>
+      <w:r>
+        <w:rPr>
+          <w:rFonts w:hint="eastAsia"/>
+          <w:color w:val="000000" w:themeColor="text1"/>
+          <w:lang w:eastAsia="zh-CN"/>
+        </w:rPr>
+        <w:t xml:space="preserve">Forget to consider negative </w:t>
+      </w:r>
+      <w:r>
+        <w:rPr>
+          <w:color w:val="000000" w:themeColor="text1"/>
+          <w:lang w:eastAsia="zh-CN"/>
+        </w:rPr>
+        <w:t>number</w:t>
+      </w:r>
+      <w:r>
+        <w:rPr>
+          <w:rFonts w:hint="eastAsia"/>
+          <w:color w:val="000000" w:themeColor="text1"/>
+          <w:lang w:eastAsia="zh-CN"/>
+        </w:rPr>
+        <w:t xml:space="preserve"> and all negative numbers are not palindrome.</w:t>
       </w:r>
       <w:bookmarkStart w:id="0" w:name="_GoBack"/>
       <w:bookmarkEnd w:id="0"/>

--- a/Leetcode Log.docx
+++ b/Leetcode Log.docx
@@ -12,6 +12,7 @@
           <w:lang w:eastAsia="zh-CN"/>
         </w:rPr>
       </w:pPr>
+      <w:proofErr w:type="spellStart"/>
       <w:r>
         <w:rPr>
           <w:rFonts w:ascii="SimHei" w:eastAsia="SimHei" w:hAnsi="SimHei"/>
@@ -21,6 +22,7 @@
         </w:rPr>
         <w:t>Leetcode</w:t>
       </w:r>
+      <w:proofErr w:type="spellEnd"/>
       <w:r>
         <w:rPr>
           <w:rFonts w:ascii="SimHei" w:eastAsia="SimHei" w:hAnsi="SimHei"/>
@@ -98,7 +100,21 @@
         <w:rPr>
           <w:lang w:eastAsia="zh-CN"/>
         </w:rPr>
-        <w:t xml:space="preserve"> Given a series of numbers and a target. The problems requires to get the index of the two numbers whose sum is the target.</w:t>
+        <w:t xml:space="preserve"> Given a series of numbers and a target. The problems </w:t>
+      </w:r>
+      <w:proofErr w:type="gramStart"/>
+      <w:r>
+        <w:rPr>
+          <w:lang w:eastAsia="zh-CN"/>
+        </w:rPr>
+        <w:t>requires</w:t>
+      </w:r>
+      <w:proofErr w:type="gramEnd"/>
+      <w:r>
+        <w:rPr>
+          <w:lang w:eastAsia="zh-CN"/>
+        </w:rPr>
+        <w:t xml:space="preserve"> to get the index of the two numbers whose sum is the target.</w:t>
       </w:r>
     </w:p>
     <w:p>
@@ -182,7 +198,35 @@
         <w:rPr>
           <w:lang w:eastAsia="zh-CN"/>
         </w:rPr>
-        <w:t>” at the end of the function. Though I passed the test on my computer, but got an compilation error on leetcode because under some circumstances there will be no return value even if the problem told us there must be exactly one solution. The same error may happen if we don't write a return line after “else”.</w:t>
+        <w:t xml:space="preserve">” at the end of the function. Though I passed the test on my computer, but got </w:t>
+      </w:r>
+      <w:proofErr w:type="gramStart"/>
+      <w:r>
+        <w:rPr>
+          <w:lang w:eastAsia="zh-CN"/>
+        </w:rPr>
+        <w:t>an</w:t>
+      </w:r>
+      <w:proofErr w:type="gramEnd"/>
+      <w:r>
+        <w:rPr>
+          <w:lang w:eastAsia="zh-CN"/>
+        </w:rPr>
+        <w:t xml:space="preserve"> compilation error on </w:t>
+      </w:r>
+      <w:proofErr w:type="spellStart"/>
+      <w:r>
+        <w:rPr>
+          <w:lang w:eastAsia="zh-CN"/>
+        </w:rPr>
+        <w:t>leetcode</w:t>
+      </w:r>
+      <w:proofErr w:type="spellEnd"/>
+      <w:r>
+        <w:rPr>
+          <w:lang w:eastAsia="zh-CN"/>
+        </w:rPr>
+        <w:t xml:space="preserve"> because under some circumstances there will be no return value even if the problem told us there must be exactly one solution. The same error may happen if we don't write a return line after “else”.</w:t>
       </w:r>
     </w:p>
     <w:p>
@@ -227,8 +271,18 @@
           <w:color w:val="FF0000"/>
           <w:lang w:eastAsia="zh-CN"/>
         </w:rPr>
-        <w:t xml:space="preserve"> map we could reduce the time complexity of find the position to O(</w:t>
-      </w:r>
+        <w:t xml:space="preserve"> map we could reduce the time complexity of find the position to </w:t>
+      </w:r>
+      <w:proofErr w:type="gramStart"/>
+      <w:r>
+        <w:rPr>
+          <w:rFonts w:hint="eastAsia"/>
+          <w:color w:val="FF0000"/>
+          <w:lang w:eastAsia="zh-CN"/>
+        </w:rPr>
+        <w:t>O(</w:t>
+      </w:r>
+      <w:proofErr w:type="gramEnd"/>
       <w:r>
         <w:rPr>
           <w:color w:val="FF0000"/>
@@ -270,7 +324,6 @@
     <w:p>
       <w:pPr>
         <w:rPr>
-          <w:rFonts w:hint="eastAsia"/>
           <w:b/>
           <w:color w:val="000000" w:themeColor="text1"/>
           <w:sz w:val="28"/>
@@ -462,7 +515,23 @@
           <w:color w:val="000000" w:themeColor="text1"/>
           <w:lang w:eastAsia="zh-CN"/>
         </w:rPr>
-        <w:t>forget to consider when numRows == 1.</w:t>
+        <w:t xml:space="preserve">forget to consider when </w:t>
+      </w:r>
+      <w:proofErr w:type="spellStart"/>
+      <w:r>
+        <w:rPr>
+          <w:color w:val="000000" w:themeColor="text1"/>
+          <w:lang w:eastAsia="zh-CN"/>
+        </w:rPr>
+        <w:t>numRows</w:t>
+      </w:r>
+      <w:proofErr w:type="spellEnd"/>
+      <w:r>
+        <w:rPr>
+          <w:color w:val="000000" w:themeColor="text1"/>
+          <w:lang w:eastAsia="zh-CN"/>
+        </w:rPr>
+        <w:t xml:space="preserve"> == 1.</w:t>
       </w:r>
     </w:p>
     <w:p>
@@ -632,16 +701,51 @@
           <w:color w:val="000000" w:themeColor="text1"/>
           <w:lang w:eastAsia="zh-CN"/>
         </w:rPr>
-        <w:t>Consider WhiteSpaces at the beginning.</w:t>
-      </w:r>
-      <w:r>
-        <w:rPr>
-          <w:rFonts w:hint="eastAsia"/>
-          <w:color w:val="000000" w:themeColor="text1"/>
-          <w:lang w:eastAsia="zh-CN"/>
-        </w:rPr>
         <w:t xml:space="preserve">Consider </w:t>
       </w:r>
+      <w:proofErr w:type="spellStart"/>
+      <w:r>
+        <w:rPr>
+          <w:color w:val="000000" w:themeColor="text1"/>
+          <w:lang w:eastAsia="zh-CN"/>
+        </w:rPr>
+        <w:t>WhiteSpaces</w:t>
+      </w:r>
+      <w:proofErr w:type="spellEnd"/>
+      <w:r>
+        <w:rPr>
+          <w:color w:val="000000" w:themeColor="text1"/>
+          <w:lang w:eastAsia="zh-CN"/>
+        </w:rPr>
+        <w:t xml:space="preserve"> at the </w:t>
+      </w:r>
+      <w:proofErr w:type="spellStart"/>
+      <w:proofErr w:type="gramStart"/>
+      <w:r>
+        <w:rPr>
+          <w:color w:val="000000" w:themeColor="text1"/>
+          <w:lang w:eastAsia="zh-CN"/>
+        </w:rPr>
+        <w:t>beginning.</w:t>
+      </w:r>
+      <w:r>
+        <w:rPr>
+          <w:rFonts w:hint="eastAsia"/>
+          <w:color w:val="000000" w:themeColor="text1"/>
+          <w:lang w:eastAsia="zh-CN"/>
+        </w:rPr>
+        <w:t>Consider</w:t>
+      </w:r>
+      <w:proofErr w:type="spellEnd"/>
+      <w:proofErr w:type="gramEnd"/>
+      <w:r>
+        <w:rPr>
+          <w:rFonts w:hint="eastAsia"/>
+          <w:color w:val="000000" w:themeColor="text1"/>
+          <w:lang w:eastAsia="zh-CN"/>
+        </w:rPr>
+        <w:t xml:space="preserve"> </w:t>
+      </w:r>
       <w:r>
         <w:rPr>
           <w:color w:val="000000" w:themeColor="text1"/>
@@ -655,22 +759,38 @@
           <w:color w:val="000000" w:themeColor="text1"/>
           <w:lang w:eastAsia="zh-CN"/>
         </w:rPr>
-        <w:t xml:space="preserve"> Finally you have to consider the overload of MAX_INT and MIN_INT.</w:t>
-      </w:r>
-    </w:p>
-    <w:p>
-      <w:pPr>
-        <w:rPr>
-          <w:rFonts w:hint="eastAsia"/>
-          <w:color w:val="000000" w:themeColor="text1"/>
-          <w:lang w:eastAsia="zh-CN"/>
-        </w:rPr>
-      </w:pPr>
-    </w:p>
-    <w:p>
-      <w:pPr>
-        <w:rPr>
-          <w:rFonts w:hint="eastAsia"/>
+        <w:t xml:space="preserve"> </w:t>
+      </w:r>
+      <w:proofErr w:type="gramStart"/>
+      <w:r>
+        <w:rPr>
+          <w:rFonts w:hint="eastAsia"/>
+          <w:color w:val="000000" w:themeColor="text1"/>
+          <w:lang w:eastAsia="zh-CN"/>
+        </w:rPr>
+        <w:t>Finally</w:t>
+      </w:r>
+      <w:proofErr w:type="gramEnd"/>
+      <w:r>
+        <w:rPr>
+          <w:rFonts w:hint="eastAsia"/>
+          <w:color w:val="000000" w:themeColor="text1"/>
+          <w:lang w:eastAsia="zh-CN"/>
+        </w:rPr>
+        <w:t xml:space="preserve"> you have to consider the overload of MAX_INT and MIN_INT.</w:t>
+      </w:r>
+    </w:p>
+    <w:p>
+      <w:pPr>
+        <w:rPr>
+          <w:color w:val="000000" w:themeColor="text1"/>
+          <w:lang w:eastAsia="zh-CN"/>
+        </w:rPr>
+      </w:pPr>
+    </w:p>
+    <w:p>
+      <w:pPr>
+        <w:rPr>
           <w:color w:val="000000" w:themeColor="text1"/>
           <w:lang w:eastAsia="zh-CN"/>
         </w:rPr>
@@ -687,7 +807,6 @@
     <w:p>
       <w:pPr>
         <w:rPr>
-          <w:rFonts w:hint="eastAsia"/>
           <w:color w:val="000000" w:themeColor="text1"/>
           <w:lang w:eastAsia="zh-CN"/>
         </w:rPr>
@@ -704,7 +823,6 @@
     <w:p>
       <w:pPr>
         <w:rPr>
-          <w:rFonts w:hint="eastAsia"/>
           <w:color w:val="000000" w:themeColor="text1"/>
           <w:lang w:eastAsia="zh-CN"/>
         </w:rPr>
@@ -731,9 +849,165 @@
           <w:lang w:eastAsia="zh-CN"/>
         </w:rPr>
         <w:t xml:space="preserve"> and all negative numbers are not palindrome.</w:t>
+      </w:r>
+    </w:p>
+    <w:p>
+      <w:pPr>
+        <w:rPr>
+          <w:rFonts w:hint="eastAsia"/>
+          <w:color w:val="000000" w:themeColor="text1"/>
+          <w:lang w:eastAsia="zh-CN"/>
+        </w:rPr>
+      </w:pPr>
+    </w:p>
+    <w:p>
+      <w:pPr>
+        <w:rPr>
+          <w:color w:val="000000" w:themeColor="text1"/>
+          <w:lang w:eastAsia="zh-CN"/>
+        </w:rPr>
+      </w:pPr>
+      <w:r>
+        <w:rPr>
+          <w:rFonts w:hint="eastAsia"/>
+          <w:color w:val="000000" w:themeColor="text1"/>
+          <w:lang w:eastAsia="zh-CN"/>
+        </w:rPr>
+        <w:t>011_</w:t>
+      </w:r>
+      <w:r>
+        <w:rPr>
+          <w:color w:val="000000" w:themeColor="text1"/>
+          <w:lang w:eastAsia="zh-CN"/>
+        </w:rPr>
+        <w:t xml:space="preserve">ContainerWithMostWater </w:t>
+      </w:r>
+    </w:p>
+    <w:p>
+      <w:pPr>
+        <w:rPr>
+          <w:color w:val="000000" w:themeColor="text1"/>
+          <w:lang w:eastAsia="zh-CN"/>
+        </w:rPr>
+      </w:pPr>
+      <w:r>
+        <w:rPr>
+          <w:rFonts w:hint="eastAsia"/>
+          <w:color w:val="000000" w:themeColor="text1"/>
+          <w:lang w:eastAsia="zh-CN"/>
+        </w:rPr>
+        <w:t>1 and 2 TLE Search all conditions, O(</w:t>
+      </w:r>
+      <w:r>
+        <w:rPr>
+          <w:color w:val="000000" w:themeColor="text1"/>
+          <w:lang w:eastAsia="zh-CN"/>
+        </w:rPr>
+        <w:t>n^2</w:t>
+      </w:r>
+      <w:r>
+        <w:rPr>
+          <w:rFonts w:hint="eastAsia"/>
+          <w:color w:val="000000" w:themeColor="text1"/>
+          <w:lang w:eastAsia="zh-CN"/>
+        </w:rPr>
+        <w:t>)</w:t>
+      </w:r>
+      <w:r>
+        <w:rPr>
+          <w:color w:val="000000" w:themeColor="text1"/>
+          <w:lang w:eastAsia="zh-CN"/>
+        </w:rPr>
+        <w:t>.</w:t>
+      </w:r>
+    </w:p>
+    <w:p>
+      <w:pPr>
+        <w:rPr>
+          <w:rFonts w:hint="eastAsia"/>
+          <w:color w:val="000000" w:themeColor="text1"/>
+          <w:lang w:eastAsia="zh-CN"/>
+        </w:rPr>
+      </w:pPr>
+      <w:r>
+        <w:rPr>
+          <w:rFonts w:hint="eastAsia"/>
+          <w:color w:val="000000" w:themeColor="text1"/>
+          <w:lang w:eastAsia="zh-CN"/>
+        </w:rPr>
+        <w:t xml:space="preserve">Greedy algorithm. The area was </w:t>
+      </w:r>
+      <w:r>
+        <w:rPr>
+          <w:color w:val="000000" w:themeColor="text1"/>
+          <w:lang w:eastAsia="zh-CN"/>
+        </w:rPr>
+        <w:t xml:space="preserve">related to the lower one. So just start from the beginning and the end. </w:t>
+      </w:r>
+      <w:r>
+        <w:rPr>
+          <w:color w:val="FF0000"/>
+          <w:lang w:eastAsia="zh-CN"/>
+        </w:rPr>
+        <w:t>It’</w:t>
+      </w:r>
+      <w:r>
+        <w:rPr>
+          <w:rFonts w:hint="eastAsia"/>
+          <w:color w:val="FF0000"/>
+          <w:lang w:eastAsia="zh-CN"/>
+        </w:rPr>
+        <w:t>s of no use that we c</w:t>
       </w:r>
       <w:bookmarkStart w:id="0" w:name="_GoBack"/>
       <w:bookmarkEnd w:id="0"/>
+      <w:r>
+        <w:rPr>
+          <w:rFonts w:hint="eastAsia"/>
+          <w:color w:val="FF0000"/>
+          <w:lang w:eastAsia="zh-CN"/>
+        </w:rPr>
+        <w:t>hange the higher one</w:t>
+      </w:r>
+      <w:r>
+        <w:rPr>
+          <w:color w:val="FF0000"/>
+          <w:lang w:eastAsia="zh-CN"/>
+        </w:rPr>
+        <w:t>’</w:t>
+      </w:r>
+      <w:r>
+        <w:rPr>
+          <w:rFonts w:hint="eastAsia"/>
+          <w:color w:val="FF0000"/>
+          <w:lang w:eastAsia="zh-CN"/>
+        </w:rPr>
+        <w:t xml:space="preserve">s index closer to the lower one </w:t>
+      </w:r>
+      <w:r>
+        <w:rPr>
+          <w:rFonts w:hint="eastAsia"/>
+          <w:color w:val="FF0000"/>
+          <w:lang w:eastAsia="zh-CN"/>
+        </w:rPr>
+        <w:lastRenderedPageBreak/>
+        <w:t xml:space="preserve">because the </w:t>
+      </w:r>
+      <w:r>
+        <w:rPr>
+          <w:color w:val="FF0000"/>
+          <w:lang w:eastAsia="zh-CN"/>
+        </w:rPr>
+        <w:t xml:space="preserve">area will only decrease. Thus each time we just need to change the index of the lower one. And </w:t>
+      </w:r>
+      <w:r>
+        <w:rPr>
+          <w:rFonts w:hint="eastAsia"/>
+          <w:color w:val="FF0000"/>
+          <w:lang w:eastAsia="zh-CN"/>
+        </w:rPr>
+        <w:t>we can assure that once the two indexes become the same we have already find the maximum area.</w:t>
+      </w:r>
     </w:p>
     <w:sectPr>
       <w:pgSz w:w="11900" w:h="16840"/>

--- a/Leetcode Log.docx
+++ b/Leetcode Log.docx
@@ -59,12 +59,18 @@
     <w:p>
       <w:pPr>
         <w:rPr>
-          <w:lang w:eastAsia="zh-CN"/>
-        </w:rPr>
-      </w:pPr>
-      <w:r>
-        <w:rPr>
-          <w:rFonts w:hint="eastAsia"/>
+          <w:b/>
+          <w:color w:val="000000" w:themeColor="text1"/>
+          <w:sz w:val="28"/>
+          <w:lang w:eastAsia="zh-CN"/>
+        </w:rPr>
+      </w:pPr>
+      <w:r>
+        <w:rPr>
+          <w:rFonts w:hint="eastAsia"/>
+          <w:b/>
+          <w:color w:val="000000" w:themeColor="text1"/>
+          <w:sz w:val="28"/>
           <w:lang w:eastAsia="zh-CN"/>
         </w:rPr>
         <w:t xml:space="preserve">2016.7.23 </w:t>
@@ -791,14 +797,18 @@
     <w:p>
       <w:pPr>
         <w:rPr>
-          <w:color w:val="000000" w:themeColor="text1"/>
-          <w:lang w:eastAsia="zh-CN"/>
-        </w:rPr>
-      </w:pPr>
-      <w:r>
-        <w:rPr>
-          <w:rFonts w:hint="eastAsia"/>
-          <w:color w:val="000000" w:themeColor="text1"/>
+          <w:b/>
+          <w:color w:val="000000" w:themeColor="text1"/>
+          <w:sz w:val="28"/>
+          <w:lang w:eastAsia="zh-CN"/>
+        </w:rPr>
+      </w:pPr>
+      <w:r>
+        <w:rPr>
+          <w:rFonts w:hint="eastAsia"/>
+          <w:b/>
+          <w:color w:val="000000" w:themeColor="text1"/>
+          <w:sz w:val="28"/>
           <w:lang w:eastAsia="zh-CN"/>
         </w:rPr>
         <w:t>2016.8.3</w:t>
@@ -854,7 +864,6 @@
     <w:p>
       <w:pPr>
         <w:rPr>
-          <w:rFonts w:hint="eastAsia"/>
           <w:color w:val="000000" w:themeColor="text1"/>
           <w:lang w:eastAsia="zh-CN"/>
         </w:rPr>
@@ -924,17 +933,17 @@
     <w:p>
       <w:pPr>
         <w:rPr>
-          <w:rFonts w:hint="eastAsia"/>
-          <w:color w:val="000000" w:themeColor="text1"/>
-          <w:lang w:eastAsia="zh-CN"/>
-        </w:rPr>
-      </w:pPr>
-      <w:r>
-        <w:rPr>
-          <w:rFonts w:hint="eastAsia"/>
-          <w:color w:val="000000" w:themeColor="text1"/>
-          <w:lang w:eastAsia="zh-CN"/>
-        </w:rPr>
+          <w:color w:val="FF0000"/>
+          <w:lang w:eastAsia="zh-CN"/>
+        </w:rPr>
+      </w:pPr>
+      <w:r>
+        <w:rPr>
+          <w:rFonts w:hint="eastAsia"/>
+          <w:color w:val="000000" w:themeColor="text1"/>
+          <w:lang w:eastAsia="zh-CN"/>
+        </w:rPr>
+        <w:lastRenderedPageBreak/>
         <w:t xml:space="preserve">Greedy algorithm. The area was </w:t>
       </w:r>
       <w:r>
@@ -957,56 +966,151 @@
           <w:color w:val="FF0000"/>
           <w:lang w:eastAsia="zh-CN"/>
         </w:rPr>
-        <w:t>s of no use that we c</w:t>
+        <w:t>s of no use that we change the higher one</w:t>
+      </w:r>
+      <w:r>
+        <w:rPr>
+          <w:color w:val="FF0000"/>
+          <w:lang w:eastAsia="zh-CN"/>
+        </w:rPr>
+        <w:t>’</w:t>
+      </w:r>
+      <w:r>
+        <w:rPr>
+          <w:rFonts w:hint="eastAsia"/>
+          <w:color w:val="FF0000"/>
+          <w:lang w:eastAsia="zh-CN"/>
+        </w:rPr>
+        <w:t xml:space="preserve">s index closer to the lower one because the </w:t>
+      </w:r>
+      <w:r>
+        <w:rPr>
+          <w:color w:val="FF0000"/>
+          <w:lang w:eastAsia="zh-CN"/>
+        </w:rPr>
+        <w:t xml:space="preserve">area will only decrease. Thus each time we just need to change the index of the lower one. And </w:t>
+      </w:r>
+      <w:r>
+        <w:rPr>
+          <w:rFonts w:hint="eastAsia"/>
+          <w:color w:val="FF0000"/>
+          <w:lang w:eastAsia="zh-CN"/>
+        </w:rPr>
+        <w:t>we can assure that once the two indexes become the same we have already find the maximum area.</w:t>
+      </w:r>
+    </w:p>
+    <w:p>
+      <w:pPr>
+        <w:rPr>
+          <w:color w:val="FF0000"/>
+          <w:lang w:eastAsia="zh-CN"/>
+        </w:rPr>
+      </w:pPr>
+    </w:p>
+    <w:p>
+      <w:pPr>
+        <w:rPr>
+          <w:b/>
+          <w:color w:val="000000" w:themeColor="text1"/>
+          <w:sz w:val="28"/>
+          <w:lang w:eastAsia="zh-CN"/>
+        </w:rPr>
+      </w:pPr>
+      <w:r>
+        <w:rPr>
+          <w:b/>
+          <w:color w:val="000000" w:themeColor="text1"/>
+          <w:sz w:val="28"/>
+          <w:lang w:eastAsia="zh-CN"/>
+        </w:rPr>
+        <w:t>2016.8.4</w:t>
+      </w:r>
+    </w:p>
+    <w:p>
+      <w:pPr>
+        <w:rPr>
+          <w:color w:val="000000" w:themeColor="text1"/>
+          <w:lang w:eastAsia="zh-CN"/>
+        </w:rPr>
+      </w:pPr>
+      <w:r>
+        <w:rPr>
+          <w:color w:val="000000" w:themeColor="text1"/>
+          <w:lang w:eastAsia="zh-CN"/>
+        </w:rPr>
+        <w:t>010_RegularExpressionMatching</w:t>
+      </w:r>
+    </w:p>
+    <w:p>
+      <w:pPr>
+        <w:rPr>
+          <w:color w:val="000000" w:themeColor="text1"/>
+          <w:lang w:eastAsia="zh-CN"/>
+        </w:rPr>
+      </w:pPr>
+      <w:r>
+        <w:rPr>
+          <w:color w:val="000000" w:themeColor="text1"/>
+          <w:lang w:eastAsia="zh-CN"/>
+        </w:rPr>
+        <w:t>Recursively solve the problem</w:t>
       </w:r>
       <w:bookmarkStart w:id="0" w:name="_GoBack"/>
       <w:bookmarkEnd w:id="0"/>
-      <w:r>
-        <w:rPr>
-          <w:rFonts w:hint="eastAsia"/>
-          <w:color w:val="FF0000"/>
-          <w:lang w:eastAsia="zh-CN"/>
-        </w:rPr>
-        <w:t>hange the higher one</w:t>
-      </w:r>
-      <w:r>
-        <w:rPr>
-          <w:color w:val="FF0000"/>
-          <w:lang w:eastAsia="zh-CN"/>
-        </w:rPr>
-        <w:t>’</w:t>
-      </w:r>
-      <w:r>
-        <w:rPr>
-          <w:rFonts w:hint="eastAsia"/>
-          <w:color w:val="FF0000"/>
-          <w:lang w:eastAsia="zh-CN"/>
-        </w:rPr>
-        <w:t xml:space="preserve">s index closer to the lower one </w:t>
-      </w:r>
-      <w:r>
-        <w:rPr>
-          <w:rFonts w:hint="eastAsia"/>
-          <w:color w:val="FF0000"/>
-          <w:lang w:eastAsia="zh-CN"/>
-        </w:rPr>
-        <w:lastRenderedPageBreak/>
-        <w:t xml:space="preserve">because the </w:t>
-      </w:r>
-      <w:r>
-        <w:rPr>
-          <w:color w:val="FF0000"/>
-          <w:lang w:eastAsia="zh-CN"/>
-        </w:rPr>
-        <w:t xml:space="preserve">area will only decrease. Thus each time we just need to change the index of the lower one. And </w:t>
-      </w:r>
-      <w:r>
-        <w:rPr>
-          <w:rFonts w:hint="eastAsia"/>
-          <w:color w:val="FF0000"/>
-          <w:lang w:eastAsia="zh-CN"/>
-        </w:rPr>
-        <w:t>we can assure that once the two indexes become the same we have already find the maximum area.</w:t>
+    </w:p>
+    <w:p>
+      <w:pPr>
+        <w:rPr>
+          <w:color w:val="000000" w:themeColor="text1"/>
+          <w:lang w:eastAsia="zh-CN"/>
+        </w:rPr>
+      </w:pPr>
+      <w:r>
+        <w:rPr>
+          <w:color w:val="000000" w:themeColor="text1"/>
+          <w:lang w:eastAsia="zh-CN"/>
+        </w:rPr>
+        <w:t xml:space="preserve">First, consider </w:t>
+      </w:r>
+      <w:proofErr w:type="gramStart"/>
+      <w:r>
+        <w:rPr>
+          <w:color w:val="000000" w:themeColor="text1"/>
+          <w:lang w:eastAsia="zh-CN"/>
+        </w:rPr>
+        <w:t>p[</w:t>
+      </w:r>
+      <w:proofErr w:type="spellStart"/>
+      <w:proofErr w:type="gramEnd"/>
+      <w:r>
+        <w:rPr>
+          <w:color w:val="000000" w:themeColor="text1"/>
+          <w:lang w:eastAsia="zh-CN"/>
+        </w:rPr>
+        <w:t>p_index</w:t>
+      </w:r>
+      <w:proofErr w:type="spellEnd"/>
+      <w:r>
+        <w:rPr>
+          <w:color w:val="000000" w:themeColor="text1"/>
+          <w:lang w:eastAsia="zh-CN"/>
+        </w:rPr>
+        <w:t xml:space="preserve"> + 1] is ‘*’;</w:t>
+      </w:r>
+    </w:p>
+    <w:p>
+      <w:pPr>
+        <w:rPr>
+          <w:color w:val="000000" w:themeColor="text1"/>
+          <w:lang w:eastAsia="zh-CN"/>
+        </w:rPr>
+      </w:pPr>
+      <w:r>
+        <w:rPr>
+          <w:color w:val="000000" w:themeColor="text1"/>
+          <w:lang w:eastAsia="zh-CN"/>
+        </w:rPr>
+        <w:t>Then consider where there is a ‘.’ or s and p has the same character at their indexes.</w:t>
       </w:r>
     </w:p>
     <w:sectPr>

--- a/Leetcode Log.docx
+++ b/Leetcode Log.docx
@@ -12,7 +12,6 @@
           <w:lang w:eastAsia="zh-CN"/>
         </w:rPr>
       </w:pPr>
-      <w:proofErr w:type="spellStart"/>
       <w:r>
         <w:rPr>
           <w:rFonts w:ascii="SimHei" w:eastAsia="SimHei" w:hAnsi="SimHei"/>
@@ -22,7 +21,6 @@
         </w:rPr>
         <w:t>Leetcode</w:t>
       </w:r>
-      <w:proofErr w:type="spellEnd"/>
       <w:r>
         <w:rPr>
           <w:rFonts w:ascii="SimHei" w:eastAsia="SimHei" w:hAnsi="SimHei"/>
@@ -106,21 +104,7 @@
         <w:rPr>
           <w:lang w:eastAsia="zh-CN"/>
         </w:rPr>
-        <w:t xml:space="preserve"> Given a series of numbers and a target. The problems </w:t>
-      </w:r>
-      <w:proofErr w:type="gramStart"/>
-      <w:r>
-        <w:rPr>
-          <w:lang w:eastAsia="zh-CN"/>
-        </w:rPr>
-        <w:t>requires</w:t>
-      </w:r>
-      <w:proofErr w:type="gramEnd"/>
-      <w:r>
-        <w:rPr>
-          <w:lang w:eastAsia="zh-CN"/>
-        </w:rPr>
-        <w:t xml:space="preserve"> to get the index of the two numbers whose sum is the target.</w:t>
+        <w:t xml:space="preserve"> Given a series of numbers and a target. The problems requires to get the index of the two numbers whose sum is the target.</w:t>
       </w:r>
     </w:p>
     <w:p>
@@ -204,35 +188,7 @@
         <w:rPr>
           <w:lang w:eastAsia="zh-CN"/>
         </w:rPr>
-        <w:t xml:space="preserve">” at the end of the function. Though I passed the test on my computer, but got </w:t>
-      </w:r>
-      <w:proofErr w:type="gramStart"/>
-      <w:r>
-        <w:rPr>
-          <w:lang w:eastAsia="zh-CN"/>
-        </w:rPr>
-        <w:t>an</w:t>
-      </w:r>
-      <w:proofErr w:type="gramEnd"/>
-      <w:r>
-        <w:rPr>
-          <w:lang w:eastAsia="zh-CN"/>
-        </w:rPr>
-        <w:t xml:space="preserve"> compilation error on </w:t>
-      </w:r>
-      <w:proofErr w:type="spellStart"/>
-      <w:r>
-        <w:rPr>
-          <w:lang w:eastAsia="zh-CN"/>
-        </w:rPr>
-        <w:t>leetcode</w:t>
-      </w:r>
-      <w:proofErr w:type="spellEnd"/>
-      <w:r>
-        <w:rPr>
-          <w:lang w:eastAsia="zh-CN"/>
-        </w:rPr>
-        <w:t xml:space="preserve"> because under some circumstances there will be no return value even if the problem told us there must be exactly one solution. The same error may happen if we don't write a return line after “else”.</w:t>
+        <w:t>” at the end of the function. Though I passed the test on my computer, but got an compilation error on leetcode because under some circumstances there will be no return value even if the problem told us there must be exactly one solution. The same error may happen if we don't write a return line after “else”.</w:t>
       </w:r>
     </w:p>
     <w:p>
@@ -277,18 +233,8 @@
           <w:color w:val="FF0000"/>
           <w:lang w:eastAsia="zh-CN"/>
         </w:rPr>
-        <w:t xml:space="preserve"> map we could reduce the time complexity of find the position to </w:t>
-      </w:r>
-      <w:proofErr w:type="gramStart"/>
-      <w:r>
-        <w:rPr>
-          <w:rFonts w:hint="eastAsia"/>
-          <w:color w:val="FF0000"/>
-          <w:lang w:eastAsia="zh-CN"/>
-        </w:rPr>
-        <w:t>O(</w:t>
-      </w:r>
-      <w:proofErr w:type="gramEnd"/>
+        <w:t xml:space="preserve"> map we could reduce the time complexity of find the position to O(</w:t>
+      </w:r>
       <w:r>
         <w:rPr>
           <w:color w:val="FF0000"/>
@@ -521,23 +467,7 @@
           <w:color w:val="000000" w:themeColor="text1"/>
           <w:lang w:eastAsia="zh-CN"/>
         </w:rPr>
-        <w:t xml:space="preserve">forget to consider when </w:t>
-      </w:r>
-      <w:proofErr w:type="spellStart"/>
-      <w:r>
-        <w:rPr>
-          <w:color w:val="000000" w:themeColor="text1"/>
-          <w:lang w:eastAsia="zh-CN"/>
-        </w:rPr>
-        <w:t>numRows</w:t>
-      </w:r>
-      <w:proofErr w:type="spellEnd"/>
-      <w:r>
-        <w:rPr>
-          <w:color w:val="000000" w:themeColor="text1"/>
-          <w:lang w:eastAsia="zh-CN"/>
-        </w:rPr>
-        <w:t xml:space="preserve"> == 1.</w:t>
+        <w:t>forget to consider when numRows == 1.</w:t>
       </w:r>
     </w:p>
     <w:p>
@@ -707,51 +637,16 @@
           <w:color w:val="000000" w:themeColor="text1"/>
           <w:lang w:eastAsia="zh-CN"/>
         </w:rPr>
+        <w:t>Consider WhiteSpaces at the beginning.</w:t>
+      </w:r>
+      <w:r>
+        <w:rPr>
+          <w:rFonts w:hint="eastAsia"/>
+          <w:color w:val="000000" w:themeColor="text1"/>
+          <w:lang w:eastAsia="zh-CN"/>
+        </w:rPr>
         <w:t xml:space="preserve">Consider </w:t>
       </w:r>
-      <w:proofErr w:type="spellStart"/>
-      <w:r>
-        <w:rPr>
-          <w:color w:val="000000" w:themeColor="text1"/>
-          <w:lang w:eastAsia="zh-CN"/>
-        </w:rPr>
-        <w:t>WhiteSpaces</w:t>
-      </w:r>
-      <w:proofErr w:type="spellEnd"/>
-      <w:r>
-        <w:rPr>
-          <w:color w:val="000000" w:themeColor="text1"/>
-          <w:lang w:eastAsia="zh-CN"/>
-        </w:rPr>
-        <w:t xml:space="preserve"> at the </w:t>
-      </w:r>
-      <w:proofErr w:type="spellStart"/>
-      <w:proofErr w:type="gramStart"/>
-      <w:r>
-        <w:rPr>
-          <w:color w:val="000000" w:themeColor="text1"/>
-          <w:lang w:eastAsia="zh-CN"/>
-        </w:rPr>
-        <w:t>beginning.</w:t>
-      </w:r>
-      <w:r>
-        <w:rPr>
-          <w:rFonts w:hint="eastAsia"/>
-          <w:color w:val="000000" w:themeColor="text1"/>
-          <w:lang w:eastAsia="zh-CN"/>
-        </w:rPr>
-        <w:t>Consider</w:t>
-      </w:r>
-      <w:proofErr w:type="spellEnd"/>
-      <w:proofErr w:type="gramEnd"/>
-      <w:r>
-        <w:rPr>
-          <w:rFonts w:hint="eastAsia"/>
-          <w:color w:val="000000" w:themeColor="text1"/>
-          <w:lang w:eastAsia="zh-CN"/>
-        </w:rPr>
-        <w:t xml:space="preserve"> </w:t>
-      </w:r>
       <w:r>
         <w:rPr>
           <w:color w:val="000000" w:themeColor="text1"/>
@@ -765,25 +660,7 @@
           <w:color w:val="000000" w:themeColor="text1"/>
           <w:lang w:eastAsia="zh-CN"/>
         </w:rPr>
-        <w:t xml:space="preserve"> </w:t>
-      </w:r>
-      <w:proofErr w:type="gramStart"/>
-      <w:r>
-        <w:rPr>
-          <w:rFonts w:hint="eastAsia"/>
-          <w:color w:val="000000" w:themeColor="text1"/>
-          <w:lang w:eastAsia="zh-CN"/>
-        </w:rPr>
-        <w:t>Finally</w:t>
-      </w:r>
-      <w:proofErr w:type="gramEnd"/>
-      <w:r>
-        <w:rPr>
-          <w:rFonts w:hint="eastAsia"/>
-          <w:color w:val="000000" w:themeColor="text1"/>
-          <w:lang w:eastAsia="zh-CN"/>
-        </w:rPr>
-        <w:t xml:space="preserve"> you have to consider the overload of MAX_INT and MIN_INT.</w:t>
+        <w:t xml:space="preserve"> Finally you have to consider the overload of MAX_INT and MIN_INT.</w:t>
       </w:r>
     </w:p>
     <w:p>
@@ -1055,63 +932,84 @@
         </w:rPr>
         <w:t>Recursively solve the problem</w:t>
       </w:r>
+    </w:p>
+    <w:p>
+      <w:pPr>
+        <w:rPr>
+          <w:color w:val="000000" w:themeColor="text1"/>
+          <w:lang w:eastAsia="zh-CN"/>
+        </w:rPr>
+      </w:pPr>
+      <w:r>
+        <w:rPr>
+          <w:color w:val="000000" w:themeColor="text1"/>
+          <w:lang w:eastAsia="zh-CN"/>
+        </w:rPr>
+        <w:t>First, consider p[p_index + 1] is ‘*’;</w:t>
+      </w:r>
+    </w:p>
+    <w:p>
+      <w:pPr>
+        <w:rPr>
+          <w:color w:val="000000" w:themeColor="text1"/>
+          <w:lang w:eastAsia="zh-CN"/>
+        </w:rPr>
+      </w:pPr>
+      <w:r>
+        <w:rPr>
+          <w:color w:val="000000" w:themeColor="text1"/>
+          <w:lang w:eastAsia="zh-CN"/>
+        </w:rPr>
+        <w:t>Then consider where there is a ‘.’ or s and p has the same character at their indexes.</w:t>
+      </w:r>
+    </w:p>
+    <w:p>
+      <w:pPr>
+        <w:rPr>
+          <w:color w:val="000000" w:themeColor="text1"/>
+          <w:lang w:eastAsia="zh-CN"/>
+        </w:rPr>
+      </w:pPr>
+    </w:p>
+    <w:p>
+      <w:pPr>
+        <w:rPr>
+          <w:color w:val="000000" w:themeColor="text1"/>
+          <w:lang w:eastAsia="zh-CN"/>
+        </w:rPr>
+      </w:pPr>
+      <w:r>
+        <w:rPr>
+          <w:color w:val="000000" w:themeColor="text1"/>
+          <w:lang w:eastAsia="zh-CN"/>
+        </w:rPr>
+        <w:t>2016.8.5</w:t>
+      </w:r>
+    </w:p>
+    <w:p>
+      <w:pPr>
+        <w:rPr>
+          <w:color w:val="000000" w:themeColor="text1"/>
+          <w:lang w:eastAsia="zh-CN"/>
+        </w:rPr>
+      </w:pPr>
+      <w:r>
+        <w:rPr>
+          <w:color w:val="000000" w:themeColor="text1"/>
+          <w:lang w:eastAsia="zh-CN"/>
+        </w:rPr>
+        <w:t>012_IntegerToRoman 1Y</w:t>
+      </w:r>
+    </w:p>
+    <w:p>
+      <w:pPr>
+        <w:rPr>
+          <w:color w:val="000000" w:themeColor="text1"/>
+          <w:lang w:eastAsia="zh-CN"/>
+        </w:rPr>
+      </w:pPr>
       <w:bookmarkStart w:id="0" w:name="_GoBack"/>
       <w:bookmarkEnd w:id="0"/>
-    </w:p>
-    <w:p>
-      <w:pPr>
-        <w:rPr>
-          <w:color w:val="000000" w:themeColor="text1"/>
-          <w:lang w:eastAsia="zh-CN"/>
-        </w:rPr>
-      </w:pPr>
-      <w:r>
-        <w:rPr>
-          <w:color w:val="000000" w:themeColor="text1"/>
-          <w:lang w:eastAsia="zh-CN"/>
-        </w:rPr>
-        <w:t xml:space="preserve">First, consider </w:t>
-      </w:r>
-      <w:proofErr w:type="gramStart"/>
-      <w:r>
-        <w:rPr>
-          <w:color w:val="000000" w:themeColor="text1"/>
-          <w:lang w:eastAsia="zh-CN"/>
-        </w:rPr>
-        <w:t>p[</w:t>
-      </w:r>
-      <w:proofErr w:type="spellStart"/>
-      <w:proofErr w:type="gramEnd"/>
-      <w:r>
-        <w:rPr>
-          <w:color w:val="000000" w:themeColor="text1"/>
-          <w:lang w:eastAsia="zh-CN"/>
-        </w:rPr>
-        <w:t>p_index</w:t>
-      </w:r>
-      <w:proofErr w:type="spellEnd"/>
-      <w:r>
-        <w:rPr>
-          <w:color w:val="000000" w:themeColor="text1"/>
-          <w:lang w:eastAsia="zh-CN"/>
-        </w:rPr>
-        <w:t xml:space="preserve"> + 1] is ‘*’;</w:t>
-      </w:r>
-    </w:p>
-    <w:p>
-      <w:pPr>
-        <w:rPr>
-          <w:color w:val="000000" w:themeColor="text1"/>
-          <w:lang w:eastAsia="zh-CN"/>
-        </w:rPr>
-      </w:pPr>
-      <w:r>
-        <w:rPr>
-          <w:color w:val="000000" w:themeColor="text1"/>
-          <w:lang w:eastAsia="zh-CN"/>
-        </w:rPr>
-        <w:t>Then consider where there is a ‘.’ or s and p has the same character at their indexes.</w:t>
-      </w:r>
     </w:p>
     <w:sectPr>
       <w:pgSz w:w="11900" w:h="16840"/>

--- a/Leetcode Log.docx
+++ b/Leetcode Log.docx
@@ -1008,6 +1008,13 @@
           <w:lang w:eastAsia="zh-CN"/>
         </w:rPr>
       </w:pPr>
+      <w:r>
+        <w:rPr>
+          <w:color w:val="000000" w:themeColor="text1"/>
+          <w:lang w:eastAsia="zh-CN"/>
+        </w:rPr>
+        <w:t>014_LongestCommonPrefix 1Y</w:t>
+      </w:r>
       <w:bookmarkStart w:id="0" w:name="_GoBack"/>
       <w:bookmarkEnd w:id="0"/>
     </w:p>

--- a/Leetcode Log.docx
+++ b/Leetcode Log.docx
@@ -974,13 +974,17 @@
     <w:p>
       <w:pPr>
         <w:rPr>
-          <w:color w:val="000000" w:themeColor="text1"/>
-          <w:lang w:eastAsia="zh-CN"/>
-        </w:rPr>
-      </w:pPr>
-      <w:r>
-        <w:rPr>
-          <w:color w:val="000000" w:themeColor="text1"/>
+          <w:b/>
+          <w:color w:val="000000" w:themeColor="text1"/>
+          <w:sz w:val="28"/>
+          <w:lang w:eastAsia="zh-CN"/>
+        </w:rPr>
+      </w:pPr>
+      <w:r>
+        <w:rPr>
+          <w:b/>
+          <w:color w:val="000000" w:themeColor="text1"/>
+          <w:sz w:val="28"/>
           <w:lang w:eastAsia="zh-CN"/>
         </w:rPr>
         <w:t>2016.8.5</w:t>
@@ -1008,12 +1012,229 @@
           <w:lang w:eastAsia="zh-CN"/>
         </w:rPr>
       </w:pPr>
+    </w:p>
+    <w:p>
+      <w:pPr>
+        <w:rPr>
+          <w:color w:val="000000" w:themeColor="text1"/>
+          <w:lang w:eastAsia="zh-CN"/>
+        </w:rPr>
+      </w:pPr>
+      <w:r>
+        <w:rPr>
+          <w:rFonts w:hint="eastAsia"/>
+          <w:color w:val="000000" w:themeColor="text1"/>
+          <w:lang w:eastAsia="zh-CN"/>
+        </w:rPr>
+        <w:t>013_RomanToInteger 1Y</w:t>
+      </w:r>
+    </w:p>
+    <w:p>
+      <w:pPr>
+        <w:rPr>
+          <w:color w:val="000000" w:themeColor="text1"/>
+          <w:lang w:eastAsia="zh-CN"/>
+        </w:rPr>
+      </w:pPr>
+      <w:r>
+        <w:rPr>
+          <w:rFonts w:hint="eastAsia"/>
+          <w:color w:val="000000" w:themeColor="text1"/>
+          <w:lang w:eastAsia="zh-CN"/>
+        </w:rPr>
+        <w:t>There are only two types of digits, IX (</w:t>
+      </w:r>
+      <w:r>
+        <w:rPr>
+          <w:color w:val="000000" w:themeColor="text1"/>
+          <w:lang w:eastAsia="zh-CN"/>
+        </w:rPr>
+        <w:t>X minus I</w:t>
+      </w:r>
+      <w:r>
+        <w:rPr>
+          <w:rFonts w:hint="eastAsia"/>
+          <w:color w:val="000000" w:themeColor="text1"/>
+          <w:lang w:eastAsia="zh-CN"/>
+        </w:rPr>
+        <w:t>)</w:t>
+      </w:r>
+      <w:r>
+        <w:rPr>
+          <w:color w:val="000000" w:themeColor="text1"/>
+          <w:lang w:eastAsia="zh-CN"/>
+        </w:rPr>
+        <w:t xml:space="preserve"> or else(Add all together).</w:t>
+      </w:r>
+    </w:p>
+    <w:p>
+      <w:pPr>
+        <w:rPr>
+          <w:color w:val="000000" w:themeColor="text1"/>
+          <w:lang w:eastAsia="zh-CN"/>
+        </w:rPr>
+      </w:pPr>
+    </w:p>
+    <w:p>
+      <w:pPr>
+        <w:rPr>
+          <w:color w:val="000000" w:themeColor="text1"/>
+          <w:lang w:eastAsia="zh-CN"/>
+        </w:rPr>
+      </w:pPr>
       <w:r>
         <w:rPr>
           <w:color w:val="000000" w:themeColor="text1"/>
           <w:lang w:eastAsia="zh-CN"/>
         </w:rPr>
         <w:t>014_LongestCommonPrefix 1Y</w:t>
+      </w:r>
+    </w:p>
+    <w:p>
+      <w:pPr>
+        <w:rPr>
+          <w:rFonts w:hint="eastAsia"/>
+          <w:color w:val="000000" w:themeColor="text1"/>
+          <w:lang w:eastAsia="zh-CN"/>
+        </w:rPr>
+      </w:pPr>
+    </w:p>
+    <w:p>
+      <w:pPr>
+        <w:rPr>
+          <w:color w:val="000000" w:themeColor="text1"/>
+          <w:lang w:eastAsia="zh-CN"/>
+        </w:rPr>
+      </w:pPr>
+      <w:r>
+        <w:rPr>
+          <w:rFonts w:hint="eastAsia"/>
+          <w:color w:val="000000" w:themeColor="text1"/>
+          <w:lang w:eastAsia="zh-CN"/>
+        </w:rPr>
+        <w:t>015_</w:t>
+      </w:r>
+      <w:r>
+        <w:rPr>
+          <w:color w:val="000000" w:themeColor="text1"/>
+          <w:lang w:eastAsia="zh-CN"/>
+        </w:rPr>
+        <w:t>3</w:t>
+      </w:r>
+      <w:r>
+        <w:rPr>
+          <w:rFonts w:hint="eastAsia"/>
+          <w:color w:val="000000" w:themeColor="text1"/>
+          <w:lang w:eastAsia="zh-CN"/>
+        </w:rPr>
+        <w:t>Sum</w:t>
+      </w:r>
+      <w:r>
+        <w:rPr>
+          <w:color w:val="000000" w:themeColor="text1"/>
+          <w:lang w:eastAsia="zh-CN"/>
+        </w:rPr>
+        <w:t xml:space="preserve"> 3Y</w:t>
+      </w:r>
+    </w:p>
+    <w:p>
+      <w:pPr>
+        <w:rPr>
+          <w:color w:val="000000" w:themeColor="text1"/>
+          <w:lang w:eastAsia="zh-CN"/>
+        </w:rPr>
+      </w:pPr>
+      <w:r>
+        <w:rPr>
+          <w:rFonts w:hint="eastAsia"/>
+          <w:color w:val="000000" w:themeColor="text1"/>
+          <w:lang w:eastAsia="zh-CN"/>
+        </w:rPr>
+        <w:t>1 TLE Search O(</w:t>
+      </w:r>
+      <w:r>
+        <w:rPr>
+          <w:color w:val="000000" w:themeColor="text1"/>
+          <w:lang w:eastAsia="zh-CN"/>
+        </w:rPr>
+        <w:t>n^3</w:t>
+      </w:r>
+      <w:r>
+        <w:rPr>
+          <w:rFonts w:hint="eastAsia"/>
+          <w:color w:val="000000" w:themeColor="text1"/>
+          <w:lang w:eastAsia="zh-CN"/>
+        </w:rPr>
+        <w:t>)</w:t>
+      </w:r>
+    </w:p>
+    <w:p>
+      <w:pPr>
+        <w:rPr>
+          <w:color w:val="000000" w:themeColor="text1"/>
+          <w:lang w:eastAsia="zh-CN"/>
+        </w:rPr>
+      </w:pPr>
+      <w:r>
+        <w:rPr>
+          <w:rFonts w:hint="eastAsia"/>
+          <w:color w:val="000000" w:themeColor="text1"/>
+          <w:lang w:eastAsia="zh-CN"/>
+        </w:rPr>
+        <w:t>2 TLE Hashmap O(</w:t>
+      </w:r>
+      <w:r>
+        <w:rPr>
+          <w:color w:val="000000" w:themeColor="text1"/>
+          <w:lang w:eastAsia="zh-CN"/>
+        </w:rPr>
+        <w:t>n^2</w:t>
+      </w:r>
+      <w:r>
+        <w:rPr>
+          <w:rFonts w:hint="eastAsia"/>
+          <w:color w:val="000000" w:themeColor="text1"/>
+          <w:lang w:eastAsia="zh-CN"/>
+        </w:rPr>
+        <w:t>)</w:t>
+      </w:r>
+    </w:p>
+    <w:p>
+      <w:pPr>
+        <w:rPr>
+          <w:color w:val="000000" w:themeColor="text1"/>
+          <w:lang w:eastAsia="zh-CN"/>
+        </w:rPr>
+      </w:pPr>
+      <w:r>
+        <w:rPr>
+          <w:rFonts w:hint="eastAsia"/>
+          <w:color w:val="000000" w:themeColor="text1"/>
+          <w:lang w:eastAsia="zh-CN"/>
+        </w:rPr>
+        <w:t xml:space="preserve">3Y Passed the same </w:t>
+      </w:r>
+      <w:r>
+        <w:rPr>
+          <w:color w:val="000000" w:themeColor="text1"/>
+          <w:lang w:eastAsia="zh-CN"/>
+        </w:rPr>
+        <w:t>numbers</w:t>
+      </w:r>
+      <w:r>
+        <w:rPr>
+          <w:rFonts w:hint="eastAsia"/>
+          <w:color w:val="000000" w:themeColor="text1"/>
+          <w:lang w:eastAsia="zh-CN"/>
+        </w:rPr>
+        <w:t>.</w:t>
+      </w:r>
+      <w:r>
+        <w:rPr>
+          <w:color w:val="000000" w:themeColor="text1"/>
+          <w:lang w:eastAsia="zh-CN"/>
+        </w:rPr>
+        <w:t xml:space="preserve"> Then accepted.</w:t>
       </w:r>
       <w:bookmarkStart w:id="0" w:name="_GoBack"/>
       <w:bookmarkEnd w:id="0"/>

--- a/Leetcode Log.docx
+++ b/Leetcode Log.docx
@@ -1093,7 +1093,6 @@
     <w:p>
       <w:pPr>
         <w:rPr>
-          <w:rFonts w:hint="eastAsia"/>
           <w:color w:val="000000" w:themeColor="text1"/>
           <w:lang w:eastAsia="zh-CN"/>
         </w:rPr>
@@ -1235,9 +1234,59 @@
           <w:lang w:eastAsia="zh-CN"/>
         </w:rPr>
         <w:t xml:space="preserve"> Then accepted.</w:t>
+      </w:r>
+    </w:p>
+    <w:p>
+      <w:pPr>
+        <w:rPr>
+          <w:rFonts w:hint="eastAsia"/>
+          <w:color w:val="000000" w:themeColor="text1"/>
+          <w:lang w:eastAsia="zh-CN"/>
+        </w:rPr>
+      </w:pPr>
+    </w:p>
+    <w:p>
+      <w:pPr>
+        <w:rPr>
+          <w:rFonts w:hint="eastAsia"/>
+          <w:color w:val="000000" w:themeColor="text1"/>
+          <w:lang w:eastAsia="zh-CN"/>
+        </w:rPr>
+      </w:pPr>
+      <w:r>
+        <w:rPr>
+          <w:rFonts w:hint="eastAsia"/>
+          <w:color w:val="000000" w:themeColor="text1"/>
+          <w:lang w:eastAsia="zh-CN"/>
+        </w:rPr>
+        <w:t>017_LetterCombinationOfAPhoneNumber 1Y</w:t>
+      </w:r>
+    </w:p>
+    <w:p>
+      <w:pPr>
+        <w:rPr>
+          <w:rFonts w:hint="eastAsia"/>
+          <w:color w:val="000000" w:themeColor="text1"/>
+          <w:lang w:eastAsia="zh-CN"/>
+        </w:rPr>
+      </w:pPr>
+      <w:r>
+        <w:rPr>
+          <w:color w:val="000000" w:themeColor="text1"/>
+          <w:lang w:eastAsia="zh-CN"/>
+        </w:rPr>
+        <w:t xml:space="preserve">Typical </w:t>
       </w:r>
       <w:bookmarkStart w:id="0" w:name="_GoBack"/>
       <w:bookmarkEnd w:id="0"/>
+      <w:r>
+        <w:rPr>
+          <w:rFonts w:hint="eastAsia"/>
+          <w:color w:val="000000" w:themeColor="text1"/>
+          <w:lang w:eastAsia="zh-CN"/>
+        </w:rPr>
+        <w:t>DFS</w:t>
+      </w:r>
     </w:p>
     <w:sectPr>
       <w:pgSz w:w="11900" w:h="16840"/>

--- a/Leetcode Log.docx
+++ b/Leetcode Log.docx
@@ -1239,16 +1239,14 @@
     <w:p>
       <w:pPr>
         <w:rPr>
-          <w:rFonts w:hint="eastAsia"/>
-          <w:color w:val="000000" w:themeColor="text1"/>
-          <w:lang w:eastAsia="zh-CN"/>
-        </w:rPr>
-      </w:pPr>
-    </w:p>
-    <w:p>
-      <w:pPr>
-        <w:rPr>
-          <w:rFonts w:hint="eastAsia"/>
+          <w:color w:val="000000" w:themeColor="text1"/>
+          <w:lang w:eastAsia="zh-CN"/>
+        </w:rPr>
+      </w:pPr>
+    </w:p>
+    <w:p>
+      <w:pPr>
+        <w:rPr>
           <w:color w:val="000000" w:themeColor="text1"/>
           <w:lang w:eastAsia="zh-CN"/>
         </w:rPr>
@@ -1265,7 +1263,6 @@
     <w:p>
       <w:pPr>
         <w:rPr>
-          <w:rFonts w:hint="eastAsia"/>
           <w:color w:val="000000" w:themeColor="text1"/>
           <w:lang w:eastAsia="zh-CN"/>
         </w:rPr>
@@ -1276,17 +1273,43 @@
           <w:lang w:eastAsia="zh-CN"/>
         </w:rPr>
         <w:t xml:space="preserve">Typical </w:t>
+      </w:r>
+      <w:r>
+        <w:rPr>
+          <w:rFonts w:hint="eastAsia"/>
+          <w:color w:val="000000" w:themeColor="text1"/>
+          <w:lang w:eastAsia="zh-CN"/>
+        </w:rPr>
+        <w:t>DFS</w:t>
+      </w:r>
+    </w:p>
+    <w:p>
+      <w:pPr>
+        <w:rPr>
+          <w:rFonts w:hint="eastAsia"/>
+          <w:color w:val="000000" w:themeColor="text1"/>
+          <w:lang w:eastAsia="zh-CN"/>
+        </w:rPr>
+      </w:pPr>
+    </w:p>
+    <w:p>
+      <w:pPr>
+        <w:rPr>
+          <w:rFonts w:hint="eastAsia"/>
+          <w:color w:val="000000" w:themeColor="text1"/>
+          <w:lang w:eastAsia="zh-CN"/>
+        </w:rPr>
+      </w:pPr>
+      <w:r>
+        <w:rPr>
+          <w:rFonts w:hint="eastAsia"/>
+          <w:color w:val="000000" w:themeColor="text1"/>
+          <w:lang w:eastAsia="zh-CN"/>
+        </w:rPr>
+        <w:t>019_RemoveNthNodeFromEndOfList 1Y</w:t>
       </w:r>
       <w:bookmarkStart w:id="0" w:name="_GoBack"/>
       <w:bookmarkEnd w:id="0"/>
-      <w:r>
-        <w:rPr>
-          <w:rFonts w:hint="eastAsia"/>
-          <w:color w:val="000000" w:themeColor="text1"/>
-          <w:lang w:eastAsia="zh-CN"/>
-        </w:rPr>
-        <w:t>DFS</w:t>
-      </w:r>
     </w:p>
     <w:sectPr>
       <w:pgSz w:w="11900" w:h="16840"/>

--- a/Leetcode Log.docx
+++ b/Leetcode Log.docx
@@ -1286,16 +1286,14 @@
     <w:p>
       <w:pPr>
         <w:rPr>
-          <w:rFonts w:hint="eastAsia"/>
-          <w:color w:val="000000" w:themeColor="text1"/>
-          <w:lang w:eastAsia="zh-CN"/>
-        </w:rPr>
-      </w:pPr>
-    </w:p>
-    <w:p>
-      <w:pPr>
-        <w:rPr>
-          <w:rFonts w:hint="eastAsia"/>
+          <w:color w:val="000000" w:themeColor="text1"/>
+          <w:lang w:eastAsia="zh-CN"/>
+        </w:rPr>
+      </w:pPr>
+    </w:p>
+    <w:p>
+      <w:pPr>
+        <w:rPr>
           <w:color w:val="000000" w:themeColor="text1"/>
           <w:lang w:eastAsia="zh-CN"/>
         </w:rPr>
@@ -1307,6 +1305,49 @@
           <w:lang w:eastAsia="zh-CN"/>
         </w:rPr>
         <w:t>019_RemoveNthNodeFromEndOfList 1Y</w:t>
+      </w:r>
+    </w:p>
+    <w:p>
+      <w:pPr>
+        <w:rPr>
+          <w:rFonts w:hint="eastAsia"/>
+          <w:color w:val="000000" w:themeColor="text1"/>
+          <w:lang w:eastAsia="zh-CN"/>
+        </w:rPr>
+      </w:pPr>
+    </w:p>
+    <w:p>
+      <w:pPr>
+        <w:rPr>
+          <w:rFonts w:hint="eastAsia"/>
+          <w:color w:val="000000" w:themeColor="text1"/>
+          <w:lang w:eastAsia="zh-CN"/>
+        </w:rPr>
+      </w:pPr>
+      <w:r>
+        <w:rPr>
+          <w:rFonts w:hint="eastAsia"/>
+          <w:color w:val="000000" w:themeColor="text1"/>
+          <w:lang w:eastAsia="zh-CN"/>
+        </w:rPr>
+        <w:t>020_ValidParentheses 1Y</w:t>
+      </w:r>
+    </w:p>
+    <w:p>
+      <w:pPr>
+        <w:rPr>
+          <w:rFonts w:hint="eastAsia"/>
+          <w:color w:val="000000" w:themeColor="text1"/>
+          <w:lang w:eastAsia="zh-CN"/>
+        </w:rPr>
+      </w:pPr>
+      <w:r>
+        <w:rPr>
+          <w:rFonts w:hint="eastAsia"/>
+          <w:color w:val="000000" w:themeColor="text1"/>
+          <w:lang w:eastAsia="zh-CN"/>
+        </w:rPr>
+        <w:t>Use a stack to pair the brackets.</w:t>
       </w:r>
       <w:bookmarkStart w:id="0" w:name="_GoBack"/>
       <w:bookmarkEnd w:id="0"/>

--- a/Leetcode Log.docx
+++ b/Leetcode Log.docx
@@ -1310,16 +1310,14 @@
     <w:p>
       <w:pPr>
         <w:rPr>
-          <w:rFonts w:hint="eastAsia"/>
-          <w:color w:val="000000" w:themeColor="text1"/>
-          <w:lang w:eastAsia="zh-CN"/>
-        </w:rPr>
-      </w:pPr>
-    </w:p>
-    <w:p>
-      <w:pPr>
-        <w:rPr>
-          <w:rFonts w:hint="eastAsia"/>
+          <w:color w:val="000000" w:themeColor="text1"/>
+          <w:lang w:eastAsia="zh-CN"/>
+        </w:rPr>
+      </w:pPr>
+    </w:p>
+    <w:p>
+      <w:pPr>
+        <w:rPr>
           <w:color w:val="000000" w:themeColor="text1"/>
           <w:lang w:eastAsia="zh-CN"/>
         </w:rPr>
@@ -1336,7 +1334,6 @@
     <w:p>
       <w:pPr>
         <w:rPr>
-          <w:rFonts w:hint="eastAsia"/>
           <w:color w:val="000000" w:themeColor="text1"/>
           <w:lang w:eastAsia="zh-CN"/>
         </w:rPr>
@@ -1348,6 +1345,32 @@
           <w:lang w:eastAsia="zh-CN"/>
         </w:rPr>
         <w:t>Use a stack to pair the brackets.</w:t>
+      </w:r>
+    </w:p>
+    <w:p>
+      <w:pPr>
+        <w:rPr>
+          <w:rFonts w:hint="eastAsia"/>
+          <w:color w:val="000000" w:themeColor="text1"/>
+          <w:lang w:eastAsia="zh-CN"/>
+        </w:rPr>
+      </w:pPr>
+    </w:p>
+    <w:p>
+      <w:pPr>
+        <w:rPr>
+          <w:rFonts w:hint="eastAsia"/>
+          <w:color w:val="000000" w:themeColor="text1"/>
+          <w:lang w:eastAsia="zh-CN"/>
+        </w:rPr>
+      </w:pPr>
+      <w:r>
+        <w:rPr>
+          <w:rFonts w:hint="eastAsia"/>
+          <w:color w:val="000000" w:themeColor="text1"/>
+          <w:lang w:eastAsia="zh-CN"/>
+        </w:rPr>
+        <w:t>021_MergeTwoSortedLists 1Y</w:t>
       </w:r>
       <w:bookmarkStart w:id="0" w:name="_GoBack"/>
       <w:bookmarkEnd w:id="0"/>

--- a/Leetcode Log.docx
+++ b/Leetcode Log.docx
@@ -12,6 +12,7 @@
           <w:lang w:eastAsia="zh-CN"/>
         </w:rPr>
       </w:pPr>
+      <w:proofErr w:type="spellStart"/>
       <w:r>
         <w:rPr>
           <w:rFonts w:ascii="SimHei" w:eastAsia="SimHei" w:hAnsi="SimHei"/>
@@ -21,6 +22,7 @@
         </w:rPr>
         <w:t>Leetcode</w:t>
       </w:r>
+      <w:proofErr w:type="spellEnd"/>
       <w:r>
         <w:rPr>
           <w:rFonts w:ascii="SimHei" w:eastAsia="SimHei" w:hAnsi="SimHei"/>
@@ -104,7 +106,21 @@
         <w:rPr>
           <w:lang w:eastAsia="zh-CN"/>
         </w:rPr>
-        <w:t xml:space="preserve"> Given a series of numbers and a target. The problems requires to get the index of the two numbers whose sum is the target.</w:t>
+        <w:t xml:space="preserve"> Given a series of numbers and a target. The problems </w:t>
+      </w:r>
+      <w:proofErr w:type="gramStart"/>
+      <w:r>
+        <w:rPr>
+          <w:lang w:eastAsia="zh-CN"/>
+        </w:rPr>
+        <w:t>requires</w:t>
+      </w:r>
+      <w:proofErr w:type="gramEnd"/>
+      <w:r>
+        <w:rPr>
+          <w:lang w:eastAsia="zh-CN"/>
+        </w:rPr>
+        <w:t xml:space="preserve"> to get the index of the two numbers whose sum is the target.</w:t>
       </w:r>
     </w:p>
     <w:p>
@@ -188,7 +204,35 @@
         <w:rPr>
           <w:lang w:eastAsia="zh-CN"/>
         </w:rPr>
-        <w:t>” at the end of the function. Though I passed the test on my computer, but got an compilation error on leetcode because under some circumstances there will be no return value even if the problem told us there must be exactly one solution. The same error may happen if we don't write a return line after “else”.</w:t>
+        <w:t xml:space="preserve">” at the end of the function. Though I passed the test on my computer, but got </w:t>
+      </w:r>
+      <w:proofErr w:type="gramStart"/>
+      <w:r>
+        <w:rPr>
+          <w:lang w:eastAsia="zh-CN"/>
+        </w:rPr>
+        <w:t>an</w:t>
+      </w:r>
+      <w:proofErr w:type="gramEnd"/>
+      <w:r>
+        <w:rPr>
+          <w:lang w:eastAsia="zh-CN"/>
+        </w:rPr>
+        <w:t xml:space="preserve"> compilation error on </w:t>
+      </w:r>
+      <w:proofErr w:type="spellStart"/>
+      <w:r>
+        <w:rPr>
+          <w:lang w:eastAsia="zh-CN"/>
+        </w:rPr>
+        <w:t>leetcode</w:t>
+      </w:r>
+      <w:proofErr w:type="spellEnd"/>
+      <w:r>
+        <w:rPr>
+          <w:lang w:eastAsia="zh-CN"/>
+        </w:rPr>
+        <w:t xml:space="preserve"> because under some circumstances there will be no return value even if the problem told us there must be exactly one solution. The same error may happen if we don't write a return line after “else”.</w:t>
       </w:r>
     </w:p>
     <w:p>
@@ -233,8 +277,18 @@
           <w:color w:val="FF0000"/>
           <w:lang w:eastAsia="zh-CN"/>
         </w:rPr>
-        <w:t xml:space="preserve"> map we could reduce the time complexity of find the position to O(</w:t>
-      </w:r>
+        <w:t xml:space="preserve"> map we could reduce the time complexity of find the position to </w:t>
+      </w:r>
+      <w:proofErr w:type="gramStart"/>
+      <w:r>
+        <w:rPr>
+          <w:rFonts w:hint="eastAsia"/>
+          <w:color w:val="FF0000"/>
+          <w:lang w:eastAsia="zh-CN"/>
+        </w:rPr>
+        <w:t>O(</w:t>
+      </w:r>
+      <w:proofErr w:type="gramEnd"/>
       <w:r>
         <w:rPr>
           <w:color w:val="FF0000"/>
@@ -467,7 +521,23 @@
           <w:color w:val="000000" w:themeColor="text1"/>
           <w:lang w:eastAsia="zh-CN"/>
         </w:rPr>
-        <w:t>forget to consider when numRows == 1.</w:t>
+        <w:t xml:space="preserve">forget to consider when </w:t>
+      </w:r>
+      <w:proofErr w:type="spellStart"/>
+      <w:r>
+        <w:rPr>
+          <w:color w:val="000000" w:themeColor="text1"/>
+          <w:lang w:eastAsia="zh-CN"/>
+        </w:rPr>
+        <w:t>numRows</w:t>
+      </w:r>
+      <w:proofErr w:type="spellEnd"/>
+      <w:r>
+        <w:rPr>
+          <w:color w:val="000000" w:themeColor="text1"/>
+          <w:lang w:eastAsia="zh-CN"/>
+        </w:rPr>
+        <w:t xml:space="preserve"> == 1.</w:t>
       </w:r>
     </w:p>
     <w:p>
@@ -637,16 +707,51 @@
           <w:color w:val="000000" w:themeColor="text1"/>
           <w:lang w:eastAsia="zh-CN"/>
         </w:rPr>
-        <w:t>Consider WhiteSpaces at the beginning.</w:t>
-      </w:r>
-      <w:r>
-        <w:rPr>
-          <w:rFonts w:hint="eastAsia"/>
-          <w:color w:val="000000" w:themeColor="text1"/>
-          <w:lang w:eastAsia="zh-CN"/>
-        </w:rPr>
         <w:t xml:space="preserve">Consider </w:t>
       </w:r>
+      <w:proofErr w:type="spellStart"/>
+      <w:r>
+        <w:rPr>
+          <w:color w:val="000000" w:themeColor="text1"/>
+          <w:lang w:eastAsia="zh-CN"/>
+        </w:rPr>
+        <w:t>WhiteSpaces</w:t>
+      </w:r>
+      <w:proofErr w:type="spellEnd"/>
+      <w:r>
+        <w:rPr>
+          <w:color w:val="000000" w:themeColor="text1"/>
+          <w:lang w:eastAsia="zh-CN"/>
+        </w:rPr>
+        <w:t xml:space="preserve"> at the </w:t>
+      </w:r>
+      <w:proofErr w:type="spellStart"/>
+      <w:proofErr w:type="gramStart"/>
+      <w:r>
+        <w:rPr>
+          <w:color w:val="000000" w:themeColor="text1"/>
+          <w:lang w:eastAsia="zh-CN"/>
+        </w:rPr>
+        <w:t>beginning.</w:t>
+      </w:r>
+      <w:r>
+        <w:rPr>
+          <w:rFonts w:hint="eastAsia"/>
+          <w:color w:val="000000" w:themeColor="text1"/>
+          <w:lang w:eastAsia="zh-CN"/>
+        </w:rPr>
+        <w:t>Consider</w:t>
+      </w:r>
+      <w:proofErr w:type="spellEnd"/>
+      <w:proofErr w:type="gramEnd"/>
+      <w:r>
+        <w:rPr>
+          <w:rFonts w:hint="eastAsia"/>
+          <w:color w:val="000000" w:themeColor="text1"/>
+          <w:lang w:eastAsia="zh-CN"/>
+        </w:rPr>
+        <w:t xml:space="preserve"> </w:t>
+      </w:r>
       <w:r>
         <w:rPr>
           <w:color w:val="000000" w:themeColor="text1"/>
@@ -660,7 +765,25 @@
           <w:color w:val="000000" w:themeColor="text1"/>
           <w:lang w:eastAsia="zh-CN"/>
         </w:rPr>
-        <w:t xml:space="preserve"> Finally you have to consider the overload of MAX_INT and MIN_INT.</w:t>
+        <w:t xml:space="preserve"> </w:t>
+      </w:r>
+      <w:proofErr w:type="gramStart"/>
+      <w:r>
+        <w:rPr>
+          <w:rFonts w:hint="eastAsia"/>
+          <w:color w:val="000000" w:themeColor="text1"/>
+          <w:lang w:eastAsia="zh-CN"/>
+        </w:rPr>
+        <w:t>Finally</w:t>
+      </w:r>
+      <w:proofErr w:type="gramEnd"/>
+      <w:r>
+        <w:rPr>
+          <w:rFonts w:hint="eastAsia"/>
+          <w:color w:val="000000" w:themeColor="text1"/>
+          <w:lang w:eastAsia="zh-CN"/>
+        </w:rPr>
+        <w:t xml:space="preserve"> you have to consider the overload of MAX_INT and MIN_INT.</w:t>
       </w:r>
     </w:p>
     <w:p>
@@ -945,7 +1068,32 @@
           <w:color w:val="000000" w:themeColor="text1"/>
           <w:lang w:eastAsia="zh-CN"/>
         </w:rPr>
-        <w:t>First, consider p[p_index + 1] is ‘*’;</w:t>
+        <w:t xml:space="preserve">First, consider </w:t>
+      </w:r>
+      <w:proofErr w:type="gramStart"/>
+      <w:r>
+        <w:rPr>
+          <w:color w:val="000000" w:themeColor="text1"/>
+          <w:lang w:eastAsia="zh-CN"/>
+        </w:rPr>
+        <w:t>p[</w:t>
+      </w:r>
+      <w:proofErr w:type="spellStart"/>
+      <w:proofErr w:type="gramEnd"/>
+      <w:r>
+        <w:rPr>
+          <w:color w:val="000000" w:themeColor="text1"/>
+          <w:lang w:eastAsia="zh-CN"/>
+        </w:rPr>
+        <w:t>p_index</w:t>
+      </w:r>
+      <w:proofErr w:type="spellEnd"/>
+      <w:r>
+        <w:rPr>
+          <w:color w:val="000000" w:themeColor="text1"/>
+          <w:lang w:eastAsia="zh-CN"/>
+        </w:rPr>
+        <w:t xml:space="preserve"> + 1] is ‘*’;</w:t>
       </w:r>
     </w:p>
     <w:p>
@@ -1064,7 +1212,23 @@
           <w:color w:val="000000" w:themeColor="text1"/>
           <w:lang w:eastAsia="zh-CN"/>
         </w:rPr>
-        <w:t xml:space="preserve"> or else(Add all together).</w:t>
+        <w:t xml:space="preserve"> or </w:t>
+      </w:r>
+      <w:proofErr w:type="gramStart"/>
+      <w:r>
+        <w:rPr>
+          <w:color w:val="000000" w:themeColor="text1"/>
+          <w:lang w:eastAsia="zh-CN"/>
+        </w:rPr>
+        <w:t>else(</w:t>
+      </w:r>
+      <w:proofErr w:type="gramEnd"/>
+      <w:r>
+        <w:rPr>
+          <w:color w:val="000000" w:themeColor="text1"/>
+          <w:lang w:eastAsia="zh-CN"/>
+        </w:rPr>
+        <w:t>Add all together).</w:t>
       </w:r>
     </w:p>
     <w:p>
@@ -1180,7 +1344,25 @@
           <w:color w:val="000000" w:themeColor="text1"/>
           <w:lang w:eastAsia="zh-CN"/>
         </w:rPr>
-        <w:t>2 TLE Hashmap O(</w:t>
+        <w:t xml:space="preserve">2 TLE </w:t>
+      </w:r>
+      <w:proofErr w:type="spellStart"/>
+      <w:r>
+        <w:rPr>
+          <w:rFonts w:hint="eastAsia"/>
+          <w:color w:val="000000" w:themeColor="text1"/>
+          <w:lang w:eastAsia="zh-CN"/>
+        </w:rPr>
+        <w:t>Hashmap</w:t>
+      </w:r>
+      <w:proofErr w:type="spellEnd"/>
+      <w:r>
+        <w:rPr>
+          <w:rFonts w:hint="eastAsia"/>
+          <w:color w:val="000000" w:themeColor="text1"/>
+          <w:lang w:eastAsia="zh-CN"/>
+        </w:rPr>
+        <w:t xml:space="preserve"> O(</w:t>
       </w:r>
       <w:r>
         <w:rPr>
@@ -1310,6 +1492,86 @@
     <w:p>
       <w:pPr>
         <w:rPr>
+          <w:color w:val="FF0000"/>
+          <w:lang w:eastAsia="zh-CN"/>
+        </w:rPr>
+      </w:pPr>
+      <w:r>
+        <w:rPr>
+          <w:color w:val="FF0000"/>
+          <w:lang w:eastAsia="zh-CN"/>
+        </w:rPr>
+        <w:t xml:space="preserve">The best way to solve this problem is to set two </w:t>
+      </w:r>
+      <w:proofErr w:type="gramStart"/>
+      <w:r>
+        <w:rPr>
+          <w:color w:val="FF0000"/>
+          <w:lang w:eastAsia="zh-CN"/>
+        </w:rPr>
+        <w:t>pointer</w:t>
+      </w:r>
+      <w:proofErr w:type="gramEnd"/>
+      <w:r>
+        <w:rPr>
+          <w:color w:val="FF0000"/>
+          <w:lang w:eastAsia="zh-CN"/>
+        </w:rPr>
+        <w:t xml:space="preserve"> at the </w:t>
+      </w:r>
+      <w:proofErr w:type="spellStart"/>
+      <w:r>
+        <w:rPr>
+          <w:color w:val="FF0000"/>
+          <w:lang w:eastAsia="zh-CN"/>
+        </w:rPr>
+        <w:t>begining</w:t>
+      </w:r>
+      <w:proofErr w:type="spellEnd"/>
+      <w:r>
+        <w:rPr>
+          <w:color w:val="FF0000"/>
+          <w:lang w:eastAsia="zh-CN"/>
+        </w:rPr>
+        <w:t xml:space="preserve">. The </w:t>
+      </w:r>
+      <w:r>
+        <w:rPr>
+          <w:rFonts w:hint="eastAsia"/>
+          <w:color w:val="FF0000"/>
+          <w:lang w:eastAsia="zh-CN"/>
+        </w:rPr>
+        <w:t xml:space="preserve">first one </w:t>
+      </w:r>
+      <w:proofErr w:type="gramStart"/>
+      <w:r>
+        <w:rPr>
+          <w:rFonts w:hint="eastAsia"/>
+          <w:color w:val="FF0000"/>
+          <w:lang w:eastAsia="zh-CN"/>
+        </w:rPr>
+        <w:t>go</w:t>
+      </w:r>
+      <w:proofErr w:type="gramEnd"/>
+      <w:r>
+        <w:rPr>
+          <w:rFonts w:hint="eastAsia"/>
+          <w:color w:val="FF0000"/>
+          <w:lang w:eastAsia="zh-CN"/>
+        </w:rPr>
+        <w:t xml:space="preserve"> n steps first and then they </w:t>
+      </w:r>
+      <w:r>
+        <w:rPr>
+          <w:color w:val="FF0000"/>
+          <w:lang w:eastAsia="zh-CN"/>
+        </w:rPr>
+        <w:t>go together while the first on goes to the end.</w:t>
+      </w:r>
+    </w:p>
+    <w:p>
+      <w:pPr>
+        <w:rPr>
           <w:color w:val="000000" w:themeColor="text1"/>
           <w:lang w:eastAsia="zh-CN"/>
         </w:rPr>
@@ -1350,16 +1612,14 @@
     <w:p>
       <w:pPr>
         <w:rPr>
-          <w:rFonts w:hint="eastAsia"/>
-          <w:color w:val="000000" w:themeColor="text1"/>
-          <w:lang w:eastAsia="zh-CN"/>
-        </w:rPr>
-      </w:pPr>
-    </w:p>
-    <w:p>
-      <w:pPr>
-        <w:rPr>
-          <w:rFonts w:hint="eastAsia"/>
+          <w:color w:val="000000" w:themeColor="text1"/>
+          <w:lang w:eastAsia="zh-CN"/>
+        </w:rPr>
+      </w:pPr>
+    </w:p>
+    <w:p>
+      <w:pPr>
+        <w:rPr>
           <w:color w:val="000000" w:themeColor="text1"/>
           <w:lang w:eastAsia="zh-CN"/>
         </w:rPr>
@@ -1371,6 +1631,75 @@
           <w:lang w:eastAsia="zh-CN"/>
         </w:rPr>
         <w:t>021_MergeTwoSortedLists 1Y</w:t>
+      </w:r>
+    </w:p>
+    <w:p>
+      <w:pPr>
+        <w:rPr>
+          <w:color w:val="000000" w:themeColor="text1"/>
+          <w:lang w:eastAsia="zh-CN"/>
+        </w:rPr>
+      </w:pPr>
+    </w:p>
+    <w:p>
+      <w:pPr>
+        <w:rPr>
+          <w:color w:val="000000" w:themeColor="text1"/>
+          <w:lang w:eastAsia="zh-CN"/>
+        </w:rPr>
+      </w:pPr>
+      <w:r>
+        <w:rPr>
+          <w:color w:val="000000" w:themeColor="text1"/>
+          <w:lang w:eastAsia="zh-CN"/>
+        </w:rPr>
+        <w:t>2016.8.5</w:t>
+      </w:r>
+    </w:p>
+    <w:p>
+      <w:pPr>
+        <w:rPr>
+          <w:color w:val="000000" w:themeColor="text1"/>
+          <w:lang w:eastAsia="zh-CN"/>
+        </w:rPr>
+      </w:pPr>
+      <w:r>
+        <w:rPr>
+          <w:color w:val="000000" w:themeColor="text1"/>
+          <w:lang w:eastAsia="zh-CN"/>
+        </w:rPr>
+        <w:t>023_MergeKSortedLists 1Y</w:t>
+      </w:r>
+    </w:p>
+    <w:p>
+      <w:pPr>
+        <w:rPr>
+          <w:color w:val="000000" w:themeColor="text1"/>
+          <w:lang w:eastAsia="zh-CN"/>
+        </w:rPr>
+      </w:pPr>
+      <w:r>
+        <w:rPr>
+          <w:color w:val="000000" w:themeColor="text1"/>
+          <w:lang w:eastAsia="zh-CN"/>
+        </w:rPr>
+        <w:t xml:space="preserve">Use </w:t>
+      </w:r>
+      <w:proofErr w:type="spellStart"/>
+      <w:r>
+        <w:rPr>
+          <w:color w:val="000000" w:themeColor="text1"/>
+          <w:lang w:eastAsia="zh-CN"/>
+        </w:rPr>
+        <w:t>MergeTwoSortedLists</w:t>
+      </w:r>
+      <w:proofErr w:type="spellEnd"/>
+      <w:r>
+        <w:rPr>
+          <w:color w:val="000000" w:themeColor="text1"/>
+          <w:lang w:eastAsia="zh-CN"/>
+        </w:rPr>
+        <w:t xml:space="preserve"> n times.</w:t>
       </w:r>
       <w:bookmarkStart w:id="0" w:name="_GoBack"/>
       <w:bookmarkEnd w:id="0"/>

--- a/Leetcode Log.docx
+++ b/Leetcode Log.docx
@@ -1644,16 +1644,20 @@
     <w:p>
       <w:pPr>
         <w:rPr>
-          <w:color w:val="000000" w:themeColor="text1"/>
-          <w:lang w:eastAsia="zh-CN"/>
-        </w:rPr>
-      </w:pPr>
-      <w:r>
-        <w:rPr>
-          <w:color w:val="000000" w:themeColor="text1"/>
-          <w:lang w:eastAsia="zh-CN"/>
-        </w:rPr>
-        <w:t>2016.8.5</w:t>
+          <w:b/>
+          <w:color w:val="000000" w:themeColor="text1"/>
+          <w:sz w:val="28"/>
+          <w:lang w:eastAsia="zh-CN"/>
+        </w:rPr>
+      </w:pPr>
+      <w:r>
+        <w:rPr>
+          <w:b/>
+          <w:color w:val="000000" w:themeColor="text1"/>
+          <w:sz w:val="28"/>
+          <w:lang w:eastAsia="zh-CN"/>
+        </w:rPr>
+        <w:t>2016.8.6</w:t>
       </w:r>
     </w:p>
     <w:p>
@@ -1701,8 +1705,106 @@
         </w:rPr>
         <w:t xml:space="preserve"> n times.</w:t>
       </w:r>
+    </w:p>
+    <w:p>
+      <w:pPr>
+        <w:rPr>
+          <w:color w:val="000000" w:themeColor="text1"/>
+          <w:lang w:eastAsia="zh-CN"/>
+        </w:rPr>
+      </w:pPr>
+    </w:p>
+    <w:p>
+      <w:pPr>
+        <w:rPr>
+          <w:b/>
+          <w:color w:val="000000" w:themeColor="text1"/>
+          <w:sz w:val="28"/>
+          <w:lang w:eastAsia="zh-CN"/>
+        </w:rPr>
+      </w:pPr>
       <w:bookmarkStart w:id="0" w:name="_GoBack"/>
-      <w:bookmarkEnd w:id="0"/>
+      <w:r>
+        <w:rPr>
+          <w:b/>
+          <w:color w:val="000000" w:themeColor="text1"/>
+          <w:sz w:val="28"/>
+          <w:lang w:eastAsia="zh-CN"/>
+        </w:rPr>
+        <w:t>2016.8.9</w:t>
+      </w:r>
+    </w:p>
+    <w:bookmarkEnd w:id="0"/>
+    <w:p>
+      <w:pPr>
+        <w:rPr>
+          <w:color w:val="000000" w:themeColor="text1"/>
+          <w:lang w:eastAsia="zh-CN"/>
+        </w:rPr>
+      </w:pPr>
+      <w:r>
+        <w:rPr>
+          <w:color w:val="000000" w:themeColor="text1"/>
+          <w:lang w:eastAsia="zh-CN"/>
+        </w:rPr>
+        <w:t xml:space="preserve">022_GenerateParentheses </w:t>
+      </w:r>
+      <w:proofErr w:type="spellStart"/>
+      <w:r>
+        <w:rPr>
+          <w:color w:val="000000" w:themeColor="text1"/>
+          <w:lang w:eastAsia="zh-CN"/>
+        </w:rPr>
+        <w:t>nWA</w:t>
+      </w:r>
+      <w:proofErr w:type="spellEnd"/>
+    </w:p>
+    <w:p>
+      <w:pPr>
+        <w:rPr>
+          <w:color w:val="000000" w:themeColor="text1"/>
+          <w:lang w:eastAsia="zh-CN"/>
+        </w:rPr>
+      </w:pPr>
+      <w:r>
+        <w:rPr>
+          <w:color w:val="000000" w:themeColor="text1"/>
+          <w:lang w:eastAsia="zh-CN"/>
+        </w:rPr>
+        <w:t xml:space="preserve">The parentheses follow the rule that if the unpaired left ones are zero, you couldn’t put a right one. Besides, if n * 2 - </w:t>
+      </w:r>
+      <w:proofErr w:type="spellStart"/>
+      <w:r>
+        <w:rPr>
+          <w:color w:val="000000" w:themeColor="text1"/>
+          <w:lang w:eastAsia="zh-CN"/>
+        </w:rPr>
+        <w:t>pos</w:t>
+      </w:r>
+      <w:proofErr w:type="spellEnd"/>
+      <w:r>
+        <w:rPr>
+          <w:color w:val="000000" w:themeColor="text1"/>
+          <w:lang w:eastAsia="zh-CN"/>
+        </w:rPr>
+        <w:t xml:space="preserve"> == </w:t>
+      </w:r>
+      <w:proofErr w:type="spellStart"/>
+      <w:r>
+        <w:rPr>
+          <w:color w:val="000000" w:themeColor="text1"/>
+          <w:lang w:eastAsia="zh-CN"/>
+        </w:rPr>
+        <w:t>leftn</w:t>
+      </w:r>
+      <w:proofErr w:type="spellEnd"/>
+      <w:r>
+        <w:rPr>
+          <w:color w:val="000000" w:themeColor="text1"/>
+          <w:lang w:eastAsia="zh-CN"/>
+        </w:rPr>
+        <w:t>, then you can only put right ones.</w:t>
+      </w:r>
     </w:p>
     <w:sectPr>
       <w:pgSz w:w="11900" w:h="16840"/>

--- a/Leetcode Log.docx
+++ b/Leetcode Log.docx
@@ -1723,6 +1723,104 @@
           <w:lang w:eastAsia="zh-CN"/>
         </w:rPr>
       </w:pPr>
+      <w:r>
+        <w:rPr>
+          <w:b/>
+          <w:color w:val="000000" w:themeColor="text1"/>
+          <w:sz w:val="28"/>
+          <w:lang w:eastAsia="zh-CN"/>
+        </w:rPr>
+        <w:t>2016.8.9</w:t>
+      </w:r>
+    </w:p>
+    <w:p>
+      <w:pPr>
+        <w:rPr>
+          <w:color w:val="000000" w:themeColor="text1"/>
+          <w:lang w:eastAsia="zh-CN"/>
+        </w:rPr>
+      </w:pPr>
+      <w:r>
+        <w:rPr>
+          <w:color w:val="000000" w:themeColor="text1"/>
+          <w:lang w:eastAsia="zh-CN"/>
+        </w:rPr>
+        <w:t xml:space="preserve">022_GenerateParentheses </w:t>
+      </w:r>
+      <w:proofErr w:type="spellStart"/>
+      <w:r>
+        <w:rPr>
+          <w:color w:val="000000" w:themeColor="text1"/>
+          <w:lang w:eastAsia="zh-CN"/>
+        </w:rPr>
+        <w:t>nWA</w:t>
+      </w:r>
+      <w:proofErr w:type="spellEnd"/>
+    </w:p>
+    <w:p>
+      <w:pPr>
+        <w:rPr>
+          <w:color w:val="000000" w:themeColor="text1"/>
+          <w:lang w:eastAsia="zh-CN"/>
+        </w:rPr>
+      </w:pPr>
+      <w:r>
+        <w:rPr>
+          <w:color w:val="000000" w:themeColor="text1"/>
+          <w:lang w:eastAsia="zh-CN"/>
+        </w:rPr>
+        <w:t xml:space="preserve">The parentheses follow the rule that if the unpaired left ones are zero, you couldn’t put a right one. Besides, if n * 2 - </w:t>
+      </w:r>
+      <w:proofErr w:type="spellStart"/>
+      <w:r>
+        <w:rPr>
+          <w:color w:val="000000" w:themeColor="text1"/>
+          <w:lang w:eastAsia="zh-CN"/>
+        </w:rPr>
+        <w:t>pos</w:t>
+      </w:r>
+      <w:proofErr w:type="spellEnd"/>
+      <w:r>
+        <w:rPr>
+          <w:color w:val="000000" w:themeColor="text1"/>
+          <w:lang w:eastAsia="zh-CN"/>
+        </w:rPr>
+        <w:t xml:space="preserve"> == </w:t>
+      </w:r>
+      <w:proofErr w:type="spellStart"/>
+      <w:r>
+        <w:rPr>
+          <w:color w:val="000000" w:themeColor="text1"/>
+          <w:lang w:eastAsia="zh-CN"/>
+        </w:rPr>
+        <w:t>leftn</w:t>
+      </w:r>
+      <w:proofErr w:type="spellEnd"/>
+      <w:r>
+        <w:rPr>
+          <w:color w:val="000000" w:themeColor="text1"/>
+          <w:lang w:eastAsia="zh-CN"/>
+        </w:rPr>
+        <w:t>, then you can only put right ones.</w:t>
+      </w:r>
+    </w:p>
+    <w:p>
+      <w:pPr>
+        <w:rPr>
+          <w:color w:val="000000" w:themeColor="text1"/>
+          <w:lang w:eastAsia="zh-CN"/>
+        </w:rPr>
+      </w:pPr>
+    </w:p>
+    <w:p>
+      <w:pPr>
+        <w:rPr>
+          <w:b/>
+          <w:color w:val="000000" w:themeColor="text1"/>
+          <w:sz w:val="28"/>
+          <w:lang w:eastAsia="zh-CN"/>
+        </w:rPr>
+      </w:pPr>
       <w:bookmarkStart w:id="0" w:name="_GoBack"/>
       <w:r>
         <w:rPr>
@@ -1731,7 +1829,7 @@
           <w:sz w:val="28"/>
           <w:lang w:eastAsia="zh-CN"/>
         </w:rPr>
-        <w:t>2016.8.9</w:t>
+        <w:t>2016.8.10</w:t>
       </w:r>
     </w:p>
     <w:bookmarkEnd w:id="0"/>
@@ -1747,64 +1845,16 @@
           <w:color w:val="000000" w:themeColor="text1"/>
           <w:lang w:eastAsia="zh-CN"/>
         </w:rPr>
-        <w:t xml:space="preserve">022_GenerateParentheses </w:t>
-      </w:r>
-      <w:proofErr w:type="spellStart"/>
-      <w:r>
-        <w:rPr>
-          <w:color w:val="000000" w:themeColor="text1"/>
-          <w:lang w:eastAsia="zh-CN"/>
-        </w:rPr>
-        <w:t>nWA</w:t>
-      </w:r>
-      <w:proofErr w:type="spellEnd"/>
-    </w:p>
-    <w:p>
-      <w:pPr>
-        <w:rPr>
-          <w:color w:val="000000" w:themeColor="text1"/>
-          <w:lang w:eastAsia="zh-CN"/>
-        </w:rPr>
-      </w:pPr>
-      <w:r>
-        <w:rPr>
-          <w:color w:val="000000" w:themeColor="text1"/>
-          <w:lang w:eastAsia="zh-CN"/>
-        </w:rPr>
-        <w:t xml:space="preserve">The parentheses follow the rule that if the unpaired left ones are zero, you couldn’t put a right one. Besides, if n * 2 - </w:t>
-      </w:r>
-      <w:proofErr w:type="spellStart"/>
-      <w:r>
-        <w:rPr>
-          <w:color w:val="000000" w:themeColor="text1"/>
-          <w:lang w:eastAsia="zh-CN"/>
-        </w:rPr>
-        <w:t>pos</w:t>
-      </w:r>
-      <w:proofErr w:type="spellEnd"/>
-      <w:r>
-        <w:rPr>
-          <w:color w:val="000000" w:themeColor="text1"/>
-          <w:lang w:eastAsia="zh-CN"/>
-        </w:rPr>
-        <w:t xml:space="preserve"> == </w:t>
-      </w:r>
-      <w:proofErr w:type="spellStart"/>
-      <w:r>
-        <w:rPr>
-          <w:color w:val="000000" w:themeColor="text1"/>
-          <w:lang w:eastAsia="zh-CN"/>
-        </w:rPr>
-        <w:t>leftn</w:t>
-      </w:r>
-      <w:proofErr w:type="spellEnd"/>
-      <w:r>
-        <w:rPr>
-          <w:color w:val="000000" w:themeColor="text1"/>
-          <w:lang w:eastAsia="zh-CN"/>
-        </w:rPr>
-        <w:t>, then you can only put right ones.</w:t>
-      </w:r>
+        <w:t>026_RemoveDuplicatesFromSortedArray 1Y</w:t>
+      </w:r>
+    </w:p>
+    <w:p>
+      <w:pPr>
+        <w:rPr>
+          <w:color w:val="000000" w:themeColor="text1"/>
+          <w:lang w:eastAsia="zh-CN"/>
+        </w:rPr>
+      </w:pPr>
     </w:p>
     <w:sectPr>
       <w:pgSz w:w="11900" w:h="16840"/>

--- a/Leetcode Log.docx
+++ b/Leetcode Log.docx
@@ -12,7 +12,6 @@
           <w:lang w:eastAsia="zh-CN"/>
         </w:rPr>
       </w:pPr>
-      <w:proofErr w:type="spellStart"/>
       <w:r>
         <w:rPr>
           <w:rFonts w:ascii="SimHei" w:eastAsia="SimHei" w:hAnsi="SimHei"/>
@@ -22,7 +21,6 @@
         </w:rPr>
         <w:t>Leetcode</w:t>
       </w:r>
-      <w:proofErr w:type="spellEnd"/>
       <w:r>
         <w:rPr>
           <w:rFonts w:ascii="SimHei" w:eastAsia="SimHei" w:hAnsi="SimHei"/>
@@ -106,21 +104,7 @@
         <w:rPr>
           <w:lang w:eastAsia="zh-CN"/>
         </w:rPr>
-        <w:t xml:space="preserve"> Given a series of numbers and a target. The problems </w:t>
-      </w:r>
-      <w:proofErr w:type="gramStart"/>
-      <w:r>
-        <w:rPr>
-          <w:lang w:eastAsia="zh-CN"/>
-        </w:rPr>
-        <w:t>requires</w:t>
-      </w:r>
-      <w:proofErr w:type="gramEnd"/>
-      <w:r>
-        <w:rPr>
-          <w:lang w:eastAsia="zh-CN"/>
-        </w:rPr>
-        <w:t xml:space="preserve"> to get the index of the two numbers whose sum is the target.</w:t>
+        <w:t xml:space="preserve"> Given a series of numbers and a target. The problems requires to get the index of the two numbers whose sum is the target.</w:t>
       </w:r>
     </w:p>
     <w:p>
@@ -204,35 +188,7 @@
         <w:rPr>
           <w:lang w:eastAsia="zh-CN"/>
         </w:rPr>
-        <w:t xml:space="preserve">” at the end of the function. Though I passed the test on my computer, but got </w:t>
-      </w:r>
-      <w:proofErr w:type="gramStart"/>
-      <w:r>
-        <w:rPr>
-          <w:lang w:eastAsia="zh-CN"/>
-        </w:rPr>
-        <w:t>an</w:t>
-      </w:r>
-      <w:proofErr w:type="gramEnd"/>
-      <w:r>
-        <w:rPr>
-          <w:lang w:eastAsia="zh-CN"/>
-        </w:rPr>
-        <w:t xml:space="preserve"> compilation error on </w:t>
-      </w:r>
-      <w:proofErr w:type="spellStart"/>
-      <w:r>
-        <w:rPr>
-          <w:lang w:eastAsia="zh-CN"/>
-        </w:rPr>
-        <w:t>leetcode</w:t>
-      </w:r>
-      <w:proofErr w:type="spellEnd"/>
-      <w:r>
-        <w:rPr>
-          <w:lang w:eastAsia="zh-CN"/>
-        </w:rPr>
-        <w:t xml:space="preserve"> because under some circumstances there will be no return value even if the problem told us there must be exactly one solution. The same error may happen if we don't write a return line after “else”.</w:t>
+        <w:t>” at the end of the function. Though I passed the test on my computer, but got an compilation error on leetcode because under some circumstances there will be no return value even if the problem told us there must be exactly one solution. The same error may happen if we don't write a return line after “else”.</w:t>
       </w:r>
     </w:p>
     <w:p>
@@ -277,18 +233,8 @@
           <w:color w:val="FF0000"/>
           <w:lang w:eastAsia="zh-CN"/>
         </w:rPr>
-        <w:t xml:space="preserve"> map we could reduce the time complexity of find the position to </w:t>
-      </w:r>
-      <w:proofErr w:type="gramStart"/>
-      <w:r>
-        <w:rPr>
-          <w:rFonts w:hint="eastAsia"/>
-          <w:color w:val="FF0000"/>
-          <w:lang w:eastAsia="zh-CN"/>
-        </w:rPr>
-        <w:t>O(</w:t>
-      </w:r>
-      <w:proofErr w:type="gramEnd"/>
+        <w:t xml:space="preserve"> map we could reduce the time complexity of find the position to O(</w:t>
+      </w:r>
       <w:r>
         <w:rPr>
           <w:color w:val="FF0000"/>
@@ -521,23 +467,7 @@
           <w:color w:val="000000" w:themeColor="text1"/>
           <w:lang w:eastAsia="zh-CN"/>
         </w:rPr>
-        <w:t xml:space="preserve">forget to consider when </w:t>
-      </w:r>
-      <w:proofErr w:type="spellStart"/>
-      <w:r>
-        <w:rPr>
-          <w:color w:val="000000" w:themeColor="text1"/>
-          <w:lang w:eastAsia="zh-CN"/>
-        </w:rPr>
-        <w:t>numRows</w:t>
-      </w:r>
-      <w:proofErr w:type="spellEnd"/>
-      <w:r>
-        <w:rPr>
-          <w:color w:val="000000" w:themeColor="text1"/>
-          <w:lang w:eastAsia="zh-CN"/>
-        </w:rPr>
-        <w:t xml:space="preserve"> == 1.</w:t>
+        <w:t>forget to consider when numRows == 1.</w:t>
       </w:r>
     </w:p>
     <w:p>
@@ -707,51 +637,16 @@
           <w:color w:val="000000" w:themeColor="text1"/>
           <w:lang w:eastAsia="zh-CN"/>
         </w:rPr>
+        <w:t>Consider WhiteSpaces at the beginning.</w:t>
+      </w:r>
+      <w:r>
+        <w:rPr>
+          <w:rFonts w:hint="eastAsia"/>
+          <w:color w:val="000000" w:themeColor="text1"/>
+          <w:lang w:eastAsia="zh-CN"/>
+        </w:rPr>
         <w:t xml:space="preserve">Consider </w:t>
       </w:r>
-      <w:proofErr w:type="spellStart"/>
-      <w:r>
-        <w:rPr>
-          <w:color w:val="000000" w:themeColor="text1"/>
-          <w:lang w:eastAsia="zh-CN"/>
-        </w:rPr>
-        <w:t>WhiteSpaces</w:t>
-      </w:r>
-      <w:proofErr w:type="spellEnd"/>
-      <w:r>
-        <w:rPr>
-          <w:color w:val="000000" w:themeColor="text1"/>
-          <w:lang w:eastAsia="zh-CN"/>
-        </w:rPr>
-        <w:t xml:space="preserve"> at the </w:t>
-      </w:r>
-      <w:proofErr w:type="spellStart"/>
-      <w:proofErr w:type="gramStart"/>
-      <w:r>
-        <w:rPr>
-          <w:color w:val="000000" w:themeColor="text1"/>
-          <w:lang w:eastAsia="zh-CN"/>
-        </w:rPr>
-        <w:t>beginning.</w:t>
-      </w:r>
-      <w:r>
-        <w:rPr>
-          <w:rFonts w:hint="eastAsia"/>
-          <w:color w:val="000000" w:themeColor="text1"/>
-          <w:lang w:eastAsia="zh-CN"/>
-        </w:rPr>
-        <w:t>Consider</w:t>
-      </w:r>
-      <w:proofErr w:type="spellEnd"/>
-      <w:proofErr w:type="gramEnd"/>
-      <w:r>
-        <w:rPr>
-          <w:rFonts w:hint="eastAsia"/>
-          <w:color w:val="000000" w:themeColor="text1"/>
-          <w:lang w:eastAsia="zh-CN"/>
-        </w:rPr>
-        <w:t xml:space="preserve"> </w:t>
-      </w:r>
       <w:r>
         <w:rPr>
           <w:color w:val="000000" w:themeColor="text1"/>
@@ -765,25 +660,7 @@
           <w:color w:val="000000" w:themeColor="text1"/>
           <w:lang w:eastAsia="zh-CN"/>
         </w:rPr>
-        <w:t xml:space="preserve"> </w:t>
-      </w:r>
-      <w:proofErr w:type="gramStart"/>
-      <w:r>
-        <w:rPr>
-          <w:rFonts w:hint="eastAsia"/>
-          <w:color w:val="000000" w:themeColor="text1"/>
-          <w:lang w:eastAsia="zh-CN"/>
-        </w:rPr>
-        <w:t>Finally</w:t>
-      </w:r>
-      <w:proofErr w:type="gramEnd"/>
-      <w:r>
-        <w:rPr>
-          <w:rFonts w:hint="eastAsia"/>
-          <w:color w:val="000000" w:themeColor="text1"/>
-          <w:lang w:eastAsia="zh-CN"/>
-        </w:rPr>
-        <w:t xml:space="preserve"> you have to consider the overload of MAX_INT and MIN_INT.</w:t>
+        <w:t xml:space="preserve"> Finally you have to consider the overload of MAX_INT and MIN_INT.</w:t>
       </w:r>
     </w:p>
     <w:p>
@@ -1068,32 +945,7 @@
           <w:color w:val="000000" w:themeColor="text1"/>
           <w:lang w:eastAsia="zh-CN"/>
         </w:rPr>
-        <w:t xml:space="preserve">First, consider </w:t>
-      </w:r>
-      <w:proofErr w:type="gramStart"/>
-      <w:r>
-        <w:rPr>
-          <w:color w:val="000000" w:themeColor="text1"/>
-          <w:lang w:eastAsia="zh-CN"/>
-        </w:rPr>
-        <w:t>p[</w:t>
-      </w:r>
-      <w:proofErr w:type="spellStart"/>
-      <w:proofErr w:type="gramEnd"/>
-      <w:r>
-        <w:rPr>
-          <w:color w:val="000000" w:themeColor="text1"/>
-          <w:lang w:eastAsia="zh-CN"/>
-        </w:rPr>
-        <w:t>p_index</w:t>
-      </w:r>
-      <w:proofErr w:type="spellEnd"/>
-      <w:r>
-        <w:rPr>
-          <w:color w:val="000000" w:themeColor="text1"/>
-          <w:lang w:eastAsia="zh-CN"/>
-        </w:rPr>
-        <w:t xml:space="preserve"> + 1] is ‘*’;</w:t>
+        <w:t>First, consider p[p_index + 1] is ‘*’;</w:t>
       </w:r>
     </w:p>
     <w:p>
@@ -1212,23 +1064,7 @@
           <w:color w:val="000000" w:themeColor="text1"/>
           <w:lang w:eastAsia="zh-CN"/>
         </w:rPr>
-        <w:t xml:space="preserve"> or </w:t>
-      </w:r>
-      <w:proofErr w:type="gramStart"/>
-      <w:r>
-        <w:rPr>
-          <w:color w:val="000000" w:themeColor="text1"/>
-          <w:lang w:eastAsia="zh-CN"/>
-        </w:rPr>
-        <w:t>else(</w:t>
-      </w:r>
-      <w:proofErr w:type="gramEnd"/>
-      <w:r>
-        <w:rPr>
-          <w:color w:val="000000" w:themeColor="text1"/>
-          <w:lang w:eastAsia="zh-CN"/>
-        </w:rPr>
-        <w:t>Add all together).</w:t>
+        <w:t xml:space="preserve"> or else(Add all together).</w:t>
       </w:r>
     </w:p>
     <w:p>
@@ -1344,25 +1180,7 @@
           <w:color w:val="000000" w:themeColor="text1"/>
           <w:lang w:eastAsia="zh-CN"/>
         </w:rPr>
-        <w:t xml:space="preserve">2 TLE </w:t>
-      </w:r>
-      <w:proofErr w:type="spellStart"/>
-      <w:r>
-        <w:rPr>
-          <w:rFonts w:hint="eastAsia"/>
-          <w:color w:val="000000" w:themeColor="text1"/>
-          <w:lang w:eastAsia="zh-CN"/>
-        </w:rPr>
-        <w:t>Hashmap</w:t>
-      </w:r>
-      <w:proofErr w:type="spellEnd"/>
-      <w:r>
-        <w:rPr>
-          <w:rFonts w:hint="eastAsia"/>
-          <w:color w:val="000000" w:themeColor="text1"/>
-          <w:lang w:eastAsia="zh-CN"/>
-        </w:rPr>
-        <w:t xml:space="preserve"> O(</w:t>
+        <w:t>2 TLE Hashmap O(</w:t>
       </w:r>
       <w:r>
         <w:rPr>
@@ -1501,65 +1319,15 @@
           <w:color w:val="FF0000"/>
           <w:lang w:eastAsia="zh-CN"/>
         </w:rPr>
-        <w:t xml:space="preserve">The best way to solve this problem is to set two </w:t>
-      </w:r>
-      <w:proofErr w:type="gramStart"/>
-      <w:r>
-        <w:rPr>
-          <w:color w:val="FF0000"/>
-          <w:lang w:eastAsia="zh-CN"/>
-        </w:rPr>
-        <w:t>pointer</w:t>
-      </w:r>
-      <w:proofErr w:type="gramEnd"/>
-      <w:r>
-        <w:rPr>
-          <w:color w:val="FF0000"/>
-          <w:lang w:eastAsia="zh-CN"/>
-        </w:rPr>
-        <w:t xml:space="preserve"> at the </w:t>
-      </w:r>
-      <w:proofErr w:type="spellStart"/>
-      <w:r>
-        <w:rPr>
-          <w:color w:val="FF0000"/>
-          <w:lang w:eastAsia="zh-CN"/>
-        </w:rPr>
-        <w:t>begining</w:t>
-      </w:r>
-      <w:proofErr w:type="spellEnd"/>
-      <w:r>
-        <w:rPr>
-          <w:color w:val="FF0000"/>
-          <w:lang w:eastAsia="zh-CN"/>
-        </w:rPr>
-        <w:t xml:space="preserve">. The </w:t>
-      </w:r>
-      <w:r>
-        <w:rPr>
-          <w:rFonts w:hint="eastAsia"/>
-          <w:color w:val="FF0000"/>
-          <w:lang w:eastAsia="zh-CN"/>
-        </w:rPr>
-        <w:t xml:space="preserve">first one </w:t>
-      </w:r>
-      <w:proofErr w:type="gramStart"/>
-      <w:r>
-        <w:rPr>
-          <w:rFonts w:hint="eastAsia"/>
-          <w:color w:val="FF0000"/>
-          <w:lang w:eastAsia="zh-CN"/>
-        </w:rPr>
-        <w:t>go</w:t>
-      </w:r>
-      <w:proofErr w:type="gramEnd"/>
-      <w:r>
-        <w:rPr>
-          <w:rFonts w:hint="eastAsia"/>
-          <w:color w:val="FF0000"/>
-          <w:lang w:eastAsia="zh-CN"/>
-        </w:rPr>
-        <w:t xml:space="preserve"> n steps first and then they </w:t>
+        <w:t xml:space="preserve">The best way to solve this problem is to set two pointer at the begining. The </w:t>
+      </w:r>
+      <w:r>
+        <w:rPr>
+          <w:rFonts w:hint="eastAsia"/>
+          <w:color w:val="FF0000"/>
+          <w:lang w:eastAsia="zh-CN"/>
+        </w:rPr>
+        <w:t xml:space="preserve">first one go n steps first and then they </w:t>
       </w:r>
       <w:r>
         <w:rPr>
@@ -1687,23 +1455,7 @@
           <w:color w:val="000000" w:themeColor="text1"/>
           <w:lang w:eastAsia="zh-CN"/>
         </w:rPr>
-        <w:t xml:space="preserve">Use </w:t>
-      </w:r>
-      <w:proofErr w:type="spellStart"/>
-      <w:r>
-        <w:rPr>
-          <w:color w:val="000000" w:themeColor="text1"/>
-          <w:lang w:eastAsia="zh-CN"/>
-        </w:rPr>
-        <w:t>MergeTwoSortedLists</w:t>
-      </w:r>
-      <w:proofErr w:type="spellEnd"/>
-      <w:r>
-        <w:rPr>
-          <w:color w:val="000000" w:themeColor="text1"/>
-          <w:lang w:eastAsia="zh-CN"/>
-        </w:rPr>
-        <w:t xml:space="preserve"> n times.</w:t>
+        <w:t>Use MergeTwoSortedLists n times.</w:t>
       </w:r>
     </w:p>
     <w:p>
@@ -1745,63 +1497,22 @@
           <w:color w:val="000000" w:themeColor="text1"/>
           <w:lang w:eastAsia="zh-CN"/>
         </w:rPr>
-        <w:t xml:space="preserve">022_GenerateParentheses </w:t>
-      </w:r>
-      <w:proofErr w:type="spellStart"/>
-      <w:r>
-        <w:rPr>
-          <w:color w:val="000000" w:themeColor="text1"/>
-          <w:lang w:eastAsia="zh-CN"/>
-        </w:rPr>
-        <w:t>nWA</w:t>
-      </w:r>
-      <w:proofErr w:type="spellEnd"/>
-    </w:p>
-    <w:p>
-      <w:pPr>
-        <w:rPr>
-          <w:color w:val="000000" w:themeColor="text1"/>
-          <w:lang w:eastAsia="zh-CN"/>
-        </w:rPr>
-      </w:pPr>
-      <w:r>
-        <w:rPr>
-          <w:color w:val="000000" w:themeColor="text1"/>
-          <w:lang w:eastAsia="zh-CN"/>
-        </w:rPr>
-        <w:t xml:space="preserve">The parentheses follow the rule that if the unpaired left ones are zero, you couldn’t put a right one. Besides, if n * 2 - </w:t>
-      </w:r>
-      <w:proofErr w:type="spellStart"/>
-      <w:r>
-        <w:rPr>
-          <w:color w:val="000000" w:themeColor="text1"/>
-          <w:lang w:eastAsia="zh-CN"/>
-        </w:rPr>
-        <w:t>pos</w:t>
-      </w:r>
-      <w:proofErr w:type="spellEnd"/>
-      <w:r>
-        <w:rPr>
-          <w:color w:val="000000" w:themeColor="text1"/>
-          <w:lang w:eastAsia="zh-CN"/>
-        </w:rPr>
-        <w:t xml:space="preserve"> == </w:t>
-      </w:r>
-      <w:proofErr w:type="spellStart"/>
-      <w:r>
-        <w:rPr>
-          <w:color w:val="000000" w:themeColor="text1"/>
-          <w:lang w:eastAsia="zh-CN"/>
-        </w:rPr>
-        <w:t>leftn</w:t>
-      </w:r>
-      <w:proofErr w:type="spellEnd"/>
-      <w:r>
-        <w:rPr>
-          <w:color w:val="000000" w:themeColor="text1"/>
-          <w:lang w:eastAsia="zh-CN"/>
-        </w:rPr>
-        <w:t>, then you can only put right ones.</w:t>
+        <w:t>022_GenerateParentheses nWA</w:t>
+      </w:r>
+    </w:p>
+    <w:p>
+      <w:pPr>
+        <w:rPr>
+          <w:color w:val="000000" w:themeColor="text1"/>
+          <w:lang w:eastAsia="zh-CN"/>
+        </w:rPr>
+      </w:pPr>
+      <w:r>
+        <w:rPr>
+          <w:color w:val="000000" w:themeColor="text1"/>
+          <w:lang w:eastAsia="zh-CN"/>
+        </w:rPr>
+        <w:t>The parentheses follow the rule that if the unpaired left ones are zero, you couldn’t put a right one. Besides, if n * 2 - pos == leftn, then you can only put right ones.</w:t>
       </w:r>
     </w:p>
     <w:p>
@@ -1821,32 +1532,49 @@
           <w:lang w:eastAsia="zh-CN"/>
         </w:rPr>
       </w:pPr>
+      <w:r>
+        <w:rPr>
+          <w:b/>
+          <w:color w:val="000000" w:themeColor="text1"/>
+          <w:sz w:val="28"/>
+          <w:lang w:eastAsia="zh-CN"/>
+        </w:rPr>
+        <w:t>2016.8.10</w:t>
+      </w:r>
+    </w:p>
+    <w:p>
+      <w:pPr>
+        <w:rPr>
+          <w:color w:val="000000" w:themeColor="text1"/>
+          <w:lang w:eastAsia="zh-CN"/>
+        </w:rPr>
+      </w:pPr>
+      <w:r>
+        <w:rPr>
+          <w:color w:val="000000" w:themeColor="text1"/>
+          <w:lang w:eastAsia="zh-CN"/>
+        </w:rPr>
+        <w:t>026_RemoveDuplicatesFromSortedArray 1Y</w:t>
+      </w:r>
+    </w:p>
+    <w:p>
+      <w:pPr>
+        <w:rPr>
+          <w:rFonts w:hint="eastAsia"/>
+          <w:color w:val="000000" w:themeColor="text1"/>
+          <w:lang w:eastAsia="zh-CN"/>
+        </w:rPr>
+      </w:pPr>
+      <w:r>
+        <w:rPr>
+          <w:rFonts w:hint="eastAsia"/>
+          <w:color w:val="000000" w:themeColor="text1"/>
+          <w:lang w:eastAsia="zh-CN"/>
+        </w:rPr>
+        <w:t>027_RemoveElement 1Y</w:t>
+      </w:r>
       <w:bookmarkStart w:id="0" w:name="_GoBack"/>
-      <w:r>
-        <w:rPr>
-          <w:b/>
-          <w:color w:val="000000" w:themeColor="text1"/>
-          <w:sz w:val="28"/>
-          <w:lang w:eastAsia="zh-CN"/>
-        </w:rPr>
-        <w:t>2016.8.10</w:t>
-      </w:r>
-    </w:p>
-    <w:bookmarkEnd w:id="0"/>
-    <w:p>
-      <w:pPr>
-        <w:rPr>
-          <w:color w:val="000000" w:themeColor="text1"/>
-          <w:lang w:eastAsia="zh-CN"/>
-        </w:rPr>
-      </w:pPr>
-      <w:r>
-        <w:rPr>
-          <w:color w:val="000000" w:themeColor="text1"/>
-          <w:lang w:eastAsia="zh-CN"/>
-        </w:rPr>
-        <w:t>026_RemoveDuplicatesFromSortedArray 1Y</w:t>
-      </w:r>
+      <w:bookmarkEnd w:id="0"/>
     </w:p>
     <w:p>
       <w:pPr>

--- a/Leetcode Log.docx
+++ b/Leetcode Log.docx
@@ -12,6 +12,7 @@
           <w:lang w:eastAsia="zh-CN"/>
         </w:rPr>
       </w:pPr>
+      <w:proofErr w:type="spellStart"/>
       <w:r>
         <w:rPr>
           <w:rFonts w:ascii="SimHei" w:eastAsia="SimHei" w:hAnsi="SimHei"/>
@@ -21,6 +22,7 @@
         </w:rPr>
         <w:t>Leetcode</w:t>
       </w:r>
+      <w:proofErr w:type="spellEnd"/>
       <w:r>
         <w:rPr>
           <w:rFonts w:ascii="SimHei" w:eastAsia="SimHei" w:hAnsi="SimHei"/>
@@ -104,7 +106,21 @@
         <w:rPr>
           <w:lang w:eastAsia="zh-CN"/>
         </w:rPr>
-        <w:t xml:space="preserve"> Given a series of numbers and a target. The problems requires to get the index of the two numbers whose sum is the target.</w:t>
+        <w:t xml:space="preserve"> Given a series of numbers and a target. The problems </w:t>
+      </w:r>
+      <w:proofErr w:type="gramStart"/>
+      <w:r>
+        <w:rPr>
+          <w:lang w:eastAsia="zh-CN"/>
+        </w:rPr>
+        <w:t>requires</w:t>
+      </w:r>
+      <w:proofErr w:type="gramEnd"/>
+      <w:r>
+        <w:rPr>
+          <w:lang w:eastAsia="zh-CN"/>
+        </w:rPr>
+        <w:t xml:space="preserve"> to get the index of the two numbers whose sum is the target.</w:t>
       </w:r>
     </w:p>
     <w:p>
@@ -188,7 +204,35 @@
         <w:rPr>
           <w:lang w:eastAsia="zh-CN"/>
         </w:rPr>
-        <w:t>” at the end of the function. Though I passed the test on my computer, but got an compilation error on leetcode because under some circumstances there will be no return value even if the problem told us there must be exactly one solution. The same error may happen if we don't write a return line after “else”.</w:t>
+        <w:t xml:space="preserve">” at the end of the function. Though I passed the test on my computer, but got </w:t>
+      </w:r>
+      <w:proofErr w:type="gramStart"/>
+      <w:r>
+        <w:rPr>
+          <w:lang w:eastAsia="zh-CN"/>
+        </w:rPr>
+        <w:t>an</w:t>
+      </w:r>
+      <w:proofErr w:type="gramEnd"/>
+      <w:r>
+        <w:rPr>
+          <w:lang w:eastAsia="zh-CN"/>
+        </w:rPr>
+        <w:t xml:space="preserve"> compilation error on </w:t>
+      </w:r>
+      <w:proofErr w:type="spellStart"/>
+      <w:r>
+        <w:rPr>
+          <w:lang w:eastAsia="zh-CN"/>
+        </w:rPr>
+        <w:t>leetcode</w:t>
+      </w:r>
+      <w:proofErr w:type="spellEnd"/>
+      <w:r>
+        <w:rPr>
+          <w:lang w:eastAsia="zh-CN"/>
+        </w:rPr>
+        <w:t xml:space="preserve"> because under some circumstances there will be no return value even if the problem told us there must be exactly one solution. The same error may happen if we don't write a return line after “else”.</w:t>
       </w:r>
     </w:p>
     <w:p>
@@ -233,8 +277,18 @@
           <w:color w:val="FF0000"/>
           <w:lang w:eastAsia="zh-CN"/>
         </w:rPr>
-        <w:t xml:space="preserve"> map we could reduce the time complexity of find the position to O(</w:t>
-      </w:r>
+        <w:t xml:space="preserve"> map we could reduce the time complexity of find the position to </w:t>
+      </w:r>
+      <w:proofErr w:type="gramStart"/>
+      <w:r>
+        <w:rPr>
+          <w:rFonts w:hint="eastAsia"/>
+          <w:color w:val="FF0000"/>
+          <w:lang w:eastAsia="zh-CN"/>
+        </w:rPr>
+        <w:t>O(</w:t>
+      </w:r>
+      <w:proofErr w:type="gramEnd"/>
       <w:r>
         <w:rPr>
           <w:color w:val="FF0000"/>
@@ -467,7 +521,23 @@
           <w:color w:val="000000" w:themeColor="text1"/>
           <w:lang w:eastAsia="zh-CN"/>
         </w:rPr>
-        <w:t>forget to consider when numRows == 1.</w:t>
+        <w:t xml:space="preserve">forget to consider when </w:t>
+      </w:r>
+      <w:proofErr w:type="spellStart"/>
+      <w:r>
+        <w:rPr>
+          <w:color w:val="000000" w:themeColor="text1"/>
+          <w:lang w:eastAsia="zh-CN"/>
+        </w:rPr>
+        <w:t>numRows</w:t>
+      </w:r>
+      <w:proofErr w:type="spellEnd"/>
+      <w:r>
+        <w:rPr>
+          <w:color w:val="000000" w:themeColor="text1"/>
+          <w:lang w:eastAsia="zh-CN"/>
+        </w:rPr>
+        <w:t xml:space="preserve"> == 1.</w:t>
       </w:r>
     </w:p>
     <w:p>
@@ -637,16 +707,51 @@
           <w:color w:val="000000" w:themeColor="text1"/>
           <w:lang w:eastAsia="zh-CN"/>
         </w:rPr>
-        <w:t>Consider WhiteSpaces at the beginning.</w:t>
-      </w:r>
-      <w:r>
-        <w:rPr>
-          <w:rFonts w:hint="eastAsia"/>
-          <w:color w:val="000000" w:themeColor="text1"/>
-          <w:lang w:eastAsia="zh-CN"/>
-        </w:rPr>
         <w:t xml:space="preserve">Consider </w:t>
       </w:r>
+      <w:proofErr w:type="spellStart"/>
+      <w:r>
+        <w:rPr>
+          <w:color w:val="000000" w:themeColor="text1"/>
+          <w:lang w:eastAsia="zh-CN"/>
+        </w:rPr>
+        <w:t>WhiteSpaces</w:t>
+      </w:r>
+      <w:proofErr w:type="spellEnd"/>
+      <w:r>
+        <w:rPr>
+          <w:color w:val="000000" w:themeColor="text1"/>
+          <w:lang w:eastAsia="zh-CN"/>
+        </w:rPr>
+        <w:t xml:space="preserve"> at the </w:t>
+      </w:r>
+      <w:proofErr w:type="spellStart"/>
+      <w:proofErr w:type="gramStart"/>
+      <w:r>
+        <w:rPr>
+          <w:color w:val="000000" w:themeColor="text1"/>
+          <w:lang w:eastAsia="zh-CN"/>
+        </w:rPr>
+        <w:t>beginning.</w:t>
+      </w:r>
+      <w:r>
+        <w:rPr>
+          <w:rFonts w:hint="eastAsia"/>
+          <w:color w:val="000000" w:themeColor="text1"/>
+          <w:lang w:eastAsia="zh-CN"/>
+        </w:rPr>
+        <w:t>Consider</w:t>
+      </w:r>
+      <w:proofErr w:type="spellEnd"/>
+      <w:proofErr w:type="gramEnd"/>
+      <w:r>
+        <w:rPr>
+          <w:rFonts w:hint="eastAsia"/>
+          <w:color w:val="000000" w:themeColor="text1"/>
+          <w:lang w:eastAsia="zh-CN"/>
+        </w:rPr>
+        <w:t xml:space="preserve"> </w:t>
+      </w:r>
       <w:r>
         <w:rPr>
           <w:color w:val="000000" w:themeColor="text1"/>
@@ -660,7 +765,25 @@
           <w:color w:val="000000" w:themeColor="text1"/>
           <w:lang w:eastAsia="zh-CN"/>
         </w:rPr>
-        <w:t xml:space="preserve"> Finally you have to consider the overload of MAX_INT and MIN_INT.</w:t>
+        <w:t xml:space="preserve"> </w:t>
+      </w:r>
+      <w:proofErr w:type="gramStart"/>
+      <w:r>
+        <w:rPr>
+          <w:rFonts w:hint="eastAsia"/>
+          <w:color w:val="000000" w:themeColor="text1"/>
+          <w:lang w:eastAsia="zh-CN"/>
+        </w:rPr>
+        <w:t>Finally</w:t>
+      </w:r>
+      <w:proofErr w:type="gramEnd"/>
+      <w:r>
+        <w:rPr>
+          <w:rFonts w:hint="eastAsia"/>
+          <w:color w:val="000000" w:themeColor="text1"/>
+          <w:lang w:eastAsia="zh-CN"/>
+        </w:rPr>
+        <w:t xml:space="preserve"> you have to consider the overload of MAX_INT and MIN_INT.</w:t>
       </w:r>
     </w:p>
     <w:p>
@@ -945,7 +1068,32 @@
           <w:color w:val="000000" w:themeColor="text1"/>
           <w:lang w:eastAsia="zh-CN"/>
         </w:rPr>
-        <w:t>First, consider p[p_index + 1] is ‘*’;</w:t>
+        <w:t xml:space="preserve">First, consider </w:t>
+      </w:r>
+      <w:proofErr w:type="gramStart"/>
+      <w:r>
+        <w:rPr>
+          <w:color w:val="000000" w:themeColor="text1"/>
+          <w:lang w:eastAsia="zh-CN"/>
+        </w:rPr>
+        <w:t>p[</w:t>
+      </w:r>
+      <w:proofErr w:type="spellStart"/>
+      <w:proofErr w:type="gramEnd"/>
+      <w:r>
+        <w:rPr>
+          <w:color w:val="000000" w:themeColor="text1"/>
+          <w:lang w:eastAsia="zh-CN"/>
+        </w:rPr>
+        <w:t>p_index</w:t>
+      </w:r>
+      <w:proofErr w:type="spellEnd"/>
+      <w:r>
+        <w:rPr>
+          <w:color w:val="000000" w:themeColor="text1"/>
+          <w:lang w:eastAsia="zh-CN"/>
+        </w:rPr>
+        <w:t xml:space="preserve"> + 1] is ‘*’;</w:t>
       </w:r>
     </w:p>
     <w:p>
@@ -1064,7 +1212,23 @@
           <w:color w:val="000000" w:themeColor="text1"/>
           <w:lang w:eastAsia="zh-CN"/>
         </w:rPr>
-        <w:t xml:space="preserve"> or else(Add all together).</w:t>
+        <w:t xml:space="preserve"> or </w:t>
+      </w:r>
+      <w:proofErr w:type="gramStart"/>
+      <w:r>
+        <w:rPr>
+          <w:color w:val="000000" w:themeColor="text1"/>
+          <w:lang w:eastAsia="zh-CN"/>
+        </w:rPr>
+        <w:t>else(</w:t>
+      </w:r>
+      <w:proofErr w:type="gramEnd"/>
+      <w:r>
+        <w:rPr>
+          <w:color w:val="000000" w:themeColor="text1"/>
+          <w:lang w:eastAsia="zh-CN"/>
+        </w:rPr>
+        <w:t>Add all together).</w:t>
       </w:r>
     </w:p>
     <w:p>
@@ -1180,7 +1344,25 @@
           <w:color w:val="000000" w:themeColor="text1"/>
           <w:lang w:eastAsia="zh-CN"/>
         </w:rPr>
-        <w:t>2 TLE Hashmap O(</w:t>
+        <w:t xml:space="preserve">2 TLE </w:t>
+      </w:r>
+      <w:proofErr w:type="spellStart"/>
+      <w:r>
+        <w:rPr>
+          <w:rFonts w:hint="eastAsia"/>
+          <w:color w:val="000000" w:themeColor="text1"/>
+          <w:lang w:eastAsia="zh-CN"/>
+        </w:rPr>
+        <w:t>Hashmap</w:t>
+      </w:r>
+      <w:proofErr w:type="spellEnd"/>
+      <w:r>
+        <w:rPr>
+          <w:rFonts w:hint="eastAsia"/>
+          <w:color w:val="000000" w:themeColor="text1"/>
+          <w:lang w:eastAsia="zh-CN"/>
+        </w:rPr>
+        <w:t xml:space="preserve"> O(</w:t>
       </w:r>
       <w:r>
         <w:rPr>
@@ -1319,15 +1501,65 @@
           <w:color w:val="FF0000"/>
           <w:lang w:eastAsia="zh-CN"/>
         </w:rPr>
-        <w:t xml:space="preserve">The best way to solve this problem is to set two pointer at the begining. The </w:t>
-      </w:r>
-      <w:r>
-        <w:rPr>
-          <w:rFonts w:hint="eastAsia"/>
-          <w:color w:val="FF0000"/>
-          <w:lang w:eastAsia="zh-CN"/>
-        </w:rPr>
-        <w:t xml:space="preserve">first one go n steps first and then they </w:t>
+        <w:t xml:space="preserve">The best way to solve this problem is to set two </w:t>
+      </w:r>
+      <w:proofErr w:type="gramStart"/>
+      <w:r>
+        <w:rPr>
+          <w:color w:val="FF0000"/>
+          <w:lang w:eastAsia="zh-CN"/>
+        </w:rPr>
+        <w:t>pointer</w:t>
+      </w:r>
+      <w:proofErr w:type="gramEnd"/>
+      <w:r>
+        <w:rPr>
+          <w:color w:val="FF0000"/>
+          <w:lang w:eastAsia="zh-CN"/>
+        </w:rPr>
+        <w:t xml:space="preserve"> at the </w:t>
+      </w:r>
+      <w:proofErr w:type="spellStart"/>
+      <w:r>
+        <w:rPr>
+          <w:color w:val="FF0000"/>
+          <w:lang w:eastAsia="zh-CN"/>
+        </w:rPr>
+        <w:t>begining</w:t>
+      </w:r>
+      <w:proofErr w:type="spellEnd"/>
+      <w:r>
+        <w:rPr>
+          <w:color w:val="FF0000"/>
+          <w:lang w:eastAsia="zh-CN"/>
+        </w:rPr>
+        <w:t xml:space="preserve">. The </w:t>
+      </w:r>
+      <w:r>
+        <w:rPr>
+          <w:rFonts w:hint="eastAsia"/>
+          <w:color w:val="FF0000"/>
+          <w:lang w:eastAsia="zh-CN"/>
+        </w:rPr>
+        <w:t xml:space="preserve">first one </w:t>
+      </w:r>
+      <w:proofErr w:type="gramStart"/>
+      <w:r>
+        <w:rPr>
+          <w:rFonts w:hint="eastAsia"/>
+          <w:color w:val="FF0000"/>
+          <w:lang w:eastAsia="zh-CN"/>
+        </w:rPr>
+        <w:t>go</w:t>
+      </w:r>
+      <w:proofErr w:type="gramEnd"/>
+      <w:r>
+        <w:rPr>
+          <w:rFonts w:hint="eastAsia"/>
+          <w:color w:val="FF0000"/>
+          <w:lang w:eastAsia="zh-CN"/>
+        </w:rPr>
+        <w:t xml:space="preserve"> n steps first and then they </w:t>
       </w:r>
       <w:r>
         <w:rPr>
@@ -1455,7 +1687,23 @@
           <w:color w:val="000000" w:themeColor="text1"/>
           <w:lang w:eastAsia="zh-CN"/>
         </w:rPr>
-        <w:t>Use MergeTwoSortedLists n times.</w:t>
+        <w:t xml:space="preserve">Use </w:t>
+      </w:r>
+      <w:proofErr w:type="spellStart"/>
+      <w:r>
+        <w:rPr>
+          <w:color w:val="000000" w:themeColor="text1"/>
+          <w:lang w:eastAsia="zh-CN"/>
+        </w:rPr>
+        <w:t>MergeTwoSortedLists</w:t>
+      </w:r>
+      <w:proofErr w:type="spellEnd"/>
+      <w:r>
+        <w:rPr>
+          <w:color w:val="000000" w:themeColor="text1"/>
+          <w:lang w:eastAsia="zh-CN"/>
+        </w:rPr>
+        <w:t xml:space="preserve"> n times.</w:t>
       </w:r>
     </w:p>
     <w:p>
@@ -1497,22 +1745,63 @@
           <w:color w:val="000000" w:themeColor="text1"/>
           <w:lang w:eastAsia="zh-CN"/>
         </w:rPr>
-        <w:t>022_GenerateParentheses nWA</w:t>
-      </w:r>
-    </w:p>
-    <w:p>
-      <w:pPr>
-        <w:rPr>
-          <w:color w:val="000000" w:themeColor="text1"/>
-          <w:lang w:eastAsia="zh-CN"/>
-        </w:rPr>
-      </w:pPr>
-      <w:r>
-        <w:rPr>
-          <w:color w:val="000000" w:themeColor="text1"/>
-          <w:lang w:eastAsia="zh-CN"/>
-        </w:rPr>
-        <w:t>The parentheses follow the rule that if the unpaired left ones are zero, you couldn’t put a right one. Besides, if n * 2 - pos == leftn, then you can only put right ones.</w:t>
+        <w:t xml:space="preserve">022_GenerateParentheses </w:t>
+      </w:r>
+      <w:proofErr w:type="spellStart"/>
+      <w:r>
+        <w:rPr>
+          <w:color w:val="000000" w:themeColor="text1"/>
+          <w:lang w:eastAsia="zh-CN"/>
+        </w:rPr>
+        <w:t>nWA</w:t>
+      </w:r>
+      <w:proofErr w:type="spellEnd"/>
+    </w:p>
+    <w:p>
+      <w:pPr>
+        <w:rPr>
+          <w:color w:val="000000" w:themeColor="text1"/>
+          <w:lang w:eastAsia="zh-CN"/>
+        </w:rPr>
+      </w:pPr>
+      <w:r>
+        <w:rPr>
+          <w:color w:val="000000" w:themeColor="text1"/>
+          <w:lang w:eastAsia="zh-CN"/>
+        </w:rPr>
+        <w:t xml:space="preserve">The parentheses follow the rule that if the unpaired left ones are zero, you couldn’t put a right one. Besides, if n * 2 - </w:t>
+      </w:r>
+      <w:proofErr w:type="spellStart"/>
+      <w:r>
+        <w:rPr>
+          <w:color w:val="000000" w:themeColor="text1"/>
+          <w:lang w:eastAsia="zh-CN"/>
+        </w:rPr>
+        <w:t>pos</w:t>
+      </w:r>
+      <w:proofErr w:type="spellEnd"/>
+      <w:r>
+        <w:rPr>
+          <w:color w:val="000000" w:themeColor="text1"/>
+          <w:lang w:eastAsia="zh-CN"/>
+        </w:rPr>
+        <w:t xml:space="preserve"> == </w:t>
+      </w:r>
+      <w:proofErr w:type="spellStart"/>
+      <w:r>
+        <w:rPr>
+          <w:color w:val="000000" w:themeColor="text1"/>
+          <w:lang w:eastAsia="zh-CN"/>
+        </w:rPr>
+        <w:t>leftn</w:t>
+      </w:r>
+      <w:proofErr w:type="spellEnd"/>
+      <w:r>
+        <w:rPr>
+          <w:color w:val="000000" w:themeColor="text1"/>
+          <w:lang w:eastAsia="zh-CN"/>
+        </w:rPr>
+        <w:t>, then you can only put right ones.</w:t>
       </w:r>
     </w:p>
     <w:p>
@@ -1560,7 +1849,6 @@
     <w:p>
       <w:pPr>
         <w:rPr>
-          <w:rFonts w:hint="eastAsia"/>
           <w:color w:val="000000" w:themeColor="text1"/>
           <w:lang w:eastAsia="zh-CN"/>
         </w:rPr>
@@ -1572,17 +1860,47 @@
           <w:lang w:eastAsia="zh-CN"/>
         </w:rPr>
         <w:t>027_RemoveElement 1Y</w:t>
+      </w:r>
+    </w:p>
+    <w:p>
+      <w:pPr>
+        <w:rPr>
+          <w:color w:val="000000" w:themeColor="text1"/>
+          <w:lang w:eastAsia="zh-CN"/>
+        </w:rPr>
+      </w:pPr>
+    </w:p>
+    <w:p>
+      <w:pPr>
+        <w:rPr>
+          <w:color w:val="000000" w:themeColor="text1"/>
+          <w:lang w:eastAsia="zh-CN"/>
+        </w:rPr>
+      </w:pPr>
+      <w:r>
+        <w:rPr>
+          <w:color w:val="000000" w:themeColor="text1"/>
+          <w:lang w:eastAsia="zh-CN"/>
+        </w:rPr>
+        <w:t>2016.8.11</w:t>
+      </w:r>
+    </w:p>
+    <w:p>
+      <w:pPr>
+        <w:rPr>
+          <w:color w:val="000000" w:themeColor="text1"/>
+          <w:lang w:eastAsia="zh-CN"/>
+        </w:rPr>
+      </w:pPr>
+      <w:r>
+        <w:rPr>
+          <w:color w:val="000000" w:themeColor="text1"/>
+          <w:lang w:eastAsia="zh-CN"/>
+        </w:rPr>
+        <w:t>028_ImplementStrStr() 1Y</w:t>
       </w:r>
       <w:bookmarkStart w:id="0" w:name="_GoBack"/>
       <w:bookmarkEnd w:id="0"/>
-    </w:p>
-    <w:p>
-      <w:pPr>
-        <w:rPr>
-          <w:color w:val="000000" w:themeColor="text1"/>
-          <w:lang w:eastAsia="zh-CN"/>
-        </w:rPr>
-      </w:pPr>
     </w:p>
     <w:sectPr>
       <w:pgSz w:w="11900" w:h="16840"/>

--- a/Leetcode Log.docx
+++ b/Leetcode Log.docx
@@ -1801,106 +1801,179 @@
           <w:color w:val="000000" w:themeColor="text1"/>
           <w:lang w:eastAsia="zh-CN"/>
         </w:rPr>
-        <w:t>, then you can only put right ones.</w:t>
-      </w:r>
-    </w:p>
-    <w:p>
-      <w:pPr>
-        <w:rPr>
-          <w:color w:val="000000" w:themeColor="text1"/>
-          <w:lang w:eastAsia="zh-CN"/>
-        </w:rPr>
-      </w:pPr>
-    </w:p>
-    <w:p>
-      <w:pPr>
-        <w:rPr>
-          <w:b/>
-          <w:color w:val="000000" w:themeColor="text1"/>
-          <w:sz w:val="28"/>
-          <w:lang w:eastAsia="zh-CN"/>
-        </w:rPr>
-      </w:pPr>
-      <w:r>
-        <w:rPr>
-          <w:b/>
-          <w:color w:val="000000" w:themeColor="text1"/>
-          <w:sz w:val="28"/>
-          <w:lang w:eastAsia="zh-CN"/>
-        </w:rPr>
-        <w:t>2016.8.10</w:t>
-      </w:r>
-    </w:p>
-    <w:p>
-      <w:pPr>
-        <w:rPr>
-          <w:color w:val="000000" w:themeColor="text1"/>
-          <w:lang w:eastAsia="zh-CN"/>
-        </w:rPr>
-      </w:pPr>
-      <w:r>
-        <w:rPr>
-          <w:color w:val="000000" w:themeColor="text1"/>
-          <w:lang w:eastAsia="zh-CN"/>
-        </w:rPr>
-        <w:t>026_RemoveDuplicatesFromSortedArray 1Y</w:t>
-      </w:r>
-    </w:p>
-    <w:p>
-      <w:pPr>
-        <w:rPr>
-          <w:color w:val="000000" w:themeColor="text1"/>
-          <w:lang w:eastAsia="zh-CN"/>
-        </w:rPr>
-      </w:pPr>
-      <w:r>
-        <w:rPr>
-          <w:rFonts w:hint="eastAsia"/>
-          <w:color w:val="000000" w:themeColor="text1"/>
-          <w:lang w:eastAsia="zh-CN"/>
-        </w:rPr>
-        <w:t>027_RemoveElement 1Y</w:t>
-      </w:r>
-    </w:p>
-    <w:p>
-      <w:pPr>
-        <w:rPr>
-          <w:color w:val="000000" w:themeColor="text1"/>
-          <w:lang w:eastAsia="zh-CN"/>
-        </w:rPr>
-      </w:pPr>
-    </w:p>
-    <w:p>
-      <w:pPr>
-        <w:rPr>
-          <w:color w:val="000000" w:themeColor="text1"/>
-          <w:lang w:eastAsia="zh-CN"/>
-        </w:rPr>
-      </w:pPr>
-      <w:r>
-        <w:rPr>
-          <w:color w:val="000000" w:themeColor="text1"/>
-          <w:lang w:eastAsia="zh-CN"/>
-        </w:rPr>
-        <w:t>2016.8.11</w:t>
-      </w:r>
-    </w:p>
-    <w:p>
-      <w:pPr>
-        <w:rPr>
-          <w:color w:val="000000" w:themeColor="text1"/>
-          <w:lang w:eastAsia="zh-CN"/>
-        </w:rPr>
-      </w:pPr>
-      <w:r>
-        <w:rPr>
-          <w:color w:val="000000" w:themeColor="text1"/>
-          <w:lang w:eastAsia="zh-CN"/>
-        </w:rPr>
-        <w:t>028_ImplementStrStr() 1Y</w:t>
+        <w:t>, then you can on</w:t>
       </w:r>
       <w:bookmarkStart w:id="0" w:name="_GoBack"/>
       <w:bookmarkEnd w:id="0"/>
+      <w:r>
+        <w:rPr>
+          <w:color w:val="000000" w:themeColor="text1"/>
+          <w:lang w:eastAsia="zh-CN"/>
+        </w:rPr>
+        <w:t>ly put right ones.</w:t>
+      </w:r>
+    </w:p>
+    <w:p>
+      <w:pPr>
+        <w:rPr>
+          <w:color w:val="000000" w:themeColor="text1"/>
+          <w:lang w:eastAsia="zh-CN"/>
+        </w:rPr>
+      </w:pPr>
+    </w:p>
+    <w:p>
+      <w:pPr>
+        <w:rPr>
+          <w:b/>
+          <w:color w:val="000000" w:themeColor="text1"/>
+          <w:sz w:val="28"/>
+          <w:lang w:eastAsia="zh-CN"/>
+        </w:rPr>
+      </w:pPr>
+      <w:r>
+        <w:rPr>
+          <w:b/>
+          <w:color w:val="000000" w:themeColor="text1"/>
+          <w:sz w:val="28"/>
+          <w:lang w:eastAsia="zh-CN"/>
+        </w:rPr>
+        <w:t>2016.8.10</w:t>
+      </w:r>
+    </w:p>
+    <w:p>
+      <w:pPr>
+        <w:rPr>
+          <w:color w:val="000000" w:themeColor="text1"/>
+          <w:lang w:eastAsia="zh-CN"/>
+        </w:rPr>
+      </w:pPr>
+      <w:r>
+        <w:rPr>
+          <w:color w:val="000000" w:themeColor="text1"/>
+          <w:lang w:eastAsia="zh-CN"/>
+        </w:rPr>
+        <w:t>026_RemoveDuplicatesFromSortedArray 1Y</w:t>
+      </w:r>
+    </w:p>
+    <w:p>
+      <w:pPr>
+        <w:rPr>
+          <w:color w:val="000000" w:themeColor="text1"/>
+          <w:lang w:eastAsia="zh-CN"/>
+        </w:rPr>
+      </w:pPr>
+      <w:r>
+        <w:rPr>
+          <w:rFonts w:hint="eastAsia"/>
+          <w:color w:val="000000" w:themeColor="text1"/>
+          <w:lang w:eastAsia="zh-CN"/>
+        </w:rPr>
+        <w:t>027_RemoveElement 1Y</w:t>
+      </w:r>
+    </w:p>
+    <w:p>
+      <w:pPr>
+        <w:rPr>
+          <w:color w:val="000000" w:themeColor="text1"/>
+          <w:lang w:eastAsia="zh-CN"/>
+        </w:rPr>
+      </w:pPr>
+    </w:p>
+    <w:p>
+      <w:pPr>
+        <w:rPr>
+          <w:color w:val="000000" w:themeColor="text1"/>
+          <w:lang w:eastAsia="zh-CN"/>
+        </w:rPr>
+      </w:pPr>
+      <w:r>
+        <w:rPr>
+          <w:color w:val="000000" w:themeColor="text1"/>
+          <w:lang w:eastAsia="zh-CN"/>
+        </w:rPr>
+        <w:t>2016.8.11</w:t>
+      </w:r>
+    </w:p>
+    <w:p>
+      <w:pPr>
+        <w:rPr>
+          <w:color w:val="000000" w:themeColor="text1"/>
+          <w:lang w:eastAsia="zh-CN"/>
+        </w:rPr>
+      </w:pPr>
+      <w:r>
+        <w:rPr>
+          <w:color w:val="000000" w:themeColor="text1"/>
+          <w:lang w:eastAsia="zh-CN"/>
+        </w:rPr>
+        <w:t>028_</w:t>
+      </w:r>
+      <w:proofErr w:type="gramStart"/>
+      <w:r>
+        <w:rPr>
+          <w:color w:val="000000" w:themeColor="text1"/>
+          <w:lang w:eastAsia="zh-CN"/>
+        </w:rPr>
+        <w:t>ImplementStrStr(</w:t>
+      </w:r>
+      <w:proofErr w:type="gramEnd"/>
+      <w:r>
+        <w:rPr>
+          <w:color w:val="000000" w:themeColor="text1"/>
+          <w:lang w:eastAsia="zh-CN"/>
+        </w:rPr>
+        <w:t>) 1Y</w:t>
+      </w:r>
+    </w:p>
+    <w:p>
+      <w:pPr>
+        <w:rPr>
+          <w:rFonts w:hint="eastAsia"/>
+          <w:color w:val="000000" w:themeColor="text1"/>
+          <w:lang w:eastAsia="zh-CN"/>
+        </w:rPr>
+      </w:pPr>
+      <w:r>
+        <w:rPr>
+          <w:rFonts w:hint="eastAsia"/>
+          <w:color w:val="000000" w:themeColor="text1"/>
+          <w:lang w:eastAsia="zh-CN"/>
+        </w:rPr>
+        <w:t>003_LongestSubstringWithoutRepeatingCharacters 2Y</w:t>
+      </w:r>
+    </w:p>
+    <w:p>
+      <w:pPr>
+        <w:rPr>
+          <w:rFonts w:hint="eastAsia"/>
+          <w:color w:val="000000" w:themeColor="text1"/>
+          <w:lang w:eastAsia="zh-CN"/>
+        </w:rPr>
+      </w:pPr>
+      <w:r>
+        <w:rPr>
+          <w:rFonts w:hint="eastAsia"/>
+          <w:color w:val="000000" w:themeColor="text1"/>
+          <w:lang w:eastAsia="zh-CN"/>
+        </w:rPr>
+        <w:t>1 TLE Binary Search</w:t>
+      </w:r>
+    </w:p>
+    <w:p>
+      <w:pPr>
+        <w:rPr>
+          <w:color w:val="FF0000"/>
+          <w:lang w:eastAsia="zh-CN"/>
+        </w:rPr>
+      </w:pPr>
+      <w:r>
+        <w:rPr>
+          <w:rFonts w:hint="eastAsia"/>
+          <w:color w:val="FF0000"/>
+          <w:lang w:eastAsia="zh-CN"/>
+        </w:rPr>
+        <w:t>2 Greedy Algorithm</w:t>
+      </w:r>
     </w:p>
     <w:sectPr>
       <w:pgSz w:w="11900" w:h="16840"/>

--- a/Leetcode Log.docx
+++ b/Leetcode Log.docx
@@ -1801,99 +1801,96 @@
           <w:color w:val="000000" w:themeColor="text1"/>
           <w:lang w:eastAsia="zh-CN"/>
         </w:rPr>
-        <w:t>, then you can on</w:t>
-      </w:r>
+        <w:t>, then you can only put right ones.</w:t>
+      </w:r>
+    </w:p>
+    <w:p>
+      <w:pPr>
+        <w:rPr>
+          <w:color w:val="000000" w:themeColor="text1"/>
+          <w:lang w:eastAsia="zh-CN"/>
+        </w:rPr>
+      </w:pPr>
+    </w:p>
+    <w:p>
+      <w:pPr>
+        <w:rPr>
+          <w:b/>
+          <w:color w:val="000000" w:themeColor="text1"/>
+          <w:sz w:val="28"/>
+          <w:lang w:eastAsia="zh-CN"/>
+        </w:rPr>
+      </w:pPr>
+      <w:r>
+        <w:rPr>
+          <w:b/>
+          <w:color w:val="000000" w:themeColor="text1"/>
+          <w:sz w:val="28"/>
+          <w:lang w:eastAsia="zh-CN"/>
+        </w:rPr>
+        <w:t>2016.8.10</w:t>
+      </w:r>
+    </w:p>
+    <w:p>
+      <w:pPr>
+        <w:rPr>
+          <w:color w:val="000000" w:themeColor="text1"/>
+          <w:lang w:eastAsia="zh-CN"/>
+        </w:rPr>
+      </w:pPr>
+      <w:r>
+        <w:rPr>
+          <w:color w:val="000000" w:themeColor="text1"/>
+          <w:lang w:eastAsia="zh-CN"/>
+        </w:rPr>
+        <w:t>026_RemoveDuplicatesFromSortedArray 1Y</w:t>
+      </w:r>
+    </w:p>
+    <w:p>
+      <w:pPr>
+        <w:rPr>
+          <w:color w:val="000000" w:themeColor="text1"/>
+          <w:lang w:eastAsia="zh-CN"/>
+        </w:rPr>
+      </w:pPr>
+      <w:r>
+        <w:rPr>
+          <w:rFonts w:hint="eastAsia"/>
+          <w:color w:val="000000" w:themeColor="text1"/>
+          <w:lang w:eastAsia="zh-CN"/>
+        </w:rPr>
+        <w:t>027_RemoveElement 1Y</w:t>
+      </w:r>
+    </w:p>
+    <w:p>
+      <w:pPr>
+        <w:rPr>
+          <w:color w:val="000000" w:themeColor="text1"/>
+          <w:lang w:eastAsia="zh-CN"/>
+        </w:rPr>
+      </w:pPr>
+    </w:p>
+    <w:p>
+      <w:pPr>
+        <w:rPr>
+          <w:b/>
+          <w:color w:val="000000" w:themeColor="text1"/>
+          <w:sz w:val="28"/>
+          <w:lang w:eastAsia="zh-CN"/>
+        </w:rPr>
+      </w:pPr>
       <w:bookmarkStart w:id="0" w:name="_GoBack"/>
-      <w:bookmarkEnd w:id="0"/>
-      <w:r>
-        <w:rPr>
-          <w:color w:val="000000" w:themeColor="text1"/>
-          <w:lang w:eastAsia="zh-CN"/>
-        </w:rPr>
-        <w:t>ly put right ones.</w:t>
-      </w:r>
-    </w:p>
-    <w:p>
-      <w:pPr>
-        <w:rPr>
-          <w:color w:val="000000" w:themeColor="text1"/>
-          <w:lang w:eastAsia="zh-CN"/>
-        </w:rPr>
-      </w:pPr>
-    </w:p>
-    <w:p>
-      <w:pPr>
+      <w:r>
         <w:rPr>
           <w:b/>
           <w:color w:val="000000" w:themeColor="text1"/>
           <w:sz w:val="28"/>
           <w:lang w:eastAsia="zh-CN"/>
         </w:rPr>
-      </w:pPr>
-      <w:r>
-        <w:rPr>
-          <w:b/>
-          <w:color w:val="000000" w:themeColor="text1"/>
-          <w:sz w:val="28"/>
-          <w:lang w:eastAsia="zh-CN"/>
-        </w:rPr>
-        <w:t>2016.8.10</w:t>
-      </w:r>
-    </w:p>
-    <w:p>
-      <w:pPr>
-        <w:rPr>
-          <w:color w:val="000000" w:themeColor="text1"/>
-          <w:lang w:eastAsia="zh-CN"/>
-        </w:rPr>
-      </w:pPr>
-      <w:r>
-        <w:rPr>
-          <w:color w:val="000000" w:themeColor="text1"/>
-          <w:lang w:eastAsia="zh-CN"/>
-        </w:rPr>
-        <w:t>026_RemoveDuplicatesFromSortedArray 1Y</w:t>
-      </w:r>
-    </w:p>
-    <w:p>
-      <w:pPr>
-        <w:rPr>
-          <w:color w:val="000000" w:themeColor="text1"/>
-          <w:lang w:eastAsia="zh-CN"/>
-        </w:rPr>
-      </w:pPr>
-      <w:r>
-        <w:rPr>
-          <w:rFonts w:hint="eastAsia"/>
-          <w:color w:val="000000" w:themeColor="text1"/>
-          <w:lang w:eastAsia="zh-CN"/>
-        </w:rPr>
-        <w:t>027_RemoveElement 1Y</w:t>
-      </w:r>
-    </w:p>
-    <w:p>
-      <w:pPr>
-        <w:rPr>
-          <w:color w:val="000000" w:themeColor="text1"/>
-          <w:lang w:eastAsia="zh-CN"/>
-        </w:rPr>
-      </w:pPr>
-    </w:p>
-    <w:p>
-      <w:pPr>
-        <w:rPr>
-          <w:color w:val="000000" w:themeColor="text1"/>
-          <w:lang w:eastAsia="zh-CN"/>
-        </w:rPr>
-      </w:pPr>
-      <w:r>
-        <w:rPr>
-          <w:color w:val="000000" w:themeColor="text1"/>
-          <w:lang w:eastAsia="zh-CN"/>
-        </w:rPr>
         <w:t>2016.8.11</w:t>
       </w:r>
     </w:p>
+    <w:bookmarkEnd w:id="0"/>
     <w:p>
       <w:pPr>
         <w:rPr>
@@ -1928,7 +1925,6 @@
     <w:p>
       <w:pPr>
         <w:rPr>
-          <w:rFonts w:hint="eastAsia"/>
           <w:color w:val="000000" w:themeColor="text1"/>
           <w:lang w:eastAsia="zh-CN"/>
         </w:rPr>
@@ -1945,7 +1941,6 @@
     <w:p>
       <w:pPr>
         <w:rPr>
-          <w:rFonts w:hint="eastAsia"/>
           <w:color w:val="000000" w:themeColor="text1"/>
           <w:lang w:eastAsia="zh-CN"/>
         </w:rPr>
@@ -1973,6 +1968,30 @@
           <w:lang w:eastAsia="zh-CN"/>
         </w:rPr>
         <w:t>2 Greedy Algorithm</w:t>
+      </w:r>
+    </w:p>
+    <w:p>
+      <w:pPr>
+        <w:rPr>
+          <w:rFonts w:hint="eastAsia"/>
+          <w:color w:val="FF0000"/>
+          <w:lang w:eastAsia="zh-CN"/>
+        </w:rPr>
+      </w:pPr>
+    </w:p>
+    <w:p>
+      <w:pPr>
+        <w:rPr>
+          <w:color w:val="000000" w:themeColor="text1"/>
+          <w:lang w:eastAsia="zh-CN"/>
+        </w:rPr>
+      </w:pPr>
+      <w:r>
+        <w:rPr>
+          <w:color w:val="000000" w:themeColor="text1"/>
+          <w:lang w:eastAsia="zh-CN"/>
+        </w:rPr>
+        <w:t>024_SwapNodesInPairs 1Y</w:t>
       </w:r>
     </w:p>
     <w:sectPr>

--- a/Leetcode Log.docx
+++ b/Leetcode Log.docx
@@ -1879,119 +1879,513 @@
           <w:lang w:eastAsia="zh-CN"/>
         </w:rPr>
       </w:pPr>
+      <w:r>
+        <w:rPr>
+          <w:b/>
+          <w:color w:val="000000" w:themeColor="text1"/>
+          <w:sz w:val="28"/>
+          <w:lang w:eastAsia="zh-CN"/>
+        </w:rPr>
+        <w:t>2016.8.11</w:t>
+      </w:r>
+    </w:p>
+    <w:p>
+      <w:pPr>
+        <w:rPr>
+          <w:color w:val="000000" w:themeColor="text1"/>
+          <w:lang w:eastAsia="zh-CN"/>
+        </w:rPr>
+      </w:pPr>
+      <w:r>
+        <w:rPr>
+          <w:color w:val="000000" w:themeColor="text1"/>
+          <w:lang w:eastAsia="zh-CN"/>
+        </w:rPr>
+        <w:t>028_</w:t>
+      </w:r>
+      <w:proofErr w:type="gramStart"/>
+      <w:r>
+        <w:rPr>
+          <w:color w:val="000000" w:themeColor="text1"/>
+          <w:lang w:eastAsia="zh-CN"/>
+        </w:rPr>
+        <w:t>ImplementStrStr(</w:t>
+      </w:r>
+      <w:proofErr w:type="gramEnd"/>
+      <w:r>
+        <w:rPr>
+          <w:color w:val="000000" w:themeColor="text1"/>
+          <w:lang w:eastAsia="zh-CN"/>
+        </w:rPr>
+        <w:t>) 1Y</w:t>
+      </w:r>
+    </w:p>
+    <w:p>
+      <w:pPr>
+        <w:rPr>
+          <w:color w:val="000000" w:themeColor="text1"/>
+          <w:lang w:eastAsia="zh-CN"/>
+        </w:rPr>
+      </w:pPr>
+      <w:r>
+        <w:rPr>
+          <w:rFonts w:hint="eastAsia"/>
+          <w:color w:val="000000" w:themeColor="text1"/>
+          <w:lang w:eastAsia="zh-CN"/>
+        </w:rPr>
+        <w:t>003_LongestSubstringWithoutRepeatingCharacters 2Y</w:t>
+      </w:r>
+    </w:p>
+    <w:p>
+      <w:pPr>
+        <w:rPr>
+          <w:color w:val="000000" w:themeColor="text1"/>
+          <w:lang w:eastAsia="zh-CN"/>
+        </w:rPr>
+      </w:pPr>
+      <w:r>
+        <w:rPr>
+          <w:rFonts w:hint="eastAsia"/>
+          <w:color w:val="000000" w:themeColor="text1"/>
+          <w:lang w:eastAsia="zh-CN"/>
+        </w:rPr>
+        <w:t>1 TLE Binary Search</w:t>
+      </w:r>
+    </w:p>
+    <w:p>
+      <w:pPr>
+        <w:rPr>
+          <w:color w:val="FF0000"/>
+          <w:lang w:eastAsia="zh-CN"/>
+        </w:rPr>
+      </w:pPr>
+      <w:r>
+        <w:rPr>
+          <w:rFonts w:hint="eastAsia"/>
+          <w:color w:val="FF0000"/>
+          <w:lang w:eastAsia="zh-CN"/>
+        </w:rPr>
+        <w:t>2 Greedy Algorithm</w:t>
+      </w:r>
+    </w:p>
+    <w:p>
+      <w:pPr>
+        <w:rPr>
+          <w:color w:val="FF0000"/>
+          <w:lang w:eastAsia="zh-CN"/>
+        </w:rPr>
+      </w:pPr>
+    </w:p>
+    <w:p>
+      <w:pPr>
+        <w:rPr>
+          <w:color w:val="000000" w:themeColor="text1"/>
+          <w:lang w:eastAsia="zh-CN"/>
+        </w:rPr>
+      </w:pPr>
+      <w:r>
+        <w:rPr>
+          <w:color w:val="000000" w:themeColor="text1"/>
+          <w:lang w:eastAsia="zh-CN"/>
+        </w:rPr>
+        <w:t>024_SwapNodesInPairs 1Y</w:t>
+      </w:r>
+    </w:p>
+    <w:p>
+      <w:pPr>
+        <w:rPr>
+          <w:color w:val="000000" w:themeColor="text1"/>
+          <w:lang w:eastAsia="zh-CN"/>
+        </w:rPr>
+      </w:pPr>
       <w:bookmarkStart w:id="0" w:name="_GoBack"/>
-      <w:r>
-        <w:rPr>
-          <w:b/>
-          <w:color w:val="000000" w:themeColor="text1"/>
-          <w:sz w:val="28"/>
-          <w:lang w:eastAsia="zh-CN"/>
-        </w:rPr>
-        <w:t>2016.8.11</w:t>
-      </w:r>
-    </w:p>
-    <w:bookmarkEnd w:id="0"/>
-    <w:p>
-      <w:pPr>
-        <w:rPr>
-          <w:color w:val="000000" w:themeColor="text1"/>
-          <w:lang w:eastAsia="zh-CN"/>
-        </w:rPr>
-      </w:pPr>
-      <w:r>
-        <w:rPr>
-          <w:color w:val="000000" w:themeColor="text1"/>
-          <w:lang w:eastAsia="zh-CN"/>
-        </w:rPr>
-        <w:t>028_</w:t>
-      </w:r>
+      <w:bookmarkEnd w:id="0"/>
+    </w:p>
+    <w:p>
+      <w:pPr>
+        <w:rPr>
+          <w:color w:val="000000" w:themeColor="text1"/>
+          <w:lang w:eastAsia="zh-CN"/>
+        </w:rPr>
+      </w:pPr>
+      <w:r>
+        <w:rPr>
+          <w:color w:val="000000" w:themeColor="text1"/>
+          <w:lang w:eastAsia="zh-CN"/>
+        </w:rPr>
+        <w:t>2016.8.227</w:t>
+      </w:r>
+    </w:p>
+    <w:p>
+      <w:pPr>
+        <w:rPr>
+          <w:color w:val="000000" w:themeColor="text1"/>
+          <w:lang w:eastAsia="zh-CN"/>
+        </w:rPr>
+      </w:pPr>
+      <w:r>
+        <w:rPr>
+          <w:color w:val="000000" w:themeColor="text1"/>
+          <w:lang w:eastAsia="zh-CN"/>
+        </w:rPr>
+        <w:t>031_NextPermutation 2Y</w:t>
+      </w:r>
+    </w:p>
+    <w:p>
+      <w:pPr>
+        <w:rPr>
+          <w:color w:val="FF0000"/>
+          <w:lang w:eastAsia="zh-CN"/>
+        </w:rPr>
+      </w:pPr>
       <w:proofErr w:type="gramStart"/>
       <w:r>
         <w:rPr>
-          <w:color w:val="000000" w:themeColor="text1"/>
-          <w:lang w:eastAsia="zh-CN"/>
-        </w:rPr>
-        <w:t>ImplementStrStr(</w:t>
+          <w:color w:val="FF0000"/>
+          <w:lang w:eastAsia="zh-CN"/>
+        </w:rPr>
+        <w:t>for(</w:t>
       </w:r>
       <w:proofErr w:type="gramEnd"/>
       <w:r>
         <w:rPr>
-          <w:color w:val="000000" w:themeColor="text1"/>
-          <w:lang w:eastAsia="zh-CN"/>
-        </w:rPr>
-        <w:t>) 1Y</w:t>
-      </w:r>
-    </w:p>
-    <w:p>
-      <w:pPr>
-        <w:rPr>
-          <w:color w:val="000000" w:themeColor="text1"/>
-          <w:lang w:eastAsia="zh-CN"/>
-        </w:rPr>
-      </w:pPr>
-      <w:r>
-        <w:rPr>
-          <w:rFonts w:hint="eastAsia"/>
-          <w:color w:val="000000" w:themeColor="text1"/>
-          <w:lang w:eastAsia="zh-CN"/>
-        </w:rPr>
-        <w:t>003_LongestSubstringWithoutRepeatingCharacters 2Y</w:t>
-      </w:r>
-    </w:p>
-    <w:p>
-      <w:pPr>
-        <w:rPr>
-          <w:color w:val="000000" w:themeColor="text1"/>
-          <w:lang w:eastAsia="zh-CN"/>
-        </w:rPr>
-      </w:pPr>
-      <w:r>
-        <w:rPr>
-          <w:rFonts w:hint="eastAsia"/>
-          <w:color w:val="000000" w:themeColor="text1"/>
-          <w:lang w:eastAsia="zh-CN"/>
-        </w:rPr>
-        <w:t>1 TLE Binary Search</w:t>
-      </w:r>
-    </w:p>
-    <w:p>
-      <w:pPr>
-        <w:rPr>
-          <w:color w:val="FF0000"/>
-          <w:lang w:eastAsia="zh-CN"/>
-        </w:rPr>
-      </w:pPr>
-      <w:r>
-        <w:rPr>
-          <w:rFonts w:hint="eastAsia"/>
-          <w:color w:val="FF0000"/>
-          <w:lang w:eastAsia="zh-CN"/>
-        </w:rPr>
-        <w:t>2 Greedy Algorithm</w:t>
-      </w:r>
-    </w:p>
-    <w:p>
-      <w:pPr>
-        <w:rPr>
-          <w:rFonts w:hint="eastAsia"/>
-          <w:color w:val="FF0000"/>
-          <w:lang w:eastAsia="zh-CN"/>
-        </w:rPr>
-      </w:pPr>
-    </w:p>
-    <w:p>
-      <w:pPr>
-        <w:rPr>
-          <w:color w:val="000000" w:themeColor="text1"/>
-          <w:lang w:eastAsia="zh-CN"/>
-        </w:rPr>
-      </w:pPr>
-      <w:r>
-        <w:rPr>
-          <w:color w:val="000000" w:themeColor="text1"/>
-          <w:lang w:eastAsia="zh-CN"/>
-        </w:rPr>
-        <w:t>024_SwapNodesInPairs 1Y</w:t>
+          <w:color w:val="FF0000"/>
+          <w:lang w:eastAsia="zh-CN"/>
+        </w:rPr>
+        <w:t xml:space="preserve">auto first = </w:t>
+      </w:r>
+      <w:proofErr w:type="spellStart"/>
+      <w:r>
+        <w:rPr>
+          <w:color w:val="FF0000"/>
+          <w:lang w:eastAsia="zh-CN"/>
+        </w:rPr>
+        <w:t>nums.end</w:t>
+      </w:r>
+      <w:proofErr w:type="spellEnd"/>
+      <w:r>
+        <w:rPr>
+          <w:color w:val="FF0000"/>
+          <w:lang w:eastAsia="zh-CN"/>
+        </w:rPr>
+        <w:t xml:space="preserve">() - 2; first &gt;= </w:t>
+      </w:r>
+      <w:proofErr w:type="spellStart"/>
+      <w:r>
+        <w:rPr>
+          <w:color w:val="FF0000"/>
+          <w:lang w:eastAsia="zh-CN"/>
+        </w:rPr>
+        <w:t>nums.begin</w:t>
+      </w:r>
+      <w:proofErr w:type="spellEnd"/>
+      <w:r>
+        <w:rPr>
+          <w:color w:val="FF0000"/>
+          <w:lang w:eastAsia="zh-CN"/>
+        </w:rPr>
+        <w:t>(); first--){</w:t>
+      </w:r>
+    </w:p>
+    <w:p>
+      <w:pPr>
+        <w:ind w:firstLine="720"/>
+        <w:rPr>
+          <w:color w:val="FF0000"/>
+          <w:lang w:eastAsia="zh-CN"/>
+        </w:rPr>
+      </w:pPr>
+      <w:proofErr w:type="gramStart"/>
+      <w:r>
+        <w:rPr>
+          <w:color w:val="FF0000"/>
+          <w:lang w:eastAsia="zh-CN"/>
+        </w:rPr>
+        <w:t>for(</w:t>
+      </w:r>
+      <w:proofErr w:type="gramEnd"/>
+      <w:r>
+        <w:rPr>
+          <w:color w:val="FF0000"/>
+          <w:lang w:eastAsia="zh-CN"/>
+        </w:rPr>
+        <w:t xml:space="preserve">auto last = </w:t>
+      </w:r>
+      <w:proofErr w:type="spellStart"/>
+      <w:r>
+        <w:rPr>
+          <w:color w:val="FF0000"/>
+          <w:lang w:eastAsia="zh-CN"/>
+        </w:rPr>
+        <w:t>nums.end</w:t>
+      </w:r>
+      <w:proofErr w:type="spellEnd"/>
+      <w:r>
+        <w:rPr>
+          <w:color w:val="FF0000"/>
+          <w:lang w:eastAsia="zh-CN"/>
+        </w:rPr>
+        <w:t>() - 1; last != first; last--){</w:t>
+      </w:r>
+    </w:p>
+    <w:p>
+      <w:pPr>
+        <w:rPr>
+          <w:color w:val="FF0000"/>
+          <w:lang w:eastAsia="zh-CN"/>
+        </w:rPr>
+      </w:pPr>
+      <w:r>
+        <w:rPr>
+          <w:color w:val="FF0000"/>
+          <w:lang w:eastAsia="zh-CN"/>
+        </w:rPr>
+        <w:t xml:space="preserve">                </w:t>
+      </w:r>
+      <w:r>
+        <w:rPr>
+          <w:color w:val="FF0000"/>
+          <w:lang w:eastAsia="zh-CN"/>
+        </w:rPr>
+        <w:tab/>
+      </w:r>
+      <w:proofErr w:type="gramStart"/>
+      <w:r>
+        <w:rPr>
+          <w:color w:val="FF0000"/>
+          <w:lang w:eastAsia="zh-CN"/>
+        </w:rPr>
+        <w:t>if(</w:t>
+      </w:r>
+      <w:proofErr w:type="gramEnd"/>
+      <w:r>
+        <w:rPr>
+          <w:color w:val="FF0000"/>
+          <w:lang w:eastAsia="zh-CN"/>
+        </w:rPr>
+        <w:t>*last &gt; *first){</w:t>
+      </w:r>
+    </w:p>
+    <w:p>
+      <w:pPr>
+        <w:rPr>
+          <w:color w:val="FF0000"/>
+          <w:lang w:eastAsia="zh-CN"/>
+        </w:rPr>
+      </w:pPr>
+      <w:r>
+        <w:rPr>
+          <w:color w:val="FF0000"/>
+          <w:lang w:eastAsia="zh-CN"/>
+        </w:rPr>
+        <w:t xml:space="preserve">                    </w:t>
+      </w:r>
+      <w:r>
+        <w:rPr>
+          <w:color w:val="FF0000"/>
+          <w:lang w:eastAsia="zh-CN"/>
+        </w:rPr>
+        <w:tab/>
+      </w:r>
+      <w:r>
+        <w:rPr>
+          <w:color w:val="FF0000"/>
+          <w:lang w:eastAsia="zh-CN"/>
+        </w:rPr>
+        <w:tab/>
+      </w:r>
+      <w:proofErr w:type="gramStart"/>
+      <w:r>
+        <w:rPr>
+          <w:color w:val="FF0000"/>
+          <w:lang w:eastAsia="zh-CN"/>
+        </w:rPr>
+        <w:t>swap(</w:t>
+      </w:r>
+      <w:proofErr w:type="gramEnd"/>
+      <w:r>
+        <w:rPr>
+          <w:color w:val="FF0000"/>
+          <w:lang w:eastAsia="zh-CN"/>
+        </w:rPr>
+        <w:t>*last, *first);</w:t>
+      </w:r>
+    </w:p>
+    <w:p>
+      <w:pPr>
+        <w:rPr>
+          <w:color w:val="FF0000"/>
+          <w:lang w:eastAsia="zh-CN"/>
+        </w:rPr>
+      </w:pPr>
+      <w:r>
+        <w:rPr>
+          <w:color w:val="FF0000"/>
+          <w:lang w:eastAsia="zh-CN"/>
+        </w:rPr>
+        <w:t xml:space="preserve">                    </w:t>
+      </w:r>
+      <w:r>
+        <w:rPr>
+          <w:color w:val="FF0000"/>
+          <w:lang w:eastAsia="zh-CN"/>
+        </w:rPr>
+        <w:tab/>
+      </w:r>
+      <w:r>
+        <w:rPr>
+          <w:color w:val="FF0000"/>
+          <w:lang w:eastAsia="zh-CN"/>
+        </w:rPr>
+        <w:tab/>
+      </w:r>
+      <w:proofErr w:type="gramStart"/>
+      <w:r>
+        <w:rPr>
+          <w:color w:val="FF0000"/>
+          <w:lang w:eastAsia="zh-CN"/>
+        </w:rPr>
+        <w:t>sort(</w:t>
+      </w:r>
+      <w:proofErr w:type="gramEnd"/>
+      <w:r>
+        <w:rPr>
+          <w:color w:val="FF0000"/>
+          <w:lang w:eastAsia="zh-CN"/>
+        </w:rPr>
+        <w:t xml:space="preserve">first + 1, </w:t>
+      </w:r>
+      <w:proofErr w:type="spellStart"/>
+      <w:r>
+        <w:rPr>
+          <w:color w:val="FF0000"/>
+          <w:lang w:eastAsia="zh-CN"/>
+        </w:rPr>
+        <w:t>nums.end</w:t>
+      </w:r>
+      <w:proofErr w:type="spellEnd"/>
+      <w:r>
+        <w:rPr>
+          <w:color w:val="FF0000"/>
+          <w:lang w:eastAsia="zh-CN"/>
+        </w:rPr>
+        <w:t>());</w:t>
+      </w:r>
+    </w:p>
+    <w:p>
+      <w:pPr>
+        <w:rPr>
+          <w:color w:val="FF0000"/>
+          <w:lang w:eastAsia="zh-CN"/>
+        </w:rPr>
+      </w:pPr>
+      <w:r>
+        <w:rPr>
+          <w:color w:val="FF0000"/>
+          <w:lang w:eastAsia="zh-CN"/>
+        </w:rPr>
+        <w:t xml:space="preserve">                    </w:t>
+      </w:r>
+      <w:r>
+        <w:rPr>
+          <w:color w:val="FF0000"/>
+          <w:lang w:eastAsia="zh-CN"/>
+        </w:rPr>
+        <w:tab/>
+      </w:r>
+      <w:r>
+        <w:rPr>
+          <w:color w:val="FF0000"/>
+          <w:lang w:eastAsia="zh-CN"/>
+        </w:rPr>
+        <w:tab/>
+      </w:r>
+      <w:r>
+        <w:rPr>
+          <w:color w:val="FF0000"/>
+          <w:lang w:eastAsia="zh-CN"/>
+        </w:rPr>
+        <w:t>return;</w:t>
+      </w:r>
+    </w:p>
+    <w:p>
+      <w:pPr>
+        <w:rPr>
+          <w:color w:val="FF0000"/>
+          <w:lang w:eastAsia="zh-CN"/>
+        </w:rPr>
+      </w:pPr>
+      <w:r>
+        <w:rPr>
+          <w:color w:val="FF0000"/>
+          <w:lang w:eastAsia="zh-CN"/>
+        </w:rPr>
+        <w:t xml:space="preserve">    </w:t>
+      </w:r>
+      <w:r>
+        <w:rPr>
+          <w:color w:val="FF0000"/>
+          <w:lang w:eastAsia="zh-CN"/>
+        </w:rPr>
+        <w:tab/>
+      </w:r>
+      <w:r>
+        <w:rPr>
+          <w:color w:val="FF0000"/>
+          <w:lang w:eastAsia="zh-CN"/>
+        </w:rPr>
+        <w:tab/>
+      </w:r>
+      <w:r>
+        <w:rPr>
+          <w:color w:val="FF0000"/>
+          <w:lang w:eastAsia="zh-CN"/>
+        </w:rPr>
+        <w:t>}</w:t>
+      </w:r>
+    </w:p>
+    <w:p>
+      <w:pPr>
+        <w:rPr>
+          <w:color w:val="FF0000"/>
+          <w:lang w:eastAsia="zh-CN"/>
+        </w:rPr>
+      </w:pPr>
+      <w:r>
+        <w:rPr>
+          <w:color w:val="FF0000"/>
+          <w:lang w:eastAsia="zh-CN"/>
+        </w:rPr>
+        <w:t xml:space="preserve">            </w:t>
+      </w:r>
+      <w:r>
+        <w:rPr>
+          <w:color w:val="FF0000"/>
+          <w:lang w:eastAsia="zh-CN"/>
+        </w:rPr>
+        <w:tab/>
+      </w:r>
+      <w:r>
+        <w:rPr>
+          <w:color w:val="FF0000"/>
+          <w:lang w:eastAsia="zh-CN"/>
+        </w:rPr>
+        <w:t>}</w:t>
+      </w:r>
+    </w:p>
+    <w:p>
+      <w:pPr>
+        <w:rPr>
+          <w:color w:val="000000" w:themeColor="text1"/>
+          <w:lang w:eastAsia="zh-CN"/>
+        </w:rPr>
+      </w:pPr>
+      <w:r>
+        <w:rPr>
+          <w:color w:val="FF0000"/>
+          <w:lang w:eastAsia="zh-CN"/>
+        </w:rPr>
+        <w:t>}</w:t>
       </w:r>
     </w:p>
     <w:sectPr>

--- a/Leetcode Log.docx
+++ b/Leetcode Log.docx
@@ -1998,69 +1998,810 @@
           <w:lang w:eastAsia="zh-CN"/>
         </w:rPr>
       </w:pPr>
+    </w:p>
+    <w:p>
+      <w:pPr>
+        <w:rPr>
+          <w:b/>
+          <w:color w:val="000000" w:themeColor="text1"/>
+          <w:sz w:val="28"/>
+          <w:lang w:eastAsia="zh-CN"/>
+        </w:rPr>
+      </w:pPr>
+      <w:r>
+        <w:rPr>
+          <w:b/>
+          <w:color w:val="000000" w:themeColor="text1"/>
+          <w:sz w:val="28"/>
+          <w:lang w:eastAsia="zh-CN"/>
+        </w:rPr>
+        <w:t>2016.8.2</w:t>
+      </w:r>
+      <w:r>
+        <w:rPr>
+          <w:b/>
+          <w:color w:val="000000" w:themeColor="text1"/>
+          <w:sz w:val="28"/>
+          <w:lang w:eastAsia="zh-CN"/>
+        </w:rPr>
+        <w:t>7</w:t>
+      </w:r>
+    </w:p>
+    <w:p>
+      <w:pPr>
+        <w:rPr>
+          <w:color w:val="000000" w:themeColor="text1"/>
+          <w:lang w:eastAsia="zh-CN"/>
+        </w:rPr>
+      </w:pPr>
+      <w:r>
+        <w:rPr>
+          <w:color w:val="000000" w:themeColor="text1"/>
+          <w:lang w:eastAsia="zh-CN"/>
+        </w:rPr>
+        <w:t>031_NextPermutation 2Y</w:t>
+      </w:r>
+    </w:p>
+    <w:p>
+      <w:pPr>
+        <w:rPr>
+          <w:color w:val="FF0000"/>
+          <w:lang w:eastAsia="zh-CN"/>
+        </w:rPr>
+      </w:pPr>
+      <w:proofErr w:type="gramStart"/>
+      <w:r>
+        <w:rPr>
+          <w:color w:val="FF0000"/>
+          <w:lang w:eastAsia="zh-CN"/>
+        </w:rPr>
+        <w:t>for(</w:t>
+      </w:r>
+      <w:proofErr w:type="gramEnd"/>
+      <w:r>
+        <w:rPr>
+          <w:color w:val="FF0000"/>
+          <w:lang w:eastAsia="zh-CN"/>
+        </w:rPr>
+        <w:t xml:space="preserve">auto first = </w:t>
+      </w:r>
+      <w:proofErr w:type="spellStart"/>
+      <w:r>
+        <w:rPr>
+          <w:color w:val="FF0000"/>
+          <w:lang w:eastAsia="zh-CN"/>
+        </w:rPr>
+        <w:t>nums.end</w:t>
+      </w:r>
+      <w:proofErr w:type="spellEnd"/>
+      <w:r>
+        <w:rPr>
+          <w:color w:val="FF0000"/>
+          <w:lang w:eastAsia="zh-CN"/>
+        </w:rPr>
+        <w:t xml:space="preserve">() - 2; first &gt;= </w:t>
+      </w:r>
+      <w:proofErr w:type="spellStart"/>
+      <w:r>
+        <w:rPr>
+          <w:color w:val="FF0000"/>
+          <w:lang w:eastAsia="zh-CN"/>
+        </w:rPr>
+        <w:t>nums.begin</w:t>
+      </w:r>
+      <w:proofErr w:type="spellEnd"/>
+      <w:r>
+        <w:rPr>
+          <w:color w:val="FF0000"/>
+          <w:lang w:eastAsia="zh-CN"/>
+        </w:rPr>
+        <w:t>(); first--){</w:t>
+      </w:r>
+    </w:p>
+    <w:p>
+      <w:pPr>
+        <w:ind w:firstLine="720"/>
+        <w:rPr>
+          <w:color w:val="FF0000"/>
+          <w:lang w:eastAsia="zh-CN"/>
+        </w:rPr>
+      </w:pPr>
+      <w:proofErr w:type="gramStart"/>
+      <w:r>
+        <w:rPr>
+          <w:color w:val="FF0000"/>
+          <w:lang w:eastAsia="zh-CN"/>
+        </w:rPr>
+        <w:t>for(</w:t>
+      </w:r>
+      <w:proofErr w:type="gramEnd"/>
+      <w:r>
+        <w:rPr>
+          <w:color w:val="FF0000"/>
+          <w:lang w:eastAsia="zh-CN"/>
+        </w:rPr>
+        <w:t xml:space="preserve">auto last = </w:t>
+      </w:r>
+      <w:proofErr w:type="spellStart"/>
+      <w:r>
+        <w:rPr>
+          <w:color w:val="FF0000"/>
+          <w:lang w:eastAsia="zh-CN"/>
+        </w:rPr>
+        <w:t>nums.end</w:t>
+      </w:r>
+      <w:proofErr w:type="spellEnd"/>
+      <w:r>
+        <w:rPr>
+          <w:color w:val="FF0000"/>
+          <w:lang w:eastAsia="zh-CN"/>
+        </w:rPr>
+        <w:t>() - 1; last != first; last--){</w:t>
+      </w:r>
+    </w:p>
+    <w:p>
+      <w:pPr>
+        <w:rPr>
+          <w:color w:val="FF0000"/>
+          <w:lang w:eastAsia="zh-CN"/>
+        </w:rPr>
+      </w:pPr>
+      <w:r>
+        <w:rPr>
+          <w:color w:val="FF0000"/>
+          <w:lang w:eastAsia="zh-CN"/>
+        </w:rPr>
+        <w:t xml:space="preserve">                </w:t>
+      </w:r>
+      <w:r>
+        <w:rPr>
+          <w:color w:val="FF0000"/>
+          <w:lang w:eastAsia="zh-CN"/>
+        </w:rPr>
+        <w:tab/>
+      </w:r>
+      <w:proofErr w:type="gramStart"/>
+      <w:r>
+        <w:rPr>
+          <w:color w:val="FF0000"/>
+          <w:lang w:eastAsia="zh-CN"/>
+        </w:rPr>
+        <w:t>if(</w:t>
+      </w:r>
+      <w:proofErr w:type="gramEnd"/>
+      <w:r>
+        <w:rPr>
+          <w:color w:val="FF0000"/>
+          <w:lang w:eastAsia="zh-CN"/>
+        </w:rPr>
+        <w:t>*last &gt; *first){</w:t>
+      </w:r>
+    </w:p>
+    <w:p>
+      <w:pPr>
+        <w:rPr>
+          <w:color w:val="FF0000"/>
+          <w:lang w:eastAsia="zh-CN"/>
+        </w:rPr>
+      </w:pPr>
+      <w:r>
+        <w:rPr>
+          <w:color w:val="FF0000"/>
+          <w:lang w:eastAsia="zh-CN"/>
+        </w:rPr>
+        <w:t xml:space="preserve">                    </w:t>
+      </w:r>
+      <w:r>
+        <w:rPr>
+          <w:color w:val="FF0000"/>
+          <w:lang w:eastAsia="zh-CN"/>
+        </w:rPr>
+        <w:tab/>
+      </w:r>
+      <w:r>
+        <w:rPr>
+          <w:color w:val="FF0000"/>
+          <w:lang w:eastAsia="zh-CN"/>
+        </w:rPr>
+        <w:tab/>
+      </w:r>
+      <w:proofErr w:type="gramStart"/>
+      <w:r>
+        <w:rPr>
+          <w:color w:val="FF0000"/>
+          <w:lang w:eastAsia="zh-CN"/>
+        </w:rPr>
+        <w:t>swap(</w:t>
+      </w:r>
+      <w:proofErr w:type="gramEnd"/>
+      <w:r>
+        <w:rPr>
+          <w:color w:val="FF0000"/>
+          <w:lang w:eastAsia="zh-CN"/>
+        </w:rPr>
+        <w:t>*last, *first);</w:t>
+      </w:r>
+    </w:p>
+    <w:p>
+      <w:pPr>
+        <w:rPr>
+          <w:color w:val="FF0000"/>
+          <w:lang w:eastAsia="zh-CN"/>
+        </w:rPr>
+      </w:pPr>
+      <w:r>
+        <w:rPr>
+          <w:color w:val="FF0000"/>
+          <w:lang w:eastAsia="zh-CN"/>
+        </w:rPr>
+        <w:t xml:space="preserve">                    </w:t>
+      </w:r>
+      <w:r>
+        <w:rPr>
+          <w:color w:val="FF0000"/>
+          <w:lang w:eastAsia="zh-CN"/>
+        </w:rPr>
+        <w:tab/>
+      </w:r>
+      <w:r>
+        <w:rPr>
+          <w:color w:val="FF0000"/>
+          <w:lang w:eastAsia="zh-CN"/>
+        </w:rPr>
+        <w:tab/>
+      </w:r>
+      <w:proofErr w:type="gramStart"/>
+      <w:r>
+        <w:rPr>
+          <w:color w:val="FF0000"/>
+          <w:lang w:eastAsia="zh-CN"/>
+        </w:rPr>
+        <w:t>sort(</w:t>
+      </w:r>
+      <w:proofErr w:type="gramEnd"/>
+      <w:r>
+        <w:rPr>
+          <w:color w:val="FF0000"/>
+          <w:lang w:eastAsia="zh-CN"/>
+        </w:rPr>
+        <w:t xml:space="preserve">first + 1, </w:t>
+      </w:r>
+      <w:proofErr w:type="spellStart"/>
+      <w:r>
+        <w:rPr>
+          <w:color w:val="FF0000"/>
+          <w:lang w:eastAsia="zh-CN"/>
+        </w:rPr>
+        <w:t>nums.end</w:t>
+      </w:r>
+      <w:proofErr w:type="spellEnd"/>
+      <w:r>
+        <w:rPr>
+          <w:color w:val="FF0000"/>
+          <w:lang w:eastAsia="zh-CN"/>
+        </w:rPr>
+        <w:t>());</w:t>
+      </w:r>
+    </w:p>
+    <w:p>
+      <w:pPr>
+        <w:rPr>
+          <w:color w:val="FF0000"/>
+          <w:lang w:eastAsia="zh-CN"/>
+        </w:rPr>
+      </w:pPr>
+      <w:r>
+        <w:rPr>
+          <w:color w:val="FF0000"/>
+          <w:lang w:eastAsia="zh-CN"/>
+        </w:rPr>
+        <w:t xml:space="preserve">                    </w:t>
+      </w:r>
+      <w:r>
+        <w:rPr>
+          <w:color w:val="FF0000"/>
+          <w:lang w:eastAsia="zh-CN"/>
+        </w:rPr>
+        <w:tab/>
+      </w:r>
+      <w:r>
+        <w:rPr>
+          <w:color w:val="FF0000"/>
+          <w:lang w:eastAsia="zh-CN"/>
+        </w:rPr>
+        <w:tab/>
+        <w:t>return;</w:t>
+      </w:r>
+    </w:p>
+    <w:p>
+      <w:pPr>
+        <w:rPr>
+          <w:color w:val="FF0000"/>
+          <w:lang w:eastAsia="zh-CN"/>
+        </w:rPr>
+      </w:pPr>
+      <w:r>
+        <w:rPr>
+          <w:color w:val="FF0000"/>
+          <w:lang w:eastAsia="zh-CN"/>
+        </w:rPr>
+        <w:t xml:space="preserve">    </w:t>
+      </w:r>
+      <w:r>
+        <w:rPr>
+          <w:color w:val="FF0000"/>
+          <w:lang w:eastAsia="zh-CN"/>
+        </w:rPr>
+        <w:tab/>
+      </w:r>
+      <w:r>
+        <w:rPr>
+          <w:color w:val="FF0000"/>
+          <w:lang w:eastAsia="zh-CN"/>
+        </w:rPr>
+        <w:tab/>
+        <w:t>}</w:t>
+      </w:r>
+    </w:p>
+    <w:p>
+      <w:pPr>
+        <w:rPr>
+          <w:color w:val="FF0000"/>
+          <w:lang w:eastAsia="zh-CN"/>
+        </w:rPr>
+      </w:pPr>
+      <w:r>
+        <w:rPr>
+          <w:color w:val="FF0000"/>
+          <w:lang w:eastAsia="zh-CN"/>
+        </w:rPr>
+        <w:t xml:space="preserve">            </w:t>
+      </w:r>
+      <w:r>
+        <w:rPr>
+          <w:color w:val="FF0000"/>
+          <w:lang w:eastAsia="zh-CN"/>
+        </w:rPr>
+        <w:tab/>
+        <w:t>}</w:t>
+      </w:r>
+    </w:p>
+    <w:p>
+      <w:pPr>
+        <w:rPr>
+          <w:color w:val="FF0000"/>
+          <w:lang w:eastAsia="zh-CN"/>
+        </w:rPr>
+      </w:pPr>
+      <w:r>
+        <w:rPr>
+          <w:color w:val="FF0000"/>
+          <w:lang w:eastAsia="zh-CN"/>
+        </w:rPr>
+        <w:t>}</w:t>
+      </w:r>
+    </w:p>
+    <w:p>
+      <w:pPr>
+        <w:rPr>
+          <w:rFonts w:hint="eastAsia"/>
+          <w:color w:val="FF0000"/>
+          <w:lang w:eastAsia="zh-CN"/>
+        </w:rPr>
+      </w:pPr>
+    </w:p>
+    <w:p>
+      <w:pPr>
+        <w:rPr>
+          <w:rFonts w:hint="eastAsia"/>
+          <w:color w:val="000000" w:themeColor="text1"/>
+          <w:lang w:eastAsia="zh-CN"/>
+        </w:rPr>
+      </w:pPr>
+      <w:r>
+        <w:rPr>
+          <w:rFonts w:hint="eastAsia"/>
+          <w:color w:val="000000" w:themeColor="text1"/>
+          <w:lang w:eastAsia="zh-CN"/>
+        </w:rPr>
+        <w:t>032_LongestValidParentheses</w:t>
+      </w:r>
+      <w:r>
+        <w:rPr>
+          <w:color w:val="000000" w:themeColor="text1"/>
+          <w:lang w:eastAsia="zh-CN"/>
+        </w:rPr>
+        <w:t xml:space="preserve"> 1TLE 2Y</w:t>
+      </w:r>
+    </w:p>
+    <w:p>
+      <w:pPr>
+        <w:rPr>
+          <w:color w:val="FF0000"/>
+          <w:lang w:eastAsia="zh-CN"/>
+        </w:rPr>
+      </w:pPr>
+      <w:proofErr w:type="gramStart"/>
+      <w:r>
+        <w:rPr>
+          <w:color w:val="FF0000"/>
+          <w:lang w:eastAsia="zh-CN"/>
+        </w:rPr>
+        <w:t>for(</w:t>
+      </w:r>
+      <w:proofErr w:type="spellStart"/>
+      <w:proofErr w:type="gramEnd"/>
+      <w:r>
+        <w:rPr>
+          <w:color w:val="FF0000"/>
+          <w:lang w:eastAsia="zh-CN"/>
+        </w:rPr>
+        <w:t>int</w:t>
+      </w:r>
+      <w:proofErr w:type="spellEnd"/>
+      <w:r>
+        <w:rPr>
+          <w:color w:val="FF0000"/>
+          <w:lang w:eastAsia="zh-CN"/>
+        </w:rPr>
+        <w:t xml:space="preserve"> </w:t>
+      </w:r>
+      <w:proofErr w:type="spellStart"/>
+      <w:r>
+        <w:rPr>
+          <w:color w:val="FF0000"/>
+          <w:lang w:eastAsia="zh-CN"/>
+        </w:rPr>
+        <w:t>pos</w:t>
+      </w:r>
+      <w:proofErr w:type="spellEnd"/>
+      <w:r>
+        <w:rPr>
+          <w:color w:val="FF0000"/>
+          <w:lang w:eastAsia="zh-CN"/>
+        </w:rPr>
+        <w:t xml:space="preserve"> = 0; </w:t>
+      </w:r>
+      <w:proofErr w:type="spellStart"/>
+      <w:r>
+        <w:rPr>
+          <w:color w:val="FF0000"/>
+          <w:lang w:eastAsia="zh-CN"/>
+        </w:rPr>
+        <w:t>pos</w:t>
+      </w:r>
+      <w:proofErr w:type="spellEnd"/>
+      <w:r>
+        <w:rPr>
+          <w:color w:val="FF0000"/>
+          <w:lang w:eastAsia="zh-CN"/>
+        </w:rPr>
+        <w:t xml:space="preserve"> &lt; </w:t>
+      </w:r>
+      <w:proofErr w:type="spellStart"/>
+      <w:r>
+        <w:rPr>
+          <w:color w:val="FF0000"/>
+          <w:lang w:eastAsia="zh-CN"/>
+        </w:rPr>
+        <w:t>s.length</w:t>
+      </w:r>
+      <w:proofErr w:type="spellEnd"/>
+      <w:r>
+        <w:rPr>
+          <w:color w:val="FF0000"/>
+          <w:lang w:eastAsia="zh-CN"/>
+        </w:rPr>
+        <w:t xml:space="preserve">(); </w:t>
+      </w:r>
+      <w:proofErr w:type="spellStart"/>
+      <w:r>
+        <w:rPr>
+          <w:color w:val="FF0000"/>
+          <w:lang w:eastAsia="zh-CN"/>
+        </w:rPr>
+        <w:t>pos</w:t>
+      </w:r>
+      <w:proofErr w:type="spellEnd"/>
+      <w:r>
+        <w:rPr>
+          <w:color w:val="FF0000"/>
+          <w:lang w:eastAsia="zh-CN"/>
+        </w:rPr>
+        <w:t>++ ){</w:t>
+      </w:r>
+    </w:p>
+    <w:p>
+      <w:pPr>
+        <w:rPr>
+          <w:color w:val="FF0000"/>
+          <w:lang w:eastAsia="zh-CN"/>
+        </w:rPr>
+      </w:pPr>
+      <w:r>
+        <w:rPr>
+          <w:color w:val="FF0000"/>
+          <w:lang w:eastAsia="zh-CN"/>
+        </w:rPr>
+        <w:t xml:space="preserve">            if(s[</w:t>
+      </w:r>
+      <w:proofErr w:type="spellStart"/>
+      <w:r>
+        <w:rPr>
+          <w:color w:val="FF0000"/>
+          <w:lang w:eastAsia="zh-CN"/>
+        </w:rPr>
+        <w:t>pos</w:t>
+      </w:r>
+      <w:proofErr w:type="spellEnd"/>
+      <w:r>
+        <w:rPr>
+          <w:color w:val="FF0000"/>
+          <w:lang w:eastAsia="zh-CN"/>
+        </w:rPr>
+        <w:t>] == '(')</w:t>
+      </w:r>
+    </w:p>
+    <w:p>
+      <w:pPr>
+        <w:rPr>
+          <w:color w:val="FF0000"/>
+          <w:lang w:eastAsia="zh-CN"/>
+        </w:rPr>
+      </w:pPr>
+      <w:r>
+        <w:rPr>
+          <w:color w:val="FF0000"/>
+          <w:lang w:eastAsia="zh-CN"/>
+        </w:rPr>
+        <w:t xml:space="preserve">               </w:t>
+      </w:r>
+      <w:proofErr w:type="spellStart"/>
+      <w:r>
+        <w:rPr>
+          <w:color w:val="FF0000"/>
+          <w:lang w:eastAsia="zh-CN"/>
+        </w:rPr>
+        <w:t>unpair</w:t>
+      </w:r>
+      <w:proofErr w:type="spellEnd"/>
+      <w:r>
+        <w:rPr>
+          <w:color w:val="FF0000"/>
+          <w:lang w:eastAsia="zh-CN"/>
+        </w:rPr>
+        <w:t>++;</w:t>
+      </w:r>
+    </w:p>
+    <w:p>
+      <w:pPr>
+        <w:rPr>
+          <w:color w:val="FF0000"/>
+          <w:lang w:eastAsia="zh-CN"/>
+        </w:rPr>
+      </w:pPr>
+      <w:r>
+        <w:rPr>
+          <w:color w:val="FF0000"/>
+          <w:lang w:eastAsia="zh-CN"/>
+        </w:rPr>
+        <w:t xml:space="preserve">            else</w:t>
+      </w:r>
+    </w:p>
+    <w:p>
+      <w:pPr>
+        <w:rPr>
+          <w:color w:val="FF0000"/>
+          <w:lang w:eastAsia="zh-CN"/>
+        </w:rPr>
+      </w:pPr>
+      <w:r>
+        <w:rPr>
+          <w:color w:val="FF0000"/>
+          <w:lang w:eastAsia="zh-CN"/>
+        </w:rPr>
+        <w:t xml:space="preserve">                </w:t>
+      </w:r>
+      <w:proofErr w:type="gramStart"/>
+      <w:r>
+        <w:rPr>
+          <w:color w:val="FF0000"/>
+          <w:lang w:eastAsia="zh-CN"/>
+        </w:rPr>
+        <w:t>if(</w:t>
+      </w:r>
+      <w:proofErr w:type="spellStart"/>
+      <w:proofErr w:type="gramEnd"/>
+      <w:r>
+        <w:rPr>
+          <w:color w:val="FF0000"/>
+          <w:lang w:eastAsia="zh-CN"/>
+        </w:rPr>
+        <w:t>unpair</w:t>
+      </w:r>
+      <w:proofErr w:type="spellEnd"/>
+      <w:r>
+        <w:rPr>
+          <w:color w:val="FF0000"/>
+          <w:lang w:eastAsia="zh-CN"/>
+        </w:rPr>
+        <w:t xml:space="preserve"> == 0)</w:t>
+      </w:r>
+    </w:p>
+    <w:p>
+      <w:pPr>
+        <w:rPr>
+          <w:color w:val="FF0000"/>
+          <w:lang w:eastAsia="zh-CN"/>
+        </w:rPr>
+      </w:pPr>
+      <w:r>
+        <w:rPr>
+          <w:color w:val="FF0000"/>
+          <w:lang w:eastAsia="zh-CN"/>
+        </w:rPr>
+        <w:t xml:space="preserve">                    </w:t>
+      </w:r>
+      <w:proofErr w:type="spellStart"/>
+      <w:r>
+        <w:rPr>
+          <w:color w:val="FF0000"/>
+          <w:lang w:eastAsia="zh-CN"/>
+        </w:rPr>
+        <w:t>lastPos</w:t>
+      </w:r>
+      <w:proofErr w:type="spellEnd"/>
+      <w:r>
+        <w:rPr>
+          <w:color w:val="FF0000"/>
+          <w:lang w:eastAsia="zh-CN"/>
+        </w:rPr>
+        <w:t xml:space="preserve"> = </w:t>
+      </w:r>
+      <w:proofErr w:type="spellStart"/>
+      <w:r>
+        <w:rPr>
+          <w:color w:val="FF0000"/>
+          <w:lang w:eastAsia="zh-CN"/>
+        </w:rPr>
+        <w:t>pos</w:t>
+      </w:r>
+      <w:proofErr w:type="spellEnd"/>
+      <w:r>
+        <w:rPr>
+          <w:color w:val="FF0000"/>
+          <w:lang w:eastAsia="zh-CN"/>
+        </w:rPr>
+        <w:t>;</w:t>
+      </w:r>
+    </w:p>
+    <w:p>
+      <w:pPr>
+        <w:rPr>
+          <w:color w:val="FF0000"/>
+          <w:lang w:eastAsia="zh-CN"/>
+        </w:rPr>
+      </w:pPr>
+      <w:r>
+        <w:rPr>
+          <w:color w:val="FF0000"/>
+          <w:lang w:eastAsia="zh-CN"/>
+        </w:rPr>
+        <w:t xml:space="preserve">               </w:t>
+      </w:r>
+      <w:proofErr w:type="gramStart"/>
+      <w:r>
+        <w:rPr>
+          <w:color w:val="FF0000"/>
+          <w:lang w:eastAsia="zh-CN"/>
+        </w:rPr>
+        <w:t>else{</w:t>
+      </w:r>
       <w:bookmarkStart w:id="0" w:name="_GoBack"/>
       <w:bookmarkEnd w:id="0"/>
-    </w:p>
-    <w:p>
-      <w:pPr>
-        <w:rPr>
-          <w:color w:val="000000" w:themeColor="text1"/>
-          <w:lang w:eastAsia="zh-CN"/>
-        </w:rPr>
-      </w:pPr>
-      <w:r>
-        <w:rPr>
-          <w:color w:val="000000" w:themeColor="text1"/>
-          <w:lang w:eastAsia="zh-CN"/>
-        </w:rPr>
-        <w:t>2016.8.227</w:t>
-      </w:r>
-    </w:p>
-    <w:p>
-      <w:pPr>
-        <w:rPr>
-          <w:color w:val="000000" w:themeColor="text1"/>
-          <w:lang w:eastAsia="zh-CN"/>
-        </w:rPr>
-      </w:pPr>
-      <w:r>
-        <w:rPr>
-          <w:color w:val="000000" w:themeColor="text1"/>
-          <w:lang w:eastAsia="zh-CN"/>
-        </w:rPr>
-        <w:t>031_NextPermutation 2Y</w:t>
-      </w:r>
-    </w:p>
-    <w:p>
-      <w:pPr>
-        <w:rPr>
-          <w:color w:val="FF0000"/>
-          <w:lang w:eastAsia="zh-CN"/>
-        </w:rPr>
-      </w:pPr>
+      <w:proofErr w:type="gramEnd"/>
+    </w:p>
+    <w:p>
+      <w:pPr>
+        <w:rPr>
+          <w:color w:val="FF0000"/>
+          <w:lang w:eastAsia="zh-CN"/>
+        </w:rPr>
+      </w:pPr>
+      <w:r>
+        <w:rPr>
+          <w:color w:val="FF0000"/>
+          <w:lang w:eastAsia="zh-CN"/>
+        </w:rPr>
+        <w:t xml:space="preserve">                   </w:t>
+      </w:r>
+      <w:proofErr w:type="spellStart"/>
+      <w:r>
+        <w:rPr>
+          <w:color w:val="FF0000"/>
+          <w:lang w:eastAsia="zh-CN"/>
+        </w:rPr>
+        <w:t>unpair</w:t>
+      </w:r>
+      <w:proofErr w:type="spellEnd"/>
+      <w:r>
+        <w:rPr>
+          <w:color w:val="FF0000"/>
+          <w:lang w:eastAsia="zh-CN"/>
+        </w:rPr>
+        <w:t>--;</w:t>
+      </w:r>
+    </w:p>
+    <w:p>
+      <w:pPr>
+        <w:rPr>
+          <w:color w:val="FF0000"/>
+          <w:lang w:eastAsia="zh-CN"/>
+        </w:rPr>
+      </w:pPr>
+      <w:r>
+        <w:rPr>
+          <w:color w:val="FF0000"/>
+          <w:lang w:eastAsia="zh-CN"/>
+        </w:rPr>
+        <w:t xml:space="preserve">                   </w:t>
+      </w:r>
       <w:proofErr w:type="gramStart"/>
       <w:r>
         <w:rPr>
           <w:color w:val="FF0000"/>
           <w:lang w:eastAsia="zh-CN"/>
         </w:rPr>
-        <w:t>for(</w:t>
-      </w:r>
+        <w:t>if(</w:t>
+      </w:r>
+      <w:proofErr w:type="spellStart"/>
       <w:proofErr w:type="gramEnd"/>
       <w:r>
         <w:rPr>
           <w:color w:val="FF0000"/>
           <w:lang w:eastAsia="zh-CN"/>
         </w:rPr>
-        <w:t xml:space="preserve">auto first = </w:t>
+        <w:t>unpair</w:t>
+      </w:r>
+      <w:proofErr w:type="spellEnd"/>
+      <w:r>
+        <w:rPr>
+          <w:color w:val="FF0000"/>
+          <w:lang w:eastAsia="zh-CN"/>
+        </w:rPr>
+        <w:t xml:space="preserve"> == 0)</w:t>
+      </w:r>
+    </w:p>
+    <w:p>
+      <w:pPr>
+        <w:rPr>
+          <w:color w:val="FF0000"/>
+          <w:lang w:eastAsia="zh-CN"/>
+        </w:rPr>
+      </w:pPr>
+      <w:r>
+        <w:rPr>
+          <w:color w:val="FF0000"/>
+          <w:lang w:eastAsia="zh-CN"/>
+        </w:rPr>
+        <w:t xml:space="preserve">                        </w:t>
+      </w:r>
+      <w:proofErr w:type="gramStart"/>
+      <w:r>
+        <w:rPr>
+          <w:color w:val="FF0000"/>
+          <w:lang w:eastAsia="zh-CN"/>
+        </w:rPr>
+        <w:t>if(</w:t>
       </w:r>
       <w:proofErr w:type="spellStart"/>
-      <w:r>
-        <w:rPr>
-          <w:color w:val="FF0000"/>
-          <w:lang w:eastAsia="zh-CN"/>
-        </w:rPr>
-        <w:t>nums.end</w:t>
+      <w:proofErr w:type="gramEnd"/>
+      <w:r>
+        <w:rPr>
+          <w:color w:val="FF0000"/>
+          <w:lang w:eastAsia="zh-CN"/>
+        </w:rPr>
+        <w:t>pos</w:t>
       </w:r>
       <w:proofErr w:type="spellEnd"/>
       <w:r>
@@ -2068,7 +2809,7 @@
           <w:color w:val="FF0000"/>
           <w:lang w:eastAsia="zh-CN"/>
         </w:rPr>
-        <w:t xml:space="preserve">() - 2; first &gt;= </w:t>
+        <w:t xml:space="preserve"> - </w:t>
       </w:r>
       <w:proofErr w:type="spellStart"/>
       <w:r>
@@ -2076,7 +2817,7 @@
           <w:color w:val="FF0000"/>
           <w:lang w:eastAsia="zh-CN"/>
         </w:rPr>
-        <w:t>nums.begin</w:t>
+        <w:t>lastPos</w:t>
       </w:r>
       <w:proofErr w:type="spellEnd"/>
       <w:r>
@@ -2084,32 +2825,22 @@
           <w:color w:val="FF0000"/>
           <w:lang w:eastAsia="zh-CN"/>
         </w:rPr>
-        <w:t>(); first--){</w:t>
-      </w:r>
-    </w:p>
-    <w:p>
-      <w:pPr>
-        <w:ind w:firstLine="720"/>
-        <w:rPr>
-          <w:color w:val="FF0000"/>
-          <w:lang w:eastAsia="zh-CN"/>
-        </w:rPr>
-      </w:pPr>
-      <w:proofErr w:type="gramStart"/>
-      <w:r>
-        <w:rPr>
-          <w:color w:val="FF0000"/>
-          <w:lang w:eastAsia="zh-CN"/>
-        </w:rPr>
-        <w:t>for(</w:t>
-      </w:r>
-      <w:proofErr w:type="gramEnd"/>
-      <w:r>
-        <w:rPr>
-          <w:color w:val="FF0000"/>
-          <w:lang w:eastAsia="zh-CN"/>
-        </w:rPr>
-        <w:t xml:space="preserve">auto last = </w:t>
+        <w:t xml:space="preserve"> &gt; max)</w:t>
+      </w:r>
+    </w:p>
+    <w:p>
+      <w:pPr>
+        <w:rPr>
+          <w:color w:val="FF0000"/>
+          <w:lang w:eastAsia="zh-CN"/>
+        </w:rPr>
+      </w:pPr>
+      <w:r>
+        <w:rPr>
+          <w:color w:val="FF0000"/>
+          <w:lang w:eastAsia="zh-CN"/>
+        </w:rPr>
+        <w:t xml:space="preserve">                            max = </w:t>
       </w:r>
       <w:proofErr w:type="spellStart"/>
       <w:r>
@@ -2117,7 +2848,7 @@
           <w:color w:val="FF0000"/>
           <w:lang w:eastAsia="zh-CN"/>
         </w:rPr>
-        <w:t>nums.end</w:t>
+        <w:t>pos</w:t>
       </w:r>
       <w:proofErr w:type="spellEnd"/>
       <w:r>
@@ -2125,135 +2856,7 @@
           <w:color w:val="FF0000"/>
           <w:lang w:eastAsia="zh-CN"/>
         </w:rPr>
-        <w:t>() - 1; last != first; last--){</w:t>
-      </w:r>
-    </w:p>
-    <w:p>
-      <w:pPr>
-        <w:rPr>
-          <w:color w:val="FF0000"/>
-          <w:lang w:eastAsia="zh-CN"/>
-        </w:rPr>
-      </w:pPr>
-      <w:r>
-        <w:rPr>
-          <w:color w:val="FF0000"/>
-          <w:lang w:eastAsia="zh-CN"/>
-        </w:rPr>
-        <w:t xml:space="preserve">                </w:t>
-      </w:r>
-      <w:r>
-        <w:rPr>
-          <w:color w:val="FF0000"/>
-          <w:lang w:eastAsia="zh-CN"/>
-        </w:rPr>
-        <w:tab/>
-      </w:r>
-      <w:proofErr w:type="gramStart"/>
-      <w:r>
-        <w:rPr>
-          <w:color w:val="FF0000"/>
-          <w:lang w:eastAsia="zh-CN"/>
-        </w:rPr>
-        <w:t>if(</w:t>
-      </w:r>
-      <w:proofErr w:type="gramEnd"/>
-      <w:r>
-        <w:rPr>
-          <w:color w:val="FF0000"/>
-          <w:lang w:eastAsia="zh-CN"/>
-        </w:rPr>
-        <w:t>*last &gt; *first){</w:t>
-      </w:r>
-    </w:p>
-    <w:p>
-      <w:pPr>
-        <w:rPr>
-          <w:color w:val="FF0000"/>
-          <w:lang w:eastAsia="zh-CN"/>
-        </w:rPr>
-      </w:pPr>
-      <w:r>
-        <w:rPr>
-          <w:color w:val="FF0000"/>
-          <w:lang w:eastAsia="zh-CN"/>
-        </w:rPr>
-        <w:t xml:space="preserve">                    </w:t>
-      </w:r>
-      <w:r>
-        <w:rPr>
-          <w:color w:val="FF0000"/>
-          <w:lang w:eastAsia="zh-CN"/>
-        </w:rPr>
-        <w:tab/>
-      </w:r>
-      <w:r>
-        <w:rPr>
-          <w:color w:val="FF0000"/>
-          <w:lang w:eastAsia="zh-CN"/>
-        </w:rPr>
-        <w:tab/>
-      </w:r>
-      <w:proofErr w:type="gramStart"/>
-      <w:r>
-        <w:rPr>
-          <w:color w:val="FF0000"/>
-          <w:lang w:eastAsia="zh-CN"/>
-        </w:rPr>
-        <w:t>swap(</w:t>
-      </w:r>
-      <w:proofErr w:type="gramEnd"/>
-      <w:r>
-        <w:rPr>
-          <w:color w:val="FF0000"/>
-          <w:lang w:eastAsia="zh-CN"/>
-        </w:rPr>
-        <w:t>*last, *first);</w:t>
-      </w:r>
-    </w:p>
-    <w:p>
-      <w:pPr>
-        <w:rPr>
-          <w:color w:val="FF0000"/>
-          <w:lang w:eastAsia="zh-CN"/>
-        </w:rPr>
-      </w:pPr>
-      <w:r>
-        <w:rPr>
-          <w:color w:val="FF0000"/>
-          <w:lang w:eastAsia="zh-CN"/>
-        </w:rPr>
-        <w:t xml:space="preserve">                    </w:t>
-      </w:r>
-      <w:r>
-        <w:rPr>
-          <w:color w:val="FF0000"/>
-          <w:lang w:eastAsia="zh-CN"/>
-        </w:rPr>
-        <w:tab/>
-      </w:r>
-      <w:r>
-        <w:rPr>
-          <w:color w:val="FF0000"/>
-          <w:lang w:eastAsia="zh-CN"/>
-        </w:rPr>
-        <w:tab/>
-      </w:r>
-      <w:proofErr w:type="gramStart"/>
-      <w:r>
-        <w:rPr>
-          <w:color w:val="FF0000"/>
-          <w:lang w:eastAsia="zh-CN"/>
-        </w:rPr>
-        <w:t>sort(</w:t>
-      </w:r>
-      <w:proofErr w:type="gramEnd"/>
-      <w:r>
-        <w:rPr>
-          <w:color w:val="FF0000"/>
-          <w:lang w:eastAsia="zh-CN"/>
-        </w:rPr>
-        <w:t xml:space="preserve">first + 1, </w:t>
+        <w:t xml:space="preserve"> - </w:t>
       </w:r>
       <w:proofErr w:type="spellStart"/>
       <w:r>
@@ -2261,7 +2864,7 @@
           <w:color w:val="FF0000"/>
           <w:lang w:eastAsia="zh-CN"/>
         </w:rPr>
-        <w:t>nums.end</w:t>
+        <w:t>lastPos</w:t>
       </w:r>
       <w:proofErr w:type="spellEnd"/>
       <w:r>
@@ -2269,124 +2872,72 @@
           <w:color w:val="FF0000"/>
           <w:lang w:eastAsia="zh-CN"/>
         </w:rPr>
-        <w:t>());</w:t>
-      </w:r>
-    </w:p>
-    <w:p>
-      <w:pPr>
-        <w:rPr>
-          <w:color w:val="FF0000"/>
-          <w:lang w:eastAsia="zh-CN"/>
-        </w:rPr>
-      </w:pPr>
-      <w:r>
-        <w:rPr>
-          <w:color w:val="FF0000"/>
-          <w:lang w:eastAsia="zh-CN"/>
-        </w:rPr>
-        <w:t xml:space="preserve">                    </w:t>
-      </w:r>
-      <w:r>
-        <w:rPr>
-          <w:color w:val="FF0000"/>
-          <w:lang w:eastAsia="zh-CN"/>
-        </w:rPr>
-        <w:tab/>
-      </w:r>
-      <w:r>
-        <w:rPr>
-          <w:color w:val="FF0000"/>
-          <w:lang w:eastAsia="zh-CN"/>
-        </w:rPr>
-        <w:tab/>
-      </w:r>
-      <w:r>
-        <w:rPr>
-          <w:color w:val="FF0000"/>
-          <w:lang w:eastAsia="zh-CN"/>
-        </w:rPr>
-        <w:t>return;</w:t>
-      </w:r>
-    </w:p>
-    <w:p>
-      <w:pPr>
-        <w:rPr>
-          <w:color w:val="FF0000"/>
-          <w:lang w:eastAsia="zh-CN"/>
-        </w:rPr>
-      </w:pPr>
-      <w:r>
-        <w:rPr>
-          <w:color w:val="FF0000"/>
-          <w:lang w:eastAsia="zh-CN"/>
-        </w:rPr>
-        <w:t xml:space="preserve">    </w:t>
-      </w:r>
-      <w:r>
-        <w:rPr>
-          <w:color w:val="FF0000"/>
-          <w:lang w:eastAsia="zh-CN"/>
-        </w:rPr>
-        <w:tab/>
-      </w:r>
-      <w:r>
-        <w:rPr>
-          <w:color w:val="FF0000"/>
-          <w:lang w:eastAsia="zh-CN"/>
-        </w:rPr>
-        <w:tab/>
-      </w:r>
-      <w:r>
-        <w:rPr>
-          <w:color w:val="FF0000"/>
-          <w:lang w:eastAsia="zh-CN"/>
-        </w:rPr>
-        <w:t>}</w:t>
-      </w:r>
-    </w:p>
-    <w:p>
-      <w:pPr>
-        <w:rPr>
-          <w:color w:val="FF0000"/>
-          <w:lang w:eastAsia="zh-CN"/>
-        </w:rPr>
-      </w:pPr>
-      <w:r>
-        <w:rPr>
-          <w:color w:val="FF0000"/>
-          <w:lang w:eastAsia="zh-CN"/>
-        </w:rPr>
-        <w:t xml:space="preserve">            </w:t>
-      </w:r>
-      <w:r>
-        <w:rPr>
-          <w:color w:val="FF0000"/>
-          <w:lang w:eastAsia="zh-CN"/>
-        </w:rPr>
-        <w:tab/>
-      </w:r>
-      <w:r>
-        <w:rPr>
-          <w:color w:val="FF0000"/>
-          <w:lang w:eastAsia="zh-CN"/>
-        </w:rPr>
-        <w:t>}</w:t>
-      </w:r>
-    </w:p>
-    <w:p>
-      <w:pPr>
-        <w:rPr>
-          <w:color w:val="000000" w:themeColor="text1"/>
-          <w:lang w:eastAsia="zh-CN"/>
-        </w:rPr>
-      </w:pPr>
-      <w:r>
-        <w:rPr>
-          <w:color w:val="FF0000"/>
-          <w:lang w:eastAsia="zh-CN"/>
-        </w:rPr>
-        <w:t>}</w:t>
-      </w:r>
+        <w:t>;</w:t>
+      </w:r>
+    </w:p>
+    <w:p>
+      <w:pPr>
+        <w:rPr>
+          <w:color w:val="FF0000"/>
+          <w:lang w:eastAsia="zh-CN"/>
+        </w:rPr>
+      </w:pPr>
+      <w:r>
+        <w:rPr>
+          <w:color w:val="FF0000"/>
+          <w:lang w:eastAsia="zh-CN"/>
+        </w:rPr>
+        <w:t xml:space="preserve">               }</w:t>
+      </w:r>
+    </w:p>
+    <w:p>
+      <w:pPr>
+        <w:rPr>
+          <w:rFonts w:hint="eastAsia"/>
+          <w:color w:val="FF0000"/>
+          <w:lang w:eastAsia="zh-CN"/>
+        </w:rPr>
+      </w:pPr>
+      <w:r>
+        <w:rPr>
+          <w:color w:val="FF0000"/>
+          <w:lang w:eastAsia="zh-CN"/>
+        </w:rPr>
+        <w:t xml:space="preserve">        }</w:t>
+      </w:r>
+    </w:p>
+    <w:p>
+      <w:pPr>
+        <w:rPr>
+          <w:color w:val="000000" w:themeColor="text1"/>
+          <w:lang w:eastAsia="zh-CN"/>
+        </w:rPr>
+      </w:pPr>
+      <w:r>
+        <w:rPr>
+          <w:color w:val="000000" w:themeColor="text1"/>
+          <w:lang w:eastAsia="zh-CN"/>
+        </w:rPr>
+        <w:t>use this method twice.</w:t>
+      </w:r>
+    </w:p>
+    <w:p>
+      <w:pPr>
+        <w:rPr>
+          <w:rFonts w:hint="eastAsia"/>
+          <w:color w:val="FF0000"/>
+          <w:lang w:eastAsia="zh-CN"/>
+        </w:rPr>
+      </w:pPr>
+    </w:p>
+    <w:p>
+      <w:pPr>
+        <w:rPr>
+          <w:rFonts w:hint="eastAsia"/>
+          <w:color w:val="000000" w:themeColor="text1"/>
+          <w:lang w:eastAsia="zh-CN"/>
+        </w:rPr>
+      </w:pPr>
     </w:p>
     <w:sectPr>
       <w:pgSz w:w="11900" w:h="16840"/>

--- a/Leetcode Log.docx
+++ b/Leetcode Log.docx
@@ -2384,16 +2384,14 @@
     <w:p>
       <w:pPr>
         <w:rPr>
-          <w:rFonts w:hint="eastAsia"/>
-          <w:color w:val="FF0000"/>
-          <w:lang w:eastAsia="zh-CN"/>
-        </w:rPr>
-      </w:pPr>
-    </w:p>
-    <w:p>
-      <w:pPr>
-        <w:rPr>
-          <w:rFonts w:hint="eastAsia"/>
+          <w:color w:val="FF0000"/>
+          <w:lang w:eastAsia="zh-CN"/>
+        </w:rPr>
+      </w:pPr>
+    </w:p>
+    <w:p>
+      <w:pPr>
+        <w:rPr>
           <w:color w:val="000000" w:themeColor="text1"/>
           <w:lang w:eastAsia="zh-CN"/>
         </w:rPr>
@@ -2697,8 +2695,6 @@
         </w:rPr>
         <w:t>else{</w:t>
       </w:r>
-      <w:bookmarkStart w:id="0" w:name="_GoBack"/>
-      <w:bookmarkEnd w:id="0"/>
       <w:proofErr w:type="gramEnd"/>
     </w:p>
     <w:p>
@@ -2893,7 +2889,6 @@
     <w:p>
       <w:pPr>
         <w:rPr>
-          <w:rFonts w:hint="eastAsia"/>
           <w:color w:val="FF0000"/>
           <w:lang w:eastAsia="zh-CN"/>
         </w:rPr>
@@ -2924,16 +2919,71 @@
     <w:p>
       <w:pPr>
         <w:rPr>
-          <w:rFonts w:hint="eastAsia"/>
-          <w:color w:val="FF0000"/>
-          <w:lang w:eastAsia="zh-CN"/>
-        </w:rPr>
-      </w:pPr>
-    </w:p>
-    <w:p>
-      <w:pPr>
-        <w:rPr>
-          <w:rFonts w:hint="eastAsia"/>
+          <w:color w:val="FF0000"/>
+          <w:lang w:eastAsia="zh-CN"/>
+        </w:rPr>
+      </w:pPr>
+    </w:p>
+    <w:p>
+      <w:pPr>
+        <w:rPr>
+          <w:rFonts w:hint="eastAsia"/>
+          <w:b/>
+          <w:color w:val="000000" w:themeColor="text1"/>
+          <w:sz w:val="28"/>
+          <w:lang w:eastAsia="zh-CN"/>
+        </w:rPr>
+      </w:pPr>
+      <w:bookmarkStart w:id="0" w:name="_GoBack"/>
+      <w:r>
+        <w:rPr>
+          <w:rFonts w:hint="eastAsia"/>
+          <w:b/>
+          <w:color w:val="000000" w:themeColor="text1"/>
+          <w:sz w:val="28"/>
+          <w:lang w:eastAsia="zh-CN"/>
+        </w:rPr>
+        <w:t>2016.8.28</w:t>
+      </w:r>
+    </w:p>
+    <w:bookmarkEnd w:id="0"/>
+    <w:p>
+      <w:pPr>
+        <w:rPr>
+          <w:rFonts w:hint="eastAsia"/>
+          <w:color w:val="000000" w:themeColor="text1"/>
+          <w:lang w:eastAsia="zh-CN"/>
+        </w:rPr>
+      </w:pPr>
+      <w:r>
+        <w:rPr>
+          <w:rFonts w:hint="eastAsia"/>
+          <w:color w:val="000000" w:themeColor="text1"/>
+          <w:lang w:eastAsia="zh-CN"/>
+        </w:rPr>
+        <w:t>029_DivideTwoIntegers</w:t>
+      </w:r>
+    </w:p>
+    <w:p>
+      <w:pPr>
+        <w:rPr>
+          <w:rFonts w:hint="eastAsia"/>
+          <w:color w:val="000000" w:themeColor="text1"/>
+          <w:lang w:eastAsia="zh-CN"/>
+        </w:rPr>
+      </w:pPr>
+      <w:r>
+        <w:rPr>
+          <w:rFonts w:hint="eastAsia"/>
+          <w:color w:val="000000" w:themeColor="text1"/>
+          <w:lang w:eastAsia="zh-CN"/>
+        </w:rPr>
+        <w:t>The divisor can be doubled every time to accelerate. Besides, mind the overload situation</w:t>
+      </w:r>
+    </w:p>
+    <w:p>
+      <w:pPr>
+        <w:rPr>
           <w:color w:val="000000" w:themeColor="text1"/>
           <w:lang w:eastAsia="zh-CN"/>
         </w:rPr>

--- a/Leetcode Log.docx
+++ b/Leetcode Log.docx
@@ -12,7 +12,6 @@
           <w:lang w:eastAsia="zh-CN"/>
         </w:rPr>
       </w:pPr>
-      <w:proofErr w:type="spellStart"/>
       <w:r>
         <w:rPr>
           <w:rFonts w:ascii="SimHei" w:eastAsia="SimHei" w:hAnsi="SimHei"/>
@@ -22,7 +21,6 @@
         </w:rPr>
         <w:t>Leetcode</w:t>
       </w:r>
-      <w:proofErr w:type="spellEnd"/>
       <w:r>
         <w:rPr>
           <w:rFonts w:ascii="SimHei" w:eastAsia="SimHei" w:hAnsi="SimHei"/>
@@ -106,21 +104,7 @@
         <w:rPr>
           <w:lang w:eastAsia="zh-CN"/>
         </w:rPr>
-        <w:t xml:space="preserve"> Given a series of numbers and a target. The problems </w:t>
-      </w:r>
-      <w:proofErr w:type="gramStart"/>
-      <w:r>
-        <w:rPr>
-          <w:lang w:eastAsia="zh-CN"/>
-        </w:rPr>
-        <w:t>requires</w:t>
-      </w:r>
-      <w:proofErr w:type="gramEnd"/>
-      <w:r>
-        <w:rPr>
-          <w:lang w:eastAsia="zh-CN"/>
-        </w:rPr>
-        <w:t xml:space="preserve"> to get the index of the two numbers whose sum is the target.</w:t>
+        <w:t xml:space="preserve"> Given a series of numbers and a target. The problems requires to get the index of the two numbers whose sum is the target.</w:t>
       </w:r>
     </w:p>
     <w:p>
@@ -204,35 +188,7 @@
         <w:rPr>
           <w:lang w:eastAsia="zh-CN"/>
         </w:rPr>
-        <w:t xml:space="preserve">” at the end of the function. Though I passed the test on my computer, but got </w:t>
-      </w:r>
-      <w:proofErr w:type="gramStart"/>
-      <w:r>
-        <w:rPr>
-          <w:lang w:eastAsia="zh-CN"/>
-        </w:rPr>
-        <w:t>an</w:t>
-      </w:r>
-      <w:proofErr w:type="gramEnd"/>
-      <w:r>
-        <w:rPr>
-          <w:lang w:eastAsia="zh-CN"/>
-        </w:rPr>
-        <w:t xml:space="preserve"> compilation error on </w:t>
-      </w:r>
-      <w:proofErr w:type="spellStart"/>
-      <w:r>
-        <w:rPr>
-          <w:lang w:eastAsia="zh-CN"/>
-        </w:rPr>
-        <w:t>leetcode</w:t>
-      </w:r>
-      <w:proofErr w:type="spellEnd"/>
-      <w:r>
-        <w:rPr>
-          <w:lang w:eastAsia="zh-CN"/>
-        </w:rPr>
-        <w:t xml:space="preserve"> because under some circumstances there will be no return value even if the problem told us there must be exactly one solution. The same error may happen if we don't write a return line after “else”.</w:t>
+        <w:t>” at the end of the function. Though I passed the test on my computer, but got an compilation error on leetcode because under some circumstances there will be no return value even if the problem told us there must be exactly one solution. The same error may happen if we don't write a return line after “else”.</w:t>
       </w:r>
     </w:p>
     <w:p>
@@ -277,18 +233,8 @@
           <w:color w:val="FF0000"/>
           <w:lang w:eastAsia="zh-CN"/>
         </w:rPr>
-        <w:t xml:space="preserve"> map we could reduce the time complexity of find the position to </w:t>
-      </w:r>
-      <w:proofErr w:type="gramStart"/>
-      <w:r>
-        <w:rPr>
-          <w:rFonts w:hint="eastAsia"/>
-          <w:color w:val="FF0000"/>
-          <w:lang w:eastAsia="zh-CN"/>
-        </w:rPr>
-        <w:t>O(</w:t>
-      </w:r>
-      <w:proofErr w:type="gramEnd"/>
+        <w:t xml:space="preserve"> map we could reduce the time complexity of find the position to O(</w:t>
+      </w:r>
       <w:r>
         <w:rPr>
           <w:color w:val="FF0000"/>
@@ -521,23 +467,7 @@
           <w:color w:val="000000" w:themeColor="text1"/>
           <w:lang w:eastAsia="zh-CN"/>
         </w:rPr>
-        <w:t xml:space="preserve">forget to consider when </w:t>
-      </w:r>
-      <w:proofErr w:type="spellStart"/>
-      <w:r>
-        <w:rPr>
-          <w:color w:val="000000" w:themeColor="text1"/>
-          <w:lang w:eastAsia="zh-CN"/>
-        </w:rPr>
-        <w:t>numRows</w:t>
-      </w:r>
-      <w:proofErr w:type="spellEnd"/>
-      <w:r>
-        <w:rPr>
-          <w:color w:val="000000" w:themeColor="text1"/>
-          <w:lang w:eastAsia="zh-CN"/>
-        </w:rPr>
-        <w:t xml:space="preserve"> == 1.</w:t>
+        <w:t>forget to consider when numRows == 1.</w:t>
       </w:r>
     </w:p>
     <w:p>
@@ -707,51 +637,16 @@
           <w:color w:val="000000" w:themeColor="text1"/>
           <w:lang w:eastAsia="zh-CN"/>
         </w:rPr>
+        <w:t>Consider WhiteSpaces at the beginning.</w:t>
+      </w:r>
+      <w:r>
+        <w:rPr>
+          <w:rFonts w:hint="eastAsia"/>
+          <w:color w:val="000000" w:themeColor="text1"/>
+          <w:lang w:eastAsia="zh-CN"/>
+        </w:rPr>
         <w:t xml:space="preserve">Consider </w:t>
       </w:r>
-      <w:proofErr w:type="spellStart"/>
-      <w:r>
-        <w:rPr>
-          <w:color w:val="000000" w:themeColor="text1"/>
-          <w:lang w:eastAsia="zh-CN"/>
-        </w:rPr>
-        <w:t>WhiteSpaces</w:t>
-      </w:r>
-      <w:proofErr w:type="spellEnd"/>
-      <w:r>
-        <w:rPr>
-          <w:color w:val="000000" w:themeColor="text1"/>
-          <w:lang w:eastAsia="zh-CN"/>
-        </w:rPr>
-        <w:t xml:space="preserve"> at the </w:t>
-      </w:r>
-      <w:proofErr w:type="spellStart"/>
-      <w:proofErr w:type="gramStart"/>
-      <w:r>
-        <w:rPr>
-          <w:color w:val="000000" w:themeColor="text1"/>
-          <w:lang w:eastAsia="zh-CN"/>
-        </w:rPr>
-        <w:t>beginning.</w:t>
-      </w:r>
-      <w:r>
-        <w:rPr>
-          <w:rFonts w:hint="eastAsia"/>
-          <w:color w:val="000000" w:themeColor="text1"/>
-          <w:lang w:eastAsia="zh-CN"/>
-        </w:rPr>
-        <w:t>Consider</w:t>
-      </w:r>
-      <w:proofErr w:type="spellEnd"/>
-      <w:proofErr w:type="gramEnd"/>
-      <w:r>
-        <w:rPr>
-          <w:rFonts w:hint="eastAsia"/>
-          <w:color w:val="000000" w:themeColor="text1"/>
-          <w:lang w:eastAsia="zh-CN"/>
-        </w:rPr>
-        <w:t xml:space="preserve"> </w:t>
-      </w:r>
       <w:r>
         <w:rPr>
           <w:color w:val="000000" w:themeColor="text1"/>
@@ -765,25 +660,7 @@
           <w:color w:val="000000" w:themeColor="text1"/>
           <w:lang w:eastAsia="zh-CN"/>
         </w:rPr>
-        <w:t xml:space="preserve"> </w:t>
-      </w:r>
-      <w:proofErr w:type="gramStart"/>
-      <w:r>
-        <w:rPr>
-          <w:rFonts w:hint="eastAsia"/>
-          <w:color w:val="000000" w:themeColor="text1"/>
-          <w:lang w:eastAsia="zh-CN"/>
-        </w:rPr>
-        <w:t>Finally</w:t>
-      </w:r>
-      <w:proofErr w:type="gramEnd"/>
-      <w:r>
-        <w:rPr>
-          <w:rFonts w:hint="eastAsia"/>
-          <w:color w:val="000000" w:themeColor="text1"/>
-          <w:lang w:eastAsia="zh-CN"/>
-        </w:rPr>
-        <w:t xml:space="preserve"> you have to consider the overload of MAX_INT and MIN_INT.</w:t>
+        <w:t xml:space="preserve"> Finally you have to consider the overload of MAX_INT and MIN_INT.</w:t>
       </w:r>
     </w:p>
     <w:p>
@@ -1068,32 +945,7 @@
           <w:color w:val="000000" w:themeColor="text1"/>
           <w:lang w:eastAsia="zh-CN"/>
         </w:rPr>
-        <w:t xml:space="preserve">First, consider </w:t>
-      </w:r>
-      <w:proofErr w:type="gramStart"/>
-      <w:r>
-        <w:rPr>
-          <w:color w:val="000000" w:themeColor="text1"/>
-          <w:lang w:eastAsia="zh-CN"/>
-        </w:rPr>
-        <w:t>p[</w:t>
-      </w:r>
-      <w:proofErr w:type="spellStart"/>
-      <w:proofErr w:type="gramEnd"/>
-      <w:r>
-        <w:rPr>
-          <w:color w:val="000000" w:themeColor="text1"/>
-          <w:lang w:eastAsia="zh-CN"/>
-        </w:rPr>
-        <w:t>p_index</w:t>
-      </w:r>
-      <w:proofErr w:type="spellEnd"/>
-      <w:r>
-        <w:rPr>
-          <w:color w:val="000000" w:themeColor="text1"/>
-          <w:lang w:eastAsia="zh-CN"/>
-        </w:rPr>
-        <w:t xml:space="preserve"> + 1] is ‘*’;</w:t>
+        <w:t>First, consider p[p_index + 1] is ‘*’;</w:t>
       </w:r>
     </w:p>
     <w:p>
@@ -1212,23 +1064,7 @@
           <w:color w:val="000000" w:themeColor="text1"/>
           <w:lang w:eastAsia="zh-CN"/>
         </w:rPr>
-        <w:t xml:space="preserve"> or </w:t>
-      </w:r>
-      <w:proofErr w:type="gramStart"/>
-      <w:r>
-        <w:rPr>
-          <w:color w:val="000000" w:themeColor="text1"/>
-          <w:lang w:eastAsia="zh-CN"/>
-        </w:rPr>
-        <w:t>else(</w:t>
-      </w:r>
-      <w:proofErr w:type="gramEnd"/>
-      <w:r>
-        <w:rPr>
-          <w:color w:val="000000" w:themeColor="text1"/>
-          <w:lang w:eastAsia="zh-CN"/>
-        </w:rPr>
-        <w:t>Add all together).</w:t>
+        <w:t xml:space="preserve"> or else(Add all together).</w:t>
       </w:r>
     </w:p>
     <w:p>
@@ -1344,25 +1180,7 @@
           <w:color w:val="000000" w:themeColor="text1"/>
           <w:lang w:eastAsia="zh-CN"/>
         </w:rPr>
-        <w:t xml:space="preserve">2 TLE </w:t>
-      </w:r>
-      <w:proofErr w:type="spellStart"/>
-      <w:r>
-        <w:rPr>
-          <w:rFonts w:hint="eastAsia"/>
-          <w:color w:val="000000" w:themeColor="text1"/>
-          <w:lang w:eastAsia="zh-CN"/>
-        </w:rPr>
-        <w:t>Hashmap</w:t>
-      </w:r>
-      <w:proofErr w:type="spellEnd"/>
-      <w:r>
-        <w:rPr>
-          <w:rFonts w:hint="eastAsia"/>
-          <w:color w:val="000000" w:themeColor="text1"/>
-          <w:lang w:eastAsia="zh-CN"/>
-        </w:rPr>
-        <w:t xml:space="preserve"> O(</w:t>
+        <w:t>2 TLE Hashmap O(</w:t>
       </w:r>
       <w:r>
         <w:rPr>
@@ -1501,65 +1319,15 @@
           <w:color w:val="FF0000"/>
           <w:lang w:eastAsia="zh-CN"/>
         </w:rPr>
-        <w:t xml:space="preserve">The best way to solve this problem is to set two </w:t>
-      </w:r>
-      <w:proofErr w:type="gramStart"/>
-      <w:r>
-        <w:rPr>
-          <w:color w:val="FF0000"/>
-          <w:lang w:eastAsia="zh-CN"/>
-        </w:rPr>
-        <w:t>pointer</w:t>
-      </w:r>
-      <w:proofErr w:type="gramEnd"/>
-      <w:r>
-        <w:rPr>
-          <w:color w:val="FF0000"/>
-          <w:lang w:eastAsia="zh-CN"/>
-        </w:rPr>
-        <w:t xml:space="preserve"> at the </w:t>
-      </w:r>
-      <w:proofErr w:type="spellStart"/>
-      <w:r>
-        <w:rPr>
-          <w:color w:val="FF0000"/>
-          <w:lang w:eastAsia="zh-CN"/>
-        </w:rPr>
-        <w:t>begining</w:t>
-      </w:r>
-      <w:proofErr w:type="spellEnd"/>
-      <w:r>
-        <w:rPr>
-          <w:color w:val="FF0000"/>
-          <w:lang w:eastAsia="zh-CN"/>
-        </w:rPr>
-        <w:t xml:space="preserve">. The </w:t>
-      </w:r>
-      <w:r>
-        <w:rPr>
-          <w:rFonts w:hint="eastAsia"/>
-          <w:color w:val="FF0000"/>
-          <w:lang w:eastAsia="zh-CN"/>
-        </w:rPr>
-        <w:t xml:space="preserve">first one </w:t>
-      </w:r>
-      <w:proofErr w:type="gramStart"/>
-      <w:r>
-        <w:rPr>
-          <w:rFonts w:hint="eastAsia"/>
-          <w:color w:val="FF0000"/>
-          <w:lang w:eastAsia="zh-CN"/>
-        </w:rPr>
-        <w:t>go</w:t>
-      </w:r>
-      <w:proofErr w:type="gramEnd"/>
-      <w:r>
-        <w:rPr>
-          <w:rFonts w:hint="eastAsia"/>
-          <w:color w:val="FF0000"/>
-          <w:lang w:eastAsia="zh-CN"/>
-        </w:rPr>
-        <w:t xml:space="preserve"> n steps first and then they </w:t>
+        <w:t xml:space="preserve">The best way to solve this problem is to set two pointer at the begining. The </w:t>
+      </w:r>
+      <w:r>
+        <w:rPr>
+          <w:rFonts w:hint="eastAsia"/>
+          <w:color w:val="FF0000"/>
+          <w:lang w:eastAsia="zh-CN"/>
+        </w:rPr>
+        <w:t xml:space="preserve">first one go n steps first and then they </w:t>
       </w:r>
       <w:r>
         <w:rPr>
@@ -1687,23 +1455,7 @@
           <w:color w:val="000000" w:themeColor="text1"/>
           <w:lang w:eastAsia="zh-CN"/>
         </w:rPr>
-        <w:t xml:space="preserve">Use </w:t>
-      </w:r>
-      <w:proofErr w:type="spellStart"/>
-      <w:r>
-        <w:rPr>
-          <w:color w:val="000000" w:themeColor="text1"/>
-          <w:lang w:eastAsia="zh-CN"/>
-        </w:rPr>
-        <w:t>MergeTwoSortedLists</w:t>
-      </w:r>
-      <w:proofErr w:type="spellEnd"/>
-      <w:r>
-        <w:rPr>
-          <w:color w:val="000000" w:themeColor="text1"/>
-          <w:lang w:eastAsia="zh-CN"/>
-        </w:rPr>
-        <w:t xml:space="preserve"> n times.</w:t>
+        <w:t>Use MergeTwoSortedLists n times.</w:t>
       </w:r>
     </w:p>
     <w:p>
@@ -1745,63 +1497,22 @@
           <w:color w:val="000000" w:themeColor="text1"/>
           <w:lang w:eastAsia="zh-CN"/>
         </w:rPr>
-        <w:t xml:space="preserve">022_GenerateParentheses </w:t>
-      </w:r>
-      <w:proofErr w:type="spellStart"/>
-      <w:r>
-        <w:rPr>
-          <w:color w:val="000000" w:themeColor="text1"/>
-          <w:lang w:eastAsia="zh-CN"/>
-        </w:rPr>
-        <w:t>nWA</w:t>
-      </w:r>
-      <w:proofErr w:type="spellEnd"/>
-    </w:p>
-    <w:p>
-      <w:pPr>
-        <w:rPr>
-          <w:color w:val="000000" w:themeColor="text1"/>
-          <w:lang w:eastAsia="zh-CN"/>
-        </w:rPr>
-      </w:pPr>
-      <w:r>
-        <w:rPr>
-          <w:color w:val="000000" w:themeColor="text1"/>
-          <w:lang w:eastAsia="zh-CN"/>
-        </w:rPr>
-        <w:t xml:space="preserve">The parentheses follow the rule that if the unpaired left ones are zero, you couldn’t put a right one. Besides, if n * 2 - </w:t>
-      </w:r>
-      <w:proofErr w:type="spellStart"/>
-      <w:r>
-        <w:rPr>
-          <w:color w:val="000000" w:themeColor="text1"/>
-          <w:lang w:eastAsia="zh-CN"/>
-        </w:rPr>
-        <w:t>pos</w:t>
-      </w:r>
-      <w:proofErr w:type="spellEnd"/>
-      <w:r>
-        <w:rPr>
-          <w:color w:val="000000" w:themeColor="text1"/>
-          <w:lang w:eastAsia="zh-CN"/>
-        </w:rPr>
-        <w:t xml:space="preserve"> == </w:t>
-      </w:r>
-      <w:proofErr w:type="spellStart"/>
-      <w:r>
-        <w:rPr>
-          <w:color w:val="000000" w:themeColor="text1"/>
-          <w:lang w:eastAsia="zh-CN"/>
-        </w:rPr>
-        <w:t>leftn</w:t>
-      </w:r>
-      <w:proofErr w:type="spellEnd"/>
-      <w:r>
-        <w:rPr>
-          <w:color w:val="000000" w:themeColor="text1"/>
-          <w:lang w:eastAsia="zh-CN"/>
-        </w:rPr>
-        <w:t>, then you can only put right ones.</w:t>
+        <w:t>022_GenerateParentheses nWA</w:t>
+      </w:r>
+    </w:p>
+    <w:p>
+      <w:pPr>
+        <w:rPr>
+          <w:color w:val="000000" w:themeColor="text1"/>
+          <w:lang w:eastAsia="zh-CN"/>
+        </w:rPr>
+      </w:pPr>
+      <w:r>
+        <w:rPr>
+          <w:color w:val="000000" w:themeColor="text1"/>
+          <w:lang w:eastAsia="zh-CN"/>
+        </w:rPr>
+        <w:t>The parentheses follow the rule that if the unpaired left ones are zero, you couldn’t put a right one. Besides, if n * 2 - pos == leftn, then you can only put right ones.</w:t>
       </w:r>
     </w:p>
     <w:p>
@@ -1901,23 +1612,7 @@
           <w:color w:val="000000" w:themeColor="text1"/>
           <w:lang w:eastAsia="zh-CN"/>
         </w:rPr>
-        <w:t>028_</w:t>
-      </w:r>
-      <w:proofErr w:type="gramStart"/>
-      <w:r>
-        <w:rPr>
-          <w:color w:val="000000" w:themeColor="text1"/>
-          <w:lang w:eastAsia="zh-CN"/>
-        </w:rPr>
-        <w:t>ImplementStrStr(</w:t>
-      </w:r>
-      <w:proofErr w:type="gramEnd"/>
-      <w:r>
-        <w:rPr>
-          <w:color w:val="000000" w:themeColor="text1"/>
-          <w:lang w:eastAsia="zh-CN"/>
-        </w:rPr>
-        <w:t>) 1Y</w:t>
+        <w:t>028_ImplementStrStr() 1Y</w:t>
       </w:r>
     </w:p>
     <w:p>
@@ -2049,53 +1744,12 @@
           <w:lang w:eastAsia="zh-CN"/>
         </w:rPr>
       </w:pPr>
-      <w:proofErr w:type="gramStart"/>
-      <w:r>
-        <w:rPr>
-          <w:color w:val="FF0000"/>
-          <w:lang w:eastAsia="zh-CN"/>
-        </w:rPr>
-        <w:t>for(</w:t>
-      </w:r>
-      <w:proofErr w:type="gramEnd"/>
-      <w:r>
-        <w:rPr>
-          <w:color w:val="FF0000"/>
-          <w:lang w:eastAsia="zh-CN"/>
-        </w:rPr>
-        <w:t xml:space="preserve">auto first = </w:t>
-      </w:r>
-      <w:proofErr w:type="spellStart"/>
-      <w:r>
-        <w:rPr>
-          <w:color w:val="FF0000"/>
-          <w:lang w:eastAsia="zh-CN"/>
-        </w:rPr>
-        <w:t>nums.end</w:t>
-      </w:r>
-      <w:proofErr w:type="spellEnd"/>
-      <w:r>
-        <w:rPr>
-          <w:color w:val="FF0000"/>
-          <w:lang w:eastAsia="zh-CN"/>
-        </w:rPr>
-        <w:t xml:space="preserve">() - 2; first &gt;= </w:t>
-      </w:r>
-      <w:proofErr w:type="spellStart"/>
-      <w:r>
-        <w:rPr>
-          <w:color w:val="FF0000"/>
-          <w:lang w:eastAsia="zh-CN"/>
-        </w:rPr>
-        <w:t>nums.begin</w:t>
-      </w:r>
-      <w:proofErr w:type="spellEnd"/>
-      <w:r>
-        <w:rPr>
-          <w:color w:val="FF0000"/>
-          <w:lang w:eastAsia="zh-CN"/>
-        </w:rPr>
-        <w:t>(); first--){</w:t>
+      <w:r>
+        <w:rPr>
+          <w:color w:val="FF0000"/>
+          <w:lang w:eastAsia="zh-CN"/>
+        </w:rPr>
+        <w:t>for(auto first = nums.end() - 2; first &gt;= nums.begin(); first--){</w:t>
       </w:r>
     </w:p>
     <w:p>
@@ -2106,37 +1760,12 @@
           <w:lang w:eastAsia="zh-CN"/>
         </w:rPr>
       </w:pPr>
-      <w:proofErr w:type="gramStart"/>
-      <w:r>
-        <w:rPr>
-          <w:color w:val="FF0000"/>
-          <w:lang w:eastAsia="zh-CN"/>
-        </w:rPr>
-        <w:t>for(</w:t>
-      </w:r>
-      <w:proofErr w:type="gramEnd"/>
-      <w:r>
-        <w:rPr>
-          <w:color w:val="FF0000"/>
-          <w:lang w:eastAsia="zh-CN"/>
-        </w:rPr>
-        <w:t xml:space="preserve">auto last = </w:t>
-      </w:r>
-      <w:proofErr w:type="spellStart"/>
-      <w:r>
-        <w:rPr>
-          <w:color w:val="FF0000"/>
-          <w:lang w:eastAsia="zh-CN"/>
-        </w:rPr>
-        <w:t>nums.end</w:t>
-      </w:r>
-      <w:proofErr w:type="spellEnd"/>
-      <w:r>
-        <w:rPr>
-          <w:color w:val="FF0000"/>
-          <w:lang w:eastAsia="zh-CN"/>
-        </w:rPr>
-        <w:t>() - 1; last != first; last--){</w:t>
+      <w:r>
+        <w:rPr>
+          <w:color w:val="FF0000"/>
+          <w:lang w:eastAsia="zh-CN"/>
+        </w:rPr>
+        <w:t>for(auto last = nums.end() - 1; last != first; last--){</w:t>
       </w:r>
     </w:p>
     <w:p>
@@ -2159,22 +1788,7 @@
           <w:lang w:eastAsia="zh-CN"/>
         </w:rPr>
         <w:tab/>
-      </w:r>
-      <w:proofErr w:type="gramStart"/>
-      <w:r>
-        <w:rPr>
-          <w:color w:val="FF0000"/>
-          <w:lang w:eastAsia="zh-CN"/>
-        </w:rPr>
-        <w:t>if(</w:t>
-      </w:r>
-      <w:proofErr w:type="gramEnd"/>
-      <w:r>
-        <w:rPr>
-          <w:color w:val="FF0000"/>
-          <w:lang w:eastAsia="zh-CN"/>
-        </w:rPr>
-        <w:t>*last &gt; *first){</w:t>
+        <w:t>if(*last &gt; *first){</w:t>
       </w:r>
     </w:p>
     <w:p>
@@ -2204,22 +1818,7 @@
           <w:lang w:eastAsia="zh-CN"/>
         </w:rPr>
         <w:tab/>
-      </w:r>
-      <w:proofErr w:type="gramStart"/>
-      <w:r>
-        <w:rPr>
-          <w:color w:val="FF0000"/>
-          <w:lang w:eastAsia="zh-CN"/>
-        </w:rPr>
-        <w:t>swap(</w:t>
-      </w:r>
-      <w:proofErr w:type="gramEnd"/>
-      <w:r>
-        <w:rPr>
-          <w:color w:val="FF0000"/>
-          <w:lang w:eastAsia="zh-CN"/>
-        </w:rPr>
-        <w:t>*last, *first);</w:t>
+        <w:t>swap(*last, *first);</w:t>
       </w:r>
     </w:p>
     <w:p>
@@ -2249,38 +1848,7 @@
           <w:lang w:eastAsia="zh-CN"/>
         </w:rPr>
         <w:tab/>
-      </w:r>
-      <w:proofErr w:type="gramStart"/>
-      <w:r>
-        <w:rPr>
-          <w:color w:val="FF0000"/>
-          <w:lang w:eastAsia="zh-CN"/>
-        </w:rPr>
-        <w:t>sort(</w:t>
-      </w:r>
-      <w:proofErr w:type="gramEnd"/>
-      <w:r>
-        <w:rPr>
-          <w:color w:val="FF0000"/>
-          <w:lang w:eastAsia="zh-CN"/>
-        </w:rPr>
-        <w:t xml:space="preserve">first + 1, </w:t>
-      </w:r>
-      <w:proofErr w:type="spellStart"/>
-      <w:r>
-        <w:rPr>
-          <w:color w:val="FF0000"/>
-          <w:lang w:eastAsia="zh-CN"/>
-        </w:rPr>
-        <w:t>nums.end</w:t>
-      </w:r>
-      <w:proofErr w:type="spellEnd"/>
-      <w:r>
-        <w:rPr>
-          <w:color w:val="FF0000"/>
-          <w:lang w:eastAsia="zh-CN"/>
-        </w:rPr>
-        <w:t>());</w:t>
+        <w:t>sort(first + 1, nums.end());</w:t>
       </w:r>
     </w:p>
     <w:p>
@@ -2419,156 +1987,42 @@
           <w:lang w:eastAsia="zh-CN"/>
         </w:rPr>
       </w:pPr>
-      <w:proofErr w:type="gramStart"/>
-      <w:r>
-        <w:rPr>
-          <w:color w:val="FF0000"/>
-          <w:lang w:eastAsia="zh-CN"/>
-        </w:rPr>
-        <w:t>for(</w:t>
-      </w:r>
-      <w:proofErr w:type="spellStart"/>
-      <w:proofErr w:type="gramEnd"/>
-      <w:r>
-        <w:rPr>
-          <w:color w:val="FF0000"/>
-          <w:lang w:eastAsia="zh-CN"/>
-        </w:rPr>
-        <w:t>int</w:t>
-      </w:r>
-      <w:proofErr w:type="spellEnd"/>
-      <w:r>
-        <w:rPr>
-          <w:color w:val="FF0000"/>
-          <w:lang w:eastAsia="zh-CN"/>
-        </w:rPr>
-        <w:t xml:space="preserve"> </w:t>
-      </w:r>
-      <w:proofErr w:type="spellStart"/>
-      <w:r>
-        <w:rPr>
-          <w:color w:val="FF0000"/>
-          <w:lang w:eastAsia="zh-CN"/>
-        </w:rPr>
-        <w:t>pos</w:t>
-      </w:r>
-      <w:proofErr w:type="spellEnd"/>
-      <w:r>
-        <w:rPr>
-          <w:color w:val="FF0000"/>
-          <w:lang w:eastAsia="zh-CN"/>
-        </w:rPr>
-        <w:t xml:space="preserve"> = 0; </w:t>
-      </w:r>
-      <w:proofErr w:type="spellStart"/>
-      <w:r>
-        <w:rPr>
-          <w:color w:val="FF0000"/>
-          <w:lang w:eastAsia="zh-CN"/>
-        </w:rPr>
-        <w:t>pos</w:t>
-      </w:r>
-      <w:proofErr w:type="spellEnd"/>
-      <w:r>
-        <w:rPr>
-          <w:color w:val="FF0000"/>
-          <w:lang w:eastAsia="zh-CN"/>
-        </w:rPr>
-        <w:t xml:space="preserve"> &lt; </w:t>
-      </w:r>
-      <w:proofErr w:type="spellStart"/>
-      <w:r>
-        <w:rPr>
-          <w:color w:val="FF0000"/>
-          <w:lang w:eastAsia="zh-CN"/>
-        </w:rPr>
-        <w:t>s.length</w:t>
-      </w:r>
-      <w:proofErr w:type="spellEnd"/>
-      <w:r>
-        <w:rPr>
-          <w:color w:val="FF0000"/>
-          <w:lang w:eastAsia="zh-CN"/>
-        </w:rPr>
-        <w:t xml:space="preserve">(); </w:t>
-      </w:r>
-      <w:proofErr w:type="spellStart"/>
-      <w:r>
-        <w:rPr>
-          <w:color w:val="FF0000"/>
-          <w:lang w:eastAsia="zh-CN"/>
-        </w:rPr>
-        <w:t>pos</w:t>
-      </w:r>
-      <w:proofErr w:type="spellEnd"/>
-      <w:r>
-        <w:rPr>
-          <w:color w:val="FF0000"/>
-          <w:lang w:eastAsia="zh-CN"/>
-        </w:rPr>
-        <w:t>++ ){</w:t>
-      </w:r>
-    </w:p>
-    <w:p>
-      <w:pPr>
-        <w:rPr>
-          <w:color w:val="FF0000"/>
-          <w:lang w:eastAsia="zh-CN"/>
-        </w:rPr>
-      </w:pPr>
-      <w:r>
-        <w:rPr>
-          <w:color w:val="FF0000"/>
-          <w:lang w:eastAsia="zh-CN"/>
-        </w:rPr>
-        <w:t xml:space="preserve">            if(s[</w:t>
-      </w:r>
-      <w:proofErr w:type="spellStart"/>
-      <w:r>
-        <w:rPr>
-          <w:color w:val="FF0000"/>
-          <w:lang w:eastAsia="zh-CN"/>
-        </w:rPr>
-        <w:t>pos</w:t>
-      </w:r>
-      <w:proofErr w:type="spellEnd"/>
-      <w:r>
-        <w:rPr>
-          <w:color w:val="FF0000"/>
-          <w:lang w:eastAsia="zh-CN"/>
-        </w:rPr>
-        <w:t>] == '(')</w:t>
-      </w:r>
-    </w:p>
-    <w:p>
-      <w:pPr>
-        <w:rPr>
-          <w:color w:val="FF0000"/>
-          <w:lang w:eastAsia="zh-CN"/>
-        </w:rPr>
-      </w:pPr>
-      <w:r>
-        <w:rPr>
-          <w:color w:val="FF0000"/>
-          <w:lang w:eastAsia="zh-CN"/>
-        </w:rPr>
-        <w:t xml:space="preserve">               </w:t>
-      </w:r>
-      <w:proofErr w:type="spellStart"/>
-      <w:r>
-        <w:rPr>
-          <w:color w:val="FF0000"/>
-          <w:lang w:eastAsia="zh-CN"/>
-        </w:rPr>
-        <w:t>unpair</w:t>
-      </w:r>
-      <w:proofErr w:type="spellEnd"/>
-      <w:r>
-        <w:rPr>
-          <w:color w:val="FF0000"/>
-          <w:lang w:eastAsia="zh-CN"/>
-        </w:rPr>
-        <w:t>++;</w:t>
+      <w:r>
+        <w:rPr>
+          <w:color w:val="FF0000"/>
+          <w:lang w:eastAsia="zh-CN"/>
+        </w:rPr>
+        <w:t>for(int pos = 0; pos &lt; s.length(); pos++ ){</w:t>
+      </w:r>
+    </w:p>
+    <w:p>
+      <w:pPr>
+        <w:rPr>
+          <w:color w:val="FF0000"/>
+          <w:lang w:eastAsia="zh-CN"/>
+        </w:rPr>
+      </w:pPr>
+      <w:r>
+        <w:rPr>
+          <w:color w:val="FF0000"/>
+          <w:lang w:eastAsia="zh-CN"/>
+        </w:rPr>
+        <w:t xml:space="preserve">            if(s[pos] == '(')</w:t>
+      </w:r>
+    </w:p>
+    <w:p>
+      <w:pPr>
+        <w:rPr>
+          <w:color w:val="FF0000"/>
+          <w:lang w:eastAsia="zh-CN"/>
+        </w:rPr>
+      </w:pPr>
+      <w:r>
+        <w:rPr>
+          <w:color w:val="FF0000"/>
+          <w:lang w:eastAsia="zh-CN"/>
+        </w:rPr>
+        <w:t xml:space="preserve">               unpair++;</w:t>
       </w:r>
     </w:p>
     <w:p>
@@ -2598,277 +2052,97 @@
           <w:color w:val="FF0000"/>
           <w:lang w:eastAsia="zh-CN"/>
         </w:rPr>
-        <w:t xml:space="preserve">                </w:t>
-      </w:r>
-      <w:proofErr w:type="gramStart"/>
-      <w:r>
-        <w:rPr>
-          <w:color w:val="FF0000"/>
-          <w:lang w:eastAsia="zh-CN"/>
-        </w:rPr>
-        <w:t>if(</w:t>
-      </w:r>
-      <w:proofErr w:type="spellStart"/>
-      <w:proofErr w:type="gramEnd"/>
-      <w:r>
-        <w:rPr>
-          <w:color w:val="FF0000"/>
-          <w:lang w:eastAsia="zh-CN"/>
-        </w:rPr>
-        <w:t>unpair</w:t>
-      </w:r>
-      <w:proofErr w:type="spellEnd"/>
-      <w:r>
-        <w:rPr>
-          <w:color w:val="FF0000"/>
-          <w:lang w:eastAsia="zh-CN"/>
-        </w:rPr>
-        <w:t xml:space="preserve"> == 0)</w:t>
-      </w:r>
-    </w:p>
-    <w:p>
-      <w:pPr>
-        <w:rPr>
-          <w:color w:val="FF0000"/>
-          <w:lang w:eastAsia="zh-CN"/>
-        </w:rPr>
-      </w:pPr>
-      <w:r>
-        <w:rPr>
-          <w:color w:val="FF0000"/>
-          <w:lang w:eastAsia="zh-CN"/>
-        </w:rPr>
-        <w:t xml:space="preserve">                    </w:t>
-      </w:r>
-      <w:proofErr w:type="spellStart"/>
-      <w:r>
-        <w:rPr>
-          <w:color w:val="FF0000"/>
-          <w:lang w:eastAsia="zh-CN"/>
-        </w:rPr>
-        <w:t>lastPos</w:t>
-      </w:r>
-      <w:proofErr w:type="spellEnd"/>
-      <w:r>
-        <w:rPr>
-          <w:color w:val="FF0000"/>
-          <w:lang w:eastAsia="zh-CN"/>
-        </w:rPr>
-        <w:t xml:space="preserve"> = </w:t>
-      </w:r>
-      <w:proofErr w:type="spellStart"/>
-      <w:r>
-        <w:rPr>
-          <w:color w:val="FF0000"/>
-          <w:lang w:eastAsia="zh-CN"/>
-        </w:rPr>
-        <w:t>pos</w:t>
-      </w:r>
-      <w:proofErr w:type="spellEnd"/>
-      <w:r>
-        <w:rPr>
-          <w:color w:val="FF0000"/>
-          <w:lang w:eastAsia="zh-CN"/>
-        </w:rPr>
-        <w:t>;</w:t>
-      </w:r>
-    </w:p>
-    <w:p>
-      <w:pPr>
-        <w:rPr>
-          <w:color w:val="FF0000"/>
-          <w:lang w:eastAsia="zh-CN"/>
-        </w:rPr>
-      </w:pPr>
-      <w:r>
-        <w:rPr>
-          <w:color w:val="FF0000"/>
-          <w:lang w:eastAsia="zh-CN"/>
-        </w:rPr>
-        <w:t xml:space="preserve">               </w:t>
-      </w:r>
-      <w:proofErr w:type="gramStart"/>
-      <w:r>
-        <w:rPr>
-          <w:color w:val="FF0000"/>
-          <w:lang w:eastAsia="zh-CN"/>
-        </w:rPr>
-        <w:t>else{</w:t>
-      </w:r>
-      <w:proofErr w:type="gramEnd"/>
-    </w:p>
-    <w:p>
-      <w:pPr>
-        <w:rPr>
-          <w:color w:val="FF0000"/>
-          <w:lang w:eastAsia="zh-CN"/>
-        </w:rPr>
-      </w:pPr>
-      <w:r>
-        <w:rPr>
-          <w:color w:val="FF0000"/>
-          <w:lang w:eastAsia="zh-CN"/>
-        </w:rPr>
-        <w:t xml:space="preserve">                   </w:t>
-      </w:r>
-      <w:proofErr w:type="spellStart"/>
-      <w:r>
-        <w:rPr>
-          <w:color w:val="FF0000"/>
-          <w:lang w:eastAsia="zh-CN"/>
-        </w:rPr>
-        <w:t>unpair</w:t>
-      </w:r>
-      <w:proofErr w:type="spellEnd"/>
-      <w:r>
-        <w:rPr>
-          <w:color w:val="FF0000"/>
-          <w:lang w:eastAsia="zh-CN"/>
-        </w:rPr>
-        <w:t>--;</w:t>
-      </w:r>
-    </w:p>
-    <w:p>
-      <w:pPr>
-        <w:rPr>
-          <w:color w:val="FF0000"/>
-          <w:lang w:eastAsia="zh-CN"/>
-        </w:rPr>
-      </w:pPr>
-      <w:r>
-        <w:rPr>
-          <w:color w:val="FF0000"/>
-          <w:lang w:eastAsia="zh-CN"/>
-        </w:rPr>
-        <w:t xml:space="preserve">                   </w:t>
-      </w:r>
-      <w:proofErr w:type="gramStart"/>
-      <w:r>
-        <w:rPr>
-          <w:color w:val="FF0000"/>
-          <w:lang w:eastAsia="zh-CN"/>
-        </w:rPr>
-        <w:t>if(</w:t>
-      </w:r>
-      <w:proofErr w:type="spellStart"/>
-      <w:proofErr w:type="gramEnd"/>
-      <w:r>
-        <w:rPr>
-          <w:color w:val="FF0000"/>
-          <w:lang w:eastAsia="zh-CN"/>
-        </w:rPr>
-        <w:t>unpair</w:t>
-      </w:r>
-      <w:proofErr w:type="spellEnd"/>
-      <w:r>
-        <w:rPr>
-          <w:color w:val="FF0000"/>
-          <w:lang w:eastAsia="zh-CN"/>
-        </w:rPr>
-        <w:t xml:space="preserve"> == 0)</w:t>
-      </w:r>
-    </w:p>
-    <w:p>
-      <w:pPr>
-        <w:rPr>
-          <w:color w:val="FF0000"/>
-          <w:lang w:eastAsia="zh-CN"/>
-        </w:rPr>
-      </w:pPr>
-      <w:r>
-        <w:rPr>
-          <w:color w:val="FF0000"/>
-          <w:lang w:eastAsia="zh-CN"/>
-        </w:rPr>
-        <w:t xml:space="preserve">                        </w:t>
-      </w:r>
-      <w:proofErr w:type="gramStart"/>
-      <w:r>
-        <w:rPr>
-          <w:color w:val="FF0000"/>
-          <w:lang w:eastAsia="zh-CN"/>
-        </w:rPr>
-        <w:t>if(</w:t>
-      </w:r>
-      <w:proofErr w:type="spellStart"/>
-      <w:proofErr w:type="gramEnd"/>
-      <w:r>
-        <w:rPr>
-          <w:color w:val="FF0000"/>
-          <w:lang w:eastAsia="zh-CN"/>
-        </w:rPr>
-        <w:t>pos</w:t>
-      </w:r>
-      <w:proofErr w:type="spellEnd"/>
-      <w:r>
-        <w:rPr>
-          <w:color w:val="FF0000"/>
-          <w:lang w:eastAsia="zh-CN"/>
-        </w:rPr>
-        <w:t xml:space="preserve"> - </w:t>
-      </w:r>
-      <w:proofErr w:type="spellStart"/>
-      <w:r>
-        <w:rPr>
-          <w:color w:val="FF0000"/>
-          <w:lang w:eastAsia="zh-CN"/>
-        </w:rPr>
-        <w:t>lastPos</w:t>
-      </w:r>
-      <w:proofErr w:type="spellEnd"/>
-      <w:r>
-        <w:rPr>
-          <w:color w:val="FF0000"/>
-          <w:lang w:eastAsia="zh-CN"/>
-        </w:rPr>
-        <w:t xml:space="preserve"> &gt; max)</w:t>
-      </w:r>
-    </w:p>
-    <w:p>
-      <w:pPr>
-        <w:rPr>
-          <w:color w:val="FF0000"/>
-          <w:lang w:eastAsia="zh-CN"/>
-        </w:rPr>
-      </w:pPr>
-      <w:r>
-        <w:rPr>
-          <w:color w:val="FF0000"/>
-          <w:lang w:eastAsia="zh-CN"/>
-        </w:rPr>
-        <w:t xml:space="preserve">                            max = </w:t>
-      </w:r>
-      <w:proofErr w:type="spellStart"/>
-      <w:r>
-        <w:rPr>
-          <w:color w:val="FF0000"/>
-          <w:lang w:eastAsia="zh-CN"/>
-        </w:rPr>
-        <w:t>pos</w:t>
-      </w:r>
-      <w:proofErr w:type="spellEnd"/>
-      <w:r>
-        <w:rPr>
-          <w:color w:val="FF0000"/>
-          <w:lang w:eastAsia="zh-CN"/>
-        </w:rPr>
-        <w:t xml:space="preserve"> - </w:t>
-      </w:r>
-      <w:proofErr w:type="spellStart"/>
-      <w:r>
-        <w:rPr>
-          <w:color w:val="FF0000"/>
-          <w:lang w:eastAsia="zh-CN"/>
-        </w:rPr>
-        <w:t>lastPos</w:t>
-      </w:r>
-      <w:proofErr w:type="spellEnd"/>
-      <w:r>
-        <w:rPr>
-          <w:color w:val="FF0000"/>
-          <w:lang w:eastAsia="zh-CN"/>
-        </w:rPr>
-        <w:t>;</w:t>
+        <w:t xml:space="preserve">                if(unpair == 0)</w:t>
+      </w:r>
+    </w:p>
+    <w:p>
+      <w:pPr>
+        <w:rPr>
+          <w:color w:val="FF0000"/>
+          <w:lang w:eastAsia="zh-CN"/>
+        </w:rPr>
+      </w:pPr>
+      <w:r>
+        <w:rPr>
+          <w:color w:val="FF0000"/>
+          <w:lang w:eastAsia="zh-CN"/>
+        </w:rPr>
+        <w:t xml:space="preserve">                    lastPos = pos;</w:t>
+      </w:r>
+    </w:p>
+    <w:p>
+      <w:pPr>
+        <w:rPr>
+          <w:color w:val="FF0000"/>
+          <w:lang w:eastAsia="zh-CN"/>
+        </w:rPr>
+      </w:pPr>
+      <w:r>
+        <w:rPr>
+          <w:color w:val="FF0000"/>
+          <w:lang w:eastAsia="zh-CN"/>
+        </w:rPr>
+        <w:t xml:space="preserve">               else{</w:t>
+      </w:r>
+    </w:p>
+    <w:p>
+      <w:pPr>
+        <w:rPr>
+          <w:color w:val="FF0000"/>
+          <w:lang w:eastAsia="zh-CN"/>
+        </w:rPr>
+      </w:pPr>
+      <w:r>
+        <w:rPr>
+          <w:color w:val="FF0000"/>
+          <w:lang w:eastAsia="zh-CN"/>
+        </w:rPr>
+        <w:t xml:space="preserve">                   unpair--;</w:t>
+      </w:r>
+    </w:p>
+    <w:p>
+      <w:pPr>
+        <w:rPr>
+          <w:color w:val="FF0000"/>
+          <w:lang w:eastAsia="zh-CN"/>
+        </w:rPr>
+      </w:pPr>
+      <w:r>
+        <w:rPr>
+          <w:color w:val="FF0000"/>
+          <w:lang w:eastAsia="zh-CN"/>
+        </w:rPr>
+        <w:t xml:space="preserve">                   if(unpair == 0)</w:t>
+      </w:r>
+    </w:p>
+    <w:p>
+      <w:pPr>
+        <w:rPr>
+          <w:color w:val="FF0000"/>
+          <w:lang w:eastAsia="zh-CN"/>
+        </w:rPr>
+      </w:pPr>
+      <w:r>
+        <w:rPr>
+          <w:color w:val="FF0000"/>
+          <w:lang w:eastAsia="zh-CN"/>
+        </w:rPr>
+        <w:t xml:space="preserve">                        if(pos - lastPos &gt; max)</w:t>
+      </w:r>
+    </w:p>
+    <w:p>
+      <w:pPr>
+        <w:rPr>
+          <w:color w:val="FF0000"/>
+          <w:lang w:eastAsia="zh-CN"/>
+        </w:rPr>
+      </w:pPr>
+      <w:r>
+        <w:rPr>
+          <w:color w:val="FF0000"/>
+          <w:lang w:eastAsia="zh-CN"/>
+        </w:rPr>
+        <w:t xml:space="preserve">                            max = pos - lastPos;</w:t>
       </w:r>
     </w:p>
     <w:p>
@@ -2927,67 +2201,236 @@
     <w:p>
       <w:pPr>
         <w:rPr>
-          <w:rFonts w:hint="eastAsia"/>
           <w:b/>
           <w:color w:val="000000" w:themeColor="text1"/>
           <w:sz w:val="28"/>
           <w:lang w:eastAsia="zh-CN"/>
         </w:rPr>
       </w:pPr>
+      <w:r>
+        <w:rPr>
+          <w:rFonts w:hint="eastAsia"/>
+          <w:b/>
+          <w:color w:val="000000" w:themeColor="text1"/>
+          <w:sz w:val="28"/>
+          <w:lang w:eastAsia="zh-CN"/>
+        </w:rPr>
+        <w:t>2016.8.28</w:t>
+      </w:r>
+    </w:p>
+    <w:p>
+      <w:pPr>
+        <w:rPr>
+          <w:color w:val="000000" w:themeColor="text1"/>
+          <w:lang w:eastAsia="zh-CN"/>
+        </w:rPr>
+      </w:pPr>
+      <w:r>
+        <w:rPr>
+          <w:rFonts w:hint="eastAsia"/>
+          <w:color w:val="000000" w:themeColor="text1"/>
+          <w:lang w:eastAsia="zh-CN"/>
+        </w:rPr>
+        <w:t>029_DivideTwoIntegers</w:t>
+      </w:r>
+    </w:p>
+    <w:p>
+      <w:pPr>
+        <w:rPr>
+          <w:color w:val="000000" w:themeColor="text1"/>
+          <w:lang w:eastAsia="zh-CN"/>
+        </w:rPr>
+      </w:pPr>
+      <w:r>
+        <w:rPr>
+          <w:rFonts w:hint="eastAsia"/>
+          <w:color w:val="000000" w:themeColor="text1"/>
+          <w:lang w:eastAsia="zh-CN"/>
+        </w:rPr>
+        <w:t>The divisor can be doubled every time to accelerate. Besides, mind the overload situation</w:t>
+      </w:r>
+    </w:p>
+    <w:p>
+      <w:pPr>
+        <w:rPr>
+          <w:color w:val="FF0000"/>
+          <w:lang w:eastAsia="zh-CN"/>
+        </w:rPr>
+      </w:pPr>
+      <w:r>
+        <w:rPr>
+          <w:rFonts w:hint="eastAsia"/>
+          <w:color w:val="FF0000"/>
+          <w:lang w:eastAsia="zh-CN"/>
+        </w:rPr>
+        <w:t>Example Code:</w:t>
+      </w:r>
+    </w:p>
+    <w:p>
+      <w:pPr>
+        <w:rPr>
+          <w:color w:val="000000" w:themeColor="text1"/>
+          <w:lang w:eastAsia="zh-CN"/>
+        </w:rPr>
+      </w:pPr>
+      <w:r>
+        <w:rPr>
+          <w:rFonts w:ascii="Times" w:hAnsi="Times" w:cs="Times"/>
+          <w:noProof/>
+        </w:rPr>
+        <w:drawing>
+          <wp:inline distT="0" distB="0" distL="0" distR="0" wp14:anchorId="11FC6788" wp14:editId="13B6EF25">
+            <wp:extent cx="5194935" cy="1346536"/>
+            <wp:effectExtent l="0" t="0" r="0" b="0"/>
+            <wp:docPr id="1" name="Picture 1"/>
+            <wp:cNvGraphicFramePr>
+              <a:graphicFrameLocks xmlns:a="http://schemas.openxmlformats.org/drawingml/2006/main" noChangeAspect="1"/>
+            </wp:cNvGraphicFramePr>
+            <a:graphic xmlns:a="http://schemas.openxmlformats.org/drawingml/2006/main">
+              <a:graphicData uri="http://schemas.openxmlformats.org/drawingml/2006/picture">
+                <pic:pic xmlns:pic="http://schemas.openxmlformats.org/drawingml/2006/picture">
+                  <pic:nvPicPr>
+                    <pic:cNvPr id="1" name=""/>
+                    <pic:cNvPicPr/>
+                  </pic:nvPicPr>
+                  <pic:blipFill>
+                    <a:blip r:embed="rId4"/>
+                    <a:stretch>
+                      <a:fillRect/>
+                    </a:stretch>
+                  </pic:blipFill>
+                  <pic:spPr>
+                    <a:xfrm>
+                      <a:off x="0" y="0"/>
+                      <a:ext cx="5243708" cy="1359178"/>
+                    </a:xfrm>
+                    <a:prstGeom prst="rect">
+                      <a:avLst/>
+                    </a:prstGeom>
+                  </pic:spPr>
+                </pic:pic>
+              </a:graphicData>
+            </a:graphic>
+          </wp:inline>
+        </w:drawing>
+      </w:r>
+    </w:p>
+    <w:p>
+      <w:pPr>
+        <w:rPr>
+          <w:color w:val="000000" w:themeColor="text1"/>
+          <w:lang w:eastAsia="zh-CN"/>
+        </w:rPr>
+      </w:pPr>
+      <w:r>
+        <w:rPr>
+          <w:noProof/>
+          <w:color w:val="000000" w:themeColor="text1"/>
+        </w:rPr>
+        <w:drawing>
+          <wp:inline distT="0" distB="0" distL="0" distR="0" wp14:anchorId="2B08713F" wp14:editId="50BE9442">
+            <wp:extent cx="5727700" cy="1957705"/>
+            <wp:effectExtent l="0" t="0" r="12700" b="0"/>
+            <wp:docPr id="2" name="Picture 2"/>
+            <wp:cNvGraphicFramePr>
+              <a:graphicFrameLocks xmlns:a="http://schemas.openxmlformats.org/drawingml/2006/main" noChangeAspect="1"/>
+            </wp:cNvGraphicFramePr>
+            <a:graphic xmlns:a="http://schemas.openxmlformats.org/drawingml/2006/main">
+              <a:graphicData uri="http://schemas.openxmlformats.org/drawingml/2006/picture">
+                <pic:pic xmlns:pic="http://schemas.openxmlformats.org/drawingml/2006/picture">
+                  <pic:nvPicPr>
+                    <pic:cNvPr id="1" name=""/>
+                    <pic:cNvPicPr/>
+                  </pic:nvPicPr>
+                  <pic:blipFill>
+                    <a:blip r:embed="rId5"/>
+                    <a:stretch>
+                      <a:fillRect/>
+                    </a:stretch>
+                  </pic:blipFill>
+                  <pic:spPr>
+                    <a:xfrm>
+                      <a:off x="0" y="0"/>
+                      <a:ext cx="5727700" cy="1957705"/>
+                    </a:xfrm>
+                    <a:prstGeom prst="rect">
+                      <a:avLst/>
+                    </a:prstGeom>
+                  </pic:spPr>
+                </pic:pic>
+              </a:graphicData>
+            </a:graphic>
+          </wp:inline>
+        </w:drawing>
+      </w:r>
+    </w:p>
+    <w:p>
+      <w:pPr>
+        <w:rPr>
+          <w:color w:val="000000" w:themeColor="text1"/>
+          <w:lang w:eastAsia="zh-CN"/>
+        </w:rPr>
+      </w:pPr>
+    </w:p>
+    <w:p>
+      <w:pPr>
+        <w:rPr>
+          <w:rFonts w:hint="eastAsia"/>
+          <w:color w:val="000000" w:themeColor="text1"/>
+          <w:lang w:eastAsia="zh-CN"/>
+        </w:rPr>
+      </w:pPr>
+      <w:r>
+        <w:rPr>
+          <w:rFonts w:hint="eastAsia"/>
+          <w:color w:val="000000" w:themeColor="text1"/>
+          <w:lang w:eastAsia="zh-CN"/>
+        </w:rPr>
+        <w:t>034_SearchForARange</w:t>
+      </w:r>
+    </w:p>
+    <w:p>
+      <w:pPr>
+        <w:rPr>
+          <w:color w:val="000000" w:themeColor="text1"/>
+          <w:lang w:eastAsia="zh-CN"/>
+        </w:rPr>
+      </w:pPr>
+      <w:r>
+        <w:rPr>
+          <w:rFonts w:hint="eastAsia"/>
+          <w:color w:val="000000" w:themeColor="text1"/>
+          <w:lang w:eastAsia="zh-CN"/>
+        </w:rPr>
+        <w:t xml:space="preserve">Binary search, </w:t>
+      </w:r>
+      <w:r>
+        <w:rPr>
+          <w:color w:val="000000" w:themeColor="text1"/>
+          <w:lang w:eastAsia="zh-CN"/>
+        </w:rPr>
+        <w:t>if(nums[head] == num[tail]) return [head, tail] or [-1, -1] for pruning.</w:t>
+      </w:r>
+    </w:p>
+    <w:p>
+      <w:pPr>
+        <w:rPr>
+          <w:rFonts w:hint="eastAsia"/>
+          <w:color w:val="000000" w:themeColor="text1"/>
+          <w:lang w:eastAsia="zh-CN"/>
+        </w:rPr>
+      </w:pPr>
+    </w:p>
+    <w:p>
+      <w:pPr>
+        <w:rPr>
+          <w:rFonts w:hint="eastAsia"/>
+          <w:color w:val="000000" w:themeColor="text1"/>
+          <w:lang w:eastAsia="zh-CN"/>
+        </w:rPr>
+      </w:pPr>
       <w:bookmarkStart w:id="0" w:name="_GoBack"/>
-      <w:r>
-        <w:rPr>
-          <w:rFonts w:hint="eastAsia"/>
-          <w:b/>
-          <w:color w:val="000000" w:themeColor="text1"/>
-          <w:sz w:val="28"/>
-          <w:lang w:eastAsia="zh-CN"/>
-        </w:rPr>
-        <w:t>2016.8.28</w:t>
-      </w:r>
-    </w:p>
-    <w:bookmarkEnd w:id="0"/>
-    <w:p>
-      <w:pPr>
-        <w:rPr>
-          <w:rFonts w:hint="eastAsia"/>
-          <w:color w:val="000000" w:themeColor="text1"/>
-          <w:lang w:eastAsia="zh-CN"/>
-        </w:rPr>
-      </w:pPr>
-      <w:r>
-        <w:rPr>
-          <w:rFonts w:hint="eastAsia"/>
-          <w:color w:val="000000" w:themeColor="text1"/>
-          <w:lang w:eastAsia="zh-CN"/>
-        </w:rPr>
-        <w:t>029_DivideTwoIntegers</w:t>
-      </w:r>
-    </w:p>
-    <w:p>
-      <w:pPr>
-        <w:rPr>
-          <w:rFonts w:hint="eastAsia"/>
-          <w:color w:val="000000" w:themeColor="text1"/>
-          <w:lang w:eastAsia="zh-CN"/>
-        </w:rPr>
-      </w:pPr>
-      <w:r>
-        <w:rPr>
-          <w:rFonts w:hint="eastAsia"/>
-          <w:color w:val="000000" w:themeColor="text1"/>
-          <w:lang w:eastAsia="zh-CN"/>
-        </w:rPr>
-        <w:t>The divisor can be doubled every time to accelerate. Besides, mind the overload situation</w:t>
-      </w:r>
-    </w:p>
-    <w:p>
-      <w:pPr>
-        <w:rPr>
-          <w:color w:val="000000" w:themeColor="text1"/>
-          <w:lang w:eastAsia="zh-CN"/>
-        </w:rPr>
-      </w:pPr>
+      <w:bookmarkEnd w:id="0"/>
     </w:p>
     <w:sectPr>
       <w:pgSz w:w="11900" w:h="16840"/>

--- a/Leetcode Log.docx
+++ b/Leetcode Log.docx
@@ -12,6 +12,7 @@
           <w:lang w:eastAsia="zh-CN"/>
         </w:rPr>
       </w:pPr>
+      <w:proofErr w:type="spellStart"/>
       <w:r>
         <w:rPr>
           <w:rFonts w:ascii="SimHei" w:eastAsia="SimHei" w:hAnsi="SimHei"/>
@@ -21,6 +22,7 @@
         </w:rPr>
         <w:t>Leetcode</w:t>
       </w:r>
+      <w:proofErr w:type="spellEnd"/>
       <w:r>
         <w:rPr>
           <w:rFonts w:ascii="SimHei" w:eastAsia="SimHei" w:hAnsi="SimHei"/>
@@ -104,7 +106,21 @@
         <w:rPr>
           <w:lang w:eastAsia="zh-CN"/>
         </w:rPr>
-        <w:t xml:space="preserve"> Given a series of numbers and a target. The problems requires to get the index of the two numbers whose sum is the target.</w:t>
+        <w:t xml:space="preserve"> Given a series of numbers and a target. The problems </w:t>
+      </w:r>
+      <w:proofErr w:type="gramStart"/>
+      <w:r>
+        <w:rPr>
+          <w:lang w:eastAsia="zh-CN"/>
+        </w:rPr>
+        <w:t>requires</w:t>
+      </w:r>
+      <w:proofErr w:type="gramEnd"/>
+      <w:r>
+        <w:rPr>
+          <w:lang w:eastAsia="zh-CN"/>
+        </w:rPr>
+        <w:t xml:space="preserve"> to get the index of the two numbers whose sum is the target.</w:t>
       </w:r>
     </w:p>
     <w:p>
@@ -188,7 +204,35 @@
         <w:rPr>
           <w:lang w:eastAsia="zh-CN"/>
         </w:rPr>
-        <w:t>” at the end of the function. Though I passed the test on my computer, but got an compilation error on leetcode because under some circumstances there will be no return value even if the problem told us there must be exactly one solution. The same error may happen if we don't write a return line after “else”.</w:t>
+        <w:t xml:space="preserve">” at the end of the function. Though I passed the test on my computer, but got </w:t>
+      </w:r>
+      <w:proofErr w:type="gramStart"/>
+      <w:r>
+        <w:rPr>
+          <w:lang w:eastAsia="zh-CN"/>
+        </w:rPr>
+        <w:t>an</w:t>
+      </w:r>
+      <w:proofErr w:type="gramEnd"/>
+      <w:r>
+        <w:rPr>
+          <w:lang w:eastAsia="zh-CN"/>
+        </w:rPr>
+        <w:t xml:space="preserve"> compilation error on </w:t>
+      </w:r>
+      <w:proofErr w:type="spellStart"/>
+      <w:r>
+        <w:rPr>
+          <w:lang w:eastAsia="zh-CN"/>
+        </w:rPr>
+        <w:t>leetcode</w:t>
+      </w:r>
+      <w:proofErr w:type="spellEnd"/>
+      <w:r>
+        <w:rPr>
+          <w:lang w:eastAsia="zh-CN"/>
+        </w:rPr>
+        <w:t xml:space="preserve"> because under some circumstances there will be no return value even if the problem told us there must be exactly one solution. The same error may happen if we don't write a return line after “else”.</w:t>
       </w:r>
     </w:p>
     <w:p>
@@ -233,8 +277,18 @@
           <w:color w:val="FF0000"/>
           <w:lang w:eastAsia="zh-CN"/>
         </w:rPr>
-        <w:t xml:space="preserve"> map we could reduce the time complexity of find the position to O(</w:t>
-      </w:r>
+        <w:t xml:space="preserve"> map we could reduce the time complexity of find the position to </w:t>
+      </w:r>
+      <w:proofErr w:type="gramStart"/>
+      <w:r>
+        <w:rPr>
+          <w:rFonts w:hint="eastAsia"/>
+          <w:color w:val="FF0000"/>
+          <w:lang w:eastAsia="zh-CN"/>
+        </w:rPr>
+        <w:t>O(</w:t>
+      </w:r>
+      <w:proofErr w:type="gramEnd"/>
       <w:r>
         <w:rPr>
           <w:color w:val="FF0000"/>
@@ -467,7 +521,23 @@
           <w:color w:val="000000" w:themeColor="text1"/>
           <w:lang w:eastAsia="zh-CN"/>
         </w:rPr>
-        <w:t>forget to consider when numRows == 1.</w:t>
+        <w:t xml:space="preserve">forget to consider when </w:t>
+      </w:r>
+      <w:proofErr w:type="spellStart"/>
+      <w:r>
+        <w:rPr>
+          <w:color w:val="000000" w:themeColor="text1"/>
+          <w:lang w:eastAsia="zh-CN"/>
+        </w:rPr>
+        <w:t>numRows</w:t>
+      </w:r>
+      <w:proofErr w:type="spellEnd"/>
+      <w:r>
+        <w:rPr>
+          <w:color w:val="000000" w:themeColor="text1"/>
+          <w:lang w:eastAsia="zh-CN"/>
+        </w:rPr>
+        <w:t xml:space="preserve"> == 1.</w:t>
       </w:r>
     </w:p>
     <w:p>
@@ -637,16 +707,51 @@
           <w:color w:val="000000" w:themeColor="text1"/>
           <w:lang w:eastAsia="zh-CN"/>
         </w:rPr>
-        <w:t>Consider WhiteSpaces at the beginning.</w:t>
-      </w:r>
-      <w:r>
-        <w:rPr>
-          <w:rFonts w:hint="eastAsia"/>
-          <w:color w:val="000000" w:themeColor="text1"/>
-          <w:lang w:eastAsia="zh-CN"/>
-        </w:rPr>
         <w:t xml:space="preserve">Consider </w:t>
       </w:r>
+      <w:proofErr w:type="spellStart"/>
+      <w:r>
+        <w:rPr>
+          <w:color w:val="000000" w:themeColor="text1"/>
+          <w:lang w:eastAsia="zh-CN"/>
+        </w:rPr>
+        <w:t>WhiteSpaces</w:t>
+      </w:r>
+      <w:proofErr w:type="spellEnd"/>
+      <w:r>
+        <w:rPr>
+          <w:color w:val="000000" w:themeColor="text1"/>
+          <w:lang w:eastAsia="zh-CN"/>
+        </w:rPr>
+        <w:t xml:space="preserve"> at the </w:t>
+      </w:r>
+      <w:proofErr w:type="spellStart"/>
+      <w:proofErr w:type="gramStart"/>
+      <w:r>
+        <w:rPr>
+          <w:color w:val="000000" w:themeColor="text1"/>
+          <w:lang w:eastAsia="zh-CN"/>
+        </w:rPr>
+        <w:t>beginning.</w:t>
+      </w:r>
+      <w:r>
+        <w:rPr>
+          <w:rFonts w:hint="eastAsia"/>
+          <w:color w:val="000000" w:themeColor="text1"/>
+          <w:lang w:eastAsia="zh-CN"/>
+        </w:rPr>
+        <w:t>Consider</w:t>
+      </w:r>
+      <w:proofErr w:type="spellEnd"/>
+      <w:proofErr w:type="gramEnd"/>
+      <w:r>
+        <w:rPr>
+          <w:rFonts w:hint="eastAsia"/>
+          <w:color w:val="000000" w:themeColor="text1"/>
+          <w:lang w:eastAsia="zh-CN"/>
+        </w:rPr>
+        <w:t xml:space="preserve"> </w:t>
+      </w:r>
       <w:r>
         <w:rPr>
           <w:color w:val="000000" w:themeColor="text1"/>
@@ -660,7 +765,25 @@
           <w:color w:val="000000" w:themeColor="text1"/>
           <w:lang w:eastAsia="zh-CN"/>
         </w:rPr>
-        <w:t xml:space="preserve"> Finally you have to consider the overload of MAX_INT and MIN_INT.</w:t>
+        <w:t xml:space="preserve"> </w:t>
+      </w:r>
+      <w:proofErr w:type="gramStart"/>
+      <w:r>
+        <w:rPr>
+          <w:rFonts w:hint="eastAsia"/>
+          <w:color w:val="000000" w:themeColor="text1"/>
+          <w:lang w:eastAsia="zh-CN"/>
+        </w:rPr>
+        <w:t>Finally</w:t>
+      </w:r>
+      <w:proofErr w:type="gramEnd"/>
+      <w:r>
+        <w:rPr>
+          <w:rFonts w:hint="eastAsia"/>
+          <w:color w:val="000000" w:themeColor="text1"/>
+          <w:lang w:eastAsia="zh-CN"/>
+        </w:rPr>
+        <w:t xml:space="preserve"> you have to consider the overload of MAX_INT and MIN_INT.</w:t>
       </w:r>
     </w:p>
     <w:p>
@@ -945,7 +1068,32 @@
           <w:color w:val="000000" w:themeColor="text1"/>
           <w:lang w:eastAsia="zh-CN"/>
         </w:rPr>
-        <w:t>First, consider p[p_index + 1] is ‘*’;</w:t>
+        <w:t xml:space="preserve">First, consider </w:t>
+      </w:r>
+      <w:proofErr w:type="gramStart"/>
+      <w:r>
+        <w:rPr>
+          <w:color w:val="000000" w:themeColor="text1"/>
+          <w:lang w:eastAsia="zh-CN"/>
+        </w:rPr>
+        <w:t>p[</w:t>
+      </w:r>
+      <w:proofErr w:type="spellStart"/>
+      <w:proofErr w:type="gramEnd"/>
+      <w:r>
+        <w:rPr>
+          <w:color w:val="000000" w:themeColor="text1"/>
+          <w:lang w:eastAsia="zh-CN"/>
+        </w:rPr>
+        <w:t>p_index</w:t>
+      </w:r>
+      <w:proofErr w:type="spellEnd"/>
+      <w:r>
+        <w:rPr>
+          <w:color w:val="000000" w:themeColor="text1"/>
+          <w:lang w:eastAsia="zh-CN"/>
+        </w:rPr>
+        <w:t xml:space="preserve"> + 1] is ‘*’;</w:t>
       </w:r>
     </w:p>
     <w:p>
@@ -1064,7 +1212,23 @@
           <w:color w:val="000000" w:themeColor="text1"/>
           <w:lang w:eastAsia="zh-CN"/>
         </w:rPr>
-        <w:t xml:space="preserve"> or else(Add all together).</w:t>
+        <w:t xml:space="preserve"> or </w:t>
+      </w:r>
+      <w:proofErr w:type="gramStart"/>
+      <w:r>
+        <w:rPr>
+          <w:color w:val="000000" w:themeColor="text1"/>
+          <w:lang w:eastAsia="zh-CN"/>
+        </w:rPr>
+        <w:t>else(</w:t>
+      </w:r>
+      <w:proofErr w:type="gramEnd"/>
+      <w:r>
+        <w:rPr>
+          <w:color w:val="000000" w:themeColor="text1"/>
+          <w:lang w:eastAsia="zh-CN"/>
+        </w:rPr>
+        <w:t>Add all together).</w:t>
       </w:r>
     </w:p>
     <w:p>
@@ -1180,7 +1344,25 @@
           <w:color w:val="000000" w:themeColor="text1"/>
           <w:lang w:eastAsia="zh-CN"/>
         </w:rPr>
-        <w:t>2 TLE Hashmap O(</w:t>
+        <w:t xml:space="preserve">2 TLE </w:t>
+      </w:r>
+      <w:proofErr w:type="spellStart"/>
+      <w:r>
+        <w:rPr>
+          <w:rFonts w:hint="eastAsia"/>
+          <w:color w:val="000000" w:themeColor="text1"/>
+          <w:lang w:eastAsia="zh-CN"/>
+        </w:rPr>
+        <w:t>Hashmap</w:t>
+      </w:r>
+      <w:proofErr w:type="spellEnd"/>
+      <w:r>
+        <w:rPr>
+          <w:rFonts w:hint="eastAsia"/>
+          <w:color w:val="000000" w:themeColor="text1"/>
+          <w:lang w:eastAsia="zh-CN"/>
+        </w:rPr>
+        <w:t xml:space="preserve"> O(</w:t>
       </w:r>
       <w:r>
         <w:rPr>
@@ -1319,15 +1501,65 @@
           <w:color w:val="FF0000"/>
           <w:lang w:eastAsia="zh-CN"/>
         </w:rPr>
-        <w:t xml:space="preserve">The best way to solve this problem is to set two pointer at the begining. The </w:t>
-      </w:r>
-      <w:r>
-        <w:rPr>
-          <w:rFonts w:hint="eastAsia"/>
-          <w:color w:val="FF0000"/>
-          <w:lang w:eastAsia="zh-CN"/>
-        </w:rPr>
-        <w:t xml:space="preserve">first one go n steps first and then they </w:t>
+        <w:t xml:space="preserve">The best way to solve this problem is to set two </w:t>
+      </w:r>
+      <w:proofErr w:type="gramStart"/>
+      <w:r>
+        <w:rPr>
+          <w:color w:val="FF0000"/>
+          <w:lang w:eastAsia="zh-CN"/>
+        </w:rPr>
+        <w:t>pointer</w:t>
+      </w:r>
+      <w:proofErr w:type="gramEnd"/>
+      <w:r>
+        <w:rPr>
+          <w:color w:val="FF0000"/>
+          <w:lang w:eastAsia="zh-CN"/>
+        </w:rPr>
+        <w:t xml:space="preserve"> at the </w:t>
+      </w:r>
+      <w:proofErr w:type="spellStart"/>
+      <w:r>
+        <w:rPr>
+          <w:color w:val="FF0000"/>
+          <w:lang w:eastAsia="zh-CN"/>
+        </w:rPr>
+        <w:t>begining</w:t>
+      </w:r>
+      <w:proofErr w:type="spellEnd"/>
+      <w:r>
+        <w:rPr>
+          <w:color w:val="FF0000"/>
+          <w:lang w:eastAsia="zh-CN"/>
+        </w:rPr>
+        <w:t xml:space="preserve">. The </w:t>
+      </w:r>
+      <w:r>
+        <w:rPr>
+          <w:rFonts w:hint="eastAsia"/>
+          <w:color w:val="FF0000"/>
+          <w:lang w:eastAsia="zh-CN"/>
+        </w:rPr>
+        <w:t xml:space="preserve">first one </w:t>
+      </w:r>
+      <w:proofErr w:type="gramStart"/>
+      <w:r>
+        <w:rPr>
+          <w:rFonts w:hint="eastAsia"/>
+          <w:color w:val="FF0000"/>
+          <w:lang w:eastAsia="zh-CN"/>
+        </w:rPr>
+        <w:t>go</w:t>
+      </w:r>
+      <w:proofErr w:type="gramEnd"/>
+      <w:r>
+        <w:rPr>
+          <w:rFonts w:hint="eastAsia"/>
+          <w:color w:val="FF0000"/>
+          <w:lang w:eastAsia="zh-CN"/>
+        </w:rPr>
+        <w:t xml:space="preserve"> n steps first and then they </w:t>
       </w:r>
       <w:r>
         <w:rPr>
@@ -1455,7 +1687,23 @@
           <w:color w:val="000000" w:themeColor="text1"/>
           <w:lang w:eastAsia="zh-CN"/>
         </w:rPr>
-        <w:t>Use MergeTwoSortedLists n times.</w:t>
+        <w:t xml:space="preserve">Use </w:t>
+      </w:r>
+      <w:proofErr w:type="spellStart"/>
+      <w:r>
+        <w:rPr>
+          <w:color w:val="000000" w:themeColor="text1"/>
+          <w:lang w:eastAsia="zh-CN"/>
+        </w:rPr>
+        <w:t>MergeTwoSortedLists</w:t>
+      </w:r>
+      <w:proofErr w:type="spellEnd"/>
+      <w:r>
+        <w:rPr>
+          <w:color w:val="000000" w:themeColor="text1"/>
+          <w:lang w:eastAsia="zh-CN"/>
+        </w:rPr>
+        <w:t xml:space="preserve"> n times.</w:t>
       </w:r>
     </w:p>
     <w:p>
@@ -1497,22 +1745,63 @@
           <w:color w:val="000000" w:themeColor="text1"/>
           <w:lang w:eastAsia="zh-CN"/>
         </w:rPr>
-        <w:t>022_GenerateParentheses nWA</w:t>
-      </w:r>
-    </w:p>
-    <w:p>
-      <w:pPr>
-        <w:rPr>
-          <w:color w:val="000000" w:themeColor="text1"/>
-          <w:lang w:eastAsia="zh-CN"/>
-        </w:rPr>
-      </w:pPr>
-      <w:r>
-        <w:rPr>
-          <w:color w:val="000000" w:themeColor="text1"/>
-          <w:lang w:eastAsia="zh-CN"/>
-        </w:rPr>
-        <w:t>The parentheses follow the rule that if the unpaired left ones are zero, you couldn’t put a right one. Besides, if n * 2 - pos == leftn, then you can only put right ones.</w:t>
+        <w:t xml:space="preserve">022_GenerateParentheses </w:t>
+      </w:r>
+      <w:proofErr w:type="spellStart"/>
+      <w:r>
+        <w:rPr>
+          <w:color w:val="000000" w:themeColor="text1"/>
+          <w:lang w:eastAsia="zh-CN"/>
+        </w:rPr>
+        <w:t>nWA</w:t>
+      </w:r>
+      <w:proofErr w:type="spellEnd"/>
+    </w:p>
+    <w:p>
+      <w:pPr>
+        <w:rPr>
+          <w:color w:val="000000" w:themeColor="text1"/>
+          <w:lang w:eastAsia="zh-CN"/>
+        </w:rPr>
+      </w:pPr>
+      <w:r>
+        <w:rPr>
+          <w:color w:val="000000" w:themeColor="text1"/>
+          <w:lang w:eastAsia="zh-CN"/>
+        </w:rPr>
+        <w:t xml:space="preserve">The parentheses follow the rule that if the unpaired left ones are zero, you couldn’t put a right one. Besides, if n * 2 - </w:t>
+      </w:r>
+      <w:proofErr w:type="spellStart"/>
+      <w:r>
+        <w:rPr>
+          <w:color w:val="000000" w:themeColor="text1"/>
+          <w:lang w:eastAsia="zh-CN"/>
+        </w:rPr>
+        <w:t>pos</w:t>
+      </w:r>
+      <w:proofErr w:type="spellEnd"/>
+      <w:r>
+        <w:rPr>
+          <w:color w:val="000000" w:themeColor="text1"/>
+          <w:lang w:eastAsia="zh-CN"/>
+        </w:rPr>
+        <w:t xml:space="preserve"> == </w:t>
+      </w:r>
+      <w:proofErr w:type="spellStart"/>
+      <w:r>
+        <w:rPr>
+          <w:color w:val="000000" w:themeColor="text1"/>
+          <w:lang w:eastAsia="zh-CN"/>
+        </w:rPr>
+        <w:t>leftn</w:t>
+      </w:r>
+      <w:proofErr w:type="spellEnd"/>
+      <w:r>
+        <w:rPr>
+          <w:color w:val="000000" w:themeColor="text1"/>
+          <w:lang w:eastAsia="zh-CN"/>
+        </w:rPr>
+        <w:t>, then you can only put right ones.</w:t>
       </w:r>
     </w:p>
     <w:p>
@@ -1612,7 +1901,23 @@
           <w:color w:val="000000" w:themeColor="text1"/>
           <w:lang w:eastAsia="zh-CN"/>
         </w:rPr>
-        <w:t>028_ImplementStrStr() 1Y</w:t>
+        <w:t>028_</w:t>
+      </w:r>
+      <w:proofErr w:type="gramStart"/>
+      <w:r>
+        <w:rPr>
+          <w:color w:val="000000" w:themeColor="text1"/>
+          <w:lang w:eastAsia="zh-CN"/>
+        </w:rPr>
+        <w:t>ImplementStrStr(</w:t>
+      </w:r>
+      <w:proofErr w:type="gramEnd"/>
+      <w:r>
+        <w:rPr>
+          <w:color w:val="000000" w:themeColor="text1"/>
+          <w:lang w:eastAsia="zh-CN"/>
+        </w:rPr>
+        <w:t>) 1Y</w:t>
       </w:r>
     </w:p>
     <w:p>
@@ -1744,12 +2049,53 @@
           <w:lang w:eastAsia="zh-CN"/>
         </w:rPr>
       </w:pPr>
-      <w:r>
-        <w:rPr>
-          <w:color w:val="FF0000"/>
-          <w:lang w:eastAsia="zh-CN"/>
-        </w:rPr>
-        <w:t>for(auto first = nums.end() - 2; first &gt;= nums.begin(); first--){</w:t>
+      <w:proofErr w:type="gramStart"/>
+      <w:r>
+        <w:rPr>
+          <w:color w:val="FF0000"/>
+          <w:lang w:eastAsia="zh-CN"/>
+        </w:rPr>
+        <w:t>for(</w:t>
+      </w:r>
+      <w:proofErr w:type="gramEnd"/>
+      <w:r>
+        <w:rPr>
+          <w:color w:val="FF0000"/>
+          <w:lang w:eastAsia="zh-CN"/>
+        </w:rPr>
+        <w:t xml:space="preserve">auto first = </w:t>
+      </w:r>
+      <w:proofErr w:type="spellStart"/>
+      <w:r>
+        <w:rPr>
+          <w:color w:val="FF0000"/>
+          <w:lang w:eastAsia="zh-CN"/>
+        </w:rPr>
+        <w:t>nums.end</w:t>
+      </w:r>
+      <w:proofErr w:type="spellEnd"/>
+      <w:r>
+        <w:rPr>
+          <w:color w:val="FF0000"/>
+          <w:lang w:eastAsia="zh-CN"/>
+        </w:rPr>
+        <w:t xml:space="preserve">() - 2; first &gt;= </w:t>
+      </w:r>
+      <w:proofErr w:type="spellStart"/>
+      <w:r>
+        <w:rPr>
+          <w:color w:val="FF0000"/>
+          <w:lang w:eastAsia="zh-CN"/>
+        </w:rPr>
+        <w:t>nums.begin</w:t>
+      </w:r>
+      <w:proofErr w:type="spellEnd"/>
+      <w:r>
+        <w:rPr>
+          <w:color w:val="FF0000"/>
+          <w:lang w:eastAsia="zh-CN"/>
+        </w:rPr>
+        <w:t>(); first--){</w:t>
       </w:r>
     </w:p>
     <w:p>
@@ -1760,12 +2106,37 @@
           <w:lang w:eastAsia="zh-CN"/>
         </w:rPr>
       </w:pPr>
-      <w:r>
-        <w:rPr>
-          <w:color w:val="FF0000"/>
-          <w:lang w:eastAsia="zh-CN"/>
-        </w:rPr>
-        <w:t>for(auto last = nums.end() - 1; last != first; last--){</w:t>
+      <w:proofErr w:type="gramStart"/>
+      <w:r>
+        <w:rPr>
+          <w:color w:val="FF0000"/>
+          <w:lang w:eastAsia="zh-CN"/>
+        </w:rPr>
+        <w:t>for(</w:t>
+      </w:r>
+      <w:proofErr w:type="gramEnd"/>
+      <w:r>
+        <w:rPr>
+          <w:color w:val="FF0000"/>
+          <w:lang w:eastAsia="zh-CN"/>
+        </w:rPr>
+        <w:t xml:space="preserve">auto last = </w:t>
+      </w:r>
+      <w:proofErr w:type="spellStart"/>
+      <w:r>
+        <w:rPr>
+          <w:color w:val="FF0000"/>
+          <w:lang w:eastAsia="zh-CN"/>
+        </w:rPr>
+        <w:t>nums.end</w:t>
+      </w:r>
+      <w:proofErr w:type="spellEnd"/>
+      <w:r>
+        <w:rPr>
+          <w:color w:val="FF0000"/>
+          <w:lang w:eastAsia="zh-CN"/>
+        </w:rPr>
+        <w:t>() - 1; last != first; last--){</w:t>
       </w:r>
     </w:p>
     <w:p>
@@ -1788,7 +2159,22 @@
           <w:lang w:eastAsia="zh-CN"/>
         </w:rPr>
         <w:tab/>
-        <w:t>if(*last &gt; *first){</w:t>
+      </w:r>
+      <w:proofErr w:type="gramStart"/>
+      <w:r>
+        <w:rPr>
+          <w:color w:val="FF0000"/>
+          <w:lang w:eastAsia="zh-CN"/>
+        </w:rPr>
+        <w:t>if(</w:t>
+      </w:r>
+      <w:proofErr w:type="gramEnd"/>
+      <w:r>
+        <w:rPr>
+          <w:color w:val="FF0000"/>
+          <w:lang w:eastAsia="zh-CN"/>
+        </w:rPr>
+        <w:t>*last &gt; *first){</w:t>
       </w:r>
     </w:p>
     <w:p>
@@ -1818,7 +2204,22 @@
           <w:lang w:eastAsia="zh-CN"/>
         </w:rPr>
         <w:tab/>
-        <w:t>swap(*last, *first);</w:t>
+      </w:r>
+      <w:proofErr w:type="gramStart"/>
+      <w:r>
+        <w:rPr>
+          <w:color w:val="FF0000"/>
+          <w:lang w:eastAsia="zh-CN"/>
+        </w:rPr>
+        <w:t>swap(</w:t>
+      </w:r>
+      <w:proofErr w:type="gramEnd"/>
+      <w:r>
+        <w:rPr>
+          <w:color w:val="FF0000"/>
+          <w:lang w:eastAsia="zh-CN"/>
+        </w:rPr>
+        <w:t>*last, *first);</w:t>
       </w:r>
     </w:p>
     <w:p>
@@ -1848,7 +2249,38 @@
           <w:lang w:eastAsia="zh-CN"/>
         </w:rPr>
         <w:tab/>
-        <w:t>sort(first + 1, nums.end());</w:t>
+      </w:r>
+      <w:proofErr w:type="gramStart"/>
+      <w:r>
+        <w:rPr>
+          <w:color w:val="FF0000"/>
+          <w:lang w:eastAsia="zh-CN"/>
+        </w:rPr>
+        <w:t>sort(</w:t>
+      </w:r>
+      <w:proofErr w:type="gramEnd"/>
+      <w:r>
+        <w:rPr>
+          <w:color w:val="FF0000"/>
+          <w:lang w:eastAsia="zh-CN"/>
+        </w:rPr>
+        <w:t xml:space="preserve">first + 1, </w:t>
+      </w:r>
+      <w:proofErr w:type="spellStart"/>
+      <w:r>
+        <w:rPr>
+          <w:color w:val="FF0000"/>
+          <w:lang w:eastAsia="zh-CN"/>
+        </w:rPr>
+        <w:t>nums.end</w:t>
+      </w:r>
+      <w:proofErr w:type="spellEnd"/>
+      <w:r>
+        <w:rPr>
+          <w:color w:val="FF0000"/>
+          <w:lang w:eastAsia="zh-CN"/>
+        </w:rPr>
+        <w:t>());</w:t>
       </w:r>
     </w:p>
     <w:p>
@@ -1987,42 +2419,156 @@
           <w:lang w:eastAsia="zh-CN"/>
         </w:rPr>
       </w:pPr>
-      <w:r>
-        <w:rPr>
-          <w:color w:val="FF0000"/>
-          <w:lang w:eastAsia="zh-CN"/>
-        </w:rPr>
-        <w:t>for(int pos = 0; pos &lt; s.length(); pos++ ){</w:t>
-      </w:r>
-    </w:p>
-    <w:p>
-      <w:pPr>
-        <w:rPr>
-          <w:color w:val="FF0000"/>
-          <w:lang w:eastAsia="zh-CN"/>
-        </w:rPr>
-      </w:pPr>
-      <w:r>
-        <w:rPr>
-          <w:color w:val="FF0000"/>
-          <w:lang w:eastAsia="zh-CN"/>
-        </w:rPr>
-        <w:t xml:space="preserve">            if(s[pos] == '(')</w:t>
-      </w:r>
-    </w:p>
-    <w:p>
-      <w:pPr>
-        <w:rPr>
-          <w:color w:val="FF0000"/>
-          <w:lang w:eastAsia="zh-CN"/>
-        </w:rPr>
-      </w:pPr>
-      <w:r>
-        <w:rPr>
-          <w:color w:val="FF0000"/>
-          <w:lang w:eastAsia="zh-CN"/>
-        </w:rPr>
-        <w:t xml:space="preserve">               unpair++;</w:t>
+      <w:proofErr w:type="gramStart"/>
+      <w:r>
+        <w:rPr>
+          <w:color w:val="FF0000"/>
+          <w:lang w:eastAsia="zh-CN"/>
+        </w:rPr>
+        <w:t>for(</w:t>
+      </w:r>
+      <w:proofErr w:type="spellStart"/>
+      <w:proofErr w:type="gramEnd"/>
+      <w:r>
+        <w:rPr>
+          <w:color w:val="FF0000"/>
+          <w:lang w:eastAsia="zh-CN"/>
+        </w:rPr>
+        <w:t>int</w:t>
+      </w:r>
+      <w:proofErr w:type="spellEnd"/>
+      <w:r>
+        <w:rPr>
+          <w:color w:val="FF0000"/>
+          <w:lang w:eastAsia="zh-CN"/>
+        </w:rPr>
+        <w:t xml:space="preserve"> </w:t>
+      </w:r>
+      <w:proofErr w:type="spellStart"/>
+      <w:r>
+        <w:rPr>
+          <w:color w:val="FF0000"/>
+          <w:lang w:eastAsia="zh-CN"/>
+        </w:rPr>
+        <w:t>pos</w:t>
+      </w:r>
+      <w:proofErr w:type="spellEnd"/>
+      <w:r>
+        <w:rPr>
+          <w:color w:val="FF0000"/>
+          <w:lang w:eastAsia="zh-CN"/>
+        </w:rPr>
+        <w:t xml:space="preserve"> = 0; </w:t>
+      </w:r>
+      <w:proofErr w:type="spellStart"/>
+      <w:r>
+        <w:rPr>
+          <w:color w:val="FF0000"/>
+          <w:lang w:eastAsia="zh-CN"/>
+        </w:rPr>
+        <w:t>pos</w:t>
+      </w:r>
+      <w:proofErr w:type="spellEnd"/>
+      <w:r>
+        <w:rPr>
+          <w:color w:val="FF0000"/>
+          <w:lang w:eastAsia="zh-CN"/>
+        </w:rPr>
+        <w:t xml:space="preserve"> &lt; </w:t>
+      </w:r>
+      <w:proofErr w:type="spellStart"/>
+      <w:r>
+        <w:rPr>
+          <w:color w:val="FF0000"/>
+          <w:lang w:eastAsia="zh-CN"/>
+        </w:rPr>
+        <w:t>s.length</w:t>
+      </w:r>
+      <w:proofErr w:type="spellEnd"/>
+      <w:r>
+        <w:rPr>
+          <w:color w:val="FF0000"/>
+          <w:lang w:eastAsia="zh-CN"/>
+        </w:rPr>
+        <w:t xml:space="preserve">(); </w:t>
+      </w:r>
+      <w:proofErr w:type="spellStart"/>
+      <w:r>
+        <w:rPr>
+          <w:color w:val="FF0000"/>
+          <w:lang w:eastAsia="zh-CN"/>
+        </w:rPr>
+        <w:t>pos</w:t>
+      </w:r>
+      <w:proofErr w:type="spellEnd"/>
+      <w:r>
+        <w:rPr>
+          <w:color w:val="FF0000"/>
+          <w:lang w:eastAsia="zh-CN"/>
+        </w:rPr>
+        <w:t>++ ){</w:t>
+      </w:r>
+    </w:p>
+    <w:p>
+      <w:pPr>
+        <w:rPr>
+          <w:color w:val="FF0000"/>
+          <w:lang w:eastAsia="zh-CN"/>
+        </w:rPr>
+      </w:pPr>
+      <w:r>
+        <w:rPr>
+          <w:color w:val="FF0000"/>
+          <w:lang w:eastAsia="zh-CN"/>
+        </w:rPr>
+        <w:t xml:space="preserve">            if(s[</w:t>
+      </w:r>
+      <w:proofErr w:type="spellStart"/>
+      <w:r>
+        <w:rPr>
+          <w:color w:val="FF0000"/>
+          <w:lang w:eastAsia="zh-CN"/>
+        </w:rPr>
+        <w:t>pos</w:t>
+      </w:r>
+      <w:proofErr w:type="spellEnd"/>
+      <w:r>
+        <w:rPr>
+          <w:color w:val="FF0000"/>
+          <w:lang w:eastAsia="zh-CN"/>
+        </w:rPr>
+        <w:t>] == '(')</w:t>
+      </w:r>
+    </w:p>
+    <w:p>
+      <w:pPr>
+        <w:rPr>
+          <w:color w:val="FF0000"/>
+          <w:lang w:eastAsia="zh-CN"/>
+        </w:rPr>
+      </w:pPr>
+      <w:r>
+        <w:rPr>
+          <w:color w:val="FF0000"/>
+          <w:lang w:eastAsia="zh-CN"/>
+        </w:rPr>
+        <w:t xml:space="preserve">               </w:t>
+      </w:r>
+      <w:proofErr w:type="spellStart"/>
+      <w:r>
+        <w:rPr>
+          <w:color w:val="FF0000"/>
+          <w:lang w:eastAsia="zh-CN"/>
+        </w:rPr>
+        <w:t>unpair</w:t>
+      </w:r>
+      <w:proofErr w:type="spellEnd"/>
+      <w:r>
+        <w:rPr>
+          <w:color w:val="FF0000"/>
+          <w:lang w:eastAsia="zh-CN"/>
+        </w:rPr>
+        <w:t>++;</w:t>
       </w:r>
     </w:p>
     <w:p>
@@ -2052,97 +2598,277 @@
           <w:color w:val="FF0000"/>
           <w:lang w:eastAsia="zh-CN"/>
         </w:rPr>
-        <w:t xml:space="preserve">                if(unpair == 0)</w:t>
-      </w:r>
-    </w:p>
-    <w:p>
-      <w:pPr>
-        <w:rPr>
-          <w:color w:val="FF0000"/>
-          <w:lang w:eastAsia="zh-CN"/>
-        </w:rPr>
-      </w:pPr>
-      <w:r>
-        <w:rPr>
-          <w:color w:val="FF0000"/>
-          <w:lang w:eastAsia="zh-CN"/>
-        </w:rPr>
-        <w:t xml:space="preserve">                    lastPos = pos;</w:t>
-      </w:r>
-    </w:p>
-    <w:p>
-      <w:pPr>
-        <w:rPr>
-          <w:color w:val="FF0000"/>
-          <w:lang w:eastAsia="zh-CN"/>
-        </w:rPr>
-      </w:pPr>
-      <w:r>
-        <w:rPr>
-          <w:color w:val="FF0000"/>
-          <w:lang w:eastAsia="zh-CN"/>
-        </w:rPr>
-        <w:t xml:space="preserve">               else{</w:t>
-      </w:r>
-    </w:p>
-    <w:p>
-      <w:pPr>
-        <w:rPr>
-          <w:color w:val="FF0000"/>
-          <w:lang w:eastAsia="zh-CN"/>
-        </w:rPr>
-      </w:pPr>
-      <w:r>
-        <w:rPr>
-          <w:color w:val="FF0000"/>
-          <w:lang w:eastAsia="zh-CN"/>
-        </w:rPr>
-        <w:t xml:space="preserve">                   unpair--;</w:t>
-      </w:r>
-    </w:p>
-    <w:p>
-      <w:pPr>
-        <w:rPr>
-          <w:color w:val="FF0000"/>
-          <w:lang w:eastAsia="zh-CN"/>
-        </w:rPr>
-      </w:pPr>
-      <w:r>
-        <w:rPr>
-          <w:color w:val="FF0000"/>
-          <w:lang w:eastAsia="zh-CN"/>
-        </w:rPr>
-        <w:t xml:space="preserve">                   if(unpair == 0)</w:t>
-      </w:r>
-    </w:p>
-    <w:p>
-      <w:pPr>
-        <w:rPr>
-          <w:color w:val="FF0000"/>
-          <w:lang w:eastAsia="zh-CN"/>
-        </w:rPr>
-      </w:pPr>
-      <w:r>
-        <w:rPr>
-          <w:color w:val="FF0000"/>
-          <w:lang w:eastAsia="zh-CN"/>
-        </w:rPr>
-        <w:t xml:space="preserve">                        if(pos - lastPos &gt; max)</w:t>
-      </w:r>
-    </w:p>
-    <w:p>
-      <w:pPr>
-        <w:rPr>
-          <w:color w:val="FF0000"/>
-          <w:lang w:eastAsia="zh-CN"/>
-        </w:rPr>
-      </w:pPr>
-      <w:r>
-        <w:rPr>
-          <w:color w:val="FF0000"/>
-          <w:lang w:eastAsia="zh-CN"/>
-        </w:rPr>
-        <w:t xml:space="preserve">                            max = pos - lastPos;</w:t>
+        <w:t xml:space="preserve">                </w:t>
+      </w:r>
+      <w:proofErr w:type="gramStart"/>
+      <w:r>
+        <w:rPr>
+          <w:color w:val="FF0000"/>
+          <w:lang w:eastAsia="zh-CN"/>
+        </w:rPr>
+        <w:t>if(</w:t>
+      </w:r>
+      <w:proofErr w:type="spellStart"/>
+      <w:proofErr w:type="gramEnd"/>
+      <w:r>
+        <w:rPr>
+          <w:color w:val="FF0000"/>
+          <w:lang w:eastAsia="zh-CN"/>
+        </w:rPr>
+        <w:t>unpair</w:t>
+      </w:r>
+      <w:proofErr w:type="spellEnd"/>
+      <w:r>
+        <w:rPr>
+          <w:color w:val="FF0000"/>
+          <w:lang w:eastAsia="zh-CN"/>
+        </w:rPr>
+        <w:t xml:space="preserve"> == 0)</w:t>
+      </w:r>
+    </w:p>
+    <w:p>
+      <w:pPr>
+        <w:rPr>
+          <w:color w:val="FF0000"/>
+          <w:lang w:eastAsia="zh-CN"/>
+        </w:rPr>
+      </w:pPr>
+      <w:r>
+        <w:rPr>
+          <w:color w:val="FF0000"/>
+          <w:lang w:eastAsia="zh-CN"/>
+        </w:rPr>
+        <w:t xml:space="preserve">                    </w:t>
+      </w:r>
+      <w:proofErr w:type="spellStart"/>
+      <w:r>
+        <w:rPr>
+          <w:color w:val="FF0000"/>
+          <w:lang w:eastAsia="zh-CN"/>
+        </w:rPr>
+        <w:t>lastPos</w:t>
+      </w:r>
+      <w:proofErr w:type="spellEnd"/>
+      <w:r>
+        <w:rPr>
+          <w:color w:val="FF0000"/>
+          <w:lang w:eastAsia="zh-CN"/>
+        </w:rPr>
+        <w:t xml:space="preserve"> = </w:t>
+      </w:r>
+      <w:proofErr w:type="spellStart"/>
+      <w:r>
+        <w:rPr>
+          <w:color w:val="FF0000"/>
+          <w:lang w:eastAsia="zh-CN"/>
+        </w:rPr>
+        <w:t>pos</w:t>
+      </w:r>
+      <w:proofErr w:type="spellEnd"/>
+      <w:r>
+        <w:rPr>
+          <w:color w:val="FF0000"/>
+          <w:lang w:eastAsia="zh-CN"/>
+        </w:rPr>
+        <w:t>;</w:t>
+      </w:r>
+    </w:p>
+    <w:p>
+      <w:pPr>
+        <w:rPr>
+          <w:color w:val="FF0000"/>
+          <w:lang w:eastAsia="zh-CN"/>
+        </w:rPr>
+      </w:pPr>
+      <w:r>
+        <w:rPr>
+          <w:color w:val="FF0000"/>
+          <w:lang w:eastAsia="zh-CN"/>
+        </w:rPr>
+        <w:t xml:space="preserve">               </w:t>
+      </w:r>
+      <w:proofErr w:type="gramStart"/>
+      <w:r>
+        <w:rPr>
+          <w:color w:val="FF0000"/>
+          <w:lang w:eastAsia="zh-CN"/>
+        </w:rPr>
+        <w:t>else{</w:t>
+      </w:r>
+      <w:proofErr w:type="gramEnd"/>
+    </w:p>
+    <w:p>
+      <w:pPr>
+        <w:rPr>
+          <w:color w:val="FF0000"/>
+          <w:lang w:eastAsia="zh-CN"/>
+        </w:rPr>
+      </w:pPr>
+      <w:r>
+        <w:rPr>
+          <w:color w:val="FF0000"/>
+          <w:lang w:eastAsia="zh-CN"/>
+        </w:rPr>
+        <w:t xml:space="preserve">                   </w:t>
+      </w:r>
+      <w:proofErr w:type="spellStart"/>
+      <w:r>
+        <w:rPr>
+          <w:color w:val="FF0000"/>
+          <w:lang w:eastAsia="zh-CN"/>
+        </w:rPr>
+        <w:t>unpair</w:t>
+      </w:r>
+      <w:proofErr w:type="spellEnd"/>
+      <w:r>
+        <w:rPr>
+          <w:color w:val="FF0000"/>
+          <w:lang w:eastAsia="zh-CN"/>
+        </w:rPr>
+        <w:t>--;</w:t>
+      </w:r>
+    </w:p>
+    <w:p>
+      <w:pPr>
+        <w:rPr>
+          <w:color w:val="FF0000"/>
+          <w:lang w:eastAsia="zh-CN"/>
+        </w:rPr>
+      </w:pPr>
+      <w:r>
+        <w:rPr>
+          <w:color w:val="FF0000"/>
+          <w:lang w:eastAsia="zh-CN"/>
+        </w:rPr>
+        <w:t xml:space="preserve">                   </w:t>
+      </w:r>
+      <w:proofErr w:type="gramStart"/>
+      <w:r>
+        <w:rPr>
+          <w:color w:val="FF0000"/>
+          <w:lang w:eastAsia="zh-CN"/>
+        </w:rPr>
+        <w:t>if(</w:t>
+      </w:r>
+      <w:proofErr w:type="spellStart"/>
+      <w:proofErr w:type="gramEnd"/>
+      <w:r>
+        <w:rPr>
+          <w:color w:val="FF0000"/>
+          <w:lang w:eastAsia="zh-CN"/>
+        </w:rPr>
+        <w:t>unpair</w:t>
+      </w:r>
+      <w:proofErr w:type="spellEnd"/>
+      <w:r>
+        <w:rPr>
+          <w:color w:val="FF0000"/>
+          <w:lang w:eastAsia="zh-CN"/>
+        </w:rPr>
+        <w:t xml:space="preserve"> == 0)</w:t>
+      </w:r>
+    </w:p>
+    <w:p>
+      <w:pPr>
+        <w:rPr>
+          <w:color w:val="FF0000"/>
+          <w:lang w:eastAsia="zh-CN"/>
+        </w:rPr>
+      </w:pPr>
+      <w:r>
+        <w:rPr>
+          <w:color w:val="FF0000"/>
+          <w:lang w:eastAsia="zh-CN"/>
+        </w:rPr>
+        <w:t xml:space="preserve">                        </w:t>
+      </w:r>
+      <w:proofErr w:type="gramStart"/>
+      <w:r>
+        <w:rPr>
+          <w:color w:val="FF0000"/>
+          <w:lang w:eastAsia="zh-CN"/>
+        </w:rPr>
+        <w:t>if(</w:t>
+      </w:r>
+      <w:proofErr w:type="spellStart"/>
+      <w:proofErr w:type="gramEnd"/>
+      <w:r>
+        <w:rPr>
+          <w:color w:val="FF0000"/>
+          <w:lang w:eastAsia="zh-CN"/>
+        </w:rPr>
+        <w:t>pos</w:t>
+      </w:r>
+      <w:proofErr w:type="spellEnd"/>
+      <w:r>
+        <w:rPr>
+          <w:color w:val="FF0000"/>
+          <w:lang w:eastAsia="zh-CN"/>
+        </w:rPr>
+        <w:t xml:space="preserve"> - </w:t>
+      </w:r>
+      <w:proofErr w:type="spellStart"/>
+      <w:r>
+        <w:rPr>
+          <w:color w:val="FF0000"/>
+          <w:lang w:eastAsia="zh-CN"/>
+        </w:rPr>
+        <w:t>lastPos</w:t>
+      </w:r>
+      <w:proofErr w:type="spellEnd"/>
+      <w:r>
+        <w:rPr>
+          <w:color w:val="FF0000"/>
+          <w:lang w:eastAsia="zh-CN"/>
+        </w:rPr>
+        <w:t xml:space="preserve"> &gt; max)</w:t>
+      </w:r>
+    </w:p>
+    <w:p>
+      <w:pPr>
+        <w:rPr>
+          <w:color w:val="FF0000"/>
+          <w:lang w:eastAsia="zh-CN"/>
+        </w:rPr>
+      </w:pPr>
+      <w:r>
+        <w:rPr>
+          <w:color w:val="FF0000"/>
+          <w:lang w:eastAsia="zh-CN"/>
+        </w:rPr>
+        <w:t xml:space="preserve">                            max = </w:t>
+      </w:r>
+      <w:proofErr w:type="spellStart"/>
+      <w:r>
+        <w:rPr>
+          <w:color w:val="FF0000"/>
+          <w:lang w:eastAsia="zh-CN"/>
+        </w:rPr>
+        <w:t>pos</w:t>
+      </w:r>
+      <w:proofErr w:type="spellEnd"/>
+      <w:r>
+        <w:rPr>
+          <w:color w:val="FF0000"/>
+          <w:lang w:eastAsia="zh-CN"/>
+        </w:rPr>
+        <w:t xml:space="preserve"> - </w:t>
+      </w:r>
+      <w:proofErr w:type="spellStart"/>
+      <w:r>
+        <w:rPr>
+          <w:color w:val="FF0000"/>
+          <w:lang w:eastAsia="zh-CN"/>
+        </w:rPr>
+        <w:t>lastPos</w:t>
+      </w:r>
+      <w:proofErr w:type="spellEnd"/>
+      <w:r>
+        <w:rPr>
+          <w:color w:val="FF0000"/>
+          <w:lang w:eastAsia="zh-CN"/>
+        </w:rPr>
+        <w:t>;</w:t>
       </w:r>
     </w:p>
     <w:p>
@@ -2375,7 +3101,6 @@
     <w:p>
       <w:pPr>
         <w:rPr>
-          <w:rFonts w:hint="eastAsia"/>
           <w:color w:val="000000" w:themeColor="text1"/>
           <w:lang w:eastAsia="zh-CN"/>
         </w:rPr>
@@ -2409,28 +3134,590 @@
           <w:color w:val="000000" w:themeColor="text1"/>
           <w:lang w:eastAsia="zh-CN"/>
         </w:rPr>
-        <w:t>if(nums[head] == num[tail]) return [head, tail] or [-1, -1] for pruning.</w:t>
-      </w:r>
-    </w:p>
-    <w:p>
-      <w:pPr>
-        <w:rPr>
-          <w:rFonts w:hint="eastAsia"/>
-          <w:color w:val="000000" w:themeColor="text1"/>
-          <w:lang w:eastAsia="zh-CN"/>
-        </w:rPr>
-      </w:pPr>
-    </w:p>
-    <w:p>
-      <w:pPr>
-        <w:rPr>
-          <w:rFonts w:hint="eastAsia"/>
-          <w:color w:val="000000" w:themeColor="text1"/>
-          <w:lang w:eastAsia="zh-CN"/>
-        </w:rPr>
-      </w:pPr>
+        <w:t>if(</w:t>
+      </w:r>
+      <w:proofErr w:type="spellStart"/>
+      <w:r>
+        <w:rPr>
+          <w:color w:val="000000" w:themeColor="text1"/>
+          <w:lang w:eastAsia="zh-CN"/>
+        </w:rPr>
+        <w:t>nums</w:t>
+      </w:r>
+      <w:proofErr w:type="spellEnd"/>
+      <w:r>
+        <w:rPr>
+          <w:color w:val="000000" w:themeColor="text1"/>
+          <w:lang w:eastAsia="zh-CN"/>
+        </w:rPr>
+        <w:t xml:space="preserve">[head] == </w:t>
+      </w:r>
+      <w:proofErr w:type="spellStart"/>
+      <w:r>
+        <w:rPr>
+          <w:color w:val="000000" w:themeColor="text1"/>
+          <w:lang w:eastAsia="zh-CN"/>
+        </w:rPr>
+        <w:t>num</w:t>
+      </w:r>
+      <w:proofErr w:type="spellEnd"/>
+      <w:r>
+        <w:rPr>
+          <w:color w:val="000000" w:themeColor="text1"/>
+          <w:lang w:eastAsia="zh-CN"/>
+        </w:rPr>
+        <w:t>[tail]) return [head, tail] or [-1, -1] for pruning.</w:t>
+      </w:r>
+    </w:p>
+    <w:p>
+      <w:pPr>
+        <w:rPr>
+          <w:rFonts w:hint="eastAsia"/>
+          <w:color w:val="000000" w:themeColor="text1"/>
+          <w:lang w:eastAsia="zh-CN"/>
+        </w:rPr>
+      </w:pPr>
+    </w:p>
+    <w:p>
+      <w:pPr>
+        <w:rPr>
+          <w:rFonts w:hint="eastAsia"/>
+          <w:color w:val="000000" w:themeColor="text1"/>
+          <w:lang w:eastAsia="zh-CN"/>
+        </w:rPr>
+      </w:pPr>
+      <w:r>
+        <w:rPr>
+          <w:rFonts w:hint="eastAsia"/>
+          <w:color w:val="000000" w:themeColor="text1"/>
+          <w:lang w:eastAsia="zh-CN"/>
+        </w:rPr>
+        <w:t>035_SearchInsertPosition</w:t>
+      </w:r>
+    </w:p>
+    <w:p>
+      <w:pPr>
+        <w:rPr>
+          <w:rFonts w:hint="eastAsia"/>
+          <w:color w:val="000000" w:themeColor="text1"/>
+          <w:lang w:eastAsia="zh-CN"/>
+        </w:rPr>
+      </w:pPr>
+      <w:r>
+        <w:rPr>
+          <w:rFonts w:hint="eastAsia"/>
+          <w:color w:val="000000" w:themeColor="text1"/>
+          <w:lang w:eastAsia="zh-CN"/>
+        </w:rPr>
+        <w:t>Binary search</w:t>
+      </w:r>
+    </w:p>
+    <w:p>
+      <w:pPr>
+        <w:rPr>
+          <w:color w:val="FF0000"/>
+          <w:lang w:eastAsia="zh-CN"/>
+        </w:rPr>
+      </w:pPr>
+      <w:proofErr w:type="spellStart"/>
+      <w:r>
+        <w:rPr>
+          <w:color w:val="FF0000"/>
+          <w:lang w:eastAsia="zh-CN"/>
+        </w:rPr>
+        <w:t>int</w:t>
+      </w:r>
+      <w:proofErr w:type="spellEnd"/>
+      <w:r>
+        <w:rPr>
+          <w:color w:val="FF0000"/>
+          <w:lang w:eastAsia="zh-CN"/>
+        </w:rPr>
+        <w:t xml:space="preserve"> </w:t>
+      </w:r>
+      <w:proofErr w:type="spellStart"/>
+      <w:proofErr w:type="gramStart"/>
+      <w:r>
+        <w:rPr>
+          <w:color w:val="FF0000"/>
+          <w:lang w:eastAsia="zh-CN"/>
+        </w:rPr>
+        <w:t>binarySearch</w:t>
+      </w:r>
+      <w:proofErr w:type="spellEnd"/>
+      <w:r>
+        <w:rPr>
+          <w:color w:val="FF0000"/>
+          <w:lang w:eastAsia="zh-CN"/>
+        </w:rPr>
+        <w:t>(</w:t>
+      </w:r>
+      <w:proofErr w:type="spellStart"/>
+      <w:proofErr w:type="gramEnd"/>
+      <w:r>
+        <w:rPr>
+          <w:color w:val="FF0000"/>
+          <w:lang w:eastAsia="zh-CN"/>
+        </w:rPr>
+        <w:t>const</w:t>
+      </w:r>
+      <w:proofErr w:type="spellEnd"/>
+      <w:r>
+        <w:rPr>
+          <w:color w:val="FF0000"/>
+          <w:lang w:eastAsia="zh-CN"/>
+        </w:rPr>
+        <w:t xml:space="preserve"> vector&lt;</w:t>
+      </w:r>
+      <w:proofErr w:type="spellStart"/>
+      <w:r>
+        <w:rPr>
+          <w:color w:val="FF0000"/>
+          <w:lang w:eastAsia="zh-CN"/>
+        </w:rPr>
+        <w:t>int</w:t>
+      </w:r>
+      <w:proofErr w:type="spellEnd"/>
+      <w:r>
+        <w:rPr>
+          <w:color w:val="FF0000"/>
+          <w:lang w:eastAsia="zh-CN"/>
+        </w:rPr>
+        <w:t xml:space="preserve">&gt; </w:t>
+      </w:r>
+      <w:proofErr w:type="spellStart"/>
+      <w:r>
+        <w:rPr>
+          <w:color w:val="FF0000"/>
+          <w:lang w:eastAsia="zh-CN"/>
+        </w:rPr>
+        <w:t>nums</w:t>
+      </w:r>
+      <w:proofErr w:type="spellEnd"/>
+      <w:r>
+        <w:rPr>
+          <w:color w:val="FF0000"/>
+          <w:lang w:eastAsia="zh-CN"/>
+        </w:rPr>
+        <w:t xml:space="preserve">, </w:t>
+      </w:r>
+      <w:proofErr w:type="spellStart"/>
+      <w:r>
+        <w:rPr>
+          <w:color w:val="FF0000"/>
+          <w:lang w:eastAsia="zh-CN"/>
+        </w:rPr>
+        <w:t>int</w:t>
+      </w:r>
+      <w:proofErr w:type="spellEnd"/>
+      <w:r>
+        <w:rPr>
+          <w:color w:val="FF0000"/>
+          <w:lang w:eastAsia="zh-CN"/>
+        </w:rPr>
+        <w:t xml:space="preserve"> target, </w:t>
+      </w:r>
+      <w:proofErr w:type="spellStart"/>
+      <w:r>
+        <w:rPr>
+          <w:color w:val="FF0000"/>
+          <w:lang w:eastAsia="zh-CN"/>
+        </w:rPr>
+        <w:t>int</w:t>
+      </w:r>
+      <w:proofErr w:type="spellEnd"/>
+      <w:r>
+        <w:rPr>
+          <w:color w:val="FF0000"/>
+          <w:lang w:eastAsia="zh-CN"/>
+        </w:rPr>
+        <w:t xml:space="preserve"> head, </w:t>
+      </w:r>
+      <w:proofErr w:type="spellStart"/>
+      <w:r>
+        <w:rPr>
+          <w:color w:val="FF0000"/>
+          <w:lang w:eastAsia="zh-CN"/>
+        </w:rPr>
+        <w:t>int</w:t>
+      </w:r>
+      <w:proofErr w:type="spellEnd"/>
+      <w:r>
+        <w:rPr>
+          <w:color w:val="FF0000"/>
+          <w:lang w:eastAsia="zh-CN"/>
+        </w:rPr>
+        <w:t xml:space="preserve"> tail){</w:t>
+      </w:r>
+    </w:p>
+    <w:p>
+      <w:pPr>
+        <w:rPr>
+          <w:color w:val="FF0000"/>
+          <w:lang w:eastAsia="zh-CN"/>
+        </w:rPr>
+      </w:pPr>
+      <w:r>
+        <w:rPr>
+          <w:color w:val="FF0000"/>
+          <w:lang w:eastAsia="zh-CN"/>
+        </w:rPr>
+        <w:t xml:space="preserve">        </w:t>
+      </w:r>
+      <w:proofErr w:type="spellStart"/>
+      <w:r>
+        <w:rPr>
+          <w:color w:val="FF0000"/>
+          <w:lang w:eastAsia="zh-CN"/>
+        </w:rPr>
+        <w:t>int</w:t>
+      </w:r>
+      <w:proofErr w:type="spellEnd"/>
+      <w:r>
+        <w:rPr>
+          <w:color w:val="FF0000"/>
+          <w:lang w:eastAsia="zh-CN"/>
+        </w:rPr>
+        <w:t xml:space="preserve"> mid = (head + tail) / 2 + 1;</w:t>
+      </w:r>
+    </w:p>
+    <w:p>
+      <w:pPr>
+        <w:rPr>
+          <w:color w:val="FF0000"/>
+          <w:lang w:eastAsia="zh-CN"/>
+        </w:rPr>
+      </w:pPr>
+      <w:r>
+        <w:rPr>
+          <w:color w:val="FF0000"/>
+          <w:lang w:eastAsia="zh-CN"/>
+        </w:rPr>
+        <w:t xml:space="preserve">        </w:t>
+      </w:r>
+    </w:p>
+    <w:p>
+      <w:pPr>
+        <w:rPr>
+          <w:color w:val="FF0000"/>
+          <w:lang w:eastAsia="zh-CN"/>
+        </w:rPr>
+      </w:pPr>
+      <w:r>
+        <w:rPr>
+          <w:color w:val="FF0000"/>
+          <w:lang w:eastAsia="zh-CN"/>
+        </w:rPr>
+        <w:t xml:space="preserve">        </w:t>
+      </w:r>
+      <w:proofErr w:type="gramStart"/>
+      <w:r>
+        <w:rPr>
+          <w:color w:val="FF0000"/>
+          <w:lang w:eastAsia="zh-CN"/>
+        </w:rPr>
+        <w:t>if(</w:t>
+      </w:r>
+      <w:proofErr w:type="gramEnd"/>
+      <w:r>
+        <w:rPr>
+          <w:color w:val="FF0000"/>
+          <w:lang w:eastAsia="zh-CN"/>
+        </w:rPr>
+        <w:t>he</w:t>
+      </w:r>
       <w:bookmarkStart w:id="0" w:name="_GoBack"/>
       <w:bookmarkEnd w:id="0"/>
+      <w:r>
+        <w:rPr>
+          <w:color w:val="FF0000"/>
+          <w:lang w:eastAsia="zh-CN"/>
+        </w:rPr>
+        <w:t>ad == tail)</w:t>
+      </w:r>
+    </w:p>
+    <w:p>
+      <w:pPr>
+        <w:rPr>
+          <w:color w:val="FF0000"/>
+          <w:lang w:eastAsia="zh-CN"/>
+        </w:rPr>
+      </w:pPr>
+      <w:r>
+        <w:rPr>
+          <w:color w:val="FF0000"/>
+          <w:lang w:eastAsia="zh-CN"/>
+        </w:rPr>
+        <w:t xml:space="preserve">            if(</w:t>
+      </w:r>
+      <w:proofErr w:type="spellStart"/>
+      <w:r>
+        <w:rPr>
+          <w:color w:val="FF0000"/>
+          <w:lang w:eastAsia="zh-CN"/>
+        </w:rPr>
+        <w:t>nums</w:t>
+      </w:r>
+      <w:proofErr w:type="spellEnd"/>
+      <w:r>
+        <w:rPr>
+          <w:color w:val="FF0000"/>
+          <w:lang w:eastAsia="zh-CN"/>
+        </w:rPr>
+        <w:t>[head] &gt;= target)</w:t>
+      </w:r>
+    </w:p>
+    <w:p>
+      <w:pPr>
+        <w:rPr>
+          <w:color w:val="FF0000"/>
+          <w:lang w:eastAsia="zh-CN"/>
+        </w:rPr>
+      </w:pPr>
+      <w:r>
+        <w:rPr>
+          <w:color w:val="FF0000"/>
+          <w:lang w:eastAsia="zh-CN"/>
+        </w:rPr>
+        <w:t xml:space="preserve">                return head;</w:t>
+      </w:r>
+    </w:p>
+    <w:p>
+      <w:pPr>
+        <w:rPr>
+          <w:color w:val="FF0000"/>
+          <w:lang w:eastAsia="zh-CN"/>
+        </w:rPr>
+      </w:pPr>
+      <w:r>
+        <w:rPr>
+          <w:color w:val="FF0000"/>
+          <w:lang w:eastAsia="zh-CN"/>
+        </w:rPr>
+        <w:t xml:space="preserve">            else</w:t>
+      </w:r>
+    </w:p>
+    <w:p>
+      <w:pPr>
+        <w:rPr>
+          <w:color w:val="FF0000"/>
+          <w:lang w:eastAsia="zh-CN"/>
+        </w:rPr>
+      </w:pPr>
+      <w:r>
+        <w:rPr>
+          <w:color w:val="FF0000"/>
+          <w:lang w:eastAsia="zh-CN"/>
+        </w:rPr>
+        <w:t xml:space="preserve">                return head + 1;</w:t>
+      </w:r>
+    </w:p>
+    <w:p>
+      <w:pPr>
+        <w:rPr>
+          <w:color w:val="FF0000"/>
+          <w:lang w:eastAsia="zh-CN"/>
+        </w:rPr>
+      </w:pPr>
+      <w:r>
+        <w:rPr>
+          <w:color w:val="FF0000"/>
+          <w:lang w:eastAsia="zh-CN"/>
+        </w:rPr>
+        <w:t xml:space="preserve">        </w:t>
+      </w:r>
+    </w:p>
+    <w:p>
+      <w:pPr>
+        <w:rPr>
+          <w:color w:val="FF0000"/>
+          <w:lang w:eastAsia="zh-CN"/>
+        </w:rPr>
+      </w:pPr>
+      <w:r>
+        <w:rPr>
+          <w:color w:val="FF0000"/>
+          <w:lang w:eastAsia="zh-CN"/>
+        </w:rPr>
+        <w:t xml:space="preserve">        </w:t>
+      </w:r>
+      <w:proofErr w:type="gramStart"/>
+      <w:r>
+        <w:rPr>
+          <w:color w:val="FF0000"/>
+          <w:lang w:eastAsia="zh-CN"/>
+        </w:rPr>
+        <w:t>if(</w:t>
+      </w:r>
+      <w:proofErr w:type="gramEnd"/>
+      <w:r>
+        <w:rPr>
+          <w:color w:val="FF0000"/>
+          <w:lang w:eastAsia="zh-CN"/>
+        </w:rPr>
+        <w:t xml:space="preserve">target &gt;= </w:t>
+      </w:r>
+      <w:proofErr w:type="spellStart"/>
+      <w:r>
+        <w:rPr>
+          <w:color w:val="FF0000"/>
+          <w:lang w:eastAsia="zh-CN"/>
+        </w:rPr>
+        <w:t>nums</w:t>
+      </w:r>
+      <w:proofErr w:type="spellEnd"/>
+      <w:r>
+        <w:rPr>
+          <w:color w:val="FF0000"/>
+          <w:lang w:eastAsia="zh-CN"/>
+        </w:rPr>
+        <w:t>[mid])</w:t>
+      </w:r>
+    </w:p>
+    <w:p>
+      <w:pPr>
+        <w:rPr>
+          <w:color w:val="FF0000"/>
+          <w:lang w:eastAsia="zh-CN"/>
+        </w:rPr>
+      </w:pPr>
+      <w:r>
+        <w:rPr>
+          <w:color w:val="FF0000"/>
+          <w:lang w:eastAsia="zh-CN"/>
+        </w:rPr>
+        <w:t xml:space="preserve">            return </w:t>
+      </w:r>
+      <w:proofErr w:type="spellStart"/>
+      <w:proofErr w:type="gramStart"/>
+      <w:r>
+        <w:rPr>
+          <w:color w:val="FF0000"/>
+          <w:lang w:eastAsia="zh-CN"/>
+        </w:rPr>
+        <w:t>binarySearch</w:t>
+      </w:r>
+      <w:proofErr w:type="spellEnd"/>
+      <w:r>
+        <w:rPr>
+          <w:color w:val="FF0000"/>
+          <w:lang w:eastAsia="zh-CN"/>
+        </w:rPr>
+        <w:t>(</w:t>
+      </w:r>
+      <w:proofErr w:type="spellStart"/>
+      <w:proofErr w:type="gramEnd"/>
+      <w:r>
+        <w:rPr>
+          <w:color w:val="FF0000"/>
+          <w:lang w:eastAsia="zh-CN"/>
+        </w:rPr>
+        <w:t>nums</w:t>
+      </w:r>
+      <w:proofErr w:type="spellEnd"/>
+      <w:r>
+        <w:rPr>
+          <w:color w:val="FF0000"/>
+          <w:lang w:eastAsia="zh-CN"/>
+        </w:rPr>
+        <w:t>, target, mid, tail);</w:t>
+      </w:r>
+    </w:p>
+    <w:p>
+      <w:pPr>
+        <w:rPr>
+          <w:color w:val="FF0000"/>
+          <w:lang w:eastAsia="zh-CN"/>
+        </w:rPr>
+      </w:pPr>
+      <w:r>
+        <w:rPr>
+          <w:color w:val="FF0000"/>
+          <w:lang w:eastAsia="zh-CN"/>
+        </w:rPr>
+        <w:t xml:space="preserve">        else</w:t>
+      </w:r>
+    </w:p>
+    <w:p>
+      <w:pPr>
+        <w:rPr>
+          <w:color w:val="FF0000"/>
+          <w:lang w:eastAsia="zh-CN"/>
+        </w:rPr>
+      </w:pPr>
+      <w:r>
+        <w:rPr>
+          <w:color w:val="FF0000"/>
+          <w:lang w:eastAsia="zh-CN"/>
+        </w:rPr>
+        <w:t xml:space="preserve">            return </w:t>
+      </w:r>
+      <w:proofErr w:type="spellStart"/>
+      <w:proofErr w:type="gramStart"/>
+      <w:r>
+        <w:rPr>
+          <w:color w:val="FF0000"/>
+          <w:lang w:eastAsia="zh-CN"/>
+        </w:rPr>
+        <w:t>binarySearch</w:t>
+      </w:r>
+      <w:proofErr w:type="spellEnd"/>
+      <w:r>
+        <w:rPr>
+          <w:color w:val="FF0000"/>
+          <w:lang w:eastAsia="zh-CN"/>
+        </w:rPr>
+        <w:t>(</w:t>
+      </w:r>
+      <w:proofErr w:type="spellStart"/>
+      <w:proofErr w:type="gramEnd"/>
+      <w:r>
+        <w:rPr>
+          <w:color w:val="FF0000"/>
+          <w:lang w:eastAsia="zh-CN"/>
+        </w:rPr>
+        <w:t>nums</w:t>
+      </w:r>
+      <w:proofErr w:type="spellEnd"/>
+      <w:r>
+        <w:rPr>
+          <w:color w:val="FF0000"/>
+          <w:lang w:eastAsia="zh-CN"/>
+        </w:rPr>
+        <w:t>, target, head, mid - 1);</w:t>
+      </w:r>
+    </w:p>
+    <w:p>
+      <w:pPr>
+        <w:rPr>
+          <w:rFonts w:hint="eastAsia"/>
+          <w:color w:val="FF0000"/>
+          <w:lang w:eastAsia="zh-CN"/>
+        </w:rPr>
+      </w:pPr>
+      <w:r>
+        <w:rPr>
+          <w:color w:val="FF0000"/>
+          <w:lang w:eastAsia="zh-CN"/>
+        </w:rPr>
+        <w:t xml:space="preserve">    }</w:t>
+      </w:r>
+    </w:p>
+    <w:p>
+      <w:pPr>
+        <w:rPr>
+          <w:color w:val="000000" w:themeColor="text1"/>
+          <w:lang w:eastAsia="zh-CN"/>
+        </w:rPr>
+      </w:pPr>
+    </w:p>
+    <w:p>
+      <w:pPr>
+        <w:rPr>
+          <w:color w:val="000000" w:themeColor="text1"/>
+          <w:lang w:eastAsia="zh-CN"/>
+        </w:rPr>
+      </w:pPr>
     </w:p>
     <w:sectPr>
       <w:pgSz w:w="11900" w:h="16840"/>

--- a/Leetcode Log.docx
+++ b/Leetcode Log.docx
@@ -12,7 +12,6 @@
           <w:lang w:eastAsia="zh-CN"/>
         </w:rPr>
       </w:pPr>
-      <w:proofErr w:type="spellStart"/>
       <w:r>
         <w:rPr>
           <w:rFonts w:ascii="SimHei" w:eastAsia="SimHei" w:hAnsi="SimHei"/>
@@ -22,7 +21,6 @@
         </w:rPr>
         <w:t>Leetcode</w:t>
       </w:r>
-      <w:proofErr w:type="spellEnd"/>
       <w:r>
         <w:rPr>
           <w:rFonts w:ascii="SimHei" w:eastAsia="SimHei" w:hAnsi="SimHei"/>
@@ -106,21 +104,7 @@
         <w:rPr>
           <w:lang w:eastAsia="zh-CN"/>
         </w:rPr>
-        <w:t xml:space="preserve"> Given a series of numbers and a target. The problems </w:t>
-      </w:r>
-      <w:proofErr w:type="gramStart"/>
-      <w:r>
-        <w:rPr>
-          <w:lang w:eastAsia="zh-CN"/>
-        </w:rPr>
-        <w:t>requires</w:t>
-      </w:r>
-      <w:proofErr w:type="gramEnd"/>
-      <w:r>
-        <w:rPr>
-          <w:lang w:eastAsia="zh-CN"/>
-        </w:rPr>
-        <w:t xml:space="preserve"> to get the index of the two numbers whose sum is the target.</w:t>
+        <w:t xml:space="preserve"> Given a series of numbers and a target. The problems requires to get the index of the two numbers whose sum is the target.</w:t>
       </w:r>
     </w:p>
     <w:p>
@@ -204,35 +188,7 @@
         <w:rPr>
           <w:lang w:eastAsia="zh-CN"/>
         </w:rPr>
-        <w:t xml:space="preserve">” at the end of the function. Though I passed the test on my computer, but got </w:t>
-      </w:r>
-      <w:proofErr w:type="gramStart"/>
-      <w:r>
-        <w:rPr>
-          <w:lang w:eastAsia="zh-CN"/>
-        </w:rPr>
-        <w:t>an</w:t>
-      </w:r>
-      <w:proofErr w:type="gramEnd"/>
-      <w:r>
-        <w:rPr>
-          <w:lang w:eastAsia="zh-CN"/>
-        </w:rPr>
-        <w:t xml:space="preserve"> compilation error on </w:t>
-      </w:r>
-      <w:proofErr w:type="spellStart"/>
-      <w:r>
-        <w:rPr>
-          <w:lang w:eastAsia="zh-CN"/>
-        </w:rPr>
-        <w:t>leetcode</w:t>
-      </w:r>
-      <w:proofErr w:type="spellEnd"/>
-      <w:r>
-        <w:rPr>
-          <w:lang w:eastAsia="zh-CN"/>
-        </w:rPr>
-        <w:t xml:space="preserve"> because under some circumstances there will be no return value even if the problem told us there must be exactly one solution. The same error may happen if we don't write a return line after “else”.</w:t>
+        <w:t>” at the end of the function. Though I passed the test on my computer, but got an compilation error on leetcode because under some circumstances there will be no return value even if the problem told us there must be exactly one solution. The same error may happen if we don't write a return line after “else”.</w:t>
       </w:r>
     </w:p>
     <w:p>
@@ -277,18 +233,8 @@
           <w:color w:val="FF0000"/>
           <w:lang w:eastAsia="zh-CN"/>
         </w:rPr>
-        <w:t xml:space="preserve"> map we could reduce the time complexity of find the position to </w:t>
-      </w:r>
-      <w:proofErr w:type="gramStart"/>
-      <w:r>
-        <w:rPr>
-          <w:rFonts w:hint="eastAsia"/>
-          <w:color w:val="FF0000"/>
-          <w:lang w:eastAsia="zh-CN"/>
-        </w:rPr>
-        <w:t>O(</w:t>
-      </w:r>
-      <w:proofErr w:type="gramEnd"/>
+        <w:t xml:space="preserve"> map we could reduce the time complexity of find the position to O(</w:t>
+      </w:r>
       <w:r>
         <w:rPr>
           <w:color w:val="FF0000"/>
@@ -521,23 +467,7 @@
           <w:color w:val="000000" w:themeColor="text1"/>
           <w:lang w:eastAsia="zh-CN"/>
         </w:rPr>
-        <w:t xml:space="preserve">forget to consider when </w:t>
-      </w:r>
-      <w:proofErr w:type="spellStart"/>
-      <w:r>
-        <w:rPr>
-          <w:color w:val="000000" w:themeColor="text1"/>
-          <w:lang w:eastAsia="zh-CN"/>
-        </w:rPr>
-        <w:t>numRows</w:t>
-      </w:r>
-      <w:proofErr w:type="spellEnd"/>
-      <w:r>
-        <w:rPr>
-          <w:color w:val="000000" w:themeColor="text1"/>
-          <w:lang w:eastAsia="zh-CN"/>
-        </w:rPr>
-        <w:t xml:space="preserve"> == 1.</w:t>
+        <w:t>forget to consider when numRows == 1.</w:t>
       </w:r>
     </w:p>
     <w:p>
@@ -707,51 +637,16 @@
           <w:color w:val="000000" w:themeColor="text1"/>
           <w:lang w:eastAsia="zh-CN"/>
         </w:rPr>
+        <w:t>Consider WhiteSpaces at the beginning.</w:t>
+      </w:r>
+      <w:r>
+        <w:rPr>
+          <w:rFonts w:hint="eastAsia"/>
+          <w:color w:val="000000" w:themeColor="text1"/>
+          <w:lang w:eastAsia="zh-CN"/>
+        </w:rPr>
         <w:t xml:space="preserve">Consider </w:t>
       </w:r>
-      <w:proofErr w:type="spellStart"/>
-      <w:r>
-        <w:rPr>
-          <w:color w:val="000000" w:themeColor="text1"/>
-          <w:lang w:eastAsia="zh-CN"/>
-        </w:rPr>
-        <w:t>WhiteSpaces</w:t>
-      </w:r>
-      <w:proofErr w:type="spellEnd"/>
-      <w:r>
-        <w:rPr>
-          <w:color w:val="000000" w:themeColor="text1"/>
-          <w:lang w:eastAsia="zh-CN"/>
-        </w:rPr>
-        <w:t xml:space="preserve"> at the </w:t>
-      </w:r>
-      <w:proofErr w:type="spellStart"/>
-      <w:proofErr w:type="gramStart"/>
-      <w:r>
-        <w:rPr>
-          <w:color w:val="000000" w:themeColor="text1"/>
-          <w:lang w:eastAsia="zh-CN"/>
-        </w:rPr>
-        <w:t>beginning.</w:t>
-      </w:r>
-      <w:r>
-        <w:rPr>
-          <w:rFonts w:hint="eastAsia"/>
-          <w:color w:val="000000" w:themeColor="text1"/>
-          <w:lang w:eastAsia="zh-CN"/>
-        </w:rPr>
-        <w:t>Consider</w:t>
-      </w:r>
-      <w:proofErr w:type="spellEnd"/>
-      <w:proofErr w:type="gramEnd"/>
-      <w:r>
-        <w:rPr>
-          <w:rFonts w:hint="eastAsia"/>
-          <w:color w:val="000000" w:themeColor="text1"/>
-          <w:lang w:eastAsia="zh-CN"/>
-        </w:rPr>
-        <w:t xml:space="preserve"> </w:t>
-      </w:r>
       <w:r>
         <w:rPr>
           <w:color w:val="000000" w:themeColor="text1"/>
@@ -765,25 +660,7 @@
           <w:color w:val="000000" w:themeColor="text1"/>
           <w:lang w:eastAsia="zh-CN"/>
         </w:rPr>
-        <w:t xml:space="preserve"> </w:t>
-      </w:r>
-      <w:proofErr w:type="gramStart"/>
-      <w:r>
-        <w:rPr>
-          <w:rFonts w:hint="eastAsia"/>
-          <w:color w:val="000000" w:themeColor="text1"/>
-          <w:lang w:eastAsia="zh-CN"/>
-        </w:rPr>
-        <w:t>Finally</w:t>
-      </w:r>
-      <w:proofErr w:type="gramEnd"/>
-      <w:r>
-        <w:rPr>
-          <w:rFonts w:hint="eastAsia"/>
-          <w:color w:val="000000" w:themeColor="text1"/>
-          <w:lang w:eastAsia="zh-CN"/>
-        </w:rPr>
-        <w:t xml:space="preserve"> you have to consider the overload of MAX_INT and MIN_INT.</w:t>
+        <w:t xml:space="preserve"> Finally you have to consider the overload of MAX_INT and MIN_INT.</w:t>
       </w:r>
     </w:p>
     <w:p>
@@ -1068,32 +945,7 @@
           <w:color w:val="000000" w:themeColor="text1"/>
           <w:lang w:eastAsia="zh-CN"/>
         </w:rPr>
-        <w:t xml:space="preserve">First, consider </w:t>
-      </w:r>
-      <w:proofErr w:type="gramStart"/>
-      <w:r>
-        <w:rPr>
-          <w:color w:val="000000" w:themeColor="text1"/>
-          <w:lang w:eastAsia="zh-CN"/>
-        </w:rPr>
-        <w:t>p[</w:t>
-      </w:r>
-      <w:proofErr w:type="spellStart"/>
-      <w:proofErr w:type="gramEnd"/>
-      <w:r>
-        <w:rPr>
-          <w:color w:val="000000" w:themeColor="text1"/>
-          <w:lang w:eastAsia="zh-CN"/>
-        </w:rPr>
-        <w:t>p_index</w:t>
-      </w:r>
-      <w:proofErr w:type="spellEnd"/>
-      <w:r>
-        <w:rPr>
-          <w:color w:val="000000" w:themeColor="text1"/>
-          <w:lang w:eastAsia="zh-CN"/>
-        </w:rPr>
-        <w:t xml:space="preserve"> + 1] is ‘*’;</w:t>
+        <w:t>First, consider p[p_index + 1] is ‘*’;</w:t>
       </w:r>
     </w:p>
     <w:p>
@@ -1212,23 +1064,7 @@
           <w:color w:val="000000" w:themeColor="text1"/>
           <w:lang w:eastAsia="zh-CN"/>
         </w:rPr>
-        <w:t xml:space="preserve"> or </w:t>
-      </w:r>
-      <w:proofErr w:type="gramStart"/>
-      <w:r>
-        <w:rPr>
-          <w:color w:val="000000" w:themeColor="text1"/>
-          <w:lang w:eastAsia="zh-CN"/>
-        </w:rPr>
-        <w:t>else(</w:t>
-      </w:r>
-      <w:proofErr w:type="gramEnd"/>
-      <w:r>
-        <w:rPr>
-          <w:color w:val="000000" w:themeColor="text1"/>
-          <w:lang w:eastAsia="zh-CN"/>
-        </w:rPr>
-        <w:t>Add all together).</w:t>
+        <w:t xml:space="preserve"> or else(Add all together).</w:t>
       </w:r>
     </w:p>
     <w:p>
@@ -1344,25 +1180,7 @@
           <w:color w:val="000000" w:themeColor="text1"/>
           <w:lang w:eastAsia="zh-CN"/>
         </w:rPr>
-        <w:t xml:space="preserve">2 TLE </w:t>
-      </w:r>
-      <w:proofErr w:type="spellStart"/>
-      <w:r>
-        <w:rPr>
-          <w:rFonts w:hint="eastAsia"/>
-          <w:color w:val="000000" w:themeColor="text1"/>
-          <w:lang w:eastAsia="zh-CN"/>
-        </w:rPr>
-        <w:t>Hashmap</w:t>
-      </w:r>
-      <w:proofErr w:type="spellEnd"/>
-      <w:r>
-        <w:rPr>
-          <w:rFonts w:hint="eastAsia"/>
-          <w:color w:val="000000" w:themeColor="text1"/>
-          <w:lang w:eastAsia="zh-CN"/>
-        </w:rPr>
-        <w:t xml:space="preserve"> O(</w:t>
+        <w:t>2 TLE Hashmap O(</w:t>
       </w:r>
       <w:r>
         <w:rPr>
@@ -1501,65 +1319,15 @@
           <w:color w:val="FF0000"/>
           <w:lang w:eastAsia="zh-CN"/>
         </w:rPr>
-        <w:t xml:space="preserve">The best way to solve this problem is to set two </w:t>
-      </w:r>
-      <w:proofErr w:type="gramStart"/>
-      <w:r>
-        <w:rPr>
-          <w:color w:val="FF0000"/>
-          <w:lang w:eastAsia="zh-CN"/>
-        </w:rPr>
-        <w:t>pointer</w:t>
-      </w:r>
-      <w:proofErr w:type="gramEnd"/>
-      <w:r>
-        <w:rPr>
-          <w:color w:val="FF0000"/>
-          <w:lang w:eastAsia="zh-CN"/>
-        </w:rPr>
-        <w:t xml:space="preserve"> at the </w:t>
-      </w:r>
-      <w:proofErr w:type="spellStart"/>
-      <w:r>
-        <w:rPr>
-          <w:color w:val="FF0000"/>
-          <w:lang w:eastAsia="zh-CN"/>
-        </w:rPr>
-        <w:t>begining</w:t>
-      </w:r>
-      <w:proofErr w:type="spellEnd"/>
-      <w:r>
-        <w:rPr>
-          <w:color w:val="FF0000"/>
-          <w:lang w:eastAsia="zh-CN"/>
-        </w:rPr>
-        <w:t xml:space="preserve">. The </w:t>
-      </w:r>
-      <w:r>
-        <w:rPr>
-          <w:rFonts w:hint="eastAsia"/>
-          <w:color w:val="FF0000"/>
-          <w:lang w:eastAsia="zh-CN"/>
-        </w:rPr>
-        <w:t xml:space="preserve">first one </w:t>
-      </w:r>
-      <w:proofErr w:type="gramStart"/>
-      <w:r>
-        <w:rPr>
-          <w:rFonts w:hint="eastAsia"/>
-          <w:color w:val="FF0000"/>
-          <w:lang w:eastAsia="zh-CN"/>
-        </w:rPr>
-        <w:t>go</w:t>
-      </w:r>
-      <w:proofErr w:type="gramEnd"/>
-      <w:r>
-        <w:rPr>
-          <w:rFonts w:hint="eastAsia"/>
-          <w:color w:val="FF0000"/>
-          <w:lang w:eastAsia="zh-CN"/>
-        </w:rPr>
-        <w:t xml:space="preserve"> n steps first and then they </w:t>
+        <w:t xml:space="preserve">The best way to solve this problem is to set two pointer at the begining. The </w:t>
+      </w:r>
+      <w:r>
+        <w:rPr>
+          <w:rFonts w:hint="eastAsia"/>
+          <w:color w:val="FF0000"/>
+          <w:lang w:eastAsia="zh-CN"/>
+        </w:rPr>
+        <w:t xml:space="preserve">first one go n steps first and then they </w:t>
       </w:r>
       <w:r>
         <w:rPr>
@@ -1687,23 +1455,7 @@
           <w:color w:val="000000" w:themeColor="text1"/>
           <w:lang w:eastAsia="zh-CN"/>
         </w:rPr>
-        <w:t xml:space="preserve">Use </w:t>
-      </w:r>
-      <w:proofErr w:type="spellStart"/>
-      <w:r>
-        <w:rPr>
-          <w:color w:val="000000" w:themeColor="text1"/>
-          <w:lang w:eastAsia="zh-CN"/>
-        </w:rPr>
-        <w:t>MergeTwoSortedLists</w:t>
-      </w:r>
-      <w:proofErr w:type="spellEnd"/>
-      <w:r>
-        <w:rPr>
-          <w:color w:val="000000" w:themeColor="text1"/>
-          <w:lang w:eastAsia="zh-CN"/>
-        </w:rPr>
-        <w:t xml:space="preserve"> n times.</w:t>
+        <w:t>Use MergeTwoSortedLists n times.</w:t>
       </w:r>
     </w:p>
     <w:p>
@@ -1745,63 +1497,22 @@
           <w:color w:val="000000" w:themeColor="text1"/>
           <w:lang w:eastAsia="zh-CN"/>
         </w:rPr>
-        <w:t xml:space="preserve">022_GenerateParentheses </w:t>
-      </w:r>
-      <w:proofErr w:type="spellStart"/>
-      <w:r>
-        <w:rPr>
-          <w:color w:val="000000" w:themeColor="text1"/>
-          <w:lang w:eastAsia="zh-CN"/>
-        </w:rPr>
-        <w:t>nWA</w:t>
-      </w:r>
-      <w:proofErr w:type="spellEnd"/>
-    </w:p>
-    <w:p>
-      <w:pPr>
-        <w:rPr>
-          <w:color w:val="000000" w:themeColor="text1"/>
-          <w:lang w:eastAsia="zh-CN"/>
-        </w:rPr>
-      </w:pPr>
-      <w:r>
-        <w:rPr>
-          <w:color w:val="000000" w:themeColor="text1"/>
-          <w:lang w:eastAsia="zh-CN"/>
-        </w:rPr>
-        <w:t xml:space="preserve">The parentheses follow the rule that if the unpaired left ones are zero, you couldn’t put a right one. Besides, if n * 2 - </w:t>
-      </w:r>
-      <w:proofErr w:type="spellStart"/>
-      <w:r>
-        <w:rPr>
-          <w:color w:val="000000" w:themeColor="text1"/>
-          <w:lang w:eastAsia="zh-CN"/>
-        </w:rPr>
-        <w:t>pos</w:t>
-      </w:r>
-      <w:proofErr w:type="spellEnd"/>
-      <w:r>
-        <w:rPr>
-          <w:color w:val="000000" w:themeColor="text1"/>
-          <w:lang w:eastAsia="zh-CN"/>
-        </w:rPr>
-        <w:t xml:space="preserve"> == </w:t>
-      </w:r>
-      <w:proofErr w:type="spellStart"/>
-      <w:r>
-        <w:rPr>
-          <w:color w:val="000000" w:themeColor="text1"/>
-          <w:lang w:eastAsia="zh-CN"/>
-        </w:rPr>
-        <w:t>leftn</w:t>
-      </w:r>
-      <w:proofErr w:type="spellEnd"/>
-      <w:r>
-        <w:rPr>
-          <w:color w:val="000000" w:themeColor="text1"/>
-          <w:lang w:eastAsia="zh-CN"/>
-        </w:rPr>
-        <w:t>, then you can only put right ones.</w:t>
+        <w:t>022_GenerateParentheses nWA</w:t>
+      </w:r>
+    </w:p>
+    <w:p>
+      <w:pPr>
+        <w:rPr>
+          <w:color w:val="000000" w:themeColor="text1"/>
+          <w:lang w:eastAsia="zh-CN"/>
+        </w:rPr>
+      </w:pPr>
+      <w:r>
+        <w:rPr>
+          <w:color w:val="000000" w:themeColor="text1"/>
+          <w:lang w:eastAsia="zh-CN"/>
+        </w:rPr>
+        <w:t>The parentheses follow the rule that if the unpaired left ones are zero, you couldn’t put a right one. Besides, if n * 2 - pos == leftn, then you can only put right ones.</w:t>
       </w:r>
     </w:p>
     <w:p>
@@ -1901,23 +1612,7 @@
           <w:color w:val="000000" w:themeColor="text1"/>
           <w:lang w:eastAsia="zh-CN"/>
         </w:rPr>
-        <w:t>028_</w:t>
-      </w:r>
-      <w:proofErr w:type="gramStart"/>
-      <w:r>
-        <w:rPr>
-          <w:color w:val="000000" w:themeColor="text1"/>
-          <w:lang w:eastAsia="zh-CN"/>
-        </w:rPr>
-        <w:t>ImplementStrStr(</w:t>
-      </w:r>
-      <w:proofErr w:type="gramEnd"/>
-      <w:r>
-        <w:rPr>
-          <w:color w:val="000000" w:themeColor="text1"/>
-          <w:lang w:eastAsia="zh-CN"/>
-        </w:rPr>
-        <w:t>) 1Y</w:t>
+        <w:t>028_ImplementStrStr() 1Y</w:t>
       </w:r>
     </w:p>
     <w:p>
@@ -2049,53 +1744,12 @@
           <w:lang w:eastAsia="zh-CN"/>
         </w:rPr>
       </w:pPr>
-      <w:proofErr w:type="gramStart"/>
-      <w:r>
-        <w:rPr>
-          <w:color w:val="FF0000"/>
-          <w:lang w:eastAsia="zh-CN"/>
-        </w:rPr>
-        <w:t>for(</w:t>
-      </w:r>
-      <w:proofErr w:type="gramEnd"/>
-      <w:r>
-        <w:rPr>
-          <w:color w:val="FF0000"/>
-          <w:lang w:eastAsia="zh-CN"/>
-        </w:rPr>
-        <w:t xml:space="preserve">auto first = </w:t>
-      </w:r>
-      <w:proofErr w:type="spellStart"/>
-      <w:r>
-        <w:rPr>
-          <w:color w:val="FF0000"/>
-          <w:lang w:eastAsia="zh-CN"/>
-        </w:rPr>
-        <w:t>nums.end</w:t>
-      </w:r>
-      <w:proofErr w:type="spellEnd"/>
-      <w:r>
-        <w:rPr>
-          <w:color w:val="FF0000"/>
-          <w:lang w:eastAsia="zh-CN"/>
-        </w:rPr>
-        <w:t xml:space="preserve">() - 2; first &gt;= </w:t>
-      </w:r>
-      <w:proofErr w:type="spellStart"/>
-      <w:r>
-        <w:rPr>
-          <w:color w:val="FF0000"/>
-          <w:lang w:eastAsia="zh-CN"/>
-        </w:rPr>
-        <w:t>nums.begin</w:t>
-      </w:r>
-      <w:proofErr w:type="spellEnd"/>
-      <w:r>
-        <w:rPr>
-          <w:color w:val="FF0000"/>
-          <w:lang w:eastAsia="zh-CN"/>
-        </w:rPr>
-        <w:t>(); first--){</w:t>
+      <w:r>
+        <w:rPr>
+          <w:color w:val="FF0000"/>
+          <w:lang w:eastAsia="zh-CN"/>
+        </w:rPr>
+        <w:t>for(auto first = nums.end() - 2; first &gt;= nums.begin(); first--){</w:t>
       </w:r>
     </w:p>
     <w:p>
@@ -2106,37 +1760,12 @@
           <w:lang w:eastAsia="zh-CN"/>
         </w:rPr>
       </w:pPr>
-      <w:proofErr w:type="gramStart"/>
-      <w:r>
-        <w:rPr>
-          <w:color w:val="FF0000"/>
-          <w:lang w:eastAsia="zh-CN"/>
-        </w:rPr>
-        <w:t>for(</w:t>
-      </w:r>
-      <w:proofErr w:type="gramEnd"/>
-      <w:r>
-        <w:rPr>
-          <w:color w:val="FF0000"/>
-          <w:lang w:eastAsia="zh-CN"/>
-        </w:rPr>
-        <w:t xml:space="preserve">auto last = </w:t>
-      </w:r>
-      <w:proofErr w:type="spellStart"/>
-      <w:r>
-        <w:rPr>
-          <w:color w:val="FF0000"/>
-          <w:lang w:eastAsia="zh-CN"/>
-        </w:rPr>
-        <w:t>nums.end</w:t>
-      </w:r>
-      <w:proofErr w:type="spellEnd"/>
-      <w:r>
-        <w:rPr>
-          <w:color w:val="FF0000"/>
-          <w:lang w:eastAsia="zh-CN"/>
-        </w:rPr>
-        <w:t>() - 1; last != first; last--){</w:t>
+      <w:r>
+        <w:rPr>
+          <w:color w:val="FF0000"/>
+          <w:lang w:eastAsia="zh-CN"/>
+        </w:rPr>
+        <w:t>for(auto last = nums.end() - 1; last != first; last--){</w:t>
       </w:r>
     </w:p>
     <w:p>
@@ -2159,22 +1788,7 @@
           <w:lang w:eastAsia="zh-CN"/>
         </w:rPr>
         <w:tab/>
-      </w:r>
-      <w:proofErr w:type="gramStart"/>
-      <w:r>
-        <w:rPr>
-          <w:color w:val="FF0000"/>
-          <w:lang w:eastAsia="zh-CN"/>
-        </w:rPr>
-        <w:t>if(</w:t>
-      </w:r>
-      <w:proofErr w:type="gramEnd"/>
-      <w:r>
-        <w:rPr>
-          <w:color w:val="FF0000"/>
-          <w:lang w:eastAsia="zh-CN"/>
-        </w:rPr>
-        <w:t>*last &gt; *first){</w:t>
+        <w:t>if(*last &gt; *first){</w:t>
       </w:r>
     </w:p>
     <w:p>
@@ -2204,22 +1818,7 @@
           <w:lang w:eastAsia="zh-CN"/>
         </w:rPr>
         <w:tab/>
-      </w:r>
-      <w:proofErr w:type="gramStart"/>
-      <w:r>
-        <w:rPr>
-          <w:color w:val="FF0000"/>
-          <w:lang w:eastAsia="zh-CN"/>
-        </w:rPr>
-        <w:t>swap(</w:t>
-      </w:r>
-      <w:proofErr w:type="gramEnd"/>
-      <w:r>
-        <w:rPr>
-          <w:color w:val="FF0000"/>
-          <w:lang w:eastAsia="zh-CN"/>
-        </w:rPr>
-        <w:t>*last, *first);</w:t>
+        <w:t>swap(*last, *first);</w:t>
       </w:r>
     </w:p>
     <w:p>
@@ -2249,38 +1848,7 @@
           <w:lang w:eastAsia="zh-CN"/>
         </w:rPr>
         <w:tab/>
-      </w:r>
-      <w:proofErr w:type="gramStart"/>
-      <w:r>
-        <w:rPr>
-          <w:color w:val="FF0000"/>
-          <w:lang w:eastAsia="zh-CN"/>
-        </w:rPr>
-        <w:t>sort(</w:t>
-      </w:r>
-      <w:proofErr w:type="gramEnd"/>
-      <w:r>
-        <w:rPr>
-          <w:color w:val="FF0000"/>
-          <w:lang w:eastAsia="zh-CN"/>
-        </w:rPr>
-        <w:t xml:space="preserve">first + 1, </w:t>
-      </w:r>
-      <w:proofErr w:type="spellStart"/>
-      <w:r>
-        <w:rPr>
-          <w:color w:val="FF0000"/>
-          <w:lang w:eastAsia="zh-CN"/>
-        </w:rPr>
-        <w:t>nums.end</w:t>
-      </w:r>
-      <w:proofErr w:type="spellEnd"/>
-      <w:r>
-        <w:rPr>
-          <w:color w:val="FF0000"/>
-          <w:lang w:eastAsia="zh-CN"/>
-        </w:rPr>
-        <w:t>());</w:t>
+        <w:t>sort(first + 1, nums.end());</w:t>
       </w:r>
     </w:p>
     <w:p>
@@ -2419,156 +1987,42 @@
           <w:lang w:eastAsia="zh-CN"/>
         </w:rPr>
       </w:pPr>
-      <w:proofErr w:type="gramStart"/>
-      <w:r>
-        <w:rPr>
-          <w:color w:val="FF0000"/>
-          <w:lang w:eastAsia="zh-CN"/>
-        </w:rPr>
-        <w:t>for(</w:t>
-      </w:r>
-      <w:proofErr w:type="spellStart"/>
-      <w:proofErr w:type="gramEnd"/>
-      <w:r>
-        <w:rPr>
-          <w:color w:val="FF0000"/>
-          <w:lang w:eastAsia="zh-CN"/>
-        </w:rPr>
-        <w:t>int</w:t>
-      </w:r>
-      <w:proofErr w:type="spellEnd"/>
-      <w:r>
-        <w:rPr>
-          <w:color w:val="FF0000"/>
-          <w:lang w:eastAsia="zh-CN"/>
-        </w:rPr>
-        <w:t xml:space="preserve"> </w:t>
-      </w:r>
-      <w:proofErr w:type="spellStart"/>
-      <w:r>
-        <w:rPr>
-          <w:color w:val="FF0000"/>
-          <w:lang w:eastAsia="zh-CN"/>
-        </w:rPr>
-        <w:t>pos</w:t>
-      </w:r>
-      <w:proofErr w:type="spellEnd"/>
-      <w:r>
-        <w:rPr>
-          <w:color w:val="FF0000"/>
-          <w:lang w:eastAsia="zh-CN"/>
-        </w:rPr>
-        <w:t xml:space="preserve"> = 0; </w:t>
-      </w:r>
-      <w:proofErr w:type="spellStart"/>
-      <w:r>
-        <w:rPr>
-          <w:color w:val="FF0000"/>
-          <w:lang w:eastAsia="zh-CN"/>
-        </w:rPr>
-        <w:t>pos</w:t>
-      </w:r>
-      <w:proofErr w:type="spellEnd"/>
-      <w:r>
-        <w:rPr>
-          <w:color w:val="FF0000"/>
-          <w:lang w:eastAsia="zh-CN"/>
-        </w:rPr>
-        <w:t xml:space="preserve"> &lt; </w:t>
-      </w:r>
-      <w:proofErr w:type="spellStart"/>
-      <w:r>
-        <w:rPr>
-          <w:color w:val="FF0000"/>
-          <w:lang w:eastAsia="zh-CN"/>
-        </w:rPr>
-        <w:t>s.length</w:t>
-      </w:r>
-      <w:proofErr w:type="spellEnd"/>
-      <w:r>
-        <w:rPr>
-          <w:color w:val="FF0000"/>
-          <w:lang w:eastAsia="zh-CN"/>
-        </w:rPr>
-        <w:t xml:space="preserve">(); </w:t>
-      </w:r>
-      <w:proofErr w:type="spellStart"/>
-      <w:r>
-        <w:rPr>
-          <w:color w:val="FF0000"/>
-          <w:lang w:eastAsia="zh-CN"/>
-        </w:rPr>
-        <w:t>pos</w:t>
-      </w:r>
-      <w:proofErr w:type="spellEnd"/>
-      <w:r>
-        <w:rPr>
-          <w:color w:val="FF0000"/>
-          <w:lang w:eastAsia="zh-CN"/>
-        </w:rPr>
-        <w:t>++ ){</w:t>
-      </w:r>
-    </w:p>
-    <w:p>
-      <w:pPr>
-        <w:rPr>
-          <w:color w:val="FF0000"/>
-          <w:lang w:eastAsia="zh-CN"/>
-        </w:rPr>
-      </w:pPr>
-      <w:r>
-        <w:rPr>
-          <w:color w:val="FF0000"/>
-          <w:lang w:eastAsia="zh-CN"/>
-        </w:rPr>
-        <w:t xml:space="preserve">            if(s[</w:t>
-      </w:r>
-      <w:proofErr w:type="spellStart"/>
-      <w:r>
-        <w:rPr>
-          <w:color w:val="FF0000"/>
-          <w:lang w:eastAsia="zh-CN"/>
-        </w:rPr>
-        <w:t>pos</w:t>
-      </w:r>
-      <w:proofErr w:type="spellEnd"/>
-      <w:r>
-        <w:rPr>
-          <w:color w:val="FF0000"/>
-          <w:lang w:eastAsia="zh-CN"/>
-        </w:rPr>
-        <w:t>] == '(')</w:t>
-      </w:r>
-    </w:p>
-    <w:p>
-      <w:pPr>
-        <w:rPr>
-          <w:color w:val="FF0000"/>
-          <w:lang w:eastAsia="zh-CN"/>
-        </w:rPr>
-      </w:pPr>
-      <w:r>
-        <w:rPr>
-          <w:color w:val="FF0000"/>
-          <w:lang w:eastAsia="zh-CN"/>
-        </w:rPr>
-        <w:t xml:space="preserve">               </w:t>
-      </w:r>
-      <w:proofErr w:type="spellStart"/>
-      <w:r>
-        <w:rPr>
-          <w:color w:val="FF0000"/>
-          <w:lang w:eastAsia="zh-CN"/>
-        </w:rPr>
-        <w:t>unpair</w:t>
-      </w:r>
-      <w:proofErr w:type="spellEnd"/>
-      <w:r>
-        <w:rPr>
-          <w:color w:val="FF0000"/>
-          <w:lang w:eastAsia="zh-CN"/>
-        </w:rPr>
-        <w:t>++;</w:t>
+      <w:r>
+        <w:rPr>
+          <w:color w:val="FF0000"/>
+          <w:lang w:eastAsia="zh-CN"/>
+        </w:rPr>
+        <w:t>for(int pos = 0; pos &lt; s.length(); pos++ ){</w:t>
+      </w:r>
+    </w:p>
+    <w:p>
+      <w:pPr>
+        <w:rPr>
+          <w:color w:val="FF0000"/>
+          <w:lang w:eastAsia="zh-CN"/>
+        </w:rPr>
+      </w:pPr>
+      <w:r>
+        <w:rPr>
+          <w:color w:val="FF0000"/>
+          <w:lang w:eastAsia="zh-CN"/>
+        </w:rPr>
+        <w:t xml:space="preserve">            if(s[pos] == '(')</w:t>
+      </w:r>
+    </w:p>
+    <w:p>
+      <w:pPr>
+        <w:rPr>
+          <w:color w:val="FF0000"/>
+          <w:lang w:eastAsia="zh-CN"/>
+        </w:rPr>
+      </w:pPr>
+      <w:r>
+        <w:rPr>
+          <w:color w:val="FF0000"/>
+          <w:lang w:eastAsia="zh-CN"/>
+        </w:rPr>
+        <w:t xml:space="preserve">               unpair++;</w:t>
       </w:r>
     </w:p>
     <w:p>
@@ -2598,277 +2052,97 @@
           <w:color w:val="FF0000"/>
           <w:lang w:eastAsia="zh-CN"/>
         </w:rPr>
-        <w:t xml:space="preserve">                </w:t>
-      </w:r>
-      <w:proofErr w:type="gramStart"/>
-      <w:r>
-        <w:rPr>
-          <w:color w:val="FF0000"/>
-          <w:lang w:eastAsia="zh-CN"/>
-        </w:rPr>
-        <w:t>if(</w:t>
-      </w:r>
-      <w:proofErr w:type="spellStart"/>
-      <w:proofErr w:type="gramEnd"/>
-      <w:r>
-        <w:rPr>
-          <w:color w:val="FF0000"/>
-          <w:lang w:eastAsia="zh-CN"/>
-        </w:rPr>
-        <w:t>unpair</w:t>
-      </w:r>
-      <w:proofErr w:type="spellEnd"/>
-      <w:r>
-        <w:rPr>
-          <w:color w:val="FF0000"/>
-          <w:lang w:eastAsia="zh-CN"/>
-        </w:rPr>
-        <w:t xml:space="preserve"> == 0)</w:t>
-      </w:r>
-    </w:p>
-    <w:p>
-      <w:pPr>
-        <w:rPr>
-          <w:color w:val="FF0000"/>
-          <w:lang w:eastAsia="zh-CN"/>
-        </w:rPr>
-      </w:pPr>
-      <w:r>
-        <w:rPr>
-          <w:color w:val="FF0000"/>
-          <w:lang w:eastAsia="zh-CN"/>
-        </w:rPr>
-        <w:t xml:space="preserve">                    </w:t>
-      </w:r>
-      <w:proofErr w:type="spellStart"/>
-      <w:r>
-        <w:rPr>
-          <w:color w:val="FF0000"/>
-          <w:lang w:eastAsia="zh-CN"/>
-        </w:rPr>
-        <w:t>lastPos</w:t>
-      </w:r>
-      <w:proofErr w:type="spellEnd"/>
-      <w:r>
-        <w:rPr>
-          <w:color w:val="FF0000"/>
-          <w:lang w:eastAsia="zh-CN"/>
-        </w:rPr>
-        <w:t xml:space="preserve"> = </w:t>
-      </w:r>
-      <w:proofErr w:type="spellStart"/>
-      <w:r>
-        <w:rPr>
-          <w:color w:val="FF0000"/>
-          <w:lang w:eastAsia="zh-CN"/>
-        </w:rPr>
-        <w:t>pos</w:t>
-      </w:r>
-      <w:proofErr w:type="spellEnd"/>
-      <w:r>
-        <w:rPr>
-          <w:color w:val="FF0000"/>
-          <w:lang w:eastAsia="zh-CN"/>
-        </w:rPr>
-        <w:t>;</w:t>
-      </w:r>
-    </w:p>
-    <w:p>
-      <w:pPr>
-        <w:rPr>
-          <w:color w:val="FF0000"/>
-          <w:lang w:eastAsia="zh-CN"/>
-        </w:rPr>
-      </w:pPr>
-      <w:r>
-        <w:rPr>
-          <w:color w:val="FF0000"/>
-          <w:lang w:eastAsia="zh-CN"/>
-        </w:rPr>
-        <w:t xml:space="preserve">               </w:t>
-      </w:r>
-      <w:proofErr w:type="gramStart"/>
-      <w:r>
-        <w:rPr>
-          <w:color w:val="FF0000"/>
-          <w:lang w:eastAsia="zh-CN"/>
-        </w:rPr>
-        <w:t>else{</w:t>
-      </w:r>
-      <w:proofErr w:type="gramEnd"/>
-    </w:p>
-    <w:p>
-      <w:pPr>
-        <w:rPr>
-          <w:color w:val="FF0000"/>
-          <w:lang w:eastAsia="zh-CN"/>
-        </w:rPr>
-      </w:pPr>
-      <w:r>
-        <w:rPr>
-          <w:color w:val="FF0000"/>
-          <w:lang w:eastAsia="zh-CN"/>
-        </w:rPr>
-        <w:t xml:space="preserve">                   </w:t>
-      </w:r>
-      <w:proofErr w:type="spellStart"/>
-      <w:r>
-        <w:rPr>
-          <w:color w:val="FF0000"/>
-          <w:lang w:eastAsia="zh-CN"/>
-        </w:rPr>
-        <w:t>unpair</w:t>
-      </w:r>
-      <w:proofErr w:type="spellEnd"/>
-      <w:r>
-        <w:rPr>
-          <w:color w:val="FF0000"/>
-          <w:lang w:eastAsia="zh-CN"/>
-        </w:rPr>
-        <w:t>--;</w:t>
-      </w:r>
-    </w:p>
-    <w:p>
-      <w:pPr>
-        <w:rPr>
-          <w:color w:val="FF0000"/>
-          <w:lang w:eastAsia="zh-CN"/>
-        </w:rPr>
-      </w:pPr>
-      <w:r>
-        <w:rPr>
-          <w:color w:val="FF0000"/>
-          <w:lang w:eastAsia="zh-CN"/>
-        </w:rPr>
-        <w:t xml:space="preserve">                   </w:t>
-      </w:r>
-      <w:proofErr w:type="gramStart"/>
-      <w:r>
-        <w:rPr>
-          <w:color w:val="FF0000"/>
-          <w:lang w:eastAsia="zh-CN"/>
-        </w:rPr>
-        <w:t>if(</w:t>
-      </w:r>
-      <w:proofErr w:type="spellStart"/>
-      <w:proofErr w:type="gramEnd"/>
-      <w:r>
-        <w:rPr>
-          <w:color w:val="FF0000"/>
-          <w:lang w:eastAsia="zh-CN"/>
-        </w:rPr>
-        <w:t>unpair</w:t>
-      </w:r>
-      <w:proofErr w:type="spellEnd"/>
-      <w:r>
-        <w:rPr>
-          <w:color w:val="FF0000"/>
-          <w:lang w:eastAsia="zh-CN"/>
-        </w:rPr>
-        <w:t xml:space="preserve"> == 0)</w:t>
-      </w:r>
-    </w:p>
-    <w:p>
-      <w:pPr>
-        <w:rPr>
-          <w:color w:val="FF0000"/>
-          <w:lang w:eastAsia="zh-CN"/>
-        </w:rPr>
-      </w:pPr>
-      <w:r>
-        <w:rPr>
-          <w:color w:val="FF0000"/>
-          <w:lang w:eastAsia="zh-CN"/>
-        </w:rPr>
-        <w:t xml:space="preserve">                        </w:t>
-      </w:r>
-      <w:proofErr w:type="gramStart"/>
-      <w:r>
-        <w:rPr>
-          <w:color w:val="FF0000"/>
-          <w:lang w:eastAsia="zh-CN"/>
-        </w:rPr>
-        <w:t>if(</w:t>
-      </w:r>
-      <w:proofErr w:type="spellStart"/>
-      <w:proofErr w:type="gramEnd"/>
-      <w:r>
-        <w:rPr>
-          <w:color w:val="FF0000"/>
-          <w:lang w:eastAsia="zh-CN"/>
-        </w:rPr>
-        <w:t>pos</w:t>
-      </w:r>
-      <w:proofErr w:type="spellEnd"/>
-      <w:r>
-        <w:rPr>
-          <w:color w:val="FF0000"/>
-          <w:lang w:eastAsia="zh-CN"/>
-        </w:rPr>
-        <w:t xml:space="preserve"> - </w:t>
-      </w:r>
-      <w:proofErr w:type="spellStart"/>
-      <w:r>
-        <w:rPr>
-          <w:color w:val="FF0000"/>
-          <w:lang w:eastAsia="zh-CN"/>
-        </w:rPr>
-        <w:t>lastPos</w:t>
-      </w:r>
-      <w:proofErr w:type="spellEnd"/>
-      <w:r>
-        <w:rPr>
-          <w:color w:val="FF0000"/>
-          <w:lang w:eastAsia="zh-CN"/>
-        </w:rPr>
-        <w:t xml:space="preserve"> &gt; max)</w:t>
-      </w:r>
-    </w:p>
-    <w:p>
-      <w:pPr>
-        <w:rPr>
-          <w:color w:val="FF0000"/>
-          <w:lang w:eastAsia="zh-CN"/>
-        </w:rPr>
-      </w:pPr>
-      <w:r>
-        <w:rPr>
-          <w:color w:val="FF0000"/>
-          <w:lang w:eastAsia="zh-CN"/>
-        </w:rPr>
-        <w:t xml:space="preserve">                            max = </w:t>
-      </w:r>
-      <w:proofErr w:type="spellStart"/>
-      <w:r>
-        <w:rPr>
-          <w:color w:val="FF0000"/>
-          <w:lang w:eastAsia="zh-CN"/>
-        </w:rPr>
-        <w:t>pos</w:t>
-      </w:r>
-      <w:proofErr w:type="spellEnd"/>
-      <w:r>
-        <w:rPr>
-          <w:color w:val="FF0000"/>
-          <w:lang w:eastAsia="zh-CN"/>
-        </w:rPr>
-        <w:t xml:space="preserve"> - </w:t>
-      </w:r>
-      <w:proofErr w:type="spellStart"/>
-      <w:r>
-        <w:rPr>
-          <w:color w:val="FF0000"/>
-          <w:lang w:eastAsia="zh-CN"/>
-        </w:rPr>
-        <w:t>lastPos</w:t>
-      </w:r>
-      <w:proofErr w:type="spellEnd"/>
-      <w:r>
-        <w:rPr>
-          <w:color w:val="FF0000"/>
-          <w:lang w:eastAsia="zh-CN"/>
-        </w:rPr>
-        <w:t>;</w:t>
+        <w:t xml:space="preserve">                if(unpair == 0)</w:t>
+      </w:r>
+    </w:p>
+    <w:p>
+      <w:pPr>
+        <w:rPr>
+          <w:color w:val="FF0000"/>
+          <w:lang w:eastAsia="zh-CN"/>
+        </w:rPr>
+      </w:pPr>
+      <w:r>
+        <w:rPr>
+          <w:color w:val="FF0000"/>
+          <w:lang w:eastAsia="zh-CN"/>
+        </w:rPr>
+        <w:t xml:space="preserve">                    lastPos = pos;</w:t>
+      </w:r>
+    </w:p>
+    <w:p>
+      <w:pPr>
+        <w:rPr>
+          <w:color w:val="FF0000"/>
+          <w:lang w:eastAsia="zh-CN"/>
+        </w:rPr>
+      </w:pPr>
+      <w:r>
+        <w:rPr>
+          <w:color w:val="FF0000"/>
+          <w:lang w:eastAsia="zh-CN"/>
+        </w:rPr>
+        <w:t xml:space="preserve">               else{</w:t>
+      </w:r>
+    </w:p>
+    <w:p>
+      <w:pPr>
+        <w:rPr>
+          <w:color w:val="FF0000"/>
+          <w:lang w:eastAsia="zh-CN"/>
+        </w:rPr>
+      </w:pPr>
+      <w:r>
+        <w:rPr>
+          <w:color w:val="FF0000"/>
+          <w:lang w:eastAsia="zh-CN"/>
+        </w:rPr>
+        <w:t xml:space="preserve">                   unpair--;</w:t>
+      </w:r>
+    </w:p>
+    <w:p>
+      <w:pPr>
+        <w:rPr>
+          <w:color w:val="FF0000"/>
+          <w:lang w:eastAsia="zh-CN"/>
+        </w:rPr>
+      </w:pPr>
+      <w:r>
+        <w:rPr>
+          <w:color w:val="FF0000"/>
+          <w:lang w:eastAsia="zh-CN"/>
+        </w:rPr>
+        <w:t xml:space="preserve">                   if(unpair == 0)</w:t>
+      </w:r>
+    </w:p>
+    <w:p>
+      <w:pPr>
+        <w:rPr>
+          <w:color w:val="FF0000"/>
+          <w:lang w:eastAsia="zh-CN"/>
+        </w:rPr>
+      </w:pPr>
+      <w:r>
+        <w:rPr>
+          <w:color w:val="FF0000"/>
+          <w:lang w:eastAsia="zh-CN"/>
+        </w:rPr>
+        <w:t xml:space="preserve">                        if(pos - lastPos &gt; max)</w:t>
+      </w:r>
+    </w:p>
+    <w:p>
+      <w:pPr>
+        <w:rPr>
+          <w:color w:val="FF0000"/>
+          <w:lang w:eastAsia="zh-CN"/>
+        </w:rPr>
+      </w:pPr>
+      <w:r>
+        <w:rPr>
+          <w:color w:val="FF0000"/>
+          <w:lang w:eastAsia="zh-CN"/>
+        </w:rPr>
+        <w:t xml:space="preserve">                            max = pos - lastPos;</w:t>
       </w:r>
     </w:p>
     <w:p>
@@ -3134,54 +2408,20 @@
           <w:color w:val="000000" w:themeColor="text1"/>
           <w:lang w:eastAsia="zh-CN"/>
         </w:rPr>
-        <w:t>if(</w:t>
-      </w:r>
-      <w:proofErr w:type="spellStart"/>
-      <w:r>
-        <w:rPr>
-          <w:color w:val="000000" w:themeColor="text1"/>
-          <w:lang w:eastAsia="zh-CN"/>
-        </w:rPr>
-        <w:t>nums</w:t>
-      </w:r>
-      <w:proofErr w:type="spellEnd"/>
-      <w:r>
-        <w:rPr>
-          <w:color w:val="000000" w:themeColor="text1"/>
-          <w:lang w:eastAsia="zh-CN"/>
-        </w:rPr>
-        <w:t xml:space="preserve">[head] == </w:t>
-      </w:r>
-      <w:proofErr w:type="spellStart"/>
-      <w:r>
-        <w:rPr>
-          <w:color w:val="000000" w:themeColor="text1"/>
-          <w:lang w:eastAsia="zh-CN"/>
-        </w:rPr>
-        <w:t>num</w:t>
-      </w:r>
-      <w:proofErr w:type="spellEnd"/>
-      <w:r>
-        <w:rPr>
-          <w:color w:val="000000" w:themeColor="text1"/>
-          <w:lang w:eastAsia="zh-CN"/>
-        </w:rPr>
-        <w:t>[tail]) return [head, tail] or [-1, -1] for pruning.</w:t>
-      </w:r>
-    </w:p>
-    <w:p>
-      <w:pPr>
-        <w:rPr>
-          <w:rFonts w:hint="eastAsia"/>
-          <w:color w:val="000000" w:themeColor="text1"/>
-          <w:lang w:eastAsia="zh-CN"/>
-        </w:rPr>
-      </w:pPr>
-    </w:p>
-    <w:p>
-      <w:pPr>
-        <w:rPr>
-          <w:rFonts w:hint="eastAsia"/>
+        <w:t>if(nums[head] == num[tail]) return [head, tail] or [-1, -1] for pruning.</w:t>
+      </w:r>
+    </w:p>
+    <w:p>
+      <w:pPr>
+        <w:rPr>
+          <w:color w:val="000000" w:themeColor="text1"/>
+          <w:lang w:eastAsia="zh-CN"/>
+        </w:rPr>
+      </w:pPr>
+    </w:p>
+    <w:p>
+      <w:pPr>
+        <w:rPr>
           <w:color w:val="000000" w:themeColor="text1"/>
           <w:lang w:eastAsia="zh-CN"/>
         </w:rPr>
@@ -3198,7 +2438,6 @@
     <w:p>
       <w:pPr>
         <w:rPr>
-          <w:rFonts w:hint="eastAsia"/>
           <w:color w:val="000000" w:themeColor="text1"/>
           <w:lang w:eastAsia="zh-CN"/>
         </w:rPr>
@@ -3219,135 +2458,27 @@
           <w:lang w:eastAsia="zh-CN"/>
         </w:rPr>
       </w:pPr>
-      <w:proofErr w:type="spellStart"/>
-      <w:r>
-        <w:rPr>
-          <w:color w:val="FF0000"/>
-          <w:lang w:eastAsia="zh-CN"/>
-        </w:rPr>
-        <w:t>int</w:t>
-      </w:r>
-      <w:proofErr w:type="spellEnd"/>
-      <w:r>
-        <w:rPr>
-          <w:color w:val="FF0000"/>
-          <w:lang w:eastAsia="zh-CN"/>
-        </w:rPr>
-        <w:t xml:space="preserve"> </w:t>
-      </w:r>
-      <w:proofErr w:type="spellStart"/>
-      <w:proofErr w:type="gramStart"/>
-      <w:r>
-        <w:rPr>
-          <w:color w:val="FF0000"/>
-          <w:lang w:eastAsia="zh-CN"/>
-        </w:rPr>
-        <w:t>binarySearch</w:t>
-      </w:r>
-      <w:proofErr w:type="spellEnd"/>
-      <w:r>
-        <w:rPr>
-          <w:color w:val="FF0000"/>
-          <w:lang w:eastAsia="zh-CN"/>
-        </w:rPr>
-        <w:t>(</w:t>
-      </w:r>
-      <w:proofErr w:type="spellStart"/>
-      <w:proofErr w:type="gramEnd"/>
-      <w:r>
-        <w:rPr>
-          <w:color w:val="FF0000"/>
-          <w:lang w:eastAsia="zh-CN"/>
-        </w:rPr>
-        <w:t>const</w:t>
-      </w:r>
-      <w:proofErr w:type="spellEnd"/>
-      <w:r>
-        <w:rPr>
-          <w:color w:val="FF0000"/>
-          <w:lang w:eastAsia="zh-CN"/>
-        </w:rPr>
-        <w:t xml:space="preserve"> vector&lt;</w:t>
-      </w:r>
-      <w:proofErr w:type="spellStart"/>
-      <w:r>
-        <w:rPr>
-          <w:color w:val="FF0000"/>
-          <w:lang w:eastAsia="zh-CN"/>
-        </w:rPr>
-        <w:t>int</w:t>
-      </w:r>
-      <w:proofErr w:type="spellEnd"/>
-      <w:r>
-        <w:rPr>
-          <w:color w:val="FF0000"/>
-          <w:lang w:eastAsia="zh-CN"/>
-        </w:rPr>
-        <w:t xml:space="preserve">&gt; </w:t>
-      </w:r>
-      <w:proofErr w:type="spellStart"/>
-      <w:r>
-        <w:rPr>
-          <w:color w:val="FF0000"/>
-          <w:lang w:eastAsia="zh-CN"/>
-        </w:rPr>
-        <w:t>nums</w:t>
-      </w:r>
-      <w:proofErr w:type="spellEnd"/>
-      <w:r>
-        <w:rPr>
-          <w:color w:val="FF0000"/>
-          <w:lang w:eastAsia="zh-CN"/>
-        </w:rPr>
-        <w:t xml:space="preserve">, </w:t>
-      </w:r>
-      <w:proofErr w:type="spellStart"/>
-      <w:r>
-        <w:rPr>
-          <w:color w:val="FF0000"/>
-          <w:lang w:eastAsia="zh-CN"/>
-        </w:rPr>
-        <w:t>int</w:t>
-      </w:r>
-      <w:proofErr w:type="spellEnd"/>
-      <w:r>
-        <w:rPr>
-          <w:color w:val="FF0000"/>
-          <w:lang w:eastAsia="zh-CN"/>
-        </w:rPr>
-        <w:t xml:space="preserve"> target, </w:t>
-      </w:r>
-      <w:proofErr w:type="spellStart"/>
-      <w:r>
-        <w:rPr>
-          <w:color w:val="FF0000"/>
-          <w:lang w:eastAsia="zh-CN"/>
-        </w:rPr>
-        <w:t>int</w:t>
-      </w:r>
-      <w:proofErr w:type="spellEnd"/>
-      <w:r>
-        <w:rPr>
-          <w:color w:val="FF0000"/>
-          <w:lang w:eastAsia="zh-CN"/>
-        </w:rPr>
-        <w:t xml:space="preserve"> head, </w:t>
-      </w:r>
-      <w:proofErr w:type="spellStart"/>
-      <w:r>
-        <w:rPr>
-          <w:color w:val="FF0000"/>
-          <w:lang w:eastAsia="zh-CN"/>
-        </w:rPr>
-        <w:t>int</w:t>
-      </w:r>
-      <w:proofErr w:type="spellEnd"/>
-      <w:r>
-        <w:rPr>
-          <w:color w:val="FF0000"/>
-          <w:lang w:eastAsia="zh-CN"/>
-        </w:rPr>
-        <w:t xml:space="preserve"> tail){</w:t>
+      <w:r>
+        <w:rPr>
+          <w:color w:val="FF0000"/>
+          <w:lang w:eastAsia="zh-CN"/>
+        </w:rPr>
+        <w:t>int binarySearch(const vector&lt;int&gt; nums, int target, int head, int tail){</w:t>
+      </w:r>
+    </w:p>
+    <w:p>
+      <w:pPr>
+        <w:rPr>
+          <w:color w:val="FF0000"/>
+          <w:lang w:eastAsia="zh-CN"/>
+        </w:rPr>
+      </w:pPr>
+      <w:r>
+        <w:rPr>
+          <w:color w:val="FF0000"/>
+          <w:lang w:eastAsia="zh-CN"/>
+        </w:rPr>
+        <w:t xml:space="preserve">        int mid = (head + tail) / 2 + 1;</w:t>
       </w:r>
     </w:p>
     <w:p>
@@ -3364,21 +2495,80 @@
         </w:rPr>
         <w:t xml:space="preserve">        </w:t>
       </w:r>
-      <w:proofErr w:type="spellStart"/>
-      <w:r>
-        <w:rPr>
-          <w:color w:val="FF0000"/>
-          <w:lang w:eastAsia="zh-CN"/>
-        </w:rPr>
-        <w:t>int</w:t>
-      </w:r>
-      <w:proofErr w:type="spellEnd"/>
-      <w:r>
-        <w:rPr>
-          <w:color w:val="FF0000"/>
-          <w:lang w:eastAsia="zh-CN"/>
-        </w:rPr>
-        <w:t xml:space="preserve"> mid = (head + tail) / 2 + 1;</w:t>
+    </w:p>
+    <w:p>
+      <w:pPr>
+        <w:rPr>
+          <w:color w:val="FF0000"/>
+          <w:lang w:eastAsia="zh-CN"/>
+        </w:rPr>
+      </w:pPr>
+      <w:r>
+        <w:rPr>
+          <w:color w:val="FF0000"/>
+          <w:lang w:eastAsia="zh-CN"/>
+        </w:rPr>
+        <w:t xml:space="preserve">        if(head == tail)</w:t>
+      </w:r>
+    </w:p>
+    <w:p>
+      <w:pPr>
+        <w:rPr>
+          <w:color w:val="FF0000"/>
+          <w:lang w:eastAsia="zh-CN"/>
+        </w:rPr>
+      </w:pPr>
+      <w:r>
+        <w:rPr>
+          <w:color w:val="FF0000"/>
+          <w:lang w:eastAsia="zh-CN"/>
+        </w:rPr>
+        <w:t xml:space="preserve">            if(nums[head] &gt;= target)</w:t>
+      </w:r>
+    </w:p>
+    <w:p>
+      <w:pPr>
+        <w:rPr>
+          <w:color w:val="FF0000"/>
+          <w:lang w:eastAsia="zh-CN"/>
+        </w:rPr>
+      </w:pPr>
+      <w:r>
+        <w:rPr>
+          <w:color w:val="FF0000"/>
+          <w:lang w:eastAsia="zh-CN"/>
+        </w:rPr>
+        <w:t xml:space="preserve">                return head;</w:t>
+      </w:r>
+    </w:p>
+    <w:p>
+      <w:pPr>
+        <w:rPr>
+          <w:color w:val="FF0000"/>
+          <w:lang w:eastAsia="zh-CN"/>
+        </w:rPr>
+      </w:pPr>
+      <w:r>
+        <w:rPr>
+          <w:color w:val="FF0000"/>
+          <w:lang w:eastAsia="zh-CN"/>
+        </w:rPr>
+        <w:t xml:space="preserve">            else</w:t>
+      </w:r>
+    </w:p>
+    <w:p>
+      <w:pPr>
+        <w:rPr>
+          <w:color w:val="FF0000"/>
+          <w:lang w:eastAsia="zh-CN"/>
+        </w:rPr>
+      </w:pPr>
+      <w:r>
+        <w:rPr>
+          <w:color w:val="FF0000"/>
+          <w:lang w:eastAsia="zh-CN"/>
+        </w:rPr>
+        <w:t xml:space="preserve">                return head + 1;</w:t>
       </w:r>
     </w:p>
     <w:p>
@@ -3408,308 +2598,94 @@
           <w:color w:val="FF0000"/>
           <w:lang w:eastAsia="zh-CN"/>
         </w:rPr>
-        <w:t xml:space="preserve">        </w:t>
-      </w:r>
-      <w:proofErr w:type="gramStart"/>
-      <w:r>
-        <w:rPr>
-          <w:color w:val="FF0000"/>
-          <w:lang w:eastAsia="zh-CN"/>
-        </w:rPr>
-        <w:t>if(</w:t>
-      </w:r>
-      <w:proofErr w:type="gramEnd"/>
-      <w:r>
-        <w:rPr>
-          <w:color w:val="FF0000"/>
-          <w:lang w:eastAsia="zh-CN"/>
-        </w:rPr>
-        <w:t>he</w:t>
+        <w:t xml:space="preserve">        if(target &gt;= nums[mid])</w:t>
+      </w:r>
+    </w:p>
+    <w:p>
+      <w:pPr>
+        <w:rPr>
+          <w:color w:val="FF0000"/>
+          <w:lang w:eastAsia="zh-CN"/>
+        </w:rPr>
+      </w:pPr>
+      <w:r>
+        <w:rPr>
+          <w:color w:val="FF0000"/>
+          <w:lang w:eastAsia="zh-CN"/>
+        </w:rPr>
+        <w:t xml:space="preserve">            return binarySearch(nums, target, mid, tail);</w:t>
+      </w:r>
+    </w:p>
+    <w:p>
+      <w:pPr>
+        <w:rPr>
+          <w:color w:val="FF0000"/>
+          <w:lang w:eastAsia="zh-CN"/>
+        </w:rPr>
+      </w:pPr>
+      <w:r>
+        <w:rPr>
+          <w:color w:val="FF0000"/>
+          <w:lang w:eastAsia="zh-CN"/>
+        </w:rPr>
+        <w:t xml:space="preserve">        else</w:t>
+      </w:r>
+    </w:p>
+    <w:p>
+      <w:pPr>
+        <w:rPr>
+          <w:color w:val="FF0000"/>
+          <w:lang w:eastAsia="zh-CN"/>
+        </w:rPr>
+      </w:pPr>
+      <w:r>
+        <w:rPr>
+          <w:color w:val="FF0000"/>
+          <w:lang w:eastAsia="zh-CN"/>
+        </w:rPr>
+        <w:t xml:space="preserve">            return binarySearch(nums, target, head, mid - 1);</w:t>
+      </w:r>
+    </w:p>
+    <w:p>
+      <w:pPr>
+        <w:rPr>
+          <w:color w:val="FF0000"/>
+          <w:lang w:eastAsia="zh-CN"/>
+        </w:rPr>
+      </w:pPr>
+      <w:r>
+        <w:rPr>
+          <w:color w:val="FF0000"/>
+          <w:lang w:eastAsia="zh-CN"/>
+        </w:rPr>
+        <w:t xml:space="preserve">    }</w:t>
+      </w:r>
+    </w:p>
+    <w:p>
+      <w:pPr>
+        <w:rPr>
+          <w:color w:val="000000" w:themeColor="text1"/>
+          <w:lang w:eastAsia="zh-CN"/>
+        </w:rPr>
+      </w:pPr>
+    </w:p>
+    <w:p>
+      <w:pPr>
+        <w:rPr>
+          <w:color w:val="000000" w:themeColor="text1"/>
+          <w:lang w:eastAsia="zh-CN"/>
+        </w:rPr>
+      </w:pPr>
+      <w:r>
+        <w:rPr>
+          <w:rFonts w:hint="eastAsia"/>
+          <w:color w:val="000000" w:themeColor="text1"/>
+          <w:lang w:eastAsia="zh-CN"/>
+        </w:rPr>
+        <w:t>036_ValidSudoku 1Y</w:t>
       </w:r>
       <w:bookmarkStart w:id="0" w:name="_GoBack"/>
       <w:bookmarkEnd w:id="0"/>
-      <w:r>
-        <w:rPr>
-          <w:color w:val="FF0000"/>
-          <w:lang w:eastAsia="zh-CN"/>
-        </w:rPr>
-        <w:t>ad == tail)</w:t>
-      </w:r>
-    </w:p>
-    <w:p>
-      <w:pPr>
-        <w:rPr>
-          <w:color w:val="FF0000"/>
-          <w:lang w:eastAsia="zh-CN"/>
-        </w:rPr>
-      </w:pPr>
-      <w:r>
-        <w:rPr>
-          <w:color w:val="FF0000"/>
-          <w:lang w:eastAsia="zh-CN"/>
-        </w:rPr>
-        <w:t xml:space="preserve">            if(</w:t>
-      </w:r>
-      <w:proofErr w:type="spellStart"/>
-      <w:r>
-        <w:rPr>
-          <w:color w:val="FF0000"/>
-          <w:lang w:eastAsia="zh-CN"/>
-        </w:rPr>
-        <w:t>nums</w:t>
-      </w:r>
-      <w:proofErr w:type="spellEnd"/>
-      <w:r>
-        <w:rPr>
-          <w:color w:val="FF0000"/>
-          <w:lang w:eastAsia="zh-CN"/>
-        </w:rPr>
-        <w:t>[head] &gt;= target)</w:t>
-      </w:r>
-    </w:p>
-    <w:p>
-      <w:pPr>
-        <w:rPr>
-          <w:color w:val="FF0000"/>
-          <w:lang w:eastAsia="zh-CN"/>
-        </w:rPr>
-      </w:pPr>
-      <w:r>
-        <w:rPr>
-          <w:color w:val="FF0000"/>
-          <w:lang w:eastAsia="zh-CN"/>
-        </w:rPr>
-        <w:t xml:space="preserve">                return head;</w:t>
-      </w:r>
-    </w:p>
-    <w:p>
-      <w:pPr>
-        <w:rPr>
-          <w:color w:val="FF0000"/>
-          <w:lang w:eastAsia="zh-CN"/>
-        </w:rPr>
-      </w:pPr>
-      <w:r>
-        <w:rPr>
-          <w:color w:val="FF0000"/>
-          <w:lang w:eastAsia="zh-CN"/>
-        </w:rPr>
-        <w:t xml:space="preserve">            else</w:t>
-      </w:r>
-    </w:p>
-    <w:p>
-      <w:pPr>
-        <w:rPr>
-          <w:color w:val="FF0000"/>
-          <w:lang w:eastAsia="zh-CN"/>
-        </w:rPr>
-      </w:pPr>
-      <w:r>
-        <w:rPr>
-          <w:color w:val="FF0000"/>
-          <w:lang w:eastAsia="zh-CN"/>
-        </w:rPr>
-        <w:t xml:space="preserve">                return head + 1;</w:t>
-      </w:r>
-    </w:p>
-    <w:p>
-      <w:pPr>
-        <w:rPr>
-          <w:color w:val="FF0000"/>
-          <w:lang w:eastAsia="zh-CN"/>
-        </w:rPr>
-      </w:pPr>
-      <w:r>
-        <w:rPr>
-          <w:color w:val="FF0000"/>
-          <w:lang w:eastAsia="zh-CN"/>
-        </w:rPr>
-        <w:t xml:space="preserve">        </w:t>
-      </w:r>
-    </w:p>
-    <w:p>
-      <w:pPr>
-        <w:rPr>
-          <w:color w:val="FF0000"/>
-          <w:lang w:eastAsia="zh-CN"/>
-        </w:rPr>
-      </w:pPr>
-      <w:r>
-        <w:rPr>
-          <w:color w:val="FF0000"/>
-          <w:lang w:eastAsia="zh-CN"/>
-        </w:rPr>
-        <w:t xml:space="preserve">        </w:t>
-      </w:r>
-      <w:proofErr w:type="gramStart"/>
-      <w:r>
-        <w:rPr>
-          <w:color w:val="FF0000"/>
-          <w:lang w:eastAsia="zh-CN"/>
-        </w:rPr>
-        <w:t>if(</w:t>
-      </w:r>
-      <w:proofErr w:type="gramEnd"/>
-      <w:r>
-        <w:rPr>
-          <w:color w:val="FF0000"/>
-          <w:lang w:eastAsia="zh-CN"/>
-        </w:rPr>
-        <w:t xml:space="preserve">target &gt;= </w:t>
-      </w:r>
-      <w:proofErr w:type="spellStart"/>
-      <w:r>
-        <w:rPr>
-          <w:color w:val="FF0000"/>
-          <w:lang w:eastAsia="zh-CN"/>
-        </w:rPr>
-        <w:t>nums</w:t>
-      </w:r>
-      <w:proofErr w:type="spellEnd"/>
-      <w:r>
-        <w:rPr>
-          <w:color w:val="FF0000"/>
-          <w:lang w:eastAsia="zh-CN"/>
-        </w:rPr>
-        <w:t>[mid])</w:t>
-      </w:r>
-    </w:p>
-    <w:p>
-      <w:pPr>
-        <w:rPr>
-          <w:color w:val="FF0000"/>
-          <w:lang w:eastAsia="zh-CN"/>
-        </w:rPr>
-      </w:pPr>
-      <w:r>
-        <w:rPr>
-          <w:color w:val="FF0000"/>
-          <w:lang w:eastAsia="zh-CN"/>
-        </w:rPr>
-        <w:t xml:space="preserve">            return </w:t>
-      </w:r>
-      <w:proofErr w:type="spellStart"/>
-      <w:proofErr w:type="gramStart"/>
-      <w:r>
-        <w:rPr>
-          <w:color w:val="FF0000"/>
-          <w:lang w:eastAsia="zh-CN"/>
-        </w:rPr>
-        <w:t>binarySearch</w:t>
-      </w:r>
-      <w:proofErr w:type="spellEnd"/>
-      <w:r>
-        <w:rPr>
-          <w:color w:val="FF0000"/>
-          <w:lang w:eastAsia="zh-CN"/>
-        </w:rPr>
-        <w:t>(</w:t>
-      </w:r>
-      <w:proofErr w:type="spellStart"/>
-      <w:proofErr w:type="gramEnd"/>
-      <w:r>
-        <w:rPr>
-          <w:color w:val="FF0000"/>
-          <w:lang w:eastAsia="zh-CN"/>
-        </w:rPr>
-        <w:t>nums</w:t>
-      </w:r>
-      <w:proofErr w:type="spellEnd"/>
-      <w:r>
-        <w:rPr>
-          <w:color w:val="FF0000"/>
-          <w:lang w:eastAsia="zh-CN"/>
-        </w:rPr>
-        <w:t>, target, mid, tail);</w:t>
-      </w:r>
-    </w:p>
-    <w:p>
-      <w:pPr>
-        <w:rPr>
-          <w:color w:val="FF0000"/>
-          <w:lang w:eastAsia="zh-CN"/>
-        </w:rPr>
-      </w:pPr>
-      <w:r>
-        <w:rPr>
-          <w:color w:val="FF0000"/>
-          <w:lang w:eastAsia="zh-CN"/>
-        </w:rPr>
-        <w:t xml:space="preserve">        else</w:t>
-      </w:r>
-    </w:p>
-    <w:p>
-      <w:pPr>
-        <w:rPr>
-          <w:color w:val="FF0000"/>
-          <w:lang w:eastAsia="zh-CN"/>
-        </w:rPr>
-      </w:pPr>
-      <w:r>
-        <w:rPr>
-          <w:color w:val="FF0000"/>
-          <w:lang w:eastAsia="zh-CN"/>
-        </w:rPr>
-        <w:t xml:space="preserve">            return </w:t>
-      </w:r>
-      <w:proofErr w:type="spellStart"/>
-      <w:proofErr w:type="gramStart"/>
-      <w:r>
-        <w:rPr>
-          <w:color w:val="FF0000"/>
-          <w:lang w:eastAsia="zh-CN"/>
-        </w:rPr>
-        <w:t>binarySearch</w:t>
-      </w:r>
-      <w:proofErr w:type="spellEnd"/>
-      <w:r>
-        <w:rPr>
-          <w:color w:val="FF0000"/>
-          <w:lang w:eastAsia="zh-CN"/>
-        </w:rPr>
-        <w:t>(</w:t>
-      </w:r>
-      <w:proofErr w:type="spellStart"/>
-      <w:proofErr w:type="gramEnd"/>
-      <w:r>
-        <w:rPr>
-          <w:color w:val="FF0000"/>
-          <w:lang w:eastAsia="zh-CN"/>
-        </w:rPr>
-        <w:t>nums</w:t>
-      </w:r>
-      <w:proofErr w:type="spellEnd"/>
-      <w:r>
-        <w:rPr>
-          <w:color w:val="FF0000"/>
-          <w:lang w:eastAsia="zh-CN"/>
-        </w:rPr>
-        <w:t>, target, head, mid - 1);</w:t>
-      </w:r>
-    </w:p>
-    <w:p>
-      <w:pPr>
-        <w:rPr>
-          <w:rFonts w:hint="eastAsia"/>
-          <w:color w:val="FF0000"/>
-          <w:lang w:eastAsia="zh-CN"/>
-        </w:rPr>
-      </w:pPr>
-      <w:r>
-        <w:rPr>
-          <w:color w:val="FF0000"/>
-          <w:lang w:eastAsia="zh-CN"/>
-        </w:rPr>
-        <w:t xml:space="preserve">    }</w:t>
-      </w:r>
-    </w:p>
-    <w:p>
-      <w:pPr>
-        <w:rPr>
-          <w:color w:val="000000" w:themeColor="text1"/>
-          <w:lang w:eastAsia="zh-CN"/>
-        </w:rPr>
-      </w:pPr>
     </w:p>
     <w:p>
       <w:pPr>

--- a/Leetcode Log.docx
+++ b/Leetcode Log.docx
@@ -2684,16 +2684,52 @@
         </w:rPr>
         <w:t>036_ValidSudoku 1Y</w:t>
       </w:r>
+    </w:p>
+    <w:p>
+      <w:pPr>
+        <w:rPr>
+          <w:rFonts w:hint="eastAsia"/>
+          <w:color w:val="000000" w:themeColor="text1"/>
+          <w:lang w:eastAsia="zh-CN"/>
+        </w:rPr>
+      </w:pPr>
+    </w:p>
+    <w:p>
+      <w:pPr>
+        <w:rPr>
+          <w:b/>
+          <w:color w:val="000000" w:themeColor="text1"/>
+          <w:sz w:val="28"/>
+          <w:lang w:eastAsia="zh-CN"/>
+        </w:rPr>
+      </w:pPr>
+      <w:r>
+        <w:rPr>
+          <w:rFonts w:hint="eastAsia"/>
+          <w:b/>
+          <w:color w:val="000000" w:themeColor="text1"/>
+          <w:sz w:val="28"/>
+          <w:lang w:eastAsia="zh-CN"/>
+        </w:rPr>
+        <w:t>2016.8.30</w:t>
+      </w:r>
+    </w:p>
+    <w:p>
+      <w:pPr>
+        <w:rPr>
+          <w:color w:val="000000" w:themeColor="text1"/>
+          <w:lang w:eastAsia="zh-CN"/>
+        </w:rPr>
+      </w:pPr>
+      <w:r>
+        <w:rPr>
+          <w:color w:val="000000" w:themeColor="text1"/>
+          <w:lang w:eastAsia="zh-CN"/>
+        </w:rPr>
+        <w:t>038_CountAndSay 1Y</w:t>
+      </w:r>
       <w:bookmarkStart w:id="0" w:name="_GoBack"/>
       <w:bookmarkEnd w:id="0"/>
-    </w:p>
-    <w:p>
-      <w:pPr>
-        <w:rPr>
-          <w:color w:val="000000" w:themeColor="text1"/>
-          <w:lang w:eastAsia="zh-CN"/>
-        </w:rPr>
-      </w:pPr>
     </w:p>
     <w:sectPr>
       <w:pgSz w:w="11900" w:h="16840"/>

--- a/Leetcode Log.docx
+++ b/Leetcode Log.docx
@@ -12,6 +12,7 @@
           <w:lang w:eastAsia="zh-CN"/>
         </w:rPr>
       </w:pPr>
+      <w:proofErr w:type="spellStart"/>
       <w:r>
         <w:rPr>
           <w:rFonts w:ascii="SimHei" w:eastAsia="SimHei" w:hAnsi="SimHei"/>
@@ -21,6 +22,7 @@
         </w:rPr>
         <w:t>Leetcode</w:t>
       </w:r>
+      <w:proofErr w:type="spellEnd"/>
       <w:r>
         <w:rPr>
           <w:rFonts w:ascii="SimHei" w:eastAsia="SimHei" w:hAnsi="SimHei"/>
@@ -104,7 +106,21 @@
         <w:rPr>
           <w:lang w:eastAsia="zh-CN"/>
         </w:rPr>
-        <w:t xml:space="preserve"> Given a series of numbers and a target. The problems requires to get the index of the two numbers whose sum is the target.</w:t>
+        <w:t xml:space="preserve"> Given a series of numbers and a target. The problems </w:t>
+      </w:r>
+      <w:proofErr w:type="gramStart"/>
+      <w:r>
+        <w:rPr>
+          <w:lang w:eastAsia="zh-CN"/>
+        </w:rPr>
+        <w:t>requires</w:t>
+      </w:r>
+      <w:proofErr w:type="gramEnd"/>
+      <w:r>
+        <w:rPr>
+          <w:lang w:eastAsia="zh-CN"/>
+        </w:rPr>
+        <w:t xml:space="preserve"> to get the index of the two numbers whose sum is the target.</w:t>
       </w:r>
     </w:p>
     <w:p>
@@ -188,7 +204,35 @@
         <w:rPr>
           <w:lang w:eastAsia="zh-CN"/>
         </w:rPr>
-        <w:t>” at the end of the function. Though I passed the test on my computer, but got an compilation error on leetcode because under some circumstances there will be no return value even if the problem told us there must be exactly one solution. The same error may happen if we don't write a return line after “else”.</w:t>
+        <w:t xml:space="preserve">” at the end of the function. Though I passed the test on my computer, but got </w:t>
+      </w:r>
+      <w:proofErr w:type="gramStart"/>
+      <w:r>
+        <w:rPr>
+          <w:lang w:eastAsia="zh-CN"/>
+        </w:rPr>
+        <w:t>an</w:t>
+      </w:r>
+      <w:proofErr w:type="gramEnd"/>
+      <w:r>
+        <w:rPr>
+          <w:lang w:eastAsia="zh-CN"/>
+        </w:rPr>
+        <w:t xml:space="preserve"> compilation error on </w:t>
+      </w:r>
+      <w:proofErr w:type="spellStart"/>
+      <w:r>
+        <w:rPr>
+          <w:lang w:eastAsia="zh-CN"/>
+        </w:rPr>
+        <w:t>leetcode</w:t>
+      </w:r>
+      <w:proofErr w:type="spellEnd"/>
+      <w:r>
+        <w:rPr>
+          <w:lang w:eastAsia="zh-CN"/>
+        </w:rPr>
+        <w:t xml:space="preserve"> because under some circumstances there will be no return value even if the problem told us there must be exactly one solution. The same error may happen if we don't write a return line after “else”.</w:t>
       </w:r>
     </w:p>
     <w:p>
@@ -233,8 +277,18 @@
           <w:color w:val="FF0000"/>
           <w:lang w:eastAsia="zh-CN"/>
         </w:rPr>
-        <w:t xml:space="preserve"> map we could reduce the time complexity of find the position to O(</w:t>
-      </w:r>
+        <w:t xml:space="preserve"> map we could reduce the time complexity of find the position to </w:t>
+      </w:r>
+      <w:proofErr w:type="gramStart"/>
+      <w:r>
+        <w:rPr>
+          <w:rFonts w:hint="eastAsia"/>
+          <w:color w:val="FF0000"/>
+          <w:lang w:eastAsia="zh-CN"/>
+        </w:rPr>
+        <w:t>O(</w:t>
+      </w:r>
+      <w:proofErr w:type="gramEnd"/>
       <w:r>
         <w:rPr>
           <w:color w:val="FF0000"/>
@@ -467,7 +521,23 @@
           <w:color w:val="000000" w:themeColor="text1"/>
           <w:lang w:eastAsia="zh-CN"/>
         </w:rPr>
-        <w:t>forget to consider when numRows == 1.</w:t>
+        <w:t xml:space="preserve">forget to consider when </w:t>
+      </w:r>
+      <w:proofErr w:type="spellStart"/>
+      <w:r>
+        <w:rPr>
+          <w:color w:val="000000" w:themeColor="text1"/>
+          <w:lang w:eastAsia="zh-CN"/>
+        </w:rPr>
+        <w:t>numRows</w:t>
+      </w:r>
+      <w:proofErr w:type="spellEnd"/>
+      <w:r>
+        <w:rPr>
+          <w:color w:val="000000" w:themeColor="text1"/>
+          <w:lang w:eastAsia="zh-CN"/>
+        </w:rPr>
+        <w:t xml:space="preserve"> == 1.</w:t>
       </w:r>
     </w:p>
     <w:p>
@@ -637,16 +707,51 @@
           <w:color w:val="000000" w:themeColor="text1"/>
           <w:lang w:eastAsia="zh-CN"/>
         </w:rPr>
-        <w:t>Consider WhiteSpaces at the beginning.</w:t>
-      </w:r>
-      <w:r>
-        <w:rPr>
-          <w:rFonts w:hint="eastAsia"/>
-          <w:color w:val="000000" w:themeColor="text1"/>
-          <w:lang w:eastAsia="zh-CN"/>
-        </w:rPr>
         <w:t xml:space="preserve">Consider </w:t>
       </w:r>
+      <w:proofErr w:type="spellStart"/>
+      <w:r>
+        <w:rPr>
+          <w:color w:val="000000" w:themeColor="text1"/>
+          <w:lang w:eastAsia="zh-CN"/>
+        </w:rPr>
+        <w:t>WhiteSpaces</w:t>
+      </w:r>
+      <w:proofErr w:type="spellEnd"/>
+      <w:r>
+        <w:rPr>
+          <w:color w:val="000000" w:themeColor="text1"/>
+          <w:lang w:eastAsia="zh-CN"/>
+        </w:rPr>
+        <w:t xml:space="preserve"> at the </w:t>
+      </w:r>
+      <w:proofErr w:type="spellStart"/>
+      <w:proofErr w:type="gramStart"/>
+      <w:r>
+        <w:rPr>
+          <w:color w:val="000000" w:themeColor="text1"/>
+          <w:lang w:eastAsia="zh-CN"/>
+        </w:rPr>
+        <w:t>beginning.</w:t>
+      </w:r>
+      <w:r>
+        <w:rPr>
+          <w:rFonts w:hint="eastAsia"/>
+          <w:color w:val="000000" w:themeColor="text1"/>
+          <w:lang w:eastAsia="zh-CN"/>
+        </w:rPr>
+        <w:t>Consider</w:t>
+      </w:r>
+      <w:proofErr w:type="spellEnd"/>
+      <w:proofErr w:type="gramEnd"/>
+      <w:r>
+        <w:rPr>
+          <w:rFonts w:hint="eastAsia"/>
+          <w:color w:val="000000" w:themeColor="text1"/>
+          <w:lang w:eastAsia="zh-CN"/>
+        </w:rPr>
+        <w:t xml:space="preserve"> </w:t>
+      </w:r>
       <w:r>
         <w:rPr>
           <w:color w:val="000000" w:themeColor="text1"/>
@@ -660,7 +765,25 @@
           <w:color w:val="000000" w:themeColor="text1"/>
           <w:lang w:eastAsia="zh-CN"/>
         </w:rPr>
-        <w:t xml:space="preserve"> Finally you have to consider the overload of MAX_INT and MIN_INT.</w:t>
+        <w:t xml:space="preserve"> </w:t>
+      </w:r>
+      <w:proofErr w:type="gramStart"/>
+      <w:r>
+        <w:rPr>
+          <w:rFonts w:hint="eastAsia"/>
+          <w:color w:val="000000" w:themeColor="text1"/>
+          <w:lang w:eastAsia="zh-CN"/>
+        </w:rPr>
+        <w:t>Finally</w:t>
+      </w:r>
+      <w:proofErr w:type="gramEnd"/>
+      <w:r>
+        <w:rPr>
+          <w:rFonts w:hint="eastAsia"/>
+          <w:color w:val="000000" w:themeColor="text1"/>
+          <w:lang w:eastAsia="zh-CN"/>
+        </w:rPr>
+        <w:t xml:space="preserve"> you have to consider the overload of MAX_INT and MIN_INT.</w:t>
       </w:r>
     </w:p>
     <w:p>
@@ -945,7 +1068,32 @@
           <w:color w:val="000000" w:themeColor="text1"/>
           <w:lang w:eastAsia="zh-CN"/>
         </w:rPr>
-        <w:t>First, consider p[p_index + 1] is ‘*’;</w:t>
+        <w:t xml:space="preserve">First, consider </w:t>
+      </w:r>
+      <w:proofErr w:type="gramStart"/>
+      <w:r>
+        <w:rPr>
+          <w:color w:val="000000" w:themeColor="text1"/>
+          <w:lang w:eastAsia="zh-CN"/>
+        </w:rPr>
+        <w:t>p[</w:t>
+      </w:r>
+      <w:proofErr w:type="spellStart"/>
+      <w:proofErr w:type="gramEnd"/>
+      <w:r>
+        <w:rPr>
+          <w:color w:val="000000" w:themeColor="text1"/>
+          <w:lang w:eastAsia="zh-CN"/>
+        </w:rPr>
+        <w:t>p_index</w:t>
+      </w:r>
+      <w:proofErr w:type="spellEnd"/>
+      <w:r>
+        <w:rPr>
+          <w:color w:val="000000" w:themeColor="text1"/>
+          <w:lang w:eastAsia="zh-CN"/>
+        </w:rPr>
+        <w:t xml:space="preserve"> + 1] is ‘*’;</w:t>
       </w:r>
     </w:p>
     <w:p>
@@ -1064,7 +1212,23 @@
           <w:color w:val="000000" w:themeColor="text1"/>
           <w:lang w:eastAsia="zh-CN"/>
         </w:rPr>
-        <w:t xml:space="preserve"> or else(Add all together).</w:t>
+        <w:t xml:space="preserve"> or </w:t>
+      </w:r>
+      <w:proofErr w:type="gramStart"/>
+      <w:r>
+        <w:rPr>
+          <w:color w:val="000000" w:themeColor="text1"/>
+          <w:lang w:eastAsia="zh-CN"/>
+        </w:rPr>
+        <w:t>else(</w:t>
+      </w:r>
+      <w:proofErr w:type="gramEnd"/>
+      <w:r>
+        <w:rPr>
+          <w:color w:val="000000" w:themeColor="text1"/>
+          <w:lang w:eastAsia="zh-CN"/>
+        </w:rPr>
+        <w:t>Add all together).</w:t>
       </w:r>
     </w:p>
     <w:p>
@@ -1180,7 +1344,25 @@
           <w:color w:val="000000" w:themeColor="text1"/>
           <w:lang w:eastAsia="zh-CN"/>
         </w:rPr>
-        <w:t>2 TLE Hashmap O(</w:t>
+        <w:t xml:space="preserve">2 TLE </w:t>
+      </w:r>
+      <w:proofErr w:type="spellStart"/>
+      <w:r>
+        <w:rPr>
+          <w:rFonts w:hint="eastAsia"/>
+          <w:color w:val="000000" w:themeColor="text1"/>
+          <w:lang w:eastAsia="zh-CN"/>
+        </w:rPr>
+        <w:t>Hashmap</w:t>
+      </w:r>
+      <w:proofErr w:type="spellEnd"/>
+      <w:r>
+        <w:rPr>
+          <w:rFonts w:hint="eastAsia"/>
+          <w:color w:val="000000" w:themeColor="text1"/>
+          <w:lang w:eastAsia="zh-CN"/>
+        </w:rPr>
+        <w:t xml:space="preserve"> O(</w:t>
       </w:r>
       <w:r>
         <w:rPr>
@@ -1319,15 +1501,65 @@
           <w:color w:val="FF0000"/>
           <w:lang w:eastAsia="zh-CN"/>
         </w:rPr>
-        <w:t xml:space="preserve">The best way to solve this problem is to set two pointer at the begining. The </w:t>
-      </w:r>
-      <w:r>
-        <w:rPr>
-          <w:rFonts w:hint="eastAsia"/>
-          <w:color w:val="FF0000"/>
-          <w:lang w:eastAsia="zh-CN"/>
-        </w:rPr>
-        <w:t xml:space="preserve">first one go n steps first and then they </w:t>
+        <w:t xml:space="preserve">The best way to solve this problem is to set two </w:t>
+      </w:r>
+      <w:proofErr w:type="gramStart"/>
+      <w:r>
+        <w:rPr>
+          <w:color w:val="FF0000"/>
+          <w:lang w:eastAsia="zh-CN"/>
+        </w:rPr>
+        <w:t>pointer</w:t>
+      </w:r>
+      <w:proofErr w:type="gramEnd"/>
+      <w:r>
+        <w:rPr>
+          <w:color w:val="FF0000"/>
+          <w:lang w:eastAsia="zh-CN"/>
+        </w:rPr>
+        <w:t xml:space="preserve"> at the </w:t>
+      </w:r>
+      <w:proofErr w:type="spellStart"/>
+      <w:r>
+        <w:rPr>
+          <w:color w:val="FF0000"/>
+          <w:lang w:eastAsia="zh-CN"/>
+        </w:rPr>
+        <w:t>begining</w:t>
+      </w:r>
+      <w:proofErr w:type="spellEnd"/>
+      <w:r>
+        <w:rPr>
+          <w:color w:val="FF0000"/>
+          <w:lang w:eastAsia="zh-CN"/>
+        </w:rPr>
+        <w:t xml:space="preserve">. The </w:t>
+      </w:r>
+      <w:r>
+        <w:rPr>
+          <w:rFonts w:hint="eastAsia"/>
+          <w:color w:val="FF0000"/>
+          <w:lang w:eastAsia="zh-CN"/>
+        </w:rPr>
+        <w:t xml:space="preserve">first one </w:t>
+      </w:r>
+      <w:proofErr w:type="gramStart"/>
+      <w:r>
+        <w:rPr>
+          <w:rFonts w:hint="eastAsia"/>
+          <w:color w:val="FF0000"/>
+          <w:lang w:eastAsia="zh-CN"/>
+        </w:rPr>
+        <w:t>go</w:t>
+      </w:r>
+      <w:proofErr w:type="gramEnd"/>
+      <w:r>
+        <w:rPr>
+          <w:rFonts w:hint="eastAsia"/>
+          <w:color w:val="FF0000"/>
+          <w:lang w:eastAsia="zh-CN"/>
+        </w:rPr>
+        <w:t xml:space="preserve"> n steps first and then they </w:t>
       </w:r>
       <w:r>
         <w:rPr>
@@ -1455,7 +1687,23 @@
           <w:color w:val="000000" w:themeColor="text1"/>
           <w:lang w:eastAsia="zh-CN"/>
         </w:rPr>
-        <w:t>Use MergeTwoSortedLists n times.</w:t>
+        <w:t xml:space="preserve">Use </w:t>
+      </w:r>
+      <w:proofErr w:type="spellStart"/>
+      <w:r>
+        <w:rPr>
+          <w:color w:val="000000" w:themeColor="text1"/>
+          <w:lang w:eastAsia="zh-CN"/>
+        </w:rPr>
+        <w:t>MergeTwoSortedLists</w:t>
+      </w:r>
+      <w:proofErr w:type="spellEnd"/>
+      <w:r>
+        <w:rPr>
+          <w:color w:val="000000" w:themeColor="text1"/>
+          <w:lang w:eastAsia="zh-CN"/>
+        </w:rPr>
+        <w:t xml:space="preserve"> n times.</w:t>
       </w:r>
     </w:p>
     <w:p>
@@ -1497,22 +1745,63 @@
           <w:color w:val="000000" w:themeColor="text1"/>
           <w:lang w:eastAsia="zh-CN"/>
         </w:rPr>
-        <w:t>022_GenerateParentheses nWA</w:t>
-      </w:r>
-    </w:p>
-    <w:p>
-      <w:pPr>
-        <w:rPr>
-          <w:color w:val="000000" w:themeColor="text1"/>
-          <w:lang w:eastAsia="zh-CN"/>
-        </w:rPr>
-      </w:pPr>
-      <w:r>
-        <w:rPr>
-          <w:color w:val="000000" w:themeColor="text1"/>
-          <w:lang w:eastAsia="zh-CN"/>
-        </w:rPr>
-        <w:t>The parentheses follow the rule that if the unpaired left ones are zero, you couldn’t put a right one. Besides, if n * 2 - pos == leftn, then you can only put right ones.</w:t>
+        <w:t xml:space="preserve">022_GenerateParentheses </w:t>
+      </w:r>
+      <w:proofErr w:type="spellStart"/>
+      <w:r>
+        <w:rPr>
+          <w:color w:val="000000" w:themeColor="text1"/>
+          <w:lang w:eastAsia="zh-CN"/>
+        </w:rPr>
+        <w:t>nWA</w:t>
+      </w:r>
+      <w:proofErr w:type="spellEnd"/>
+    </w:p>
+    <w:p>
+      <w:pPr>
+        <w:rPr>
+          <w:color w:val="000000" w:themeColor="text1"/>
+          <w:lang w:eastAsia="zh-CN"/>
+        </w:rPr>
+      </w:pPr>
+      <w:r>
+        <w:rPr>
+          <w:color w:val="000000" w:themeColor="text1"/>
+          <w:lang w:eastAsia="zh-CN"/>
+        </w:rPr>
+        <w:t xml:space="preserve">The parentheses follow the rule that if the unpaired left ones are zero, you couldn’t put a right one. Besides, if n * 2 - </w:t>
+      </w:r>
+      <w:proofErr w:type="spellStart"/>
+      <w:r>
+        <w:rPr>
+          <w:color w:val="000000" w:themeColor="text1"/>
+          <w:lang w:eastAsia="zh-CN"/>
+        </w:rPr>
+        <w:t>pos</w:t>
+      </w:r>
+      <w:proofErr w:type="spellEnd"/>
+      <w:r>
+        <w:rPr>
+          <w:color w:val="000000" w:themeColor="text1"/>
+          <w:lang w:eastAsia="zh-CN"/>
+        </w:rPr>
+        <w:t xml:space="preserve"> == </w:t>
+      </w:r>
+      <w:proofErr w:type="spellStart"/>
+      <w:r>
+        <w:rPr>
+          <w:color w:val="000000" w:themeColor="text1"/>
+          <w:lang w:eastAsia="zh-CN"/>
+        </w:rPr>
+        <w:t>leftn</w:t>
+      </w:r>
+      <w:proofErr w:type="spellEnd"/>
+      <w:r>
+        <w:rPr>
+          <w:color w:val="000000" w:themeColor="text1"/>
+          <w:lang w:eastAsia="zh-CN"/>
+        </w:rPr>
+        <w:t>, then you can only put right ones.</w:t>
       </w:r>
     </w:p>
     <w:p>
@@ -1612,7 +1901,23 @@
           <w:color w:val="000000" w:themeColor="text1"/>
           <w:lang w:eastAsia="zh-CN"/>
         </w:rPr>
-        <w:t>028_ImplementStrStr() 1Y</w:t>
+        <w:t>028_</w:t>
+      </w:r>
+      <w:proofErr w:type="gramStart"/>
+      <w:r>
+        <w:rPr>
+          <w:color w:val="000000" w:themeColor="text1"/>
+          <w:lang w:eastAsia="zh-CN"/>
+        </w:rPr>
+        <w:t>ImplementStrStr(</w:t>
+      </w:r>
+      <w:proofErr w:type="gramEnd"/>
+      <w:r>
+        <w:rPr>
+          <w:color w:val="000000" w:themeColor="text1"/>
+          <w:lang w:eastAsia="zh-CN"/>
+        </w:rPr>
+        <w:t>) 1Y</w:t>
       </w:r>
     </w:p>
     <w:p>
@@ -1744,12 +2049,53 @@
           <w:lang w:eastAsia="zh-CN"/>
         </w:rPr>
       </w:pPr>
-      <w:r>
-        <w:rPr>
-          <w:color w:val="FF0000"/>
-          <w:lang w:eastAsia="zh-CN"/>
-        </w:rPr>
-        <w:t>for(auto first = nums.end() - 2; first &gt;= nums.begin(); first--){</w:t>
+      <w:proofErr w:type="gramStart"/>
+      <w:r>
+        <w:rPr>
+          <w:color w:val="FF0000"/>
+          <w:lang w:eastAsia="zh-CN"/>
+        </w:rPr>
+        <w:t>for(</w:t>
+      </w:r>
+      <w:proofErr w:type="gramEnd"/>
+      <w:r>
+        <w:rPr>
+          <w:color w:val="FF0000"/>
+          <w:lang w:eastAsia="zh-CN"/>
+        </w:rPr>
+        <w:t xml:space="preserve">auto first = </w:t>
+      </w:r>
+      <w:proofErr w:type="spellStart"/>
+      <w:r>
+        <w:rPr>
+          <w:color w:val="FF0000"/>
+          <w:lang w:eastAsia="zh-CN"/>
+        </w:rPr>
+        <w:t>nums.end</w:t>
+      </w:r>
+      <w:proofErr w:type="spellEnd"/>
+      <w:r>
+        <w:rPr>
+          <w:color w:val="FF0000"/>
+          <w:lang w:eastAsia="zh-CN"/>
+        </w:rPr>
+        <w:t xml:space="preserve">() - 2; first &gt;= </w:t>
+      </w:r>
+      <w:proofErr w:type="spellStart"/>
+      <w:r>
+        <w:rPr>
+          <w:color w:val="FF0000"/>
+          <w:lang w:eastAsia="zh-CN"/>
+        </w:rPr>
+        <w:t>nums.begin</w:t>
+      </w:r>
+      <w:proofErr w:type="spellEnd"/>
+      <w:r>
+        <w:rPr>
+          <w:color w:val="FF0000"/>
+          <w:lang w:eastAsia="zh-CN"/>
+        </w:rPr>
+        <w:t>(); first--){</w:t>
       </w:r>
     </w:p>
     <w:p>
@@ -1760,12 +2106,37 @@
           <w:lang w:eastAsia="zh-CN"/>
         </w:rPr>
       </w:pPr>
-      <w:r>
-        <w:rPr>
-          <w:color w:val="FF0000"/>
-          <w:lang w:eastAsia="zh-CN"/>
-        </w:rPr>
-        <w:t>for(auto last = nums.end() - 1; last != first; last--){</w:t>
+      <w:proofErr w:type="gramStart"/>
+      <w:r>
+        <w:rPr>
+          <w:color w:val="FF0000"/>
+          <w:lang w:eastAsia="zh-CN"/>
+        </w:rPr>
+        <w:t>for(</w:t>
+      </w:r>
+      <w:proofErr w:type="gramEnd"/>
+      <w:r>
+        <w:rPr>
+          <w:color w:val="FF0000"/>
+          <w:lang w:eastAsia="zh-CN"/>
+        </w:rPr>
+        <w:t xml:space="preserve">auto last = </w:t>
+      </w:r>
+      <w:proofErr w:type="spellStart"/>
+      <w:r>
+        <w:rPr>
+          <w:color w:val="FF0000"/>
+          <w:lang w:eastAsia="zh-CN"/>
+        </w:rPr>
+        <w:t>nums.end</w:t>
+      </w:r>
+      <w:proofErr w:type="spellEnd"/>
+      <w:r>
+        <w:rPr>
+          <w:color w:val="FF0000"/>
+          <w:lang w:eastAsia="zh-CN"/>
+        </w:rPr>
+        <w:t>() - 1; last != first; last--){</w:t>
       </w:r>
     </w:p>
     <w:p>
@@ -1788,7 +2159,22 @@
           <w:lang w:eastAsia="zh-CN"/>
         </w:rPr>
         <w:tab/>
-        <w:t>if(*last &gt; *first){</w:t>
+      </w:r>
+      <w:proofErr w:type="gramStart"/>
+      <w:r>
+        <w:rPr>
+          <w:color w:val="FF0000"/>
+          <w:lang w:eastAsia="zh-CN"/>
+        </w:rPr>
+        <w:t>if(</w:t>
+      </w:r>
+      <w:proofErr w:type="gramEnd"/>
+      <w:r>
+        <w:rPr>
+          <w:color w:val="FF0000"/>
+          <w:lang w:eastAsia="zh-CN"/>
+        </w:rPr>
+        <w:t>*last &gt; *first){</w:t>
       </w:r>
     </w:p>
     <w:p>
@@ -1818,7 +2204,22 @@
           <w:lang w:eastAsia="zh-CN"/>
         </w:rPr>
         <w:tab/>
-        <w:t>swap(*last, *first);</w:t>
+      </w:r>
+      <w:proofErr w:type="gramStart"/>
+      <w:r>
+        <w:rPr>
+          <w:color w:val="FF0000"/>
+          <w:lang w:eastAsia="zh-CN"/>
+        </w:rPr>
+        <w:t>swap(</w:t>
+      </w:r>
+      <w:proofErr w:type="gramEnd"/>
+      <w:r>
+        <w:rPr>
+          <w:color w:val="FF0000"/>
+          <w:lang w:eastAsia="zh-CN"/>
+        </w:rPr>
+        <w:t>*last, *first);</w:t>
       </w:r>
     </w:p>
     <w:p>
@@ -1848,7 +2249,38 @@
           <w:lang w:eastAsia="zh-CN"/>
         </w:rPr>
         <w:tab/>
-        <w:t>sort(first + 1, nums.end());</w:t>
+      </w:r>
+      <w:proofErr w:type="gramStart"/>
+      <w:r>
+        <w:rPr>
+          <w:color w:val="FF0000"/>
+          <w:lang w:eastAsia="zh-CN"/>
+        </w:rPr>
+        <w:t>sort(</w:t>
+      </w:r>
+      <w:proofErr w:type="gramEnd"/>
+      <w:r>
+        <w:rPr>
+          <w:color w:val="FF0000"/>
+          <w:lang w:eastAsia="zh-CN"/>
+        </w:rPr>
+        <w:t xml:space="preserve">first + 1, </w:t>
+      </w:r>
+      <w:proofErr w:type="spellStart"/>
+      <w:r>
+        <w:rPr>
+          <w:color w:val="FF0000"/>
+          <w:lang w:eastAsia="zh-CN"/>
+        </w:rPr>
+        <w:t>nums.end</w:t>
+      </w:r>
+      <w:proofErr w:type="spellEnd"/>
+      <w:r>
+        <w:rPr>
+          <w:color w:val="FF0000"/>
+          <w:lang w:eastAsia="zh-CN"/>
+        </w:rPr>
+        <w:t>());</w:t>
       </w:r>
     </w:p>
     <w:p>
@@ -1987,42 +2419,156 @@
           <w:lang w:eastAsia="zh-CN"/>
         </w:rPr>
       </w:pPr>
-      <w:r>
-        <w:rPr>
-          <w:color w:val="FF0000"/>
-          <w:lang w:eastAsia="zh-CN"/>
-        </w:rPr>
-        <w:t>for(int pos = 0; pos &lt; s.length(); pos++ ){</w:t>
-      </w:r>
-    </w:p>
-    <w:p>
-      <w:pPr>
-        <w:rPr>
-          <w:color w:val="FF0000"/>
-          <w:lang w:eastAsia="zh-CN"/>
-        </w:rPr>
-      </w:pPr>
-      <w:r>
-        <w:rPr>
-          <w:color w:val="FF0000"/>
-          <w:lang w:eastAsia="zh-CN"/>
-        </w:rPr>
-        <w:t xml:space="preserve">            if(s[pos] == '(')</w:t>
-      </w:r>
-    </w:p>
-    <w:p>
-      <w:pPr>
-        <w:rPr>
-          <w:color w:val="FF0000"/>
-          <w:lang w:eastAsia="zh-CN"/>
-        </w:rPr>
-      </w:pPr>
-      <w:r>
-        <w:rPr>
-          <w:color w:val="FF0000"/>
-          <w:lang w:eastAsia="zh-CN"/>
-        </w:rPr>
-        <w:t xml:space="preserve">               unpair++;</w:t>
+      <w:proofErr w:type="gramStart"/>
+      <w:r>
+        <w:rPr>
+          <w:color w:val="FF0000"/>
+          <w:lang w:eastAsia="zh-CN"/>
+        </w:rPr>
+        <w:t>for(</w:t>
+      </w:r>
+      <w:proofErr w:type="spellStart"/>
+      <w:proofErr w:type="gramEnd"/>
+      <w:r>
+        <w:rPr>
+          <w:color w:val="FF0000"/>
+          <w:lang w:eastAsia="zh-CN"/>
+        </w:rPr>
+        <w:t>int</w:t>
+      </w:r>
+      <w:proofErr w:type="spellEnd"/>
+      <w:r>
+        <w:rPr>
+          <w:color w:val="FF0000"/>
+          <w:lang w:eastAsia="zh-CN"/>
+        </w:rPr>
+        <w:t xml:space="preserve"> </w:t>
+      </w:r>
+      <w:proofErr w:type="spellStart"/>
+      <w:r>
+        <w:rPr>
+          <w:color w:val="FF0000"/>
+          <w:lang w:eastAsia="zh-CN"/>
+        </w:rPr>
+        <w:t>pos</w:t>
+      </w:r>
+      <w:proofErr w:type="spellEnd"/>
+      <w:r>
+        <w:rPr>
+          <w:color w:val="FF0000"/>
+          <w:lang w:eastAsia="zh-CN"/>
+        </w:rPr>
+        <w:t xml:space="preserve"> = 0; </w:t>
+      </w:r>
+      <w:proofErr w:type="spellStart"/>
+      <w:r>
+        <w:rPr>
+          <w:color w:val="FF0000"/>
+          <w:lang w:eastAsia="zh-CN"/>
+        </w:rPr>
+        <w:t>pos</w:t>
+      </w:r>
+      <w:proofErr w:type="spellEnd"/>
+      <w:r>
+        <w:rPr>
+          <w:color w:val="FF0000"/>
+          <w:lang w:eastAsia="zh-CN"/>
+        </w:rPr>
+        <w:t xml:space="preserve"> &lt; </w:t>
+      </w:r>
+      <w:proofErr w:type="spellStart"/>
+      <w:r>
+        <w:rPr>
+          <w:color w:val="FF0000"/>
+          <w:lang w:eastAsia="zh-CN"/>
+        </w:rPr>
+        <w:t>s.length</w:t>
+      </w:r>
+      <w:proofErr w:type="spellEnd"/>
+      <w:r>
+        <w:rPr>
+          <w:color w:val="FF0000"/>
+          <w:lang w:eastAsia="zh-CN"/>
+        </w:rPr>
+        <w:t xml:space="preserve">(); </w:t>
+      </w:r>
+      <w:proofErr w:type="spellStart"/>
+      <w:r>
+        <w:rPr>
+          <w:color w:val="FF0000"/>
+          <w:lang w:eastAsia="zh-CN"/>
+        </w:rPr>
+        <w:t>pos</w:t>
+      </w:r>
+      <w:proofErr w:type="spellEnd"/>
+      <w:r>
+        <w:rPr>
+          <w:color w:val="FF0000"/>
+          <w:lang w:eastAsia="zh-CN"/>
+        </w:rPr>
+        <w:t>++ ){</w:t>
+      </w:r>
+    </w:p>
+    <w:p>
+      <w:pPr>
+        <w:rPr>
+          <w:color w:val="FF0000"/>
+          <w:lang w:eastAsia="zh-CN"/>
+        </w:rPr>
+      </w:pPr>
+      <w:r>
+        <w:rPr>
+          <w:color w:val="FF0000"/>
+          <w:lang w:eastAsia="zh-CN"/>
+        </w:rPr>
+        <w:t xml:space="preserve">            if(s[</w:t>
+      </w:r>
+      <w:proofErr w:type="spellStart"/>
+      <w:r>
+        <w:rPr>
+          <w:color w:val="FF0000"/>
+          <w:lang w:eastAsia="zh-CN"/>
+        </w:rPr>
+        <w:t>pos</w:t>
+      </w:r>
+      <w:proofErr w:type="spellEnd"/>
+      <w:r>
+        <w:rPr>
+          <w:color w:val="FF0000"/>
+          <w:lang w:eastAsia="zh-CN"/>
+        </w:rPr>
+        <w:t>] == '(')</w:t>
+      </w:r>
+    </w:p>
+    <w:p>
+      <w:pPr>
+        <w:rPr>
+          <w:color w:val="FF0000"/>
+          <w:lang w:eastAsia="zh-CN"/>
+        </w:rPr>
+      </w:pPr>
+      <w:r>
+        <w:rPr>
+          <w:color w:val="FF0000"/>
+          <w:lang w:eastAsia="zh-CN"/>
+        </w:rPr>
+        <w:t xml:space="preserve">               </w:t>
+      </w:r>
+      <w:proofErr w:type="spellStart"/>
+      <w:r>
+        <w:rPr>
+          <w:color w:val="FF0000"/>
+          <w:lang w:eastAsia="zh-CN"/>
+        </w:rPr>
+        <w:t>unpair</w:t>
+      </w:r>
+      <w:proofErr w:type="spellEnd"/>
+      <w:r>
+        <w:rPr>
+          <w:color w:val="FF0000"/>
+          <w:lang w:eastAsia="zh-CN"/>
+        </w:rPr>
+        <w:t>++;</w:t>
       </w:r>
     </w:p>
     <w:p>
@@ -2052,97 +2598,277 @@
           <w:color w:val="FF0000"/>
           <w:lang w:eastAsia="zh-CN"/>
         </w:rPr>
-        <w:t xml:space="preserve">                if(unpair == 0)</w:t>
-      </w:r>
-    </w:p>
-    <w:p>
-      <w:pPr>
-        <w:rPr>
-          <w:color w:val="FF0000"/>
-          <w:lang w:eastAsia="zh-CN"/>
-        </w:rPr>
-      </w:pPr>
-      <w:r>
-        <w:rPr>
-          <w:color w:val="FF0000"/>
-          <w:lang w:eastAsia="zh-CN"/>
-        </w:rPr>
-        <w:t xml:space="preserve">                    lastPos = pos;</w:t>
-      </w:r>
-    </w:p>
-    <w:p>
-      <w:pPr>
-        <w:rPr>
-          <w:color w:val="FF0000"/>
-          <w:lang w:eastAsia="zh-CN"/>
-        </w:rPr>
-      </w:pPr>
-      <w:r>
-        <w:rPr>
-          <w:color w:val="FF0000"/>
-          <w:lang w:eastAsia="zh-CN"/>
-        </w:rPr>
-        <w:t xml:space="preserve">               else{</w:t>
-      </w:r>
-    </w:p>
-    <w:p>
-      <w:pPr>
-        <w:rPr>
-          <w:color w:val="FF0000"/>
-          <w:lang w:eastAsia="zh-CN"/>
-        </w:rPr>
-      </w:pPr>
-      <w:r>
-        <w:rPr>
-          <w:color w:val="FF0000"/>
-          <w:lang w:eastAsia="zh-CN"/>
-        </w:rPr>
-        <w:t xml:space="preserve">                   unpair--;</w:t>
-      </w:r>
-    </w:p>
-    <w:p>
-      <w:pPr>
-        <w:rPr>
-          <w:color w:val="FF0000"/>
-          <w:lang w:eastAsia="zh-CN"/>
-        </w:rPr>
-      </w:pPr>
-      <w:r>
-        <w:rPr>
-          <w:color w:val="FF0000"/>
-          <w:lang w:eastAsia="zh-CN"/>
-        </w:rPr>
-        <w:t xml:space="preserve">                   if(unpair == 0)</w:t>
-      </w:r>
-    </w:p>
-    <w:p>
-      <w:pPr>
-        <w:rPr>
-          <w:color w:val="FF0000"/>
-          <w:lang w:eastAsia="zh-CN"/>
-        </w:rPr>
-      </w:pPr>
-      <w:r>
-        <w:rPr>
-          <w:color w:val="FF0000"/>
-          <w:lang w:eastAsia="zh-CN"/>
-        </w:rPr>
-        <w:t xml:space="preserve">                        if(pos - lastPos &gt; max)</w:t>
-      </w:r>
-    </w:p>
-    <w:p>
-      <w:pPr>
-        <w:rPr>
-          <w:color w:val="FF0000"/>
-          <w:lang w:eastAsia="zh-CN"/>
-        </w:rPr>
-      </w:pPr>
-      <w:r>
-        <w:rPr>
-          <w:color w:val="FF0000"/>
-          <w:lang w:eastAsia="zh-CN"/>
-        </w:rPr>
-        <w:t xml:space="preserve">                            max = pos - lastPos;</w:t>
+        <w:t xml:space="preserve">                </w:t>
+      </w:r>
+      <w:proofErr w:type="gramStart"/>
+      <w:r>
+        <w:rPr>
+          <w:color w:val="FF0000"/>
+          <w:lang w:eastAsia="zh-CN"/>
+        </w:rPr>
+        <w:t>if(</w:t>
+      </w:r>
+      <w:proofErr w:type="spellStart"/>
+      <w:proofErr w:type="gramEnd"/>
+      <w:r>
+        <w:rPr>
+          <w:color w:val="FF0000"/>
+          <w:lang w:eastAsia="zh-CN"/>
+        </w:rPr>
+        <w:t>unpair</w:t>
+      </w:r>
+      <w:proofErr w:type="spellEnd"/>
+      <w:r>
+        <w:rPr>
+          <w:color w:val="FF0000"/>
+          <w:lang w:eastAsia="zh-CN"/>
+        </w:rPr>
+        <w:t xml:space="preserve"> == 0)</w:t>
+      </w:r>
+    </w:p>
+    <w:p>
+      <w:pPr>
+        <w:rPr>
+          <w:color w:val="FF0000"/>
+          <w:lang w:eastAsia="zh-CN"/>
+        </w:rPr>
+      </w:pPr>
+      <w:r>
+        <w:rPr>
+          <w:color w:val="FF0000"/>
+          <w:lang w:eastAsia="zh-CN"/>
+        </w:rPr>
+        <w:t xml:space="preserve">                    </w:t>
+      </w:r>
+      <w:proofErr w:type="spellStart"/>
+      <w:r>
+        <w:rPr>
+          <w:color w:val="FF0000"/>
+          <w:lang w:eastAsia="zh-CN"/>
+        </w:rPr>
+        <w:t>lastPos</w:t>
+      </w:r>
+      <w:proofErr w:type="spellEnd"/>
+      <w:r>
+        <w:rPr>
+          <w:color w:val="FF0000"/>
+          <w:lang w:eastAsia="zh-CN"/>
+        </w:rPr>
+        <w:t xml:space="preserve"> = </w:t>
+      </w:r>
+      <w:proofErr w:type="spellStart"/>
+      <w:r>
+        <w:rPr>
+          <w:color w:val="FF0000"/>
+          <w:lang w:eastAsia="zh-CN"/>
+        </w:rPr>
+        <w:t>pos</w:t>
+      </w:r>
+      <w:proofErr w:type="spellEnd"/>
+      <w:r>
+        <w:rPr>
+          <w:color w:val="FF0000"/>
+          <w:lang w:eastAsia="zh-CN"/>
+        </w:rPr>
+        <w:t>;</w:t>
+      </w:r>
+    </w:p>
+    <w:p>
+      <w:pPr>
+        <w:rPr>
+          <w:color w:val="FF0000"/>
+          <w:lang w:eastAsia="zh-CN"/>
+        </w:rPr>
+      </w:pPr>
+      <w:r>
+        <w:rPr>
+          <w:color w:val="FF0000"/>
+          <w:lang w:eastAsia="zh-CN"/>
+        </w:rPr>
+        <w:t xml:space="preserve">               </w:t>
+      </w:r>
+      <w:proofErr w:type="gramStart"/>
+      <w:r>
+        <w:rPr>
+          <w:color w:val="FF0000"/>
+          <w:lang w:eastAsia="zh-CN"/>
+        </w:rPr>
+        <w:t>else{</w:t>
+      </w:r>
+      <w:proofErr w:type="gramEnd"/>
+    </w:p>
+    <w:p>
+      <w:pPr>
+        <w:rPr>
+          <w:color w:val="FF0000"/>
+          <w:lang w:eastAsia="zh-CN"/>
+        </w:rPr>
+      </w:pPr>
+      <w:r>
+        <w:rPr>
+          <w:color w:val="FF0000"/>
+          <w:lang w:eastAsia="zh-CN"/>
+        </w:rPr>
+        <w:t xml:space="preserve">                   </w:t>
+      </w:r>
+      <w:proofErr w:type="spellStart"/>
+      <w:r>
+        <w:rPr>
+          <w:color w:val="FF0000"/>
+          <w:lang w:eastAsia="zh-CN"/>
+        </w:rPr>
+        <w:t>unpair</w:t>
+      </w:r>
+      <w:proofErr w:type="spellEnd"/>
+      <w:r>
+        <w:rPr>
+          <w:color w:val="FF0000"/>
+          <w:lang w:eastAsia="zh-CN"/>
+        </w:rPr>
+        <w:t>--;</w:t>
+      </w:r>
+    </w:p>
+    <w:p>
+      <w:pPr>
+        <w:rPr>
+          <w:color w:val="FF0000"/>
+          <w:lang w:eastAsia="zh-CN"/>
+        </w:rPr>
+      </w:pPr>
+      <w:r>
+        <w:rPr>
+          <w:color w:val="FF0000"/>
+          <w:lang w:eastAsia="zh-CN"/>
+        </w:rPr>
+        <w:t xml:space="preserve">                   </w:t>
+      </w:r>
+      <w:proofErr w:type="gramStart"/>
+      <w:r>
+        <w:rPr>
+          <w:color w:val="FF0000"/>
+          <w:lang w:eastAsia="zh-CN"/>
+        </w:rPr>
+        <w:t>if(</w:t>
+      </w:r>
+      <w:proofErr w:type="spellStart"/>
+      <w:proofErr w:type="gramEnd"/>
+      <w:r>
+        <w:rPr>
+          <w:color w:val="FF0000"/>
+          <w:lang w:eastAsia="zh-CN"/>
+        </w:rPr>
+        <w:t>unpair</w:t>
+      </w:r>
+      <w:proofErr w:type="spellEnd"/>
+      <w:r>
+        <w:rPr>
+          <w:color w:val="FF0000"/>
+          <w:lang w:eastAsia="zh-CN"/>
+        </w:rPr>
+        <w:t xml:space="preserve"> == 0)</w:t>
+      </w:r>
+    </w:p>
+    <w:p>
+      <w:pPr>
+        <w:rPr>
+          <w:color w:val="FF0000"/>
+          <w:lang w:eastAsia="zh-CN"/>
+        </w:rPr>
+      </w:pPr>
+      <w:r>
+        <w:rPr>
+          <w:color w:val="FF0000"/>
+          <w:lang w:eastAsia="zh-CN"/>
+        </w:rPr>
+        <w:t xml:space="preserve">                        </w:t>
+      </w:r>
+      <w:proofErr w:type="gramStart"/>
+      <w:r>
+        <w:rPr>
+          <w:color w:val="FF0000"/>
+          <w:lang w:eastAsia="zh-CN"/>
+        </w:rPr>
+        <w:t>if(</w:t>
+      </w:r>
+      <w:proofErr w:type="spellStart"/>
+      <w:proofErr w:type="gramEnd"/>
+      <w:r>
+        <w:rPr>
+          <w:color w:val="FF0000"/>
+          <w:lang w:eastAsia="zh-CN"/>
+        </w:rPr>
+        <w:t>pos</w:t>
+      </w:r>
+      <w:proofErr w:type="spellEnd"/>
+      <w:r>
+        <w:rPr>
+          <w:color w:val="FF0000"/>
+          <w:lang w:eastAsia="zh-CN"/>
+        </w:rPr>
+        <w:t xml:space="preserve"> - </w:t>
+      </w:r>
+      <w:proofErr w:type="spellStart"/>
+      <w:r>
+        <w:rPr>
+          <w:color w:val="FF0000"/>
+          <w:lang w:eastAsia="zh-CN"/>
+        </w:rPr>
+        <w:t>lastPos</w:t>
+      </w:r>
+      <w:proofErr w:type="spellEnd"/>
+      <w:r>
+        <w:rPr>
+          <w:color w:val="FF0000"/>
+          <w:lang w:eastAsia="zh-CN"/>
+        </w:rPr>
+        <w:t xml:space="preserve"> &gt; max)</w:t>
+      </w:r>
+    </w:p>
+    <w:p>
+      <w:pPr>
+        <w:rPr>
+          <w:color w:val="FF0000"/>
+          <w:lang w:eastAsia="zh-CN"/>
+        </w:rPr>
+      </w:pPr>
+      <w:r>
+        <w:rPr>
+          <w:color w:val="FF0000"/>
+          <w:lang w:eastAsia="zh-CN"/>
+        </w:rPr>
+        <w:t xml:space="preserve">                            max = </w:t>
+      </w:r>
+      <w:proofErr w:type="spellStart"/>
+      <w:r>
+        <w:rPr>
+          <w:color w:val="FF0000"/>
+          <w:lang w:eastAsia="zh-CN"/>
+        </w:rPr>
+        <w:t>pos</w:t>
+      </w:r>
+      <w:proofErr w:type="spellEnd"/>
+      <w:r>
+        <w:rPr>
+          <w:color w:val="FF0000"/>
+          <w:lang w:eastAsia="zh-CN"/>
+        </w:rPr>
+        <w:t xml:space="preserve"> - </w:t>
+      </w:r>
+      <w:proofErr w:type="spellStart"/>
+      <w:r>
+        <w:rPr>
+          <w:color w:val="FF0000"/>
+          <w:lang w:eastAsia="zh-CN"/>
+        </w:rPr>
+        <w:t>lastPos</w:t>
+      </w:r>
+      <w:proofErr w:type="spellEnd"/>
+      <w:r>
+        <w:rPr>
+          <w:color w:val="FF0000"/>
+          <w:lang w:eastAsia="zh-CN"/>
+        </w:rPr>
+        <w:t>;</w:t>
       </w:r>
     </w:p>
     <w:p>
@@ -2408,7 +3134,39 @@
           <w:color w:val="000000" w:themeColor="text1"/>
           <w:lang w:eastAsia="zh-CN"/>
         </w:rPr>
-        <w:t>if(nums[head] == num[tail]) return [head, tail] or [-1, -1] for pruning.</w:t>
+        <w:t>if(</w:t>
+      </w:r>
+      <w:proofErr w:type="spellStart"/>
+      <w:r>
+        <w:rPr>
+          <w:color w:val="000000" w:themeColor="text1"/>
+          <w:lang w:eastAsia="zh-CN"/>
+        </w:rPr>
+        <w:t>nums</w:t>
+      </w:r>
+      <w:proofErr w:type="spellEnd"/>
+      <w:r>
+        <w:rPr>
+          <w:color w:val="000000" w:themeColor="text1"/>
+          <w:lang w:eastAsia="zh-CN"/>
+        </w:rPr>
+        <w:t xml:space="preserve">[head] == </w:t>
+      </w:r>
+      <w:proofErr w:type="spellStart"/>
+      <w:r>
+        <w:rPr>
+          <w:color w:val="000000" w:themeColor="text1"/>
+          <w:lang w:eastAsia="zh-CN"/>
+        </w:rPr>
+        <w:t>num</w:t>
+      </w:r>
+      <w:proofErr w:type="spellEnd"/>
+      <w:r>
+        <w:rPr>
+          <w:color w:val="000000" w:themeColor="text1"/>
+          <w:lang w:eastAsia="zh-CN"/>
+        </w:rPr>
+        <w:t>[tail]) return [head, tail] or [-1, -1] for pruning.</w:t>
       </w:r>
     </w:p>
     <w:p>
@@ -2458,27 +3216,135 @@
           <w:lang w:eastAsia="zh-CN"/>
         </w:rPr>
       </w:pPr>
-      <w:r>
-        <w:rPr>
-          <w:color w:val="FF0000"/>
-          <w:lang w:eastAsia="zh-CN"/>
-        </w:rPr>
-        <w:t>int binarySearch(const vector&lt;int&gt; nums, int target, int head, int tail){</w:t>
-      </w:r>
-    </w:p>
-    <w:p>
-      <w:pPr>
-        <w:rPr>
-          <w:color w:val="FF0000"/>
-          <w:lang w:eastAsia="zh-CN"/>
-        </w:rPr>
-      </w:pPr>
-      <w:r>
-        <w:rPr>
-          <w:color w:val="FF0000"/>
-          <w:lang w:eastAsia="zh-CN"/>
-        </w:rPr>
-        <w:t xml:space="preserve">        int mid = (head + tail) / 2 + 1;</w:t>
+      <w:proofErr w:type="spellStart"/>
+      <w:r>
+        <w:rPr>
+          <w:color w:val="FF0000"/>
+          <w:lang w:eastAsia="zh-CN"/>
+        </w:rPr>
+        <w:t>int</w:t>
+      </w:r>
+      <w:proofErr w:type="spellEnd"/>
+      <w:r>
+        <w:rPr>
+          <w:color w:val="FF0000"/>
+          <w:lang w:eastAsia="zh-CN"/>
+        </w:rPr>
+        <w:t xml:space="preserve"> </w:t>
+      </w:r>
+      <w:proofErr w:type="spellStart"/>
+      <w:proofErr w:type="gramStart"/>
+      <w:r>
+        <w:rPr>
+          <w:color w:val="FF0000"/>
+          <w:lang w:eastAsia="zh-CN"/>
+        </w:rPr>
+        <w:t>binarySearch</w:t>
+      </w:r>
+      <w:proofErr w:type="spellEnd"/>
+      <w:r>
+        <w:rPr>
+          <w:color w:val="FF0000"/>
+          <w:lang w:eastAsia="zh-CN"/>
+        </w:rPr>
+        <w:t>(</w:t>
+      </w:r>
+      <w:proofErr w:type="spellStart"/>
+      <w:proofErr w:type="gramEnd"/>
+      <w:r>
+        <w:rPr>
+          <w:color w:val="FF0000"/>
+          <w:lang w:eastAsia="zh-CN"/>
+        </w:rPr>
+        <w:t>const</w:t>
+      </w:r>
+      <w:proofErr w:type="spellEnd"/>
+      <w:r>
+        <w:rPr>
+          <w:color w:val="FF0000"/>
+          <w:lang w:eastAsia="zh-CN"/>
+        </w:rPr>
+        <w:t xml:space="preserve"> vector&lt;</w:t>
+      </w:r>
+      <w:proofErr w:type="spellStart"/>
+      <w:r>
+        <w:rPr>
+          <w:color w:val="FF0000"/>
+          <w:lang w:eastAsia="zh-CN"/>
+        </w:rPr>
+        <w:t>int</w:t>
+      </w:r>
+      <w:proofErr w:type="spellEnd"/>
+      <w:r>
+        <w:rPr>
+          <w:color w:val="FF0000"/>
+          <w:lang w:eastAsia="zh-CN"/>
+        </w:rPr>
+        <w:t xml:space="preserve">&gt; </w:t>
+      </w:r>
+      <w:proofErr w:type="spellStart"/>
+      <w:r>
+        <w:rPr>
+          <w:color w:val="FF0000"/>
+          <w:lang w:eastAsia="zh-CN"/>
+        </w:rPr>
+        <w:t>nums</w:t>
+      </w:r>
+      <w:proofErr w:type="spellEnd"/>
+      <w:r>
+        <w:rPr>
+          <w:color w:val="FF0000"/>
+          <w:lang w:eastAsia="zh-CN"/>
+        </w:rPr>
+        <w:t xml:space="preserve">, </w:t>
+      </w:r>
+      <w:proofErr w:type="spellStart"/>
+      <w:r>
+        <w:rPr>
+          <w:color w:val="FF0000"/>
+          <w:lang w:eastAsia="zh-CN"/>
+        </w:rPr>
+        <w:t>int</w:t>
+      </w:r>
+      <w:proofErr w:type="spellEnd"/>
+      <w:r>
+        <w:rPr>
+          <w:color w:val="FF0000"/>
+          <w:lang w:eastAsia="zh-CN"/>
+        </w:rPr>
+        <w:t xml:space="preserve"> target, </w:t>
+      </w:r>
+      <w:proofErr w:type="spellStart"/>
+      <w:r>
+        <w:rPr>
+          <w:color w:val="FF0000"/>
+          <w:lang w:eastAsia="zh-CN"/>
+        </w:rPr>
+        <w:t>int</w:t>
+      </w:r>
+      <w:proofErr w:type="spellEnd"/>
+      <w:r>
+        <w:rPr>
+          <w:color w:val="FF0000"/>
+          <w:lang w:eastAsia="zh-CN"/>
+        </w:rPr>
+        <w:t xml:space="preserve"> head, </w:t>
+      </w:r>
+      <w:proofErr w:type="spellStart"/>
+      <w:r>
+        <w:rPr>
+          <w:color w:val="FF0000"/>
+          <w:lang w:eastAsia="zh-CN"/>
+        </w:rPr>
+        <w:t>int</w:t>
+      </w:r>
+      <w:proofErr w:type="spellEnd"/>
+      <w:r>
+        <w:rPr>
+          <w:color w:val="FF0000"/>
+          <w:lang w:eastAsia="zh-CN"/>
+        </w:rPr>
+        <w:t xml:space="preserve"> tail){</w:t>
       </w:r>
     </w:p>
     <w:p>
@@ -2495,35 +3361,98 @@
         </w:rPr>
         <w:t xml:space="preserve">        </w:t>
       </w:r>
-    </w:p>
-    <w:p>
-      <w:pPr>
-        <w:rPr>
-          <w:color w:val="FF0000"/>
-          <w:lang w:eastAsia="zh-CN"/>
-        </w:rPr>
-      </w:pPr>
-      <w:r>
-        <w:rPr>
-          <w:color w:val="FF0000"/>
-          <w:lang w:eastAsia="zh-CN"/>
-        </w:rPr>
-        <w:t xml:space="preserve">        if(head == tail)</w:t>
-      </w:r>
-    </w:p>
-    <w:p>
-      <w:pPr>
-        <w:rPr>
-          <w:color w:val="FF0000"/>
-          <w:lang w:eastAsia="zh-CN"/>
-        </w:rPr>
-      </w:pPr>
-      <w:r>
-        <w:rPr>
-          <w:color w:val="FF0000"/>
-          <w:lang w:eastAsia="zh-CN"/>
-        </w:rPr>
-        <w:t xml:space="preserve">            if(nums[head] &gt;= target)</w:t>
+      <w:proofErr w:type="spellStart"/>
+      <w:r>
+        <w:rPr>
+          <w:color w:val="FF0000"/>
+          <w:lang w:eastAsia="zh-CN"/>
+        </w:rPr>
+        <w:t>int</w:t>
+      </w:r>
+      <w:proofErr w:type="spellEnd"/>
+      <w:r>
+        <w:rPr>
+          <w:color w:val="FF0000"/>
+          <w:lang w:eastAsia="zh-CN"/>
+        </w:rPr>
+        <w:t xml:space="preserve"> mid = (head + tail) / 2 + 1;</w:t>
+      </w:r>
+    </w:p>
+    <w:p>
+      <w:pPr>
+        <w:rPr>
+          <w:color w:val="FF0000"/>
+          <w:lang w:eastAsia="zh-CN"/>
+        </w:rPr>
+      </w:pPr>
+      <w:r>
+        <w:rPr>
+          <w:color w:val="FF0000"/>
+          <w:lang w:eastAsia="zh-CN"/>
+        </w:rPr>
+        <w:t xml:space="preserve">        </w:t>
+      </w:r>
+    </w:p>
+    <w:p>
+      <w:pPr>
+        <w:rPr>
+          <w:color w:val="FF0000"/>
+          <w:lang w:eastAsia="zh-CN"/>
+        </w:rPr>
+      </w:pPr>
+      <w:r>
+        <w:rPr>
+          <w:color w:val="FF0000"/>
+          <w:lang w:eastAsia="zh-CN"/>
+        </w:rPr>
+        <w:t xml:space="preserve">        </w:t>
+      </w:r>
+      <w:proofErr w:type="gramStart"/>
+      <w:r>
+        <w:rPr>
+          <w:color w:val="FF0000"/>
+          <w:lang w:eastAsia="zh-CN"/>
+        </w:rPr>
+        <w:t>if(</w:t>
+      </w:r>
+      <w:proofErr w:type="gramEnd"/>
+      <w:r>
+        <w:rPr>
+          <w:color w:val="FF0000"/>
+          <w:lang w:eastAsia="zh-CN"/>
+        </w:rPr>
+        <w:t>head == tail)</w:t>
+      </w:r>
+    </w:p>
+    <w:p>
+      <w:pPr>
+        <w:rPr>
+          <w:color w:val="FF0000"/>
+          <w:lang w:eastAsia="zh-CN"/>
+        </w:rPr>
+      </w:pPr>
+      <w:r>
+        <w:rPr>
+          <w:color w:val="FF0000"/>
+          <w:lang w:eastAsia="zh-CN"/>
+        </w:rPr>
+        <w:t xml:space="preserve">            if(</w:t>
+      </w:r>
+      <w:proofErr w:type="spellStart"/>
+      <w:r>
+        <w:rPr>
+          <w:color w:val="FF0000"/>
+          <w:lang w:eastAsia="zh-CN"/>
+        </w:rPr>
+        <w:t>nums</w:t>
+      </w:r>
+      <w:proofErr w:type="spellEnd"/>
+      <w:r>
+        <w:rPr>
+          <w:color w:val="FF0000"/>
+          <w:lang w:eastAsia="zh-CN"/>
+        </w:rPr>
+        <w:t>[head] &gt;= target)</w:t>
       </w:r>
     </w:p>
     <w:p>
@@ -2598,22 +3527,88 @@
           <w:color w:val="FF0000"/>
           <w:lang w:eastAsia="zh-CN"/>
         </w:rPr>
-        <w:t xml:space="preserve">        if(target &gt;= nums[mid])</w:t>
-      </w:r>
-    </w:p>
-    <w:p>
-      <w:pPr>
-        <w:rPr>
-          <w:color w:val="FF0000"/>
-          <w:lang w:eastAsia="zh-CN"/>
-        </w:rPr>
-      </w:pPr>
-      <w:r>
-        <w:rPr>
-          <w:color w:val="FF0000"/>
-          <w:lang w:eastAsia="zh-CN"/>
-        </w:rPr>
-        <w:t xml:space="preserve">            return binarySearch(nums, target, mid, tail);</w:t>
+        <w:t xml:space="preserve">        </w:t>
+      </w:r>
+      <w:proofErr w:type="gramStart"/>
+      <w:r>
+        <w:rPr>
+          <w:color w:val="FF0000"/>
+          <w:lang w:eastAsia="zh-CN"/>
+        </w:rPr>
+        <w:t>if(</w:t>
+      </w:r>
+      <w:proofErr w:type="gramEnd"/>
+      <w:r>
+        <w:rPr>
+          <w:color w:val="FF0000"/>
+          <w:lang w:eastAsia="zh-CN"/>
+        </w:rPr>
+        <w:t xml:space="preserve">target &gt;= </w:t>
+      </w:r>
+      <w:proofErr w:type="spellStart"/>
+      <w:r>
+        <w:rPr>
+          <w:color w:val="FF0000"/>
+          <w:lang w:eastAsia="zh-CN"/>
+        </w:rPr>
+        <w:t>nums</w:t>
+      </w:r>
+      <w:proofErr w:type="spellEnd"/>
+      <w:r>
+        <w:rPr>
+          <w:color w:val="FF0000"/>
+          <w:lang w:eastAsia="zh-CN"/>
+        </w:rPr>
+        <w:t>[mid])</w:t>
+      </w:r>
+    </w:p>
+    <w:p>
+      <w:pPr>
+        <w:rPr>
+          <w:color w:val="FF0000"/>
+          <w:lang w:eastAsia="zh-CN"/>
+        </w:rPr>
+      </w:pPr>
+      <w:r>
+        <w:rPr>
+          <w:color w:val="FF0000"/>
+          <w:lang w:eastAsia="zh-CN"/>
+        </w:rPr>
+        <w:t xml:space="preserve">            return </w:t>
+      </w:r>
+      <w:proofErr w:type="spellStart"/>
+      <w:proofErr w:type="gramStart"/>
+      <w:r>
+        <w:rPr>
+          <w:color w:val="FF0000"/>
+          <w:lang w:eastAsia="zh-CN"/>
+        </w:rPr>
+        <w:t>binarySearch</w:t>
+      </w:r>
+      <w:proofErr w:type="spellEnd"/>
+      <w:r>
+        <w:rPr>
+          <w:color w:val="FF0000"/>
+          <w:lang w:eastAsia="zh-CN"/>
+        </w:rPr>
+        <w:t>(</w:t>
+      </w:r>
+      <w:proofErr w:type="spellStart"/>
+      <w:proofErr w:type="gramEnd"/>
+      <w:r>
+        <w:rPr>
+          <w:color w:val="FF0000"/>
+          <w:lang w:eastAsia="zh-CN"/>
+        </w:rPr>
+        <w:t>nums</w:t>
+      </w:r>
+      <w:proofErr w:type="spellEnd"/>
+      <w:r>
+        <w:rPr>
+          <w:color w:val="FF0000"/>
+          <w:lang w:eastAsia="zh-CN"/>
+        </w:rPr>
+        <w:t>, target, mid, tail);</w:t>
       </w:r>
     </w:p>
     <w:p>
@@ -2643,7 +3638,41 @@
           <w:color w:val="FF0000"/>
           <w:lang w:eastAsia="zh-CN"/>
         </w:rPr>
-        <w:t xml:space="preserve">            return binarySearch(nums, target, head, mid - 1);</w:t>
+        <w:t xml:space="preserve">            return </w:t>
+      </w:r>
+      <w:proofErr w:type="spellStart"/>
+      <w:proofErr w:type="gramStart"/>
+      <w:r>
+        <w:rPr>
+          <w:color w:val="FF0000"/>
+          <w:lang w:eastAsia="zh-CN"/>
+        </w:rPr>
+        <w:t>binarySearch</w:t>
+      </w:r>
+      <w:proofErr w:type="spellEnd"/>
+      <w:r>
+        <w:rPr>
+          <w:color w:val="FF0000"/>
+          <w:lang w:eastAsia="zh-CN"/>
+        </w:rPr>
+        <w:t>(</w:t>
+      </w:r>
+      <w:proofErr w:type="spellStart"/>
+      <w:proofErr w:type="gramEnd"/>
+      <w:r>
+        <w:rPr>
+          <w:color w:val="FF0000"/>
+          <w:lang w:eastAsia="zh-CN"/>
+        </w:rPr>
+        <w:t>nums</w:t>
+      </w:r>
+      <w:proofErr w:type="spellEnd"/>
+      <w:r>
+        <w:rPr>
+          <w:color w:val="FF0000"/>
+          <w:lang w:eastAsia="zh-CN"/>
+        </w:rPr>
+        <w:t>, target, head, mid - 1);</w:t>
       </w:r>
     </w:p>
     <w:p>
@@ -2688,7 +3717,6 @@
     <w:p>
       <w:pPr>
         <w:rPr>
-          <w:rFonts w:hint="eastAsia"/>
           <w:color w:val="000000" w:themeColor="text1"/>
           <w:lang w:eastAsia="zh-CN"/>
         </w:rPr>
@@ -2728,9 +3756,271 @@
         </w:rPr>
         <w:t>038_CountAndSay 1Y</w:t>
       </w:r>
+    </w:p>
+    <w:p>
+      <w:pPr>
+        <w:rPr>
+          <w:rFonts w:hint="eastAsia"/>
+          <w:color w:val="000000" w:themeColor="text1"/>
+          <w:lang w:eastAsia="zh-CN"/>
+        </w:rPr>
+      </w:pPr>
+      <w:r>
+        <w:rPr>
+          <w:rFonts w:hint="eastAsia"/>
+          <w:color w:val="000000" w:themeColor="text1"/>
+          <w:lang w:eastAsia="zh-CN"/>
+        </w:rPr>
+        <w:t>039_CombinationSum 2Y</w:t>
+      </w:r>
+    </w:p>
+    <w:p>
+      <w:pPr>
+        <w:rPr>
+          <w:color w:val="000000" w:themeColor="text1"/>
+          <w:lang w:eastAsia="zh-CN"/>
+        </w:rPr>
+      </w:pPr>
+      <w:r>
+        <w:rPr>
+          <w:rFonts w:hint="eastAsia"/>
+          <w:color w:val="000000" w:themeColor="text1"/>
+          <w:lang w:eastAsia="zh-CN"/>
+        </w:rPr>
+        <w:t xml:space="preserve">1 WA </w:t>
+      </w:r>
+      <w:r>
+        <w:rPr>
+          <w:color w:val="000000" w:themeColor="text1"/>
+          <w:lang w:eastAsia="zh-CN"/>
+        </w:rPr>
+        <w:t>didn't sort the result and remove the duplicates</w:t>
+      </w:r>
+    </w:p>
+    <w:p>
+      <w:pPr>
+        <w:rPr>
+          <w:rFonts w:hint="eastAsia"/>
+          <w:color w:val="000000" w:themeColor="text1"/>
+          <w:lang w:eastAsia="zh-CN"/>
+        </w:rPr>
+      </w:pPr>
+    </w:p>
+    <w:p>
+      <w:pPr>
+        <w:rPr>
+          <w:rFonts w:hint="eastAsia"/>
+          <w:color w:val="FF0000"/>
+          <w:lang w:eastAsia="zh-CN"/>
+        </w:rPr>
+      </w:pPr>
       <w:bookmarkStart w:id="0" w:name="_GoBack"/>
-      <w:bookmarkEnd w:id="0"/>
-    </w:p>
+      <w:r>
+        <w:rPr>
+          <w:color w:val="FF0000"/>
+          <w:lang w:eastAsia="zh-CN"/>
+        </w:rPr>
+        <w:t>sort(</w:t>
+      </w:r>
+      <w:proofErr w:type="spellStart"/>
+      <w:proofErr w:type="gramStart"/>
+      <w:r>
+        <w:rPr>
+          <w:color w:val="FF0000"/>
+          <w:lang w:eastAsia="zh-CN"/>
+        </w:rPr>
+        <w:t>result.begin</w:t>
+      </w:r>
+      <w:proofErr w:type="spellEnd"/>
+      <w:proofErr w:type="gramEnd"/>
+      <w:r>
+        <w:rPr>
+          <w:color w:val="FF0000"/>
+          <w:lang w:eastAsia="zh-CN"/>
+        </w:rPr>
+        <w:t xml:space="preserve">(), </w:t>
+      </w:r>
+      <w:proofErr w:type="spellStart"/>
+      <w:r>
+        <w:rPr>
+          <w:color w:val="FF0000"/>
+          <w:lang w:eastAsia="zh-CN"/>
+        </w:rPr>
+        <w:t>result.end</w:t>
+      </w:r>
+      <w:proofErr w:type="spellEnd"/>
+      <w:r>
+        <w:rPr>
+          <w:color w:val="FF0000"/>
+          <w:lang w:eastAsia="zh-CN"/>
+        </w:rPr>
+        <w:t>());</w:t>
+      </w:r>
+    </w:p>
+    <w:p>
+      <w:pPr>
+        <w:rPr>
+          <w:color w:val="FF0000"/>
+          <w:lang w:eastAsia="zh-CN"/>
+        </w:rPr>
+      </w:pPr>
+      <w:r>
+        <w:rPr>
+          <w:color w:val="FF0000"/>
+          <w:lang w:eastAsia="zh-CN"/>
+        </w:rPr>
+        <w:t>vector&lt;vector&lt;</w:t>
+      </w:r>
+      <w:proofErr w:type="spellStart"/>
+      <w:r>
+        <w:rPr>
+          <w:color w:val="FF0000"/>
+          <w:lang w:eastAsia="zh-CN"/>
+        </w:rPr>
+        <w:t>int</w:t>
+      </w:r>
+      <w:proofErr w:type="spellEnd"/>
+      <w:r>
+        <w:rPr>
+          <w:color w:val="FF0000"/>
+          <w:lang w:eastAsia="zh-CN"/>
+        </w:rPr>
+        <w:t>&gt;</w:t>
+      </w:r>
+      <w:proofErr w:type="gramStart"/>
+      <w:r>
+        <w:rPr>
+          <w:color w:val="FF0000"/>
+          <w:lang w:eastAsia="zh-CN"/>
+        </w:rPr>
+        <w:t>&gt;::</w:t>
+      </w:r>
+      <w:proofErr w:type="gramEnd"/>
+      <w:r>
+        <w:rPr>
+          <w:color w:val="FF0000"/>
+          <w:lang w:eastAsia="zh-CN"/>
+        </w:rPr>
+        <w:t xml:space="preserve">iterator </w:t>
+      </w:r>
+      <w:proofErr w:type="spellStart"/>
+      <w:r>
+        <w:rPr>
+          <w:color w:val="FF0000"/>
+          <w:lang w:eastAsia="zh-CN"/>
+        </w:rPr>
+        <w:t>end_unique</w:t>
+      </w:r>
+      <w:proofErr w:type="spellEnd"/>
+      <w:r>
+        <w:rPr>
+          <w:color w:val="FF0000"/>
+          <w:lang w:eastAsia="zh-CN"/>
+        </w:rPr>
+        <w:t xml:space="preserve"> = unique(</w:t>
+      </w:r>
+      <w:proofErr w:type="spellStart"/>
+      <w:r>
+        <w:rPr>
+          <w:color w:val="FF0000"/>
+          <w:lang w:eastAsia="zh-CN"/>
+        </w:rPr>
+        <w:t>result.begin</w:t>
+      </w:r>
+      <w:proofErr w:type="spellEnd"/>
+      <w:r>
+        <w:rPr>
+          <w:color w:val="FF0000"/>
+          <w:lang w:eastAsia="zh-CN"/>
+        </w:rPr>
+        <w:t xml:space="preserve">(), </w:t>
+      </w:r>
+      <w:proofErr w:type="spellStart"/>
+      <w:r>
+        <w:rPr>
+          <w:color w:val="FF0000"/>
+          <w:lang w:eastAsia="zh-CN"/>
+        </w:rPr>
+        <w:t>result.end</w:t>
+      </w:r>
+      <w:proofErr w:type="spellEnd"/>
+      <w:r>
+        <w:rPr>
+          <w:color w:val="FF0000"/>
+          <w:lang w:eastAsia="zh-CN"/>
+        </w:rPr>
+        <w:t>());</w:t>
+      </w:r>
+    </w:p>
+    <w:p>
+      <w:pPr>
+        <w:rPr>
+          <w:rFonts w:hint="eastAsia"/>
+          <w:color w:val="FF0000"/>
+          <w:lang w:eastAsia="zh-CN"/>
+        </w:rPr>
+      </w:pPr>
+      <w:proofErr w:type="spellStart"/>
+      <w:proofErr w:type="gramStart"/>
+      <w:r>
+        <w:rPr>
+          <w:color w:val="FF0000"/>
+          <w:lang w:eastAsia="zh-CN"/>
+        </w:rPr>
+        <w:t>result.erase</w:t>
+      </w:r>
+      <w:proofErr w:type="spellEnd"/>
+      <w:proofErr w:type="gramEnd"/>
+      <w:r>
+        <w:rPr>
+          <w:color w:val="FF0000"/>
+          <w:lang w:eastAsia="zh-CN"/>
+        </w:rPr>
+        <w:t>(</w:t>
+      </w:r>
+      <w:proofErr w:type="spellStart"/>
+      <w:r>
+        <w:rPr>
+          <w:color w:val="FF0000"/>
+          <w:lang w:eastAsia="zh-CN"/>
+        </w:rPr>
+        <w:t>end_unique</w:t>
+      </w:r>
+      <w:proofErr w:type="spellEnd"/>
+      <w:r>
+        <w:rPr>
+          <w:color w:val="FF0000"/>
+          <w:lang w:eastAsia="zh-CN"/>
+        </w:rPr>
+        <w:t xml:space="preserve">, </w:t>
+      </w:r>
+      <w:proofErr w:type="spellStart"/>
+      <w:r>
+        <w:rPr>
+          <w:color w:val="FF0000"/>
+          <w:lang w:eastAsia="zh-CN"/>
+        </w:rPr>
+        <w:t>result.end</w:t>
+      </w:r>
+      <w:proofErr w:type="spellEnd"/>
+      <w:r>
+        <w:rPr>
+          <w:color w:val="FF0000"/>
+          <w:lang w:eastAsia="zh-CN"/>
+        </w:rPr>
+        <w:t>());</w:t>
+      </w:r>
+    </w:p>
+    <w:p>
+      <w:pPr>
+        <w:rPr>
+          <w:rFonts w:hint="eastAsia"/>
+          <w:color w:val="FF0000"/>
+          <w:lang w:eastAsia="zh-CN"/>
+        </w:rPr>
+      </w:pPr>
+    </w:p>
+    <w:bookmarkEnd w:id="0"/>
     <w:sectPr>
       <w:pgSz w:w="11900" w:h="16840"/>
       <w:pgMar w:top="1440" w:right="1440" w:bottom="1440" w:left="1440" w:header="708" w:footer="708" w:gutter="0"/>

--- a/Leetcode Log.docx
+++ b/Leetcode Log.docx
@@ -12,7 +12,6 @@
           <w:lang w:eastAsia="zh-CN"/>
         </w:rPr>
       </w:pPr>
-      <w:proofErr w:type="spellStart"/>
       <w:r>
         <w:rPr>
           <w:rFonts w:ascii="SimHei" w:eastAsia="SimHei" w:hAnsi="SimHei"/>
@@ -22,7 +21,6 @@
         </w:rPr>
         <w:t>Leetcode</w:t>
       </w:r>
-      <w:proofErr w:type="spellEnd"/>
       <w:r>
         <w:rPr>
           <w:rFonts w:ascii="SimHei" w:eastAsia="SimHei" w:hAnsi="SimHei"/>
@@ -106,21 +104,7 @@
         <w:rPr>
           <w:lang w:eastAsia="zh-CN"/>
         </w:rPr>
-        <w:t xml:space="preserve"> Given a series of numbers and a target. The problems </w:t>
-      </w:r>
-      <w:proofErr w:type="gramStart"/>
-      <w:r>
-        <w:rPr>
-          <w:lang w:eastAsia="zh-CN"/>
-        </w:rPr>
-        <w:t>requires</w:t>
-      </w:r>
-      <w:proofErr w:type="gramEnd"/>
-      <w:r>
-        <w:rPr>
-          <w:lang w:eastAsia="zh-CN"/>
-        </w:rPr>
-        <w:t xml:space="preserve"> to get the index of the two numbers whose sum is the target.</w:t>
+        <w:t xml:space="preserve"> Given a series of numbers and a target. The problems requires to get the index of the two numbers whose sum is the target.</w:t>
       </w:r>
     </w:p>
     <w:p>
@@ -204,35 +188,7 @@
         <w:rPr>
           <w:lang w:eastAsia="zh-CN"/>
         </w:rPr>
-        <w:t xml:space="preserve">” at the end of the function. Though I passed the test on my computer, but got </w:t>
-      </w:r>
-      <w:proofErr w:type="gramStart"/>
-      <w:r>
-        <w:rPr>
-          <w:lang w:eastAsia="zh-CN"/>
-        </w:rPr>
-        <w:t>an</w:t>
-      </w:r>
-      <w:proofErr w:type="gramEnd"/>
-      <w:r>
-        <w:rPr>
-          <w:lang w:eastAsia="zh-CN"/>
-        </w:rPr>
-        <w:t xml:space="preserve"> compilation error on </w:t>
-      </w:r>
-      <w:proofErr w:type="spellStart"/>
-      <w:r>
-        <w:rPr>
-          <w:lang w:eastAsia="zh-CN"/>
-        </w:rPr>
-        <w:t>leetcode</w:t>
-      </w:r>
-      <w:proofErr w:type="spellEnd"/>
-      <w:r>
-        <w:rPr>
-          <w:lang w:eastAsia="zh-CN"/>
-        </w:rPr>
-        <w:t xml:space="preserve"> because under some circumstances there will be no return value even if the problem told us there must be exactly one solution. The same error may happen if we don't write a return line after “else”.</w:t>
+        <w:t>” at the end of the function. Though I passed the test on my computer, but got an compilation error on leetcode because under some circumstances there will be no return value even if the problem told us there must be exactly one solution. The same error may happen if we don't write a return line after “else”.</w:t>
       </w:r>
     </w:p>
     <w:p>
@@ -277,18 +233,8 @@
           <w:color w:val="FF0000"/>
           <w:lang w:eastAsia="zh-CN"/>
         </w:rPr>
-        <w:t xml:space="preserve"> map we could reduce the time complexity of find the position to </w:t>
-      </w:r>
-      <w:proofErr w:type="gramStart"/>
-      <w:r>
-        <w:rPr>
-          <w:rFonts w:hint="eastAsia"/>
-          <w:color w:val="FF0000"/>
-          <w:lang w:eastAsia="zh-CN"/>
-        </w:rPr>
-        <w:t>O(</w:t>
-      </w:r>
-      <w:proofErr w:type="gramEnd"/>
+        <w:t xml:space="preserve"> map we could reduce the time complexity of find the position to O(</w:t>
+      </w:r>
       <w:r>
         <w:rPr>
           <w:color w:val="FF0000"/>
@@ -521,23 +467,7 @@
           <w:color w:val="000000" w:themeColor="text1"/>
           <w:lang w:eastAsia="zh-CN"/>
         </w:rPr>
-        <w:t xml:space="preserve">forget to consider when </w:t>
-      </w:r>
-      <w:proofErr w:type="spellStart"/>
-      <w:r>
-        <w:rPr>
-          <w:color w:val="000000" w:themeColor="text1"/>
-          <w:lang w:eastAsia="zh-CN"/>
-        </w:rPr>
-        <w:t>numRows</w:t>
-      </w:r>
-      <w:proofErr w:type="spellEnd"/>
-      <w:r>
-        <w:rPr>
-          <w:color w:val="000000" w:themeColor="text1"/>
-          <w:lang w:eastAsia="zh-CN"/>
-        </w:rPr>
-        <w:t xml:space="preserve"> == 1.</w:t>
+        <w:t>forget to consider when numRows == 1.</w:t>
       </w:r>
     </w:p>
     <w:p>
@@ -707,51 +637,16 @@
           <w:color w:val="000000" w:themeColor="text1"/>
           <w:lang w:eastAsia="zh-CN"/>
         </w:rPr>
+        <w:t>Consider WhiteSpaces at the beginning.</w:t>
+      </w:r>
+      <w:r>
+        <w:rPr>
+          <w:rFonts w:hint="eastAsia"/>
+          <w:color w:val="000000" w:themeColor="text1"/>
+          <w:lang w:eastAsia="zh-CN"/>
+        </w:rPr>
         <w:t xml:space="preserve">Consider </w:t>
       </w:r>
-      <w:proofErr w:type="spellStart"/>
-      <w:r>
-        <w:rPr>
-          <w:color w:val="000000" w:themeColor="text1"/>
-          <w:lang w:eastAsia="zh-CN"/>
-        </w:rPr>
-        <w:t>WhiteSpaces</w:t>
-      </w:r>
-      <w:proofErr w:type="spellEnd"/>
-      <w:r>
-        <w:rPr>
-          <w:color w:val="000000" w:themeColor="text1"/>
-          <w:lang w:eastAsia="zh-CN"/>
-        </w:rPr>
-        <w:t xml:space="preserve"> at the </w:t>
-      </w:r>
-      <w:proofErr w:type="spellStart"/>
-      <w:proofErr w:type="gramStart"/>
-      <w:r>
-        <w:rPr>
-          <w:color w:val="000000" w:themeColor="text1"/>
-          <w:lang w:eastAsia="zh-CN"/>
-        </w:rPr>
-        <w:t>beginning.</w:t>
-      </w:r>
-      <w:r>
-        <w:rPr>
-          <w:rFonts w:hint="eastAsia"/>
-          <w:color w:val="000000" w:themeColor="text1"/>
-          <w:lang w:eastAsia="zh-CN"/>
-        </w:rPr>
-        <w:t>Consider</w:t>
-      </w:r>
-      <w:proofErr w:type="spellEnd"/>
-      <w:proofErr w:type="gramEnd"/>
-      <w:r>
-        <w:rPr>
-          <w:rFonts w:hint="eastAsia"/>
-          <w:color w:val="000000" w:themeColor="text1"/>
-          <w:lang w:eastAsia="zh-CN"/>
-        </w:rPr>
-        <w:t xml:space="preserve"> </w:t>
-      </w:r>
       <w:r>
         <w:rPr>
           <w:color w:val="000000" w:themeColor="text1"/>
@@ -765,25 +660,7 @@
           <w:color w:val="000000" w:themeColor="text1"/>
           <w:lang w:eastAsia="zh-CN"/>
         </w:rPr>
-        <w:t xml:space="preserve"> </w:t>
-      </w:r>
-      <w:proofErr w:type="gramStart"/>
-      <w:r>
-        <w:rPr>
-          <w:rFonts w:hint="eastAsia"/>
-          <w:color w:val="000000" w:themeColor="text1"/>
-          <w:lang w:eastAsia="zh-CN"/>
-        </w:rPr>
-        <w:t>Finally</w:t>
-      </w:r>
-      <w:proofErr w:type="gramEnd"/>
-      <w:r>
-        <w:rPr>
-          <w:rFonts w:hint="eastAsia"/>
-          <w:color w:val="000000" w:themeColor="text1"/>
-          <w:lang w:eastAsia="zh-CN"/>
-        </w:rPr>
-        <w:t xml:space="preserve"> you have to consider the overload of MAX_INT and MIN_INT.</w:t>
+        <w:t xml:space="preserve"> Finally you have to consider the overload of MAX_INT and MIN_INT.</w:t>
       </w:r>
     </w:p>
     <w:p>
@@ -1068,32 +945,7 @@
           <w:color w:val="000000" w:themeColor="text1"/>
           <w:lang w:eastAsia="zh-CN"/>
         </w:rPr>
-        <w:t xml:space="preserve">First, consider </w:t>
-      </w:r>
-      <w:proofErr w:type="gramStart"/>
-      <w:r>
-        <w:rPr>
-          <w:color w:val="000000" w:themeColor="text1"/>
-          <w:lang w:eastAsia="zh-CN"/>
-        </w:rPr>
-        <w:t>p[</w:t>
-      </w:r>
-      <w:proofErr w:type="spellStart"/>
-      <w:proofErr w:type="gramEnd"/>
-      <w:r>
-        <w:rPr>
-          <w:color w:val="000000" w:themeColor="text1"/>
-          <w:lang w:eastAsia="zh-CN"/>
-        </w:rPr>
-        <w:t>p_index</w:t>
-      </w:r>
-      <w:proofErr w:type="spellEnd"/>
-      <w:r>
-        <w:rPr>
-          <w:color w:val="000000" w:themeColor="text1"/>
-          <w:lang w:eastAsia="zh-CN"/>
-        </w:rPr>
-        <w:t xml:space="preserve"> + 1] is ‘*’;</w:t>
+        <w:t>First, consider p[p_index + 1] is ‘*’;</w:t>
       </w:r>
     </w:p>
     <w:p>
@@ -1212,23 +1064,7 @@
           <w:color w:val="000000" w:themeColor="text1"/>
           <w:lang w:eastAsia="zh-CN"/>
         </w:rPr>
-        <w:t xml:space="preserve"> or </w:t>
-      </w:r>
-      <w:proofErr w:type="gramStart"/>
-      <w:r>
-        <w:rPr>
-          <w:color w:val="000000" w:themeColor="text1"/>
-          <w:lang w:eastAsia="zh-CN"/>
-        </w:rPr>
-        <w:t>else(</w:t>
-      </w:r>
-      <w:proofErr w:type="gramEnd"/>
-      <w:r>
-        <w:rPr>
-          <w:color w:val="000000" w:themeColor="text1"/>
-          <w:lang w:eastAsia="zh-CN"/>
-        </w:rPr>
-        <w:t>Add all together).</w:t>
+        <w:t xml:space="preserve"> or else(Add all together).</w:t>
       </w:r>
     </w:p>
     <w:p>
@@ -1344,25 +1180,7 @@
           <w:color w:val="000000" w:themeColor="text1"/>
           <w:lang w:eastAsia="zh-CN"/>
         </w:rPr>
-        <w:t xml:space="preserve">2 TLE </w:t>
-      </w:r>
-      <w:proofErr w:type="spellStart"/>
-      <w:r>
-        <w:rPr>
-          <w:rFonts w:hint="eastAsia"/>
-          <w:color w:val="000000" w:themeColor="text1"/>
-          <w:lang w:eastAsia="zh-CN"/>
-        </w:rPr>
-        <w:t>Hashmap</w:t>
-      </w:r>
-      <w:proofErr w:type="spellEnd"/>
-      <w:r>
-        <w:rPr>
-          <w:rFonts w:hint="eastAsia"/>
-          <w:color w:val="000000" w:themeColor="text1"/>
-          <w:lang w:eastAsia="zh-CN"/>
-        </w:rPr>
-        <w:t xml:space="preserve"> O(</w:t>
+        <w:t>2 TLE Hashmap O(</w:t>
       </w:r>
       <w:r>
         <w:rPr>
@@ -1501,65 +1319,15 @@
           <w:color w:val="FF0000"/>
           <w:lang w:eastAsia="zh-CN"/>
         </w:rPr>
-        <w:t xml:space="preserve">The best way to solve this problem is to set two </w:t>
-      </w:r>
-      <w:proofErr w:type="gramStart"/>
-      <w:r>
-        <w:rPr>
-          <w:color w:val="FF0000"/>
-          <w:lang w:eastAsia="zh-CN"/>
-        </w:rPr>
-        <w:t>pointer</w:t>
-      </w:r>
-      <w:proofErr w:type="gramEnd"/>
-      <w:r>
-        <w:rPr>
-          <w:color w:val="FF0000"/>
-          <w:lang w:eastAsia="zh-CN"/>
-        </w:rPr>
-        <w:t xml:space="preserve"> at the </w:t>
-      </w:r>
-      <w:proofErr w:type="spellStart"/>
-      <w:r>
-        <w:rPr>
-          <w:color w:val="FF0000"/>
-          <w:lang w:eastAsia="zh-CN"/>
-        </w:rPr>
-        <w:t>begining</w:t>
-      </w:r>
-      <w:proofErr w:type="spellEnd"/>
-      <w:r>
-        <w:rPr>
-          <w:color w:val="FF0000"/>
-          <w:lang w:eastAsia="zh-CN"/>
-        </w:rPr>
-        <w:t xml:space="preserve">. The </w:t>
-      </w:r>
-      <w:r>
-        <w:rPr>
-          <w:rFonts w:hint="eastAsia"/>
-          <w:color w:val="FF0000"/>
-          <w:lang w:eastAsia="zh-CN"/>
-        </w:rPr>
-        <w:t xml:space="preserve">first one </w:t>
-      </w:r>
-      <w:proofErr w:type="gramStart"/>
-      <w:r>
-        <w:rPr>
-          <w:rFonts w:hint="eastAsia"/>
-          <w:color w:val="FF0000"/>
-          <w:lang w:eastAsia="zh-CN"/>
-        </w:rPr>
-        <w:t>go</w:t>
-      </w:r>
-      <w:proofErr w:type="gramEnd"/>
-      <w:r>
-        <w:rPr>
-          <w:rFonts w:hint="eastAsia"/>
-          <w:color w:val="FF0000"/>
-          <w:lang w:eastAsia="zh-CN"/>
-        </w:rPr>
-        <w:t xml:space="preserve"> n steps first and then they </w:t>
+        <w:t xml:space="preserve">The best way to solve this problem is to set two pointer at the begining. The </w:t>
+      </w:r>
+      <w:r>
+        <w:rPr>
+          <w:rFonts w:hint="eastAsia"/>
+          <w:color w:val="FF0000"/>
+          <w:lang w:eastAsia="zh-CN"/>
+        </w:rPr>
+        <w:t xml:space="preserve">first one go n steps first and then they </w:t>
       </w:r>
       <w:r>
         <w:rPr>
@@ -1687,23 +1455,7 @@
           <w:color w:val="000000" w:themeColor="text1"/>
           <w:lang w:eastAsia="zh-CN"/>
         </w:rPr>
-        <w:t xml:space="preserve">Use </w:t>
-      </w:r>
-      <w:proofErr w:type="spellStart"/>
-      <w:r>
-        <w:rPr>
-          <w:color w:val="000000" w:themeColor="text1"/>
-          <w:lang w:eastAsia="zh-CN"/>
-        </w:rPr>
-        <w:t>MergeTwoSortedLists</w:t>
-      </w:r>
-      <w:proofErr w:type="spellEnd"/>
-      <w:r>
-        <w:rPr>
-          <w:color w:val="000000" w:themeColor="text1"/>
-          <w:lang w:eastAsia="zh-CN"/>
-        </w:rPr>
-        <w:t xml:space="preserve"> n times.</w:t>
+        <w:t>Use MergeTwoSortedLists n times.</w:t>
       </w:r>
     </w:p>
     <w:p>
@@ -1745,63 +1497,22 @@
           <w:color w:val="000000" w:themeColor="text1"/>
           <w:lang w:eastAsia="zh-CN"/>
         </w:rPr>
-        <w:t xml:space="preserve">022_GenerateParentheses </w:t>
-      </w:r>
-      <w:proofErr w:type="spellStart"/>
-      <w:r>
-        <w:rPr>
-          <w:color w:val="000000" w:themeColor="text1"/>
-          <w:lang w:eastAsia="zh-CN"/>
-        </w:rPr>
-        <w:t>nWA</w:t>
-      </w:r>
-      <w:proofErr w:type="spellEnd"/>
-    </w:p>
-    <w:p>
-      <w:pPr>
-        <w:rPr>
-          <w:color w:val="000000" w:themeColor="text1"/>
-          <w:lang w:eastAsia="zh-CN"/>
-        </w:rPr>
-      </w:pPr>
-      <w:r>
-        <w:rPr>
-          <w:color w:val="000000" w:themeColor="text1"/>
-          <w:lang w:eastAsia="zh-CN"/>
-        </w:rPr>
-        <w:t xml:space="preserve">The parentheses follow the rule that if the unpaired left ones are zero, you couldn’t put a right one. Besides, if n * 2 - </w:t>
-      </w:r>
-      <w:proofErr w:type="spellStart"/>
-      <w:r>
-        <w:rPr>
-          <w:color w:val="000000" w:themeColor="text1"/>
-          <w:lang w:eastAsia="zh-CN"/>
-        </w:rPr>
-        <w:t>pos</w:t>
-      </w:r>
-      <w:proofErr w:type="spellEnd"/>
-      <w:r>
-        <w:rPr>
-          <w:color w:val="000000" w:themeColor="text1"/>
-          <w:lang w:eastAsia="zh-CN"/>
-        </w:rPr>
-        <w:t xml:space="preserve"> == </w:t>
-      </w:r>
-      <w:proofErr w:type="spellStart"/>
-      <w:r>
-        <w:rPr>
-          <w:color w:val="000000" w:themeColor="text1"/>
-          <w:lang w:eastAsia="zh-CN"/>
-        </w:rPr>
-        <w:t>leftn</w:t>
-      </w:r>
-      <w:proofErr w:type="spellEnd"/>
-      <w:r>
-        <w:rPr>
-          <w:color w:val="000000" w:themeColor="text1"/>
-          <w:lang w:eastAsia="zh-CN"/>
-        </w:rPr>
-        <w:t>, then you can only put right ones.</w:t>
+        <w:t>022_GenerateParentheses nWA</w:t>
+      </w:r>
+    </w:p>
+    <w:p>
+      <w:pPr>
+        <w:rPr>
+          <w:color w:val="000000" w:themeColor="text1"/>
+          <w:lang w:eastAsia="zh-CN"/>
+        </w:rPr>
+      </w:pPr>
+      <w:r>
+        <w:rPr>
+          <w:color w:val="000000" w:themeColor="text1"/>
+          <w:lang w:eastAsia="zh-CN"/>
+        </w:rPr>
+        <w:t>The parentheses follow the rule that if the unpaired left ones are zero, you couldn’t put a right one. Besides, if n * 2 - pos == leftn, then you can only put right ones.</w:t>
       </w:r>
     </w:p>
     <w:p>
@@ -1901,23 +1612,7 @@
           <w:color w:val="000000" w:themeColor="text1"/>
           <w:lang w:eastAsia="zh-CN"/>
         </w:rPr>
-        <w:t>028_</w:t>
-      </w:r>
-      <w:proofErr w:type="gramStart"/>
-      <w:r>
-        <w:rPr>
-          <w:color w:val="000000" w:themeColor="text1"/>
-          <w:lang w:eastAsia="zh-CN"/>
-        </w:rPr>
-        <w:t>ImplementStrStr(</w:t>
-      </w:r>
-      <w:proofErr w:type="gramEnd"/>
-      <w:r>
-        <w:rPr>
-          <w:color w:val="000000" w:themeColor="text1"/>
-          <w:lang w:eastAsia="zh-CN"/>
-        </w:rPr>
-        <w:t>) 1Y</w:t>
+        <w:t>028_ImplementStrStr() 1Y</w:t>
       </w:r>
     </w:p>
     <w:p>
@@ -2049,53 +1744,12 @@
           <w:lang w:eastAsia="zh-CN"/>
         </w:rPr>
       </w:pPr>
-      <w:proofErr w:type="gramStart"/>
-      <w:r>
-        <w:rPr>
-          <w:color w:val="FF0000"/>
-          <w:lang w:eastAsia="zh-CN"/>
-        </w:rPr>
-        <w:t>for(</w:t>
-      </w:r>
-      <w:proofErr w:type="gramEnd"/>
-      <w:r>
-        <w:rPr>
-          <w:color w:val="FF0000"/>
-          <w:lang w:eastAsia="zh-CN"/>
-        </w:rPr>
-        <w:t xml:space="preserve">auto first = </w:t>
-      </w:r>
-      <w:proofErr w:type="spellStart"/>
-      <w:r>
-        <w:rPr>
-          <w:color w:val="FF0000"/>
-          <w:lang w:eastAsia="zh-CN"/>
-        </w:rPr>
-        <w:t>nums.end</w:t>
-      </w:r>
-      <w:proofErr w:type="spellEnd"/>
-      <w:r>
-        <w:rPr>
-          <w:color w:val="FF0000"/>
-          <w:lang w:eastAsia="zh-CN"/>
-        </w:rPr>
-        <w:t xml:space="preserve">() - 2; first &gt;= </w:t>
-      </w:r>
-      <w:proofErr w:type="spellStart"/>
-      <w:r>
-        <w:rPr>
-          <w:color w:val="FF0000"/>
-          <w:lang w:eastAsia="zh-CN"/>
-        </w:rPr>
-        <w:t>nums.begin</w:t>
-      </w:r>
-      <w:proofErr w:type="spellEnd"/>
-      <w:r>
-        <w:rPr>
-          <w:color w:val="FF0000"/>
-          <w:lang w:eastAsia="zh-CN"/>
-        </w:rPr>
-        <w:t>(); first--){</w:t>
+      <w:r>
+        <w:rPr>
+          <w:color w:val="FF0000"/>
+          <w:lang w:eastAsia="zh-CN"/>
+        </w:rPr>
+        <w:t>for(auto first = nums.end() - 2; first &gt;= nums.begin(); first--){</w:t>
       </w:r>
     </w:p>
     <w:p>
@@ -2106,37 +1760,12 @@
           <w:lang w:eastAsia="zh-CN"/>
         </w:rPr>
       </w:pPr>
-      <w:proofErr w:type="gramStart"/>
-      <w:r>
-        <w:rPr>
-          <w:color w:val="FF0000"/>
-          <w:lang w:eastAsia="zh-CN"/>
-        </w:rPr>
-        <w:t>for(</w:t>
-      </w:r>
-      <w:proofErr w:type="gramEnd"/>
-      <w:r>
-        <w:rPr>
-          <w:color w:val="FF0000"/>
-          <w:lang w:eastAsia="zh-CN"/>
-        </w:rPr>
-        <w:t xml:space="preserve">auto last = </w:t>
-      </w:r>
-      <w:proofErr w:type="spellStart"/>
-      <w:r>
-        <w:rPr>
-          <w:color w:val="FF0000"/>
-          <w:lang w:eastAsia="zh-CN"/>
-        </w:rPr>
-        <w:t>nums.end</w:t>
-      </w:r>
-      <w:proofErr w:type="spellEnd"/>
-      <w:r>
-        <w:rPr>
-          <w:color w:val="FF0000"/>
-          <w:lang w:eastAsia="zh-CN"/>
-        </w:rPr>
-        <w:t>() - 1; last != first; last--){</w:t>
+      <w:r>
+        <w:rPr>
+          <w:color w:val="FF0000"/>
+          <w:lang w:eastAsia="zh-CN"/>
+        </w:rPr>
+        <w:t>for(auto last = nums.end() - 1; last != first; last--){</w:t>
       </w:r>
     </w:p>
     <w:p>
@@ -2159,22 +1788,7 @@
           <w:lang w:eastAsia="zh-CN"/>
         </w:rPr>
         <w:tab/>
-      </w:r>
-      <w:proofErr w:type="gramStart"/>
-      <w:r>
-        <w:rPr>
-          <w:color w:val="FF0000"/>
-          <w:lang w:eastAsia="zh-CN"/>
-        </w:rPr>
-        <w:t>if(</w:t>
-      </w:r>
-      <w:proofErr w:type="gramEnd"/>
-      <w:r>
-        <w:rPr>
-          <w:color w:val="FF0000"/>
-          <w:lang w:eastAsia="zh-CN"/>
-        </w:rPr>
-        <w:t>*last &gt; *first){</w:t>
+        <w:t>if(*last &gt; *first){</w:t>
       </w:r>
     </w:p>
     <w:p>
@@ -2204,22 +1818,7 @@
           <w:lang w:eastAsia="zh-CN"/>
         </w:rPr>
         <w:tab/>
-      </w:r>
-      <w:proofErr w:type="gramStart"/>
-      <w:r>
-        <w:rPr>
-          <w:color w:val="FF0000"/>
-          <w:lang w:eastAsia="zh-CN"/>
-        </w:rPr>
-        <w:t>swap(</w:t>
-      </w:r>
-      <w:proofErr w:type="gramEnd"/>
-      <w:r>
-        <w:rPr>
-          <w:color w:val="FF0000"/>
-          <w:lang w:eastAsia="zh-CN"/>
-        </w:rPr>
-        <w:t>*last, *first);</w:t>
+        <w:t>swap(*last, *first);</w:t>
       </w:r>
     </w:p>
     <w:p>
@@ -2249,38 +1848,7 @@
           <w:lang w:eastAsia="zh-CN"/>
         </w:rPr>
         <w:tab/>
-      </w:r>
-      <w:proofErr w:type="gramStart"/>
-      <w:r>
-        <w:rPr>
-          <w:color w:val="FF0000"/>
-          <w:lang w:eastAsia="zh-CN"/>
-        </w:rPr>
-        <w:t>sort(</w:t>
-      </w:r>
-      <w:proofErr w:type="gramEnd"/>
-      <w:r>
-        <w:rPr>
-          <w:color w:val="FF0000"/>
-          <w:lang w:eastAsia="zh-CN"/>
-        </w:rPr>
-        <w:t xml:space="preserve">first + 1, </w:t>
-      </w:r>
-      <w:proofErr w:type="spellStart"/>
-      <w:r>
-        <w:rPr>
-          <w:color w:val="FF0000"/>
-          <w:lang w:eastAsia="zh-CN"/>
-        </w:rPr>
-        <w:t>nums.end</w:t>
-      </w:r>
-      <w:proofErr w:type="spellEnd"/>
-      <w:r>
-        <w:rPr>
-          <w:color w:val="FF0000"/>
-          <w:lang w:eastAsia="zh-CN"/>
-        </w:rPr>
-        <w:t>());</w:t>
+        <w:t>sort(first + 1, nums.end());</w:t>
       </w:r>
     </w:p>
     <w:p>
@@ -2419,156 +1987,42 @@
           <w:lang w:eastAsia="zh-CN"/>
         </w:rPr>
       </w:pPr>
-      <w:proofErr w:type="gramStart"/>
-      <w:r>
-        <w:rPr>
-          <w:color w:val="FF0000"/>
-          <w:lang w:eastAsia="zh-CN"/>
-        </w:rPr>
-        <w:t>for(</w:t>
-      </w:r>
-      <w:proofErr w:type="spellStart"/>
-      <w:proofErr w:type="gramEnd"/>
-      <w:r>
-        <w:rPr>
-          <w:color w:val="FF0000"/>
-          <w:lang w:eastAsia="zh-CN"/>
-        </w:rPr>
-        <w:t>int</w:t>
-      </w:r>
-      <w:proofErr w:type="spellEnd"/>
-      <w:r>
-        <w:rPr>
-          <w:color w:val="FF0000"/>
-          <w:lang w:eastAsia="zh-CN"/>
-        </w:rPr>
-        <w:t xml:space="preserve"> </w:t>
-      </w:r>
-      <w:proofErr w:type="spellStart"/>
-      <w:r>
-        <w:rPr>
-          <w:color w:val="FF0000"/>
-          <w:lang w:eastAsia="zh-CN"/>
-        </w:rPr>
-        <w:t>pos</w:t>
-      </w:r>
-      <w:proofErr w:type="spellEnd"/>
-      <w:r>
-        <w:rPr>
-          <w:color w:val="FF0000"/>
-          <w:lang w:eastAsia="zh-CN"/>
-        </w:rPr>
-        <w:t xml:space="preserve"> = 0; </w:t>
-      </w:r>
-      <w:proofErr w:type="spellStart"/>
-      <w:r>
-        <w:rPr>
-          <w:color w:val="FF0000"/>
-          <w:lang w:eastAsia="zh-CN"/>
-        </w:rPr>
-        <w:t>pos</w:t>
-      </w:r>
-      <w:proofErr w:type="spellEnd"/>
-      <w:r>
-        <w:rPr>
-          <w:color w:val="FF0000"/>
-          <w:lang w:eastAsia="zh-CN"/>
-        </w:rPr>
-        <w:t xml:space="preserve"> &lt; </w:t>
-      </w:r>
-      <w:proofErr w:type="spellStart"/>
-      <w:r>
-        <w:rPr>
-          <w:color w:val="FF0000"/>
-          <w:lang w:eastAsia="zh-CN"/>
-        </w:rPr>
-        <w:t>s.length</w:t>
-      </w:r>
-      <w:proofErr w:type="spellEnd"/>
-      <w:r>
-        <w:rPr>
-          <w:color w:val="FF0000"/>
-          <w:lang w:eastAsia="zh-CN"/>
-        </w:rPr>
-        <w:t xml:space="preserve">(); </w:t>
-      </w:r>
-      <w:proofErr w:type="spellStart"/>
-      <w:r>
-        <w:rPr>
-          <w:color w:val="FF0000"/>
-          <w:lang w:eastAsia="zh-CN"/>
-        </w:rPr>
-        <w:t>pos</w:t>
-      </w:r>
-      <w:proofErr w:type="spellEnd"/>
-      <w:r>
-        <w:rPr>
-          <w:color w:val="FF0000"/>
-          <w:lang w:eastAsia="zh-CN"/>
-        </w:rPr>
-        <w:t>++ ){</w:t>
-      </w:r>
-    </w:p>
-    <w:p>
-      <w:pPr>
-        <w:rPr>
-          <w:color w:val="FF0000"/>
-          <w:lang w:eastAsia="zh-CN"/>
-        </w:rPr>
-      </w:pPr>
-      <w:r>
-        <w:rPr>
-          <w:color w:val="FF0000"/>
-          <w:lang w:eastAsia="zh-CN"/>
-        </w:rPr>
-        <w:t xml:space="preserve">            if(s[</w:t>
-      </w:r>
-      <w:proofErr w:type="spellStart"/>
-      <w:r>
-        <w:rPr>
-          <w:color w:val="FF0000"/>
-          <w:lang w:eastAsia="zh-CN"/>
-        </w:rPr>
-        <w:t>pos</w:t>
-      </w:r>
-      <w:proofErr w:type="spellEnd"/>
-      <w:r>
-        <w:rPr>
-          <w:color w:val="FF0000"/>
-          <w:lang w:eastAsia="zh-CN"/>
-        </w:rPr>
-        <w:t>] == '(')</w:t>
-      </w:r>
-    </w:p>
-    <w:p>
-      <w:pPr>
-        <w:rPr>
-          <w:color w:val="FF0000"/>
-          <w:lang w:eastAsia="zh-CN"/>
-        </w:rPr>
-      </w:pPr>
-      <w:r>
-        <w:rPr>
-          <w:color w:val="FF0000"/>
-          <w:lang w:eastAsia="zh-CN"/>
-        </w:rPr>
-        <w:t xml:space="preserve">               </w:t>
-      </w:r>
-      <w:proofErr w:type="spellStart"/>
-      <w:r>
-        <w:rPr>
-          <w:color w:val="FF0000"/>
-          <w:lang w:eastAsia="zh-CN"/>
-        </w:rPr>
-        <w:t>unpair</w:t>
-      </w:r>
-      <w:proofErr w:type="spellEnd"/>
-      <w:r>
-        <w:rPr>
-          <w:color w:val="FF0000"/>
-          <w:lang w:eastAsia="zh-CN"/>
-        </w:rPr>
-        <w:t>++;</w:t>
+      <w:r>
+        <w:rPr>
+          <w:color w:val="FF0000"/>
+          <w:lang w:eastAsia="zh-CN"/>
+        </w:rPr>
+        <w:t>for(int pos = 0; pos &lt; s.length(); pos++ ){</w:t>
+      </w:r>
+    </w:p>
+    <w:p>
+      <w:pPr>
+        <w:rPr>
+          <w:color w:val="FF0000"/>
+          <w:lang w:eastAsia="zh-CN"/>
+        </w:rPr>
+      </w:pPr>
+      <w:r>
+        <w:rPr>
+          <w:color w:val="FF0000"/>
+          <w:lang w:eastAsia="zh-CN"/>
+        </w:rPr>
+        <w:t xml:space="preserve">            if(s[pos] == '(')</w:t>
+      </w:r>
+    </w:p>
+    <w:p>
+      <w:pPr>
+        <w:rPr>
+          <w:color w:val="FF0000"/>
+          <w:lang w:eastAsia="zh-CN"/>
+        </w:rPr>
+      </w:pPr>
+      <w:r>
+        <w:rPr>
+          <w:color w:val="FF0000"/>
+          <w:lang w:eastAsia="zh-CN"/>
+        </w:rPr>
+        <w:t xml:space="preserve">               unpair++;</w:t>
       </w:r>
     </w:p>
     <w:p>
@@ -2598,277 +2052,97 @@
           <w:color w:val="FF0000"/>
           <w:lang w:eastAsia="zh-CN"/>
         </w:rPr>
-        <w:t xml:space="preserve">                </w:t>
-      </w:r>
-      <w:proofErr w:type="gramStart"/>
-      <w:r>
-        <w:rPr>
-          <w:color w:val="FF0000"/>
-          <w:lang w:eastAsia="zh-CN"/>
-        </w:rPr>
-        <w:t>if(</w:t>
-      </w:r>
-      <w:proofErr w:type="spellStart"/>
-      <w:proofErr w:type="gramEnd"/>
-      <w:r>
-        <w:rPr>
-          <w:color w:val="FF0000"/>
-          <w:lang w:eastAsia="zh-CN"/>
-        </w:rPr>
-        <w:t>unpair</w:t>
-      </w:r>
-      <w:proofErr w:type="spellEnd"/>
-      <w:r>
-        <w:rPr>
-          <w:color w:val="FF0000"/>
-          <w:lang w:eastAsia="zh-CN"/>
-        </w:rPr>
-        <w:t xml:space="preserve"> == 0)</w:t>
-      </w:r>
-    </w:p>
-    <w:p>
-      <w:pPr>
-        <w:rPr>
-          <w:color w:val="FF0000"/>
-          <w:lang w:eastAsia="zh-CN"/>
-        </w:rPr>
-      </w:pPr>
-      <w:r>
-        <w:rPr>
-          <w:color w:val="FF0000"/>
-          <w:lang w:eastAsia="zh-CN"/>
-        </w:rPr>
-        <w:t xml:space="preserve">                    </w:t>
-      </w:r>
-      <w:proofErr w:type="spellStart"/>
-      <w:r>
-        <w:rPr>
-          <w:color w:val="FF0000"/>
-          <w:lang w:eastAsia="zh-CN"/>
-        </w:rPr>
-        <w:t>lastPos</w:t>
-      </w:r>
-      <w:proofErr w:type="spellEnd"/>
-      <w:r>
-        <w:rPr>
-          <w:color w:val="FF0000"/>
-          <w:lang w:eastAsia="zh-CN"/>
-        </w:rPr>
-        <w:t xml:space="preserve"> = </w:t>
-      </w:r>
-      <w:proofErr w:type="spellStart"/>
-      <w:r>
-        <w:rPr>
-          <w:color w:val="FF0000"/>
-          <w:lang w:eastAsia="zh-CN"/>
-        </w:rPr>
-        <w:t>pos</w:t>
-      </w:r>
-      <w:proofErr w:type="spellEnd"/>
-      <w:r>
-        <w:rPr>
-          <w:color w:val="FF0000"/>
-          <w:lang w:eastAsia="zh-CN"/>
-        </w:rPr>
-        <w:t>;</w:t>
-      </w:r>
-    </w:p>
-    <w:p>
-      <w:pPr>
-        <w:rPr>
-          <w:color w:val="FF0000"/>
-          <w:lang w:eastAsia="zh-CN"/>
-        </w:rPr>
-      </w:pPr>
-      <w:r>
-        <w:rPr>
-          <w:color w:val="FF0000"/>
-          <w:lang w:eastAsia="zh-CN"/>
-        </w:rPr>
-        <w:t xml:space="preserve">               </w:t>
-      </w:r>
-      <w:proofErr w:type="gramStart"/>
-      <w:r>
-        <w:rPr>
-          <w:color w:val="FF0000"/>
-          <w:lang w:eastAsia="zh-CN"/>
-        </w:rPr>
-        <w:t>else{</w:t>
-      </w:r>
-      <w:proofErr w:type="gramEnd"/>
-    </w:p>
-    <w:p>
-      <w:pPr>
-        <w:rPr>
-          <w:color w:val="FF0000"/>
-          <w:lang w:eastAsia="zh-CN"/>
-        </w:rPr>
-      </w:pPr>
-      <w:r>
-        <w:rPr>
-          <w:color w:val="FF0000"/>
-          <w:lang w:eastAsia="zh-CN"/>
-        </w:rPr>
-        <w:t xml:space="preserve">                   </w:t>
-      </w:r>
-      <w:proofErr w:type="spellStart"/>
-      <w:r>
-        <w:rPr>
-          <w:color w:val="FF0000"/>
-          <w:lang w:eastAsia="zh-CN"/>
-        </w:rPr>
-        <w:t>unpair</w:t>
-      </w:r>
-      <w:proofErr w:type="spellEnd"/>
-      <w:r>
-        <w:rPr>
-          <w:color w:val="FF0000"/>
-          <w:lang w:eastAsia="zh-CN"/>
-        </w:rPr>
-        <w:t>--;</w:t>
-      </w:r>
-    </w:p>
-    <w:p>
-      <w:pPr>
-        <w:rPr>
-          <w:color w:val="FF0000"/>
-          <w:lang w:eastAsia="zh-CN"/>
-        </w:rPr>
-      </w:pPr>
-      <w:r>
-        <w:rPr>
-          <w:color w:val="FF0000"/>
-          <w:lang w:eastAsia="zh-CN"/>
-        </w:rPr>
-        <w:t xml:space="preserve">                   </w:t>
-      </w:r>
-      <w:proofErr w:type="gramStart"/>
-      <w:r>
-        <w:rPr>
-          <w:color w:val="FF0000"/>
-          <w:lang w:eastAsia="zh-CN"/>
-        </w:rPr>
-        <w:t>if(</w:t>
-      </w:r>
-      <w:proofErr w:type="spellStart"/>
-      <w:proofErr w:type="gramEnd"/>
-      <w:r>
-        <w:rPr>
-          <w:color w:val="FF0000"/>
-          <w:lang w:eastAsia="zh-CN"/>
-        </w:rPr>
-        <w:t>unpair</w:t>
-      </w:r>
-      <w:proofErr w:type="spellEnd"/>
-      <w:r>
-        <w:rPr>
-          <w:color w:val="FF0000"/>
-          <w:lang w:eastAsia="zh-CN"/>
-        </w:rPr>
-        <w:t xml:space="preserve"> == 0)</w:t>
-      </w:r>
-    </w:p>
-    <w:p>
-      <w:pPr>
-        <w:rPr>
-          <w:color w:val="FF0000"/>
-          <w:lang w:eastAsia="zh-CN"/>
-        </w:rPr>
-      </w:pPr>
-      <w:r>
-        <w:rPr>
-          <w:color w:val="FF0000"/>
-          <w:lang w:eastAsia="zh-CN"/>
-        </w:rPr>
-        <w:t xml:space="preserve">                        </w:t>
-      </w:r>
-      <w:proofErr w:type="gramStart"/>
-      <w:r>
-        <w:rPr>
-          <w:color w:val="FF0000"/>
-          <w:lang w:eastAsia="zh-CN"/>
-        </w:rPr>
-        <w:t>if(</w:t>
-      </w:r>
-      <w:proofErr w:type="spellStart"/>
-      <w:proofErr w:type="gramEnd"/>
-      <w:r>
-        <w:rPr>
-          <w:color w:val="FF0000"/>
-          <w:lang w:eastAsia="zh-CN"/>
-        </w:rPr>
-        <w:t>pos</w:t>
-      </w:r>
-      <w:proofErr w:type="spellEnd"/>
-      <w:r>
-        <w:rPr>
-          <w:color w:val="FF0000"/>
-          <w:lang w:eastAsia="zh-CN"/>
-        </w:rPr>
-        <w:t xml:space="preserve"> - </w:t>
-      </w:r>
-      <w:proofErr w:type="spellStart"/>
-      <w:r>
-        <w:rPr>
-          <w:color w:val="FF0000"/>
-          <w:lang w:eastAsia="zh-CN"/>
-        </w:rPr>
-        <w:t>lastPos</w:t>
-      </w:r>
-      <w:proofErr w:type="spellEnd"/>
-      <w:r>
-        <w:rPr>
-          <w:color w:val="FF0000"/>
-          <w:lang w:eastAsia="zh-CN"/>
-        </w:rPr>
-        <w:t xml:space="preserve"> &gt; max)</w:t>
-      </w:r>
-    </w:p>
-    <w:p>
-      <w:pPr>
-        <w:rPr>
-          <w:color w:val="FF0000"/>
-          <w:lang w:eastAsia="zh-CN"/>
-        </w:rPr>
-      </w:pPr>
-      <w:r>
-        <w:rPr>
-          <w:color w:val="FF0000"/>
-          <w:lang w:eastAsia="zh-CN"/>
-        </w:rPr>
-        <w:t xml:space="preserve">                            max = </w:t>
-      </w:r>
-      <w:proofErr w:type="spellStart"/>
-      <w:r>
-        <w:rPr>
-          <w:color w:val="FF0000"/>
-          <w:lang w:eastAsia="zh-CN"/>
-        </w:rPr>
-        <w:t>pos</w:t>
-      </w:r>
-      <w:proofErr w:type="spellEnd"/>
-      <w:r>
-        <w:rPr>
-          <w:color w:val="FF0000"/>
-          <w:lang w:eastAsia="zh-CN"/>
-        </w:rPr>
-        <w:t xml:space="preserve"> - </w:t>
-      </w:r>
-      <w:proofErr w:type="spellStart"/>
-      <w:r>
-        <w:rPr>
-          <w:color w:val="FF0000"/>
-          <w:lang w:eastAsia="zh-CN"/>
-        </w:rPr>
-        <w:t>lastPos</w:t>
-      </w:r>
-      <w:proofErr w:type="spellEnd"/>
-      <w:r>
-        <w:rPr>
-          <w:color w:val="FF0000"/>
-          <w:lang w:eastAsia="zh-CN"/>
-        </w:rPr>
-        <w:t>;</w:t>
+        <w:t xml:space="preserve">                if(unpair == 0)</w:t>
+      </w:r>
+    </w:p>
+    <w:p>
+      <w:pPr>
+        <w:rPr>
+          <w:color w:val="FF0000"/>
+          <w:lang w:eastAsia="zh-CN"/>
+        </w:rPr>
+      </w:pPr>
+      <w:r>
+        <w:rPr>
+          <w:color w:val="FF0000"/>
+          <w:lang w:eastAsia="zh-CN"/>
+        </w:rPr>
+        <w:t xml:space="preserve">                    lastPos = pos;</w:t>
+      </w:r>
+    </w:p>
+    <w:p>
+      <w:pPr>
+        <w:rPr>
+          <w:color w:val="FF0000"/>
+          <w:lang w:eastAsia="zh-CN"/>
+        </w:rPr>
+      </w:pPr>
+      <w:r>
+        <w:rPr>
+          <w:color w:val="FF0000"/>
+          <w:lang w:eastAsia="zh-CN"/>
+        </w:rPr>
+        <w:t xml:space="preserve">               else{</w:t>
+      </w:r>
+    </w:p>
+    <w:p>
+      <w:pPr>
+        <w:rPr>
+          <w:color w:val="FF0000"/>
+          <w:lang w:eastAsia="zh-CN"/>
+        </w:rPr>
+      </w:pPr>
+      <w:r>
+        <w:rPr>
+          <w:color w:val="FF0000"/>
+          <w:lang w:eastAsia="zh-CN"/>
+        </w:rPr>
+        <w:t xml:space="preserve">                   unpair--;</w:t>
+      </w:r>
+    </w:p>
+    <w:p>
+      <w:pPr>
+        <w:rPr>
+          <w:color w:val="FF0000"/>
+          <w:lang w:eastAsia="zh-CN"/>
+        </w:rPr>
+      </w:pPr>
+      <w:r>
+        <w:rPr>
+          <w:color w:val="FF0000"/>
+          <w:lang w:eastAsia="zh-CN"/>
+        </w:rPr>
+        <w:t xml:space="preserve">                   if(unpair == 0)</w:t>
+      </w:r>
+    </w:p>
+    <w:p>
+      <w:pPr>
+        <w:rPr>
+          <w:color w:val="FF0000"/>
+          <w:lang w:eastAsia="zh-CN"/>
+        </w:rPr>
+      </w:pPr>
+      <w:r>
+        <w:rPr>
+          <w:color w:val="FF0000"/>
+          <w:lang w:eastAsia="zh-CN"/>
+        </w:rPr>
+        <w:t xml:space="preserve">                        if(pos - lastPos &gt; max)</w:t>
+      </w:r>
+    </w:p>
+    <w:p>
+      <w:pPr>
+        <w:rPr>
+          <w:color w:val="FF0000"/>
+          <w:lang w:eastAsia="zh-CN"/>
+        </w:rPr>
+      </w:pPr>
+      <w:r>
+        <w:rPr>
+          <w:color w:val="FF0000"/>
+          <w:lang w:eastAsia="zh-CN"/>
+        </w:rPr>
+        <w:t xml:space="preserve">                            max = pos - lastPos;</w:t>
       </w:r>
     </w:p>
     <w:p>
@@ -3134,39 +2408,7 @@
           <w:color w:val="000000" w:themeColor="text1"/>
           <w:lang w:eastAsia="zh-CN"/>
         </w:rPr>
-        <w:t>if(</w:t>
-      </w:r>
-      <w:proofErr w:type="spellStart"/>
-      <w:r>
-        <w:rPr>
-          <w:color w:val="000000" w:themeColor="text1"/>
-          <w:lang w:eastAsia="zh-CN"/>
-        </w:rPr>
-        <w:t>nums</w:t>
-      </w:r>
-      <w:proofErr w:type="spellEnd"/>
-      <w:r>
-        <w:rPr>
-          <w:color w:val="000000" w:themeColor="text1"/>
-          <w:lang w:eastAsia="zh-CN"/>
-        </w:rPr>
-        <w:t xml:space="preserve">[head] == </w:t>
-      </w:r>
-      <w:proofErr w:type="spellStart"/>
-      <w:r>
-        <w:rPr>
-          <w:color w:val="000000" w:themeColor="text1"/>
-          <w:lang w:eastAsia="zh-CN"/>
-        </w:rPr>
-        <w:t>num</w:t>
-      </w:r>
-      <w:proofErr w:type="spellEnd"/>
-      <w:r>
-        <w:rPr>
-          <w:color w:val="000000" w:themeColor="text1"/>
-          <w:lang w:eastAsia="zh-CN"/>
-        </w:rPr>
-        <w:t>[tail]) return [head, tail] or [-1, -1] for pruning.</w:t>
+        <w:t>if(nums[head] == num[tail]) return [head, tail] or [-1, -1] for pruning.</w:t>
       </w:r>
     </w:p>
     <w:p>
@@ -3216,135 +2458,27 @@
           <w:lang w:eastAsia="zh-CN"/>
         </w:rPr>
       </w:pPr>
-      <w:proofErr w:type="spellStart"/>
-      <w:r>
-        <w:rPr>
-          <w:color w:val="FF0000"/>
-          <w:lang w:eastAsia="zh-CN"/>
-        </w:rPr>
-        <w:t>int</w:t>
-      </w:r>
-      <w:proofErr w:type="spellEnd"/>
-      <w:r>
-        <w:rPr>
-          <w:color w:val="FF0000"/>
-          <w:lang w:eastAsia="zh-CN"/>
-        </w:rPr>
-        <w:t xml:space="preserve"> </w:t>
-      </w:r>
-      <w:proofErr w:type="spellStart"/>
-      <w:proofErr w:type="gramStart"/>
-      <w:r>
-        <w:rPr>
-          <w:color w:val="FF0000"/>
-          <w:lang w:eastAsia="zh-CN"/>
-        </w:rPr>
-        <w:t>binarySearch</w:t>
-      </w:r>
-      <w:proofErr w:type="spellEnd"/>
-      <w:r>
-        <w:rPr>
-          <w:color w:val="FF0000"/>
-          <w:lang w:eastAsia="zh-CN"/>
-        </w:rPr>
-        <w:t>(</w:t>
-      </w:r>
-      <w:proofErr w:type="spellStart"/>
-      <w:proofErr w:type="gramEnd"/>
-      <w:r>
-        <w:rPr>
-          <w:color w:val="FF0000"/>
-          <w:lang w:eastAsia="zh-CN"/>
-        </w:rPr>
-        <w:t>const</w:t>
-      </w:r>
-      <w:proofErr w:type="spellEnd"/>
-      <w:r>
-        <w:rPr>
-          <w:color w:val="FF0000"/>
-          <w:lang w:eastAsia="zh-CN"/>
-        </w:rPr>
-        <w:t xml:space="preserve"> vector&lt;</w:t>
-      </w:r>
-      <w:proofErr w:type="spellStart"/>
-      <w:r>
-        <w:rPr>
-          <w:color w:val="FF0000"/>
-          <w:lang w:eastAsia="zh-CN"/>
-        </w:rPr>
-        <w:t>int</w:t>
-      </w:r>
-      <w:proofErr w:type="spellEnd"/>
-      <w:r>
-        <w:rPr>
-          <w:color w:val="FF0000"/>
-          <w:lang w:eastAsia="zh-CN"/>
-        </w:rPr>
-        <w:t xml:space="preserve">&gt; </w:t>
-      </w:r>
-      <w:proofErr w:type="spellStart"/>
-      <w:r>
-        <w:rPr>
-          <w:color w:val="FF0000"/>
-          <w:lang w:eastAsia="zh-CN"/>
-        </w:rPr>
-        <w:t>nums</w:t>
-      </w:r>
-      <w:proofErr w:type="spellEnd"/>
-      <w:r>
-        <w:rPr>
-          <w:color w:val="FF0000"/>
-          <w:lang w:eastAsia="zh-CN"/>
-        </w:rPr>
-        <w:t xml:space="preserve">, </w:t>
-      </w:r>
-      <w:proofErr w:type="spellStart"/>
-      <w:r>
-        <w:rPr>
-          <w:color w:val="FF0000"/>
-          <w:lang w:eastAsia="zh-CN"/>
-        </w:rPr>
-        <w:t>int</w:t>
-      </w:r>
-      <w:proofErr w:type="spellEnd"/>
-      <w:r>
-        <w:rPr>
-          <w:color w:val="FF0000"/>
-          <w:lang w:eastAsia="zh-CN"/>
-        </w:rPr>
-        <w:t xml:space="preserve"> target, </w:t>
-      </w:r>
-      <w:proofErr w:type="spellStart"/>
-      <w:r>
-        <w:rPr>
-          <w:color w:val="FF0000"/>
-          <w:lang w:eastAsia="zh-CN"/>
-        </w:rPr>
-        <w:t>int</w:t>
-      </w:r>
-      <w:proofErr w:type="spellEnd"/>
-      <w:r>
-        <w:rPr>
-          <w:color w:val="FF0000"/>
-          <w:lang w:eastAsia="zh-CN"/>
-        </w:rPr>
-        <w:t xml:space="preserve"> head, </w:t>
-      </w:r>
-      <w:proofErr w:type="spellStart"/>
-      <w:r>
-        <w:rPr>
-          <w:color w:val="FF0000"/>
-          <w:lang w:eastAsia="zh-CN"/>
-        </w:rPr>
-        <w:t>int</w:t>
-      </w:r>
-      <w:proofErr w:type="spellEnd"/>
-      <w:r>
-        <w:rPr>
-          <w:color w:val="FF0000"/>
-          <w:lang w:eastAsia="zh-CN"/>
-        </w:rPr>
-        <w:t xml:space="preserve"> tail){</w:t>
+      <w:r>
+        <w:rPr>
+          <w:color w:val="FF0000"/>
+          <w:lang w:eastAsia="zh-CN"/>
+        </w:rPr>
+        <w:t>int binarySearch(const vector&lt;int&gt; nums, int target, int head, int tail){</w:t>
+      </w:r>
+    </w:p>
+    <w:p>
+      <w:pPr>
+        <w:rPr>
+          <w:color w:val="FF0000"/>
+          <w:lang w:eastAsia="zh-CN"/>
+        </w:rPr>
+      </w:pPr>
+      <w:r>
+        <w:rPr>
+          <w:color w:val="FF0000"/>
+          <w:lang w:eastAsia="zh-CN"/>
+        </w:rPr>
+        <w:t xml:space="preserve">        int mid = (head + tail) / 2 + 1;</w:t>
       </w:r>
     </w:p>
     <w:p>
@@ -3361,21 +2495,80 @@
         </w:rPr>
         <w:t xml:space="preserve">        </w:t>
       </w:r>
-      <w:proofErr w:type="spellStart"/>
-      <w:r>
-        <w:rPr>
-          <w:color w:val="FF0000"/>
-          <w:lang w:eastAsia="zh-CN"/>
-        </w:rPr>
-        <w:t>int</w:t>
-      </w:r>
-      <w:proofErr w:type="spellEnd"/>
-      <w:r>
-        <w:rPr>
-          <w:color w:val="FF0000"/>
-          <w:lang w:eastAsia="zh-CN"/>
-        </w:rPr>
-        <w:t xml:space="preserve"> mid = (head + tail) / 2 + 1;</w:t>
+    </w:p>
+    <w:p>
+      <w:pPr>
+        <w:rPr>
+          <w:color w:val="FF0000"/>
+          <w:lang w:eastAsia="zh-CN"/>
+        </w:rPr>
+      </w:pPr>
+      <w:r>
+        <w:rPr>
+          <w:color w:val="FF0000"/>
+          <w:lang w:eastAsia="zh-CN"/>
+        </w:rPr>
+        <w:t xml:space="preserve">        if(head == tail)</w:t>
+      </w:r>
+    </w:p>
+    <w:p>
+      <w:pPr>
+        <w:rPr>
+          <w:color w:val="FF0000"/>
+          <w:lang w:eastAsia="zh-CN"/>
+        </w:rPr>
+      </w:pPr>
+      <w:r>
+        <w:rPr>
+          <w:color w:val="FF0000"/>
+          <w:lang w:eastAsia="zh-CN"/>
+        </w:rPr>
+        <w:t xml:space="preserve">            if(nums[head] &gt;= target)</w:t>
+      </w:r>
+    </w:p>
+    <w:p>
+      <w:pPr>
+        <w:rPr>
+          <w:color w:val="FF0000"/>
+          <w:lang w:eastAsia="zh-CN"/>
+        </w:rPr>
+      </w:pPr>
+      <w:r>
+        <w:rPr>
+          <w:color w:val="FF0000"/>
+          <w:lang w:eastAsia="zh-CN"/>
+        </w:rPr>
+        <w:t xml:space="preserve">                return head;</w:t>
+      </w:r>
+    </w:p>
+    <w:p>
+      <w:pPr>
+        <w:rPr>
+          <w:color w:val="FF0000"/>
+          <w:lang w:eastAsia="zh-CN"/>
+        </w:rPr>
+      </w:pPr>
+      <w:r>
+        <w:rPr>
+          <w:color w:val="FF0000"/>
+          <w:lang w:eastAsia="zh-CN"/>
+        </w:rPr>
+        <w:t xml:space="preserve">            else</w:t>
+      </w:r>
+    </w:p>
+    <w:p>
+      <w:pPr>
+        <w:rPr>
+          <w:color w:val="FF0000"/>
+          <w:lang w:eastAsia="zh-CN"/>
+        </w:rPr>
+      </w:pPr>
+      <w:r>
+        <w:rPr>
+          <w:color w:val="FF0000"/>
+          <w:lang w:eastAsia="zh-CN"/>
+        </w:rPr>
+        <w:t xml:space="preserve">                return head + 1;</w:t>
       </w:r>
     </w:p>
     <w:p>
@@ -3405,210 +2598,22 @@
           <w:color w:val="FF0000"/>
           <w:lang w:eastAsia="zh-CN"/>
         </w:rPr>
-        <w:t xml:space="preserve">        </w:t>
-      </w:r>
-      <w:proofErr w:type="gramStart"/>
-      <w:r>
-        <w:rPr>
-          <w:color w:val="FF0000"/>
-          <w:lang w:eastAsia="zh-CN"/>
-        </w:rPr>
-        <w:t>if(</w:t>
-      </w:r>
-      <w:proofErr w:type="gramEnd"/>
-      <w:r>
-        <w:rPr>
-          <w:color w:val="FF0000"/>
-          <w:lang w:eastAsia="zh-CN"/>
-        </w:rPr>
-        <w:t>head == tail)</w:t>
-      </w:r>
-    </w:p>
-    <w:p>
-      <w:pPr>
-        <w:rPr>
-          <w:color w:val="FF0000"/>
-          <w:lang w:eastAsia="zh-CN"/>
-        </w:rPr>
-      </w:pPr>
-      <w:r>
-        <w:rPr>
-          <w:color w:val="FF0000"/>
-          <w:lang w:eastAsia="zh-CN"/>
-        </w:rPr>
-        <w:t xml:space="preserve">            if(</w:t>
-      </w:r>
-      <w:proofErr w:type="spellStart"/>
-      <w:r>
-        <w:rPr>
-          <w:color w:val="FF0000"/>
-          <w:lang w:eastAsia="zh-CN"/>
-        </w:rPr>
-        <w:t>nums</w:t>
-      </w:r>
-      <w:proofErr w:type="spellEnd"/>
-      <w:r>
-        <w:rPr>
-          <w:color w:val="FF0000"/>
-          <w:lang w:eastAsia="zh-CN"/>
-        </w:rPr>
-        <w:t>[head] &gt;= target)</w:t>
-      </w:r>
-    </w:p>
-    <w:p>
-      <w:pPr>
-        <w:rPr>
-          <w:color w:val="FF0000"/>
-          <w:lang w:eastAsia="zh-CN"/>
-        </w:rPr>
-      </w:pPr>
-      <w:r>
-        <w:rPr>
-          <w:color w:val="FF0000"/>
-          <w:lang w:eastAsia="zh-CN"/>
-        </w:rPr>
-        <w:t xml:space="preserve">                return head;</w:t>
-      </w:r>
-    </w:p>
-    <w:p>
-      <w:pPr>
-        <w:rPr>
-          <w:color w:val="FF0000"/>
-          <w:lang w:eastAsia="zh-CN"/>
-        </w:rPr>
-      </w:pPr>
-      <w:r>
-        <w:rPr>
-          <w:color w:val="FF0000"/>
-          <w:lang w:eastAsia="zh-CN"/>
-        </w:rPr>
-        <w:t xml:space="preserve">            else</w:t>
-      </w:r>
-    </w:p>
-    <w:p>
-      <w:pPr>
-        <w:rPr>
-          <w:color w:val="FF0000"/>
-          <w:lang w:eastAsia="zh-CN"/>
-        </w:rPr>
-      </w:pPr>
-      <w:r>
-        <w:rPr>
-          <w:color w:val="FF0000"/>
-          <w:lang w:eastAsia="zh-CN"/>
-        </w:rPr>
-        <w:t xml:space="preserve">                return head + 1;</w:t>
-      </w:r>
-    </w:p>
-    <w:p>
-      <w:pPr>
-        <w:rPr>
-          <w:color w:val="FF0000"/>
-          <w:lang w:eastAsia="zh-CN"/>
-        </w:rPr>
-      </w:pPr>
-      <w:r>
-        <w:rPr>
-          <w:color w:val="FF0000"/>
-          <w:lang w:eastAsia="zh-CN"/>
-        </w:rPr>
-        <w:t xml:space="preserve">        </w:t>
-      </w:r>
-    </w:p>
-    <w:p>
-      <w:pPr>
-        <w:rPr>
-          <w:color w:val="FF0000"/>
-          <w:lang w:eastAsia="zh-CN"/>
-        </w:rPr>
-      </w:pPr>
-      <w:r>
-        <w:rPr>
-          <w:color w:val="FF0000"/>
-          <w:lang w:eastAsia="zh-CN"/>
-        </w:rPr>
-        <w:t xml:space="preserve">        </w:t>
-      </w:r>
-      <w:proofErr w:type="gramStart"/>
-      <w:r>
-        <w:rPr>
-          <w:color w:val="FF0000"/>
-          <w:lang w:eastAsia="zh-CN"/>
-        </w:rPr>
-        <w:t>if(</w:t>
-      </w:r>
-      <w:proofErr w:type="gramEnd"/>
-      <w:r>
-        <w:rPr>
-          <w:color w:val="FF0000"/>
-          <w:lang w:eastAsia="zh-CN"/>
-        </w:rPr>
-        <w:t xml:space="preserve">target &gt;= </w:t>
-      </w:r>
-      <w:proofErr w:type="spellStart"/>
-      <w:r>
-        <w:rPr>
-          <w:color w:val="FF0000"/>
-          <w:lang w:eastAsia="zh-CN"/>
-        </w:rPr>
-        <w:t>nums</w:t>
-      </w:r>
-      <w:proofErr w:type="spellEnd"/>
-      <w:r>
-        <w:rPr>
-          <w:color w:val="FF0000"/>
-          <w:lang w:eastAsia="zh-CN"/>
-        </w:rPr>
-        <w:t>[mid])</w:t>
-      </w:r>
-    </w:p>
-    <w:p>
-      <w:pPr>
-        <w:rPr>
-          <w:color w:val="FF0000"/>
-          <w:lang w:eastAsia="zh-CN"/>
-        </w:rPr>
-      </w:pPr>
-      <w:r>
-        <w:rPr>
-          <w:color w:val="FF0000"/>
-          <w:lang w:eastAsia="zh-CN"/>
-        </w:rPr>
-        <w:t xml:space="preserve">            return </w:t>
-      </w:r>
-      <w:proofErr w:type="spellStart"/>
-      <w:proofErr w:type="gramStart"/>
-      <w:r>
-        <w:rPr>
-          <w:color w:val="FF0000"/>
-          <w:lang w:eastAsia="zh-CN"/>
-        </w:rPr>
-        <w:t>binarySearch</w:t>
-      </w:r>
-      <w:proofErr w:type="spellEnd"/>
-      <w:r>
-        <w:rPr>
-          <w:color w:val="FF0000"/>
-          <w:lang w:eastAsia="zh-CN"/>
-        </w:rPr>
-        <w:t>(</w:t>
-      </w:r>
-      <w:proofErr w:type="spellStart"/>
-      <w:proofErr w:type="gramEnd"/>
-      <w:r>
-        <w:rPr>
-          <w:color w:val="FF0000"/>
-          <w:lang w:eastAsia="zh-CN"/>
-        </w:rPr>
-        <w:t>nums</w:t>
-      </w:r>
-      <w:proofErr w:type="spellEnd"/>
-      <w:r>
-        <w:rPr>
-          <w:color w:val="FF0000"/>
-          <w:lang w:eastAsia="zh-CN"/>
-        </w:rPr>
-        <w:t>, target, mid, tail);</w:t>
+        <w:t xml:space="preserve">        if(target &gt;= nums[mid])</w:t>
+      </w:r>
+    </w:p>
+    <w:p>
+      <w:pPr>
+        <w:rPr>
+          <w:color w:val="FF0000"/>
+          <w:lang w:eastAsia="zh-CN"/>
+        </w:rPr>
+      </w:pPr>
+      <w:r>
+        <w:rPr>
+          <w:color w:val="FF0000"/>
+          <w:lang w:eastAsia="zh-CN"/>
+        </w:rPr>
+        <w:t xml:space="preserve">            return binarySearch(nums, target, mid, tail);</w:t>
       </w:r>
     </w:p>
     <w:p>
@@ -3638,41 +2643,7 @@
           <w:color w:val="FF0000"/>
           <w:lang w:eastAsia="zh-CN"/>
         </w:rPr>
-        <w:t xml:space="preserve">            return </w:t>
-      </w:r>
-      <w:proofErr w:type="spellStart"/>
-      <w:proofErr w:type="gramStart"/>
-      <w:r>
-        <w:rPr>
-          <w:color w:val="FF0000"/>
-          <w:lang w:eastAsia="zh-CN"/>
-        </w:rPr>
-        <w:t>binarySearch</w:t>
-      </w:r>
-      <w:proofErr w:type="spellEnd"/>
-      <w:r>
-        <w:rPr>
-          <w:color w:val="FF0000"/>
-          <w:lang w:eastAsia="zh-CN"/>
-        </w:rPr>
-        <w:t>(</w:t>
-      </w:r>
-      <w:proofErr w:type="spellStart"/>
-      <w:proofErr w:type="gramEnd"/>
-      <w:r>
-        <w:rPr>
-          <w:color w:val="FF0000"/>
-          <w:lang w:eastAsia="zh-CN"/>
-        </w:rPr>
-        <w:t>nums</w:t>
-      </w:r>
-      <w:proofErr w:type="spellEnd"/>
-      <w:r>
-        <w:rPr>
-          <w:color w:val="FF0000"/>
-          <w:lang w:eastAsia="zh-CN"/>
-        </w:rPr>
-        <w:t>, target, head, mid - 1);</w:t>
+        <w:t xml:space="preserve">            return binarySearch(nums, target, head, mid - 1);</w:t>
       </w:r>
     </w:p>
     <w:p>
@@ -3765,6 +2736,14 @@
           <w:lang w:eastAsia="zh-CN"/>
         </w:rPr>
       </w:pPr>
+    </w:p>
+    <w:p>
+      <w:pPr>
+        <w:rPr>
+          <w:color w:val="000000" w:themeColor="text1"/>
+          <w:lang w:eastAsia="zh-CN"/>
+        </w:rPr>
+      </w:pPr>
       <w:r>
         <w:rPr>
           <w:rFonts w:hint="eastAsia"/>
@@ -3800,227 +2779,123 @@
     <w:p>
       <w:pPr>
         <w:rPr>
-          <w:rFonts w:hint="eastAsia"/>
-          <w:color w:val="000000" w:themeColor="text1"/>
-          <w:lang w:eastAsia="zh-CN"/>
-        </w:rPr>
-      </w:pPr>
-    </w:p>
-    <w:p>
-      <w:pPr>
-        <w:rPr>
-          <w:rFonts w:hint="eastAsia"/>
-          <w:color w:val="FF0000"/>
-          <w:lang w:eastAsia="zh-CN"/>
-        </w:rPr>
-      </w:pPr>
+          <w:color w:val="000000" w:themeColor="text1"/>
+          <w:lang w:eastAsia="zh-CN"/>
+        </w:rPr>
+      </w:pPr>
+    </w:p>
+    <w:p>
+      <w:pPr>
+        <w:rPr>
+          <w:color w:val="FF0000"/>
+          <w:lang w:eastAsia="zh-CN"/>
+        </w:rPr>
+      </w:pPr>
+      <w:r>
+        <w:rPr>
+          <w:color w:val="FF0000"/>
+          <w:lang w:eastAsia="zh-CN"/>
+        </w:rPr>
+        <w:t>sort(result.begin(), result.end());</w:t>
+      </w:r>
+    </w:p>
+    <w:p>
+      <w:pPr>
+        <w:rPr>
+          <w:color w:val="FF0000"/>
+          <w:lang w:eastAsia="zh-CN"/>
+        </w:rPr>
+      </w:pPr>
+      <w:r>
+        <w:rPr>
+          <w:color w:val="FF0000"/>
+          <w:lang w:eastAsia="zh-CN"/>
+        </w:rPr>
+        <w:t>vector&lt;vector&lt;int&gt;&gt;::iterator end_unique = unique(result.begin(), result.end());</w:t>
+      </w:r>
+    </w:p>
+    <w:p>
+      <w:pPr>
+        <w:rPr>
+          <w:color w:val="FF0000"/>
+          <w:lang w:eastAsia="zh-CN"/>
+        </w:rPr>
+      </w:pPr>
+      <w:r>
+        <w:rPr>
+          <w:color w:val="FF0000"/>
+          <w:lang w:eastAsia="zh-CN"/>
+        </w:rPr>
+        <w:t>result.erase(end_unique, result.end());</w:t>
+      </w:r>
+    </w:p>
+    <w:p>
+      <w:pPr>
+        <w:rPr>
+          <w:color w:val="FF0000"/>
+          <w:lang w:eastAsia="zh-CN"/>
+        </w:rPr>
+      </w:pPr>
+    </w:p>
+    <w:p>
+      <w:pPr>
+        <w:rPr>
+          <w:rFonts w:hint="eastAsia"/>
+          <w:color w:val="000000" w:themeColor="text1"/>
+          <w:lang w:eastAsia="zh-CN"/>
+        </w:rPr>
+      </w:pPr>
+      <w:r>
+        <w:rPr>
+          <w:color w:val="000000" w:themeColor="text1"/>
+          <w:lang w:eastAsia="zh-CN"/>
+        </w:rPr>
+        <w:t>040_CombinationSumII</w:t>
+      </w:r>
+      <w:r>
+        <w:rPr>
+          <w:rFonts w:hint="eastAsia"/>
+          <w:color w:val="000000" w:themeColor="text1"/>
+          <w:lang w:eastAsia="zh-CN"/>
+        </w:rPr>
+        <w:t xml:space="preserve"> 2Y</w:t>
+      </w:r>
+    </w:p>
+    <w:p>
+      <w:pPr>
+        <w:rPr>
+          <w:color w:val="000000" w:themeColor="text1"/>
+          <w:lang w:eastAsia="zh-CN"/>
+        </w:rPr>
+      </w:pPr>
+      <w:r>
+        <w:rPr>
+          <w:rFonts w:hint="eastAsia"/>
+          <w:color w:val="000000" w:themeColor="text1"/>
+          <w:lang w:eastAsia="zh-CN"/>
+        </w:rPr>
+        <w:t>1 TLE use the method in previous problem, erase the item you selected everytime in candidates.</w:t>
+      </w:r>
       <w:bookmarkStart w:id="0" w:name="_GoBack"/>
-      <w:r>
-        <w:rPr>
-          <w:color w:val="FF0000"/>
-          <w:lang w:eastAsia="zh-CN"/>
-        </w:rPr>
-        <w:t>sort(</w:t>
-      </w:r>
-      <w:proofErr w:type="spellStart"/>
-      <w:proofErr w:type="gramStart"/>
-      <w:r>
-        <w:rPr>
-          <w:color w:val="FF0000"/>
-          <w:lang w:eastAsia="zh-CN"/>
-        </w:rPr>
-        <w:t>result.begin</w:t>
-      </w:r>
-      <w:proofErr w:type="spellEnd"/>
-      <w:proofErr w:type="gramEnd"/>
-      <w:r>
-        <w:rPr>
-          <w:color w:val="FF0000"/>
-          <w:lang w:eastAsia="zh-CN"/>
-        </w:rPr>
-        <w:t xml:space="preserve">(), </w:t>
-      </w:r>
-      <w:proofErr w:type="spellStart"/>
-      <w:r>
-        <w:rPr>
-          <w:color w:val="FF0000"/>
-          <w:lang w:eastAsia="zh-CN"/>
-        </w:rPr>
-        <w:t>result.end</w:t>
-      </w:r>
-      <w:proofErr w:type="spellEnd"/>
-      <w:r>
-        <w:rPr>
-          <w:color w:val="FF0000"/>
-          <w:lang w:eastAsia="zh-CN"/>
-        </w:rPr>
-        <w:t>());</w:t>
-      </w:r>
-    </w:p>
-    <w:p>
-      <w:pPr>
-        <w:rPr>
-          <w:color w:val="FF0000"/>
-          <w:lang w:eastAsia="zh-CN"/>
-        </w:rPr>
-      </w:pPr>
-      <w:r>
-        <w:rPr>
-          <w:color w:val="FF0000"/>
-          <w:lang w:eastAsia="zh-CN"/>
-        </w:rPr>
-        <w:t>vector&lt;vector&lt;</w:t>
-      </w:r>
-      <w:proofErr w:type="spellStart"/>
-      <w:r>
-        <w:rPr>
-          <w:color w:val="FF0000"/>
-          <w:lang w:eastAsia="zh-CN"/>
-        </w:rPr>
-        <w:t>int</w:t>
-      </w:r>
-      <w:proofErr w:type="spellEnd"/>
-      <w:r>
-        <w:rPr>
-          <w:color w:val="FF0000"/>
-          <w:lang w:eastAsia="zh-CN"/>
-        </w:rPr>
-        <w:t>&gt;</w:t>
-      </w:r>
-      <w:proofErr w:type="gramStart"/>
-      <w:r>
-        <w:rPr>
-          <w:color w:val="FF0000"/>
-          <w:lang w:eastAsia="zh-CN"/>
-        </w:rPr>
-        <w:t>&gt;::</w:t>
-      </w:r>
-      <w:proofErr w:type="gramEnd"/>
-      <w:r>
-        <w:rPr>
-          <w:color w:val="FF0000"/>
-          <w:lang w:eastAsia="zh-CN"/>
-        </w:rPr>
-        <w:t xml:space="preserve">iterator </w:t>
-      </w:r>
-      <w:proofErr w:type="spellStart"/>
-      <w:r>
-        <w:rPr>
-          <w:color w:val="FF0000"/>
-          <w:lang w:eastAsia="zh-CN"/>
-        </w:rPr>
-        <w:t>end_unique</w:t>
-      </w:r>
-      <w:proofErr w:type="spellEnd"/>
-      <w:r>
-        <w:rPr>
-          <w:color w:val="FF0000"/>
-          <w:lang w:eastAsia="zh-CN"/>
-        </w:rPr>
-        <w:t xml:space="preserve"> = unique(</w:t>
-      </w:r>
-      <w:proofErr w:type="spellStart"/>
-      <w:r>
-        <w:rPr>
-          <w:color w:val="FF0000"/>
-          <w:lang w:eastAsia="zh-CN"/>
-        </w:rPr>
-        <w:t>result.begin</w:t>
-      </w:r>
-      <w:proofErr w:type="spellEnd"/>
-      <w:r>
-        <w:rPr>
-          <w:color w:val="FF0000"/>
-          <w:lang w:eastAsia="zh-CN"/>
-        </w:rPr>
-        <w:t xml:space="preserve">(), </w:t>
-      </w:r>
-      <w:proofErr w:type="spellStart"/>
-      <w:r>
-        <w:rPr>
-          <w:color w:val="FF0000"/>
-          <w:lang w:eastAsia="zh-CN"/>
-        </w:rPr>
-        <w:t>result.end</w:t>
-      </w:r>
-      <w:proofErr w:type="spellEnd"/>
-      <w:r>
-        <w:rPr>
-          <w:color w:val="FF0000"/>
-          <w:lang w:eastAsia="zh-CN"/>
-        </w:rPr>
-        <w:t>());</w:t>
-      </w:r>
-    </w:p>
-    <w:p>
-      <w:pPr>
-        <w:rPr>
-          <w:rFonts w:hint="eastAsia"/>
-          <w:color w:val="FF0000"/>
-          <w:lang w:eastAsia="zh-CN"/>
-        </w:rPr>
-      </w:pPr>
-      <w:proofErr w:type="spellStart"/>
-      <w:proofErr w:type="gramStart"/>
-      <w:r>
-        <w:rPr>
-          <w:color w:val="FF0000"/>
-          <w:lang w:eastAsia="zh-CN"/>
-        </w:rPr>
-        <w:t>result.erase</w:t>
-      </w:r>
-      <w:proofErr w:type="spellEnd"/>
-      <w:proofErr w:type="gramEnd"/>
-      <w:r>
-        <w:rPr>
-          <w:color w:val="FF0000"/>
-          <w:lang w:eastAsia="zh-CN"/>
-        </w:rPr>
-        <w:t>(</w:t>
-      </w:r>
-      <w:proofErr w:type="spellStart"/>
-      <w:r>
-        <w:rPr>
-          <w:color w:val="FF0000"/>
-          <w:lang w:eastAsia="zh-CN"/>
-        </w:rPr>
-        <w:t>end_unique</w:t>
-      </w:r>
-      <w:proofErr w:type="spellEnd"/>
-      <w:r>
-        <w:rPr>
-          <w:color w:val="FF0000"/>
-          <w:lang w:eastAsia="zh-CN"/>
-        </w:rPr>
-        <w:t xml:space="preserve">, </w:t>
-      </w:r>
-      <w:proofErr w:type="spellStart"/>
-      <w:r>
-        <w:rPr>
-          <w:color w:val="FF0000"/>
-          <w:lang w:eastAsia="zh-CN"/>
-        </w:rPr>
-        <w:t>result.end</w:t>
-      </w:r>
-      <w:proofErr w:type="spellEnd"/>
-      <w:r>
-        <w:rPr>
-          <w:color w:val="FF0000"/>
-          <w:lang w:eastAsia="zh-CN"/>
-        </w:rPr>
-        <w:t>());</w:t>
-      </w:r>
-    </w:p>
-    <w:p>
-      <w:pPr>
-        <w:rPr>
-          <w:rFonts w:hint="eastAsia"/>
-          <w:color w:val="FF0000"/>
-          <w:lang w:eastAsia="zh-CN"/>
-        </w:rPr>
-      </w:pPr>
-    </w:p>
-    <w:bookmarkEnd w:id="0"/>
+      <w:bookmarkEnd w:id="0"/>
+    </w:p>
+    <w:p>
+      <w:pPr>
+        <w:rPr>
+          <w:rFonts w:hint="eastAsia"/>
+          <w:color w:val="000000" w:themeColor="text1"/>
+          <w:lang w:eastAsia="zh-CN"/>
+        </w:rPr>
+      </w:pPr>
+      <w:r>
+        <w:rPr>
+          <w:rFonts w:hint="eastAsia"/>
+          <w:color w:val="000000" w:themeColor="text1"/>
+          <w:lang w:eastAsia="zh-CN"/>
+        </w:rPr>
+        <w:t>2Y DFS</w:t>
+      </w:r>
+    </w:p>
     <w:sectPr>
       <w:pgSz w:w="11900" w:h="16840"/>
       <w:pgMar w:top="1440" w:right="1440" w:bottom="1440" w:left="1440" w:header="708" w:footer="708" w:gutter="0"/>

--- a/Leetcode Log.docx
+++ b/Leetcode Log.docx
@@ -2731,7 +2731,6 @@
     <w:p>
       <w:pPr>
         <w:rPr>
-          <w:rFonts w:hint="eastAsia"/>
           <w:color w:val="000000" w:themeColor="text1"/>
           <w:lang w:eastAsia="zh-CN"/>
         </w:rPr>
@@ -2840,7 +2839,6 @@
     <w:p>
       <w:pPr>
         <w:rPr>
-          <w:rFonts w:hint="eastAsia"/>
           <w:color w:val="000000" w:themeColor="text1"/>
           <w:lang w:eastAsia="zh-CN"/>
         </w:rPr>
@@ -2875,6 +2873,479 @@
           <w:lang w:eastAsia="zh-CN"/>
         </w:rPr>
         <w:t>1 TLE use the method in previous problem, erase the item you selected everytime in candidates.</w:t>
+      </w:r>
+    </w:p>
+    <w:p>
+      <w:pPr>
+        <w:rPr>
+          <w:color w:val="000000" w:themeColor="text1"/>
+          <w:lang w:eastAsia="zh-CN"/>
+        </w:rPr>
+      </w:pPr>
+      <w:r>
+        <w:rPr>
+          <w:rFonts w:hint="eastAsia"/>
+          <w:color w:val="000000" w:themeColor="text1"/>
+          <w:lang w:eastAsia="zh-CN"/>
+        </w:rPr>
+        <w:t>2Y DFS</w:t>
+      </w:r>
+    </w:p>
+    <w:p>
+      <w:pPr>
+        <w:rPr>
+          <w:color w:val="000000" w:themeColor="text1"/>
+          <w:lang w:eastAsia="zh-CN"/>
+        </w:rPr>
+      </w:pPr>
+    </w:p>
+    <w:p>
+      <w:pPr>
+        <w:rPr>
+          <w:color w:val="000000" w:themeColor="text1"/>
+          <w:lang w:eastAsia="zh-CN"/>
+        </w:rPr>
+      </w:pPr>
+      <w:r>
+        <w:rPr>
+          <w:rFonts w:hint="eastAsia"/>
+          <w:color w:val="000000" w:themeColor="text1"/>
+          <w:lang w:eastAsia="zh-CN"/>
+        </w:rPr>
+        <w:t>041_FirstMissingPositive 1Y</w:t>
+      </w:r>
+    </w:p>
+    <w:p>
+      <w:pPr>
+        <w:rPr>
+          <w:color w:val="FF0000"/>
+          <w:lang w:eastAsia="zh-CN"/>
+        </w:rPr>
+      </w:pPr>
+      <w:r>
+        <w:rPr>
+          <w:color w:val="FF0000"/>
+          <w:lang w:eastAsia="zh-CN"/>
+        </w:rPr>
+        <w:t>int firstMissingPositive(vector&lt;int&gt;&amp; nums) {</w:t>
+      </w:r>
+    </w:p>
+    <w:p>
+      <w:pPr>
+        <w:rPr>
+          <w:color w:val="FF0000"/>
+          <w:lang w:eastAsia="zh-CN"/>
+        </w:rPr>
+      </w:pPr>
+      <w:r>
+        <w:rPr>
+          <w:color w:val="FF0000"/>
+          <w:lang w:eastAsia="zh-CN"/>
+        </w:rPr>
+        <w:t xml:space="preserve">        vector&lt;pair&lt;int, int&gt;&gt; result;</w:t>
+      </w:r>
+    </w:p>
+    <w:p>
+      <w:pPr>
+        <w:rPr>
+          <w:color w:val="FF0000"/>
+          <w:lang w:eastAsia="zh-CN"/>
+        </w:rPr>
+      </w:pPr>
+      <w:r>
+        <w:rPr>
+          <w:color w:val="FF0000"/>
+          <w:lang w:eastAsia="zh-CN"/>
+        </w:rPr>
+        <w:t xml:space="preserve">        pair&lt;int, int&gt; init = make_pair(1, INT_MAX);</w:t>
+      </w:r>
+    </w:p>
+    <w:p>
+      <w:pPr>
+        <w:rPr>
+          <w:color w:val="FF0000"/>
+          <w:lang w:eastAsia="zh-CN"/>
+        </w:rPr>
+      </w:pPr>
+      <w:r>
+        <w:rPr>
+          <w:color w:val="FF0000"/>
+          <w:lang w:eastAsia="zh-CN"/>
+        </w:rPr>
+        <w:t xml:space="preserve">        result.push_back(init);</w:t>
+      </w:r>
+    </w:p>
+    <w:p>
+      <w:pPr>
+        <w:rPr>
+          <w:color w:val="FF0000"/>
+          <w:lang w:eastAsia="zh-CN"/>
+        </w:rPr>
+      </w:pPr>
+    </w:p>
+    <w:p>
+      <w:pPr>
+        <w:rPr>
+          <w:color w:val="FF0000"/>
+          <w:lang w:eastAsia="zh-CN"/>
+        </w:rPr>
+      </w:pPr>
+      <w:r>
+        <w:rPr>
+          <w:color w:val="FF0000"/>
+          <w:lang w:eastAsia="zh-CN"/>
+        </w:rPr>
+        <w:t xml:space="preserve">        for(auto i = nums.begin(); i != nums.end(); i++){</w:t>
+      </w:r>
+    </w:p>
+    <w:p>
+      <w:pPr>
+        <w:rPr>
+          <w:color w:val="FF0000"/>
+          <w:lang w:eastAsia="zh-CN"/>
+        </w:rPr>
+      </w:pPr>
+      <w:r>
+        <w:rPr>
+          <w:color w:val="FF0000"/>
+          <w:lang w:eastAsia="zh-CN"/>
+        </w:rPr>
+        <w:t xml:space="preserve">            if(*i &lt;= 0)</w:t>
+      </w:r>
+    </w:p>
+    <w:p>
+      <w:pPr>
+        <w:rPr>
+          <w:color w:val="FF0000"/>
+          <w:lang w:eastAsia="zh-CN"/>
+        </w:rPr>
+      </w:pPr>
+      <w:r>
+        <w:rPr>
+          <w:color w:val="FF0000"/>
+          <w:lang w:eastAsia="zh-CN"/>
+        </w:rPr>
+        <w:t xml:space="preserve">                continue;</w:t>
+      </w:r>
+    </w:p>
+    <w:p>
+      <w:pPr>
+        <w:rPr>
+          <w:color w:val="FF0000"/>
+          <w:lang w:eastAsia="zh-CN"/>
+        </w:rPr>
+      </w:pPr>
+      <w:r>
+        <w:rPr>
+          <w:color w:val="FF0000"/>
+          <w:lang w:eastAsia="zh-CN"/>
+        </w:rPr>
+        <w:t xml:space="preserve">            </w:t>
+      </w:r>
+    </w:p>
+    <w:p>
+      <w:pPr>
+        <w:rPr>
+          <w:color w:val="FF0000"/>
+          <w:lang w:eastAsia="zh-CN"/>
+        </w:rPr>
+      </w:pPr>
+      <w:r>
+        <w:rPr>
+          <w:color w:val="FF0000"/>
+          <w:lang w:eastAsia="zh-CN"/>
+        </w:rPr>
+        <w:t xml:space="preserve">            for(int j = 0; j &lt; result.size(); j++){</w:t>
+      </w:r>
+    </w:p>
+    <w:p>
+      <w:pPr>
+        <w:rPr>
+          <w:color w:val="FF0000"/>
+          <w:lang w:eastAsia="zh-CN"/>
+        </w:rPr>
+      </w:pPr>
+      <w:r>
+        <w:rPr>
+          <w:color w:val="FF0000"/>
+          <w:lang w:eastAsia="zh-CN"/>
+        </w:rPr>
+        <w:t xml:space="preserve">                if(*i &gt;= result[j].first &amp;&amp; *i &lt;= result[j].second){</w:t>
+      </w:r>
+    </w:p>
+    <w:p>
+      <w:pPr>
+        <w:rPr>
+          <w:color w:val="FF0000"/>
+          <w:lang w:eastAsia="zh-CN"/>
+        </w:rPr>
+      </w:pPr>
+      <w:r>
+        <w:rPr>
+          <w:color w:val="FF0000"/>
+          <w:lang w:eastAsia="zh-CN"/>
+        </w:rPr>
+        <w:t xml:space="preserve">                    pair&lt;int, int&gt; left, right;</w:t>
+      </w:r>
+    </w:p>
+    <w:p>
+      <w:pPr>
+        <w:rPr>
+          <w:color w:val="FF0000"/>
+          <w:lang w:eastAsia="zh-CN"/>
+        </w:rPr>
+      </w:pPr>
+      <w:r>
+        <w:rPr>
+          <w:color w:val="FF0000"/>
+          <w:lang w:eastAsia="zh-CN"/>
+        </w:rPr>
+        <w:t xml:space="preserve">                    left = make_pair(result[j].first, *i - 1);</w:t>
+      </w:r>
+    </w:p>
+    <w:p>
+      <w:pPr>
+        <w:rPr>
+          <w:color w:val="FF0000"/>
+          <w:lang w:eastAsia="zh-CN"/>
+        </w:rPr>
+      </w:pPr>
+      <w:r>
+        <w:rPr>
+          <w:color w:val="FF0000"/>
+          <w:lang w:eastAsia="zh-CN"/>
+        </w:rPr>
+        <w:t xml:space="preserve">                    right = make_pair(*i + 1, result[j].second);</w:t>
+      </w:r>
+    </w:p>
+    <w:p>
+      <w:pPr>
+        <w:rPr>
+          <w:color w:val="FF0000"/>
+          <w:lang w:eastAsia="zh-CN"/>
+        </w:rPr>
+      </w:pPr>
+      <w:r>
+        <w:rPr>
+          <w:color w:val="FF0000"/>
+          <w:lang w:eastAsia="zh-CN"/>
+        </w:rPr>
+        <w:t xml:space="preserve">                    result.erase(result.begin() + j);</w:t>
+      </w:r>
+    </w:p>
+    <w:p>
+      <w:pPr>
+        <w:rPr>
+          <w:color w:val="FF0000"/>
+          <w:lang w:eastAsia="zh-CN"/>
+        </w:rPr>
+      </w:pPr>
+      <w:r>
+        <w:rPr>
+          <w:color w:val="FF0000"/>
+          <w:lang w:eastAsia="zh-CN"/>
+        </w:rPr>
+        <w:t xml:space="preserve">                    if(left.first &lt;= left.second)</w:t>
+      </w:r>
+    </w:p>
+    <w:p>
+      <w:pPr>
+        <w:rPr>
+          <w:color w:val="FF0000"/>
+          <w:lang w:eastAsia="zh-CN"/>
+        </w:rPr>
+      </w:pPr>
+      <w:r>
+        <w:rPr>
+          <w:color w:val="FF0000"/>
+          <w:lang w:eastAsia="zh-CN"/>
+        </w:rPr>
+        <w:t xml:space="preserve">                        result.insert(result.begin() + j++, left);</w:t>
+      </w:r>
+    </w:p>
+    <w:p>
+      <w:pPr>
+        <w:rPr>
+          <w:color w:val="FF0000"/>
+          <w:lang w:eastAsia="zh-CN"/>
+        </w:rPr>
+      </w:pPr>
+      <w:r>
+        <w:rPr>
+          <w:color w:val="FF0000"/>
+          <w:lang w:eastAsia="zh-CN"/>
+        </w:rPr>
+        <w:t xml:space="preserve">                    if(right.first &lt;= right.second)</w:t>
+      </w:r>
+    </w:p>
+    <w:p>
+      <w:pPr>
+        <w:rPr>
+          <w:color w:val="FF0000"/>
+          <w:lang w:eastAsia="zh-CN"/>
+        </w:rPr>
+      </w:pPr>
+      <w:r>
+        <w:rPr>
+          <w:color w:val="FF0000"/>
+          <w:lang w:eastAsia="zh-CN"/>
+        </w:rPr>
+        <w:t xml:space="preserve">                        result.insert(result.begin() + j, right);</w:t>
+      </w:r>
+    </w:p>
+    <w:p>
+      <w:pPr>
+        <w:rPr>
+          <w:color w:val="FF0000"/>
+          <w:lang w:eastAsia="zh-CN"/>
+        </w:rPr>
+      </w:pPr>
+      <w:r>
+        <w:rPr>
+          <w:color w:val="FF0000"/>
+          <w:lang w:eastAsia="zh-CN"/>
+        </w:rPr>
+        <w:t xml:space="preserve">                    break;</w:t>
+      </w:r>
+    </w:p>
+    <w:p>
+      <w:pPr>
+        <w:rPr>
+          <w:color w:val="FF0000"/>
+          <w:lang w:eastAsia="zh-CN"/>
+        </w:rPr>
+      </w:pPr>
+      <w:r>
+        <w:rPr>
+          <w:color w:val="FF0000"/>
+          <w:lang w:eastAsia="zh-CN"/>
+        </w:rPr>
+        <w:t xml:space="preserve">                }</w:t>
+      </w:r>
+    </w:p>
+    <w:p>
+      <w:pPr>
+        <w:rPr>
+          <w:color w:val="FF0000"/>
+          <w:lang w:eastAsia="zh-CN"/>
+        </w:rPr>
+      </w:pPr>
+      <w:r>
+        <w:rPr>
+          <w:color w:val="FF0000"/>
+          <w:lang w:eastAsia="zh-CN"/>
+        </w:rPr>
+        <w:t xml:space="preserve">            }</w:t>
+      </w:r>
+    </w:p>
+    <w:p>
+      <w:pPr>
+        <w:rPr>
+          <w:color w:val="FF0000"/>
+          <w:lang w:eastAsia="zh-CN"/>
+        </w:rPr>
+      </w:pPr>
+      <w:r>
+        <w:rPr>
+          <w:color w:val="FF0000"/>
+          <w:lang w:eastAsia="zh-CN"/>
+        </w:rPr>
+        <w:t xml:space="preserve">        }</w:t>
+      </w:r>
+    </w:p>
+    <w:p>
+      <w:pPr>
+        <w:rPr>
+          <w:color w:val="FF0000"/>
+          <w:lang w:eastAsia="zh-CN"/>
+        </w:rPr>
+      </w:pPr>
+      <w:r>
+        <w:rPr>
+          <w:color w:val="FF0000"/>
+          <w:lang w:eastAsia="zh-CN"/>
+        </w:rPr>
+        <w:t xml:space="preserve">        return result[0].first;    </w:t>
+      </w:r>
+    </w:p>
+    <w:p>
+      <w:pPr>
+        <w:rPr>
+          <w:color w:val="FF0000"/>
+          <w:lang w:eastAsia="zh-CN"/>
+        </w:rPr>
+      </w:pPr>
+      <w:r>
+        <w:rPr>
+          <w:color w:val="FF0000"/>
+          <w:lang w:eastAsia="zh-CN"/>
+        </w:rPr>
+        <w:t xml:space="preserve">    }</w:t>
+      </w:r>
+    </w:p>
+    <w:p>
+      <w:pPr>
+        <w:rPr>
+          <w:rFonts w:hint="eastAsia"/>
+          <w:color w:val="FF0000"/>
+          <w:lang w:eastAsia="zh-CN"/>
+        </w:rPr>
+      </w:pPr>
+    </w:p>
+    <w:p>
+      <w:pPr>
+        <w:rPr>
+          <w:color w:val="000000" w:themeColor="text1"/>
+          <w:lang w:eastAsia="zh-CN"/>
+        </w:rPr>
+      </w:pPr>
+      <w:r>
+        <w:rPr>
+          <w:rFonts w:hint="eastAsia"/>
+          <w:color w:val="000000" w:themeColor="text1"/>
+          <w:lang w:eastAsia="zh-CN"/>
+        </w:rPr>
+        <w:t>042_TrappingRainWater 2</w:t>
+      </w:r>
+      <w:r>
+        <w:rPr>
+          <w:rFonts w:hint="eastAsia"/>
+          <w:color w:val="000000" w:themeColor="text1"/>
+          <w:lang w:eastAsia="zh-CN"/>
+        </w:rPr>
+        <w:t>Y</w:t>
+      </w:r>
+    </w:p>
+    <w:p>
+      <w:pPr>
+        <w:rPr>
+          <w:rFonts w:hint="eastAsia"/>
+          <w:color w:val="000000" w:themeColor="text1"/>
+          <w:lang w:eastAsia="zh-CN"/>
+        </w:rPr>
+      </w:pPr>
+      <w:r>
+        <w:rPr>
+          <w:rFonts w:hint="eastAsia"/>
+          <w:color w:val="000000" w:themeColor="text1"/>
+          <w:lang w:eastAsia="zh-CN"/>
+        </w:rPr>
+        <w:t>1 WA Forgot when size is 0, couldn</w:t>
+      </w:r>
+      <w:r>
+        <w:rPr>
+          <w:color w:val="000000" w:themeColor="text1"/>
+          <w:lang w:eastAsia="zh-CN"/>
+        </w:rPr>
+        <w:t>’</w:t>
+      </w:r>
+      <w:r>
+        <w:rPr>
+          <w:rFonts w:hint="eastAsia"/>
+          <w:color w:val="000000" w:themeColor="text1"/>
+          <w:lang w:eastAsia="zh-CN"/>
+        </w:rPr>
+        <w:t>t initialize.</w:t>
       </w:r>
       <w:bookmarkStart w:id="0" w:name="_GoBack"/>
       <w:bookmarkEnd w:id="0"/>
@@ -2882,18 +3353,347 @@
     <w:p>
       <w:pPr>
         <w:rPr>
-          <w:rFonts w:hint="eastAsia"/>
-          <w:color w:val="000000" w:themeColor="text1"/>
-          <w:lang w:eastAsia="zh-CN"/>
-        </w:rPr>
-      </w:pPr>
-      <w:r>
-        <w:rPr>
-          <w:rFonts w:hint="eastAsia"/>
-          <w:color w:val="000000" w:themeColor="text1"/>
-          <w:lang w:eastAsia="zh-CN"/>
-        </w:rPr>
-        <w:t>2Y DFS</w:t>
+          <w:color w:val="FF0000"/>
+          <w:lang w:eastAsia="zh-CN"/>
+        </w:rPr>
+      </w:pPr>
+      <w:r>
+        <w:rPr>
+          <w:color w:val="FF0000"/>
+          <w:lang w:eastAsia="zh-CN"/>
+        </w:rPr>
+        <w:t>while(last &lt; height.size() - 1){</w:t>
+      </w:r>
+    </w:p>
+    <w:p>
+      <w:pPr>
+        <w:rPr>
+          <w:color w:val="FF0000"/>
+          <w:lang w:eastAsia="zh-CN"/>
+        </w:rPr>
+      </w:pPr>
+      <w:r>
+        <w:rPr>
+          <w:color w:val="FF0000"/>
+          <w:lang w:eastAsia="zh-CN"/>
+        </w:rPr>
+        <w:t xml:space="preserve">            int i;</w:t>
+      </w:r>
+    </w:p>
+    <w:p>
+      <w:pPr>
+        <w:rPr>
+          <w:color w:val="FF0000"/>
+          <w:lang w:eastAsia="zh-CN"/>
+        </w:rPr>
+      </w:pPr>
+      <w:r>
+        <w:rPr>
+          <w:color w:val="FF0000"/>
+          <w:lang w:eastAsia="zh-CN"/>
+        </w:rPr>
+        <w:t xml:space="preserve">            for(i = last + 1; i &lt; height.size(); i++){</w:t>
+      </w:r>
+    </w:p>
+    <w:p>
+      <w:pPr>
+        <w:rPr>
+          <w:color w:val="FF0000"/>
+          <w:lang w:eastAsia="zh-CN"/>
+        </w:rPr>
+      </w:pPr>
+      <w:r>
+        <w:rPr>
+          <w:color w:val="FF0000"/>
+          <w:lang w:eastAsia="zh-CN"/>
+        </w:rPr>
+        <w:t xml:space="preserve">                if(height[i] &gt;= lastHeight)</w:t>
+      </w:r>
+    </w:p>
+    <w:p>
+      <w:pPr>
+        <w:rPr>
+          <w:color w:val="FF0000"/>
+          <w:lang w:eastAsia="zh-CN"/>
+        </w:rPr>
+      </w:pPr>
+      <w:r>
+        <w:rPr>
+          <w:color w:val="FF0000"/>
+          <w:lang w:eastAsia="zh-CN"/>
+        </w:rPr>
+        <w:t xml:space="preserve">                    if(lastHeight == 0){</w:t>
+      </w:r>
+    </w:p>
+    <w:p>
+      <w:pPr>
+        <w:rPr>
+          <w:color w:val="FF0000"/>
+          <w:lang w:eastAsia="zh-CN"/>
+        </w:rPr>
+      </w:pPr>
+      <w:r>
+        <w:rPr>
+          <w:color w:val="FF0000"/>
+          <w:lang w:eastAsia="zh-CN"/>
+        </w:rPr>
+        <w:t xml:space="preserve">                        lastHeight = height[i];</w:t>
+      </w:r>
+    </w:p>
+    <w:p>
+      <w:pPr>
+        <w:rPr>
+          <w:color w:val="FF0000"/>
+          <w:lang w:eastAsia="zh-CN"/>
+        </w:rPr>
+      </w:pPr>
+      <w:r>
+        <w:rPr>
+          <w:color w:val="FF0000"/>
+          <w:lang w:eastAsia="zh-CN"/>
+        </w:rPr>
+        <w:t xml:space="preserve">                        last = i;</w:t>
+      </w:r>
+    </w:p>
+    <w:p>
+      <w:pPr>
+        <w:rPr>
+          <w:color w:val="FF0000"/>
+          <w:lang w:eastAsia="zh-CN"/>
+        </w:rPr>
+      </w:pPr>
+      <w:r>
+        <w:rPr>
+          <w:color w:val="FF0000"/>
+          <w:lang w:eastAsia="zh-CN"/>
+        </w:rPr>
+        <w:t xml:space="preserve">                    } else {</w:t>
+      </w:r>
+    </w:p>
+    <w:p>
+      <w:pPr>
+        <w:rPr>
+          <w:color w:val="FF0000"/>
+          <w:lang w:eastAsia="zh-CN"/>
+        </w:rPr>
+      </w:pPr>
+      <w:r>
+        <w:rPr>
+          <w:color w:val="FF0000"/>
+          <w:lang w:eastAsia="zh-CN"/>
+        </w:rPr>
+        <w:t xml:space="preserve">                        for(int j = last + 1; j &lt; i; j++){</w:t>
+      </w:r>
+    </w:p>
+    <w:p>
+      <w:pPr>
+        <w:rPr>
+          <w:color w:val="FF0000"/>
+          <w:lang w:eastAsia="zh-CN"/>
+        </w:rPr>
+      </w:pPr>
+      <w:r>
+        <w:rPr>
+          <w:color w:val="FF0000"/>
+          <w:lang w:eastAsia="zh-CN"/>
+        </w:rPr>
+        <w:t xml:space="preserve">                            result += lastHeight - height[j];</w:t>
+      </w:r>
+    </w:p>
+    <w:p>
+      <w:pPr>
+        <w:rPr>
+          <w:color w:val="FF0000"/>
+          <w:lang w:eastAsia="zh-CN"/>
+        </w:rPr>
+      </w:pPr>
+      <w:r>
+        <w:rPr>
+          <w:color w:val="FF0000"/>
+          <w:lang w:eastAsia="zh-CN"/>
+        </w:rPr>
+        <w:t xml:space="preserve">                        }</w:t>
+      </w:r>
+    </w:p>
+    <w:p>
+      <w:pPr>
+        <w:rPr>
+          <w:color w:val="FF0000"/>
+          <w:lang w:eastAsia="zh-CN"/>
+        </w:rPr>
+      </w:pPr>
+      <w:r>
+        <w:rPr>
+          <w:color w:val="FF0000"/>
+          <w:lang w:eastAsia="zh-CN"/>
+        </w:rPr>
+        <w:t xml:space="preserve">                        last = i;</w:t>
+      </w:r>
+    </w:p>
+    <w:p>
+      <w:pPr>
+        <w:rPr>
+          <w:color w:val="FF0000"/>
+          <w:lang w:eastAsia="zh-CN"/>
+        </w:rPr>
+      </w:pPr>
+      <w:r>
+        <w:rPr>
+          <w:color w:val="FF0000"/>
+          <w:lang w:eastAsia="zh-CN"/>
+        </w:rPr>
+        <w:t xml:space="preserve">                        lastHeight = height[last];</w:t>
+      </w:r>
+    </w:p>
+    <w:p>
+      <w:pPr>
+        <w:rPr>
+          <w:color w:val="FF0000"/>
+          <w:lang w:eastAsia="zh-CN"/>
+        </w:rPr>
+      </w:pPr>
+      <w:r>
+        <w:rPr>
+          <w:color w:val="FF0000"/>
+          <w:lang w:eastAsia="zh-CN"/>
+        </w:rPr>
+        <w:t xml:space="preserve">                        break;</w:t>
+      </w:r>
+    </w:p>
+    <w:p>
+      <w:pPr>
+        <w:rPr>
+          <w:color w:val="FF0000"/>
+          <w:lang w:eastAsia="zh-CN"/>
+        </w:rPr>
+      </w:pPr>
+      <w:r>
+        <w:rPr>
+          <w:color w:val="FF0000"/>
+          <w:lang w:eastAsia="zh-CN"/>
+        </w:rPr>
+        <w:t xml:space="preserve">                    }</w:t>
+      </w:r>
+    </w:p>
+    <w:p>
+      <w:pPr>
+        <w:rPr>
+          <w:color w:val="FF0000"/>
+          <w:lang w:eastAsia="zh-CN"/>
+        </w:rPr>
+      </w:pPr>
+      <w:r>
+        <w:rPr>
+          <w:color w:val="FF0000"/>
+          <w:lang w:eastAsia="zh-CN"/>
+        </w:rPr>
+        <w:t xml:space="preserve">                else</w:t>
+      </w:r>
+    </w:p>
+    <w:p>
+      <w:pPr>
+        <w:rPr>
+          <w:color w:val="FF0000"/>
+          <w:lang w:eastAsia="zh-CN"/>
+        </w:rPr>
+      </w:pPr>
+      <w:r>
+        <w:rPr>
+          <w:color w:val="FF0000"/>
+          <w:lang w:eastAsia="zh-CN"/>
+        </w:rPr>
+        <w:t xml:space="preserve">                    continue;</w:t>
+      </w:r>
+    </w:p>
+    <w:p>
+      <w:pPr>
+        <w:rPr>
+          <w:color w:val="FF0000"/>
+          <w:lang w:eastAsia="zh-CN"/>
+        </w:rPr>
+      </w:pPr>
+      <w:r>
+        <w:rPr>
+          <w:color w:val="FF0000"/>
+          <w:lang w:eastAsia="zh-CN"/>
+        </w:rPr>
+        <w:t xml:space="preserve">            }</w:t>
+      </w:r>
+    </w:p>
+    <w:p>
+      <w:pPr>
+        <w:rPr>
+          <w:color w:val="FF0000"/>
+          <w:lang w:eastAsia="zh-CN"/>
+        </w:rPr>
+      </w:pPr>
+      <w:r>
+        <w:rPr>
+          <w:color w:val="FF0000"/>
+          <w:lang w:eastAsia="zh-CN"/>
+        </w:rPr>
+        <w:t xml:space="preserve"> </w:t>
+      </w:r>
+    </w:p>
+    <w:p>
+      <w:pPr>
+        <w:rPr>
+          <w:color w:val="FF0000"/>
+          <w:lang w:eastAsia="zh-CN"/>
+        </w:rPr>
+      </w:pPr>
+      <w:r>
+        <w:rPr>
+          <w:color w:val="FF0000"/>
+          <w:lang w:eastAsia="zh-CN"/>
+        </w:rPr>
+        <w:t xml:space="preserve">            if(i == height.size()){</w:t>
+      </w:r>
+    </w:p>
+    <w:p>
+      <w:pPr>
+        <w:rPr>
+          <w:color w:val="FF0000"/>
+          <w:lang w:eastAsia="zh-CN"/>
+        </w:rPr>
+      </w:pPr>
+      <w:r>
+        <w:rPr>
+          <w:color w:val="FF0000"/>
+          <w:lang w:eastAsia="zh-CN"/>
+        </w:rPr>
+        <w:t xml:space="preserve">                lastHeight--;</w:t>
+      </w:r>
+    </w:p>
+    <w:p>
+      <w:pPr>
+        <w:rPr>
+          <w:color w:val="FF0000"/>
+          <w:lang w:eastAsia="zh-CN"/>
+        </w:rPr>
+      </w:pPr>
+      <w:r>
+        <w:rPr>
+          <w:color w:val="FF0000"/>
+          <w:lang w:eastAsia="zh-CN"/>
+        </w:rPr>
+        <w:t xml:space="preserve">            }</w:t>
+      </w:r>
+    </w:p>
+    <w:p>
+      <w:pPr>
+        <w:rPr>
+          <w:rFonts w:hint="eastAsia"/>
+          <w:color w:val="FF0000"/>
+          <w:lang w:eastAsia="zh-CN"/>
+        </w:rPr>
+      </w:pPr>
+      <w:r>
+        <w:rPr>
+          <w:color w:val="FF0000"/>
+          <w:lang w:eastAsia="zh-CN"/>
+        </w:rPr>
+        <w:t xml:space="preserve">        }</w:t>
       </w:r>
     </w:p>
     <w:sectPr>

--- a/Leetcode Log.docx
+++ b/Leetcode Log.docx
@@ -3286,7 +3286,6 @@
     <w:p>
       <w:pPr>
         <w:rPr>
-          <w:rFonts w:hint="eastAsia"/>
           <w:color w:val="FF0000"/>
           <w:lang w:eastAsia="zh-CN"/>
         </w:rPr>
@@ -3319,7 +3318,6 @@
     <w:p>
       <w:pPr>
         <w:rPr>
-          <w:rFonts w:hint="eastAsia"/>
           <w:color w:val="000000" w:themeColor="text1"/>
           <w:lang w:eastAsia="zh-CN"/>
         </w:rPr>
@@ -3346,6 +3344,381 @@
           <w:lang w:eastAsia="zh-CN"/>
         </w:rPr>
         <w:t>t initialize.</w:t>
+      </w:r>
+    </w:p>
+    <w:p>
+      <w:pPr>
+        <w:rPr>
+          <w:color w:val="FF0000"/>
+          <w:lang w:eastAsia="zh-CN"/>
+        </w:rPr>
+      </w:pPr>
+      <w:r>
+        <w:rPr>
+          <w:color w:val="FF0000"/>
+          <w:lang w:eastAsia="zh-CN"/>
+        </w:rPr>
+        <w:t>while(last &lt; height.size() - 1){</w:t>
+      </w:r>
+    </w:p>
+    <w:p>
+      <w:pPr>
+        <w:rPr>
+          <w:color w:val="FF0000"/>
+          <w:lang w:eastAsia="zh-CN"/>
+        </w:rPr>
+      </w:pPr>
+      <w:r>
+        <w:rPr>
+          <w:color w:val="FF0000"/>
+          <w:lang w:eastAsia="zh-CN"/>
+        </w:rPr>
+        <w:t xml:space="preserve">            int i;</w:t>
+      </w:r>
+    </w:p>
+    <w:p>
+      <w:pPr>
+        <w:rPr>
+          <w:color w:val="FF0000"/>
+          <w:lang w:eastAsia="zh-CN"/>
+        </w:rPr>
+      </w:pPr>
+      <w:r>
+        <w:rPr>
+          <w:color w:val="FF0000"/>
+          <w:lang w:eastAsia="zh-CN"/>
+        </w:rPr>
+        <w:t xml:space="preserve">            for(i = last + 1; i &lt; height.size(); i++){</w:t>
+      </w:r>
+    </w:p>
+    <w:p>
+      <w:pPr>
+        <w:rPr>
+          <w:color w:val="FF0000"/>
+          <w:lang w:eastAsia="zh-CN"/>
+        </w:rPr>
+      </w:pPr>
+      <w:r>
+        <w:rPr>
+          <w:color w:val="FF0000"/>
+          <w:lang w:eastAsia="zh-CN"/>
+        </w:rPr>
+        <w:t xml:space="preserve">                if(height[i] &gt;= lastHeight)</w:t>
+      </w:r>
+    </w:p>
+    <w:p>
+      <w:pPr>
+        <w:rPr>
+          <w:color w:val="FF0000"/>
+          <w:lang w:eastAsia="zh-CN"/>
+        </w:rPr>
+      </w:pPr>
+      <w:r>
+        <w:rPr>
+          <w:color w:val="FF0000"/>
+          <w:lang w:eastAsia="zh-CN"/>
+        </w:rPr>
+        <w:t xml:space="preserve">                    if(lastHeight == 0){</w:t>
+      </w:r>
+    </w:p>
+    <w:p>
+      <w:pPr>
+        <w:rPr>
+          <w:color w:val="FF0000"/>
+          <w:lang w:eastAsia="zh-CN"/>
+        </w:rPr>
+      </w:pPr>
+      <w:r>
+        <w:rPr>
+          <w:color w:val="FF0000"/>
+          <w:lang w:eastAsia="zh-CN"/>
+        </w:rPr>
+        <w:t xml:space="preserve">                        lastHeight = height[i];</w:t>
+      </w:r>
+    </w:p>
+    <w:p>
+      <w:pPr>
+        <w:rPr>
+          <w:color w:val="FF0000"/>
+          <w:lang w:eastAsia="zh-CN"/>
+        </w:rPr>
+      </w:pPr>
+      <w:r>
+        <w:rPr>
+          <w:color w:val="FF0000"/>
+          <w:lang w:eastAsia="zh-CN"/>
+        </w:rPr>
+        <w:t xml:space="preserve">                        last = i;</w:t>
+      </w:r>
+    </w:p>
+    <w:p>
+      <w:pPr>
+        <w:rPr>
+          <w:color w:val="FF0000"/>
+          <w:lang w:eastAsia="zh-CN"/>
+        </w:rPr>
+      </w:pPr>
+      <w:r>
+        <w:rPr>
+          <w:color w:val="FF0000"/>
+          <w:lang w:eastAsia="zh-CN"/>
+        </w:rPr>
+        <w:t xml:space="preserve">                    } else {</w:t>
+      </w:r>
+    </w:p>
+    <w:p>
+      <w:pPr>
+        <w:rPr>
+          <w:color w:val="FF0000"/>
+          <w:lang w:eastAsia="zh-CN"/>
+        </w:rPr>
+      </w:pPr>
+      <w:r>
+        <w:rPr>
+          <w:color w:val="FF0000"/>
+          <w:lang w:eastAsia="zh-CN"/>
+        </w:rPr>
+        <w:t xml:space="preserve">                        for(int j = last + 1; j &lt; i; j++){</w:t>
+      </w:r>
+    </w:p>
+    <w:p>
+      <w:pPr>
+        <w:rPr>
+          <w:color w:val="FF0000"/>
+          <w:lang w:eastAsia="zh-CN"/>
+        </w:rPr>
+      </w:pPr>
+      <w:r>
+        <w:rPr>
+          <w:color w:val="FF0000"/>
+          <w:lang w:eastAsia="zh-CN"/>
+        </w:rPr>
+        <w:t xml:space="preserve">                            result += lastHeight - height[j];</w:t>
+      </w:r>
+    </w:p>
+    <w:p>
+      <w:pPr>
+        <w:rPr>
+          <w:color w:val="FF0000"/>
+          <w:lang w:eastAsia="zh-CN"/>
+        </w:rPr>
+      </w:pPr>
+      <w:r>
+        <w:rPr>
+          <w:color w:val="FF0000"/>
+          <w:lang w:eastAsia="zh-CN"/>
+        </w:rPr>
+        <w:t xml:space="preserve">                        }</w:t>
+      </w:r>
+    </w:p>
+    <w:p>
+      <w:pPr>
+        <w:rPr>
+          <w:color w:val="FF0000"/>
+          <w:lang w:eastAsia="zh-CN"/>
+        </w:rPr>
+      </w:pPr>
+      <w:r>
+        <w:rPr>
+          <w:color w:val="FF0000"/>
+          <w:lang w:eastAsia="zh-CN"/>
+        </w:rPr>
+        <w:t xml:space="preserve">                        last = i;</w:t>
+      </w:r>
+    </w:p>
+    <w:p>
+      <w:pPr>
+        <w:rPr>
+          <w:color w:val="FF0000"/>
+          <w:lang w:eastAsia="zh-CN"/>
+        </w:rPr>
+      </w:pPr>
+      <w:r>
+        <w:rPr>
+          <w:color w:val="FF0000"/>
+          <w:lang w:eastAsia="zh-CN"/>
+        </w:rPr>
+        <w:t xml:space="preserve">                        lastHeight = height[last];</w:t>
+      </w:r>
+    </w:p>
+    <w:p>
+      <w:pPr>
+        <w:rPr>
+          <w:color w:val="FF0000"/>
+          <w:lang w:eastAsia="zh-CN"/>
+        </w:rPr>
+      </w:pPr>
+      <w:r>
+        <w:rPr>
+          <w:color w:val="FF0000"/>
+          <w:lang w:eastAsia="zh-CN"/>
+        </w:rPr>
+        <w:t xml:space="preserve">                        break;</w:t>
+      </w:r>
+    </w:p>
+    <w:p>
+      <w:pPr>
+        <w:rPr>
+          <w:color w:val="FF0000"/>
+          <w:lang w:eastAsia="zh-CN"/>
+        </w:rPr>
+      </w:pPr>
+      <w:r>
+        <w:rPr>
+          <w:color w:val="FF0000"/>
+          <w:lang w:eastAsia="zh-CN"/>
+        </w:rPr>
+        <w:t xml:space="preserve">                    }</w:t>
+      </w:r>
+    </w:p>
+    <w:p>
+      <w:pPr>
+        <w:rPr>
+          <w:color w:val="FF0000"/>
+          <w:lang w:eastAsia="zh-CN"/>
+        </w:rPr>
+      </w:pPr>
+      <w:r>
+        <w:rPr>
+          <w:color w:val="FF0000"/>
+          <w:lang w:eastAsia="zh-CN"/>
+        </w:rPr>
+        <w:t xml:space="preserve">                else</w:t>
+      </w:r>
+    </w:p>
+    <w:p>
+      <w:pPr>
+        <w:rPr>
+          <w:color w:val="FF0000"/>
+          <w:lang w:eastAsia="zh-CN"/>
+        </w:rPr>
+      </w:pPr>
+      <w:r>
+        <w:rPr>
+          <w:color w:val="FF0000"/>
+          <w:lang w:eastAsia="zh-CN"/>
+        </w:rPr>
+        <w:t xml:space="preserve">                    continue;</w:t>
+      </w:r>
+    </w:p>
+    <w:p>
+      <w:pPr>
+        <w:rPr>
+          <w:color w:val="FF0000"/>
+          <w:lang w:eastAsia="zh-CN"/>
+        </w:rPr>
+      </w:pPr>
+      <w:r>
+        <w:rPr>
+          <w:color w:val="FF0000"/>
+          <w:lang w:eastAsia="zh-CN"/>
+        </w:rPr>
+        <w:t xml:space="preserve">            }</w:t>
+      </w:r>
+    </w:p>
+    <w:p>
+      <w:pPr>
+        <w:rPr>
+          <w:color w:val="FF0000"/>
+          <w:lang w:eastAsia="zh-CN"/>
+        </w:rPr>
+      </w:pPr>
+      <w:r>
+        <w:rPr>
+          <w:color w:val="FF0000"/>
+          <w:lang w:eastAsia="zh-CN"/>
+        </w:rPr>
+        <w:t xml:space="preserve"> </w:t>
+      </w:r>
+    </w:p>
+    <w:p>
+      <w:pPr>
+        <w:rPr>
+          <w:color w:val="FF0000"/>
+          <w:lang w:eastAsia="zh-CN"/>
+        </w:rPr>
+      </w:pPr>
+      <w:r>
+        <w:rPr>
+          <w:color w:val="FF0000"/>
+          <w:lang w:eastAsia="zh-CN"/>
+        </w:rPr>
+        <w:t xml:space="preserve">            if(i == height.size()){</w:t>
+      </w:r>
+    </w:p>
+    <w:p>
+      <w:pPr>
+        <w:rPr>
+          <w:color w:val="FF0000"/>
+          <w:lang w:eastAsia="zh-CN"/>
+        </w:rPr>
+      </w:pPr>
+      <w:r>
+        <w:rPr>
+          <w:color w:val="FF0000"/>
+          <w:lang w:eastAsia="zh-CN"/>
+        </w:rPr>
+        <w:t xml:space="preserve">                lastHeight--;</w:t>
+      </w:r>
+    </w:p>
+    <w:p>
+      <w:pPr>
+        <w:rPr>
+          <w:color w:val="FF0000"/>
+          <w:lang w:eastAsia="zh-CN"/>
+        </w:rPr>
+      </w:pPr>
+      <w:r>
+        <w:rPr>
+          <w:color w:val="FF0000"/>
+          <w:lang w:eastAsia="zh-CN"/>
+        </w:rPr>
+        <w:t xml:space="preserve">            }</w:t>
+      </w:r>
+    </w:p>
+    <w:p>
+      <w:pPr>
+        <w:rPr>
+          <w:color w:val="FF0000"/>
+          <w:lang w:eastAsia="zh-CN"/>
+        </w:rPr>
+      </w:pPr>
+      <w:r>
+        <w:rPr>
+          <w:color w:val="FF0000"/>
+          <w:lang w:eastAsia="zh-CN"/>
+        </w:rPr>
+        <w:t xml:space="preserve">        }</w:t>
+      </w:r>
+    </w:p>
+    <w:p>
+      <w:pPr>
+        <w:rPr>
+          <w:color w:val="FF0000"/>
+          <w:lang w:eastAsia="zh-CN"/>
+        </w:rPr>
+      </w:pPr>
+    </w:p>
+    <w:p>
+      <w:pPr>
+        <w:rPr>
+          <w:color w:val="000000" w:themeColor="text1"/>
+          <w:lang w:eastAsia="zh-CN"/>
+        </w:rPr>
+      </w:pPr>
+      <w:r>
+        <w:rPr>
+          <w:color w:val="000000" w:themeColor="text1"/>
+          <w:lang w:eastAsia="zh-CN"/>
+        </w:rPr>
+        <w:t>043_MultiplyStrings</w:t>
+      </w:r>
+      <w:r>
+        <w:rPr>
+          <w:color w:val="000000" w:themeColor="text1"/>
+          <w:lang w:eastAsia="zh-CN"/>
+        </w:rPr>
+        <w:t xml:space="preserve"> 2Y</w:t>
       </w:r>
       <w:bookmarkStart w:id="0" w:name="_GoBack"/>
       <w:bookmarkEnd w:id="0"/>
@@ -3353,347 +3726,16 @@
     <w:p>
       <w:pPr>
         <w:rPr>
-          <w:color w:val="FF0000"/>
-          <w:lang w:eastAsia="zh-CN"/>
-        </w:rPr>
-      </w:pPr>
-      <w:r>
-        <w:rPr>
-          <w:color w:val="FF0000"/>
-          <w:lang w:eastAsia="zh-CN"/>
-        </w:rPr>
-        <w:t>while(last &lt; height.size() - 1){</w:t>
-      </w:r>
-    </w:p>
-    <w:p>
-      <w:pPr>
-        <w:rPr>
-          <w:color w:val="FF0000"/>
-          <w:lang w:eastAsia="zh-CN"/>
-        </w:rPr>
-      </w:pPr>
-      <w:r>
-        <w:rPr>
-          <w:color w:val="FF0000"/>
-          <w:lang w:eastAsia="zh-CN"/>
-        </w:rPr>
-        <w:t xml:space="preserve">            int i;</w:t>
-      </w:r>
-    </w:p>
-    <w:p>
-      <w:pPr>
-        <w:rPr>
-          <w:color w:val="FF0000"/>
-          <w:lang w:eastAsia="zh-CN"/>
-        </w:rPr>
-      </w:pPr>
-      <w:r>
-        <w:rPr>
-          <w:color w:val="FF0000"/>
-          <w:lang w:eastAsia="zh-CN"/>
-        </w:rPr>
-        <w:t xml:space="preserve">            for(i = last + 1; i &lt; height.size(); i++){</w:t>
-      </w:r>
-    </w:p>
-    <w:p>
-      <w:pPr>
-        <w:rPr>
-          <w:color w:val="FF0000"/>
-          <w:lang w:eastAsia="zh-CN"/>
-        </w:rPr>
-      </w:pPr>
-      <w:r>
-        <w:rPr>
-          <w:color w:val="FF0000"/>
-          <w:lang w:eastAsia="zh-CN"/>
-        </w:rPr>
-        <w:t xml:space="preserve">                if(height[i] &gt;= lastHeight)</w:t>
-      </w:r>
-    </w:p>
-    <w:p>
-      <w:pPr>
-        <w:rPr>
-          <w:color w:val="FF0000"/>
-          <w:lang w:eastAsia="zh-CN"/>
-        </w:rPr>
-      </w:pPr>
-      <w:r>
-        <w:rPr>
-          <w:color w:val="FF0000"/>
-          <w:lang w:eastAsia="zh-CN"/>
-        </w:rPr>
-        <w:t xml:space="preserve">                    if(lastHeight == 0){</w:t>
-      </w:r>
-    </w:p>
-    <w:p>
-      <w:pPr>
-        <w:rPr>
-          <w:color w:val="FF0000"/>
-          <w:lang w:eastAsia="zh-CN"/>
-        </w:rPr>
-      </w:pPr>
-      <w:r>
-        <w:rPr>
-          <w:color w:val="FF0000"/>
-          <w:lang w:eastAsia="zh-CN"/>
-        </w:rPr>
-        <w:t xml:space="preserve">                        lastHeight = height[i];</w:t>
-      </w:r>
-    </w:p>
-    <w:p>
-      <w:pPr>
-        <w:rPr>
-          <w:color w:val="FF0000"/>
-          <w:lang w:eastAsia="zh-CN"/>
-        </w:rPr>
-      </w:pPr>
-      <w:r>
-        <w:rPr>
-          <w:color w:val="FF0000"/>
-          <w:lang w:eastAsia="zh-CN"/>
-        </w:rPr>
-        <w:t xml:space="preserve">                        last = i;</w:t>
-      </w:r>
-    </w:p>
-    <w:p>
-      <w:pPr>
-        <w:rPr>
-          <w:color w:val="FF0000"/>
-          <w:lang w:eastAsia="zh-CN"/>
-        </w:rPr>
-      </w:pPr>
-      <w:r>
-        <w:rPr>
-          <w:color w:val="FF0000"/>
-          <w:lang w:eastAsia="zh-CN"/>
-        </w:rPr>
-        <w:t xml:space="preserve">                    } else {</w:t>
-      </w:r>
-    </w:p>
-    <w:p>
-      <w:pPr>
-        <w:rPr>
-          <w:color w:val="FF0000"/>
-          <w:lang w:eastAsia="zh-CN"/>
-        </w:rPr>
-      </w:pPr>
-      <w:r>
-        <w:rPr>
-          <w:color w:val="FF0000"/>
-          <w:lang w:eastAsia="zh-CN"/>
-        </w:rPr>
-        <w:t xml:space="preserve">                        for(int j = last + 1; j &lt; i; j++){</w:t>
-      </w:r>
-    </w:p>
-    <w:p>
-      <w:pPr>
-        <w:rPr>
-          <w:color w:val="FF0000"/>
-          <w:lang w:eastAsia="zh-CN"/>
-        </w:rPr>
-      </w:pPr>
-      <w:r>
-        <w:rPr>
-          <w:color w:val="FF0000"/>
-          <w:lang w:eastAsia="zh-CN"/>
-        </w:rPr>
-        <w:t xml:space="preserve">                            result += lastHeight - height[j];</w:t>
-      </w:r>
-    </w:p>
-    <w:p>
-      <w:pPr>
-        <w:rPr>
-          <w:color w:val="FF0000"/>
-          <w:lang w:eastAsia="zh-CN"/>
-        </w:rPr>
-      </w:pPr>
-      <w:r>
-        <w:rPr>
-          <w:color w:val="FF0000"/>
-          <w:lang w:eastAsia="zh-CN"/>
-        </w:rPr>
-        <w:t xml:space="preserve">                        }</w:t>
-      </w:r>
-    </w:p>
-    <w:p>
-      <w:pPr>
-        <w:rPr>
-          <w:color w:val="FF0000"/>
-          <w:lang w:eastAsia="zh-CN"/>
-        </w:rPr>
-      </w:pPr>
-      <w:r>
-        <w:rPr>
-          <w:color w:val="FF0000"/>
-          <w:lang w:eastAsia="zh-CN"/>
-        </w:rPr>
-        <w:t xml:space="preserve">                        last = i;</w:t>
-      </w:r>
-    </w:p>
-    <w:p>
-      <w:pPr>
-        <w:rPr>
-          <w:color w:val="FF0000"/>
-          <w:lang w:eastAsia="zh-CN"/>
-        </w:rPr>
-      </w:pPr>
-      <w:r>
-        <w:rPr>
-          <w:color w:val="FF0000"/>
-          <w:lang w:eastAsia="zh-CN"/>
-        </w:rPr>
-        <w:t xml:space="preserve">                        lastHeight = height[last];</w:t>
-      </w:r>
-    </w:p>
-    <w:p>
-      <w:pPr>
-        <w:rPr>
-          <w:color w:val="FF0000"/>
-          <w:lang w:eastAsia="zh-CN"/>
-        </w:rPr>
-      </w:pPr>
-      <w:r>
-        <w:rPr>
-          <w:color w:val="FF0000"/>
-          <w:lang w:eastAsia="zh-CN"/>
-        </w:rPr>
-        <w:t xml:space="preserve">                        break;</w:t>
-      </w:r>
-    </w:p>
-    <w:p>
-      <w:pPr>
-        <w:rPr>
-          <w:color w:val="FF0000"/>
-          <w:lang w:eastAsia="zh-CN"/>
-        </w:rPr>
-      </w:pPr>
-      <w:r>
-        <w:rPr>
-          <w:color w:val="FF0000"/>
-          <w:lang w:eastAsia="zh-CN"/>
-        </w:rPr>
-        <w:t xml:space="preserve">                    }</w:t>
-      </w:r>
-    </w:p>
-    <w:p>
-      <w:pPr>
-        <w:rPr>
-          <w:color w:val="FF0000"/>
-          <w:lang w:eastAsia="zh-CN"/>
-        </w:rPr>
-      </w:pPr>
-      <w:r>
-        <w:rPr>
-          <w:color w:val="FF0000"/>
-          <w:lang w:eastAsia="zh-CN"/>
-        </w:rPr>
-        <w:t xml:space="preserve">                else</w:t>
-      </w:r>
-    </w:p>
-    <w:p>
-      <w:pPr>
-        <w:rPr>
-          <w:color w:val="FF0000"/>
-          <w:lang w:eastAsia="zh-CN"/>
-        </w:rPr>
-      </w:pPr>
-      <w:r>
-        <w:rPr>
-          <w:color w:val="FF0000"/>
-          <w:lang w:eastAsia="zh-CN"/>
-        </w:rPr>
-        <w:t xml:space="preserve">                    continue;</w:t>
-      </w:r>
-    </w:p>
-    <w:p>
-      <w:pPr>
-        <w:rPr>
-          <w:color w:val="FF0000"/>
-          <w:lang w:eastAsia="zh-CN"/>
-        </w:rPr>
-      </w:pPr>
-      <w:r>
-        <w:rPr>
-          <w:color w:val="FF0000"/>
-          <w:lang w:eastAsia="zh-CN"/>
-        </w:rPr>
-        <w:t xml:space="preserve">            }</w:t>
-      </w:r>
-    </w:p>
-    <w:p>
-      <w:pPr>
-        <w:rPr>
-          <w:color w:val="FF0000"/>
-          <w:lang w:eastAsia="zh-CN"/>
-        </w:rPr>
-      </w:pPr>
-      <w:r>
-        <w:rPr>
-          <w:color w:val="FF0000"/>
-          <w:lang w:eastAsia="zh-CN"/>
-        </w:rPr>
-        <w:t xml:space="preserve"> </w:t>
-      </w:r>
-    </w:p>
-    <w:p>
-      <w:pPr>
-        <w:rPr>
-          <w:color w:val="FF0000"/>
-          <w:lang w:eastAsia="zh-CN"/>
-        </w:rPr>
-      </w:pPr>
-      <w:r>
-        <w:rPr>
-          <w:color w:val="FF0000"/>
-          <w:lang w:eastAsia="zh-CN"/>
-        </w:rPr>
-        <w:t xml:space="preserve">            if(i == height.size()){</w:t>
-      </w:r>
-    </w:p>
-    <w:p>
-      <w:pPr>
-        <w:rPr>
-          <w:color w:val="FF0000"/>
-          <w:lang w:eastAsia="zh-CN"/>
-        </w:rPr>
-      </w:pPr>
-      <w:r>
-        <w:rPr>
-          <w:color w:val="FF0000"/>
-          <w:lang w:eastAsia="zh-CN"/>
-        </w:rPr>
-        <w:t xml:space="preserve">                lastHeight--;</w:t>
-      </w:r>
-    </w:p>
-    <w:p>
-      <w:pPr>
-        <w:rPr>
-          <w:color w:val="FF0000"/>
-          <w:lang w:eastAsia="zh-CN"/>
-        </w:rPr>
-      </w:pPr>
-      <w:r>
-        <w:rPr>
-          <w:color w:val="FF0000"/>
-          <w:lang w:eastAsia="zh-CN"/>
-        </w:rPr>
-        <w:t xml:space="preserve">            }</w:t>
-      </w:r>
-    </w:p>
-    <w:p>
-      <w:pPr>
-        <w:rPr>
-          <w:rFonts w:hint="eastAsia"/>
-          <w:color w:val="FF0000"/>
-          <w:lang w:eastAsia="zh-CN"/>
-        </w:rPr>
-      </w:pPr>
-      <w:r>
-        <w:rPr>
-          <w:color w:val="FF0000"/>
-          <w:lang w:eastAsia="zh-CN"/>
-        </w:rPr>
-        <w:t xml:space="preserve">        }</w:t>
+          <w:color w:val="000000" w:themeColor="text1"/>
+          <w:lang w:eastAsia="zh-CN"/>
+        </w:rPr>
+      </w:pPr>
+      <w:r>
+        <w:rPr>
+          <w:color w:val="000000" w:themeColor="text1"/>
+          <w:lang w:eastAsia="zh-CN"/>
+        </w:rPr>
+        <w:t>Similar to high accuracy multiplication. Cannot directly use char array or string because their ranges are from [-127, 128]</w:t>
       </w:r>
     </w:p>
     <w:sectPr>

--- a/Leetcode Log.docx
+++ b/Leetcode Log.docx
@@ -12,6 +12,7 @@
           <w:lang w:eastAsia="zh-CN"/>
         </w:rPr>
       </w:pPr>
+      <w:proofErr w:type="spellStart"/>
       <w:r>
         <w:rPr>
           <w:rFonts w:ascii="SimHei" w:eastAsia="SimHei" w:hAnsi="SimHei"/>
@@ -21,6 +22,7 @@
         </w:rPr>
         <w:t>Leetcode</w:t>
       </w:r>
+      <w:proofErr w:type="spellEnd"/>
       <w:r>
         <w:rPr>
           <w:rFonts w:ascii="SimHei" w:eastAsia="SimHei" w:hAnsi="SimHei"/>
@@ -104,7 +106,21 @@
         <w:rPr>
           <w:lang w:eastAsia="zh-CN"/>
         </w:rPr>
-        <w:t xml:space="preserve"> Given a series of numbers and a target. The problems requires to get the index of the two numbers whose sum is the target.</w:t>
+        <w:t xml:space="preserve"> Given a series of numbers and a target. The problems </w:t>
+      </w:r>
+      <w:proofErr w:type="gramStart"/>
+      <w:r>
+        <w:rPr>
+          <w:lang w:eastAsia="zh-CN"/>
+        </w:rPr>
+        <w:t>requires</w:t>
+      </w:r>
+      <w:proofErr w:type="gramEnd"/>
+      <w:r>
+        <w:rPr>
+          <w:lang w:eastAsia="zh-CN"/>
+        </w:rPr>
+        <w:t xml:space="preserve"> to get the index of the two numbers whose sum is the target.</w:t>
       </w:r>
     </w:p>
     <w:p>
@@ -188,7 +204,35 @@
         <w:rPr>
           <w:lang w:eastAsia="zh-CN"/>
         </w:rPr>
-        <w:t>” at the end of the function. Though I passed the test on my computer, but got an compilation error on leetcode because under some circumstances there will be no return value even if the problem told us there must be exactly one solution. The same error may happen if we don't write a return line after “else”.</w:t>
+        <w:t xml:space="preserve">” at the end of the function. Though I passed the test on my computer, but got </w:t>
+      </w:r>
+      <w:proofErr w:type="gramStart"/>
+      <w:r>
+        <w:rPr>
+          <w:lang w:eastAsia="zh-CN"/>
+        </w:rPr>
+        <w:t>an</w:t>
+      </w:r>
+      <w:proofErr w:type="gramEnd"/>
+      <w:r>
+        <w:rPr>
+          <w:lang w:eastAsia="zh-CN"/>
+        </w:rPr>
+        <w:t xml:space="preserve"> compilation error on </w:t>
+      </w:r>
+      <w:proofErr w:type="spellStart"/>
+      <w:r>
+        <w:rPr>
+          <w:lang w:eastAsia="zh-CN"/>
+        </w:rPr>
+        <w:t>leetcode</w:t>
+      </w:r>
+      <w:proofErr w:type="spellEnd"/>
+      <w:r>
+        <w:rPr>
+          <w:lang w:eastAsia="zh-CN"/>
+        </w:rPr>
+        <w:t xml:space="preserve"> because under some circumstances there will be no return value even if the problem told us there must be exactly one solution. The same error may happen if we don't write a return line after “else”.</w:t>
       </w:r>
     </w:p>
     <w:p>
@@ -233,8 +277,18 @@
           <w:color w:val="FF0000"/>
           <w:lang w:eastAsia="zh-CN"/>
         </w:rPr>
-        <w:t xml:space="preserve"> map we could reduce the time complexity of find the position to O(</w:t>
-      </w:r>
+        <w:t xml:space="preserve"> map we could reduce the time complexity of find the position to </w:t>
+      </w:r>
+      <w:proofErr w:type="gramStart"/>
+      <w:r>
+        <w:rPr>
+          <w:rFonts w:hint="eastAsia"/>
+          <w:color w:val="FF0000"/>
+          <w:lang w:eastAsia="zh-CN"/>
+        </w:rPr>
+        <w:t>O(</w:t>
+      </w:r>
+      <w:proofErr w:type="gramEnd"/>
       <w:r>
         <w:rPr>
           <w:color w:val="FF0000"/>
@@ -467,7 +521,23 @@
           <w:color w:val="000000" w:themeColor="text1"/>
           <w:lang w:eastAsia="zh-CN"/>
         </w:rPr>
-        <w:t>forget to consider when numRows == 1.</w:t>
+        <w:t xml:space="preserve">forget to consider when </w:t>
+      </w:r>
+      <w:proofErr w:type="spellStart"/>
+      <w:r>
+        <w:rPr>
+          <w:color w:val="000000" w:themeColor="text1"/>
+          <w:lang w:eastAsia="zh-CN"/>
+        </w:rPr>
+        <w:t>numRows</w:t>
+      </w:r>
+      <w:proofErr w:type="spellEnd"/>
+      <w:r>
+        <w:rPr>
+          <w:color w:val="000000" w:themeColor="text1"/>
+          <w:lang w:eastAsia="zh-CN"/>
+        </w:rPr>
+        <w:t xml:space="preserve"> == 1.</w:t>
       </w:r>
     </w:p>
     <w:p>
@@ -637,16 +707,51 @@
           <w:color w:val="000000" w:themeColor="text1"/>
           <w:lang w:eastAsia="zh-CN"/>
         </w:rPr>
-        <w:t>Consider WhiteSpaces at the beginning.</w:t>
-      </w:r>
-      <w:r>
-        <w:rPr>
-          <w:rFonts w:hint="eastAsia"/>
-          <w:color w:val="000000" w:themeColor="text1"/>
-          <w:lang w:eastAsia="zh-CN"/>
-        </w:rPr>
         <w:t xml:space="preserve">Consider </w:t>
       </w:r>
+      <w:proofErr w:type="spellStart"/>
+      <w:r>
+        <w:rPr>
+          <w:color w:val="000000" w:themeColor="text1"/>
+          <w:lang w:eastAsia="zh-CN"/>
+        </w:rPr>
+        <w:t>WhiteSpaces</w:t>
+      </w:r>
+      <w:proofErr w:type="spellEnd"/>
+      <w:r>
+        <w:rPr>
+          <w:color w:val="000000" w:themeColor="text1"/>
+          <w:lang w:eastAsia="zh-CN"/>
+        </w:rPr>
+        <w:t xml:space="preserve"> at the </w:t>
+      </w:r>
+      <w:proofErr w:type="spellStart"/>
+      <w:proofErr w:type="gramStart"/>
+      <w:r>
+        <w:rPr>
+          <w:color w:val="000000" w:themeColor="text1"/>
+          <w:lang w:eastAsia="zh-CN"/>
+        </w:rPr>
+        <w:t>beginning.</w:t>
+      </w:r>
+      <w:r>
+        <w:rPr>
+          <w:rFonts w:hint="eastAsia"/>
+          <w:color w:val="000000" w:themeColor="text1"/>
+          <w:lang w:eastAsia="zh-CN"/>
+        </w:rPr>
+        <w:t>Consider</w:t>
+      </w:r>
+      <w:proofErr w:type="spellEnd"/>
+      <w:proofErr w:type="gramEnd"/>
+      <w:r>
+        <w:rPr>
+          <w:rFonts w:hint="eastAsia"/>
+          <w:color w:val="000000" w:themeColor="text1"/>
+          <w:lang w:eastAsia="zh-CN"/>
+        </w:rPr>
+        <w:t xml:space="preserve"> </w:t>
+      </w:r>
       <w:r>
         <w:rPr>
           <w:color w:val="000000" w:themeColor="text1"/>
@@ -660,7 +765,25 @@
           <w:color w:val="000000" w:themeColor="text1"/>
           <w:lang w:eastAsia="zh-CN"/>
         </w:rPr>
-        <w:t xml:space="preserve"> Finally you have to consider the overload of MAX_INT and MIN_INT.</w:t>
+        <w:t xml:space="preserve"> </w:t>
+      </w:r>
+      <w:proofErr w:type="gramStart"/>
+      <w:r>
+        <w:rPr>
+          <w:rFonts w:hint="eastAsia"/>
+          <w:color w:val="000000" w:themeColor="text1"/>
+          <w:lang w:eastAsia="zh-CN"/>
+        </w:rPr>
+        <w:t>Finally</w:t>
+      </w:r>
+      <w:proofErr w:type="gramEnd"/>
+      <w:r>
+        <w:rPr>
+          <w:rFonts w:hint="eastAsia"/>
+          <w:color w:val="000000" w:themeColor="text1"/>
+          <w:lang w:eastAsia="zh-CN"/>
+        </w:rPr>
+        <w:t xml:space="preserve"> you have to consider the overload of MAX_INT and MIN_INT.</w:t>
       </w:r>
     </w:p>
     <w:p>
@@ -945,7 +1068,32 @@
           <w:color w:val="000000" w:themeColor="text1"/>
           <w:lang w:eastAsia="zh-CN"/>
         </w:rPr>
-        <w:t>First, consider p[p_index + 1] is ‘*’;</w:t>
+        <w:t xml:space="preserve">First, consider </w:t>
+      </w:r>
+      <w:proofErr w:type="gramStart"/>
+      <w:r>
+        <w:rPr>
+          <w:color w:val="000000" w:themeColor="text1"/>
+          <w:lang w:eastAsia="zh-CN"/>
+        </w:rPr>
+        <w:t>p[</w:t>
+      </w:r>
+      <w:proofErr w:type="spellStart"/>
+      <w:proofErr w:type="gramEnd"/>
+      <w:r>
+        <w:rPr>
+          <w:color w:val="000000" w:themeColor="text1"/>
+          <w:lang w:eastAsia="zh-CN"/>
+        </w:rPr>
+        <w:t>p_index</w:t>
+      </w:r>
+      <w:proofErr w:type="spellEnd"/>
+      <w:r>
+        <w:rPr>
+          <w:color w:val="000000" w:themeColor="text1"/>
+          <w:lang w:eastAsia="zh-CN"/>
+        </w:rPr>
+        <w:t xml:space="preserve"> + 1] is ‘*’;</w:t>
       </w:r>
     </w:p>
     <w:p>
@@ -1064,7 +1212,23 @@
           <w:color w:val="000000" w:themeColor="text1"/>
           <w:lang w:eastAsia="zh-CN"/>
         </w:rPr>
-        <w:t xml:space="preserve"> or else(Add all together).</w:t>
+        <w:t xml:space="preserve"> or </w:t>
+      </w:r>
+      <w:proofErr w:type="gramStart"/>
+      <w:r>
+        <w:rPr>
+          <w:color w:val="000000" w:themeColor="text1"/>
+          <w:lang w:eastAsia="zh-CN"/>
+        </w:rPr>
+        <w:t>else(</w:t>
+      </w:r>
+      <w:proofErr w:type="gramEnd"/>
+      <w:r>
+        <w:rPr>
+          <w:color w:val="000000" w:themeColor="text1"/>
+          <w:lang w:eastAsia="zh-CN"/>
+        </w:rPr>
+        <w:t>Add all together).</w:t>
       </w:r>
     </w:p>
     <w:p>
@@ -1180,7 +1344,25 @@
           <w:color w:val="000000" w:themeColor="text1"/>
           <w:lang w:eastAsia="zh-CN"/>
         </w:rPr>
-        <w:t>2 TLE Hashmap O(</w:t>
+        <w:t xml:space="preserve">2 TLE </w:t>
+      </w:r>
+      <w:proofErr w:type="spellStart"/>
+      <w:r>
+        <w:rPr>
+          <w:rFonts w:hint="eastAsia"/>
+          <w:color w:val="000000" w:themeColor="text1"/>
+          <w:lang w:eastAsia="zh-CN"/>
+        </w:rPr>
+        <w:t>Hashmap</w:t>
+      </w:r>
+      <w:proofErr w:type="spellEnd"/>
+      <w:r>
+        <w:rPr>
+          <w:rFonts w:hint="eastAsia"/>
+          <w:color w:val="000000" w:themeColor="text1"/>
+          <w:lang w:eastAsia="zh-CN"/>
+        </w:rPr>
+        <w:t xml:space="preserve"> O(</w:t>
       </w:r>
       <w:r>
         <w:rPr>
@@ -1319,15 +1501,65 @@
           <w:color w:val="FF0000"/>
           <w:lang w:eastAsia="zh-CN"/>
         </w:rPr>
-        <w:t xml:space="preserve">The best way to solve this problem is to set two pointer at the begining. The </w:t>
-      </w:r>
-      <w:r>
-        <w:rPr>
-          <w:rFonts w:hint="eastAsia"/>
-          <w:color w:val="FF0000"/>
-          <w:lang w:eastAsia="zh-CN"/>
-        </w:rPr>
-        <w:t xml:space="preserve">first one go n steps first and then they </w:t>
+        <w:t xml:space="preserve">The best way to solve this problem is to set two </w:t>
+      </w:r>
+      <w:proofErr w:type="gramStart"/>
+      <w:r>
+        <w:rPr>
+          <w:color w:val="FF0000"/>
+          <w:lang w:eastAsia="zh-CN"/>
+        </w:rPr>
+        <w:t>pointer</w:t>
+      </w:r>
+      <w:proofErr w:type="gramEnd"/>
+      <w:r>
+        <w:rPr>
+          <w:color w:val="FF0000"/>
+          <w:lang w:eastAsia="zh-CN"/>
+        </w:rPr>
+        <w:t xml:space="preserve"> at the </w:t>
+      </w:r>
+      <w:proofErr w:type="spellStart"/>
+      <w:r>
+        <w:rPr>
+          <w:color w:val="FF0000"/>
+          <w:lang w:eastAsia="zh-CN"/>
+        </w:rPr>
+        <w:t>begining</w:t>
+      </w:r>
+      <w:proofErr w:type="spellEnd"/>
+      <w:r>
+        <w:rPr>
+          <w:color w:val="FF0000"/>
+          <w:lang w:eastAsia="zh-CN"/>
+        </w:rPr>
+        <w:t xml:space="preserve">. The </w:t>
+      </w:r>
+      <w:r>
+        <w:rPr>
+          <w:rFonts w:hint="eastAsia"/>
+          <w:color w:val="FF0000"/>
+          <w:lang w:eastAsia="zh-CN"/>
+        </w:rPr>
+        <w:t xml:space="preserve">first one </w:t>
+      </w:r>
+      <w:proofErr w:type="gramStart"/>
+      <w:r>
+        <w:rPr>
+          <w:rFonts w:hint="eastAsia"/>
+          <w:color w:val="FF0000"/>
+          <w:lang w:eastAsia="zh-CN"/>
+        </w:rPr>
+        <w:t>go</w:t>
+      </w:r>
+      <w:proofErr w:type="gramEnd"/>
+      <w:r>
+        <w:rPr>
+          <w:rFonts w:hint="eastAsia"/>
+          <w:color w:val="FF0000"/>
+          <w:lang w:eastAsia="zh-CN"/>
+        </w:rPr>
+        <w:t xml:space="preserve"> n steps first and then they </w:t>
       </w:r>
       <w:r>
         <w:rPr>
@@ -1455,7 +1687,23 @@
           <w:color w:val="000000" w:themeColor="text1"/>
           <w:lang w:eastAsia="zh-CN"/>
         </w:rPr>
-        <w:t>Use MergeTwoSortedLists n times.</w:t>
+        <w:t xml:space="preserve">Use </w:t>
+      </w:r>
+      <w:proofErr w:type="spellStart"/>
+      <w:r>
+        <w:rPr>
+          <w:color w:val="000000" w:themeColor="text1"/>
+          <w:lang w:eastAsia="zh-CN"/>
+        </w:rPr>
+        <w:t>MergeTwoSortedLists</w:t>
+      </w:r>
+      <w:proofErr w:type="spellEnd"/>
+      <w:r>
+        <w:rPr>
+          <w:color w:val="000000" w:themeColor="text1"/>
+          <w:lang w:eastAsia="zh-CN"/>
+        </w:rPr>
+        <w:t xml:space="preserve"> n times.</w:t>
       </w:r>
     </w:p>
     <w:p>
@@ -1497,22 +1745,63 @@
           <w:color w:val="000000" w:themeColor="text1"/>
           <w:lang w:eastAsia="zh-CN"/>
         </w:rPr>
-        <w:t>022_GenerateParentheses nWA</w:t>
-      </w:r>
-    </w:p>
-    <w:p>
-      <w:pPr>
-        <w:rPr>
-          <w:color w:val="000000" w:themeColor="text1"/>
-          <w:lang w:eastAsia="zh-CN"/>
-        </w:rPr>
-      </w:pPr>
-      <w:r>
-        <w:rPr>
-          <w:color w:val="000000" w:themeColor="text1"/>
-          <w:lang w:eastAsia="zh-CN"/>
-        </w:rPr>
-        <w:t>The parentheses follow the rule that if the unpaired left ones are zero, you couldn’t put a right one. Besides, if n * 2 - pos == leftn, then you can only put right ones.</w:t>
+        <w:t xml:space="preserve">022_GenerateParentheses </w:t>
+      </w:r>
+      <w:proofErr w:type="spellStart"/>
+      <w:r>
+        <w:rPr>
+          <w:color w:val="000000" w:themeColor="text1"/>
+          <w:lang w:eastAsia="zh-CN"/>
+        </w:rPr>
+        <w:t>nWA</w:t>
+      </w:r>
+      <w:proofErr w:type="spellEnd"/>
+    </w:p>
+    <w:p>
+      <w:pPr>
+        <w:rPr>
+          <w:color w:val="000000" w:themeColor="text1"/>
+          <w:lang w:eastAsia="zh-CN"/>
+        </w:rPr>
+      </w:pPr>
+      <w:r>
+        <w:rPr>
+          <w:color w:val="000000" w:themeColor="text1"/>
+          <w:lang w:eastAsia="zh-CN"/>
+        </w:rPr>
+        <w:t xml:space="preserve">The parentheses follow the rule that if the unpaired left ones are zero, you couldn’t put a right one. Besides, if n * 2 - </w:t>
+      </w:r>
+      <w:proofErr w:type="spellStart"/>
+      <w:r>
+        <w:rPr>
+          <w:color w:val="000000" w:themeColor="text1"/>
+          <w:lang w:eastAsia="zh-CN"/>
+        </w:rPr>
+        <w:t>pos</w:t>
+      </w:r>
+      <w:proofErr w:type="spellEnd"/>
+      <w:r>
+        <w:rPr>
+          <w:color w:val="000000" w:themeColor="text1"/>
+          <w:lang w:eastAsia="zh-CN"/>
+        </w:rPr>
+        <w:t xml:space="preserve"> == </w:t>
+      </w:r>
+      <w:proofErr w:type="spellStart"/>
+      <w:r>
+        <w:rPr>
+          <w:color w:val="000000" w:themeColor="text1"/>
+          <w:lang w:eastAsia="zh-CN"/>
+        </w:rPr>
+        <w:t>leftn</w:t>
+      </w:r>
+      <w:proofErr w:type="spellEnd"/>
+      <w:r>
+        <w:rPr>
+          <w:color w:val="000000" w:themeColor="text1"/>
+          <w:lang w:eastAsia="zh-CN"/>
+        </w:rPr>
+        <w:t>, then you can only put right ones.</w:t>
       </w:r>
     </w:p>
     <w:p>
@@ -1612,7 +1901,23 @@
           <w:color w:val="000000" w:themeColor="text1"/>
           <w:lang w:eastAsia="zh-CN"/>
         </w:rPr>
-        <w:t>028_ImplementStrStr() 1Y</w:t>
+        <w:t>028_</w:t>
+      </w:r>
+      <w:proofErr w:type="gramStart"/>
+      <w:r>
+        <w:rPr>
+          <w:color w:val="000000" w:themeColor="text1"/>
+          <w:lang w:eastAsia="zh-CN"/>
+        </w:rPr>
+        <w:t>ImplementStrStr(</w:t>
+      </w:r>
+      <w:proofErr w:type="gramEnd"/>
+      <w:r>
+        <w:rPr>
+          <w:color w:val="000000" w:themeColor="text1"/>
+          <w:lang w:eastAsia="zh-CN"/>
+        </w:rPr>
+        <w:t>) 1Y</w:t>
       </w:r>
     </w:p>
     <w:p>
@@ -1744,12 +2049,53 @@
           <w:lang w:eastAsia="zh-CN"/>
         </w:rPr>
       </w:pPr>
-      <w:r>
-        <w:rPr>
-          <w:color w:val="FF0000"/>
-          <w:lang w:eastAsia="zh-CN"/>
-        </w:rPr>
-        <w:t>for(auto first = nums.end() - 2; first &gt;= nums.begin(); first--){</w:t>
+      <w:proofErr w:type="gramStart"/>
+      <w:r>
+        <w:rPr>
+          <w:color w:val="FF0000"/>
+          <w:lang w:eastAsia="zh-CN"/>
+        </w:rPr>
+        <w:t>for(</w:t>
+      </w:r>
+      <w:proofErr w:type="gramEnd"/>
+      <w:r>
+        <w:rPr>
+          <w:color w:val="FF0000"/>
+          <w:lang w:eastAsia="zh-CN"/>
+        </w:rPr>
+        <w:t xml:space="preserve">auto first = </w:t>
+      </w:r>
+      <w:proofErr w:type="spellStart"/>
+      <w:r>
+        <w:rPr>
+          <w:color w:val="FF0000"/>
+          <w:lang w:eastAsia="zh-CN"/>
+        </w:rPr>
+        <w:t>nums.end</w:t>
+      </w:r>
+      <w:proofErr w:type="spellEnd"/>
+      <w:r>
+        <w:rPr>
+          <w:color w:val="FF0000"/>
+          <w:lang w:eastAsia="zh-CN"/>
+        </w:rPr>
+        <w:t xml:space="preserve">() - 2; first &gt;= </w:t>
+      </w:r>
+      <w:proofErr w:type="spellStart"/>
+      <w:r>
+        <w:rPr>
+          <w:color w:val="FF0000"/>
+          <w:lang w:eastAsia="zh-CN"/>
+        </w:rPr>
+        <w:t>nums.begin</w:t>
+      </w:r>
+      <w:proofErr w:type="spellEnd"/>
+      <w:r>
+        <w:rPr>
+          <w:color w:val="FF0000"/>
+          <w:lang w:eastAsia="zh-CN"/>
+        </w:rPr>
+        <w:t>(); first--){</w:t>
       </w:r>
     </w:p>
     <w:p>
@@ -1760,12 +2106,37 @@
           <w:lang w:eastAsia="zh-CN"/>
         </w:rPr>
       </w:pPr>
-      <w:r>
-        <w:rPr>
-          <w:color w:val="FF0000"/>
-          <w:lang w:eastAsia="zh-CN"/>
-        </w:rPr>
-        <w:t>for(auto last = nums.end() - 1; last != first; last--){</w:t>
+      <w:proofErr w:type="gramStart"/>
+      <w:r>
+        <w:rPr>
+          <w:color w:val="FF0000"/>
+          <w:lang w:eastAsia="zh-CN"/>
+        </w:rPr>
+        <w:t>for(</w:t>
+      </w:r>
+      <w:proofErr w:type="gramEnd"/>
+      <w:r>
+        <w:rPr>
+          <w:color w:val="FF0000"/>
+          <w:lang w:eastAsia="zh-CN"/>
+        </w:rPr>
+        <w:t xml:space="preserve">auto last = </w:t>
+      </w:r>
+      <w:proofErr w:type="spellStart"/>
+      <w:r>
+        <w:rPr>
+          <w:color w:val="FF0000"/>
+          <w:lang w:eastAsia="zh-CN"/>
+        </w:rPr>
+        <w:t>nums.end</w:t>
+      </w:r>
+      <w:proofErr w:type="spellEnd"/>
+      <w:r>
+        <w:rPr>
+          <w:color w:val="FF0000"/>
+          <w:lang w:eastAsia="zh-CN"/>
+        </w:rPr>
+        <w:t>() - 1; last != first; last--){</w:t>
       </w:r>
     </w:p>
     <w:p>
@@ -1788,7 +2159,22 @@
           <w:lang w:eastAsia="zh-CN"/>
         </w:rPr>
         <w:tab/>
-        <w:t>if(*last &gt; *first){</w:t>
+      </w:r>
+      <w:proofErr w:type="gramStart"/>
+      <w:r>
+        <w:rPr>
+          <w:color w:val="FF0000"/>
+          <w:lang w:eastAsia="zh-CN"/>
+        </w:rPr>
+        <w:t>if(</w:t>
+      </w:r>
+      <w:proofErr w:type="gramEnd"/>
+      <w:r>
+        <w:rPr>
+          <w:color w:val="FF0000"/>
+          <w:lang w:eastAsia="zh-CN"/>
+        </w:rPr>
+        <w:t>*last &gt; *first){</w:t>
       </w:r>
     </w:p>
     <w:p>
@@ -1818,7 +2204,22 @@
           <w:lang w:eastAsia="zh-CN"/>
         </w:rPr>
         <w:tab/>
-        <w:t>swap(*last, *first);</w:t>
+      </w:r>
+      <w:proofErr w:type="gramStart"/>
+      <w:r>
+        <w:rPr>
+          <w:color w:val="FF0000"/>
+          <w:lang w:eastAsia="zh-CN"/>
+        </w:rPr>
+        <w:t>swap(</w:t>
+      </w:r>
+      <w:proofErr w:type="gramEnd"/>
+      <w:r>
+        <w:rPr>
+          <w:color w:val="FF0000"/>
+          <w:lang w:eastAsia="zh-CN"/>
+        </w:rPr>
+        <w:t>*last, *first);</w:t>
       </w:r>
     </w:p>
     <w:p>
@@ -1848,7 +2249,38 @@
           <w:lang w:eastAsia="zh-CN"/>
         </w:rPr>
         <w:tab/>
-        <w:t>sort(first + 1, nums.end());</w:t>
+      </w:r>
+      <w:proofErr w:type="gramStart"/>
+      <w:r>
+        <w:rPr>
+          <w:color w:val="FF0000"/>
+          <w:lang w:eastAsia="zh-CN"/>
+        </w:rPr>
+        <w:t>sort(</w:t>
+      </w:r>
+      <w:proofErr w:type="gramEnd"/>
+      <w:r>
+        <w:rPr>
+          <w:color w:val="FF0000"/>
+          <w:lang w:eastAsia="zh-CN"/>
+        </w:rPr>
+        <w:t xml:space="preserve">first + 1, </w:t>
+      </w:r>
+      <w:proofErr w:type="spellStart"/>
+      <w:r>
+        <w:rPr>
+          <w:color w:val="FF0000"/>
+          <w:lang w:eastAsia="zh-CN"/>
+        </w:rPr>
+        <w:t>nums.end</w:t>
+      </w:r>
+      <w:proofErr w:type="spellEnd"/>
+      <w:r>
+        <w:rPr>
+          <w:color w:val="FF0000"/>
+          <w:lang w:eastAsia="zh-CN"/>
+        </w:rPr>
+        <w:t>());</w:t>
       </w:r>
     </w:p>
     <w:p>
@@ -1987,42 +2419,156 @@
           <w:lang w:eastAsia="zh-CN"/>
         </w:rPr>
       </w:pPr>
-      <w:r>
-        <w:rPr>
-          <w:color w:val="FF0000"/>
-          <w:lang w:eastAsia="zh-CN"/>
-        </w:rPr>
-        <w:t>for(int pos = 0; pos &lt; s.length(); pos++ ){</w:t>
-      </w:r>
-    </w:p>
-    <w:p>
-      <w:pPr>
-        <w:rPr>
-          <w:color w:val="FF0000"/>
-          <w:lang w:eastAsia="zh-CN"/>
-        </w:rPr>
-      </w:pPr>
-      <w:r>
-        <w:rPr>
-          <w:color w:val="FF0000"/>
-          <w:lang w:eastAsia="zh-CN"/>
-        </w:rPr>
-        <w:t xml:space="preserve">            if(s[pos] == '(')</w:t>
-      </w:r>
-    </w:p>
-    <w:p>
-      <w:pPr>
-        <w:rPr>
-          <w:color w:val="FF0000"/>
-          <w:lang w:eastAsia="zh-CN"/>
-        </w:rPr>
-      </w:pPr>
-      <w:r>
-        <w:rPr>
-          <w:color w:val="FF0000"/>
-          <w:lang w:eastAsia="zh-CN"/>
-        </w:rPr>
-        <w:t xml:space="preserve">               unpair++;</w:t>
+      <w:proofErr w:type="gramStart"/>
+      <w:r>
+        <w:rPr>
+          <w:color w:val="FF0000"/>
+          <w:lang w:eastAsia="zh-CN"/>
+        </w:rPr>
+        <w:t>for(</w:t>
+      </w:r>
+      <w:proofErr w:type="spellStart"/>
+      <w:proofErr w:type="gramEnd"/>
+      <w:r>
+        <w:rPr>
+          <w:color w:val="FF0000"/>
+          <w:lang w:eastAsia="zh-CN"/>
+        </w:rPr>
+        <w:t>int</w:t>
+      </w:r>
+      <w:proofErr w:type="spellEnd"/>
+      <w:r>
+        <w:rPr>
+          <w:color w:val="FF0000"/>
+          <w:lang w:eastAsia="zh-CN"/>
+        </w:rPr>
+        <w:t xml:space="preserve"> </w:t>
+      </w:r>
+      <w:proofErr w:type="spellStart"/>
+      <w:r>
+        <w:rPr>
+          <w:color w:val="FF0000"/>
+          <w:lang w:eastAsia="zh-CN"/>
+        </w:rPr>
+        <w:t>pos</w:t>
+      </w:r>
+      <w:proofErr w:type="spellEnd"/>
+      <w:r>
+        <w:rPr>
+          <w:color w:val="FF0000"/>
+          <w:lang w:eastAsia="zh-CN"/>
+        </w:rPr>
+        <w:t xml:space="preserve"> = 0; </w:t>
+      </w:r>
+      <w:proofErr w:type="spellStart"/>
+      <w:r>
+        <w:rPr>
+          <w:color w:val="FF0000"/>
+          <w:lang w:eastAsia="zh-CN"/>
+        </w:rPr>
+        <w:t>pos</w:t>
+      </w:r>
+      <w:proofErr w:type="spellEnd"/>
+      <w:r>
+        <w:rPr>
+          <w:color w:val="FF0000"/>
+          <w:lang w:eastAsia="zh-CN"/>
+        </w:rPr>
+        <w:t xml:space="preserve"> &lt; </w:t>
+      </w:r>
+      <w:proofErr w:type="spellStart"/>
+      <w:r>
+        <w:rPr>
+          <w:color w:val="FF0000"/>
+          <w:lang w:eastAsia="zh-CN"/>
+        </w:rPr>
+        <w:t>s.length</w:t>
+      </w:r>
+      <w:proofErr w:type="spellEnd"/>
+      <w:r>
+        <w:rPr>
+          <w:color w:val="FF0000"/>
+          <w:lang w:eastAsia="zh-CN"/>
+        </w:rPr>
+        <w:t xml:space="preserve">(); </w:t>
+      </w:r>
+      <w:proofErr w:type="spellStart"/>
+      <w:r>
+        <w:rPr>
+          <w:color w:val="FF0000"/>
+          <w:lang w:eastAsia="zh-CN"/>
+        </w:rPr>
+        <w:t>pos</w:t>
+      </w:r>
+      <w:proofErr w:type="spellEnd"/>
+      <w:r>
+        <w:rPr>
+          <w:color w:val="FF0000"/>
+          <w:lang w:eastAsia="zh-CN"/>
+        </w:rPr>
+        <w:t>++ ){</w:t>
+      </w:r>
+    </w:p>
+    <w:p>
+      <w:pPr>
+        <w:rPr>
+          <w:color w:val="FF0000"/>
+          <w:lang w:eastAsia="zh-CN"/>
+        </w:rPr>
+      </w:pPr>
+      <w:r>
+        <w:rPr>
+          <w:color w:val="FF0000"/>
+          <w:lang w:eastAsia="zh-CN"/>
+        </w:rPr>
+        <w:t xml:space="preserve">            if(s[</w:t>
+      </w:r>
+      <w:proofErr w:type="spellStart"/>
+      <w:r>
+        <w:rPr>
+          <w:color w:val="FF0000"/>
+          <w:lang w:eastAsia="zh-CN"/>
+        </w:rPr>
+        <w:t>pos</w:t>
+      </w:r>
+      <w:proofErr w:type="spellEnd"/>
+      <w:r>
+        <w:rPr>
+          <w:color w:val="FF0000"/>
+          <w:lang w:eastAsia="zh-CN"/>
+        </w:rPr>
+        <w:t>] == '(')</w:t>
+      </w:r>
+    </w:p>
+    <w:p>
+      <w:pPr>
+        <w:rPr>
+          <w:color w:val="FF0000"/>
+          <w:lang w:eastAsia="zh-CN"/>
+        </w:rPr>
+      </w:pPr>
+      <w:r>
+        <w:rPr>
+          <w:color w:val="FF0000"/>
+          <w:lang w:eastAsia="zh-CN"/>
+        </w:rPr>
+        <w:t xml:space="preserve">               </w:t>
+      </w:r>
+      <w:proofErr w:type="spellStart"/>
+      <w:r>
+        <w:rPr>
+          <w:color w:val="FF0000"/>
+          <w:lang w:eastAsia="zh-CN"/>
+        </w:rPr>
+        <w:t>unpair</w:t>
+      </w:r>
+      <w:proofErr w:type="spellEnd"/>
+      <w:r>
+        <w:rPr>
+          <w:color w:val="FF0000"/>
+          <w:lang w:eastAsia="zh-CN"/>
+        </w:rPr>
+        <w:t>++;</w:t>
       </w:r>
     </w:p>
     <w:p>
@@ -2052,97 +2598,277 @@
           <w:color w:val="FF0000"/>
           <w:lang w:eastAsia="zh-CN"/>
         </w:rPr>
-        <w:t xml:space="preserve">                if(unpair == 0)</w:t>
-      </w:r>
-    </w:p>
-    <w:p>
-      <w:pPr>
-        <w:rPr>
-          <w:color w:val="FF0000"/>
-          <w:lang w:eastAsia="zh-CN"/>
-        </w:rPr>
-      </w:pPr>
-      <w:r>
-        <w:rPr>
-          <w:color w:val="FF0000"/>
-          <w:lang w:eastAsia="zh-CN"/>
-        </w:rPr>
-        <w:t xml:space="preserve">                    lastPos = pos;</w:t>
-      </w:r>
-    </w:p>
-    <w:p>
-      <w:pPr>
-        <w:rPr>
-          <w:color w:val="FF0000"/>
-          <w:lang w:eastAsia="zh-CN"/>
-        </w:rPr>
-      </w:pPr>
-      <w:r>
-        <w:rPr>
-          <w:color w:val="FF0000"/>
-          <w:lang w:eastAsia="zh-CN"/>
-        </w:rPr>
-        <w:t xml:space="preserve">               else{</w:t>
-      </w:r>
-    </w:p>
-    <w:p>
-      <w:pPr>
-        <w:rPr>
-          <w:color w:val="FF0000"/>
-          <w:lang w:eastAsia="zh-CN"/>
-        </w:rPr>
-      </w:pPr>
-      <w:r>
-        <w:rPr>
-          <w:color w:val="FF0000"/>
-          <w:lang w:eastAsia="zh-CN"/>
-        </w:rPr>
-        <w:t xml:space="preserve">                   unpair--;</w:t>
-      </w:r>
-    </w:p>
-    <w:p>
-      <w:pPr>
-        <w:rPr>
-          <w:color w:val="FF0000"/>
-          <w:lang w:eastAsia="zh-CN"/>
-        </w:rPr>
-      </w:pPr>
-      <w:r>
-        <w:rPr>
-          <w:color w:val="FF0000"/>
-          <w:lang w:eastAsia="zh-CN"/>
-        </w:rPr>
-        <w:t xml:space="preserve">                   if(unpair == 0)</w:t>
-      </w:r>
-    </w:p>
-    <w:p>
-      <w:pPr>
-        <w:rPr>
-          <w:color w:val="FF0000"/>
-          <w:lang w:eastAsia="zh-CN"/>
-        </w:rPr>
-      </w:pPr>
-      <w:r>
-        <w:rPr>
-          <w:color w:val="FF0000"/>
-          <w:lang w:eastAsia="zh-CN"/>
-        </w:rPr>
-        <w:t xml:space="preserve">                        if(pos - lastPos &gt; max)</w:t>
-      </w:r>
-    </w:p>
-    <w:p>
-      <w:pPr>
-        <w:rPr>
-          <w:color w:val="FF0000"/>
-          <w:lang w:eastAsia="zh-CN"/>
-        </w:rPr>
-      </w:pPr>
-      <w:r>
-        <w:rPr>
-          <w:color w:val="FF0000"/>
-          <w:lang w:eastAsia="zh-CN"/>
-        </w:rPr>
-        <w:t xml:space="preserve">                            max = pos - lastPos;</w:t>
+        <w:t xml:space="preserve">                </w:t>
+      </w:r>
+      <w:proofErr w:type="gramStart"/>
+      <w:r>
+        <w:rPr>
+          <w:color w:val="FF0000"/>
+          <w:lang w:eastAsia="zh-CN"/>
+        </w:rPr>
+        <w:t>if(</w:t>
+      </w:r>
+      <w:proofErr w:type="spellStart"/>
+      <w:proofErr w:type="gramEnd"/>
+      <w:r>
+        <w:rPr>
+          <w:color w:val="FF0000"/>
+          <w:lang w:eastAsia="zh-CN"/>
+        </w:rPr>
+        <w:t>unpair</w:t>
+      </w:r>
+      <w:proofErr w:type="spellEnd"/>
+      <w:r>
+        <w:rPr>
+          <w:color w:val="FF0000"/>
+          <w:lang w:eastAsia="zh-CN"/>
+        </w:rPr>
+        <w:t xml:space="preserve"> == 0)</w:t>
+      </w:r>
+    </w:p>
+    <w:p>
+      <w:pPr>
+        <w:rPr>
+          <w:color w:val="FF0000"/>
+          <w:lang w:eastAsia="zh-CN"/>
+        </w:rPr>
+      </w:pPr>
+      <w:r>
+        <w:rPr>
+          <w:color w:val="FF0000"/>
+          <w:lang w:eastAsia="zh-CN"/>
+        </w:rPr>
+        <w:t xml:space="preserve">                    </w:t>
+      </w:r>
+      <w:proofErr w:type="spellStart"/>
+      <w:r>
+        <w:rPr>
+          <w:color w:val="FF0000"/>
+          <w:lang w:eastAsia="zh-CN"/>
+        </w:rPr>
+        <w:t>lastPos</w:t>
+      </w:r>
+      <w:proofErr w:type="spellEnd"/>
+      <w:r>
+        <w:rPr>
+          <w:color w:val="FF0000"/>
+          <w:lang w:eastAsia="zh-CN"/>
+        </w:rPr>
+        <w:t xml:space="preserve"> = </w:t>
+      </w:r>
+      <w:proofErr w:type="spellStart"/>
+      <w:r>
+        <w:rPr>
+          <w:color w:val="FF0000"/>
+          <w:lang w:eastAsia="zh-CN"/>
+        </w:rPr>
+        <w:t>pos</w:t>
+      </w:r>
+      <w:proofErr w:type="spellEnd"/>
+      <w:r>
+        <w:rPr>
+          <w:color w:val="FF0000"/>
+          <w:lang w:eastAsia="zh-CN"/>
+        </w:rPr>
+        <w:t>;</w:t>
+      </w:r>
+    </w:p>
+    <w:p>
+      <w:pPr>
+        <w:rPr>
+          <w:color w:val="FF0000"/>
+          <w:lang w:eastAsia="zh-CN"/>
+        </w:rPr>
+      </w:pPr>
+      <w:r>
+        <w:rPr>
+          <w:color w:val="FF0000"/>
+          <w:lang w:eastAsia="zh-CN"/>
+        </w:rPr>
+        <w:t xml:space="preserve">               </w:t>
+      </w:r>
+      <w:proofErr w:type="gramStart"/>
+      <w:r>
+        <w:rPr>
+          <w:color w:val="FF0000"/>
+          <w:lang w:eastAsia="zh-CN"/>
+        </w:rPr>
+        <w:t>else{</w:t>
+      </w:r>
+      <w:proofErr w:type="gramEnd"/>
+    </w:p>
+    <w:p>
+      <w:pPr>
+        <w:rPr>
+          <w:color w:val="FF0000"/>
+          <w:lang w:eastAsia="zh-CN"/>
+        </w:rPr>
+      </w:pPr>
+      <w:r>
+        <w:rPr>
+          <w:color w:val="FF0000"/>
+          <w:lang w:eastAsia="zh-CN"/>
+        </w:rPr>
+        <w:t xml:space="preserve">                   </w:t>
+      </w:r>
+      <w:proofErr w:type="spellStart"/>
+      <w:r>
+        <w:rPr>
+          <w:color w:val="FF0000"/>
+          <w:lang w:eastAsia="zh-CN"/>
+        </w:rPr>
+        <w:t>unpair</w:t>
+      </w:r>
+      <w:proofErr w:type="spellEnd"/>
+      <w:r>
+        <w:rPr>
+          <w:color w:val="FF0000"/>
+          <w:lang w:eastAsia="zh-CN"/>
+        </w:rPr>
+        <w:t>--;</w:t>
+      </w:r>
+    </w:p>
+    <w:p>
+      <w:pPr>
+        <w:rPr>
+          <w:color w:val="FF0000"/>
+          <w:lang w:eastAsia="zh-CN"/>
+        </w:rPr>
+      </w:pPr>
+      <w:r>
+        <w:rPr>
+          <w:color w:val="FF0000"/>
+          <w:lang w:eastAsia="zh-CN"/>
+        </w:rPr>
+        <w:t xml:space="preserve">                   </w:t>
+      </w:r>
+      <w:proofErr w:type="gramStart"/>
+      <w:r>
+        <w:rPr>
+          <w:color w:val="FF0000"/>
+          <w:lang w:eastAsia="zh-CN"/>
+        </w:rPr>
+        <w:t>if(</w:t>
+      </w:r>
+      <w:proofErr w:type="spellStart"/>
+      <w:proofErr w:type="gramEnd"/>
+      <w:r>
+        <w:rPr>
+          <w:color w:val="FF0000"/>
+          <w:lang w:eastAsia="zh-CN"/>
+        </w:rPr>
+        <w:t>unpair</w:t>
+      </w:r>
+      <w:proofErr w:type="spellEnd"/>
+      <w:r>
+        <w:rPr>
+          <w:color w:val="FF0000"/>
+          <w:lang w:eastAsia="zh-CN"/>
+        </w:rPr>
+        <w:t xml:space="preserve"> == 0)</w:t>
+      </w:r>
+    </w:p>
+    <w:p>
+      <w:pPr>
+        <w:rPr>
+          <w:color w:val="FF0000"/>
+          <w:lang w:eastAsia="zh-CN"/>
+        </w:rPr>
+      </w:pPr>
+      <w:r>
+        <w:rPr>
+          <w:color w:val="FF0000"/>
+          <w:lang w:eastAsia="zh-CN"/>
+        </w:rPr>
+        <w:t xml:space="preserve">                        </w:t>
+      </w:r>
+      <w:proofErr w:type="gramStart"/>
+      <w:r>
+        <w:rPr>
+          <w:color w:val="FF0000"/>
+          <w:lang w:eastAsia="zh-CN"/>
+        </w:rPr>
+        <w:t>if(</w:t>
+      </w:r>
+      <w:proofErr w:type="spellStart"/>
+      <w:proofErr w:type="gramEnd"/>
+      <w:r>
+        <w:rPr>
+          <w:color w:val="FF0000"/>
+          <w:lang w:eastAsia="zh-CN"/>
+        </w:rPr>
+        <w:t>pos</w:t>
+      </w:r>
+      <w:proofErr w:type="spellEnd"/>
+      <w:r>
+        <w:rPr>
+          <w:color w:val="FF0000"/>
+          <w:lang w:eastAsia="zh-CN"/>
+        </w:rPr>
+        <w:t xml:space="preserve"> - </w:t>
+      </w:r>
+      <w:proofErr w:type="spellStart"/>
+      <w:r>
+        <w:rPr>
+          <w:color w:val="FF0000"/>
+          <w:lang w:eastAsia="zh-CN"/>
+        </w:rPr>
+        <w:t>lastPos</w:t>
+      </w:r>
+      <w:proofErr w:type="spellEnd"/>
+      <w:r>
+        <w:rPr>
+          <w:color w:val="FF0000"/>
+          <w:lang w:eastAsia="zh-CN"/>
+        </w:rPr>
+        <w:t xml:space="preserve"> &gt; max)</w:t>
+      </w:r>
+    </w:p>
+    <w:p>
+      <w:pPr>
+        <w:rPr>
+          <w:color w:val="FF0000"/>
+          <w:lang w:eastAsia="zh-CN"/>
+        </w:rPr>
+      </w:pPr>
+      <w:r>
+        <w:rPr>
+          <w:color w:val="FF0000"/>
+          <w:lang w:eastAsia="zh-CN"/>
+        </w:rPr>
+        <w:t xml:space="preserve">                            max = </w:t>
+      </w:r>
+      <w:proofErr w:type="spellStart"/>
+      <w:r>
+        <w:rPr>
+          <w:color w:val="FF0000"/>
+          <w:lang w:eastAsia="zh-CN"/>
+        </w:rPr>
+        <w:t>pos</w:t>
+      </w:r>
+      <w:proofErr w:type="spellEnd"/>
+      <w:r>
+        <w:rPr>
+          <w:color w:val="FF0000"/>
+          <w:lang w:eastAsia="zh-CN"/>
+        </w:rPr>
+        <w:t xml:space="preserve"> - </w:t>
+      </w:r>
+      <w:proofErr w:type="spellStart"/>
+      <w:r>
+        <w:rPr>
+          <w:color w:val="FF0000"/>
+          <w:lang w:eastAsia="zh-CN"/>
+        </w:rPr>
+        <w:t>lastPos</w:t>
+      </w:r>
+      <w:proofErr w:type="spellEnd"/>
+      <w:r>
+        <w:rPr>
+          <w:color w:val="FF0000"/>
+          <w:lang w:eastAsia="zh-CN"/>
+        </w:rPr>
+        <w:t>;</w:t>
       </w:r>
     </w:p>
     <w:p>
@@ -2408,7 +3134,39 @@
           <w:color w:val="000000" w:themeColor="text1"/>
           <w:lang w:eastAsia="zh-CN"/>
         </w:rPr>
-        <w:t>if(nums[head] == num[tail]) return [head, tail] or [-1, -1] for pruning.</w:t>
+        <w:t>if(</w:t>
+      </w:r>
+      <w:proofErr w:type="spellStart"/>
+      <w:r>
+        <w:rPr>
+          <w:color w:val="000000" w:themeColor="text1"/>
+          <w:lang w:eastAsia="zh-CN"/>
+        </w:rPr>
+        <w:t>nums</w:t>
+      </w:r>
+      <w:proofErr w:type="spellEnd"/>
+      <w:r>
+        <w:rPr>
+          <w:color w:val="000000" w:themeColor="text1"/>
+          <w:lang w:eastAsia="zh-CN"/>
+        </w:rPr>
+        <w:t xml:space="preserve">[head] == </w:t>
+      </w:r>
+      <w:proofErr w:type="spellStart"/>
+      <w:r>
+        <w:rPr>
+          <w:color w:val="000000" w:themeColor="text1"/>
+          <w:lang w:eastAsia="zh-CN"/>
+        </w:rPr>
+        <w:t>num</w:t>
+      </w:r>
+      <w:proofErr w:type="spellEnd"/>
+      <w:r>
+        <w:rPr>
+          <w:color w:val="000000" w:themeColor="text1"/>
+          <w:lang w:eastAsia="zh-CN"/>
+        </w:rPr>
+        <w:t>[tail]) return [head, tail] or [-1, -1] for pruning.</w:t>
       </w:r>
     </w:p>
     <w:p>
@@ -2458,27 +3216,135 @@
           <w:lang w:eastAsia="zh-CN"/>
         </w:rPr>
       </w:pPr>
-      <w:r>
-        <w:rPr>
-          <w:color w:val="FF0000"/>
-          <w:lang w:eastAsia="zh-CN"/>
-        </w:rPr>
-        <w:t>int binarySearch(const vector&lt;int&gt; nums, int target, int head, int tail){</w:t>
-      </w:r>
-    </w:p>
-    <w:p>
-      <w:pPr>
-        <w:rPr>
-          <w:color w:val="FF0000"/>
-          <w:lang w:eastAsia="zh-CN"/>
-        </w:rPr>
-      </w:pPr>
-      <w:r>
-        <w:rPr>
-          <w:color w:val="FF0000"/>
-          <w:lang w:eastAsia="zh-CN"/>
-        </w:rPr>
-        <w:t xml:space="preserve">        int mid = (head + tail) / 2 + 1;</w:t>
+      <w:proofErr w:type="spellStart"/>
+      <w:r>
+        <w:rPr>
+          <w:color w:val="FF0000"/>
+          <w:lang w:eastAsia="zh-CN"/>
+        </w:rPr>
+        <w:t>int</w:t>
+      </w:r>
+      <w:proofErr w:type="spellEnd"/>
+      <w:r>
+        <w:rPr>
+          <w:color w:val="FF0000"/>
+          <w:lang w:eastAsia="zh-CN"/>
+        </w:rPr>
+        <w:t xml:space="preserve"> </w:t>
+      </w:r>
+      <w:proofErr w:type="spellStart"/>
+      <w:proofErr w:type="gramStart"/>
+      <w:r>
+        <w:rPr>
+          <w:color w:val="FF0000"/>
+          <w:lang w:eastAsia="zh-CN"/>
+        </w:rPr>
+        <w:t>binarySearch</w:t>
+      </w:r>
+      <w:proofErr w:type="spellEnd"/>
+      <w:r>
+        <w:rPr>
+          <w:color w:val="FF0000"/>
+          <w:lang w:eastAsia="zh-CN"/>
+        </w:rPr>
+        <w:t>(</w:t>
+      </w:r>
+      <w:proofErr w:type="spellStart"/>
+      <w:proofErr w:type="gramEnd"/>
+      <w:r>
+        <w:rPr>
+          <w:color w:val="FF0000"/>
+          <w:lang w:eastAsia="zh-CN"/>
+        </w:rPr>
+        <w:t>const</w:t>
+      </w:r>
+      <w:proofErr w:type="spellEnd"/>
+      <w:r>
+        <w:rPr>
+          <w:color w:val="FF0000"/>
+          <w:lang w:eastAsia="zh-CN"/>
+        </w:rPr>
+        <w:t xml:space="preserve"> vector&lt;</w:t>
+      </w:r>
+      <w:proofErr w:type="spellStart"/>
+      <w:r>
+        <w:rPr>
+          <w:color w:val="FF0000"/>
+          <w:lang w:eastAsia="zh-CN"/>
+        </w:rPr>
+        <w:t>int</w:t>
+      </w:r>
+      <w:proofErr w:type="spellEnd"/>
+      <w:r>
+        <w:rPr>
+          <w:color w:val="FF0000"/>
+          <w:lang w:eastAsia="zh-CN"/>
+        </w:rPr>
+        <w:t xml:space="preserve">&gt; </w:t>
+      </w:r>
+      <w:proofErr w:type="spellStart"/>
+      <w:r>
+        <w:rPr>
+          <w:color w:val="FF0000"/>
+          <w:lang w:eastAsia="zh-CN"/>
+        </w:rPr>
+        <w:t>nums</w:t>
+      </w:r>
+      <w:proofErr w:type="spellEnd"/>
+      <w:r>
+        <w:rPr>
+          <w:color w:val="FF0000"/>
+          <w:lang w:eastAsia="zh-CN"/>
+        </w:rPr>
+        <w:t xml:space="preserve">, </w:t>
+      </w:r>
+      <w:proofErr w:type="spellStart"/>
+      <w:r>
+        <w:rPr>
+          <w:color w:val="FF0000"/>
+          <w:lang w:eastAsia="zh-CN"/>
+        </w:rPr>
+        <w:t>int</w:t>
+      </w:r>
+      <w:proofErr w:type="spellEnd"/>
+      <w:r>
+        <w:rPr>
+          <w:color w:val="FF0000"/>
+          <w:lang w:eastAsia="zh-CN"/>
+        </w:rPr>
+        <w:t xml:space="preserve"> target, </w:t>
+      </w:r>
+      <w:proofErr w:type="spellStart"/>
+      <w:r>
+        <w:rPr>
+          <w:color w:val="FF0000"/>
+          <w:lang w:eastAsia="zh-CN"/>
+        </w:rPr>
+        <w:t>int</w:t>
+      </w:r>
+      <w:proofErr w:type="spellEnd"/>
+      <w:r>
+        <w:rPr>
+          <w:color w:val="FF0000"/>
+          <w:lang w:eastAsia="zh-CN"/>
+        </w:rPr>
+        <w:t xml:space="preserve"> head, </w:t>
+      </w:r>
+      <w:proofErr w:type="spellStart"/>
+      <w:r>
+        <w:rPr>
+          <w:color w:val="FF0000"/>
+          <w:lang w:eastAsia="zh-CN"/>
+        </w:rPr>
+        <w:t>int</w:t>
+      </w:r>
+      <w:proofErr w:type="spellEnd"/>
+      <w:r>
+        <w:rPr>
+          <w:color w:val="FF0000"/>
+          <w:lang w:eastAsia="zh-CN"/>
+        </w:rPr>
+        <w:t xml:space="preserve"> tail){</w:t>
       </w:r>
     </w:p>
     <w:p>
@@ -2495,35 +3361,98 @@
         </w:rPr>
         <w:t xml:space="preserve">        </w:t>
       </w:r>
-    </w:p>
-    <w:p>
-      <w:pPr>
-        <w:rPr>
-          <w:color w:val="FF0000"/>
-          <w:lang w:eastAsia="zh-CN"/>
-        </w:rPr>
-      </w:pPr>
-      <w:r>
-        <w:rPr>
-          <w:color w:val="FF0000"/>
-          <w:lang w:eastAsia="zh-CN"/>
-        </w:rPr>
-        <w:t xml:space="preserve">        if(head == tail)</w:t>
-      </w:r>
-    </w:p>
-    <w:p>
-      <w:pPr>
-        <w:rPr>
-          <w:color w:val="FF0000"/>
-          <w:lang w:eastAsia="zh-CN"/>
-        </w:rPr>
-      </w:pPr>
-      <w:r>
-        <w:rPr>
-          <w:color w:val="FF0000"/>
-          <w:lang w:eastAsia="zh-CN"/>
-        </w:rPr>
-        <w:t xml:space="preserve">            if(nums[head] &gt;= target)</w:t>
+      <w:proofErr w:type="spellStart"/>
+      <w:r>
+        <w:rPr>
+          <w:color w:val="FF0000"/>
+          <w:lang w:eastAsia="zh-CN"/>
+        </w:rPr>
+        <w:t>int</w:t>
+      </w:r>
+      <w:proofErr w:type="spellEnd"/>
+      <w:r>
+        <w:rPr>
+          <w:color w:val="FF0000"/>
+          <w:lang w:eastAsia="zh-CN"/>
+        </w:rPr>
+        <w:t xml:space="preserve"> mid = (head + tail) / 2 + 1;</w:t>
+      </w:r>
+    </w:p>
+    <w:p>
+      <w:pPr>
+        <w:rPr>
+          <w:color w:val="FF0000"/>
+          <w:lang w:eastAsia="zh-CN"/>
+        </w:rPr>
+      </w:pPr>
+      <w:r>
+        <w:rPr>
+          <w:color w:val="FF0000"/>
+          <w:lang w:eastAsia="zh-CN"/>
+        </w:rPr>
+        <w:t xml:space="preserve">        </w:t>
+      </w:r>
+    </w:p>
+    <w:p>
+      <w:pPr>
+        <w:rPr>
+          <w:color w:val="FF0000"/>
+          <w:lang w:eastAsia="zh-CN"/>
+        </w:rPr>
+      </w:pPr>
+      <w:r>
+        <w:rPr>
+          <w:color w:val="FF0000"/>
+          <w:lang w:eastAsia="zh-CN"/>
+        </w:rPr>
+        <w:t xml:space="preserve">        </w:t>
+      </w:r>
+      <w:proofErr w:type="gramStart"/>
+      <w:r>
+        <w:rPr>
+          <w:color w:val="FF0000"/>
+          <w:lang w:eastAsia="zh-CN"/>
+        </w:rPr>
+        <w:t>if(</w:t>
+      </w:r>
+      <w:proofErr w:type="gramEnd"/>
+      <w:r>
+        <w:rPr>
+          <w:color w:val="FF0000"/>
+          <w:lang w:eastAsia="zh-CN"/>
+        </w:rPr>
+        <w:t>head == tail)</w:t>
+      </w:r>
+    </w:p>
+    <w:p>
+      <w:pPr>
+        <w:rPr>
+          <w:color w:val="FF0000"/>
+          <w:lang w:eastAsia="zh-CN"/>
+        </w:rPr>
+      </w:pPr>
+      <w:r>
+        <w:rPr>
+          <w:color w:val="FF0000"/>
+          <w:lang w:eastAsia="zh-CN"/>
+        </w:rPr>
+        <w:t xml:space="preserve">            if(</w:t>
+      </w:r>
+      <w:proofErr w:type="spellStart"/>
+      <w:r>
+        <w:rPr>
+          <w:color w:val="FF0000"/>
+          <w:lang w:eastAsia="zh-CN"/>
+        </w:rPr>
+        <w:t>nums</w:t>
+      </w:r>
+      <w:proofErr w:type="spellEnd"/>
+      <w:r>
+        <w:rPr>
+          <w:color w:val="FF0000"/>
+          <w:lang w:eastAsia="zh-CN"/>
+        </w:rPr>
+        <w:t>[head] &gt;= target)</w:t>
       </w:r>
     </w:p>
     <w:p>
@@ -2598,22 +3527,88 @@
           <w:color w:val="FF0000"/>
           <w:lang w:eastAsia="zh-CN"/>
         </w:rPr>
-        <w:t xml:space="preserve">        if(target &gt;= nums[mid])</w:t>
-      </w:r>
-    </w:p>
-    <w:p>
-      <w:pPr>
-        <w:rPr>
-          <w:color w:val="FF0000"/>
-          <w:lang w:eastAsia="zh-CN"/>
-        </w:rPr>
-      </w:pPr>
-      <w:r>
-        <w:rPr>
-          <w:color w:val="FF0000"/>
-          <w:lang w:eastAsia="zh-CN"/>
-        </w:rPr>
-        <w:t xml:space="preserve">            return binarySearch(nums, target, mid, tail);</w:t>
+        <w:t xml:space="preserve">        </w:t>
+      </w:r>
+      <w:proofErr w:type="gramStart"/>
+      <w:r>
+        <w:rPr>
+          <w:color w:val="FF0000"/>
+          <w:lang w:eastAsia="zh-CN"/>
+        </w:rPr>
+        <w:t>if(</w:t>
+      </w:r>
+      <w:proofErr w:type="gramEnd"/>
+      <w:r>
+        <w:rPr>
+          <w:color w:val="FF0000"/>
+          <w:lang w:eastAsia="zh-CN"/>
+        </w:rPr>
+        <w:t xml:space="preserve">target &gt;= </w:t>
+      </w:r>
+      <w:proofErr w:type="spellStart"/>
+      <w:r>
+        <w:rPr>
+          <w:color w:val="FF0000"/>
+          <w:lang w:eastAsia="zh-CN"/>
+        </w:rPr>
+        <w:t>nums</w:t>
+      </w:r>
+      <w:proofErr w:type="spellEnd"/>
+      <w:r>
+        <w:rPr>
+          <w:color w:val="FF0000"/>
+          <w:lang w:eastAsia="zh-CN"/>
+        </w:rPr>
+        <w:t>[mid])</w:t>
+      </w:r>
+    </w:p>
+    <w:p>
+      <w:pPr>
+        <w:rPr>
+          <w:color w:val="FF0000"/>
+          <w:lang w:eastAsia="zh-CN"/>
+        </w:rPr>
+      </w:pPr>
+      <w:r>
+        <w:rPr>
+          <w:color w:val="FF0000"/>
+          <w:lang w:eastAsia="zh-CN"/>
+        </w:rPr>
+        <w:t xml:space="preserve">            return </w:t>
+      </w:r>
+      <w:proofErr w:type="spellStart"/>
+      <w:proofErr w:type="gramStart"/>
+      <w:r>
+        <w:rPr>
+          <w:color w:val="FF0000"/>
+          <w:lang w:eastAsia="zh-CN"/>
+        </w:rPr>
+        <w:t>binarySearch</w:t>
+      </w:r>
+      <w:proofErr w:type="spellEnd"/>
+      <w:r>
+        <w:rPr>
+          <w:color w:val="FF0000"/>
+          <w:lang w:eastAsia="zh-CN"/>
+        </w:rPr>
+        <w:t>(</w:t>
+      </w:r>
+      <w:proofErr w:type="spellStart"/>
+      <w:proofErr w:type="gramEnd"/>
+      <w:r>
+        <w:rPr>
+          <w:color w:val="FF0000"/>
+          <w:lang w:eastAsia="zh-CN"/>
+        </w:rPr>
+        <w:t>nums</w:t>
+      </w:r>
+      <w:proofErr w:type="spellEnd"/>
+      <w:r>
+        <w:rPr>
+          <w:color w:val="FF0000"/>
+          <w:lang w:eastAsia="zh-CN"/>
+        </w:rPr>
+        <w:t>, target, mid, tail);</w:t>
       </w:r>
     </w:p>
     <w:p>
@@ -2643,7 +3638,41 @@
           <w:color w:val="FF0000"/>
           <w:lang w:eastAsia="zh-CN"/>
         </w:rPr>
-        <w:t xml:space="preserve">            return binarySearch(nums, target, head, mid - 1);</w:t>
+        <w:t xml:space="preserve">            return </w:t>
+      </w:r>
+      <w:proofErr w:type="spellStart"/>
+      <w:proofErr w:type="gramStart"/>
+      <w:r>
+        <w:rPr>
+          <w:color w:val="FF0000"/>
+          <w:lang w:eastAsia="zh-CN"/>
+        </w:rPr>
+        <w:t>binarySearch</w:t>
+      </w:r>
+      <w:proofErr w:type="spellEnd"/>
+      <w:r>
+        <w:rPr>
+          <w:color w:val="FF0000"/>
+          <w:lang w:eastAsia="zh-CN"/>
+        </w:rPr>
+        <w:t>(</w:t>
+      </w:r>
+      <w:proofErr w:type="spellStart"/>
+      <w:proofErr w:type="gramEnd"/>
+      <w:r>
+        <w:rPr>
+          <w:color w:val="FF0000"/>
+          <w:lang w:eastAsia="zh-CN"/>
+        </w:rPr>
+        <w:t>nums</w:t>
+      </w:r>
+      <w:proofErr w:type="spellEnd"/>
+      <w:r>
+        <w:rPr>
+          <w:color w:val="FF0000"/>
+          <w:lang w:eastAsia="zh-CN"/>
+        </w:rPr>
+        <w:t>, target, head, mid - 1);</w:t>
       </w:r>
     </w:p>
     <w:p>
@@ -2795,37 +3824,194 @@
           <w:color w:val="FF0000"/>
           <w:lang w:eastAsia="zh-CN"/>
         </w:rPr>
-        <w:t>sort(result.begin(), result.end());</w:t>
-      </w:r>
-    </w:p>
-    <w:p>
-      <w:pPr>
-        <w:rPr>
-          <w:color w:val="FF0000"/>
-          <w:lang w:eastAsia="zh-CN"/>
-        </w:rPr>
-      </w:pPr>
-      <w:r>
-        <w:rPr>
-          <w:color w:val="FF0000"/>
-          <w:lang w:eastAsia="zh-CN"/>
-        </w:rPr>
-        <w:t>vector&lt;vector&lt;int&gt;&gt;::iterator end_unique = unique(result.begin(), result.end());</w:t>
-      </w:r>
-    </w:p>
-    <w:p>
-      <w:pPr>
-        <w:rPr>
-          <w:color w:val="FF0000"/>
-          <w:lang w:eastAsia="zh-CN"/>
-        </w:rPr>
-      </w:pPr>
-      <w:r>
-        <w:rPr>
-          <w:color w:val="FF0000"/>
-          <w:lang w:eastAsia="zh-CN"/>
-        </w:rPr>
-        <w:t>result.erase(end_unique, result.end());</w:t>
+        <w:t>sort(</w:t>
+      </w:r>
+      <w:proofErr w:type="spellStart"/>
+      <w:proofErr w:type="gramStart"/>
+      <w:r>
+        <w:rPr>
+          <w:color w:val="FF0000"/>
+          <w:lang w:eastAsia="zh-CN"/>
+        </w:rPr>
+        <w:t>result.begin</w:t>
+      </w:r>
+      <w:proofErr w:type="spellEnd"/>
+      <w:proofErr w:type="gramEnd"/>
+      <w:r>
+        <w:rPr>
+          <w:color w:val="FF0000"/>
+          <w:lang w:eastAsia="zh-CN"/>
+        </w:rPr>
+        <w:t xml:space="preserve">(), </w:t>
+      </w:r>
+      <w:proofErr w:type="spellStart"/>
+      <w:r>
+        <w:rPr>
+          <w:color w:val="FF0000"/>
+          <w:lang w:eastAsia="zh-CN"/>
+        </w:rPr>
+        <w:t>result.end</w:t>
+      </w:r>
+      <w:proofErr w:type="spellEnd"/>
+      <w:r>
+        <w:rPr>
+          <w:color w:val="FF0000"/>
+          <w:lang w:eastAsia="zh-CN"/>
+        </w:rPr>
+        <w:t>());</w:t>
+      </w:r>
+    </w:p>
+    <w:p>
+      <w:pPr>
+        <w:rPr>
+          <w:color w:val="FF0000"/>
+          <w:lang w:eastAsia="zh-CN"/>
+        </w:rPr>
+      </w:pPr>
+      <w:r>
+        <w:rPr>
+          <w:color w:val="FF0000"/>
+          <w:lang w:eastAsia="zh-CN"/>
+        </w:rPr>
+        <w:t>vector&lt;vector&lt;</w:t>
+      </w:r>
+      <w:proofErr w:type="spellStart"/>
+      <w:r>
+        <w:rPr>
+          <w:color w:val="FF0000"/>
+          <w:lang w:eastAsia="zh-CN"/>
+        </w:rPr>
+        <w:t>int</w:t>
+      </w:r>
+      <w:proofErr w:type="spellEnd"/>
+      <w:r>
+        <w:rPr>
+          <w:color w:val="FF0000"/>
+          <w:lang w:eastAsia="zh-CN"/>
+        </w:rPr>
+        <w:t>&gt;</w:t>
+      </w:r>
+      <w:proofErr w:type="gramStart"/>
+      <w:r>
+        <w:rPr>
+          <w:color w:val="FF0000"/>
+          <w:lang w:eastAsia="zh-CN"/>
+        </w:rPr>
+        <w:t>&gt;::</w:t>
+      </w:r>
+      <w:proofErr w:type="gramEnd"/>
+      <w:r>
+        <w:rPr>
+          <w:color w:val="FF0000"/>
+          <w:lang w:eastAsia="zh-CN"/>
+        </w:rPr>
+        <w:t xml:space="preserve">iterator </w:t>
+      </w:r>
+      <w:proofErr w:type="spellStart"/>
+      <w:r>
+        <w:rPr>
+          <w:color w:val="FF0000"/>
+          <w:lang w:eastAsia="zh-CN"/>
+        </w:rPr>
+        <w:t>end_unique</w:t>
+      </w:r>
+      <w:proofErr w:type="spellEnd"/>
+      <w:r>
+        <w:rPr>
+          <w:color w:val="FF0000"/>
+          <w:lang w:eastAsia="zh-CN"/>
+        </w:rPr>
+        <w:t xml:space="preserve"> = unique(</w:t>
+      </w:r>
+      <w:proofErr w:type="spellStart"/>
+      <w:r>
+        <w:rPr>
+          <w:color w:val="FF0000"/>
+          <w:lang w:eastAsia="zh-CN"/>
+        </w:rPr>
+        <w:t>result.begin</w:t>
+      </w:r>
+      <w:proofErr w:type="spellEnd"/>
+      <w:r>
+        <w:rPr>
+          <w:color w:val="FF0000"/>
+          <w:lang w:eastAsia="zh-CN"/>
+        </w:rPr>
+        <w:t xml:space="preserve">(), </w:t>
+      </w:r>
+      <w:proofErr w:type="spellStart"/>
+      <w:r>
+        <w:rPr>
+          <w:color w:val="FF0000"/>
+          <w:lang w:eastAsia="zh-CN"/>
+        </w:rPr>
+        <w:t>result.end</w:t>
+      </w:r>
+      <w:proofErr w:type="spellEnd"/>
+      <w:r>
+        <w:rPr>
+          <w:color w:val="FF0000"/>
+          <w:lang w:eastAsia="zh-CN"/>
+        </w:rPr>
+        <w:t>());</w:t>
+      </w:r>
+    </w:p>
+    <w:p>
+      <w:pPr>
+        <w:rPr>
+          <w:color w:val="FF0000"/>
+          <w:lang w:eastAsia="zh-CN"/>
+        </w:rPr>
+      </w:pPr>
+      <w:proofErr w:type="spellStart"/>
+      <w:proofErr w:type="gramStart"/>
+      <w:r>
+        <w:rPr>
+          <w:color w:val="FF0000"/>
+          <w:lang w:eastAsia="zh-CN"/>
+        </w:rPr>
+        <w:t>result.erase</w:t>
+      </w:r>
+      <w:proofErr w:type="spellEnd"/>
+      <w:proofErr w:type="gramEnd"/>
+      <w:r>
+        <w:rPr>
+          <w:color w:val="FF0000"/>
+          <w:lang w:eastAsia="zh-CN"/>
+        </w:rPr>
+        <w:t>(</w:t>
+      </w:r>
+      <w:proofErr w:type="spellStart"/>
+      <w:r>
+        <w:rPr>
+          <w:color w:val="FF0000"/>
+          <w:lang w:eastAsia="zh-CN"/>
+        </w:rPr>
+        <w:t>end_unique</w:t>
+      </w:r>
+      <w:proofErr w:type="spellEnd"/>
+      <w:r>
+        <w:rPr>
+          <w:color w:val="FF0000"/>
+          <w:lang w:eastAsia="zh-CN"/>
+        </w:rPr>
+        <w:t xml:space="preserve">, </w:t>
+      </w:r>
+      <w:proofErr w:type="spellStart"/>
+      <w:r>
+        <w:rPr>
+          <w:color w:val="FF0000"/>
+          <w:lang w:eastAsia="zh-CN"/>
+        </w:rPr>
+        <w:t>result.end</w:t>
+      </w:r>
+      <w:proofErr w:type="spellEnd"/>
+      <w:r>
+        <w:rPr>
+          <w:color w:val="FF0000"/>
+          <w:lang w:eastAsia="zh-CN"/>
+        </w:rPr>
+        <w:t>());</w:t>
       </w:r>
     </w:p>
     <w:p>
@@ -2872,7 +4058,25 @@
           <w:color w:val="000000" w:themeColor="text1"/>
           <w:lang w:eastAsia="zh-CN"/>
         </w:rPr>
-        <w:t>1 TLE use the method in previous problem, erase the item you selected everytime in candidates.</w:t>
+        <w:t xml:space="preserve">1 TLE use the method in previous problem, erase the item you selected </w:t>
+      </w:r>
+      <w:proofErr w:type="spellStart"/>
+      <w:r>
+        <w:rPr>
+          <w:rFonts w:hint="eastAsia"/>
+          <w:color w:val="000000" w:themeColor="text1"/>
+          <w:lang w:eastAsia="zh-CN"/>
+        </w:rPr>
+        <w:t>everytime</w:t>
+      </w:r>
+      <w:proofErr w:type="spellEnd"/>
+      <w:r>
+        <w:rPr>
+          <w:rFonts w:hint="eastAsia"/>
+          <w:color w:val="000000" w:themeColor="text1"/>
+          <w:lang w:eastAsia="zh-CN"/>
+        </w:rPr>
+        <w:t xml:space="preserve"> in candidates.</w:t>
       </w:r>
     </w:p>
     <w:p>
@@ -2922,95 +4126,433 @@
           <w:lang w:eastAsia="zh-CN"/>
         </w:rPr>
       </w:pPr>
-      <w:r>
-        <w:rPr>
-          <w:color w:val="FF0000"/>
-          <w:lang w:eastAsia="zh-CN"/>
-        </w:rPr>
-        <w:t>int firstMissingPositive(vector&lt;int&gt;&amp; nums) {</w:t>
-      </w:r>
-    </w:p>
-    <w:p>
-      <w:pPr>
-        <w:rPr>
-          <w:color w:val="FF0000"/>
-          <w:lang w:eastAsia="zh-CN"/>
-        </w:rPr>
-      </w:pPr>
-      <w:r>
-        <w:rPr>
-          <w:color w:val="FF0000"/>
-          <w:lang w:eastAsia="zh-CN"/>
-        </w:rPr>
-        <w:t xml:space="preserve">        vector&lt;pair&lt;int, int&gt;&gt; result;</w:t>
-      </w:r>
-    </w:p>
-    <w:p>
-      <w:pPr>
-        <w:rPr>
-          <w:color w:val="FF0000"/>
-          <w:lang w:eastAsia="zh-CN"/>
-        </w:rPr>
-      </w:pPr>
-      <w:r>
-        <w:rPr>
-          <w:color w:val="FF0000"/>
-          <w:lang w:eastAsia="zh-CN"/>
-        </w:rPr>
-        <w:t xml:space="preserve">        pair&lt;int, int&gt; init = make_pair(1, INT_MAX);</w:t>
-      </w:r>
-    </w:p>
-    <w:p>
-      <w:pPr>
-        <w:rPr>
-          <w:color w:val="FF0000"/>
-          <w:lang w:eastAsia="zh-CN"/>
-        </w:rPr>
-      </w:pPr>
-      <w:r>
-        <w:rPr>
-          <w:color w:val="FF0000"/>
-          <w:lang w:eastAsia="zh-CN"/>
-        </w:rPr>
-        <w:t xml:space="preserve">        result.push_back(init);</w:t>
-      </w:r>
-    </w:p>
-    <w:p>
-      <w:pPr>
-        <w:rPr>
-          <w:color w:val="FF0000"/>
-          <w:lang w:eastAsia="zh-CN"/>
-        </w:rPr>
-      </w:pPr>
-    </w:p>
-    <w:p>
-      <w:pPr>
-        <w:rPr>
-          <w:color w:val="FF0000"/>
-          <w:lang w:eastAsia="zh-CN"/>
-        </w:rPr>
-      </w:pPr>
-      <w:r>
-        <w:rPr>
-          <w:color w:val="FF0000"/>
-          <w:lang w:eastAsia="zh-CN"/>
-        </w:rPr>
-        <w:t xml:space="preserve">        for(auto i = nums.begin(); i != nums.end(); i++){</w:t>
-      </w:r>
-    </w:p>
-    <w:p>
-      <w:pPr>
-        <w:rPr>
-          <w:color w:val="FF0000"/>
-          <w:lang w:eastAsia="zh-CN"/>
-        </w:rPr>
-      </w:pPr>
-      <w:r>
-        <w:rPr>
-          <w:color w:val="FF0000"/>
-          <w:lang w:eastAsia="zh-CN"/>
-        </w:rPr>
-        <w:t xml:space="preserve">            if(*i &lt;= 0)</w:t>
+      <w:proofErr w:type="spellStart"/>
+      <w:r>
+        <w:rPr>
+          <w:color w:val="FF0000"/>
+          <w:lang w:eastAsia="zh-CN"/>
+        </w:rPr>
+        <w:t>int</w:t>
+      </w:r>
+      <w:proofErr w:type="spellEnd"/>
+      <w:r>
+        <w:rPr>
+          <w:color w:val="FF0000"/>
+          <w:lang w:eastAsia="zh-CN"/>
+        </w:rPr>
+        <w:t xml:space="preserve"> </w:t>
+      </w:r>
+      <w:proofErr w:type="spellStart"/>
+      <w:r>
+        <w:rPr>
+          <w:color w:val="FF0000"/>
+          <w:lang w:eastAsia="zh-CN"/>
+        </w:rPr>
+        <w:t>firstMissingPositive</w:t>
+      </w:r>
+      <w:proofErr w:type="spellEnd"/>
+      <w:r>
+        <w:rPr>
+          <w:color w:val="FF0000"/>
+          <w:lang w:eastAsia="zh-CN"/>
+        </w:rPr>
+        <w:t>(vector&lt;</w:t>
+      </w:r>
+      <w:proofErr w:type="spellStart"/>
+      <w:r>
+        <w:rPr>
+          <w:color w:val="FF0000"/>
+          <w:lang w:eastAsia="zh-CN"/>
+        </w:rPr>
+        <w:t>int</w:t>
+      </w:r>
+      <w:proofErr w:type="spellEnd"/>
+      <w:r>
+        <w:rPr>
+          <w:color w:val="FF0000"/>
+          <w:lang w:eastAsia="zh-CN"/>
+        </w:rPr>
+        <w:t xml:space="preserve">&gt;&amp; </w:t>
+      </w:r>
+      <w:proofErr w:type="spellStart"/>
+      <w:r>
+        <w:rPr>
+          <w:color w:val="FF0000"/>
+          <w:lang w:eastAsia="zh-CN"/>
+        </w:rPr>
+        <w:t>nums</w:t>
+      </w:r>
+      <w:proofErr w:type="spellEnd"/>
+      <w:r>
+        <w:rPr>
+          <w:color w:val="FF0000"/>
+          <w:lang w:eastAsia="zh-CN"/>
+        </w:rPr>
+        <w:t>) {</w:t>
+      </w:r>
+    </w:p>
+    <w:p>
+      <w:pPr>
+        <w:rPr>
+          <w:color w:val="FF0000"/>
+          <w:lang w:eastAsia="zh-CN"/>
+        </w:rPr>
+      </w:pPr>
+      <w:r>
+        <w:rPr>
+          <w:color w:val="FF0000"/>
+          <w:lang w:eastAsia="zh-CN"/>
+        </w:rPr>
+        <w:t xml:space="preserve">        vector&lt;pair&lt;</w:t>
+      </w:r>
+      <w:proofErr w:type="spellStart"/>
+      <w:r>
+        <w:rPr>
+          <w:color w:val="FF0000"/>
+          <w:lang w:eastAsia="zh-CN"/>
+        </w:rPr>
+        <w:t>int</w:t>
+      </w:r>
+      <w:proofErr w:type="spellEnd"/>
+      <w:r>
+        <w:rPr>
+          <w:color w:val="FF0000"/>
+          <w:lang w:eastAsia="zh-CN"/>
+        </w:rPr>
+        <w:t xml:space="preserve">, </w:t>
+      </w:r>
+      <w:proofErr w:type="spellStart"/>
+      <w:r>
+        <w:rPr>
+          <w:color w:val="FF0000"/>
+          <w:lang w:eastAsia="zh-CN"/>
+        </w:rPr>
+        <w:t>int</w:t>
+      </w:r>
+      <w:proofErr w:type="spellEnd"/>
+      <w:r>
+        <w:rPr>
+          <w:color w:val="FF0000"/>
+          <w:lang w:eastAsia="zh-CN"/>
+        </w:rPr>
+        <w:t>&gt;&gt; result;</w:t>
+      </w:r>
+    </w:p>
+    <w:p>
+      <w:pPr>
+        <w:rPr>
+          <w:color w:val="FF0000"/>
+          <w:lang w:eastAsia="zh-CN"/>
+        </w:rPr>
+      </w:pPr>
+      <w:r>
+        <w:rPr>
+          <w:color w:val="FF0000"/>
+          <w:lang w:eastAsia="zh-CN"/>
+        </w:rPr>
+        <w:t xml:space="preserve">        pair&lt;</w:t>
+      </w:r>
+      <w:proofErr w:type="spellStart"/>
+      <w:r>
+        <w:rPr>
+          <w:color w:val="FF0000"/>
+          <w:lang w:eastAsia="zh-CN"/>
+        </w:rPr>
+        <w:t>int</w:t>
+      </w:r>
+      <w:proofErr w:type="spellEnd"/>
+      <w:r>
+        <w:rPr>
+          <w:color w:val="FF0000"/>
+          <w:lang w:eastAsia="zh-CN"/>
+        </w:rPr>
+        <w:t xml:space="preserve">, </w:t>
+      </w:r>
+      <w:proofErr w:type="spellStart"/>
+      <w:r>
+        <w:rPr>
+          <w:color w:val="FF0000"/>
+          <w:lang w:eastAsia="zh-CN"/>
+        </w:rPr>
+        <w:t>int</w:t>
+      </w:r>
+      <w:proofErr w:type="spellEnd"/>
+      <w:r>
+        <w:rPr>
+          <w:color w:val="FF0000"/>
+          <w:lang w:eastAsia="zh-CN"/>
+        </w:rPr>
+        <w:t xml:space="preserve">&gt; </w:t>
+      </w:r>
+      <w:proofErr w:type="spellStart"/>
+      <w:r>
+        <w:rPr>
+          <w:color w:val="FF0000"/>
+          <w:lang w:eastAsia="zh-CN"/>
+        </w:rPr>
+        <w:t>init</w:t>
+      </w:r>
+      <w:proofErr w:type="spellEnd"/>
+      <w:r>
+        <w:rPr>
+          <w:color w:val="FF0000"/>
+          <w:lang w:eastAsia="zh-CN"/>
+        </w:rPr>
+        <w:t xml:space="preserve"> = </w:t>
+      </w:r>
+      <w:proofErr w:type="spellStart"/>
+      <w:r>
+        <w:rPr>
+          <w:color w:val="FF0000"/>
+          <w:lang w:eastAsia="zh-CN"/>
+        </w:rPr>
+        <w:t>make_</w:t>
+      </w:r>
+      <w:proofErr w:type="gramStart"/>
+      <w:r>
+        <w:rPr>
+          <w:color w:val="FF0000"/>
+          <w:lang w:eastAsia="zh-CN"/>
+        </w:rPr>
+        <w:t>pair</w:t>
+      </w:r>
+      <w:proofErr w:type="spellEnd"/>
+      <w:r>
+        <w:rPr>
+          <w:color w:val="FF0000"/>
+          <w:lang w:eastAsia="zh-CN"/>
+        </w:rPr>
+        <w:t>(</w:t>
+      </w:r>
+      <w:proofErr w:type="gramEnd"/>
+      <w:r>
+        <w:rPr>
+          <w:color w:val="FF0000"/>
+          <w:lang w:eastAsia="zh-CN"/>
+        </w:rPr>
+        <w:t>1, INT_MAX);</w:t>
+      </w:r>
+    </w:p>
+    <w:p>
+      <w:pPr>
+        <w:rPr>
+          <w:color w:val="FF0000"/>
+          <w:lang w:eastAsia="zh-CN"/>
+        </w:rPr>
+      </w:pPr>
+      <w:r>
+        <w:rPr>
+          <w:color w:val="FF0000"/>
+          <w:lang w:eastAsia="zh-CN"/>
+        </w:rPr>
+        <w:t xml:space="preserve">        </w:t>
+      </w:r>
+      <w:proofErr w:type="spellStart"/>
+      <w:proofErr w:type="gramStart"/>
+      <w:r>
+        <w:rPr>
+          <w:color w:val="FF0000"/>
+          <w:lang w:eastAsia="zh-CN"/>
+        </w:rPr>
+        <w:t>result.push</w:t>
+      </w:r>
+      <w:proofErr w:type="gramEnd"/>
+      <w:r>
+        <w:rPr>
+          <w:color w:val="FF0000"/>
+          <w:lang w:eastAsia="zh-CN"/>
+        </w:rPr>
+        <w:t>_back</w:t>
+      </w:r>
+      <w:proofErr w:type="spellEnd"/>
+      <w:r>
+        <w:rPr>
+          <w:color w:val="FF0000"/>
+          <w:lang w:eastAsia="zh-CN"/>
+        </w:rPr>
+        <w:t>(</w:t>
+      </w:r>
+      <w:proofErr w:type="spellStart"/>
+      <w:r>
+        <w:rPr>
+          <w:color w:val="FF0000"/>
+          <w:lang w:eastAsia="zh-CN"/>
+        </w:rPr>
+        <w:t>init</w:t>
+      </w:r>
+      <w:proofErr w:type="spellEnd"/>
+      <w:r>
+        <w:rPr>
+          <w:color w:val="FF0000"/>
+          <w:lang w:eastAsia="zh-CN"/>
+        </w:rPr>
+        <w:t>);</w:t>
+      </w:r>
+    </w:p>
+    <w:p>
+      <w:pPr>
+        <w:rPr>
+          <w:color w:val="FF0000"/>
+          <w:lang w:eastAsia="zh-CN"/>
+        </w:rPr>
+      </w:pPr>
+    </w:p>
+    <w:p>
+      <w:pPr>
+        <w:rPr>
+          <w:color w:val="FF0000"/>
+          <w:lang w:eastAsia="zh-CN"/>
+        </w:rPr>
+      </w:pPr>
+      <w:r>
+        <w:rPr>
+          <w:color w:val="FF0000"/>
+          <w:lang w:eastAsia="zh-CN"/>
+        </w:rPr>
+        <w:t xml:space="preserve">        </w:t>
+      </w:r>
+      <w:proofErr w:type="gramStart"/>
+      <w:r>
+        <w:rPr>
+          <w:color w:val="FF0000"/>
+          <w:lang w:eastAsia="zh-CN"/>
+        </w:rPr>
+        <w:t>for(</w:t>
+      </w:r>
+      <w:proofErr w:type="gramEnd"/>
+      <w:r>
+        <w:rPr>
+          <w:color w:val="FF0000"/>
+          <w:lang w:eastAsia="zh-CN"/>
+        </w:rPr>
+        <w:t xml:space="preserve">auto </w:t>
+      </w:r>
+      <w:proofErr w:type="spellStart"/>
+      <w:r>
+        <w:rPr>
+          <w:color w:val="FF0000"/>
+          <w:lang w:eastAsia="zh-CN"/>
+        </w:rPr>
+        <w:t>i</w:t>
+      </w:r>
+      <w:proofErr w:type="spellEnd"/>
+      <w:r>
+        <w:rPr>
+          <w:color w:val="FF0000"/>
+          <w:lang w:eastAsia="zh-CN"/>
+        </w:rPr>
+        <w:t xml:space="preserve"> = </w:t>
+      </w:r>
+      <w:proofErr w:type="spellStart"/>
+      <w:r>
+        <w:rPr>
+          <w:color w:val="FF0000"/>
+          <w:lang w:eastAsia="zh-CN"/>
+        </w:rPr>
+        <w:t>nums.begin</w:t>
+      </w:r>
+      <w:proofErr w:type="spellEnd"/>
+      <w:r>
+        <w:rPr>
+          <w:color w:val="FF0000"/>
+          <w:lang w:eastAsia="zh-CN"/>
+        </w:rPr>
+        <w:t xml:space="preserve">(); </w:t>
+      </w:r>
+      <w:proofErr w:type="spellStart"/>
+      <w:r>
+        <w:rPr>
+          <w:color w:val="FF0000"/>
+          <w:lang w:eastAsia="zh-CN"/>
+        </w:rPr>
+        <w:t>i</w:t>
+      </w:r>
+      <w:proofErr w:type="spellEnd"/>
+      <w:r>
+        <w:rPr>
+          <w:color w:val="FF0000"/>
+          <w:lang w:eastAsia="zh-CN"/>
+        </w:rPr>
+        <w:t xml:space="preserve"> != </w:t>
+      </w:r>
+      <w:proofErr w:type="spellStart"/>
+      <w:r>
+        <w:rPr>
+          <w:color w:val="FF0000"/>
+          <w:lang w:eastAsia="zh-CN"/>
+        </w:rPr>
+        <w:t>nums.end</w:t>
+      </w:r>
+      <w:proofErr w:type="spellEnd"/>
+      <w:r>
+        <w:rPr>
+          <w:color w:val="FF0000"/>
+          <w:lang w:eastAsia="zh-CN"/>
+        </w:rPr>
+        <w:t xml:space="preserve">(); </w:t>
+      </w:r>
+      <w:proofErr w:type="spellStart"/>
+      <w:r>
+        <w:rPr>
+          <w:color w:val="FF0000"/>
+          <w:lang w:eastAsia="zh-CN"/>
+        </w:rPr>
+        <w:t>i</w:t>
+      </w:r>
+      <w:proofErr w:type="spellEnd"/>
+      <w:r>
+        <w:rPr>
+          <w:color w:val="FF0000"/>
+          <w:lang w:eastAsia="zh-CN"/>
+        </w:rPr>
+        <w:t>++){</w:t>
+      </w:r>
+    </w:p>
+    <w:p>
+      <w:pPr>
+        <w:rPr>
+          <w:color w:val="FF0000"/>
+          <w:lang w:eastAsia="zh-CN"/>
+        </w:rPr>
+      </w:pPr>
+      <w:r>
+        <w:rPr>
+          <w:color w:val="FF0000"/>
+          <w:lang w:eastAsia="zh-CN"/>
+        </w:rPr>
+        <w:t xml:space="preserve">            </w:t>
+      </w:r>
+      <w:proofErr w:type="gramStart"/>
+      <w:r>
+        <w:rPr>
+          <w:color w:val="FF0000"/>
+          <w:lang w:eastAsia="zh-CN"/>
+        </w:rPr>
+        <w:t>if(</w:t>
+      </w:r>
+      <w:proofErr w:type="gramEnd"/>
+      <w:r>
+        <w:rPr>
+          <w:color w:val="FF0000"/>
+          <w:lang w:eastAsia="zh-CN"/>
+        </w:rPr>
+        <w:t>*</w:t>
+      </w:r>
+      <w:proofErr w:type="spellStart"/>
+      <w:r>
+        <w:rPr>
+          <w:color w:val="FF0000"/>
+          <w:lang w:eastAsia="zh-CN"/>
+        </w:rPr>
+        <w:t>i</w:t>
+      </w:r>
+      <w:proofErr w:type="spellEnd"/>
+      <w:r>
+        <w:rPr>
+          <w:color w:val="FF0000"/>
+          <w:lang w:eastAsia="zh-CN"/>
+        </w:rPr>
+        <w:t xml:space="preserve"> &lt;= 0)</w:t>
       </w:r>
     </w:p>
     <w:p>
@@ -3055,142 +4597,543 @@
           <w:color w:val="FF0000"/>
           <w:lang w:eastAsia="zh-CN"/>
         </w:rPr>
-        <w:t xml:space="preserve">            for(int j = 0; j &lt; result.size(); j++){</w:t>
-      </w:r>
-    </w:p>
-    <w:p>
-      <w:pPr>
-        <w:rPr>
-          <w:color w:val="FF0000"/>
-          <w:lang w:eastAsia="zh-CN"/>
-        </w:rPr>
-      </w:pPr>
-      <w:r>
-        <w:rPr>
-          <w:color w:val="FF0000"/>
-          <w:lang w:eastAsia="zh-CN"/>
-        </w:rPr>
-        <w:t xml:space="preserve">                if(*i &gt;= result[j].first &amp;&amp; *i &lt;= result[j].second){</w:t>
-      </w:r>
-    </w:p>
-    <w:p>
-      <w:pPr>
-        <w:rPr>
-          <w:color w:val="FF0000"/>
-          <w:lang w:eastAsia="zh-CN"/>
-        </w:rPr>
-      </w:pPr>
-      <w:r>
-        <w:rPr>
-          <w:color w:val="FF0000"/>
-          <w:lang w:eastAsia="zh-CN"/>
-        </w:rPr>
-        <w:t xml:space="preserve">                    pair&lt;int, int&gt; left, right;</w:t>
-      </w:r>
-    </w:p>
-    <w:p>
-      <w:pPr>
-        <w:rPr>
-          <w:color w:val="FF0000"/>
-          <w:lang w:eastAsia="zh-CN"/>
-        </w:rPr>
-      </w:pPr>
-      <w:r>
-        <w:rPr>
-          <w:color w:val="FF0000"/>
-          <w:lang w:eastAsia="zh-CN"/>
-        </w:rPr>
-        <w:t xml:space="preserve">                    left = make_pair(result[j].first, *i - 1);</w:t>
-      </w:r>
-    </w:p>
-    <w:p>
-      <w:pPr>
-        <w:rPr>
-          <w:color w:val="FF0000"/>
-          <w:lang w:eastAsia="zh-CN"/>
-        </w:rPr>
-      </w:pPr>
-      <w:r>
-        <w:rPr>
-          <w:color w:val="FF0000"/>
-          <w:lang w:eastAsia="zh-CN"/>
-        </w:rPr>
-        <w:t xml:space="preserve">                    right = make_pair(*i + 1, result[j].second);</w:t>
-      </w:r>
-    </w:p>
-    <w:p>
-      <w:pPr>
-        <w:rPr>
-          <w:color w:val="FF0000"/>
-          <w:lang w:eastAsia="zh-CN"/>
-        </w:rPr>
-      </w:pPr>
-      <w:r>
-        <w:rPr>
-          <w:color w:val="FF0000"/>
-          <w:lang w:eastAsia="zh-CN"/>
-        </w:rPr>
-        <w:t xml:space="preserve">                    result.erase(result.begin() + j);</w:t>
-      </w:r>
-    </w:p>
-    <w:p>
-      <w:pPr>
-        <w:rPr>
-          <w:color w:val="FF0000"/>
-          <w:lang w:eastAsia="zh-CN"/>
-        </w:rPr>
-      </w:pPr>
-      <w:r>
-        <w:rPr>
-          <w:color w:val="FF0000"/>
-          <w:lang w:eastAsia="zh-CN"/>
-        </w:rPr>
-        <w:t xml:space="preserve">                    if(left.first &lt;= left.second)</w:t>
-      </w:r>
-    </w:p>
-    <w:p>
-      <w:pPr>
-        <w:rPr>
-          <w:color w:val="FF0000"/>
-          <w:lang w:eastAsia="zh-CN"/>
-        </w:rPr>
-      </w:pPr>
-      <w:r>
-        <w:rPr>
-          <w:color w:val="FF0000"/>
-          <w:lang w:eastAsia="zh-CN"/>
-        </w:rPr>
-        <w:t xml:space="preserve">                        result.insert(result.begin() + j++, left);</w:t>
-      </w:r>
-    </w:p>
-    <w:p>
-      <w:pPr>
-        <w:rPr>
-          <w:color w:val="FF0000"/>
-          <w:lang w:eastAsia="zh-CN"/>
-        </w:rPr>
-      </w:pPr>
-      <w:r>
-        <w:rPr>
-          <w:color w:val="FF0000"/>
-          <w:lang w:eastAsia="zh-CN"/>
-        </w:rPr>
-        <w:t xml:space="preserve">                    if(right.first &lt;= right.second)</w:t>
-      </w:r>
-    </w:p>
-    <w:p>
-      <w:pPr>
-        <w:rPr>
-          <w:color w:val="FF0000"/>
-          <w:lang w:eastAsia="zh-CN"/>
-        </w:rPr>
-      </w:pPr>
-      <w:r>
-        <w:rPr>
-          <w:color w:val="FF0000"/>
-          <w:lang w:eastAsia="zh-CN"/>
-        </w:rPr>
-        <w:t xml:space="preserve">                        result.insert(result.begin() + j, right);</w:t>
+        <w:t xml:space="preserve">            </w:t>
+      </w:r>
+      <w:proofErr w:type="gramStart"/>
+      <w:r>
+        <w:rPr>
+          <w:color w:val="FF0000"/>
+          <w:lang w:eastAsia="zh-CN"/>
+        </w:rPr>
+        <w:t>for(</w:t>
+      </w:r>
+      <w:proofErr w:type="spellStart"/>
+      <w:proofErr w:type="gramEnd"/>
+      <w:r>
+        <w:rPr>
+          <w:color w:val="FF0000"/>
+          <w:lang w:eastAsia="zh-CN"/>
+        </w:rPr>
+        <w:t>int</w:t>
+      </w:r>
+      <w:proofErr w:type="spellEnd"/>
+      <w:r>
+        <w:rPr>
+          <w:color w:val="FF0000"/>
+          <w:lang w:eastAsia="zh-CN"/>
+        </w:rPr>
+        <w:t xml:space="preserve"> j = 0; j &lt; </w:t>
+      </w:r>
+      <w:proofErr w:type="spellStart"/>
+      <w:r>
+        <w:rPr>
+          <w:color w:val="FF0000"/>
+          <w:lang w:eastAsia="zh-CN"/>
+        </w:rPr>
+        <w:t>result.size</w:t>
+      </w:r>
+      <w:proofErr w:type="spellEnd"/>
+      <w:r>
+        <w:rPr>
+          <w:color w:val="FF0000"/>
+          <w:lang w:eastAsia="zh-CN"/>
+        </w:rPr>
+        <w:t>(); j++){</w:t>
+      </w:r>
+    </w:p>
+    <w:p>
+      <w:pPr>
+        <w:rPr>
+          <w:color w:val="FF0000"/>
+          <w:lang w:eastAsia="zh-CN"/>
+        </w:rPr>
+      </w:pPr>
+      <w:r>
+        <w:rPr>
+          <w:color w:val="FF0000"/>
+          <w:lang w:eastAsia="zh-CN"/>
+        </w:rPr>
+        <w:t xml:space="preserve">                </w:t>
+      </w:r>
+      <w:proofErr w:type="gramStart"/>
+      <w:r>
+        <w:rPr>
+          <w:color w:val="FF0000"/>
+          <w:lang w:eastAsia="zh-CN"/>
+        </w:rPr>
+        <w:t>if(</w:t>
+      </w:r>
+      <w:proofErr w:type="gramEnd"/>
+      <w:r>
+        <w:rPr>
+          <w:color w:val="FF0000"/>
+          <w:lang w:eastAsia="zh-CN"/>
+        </w:rPr>
+        <w:t>*</w:t>
+      </w:r>
+      <w:proofErr w:type="spellStart"/>
+      <w:r>
+        <w:rPr>
+          <w:color w:val="FF0000"/>
+          <w:lang w:eastAsia="zh-CN"/>
+        </w:rPr>
+        <w:t>i</w:t>
+      </w:r>
+      <w:proofErr w:type="spellEnd"/>
+      <w:r>
+        <w:rPr>
+          <w:color w:val="FF0000"/>
+          <w:lang w:eastAsia="zh-CN"/>
+        </w:rPr>
+        <w:t xml:space="preserve"> &gt;= result[j].first &amp;&amp; *</w:t>
+      </w:r>
+      <w:proofErr w:type="spellStart"/>
+      <w:r>
+        <w:rPr>
+          <w:color w:val="FF0000"/>
+          <w:lang w:eastAsia="zh-CN"/>
+        </w:rPr>
+        <w:t>i</w:t>
+      </w:r>
+      <w:proofErr w:type="spellEnd"/>
+      <w:r>
+        <w:rPr>
+          <w:color w:val="FF0000"/>
+          <w:lang w:eastAsia="zh-CN"/>
+        </w:rPr>
+        <w:t xml:space="preserve"> &lt;= result[j].second){</w:t>
+      </w:r>
+    </w:p>
+    <w:p>
+      <w:pPr>
+        <w:rPr>
+          <w:color w:val="FF0000"/>
+          <w:lang w:eastAsia="zh-CN"/>
+        </w:rPr>
+      </w:pPr>
+      <w:r>
+        <w:rPr>
+          <w:color w:val="FF0000"/>
+          <w:lang w:eastAsia="zh-CN"/>
+        </w:rPr>
+        <w:t xml:space="preserve">                    pair&lt;</w:t>
+      </w:r>
+      <w:proofErr w:type="spellStart"/>
+      <w:r>
+        <w:rPr>
+          <w:color w:val="FF0000"/>
+          <w:lang w:eastAsia="zh-CN"/>
+        </w:rPr>
+        <w:t>int</w:t>
+      </w:r>
+      <w:proofErr w:type="spellEnd"/>
+      <w:r>
+        <w:rPr>
+          <w:color w:val="FF0000"/>
+          <w:lang w:eastAsia="zh-CN"/>
+        </w:rPr>
+        <w:t xml:space="preserve">, </w:t>
+      </w:r>
+      <w:proofErr w:type="spellStart"/>
+      <w:r>
+        <w:rPr>
+          <w:color w:val="FF0000"/>
+          <w:lang w:eastAsia="zh-CN"/>
+        </w:rPr>
+        <w:t>int</w:t>
+      </w:r>
+      <w:proofErr w:type="spellEnd"/>
+      <w:r>
+        <w:rPr>
+          <w:color w:val="FF0000"/>
+          <w:lang w:eastAsia="zh-CN"/>
+        </w:rPr>
+        <w:t>&gt; left, right;</w:t>
+      </w:r>
+    </w:p>
+    <w:p>
+      <w:pPr>
+        <w:rPr>
+          <w:color w:val="FF0000"/>
+          <w:lang w:eastAsia="zh-CN"/>
+        </w:rPr>
+      </w:pPr>
+      <w:r>
+        <w:rPr>
+          <w:color w:val="FF0000"/>
+          <w:lang w:eastAsia="zh-CN"/>
+        </w:rPr>
+        <w:t xml:space="preserve">                    left = </w:t>
+      </w:r>
+      <w:proofErr w:type="spellStart"/>
+      <w:r>
+        <w:rPr>
+          <w:color w:val="FF0000"/>
+          <w:lang w:eastAsia="zh-CN"/>
+        </w:rPr>
+        <w:t>make_pair</w:t>
+      </w:r>
+      <w:proofErr w:type="spellEnd"/>
+      <w:r>
+        <w:rPr>
+          <w:color w:val="FF0000"/>
+          <w:lang w:eastAsia="zh-CN"/>
+        </w:rPr>
+        <w:t>(result[j</w:t>
+      </w:r>
+      <w:proofErr w:type="gramStart"/>
+      <w:r>
+        <w:rPr>
+          <w:color w:val="FF0000"/>
+          <w:lang w:eastAsia="zh-CN"/>
+        </w:rPr>
+        <w:t>].first</w:t>
+      </w:r>
+      <w:proofErr w:type="gramEnd"/>
+      <w:r>
+        <w:rPr>
+          <w:color w:val="FF0000"/>
+          <w:lang w:eastAsia="zh-CN"/>
+        </w:rPr>
+        <w:t>, *</w:t>
+      </w:r>
+      <w:proofErr w:type="spellStart"/>
+      <w:r>
+        <w:rPr>
+          <w:color w:val="FF0000"/>
+          <w:lang w:eastAsia="zh-CN"/>
+        </w:rPr>
+        <w:t>i</w:t>
+      </w:r>
+      <w:proofErr w:type="spellEnd"/>
+      <w:r>
+        <w:rPr>
+          <w:color w:val="FF0000"/>
+          <w:lang w:eastAsia="zh-CN"/>
+        </w:rPr>
+        <w:t xml:space="preserve"> - 1);</w:t>
+      </w:r>
+    </w:p>
+    <w:p>
+      <w:pPr>
+        <w:rPr>
+          <w:color w:val="FF0000"/>
+          <w:lang w:eastAsia="zh-CN"/>
+        </w:rPr>
+      </w:pPr>
+      <w:r>
+        <w:rPr>
+          <w:color w:val="FF0000"/>
+          <w:lang w:eastAsia="zh-CN"/>
+        </w:rPr>
+        <w:t xml:space="preserve">                    right = </w:t>
+      </w:r>
+      <w:proofErr w:type="spellStart"/>
+      <w:r>
+        <w:rPr>
+          <w:color w:val="FF0000"/>
+          <w:lang w:eastAsia="zh-CN"/>
+        </w:rPr>
+        <w:t>make_</w:t>
+      </w:r>
+      <w:proofErr w:type="gramStart"/>
+      <w:r>
+        <w:rPr>
+          <w:color w:val="FF0000"/>
+          <w:lang w:eastAsia="zh-CN"/>
+        </w:rPr>
+        <w:t>pair</w:t>
+      </w:r>
+      <w:proofErr w:type="spellEnd"/>
+      <w:r>
+        <w:rPr>
+          <w:color w:val="FF0000"/>
+          <w:lang w:eastAsia="zh-CN"/>
+        </w:rPr>
+        <w:t>(</w:t>
+      </w:r>
+      <w:proofErr w:type="gramEnd"/>
+      <w:r>
+        <w:rPr>
+          <w:color w:val="FF0000"/>
+          <w:lang w:eastAsia="zh-CN"/>
+        </w:rPr>
+        <w:t>*</w:t>
+      </w:r>
+      <w:proofErr w:type="spellStart"/>
+      <w:r>
+        <w:rPr>
+          <w:color w:val="FF0000"/>
+          <w:lang w:eastAsia="zh-CN"/>
+        </w:rPr>
+        <w:t>i</w:t>
+      </w:r>
+      <w:proofErr w:type="spellEnd"/>
+      <w:r>
+        <w:rPr>
+          <w:color w:val="FF0000"/>
+          <w:lang w:eastAsia="zh-CN"/>
+        </w:rPr>
+        <w:t xml:space="preserve"> + 1, result[j].second);</w:t>
+      </w:r>
+    </w:p>
+    <w:p>
+      <w:pPr>
+        <w:rPr>
+          <w:color w:val="FF0000"/>
+          <w:lang w:eastAsia="zh-CN"/>
+        </w:rPr>
+      </w:pPr>
+      <w:r>
+        <w:rPr>
+          <w:color w:val="FF0000"/>
+          <w:lang w:eastAsia="zh-CN"/>
+        </w:rPr>
+        <w:t xml:space="preserve">                    </w:t>
+      </w:r>
+      <w:proofErr w:type="spellStart"/>
+      <w:proofErr w:type="gramStart"/>
+      <w:r>
+        <w:rPr>
+          <w:color w:val="FF0000"/>
+          <w:lang w:eastAsia="zh-CN"/>
+        </w:rPr>
+        <w:t>result.erase</w:t>
+      </w:r>
+      <w:proofErr w:type="spellEnd"/>
+      <w:proofErr w:type="gramEnd"/>
+      <w:r>
+        <w:rPr>
+          <w:color w:val="FF0000"/>
+          <w:lang w:eastAsia="zh-CN"/>
+        </w:rPr>
+        <w:t>(</w:t>
+      </w:r>
+      <w:proofErr w:type="spellStart"/>
+      <w:r>
+        <w:rPr>
+          <w:color w:val="FF0000"/>
+          <w:lang w:eastAsia="zh-CN"/>
+        </w:rPr>
+        <w:t>result.begin</w:t>
+      </w:r>
+      <w:proofErr w:type="spellEnd"/>
+      <w:r>
+        <w:rPr>
+          <w:color w:val="FF0000"/>
+          <w:lang w:eastAsia="zh-CN"/>
+        </w:rPr>
+        <w:t>() + j);</w:t>
+      </w:r>
+    </w:p>
+    <w:p>
+      <w:pPr>
+        <w:rPr>
+          <w:color w:val="FF0000"/>
+          <w:lang w:eastAsia="zh-CN"/>
+        </w:rPr>
+      </w:pPr>
+      <w:r>
+        <w:rPr>
+          <w:color w:val="FF0000"/>
+          <w:lang w:eastAsia="zh-CN"/>
+        </w:rPr>
+        <w:t xml:space="preserve">                    </w:t>
+      </w:r>
+      <w:proofErr w:type="gramStart"/>
+      <w:r>
+        <w:rPr>
+          <w:color w:val="FF0000"/>
+          <w:lang w:eastAsia="zh-CN"/>
+        </w:rPr>
+        <w:t>if(</w:t>
+      </w:r>
+      <w:proofErr w:type="spellStart"/>
+      <w:proofErr w:type="gramEnd"/>
+      <w:r>
+        <w:rPr>
+          <w:color w:val="FF0000"/>
+          <w:lang w:eastAsia="zh-CN"/>
+        </w:rPr>
+        <w:t>left.first</w:t>
+      </w:r>
+      <w:proofErr w:type="spellEnd"/>
+      <w:r>
+        <w:rPr>
+          <w:color w:val="FF0000"/>
+          <w:lang w:eastAsia="zh-CN"/>
+        </w:rPr>
+        <w:t xml:space="preserve"> &lt;= </w:t>
+      </w:r>
+      <w:proofErr w:type="spellStart"/>
+      <w:r>
+        <w:rPr>
+          <w:color w:val="FF0000"/>
+          <w:lang w:eastAsia="zh-CN"/>
+        </w:rPr>
+        <w:t>left.second</w:t>
+      </w:r>
+      <w:proofErr w:type="spellEnd"/>
+      <w:r>
+        <w:rPr>
+          <w:color w:val="FF0000"/>
+          <w:lang w:eastAsia="zh-CN"/>
+        </w:rPr>
+        <w:t>)</w:t>
+      </w:r>
+    </w:p>
+    <w:p>
+      <w:pPr>
+        <w:rPr>
+          <w:color w:val="FF0000"/>
+          <w:lang w:eastAsia="zh-CN"/>
+        </w:rPr>
+      </w:pPr>
+      <w:r>
+        <w:rPr>
+          <w:color w:val="FF0000"/>
+          <w:lang w:eastAsia="zh-CN"/>
+        </w:rPr>
+        <w:t xml:space="preserve">                        </w:t>
+      </w:r>
+      <w:proofErr w:type="spellStart"/>
+      <w:proofErr w:type="gramStart"/>
+      <w:r>
+        <w:rPr>
+          <w:color w:val="FF0000"/>
+          <w:lang w:eastAsia="zh-CN"/>
+        </w:rPr>
+        <w:t>result.insert</w:t>
+      </w:r>
+      <w:proofErr w:type="spellEnd"/>
+      <w:proofErr w:type="gramEnd"/>
+      <w:r>
+        <w:rPr>
+          <w:color w:val="FF0000"/>
+          <w:lang w:eastAsia="zh-CN"/>
+        </w:rPr>
+        <w:t>(</w:t>
+      </w:r>
+      <w:proofErr w:type="spellStart"/>
+      <w:r>
+        <w:rPr>
+          <w:color w:val="FF0000"/>
+          <w:lang w:eastAsia="zh-CN"/>
+        </w:rPr>
+        <w:t>result.begin</w:t>
+      </w:r>
+      <w:proofErr w:type="spellEnd"/>
+      <w:r>
+        <w:rPr>
+          <w:color w:val="FF0000"/>
+          <w:lang w:eastAsia="zh-CN"/>
+        </w:rPr>
+        <w:t>() + j++, left);</w:t>
+      </w:r>
+    </w:p>
+    <w:p>
+      <w:pPr>
+        <w:rPr>
+          <w:color w:val="FF0000"/>
+          <w:lang w:eastAsia="zh-CN"/>
+        </w:rPr>
+      </w:pPr>
+      <w:r>
+        <w:rPr>
+          <w:color w:val="FF0000"/>
+          <w:lang w:eastAsia="zh-CN"/>
+        </w:rPr>
+        <w:t xml:space="preserve">                    </w:t>
+      </w:r>
+      <w:proofErr w:type="gramStart"/>
+      <w:r>
+        <w:rPr>
+          <w:color w:val="FF0000"/>
+          <w:lang w:eastAsia="zh-CN"/>
+        </w:rPr>
+        <w:t>if(</w:t>
+      </w:r>
+      <w:proofErr w:type="spellStart"/>
+      <w:proofErr w:type="gramEnd"/>
+      <w:r>
+        <w:rPr>
+          <w:color w:val="FF0000"/>
+          <w:lang w:eastAsia="zh-CN"/>
+        </w:rPr>
+        <w:t>right.first</w:t>
+      </w:r>
+      <w:proofErr w:type="spellEnd"/>
+      <w:r>
+        <w:rPr>
+          <w:color w:val="FF0000"/>
+          <w:lang w:eastAsia="zh-CN"/>
+        </w:rPr>
+        <w:t xml:space="preserve"> &lt;= </w:t>
+      </w:r>
+      <w:proofErr w:type="spellStart"/>
+      <w:r>
+        <w:rPr>
+          <w:color w:val="FF0000"/>
+          <w:lang w:eastAsia="zh-CN"/>
+        </w:rPr>
+        <w:t>right.second</w:t>
+      </w:r>
+      <w:proofErr w:type="spellEnd"/>
+      <w:r>
+        <w:rPr>
+          <w:color w:val="FF0000"/>
+          <w:lang w:eastAsia="zh-CN"/>
+        </w:rPr>
+        <w:t>)</w:t>
+      </w:r>
+    </w:p>
+    <w:p>
+      <w:pPr>
+        <w:rPr>
+          <w:color w:val="FF0000"/>
+          <w:lang w:eastAsia="zh-CN"/>
+        </w:rPr>
+      </w:pPr>
+      <w:r>
+        <w:rPr>
+          <w:color w:val="FF0000"/>
+          <w:lang w:eastAsia="zh-CN"/>
+        </w:rPr>
+        <w:t xml:space="preserve">                        </w:t>
+      </w:r>
+      <w:proofErr w:type="spellStart"/>
+      <w:proofErr w:type="gramStart"/>
+      <w:r>
+        <w:rPr>
+          <w:color w:val="FF0000"/>
+          <w:lang w:eastAsia="zh-CN"/>
+        </w:rPr>
+        <w:t>result.insert</w:t>
+      </w:r>
+      <w:proofErr w:type="spellEnd"/>
+      <w:proofErr w:type="gramEnd"/>
+      <w:r>
+        <w:rPr>
+          <w:color w:val="FF0000"/>
+          <w:lang w:eastAsia="zh-CN"/>
+        </w:rPr>
+        <w:t>(</w:t>
+      </w:r>
+      <w:proofErr w:type="spellStart"/>
+      <w:r>
+        <w:rPr>
+          <w:color w:val="FF0000"/>
+          <w:lang w:eastAsia="zh-CN"/>
+        </w:rPr>
+        <w:t>result.begin</w:t>
+      </w:r>
+      <w:proofErr w:type="spellEnd"/>
+      <w:r>
+        <w:rPr>
+          <w:color w:val="FF0000"/>
+          <w:lang w:eastAsia="zh-CN"/>
+        </w:rPr>
+        <w:t>() + j, right);</w:t>
       </w:r>
     </w:p>
     <w:p>
@@ -3265,7 +5208,23 @@
           <w:color w:val="FF0000"/>
           <w:lang w:eastAsia="zh-CN"/>
         </w:rPr>
-        <w:t xml:space="preserve">        return result[0].first;    </w:t>
+        <w:t xml:space="preserve">        return </w:t>
+      </w:r>
+      <w:proofErr w:type="gramStart"/>
+      <w:r>
+        <w:rPr>
+          <w:color w:val="FF0000"/>
+          <w:lang w:eastAsia="zh-CN"/>
+        </w:rPr>
+        <w:t>result[</w:t>
+      </w:r>
+      <w:proofErr w:type="gramEnd"/>
+      <w:r>
+        <w:rPr>
+          <w:color w:val="FF0000"/>
+          <w:lang w:eastAsia="zh-CN"/>
+        </w:rPr>
+        <w:t xml:space="preserve">0].first;    </w:t>
       </w:r>
     </w:p>
     <w:p>
@@ -3353,102 +5312,337 @@
           <w:lang w:eastAsia="zh-CN"/>
         </w:rPr>
       </w:pPr>
-      <w:r>
-        <w:rPr>
-          <w:color w:val="FF0000"/>
-          <w:lang w:eastAsia="zh-CN"/>
-        </w:rPr>
-        <w:t>while(last &lt; height.size() - 1){</w:t>
-      </w:r>
-    </w:p>
-    <w:p>
-      <w:pPr>
-        <w:rPr>
-          <w:color w:val="FF0000"/>
-          <w:lang w:eastAsia="zh-CN"/>
-        </w:rPr>
-      </w:pPr>
-      <w:r>
-        <w:rPr>
-          <w:color w:val="FF0000"/>
-          <w:lang w:eastAsia="zh-CN"/>
-        </w:rPr>
-        <w:t xml:space="preserve">            int i;</w:t>
-      </w:r>
-    </w:p>
-    <w:p>
-      <w:pPr>
-        <w:rPr>
-          <w:color w:val="FF0000"/>
-          <w:lang w:eastAsia="zh-CN"/>
-        </w:rPr>
-      </w:pPr>
-      <w:r>
-        <w:rPr>
-          <w:color w:val="FF0000"/>
-          <w:lang w:eastAsia="zh-CN"/>
-        </w:rPr>
-        <w:t xml:space="preserve">            for(i = last + 1; i &lt; height.size(); i++){</w:t>
-      </w:r>
-    </w:p>
-    <w:p>
-      <w:pPr>
-        <w:rPr>
-          <w:color w:val="FF0000"/>
-          <w:lang w:eastAsia="zh-CN"/>
-        </w:rPr>
-      </w:pPr>
-      <w:r>
-        <w:rPr>
-          <w:color w:val="FF0000"/>
-          <w:lang w:eastAsia="zh-CN"/>
-        </w:rPr>
-        <w:t xml:space="preserve">                if(height[i] &gt;= lastHeight)</w:t>
-      </w:r>
-    </w:p>
-    <w:p>
-      <w:pPr>
-        <w:rPr>
-          <w:color w:val="FF0000"/>
-          <w:lang w:eastAsia="zh-CN"/>
-        </w:rPr>
-      </w:pPr>
-      <w:r>
-        <w:rPr>
-          <w:color w:val="FF0000"/>
-          <w:lang w:eastAsia="zh-CN"/>
-        </w:rPr>
-        <w:t xml:space="preserve">                    if(lastHeight == 0){</w:t>
-      </w:r>
-    </w:p>
-    <w:p>
-      <w:pPr>
-        <w:rPr>
-          <w:color w:val="FF0000"/>
-          <w:lang w:eastAsia="zh-CN"/>
-        </w:rPr>
-      </w:pPr>
-      <w:r>
-        <w:rPr>
-          <w:color w:val="FF0000"/>
-          <w:lang w:eastAsia="zh-CN"/>
-        </w:rPr>
-        <w:t xml:space="preserve">                        lastHeight = height[i];</w:t>
-      </w:r>
-    </w:p>
-    <w:p>
-      <w:pPr>
-        <w:rPr>
-          <w:color w:val="FF0000"/>
-          <w:lang w:eastAsia="zh-CN"/>
-        </w:rPr>
-      </w:pPr>
-      <w:r>
-        <w:rPr>
-          <w:color w:val="FF0000"/>
-          <w:lang w:eastAsia="zh-CN"/>
-        </w:rPr>
-        <w:t xml:space="preserve">                        last = i;</w:t>
+      <w:proofErr w:type="gramStart"/>
+      <w:r>
+        <w:rPr>
+          <w:color w:val="FF0000"/>
+          <w:lang w:eastAsia="zh-CN"/>
+        </w:rPr>
+        <w:t>while(</w:t>
+      </w:r>
+      <w:proofErr w:type="gramEnd"/>
+      <w:r>
+        <w:rPr>
+          <w:color w:val="FF0000"/>
+          <w:lang w:eastAsia="zh-CN"/>
+        </w:rPr>
+        <w:t xml:space="preserve">last &lt; </w:t>
+      </w:r>
+      <w:proofErr w:type="spellStart"/>
+      <w:r>
+        <w:rPr>
+          <w:color w:val="FF0000"/>
+          <w:lang w:eastAsia="zh-CN"/>
+        </w:rPr>
+        <w:t>height.size</w:t>
+      </w:r>
+      <w:proofErr w:type="spellEnd"/>
+      <w:r>
+        <w:rPr>
+          <w:color w:val="FF0000"/>
+          <w:lang w:eastAsia="zh-CN"/>
+        </w:rPr>
+        <w:t>() - 1){</w:t>
+      </w:r>
+    </w:p>
+    <w:p>
+      <w:pPr>
+        <w:rPr>
+          <w:color w:val="FF0000"/>
+          <w:lang w:eastAsia="zh-CN"/>
+        </w:rPr>
+      </w:pPr>
+      <w:r>
+        <w:rPr>
+          <w:color w:val="FF0000"/>
+          <w:lang w:eastAsia="zh-CN"/>
+        </w:rPr>
+        <w:t xml:space="preserve">            </w:t>
+      </w:r>
+      <w:proofErr w:type="spellStart"/>
+      <w:r>
+        <w:rPr>
+          <w:color w:val="FF0000"/>
+          <w:lang w:eastAsia="zh-CN"/>
+        </w:rPr>
+        <w:t>int</w:t>
+      </w:r>
+      <w:proofErr w:type="spellEnd"/>
+      <w:r>
+        <w:rPr>
+          <w:color w:val="FF0000"/>
+          <w:lang w:eastAsia="zh-CN"/>
+        </w:rPr>
+        <w:t xml:space="preserve"> </w:t>
+      </w:r>
+      <w:proofErr w:type="spellStart"/>
+      <w:r>
+        <w:rPr>
+          <w:color w:val="FF0000"/>
+          <w:lang w:eastAsia="zh-CN"/>
+        </w:rPr>
+        <w:t>i</w:t>
+      </w:r>
+      <w:proofErr w:type="spellEnd"/>
+      <w:r>
+        <w:rPr>
+          <w:color w:val="FF0000"/>
+          <w:lang w:eastAsia="zh-CN"/>
+        </w:rPr>
+        <w:t>;</w:t>
+      </w:r>
+    </w:p>
+    <w:p>
+      <w:pPr>
+        <w:rPr>
+          <w:color w:val="FF0000"/>
+          <w:lang w:eastAsia="zh-CN"/>
+        </w:rPr>
+      </w:pPr>
+      <w:r>
+        <w:rPr>
+          <w:color w:val="FF0000"/>
+          <w:lang w:eastAsia="zh-CN"/>
+        </w:rPr>
+        <w:t xml:space="preserve">            </w:t>
+      </w:r>
+      <w:proofErr w:type="gramStart"/>
+      <w:r>
+        <w:rPr>
+          <w:color w:val="FF0000"/>
+          <w:lang w:eastAsia="zh-CN"/>
+        </w:rPr>
+        <w:t>for(</w:t>
+      </w:r>
+      <w:proofErr w:type="spellStart"/>
+      <w:proofErr w:type="gramEnd"/>
+      <w:r>
+        <w:rPr>
+          <w:color w:val="FF0000"/>
+          <w:lang w:eastAsia="zh-CN"/>
+        </w:rPr>
+        <w:t>i</w:t>
+      </w:r>
+      <w:proofErr w:type="spellEnd"/>
+      <w:r>
+        <w:rPr>
+          <w:color w:val="FF0000"/>
+          <w:lang w:eastAsia="zh-CN"/>
+        </w:rPr>
+        <w:t xml:space="preserve"> = last + 1; </w:t>
+      </w:r>
+      <w:proofErr w:type="spellStart"/>
+      <w:r>
+        <w:rPr>
+          <w:color w:val="FF0000"/>
+          <w:lang w:eastAsia="zh-CN"/>
+        </w:rPr>
+        <w:t>i</w:t>
+      </w:r>
+      <w:proofErr w:type="spellEnd"/>
+      <w:r>
+        <w:rPr>
+          <w:color w:val="FF0000"/>
+          <w:lang w:eastAsia="zh-CN"/>
+        </w:rPr>
+        <w:t xml:space="preserve"> &lt; </w:t>
+      </w:r>
+      <w:proofErr w:type="spellStart"/>
+      <w:r>
+        <w:rPr>
+          <w:color w:val="FF0000"/>
+          <w:lang w:eastAsia="zh-CN"/>
+        </w:rPr>
+        <w:t>height.size</w:t>
+      </w:r>
+      <w:proofErr w:type="spellEnd"/>
+      <w:r>
+        <w:rPr>
+          <w:color w:val="FF0000"/>
+          <w:lang w:eastAsia="zh-CN"/>
+        </w:rPr>
+        <w:t xml:space="preserve">(); </w:t>
+      </w:r>
+      <w:proofErr w:type="spellStart"/>
+      <w:r>
+        <w:rPr>
+          <w:color w:val="FF0000"/>
+          <w:lang w:eastAsia="zh-CN"/>
+        </w:rPr>
+        <w:t>i</w:t>
+      </w:r>
+      <w:proofErr w:type="spellEnd"/>
+      <w:r>
+        <w:rPr>
+          <w:color w:val="FF0000"/>
+          <w:lang w:eastAsia="zh-CN"/>
+        </w:rPr>
+        <w:t>++){</w:t>
+      </w:r>
+    </w:p>
+    <w:p>
+      <w:pPr>
+        <w:rPr>
+          <w:color w:val="FF0000"/>
+          <w:lang w:eastAsia="zh-CN"/>
+        </w:rPr>
+      </w:pPr>
+      <w:r>
+        <w:rPr>
+          <w:color w:val="FF0000"/>
+          <w:lang w:eastAsia="zh-CN"/>
+        </w:rPr>
+        <w:t xml:space="preserve">                if(height[</w:t>
+      </w:r>
+      <w:proofErr w:type="spellStart"/>
+      <w:r>
+        <w:rPr>
+          <w:color w:val="FF0000"/>
+          <w:lang w:eastAsia="zh-CN"/>
+        </w:rPr>
+        <w:t>i</w:t>
+      </w:r>
+      <w:proofErr w:type="spellEnd"/>
+      <w:r>
+        <w:rPr>
+          <w:color w:val="FF0000"/>
+          <w:lang w:eastAsia="zh-CN"/>
+        </w:rPr>
+        <w:t xml:space="preserve">] &gt;= </w:t>
+      </w:r>
+      <w:proofErr w:type="spellStart"/>
+      <w:r>
+        <w:rPr>
+          <w:color w:val="FF0000"/>
+          <w:lang w:eastAsia="zh-CN"/>
+        </w:rPr>
+        <w:t>lastHeight</w:t>
+      </w:r>
+      <w:proofErr w:type="spellEnd"/>
+      <w:r>
+        <w:rPr>
+          <w:color w:val="FF0000"/>
+          <w:lang w:eastAsia="zh-CN"/>
+        </w:rPr>
+        <w:t>)</w:t>
+      </w:r>
+    </w:p>
+    <w:p>
+      <w:pPr>
+        <w:rPr>
+          <w:color w:val="FF0000"/>
+          <w:lang w:eastAsia="zh-CN"/>
+        </w:rPr>
+      </w:pPr>
+      <w:r>
+        <w:rPr>
+          <w:color w:val="FF0000"/>
+          <w:lang w:eastAsia="zh-CN"/>
+        </w:rPr>
+        <w:t xml:space="preserve">                    </w:t>
+      </w:r>
+      <w:proofErr w:type="gramStart"/>
+      <w:r>
+        <w:rPr>
+          <w:color w:val="FF0000"/>
+          <w:lang w:eastAsia="zh-CN"/>
+        </w:rPr>
+        <w:t>if(</w:t>
+      </w:r>
+      <w:proofErr w:type="spellStart"/>
+      <w:proofErr w:type="gramEnd"/>
+      <w:r>
+        <w:rPr>
+          <w:color w:val="FF0000"/>
+          <w:lang w:eastAsia="zh-CN"/>
+        </w:rPr>
+        <w:t>lastHeight</w:t>
+      </w:r>
+      <w:proofErr w:type="spellEnd"/>
+      <w:r>
+        <w:rPr>
+          <w:color w:val="FF0000"/>
+          <w:lang w:eastAsia="zh-CN"/>
+        </w:rPr>
+        <w:t xml:space="preserve"> == 0){</w:t>
+      </w:r>
+    </w:p>
+    <w:p>
+      <w:pPr>
+        <w:rPr>
+          <w:color w:val="FF0000"/>
+          <w:lang w:eastAsia="zh-CN"/>
+        </w:rPr>
+      </w:pPr>
+      <w:r>
+        <w:rPr>
+          <w:color w:val="FF0000"/>
+          <w:lang w:eastAsia="zh-CN"/>
+        </w:rPr>
+        <w:t xml:space="preserve">                        </w:t>
+      </w:r>
+      <w:proofErr w:type="spellStart"/>
+      <w:r>
+        <w:rPr>
+          <w:color w:val="FF0000"/>
+          <w:lang w:eastAsia="zh-CN"/>
+        </w:rPr>
+        <w:t>lastHeight</w:t>
+      </w:r>
+      <w:proofErr w:type="spellEnd"/>
+      <w:r>
+        <w:rPr>
+          <w:color w:val="FF0000"/>
+          <w:lang w:eastAsia="zh-CN"/>
+        </w:rPr>
+        <w:t xml:space="preserve"> = height[</w:t>
+      </w:r>
+      <w:proofErr w:type="spellStart"/>
+      <w:r>
+        <w:rPr>
+          <w:color w:val="FF0000"/>
+          <w:lang w:eastAsia="zh-CN"/>
+        </w:rPr>
+        <w:t>i</w:t>
+      </w:r>
+      <w:proofErr w:type="spellEnd"/>
+      <w:r>
+        <w:rPr>
+          <w:color w:val="FF0000"/>
+          <w:lang w:eastAsia="zh-CN"/>
+        </w:rPr>
+        <w:t>];</w:t>
+      </w:r>
+    </w:p>
+    <w:p>
+      <w:pPr>
+        <w:rPr>
+          <w:color w:val="FF0000"/>
+          <w:lang w:eastAsia="zh-CN"/>
+        </w:rPr>
+      </w:pPr>
+      <w:r>
+        <w:rPr>
+          <w:color w:val="FF0000"/>
+          <w:lang w:eastAsia="zh-CN"/>
+        </w:rPr>
+        <w:t xml:space="preserve">                        last = </w:t>
+      </w:r>
+      <w:proofErr w:type="spellStart"/>
+      <w:r>
+        <w:rPr>
+          <w:color w:val="FF0000"/>
+          <w:lang w:eastAsia="zh-CN"/>
+        </w:rPr>
+        <w:t>i</w:t>
+      </w:r>
+      <w:proofErr w:type="spellEnd"/>
+      <w:r>
+        <w:rPr>
+          <w:color w:val="FF0000"/>
+          <w:lang w:eastAsia="zh-CN"/>
+        </w:rPr>
+        <w:t>;</w:t>
       </w:r>
     </w:p>
     <w:p>
@@ -3478,22 +5672,79 @@
           <w:color w:val="FF0000"/>
           <w:lang w:eastAsia="zh-CN"/>
         </w:rPr>
-        <w:t xml:space="preserve">                        for(int j = last + 1; j &lt; i; j++){</w:t>
-      </w:r>
-    </w:p>
-    <w:p>
-      <w:pPr>
-        <w:rPr>
-          <w:color w:val="FF0000"/>
-          <w:lang w:eastAsia="zh-CN"/>
-        </w:rPr>
-      </w:pPr>
-      <w:r>
-        <w:rPr>
-          <w:color w:val="FF0000"/>
-          <w:lang w:eastAsia="zh-CN"/>
-        </w:rPr>
-        <w:t xml:space="preserve">                            result += lastHeight - height[j];</w:t>
+        <w:t xml:space="preserve">                        </w:t>
+      </w:r>
+      <w:proofErr w:type="gramStart"/>
+      <w:r>
+        <w:rPr>
+          <w:color w:val="FF0000"/>
+          <w:lang w:eastAsia="zh-CN"/>
+        </w:rPr>
+        <w:t>for(</w:t>
+      </w:r>
+      <w:proofErr w:type="spellStart"/>
+      <w:proofErr w:type="gramEnd"/>
+      <w:r>
+        <w:rPr>
+          <w:color w:val="FF0000"/>
+          <w:lang w:eastAsia="zh-CN"/>
+        </w:rPr>
+        <w:t>int</w:t>
+      </w:r>
+      <w:proofErr w:type="spellEnd"/>
+      <w:r>
+        <w:rPr>
+          <w:color w:val="FF0000"/>
+          <w:lang w:eastAsia="zh-CN"/>
+        </w:rPr>
+        <w:t xml:space="preserve"> j = last + 1; j &lt; </w:t>
+      </w:r>
+      <w:proofErr w:type="spellStart"/>
+      <w:r>
+        <w:rPr>
+          <w:color w:val="FF0000"/>
+          <w:lang w:eastAsia="zh-CN"/>
+        </w:rPr>
+        <w:t>i</w:t>
+      </w:r>
+      <w:proofErr w:type="spellEnd"/>
+      <w:r>
+        <w:rPr>
+          <w:color w:val="FF0000"/>
+          <w:lang w:eastAsia="zh-CN"/>
+        </w:rPr>
+        <w:t>; j++){</w:t>
+      </w:r>
+    </w:p>
+    <w:p>
+      <w:pPr>
+        <w:rPr>
+          <w:color w:val="FF0000"/>
+          <w:lang w:eastAsia="zh-CN"/>
+        </w:rPr>
+      </w:pPr>
+      <w:r>
+        <w:rPr>
+          <w:color w:val="FF0000"/>
+          <w:lang w:eastAsia="zh-CN"/>
+        </w:rPr>
+        <w:t xml:space="preserve">                            result += </w:t>
+      </w:r>
+      <w:proofErr w:type="spellStart"/>
+      <w:r>
+        <w:rPr>
+          <w:color w:val="FF0000"/>
+          <w:lang w:eastAsia="zh-CN"/>
+        </w:rPr>
+        <w:t>lastHeight</w:t>
+      </w:r>
+      <w:proofErr w:type="spellEnd"/>
+      <w:r>
+        <w:rPr>
+          <w:color w:val="FF0000"/>
+          <w:lang w:eastAsia="zh-CN"/>
+        </w:rPr>
+        <w:t xml:space="preserve"> - height[j];</w:t>
       </w:r>
     </w:p>
     <w:p>
@@ -3523,22 +5774,54 @@
           <w:color w:val="FF0000"/>
           <w:lang w:eastAsia="zh-CN"/>
         </w:rPr>
-        <w:t xml:space="preserve">                        last = i;</w:t>
-      </w:r>
-    </w:p>
-    <w:p>
-      <w:pPr>
-        <w:rPr>
-          <w:color w:val="FF0000"/>
-          <w:lang w:eastAsia="zh-CN"/>
-        </w:rPr>
-      </w:pPr>
-      <w:r>
-        <w:rPr>
-          <w:color w:val="FF0000"/>
-          <w:lang w:eastAsia="zh-CN"/>
-        </w:rPr>
-        <w:t xml:space="preserve">                        lastHeight = height[last];</w:t>
+        <w:t xml:space="preserve">                        last = </w:t>
+      </w:r>
+      <w:proofErr w:type="spellStart"/>
+      <w:r>
+        <w:rPr>
+          <w:color w:val="FF0000"/>
+          <w:lang w:eastAsia="zh-CN"/>
+        </w:rPr>
+        <w:t>i</w:t>
+      </w:r>
+      <w:proofErr w:type="spellEnd"/>
+      <w:r>
+        <w:rPr>
+          <w:color w:val="FF0000"/>
+          <w:lang w:eastAsia="zh-CN"/>
+        </w:rPr>
+        <w:t>;</w:t>
+      </w:r>
+    </w:p>
+    <w:p>
+      <w:pPr>
+        <w:rPr>
+          <w:color w:val="FF0000"/>
+          <w:lang w:eastAsia="zh-CN"/>
+        </w:rPr>
+      </w:pPr>
+      <w:r>
+        <w:rPr>
+          <w:color w:val="FF0000"/>
+          <w:lang w:eastAsia="zh-CN"/>
+        </w:rPr>
+        <w:t xml:space="preserve">                        </w:t>
+      </w:r>
+      <w:proofErr w:type="spellStart"/>
+      <w:r>
+        <w:rPr>
+          <w:color w:val="FF0000"/>
+          <w:lang w:eastAsia="zh-CN"/>
+        </w:rPr>
+        <w:t>lastHeight</w:t>
+      </w:r>
+      <w:proofErr w:type="spellEnd"/>
+      <w:r>
+        <w:rPr>
+          <w:color w:val="FF0000"/>
+          <w:lang w:eastAsia="zh-CN"/>
+        </w:rPr>
+        <w:t xml:space="preserve"> = height[last];</w:t>
       </w:r>
     </w:p>
     <w:p>
@@ -3643,22 +5926,79 @@
           <w:color w:val="FF0000"/>
           <w:lang w:eastAsia="zh-CN"/>
         </w:rPr>
-        <w:t xml:space="preserve">            if(i == height.size()){</w:t>
-      </w:r>
-    </w:p>
-    <w:p>
-      <w:pPr>
-        <w:rPr>
-          <w:color w:val="FF0000"/>
-          <w:lang w:eastAsia="zh-CN"/>
-        </w:rPr>
-      </w:pPr>
-      <w:r>
-        <w:rPr>
-          <w:color w:val="FF0000"/>
-          <w:lang w:eastAsia="zh-CN"/>
-        </w:rPr>
-        <w:t xml:space="preserve">                lastHeight--;</w:t>
+        <w:t xml:space="preserve">            </w:t>
+      </w:r>
+      <w:proofErr w:type="gramStart"/>
+      <w:r>
+        <w:rPr>
+          <w:color w:val="FF0000"/>
+          <w:lang w:eastAsia="zh-CN"/>
+        </w:rPr>
+        <w:t>if(</w:t>
+      </w:r>
+      <w:proofErr w:type="spellStart"/>
+      <w:proofErr w:type="gramEnd"/>
+      <w:r>
+        <w:rPr>
+          <w:color w:val="FF0000"/>
+          <w:lang w:eastAsia="zh-CN"/>
+        </w:rPr>
+        <w:t>i</w:t>
+      </w:r>
+      <w:proofErr w:type="spellEnd"/>
+      <w:r>
+        <w:rPr>
+          <w:color w:val="FF0000"/>
+          <w:lang w:eastAsia="zh-CN"/>
+        </w:rPr>
+        <w:t xml:space="preserve"> == </w:t>
+      </w:r>
+      <w:proofErr w:type="spellStart"/>
+      <w:r>
+        <w:rPr>
+          <w:color w:val="FF0000"/>
+          <w:lang w:eastAsia="zh-CN"/>
+        </w:rPr>
+        <w:t>height.size</w:t>
+      </w:r>
+      <w:proofErr w:type="spellEnd"/>
+      <w:r>
+        <w:rPr>
+          <w:color w:val="FF0000"/>
+          <w:lang w:eastAsia="zh-CN"/>
+        </w:rPr>
+        <w:t>()){</w:t>
+      </w:r>
+    </w:p>
+    <w:p>
+      <w:pPr>
+        <w:rPr>
+          <w:color w:val="FF0000"/>
+          <w:lang w:eastAsia="zh-CN"/>
+        </w:rPr>
+      </w:pPr>
+      <w:r>
+        <w:rPr>
+          <w:color w:val="FF0000"/>
+          <w:lang w:eastAsia="zh-CN"/>
+        </w:rPr>
+        <w:t xml:space="preserve">                </w:t>
+      </w:r>
+      <w:proofErr w:type="spellStart"/>
+      <w:r>
+        <w:rPr>
+          <w:color w:val="FF0000"/>
+          <w:lang w:eastAsia="zh-CN"/>
+        </w:rPr>
+        <w:t>lastHeight</w:t>
+      </w:r>
+      <w:proofErr w:type="spellEnd"/>
+      <w:r>
+        <w:rPr>
+          <w:color w:val="FF0000"/>
+          <w:lang w:eastAsia="zh-CN"/>
+        </w:rPr>
+        <w:t>--;</w:t>
       </w:r>
     </w:p>
     <w:p>
@@ -3720,23 +6060,695 @@
         </w:rPr>
         <w:t xml:space="preserve"> 2Y</w:t>
       </w:r>
+    </w:p>
+    <w:p>
+      <w:pPr>
+        <w:rPr>
+          <w:color w:val="000000" w:themeColor="text1"/>
+          <w:lang w:eastAsia="zh-CN"/>
+        </w:rPr>
+      </w:pPr>
+      <w:r>
+        <w:rPr>
+          <w:color w:val="000000" w:themeColor="text1"/>
+          <w:lang w:eastAsia="zh-CN"/>
+        </w:rPr>
+        <w:t>Similar to high accuracy multiplication. Cannot directly use char array or string because their ranges are from [-127, 128]</w:t>
+      </w:r>
+    </w:p>
+    <w:p>
+      <w:pPr>
+        <w:rPr>
+          <w:rFonts w:hint="eastAsia"/>
+          <w:color w:val="000000" w:themeColor="text1"/>
+          <w:lang w:eastAsia="zh-CN"/>
+        </w:rPr>
+      </w:pPr>
+    </w:p>
+    <w:p>
+      <w:pPr>
+        <w:rPr>
+          <w:color w:val="000000" w:themeColor="text1"/>
+          <w:lang w:eastAsia="zh-CN"/>
+        </w:rPr>
+      </w:pPr>
+      <w:r>
+        <w:rPr>
+          <w:rFonts w:hint="eastAsia"/>
+          <w:color w:val="000000" w:themeColor="text1"/>
+          <w:lang w:eastAsia="zh-CN"/>
+        </w:rPr>
+        <w:t>045_JumpGameII</w:t>
+      </w:r>
+      <w:r>
+        <w:rPr>
+          <w:color w:val="000000" w:themeColor="text1"/>
+          <w:lang w:eastAsia="zh-CN"/>
+        </w:rPr>
+        <w:t xml:space="preserve"> 3Y</w:t>
+      </w:r>
+    </w:p>
+    <w:p>
+      <w:pPr>
+        <w:rPr>
+          <w:rFonts w:hint="eastAsia"/>
+          <w:color w:val="000000" w:themeColor="text1"/>
+          <w:lang w:eastAsia="zh-CN"/>
+        </w:rPr>
+      </w:pPr>
+      <w:r>
+        <w:rPr>
+          <w:rFonts w:hint="eastAsia"/>
+          <w:color w:val="000000" w:themeColor="text1"/>
+          <w:lang w:eastAsia="zh-CN"/>
+        </w:rPr>
+        <w:t xml:space="preserve">1 TLE DP </w:t>
+      </w:r>
+    </w:p>
+    <w:p>
+      <w:pPr>
+        <w:rPr>
+          <w:rFonts w:hint="eastAsia"/>
+          <w:color w:val="000000" w:themeColor="text1"/>
+          <w:lang w:eastAsia="zh-CN"/>
+        </w:rPr>
+      </w:pPr>
+      <w:r>
+        <w:rPr>
+          <w:rFonts w:hint="eastAsia"/>
+          <w:color w:val="000000" w:themeColor="text1"/>
+          <w:lang w:eastAsia="zh-CN"/>
+        </w:rPr>
+        <w:t>2 TLE Refined DP</w:t>
+      </w:r>
+    </w:p>
+    <w:p>
+      <w:pPr>
+        <w:rPr>
+          <w:color w:val="000000" w:themeColor="text1"/>
+          <w:lang w:eastAsia="zh-CN"/>
+        </w:rPr>
+      </w:pPr>
+      <w:r>
+        <w:rPr>
+          <w:color w:val="000000" w:themeColor="text1"/>
+          <w:lang w:eastAsia="zh-CN"/>
+        </w:rPr>
+        <w:t>3 Greedy Algorithm</w:t>
+      </w:r>
+    </w:p>
+    <w:p>
+      <w:pPr>
+        <w:rPr>
+          <w:color w:val="FF0000"/>
+          <w:lang w:eastAsia="zh-CN"/>
+        </w:rPr>
+      </w:pPr>
+      <w:proofErr w:type="spellStart"/>
+      <w:r>
+        <w:rPr>
+          <w:color w:val="FF0000"/>
+          <w:lang w:eastAsia="zh-CN"/>
+        </w:rPr>
+        <w:t>int</w:t>
+      </w:r>
+      <w:proofErr w:type="spellEnd"/>
+      <w:r>
+        <w:rPr>
+          <w:color w:val="FF0000"/>
+          <w:lang w:eastAsia="zh-CN"/>
+        </w:rPr>
+        <w:t xml:space="preserve"> step = 0, last = 0, </w:t>
+      </w:r>
+      <w:proofErr w:type="spellStart"/>
+      <w:r>
+        <w:rPr>
+          <w:color w:val="FF0000"/>
+          <w:lang w:eastAsia="zh-CN"/>
+        </w:rPr>
+        <w:t>curr</w:t>
+      </w:r>
+      <w:proofErr w:type="spellEnd"/>
+      <w:r>
+        <w:rPr>
+          <w:color w:val="FF0000"/>
+          <w:lang w:eastAsia="zh-CN"/>
+        </w:rPr>
+        <w:t xml:space="preserve"> = 0, max = 0;</w:t>
+      </w:r>
+    </w:p>
+    <w:p>
+      <w:pPr>
+        <w:rPr>
+          <w:color w:val="FF0000"/>
+          <w:lang w:eastAsia="zh-CN"/>
+        </w:rPr>
+      </w:pPr>
+      <w:r>
+        <w:rPr>
+          <w:color w:val="FF0000"/>
+          <w:lang w:eastAsia="zh-CN"/>
+        </w:rPr>
+        <w:t xml:space="preserve">        if(</w:t>
+      </w:r>
+      <w:proofErr w:type="spellStart"/>
+      <w:proofErr w:type="gramStart"/>
+      <w:r>
+        <w:rPr>
+          <w:color w:val="FF0000"/>
+          <w:lang w:eastAsia="zh-CN"/>
+        </w:rPr>
+        <w:t>nums.size</w:t>
+      </w:r>
+      <w:proofErr w:type="spellEnd"/>
+      <w:proofErr w:type="gramEnd"/>
+      <w:r>
+        <w:rPr>
+          <w:color w:val="FF0000"/>
+          <w:lang w:eastAsia="zh-CN"/>
+        </w:rPr>
+        <w:t>() == 1)</w:t>
+      </w:r>
+    </w:p>
+    <w:p>
+      <w:pPr>
+        <w:rPr>
+          <w:color w:val="FF0000"/>
+          <w:lang w:eastAsia="zh-CN"/>
+        </w:rPr>
+      </w:pPr>
+      <w:r>
+        <w:rPr>
+          <w:color w:val="FF0000"/>
+          <w:lang w:eastAsia="zh-CN"/>
+        </w:rPr>
+        <w:t xml:space="preserve">            return 0;</w:t>
+      </w:r>
+    </w:p>
+    <w:p>
+      <w:pPr>
+        <w:rPr>
+          <w:color w:val="FF0000"/>
+          <w:lang w:eastAsia="zh-CN"/>
+        </w:rPr>
+      </w:pPr>
+      <w:r>
+        <w:rPr>
+          <w:color w:val="FF0000"/>
+          <w:lang w:eastAsia="zh-CN"/>
+        </w:rPr>
+        <w:t xml:space="preserve">            </w:t>
+      </w:r>
+    </w:p>
+    <w:p>
+      <w:pPr>
+        <w:rPr>
+          <w:color w:val="FF0000"/>
+          <w:lang w:eastAsia="zh-CN"/>
+        </w:rPr>
+      </w:pPr>
+      <w:r>
+        <w:rPr>
+          <w:color w:val="FF0000"/>
+          <w:lang w:eastAsia="zh-CN"/>
+        </w:rPr>
+        <w:t xml:space="preserve">        </w:t>
+      </w:r>
+      <w:proofErr w:type="gramStart"/>
+      <w:r>
+        <w:rPr>
+          <w:color w:val="FF0000"/>
+          <w:lang w:eastAsia="zh-CN"/>
+        </w:rPr>
+        <w:t>for(</w:t>
+      </w:r>
+      <w:proofErr w:type="spellStart"/>
+      <w:proofErr w:type="gramEnd"/>
+      <w:r>
+        <w:rPr>
+          <w:color w:val="FF0000"/>
+          <w:lang w:eastAsia="zh-CN"/>
+        </w:rPr>
+        <w:t>int</w:t>
+      </w:r>
+      <w:proofErr w:type="spellEnd"/>
+      <w:r>
+        <w:rPr>
+          <w:color w:val="FF0000"/>
+          <w:lang w:eastAsia="zh-CN"/>
+        </w:rPr>
+        <w:t xml:space="preserve"> </w:t>
+      </w:r>
+      <w:proofErr w:type="spellStart"/>
+      <w:r>
+        <w:rPr>
+          <w:color w:val="FF0000"/>
+          <w:lang w:eastAsia="zh-CN"/>
+        </w:rPr>
+        <w:t>i</w:t>
+      </w:r>
+      <w:proofErr w:type="spellEnd"/>
+      <w:r>
+        <w:rPr>
+          <w:color w:val="FF0000"/>
+          <w:lang w:eastAsia="zh-CN"/>
+        </w:rPr>
+        <w:t xml:space="preserve"> = 0; </w:t>
+      </w:r>
+      <w:proofErr w:type="spellStart"/>
+      <w:r>
+        <w:rPr>
+          <w:color w:val="FF0000"/>
+          <w:lang w:eastAsia="zh-CN"/>
+        </w:rPr>
+        <w:t>i</w:t>
+      </w:r>
+      <w:proofErr w:type="spellEnd"/>
+      <w:r>
+        <w:rPr>
+          <w:color w:val="FF0000"/>
+          <w:lang w:eastAsia="zh-CN"/>
+        </w:rPr>
+        <w:t xml:space="preserve"> &lt; </w:t>
+      </w:r>
+      <w:proofErr w:type="spellStart"/>
+      <w:r>
+        <w:rPr>
+          <w:color w:val="FF0000"/>
+          <w:lang w:eastAsia="zh-CN"/>
+        </w:rPr>
+        <w:t>nums.size</w:t>
+      </w:r>
+      <w:proofErr w:type="spellEnd"/>
+      <w:r>
+        <w:rPr>
+          <w:color w:val="FF0000"/>
+          <w:lang w:eastAsia="zh-CN"/>
+        </w:rPr>
+        <w:t xml:space="preserve">(); </w:t>
+      </w:r>
+      <w:proofErr w:type="spellStart"/>
+      <w:r>
+        <w:rPr>
+          <w:color w:val="FF0000"/>
+          <w:lang w:eastAsia="zh-CN"/>
+        </w:rPr>
+        <w:t>i</w:t>
+      </w:r>
+      <w:proofErr w:type="spellEnd"/>
+      <w:r>
+        <w:rPr>
+          <w:color w:val="FF0000"/>
+          <w:lang w:eastAsia="zh-CN"/>
+        </w:rPr>
+        <w:t>++){</w:t>
+      </w:r>
+    </w:p>
+    <w:p>
+      <w:pPr>
+        <w:rPr>
+          <w:color w:val="FF0000"/>
+          <w:lang w:eastAsia="zh-CN"/>
+        </w:rPr>
+      </w:pPr>
+      <w:r>
+        <w:rPr>
+          <w:color w:val="FF0000"/>
+          <w:lang w:eastAsia="zh-CN"/>
+        </w:rPr>
+        <w:t xml:space="preserve">            </w:t>
+      </w:r>
+      <w:proofErr w:type="gramStart"/>
+      <w:r>
+        <w:rPr>
+          <w:color w:val="FF0000"/>
+          <w:lang w:eastAsia="zh-CN"/>
+        </w:rPr>
+        <w:t>if(</w:t>
+      </w:r>
+      <w:proofErr w:type="spellStart"/>
+      <w:proofErr w:type="gramEnd"/>
+      <w:r>
+        <w:rPr>
+          <w:color w:val="FF0000"/>
+          <w:lang w:eastAsia="zh-CN"/>
+        </w:rPr>
+        <w:t>i</w:t>
+      </w:r>
+      <w:proofErr w:type="spellEnd"/>
+      <w:r>
+        <w:rPr>
+          <w:color w:val="FF0000"/>
+          <w:lang w:eastAsia="zh-CN"/>
+        </w:rPr>
+        <w:t xml:space="preserve"> &gt; last){</w:t>
+      </w:r>
+    </w:p>
+    <w:p>
+      <w:pPr>
+        <w:rPr>
+          <w:color w:val="FF0000"/>
+          <w:lang w:eastAsia="zh-CN"/>
+        </w:rPr>
+      </w:pPr>
+      <w:r>
+        <w:rPr>
+          <w:color w:val="FF0000"/>
+          <w:lang w:eastAsia="zh-CN"/>
+        </w:rPr>
+        <w:t xml:space="preserve">                step++;</w:t>
+      </w:r>
+    </w:p>
+    <w:p>
+      <w:pPr>
+        <w:rPr>
+          <w:color w:val="FF0000"/>
+          <w:lang w:eastAsia="zh-CN"/>
+        </w:rPr>
+      </w:pPr>
+      <w:r>
+        <w:rPr>
+          <w:color w:val="FF0000"/>
+          <w:lang w:eastAsia="zh-CN"/>
+        </w:rPr>
+        <w:t xml:space="preserve">                last = max;</w:t>
+      </w:r>
+    </w:p>
+    <w:p>
+      <w:pPr>
+        <w:rPr>
+          <w:color w:val="FF0000"/>
+          <w:lang w:eastAsia="zh-CN"/>
+        </w:rPr>
+      </w:pPr>
+      <w:r>
+        <w:rPr>
+          <w:color w:val="FF0000"/>
+          <w:lang w:eastAsia="zh-CN"/>
+        </w:rPr>
+        <w:t xml:space="preserve">            }</w:t>
+      </w:r>
+    </w:p>
+    <w:p>
+      <w:pPr>
+        <w:rPr>
+          <w:color w:val="FF0000"/>
+          <w:lang w:eastAsia="zh-CN"/>
+        </w:rPr>
+      </w:pPr>
+      <w:r>
+        <w:rPr>
+          <w:color w:val="FF0000"/>
+          <w:lang w:eastAsia="zh-CN"/>
+        </w:rPr>
+        <w:t xml:space="preserve">            </w:t>
+      </w:r>
+      <w:proofErr w:type="spellStart"/>
+      <w:r>
+        <w:rPr>
+          <w:color w:val="FF0000"/>
+          <w:lang w:eastAsia="zh-CN"/>
+        </w:rPr>
+        <w:t>curr</w:t>
+      </w:r>
+      <w:proofErr w:type="spellEnd"/>
+      <w:r>
+        <w:rPr>
+          <w:color w:val="FF0000"/>
+          <w:lang w:eastAsia="zh-CN"/>
+        </w:rPr>
+        <w:t xml:space="preserve"> = </w:t>
+      </w:r>
+      <w:proofErr w:type="spellStart"/>
+      <w:r>
+        <w:rPr>
+          <w:color w:val="FF0000"/>
+          <w:lang w:eastAsia="zh-CN"/>
+        </w:rPr>
+        <w:t>i</w:t>
+      </w:r>
+      <w:proofErr w:type="spellEnd"/>
+      <w:r>
+        <w:rPr>
+          <w:color w:val="FF0000"/>
+          <w:lang w:eastAsia="zh-CN"/>
+        </w:rPr>
+        <w:t xml:space="preserve"> + </w:t>
+      </w:r>
+      <w:proofErr w:type="spellStart"/>
+      <w:r>
+        <w:rPr>
+          <w:color w:val="FF0000"/>
+          <w:lang w:eastAsia="zh-CN"/>
+        </w:rPr>
+        <w:t>nums</w:t>
+      </w:r>
+      <w:proofErr w:type="spellEnd"/>
+      <w:r>
+        <w:rPr>
+          <w:color w:val="FF0000"/>
+          <w:lang w:eastAsia="zh-CN"/>
+        </w:rPr>
+        <w:t>[</w:t>
+      </w:r>
+      <w:proofErr w:type="spellStart"/>
+      <w:r>
+        <w:rPr>
+          <w:color w:val="FF0000"/>
+          <w:lang w:eastAsia="zh-CN"/>
+        </w:rPr>
+        <w:t>i</w:t>
+      </w:r>
+      <w:proofErr w:type="spellEnd"/>
+      <w:r>
+        <w:rPr>
+          <w:color w:val="FF0000"/>
+          <w:lang w:eastAsia="zh-CN"/>
+        </w:rPr>
+        <w:t>];</w:t>
+      </w:r>
+    </w:p>
+    <w:p>
+      <w:pPr>
+        <w:rPr>
+          <w:color w:val="FF0000"/>
+          <w:lang w:eastAsia="zh-CN"/>
+        </w:rPr>
+      </w:pPr>
+      <w:r>
+        <w:rPr>
+          <w:color w:val="FF0000"/>
+          <w:lang w:eastAsia="zh-CN"/>
+        </w:rPr>
+        <w:t xml:space="preserve">            </w:t>
+      </w:r>
+      <w:proofErr w:type="gramStart"/>
+      <w:r>
+        <w:rPr>
+          <w:color w:val="FF0000"/>
+          <w:lang w:eastAsia="zh-CN"/>
+        </w:rPr>
+        <w:t>if(</w:t>
+      </w:r>
+      <w:proofErr w:type="spellStart"/>
+      <w:proofErr w:type="gramEnd"/>
+      <w:r>
+        <w:rPr>
+          <w:color w:val="FF0000"/>
+          <w:lang w:eastAsia="zh-CN"/>
+        </w:rPr>
+        <w:t>curr</w:t>
+      </w:r>
+      <w:proofErr w:type="spellEnd"/>
+      <w:r>
+        <w:rPr>
+          <w:color w:val="FF0000"/>
+          <w:lang w:eastAsia="zh-CN"/>
+        </w:rPr>
+        <w:t xml:space="preserve"> &gt;= </w:t>
+      </w:r>
+      <w:proofErr w:type="spellStart"/>
+      <w:r>
+        <w:rPr>
+          <w:color w:val="FF0000"/>
+          <w:lang w:eastAsia="zh-CN"/>
+        </w:rPr>
+        <w:t>nums.size</w:t>
+      </w:r>
+      <w:proofErr w:type="spellEnd"/>
+      <w:r>
+        <w:rPr>
+          <w:color w:val="FF0000"/>
+          <w:lang w:eastAsia="zh-CN"/>
+        </w:rPr>
+        <w:t xml:space="preserve">() - 1) </w:t>
+      </w:r>
+    </w:p>
+    <w:p>
+      <w:pPr>
+        <w:rPr>
+          <w:color w:val="FF0000"/>
+          <w:lang w:eastAsia="zh-CN"/>
+        </w:rPr>
+      </w:pPr>
+      <w:r>
+        <w:rPr>
+          <w:color w:val="FF0000"/>
+          <w:lang w:eastAsia="zh-CN"/>
+        </w:rPr>
+        <w:t xml:space="preserve">                return step + 1;</w:t>
+      </w:r>
+    </w:p>
+    <w:p>
+      <w:pPr>
+        <w:rPr>
+          <w:color w:val="FF0000"/>
+          <w:lang w:eastAsia="zh-CN"/>
+        </w:rPr>
+      </w:pPr>
+      <w:r>
+        <w:rPr>
+          <w:color w:val="FF0000"/>
+          <w:lang w:eastAsia="zh-CN"/>
+        </w:rPr>
+        <w:t xml:space="preserve">            else</w:t>
+      </w:r>
+    </w:p>
+    <w:p>
+      <w:pPr>
+        <w:rPr>
+          <w:color w:val="FF0000"/>
+          <w:lang w:eastAsia="zh-CN"/>
+        </w:rPr>
+      </w:pPr>
+      <w:r>
+        <w:rPr>
+          <w:color w:val="FF0000"/>
+          <w:lang w:eastAsia="zh-CN"/>
+        </w:rPr>
+        <w:t xml:space="preserve">                </w:t>
+      </w:r>
+      <w:proofErr w:type="gramStart"/>
+      <w:r>
+        <w:rPr>
+          <w:color w:val="FF0000"/>
+          <w:lang w:eastAsia="zh-CN"/>
+        </w:rPr>
+        <w:t>if(</w:t>
+      </w:r>
+      <w:proofErr w:type="spellStart"/>
+      <w:proofErr w:type="gramEnd"/>
+      <w:r>
+        <w:rPr>
+          <w:color w:val="FF0000"/>
+          <w:lang w:eastAsia="zh-CN"/>
+        </w:rPr>
+        <w:t>curr</w:t>
+      </w:r>
+      <w:proofErr w:type="spellEnd"/>
+      <w:r>
+        <w:rPr>
+          <w:color w:val="FF0000"/>
+          <w:lang w:eastAsia="zh-CN"/>
+        </w:rPr>
+        <w:t xml:space="preserve"> &gt; max)</w:t>
+      </w:r>
+    </w:p>
+    <w:p>
+      <w:pPr>
+        <w:rPr>
+          <w:color w:val="FF0000"/>
+          <w:lang w:eastAsia="zh-CN"/>
+        </w:rPr>
+      </w:pPr>
+      <w:r>
+        <w:rPr>
+          <w:color w:val="FF0000"/>
+          <w:lang w:eastAsia="zh-CN"/>
+        </w:rPr>
+        <w:t xml:space="preserve">                    max = </w:t>
+      </w:r>
+      <w:proofErr w:type="spellStart"/>
+      <w:r>
+        <w:rPr>
+          <w:color w:val="FF0000"/>
+          <w:lang w:eastAsia="zh-CN"/>
+        </w:rPr>
+        <w:t>curr</w:t>
+      </w:r>
+      <w:proofErr w:type="spellEnd"/>
+      <w:r>
+        <w:rPr>
+          <w:color w:val="FF0000"/>
+          <w:lang w:eastAsia="zh-CN"/>
+        </w:rPr>
+        <w:t>;</w:t>
+      </w:r>
+    </w:p>
+    <w:p>
+      <w:pPr>
+        <w:rPr>
+          <w:color w:val="FF0000"/>
+          <w:lang w:eastAsia="zh-CN"/>
+        </w:rPr>
+      </w:pPr>
+      <w:r>
+        <w:rPr>
+          <w:color w:val="FF0000"/>
+          <w:lang w:eastAsia="zh-CN"/>
+        </w:rPr>
+        <w:t xml:space="preserve">                else {}</w:t>
+      </w:r>
+    </w:p>
+    <w:p>
+      <w:pPr>
+        <w:rPr>
+          <w:color w:val="FF0000"/>
+          <w:lang w:eastAsia="zh-CN"/>
+        </w:rPr>
+      </w:pPr>
+      <w:r>
+        <w:rPr>
+          <w:color w:val="FF0000"/>
+          <w:lang w:eastAsia="zh-CN"/>
+        </w:rPr>
+        <w:t xml:space="preserve">        }</w:t>
+      </w:r>
+    </w:p>
+    <w:p>
+      <w:pPr>
+        <w:rPr>
+          <w:color w:val="FF0000"/>
+          <w:lang w:eastAsia="zh-CN"/>
+        </w:rPr>
+      </w:pPr>
+      <w:r>
+        <w:rPr>
+          <w:color w:val="FF0000"/>
+          <w:lang w:eastAsia="zh-CN"/>
+        </w:rPr>
+        <w:t xml:space="preserve">        return step;</w:t>
+      </w:r>
+    </w:p>
+    <w:p>
+      <w:pPr>
+        <w:rPr>
+          <w:rFonts w:hint="eastAsia"/>
+          <w:color w:val="FF0000"/>
+          <w:lang w:eastAsia="zh-CN"/>
+        </w:rPr>
+      </w:pPr>
+    </w:p>
+    <w:p>
+      <w:pPr>
+        <w:rPr>
+          <w:rFonts w:hint="eastAsia"/>
+          <w:color w:val="FF0000"/>
+          <w:lang w:eastAsia="zh-CN"/>
+        </w:rPr>
+      </w:pPr>
       <w:bookmarkStart w:id="0" w:name="_GoBack"/>
       <w:bookmarkEnd w:id="0"/>
-    </w:p>
-    <w:p>
-      <w:pPr>
-        <w:rPr>
-          <w:color w:val="000000" w:themeColor="text1"/>
-          <w:lang w:eastAsia="zh-CN"/>
-        </w:rPr>
-      </w:pPr>
-      <w:r>
-        <w:rPr>
-          <w:color w:val="000000" w:themeColor="text1"/>
-          <w:lang w:eastAsia="zh-CN"/>
-        </w:rPr>
-        <w:t>Similar to high accuracy multiplication. Cannot directly use char array or string because their ranges are from [-127, 128]</w:t>
-      </w:r>
     </w:p>
     <w:sectPr>
       <w:pgSz w:w="11900" w:h="16840"/>

--- a/Leetcode Log.docx
+++ b/Leetcode Log.docx
@@ -6042,6 +6042,38 @@
     <w:p>
       <w:pPr>
         <w:rPr>
+          <w:rFonts w:hint="eastAsia"/>
+          <w:b/>
+          <w:color w:val="000000" w:themeColor="text1"/>
+          <w:sz w:val="28"/>
+          <w:lang w:eastAsia="zh-CN"/>
+        </w:rPr>
+      </w:pPr>
+      <w:r>
+        <w:rPr>
+          <w:rFonts w:hint="eastAsia"/>
+          <w:b/>
+          <w:color w:val="000000" w:themeColor="text1"/>
+          <w:sz w:val="28"/>
+          <w:lang w:eastAsia="zh-CN"/>
+        </w:rPr>
+        <w:t>2016.8.31</w:t>
+      </w:r>
+    </w:p>
+    <w:p>
+      <w:pPr>
+        <w:rPr>
+          <w:rFonts w:hint="eastAsia"/>
+          <w:b/>
+          <w:color w:val="000000" w:themeColor="text1"/>
+          <w:sz w:val="28"/>
+          <w:lang w:eastAsia="zh-CN"/>
+        </w:rPr>
+      </w:pPr>
+    </w:p>
+    <w:p>
+      <w:pPr>
+        <w:rPr>
           <w:color w:val="000000" w:themeColor="text1"/>
           <w:lang w:eastAsia="zh-CN"/>
         </w:rPr>
@@ -6079,7 +6111,6 @@
     <w:p>
       <w:pPr>
         <w:rPr>
-          <w:rFonts w:hint="eastAsia"/>
           <w:color w:val="000000" w:themeColor="text1"/>
           <w:lang w:eastAsia="zh-CN"/>
         </w:rPr>
@@ -6111,7 +6142,6 @@
     <w:p>
       <w:pPr>
         <w:rPr>
-          <w:rFonts w:hint="eastAsia"/>
           <w:color w:val="000000" w:themeColor="text1"/>
           <w:lang w:eastAsia="zh-CN"/>
         </w:rPr>
@@ -6128,7 +6158,6 @@
     <w:p>
       <w:pPr>
         <w:rPr>
-          <w:rFonts w:hint="eastAsia"/>
           <w:color w:val="000000" w:themeColor="text1"/>
           <w:lang w:eastAsia="zh-CN"/>
         </w:rPr>
@@ -6743,12 +6772,63 @@
       <w:pPr>
         <w:rPr>
           <w:rFonts w:hint="eastAsia"/>
-          <w:color w:val="FF0000"/>
+          <w:color w:val="000000" w:themeColor="text1"/>
           <w:lang w:eastAsia="zh-CN"/>
         </w:rPr>
       </w:pPr>
       <w:bookmarkStart w:id="0" w:name="_GoBack"/>
-      <w:bookmarkEnd w:id="0"/>
+      <w:r>
+        <w:rPr>
+          <w:rFonts w:hint="eastAsia"/>
+          <w:color w:val="000000" w:themeColor="text1"/>
+          <w:lang w:eastAsia="zh-CN"/>
+        </w:rPr>
+        <w:t>046_Permutations 1Y</w:t>
+      </w:r>
+    </w:p>
+    <w:p>
+      <w:pPr>
+        <w:rPr>
+          <w:rFonts w:hint="eastAsia"/>
+          <w:color w:val="000000" w:themeColor="text1"/>
+          <w:lang w:eastAsia="zh-CN"/>
+        </w:rPr>
+      </w:pPr>
+      <w:proofErr w:type="spellStart"/>
+      <w:r>
+        <w:rPr>
+          <w:rFonts w:hint="eastAsia"/>
+          <w:color w:val="000000" w:themeColor="text1"/>
+          <w:lang w:eastAsia="zh-CN"/>
+        </w:rPr>
+        <w:t>dfs</w:t>
+      </w:r>
+      <w:proofErr w:type="spellEnd"/>
+      <w:r>
+        <w:rPr>
+          <w:rFonts w:hint="eastAsia"/>
+          <w:color w:val="000000" w:themeColor="text1"/>
+          <w:lang w:eastAsia="zh-CN"/>
+        </w:rPr>
+        <w:t xml:space="preserve"> could solve</w:t>
+      </w:r>
+    </w:p>
+    <w:bookmarkEnd w:id="0"/>
+    <w:p>
+      <w:pPr>
+        <w:rPr>
+          <w:color w:val="FF0000"/>
+          <w:lang w:eastAsia="zh-CN"/>
+        </w:rPr>
+      </w:pPr>
+    </w:p>
+    <w:p>
+      <w:pPr>
+        <w:rPr>
+          <w:color w:val="FF0000"/>
+          <w:lang w:eastAsia="zh-CN"/>
+        </w:rPr>
+      </w:pPr>
     </w:p>
     <w:sectPr>
       <w:pgSz w:w="11900" w:h="16840"/>

--- a/Leetcode Log.docx
+++ b/Leetcode Log.docx
@@ -6042,7 +6042,6 @@
     <w:p>
       <w:pPr>
         <w:rPr>
-          <w:rFonts w:hint="eastAsia"/>
           <w:b/>
           <w:color w:val="000000" w:themeColor="text1"/>
           <w:sz w:val="28"/>
@@ -6063,7 +6062,6 @@
     <w:p>
       <w:pPr>
         <w:rPr>
-          <w:rFonts w:hint="eastAsia"/>
           <w:b/>
           <w:color w:val="000000" w:themeColor="text1"/>
           <w:sz w:val="28"/>
@@ -6762,7 +6760,56 @@
     <w:p>
       <w:pPr>
         <w:rPr>
-          <w:rFonts w:hint="eastAsia"/>
+          <w:color w:val="FF0000"/>
+          <w:lang w:eastAsia="zh-CN"/>
+        </w:rPr>
+      </w:pPr>
+    </w:p>
+    <w:p>
+      <w:pPr>
+        <w:rPr>
+          <w:color w:val="000000" w:themeColor="text1"/>
+          <w:lang w:eastAsia="zh-CN"/>
+        </w:rPr>
+      </w:pPr>
+      <w:r>
+        <w:rPr>
+          <w:rFonts w:hint="eastAsia"/>
+          <w:color w:val="000000" w:themeColor="text1"/>
+          <w:lang w:eastAsia="zh-CN"/>
+        </w:rPr>
+        <w:t>046_Permutations 1Y</w:t>
+      </w:r>
+    </w:p>
+    <w:p>
+      <w:pPr>
+        <w:rPr>
+          <w:color w:val="000000" w:themeColor="text1"/>
+          <w:lang w:eastAsia="zh-CN"/>
+        </w:rPr>
+      </w:pPr>
+      <w:proofErr w:type="spellStart"/>
+      <w:r>
+        <w:rPr>
+          <w:rFonts w:hint="eastAsia"/>
+          <w:color w:val="000000" w:themeColor="text1"/>
+          <w:lang w:eastAsia="zh-CN"/>
+        </w:rPr>
+        <w:t>dfs</w:t>
+      </w:r>
+      <w:proofErr w:type="spellEnd"/>
+      <w:r>
+        <w:rPr>
+          <w:rFonts w:hint="eastAsia"/>
+          <w:color w:val="000000" w:themeColor="text1"/>
+          <w:lang w:eastAsia="zh-CN"/>
+        </w:rPr>
+        <w:t xml:space="preserve"> could solve</w:t>
+      </w:r>
+    </w:p>
+    <w:p>
+      <w:pPr>
+        <w:rPr>
           <w:color w:val="FF0000"/>
           <w:lang w:eastAsia="zh-CN"/>
         </w:rPr>
@@ -6783,7 +6830,7 @@
           <w:color w:val="000000" w:themeColor="text1"/>
           <w:lang w:eastAsia="zh-CN"/>
         </w:rPr>
-        <w:t>046_Permutations 1Y</w:t>
+        <w:t>047_PermutationsII 2Y</w:t>
       </w:r>
     </w:p>
     <w:p>
@@ -6810,18 +6857,45 @@
           <w:color w:val="000000" w:themeColor="text1"/>
           <w:lang w:eastAsia="zh-CN"/>
         </w:rPr>
-        <w:t xml:space="preserve"> could solve</w:t>
+        <w:t xml:space="preserve"> TLE, but it can be passed by pruning.</w:t>
+      </w:r>
+    </w:p>
+    <w:p>
+      <w:pPr>
+        <w:rPr>
+          <w:rFonts w:hint="eastAsia"/>
+          <w:color w:val="000000" w:themeColor="text1"/>
+          <w:lang w:eastAsia="zh-CN"/>
+        </w:rPr>
+      </w:pPr>
+      <w:r>
+        <w:rPr>
+          <w:rFonts w:hint="eastAsia"/>
+          <w:color w:val="000000" w:themeColor="text1"/>
+          <w:lang w:eastAsia="zh-CN"/>
+        </w:rPr>
+        <w:t xml:space="preserve">Otherwise we can use </w:t>
+      </w:r>
+      <w:proofErr w:type="spellStart"/>
+      <w:r>
+        <w:rPr>
+          <w:rFonts w:hint="eastAsia"/>
+          <w:color w:val="000000" w:themeColor="text1"/>
+          <w:lang w:eastAsia="zh-CN"/>
+        </w:rPr>
+        <w:t>next_permutation</w:t>
+      </w:r>
+      <w:proofErr w:type="spellEnd"/>
+      <w:r>
+        <w:rPr>
+          <w:rFonts w:hint="eastAsia"/>
+          <w:color w:val="000000" w:themeColor="text1"/>
+          <w:lang w:eastAsia="zh-CN"/>
+        </w:rPr>
+        <w:t xml:space="preserve"> function.</w:t>
       </w:r>
     </w:p>
     <w:bookmarkEnd w:id="0"/>
-    <w:p>
-      <w:pPr>
-        <w:rPr>
-          <w:color w:val="FF0000"/>
-          <w:lang w:eastAsia="zh-CN"/>
-        </w:rPr>
-      </w:pPr>
-    </w:p>
     <w:p>
       <w:pPr>
         <w:rPr>

--- a/Leetcode Log.docx
+++ b/Leetcode Log.docx
@@ -4229,7 +4229,6 @@
     <w:p>
       <w:pPr>
         <w:rPr>
-          <w:rFonts w:hint="eastAsia"/>
           <w:b/>
           <w:color w:val="000000" w:themeColor="text1"/>
           <w:sz w:val="28"/>
@@ -4277,61 +4276,123 @@
         </w:rPr>
         <w:t>)</w:t>
       </w:r>
-    </w:p>
-    <w:p>
-      <w:pPr>
-        <w:rPr>
-          <w:rFonts w:hint="eastAsia"/>
-          <w:color w:val="000000" w:themeColor="text1"/>
-          <w:lang w:eastAsia="zh-CN"/>
-        </w:rPr>
-      </w:pPr>
-      <w:r>
-        <w:rPr>
-          <w:color w:val="000000" w:themeColor="text1"/>
-          <w:lang w:eastAsia="zh-CN"/>
-        </w:rPr>
-        <w:t xml:space="preserve">divide </w:t>
-      </w:r>
-      <w:r>
-        <w:rPr>
-          <w:rFonts w:hint="eastAsia"/>
-          <w:color w:val="000000" w:themeColor="text1"/>
-          <w:lang w:eastAsia="zh-CN"/>
-        </w:rPr>
-        <w:t>and</w:t>
-      </w:r>
-      <w:r>
-        <w:rPr>
-          <w:color w:val="000000" w:themeColor="text1"/>
-          <w:lang w:eastAsia="zh-CN"/>
-        </w:rPr>
-        <w:t xml:space="preserve"> </w:t>
-      </w:r>
-      <w:r>
-        <w:rPr>
-          <w:rFonts w:hint="eastAsia"/>
-          <w:color w:val="000000" w:themeColor="text1"/>
-          <w:lang w:eastAsia="zh-CN"/>
-        </w:rPr>
-        <w:t>conque</w:t>
-      </w:r>
-      <w:r>
-        <w:rPr>
-          <w:color w:val="000000" w:themeColor="text1"/>
-          <w:lang w:eastAsia="zh-CN"/>
-        </w:rPr>
-        <w:t>r</w:t>
-      </w:r>
-      <w:r>
-        <w:rPr>
-          <w:color w:val="000000" w:themeColor="text1"/>
-          <w:lang w:eastAsia="zh-CN"/>
-        </w:rPr>
-        <w:t>, mind overload condition.</w:t>
+      <w:r>
+        <w:rPr>
+          <w:color w:val="000000" w:themeColor="text1"/>
+          <w:lang w:eastAsia="zh-CN"/>
+        </w:rPr>
+        <w:t xml:space="preserve"> 2Y</w:t>
       </w:r>
       <w:bookmarkStart w:id="0" w:name="_GoBack"/>
       <w:bookmarkEnd w:id="0"/>
+    </w:p>
+    <w:p>
+      <w:pPr>
+        <w:rPr>
+          <w:color w:val="000000" w:themeColor="text1"/>
+          <w:lang w:eastAsia="zh-CN"/>
+        </w:rPr>
+      </w:pPr>
+      <w:r>
+        <w:rPr>
+          <w:color w:val="000000" w:themeColor="text1"/>
+          <w:lang w:eastAsia="zh-CN"/>
+        </w:rPr>
+        <w:t xml:space="preserve">divide </w:t>
+      </w:r>
+      <w:r>
+        <w:rPr>
+          <w:rFonts w:hint="eastAsia"/>
+          <w:color w:val="000000" w:themeColor="text1"/>
+          <w:lang w:eastAsia="zh-CN"/>
+        </w:rPr>
+        <w:t>and</w:t>
+      </w:r>
+      <w:r>
+        <w:rPr>
+          <w:color w:val="000000" w:themeColor="text1"/>
+          <w:lang w:eastAsia="zh-CN"/>
+        </w:rPr>
+        <w:t xml:space="preserve"> </w:t>
+      </w:r>
+      <w:r>
+        <w:rPr>
+          <w:rFonts w:hint="eastAsia"/>
+          <w:color w:val="000000" w:themeColor="text1"/>
+          <w:lang w:eastAsia="zh-CN"/>
+        </w:rPr>
+        <w:t>conque</w:t>
+      </w:r>
+      <w:r>
+        <w:rPr>
+          <w:color w:val="000000" w:themeColor="text1"/>
+          <w:lang w:eastAsia="zh-CN"/>
+        </w:rPr>
+        <w:t>r</w:t>
+      </w:r>
+      <w:r>
+        <w:rPr>
+          <w:color w:val="000000" w:themeColor="text1"/>
+          <w:lang w:eastAsia="zh-CN"/>
+        </w:rPr>
+        <w:t>, mind overload condition.</w:t>
+      </w:r>
+    </w:p>
+    <w:p>
+      <w:pPr>
+        <w:rPr>
+          <w:rFonts w:hint="eastAsia"/>
+          <w:color w:val="000000" w:themeColor="text1"/>
+          <w:lang w:eastAsia="zh-CN"/>
+        </w:rPr>
+      </w:pPr>
+    </w:p>
+    <w:p>
+      <w:pPr>
+        <w:rPr>
+          <w:color w:val="000000" w:themeColor="text1"/>
+          <w:lang w:eastAsia="zh-CN"/>
+        </w:rPr>
+      </w:pPr>
+      <w:r>
+        <w:rPr>
+          <w:rFonts w:hint="eastAsia"/>
+          <w:color w:val="000000" w:themeColor="text1"/>
+          <w:lang w:eastAsia="zh-CN"/>
+        </w:rPr>
+        <w:t>051_N-Queen</w:t>
+      </w:r>
+      <w:r>
+        <w:rPr>
+          <w:color w:val="000000" w:themeColor="text1"/>
+          <w:lang w:eastAsia="zh-CN"/>
+        </w:rPr>
+        <w:t xml:space="preserve"> 1Y</w:t>
+      </w:r>
+    </w:p>
+    <w:p>
+      <w:pPr>
+        <w:rPr>
+          <w:color w:val="000000" w:themeColor="text1"/>
+          <w:lang w:eastAsia="zh-CN"/>
+        </w:rPr>
+      </w:pPr>
+      <w:r>
+        <w:rPr>
+          <w:color w:val="000000" w:themeColor="text1"/>
+          <w:lang w:eastAsia="zh-CN"/>
+        </w:rPr>
+        <w:t>dfs</w:t>
+      </w:r>
+    </w:p>
+    <w:p>
+      <w:pPr>
+        <w:rPr>
+          <w:rFonts w:hint="eastAsia"/>
+          <w:color w:val="000000" w:themeColor="text1"/>
+          <w:lang w:eastAsia="zh-CN"/>
+        </w:rPr>
+      </w:pPr>
     </w:p>
     <w:sectPr>
       <w:pgSz w:w="11900" w:h="16840"/>

--- a/Leetcode Log.docx
+++ b/Leetcode Log.docx
@@ -12,6 +12,7 @@
           <w:lang w:eastAsia="zh-CN"/>
         </w:rPr>
       </w:pPr>
+      <w:proofErr w:type="spellStart"/>
       <w:r>
         <w:rPr>
           <w:rFonts w:ascii="SimHei" w:eastAsia="SimHei" w:hAnsi="SimHei"/>
@@ -21,6 +22,7 @@
         </w:rPr>
         <w:t>Leetcode</w:t>
       </w:r>
+      <w:proofErr w:type="spellEnd"/>
       <w:r>
         <w:rPr>
           <w:rFonts w:ascii="SimHei" w:eastAsia="SimHei" w:hAnsi="SimHei"/>
@@ -104,7 +106,21 @@
         <w:rPr>
           <w:lang w:eastAsia="zh-CN"/>
         </w:rPr>
-        <w:t xml:space="preserve"> Given a series of numbers and a target. The problems requires to get the index of the two numbers whose sum is the target.</w:t>
+        <w:t xml:space="preserve"> Given a series of numbers and a target. The problems </w:t>
+      </w:r>
+      <w:proofErr w:type="gramStart"/>
+      <w:r>
+        <w:rPr>
+          <w:lang w:eastAsia="zh-CN"/>
+        </w:rPr>
+        <w:t>requires</w:t>
+      </w:r>
+      <w:proofErr w:type="gramEnd"/>
+      <w:r>
+        <w:rPr>
+          <w:lang w:eastAsia="zh-CN"/>
+        </w:rPr>
+        <w:t xml:space="preserve"> to get the index of the two numbers whose sum is the target.</w:t>
       </w:r>
     </w:p>
     <w:p>
@@ -188,7 +204,35 @@
         <w:rPr>
           <w:lang w:eastAsia="zh-CN"/>
         </w:rPr>
-        <w:t>” at the end of the function. Though I passed the test on my computer, but got an compilation error on leetcode because under some circumstances there will be no return value even if the problem told us there must be exactly one solution. The same error may happen if we don't write a return line after “else”.</w:t>
+        <w:t xml:space="preserve">” at the end of the function. Though I passed the test on my computer, but got </w:t>
+      </w:r>
+      <w:proofErr w:type="gramStart"/>
+      <w:r>
+        <w:rPr>
+          <w:lang w:eastAsia="zh-CN"/>
+        </w:rPr>
+        <w:t>an</w:t>
+      </w:r>
+      <w:proofErr w:type="gramEnd"/>
+      <w:r>
+        <w:rPr>
+          <w:lang w:eastAsia="zh-CN"/>
+        </w:rPr>
+        <w:t xml:space="preserve"> compilation error on </w:t>
+      </w:r>
+      <w:proofErr w:type="spellStart"/>
+      <w:r>
+        <w:rPr>
+          <w:lang w:eastAsia="zh-CN"/>
+        </w:rPr>
+        <w:t>leetcode</w:t>
+      </w:r>
+      <w:proofErr w:type="spellEnd"/>
+      <w:r>
+        <w:rPr>
+          <w:lang w:eastAsia="zh-CN"/>
+        </w:rPr>
+        <w:t xml:space="preserve"> because under some circumstances there will be no return value even if the problem told us there must be exactly one solution. The same error may happen if we don't write a return line after “else”.</w:t>
       </w:r>
     </w:p>
     <w:p>
@@ -233,8 +277,18 @@
           <w:color w:val="FF0000"/>
           <w:lang w:eastAsia="zh-CN"/>
         </w:rPr>
-        <w:t xml:space="preserve"> map we could reduce the time complexity of find the position to O(</w:t>
-      </w:r>
+        <w:t xml:space="preserve"> map we could reduce the time complexity of find the position to </w:t>
+      </w:r>
+      <w:proofErr w:type="gramStart"/>
+      <w:r>
+        <w:rPr>
+          <w:rFonts w:hint="eastAsia"/>
+          <w:color w:val="FF0000"/>
+          <w:lang w:eastAsia="zh-CN"/>
+        </w:rPr>
+        <w:t>O(</w:t>
+      </w:r>
+      <w:proofErr w:type="gramEnd"/>
       <w:r>
         <w:rPr>
           <w:color w:val="FF0000"/>
@@ -467,7 +521,23 @@
           <w:color w:val="000000" w:themeColor="text1"/>
           <w:lang w:eastAsia="zh-CN"/>
         </w:rPr>
-        <w:t>forget to consider when numRows == 1.</w:t>
+        <w:t xml:space="preserve">forget to consider when </w:t>
+      </w:r>
+      <w:proofErr w:type="spellStart"/>
+      <w:r>
+        <w:rPr>
+          <w:color w:val="000000" w:themeColor="text1"/>
+          <w:lang w:eastAsia="zh-CN"/>
+        </w:rPr>
+        <w:t>numRows</w:t>
+      </w:r>
+      <w:proofErr w:type="spellEnd"/>
+      <w:r>
+        <w:rPr>
+          <w:color w:val="000000" w:themeColor="text1"/>
+          <w:lang w:eastAsia="zh-CN"/>
+        </w:rPr>
+        <w:t xml:space="preserve"> == 1.</w:t>
       </w:r>
     </w:p>
     <w:p>
@@ -637,16 +707,51 @@
           <w:color w:val="000000" w:themeColor="text1"/>
           <w:lang w:eastAsia="zh-CN"/>
         </w:rPr>
-        <w:t>Consider WhiteSpaces at the beginning.</w:t>
-      </w:r>
-      <w:r>
-        <w:rPr>
-          <w:rFonts w:hint="eastAsia"/>
-          <w:color w:val="000000" w:themeColor="text1"/>
-          <w:lang w:eastAsia="zh-CN"/>
-        </w:rPr>
         <w:t xml:space="preserve">Consider </w:t>
       </w:r>
+      <w:proofErr w:type="spellStart"/>
+      <w:r>
+        <w:rPr>
+          <w:color w:val="000000" w:themeColor="text1"/>
+          <w:lang w:eastAsia="zh-CN"/>
+        </w:rPr>
+        <w:t>WhiteSpaces</w:t>
+      </w:r>
+      <w:proofErr w:type="spellEnd"/>
+      <w:r>
+        <w:rPr>
+          <w:color w:val="000000" w:themeColor="text1"/>
+          <w:lang w:eastAsia="zh-CN"/>
+        </w:rPr>
+        <w:t xml:space="preserve"> at the </w:t>
+      </w:r>
+      <w:proofErr w:type="spellStart"/>
+      <w:proofErr w:type="gramStart"/>
+      <w:r>
+        <w:rPr>
+          <w:color w:val="000000" w:themeColor="text1"/>
+          <w:lang w:eastAsia="zh-CN"/>
+        </w:rPr>
+        <w:t>beginning.</w:t>
+      </w:r>
+      <w:r>
+        <w:rPr>
+          <w:rFonts w:hint="eastAsia"/>
+          <w:color w:val="000000" w:themeColor="text1"/>
+          <w:lang w:eastAsia="zh-CN"/>
+        </w:rPr>
+        <w:t>Consider</w:t>
+      </w:r>
+      <w:proofErr w:type="spellEnd"/>
+      <w:proofErr w:type="gramEnd"/>
+      <w:r>
+        <w:rPr>
+          <w:rFonts w:hint="eastAsia"/>
+          <w:color w:val="000000" w:themeColor="text1"/>
+          <w:lang w:eastAsia="zh-CN"/>
+        </w:rPr>
+        <w:t xml:space="preserve"> </w:t>
+      </w:r>
       <w:r>
         <w:rPr>
           <w:color w:val="000000" w:themeColor="text1"/>
@@ -660,7 +765,25 @@
           <w:color w:val="000000" w:themeColor="text1"/>
           <w:lang w:eastAsia="zh-CN"/>
         </w:rPr>
-        <w:t xml:space="preserve"> Finally you have to consider the overload of MAX_INT and MIN_INT.</w:t>
+        <w:t xml:space="preserve"> </w:t>
+      </w:r>
+      <w:proofErr w:type="gramStart"/>
+      <w:r>
+        <w:rPr>
+          <w:rFonts w:hint="eastAsia"/>
+          <w:color w:val="000000" w:themeColor="text1"/>
+          <w:lang w:eastAsia="zh-CN"/>
+        </w:rPr>
+        <w:t>Finally</w:t>
+      </w:r>
+      <w:proofErr w:type="gramEnd"/>
+      <w:r>
+        <w:rPr>
+          <w:rFonts w:hint="eastAsia"/>
+          <w:color w:val="000000" w:themeColor="text1"/>
+          <w:lang w:eastAsia="zh-CN"/>
+        </w:rPr>
+        <w:t xml:space="preserve"> you have to consider the overload of MAX_INT and MIN_INT.</w:t>
       </w:r>
     </w:p>
     <w:p>
@@ -945,7 +1068,32 @@
           <w:color w:val="000000" w:themeColor="text1"/>
           <w:lang w:eastAsia="zh-CN"/>
         </w:rPr>
-        <w:t>First, consider p[p_index + 1] is ‘*’;</w:t>
+        <w:t xml:space="preserve">First, consider </w:t>
+      </w:r>
+      <w:proofErr w:type="gramStart"/>
+      <w:r>
+        <w:rPr>
+          <w:color w:val="000000" w:themeColor="text1"/>
+          <w:lang w:eastAsia="zh-CN"/>
+        </w:rPr>
+        <w:t>p[</w:t>
+      </w:r>
+      <w:proofErr w:type="spellStart"/>
+      <w:proofErr w:type="gramEnd"/>
+      <w:r>
+        <w:rPr>
+          <w:color w:val="000000" w:themeColor="text1"/>
+          <w:lang w:eastAsia="zh-CN"/>
+        </w:rPr>
+        <w:t>p_index</w:t>
+      </w:r>
+      <w:proofErr w:type="spellEnd"/>
+      <w:r>
+        <w:rPr>
+          <w:color w:val="000000" w:themeColor="text1"/>
+          <w:lang w:eastAsia="zh-CN"/>
+        </w:rPr>
+        <w:t xml:space="preserve"> + 1] is ‘*’;</w:t>
       </w:r>
     </w:p>
     <w:p>
@@ -1064,7 +1212,23 @@
           <w:color w:val="000000" w:themeColor="text1"/>
           <w:lang w:eastAsia="zh-CN"/>
         </w:rPr>
-        <w:t xml:space="preserve"> or else(Add all together).</w:t>
+        <w:t xml:space="preserve"> or </w:t>
+      </w:r>
+      <w:proofErr w:type="gramStart"/>
+      <w:r>
+        <w:rPr>
+          <w:color w:val="000000" w:themeColor="text1"/>
+          <w:lang w:eastAsia="zh-CN"/>
+        </w:rPr>
+        <w:t>else(</w:t>
+      </w:r>
+      <w:proofErr w:type="gramEnd"/>
+      <w:r>
+        <w:rPr>
+          <w:color w:val="000000" w:themeColor="text1"/>
+          <w:lang w:eastAsia="zh-CN"/>
+        </w:rPr>
+        <w:t>Add all together).</w:t>
       </w:r>
     </w:p>
     <w:p>
@@ -1180,7 +1344,25 @@
           <w:color w:val="000000" w:themeColor="text1"/>
           <w:lang w:eastAsia="zh-CN"/>
         </w:rPr>
-        <w:t>2 TLE Hashmap O(</w:t>
+        <w:t xml:space="preserve">2 TLE </w:t>
+      </w:r>
+      <w:proofErr w:type="spellStart"/>
+      <w:r>
+        <w:rPr>
+          <w:rFonts w:hint="eastAsia"/>
+          <w:color w:val="000000" w:themeColor="text1"/>
+          <w:lang w:eastAsia="zh-CN"/>
+        </w:rPr>
+        <w:t>Hashmap</w:t>
+      </w:r>
+      <w:proofErr w:type="spellEnd"/>
+      <w:r>
+        <w:rPr>
+          <w:rFonts w:hint="eastAsia"/>
+          <w:color w:val="000000" w:themeColor="text1"/>
+          <w:lang w:eastAsia="zh-CN"/>
+        </w:rPr>
+        <w:t xml:space="preserve"> O(</w:t>
       </w:r>
       <w:r>
         <w:rPr>
@@ -1319,15 +1501,65 @@
           <w:color w:val="FF0000"/>
           <w:lang w:eastAsia="zh-CN"/>
         </w:rPr>
-        <w:t xml:space="preserve">The best way to solve this problem is to set two pointer at the begining. The </w:t>
-      </w:r>
-      <w:r>
-        <w:rPr>
-          <w:rFonts w:hint="eastAsia"/>
-          <w:color w:val="FF0000"/>
-          <w:lang w:eastAsia="zh-CN"/>
-        </w:rPr>
-        <w:t xml:space="preserve">first one go n steps first and then they </w:t>
+        <w:t xml:space="preserve">The best way to solve this problem is to set two </w:t>
+      </w:r>
+      <w:proofErr w:type="gramStart"/>
+      <w:r>
+        <w:rPr>
+          <w:color w:val="FF0000"/>
+          <w:lang w:eastAsia="zh-CN"/>
+        </w:rPr>
+        <w:t>pointer</w:t>
+      </w:r>
+      <w:proofErr w:type="gramEnd"/>
+      <w:r>
+        <w:rPr>
+          <w:color w:val="FF0000"/>
+          <w:lang w:eastAsia="zh-CN"/>
+        </w:rPr>
+        <w:t xml:space="preserve"> at the </w:t>
+      </w:r>
+      <w:proofErr w:type="spellStart"/>
+      <w:r>
+        <w:rPr>
+          <w:color w:val="FF0000"/>
+          <w:lang w:eastAsia="zh-CN"/>
+        </w:rPr>
+        <w:t>begining</w:t>
+      </w:r>
+      <w:proofErr w:type="spellEnd"/>
+      <w:r>
+        <w:rPr>
+          <w:color w:val="FF0000"/>
+          <w:lang w:eastAsia="zh-CN"/>
+        </w:rPr>
+        <w:t xml:space="preserve">. The </w:t>
+      </w:r>
+      <w:r>
+        <w:rPr>
+          <w:rFonts w:hint="eastAsia"/>
+          <w:color w:val="FF0000"/>
+          <w:lang w:eastAsia="zh-CN"/>
+        </w:rPr>
+        <w:t xml:space="preserve">first one </w:t>
+      </w:r>
+      <w:proofErr w:type="gramStart"/>
+      <w:r>
+        <w:rPr>
+          <w:rFonts w:hint="eastAsia"/>
+          <w:color w:val="FF0000"/>
+          <w:lang w:eastAsia="zh-CN"/>
+        </w:rPr>
+        <w:t>go</w:t>
+      </w:r>
+      <w:proofErr w:type="gramEnd"/>
+      <w:r>
+        <w:rPr>
+          <w:rFonts w:hint="eastAsia"/>
+          <w:color w:val="FF0000"/>
+          <w:lang w:eastAsia="zh-CN"/>
+        </w:rPr>
+        <w:t xml:space="preserve"> n steps first and then they </w:t>
       </w:r>
       <w:r>
         <w:rPr>
@@ -1455,7 +1687,23 @@
           <w:color w:val="000000" w:themeColor="text1"/>
           <w:lang w:eastAsia="zh-CN"/>
         </w:rPr>
-        <w:t>Use MergeTwoSortedLists n times.</w:t>
+        <w:t xml:space="preserve">Use </w:t>
+      </w:r>
+      <w:proofErr w:type="spellStart"/>
+      <w:r>
+        <w:rPr>
+          <w:color w:val="000000" w:themeColor="text1"/>
+          <w:lang w:eastAsia="zh-CN"/>
+        </w:rPr>
+        <w:t>MergeTwoSortedLists</w:t>
+      </w:r>
+      <w:proofErr w:type="spellEnd"/>
+      <w:r>
+        <w:rPr>
+          <w:color w:val="000000" w:themeColor="text1"/>
+          <w:lang w:eastAsia="zh-CN"/>
+        </w:rPr>
+        <w:t xml:space="preserve"> n times.</w:t>
       </w:r>
     </w:p>
     <w:p>
@@ -1497,22 +1745,63 @@
           <w:color w:val="000000" w:themeColor="text1"/>
           <w:lang w:eastAsia="zh-CN"/>
         </w:rPr>
-        <w:t>022_GenerateParentheses nWA</w:t>
-      </w:r>
-    </w:p>
-    <w:p>
-      <w:pPr>
-        <w:rPr>
-          <w:color w:val="000000" w:themeColor="text1"/>
-          <w:lang w:eastAsia="zh-CN"/>
-        </w:rPr>
-      </w:pPr>
-      <w:r>
-        <w:rPr>
-          <w:color w:val="000000" w:themeColor="text1"/>
-          <w:lang w:eastAsia="zh-CN"/>
-        </w:rPr>
-        <w:t>The parentheses follow the rule that if the unpaired left ones are zero, you couldn’t put a right one. Besides, if n * 2 - pos == leftn, then you can only put right ones.</w:t>
+        <w:t xml:space="preserve">022_GenerateParentheses </w:t>
+      </w:r>
+      <w:proofErr w:type="spellStart"/>
+      <w:r>
+        <w:rPr>
+          <w:color w:val="000000" w:themeColor="text1"/>
+          <w:lang w:eastAsia="zh-CN"/>
+        </w:rPr>
+        <w:t>nWA</w:t>
+      </w:r>
+      <w:proofErr w:type="spellEnd"/>
+    </w:p>
+    <w:p>
+      <w:pPr>
+        <w:rPr>
+          <w:color w:val="000000" w:themeColor="text1"/>
+          <w:lang w:eastAsia="zh-CN"/>
+        </w:rPr>
+      </w:pPr>
+      <w:r>
+        <w:rPr>
+          <w:color w:val="000000" w:themeColor="text1"/>
+          <w:lang w:eastAsia="zh-CN"/>
+        </w:rPr>
+        <w:t xml:space="preserve">The parentheses follow the rule that if the unpaired left ones are zero, you couldn’t put a right one. Besides, if n * 2 - </w:t>
+      </w:r>
+      <w:proofErr w:type="spellStart"/>
+      <w:r>
+        <w:rPr>
+          <w:color w:val="000000" w:themeColor="text1"/>
+          <w:lang w:eastAsia="zh-CN"/>
+        </w:rPr>
+        <w:t>pos</w:t>
+      </w:r>
+      <w:proofErr w:type="spellEnd"/>
+      <w:r>
+        <w:rPr>
+          <w:color w:val="000000" w:themeColor="text1"/>
+          <w:lang w:eastAsia="zh-CN"/>
+        </w:rPr>
+        <w:t xml:space="preserve"> == </w:t>
+      </w:r>
+      <w:proofErr w:type="spellStart"/>
+      <w:r>
+        <w:rPr>
+          <w:color w:val="000000" w:themeColor="text1"/>
+          <w:lang w:eastAsia="zh-CN"/>
+        </w:rPr>
+        <w:t>leftn</w:t>
+      </w:r>
+      <w:proofErr w:type="spellEnd"/>
+      <w:r>
+        <w:rPr>
+          <w:color w:val="000000" w:themeColor="text1"/>
+          <w:lang w:eastAsia="zh-CN"/>
+        </w:rPr>
+        <w:t>, then you can only put right ones.</w:t>
       </w:r>
     </w:p>
     <w:p>
@@ -1612,7 +1901,23 @@
           <w:color w:val="000000" w:themeColor="text1"/>
           <w:lang w:eastAsia="zh-CN"/>
         </w:rPr>
-        <w:t>028_ImplementStrStr() 1Y</w:t>
+        <w:t>028_</w:t>
+      </w:r>
+      <w:proofErr w:type="gramStart"/>
+      <w:r>
+        <w:rPr>
+          <w:color w:val="000000" w:themeColor="text1"/>
+          <w:lang w:eastAsia="zh-CN"/>
+        </w:rPr>
+        <w:t>ImplementStrStr(</w:t>
+      </w:r>
+      <w:proofErr w:type="gramEnd"/>
+      <w:r>
+        <w:rPr>
+          <w:color w:val="000000" w:themeColor="text1"/>
+          <w:lang w:eastAsia="zh-CN"/>
+        </w:rPr>
+        <w:t>) 1Y</w:t>
       </w:r>
     </w:p>
     <w:p>
@@ -1744,12 +2049,53 @@
           <w:lang w:eastAsia="zh-CN"/>
         </w:rPr>
       </w:pPr>
-      <w:r>
-        <w:rPr>
-          <w:color w:val="FF0000"/>
-          <w:lang w:eastAsia="zh-CN"/>
-        </w:rPr>
-        <w:t>for(auto first = nums.end() - 2; first &gt;= nums.begin(); first--){</w:t>
+      <w:proofErr w:type="gramStart"/>
+      <w:r>
+        <w:rPr>
+          <w:color w:val="FF0000"/>
+          <w:lang w:eastAsia="zh-CN"/>
+        </w:rPr>
+        <w:t>for(</w:t>
+      </w:r>
+      <w:proofErr w:type="gramEnd"/>
+      <w:r>
+        <w:rPr>
+          <w:color w:val="FF0000"/>
+          <w:lang w:eastAsia="zh-CN"/>
+        </w:rPr>
+        <w:t xml:space="preserve">auto first = </w:t>
+      </w:r>
+      <w:proofErr w:type="spellStart"/>
+      <w:r>
+        <w:rPr>
+          <w:color w:val="FF0000"/>
+          <w:lang w:eastAsia="zh-CN"/>
+        </w:rPr>
+        <w:t>nums.end</w:t>
+      </w:r>
+      <w:proofErr w:type="spellEnd"/>
+      <w:r>
+        <w:rPr>
+          <w:color w:val="FF0000"/>
+          <w:lang w:eastAsia="zh-CN"/>
+        </w:rPr>
+        <w:t xml:space="preserve">() - 2; first &gt;= </w:t>
+      </w:r>
+      <w:proofErr w:type="spellStart"/>
+      <w:r>
+        <w:rPr>
+          <w:color w:val="FF0000"/>
+          <w:lang w:eastAsia="zh-CN"/>
+        </w:rPr>
+        <w:t>nums.begin</w:t>
+      </w:r>
+      <w:proofErr w:type="spellEnd"/>
+      <w:r>
+        <w:rPr>
+          <w:color w:val="FF0000"/>
+          <w:lang w:eastAsia="zh-CN"/>
+        </w:rPr>
+        <w:t>(); first--){</w:t>
       </w:r>
     </w:p>
     <w:p>
@@ -1760,12 +2106,37 @@
           <w:lang w:eastAsia="zh-CN"/>
         </w:rPr>
       </w:pPr>
-      <w:r>
-        <w:rPr>
-          <w:color w:val="FF0000"/>
-          <w:lang w:eastAsia="zh-CN"/>
-        </w:rPr>
-        <w:t>for(auto last = nums.end() - 1; last != first; last--){</w:t>
+      <w:proofErr w:type="gramStart"/>
+      <w:r>
+        <w:rPr>
+          <w:color w:val="FF0000"/>
+          <w:lang w:eastAsia="zh-CN"/>
+        </w:rPr>
+        <w:t>for(</w:t>
+      </w:r>
+      <w:proofErr w:type="gramEnd"/>
+      <w:r>
+        <w:rPr>
+          <w:color w:val="FF0000"/>
+          <w:lang w:eastAsia="zh-CN"/>
+        </w:rPr>
+        <w:t xml:space="preserve">auto last = </w:t>
+      </w:r>
+      <w:proofErr w:type="spellStart"/>
+      <w:r>
+        <w:rPr>
+          <w:color w:val="FF0000"/>
+          <w:lang w:eastAsia="zh-CN"/>
+        </w:rPr>
+        <w:t>nums.end</w:t>
+      </w:r>
+      <w:proofErr w:type="spellEnd"/>
+      <w:r>
+        <w:rPr>
+          <w:color w:val="FF0000"/>
+          <w:lang w:eastAsia="zh-CN"/>
+        </w:rPr>
+        <w:t>() - 1; last != first; last--){</w:t>
       </w:r>
     </w:p>
     <w:p>
@@ -1788,7 +2159,22 @@
           <w:lang w:eastAsia="zh-CN"/>
         </w:rPr>
         <w:tab/>
-        <w:t>if(*last &gt; *first){</w:t>
+      </w:r>
+      <w:proofErr w:type="gramStart"/>
+      <w:r>
+        <w:rPr>
+          <w:color w:val="FF0000"/>
+          <w:lang w:eastAsia="zh-CN"/>
+        </w:rPr>
+        <w:t>if(</w:t>
+      </w:r>
+      <w:proofErr w:type="gramEnd"/>
+      <w:r>
+        <w:rPr>
+          <w:color w:val="FF0000"/>
+          <w:lang w:eastAsia="zh-CN"/>
+        </w:rPr>
+        <w:t>*last &gt; *first){</w:t>
       </w:r>
     </w:p>
     <w:p>
@@ -1818,7 +2204,22 @@
           <w:lang w:eastAsia="zh-CN"/>
         </w:rPr>
         <w:tab/>
-        <w:t>swap(*last, *first);</w:t>
+      </w:r>
+      <w:proofErr w:type="gramStart"/>
+      <w:r>
+        <w:rPr>
+          <w:color w:val="FF0000"/>
+          <w:lang w:eastAsia="zh-CN"/>
+        </w:rPr>
+        <w:t>swap(</w:t>
+      </w:r>
+      <w:proofErr w:type="gramEnd"/>
+      <w:r>
+        <w:rPr>
+          <w:color w:val="FF0000"/>
+          <w:lang w:eastAsia="zh-CN"/>
+        </w:rPr>
+        <w:t>*last, *first);</w:t>
       </w:r>
     </w:p>
     <w:p>
@@ -1848,7 +2249,38 @@
           <w:lang w:eastAsia="zh-CN"/>
         </w:rPr>
         <w:tab/>
-        <w:t>sort(first + 1, nums.end());</w:t>
+      </w:r>
+      <w:proofErr w:type="gramStart"/>
+      <w:r>
+        <w:rPr>
+          <w:color w:val="FF0000"/>
+          <w:lang w:eastAsia="zh-CN"/>
+        </w:rPr>
+        <w:t>sort(</w:t>
+      </w:r>
+      <w:proofErr w:type="gramEnd"/>
+      <w:r>
+        <w:rPr>
+          <w:color w:val="FF0000"/>
+          <w:lang w:eastAsia="zh-CN"/>
+        </w:rPr>
+        <w:t xml:space="preserve">first + 1, </w:t>
+      </w:r>
+      <w:proofErr w:type="spellStart"/>
+      <w:r>
+        <w:rPr>
+          <w:color w:val="FF0000"/>
+          <w:lang w:eastAsia="zh-CN"/>
+        </w:rPr>
+        <w:t>nums.end</w:t>
+      </w:r>
+      <w:proofErr w:type="spellEnd"/>
+      <w:r>
+        <w:rPr>
+          <w:color w:val="FF0000"/>
+          <w:lang w:eastAsia="zh-CN"/>
+        </w:rPr>
+        <w:t>());</w:t>
       </w:r>
     </w:p>
     <w:p>
@@ -1987,42 +2419,156 @@
           <w:lang w:eastAsia="zh-CN"/>
         </w:rPr>
       </w:pPr>
-      <w:r>
-        <w:rPr>
-          <w:color w:val="FF0000"/>
-          <w:lang w:eastAsia="zh-CN"/>
-        </w:rPr>
-        <w:t>for(int pos = 0; pos &lt; s.length(); pos++ ){</w:t>
-      </w:r>
-    </w:p>
-    <w:p>
-      <w:pPr>
-        <w:rPr>
-          <w:color w:val="FF0000"/>
-          <w:lang w:eastAsia="zh-CN"/>
-        </w:rPr>
-      </w:pPr>
-      <w:r>
-        <w:rPr>
-          <w:color w:val="FF0000"/>
-          <w:lang w:eastAsia="zh-CN"/>
-        </w:rPr>
-        <w:t xml:space="preserve">            if(s[pos] == '(')</w:t>
-      </w:r>
-    </w:p>
-    <w:p>
-      <w:pPr>
-        <w:rPr>
-          <w:color w:val="FF0000"/>
-          <w:lang w:eastAsia="zh-CN"/>
-        </w:rPr>
-      </w:pPr>
-      <w:r>
-        <w:rPr>
-          <w:color w:val="FF0000"/>
-          <w:lang w:eastAsia="zh-CN"/>
-        </w:rPr>
-        <w:t xml:space="preserve">               unpair++;</w:t>
+      <w:proofErr w:type="gramStart"/>
+      <w:r>
+        <w:rPr>
+          <w:color w:val="FF0000"/>
+          <w:lang w:eastAsia="zh-CN"/>
+        </w:rPr>
+        <w:t>for(</w:t>
+      </w:r>
+      <w:proofErr w:type="spellStart"/>
+      <w:proofErr w:type="gramEnd"/>
+      <w:r>
+        <w:rPr>
+          <w:color w:val="FF0000"/>
+          <w:lang w:eastAsia="zh-CN"/>
+        </w:rPr>
+        <w:t>int</w:t>
+      </w:r>
+      <w:proofErr w:type="spellEnd"/>
+      <w:r>
+        <w:rPr>
+          <w:color w:val="FF0000"/>
+          <w:lang w:eastAsia="zh-CN"/>
+        </w:rPr>
+        <w:t xml:space="preserve"> </w:t>
+      </w:r>
+      <w:proofErr w:type="spellStart"/>
+      <w:r>
+        <w:rPr>
+          <w:color w:val="FF0000"/>
+          <w:lang w:eastAsia="zh-CN"/>
+        </w:rPr>
+        <w:t>pos</w:t>
+      </w:r>
+      <w:proofErr w:type="spellEnd"/>
+      <w:r>
+        <w:rPr>
+          <w:color w:val="FF0000"/>
+          <w:lang w:eastAsia="zh-CN"/>
+        </w:rPr>
+        <w:t xml:space="preserve"> = 0; </w:t>
+      </w:r>
+      <w:proofErr w:type="spellStart"/>
+      <w:r>
+        <w:rPr>
+          <w:color w:val="FF0000"/>
+          <w:lang w:eastAsia="zh-CN"/>
+        </w:rPr>
+        <w:t>pos</w:t>
+      </w:r>
+      <w:proofErr w:type="spellEnd"/>
+      <w:r>
+        <w:rPr>
+          <w:color w:val="FF0000"/>
+          <w:lang w:eastAsia="zh-CN"/>
+        </w:rPr>
+        <w:t xml:space="preserve"> &lt; </w:t>
+      </w:r>
+      <w:proofErr w:type="spellStart"/>
+      <w:r>
+        <w:rPr>
+          <w:color w:val="FF0000"/>
+          <w:lang w:eastAsia="zh-CN"/>
+        </w:rPr>
+        <w:t>s.length</w:t>
+      </w:r>
+      <w:proofErr w:type="spellEnd"/>
+      <w:r>
+        <w:rPr>
+          <w:color w:val="FF0000"/>
+          <w:lang w:eastAsia="zh-CN"/>
+        </w:rPr>
+        <w:t xml:space="preserve">(); </w:t>
+      </w:r>
+      <w:proofErr w:type="spellStart"/>
+      <w:r>
+        <w:rPr>
+          <w:color w:val="FF0000"/>
+          <w:lang w:eastAsia="zh-CN"/>
+        </w:rPr>
+        <w:t>pos</w:t>
+      </w:r>
+      <w:proofErr w:type="spellEnd"/>
+      <w:r>
+        <w:rPr>
+          <w:color w:val="FF0000"/>
+          <w:lang w:eastAsia="zh-CN"/>
+        </w:rPr>
+        <w:t>++ ){</w:t>
+      </w:r>
+    </w:p>
+    <w:p>
+      <w:pPr>
+        <w:rPr>
+          <w:color w:val="FF0000"/>
+          <w:lang w:eastAsia="zh-CN"/>
+        </w:rPr>
+      </w:pPr>
+      <w:r>
+        <w:rPr>
+          <w:color w:val="FF0000"/>
+          <w:lang w:eastAsia="zh-CN"/>
+        </w:rPr>
+        <w:t xml:space="preserve">            if(s[</w:t>
+      </w:r>
+      <w:proofErr w:type="spellStart"/>
+      <w:r>
+        <w:rPr>
+          <w:color w:val="FF0000"/>
+          <w:lang w:eastAsia="zh-CN"/>
+        </w:rPr>
+        <w:t>pos</w:t>
+      </w:r>
+      <w:proofErr w:type="spellEnd"/>
+      <w:r>
+        <w:rPr>
+          <w:color w:val="FF0000"/>
+          <w:lang w:eastAsia="zh-CN"/>
+        </w:rPr>
+        <w:t>] == '(')</w:t>
+      </w:r>
+    </w:p>
+    <w:p>
+      <w:pPr>
+        <w:rPr>
+          <w:color w:val="FF0000"/>
+          <w:lang w:eastAsia="zh-CN"/>
+        </w:rPr>
+      </w:pPr>
+      <w:r>
+        <w:rPr>
+          <w:color w:val="FF0000"/>
+          <w:lang w:eastAsia="zh-CN"/>
+        </w:rPr>
+        <w:t xml:space="preserve">               </w:t>
+      </w:r>
+      <w:proofErr w:type="spellStart"/>
+      <w:r>
+        <w:rPr>
+          <w:color w:val="FF0000"/>
+          <w:lang w:eastAsia="zh-CN"/>
+        </w:rPr>
+        <w:t>unpair</w:t>
+      </w:r>
+      <w:proofErr w:type="spellEnd"/>
+      <w:r>
+        <w:rPr>
+          <w:color w:val="FF0000"/>
+          <w:lang w:eastAsia="zh-CN"/>
+        </w:rPr>
+        <w:t>++;</w:t>
       </w:r>
     </w:p>
     <w:p>
@@ -2052,97 +2598,277 @@
           <w:color w:val="FF0000"/>
           <w:lang w:eastAsia="zh-CN"/>
         </w:rPr>
-        <w:t xml:space="preserve">                if(unpair == 0)</w:t>
-      </w:r>
-    </w:p>
-    <w:p>
-      <w:pPr>
-        <w:rPr>
-          <w:color w:val="FF0000"/>
-          <w:lang w:eastAsia="zh-CN"/>
-        </w:rPr>
-      </w:pPr>
-      <w:r>
-        <w:rPr>
-          <w:color w:val="FF0000"/>
-          <w:lang w:eastAsia="zh-CN"/>
-        </w:rPr>
-        <w:t xml:space="preserve">                    lastPos = pos;</w:t>
-      </w:r>
-    </w:p>
-    <w:p>
-      <w:pPr>
-        <w:rPr>
-          <w:color w:val="FF0000"/>
-          <w:lang w:eastAsia="zh-CN"/>
-        </w:rPr>
-      </w:pPr>
-      <w:r>
-        <w:rPr>
-          <w:color w:val="FF0000"/>
-          <w:lang w:eastAsia="zh-CN"/>
-        </w:rPr>
-        <w:t xml:space="preserve">               else{</w:t>
-      </w:r>
-    </w:p>
-    <w:p>
-      <w:pPr>
-        <w:rPr>
-          <w:color w:val="FF0000"/>
-          <w:lang w:eastAsia="zh-CN"/>
-        </w:rPr>
-      </w:pPr>
-      <w:r>
-        <w:rPr>
-          <w:color w:val="FF0000"/>
-          <w:lang w:eastAsia="zh-CN"/>
-        </w:rPr>
-        <w:t xml:space="preserve">                   unpair--;</w:t>
-      </w:r>
-    </w:p>
-    <w:p>
-      <w:pPr>
-        <w:rPr>
-          <w:color w:val="FF0000"/>
-          <w:lang w:eastAsia="zh-CN"/>
-        </w:rPr>
-      </w:pPr>
-      <w:r>
-        <w:rPr>
-          <w:color w:val="FF0000"/>
-          <w:lang w:eastAsia="zh-CN"/>
-        </w:rPr>
-        <w:t xml:space="preserve">                   if(unpair == 0)</w:t>
-      </w:r>
-    </w:p>
-    <w:p>
-      <w:pPr>
-        <w:rPr>
-          <w:color w:val="FF0000"/>
-          <w:lang w:eastAsia="zh-CN"/>
-        </w:rPr>
-      </w:pPr>
-      <w:r>
-        <w:rPr>
-          <w:color w:val="FF0000"/>
-          <w:lang w:eastAsia="zh-CN"/>
-        </w:rPr>
-        <w:t xml:space="preserve">                        if(pos - lastPos &gt; max)</w:t>
-      </w:r>
-    </w:p>
-    <w:p>
-      <w:pPr>
-        <w:rPr>
-          <w:color w:val="FF0000"/>
-          <w:lang w:eastAsia="zh-CN"/>
-        </w:rPr>
-      </w:pPr>
-      <w:r>
-        <w:rPr>
-          <w:color w:val="FF0000"/>
-          <w:lang w:eastAsia="zh-CN"/>
-        </w:rPr>
-        <w:t xml:space="preserve">                            max = pos - lastPos;</w:t>
+        <w:t xml:space="preserve">                </w:t>
+      </w:r>
+      <w:proofErr w:type="gramStart"/>
+      <w:r>
+        <w:rPr>
+          <w:color w:val="FF0000"/>
+          <w:lang w:eastAsia="zh-CN"/>
+        </w:rPr>
+        <w:t>if(</w:t>
+      </w:r>
+      <w:proofErr w:type="spellStart"/>
+      <w:proofErr w:type="gramEnd"/>
+      <w:r>
+        <w:rPr>
+          <w:color w:val="FF0000"/>
+          <w:lang w:eastAsia="zh-CN"/>
+        </w:rPr>
+        <w:t>unpair</w:t>
+      </w:r>
+      <w:proofErr w:type="spellEnd"/>
+      <w:r>
+        <w:rPr>
+          <w:color w:val="FF0000"/>
+          <w:lang w:eastAsia="zh-CN"/>
+        </w:rPr>
+        <w:t xml:space="preserve"> == 0)</w:t>
+      </w:r>
+    </w:p>
+    <w:p>
+      <w:pPr>
+        <w:rPr>
+          <w:color w:val="FF0000"/>
+          <w:lang w:eastAsia="zh-CN"/>
+        </w:rPr>
+      </w:pPr>
+      <w:r>
+        <w:rPr>
+          <w:color w:val="FF0000"/>
+          <w:lang w:eastAsia="zh-CN"/>
+        </w:rPr>
+        <w:t xml:space="preserve">                    </w:t>
+      </w:r>
+      <w:proofErr w:type="spellStart"/>
+      <w:r>
+        <w:rPr>
+          <w:color w:val="FF0000"/>
+          <w:lang w:eastAsia="zh-CN"/>
+        </w:rPr>
+        <w:t>lastPos</w:t>
+      </w:r>
+      <w:proofErr w:type="spellEnd"/>
+      <w:r>
+        <w:rPr>
+          <w:color w:val="FF0000"/>
+          <w:lang w:eastAsia="zh-CN"/>
+        </w:rPr>
+        <w:t xml:space="preserve"> = </w:t>
+      </w:r>
+      <w:proofErr w:type="spellStart"/>
+      <w:r>
+        <w:rPr>
+          <w:color w:val="FF0000"/>
+          <w:lang w:eastAsia="zh-CN"/>
+        </w:rPr>
+        <w:t>pos</w:t>
+      </w:r>
+      <w:proofErr w:type="spellEnd"/>
+      <w:r>
+        <w:rPr>
+          <w:color w:val="FF0000"/>
+          <w:lang w:eastAsia="zh-CN"/>
+        </w:rPr>
+        <w:t>;</w:t>
+      </w:r>
+    </w:p>
+    <w:p>
+      <w:pPr>
+        <w:rPr>
+          <w:color w:val="FF0000"/>
+          <w:lang w:eastAsia="zh-CN"/>
+        </w:rPr>
+      </w:pPr>
+      <w:r>
+        <w:rPr>
+          <w:color w:val="FF0000"/>
+          <w:lang w:eastAsia="zh-CN"/>
+        </w:rPr>
+        <w:t xml:space="preserve">               </w:t>
+      </w:r>
+      <w:proofErr w:type="gramStart"/>
+      <w:r>
+        <w:rPr>
+          <w:color w:val="FF0000"/>
+          <w:lang w:eastAsia="zh-CN"/>
+        </w:rPr>
+        <w:t>else{</w:t>
+      </w:r>
+      <w:proofErr w:type="gramEnd"/>
+    </w:p>
+    <w:p>
+      <w:pPr>
+        <w:rPr>
+          <w:color w:val="FF0000"/>
+          <w:lang w:eastAsia="zh-CN"/>
+        </w:rPr>
+      </w:pPr>
+      <w:r>
+        <w:rPr>
+          <w:color w:val="FF0000"/>
+          <w:lang w:eastAsia="zh-CN"/>
+        </w:rPr>
+        <w:t xml:space="preserve">                   </w:t>
+      </w:r>
+      <w:proofErr w:type="spellStart"/>
+      <w:r>
+        <w:rPr>
+          <w:color w:val="FF0000"/>
+          <w:lang w:eastAsia="zh-CN"/>
+        </w:rPr>
+        <w:t>unpair</w:t>
+      </w:r>
+      <w:proofErr w:type="spellEnd"/>
+      <w:r>
+        <w:rPr>
+          <w:color w:val="FF0000"/>
+          <w:lang w:eastAsia="zh-CN"/>
+        </w:rPr>
+        <w:t>--;</w:t>
+      </w:r>
+    </w:p>
+    <w:p>
+      <w:pPr>
+        <w:rPr>
+          <w:color w:val="FF0000"/>
+          <w:lang w:eastAsia="zh-CN"/>
+        </w:rPr>
+      </w:pPr>
+      <w:r>
+        <w:rPr>
+          <w:color w:val="FF0000"/>
+          <w:lang w:eastAsia="zh-CN"/>
+        </w:rPr>
+        <w:t xml:space="preserve">                   </w:t>
+      </w:r>
+      <w:proofErr w:type="gramStart"/>
+      <w:r>
+        <w:rPr>
+          <w:color w:val="FF0000"/>
+          <w:lang w:eastAsia="zh-CN"/>
+        </w:rPr>
+        <w:t>if(</w:t>
+      </w:r>
+      <w:proofErr w:type="spellStart"/>
+      <w:proofErr w:type="gramEnd"/>
+      <w:r>
+        <w:rPr>
+          <w:color w:val="FF0000"/>
+          <w:lang w:eastAsia="zh-CN"/>
+        </w:rPr>
+        <w:t>unpair</w:t>
+      </w:r>
+      <w:proofErr w:type="spellEnd"/>
+      <w:r>
+        <w:rPr>
+          <w:color w:val="FF0000"/>
+          <w:lang w:eastAsia="zh-CN"/>
+        </w:rPr>
+        <w:t xml:space="preserve"> == 0)</w:t>
+      </w:r>
+    </w:p>
+    <w:p>
+      <w:pPr>
+        <w:rPr>
+          <w:color w:val="FF0000"/>
+          <w:lang w:eastAsia="zh-CN"/>
+        </w:rPr>
+      </w:pPr>
+      <w:r>
+        <w:rPr>
+          <w:color w:val="FF0000"/>
+          <w:lang w:eastAsia="zh-CN"/>
+        </w:rPr>
+        <w:t xml:space="preserve">                        </w:t>
+      </w:r>
+      <w:proofErr w:type="gramStart"/>
+      <w:r>
+        <w:rPr>
+          <w:color w:val="FF0000"/>
+          <w:lang w:eastAsia="zh-CN"/>
+        </w:rPr>
+        <w:t>if(</w:t>
+      </w:r>
+      <w:proofErr w:type="spellStart"/>
+      <w:proofErr w:type="gramEnd"/>
+      <w:r>
+        <w:rPr>
+          <w:color w:val="FF0000"/>
+          <w:lang w:eastAsia="zh-CN"/>
+        </w:rPr>
+        <w:t>pos</w:t>
+      </w:r>
+      <w:proofErr w:type="spellEnd"/>
+      <w:r>
+        <w:rPr>
+          <w:color w:val="FF0000"/>
+          <w:lang w:eastAsia="zh-CN"/>
+        </w:rPr>
+        <w:t xml:space="preserve"> - </w:t>
+      </w:r>
+      <w:proofErr w:type="spellStart"/>
+      <w:r>
+        <w:rPr>
+          <w:color w:val="FF0000"/>
+          <w:lang w:eastAsia="zh-CN"/>
+        </w:rPr>
+        <w:t>lastPos</w:t>
+      </w:r>
+      <w:proofErr w:type="spellEnd"/>
+      <w:r>
+        <w:rPr>
+          <w:color w:val="FF0000"/>
+          <w:lang w:eastAsia="zh-CN"/>
+        </w:rPr>
+        <w:t xml:space="preserve"> &gt; max)</w:t>
+      </w:r>
+    </w:p>
+    <w:p>
+      <w:pPr>
+        <w:rPr>
+          <w:color w:val="FF0000"/>
+          <w:lang w:eastAsia="zh-CN"/>
+        </w:rPr>
+      </w:pPr>
+      <w:r>
+        <w:rPr>
+          <w:color w:val="FF0000"/>
+          <w:lang w:eastAsia="zh-CN"/>
+        </w:rPr>
+        <w:t xml:space="preserve">                            max = </w:t>
+      </w:r>
+      <w:proofErr w:type="spellStart"/>
+      <w:r>
+        <w:rPr>
+          <w:color w:val="FF0000"/>
+          <w:lang w:eastAsia="zh-CN"/>
+        </w:rPr>
+        <w:t>pos</w:t>
+      </w:r>
+      <w:proofErr w:type="spellEnd"/>
+      <w:r>
+        <w:rPr>
+          <w:color w:val="FF0000"/>
+          <w:lang w:eastAsia="zh-CN"/>
+        </w:rPr>
+        <w:t xml:space="preserve"> - </w:t>
+      </w:r>
+      <w:proofErr w:type="spellStart"/>
+      <w:r>
+        <w:rPr>
+          <w:color w:val="FF0000"/>
+          <w:lang w:eastAsia="zh-CN"/>
+        </w:rPr>
+        <w:t>lastPos</w:t>
+      </w:r>
+      <w:proofErr w:type="spellEnd"/>
+      <w:r>
+        <w:rPr>
+          <w:color w:val="FF0000"/>
+          <w:lang w:eastAsia="zh-CN"/>
+        </w:rPr>
+        <w:t>;</w:t>
       </w:r>
     </w:p>
     <w:p>
@@ -2408,7 +3134,39 @@
           <w:color w:val="000000" w:themeColor="text1"/>
           <w:lang w:eastAsia="zh-CN"/>
         </w:rPr>
-        <w:t>if(nums[head] == num[tail]) return [head, tail] or [-1, -1] for pruning.</w:t>
+        <w:t>if(</w:t>
+      </w:r>
+      <w:proofErr w:type="spellStart"/>
+      <w:r>
+        <w:rPr>
+          <w:color w:val="000000" w:themeColor="text1"/>
+          <w:lang w:eastAsia="zh-CN"/>
+        </w:rPr>
+        <w:t>nums</w:t>
+      </w:r>
+      <w:proofErr w:type="spellEnd"/>
+      <w:r>
+        <w:rPr>
+          <w:color w:val="000000" w:themeColor="text1"/>
+          <w:lang w:eastAsia="zh-CN"/>
+        </w:rPr>
+        <w:t xml:space="preserve">[head] == </w:t>
+      </w:r>
+      <w:proofErr w:type="spellStart"/>
+      <w:r>
+        <w:rPr>
+          <w:color w:val="000000" w:themeColor="text1"/>
+          <w:lang w:eastAsia="zh-CN"/>
+        </w:rPr>
+        <w:t>num</w:t>
+      </w:r>
+      <w:proofErr w:type="spellEnd"/>
+      <w:r>
+        <w:rPr>
+          <w:color w:val="000000" w:themeColor="text1"/>
+          <w:lang w:eastAsia="zh-CN"/>
+        </w:rPr>
+        <w:t>[tail]) return [head, tail] or [-1, -1] for pruning.</w:t>
       </w:r>
     </w:p>
     <w:p>
@@ -2458,27 +3216,135 @@
           <w:lang w:eastAsia="zh-CN"/>
         </w:rPr>
       </w:pPr>
-      <w:r>
-        <w:rPr>
-          <w:color w:val="FF0000"/>
-          <w:lang w:eastAsia="zh-CN"/>
-        </w:rPr>
-        <w:t>int binarySearch(const vector&lt;int&gt; nums, int target, int head, int tail){</w:t>
-      </w:r>
-    </w:p>
-    <w:p>
-      <w:pPr>
-        <w:rPr>
-          <w:color w:val="FF0000"/>
-          <w:lang w:eastAsia="zh-CN"/>
-        </w:rPr>
-      </w:pPr>
-      <w:r>
-        <w:rPr>
-          <w:color w:val="FF0000"/>
-          <w:lang w:eastAsia="zh-CN"/>
-        </w:rPr>
-        <w:t xml:space="preserve">        int mid = (head + tail) / 2 + 1;</w:t>
+      <w:proofErr w:type="spellStart"/>
+      <w:r>
+        <w:rPr>
+          <w:color w:val="FF0000"/>
+          <w:lang w:eastAsia="zh-CN"/>
+        </w:rPr>
+        <w:t>int</w:t>
+      </w:r>
+      <w:proofErr w:type="spellEnd"/>
+      <w:r>
+        <w:rPr>
+          <w:color w:val="FF0000"/>
+          <w:lang w:eastAsia="zh-CN"/>
+        </w:rPr>
+        <w:t xml:space="preserve"> </w:t>
+      </w:r>
+      <w:proofErr w:type="spellStart"/>
+      <w:proofErr w:type="gramStart"/>
+      <w:r>
+        <w:rPr>
+          <w:color w:val="FF0000"/>
+          <w:lang w:eastAsia="zh-CN"/>
+        </w:rPr>
+        <w:t>binarySearch</w:t>
+      </w:r>
+      <w:proofErr w:type="spellEnd"/>
+      <w:r>
+        <w:rPr>
+          <w:color w:val="FF0000"/>
+          <w:lang w:eastAsia="zh-CN"/>
+        </w:rPr>
+        <w:t>(</w:t>
+      </w:r>
+      <w:proofErr w:type="spellStart"/>
+      <w:proofErr w:type="gramEnd"/>
+      <w:r>
+        <w:rPr>
+          <w:color w:val="FF0000"/>
+          <w:lang w:eastAsia="zh-CN"/>
+        </w:rPr>
+        <w:t>const</w:t>
+      </w:r>
+      <w:proofErr w:type="spellEnd"/>
+      <w:r>
+        <w:rPr>
+          <w:color w:val="FF0000"/>
+          <w:lang w:eastAsia="zh-CN"/>
+        </w:rPr>
+        <w:t xml:space="preserve"> vector&lt;</w:t>
+      </w:r>
+      <w:proofErr w:type="spellStart"/>
+      <w:r>
+        <w:rPr>
+          <w:color w:val="FF0000"/>
+          <w:lang w:eastAsia="zh-CN"/>
+        </w:rPr>
+        <w:t>int</w:t>
+      </w:r>
+      <w:proofErr w:type="spellEnd"/>
+      <w:r>
+        <w:rPr>
+          <w:color w:val="FF0000"/>
+          <w:lang w:eastAsia="zh-CN"/>
+        </w:rPr>
+        <w:t xml:space="preserve">&gt; </w:t>
+      </w:r>
+      <w:proofErr w:type="spellStart"/>
+      <w:r>
+        <w:rPr>
+          <w:color w:val="FF0000"/>
+          <w:lang w:eastAsia="zh-CN"/>
+        </w:rPr>
+        <w:t>nums</w:t>
+      </w:r>
+      <w:proofErr w:type="spellEnd"/>
+      <w:r>
+        <w:rPr>
+          <w:color w:val="FF0000"/>
+          <w:lang w:eastAsia="zh-CN"/>
+        </w:rPr>
+        <w:t xml:space="preserve">, </w:t>
+      </w:r>
+      <w:proofErr w:type="spellStart"/>
+      <w:r>
+        <w:rPr>
+          <w:color w:val="FF0000"/>
+          <w:lang w:eastAsia="zh-CN"/>
+        </w:rPr>
+        <w:t>int</w:t>
+      </w:r>
+      <w:proofErr w:type="spellEnd"/>
+      <w:r>
+        <w:rPr>
+          <w:color w:val="FF0000"/>
+          <w:lang w:eastAsia="zh-CN"/>
+        </w:rPr>
+        <w:t xml:space="preserve"> target, </w:t>
+      </w:r>
+      <w:proofErr w:type="spellStart"/>
+      <w:r>
+        <w:rPr>
+          <w:color w:val="FF0000"/>
+          <w:lang w:eastAsia="zh-CN"/>
+        </w:rPr>
+        <w:t>int</w:t>
+      </w:r>
+      <w:proofErr w:type="spellEnd"/>
+      <w:r>
+        <w:rPr>
+          <w:color w:val="FF0000"/>
+          <w:lang w:eastAsia="zh-CN"/>
+        </w:rPr>
+        <w:t xml:space="preserve"> head, </w:t>
+      </w:r>
+      <w:proofErr w:type="spellStart"/>
+      <w:r>
+        <w:rPr>
+          <w:color w:val="FF0000"/>
+          <w:lang w:eastAsia="zh-CN"/>
+        </w:rPr>
+        <w:t>int</w:t>
+      </w:r>
+      <w:proofErr w:type="spellEnd"/>
+      <w:r>
+        <w:rPr>
+          <w:color w:val="FF0000"/>
+          <w:lang w:eastAsia="zh-CN"/>
+        </w:rPr>
+        <w:t xml:space="preserve"> tail){</w:t>
       </w:r>
     </w:p>
     <w:p>
@@ -2495,35 +3361,98 @@
         </w:rPr>
         <w:t xml:space="preserve">        </w:t>
       </w:r>
-    </w:p>
-    <w:p>
-      <w:pPr>
-        <w:rPr>
-          <w:color w:val="FF0000"/>
-          <w:lang w:eastAsia="zh-CN"/>
-        </w:rPr>
-      </w:pPr>
-      <w:r>
-        <w:rPr>
-          <w:color w:val="FF0000"/>
-          <w:lang w:eastAsia="zh-CN"/>
-        </w:rPr>
-        <w:t xml:space="preserve">        if(head == tail)</w:t>
-      </w:r>
-    </w:p>
-    <w:p>
-      <w:pPr>
-        <w:rPr>
-          <w:color w:val="FF0000"/>
-          <w:lang w:eastAsia="zh-CN"/>
-        </w:rPr>
-      </w:pPr>
-      <w:r>
-        <w:rPr>
-          <w:color w:val="FF0000"/>
-          <w:lang w:eastAsia="zh-CN"/>
-        </w:rPr>
-        <w:t xml:space="preserve">            if(nums[head] &gt;= target)</w:t>
+      <w:proofErr w:type="spellStart"/>
+      <w:r>
+        <w:rPr>
+          <w:color w:val="FF0000"/>
+          <w:lang w:eastAsia="zh-CN"/>
+        </w:rPr>
+        <w:t>int</w:t>
+      </w:r>
+      <w:proofErr w:type="spellEnd"/>
+      <w:r>
+        <w:rPr>
+          <w:color w:val="FF0000"/>
+          <w:lang w:eastAsia="zh-CN"/>
+        </w:rPr>
+        <w:t xml:space="preserve"> mid = (head + tail) / 2 + 1;</w:t>
+      </w:r>
+    </w:p>
+    <w:p>
+      <w:pPr>
+        <w:rPr>
+          <w:color w:val="FF0000"/>
+          <w:lang w:eastAsia="zh-CN"/>
+        </w:rPr>
+      </w:pPr>
+      <w:r>
+        <w:rPr>
+          <w:color w:val="FF0000"/>
+          <w:lang w:eastAsia="zh-CN"/>
+        </w:rPr>
+        <w:t xml:space="preserve">        </w:t>
+      </w:r>
+    </w:p>
+    <w:p>
+      <w:pPr>
+        <w:rPr>
+          <w:color w:val="FF0000"/>
+          <w:lang w:eastAsia="zh-CN"/>
+        </w:rPr>
+      </w:pPr>
+      <w:r>
+        <w:rPr>
+          <w:color w:val="FF0000"/>
+          <w:lang w:eastAsia="zh-CN"/>
+        </w:rPr>
+        <w:t xml:space="preserve">        </w:t>
+      </w:r>
+      <w:proofErr w:type="gramStart"/>
+      <w:r>
+        <w:rPr>
+          <w:color w:val="FF0000"/>
+          <w:lang w:eastAsia="zh-CN"/>
+        </w:rPr>
+        <w:t>if(</w:t>
+      </w:r>
+      <w:proofErr w:type="gramEnd"/>
+      <w:r>
+        <w:rPr>
+          <w:color w:val="FF0000"/>
+          <w:lang w:eastAsia="zh-CN"/>
+        </w:rPr>
+        <w:t>head == tail)</w:t>
+      </w:r>
+    </w:p>
+    <w:p>
+      <w:pPr>
+        <w:rPr>
+          <w:color w:val="FF0000"/>
+          <w:lang w:eastAsia="zh-CN"/>
+        </w:rPr>
+      </w:pPr>
+      <w:r>
+        <w:rPr>
+          <w:color w:val="FF0000"/>
+          <w:lang w:eastAsia="zh-CN"/>
+        </w:rPr>
+        <w:t xml:space="preserve">            if(</w:t>
+      </w:r>
+      <w:proofErr w:type="spellStart"/>
+      <w:r>
+        <w:rPr>
+          <w:color w:val="FF0000"/>
+          <w:lang w:eastAsia="zh-CN"/>
+        </w:rPr>
+        <w:t>nums</w:t>
+      </w:r>
+      <w:proofErr w:type="spellEnd"/>
+      <w:r>
+        <w:rPr>
+          <w:color w:val="FF0000"/>
+          <w:lang w:eastAsia="zh-CN"/>
+        </w:rPr>
+        <w:t>[head] &gt;= target)</w:t>
       </w:r>
     </w:p>
     <w:p>
@@ -2598,22 +3527,88 @@
           <w:color w:val="FF0000"/>
           <w:lang w:eastAsia="zh-CN"/>
         </w:rPr>
-        <w:t xml:space="preserve">        if(target &gt;= nums[mid])</w:t>
-      </w:r>
-    </w:p>
-    <w:p>
-      <w:pPr>
-        <w:rPr>
-          <w:color w:val="FF0000"/>
-          <w:lang w:eastAsia="zh-CN"/>
-        </w:rPr>
-      </w:pPr>
-      <w:r>
-        <w:rPr>
-          <w:color w:val="FF0000"/>
-          <w:lang w:eastAsia="zh-CN"/>
-        </w:rPr>
-        <w:t xml:space="preserve">            return binarySearch(nums, target, mid, tail);</w:t>
+        <w:t xml:space="preserve">        </w:t>
+      </w:r>
+      <w:proofErr w:type="gramStart"/>
+      <w:r>
+        <w:rPr>
+          <w:color w:val="FF0000"/>
+          <w:lang w:eastAsia="zh-CN"/>
+        </w:rPr>
+        <w:t>if(</w:t>
+      </w:r>
+      <w:proofErr w:type="gramEnd"/>
+      <w:r>
+        <w:rPr>
+          <w:color w:val="FF0000"/>
+          <w:lang w:eastAsia="zh-CN"/>
+        </w:rPr>
+        <w:t xml:space="preserve">target &gt;= </w:t>
+      </w:r>
+      <w:proofErr w:type="spellStart"/>
+      <w:r>
+        <w:rPr>
+          <w:color w:val="FF0000"/>
+          <w:lang w:eastAsia="zh-CN"/>
+        </w:rPr>
+        <w:t>nums</w:t>
+      </w:r>
+      <w:proofErr w:type="spellEnd"/>
+      <w:r>
+        <w:rPr>
+          <w:color w:val="FF0000"/>
+          <w:lang w:eastAsia="zh-CN"/>
+        </w:rPr>
+        <w:t>[mid])</w:t>
+      </w:r>
+    </w:p>
+    <w:p>
+      <w:pPr>
+        <w:rPr>
+          <w:color w:val="FF0000"/>
+          <w:lang w:eastAsia="zh-CN"/>
+        </w:rPr>
+      </w:pPr>
+      <w:r>
+        <w:rPr>
+          <w:color w:val="FF0000"/>
+          <w:lang w:eastAsia="zh-CN"/>
+        </w:rPr>
+        <w:t xml:space="preserve">            return </w:t>
+      </w:r>
+      <w:proofErr w:type="spellStart"/>
+      <w:proofErr w:type="gramStart"/>
+      <w:r>
+        <w:rPr>
+          <w:color w:val="FF0000"/>
+          <w:lang w:eastAsia="zh-CN"/>
+        </w:rPr>
+        <w:t>binarySearch</w:t>
+      </w:r>
+      <w:proofErr w:type="spellEnd"/>
+      <w:r>
+        <w:rPr>
+          <w:color w:val="FF0000"/>
+          <w:lang w:eastAsia="zh-CN"/>
+        </w:rPr>
+        <w:t>(</w:t>
+      </w:r>
+      <w:proofErr w:type="spellStart"/>
+      <w:proofErr w:type="gramEnd"/>
+      <w:r>
+        <w:rPr>
+          <w:color w:val="FF0000"/>
+          <w:lang w:eastAsia="zh-CN"/>
+        </w:rPr>
+        <w:t>nums</w:t>
+      </w:r>
+      <w:proofErr w:type="spellEnd"/>
+      <w:r>
+        <w:rPr>
+          <w:color w:val="FF0000"/>
+          <w:lang w:eastAsia="zh-CN"/>
+        </w:rPr>
+        <w:t>, target, mid, tail);</w:t>
       </w:r>
     </w:p>
     <w:p>
@@ -2643,7 +3638,41 @@
           <w:color w:val="FF0000"/>
           <w:lang w:eastAsia="zh-CN"/>
         </w:rPr>
-        <w:t xml:space="preserve">            return binarySearch(nums, target, head, mid - 1);</w:t>
+        <w:t xml:space="preserve">            return </w:t>
+      </w:r>
+      <w:proofErr w:type="spellStart"/>
+      <w:proofErr w:type="gramStart"/>
+      <w:r>
+        <w:rPr>
+          <w:color w:val="FF0000"/>
+          <w:lang w:eastAsia="zh-CN"/>
+        </w:rPr>
+        <w:t>binarySearch</w:t>
+      </w:r>
+      <w:proofErr w:type="spellEnd"/>
+      <w:r>
+        <w:rPr>
+          <w:color w:val="FF0000"/>
+          <w:lang w:eastAsia="zh-CN"/>
+        </w:rPr>
+        <w:t>(</w:t>
+      </w:r>
+      <w:proofErr w:type="spellStart"/>
+      <w:proofErr w:type="gramEnd"/>
+      <w:r>
+        <w:rPr>
+          <w:color w:val="FF0000"/>
+          <w:lang w:eastAsia="zh-CN"/>
+        </w:rPr>
+        <w:t>nums</w:t>
+      </w:r>
+      <w:proofErr w:type="spellEnd"/>
+      <w:r>
+        <w:rPr>
+          <w:color w:val="FF0000"/>
+          <w:lang w:eastAsia="zh-CN"/>
+        </w:rPr>
+        <w:t>, target, head, mid - 1);</w:t>
       </w:r>
     </w:p>
     <w:p>
@@ -2795,37 +3824,194 @@
           <w:color w:val="FF0000"/>
           <w:lang w:eastAsia="zh-CN"/>
         </w:rPr>
-        <w:t>sort(result.begin(), result.end());</w:t>
-      </w:r>
-    </w:p>
-    <w:p>
-      <w:pPr>
-        <w:rPr>
-          <w:color w:val="FF0000"/>
-          <w:lang w:eastAsia="zh-CN"/>
-        </w:rPr>
-      </w:pPr>
-      <w:r>
-        <w:rPr>
-          <w:color w:val="FF0000"/>
-          <w:lang w:eastAsia="zh-CN"/>
-        </w:rPr>
-        <w:t>vector&lt;vector&lt;int&gt;&gt;::iterator end_unique = unique(result.begin(), result.end());</w:t>
-      </w:r>
-    </w:p>
-    <w:p>
-      <w:pPr>
-        <w:rPr>
-          <w:color w:val="FF0000"/>
-          <w:lang w:eastAsia="zh-CN"/>
-        </w:rPr>
-      </w:pPr>
-      <w:r>
-        <w:rPr>
-          <w:color w:val="FF0000"/>
-          <w:lang w:eastAsia="zh-CN"/>
-        </w:rPr>
-        <w:t>result.erase(end_unique, result.end());</w:t>
+        <w:t>sort(</w:t>
+      </w:r>
+      <w:proofErr w:type="spellStart"/>
+      <w:proofErr w:type="gramStart"/>
+      <w:r>
+        <w:rPr>
+          <w:color w:val="FF0000"/>
+          <w:lang w:eastAsia="zh-CN"/>
+        </w:rPr>
+        <w:t>result.begin</w:t>
+      </w:r>
+      <w:proofErr w:type="spellEnd"/>
+      <w:proofErr w:type="gramEnd"/>
+      <w:r>
+        <w:rPr>
+          <w:color w:val="FF0000"/>
+          <w:lang w:eastAsia="zh-CN"/>
+        </w:rPr>
+        <w:t xml:space="preserve">(), </w:t>
+      </w:r>
+      <w:proofErr w:type="spellStart"/>
+      <w:r>
+        <w:rPr>
+          <w:color w:val="FF0000"/>
+          <w:lang w:eastAsia="zh-CN"/>
+        </w:rPr>
+        <w:t>result.end</w:t>
+      </w:r>
+      <w:proofErr w:type="spellEnd"/>
+      <w:r>
+        <w:rPr>
+          <w:color w:val="FF0000"/>
+          <w:lang w:eastAsia="zh-CN"/>
+        </w:rPr>
+        <w:t>());</w:t>
+      </w:r>
+    </w:p>
+    <w:p>
+      <w:pPr>
+        <w:rPr>
+          <w:color w:val="FF0000"/>
+          <w:lang w:eastAsia="zh-CN"/>
+        </w:rPr>
+      </w:pPr>
+      <w:r>
+        <w:rPr>
+          <w:color w:val="FF0000"/>
+          <w:lang w:eastAsia="zh-CN"/>
+        </w:rPr>
+        <w:t>vector&lt;vector&lt;</w:t>
+      </w:r>
+      <w:proofErr w:type="spellStart"/>
+      <w:r>
+        <w:rPr>
+          <w:color w:val="FF0000"/>
+          <w:lang w:eastAsia="zh-CN"/>
+        </w:rPr>
+        <w:t>int</w:t>
+      </w:r>
+      <w:proofErr w:type="spellEnd"/>
+      <w:r>
+        <w:rPr>
+          <w:color w:val="FF0000"/>
+          <w:lang w:eastAsia="zh-CN"/>
+        </w:rPr>
+        <w:t>&gt;</w:t>
+      </w:r>
+      <w:proofErr w:type="gramStart"/>
+      <w:r>
+        <w:rPr>
+          <w:color w:val="FF0000"/>
+          <w:lang w:eastAsia="zh-CN"/>
+        </w:rPr>
+        <w:t>&gt;::</w:t>
+      </w:r>
+      <w:proofErr w:type="gramEnd"/>
+      <w:r>
+        <w:rPr>
+          <w:color w:val="FF0000"/>
+          <w:lang w:eastAsia="zh-CN"/>
+        </w:rPr>
+        <w:t xml:space="preserve">iterator </w:t>
+      </w:r>
+      <w:proofErr w:type="spellStart"/>
+      <w:r>
+        <w:rPr>
+          <w:color w:val="FF0000"/>
+          <w:lang w:eastAsia="zh-CN"/>
+        </w:rPr>
+        <w:t>end_unique</w:t>
+      </w:r>
+      <w:proofErr w:type="spellEnd"/>
+      <w:r>
+        <w:rPr>
+          <w:color w:val="FF0000"/>
+          <w:lang w:eastAsia="zh-CN"/>
+        </w:rPr>
+        <w:t xml:space="preserve"> = unique(</w:t>
+      </w:r>
+      <w:proofErr w:type="spellStart"/>
+      <w:r>
+        <w:rPr>
+          <w:color w:val="FF0000"/>
+          <w:lang w:eastAsia="zh-CN"/>
+        </w:rPr>
+        <w:t>result.begin</w:t>
+      </w:r>
+      <w:proofErr w:type="spellEnd"/>
+      <w:r>
+        <w:rPr>
+          <w:color w:val="FF0000"/>
+          <w:lang w:eastAsia="zh-CN"/>
+        </w:rPr>
+        <w:t xml:space="preserve">(), </w:t>
+      </w:r>
+      <w:proofErr w:type="spellStart"/>
+      <w:r>
+        <w:rPr>
+          <w:color w:val="FF0000"/>
+          <w:lang w:eastAsia="zh-CN"/>
+        </w:rPr>
+        <w:t>result.end</w:t>
+      </w:r>
+      <w:proofErr w:type="spellEnd"/>
+      <w:r>
+        <w:rPr>
+          <w:color w:val="FF0000"/>
+          <w:lang w:eastAsia="zh-CN"/>
+        </w:rPr>
+        <w:t>());</w:t>
+      </w:r>
+    </w:p>
+    <w:p>
+      <w:pPr>
+        <w:rPr>
+          <w:color w:val="FF0000"/>
+          <w:lang w:eastAsia="zh-CN"/>
+        </w:rPr>
+      </w:pPr>
+      <w:proofErr w:type="spellStart"/>
+      <w:proofErr w:type="gramStart"/>
+      <w:r>
+        <w:rPr>
+          <w:color w:val="FF0000"/>
+          <w:lang w:eastAsia="zh-CN"/>
+        </w:rPr>
+        <w:t>result.erase</w:t>
+      </w:r>
+      <w:proofErr w:type="spellEnd"/>
+      <w:proofErr w:type="gramEnd"/>
+      <w:r>
+        <w:rPr>
+          <w:color w:val="FF0000"/>
+          <w:lang w:eastAsia="zh-CN"/>
+        </w:rPr>
+        <w:t>(</w:t>
+      </w:r>
+      <w:proofErr w:type="spellStart"/>
+      <w:r>
+        <w:rPr>
+          <w:color w:val="FF0000"/>
+          <w:lang w:eastAsia="zh-CN"/>
+        </w:rPr>
+        <w:t>end_unique</w:t>
+      </w:r>
+      <w:proofErr w:type="spellEnd"/>
+      <w:r>
+        <w:rPr>
+          <w:color w:val="FF0000"/>
+          <w:lang w:eastAsia="zh-CN"/>
+        </w:rPr>
+        <w:t xml:space="preserve">, </w:t>
+      </w:r>
+      <w:proofErr w:type="spellStart"/>
+      <w:r>
+        <w:rPr>
+          <w:color w:val="FF0000"/>
+          <w:lang w:eastAsia="zh-CN"/>
+        </w:rPr>
+        <w:t>result.end</w:t>
+      </w:r>
+      <w:proofErr w:type="spellEnd"/>
+      <w:r>
+        <w:rPr>
+          <w:color w:val="FF0000"/>
+          <w:lang w:eastAsia="zh-CN"/>
+        </w:rPr>
+        <w:t>());</w:t>
       </w:r>
     </w:p>
     <w:p>
@@ -2872,7 +4058,25 @@
           <w:color w:val="000000" w:themeColor="text1"/>
           <w:lang w:eastAsia="zh-CN"/>
         </w:rPr>
-        <w:t>1 TLE use the method in previous problem, erase the item you selected everytime in candidates.</w:t>
+        <w:t xml:space="preserve">1 TLE use the method in previous problem, erase the item you selected </w:t>
+      </w:r>
+      <w:proofErr w:type="spellStart"/>
+      <w:r>
+        <w:rPr>
+          <w:rFonts w:hint="eastAsia"/>
+          <w:color w:val="000000" w:themeColor="text1"/>
+          <w:lang w:eastAsia="zh-CN"/>
+        </w:rPr>
+        <w:t>everytime</w:t>
+      </w:r>
+      <w:proofErr w:type="spellEnd"/>
+      <w:r>
+        <w:rPr>
+          <w:rFonts w:hint="eastAsia"/>
+          <w:color w:val="000000" w:themeColor="text1"/>
+          <w:lang w:eastAsia="zh-CN"/>
+        </w:rPr>
+        <w:t xml:space="preserve"> in candidates.</w:t>
       </w:r>
     </w:p>
     <w:p>
@@ -2922,95 +4126,433 @@
           <w:lang w:eastAsia="zh-CN"/>
         </w:rPr>
       </w:pPr>
-      <w:r>
-        <w:rPr>
-          <w:color w:val="FF0000"/>
-          <w:lang w:eastAsia="zh-CN"/>
-        </w:rPr>
-        <w:t>int firstMissingPositive(vector&lt;int&gt;&amp; nums) {</w:t>
-      </w:r>
-    </w:p>
-    <w:p>
-      <w:pPr>
-        <w:rPr>
-          <w:color w:val="FF0000"/>
-          <w:lang w:eastAsia="zh-CN"/>
-        </w:rPr>
-      </w:pPr>
-      <w:r>
-        <w:rPr>
-          <w:color w:val="FF0000"/>
-          <w:lang w:eastAsia="zh-CN"/>
-        </w:rPr>
-        <w:t xml:space="preserve">        vector&lt;pair&lt;int, int&gt;&gt; result;</w:t>
-      </w:r>
-    </w:p>
-    <w:p>
-      <w:pPr>
-        <w:rPr>
-          <w:color w:val="FF0000"/>
-          <w:lang w:eastAsia="zh-CN"/>
-        </w:rPr>
-      </w:pPr>
-      <w:r>
-        <w:rPr>
-          <w:color w:val="FF0000"/>
-          <w:lang w:eastAsia="zh-CN"/>
-        </w:rPr>
-        <w:t xml:space="preserve">        pair&lt;int, int&gt; init = make_pair(1, INT_MAX);</w:t>
-      </w:r>
-    </w:p>
-    <w:p>
-      <w:pPr>
-        <w:rPr>
-          <w:color w:val="FF0000"/>
-          <w:lang w:eastAsia="zh-CN"/>
-        </w:rPr>
-      </w:pPr>
-      <w:r>
-        <w:rPr>
-          <w:color w:val="FF0000"/>
-          <w:lang w:eastAsia="zh-CN"/>
-        </w:rPr>
-        <w:t xml:space="preserve">        result.push_back(init);</w:t>
-      </w:r>
-    </w:p>
-    <w:p>
-      <w:pPr>
-        <w:rPr>
-          <w:color w:val="FF0000"/>
-          <w:lang w:eastAsia="zh-CN"/>
-        </w:rPr>
-      </w:pPr>
-    </w:p>
-    <w:p>
-      <w:pPr>
-        <w:rPr>
-          <w:color w:val="FF0000"/>
-          <w:lang w:eastAsia="zh-CN"/>
-        </w:rPr>
-      </w:pPr>
-      <w:r>
-        <w:rPr>
-          <w:color w:val="FF0000"/>
-          <w:lang w:eastAsia="zh-CN"/>
-        </w:rPr>
-        <w:t xml:space="preserve">        for(auto i = nums.begin(); i != nums.end(); i++){</w:t>
-      </w:r>
-    </w:p>
-    <w:p>
-      <w:pPr>
-        <w:rPr>
-          <w:color w:val="FF0000"/>
-          <w:lang w:eastAsia="zh-CN"/>
-        </w:rPr>
-      </w:pPr>
-      <w:r>
-        <w:rPr>
-          <w:color w:val="FF0000"/>
-          <w:lang w:eastAsia="zh-CN"/>
-        </w:rPr>
-        <w:t xml:space="preserve">            if(*i &lt;= 0)</w:t>
+      <w:proofErr w:type="spellStart"/>
+      <w:r>
+        <w:rPr>
+          <w:color w:val="FF0000"/>
+          <w:lang w:eastAsia="zh-CN"/>
+        </w:rPr>
+        <w:t>int</w:t>
+      </w:r>
+      <w:proofErr w:type="spellEnd"/>
+      <w:r>
+        <w:rPr>
+          <w:color w:val="FF0000"/>
+          <w:lang w:eastAsia="zh-CN"/>
+        </w:rPr>
+        <w:t xml:space="preserve"> </w:t>
+      </w:r>
+      <w:proofErr w:type="spellStart"/>
+      <w:r>
+        <w:rPr>
+          <w:color w:val="FF0000"/>
+          <w:lang w:eastAsia="zh-CN"/>
+        </w:rPr>
+        <w:t>firstMissingPositive</w:t>
+      </w:r>
+      <w:proofErr w:type="spellEnd"/>
+      <w:r>
+        <w:rPr>
+          <w:color w:val="FF0000"/>
+          <w:lang w:eastAsia="zh-CN"/>
+        </w:rPr>
+        <w:t>(vector&lt;</w:t>
+      </w:r>
+      <w:proofErr w:type="spellStart"/>
+      <w:r>
+        <w:rPr>
+          <w:color w:val="FF0000"/>
+          <w:lang w:eastAsia="zh-CN"/>
+        </w:rPr>
+        <w:t>int</w:t>
+      </w:r>
+      <w:proofErr w:type="spellEnd"/>
+      <w:r>
+        <w:rPr>
+          <w:color w:val="FF0000"/>
+          <w:lang w:eastAsia="zh-CN"/>
+        </w:rPr>
+        <w:t xml:space="preserve">&gt;&amp; </w:t>
+      </w:r>
+      <w:proofErr w:type="spellStart"/>
+      <w:r>
+        <w:rPr>
+          <w:color w:val="FF0000"/>
+          <w:lang w:eastAsia="zh-CN"/>
+        </w:rPr>
+        <w:t>nums</w:t>
+      </w:r>
+      <w:proofErr w:type="spellEnd"/>
+      <w:r>
+        <w:rPr>
+          <w:color w:val="FF0000"/>
+          <w:lang w:eastAsia="zh-CN"/>
+        </w:rPr>
+        <w:t>) {</w:t>
+      </w:r>
+    </w:p>
+    <w:p>
+      <w:pPr>
+        <w:rPr>
+          <w:color w:val="FF0000"/>
+          <w:lang w:eastAsia="zh-CN"/>
+        </w:rPr>
+      </w:pPr>
+      <w:r>
+        <w:rPr>
+          <w:color w:val="FF0000"/>
+          <w:lang w:eastAsia="zh-CN"/>
+        </w:rPr>
+        <w:t xml:space="preserve">        vector&lt;pair&lt;</w:t>
+      </w:r>
+      <w:proofErr w:type="spellStart"/>
+      <w:r>
+        <w:rPr>
+          <w:color w:val="FF0000"/>
+          <w:lang w:eastAsia="zh-CN"/>
+        </w:rPr>
+        <w:t>int</w:t>
+      </w:r>
+      <w:proofErr w:type="spellEnd"/>
+      <w:r>
+        <w:rPr>
+          <w:color w:val="FF0000"/>
+          <w:lang w:eastAsia="zh-CN"/>
+        </w:rPr>
+        <w:t xml:space="preserve">, </w:t>
+      </w:r>
+      <w:proofErr w:type="spellStart"/>
+      <w:r>
+        <w:rPr>
+          <w:color w:val="FF0000"/>
+          <w:lang w:eastAsia="zh-CN"/>
+        </w:rPr>
+        <w:t>int</w:t>
+      </w:r>
+      <w:proofErr w:type="spellEnd"/>
+      <w:r>
+        <w:rPr>
+          <w:color w:val="FF0000"/>
+          <w:lang w:eastAsia="zh-CN"/>
+        </w:rPr>
+        <w:t>&gt;&gt; result;</w:t>
+      </w:r>
+    </w:p>
+    <w:p>
+      <w:pPr>
+        <w:rPr>
+          <w:color w:val="FF0000"/>
+          <w:lang w:eastAsia="zh-CN"/>
+        </w:rPr>
+      </w:pPr>
+      <w:r>
+        <w:rPr>
+          <w:color w:val="FF0000"/>
+          <w:lang w:eastAsia="zh-CN"/>
+        </w:rPr>
+        <w:t xml:space="preserve">        pair&lt;</w:t>
+      </w:r>
+      <w:proofErr w:type="spellStart"/>
+      <w:r>
+        <w:rPr>
+          <w:color w:val="FF0000"/>
+          <w:lang w:eastAsia="zh-CN"/>
+        </w:rPr>
+        <w:t>int</w:t>
+      </w:r>
+      <w:proofErr w:type="spellEnd"/>
+      <w:r>
+        <w:rPr>
+          <w:color w:val="FF0000"/>
+          <w:lang w:eastAsia="zh-CN"/>
+        </w:rPr>
+        <w:t xml:space="preserve">, </w:t>
+      </w:r>
+      <w:proofErr w:type="spellStart"/>
+      <w:r>
+        <w:rPr>
+          <w:color w:val="FF0000"/>
+          <w:lang w:eastAsia="zh-CN"/>
+        </w:rPr>
+        <w:t>int</w:t>
+      </w:r>
+      <w:proofErr w:type="spellEnd"/>
+      <w:r>
+        <w:rPr>
+          <w:color w:val="FF0000"/>
+          <w:lang w:eastAsia="zh-CN"/>
+        </w:rPr>
+        <w:t xml:space="preserve">&gt; </w:t>
+      </w:r>
+      <w:proofErr w:type="spellStart"/>
+      <w:r>
+        <w:rPr>
+          <w:color w:val="FF0000"/>
+          <w:lang w:eastAsia="zh-CN"/>
+        </w:rPr>
+        <w:t>init</w:t>
+      </w:r>
+      <w:proofErr w:type="spellEnd"/>
+      <w:r>
+        <w:rPr>
+          <w:color w:val="FF0000"/>
+          <w:lang w:eastAsia="zh-CN"/>
+        </w:rPr>
+        <w:t xml:space="preserve"> = </w:t>
+      </w:r>
+      <w:proofErr w:type="spellStart"/>
+      <w:r>
+        <w:rPr>
+          <w:color w:val="FF0000"/>
+          <w:lang w:eastAsia="zh-CN"/>
+        </w:rPr>
+        <w:t>make_</w:t>
+      </w:r>
+      <w:proofErr w:type="gramStart"/>
+      <w:r>
+        <w:rPr>
+          <w:color w:val="FF0000"/>
+          <w:lang w:eastAsia="zh-CN"/>
+        </w:rPr>
+        <w:t>pair</w:t>
+      </w:r>
+      <w:proofErr w:type="spellEnd"/>
+      <w:r>
+        <w:rPr>
+          <w:color w:val="FF0000"/>
+          <w:lang w:eastAsia="zh-CN"/>
+        </w:rPr>
+        <w:t>(</w:t>
+      </w:r>
+      <w:proofErr w:type="gramEnd"/>
+      <w:r>
+        <w:rPr>
+          <w:color w:val="FF0000"/>
+          <w:lang w:eastAsia="zh-CN"/>
+        </w:rPr>
+        <w:t>1, INT_MAX);</w:t>
+      </w:r>
+    </w:p>
+    <w:p>
+      <w:pPr>
+        <w:rPr>
+          <w:color w:val="FF0000"/>
+          <w:lang w:eastAsia="zh-CN"/>
+        </w:rPr>
+      </w:pPr>
+      <w:r>
+        <w:rPr>
+          <w:color w:val="FF0000"/>
+          <w:lang w:eastAsia="zh-CN"/>
+        </w:rPr>
+        <w:t xml:space="preserve">        </w:t>
+      </w:r>
+      <w:proofErr w:type="spellStart"/>
+      <w:proofErr w:type="gramStart"/>
+      <w:r>
+        <w:rPr>
+          <w:color w:val="FF0000"/>
+          <w:lang w:eastAsia="zh-CN"/>
+        </w:rPr>
+        <w:t>result.push</w:t>
+      </w:r>
+      <w:proofErr w:type="gramEnd"/>
+      <w:r>
+        <w:rPr>
+          <w:color w:val="FF0000"/>
+          <w:lang w:eastAsia="zh-CN"/>
+        </w:rPr>
+        <w:t>_back</w:t>
+      </w:r>
+      <w:proofErr w:type="spellEnd"/>
+      <w:r>
+        <w:rPr>
+          <w:color w:val="FF0000"/>
+          <w:lang w:eastAsia="zh-CN"/>
+        </w:rPr>
+        <w:t>(</w:t>
+      </w:r>
+      <w:proofErr w:type="spellStart"/>
+      <w:r>
+        <w:rPr>
+          <w:color w:val="FF0000"/>
+          <w:lang w:eastAsia="zh-CN"/>
+        </w:rPr>
+        <w:t>init</w:t>
+      </w:r>
+      <w:proofErr w:type="spellEnd"/>
+      <w:r>
+        <w:rPr>
+          <w:color w:val="FF0000"/>
+          <w:lang w:eastAsia="zh-CN"/>
+        </w:rPr>
+        <w:t>);</w:t>
+      </w:r>
+    </w:p>
+    <w:p>
+      <w:pPr>
+        <w:rPr>
+          <w:color w:val="FF0000"/>
+          <w:lang w:eastAsia="zh-CN"/>
+        </w:rPr>
+      </w:pPr>
+    </w:p>
+    <w:p>
+      <w:pPr>
+        <w:rPr>
+          <w:color w:val="FF0000"/>
+          <w:lang w:eastAsia="zh-CN"/>
+        </w:rPr>
+      </w:pPr>
+      <w:r>
+        <w:rPr>
+          <w:color w:val="FF0000"/>
+          <w:lang w:eastAsia="zh-CN"/>
+        </w:rPr>
+        <w:t xml:space="preserve">        </w:t>
+      </w:r>
+      <w:proofErr w:type="gramStart"/>
+      <w:r>
+        <w:rPr>
+          <w:color w:val="FF0000"/>
+          <w:lang w:eastAsia="zh-CN"/>
+        </w:rPr>
+        <w:t>for(</w:t>
+      </w:r>
+      <w:proofErr w:type="gramEnd"/>
+      <w:r>
+        <w:rPr>
+          <w:color w:val="FF0000"/>
+          <w:lang w:eastAsia="zh-CN"/>
+        </w:rPr>
+        <w:t xml:space="preserve">auto </w:t>
+      </w:r>
+      <w:proofErr w:type="spellStart"/>
+      <w:r>
+        <w:rPr>
+          <w:color w:val="FF0000"/>
+          <w:lang w:eastAsia="zh-CN"/>
+        </w:rPr>
+        <w:t>i</w:t>
+      </w:r>
+      <w:proofErr w:type="spellEnd"/>
+      <w:r>
+        <w:rPr>
+          <w:color w:val="FF0000"/>
+          <w:lang w:eastAsia="zh-CN"/>
+        </w:rPr>
+        <w:t xml:space="preserve"> = </w:t>
+      </w:r>
+      <w:proofErr w:type="spellStart"/>
+      <w:r>
+        <w:rPr>
+          <w:color w:val="FF0000"/>
+          <w:lang w:eastAsia="zh-CN"/>
+        </w:rPr>
+        <w:t>nums.begin</w:t>
+      </w:r>
+      <w:proofErr w:type="spellEnd"/>
+      <w:r>
+        <w:rPr>
+          <w:color w:val="FF0000"/>
+          <w:lang w:eastAsia="zh-CN"/>
+        </w:rPr>
+        <w:t xml:space="preserve">(); </w:t>
+      </w:r>
+      <w:proofErr w:type="spellStart"/>
+      <w:r>
+        <w:rPr>
+          <w:color w:val="FF0000"/>
+          <w:lang w:eastAsia="zh-CN"/>
+        </w:rPr>
+        <w:t>i</w:t>
+      </w:r>
+      <w:proofErr w:type="spellEnd"/>
+      <w:r>
+        <w:rPr>
+          <w:color w:val="FF0000"/>
+          <w:lang w:eastAsia="zh-CN"/>
+        </w:rPr>
+        <w:t xml:space="preserve"> != </w:t>
+      </w:r>
+      <w:proofErr w:type="spellStart"/>
+      <w:r>
+        <w:rPr>
+          <w:color w:val="FF0000"/>
+          <w:lang w:eastAsia="zh-CN"/>
+        </w:rPr>
+        <w:t>nums.end</w:t>
+      </w:r>
+      <w:proofErr w:type="spellEnd"/>
+      <w:r>
+        <w:rPr>
+          <w:color w:val="FF0000"/>
+          <w:lang w:eastAsia="zh-CN"/>
+        </w:rPr>
+        <w:t xml:space="preserve">(); </w:t>
+      </w:r>
+      <w:proofErr w:type="spellStart"/>
+      <w:r>
+        <w:rPr>
+          <w:color w:val="FF0000"/>
+          <w:lang w:eastAsia="zh-CN"/>
+        </w:rPr>
+        <w:t>i</w:t>
+      </w:r>
+      <w:proofErr w:type="spellEnd"/>
+      <w:r>
+        <w:rPr>
+          <w:color w:val="FF0000"/>
+          <w:lang w:eastAsia="zh-CN"/>
+        </w:rPr>
+        <w:t>++){</w:t>
+      </w:r>
+    </w:p>
+    <w:p>
+      <w:pPr>
+        <w:rPr>
+          <w:color w:val="FF0000"/>
+          <w:lang w:eastAsia="zh-CN"/>
+        </w:rPr>
+      </w:pPr>
+      <w:r>
+        <w:rPr>
+          <w:color w:val="FF0000"/>
+          <w:lang w:eastAsia="zh-CN"/>
+        </w:rPr>
+        <w:t xml:space="preserve">            </w:t>
+      </w:r>
+      <w:proofErr w:type="gramStart"/>
+      <w:r>
+        <w:rPr>
+          <w:color w:val="FF0000"/>
+          <w:lang w:eastAsia="zh-CN"/>
+        </w:rPr>
+        <w:t>if(</w:t>
+      </w:r>
+      <w:proofErr w:type="gramEnd"/>
+      <w:r>
+        <w:rPr>
+          <w:color w:val="FF0000"/>
+          <w:lang w:eastAsia="zh-CN"/>
+        </w:rPr>
+        <w:t>*</w:t>
+      </w:r>
+      <w:proofErr w:type="spellStart"/>
+      <w:r>
+        <w:rPr>
+          <w:color w:val="FF0000"/>
+          <w:lang w:eastAsia="zh-CN"/>
+        </w:rPr>
+        <w:t>i</w:t>
+      </w:r>
+      <w:proofErr w:type="spellEnd"/>
+      <w:r>
+        <w:rPr>
+          <w:color w:val="FF0000"/>
+          <w:lang w:eastAsia="zh-CN"/>
+        </w:rPr>
+        <w:t xml:space="preserve"> &lt;= 0)</w:t>
       </w:r>
     </w:p>
     <w:p>
@@ -3055,142 +4597,543 @@
           <w:color w:val="FF0000"/>
           <w:lang w:eastAsia="zh-CN"/>
         </w:rPr>
-        <w:t xml:space="preserve">            for(int j = 0; j &lt; result.size(); j++){</w:t>
-      </w:r>
-    </w:p>
-    <w:p>
-      <w:pPr>
-        <w:rPr>
-          <w:color w:val="FF0000"/>
-          <w:lang w:eastAsia="zh-CN"/>
-        </w:rPr>
-      </w:pPr>
-      <w:r>
-        <w:rPr>
-          <w:color w:val="FF0000"/>
-          <w:lang w:eastAsia="zh-CN"/>
-        </w:rPr>
-        <w:t xml:space="preserve">                if(*i &gt;= result[j].first &amp;&amp; *i &lt;= result[j].second){</w:t>
-      </w:r>
-    </w:p>
-    <w:p>
-      <w:pPr>
-        <w:rPr>
-          <w:color w:val="FF0000"/>
-          <w:lang w:eastAsia="zh-CN"/>
-        </w:rPr>
-      </w:pPr>
-      <w:r>
-        <w:rPr>
-          <w:color w:val="FF0000"/>
-          <w:lang w:eastAsia="zh-CN"/>
-        </w:rPr>
-        <w:t xml:space="preserve">                    pair&lt;int, int&gt; left, right;</w:t>
-      </w:r>
-    </w:p>
-    <w:p>
-      <w:pPr>
-        <w:rPr>
-          <w:color w:val="FF0000"/>
-          <w:lang w:eastAsia="zh-CN"/>
-        </w:rPr>
-      </w:pPr>
-      <w:r>
-        <w:rPr>
-          <w:color w:val="FF0000"/>
-          <w:lang w:eastAsia="zh-CN"/>
-        </w:rPr>
-        <w:t xml:space="preserve">                    left = make_pair(result[j].first, *i - 1);</w:t>
-      </w:r>
-    </w:p>
-    <w:p>
-      <w:pPr>
-        <w:rPr>
-          <w:color w:val="FF0000"/>
-          <w:lang w:eastAsia="zh-CN"/>
-        </w:rPr>
-      </w:pPr>
-      <w:r>
-        <w:rPr>
-          <w:color w:val="FF0000"/>
-          <w:lang w:eastAsia="zh-CN"/>
-        </w:rPr>
-        <w:t xml:space="preserve">                    right = make_pair(*i + 1, result[j].second);</w:t>
-      </w:r>
-    </w:p>
-    <w:p>
-      <w:pPr>
-        <w:rPr>
-          <w:color w:val="FF0000"/>
-          <w:lang w:eastAsia="zh-CN"/>
-        </w:rPr>
-      </w:pPr>
-      <w:r>
-        <w:rPr>
-          <w:color w:val="FF0000"/>
-          <w:lang w:eastAsia="zh-CN"/>
-        </w:rPr>
-        <w:t xml:space="preserve">                    result.erase(result.begin() + j);</w:t>
-      </w:r>
-    </w:p>
-    <w:p>
-      <w:pPr>
-        <w:rPr>
-          <w:color w:val="FF0000"/>
-          <w:lang w:eastAsia="zh-CN"/>
-        </w:rPr>
-      </w:pPr>
-      <w:r>
-        <w:rPr>
-          <w:color w:val="FF0000"/>
-          <w:lang w:eastAsia="zh-CN"/>
-        </w:rPr>
-        <w:t xml:space="preserve">                    if(left.first &lt;= left.second)</w:t>
-      </w:r>
-    </w:p>
-    <w:p>
-      <w:pPr>
-        <w:rPr>
-          <w:color w:val="FF0000"/>
-          <w:lang w:eastAsia="zh-CN"/>
-        </w:rPr>
-      </w:pPr>
-      <w:r>
-        <w:rPr>
-          <w:color w:val="FF0000"/>
-          <w:lang w:eastAsia="zh-CN"/>
-        </w:rPr>
-        <w:t xml:space="preserve">                        result.insert(result.begin() + j++, left);</w:t>
-      </w:r>
-    </w:p>
-    <w:p>
-      <w:pPr>
-        <w:rPr>
-          <w:color w:val="FF0000"/>
-          <w:lang w:eastAsia="zh-CN"/>
-        </w:rPr>
-      </w:pPr>
-      <w:r>
-        <w:rPr>
-          <w:color w:val="FF0000"/>
-          <w:lang w:eastAsia="zh-CN"/>
-        </w:rPr>
-        <w:t xml:space="preserve">                    if(right.first &lt;= right.second)</w:t>
-      </w:r>
-    </w:p>
-    <w:p>
-      <w:pPr>
-        <w:rPr>
-          <w:color w:val="FF0000"/>
-          <w:lang w:eastAsia="zh-CN"/>
-        </w:rPr>
-      </w:pPr>
-      <w:r>
-        <w:rPr>
-          <w:color w:val="FF0000"/>
-          <w:lang w:eastAsia="zh-CN"/>
-        </w:rPr>
-        <w:t xml:space="preserve">                        result.insert(result.begin() + j, right);</w:t>
+        <w:t xml:space="preserve">            </w:t>
+      </w:r>
+      <w:proofErr w:type="gramStart"/>
+      <w:r>
+        <w:rPr>
+          <w:color w:val="FF0000"/>
+          <w:lang w:eastAsia="zh-CN"/>
+        </w:rPr>
+        <w:t>for(</w:t>
+      </w:r>
+      <w:proofErr w:type="spellStart"/>
+      <w:proofErr w:type="gramEnd"/>
+      <w:r>
+        <w:rPr>
+          <w:color w:val="FF0000"/>
+          <w:lang w:eastAsia="zh-CN"/>
+        </w:rPr>
+        <w:t>int</w:t>
+      </w:r>
+      <w:proofErr w:type="spellEnd"/>
+      <w:r>
+        <w:rPr>
+          <w:color w:val="FF0000"/>
+          <w:lang w:eastAsia="zh-CN"/>
+        </w:rPr>
+        <w:t xml:space="preserve"> j = 0; j &lt; </w:t>
+      </w:r>
+      <w:proofErr w:type="spellStart"/>
+      <w:r>
+        <w:rPr>
+          <w:color w:val="FF0000"/>
+          <w:lang w:eastAsia="zh-CN"/>
+        </w:rPr>
+        <w:t>result.size</w:t>
+      </w:r>
+      <w:proofErr w:type="spellEnd"/>
+      <w:r>
+        <w:rPr>
+          <w:color w:val="FF0000"/>
+          <w:lang w:eastAsia="zh-CN"/>
+        </w:rPr>
+        <w:t>(); j++){</w:t>
+      </w:r>
+    </w:p>
+    <w:p>
+      <w:pPr>
+        <w:rPr>
+          <w:color w:val="FF0000"/>
+          <w:lang w:eastAsia="zh-CN"/>
+        </w:rPr>
+      </w:pPr>
+      <w:r>
+        <w:rPr>
+          <w:color w:val="FF0000"/>
+          <w:lang w:eastAsia="zh-CN"/>
+        </w:rPr>
+        <w:t xml:space="preserve">                </w:t>
+      </w:r>
+      <w:proofErr w:type="gramStart"/>
+      <w:r>
+        <w:rPr>
+          <w:color w:val="FF0000"/>
+          <w:lang w:eastAsia="zh-CN"/>
+        </w:rPr>
+        <w:t>if(</w:t>
+      </w:r>
+      <w:proofErr w:type="gramEnd"/>
+      <w:r>
+        <w:rPr>
+          <w:color w:val="FF0000"/>
+          <w:lang w:eastAsia="zh-CN"/>
+        </w:rPr>
+        <w:t>*</w:t>
+      </w:r>
+      <w:proofErr w:type="spellStart"/>
+      <w:r>
+        <w:rPr>
+          <w:color w:val="FF0000"/>
+          <w:lang w:eastAsia="zh-CN"/>
+        </w:rPr>
+        <w:t>i</w:t>
+      </w:r>
+      <w:proofErr w:type="spellEnd"/>
+      <w:r>
+        <w:rPr>
+          <w:color w:val="FF0000"/>
+          <w:lang w:eastAsia="zh-CN"/>
+        </w:rPr>
+        <w:t xml:space="preserve"> &gt;= result[j].first &amp;&amp; *</w:t>
+      </w:r>
+      <w:proofErr w:type="spellStart"/>
+      <w:r>
+        <w:rPr>
+          <w:color w:val="FF0000"/>
+          <w:lang w:eastAsia="zh-CN"/>
+        </w:rPr>
+        <w:t>i</w:t>
+      </w:r>
+      <w:proofErr w:type="spellEnd"/>
+      <w:r>
+        <w:rPr>
+          <w:color w:val="FF0000"/>
+          <w:lang w:eastAsia="zh-CN"/>
+        </w:rPr>
+        <w:t xml:space="preserve"> &lt;= result[j].second){</w:t>
+      </w:r>
+    </w:p>
+    <w:p>
+      <w:pPr>
+        <w:rPr>
+          <w:color w:val="FF0000"/>
+          <w:lang w:eastAsia="zh-CN"/>
+        </w:rPr>
+      </w:pPr>
+      <w:r>
+        <w:rPr>
+          <w:color w:val="FF0000"/>
+          <w:lang w:eastAsia="zh-CN"/>
+        </w:rPr>
+        <w:t xml:space="preserve">                    pair&lt;</w:t>
+      </w:r>
+      <w:proofErr w:type="spellStart"/>
+      <w:r>
+        <w:rPr>
+          <w:color w:val="FF0000"/>
+          <w:lang w:eastAsia="zh-CN"/>
+        </w:rPr>
+        <w:t>int</w:t>
+      </w:r>
+      <w:proofErr w:type="spellEnd"/>
+      <w:r>
+        <w:rPr>
+          <w:color w:val="FF0000"/>
+          <w:lang w:eastAsia="zh-CN"/>
+        </w:rPr>
+        <w:t xml:space="preserve">, </w:t>
+      </w:r>
+      <w:proofErr w:type="spellStart"/>
+      <w:r>
+        <w:rPr>
+          <w:color w:val="FF0000"/>
+          <w:lang w:eastAsia="zh-CN"/>
+        </w:rPr>
+        <w:t>int</w:t>
+      </w:r>
+      <w:proofErr w:type="spellEnd"/>
+      <w:r>
+        <w:rPr>
+          <w:color w:val="FF0000"/>
+          <w:lang w:eastAsia="zh-CN"/>
+        </w:rPr>
+        <w:t>&gt; left, right;</w:t>
+      </w:r>
+    </w:p>
+    <w:p>
+      <w:pPr>
+        <w:rPr>
+          <w:color w:val="FF0000"/>
+          <w:lang w:eastAsia="zh-CN"/>
+        </w:rPr>
+      </w:pPr>
+      <w:r>
+        <w:rPr>
+          <w:color w:val="FF0000"/>
+          <w:lang w:eastAsia="zh-CN"/>
+        </w:rPr>
+        <w:t xml:space="preserve">                    left = </w:t>
+      </w:r>
+      <w:proofErr w:type="spellStart"/>
+      <w:r>
+        <w:rPr>
+          <w:color w:val="FF0000"/>
+          <w:lang w:eastAsia="zh-CN"/>
+        </w:rPr>
+        <w:t>make_pair</w:t>
+      </w:r>
+      <w:proofErr w:type="spellEnd"/>
+      <w:r>
+        <w:rPr>
+          <w:color w:val="FF0000"/>
+          <w:lang w:eastAsia="zh-CN"/>
+        </w:rPr>
+        <w:t>(result[j</w:t>
+      </w:r>
+      <w:proofErr w:type="gramStart"/>
+      <w:r>
+        <w:rPr>
+          <w:color w:val="FF0000"/>
+          <w:lang w:eastAsia="zh-CN"/>
+        </w:rPr>
+        <w:t>].first</w:t>
+      </w:r>
+      <w:proofErr w:type="gramEnd"/>
+      <w:r>
+        <w:rPr>
+          <w:color w:val="FF0000"/>
+          <w:lang w:eastAsia="zh-CN"/>
+        </w:rPr>
+        <w:t>, *</w:t>
+      </w:r>
+      <w:proofErr w:type="spellStart"/>
+      <w:r>
+        <w:rPr>
+          <w:color w:val="FF0000"/>
+          <w:lang w:eastAsia="zh-CN"/>
+        </w:rPr>
+        <w:t>i</w:t>
+      </w:r>
+      <w:proofErr w:type="spellEnd"/>
+      <w:r>
+        <w:rPr>
+          <w:color w:val="FF0000"/>
+          <w:lang w:eastAsia="zh-CN"/>
+        </w:rPr>
+        <w:t xml:space="preserve"> - 1);</w:t>
+      </w:r>
+    </w:p>
+    <w:p>
+      <w:pPr>
+        <w:rPr>
+          <w:color w:val="FF0000"/>
+          <w:lang w:eastAsia="zh-CN"/>
+        </w:rPr>
+      </w:pPr>
+      <w:r>
+        <w:rPr>
+          <w:color w:val="FF0000"/>
+          <w:lang w:eastAsia="zh-CN"/>
+        </w:rPr>
+        <w:t xml:space="preserve">                    right = </w:t>
+      </w:r>
+      <w:proofErr w:type="spellStart"/>
+      <w:r>
+        <w:rPr>
+          <w:color w:val="FF0000"/>
+          <w:lang w:eastAsia="zh-CN"/>
+        </w:rPr>
+        <w:t>make_</w:t>
+      </w:r>
+      <w:proofErr w:type="gramStart"/>
+      <w:r>
+        <w:rPr>
+          <w:color w:val="FF0000"/>
+          <w:lang w:eastAsia="zh-CN"/>
+        </w:rPr>
+        <w:t>pair</w:t>
+      </w:r>
+      <w:proofErr w:type="spellEnd"/>
+      <w:r>
+        <w:rPr>
+          <w:color w:val="FF0000"/>
+          <w:lang w:eastAsia="zh-CN"/>
+        </w:rPr>
+        <w:t>(</w:t>
+      </w:r>
+      <w:proofErr w:type="gramEnd"/>
+      <w:r>
+        <w:rPr>
+          <w:color w:val="FF0000"/>
+          <w:lang w:eastAsia="zh-CN"/>
+        </w:rPr>
+        <w:t>*</w:t>
+      </w:r>
+      <w:proofErr w:type="spellStart"/>
+      <w:r>
+        <w:rPr>
+          <w:color w:val="FF0000"/>
+          <w:lang w:eastAsia="zh-CN"/>
+        </w:rPr>
+        <w:t>i</w:t>
+      </w:r>
+      <w:proofErr w:type="spellEnd"/>
+      <w:r>
+        <w:rPr>
+          <w:color w:val="FF0000"/>
+          <w:lang w:eastAsia="zh-CN"/>
+        </w:rPr>
+        <w:t xml:space="preserve"> + 1, result[j].second);</w:t>
+      </w:r>
+    </w:p>
+    <w:p>
+      <w:pPr>
+        <w:rPr>
+          <w:color w:val="FF0000"/>
+          <w:lang w:eastAsia="zh-CN"/>
+        </w:rPr>
+      </w:pPr>
+      <w:r>
+        <w:rPr>
+          <w:color w:val="FF0000"/>
+          <w:lang w:eastAsia="zh-CN"/>
+        </w:rPr>
+        <w:t xml:space="preserve">                    </w:t>
+      </w:r>
+      <w:proofErr w:type="spellStart"/>
+      <w:proofErr w:type="gramStart"/>
+      <w:r>
+        <w:rPr>
+          <w:color w:val="FF0000"/>
+          <w:lang w:eastAsia="zh-CN"/>
+        </w:rPr>
+        <w:t>result.erase</w:t>
+      </w:r>
+      <w:proofErr w:type="spellEnd"/>
+      <w:proofErr w:type="gramEnd"/>
+      <w:r>
+        <w:rPr>
+          <w:color w:val="FF0000"/>
+          <w:lang w:eastAsia="zh-CN"/>
+        </w:rPr>
+        <w:t>(</w:t>
+      </w:r>
+      <w:proofErr w:type="spellStart"/>
+      <w:r>
+        <w:rPr>
+          <w:color w:val="FF0000"/>
+          <w:lang w:eastAsia="zh-CN"/>
+        </w:rPr>
+        <w:t>result.begin</w:t>
+      </w:r>
+      <w:proofErr w:type="spellEnd"/>
+      <w:r>
+        <w:rPr>
+          <w:color w:val="FF0000"/>
+          <w:lang w:eastAsia="zh-CN"/>
+        </w:rPr>
+        <w:t>() + j);</w:t>
+      </w:r>
+    </w:p>
+    <w:p>
+      <w:pPr>
+        <w:rPr>
+          <w:color w:val="FF0000"/>
+          <w:lang w:eastAsia="zh-CN"/>
+        </w:rPr>
+      </w:pPr>
+      <w:r>
+        <w:rPr>
+          <w:color w:val="FF0000"/>
+          <w:lang w:eastAsia="zh-CN"/>
+        </w:rPr>
+        <w:t xml:space="preserve">                    </w:t>
+      </w:r>
+      <w:proofErr w:type="gramStart"/>
+      <w:r>
+        <w:rPr>
+          <w:color w:val="FF0000"/>
+          <w:lang w:eastAsia="zh-CN"/>
+        </w:rPr>
+        <w:t>if(</w:t>
+      </w:r>
+      <w:proofErr w:type="spellStart"/>
+      <w:proofErr w:type="gramEnd"/>
+      <w:r>
+        <w:rPr>
+          <w:color w:val="FF0000"/>
+          <w:lang w:eastAsia="zh-CN"/>
+        </w:rPr>
+        <w:t>left.first</w:t>
+      </w:r>
+      <w:proofErr w:type="spellEnd"/>
+      <w:r>
+        <w:rPr>
+          <w:color w:val="FF0000"/>
+          <w:lang w:eastAsia="zh-CN"/>
+        </w:rPr>
+        <w:t xml:space="preserve"> &lt;= </w:t>
+      </w:r>
+      <w:proofErr w:type="spellStart"/>
+      <w:r>
+        <w:rPr>
+          <w:color w:val="FF0000"/>
+          <w:lang w:eastAsia="zh-CN"/>
+        </w:rPr>
+        <w:t>left.second</w:t>
+      </w:r>
+      <w:proofErr w:type="spellEnd"/>
+      <w:r>
+        <w:rPr>
+          <w:color w:val="FF0000"/>
+          <w:lang w:eastAsia="zh-CN"/>
+        </w:rPr>
+        <w:t>)</w:t>
+      </w:r>
+    </w:p>
+    <w:p>
+      <w:pPr>
+        <w:rPr>
+          <w:color w:val="FF0000"/>
+          <w:lang w:eastAsia="zh-CN"/>
+        </w:rPr>
+      </w:pPr>
+      <w:r>
+        <w:rPr>
+          <w:color w:val="FF0000"/>
+          <w:lang w:eastAsia="zh-CN"/>
+        </w:rPr>
+        <w:t xml:space="preserve">                        </w:t>
+      </w:r>
+      <w:proofErr w:type="spellStart"/>
+      <w:proofErr w:type="gramStart"/>
+      <w:r>
+        <w:rPr>
+          <w:color w:val="FF0000"/>
+          <w:lang w:eastAsia="zh-CN"/>
+        </w:rPr>
+        <w:t>result.insert</w:t>
+      </w:r>
+      <w:proofErr w:type="spellEnd"/>
+      <w:proofErr w:type="gramEnd"/>
+      <w:r>
+        <w:rPr>
+          <w:color w:val="FF0000"/>
+          <w:lang w:eastAsia="zh-CN"/>
+        </w:rPr>
+        <w:t>(</w:t>
+      </w:r>
+      <w:proofErr w:type="spellStart"/>
+      <w:r>
+        <w:rPr>
+          <w:color w:val="FF0000"/>
+          <w:lang w:eastAsia="zh-CN"/>
+        </w:rPr>
+        <w:t>result.begin</w:t>
+      </w:r>
+      <w:proofErr w:type="spellEnd"/>
+      <w:r>
+        <w:rPr>
+          <w:color w:val="FF0000"/>
+          <w:lang w:eastAsia="zh-CN"/>
+        </w:rPr>
+        <w:t>() + j++, left);</w:t>
+      </w:r>
+    </w:p>
+    <w:p>
+      <w:pPr>
+        <w:rPr>
+          <w:color w:val="FF0000"/>
+          <w:lang w:eastAsia="zh-CN"/>
+        </w:rPr>
+      </w:pPr>
+      <w:r>
+        <w:rPr>
+          <w:color w:val="FF0000"/>
+          <w:lang w:eastAsia="zh-CN"/>
+        </w:rPr>
+        <w:t xml:space="preserve">                    </w:t>
+      </w:r>
+      <w:proofErr w:type="gramStart"/>
+      <w:r>
+        <w:rPr>
+          <w:color w:val="FF0000"/>
+          <w:lang w:eastAsia="zh-CN"/>
+        </w:rPr>
+        <w:t>if(</w:t>
+      </w:r>
+      <w:proofErr w:type="spellStart"/>
+      <w:proofErr w:type="gramEnd"/>
+      <w:r>
+        <w:rPr>
+          <w:color w:val="FF0000"/>
+          <w:lang w:eastAsia="zh-CN"/>
+        </w:rPr>
+        <w:t>right.first</w:t>
+      </w:r>
+      <w:proofErr w:type="spellEnd"/>
+      <w:r>
+        <w:rPr>
+          <w:color w:val="FF0000"/>
+          <w:lang w:eastAsia="zh-CN"/>
+        </w:rPr>
+        <w:t xml:space="preserve"> &lt;= </w:t>
+      </w:r>
+      <w:proofErr w:type="spellStart"/>
+      <w:r>
+        <w:rPr>
+          <w:color w:val="FF0000"/>
+          <w:lang w:eastAsia="zh-CN"/>
+        </w:rPr>
+        <w:t>right.second</w:t>
+      </w:r>
+      <w:proofErr w:type="spellEnd"/>
+      <w:r>
+        <w:rPr>
+          <w:color w:val="FF0000"/>
+          <w:lang w:eastAsia="zh-CN"/>
+        </w:rPr>
+        <w:t>)</w:t>
+      </w:r>
+    </w:p>
+    <w:p>
+      <w:pPr>
+        <w:rPr>
+          <w:color w:val="FF0000"/>
+          <w:lang w:eastAsia="zh-CN"/>
+        </w:rPr>
+      </w:pPr>
+      <w:r>
+        <w:rPr>
+          <w:color w:val="FF0000"/>
+          <w:lang w:eastAsia="zh-CN"/>
+        </w:rPr>
+        <w:t xml:space="preserve">                        </w:t>
+      </w:r>
+      <w:proofErr w:type="spellStart"/>
+      <w:proofErr w:type="gramStart"/>
+      <w:r>
+        <w:rPr>
+          <w:color w:val="FF0000"/>
+          <w:lang w:eastAsia="zh-CN"/>
+        </w:rPr>
+        <w:t>result.insert</w:t>
+      </w:r>
+      <w:proofErr w:type="spellEnd"/>
+      <w:proofErr w:type="gramEnd"/>
+      <w:r>
+        <w:rPr>
+          <w:color w:val="FF0000"/>
+          <w:lang w:eastAsia="zh-CN"/>
+        </w:rPr>
+        <w:t>(</w:t>
+      </w:r>
+      <w:proofErr w:type="spellStart"/>
+      <w:r>
+        <w:rPr>
+          <w:color w:val="FF0000"/>
+          <w:lang w:eastAsia="zh-CN"/>
+        </w:rPr>
+        <w:t>result.begin</w:t>
+      </w:r>
+      <w:proofErr w:type="spellEnd"/>
+      <w:r>
+        <w:rPr>
+          <w:color w:val="FF0000"/>
+          <w:lang w:eastAsia="zh-CN"/>
+        </w:rPr>
+        <w:t>() + j, right);</w:t>
       </w:r>
     </w:p>
     <w:p>
@@ -3265,7 +5208,23 @@
           <w:color w:val="FF0000"/>
           <w:lang w:eastAsia="zh-CN"/>
         </w:rPr>
-        <w:t xml:space="preserve">        return result[0].first;    </w:t>
+        <w:t xml:space="preserve">        return </w:t>
+      </w:r>
+      <w:proofErr w:type="gramStart"/>
+      <w:r>
+        <w:rPr>
+          <w:color w:val="FF0000"/>
+          <w:lang w:eastAsia="zh-CN"/>
+        </w:rPr>
+        <w:t>result[</w:t>
+      </w:r>
+      <w:proofErr w:type="gramEnd"/>
+      <w:r>
+        <w:rPr>
+          <w:color w:val="FF0000"/>
+          <w:lang w:eastAsia="zh-CN"/>
+        </w:rPr>
+        <w:t xml:space="preserve">0].first;    </w:t>
       </w:r>
     </w:p>
     <w:p>
@@ -3353,102 +5312,337 @@
           <w:lang w:eastAsia="zh-CN"/>
         </w:rPr>
       </w:pPr>
-      <w:r>
-        <w:rPr>
-          <w:color w:val="FF0000"/>
-          <w:lang w:eastAsia="zh-CN"/>
-        </w:rPr>
-        <w:t>while(last &lt; height.size() - 1){</w:t>
-      </w:r>
-    </w:p>
-    <w:p>
-      <w:pPr>
-        <w:rPr>
-          <w:color w:val="FF0000"/>
-          <w:lang w:eastAsia="zh-CN"/>
-        </w:rPr>
-      </w:pPr>
-      <w:r>
-        <w:rPr>
-          <w:color w:val="FF0000"/>
-          <w:lang w:eastAsia="zh-CN"/>
-        </w:rPr>
-        <w:t xml:space="preserve">            int i;</w:t>
-      </w:r>
-    </w:p>
-    <w:p>
-      <w:pPr>
-        <w:rPr>
-          <w:color w:val="FF0000"/>
-          <w:lang w:eastAsia="zh-CN"/>
-        </w:rPr>
-      </w:pPr>
-      <w:r>
-        <w:rPr>
-          <w:color w:val="FF0000"/>
-          <w:lang w:eastAsia="zh-CN"/>
-        </w:rPr>
-        <w:t xml:space="preserve">            for(i = last + 1; i &lt; height.size(); i++){</w:t>
-      </w:r>
-    </w:p>
-    <w:p>
-      <w:pPr>
-        <w:rPr>
-          <w:color w:val="FF0000"/>
-          <w:lang w:eastAsia="zh-CN"/>
-        </w:rPr>
-      </w:pPr>
-      <w:r>
-        <w:rPr>
-          <w:color w:val="FF0000"/>
-          <w:lang w:eastAsia="zh-CN"/>
-        </w:rPr>
-        <w:t xml:space="preserve">                if(height[i] &gt;= lastHeight)</w:t>
-      </w:r>
-    </w:p>
-    <w:p>
-      <w:pPr>
-        <w:rPr>
-          <w:color w:val="FF0000"/>
-          <w:lang w:eastAsia="zh-CN"/>
-        </w:rPr>
-      </w:pPr>
-      <w:r>
-        <w:rPr>
-          <w:color w:val="FF0000"/>
-          <w:lang w:eastAsia="zh-CN"/>
-        </w:rPr>
-        <w:t xml:space="preserve">                    if(lastHeight == 0){</w:t>
-      </w:r>
-    </w:p>
-    <w:p>
-      <w:pPr>
-        <w:rPr>
-          <w:color w:val="FF0000"/>
-          <w:lang w:eastAsia="zh-CN"/>
-        </w:rPr>
-      </w:pPr>
-      <w:r>
-        <w:rPr>
-          <w:color w:val="FF0000"/>
-          <w:lang w:eastAsia="zh-CN"/>
-        </w:rPr>
-        <w:t xml:space="preserve">                        lastHeight = height[i];</w:t>
-      </w:r>
-    </w:p>
-    <w:p>
-      <w:pPr>
-        <w:rPr>
-          <w:color w:val="FF0000"/>
-          <w:lang w:eastAsia="zh-CN"/>
-        </w:rPr>
-      </w:pPr>
-      <w:r>
-        <w:rPr>
-          <w:color w:val="FF0000"/>
-          <w:lang w:eastAsia="zh-CN"/>
-        </w:rPr>
-        <w:t xml:space="preserve">                        last = i;</w:t>
+      <w:proofErr w:type="gramStart"/>
+      <w:r>
+        <w:rPr>
+          <w:color w:val="FF0000"/>
+          <w:lang w:eastAsia="zh-CN"/>
+        </w:rPr>
+        <w:t>while(</w:t>
+      </w:r>
+      <w:proofErr w:type="gramEnd"/>
+      <w:r>
+        <w:rPr>
+          <w:color w:val="FF0000"/>
+          <w:lang w:eastAsia="zh-CN"/>
+        </w:rPr>
+        <w:t xml:space="preserve">last &lt; </w:t>
+      </w:r>
+      <w:proofErr w:type="spellStart"/>
+      <w:r>
+        <w:rPr>
+          <w:color w:val="FF0000"/>
+          <w:lang w:eastAsia="zh-CN"/>
+        </w:rPr>
+        <w:t>height.size</w:t>
+      </w:r>
+      <w:proofErr w:type="spellEnd"/>
+      <w:r>
+        <w:rPr>
+          <w:color w:val="FF0000"/>
+          <w:lang w:eastAsia="zh-CN"/>
+        </w:rPr>
+        <w:t>() - 1){</w:t>
+      </w:r>
+    </w:p>
+    <w:p>
+      <w:pPr>
+        <w:rPr>
+          <w:color w:val="FF0000"/>
+          <w:lang w:eastAsia="zh-CN"/>
+        </w:rPr>
+      </w:pPr>
+      <w:r>
+        <w:rPr>
+          <w:color w:val="FF0000"/>
+          <w:lang w:eastAsia="zh-CN"/>
+        </w:rPr>
+        <w:t xml:space="preserve">            </w:t>
+      </w:r>
+      <w:proofErr w:type="spellStart"/>
+      <w:r>
+        <w:rPr>
+          <w:color w:val="FF0000"/>
+          <w:lang w:eastAsia="zh-CN"/>
+        </w:rPr>
+        <w:t>int</w:t>
+      </w:r>
+      <w:proofErr w:type="spellEnd"/>
+      <w:r>
+        <w:rPr>
+          <w:color w:val="FF0000"/>
+          <w:lang w:eastAsia="zh-CN"/>
+        </w:rPr>
+        <w:t xml:space="preserve"> </w:t>
+      </w:r>
+      <w:proofErr w:type="spellStart"/>
+      <w:r>
+        <w:rPr>
+          <w:color w:val="FF0000"/>
+          <w:lang w:eastAsia="zh-CN"/>
+        </w:rPr>
+        <w:t>i</w:t>
+      </w:r>
+      <w:proofErr w:type="spellEnd"/>
+      <w:r>
+        <w:rPr>
+          <w:color w:val="FF0000"/>
+          <w:lang w:eastAsia="zh-CN"/>
+        </w:rPr>
+        <w:t>;</w:t>
+      </w:r>
+    </w:p>
+    <w:p>
+      <w:pPr>
+        <w:rPr>
+          <w:color w:val="FF0000"/>
+          <w:lang w:eastAsia="zh-CN"/>
+        </w:rPr>
+      </w:pPr>
+      <w:r>
+        <w:rPr>
+          <w:color w:val="FF0000"/>
+          <w:lang w:eastAsia="zh-CN"/>
+        </w:rPr>
+        <w:t xml:space="preserve">            </w:t>
+      </w:r>
+      <w:proofErr w:type="gramStart"/>
+      <w:r>
+        <w:rPr>
+          <w:color w:val="FF0000"/>
+          <w:lang w:eastAsia="zh-CN"/>
+        </w:rPr>
+        <w:t>for(</w:t>
+      </w:r>
+      <w:proofErr w:type="spellStart"/>
+      <w:proofErr w:type="gramEnd"/>
+      <w:r>
+        <w:rPr>
+          <w:color w:val="FF0000"/>
+          <w:lang w:eastAsia="zh-CN"/>
+        </w:rPr>
+        <w:t>i</w:t>
+      </w:r>
+      <w:proofErr w:type="spellEnd"/>
+      <w:r>
+        <w:rPr>
+          <w:color w:val="FF0000"/>
+          <w:lang w:eastAsia="zh-CN"/>
+        </w:rPr>
+        <w:t xml:space="preserve"> = last + 1; </w:t>
+      </w:r>
+      <w:proofErr w:type="spellStart"/>
+      <w:r>
+        <w:rPr>
+          <w:color w:val="FF0000"/>
+          <w:lang w:eastAsia="zh-CN"/>
+        </w:rPr>
+        <w:t>i</w:t>
+      </w:r>
+      <w:proofErr w:type="spellEnd"/>
+      <w:r>
+        <w:rPr>
+          <w:color w:val="FF0000"/>
+          <w:lang w:eastAsia="zh-CN"/>
+        </w:rPr>
+        <w:t xml:space="preserve"> &lt; </w:t>
+      </w:r>
+      <w:proofErr w:type="spellStart"/>
+      <w:r>
+        <w:rPr>
+          <w:color w:val="FF0000"/>
+          <w:lang w:eastAsia="zh-CN"/>
+        </w:rPr>
+        <w:t>height.size</w:t>
+      </w:r>
+      <w:proofErr w:type="spellEnd"/>
+      <w:r>
+        <w:rPr>
+          <w:color w:val="FF0000"/>
+          <w:lang w:eastAsia="zh-CN"/>
+        </w:rPr>
+        <w:t xml:space="preserve">(); </w:t>
+      </w:r>
+      <w:proofErr w:type="spellStart"/>
+      <w:r>
+        <w:rPr>
+          <w:color w:val="FF0000"/>
+          <w:lang w:eastAsia="zh-CN"/>
+        </w:rPr>
+        <w:t>i</w:t>
+      </w:r>
+      <w:proofErr w:type="spellEnd"/>
+      <w:r>
+        <w:rPr>
+          <w:color w:val="FF0000"/>
+          <w:lang w:eastAsia="zh-CN"/>
+        </w:rPr>
+        <w:t>++){</w:t>
+      </w:r>
+    </w:p>
+    <w:p>
+      <w:pPr>
+        <w:rPr>
+          <w:color w:val="FF0000"/>
+          <w:lang w:eastAsia="zh-CN"/>
+        </w:rPr>
+      </w:pPr>
+      <w:r>
+        <w:rPr>
+          <w:color w:val="FF0000"/>
+          <w:lang w:eastAsia="zh-CN"/>
+        </w:rPr>
+        <w:t xml:space="preserve">                if(height[</w:t>
+      </w:r>
+      <w:proofErr w:type="spellStart"/>
+      <w:r>
+        <w:rPr>
+          <w:color w:val="FF0000"/>
+          <w:lang w:eastAsia="zh-CN"/>
+        </w:rPr>
+        <w:t>i</w:t>
+      </w:r>
+      <w:proofErr w:type="spellEnd"/>
+      <w:r>
+        <w:rPr>
+          <w:color w:val="FF0000"/>
+          <w:lang w:eastAsia="zh-CN"/>
+        </w:rPr>
+        <w:t xml:space="preserve">] &gt;= </w:t>
+      </w:r>
+      <w:proofErr w:type="spellStart"/>
+      <w:r>
+        <w:rPr>
+          <w:color w:val="FF0000"/>
+          <w:lang w:eastAsia="zh-CN"/>
+        </w:rPr>
+        <w:t>lastHeight</w:t>
+      </w:r>
+      <w:proofErr w:type="spellEnd"/>
+      <w:r>
+        <w:rPr>
+          <w:color w:val="FF0000"/>
+          <w:lang w:eastAsia="zh-CN"/>
+        </w:rPr>
+        <w:t>)</w:t>
+      </w:r>
+    </w:p>
+    <w:p>
+      <w:pPr>
+        <w:rPr>
+          <w:color w:val="FF0000"/>
+          <w:lang w:eastAsia="zh-CN"/>
+        </w:rPr>
+      </w:pPr>
+      <w:r>
+        <w:rPr>
+          <w:color w:val="FF0000"/>
+          <w:lang w:eastAsia="zh-CN"/>
+        </w:rPr>
+        <w:t xml:space="preserve">                    </w:t>
+      </w:r>
+      <w:proofErr w:type="gramStart"/>
+      <w:r>
+        <w:rPr>
+          <w:color w:val="FF0000"/>
+          <w:lang w:eastAsia="zh-CN"/>
+        </w:rPr>
+        <w:t>if(</w:t>
+      </w:r>
+      <w:proofErr w:type="spellStart"/>
+      <w:proofErr w:type="gramEnd"/>
+      <w:r>
+        <w:rPr>
+          <w:color w:val="FF0000"/>
+          <w:lang w:eastAsia="zh-CN"/>
+        </w:rPr>
+        <w:t>lastHeight</w:t>
+      </w:r>
+      <w:proofErr w:type="spellEnd"/>
+      <w:r>
+        <w:rPr>
+          <w:color w:val="FF0000"/>
+          <w:lang w:eastAsia="zh-CN"/>
+        </w:rPr>
+        <w:t xml:space="preserve"> == 0){</w:t>
+      </w:r>
+    </w:p>
+    <w:p>
+      <w:pPr>
+        <w:rPr>
+          <w:color w:val="FF0000"/>
+          <w:lang w:eastAsia="zh-CN"/>
+        </w:rPr>
+      </w:pPr>
+      <w:r>
+        <w:rPr>
+          <w:color w:val="FF0000"/>
+          <w:lang w:eastAsia="zh-CN"/>
+        </w:rPr>
+        <w:t xml:space="preserve">                        </w:t>
+      </w:r>
+      <w:proofErr w:type="spellStart"/>
+      <w:r>
+        <w:rPr>
+          <w:color w:val="FF0000"/>
+          <w:lang w:eastAsia="zh-CN"/>
+        </w:rPr>
+        <w:t>lastHeight</w:t>
+      </w:r>
+      <w:proofErr w:type="spellEnd"/>
+      <w:r>
+        <w:rPr>
+          <w:color w:val="FF0000"/>
+          <w:lang w:eastAsia="zh-CN"/>
+        </w:rPr>
+        <w:t xml:space="preserve"> = height[</w:t>
+      </w:r>
+      <w:proofErr w:type="spellStart"/>
+      <w:r>
+        <w:rPr>
+          <w:color w:val="FF0000"/>
+          <w:lang w:eastAsia="zh-CN"/>
+        </w:rPr>
+        <w:t>i</w:t>
+      </w:r>
+      <w:proofErr w:type="spellEnd"/>
+      <w:r>
+        <w:rPr>
+          <w:color w:val="FF0000"/>
+          <w:lang w:eastAsia="zh-CN"/>
+        </w:rPr>
+        <w:t>];</w:t>
+      </w:r>
+    </w:p>
+    <w:p>
+      <w:pPr>
+        <w:rPr>
+          <w:color w:val="FF0000"/>
+          <w:lang w:eastAsia="zh-CN"/>
+        </w:rPr>
+      </w:pPr>
+      <w:r>
+        <w:rPr>
+          <w:color w:val="FF0000"/>
+          <w:lang w:eastAsia="zh-CN"/>
+        </w:rPr>
+        <w:t xml:space="preserve">                        last = </w:t>
+      </w:r>
+      <w:proofErr w:type="spellStart"/>
+      <w:r>
+        <w:rPr>
+          <w:color w:val="FF0000"/>
+          <w:lang w:eastAsia="zh-CN"/>
+        </w:rPr>
+        <w:t>i</w:t>
+      </w:r>
+      <w:proofErr w:type="spellEnd"/>
+      <w:r>
+        <w:rPr>
+          <w:color w:val="FF0000"/>
+          <w:lang w:eastAsia="zh-CN"/>
+        </w:rPr>
+        <w:t>;</w:t>
       </w:r>
     </w:p>
     <w:p>
@@ -3478,22 +5672,79 @@
           <w:color w:val="FF0000"/>
           <w:lang w:eastAsia="zh-CN"/>
         </w:rPr>
-        <w:t xml:space="preserve">                        for(int j = last + 1; j &lt; i; j++){</w:t>
-      </w:r>
-    </w:p>
-    <w:p>
-      <w:pPr>
-        <w:rPr>
-          <w:color w:val="FF0000"/>
-          <w:lang w:eastAsia="zh-CN"/>
-        </w:rPr>
-      </w:pPr>
-      <w:r>
-        <w:rPr>
-          <w:color w:val="FF0000"/>
-          <w:lang w:eastAsia="zh-CN"/>
-        </w:rPr>
-        <w:t xml:space="preserve">                            result += lastHeight - height[j];</w:t>
+        <w:t xml:space="preserve">                        </w:t>
+      </w:r>
+      <w:proofErr w:type="gramStart"/>
+      <w:r>
+        <w:rPr>
+          <w:color w:val="FF0000"/>
+          <w:lang w:eastAsia="zh-CN"/>
+        </w:rPr>
+        <w:t>for(</w:t>
+      </w:r>
+      <w:proofErr w:type="spellStart"/>
+      <w:proofErr w:type="gramEnd"/>
+      <w:r>
+        <w:rPr>
+          <w:color w:val="FF0000"/>
+          <w:lang w:eastAsia="zh-CN"/>
+        </w:rPr>
+        <w:t>int</w:t>
+      </w:r>
+      <w:proofErr w:type="spellEnd"/>
+      <w:r>
+        <w:rPr>
+          <w:color w:val="FF0000"/>
+          <w:lang w:eastAsia="zh-CN"/>
+        </w:rPr>
+        <w:t xml:space="preserve"> j = last + 1; j &lt; </w:t>
+      </w:r>
+      <w:proofErr w:type="spellStart"/>
+      <w:r>
+        <w:rPr>
+          <w:color w:val="FF0000"/>
+          <w:lang w:eastAsia="zh-CN"/>
+        </w:rPr>
+        <w:t>i</w:t>
+      </w:r>
+      <w:proofErr w:type="spellEnd"/>
+      <w:r>
+        <w:rPr>
+          <w:color w:val="FF0000"/>
+          <w:lang w:eastAsia="zh-CN"/>
+        </w:rPr>
+        <w:t>; j++){</w:t>
+      </w:r>
+    </w:p>
+    <w:p>
+      <w:pPr>
+        <w:rPr>
+          <w:color w:val="FF0000"/>
+          <w:lang w:eastAsia="zh-CN"/>
+        </w:rPr>
+      </w:pPr>
+      <w:r>
+        <w:rPr>
+          <w:color w:val="FF0000"/>
+          <w:lang w:eastAsia="zh-CN"/>
+        </w:rPr>
+        <w:t xml:space="preserve">                            result += </w:t>
+      </w:r>
+      <w:proofErr w:type="spellStart"/>
+      <w:r>
+        <w:rPr>
+          <w:color w:val="FF0000"/>
+          <w:lang w:eastAsia="zh-CN"/>
+        </w:rPr>
+        <w:t>lastHeight</w:t>
+      </w:r>
+      <w:proofErr w:type="spellEnd"/>
+      <w:r>
+        <w:rPr>
+          <w:color w:val="FF0000"/>
+          <w:lang w:eastAsia="zh-CN"/>
+        </w:rPr>
+        <w:t xml:space="preserve"> - height[j];</w:t>
       </w:r>
     </w:p>
     <w:p>
@@ -3523,22 +5774,54 @@
           <w:color w:val="FF0000"/>
           <w:lang w:eastAsia="zh-CN"/>
         </w:rPr>
-        <w:t xml:space="preserve">                        last = i;</w:t>
-      </w:r>
-    </w:p>
-    <w:p>
-      <w:pPr>
-        <w:rPr>
-          <w:color w:val="FF0000"/>
-          <w:lang w:eastAsia="zh-CN"/>
-        </w:rPr>
-      </w:pPr>
-      <w:r>
-        <w:rPr>
-          <w:color w:val="FF0000"/>
-          <w:lang w:eastAsia="zh-CN"/>
-        </w:rPr>
-        <w:t xml:space="preserve">                        lastHeight = height[last];</w:t>
+        <w:t xml:space="preserve">                        last = </w:t>
+      </w:r>
+      <w:proofErr w:type="spellStart"/>
+      <w:r>
+        <w:rPr>
+          <w:color w:val="FF0000"/>
+          <w:lang w:eastAsia="zh-CN"/>
+        </w:rPr>
+        <w:t>i</w:t>
+      </w:r>
+      <w:proofErr w:type="spellEnd"/>
+      <w:r>
+        <w:rPr>
+          <w:color w:val="FF0000"/>
+          <w:lang w:eastAsia="zh-CN"/>
+        </w:rPr>
+        <w:t>;</w:t>
+      </w:r>
+    </w:p>
+    <w:p>
+      <w:pPr>
+        <w:rPr>
+          <w:color w:val="FF0000"/>
+          <w:lang w:eastAsia="zh-CN"/>
+        </w:rPr>
+      </w:pPr>
+      <w:r>
+        <w:rPr>
+          <w:color w:val="FF0000"/>
+          <w:lang w:eastAsia="zh-CN"/>
+        </w:rPr>
+        <w:t xml:space="preserve">                        </w:t>
+      </w:r>
+      <w:proofErr w:type="spellStart"/>
+      <w:r>
+        <w:rPr>
+          <w:color w:val="FF0000"/>
+          <w:lang w:eastAsia="zh-CN"/>
+        </w:rPr>
+        <w:t>lastHeight</w:t>
+      </w:r>
+      <w:proofErr w:type="spellEnd"/>
+      <w:r>
+        <w:rPr>
+          <w:color w:val="FF0000"/>
+          <w:lang w:eastAsia="zh-CN"/>
+        </w:rPr>
+        <w:t xml:space="preserve"> = height[last];</w:t>
       </w:r>
     </w:p>
     <w:p>
@@ -3643,22 +5926,79 @@
           <w:color w:val="FF0000"/>
           <w:lang w:eastAsia="zh-CN"/>
         </w:rPr>
-        <w:t xml:space="preserve">            if(i == height.size()){</w:t>
-      </w:r>
-    </w:p>
-    <w:p>
-      <w:pPr>
-        <w:rPr>
-          <w:color w:val="FF0000"/>
-          <w:lang w:eastAsia="zh-CN"/>
-        </w:rPr>
-      </w:pPr>
-      <w:r>
-        <w:rPr>
-          <w:color w:val="FF0000"/>
-          <w:lang w:eastAsia="zh-CN"/>
-        </w:rPr>
-        <w:t xml:space="preserve">                lastHeight--;</w:t>
+        <w:t xml:space="preserve">            </w:t>
+      </w:r>
+      <w:proofErr w:type="gramStart"/>
+      <w:r>
+        <w:rPr>
+          <w:color w:val="FF0000"/>
+          <w:lang w:eastAsia="zh-CN"/>
+        </w:rPr>
+        <w:t>if(</w:t>
+      </w:r>
+      <w:proofErr w:type="spellStart"/>
+      <w:proofErr w:type="gramEnd"/>
+      <w:r>
+        <w:rPr>
+          <w:color w:val="FF0000"/>
+          <w:lang w:eastAsia="zh-CN"/>
+        </w:rPr>
+        <w:t>i</w:t>
+      </w:r>
+      <w:proofErr w:type="spellEnd"/>
+      <w:r>
+        <w:rPr>
+          <w:color w:val="FF0000"/>
+          <w:lang w:eastAsia="zh-CN"/>
+        </w:rPr>
+        <w:t xml:space="preserve"> == </w:t>
+      </w:r>
+      <w:proofErr w:type="spellStart"/>
+      <w:r>
+        <w:rPr>
+          <w:color w:val="FF0000"/>
+          <w:lang w:eastAsia="zh-CN"/>
+        </w:rPr>
+        <w:t>height.size</w:t>
+      </w:r>
+      <w:proofErr w:type="spellEnd"/>
+      <w:r>
+        <w:rPr>
+          <w:color w:val="FF0000"/>
+          <w:lang w:eastAsia="zh-CN"/>
+        </w:rPr>
+        <w:t>()){</w:t>
+      </w:r>
+    </w:p>
+    <w:p>
+      <w:pPr>
+        <w:rPr>
+          <w:color w:val="FF0000"/>
+          <w:lang w:eastAsia="zh-CN"/>
+        </w:rPr>
+      </w:pPr>
+      <w:r>
+        <w:rPr>
+          <w:color w:val="FF0000"/>
+          <w:lang w:eastAsia="zh-CN"/>
+        </w:rPr>
+        <w:t xml:space="preserve">                </w:t>
+      </w:r>
+      <w:proofErr w:type="spellStart"/>
+      <w:r>
+        <w:rPr>
+          <w:color w:val="FF0000"/>
+          <w:lang w:eastAsia="zh-CN"/>
+        </w:rPr>
+        <w:t>lastHeight</w:t>
+      </w:r>
+      <w:proofErr w:type="spellEnd"/>
+      <w:r>
+        <w:rPr>
+          <w:color w:val="FF0000"/>
+          <w:lang w:eastAsia="zh-CN"/>
+        </w:rPr>
+        <w:t>--;</w:t>
       </w:r>
     </w:p>
     <w:p>
@@ -3851,27 +6191,70 @@
           <w:lang w:eastAsia="zh-CN"/>
         </w:rPr>
       </w:pPr>
-      <w:r>
-        <w:rPr>
-          <w:color w:val="FF0000"/>
-          <w:lang w:eastAsia="zh-CN"/>
-        </w:rPr>
-        <w:t>int step = 0, last = 0, curr = 0, max = 0;</w:t>
-      </w:r>
-    </w:p>
-    <w:p>
-      <w:pPr>
-        <w:rPr>
-          <w:color w:val="FF0000"/>
-          <w:lang w:eastAsia="zh-CN"/>
-        </w:rPr>
-      </w:pPr>
-      <w:r>
-        <w:rPr>
-          <w:color w:val="FF0000"/>
-          <w:lang w:eastAsia="zh-CN"/>
-        </w:rPr>
-        <w:t xml:space="preserve">        if(nums.size() == 1)</w:t>
+      <w:proofErr w:type="spellStart"/>
+      <w:r>
+        <w:rPr>
+          <w:color w:val="FF0000"/>
+          <w:lang w:eastAsia="zh-CN"/>
+        </w:rPr>
+        <w:t>int</w:t>
+      </w:r>
+      <w:proofErr w:type="spellEnd"/>
+      <w:r>
+        <w:rPr>
+          <w:color w:val="FF0000"/>
+          <w:lang w:eastAsia="zh-CN"/>
+        </w:rPr>
+        <w:t xml:space="preserve"> step = 0, last = 0, </w:t>
+      </w:r>
+      <w:proofErr w:type="spellStart"/>
+      <w:r>
+        <w:rPr>
+          <w:color w:val="FF0000"/>
+          <w:lang w:eastAsia="zh-CN"/>
+        </w:rPr>
+        <w:t>curr</w:t>
+      </w:r>
+      <w:proofErr w:type="spellEnd"/>
+      <w:r>
+        <w:rPr>
+          <w:color w:val="FF0000"/>
+          <w:lang w:eastAsia="zh-CN"/>
+        </w:rPr>
+        <w:t xml:space="preserve"> = 0, max = 0;</w:t>
+      </w:r>
+    </w:p>
+    <w:p>
+      <w:pPr>
+        <w:rPr>
+          <w:color w:val="FF0000"/>
+          <w:lang w:eastAsia="zh-CN"/>
+        </w:rPr>
+      </w:pPr>
+      <w:r>
+        <w:rPr>
+          <w:color w:val="FF0000"/>
+          <w:lang w:eastAsia="zh-CN"/>
+        </w:rPr>
+        <w:t xml:space="preserve">        if(</w:t>
+      </w:r>
+      <w:proofErr w:type="spellStart"/>
+      <w:proofErr w:type="gramStart"/>
+      <w:r>
+        <w:rPr>
+          <w:color w:val="FF0000"/>
+          <w:lang w:eastAsia="zh-CN"/>
+        </w:rPr>
+        <w:t>nums.size</w:t>
+      </w:r>
+      <w:proofErr w:type="spellEnd"/>
+      <w:proofErr w:type="gramEnd"/>
+      <w:r>
+        <w:rPr>
+          <w:color w:val="FF0000"/>
+          <w:lang w:eastAsia="zh-CN"/>
+        </w:rPr>
+        <w:t>() == 1)</w:t>
       </w:r>
     </w:p>
     <w:p>
@@ -3916,22 +6299,136 @@
           <w:color w:val="FF0000"/>
           <w:lang w:eastAsia="zh-CN"/>
         </w:rPr>
-        <w:t xml:space="preserve">        for(int i = 0; i &lt; nums.size(); i++){</w:t>
-      </w:r>
-    </w:p>
-    <w:p>
-      <w:pPr>
-        <w:rPr>
-          <w:color w:val="FF0000"/>
-          <w:lang w:eastAsia="zh-CN"/>
-        </w:rPr>
-      </w:pPr>
-      <w:r>
-        <w:rPr>
-          <w:color w:val="FF0000"/>
-          <w:lang w:eastAsia="zh-CN"/>
-        </w:rPr>
-        <w:t xml:space="preserve">            if(i &gt; last){</w:t>
+        <w:t xml:space="preserve">        </w:t>
+      </w:r>
+      <w:proofErr w:type="gramStart"/>
+      <w:r>
+        <w:rPr>
+          <w:color w:val="FF0000"/>
+          <w:lang w:eastAsia="zh-CN"/>
+        </w:rPr>
+        <w:t>for(</w:t>
+      </w:r>
+      <w:proofErr w:type="spellStart"/>
+      <w:proofErr w:type="gramEnd"/>
+      <w:r>
+        <w:rPr>
+          <w:color w:val="FF0000"/>
+          <w:lang w:eastAsia="zh-CN"/>
+        </w:rPr>
+        <w:t>int</w:t>
+      </w:r>
+      <w:proofErr w:type="spellEnd"/>
+      <w:r>
+        <w:rPr>
+          <w:color w:val="FF0000"/>
+          <w:lang w:eastAsia="zh-CN"/>
+        </w:rPr>
+        <w:t xml:space="preserve"> </w:t>
+      </w:r>
+      <w:proofErr w:type="spellStart"/>
+      <w:r>
+        <w:rPr>
+          <w:color w:val="FF0000"/>
+          <w:lang w:eastAsia="zh-CN"/>
+        </w:rPr>
+        <w:t>i</w:t>
+      </w:r>
+      <w:proofErr w:type="spellEnd"/>
+      <w:r>
+        <w:rPr>
+          <w:color w:val="FF0000"/>
+          <w:lang w:eastAsia="zh-CN"/>
+        </w:rPr>
+        <w:t xml:space="preserve"> = 0; </w:t>
+      </w:r>
+      <w:proofErr w:type="spellStart"/>
+      <w:r>
+        <w:rPr>
+          <w:color w:val="FF0000"/>
+          <w:lang w:eastAsia="zh-CN"/>
+        </w:rPr>
+        <w:t>i</w:t>
+      </w:r>
+      <w:proofErr w:type="spellEnd"/>
+      <w:r>
+        <w:rPr>
+          <w:color w:val="FF0000"/>
+          <w:lang w:eastAsia="zh-CN"/>
+        </w:rPr>
+        <w:t xml:space="preserve"> &lt; </w:t>
+      </w:r>
+      <w:proofErr w:type="spellStart"/>
+      <w:r>
+        <w:rPr>
+          <w:color w:val="FF0000"/>
+          <w:lang w:eastAsia="zh-CN"/>
+        </w:rPr>
+        <w:t>nums.size</w:t>
+      </w:r>
+      <w:proofErr w:type="spellEnd"/>
+      <w:r>
+        <w:rPr>
+          <w:color w:val="FF0000"/>
+          <w:lang w:eastAsia="zh-CN"/>
+        </w:rPr>
+        <w:t xml:space="preserve">(); </w:t>
+      </w:r>
+      <w:proofErr w:type="spellStart"/>
+      <w:r>
+        <w:rPr>
+          <w:color w:val="FF0000"/>
+          <w:lang w:eastAsia="zh-CN"/>
+        </w:rPr>
+        <w:t>i</w:t>
+      </w:r>
+      <w:proofErr w:type="spellEnd"/>
+      <w:r>
+        <w:rPr>
+          <w:color w:val="FF0000"/>
+          <w:lang w:eastAsia="zh-CN"/>
+        </w:rPr>
+        <w:t>++){</w:t>
+      </w:r>
+    </w:p>
+    <w:p>
+      <w:pPr>
+        <w:rPr>
+          <w:color w:val="FF0000"/>
+          <w:lang w:eastAsia="zh-CN"/>
+        </w:rPr>
+      </w:pPr>
+      <w:r>
+        <w:rPr>
+          <w:color w:val="FF0000"/>
+          <w:lang w:eastAsia="zh-CN"/>
+        </w:rPr>
+        <w:t xml:space="preserve">            </w:t>
+      </w:r>
+      <w:proofErr w:type="gramStart"/>
+      <w:r>
+        <w:rPr>
+          <w:color w:val="FF0000"/>
+          <w:lang w:eastAsia="zh-CN"/>
+        </w:rPr>
+        <w:t>if(</w:t>
+      </w:r>
+      <w:proofErr w:type="spellStart"/>
+      <w:proofErr w:type="gramEnd"/>
+      <w:r>
+        <w:rPr>
+          <w:color w:val="FF0000"/>
+          <w:lang w:eastAsia="zh-CN"/>
+        </w:rPr>
+        <w:t>i</w:t>
+      </w:r>
+      <w:proofErr w:type="spellEnd"/>
+      <w:r>
+        <w:rPr>
+          <w:color w:val="FF0000"/>
+          <w:lang w:eastAsia="zh-CN"/>
+        </w:rPr>
+        <w:t xml:space="preserve"> &gt; last){</w:t>
       </w:r>
     </w:p>
     <w:p>
@@ -3991,22 +6488,127 @@
           <w:color w:val="FF0000"/>
           <w:lang w:eastAsia="zh-CN"/>
         </w:rPr>
-        <w:t xml:space="preserve">            curr = i + nums[i];</w:t>
-      </w:r>
-    </w:p>
-    <w:p>
-      <w:pPr>
-        <w:rPr>
-          <w:color w:val="FF0000"/>
-          <w:lang w:eastAsia="zh-CN"/>
-        </w:rPr>
-      </w:pPr>
-      <w:r>
-        <w:rPr>
-          <w:color w:val="FF0000"/>
-          <w:lang w:eastAsia="zh-CN"/>
-        </w:rPr>
-        <w:t xml:space="preserve">            if(curr &gt;= nums.size() - 1) </w:t>
+        <w:t xml:space="preserve">            </w:t>
+      </w:r>
+      <w:proofErr w:type="spellStart"/>
+      <w:r>
+        <w:rPr>
+          <w:color w:val="FF0000"/>
+          <w:lang w:eastAsia="zh-CN"/>
+        </w:rPr>
+        <w:t>curr</w:t>
+      </w:r>
+      <w:proofErr w:type="spellEnd"/>
+      <w:r>
+        <w:rPr>
+          <w:color w:val="FF0000"/>
+          <w:lang w:eastAsia="zh-CN"/>
+        </w:rPr>
+        <w:t xml:space="preserve"> = </w:t>
+      </w:r>
+      <w:proofErr w:type="spellStart"/>
+      <w:r>
+        <w:rPr>
+          <w:color w:val="FF0000"/>
+          <w:lang w:eastAsia="zh-CN"/>
+        </w:rPr>
+        <w:t>i</w:t>
+      </w:r>
+      <w:proofErr w:type="spellEnd"/>
+      <w:r>
+        <w:rPr>
+          <w:color w:val="FF0000"/>
+          <w:lang w:eastAsia="zh-CN"/>
+        </w:rPr>
+        <w:t xml:space="preserve"> + </w:t>
+      </w:r>
+      <w:proofErr w:type="spellStart"/>
+      <w:r>
+        <w:rPr>
+          <w:color w:val="FF0000"/>
+          <w:lang w:eastAsia="zh-CN"/>
+        </w:rPr>
+        <w:t>nums</w:t>
+      </w:r>
+      <w:proofErr w:type="spellEnd"/>
+      <w:r>
+        <w:rPr>
+          <w:color w:val="FF0000"/>
+          <w:lang w:eastAsia="zh-CN"/>
+        </w:rPr>
+        <w:t>[</w:t>
+      </w:r>
+      <w:proofErr w:type="spellStart"/>
+      <w:r>
+        <w:rPr>
+          <w:color w:val="FF0000"/>
+          <w:lang w:eastAsia="zh-CN"/>
+        </w:rPr>
+        <w:t>i</w:t>
+      </w:r>
+      <w:proofErr w:type="spellEnd"/>
+      <w:r>
+        <w:rPr>
+          <w:color w:val="FF0000"/>
+          <w:lang w:eastAsia="zh-CN"/>
+        </w:rPr>
+        <w:t>];</w:t>
+      </w:r>
+    </w:p>
+    <w:p>
+      <w:pPr>
+        <w:rPr>
+          <w:color w:val="FF0000"/>
+          <w:lang w:eastAsia="zh-CN"/>
+        </w:rPr>
+      </w:pPr>
+      <w:r>
+        <w:rPr>
+          <w:color w:val="FF0000"/>
+          <w:lang w:eastAsia="zh-CN"/>
+        </w:rPr>
+        <w:t xml:space="preserve">            </w:t>
+      </w:r>
+      <w:proofErr w:type="gramStart"/>
+      <w:r>
+        <w:rPr>
+          <w:color w:val="FF0000"/>
+          <w:lang w:eastAsia="zh-CN"/>
+        </w:rPr>
+        <w:t>if(</w:t>
+      </w:r>
+      <w:proofErr w:type="spellStart"/>
+      <w:proofErr w:type="gramEnd"/>
+      <w:r>
+        <w:rPr>
+          <w:color w:val="FF0000"/>
+          <w:lang w:eastAsia="zh-CN"/>
+        </w:rPr>
+        <w:t>curr</w:t>
+      </w:r>
+      <w:proofErr w:type="spellEnd"/>
+      <w:r>
+        <w:rPr>
+          <w:color w:val="FF0000"/>
+          <w:lang w:eastAsia="zh-CN"/>
+        </w:rPr>
+        <w:t xml:space="preserve"> &gt;= </w:t>
+      </w:r>
+      <w:proofErr w:type="spellStart"/>
+      <w:r>
+        <w:rPr>
+          <w:color w:val="FF0000"/>
+          <w:lang w:eastAsia="zh-CN"/>
+        </w:rPr>
+        <w:t>nums.size</w:t>
+      </w:r>
+      <w:proofErr w:type="spellEnd"/>
+      <w:r>
+        <w:rPr>
+          <w:color w:val="FF0000"/>
+          <w:lang w:eastAsia="zh-CN"/>
+        </w:rPr>
+        <w:t xml:space="preserve">() - 1) </w:t>
       </w:r>
     </w:p>
     <w:p>
@@ -4051,22 +6653,63 @@
           <w:color w:val="FF0000"/>
           <w:lang w:eastAsia="zh-CN"/>
         </w:rPr>
-        <w:t xml:space="preserve">                if(curr &gt; max)</w:t>
-      </w:r>
-    </w:p>
-    <w:p>
-      <w:pPr>
-        <w:rPr>
-          <w:color w:val="FF0000"/>
-          <w:lang w:eastAsia="zh-CN"/>
-        </w:rPr>
-      </w:pPr>
-      <w:r>
-        <w:rPr>
-          <w:color w:val="FF0000"/>
-          <w:lang w:eastAsia="zh-CN"/>
-        </w:rPr>
-        <w:t xml:space="preserve">                    max = curr;</w:t>
+        <w:t xml:space="preserve">                </w:t>
+      </w:r>
+      <w:proofErr w:type="gramStart"/>
+      <w:r>
+        <w:rPr>
+          <w:color w:val="FF0000"/>
+          <w:lang w:eastAsia="zh-CN"/>
+        </w:rPr>
+        <w:t>if(</w:t>
+      </w:r>
+      <w:proofErr w:type="spellStart"/>
+      <w:proofErr w:type="gramEnd"/>
+      <w:r>
+        <w:rPr>
+          <w:color w:val="FF0000"/>
+          <w:lang w:eastAsia="zh-CN"/>
+        </w:rPr>
+        <w:t>curr</w:t>
+      </w:r>
+      <w:proofErr w:type="spellEnd"/>
+      <w:r>
+        <w:rPr>
+          <w:color w:val="FF0000"/>
+          <w:lang w:eastAsia="zh-CN"/>
+        </w:rPr>
+        <w:t xml:space="preserve"> &gt; max)</w:t>
+      </w:r>
+    </w:p>
+    <w:p>
+      <w:pPr>
+        <w:rPr>
+          <w:color w:val="FF0000"/>
+          <w:lang w:eastAsia="zh-CN"/>
+        </w:rPr>
+      </w:pPr>
+      <w:r>
+        <w:rPr>
+          <w:color w:val="FF0000"/>
+          <w:lang w:eastAsia="zh-CN"/>
+        </w:rPr>
+        <w:t xml:space="preserve">                    max = </w:t>
+      </w:r>
+      <w:proofErr w:type="spellStart"/>
+      <w:r>
+        <w:rPr>
+          <w:color w:val="FF0000"/>
+          <w:lang w:eastAsia="zh-CN"/>
+        </w:rPr>
+        <w:t>curr</w:t>
+      </w:r>
+      <w:proofErr w:type="spellEnd"/>
+      <w:r>
+        <w:rPr>
+          <w:color w:val="FF0000"/>
+          <w:lang w:eastAsia="zh-CN"/>
+        </w:rPr>
+        <w:t>;</w:t>
       </w:r>
     </w:p>
     <w:p>
@@ -4145,13 +6788,23 @@
           <w:lang w:eastAsia="zh-CN"/>
         </w:rPr>
       </w:pPr>
-      <w:r>
-        <w:rPr>
-          <w:rFonts w:hint="eastAsia"/>
-          <w:color w:val="000000" w:themeColor="text1"/>
-          <w:lang w:eastAsia="zh-CN"/>
-        </w:rPr>
-        <w:t>dfs could solve</w:t>
+      <w:proofErr w:type="spellStart"/>
+      <w:r>
+        <w:rPr>
+          <w:rFonts w:hint="eastAsia"/>
+          <w:color w:val="000000" w:themeColor="text1"/>
+          <w:lang w:eastAsia="zh-CN"/>
+        </w:rPr>
+        <w:t>dfs</w:t>
+      </w:r>
+      <w:proofErr w:type="spellEnd"/>
+      <w:r>
+        <w:rPr>
+          <w:rFonts w:hint="eastAsia"/>
+          <w:color w:val="000000" w:themeColor="text1"/>
+          <w:lang w:eastAsia="zh-CN"/>
+        </w:rPr>
+        <w:t xml:space="preserve"> could solve</w:t>
       </w:r>
     </w:p>
     <w:p>
@@ -4185,29 +6838,57 @@
           <w:lang w:eastAsia="zh-CN"/>
         </w:rPr>
       </w:pPr>
-      <w:r>
-        <w:rPr>
-          <w:rFonts w:hint="eastAsia"/>
-          <w:color w:val="000000" w:themeColor="text1"/>
-          <w:lang w:eastAsia="zh-CN"/>
-        </w:rPr>
-        <w:t>dfs TLE, but it can be passed by pruning.</w:t>
-      </w:r>
-    </w:p>
-    <w:p>
-      <w:pPr>
-        <w:rPr>
-          <w:color w:val="000000" w:themeColor="text1"/>
-          <w:lang w:eastAsia="zh-CN"/>
-        </w:rPr>
-      </w:pPr>
-      <w:r>
-        <w:rPr>
-          <w:rFonts w:hint="eastAsia"/>
-          <w:color w:val="000000" w:themeColor="text1"/>
-          <w:lang w:eastAsia="zh-CN"/>
-        </w:rPr>
-        <w:t>Otherwise we can use next_permutation function.</w:t>
+      <w:proofErr w:type="spellStart"/>
+      <w:r>
+        <w:rPr>
+          <w:rFonts w:hint="eastAsia"/>
+          <w:color w:val="000000" w:themeColor="text1"/>
+          <w:lang w:eastAsia="zh-CN"/>
+        </w:rPr>
+        <w:t>dfs</w:t>
+      </w:r>
+      <w:proofErr w:type="spellEnd"/>
+      <w:r>
+        <w:rPr>
+          <w:rFonts w:hint="eastAsia"/>
+          <w:color w:val="000000" w:themeColor="text1"/>
+          <w:lang w:eastAsia="zh-CN"/>
+        </w:rPr>
+        <w:t xml:space="preserve"> TLE, but it can be passed by pruning.</w:t>
+      </w:r>
+    </w:p>
+    <w:p>
+      <w:pPr>
+        <w:rPr>
+          <w:color w:val="000000" w:themeColor="text1"/>
+          <w:lang w:eastAsia="zh-CN"/>
+        </w:rPr>
+      </w:pPr>
+      <w:r>
+        <w:rPr>
+          <w:rFonts w:hint="eastAsia"/>
+          <w:color w:val="000000" w:themeColor="text1"/>
+          <w:lang w:eastAsia="zh-CN"/>
+        </w:rPr>
+        <w:t xml:space="preserve">Otherwise we can use </w:t>
+      </w:r>
+      <w:proofErr w:type="spellStart"/>
+      <w:r>
+        <w:rPr>
+          <w:rFonts w:hint="eastAsia"/>
+          <w:color w:val="000000" w:themeColor="text1"/>
+          <w:lang w:eastAsia="zh-CN"/>
+        </w:rPr>
+        <w:t>next_permutation</w:t>
+      </w:r>
+      <w:proofErr w:type="spellEnd"/>
+      <w:r>
+        <w:rPr>
+          <w:rFonts w:hint="eastAsia"/>
+          <w:color w:val="000000" w:themeColor="text1"/>
+          <w:lang w:eastAsia="zh-CN"/>
+        </w:rPr>
+        <w:t xml:space="preserve"> function.</w:t>
       </w:r>
     </w:p>
     <w:p>
@@ -4259,8 +6940,18 @@
           <w:color w:val="000000" w:themeColor="text1"/>
           <w:lang w:eastAsia="zh-CN"/>
         </w:rPr>
-        <w:t>050_pow(</w:t>
-      </w:r>
+        <w:t>050_</w:t>
+      </w:r>
+      <w:proofErr w:type="gramStart"/>
+      <w:r>
+        <w:rPr>
+          <w:rFonts w:hint="eastAsia"/>
+          <w:color w:val="000000" w:themeColor="text1"/>
+          <w:lang w:eastAsia="zh-CN"/>
+        </w:rPr>
+        <w:t>pow(</w:t>
+      </w:r>
+      <w:proofErr w:type="gramEnd"/>
       <w:r>
         <w:rPr>
           <w:color w:val="000000" w:themeColor="text1"/>
@@ -4282,113 +6973,144 @@
           <w:lang w:eastAsia="zh-CN"/>
         </w:rPr>
         <w:t xml:space="preserve"> 2Y</w:t>
+      </w:r>
+    </w:p>
+    <w:p>
+      <w:pPr>
+        <w:rPr>
+          <w:color w:val="000000" w:themeColor="text1"/>
+          <w:lang w:eastAsia="zh-CN"/>
+        </w:rPr>
+      </w:pPr>
+      <w:r>
+        <w:rPr>
+          <w:color w:val="000000" w:themeColor="text1"/>
+          <w:lang w:eastAsia="zh-CN"/>
+        </w:rPr>
+        <w:t xml:space="preserve">divide </w:t>
+      </w:r>
+      <w:r>
+        <w:rPr>
+          <w:rFonts w:hint="eastAsia"/>
+          <w:color w:val="000000" w:themeColor="text1"/>
+          <w:lang w:eastAsia="zh-CN"/>
+        </w:rPr>
+        <w:t>and</w:t>
+      </w:r>
+      <w:r>
+        <w:rPr>
+          <w:color w:val="000000" w:themeColor="text1"/>
+          <w:lang w:eastAsia="zh-CN"/>
+        </w:rPr>
+        <w:t xml:space="preserve"> </w:t>
+      </w:r>
+      <w:r>
+        <w:rPr>
+          <w:rFonts w:hint="eastAsia"/>
+          <w:color w:val="000000" w:themeColor="text1"/>
+          <w:lang w:eastAsia="zh-CN"/>
+        </w:rPr>
+        <w:t>conque</w:t>
+      </w:r>
+      <w:r>
+        <w:rPr>
+          <w:color w:val="000000" w:themeColor="text1"/>
+          <w:lang w:eastAsia="zh-CN"/>
+        </w:rPr>
+        <w:t>r</w:t>
+      </w:r>
+      <w:r>
+        <w:rPr>
+          <w:color w:val="000000" w:themeColor="text1"/>
+          <w:lang w:eastAsia="zh-CN"/>
+        </w:rPr>
+        <w:t>, mind overload condition.</w:t>
+      </w:r>
+    </w:p>
+    <w:p>
+      <w:pPr>
+        <w:rPr>
+          <w:color w:val="000000" w:themeColor="text1"/>
+          <w:lang w:eastAsia="zh-CN"/>
+        </w:rPr>
+      </w:pPr>
+    </w:p>
+    <w:p>
+      <w:pPr>
+        <w:rPr>
+          <w:color w:val="000000" w:themeColor="text1"/>
+          <w:lang w:eastAsia="zh-CN"/>
+        </w:rPr>
+      </w:pPr>
+      <w:r>
+        <w:rPr>
+          <w:rFonts w:hint="eastAsia"/>
+          <w:color w:val="000000" w:themeColor="text1"/>
+          <w:lang w:eastAsia="zh-CN"/>
+        </w:rPr>
+        <w:t>051_N-Queen</w:t>
+      </w:r>
+      <w:r>
+        <w:rPr>
+          <w:color w:val="000000" w:themeColor="text1"/>
+          <w:lang w:eastAsia="zh-CN"/>
+        </w:rPr>
+        <w:t>s</w:t>
+      </w:r>
+      <w:r>
+        <w:rPr>
+          <w:color w:val="000000" w:themeColor="text1"/>
+          <w:lang w:eastAsia="zh-CN"/>
+        </w:rPr>
+        <w:t xml:space="preserve"> 1Y</w:t>
+      </w:r>
+    </w:p>
+    <w:p>
+      <w:pPr>
+        <w:rPr>
+          <w:rFonts w:hint="eastAsia"/>
+          <w:color w:val="000000" w:themeColor="text1"/>
+          <w:lang w:eastAsia="zh-CN"/>
+        </w:rPr>
+      </w:pPr>
+      <w:r>
+        <w:rPr>
+          <w:rFonts w:hint="eastAsia"/>
+          <w:color w:val="000000" w:themeColor="text1"/>
+          <w:lang w:eastAsia="zh-CN"/>
+        </w:rPr>
+        <w:t>052_N-QueensII 1Y</w:t>
+      </w:r>
+    </w:p>
+    <w:p>
+      <w:pPr>
+        <w:rPr>
+          <w:color w:val="000000" w:themeColor="text1"/>
+          <w:lang w:eastAsia="zh-CN"/>
+        </w:rPr>
+      </w:pPr>
+      <w:proofErr w:type="spellStart"/>
+      <w:r>
+        <w:rPr>
+          <w:color w:val="000000" w:themeColor="text1"/>
+          <w:lang w:eastAsia="zh-CN"/>
+        </w:rPr>
+        <w:t>d</w:t>
       </w:r>
       <w:bookmarkStart w:id="0" w:name="_GoBack"/>
       <w:bookmarkEnd w:id="0"/>
-    </w:p>
-    <w:p>
-      <w:pPr>
-        <w:rPr>
-          <w:color w:val="000000" w:themeColor="text1"/>
-          <w:lang w:eastAsia="zh-CN"/>
-        </w:rPr>
-      </w:pPr>
-      <w:r>
-        <w:rPr>
-          <w:color w:val="000000" w:themeColor="text1"/>
-          <w:lang w:eastAsia="zh-CN"/>
-        </w:rPr>
-        <w:t xml:space="preserve">divide </w:t>
-      </w:r>
-      <w:r>
-        <w:rPr>
-          <w:rFonts w:hint="eastAsia"/>
-          <w:color w:val="000000" w:themeColor="text1"/>
-          <w:lang w:eastAsia="zh-CN"/>
-        </w:rPr>
-        <w:t>and</w:t>
-      </w:r>
-      <w:r>
-        <w:rPr>
-          <w:color w:val="000000" w:themeColor="text1"/>
-          <w:lang w:eastAsia="zh-CN"/>
-        </w:rPr>
-        <w:t xml:space="preserve"> </w:t>
-      </w:r>
-      <w:r>
-        <w:rPr>
-          <w:rFonts w:hint="eastAsia"/>
-          <w:color w:val="000000" w:themeColor="text1"/>
-          <w:lang w:eastAsia="zh-CN"/>
-        </w:rPr>
-        <w:t>conque</w:t>
-      </w:r>
-      <w:r>
-        <w:rPr>
-          <w:color w:val="000000" w:themeColor="text1"/>
-          <w:lang w:eastAsia="zh-CN"/>
-        </w:rPr>
-        <w:t>r</w:t>
-      </w:r>
-      <w:r>
-        <w:rPr>
-          <w:color w:val="000000" w:themeColor="text1"/>
-          <w:lang w:eastAsia="zh-CN"/>
-        </w:rPr>
-        <w:t>, mind overload condition.</w:t>
-      </w:r>
-    </w:p>
-    <w:p>
-      <w:pPr>
-        <w:rPr>
-          <w:rFonts w:hint="eastAsia"/>
-          <w:color w:val="000000" w:themeColor="text1"/>
-          <w:lang w:eastAsia="zh-CN"/>
-        </w:rPr>
-      </w:pPr>
-    </w:p>
-    <w:p>
-      <w:pPr>
-        <w:rPr>
-          <w:color w:val="000000" w:themeColor="text1"/>
-          <w:lang w:eastAsia="zh-CN"/>
-        </w:rPr>
-      </w:pPr>
-      <w:r>
-        <w:rPr>
-          <w:rFonts w:hint="eastAsia"/>
-          <w:color w:val="000000" w:themeColor="text1"/>
-          <w:lang w:eastAsia="zh-CN"/>
-        </w:rPr>
-        <w:t>051_N-Queen</w:t>
-      </w:r>
-      <w:r>
-        <w:rPr>
-          <w:color w:val="000000" w:themeColor="text1"/>
-          <w:lang w:eastAsia="zh-CN"/>
-        </w:rPr>
-        <w:t xml:space="preserve"> 1Y</w:t>
-      </w:r>
-    </w:p>
-    <w:p>
-      <w:pPr>
-        <w:rPr>
-          <w:color w:val="000000" w:themeColor="text1"/>
-          <w:lang w:eastAsia="zh-CN"/>
-        </w:rPr>
-      </w:pPr>
-      <w:r>
-        <w:rPr>
-          <w:color w:val="000000" w:themeColor="text1"/>
-          <w:lang w:eastAsia="zh-CN"/>
-        </w:rPr>
-        <w:t>dfs</w:t>
-      </w:r>
-    </w:p>
-    <w:p>
-      <w:pPr>
-        <w:rPr>
-          <w:rFonts w:hint="eastAsia"/>
+      <w:r>
+        <w:rPr>
+          <w:color w:val="000000" w:themeColor="text1"/>
+          <w:lang w:eastAsia="zh-CN"/>
+        </w:rPr>
+        <w:t>fs</w:t>
+      </w:r>
+      <w:proofErr w:type="spellEnd"/>
+    </w:p>
+    <w:p>
+      <w:pPr>
+        <w:rPr>
           <w:color w:val="000000" w:themeColor="text1"/>
           <w:lang w:eastAsia="zh-CN"/>
         </w:rPr>

--- a/Leetcode Log.docx
+++ b/Leetcode Log.docx
@@ -7068,7 +7068,6 @@
     <w:p>
       <w:pPr>
         <w:rPr>
-          <w:rFonts w:hint="eastAsia"/>
           <w:color w:val="000000" w:themeColor="text1"/>
           <w:lang w:eastAsia="zh-CN"/>
         </w:rPr>
@@ -7095,18 +7094,73 @@
           <w:color w:val="000000" w:themeColor="text1"/>
           <w:lang w:eastAsia="zh-CN"/>
         </w:rPr>
-        <w:t>d</w:t>
+        <w:t>dfs</w:t>
+      </w:r>
+      <w:proofErr w:type="spellEnd"/>
+    </w:p>
+    <w:p>
+      <w:pPr>
+        <w:rPr>
+          <w:color w:val="000000" w:themeColor="text1"/>
+          <w:lang w:eastAsia="zh-CN"/>
+        </w:rPr>
+      </w:pPr>
+    </w:p>
+    <w:p>
+      <w:pPr>
+        <w:rPr>
+          <w:rFonts w:hint="eastAsia"/>
+          <w:b/>
+          <w:color w:val="000000" w:themeColor="text1"/>
+          <w:sz w:val="28"/>
+          <w:lang w:eastAsia="zh-CN"/>
+        </w:rPr>
+      </w:pPr>
+      <w:r>
+        <w:rPr>
+          <w:rFonts w:hint="eastAsia"/>
+          <w:b/>
+          <w:color w:val="000000" w:themeColor="text1"/>
+          <w:sz w:val="28"/>
+          <w:lang w:eastAsia="zh-CN"/>
+        </w:rPr>
+        <w:t>2016.9.1</w:t>
+      </w:r>
+    </w:p>
+    <w:p>
+      <w:pPr>
+        <w:rPr>
+          <w:rFonts w:hint="eastAsia"/>
+          <w:color w:val="000000" w:themeColor="text1"/>
+          <w:lang w:eastAsia="zh-CN"/>
+        </w:rPr>
+      </w:pPr>
+      <w:r>
+        <w:rPr>
+          <w:rFonts w:hint="eastAsia"/>
+          <w:color w:val="000000" w:themeColor="text1"/>
+          <w:lang w:eastAsia="zh-CN"/>
+        </w:rPr>
+        <w:t>053_MaximumSubarray 2Y</w:t>
+      </w:r>
+    </w:p>
+    <w:p>
+      <w:pPr>
+        <w:rPr>
+          <w:color w:val="000000" w:themeColor="text1"/>
+          <w:lang w:eastAsia="zh-CN"/>
+        </w:rPr>
+      </w:pPr>
+      <w:r>
+        <w:rPr>
+          <w:rFonts w:hint="eastAsia"/>
+          <w:color w:val="000000" w:themeColor="text1"/>
+          <w:lang w:eastAsia="zh-CN"/>
+        </w:rPr>
+        <w:t>Greedy, when current sum is lower than 0, let it be 0.</w:t>
       </w:r>
       <w:bookmarkStart w:id="0" w:name="_GoBack"/>
       <w:bookmarkEnd w:id="0"/>
-      <w:r>
-        <w:rPr>
-          <w:color w:val="000000" w:themeColor="text1"/>
-          <w:lang w:eastAsia="zh-CN"/>
-        </w:rPr>
-        <w:t>fs</w:t>
-      </w:r>
-      <w:proofErr w:type="spellEnd"/>
     </w:p>
     <w:p>
       <w:pPr>

--- a/Leetcode Log.docx
+++ b/Leetcode Log.docx
@@ -4475,16 +4475,14 @@
     <w:p>
       <w:pPr>
         <w:rPr>
-          <w:rFonts w:hint="eastAsia"/>
-          <w:color w:val="000000" w:themeColor="text1"/>
-          <w:lang w:eastAsia="zh-CN"/>
-        </w:rPr>
-      </w:pPr>
-    </w:p>
-    <w:p>
-      <w:pPr>
-        <w:rPr>
-          <w:rFonts w:hint="eastAsia"/>
+          <w:color w:val="000000" w:themeColor="text1"/>
+          <w:lang w:eastAsia="zh-CN"/>
+        </w:rPr>
+      </w:pPr>
+    </w:p>
+    <w:p>
+      <w:pPr>
+        <w:rPr>
           <w:color w:val="000000" w:themeColor="text1"/>
           <w:lang w:eastAsia="zh-CN"/>
         </w:rPr>
@@ -4519,17 +4517,51 @@
           <w:lang w:eastAsia="zh-CN"/>
         </w:rPr>
         <w:t xml:space="preserve"> conditions.</w:t>
+      </w:r>
+    </w:p>
+    <w:p>
+      <w:pPr>
+        <w:rPr>
+          <w:color w:val="000000" w:themeColor="text1"/>
+          <w:lang w:eastAsia="zh-CN"/>
+        </w:rPr>
+      </w:pPr>
+    </w:p>
+    <w:p>
+      <w:pPr>
+        <w:rPr>
+          <w:rFonts w:hint="eastAsia"/>
+          <w:color w:val="000000" w:themeColor="text1"/>
+          <w:lang w:eastAsia="zh-CN"/>
+        </w:rPr>
+      </w:pPr>
+      <w:r>
+        <w:rPr>
+          <w:rFonts w:hint="eastAsia"/>
+          <w:color w:val="000000" w:themeColor="text1"/>
+          <w:lang w:eastAsia="zh-CN"/>
+        </w:rPr>
+        <w:t>058_LengthOfLastWord 3Y</w:t>
+      </w:r>
+    </w:p>
+    <w:p>
+      <w:pPr>
+        <w:rPr>
+          <w:rFonts w:hint="eastAsia"/>
+          <w:color w:val="000000" w:themeColor="text1"/>
+          <w:lang w:eastAsia="zh-CN"/>
+        </w:rPr>
+      </w:pPr>
+      <w:r>
+        <w:rPr>
+          <w:rFonts w:hint="eastAsia"/>
+          <w:color w:val="000000" w:themeColor="text1"/>
+          <w:lang w:eastAsia="zh-CN"/>
+        </w:rPr>
+        <w:t>Forgot to consider the space could be at the end and there could be multiple spaces.</w:t>
       </w:r>
       <w:bookmarkStart w:id="0" w:name="_GoBack"/>
       <w:bookmarkEnd w:id="0"/>
-    </w:p>
-    <w:p>
-      <w:pPr>
-        <w:rPr>
-          <w:color w:val="000000" w:themeColor="text1"/>
-          <w:lang w:eastAsia="zh-CN"/>
-        </w:rPr>
-      </w:pPr>
     </w:p>
     <w:sectPr>
       <w:pgSz w:w="11900" w:h="16840"/>

--- a/Leetcode Log.docx
+++ b/Leetcode Log.docx
@@ -4430,7 +4430,7 @@
           <w:sz w:val="28"/>
           <w:lang w:eastAsia="zh-CN"/>
         </w:rPr>
-        <w:t>2016.9.1</w:t>
+        <w:t>2016.9.2</w:t>
       </w:r>
     </w:p>
     <w:p>
@@ -4530,7 +4530,6 @@
     <w:p>
       <w:pPr>
         <w:rPr>
-          <w:rFonts w:hint="eastAsia"/>
           <w:color w:val="000000" w:themeColor="text1"/>
           <w:lang w:eastAsia="zh-CN"/>
         </w:rPr>
@@ -4547,7 +4546,6 @@
     <w:p>
       <w:pPr>
         <w:rPr>
-          <w:rFonts w:hint="eastAsia"/>
           <w:color w:val="000000" w:themeColor="text1"/>
           <w:lang w:eastAsia="zh-CN"/>
         </w:rPr>
@@ -4559,9 +4557,80 @@
           <w:lang w:eastAsia="zh-CN"/>
         </w:rPr>
         <w:t>Forgot to consider the space could be at the end and there could be multiple spaces.</w:t>
+      </w:r>
+    </w:p>
+    <w:p>
+      <w:pPr>
+        <w:rPr>
+          <w:rFonts w:hint="eastAsia"/>
+          <w:color w:val="000000" w:themeColor="text1"/>
+          <w:lang w:eastAsia="zh-CN"/>
+        </w:rPr>
+      </w:pPr>
+    </w:p>
+    <w:p>
+      <w:pPr>
+        <w:rPr>
+          <w:rFonts w:hint="eastAsia"/>
+          <w:color w:val="000000" w:themeColor="text1"/>
+          <w:lang w:eastAsia="zh-CN"/>
+        </w:rPr>
+      </w:pPr>
+      <w:r>
+        <w:rPr>
+          <w:rFonts w:hint="eastAsia"/>
+          <w:color w:val="000000" w:themeColor="text1"/>
+          <w:lang w:eastAsia="zh-CN"/>
+        </w:rPr>
+        <w:t>059_SpiralMatrixII 1Y</w:t>
+      </w:r>
+    </w:p>
+    <w:p>
+      <w:pPr>
+        <w:rPr>
+          <w:color w:val="000000" w:themeColor="text1"/>
+          <w:lang w:eastAsia="zh-CN"/>
+        </w:rPr>
+      </w:pPr>
+      <w:r>
+        <w:rPr>
+          <w:rFonts w:hint="eastAsia"/>
+          <w:color w:val="000000" w:themeColor="text1"/>
+          <w:lang w:eastAsia="zh-CN"/>
+        </w:rPr>
+        <w:t>If the parameter should be 2-D array, better use like f[</w:t>
+      </w:r>
+      <w:r>
+        <w:rPr>
+          <w:color w:val="000000" w:themeColor="text1"/>
+          <w:lang w:eastAsia="zh-CN"/>
+        </w:rPr>
+        <w:t>x*m + y</w:t>
+      </w:r>
+      <w:r>
+        <w:rPr>
+          <w:rFonts w:hint="eastAsia"/>
+          <w:color w:val="000000" w:themeColor="text1"/>
+          <w:lang w:eastAsia="zh-CN"/>
+        </w:rPr>
+        <w:t>]</w:t>
+      </w:r>
+      <w:r>
+        <w:rPr>
+          <w:color w:val="000000" w:themeColor="text1"/>
+          <w:lang w:eastAsia="zh-CN"/>
+        </w:rPr>
+        <w:t>, where f is a m x n matrix;</w:t>
       </w:r>
       <w:bookmarkStart w:id="0" w:name="_GoBack"/>
       <w:bookmarkEnd w:id="0"/>
+      <w:r>
+        <w:rPr>
+          <w:color w:val="000000" w:themeColor="text1"/>
+          <w:lang w:eastAsia="zh-CN"/>
+        </w:rPr>
+        <w:t xml:space="preserve"> </w:t>
+      </w:r>
     </w:p>
     <w:sectPr>
       <w:pgSz w:w="11900" w:h="16840"/>

--- a/Leetcode Log.docx
+++ b/Leetcode Log.docx
@@ -12,6 +12,7 @@
           <w:lang w:eastAsia="zh-CN"/>
         </w:rPr>
       </w:pPr>
+      <w:proofErr w:type="spellStart"/>
       <w:r>
         <w:rPr>
           <w:rFonts w:ascii="SimHei" w:eastAsia="SimHei" w:hAnsi="SimHei"/>
@@ -21,6 +22,7 @@
         </w:rPr>
         <w:t>Leetcode</w:t>
       </w:r>
+      <w:proofErr w:type="spellEnd"/>
       <w:r>
         <w:rPr>
           <w:rFonts w:ascii="SimHei" w:eastAsia="SimHei" w:hAnsi="SimHei"/>
@@ -104,7 +106,21 @@
         <w:rPr>
           <w:lang w:eastAsia="zh-CN"/>
         </w:rPr>
-        <w:t xml:space="preserve"> Given a series of numbers and a target. The problems requires to get the index of the two numbers whose sum is the target.</w:t>
+        <w:t xml:space="preserve"> Given a series of numbers and a target. The problems </w:t>
+      </w:r>
+      <w:proofErr w:type="gramStart"/>
+      <w:r>
+        <w:rPr>
+          <w:lang w:eastAsia="zh-CN"/>
+        </w:rPr>
+        <w:t>requires</w:t>
+      </w:r>
+      <w:proofErr w:type="gramEnd"/>
+      <w:r>
+        <w:rPr>
+          <w:lang w:eastAsia="zh-CN"/>
+        </w:rPr>
+        <w:t xml:space="preserve"> to get the index of the two numbers whose sum is the target.</w:t>
       </w:r>
     </w:p>
     <w:p>
@@ -188,7 +204,35 @@
         <w:rPr>
           <w:lang w:eastAsia="zh-CN"/>
         </w:rPr>
-        <w:t>” at the end of the function. Though I passed the test on my computer, but got an compilation error on leetcode because under some circumstances there will be no return value even if the problem told us there must be exactly one solution. The same error may happen if we don't write a return line after “else”.</w:t>
+        <w:t xml:space="preserve">” at the end of the function. Though I passed the test on my computer, but got </w:t>
+      </w:r>
+      <w:proofErr w:type="gramStart"/>
+      <w:r>
+        <w:rPr>
+          <w:lang w:eastAsia="zh-CN"/>
+        </w:rPr>
+        <w:t>an</w:t>
+      </w:r>
+      <w:proofErr w:type="gramEnd"/>
+      <w:r>
+        <w:rPr>
+          <w:lang w:eastAsia="zh-CN"/>
+        </w:rPr>
+        <w:t xml:space="preserve"> compilation error on </w:t>
+      </w:r>
+      <w:proofErr w:type="spellStart"/>
+      <w:r>
+        <w:rPr>
+          <w:lang w:eastAsia="zh-CN"/>
+        </w:rPr>
+        <w:t>leetcode</w:t>
+      </w:r>
+      <w:proofErr w:type="spellEnd"/>
+      <w:r>
+        <w:rPr>
+          <w:lang w:eastAsia="zh-CN"/>
+        </w:rPr>
+        <w:t xml:space="preserve"> because under some circumstances there will be no return value even if the problem told us there must be exactly one solution. The same error may happen if we don't write a return line after “else”.</w:t>
       </w:r>
     </w:p>
     <w:p>
@@ -233,8 +277,18 @@
           <w:color w:val="FF0000"/>
           <w:lang w:eastAsia="zh-CN"/>
         </w:rPr>
-        <w:t xml:space="preserve"> map we could reduce the time complexity of find the position to O(</w:t>
-      </w:r>
+        <w:t xml:space="preserve"> map we could reduce the time complexity of find the position to </w:t>
+      </w:r>
+      <w:proofErr w:type="gramStart"/>
+      <w:r>
+        <w:rPr>
+          <w:rFonts w:hint="eastAsia"/>
+          <w:color w:val="FF0000"/>
+          <w:lang w:eastAsia="zh-CN"/>
+        </w:rPr>
+        <w:t>O(</w:t>
+      </w:r>
+      <w:proofErr w:type="gramEnd"/>
       <w:r>
         <w:rPr>
           <w:color w:val="FF0000"/>
@@ -467,7 +521,23 @@
           <w:color w:val="000000" w:themeColor="text1"/>
           <w:lang w:eastAsia="zh-CN"/>
         </w:rPr>
-        <w:t>forget to consider when numRows == 1.</w:t>
+        <w:t xml:space="preserve">forget to consider when </w:t>
+      </w:r>
+      <w:proofErr w:type="spellStart"/>
+      <w:r>
+        <w:rPr>
+          <w:color w:val="000000" w:themeColor="text1"/>
+          <w:lang w:eastAsia="zh-CN"/>
+        </w:rPr>
+        <w:t>numRows</w:t>
+      </w:r>
+      <w:proofErr w:type="spellEnd"/>
+      <w:r>
+        <w:rPr>
+          <w:color w:val="000000" w:themeColor="text1"/>
+          <w:lang w:eastAsia="zh-CN"/>
+        </w:rPr>
+        <w:t xml:space="preserve"> == 1.</w:t>
       </w:r>
     </w:p>
     <w:p>
@@ -637,16 +707,51 @@
           <w:color w:val="000000" w:themeColor="text1"/>
           <w:lang w:eastAsia="zh-CN"/>
         </w:rPr>
-        <w:t>Consider WhiteSpaces at the beginning.</w:t>
-      </w:r>
-      <w:r>
-        <w:rPr>
-          <w:rFonts w:hint="eastAsia"/>
-          <w:color w:val="000000" w:themeColor="text1"/>
-          <w:lang w:eastAsia="zh-CN"/>
-        </w:rPr>
         <w:t xml:space="preserve">Consider </w:t>
       </w:r>
+      <w:proofErr w:type="spellStart"/>
+      <w:r>
+        <w:rPr>
+          <w:color w:val="000000" w:themeColor="text1"/>
+          <w:lang w:eastAsia="zh-CN"/>
+        </w:rPr>
+        <w:t>WhiteSpaces</w:t>
+      </w:r>
+      <w:proofErr w:type="spellEnd"/>
+      <w:r>
+        <w:rPr>
+          <w:color w:val="000000" w:themeColor="text1"/>
+          <w:lang w:eastAsia="zh-CN"/>
+        </w:rPr>
+        <w:t xml:space="preserve"> at the </w:t>
+      </w:r>
+      <w:proofErr w:type="spellStart"/>
+      <w:proofErr w:type="gramStart"/>
+      <w:r>
+        <w:rPr>
+          <w:color w:val="000000" w:themeColor="text1"/>
+          <w:lang w:eastAsia="zh-CN"/>
+        </w:rPr>
+        <w:t>beginning.</w:t>
+      </w:r>
+      <w:r>
+        <w:rPr>
+          <w:rFonts w:hint="eastAsia"/>
+          <w:color w:val="000000" w:themeColor="text1"/>
+          <w:lang w:eastAsia="zh-CN"/>
+        </w:rPr>
+        <w:t>Consider</w:t>
+      </w:r>
+      <w:proofErr w:type="spellEnd"/>
+      <w:proofErr w:type="gramEnd"/>
+      <w:r>
+        <w:rPr>
+          <w:rFonts w:hint="eastAsia"/>
+          <w:color w:val="000000" w:themeColor="text1"/>
+          <w:lang w:eastAsia="zh-CN"/>
+        </w:rPr>
+        <w:t xml:space="preserve"> </w:t>
+      </w:r>
       <w:r>
         <w:rPr>
           <w:color w:val="000000" w:themeColor="text1"/>
@@ -660,7 +765,25 @@
           <w:color w:val="000000" w:themeColor="text1"/>
           <w:lang w:eastAsia="zh-CN"/>
         </w:rPr>
-        <w:t xml:space="preserve"> Finally you have to consider the overload of MAX_INT and MIN_INT.</w:t>
+        <w:t xml:space="preserve"> </w:t>
+      </w:r>
+      <w:proofErr w:type="gramStart"/>
+      <w:r>
+        <w:rPr>
+          <w:rFonts w:hint="eastAsia"/>
+          <w:color w:val="000000" w:themeColor="text1"/>
+          <w:lang w:eastAsia="zh-CN"/>
+        </w:rPr>
+        <w:t>Finally</w:t>
+      </w:r>
+      <w:proofErr w:type="gramEnd"/>
+      <w:r>
+        <w:rPr>
+          <w:rFonts w:hint="eastAsia"/>
+          <w:color w:val="000000" w:themeColor="text1"/>
+          <w:lang w:eastAsia="zh-CN"/>
+        </w:rPr>
+        <w:t xml:space="preserve"> you have to consider the overload of MAX_INT and MIN_INT.</w:t>
       </w:r>
     </w:p>
     <w:p>
@@ -945,7 +1068,32 @@
           <w:color w:val="000000" w:themeColor="text1"/>
           <w:lang w:eastAsia="zh-CN"/>
         </w:rPr>
-        <w:t>First, consider p[p_index + 1] is ‘*’;</w:t>
+        <w:t xml:space="preserve">First, consider </w:t>
+      </w:r>
+      <w:proofErr w:type="gramStart"/>
+      <w:r>
+        <w:rPr>
+          <w:color w:val="000000" w:themeColor="text1"/>
+          <w:lang w:eastAsia="zh-CN"/>
+        </w:rPr>
+        <w:t>p[</w:t>
+      </w:r>
+      <w:proofErr w:type="spellStart"/>
+      <w:proofErr w:type="gramEnd"/>
+      <w:r>
+        <w:rPr>
+          <w:color w:val="000000" w:themeColor="text1"/>
+          <w:lang w:eastAsia="zh-CN"/>
+        </w:rPr>
+        <w:t>p_index</w:t>
+      </w:r>
+      <w:proofErr w:type="spellEnd"/>
+      <w:r>
+        <w:rPr>
+          <w:color w:val="000000" w:themeColor="text1"/>
+          <w:lang w:eastAsia="zh-CN"/>
+        </w:rPr>
+        <w:t xml:space="preserve"> + 1] is ‘*’;</w:t>
       </w:r>
     </w:p>
     <w:p>
@@ -1064,7 +1212,23 @@
           <w:color w:val="000000" w:themeColor="text1"/>
           <w:lang w:eastAsia="zh-CN"/>
         </w:rPr>
-        <w:t xml:space="preserve"> or else(Add all together).</w:t>
+        <w:t xml:space="preserve"> or </w:t>
+      </w:r>
+      <w:proofErr w:type="gramStart"/>
+      <w:r>
+        <w:rPr>
+          <w:color w:val="000000" w:themeColor="text1"/>
+          <w:lang w:eastAsia="zh-CN"/>
+        </w:rPr>
+        <w:t>else(</w:t>
+      </w:r>
+      <w:proofErr w:type="gramEnd"/>
+      <w:r>
+        <w:rPr>
+          <w:color w:val="000000" w:themeColor="text1"/>
+          <w:lang w:eastAsia="zh-CN"/>
+        </w:rPr>
+        <w:t>Add all together).</w:t>
       </w:r>
     </w:p>
     <w:p>
@@ -1180,7 +1344,25 @@
           <w:color w:val="000000" w:themeColor="text1"/>
           <w:lang w:eastAsia="zh-CN"/>
         </w:rPr>
-        <w:t>2 TLE Hashmap O(</w:t>
+        <w:t xml:space="preserve">2 TLE </w:t>
+      </w:r>
+      <w:proofErr w:type="spellStart"/>
+      <w:r>
+        <w:rPr>
+          <w:rFonts w:hint="eastAsia"/>
+          <w:color w:val="000000" w:themeColor="text1"/>
+          <w:lang w:eastAsia="zh-CN"/>
+        </w:rPr>
+        <w:t>Hashmap</w:t>
+      </w:r>
+      <w:proofErr w:type="spellEnd"/>
+      <w:r>
+        <w:rPr>
+          <w:rFonts w:hint="eastAsia"/>
+          <w:color w:val="000000" w:themeColor="text1"/>
+          <w:lang w:eastAsia="zh-CN"/>
+        </w:rPr>
+        <w:t xml:space="preserve"> O(</w:t>
       </w:r>
       <w:r>
         <w:rPr>
@@ -1319,15 +1501,65 @@
           <w:color w:val="FF0000"/>
           <w:lang w:eastAsia="zh-CN"/>
         </w:rPr>
-        <w:t xml:space="preserve">The best way to solve this problem is to set two pointer at the begining. The </w:t>
-      </w:r>
-      <w:r>
-        <w:rPr>
-          <w:rFonts w:hint="eastAsia"/>
-          <w:color w:val="FF0000"/>
-          <w:lang w:eastAsia="zh-CN"/>
-        </w:rPr>
-        <w:t xml:space="preserve">first one go n steps first and then they </w:t>
+        <w:t xml:space="preserve">The best way to solve this problem is to set two </w:t>
+      </w:r>
+      <w:proofErr w:type="gramStart"/>
+      <w:r>
+        <w:rPr>
+          <w:color w:val="FF0000"/>
+          <w:lang w:eastAsia="zh-CN"/>
+        </w:rPr>
+        <w:t>pointer</w:t>
+      </w:r>
+      <w:proofErr w:type="gramEnd"/>
+      <w:r>
+        <w:rPr>
+          <w:color w:val="FF0000"/>
+          <w:lang w:eastAsia="zh-CN"/>
+        </w:rPr>
+        <w:t xml:space="preserve"> at the </w:t>
+      </w:r>
+      <w:proofErr w:type="spellStart"/>
+      <w:r>
+        <w:rPr>
+          <w:color w:val="FF0000"/>
+          <w:lang w:eastAsia="zh-CN"/>
+        </w:rPr>
+        <w:t>begining</w:t>
+      </w:r>
+      <w:proofErr w:type="spellEnd"/>
+      <w:r>
+        <w:rPr>
+          <w:color w:val="FF0000"/>
+          <w:lang w:eastAsia="zh-CN"/>
+        </w:rPr>
+        <w:t xml:space="preserve">. The </w:t>
+      </w:r>
+      <w:r>
+        <w:rPr>
+          <w:rFonts w:hint="eastAsia"/>
+          <w:color w:val="FF0000"/>
+          <w:lang w:eastAsia="zh-CN"/>
+        </w:rPr>
+        <w:t xml:space="preserve">first one </w:t>
+      </w:r>
+      <w:proofErr w:type="gramStart"/>
+      <w:r>
+        <w:rPr>
+          <w:rFonts w:hint="eastAsia"/>
+          <w:color w:val="FF0000"/>
+          <w:lang w:eastAsia="zh-CN"/>
+        </w:rPr>
+        <w:t>go</w:t>
+      </w:r>
+      <w:proofErr w:type="gramEnd"/>
+      <w:r>
+        <w:rPr>
+          <w:rFonts w:hint="eastAsia"/>
+          <w:color w:val="FF0000"/>
+          <w:lang w:eastAsia="zh-CN"/>
+        </w:rPr>
+        <w:t xml:space="preserve"> n steps first and then they </w:t>
       </w:r>
       <w:r>
         <w:rPr>
@@ -1455,7 +1687,23 @@
           <w:color w:val="000000" w:themeColor="text1"/>
           <w:lang w:eastAsia="zh-CN"/>
         </w:rPr>
-        <w:t>Use MergeTwoSortedLists n times.</w:t>
+        <w:t xml:space="preserve">Use </w:t>
+      </w:r>
+      <w:proofErr w:type="spellStart"/>
+      <w:r>
+        <w:rPr>
+          <w:color w:val="000000" w:themeColor="text1"/>
+          <w:lang w:eastAsia="zh-CN"/>
+        </w:rPr>
+        <w:t>MergeTwoSortedLists</w:t>
+      </w:r>
+      <w:proofErr w:type="spellEnd"/>
+      <w:r>
+        <w:rPr>
+          <w:color w:val="000000" w:themeColor="text1"/>
+          <w:lang w:eastAsia="zh-CN"/>
+        </w:rPr>
+        <w:t xml:space="preserve"> n times.</w:t>
       </w:r>
     </w:p>
     <w:p>
@@ -1497,22 +1745,63 @@
           <w:color w:val="000000" w:themeColor="text1"/>
           <w:lang w:eastAsia="zh-CN"/>
         </w:rPr>
-        <w:t>022_GenerateParentheses nWA</w:t>
-      </w:r>
-    </w:p>
-    <w:p>
-      <w:pPr>
-        <w:rPr>
-          <w:color w:val="000000" w:themeColor="text1"/>
-          <w:lang w:eastAsia="zh-CN"/>
-        </w:rPr>
-      </w:pPr>
-      <w:r>
-        <w:rPr>
-          <w:color w:val="000000" w:themeColor="text1"/>
-          <w:lang w:eastAsia="zh-CN"/>
-        </w:rPr>
-        <w:t>The parentheses follow the rule that if the unpaired left ones are zero, you couldn’t put a right one. Besides, if n * 2 - pos == leftn, then you can only put right ones.</w:t>
+        <w:t xml:space="preserve">022_GenerateParentheses </w:t>
+      </w:r>
+      <w:proofErr w:type="spellStart"/>
+      <w:r>
+        <w:rPr>
+          <w:color w:val="000000" w:themeColor="text1"/>
+          <w:lang w:eastAsia="zh-CN"/>
+        </w:rPr>
+        <w:t>nWA</w:t>
+      </w:r>
+      <w:proofErr w:type="spellEnd"/>
+    </w:p>
+    <w:p>
+      <w:pPr>
+        <w:rPr>
+          <w:color w:val="000000" w:themeColor="text1"/>
+          <w:lang w:eastAsia="zh-CN"/>
+        </w:rPr>
+      </w:pPr>
+      <w:r>
+        <w:rPr>
+          <w:color w:val="000000" w:themeColor="text1"/>
+          <w:lang w:eastAsia="zh-CN"/>
+        </w:rPr>
+        <w:t xml:space="preserve">The parentheses follow the rule that if the unpaired left ones are zero, you couldn’t put a right one. Besides, if n * 2 - </w:t>
+      </w:r>
+      <w:proofErr w:type="spellStart"/>
+      <w:r>
+        <w:rPr>
+          <w:color w:val="000000" w:themeColor="text1"/>
+          <w:lang w:eastAsia="zh-CN"/>
+        </w:rPr>
+        <w:t>pos</w:t>
+      </w:r>
+      <w:proofErr w:type="spellEnd"/>
+      <w:r>
+        <w:rPr>
+          <w:color w:val="000000" w:themeColor="text1"/>
+          <w:lang w:eastAsia="zh-CN"/>
+        </w:rPr>
+        <w:t xml:space="preserve"> == </w:t>
+      </w:r>
+      <w:proofErr w:type="spellStart"/>
+      <w:r>
+        <w:rPr>
+          <w:color w:val="000000" w:themeColor="text1"/>
+          <w:lang w:eastAsia="zh-CN"/>
+        </w:rPr>
+        <w:t>leftn</w:t>
+      </w:r>
+      <w:proofErr w:type="spellEnd"/>
+      <w:r>
+        <w:rPr>
+          <w:color w:val="000000" w:themeColor="text1"/>
+          <w:lang w:eastAsia="zh-CN"/>
+        </w:rPr>
+        <w:t>, then you can only put right ones.</w:t>
       </w:r>
     </w:p>
     <w:p>
@@ -1612,7 +1901,23 @@
           <w:color w:val="000000" w:themeColor="text1"/>
           <w:lang w:eastAsia="zh-CN"/>
         </w:rPr>
-        <w:t>028_ImplementStrStr() 1Y</w:t>
+        <w:t>028_</w:t>
+      </w:r>
+      <w:proofErr w:type="gramStart"/>
+      <w:r>
+        <w:rPr>
+          <w:color w:val="000000" w:themeColor="text1"/>
+          <w:lang w:eastAsia="zh-CN"/>
+        </w:rPr>
+        <w:t>ImplementStrStr(</w:t>
+      </w:r>
+      <w:proofErr w:type="gramEnd"/>
+      <w:r>
+        <w:rPr>
+          <w:color w:val="000000" w:themeColor="text1"/>
+          <w:lang w:eastAsia="zh-CN"/>
+        </w:rPr>
+        <w:t>) 1Y</w:t>
       </w:r>
     </w:p>
     <w:p>
@@ -1744,12 +2049,53 @@
           <w:lang w:eastAsia="zh-CN"/>
         </w:rPr>
       </w:pPr>
-      <w:r>
-        <w:rPr>
-          <w:color w:val="FF0000"/>
-          <w:lang w:eastAsia="zh-CN"/>
-        </w:rPr>
-        <w:t>for(auto first = nums.end() - 2; first &gt;= nums.begin(); first--){</w:t>
+      <w:proofErr w:type="gramStart"/>
+      <w:r>
+        <w:rPr>
+          <w:color w:val="FF0000"/>
+          <w:lang w:eastAsia="zh-CN"/>
+        </w:rPr>
+        <w:t>for(</w:t>
+      </w:r>
+      <w:proofErr w:type="gramEnd"/>
+      <w:r>
+        <w:rPr>
+          <w:color w:val="FF0000"/>
+          <w:lang w:eastAsia="zh-CN"/>
+        </w:rPr>
+        <w:t xml:space="preserve">auto first = </w:t>
+      </w:r>
+      <w:proofErr w:type="spellStart"/>
+      <w:r>
+        <w:rPr>
+          <w:color w:val="FF0000"/>
+          <w:lang w:eastAsia="zh-CN"/>
+        </w:rPr>
+        <w:t>nums.end</w:t>
+      </w:r>
+      <w:proofErr w:type="spellEnd"/>
+      <w:r>
+        <w:rPr>
+          <w:color w:val="FF0000"/>
+          <w:lang w:eastAsia="zh-CN"/>
+        </w:rPr>
+        <w:t xml:space="preserve">() - 2; first &gt;= </w:t>
+      </w:r>
+      <w:proofErr w:type="spellStart"/>
+      <w:r>
+        <w:rPr>
+          <w:color w:val="FF0000"/>
+          <w:lang w:eastAsia="zh-CN"/>
+        </w:rPr>
+        <w:t>nums.begin</w:t>
+      </w:r>
+      <w:proofErr w:type="spellEnd"/>
+      <w:r>
+        <w:rPr>
+          <w:color w:val="FF0000"/>
+          <w:lang w:eastAsia="zh-CN"/>
+        </w:rPr>
+        <w:t>(); first--){</w:t>
       </w:r>
     </w:p>
     <w:p>
@@ -1760,12 +2106,37 @@
           <w:lang w:eastAsia="zh-CN"/>
         </w:rPr>
       </w:pPr>
-      <w:r>
-        <w:rPr>
-          <w:color w:val="FF0000"/>
-          <w:lang w:eastAsia="zh-CN"/>
-        </w:rPr>
-        <w:t>for(auto last = nums.end() - 1; last != first; last--){</w:t>
+      <w:proofErr w:type="gramStart"/>
+      <w:r>
+        <w:rPr>
+          <w:color w:val="FF0000"/>
+          <w:lang w:eastAsia="zh-CN"/>
+        </w:rPr>
+        <w:t>for(</w:t>
+      </w:r>
+      <w:proofErr w:type="gramEnd"/>
+      <w:r>
+        <w:rPr>
+          <w:color w:val="FF0000"/>
+          <w:lang w:eastAsia="zh-CN"/>
+        </w:rPr>
+        <w:t xml:space="preserve">auto last = </w:t>
+      </w:r>
+      <w:proofErr w:type="spellStart"/>
+      <w:r>
+        <w:rPr>
+          <w:color w:val="FF0000"/>
+          <w:lang w:eastAsia="zh-CN"/>
+        </w:rPr>
+        <w:t>nums.end</w:t>
+      </w:r>
+      <w:proofErr w:type="spellEnd"/>
+      <w:r>
+        <w:rPr>
+          <w:color w:val="FF0000"/>
+          <w:lang w:eastAsia="zh-CN"/>
+        </w:rPr>
+        <w:t>() - 1; last != first; last--){</w:t>
       </w:r>
     </w:p>
     <w:p>
@@ -1788,7 +2159,22 @@
           <w:lang w:eastAsia="zh-CN"/>
         </w:rPr>
         <w:tab/>
-        <w:t>if(*last &gt; *first){</w:t>
+      </w:r>
+      <w:proofErr w:type="gramStart"/>
+      <w:r>
+        <w:rPr>
+          <w:color w:val="FF0000"/>
+          <w:lang w:eastAsia="zh-CN"/>
+        </w:rPr>
+        <w:t>if(</w:t>
+      </w:r>
+      <w:proofErr w:type="gramEnd"/>
+      <w:r>
+        <w:rPr>
+          <w:color w:val="FF0000"/>
+          <w:lang w:eastAsia="zh-CN"/>
+        </w:rPr>
+        <w:t>*last &gt; *first){</w:t>
       </w:r>
     </w:p>
     <w:p>
@@ -1818,7 +2204,22 @@
           <w:lang w:eastAsia="zh-CN"/>
         </w:rPr>
         <w:tab/>
-        <w:t>swap(*last, *first);</w:t>
+      </w:r>
+      <w:proofErr w:type="gramStart"/>
+      <w:r>
+        <w:rPr>
+          <w:color w:val="FF0000"/>
+          <w:lang w:eastAsia="zh-CN"/>
+        </w:rPr>
+        <w:t>swap(</w:t>
+      </w:r>
+      <w:proofErr w:type="gramEnd"/>
+      <w:r>
+        <w:rPr>
+          <w:color w:val="FF0000"/>
+          <w:lang w:eastAsia="zh-CN"/>
+        </w:rPr>
+        <w:t>*last, *first);</w:t>
       </w:r>
     </w:p>
     <w:p>
@@ -1848,7 +2249,38 @@
           <w:lang w:eastAsia="zh-CN"/>
         </w:rPr>
         <w:tab/>
-        <w:t>sort(first + 1, nums.end());</w:t>
+      </w:r>
+      <w:proofErr w:type="gramStart"/>
+      <w:r>
+        <w:rPr>
+          <w:color w:val="FF0000"/>
+          <w:lang w:eastAsia="zh-CN"/>
+        </w:rPr>
+        <w:t>sort(</w:t>
+      </w:r>
+      <w:proofErr w:type="gramEnd"/>
+      <w:r>
+        <w:rPr>
+          <w:color w:val="FF0000"/>
+          <w:lang w:eastAsia="zh-CN"/>
+        </w:rPr>
+        <w:t xml:space="preserve">first + 1, </w:t>
+      </w:r>
+      <w:proofErr w:type="spellStart"/>
+      <w:r>
+        <w:rPr>
+          <w:color w:val="FF0000"/>
+          <w:lang w:eastAsia="zh-CN"/>
+        </w:rPr>
+        <w:t>nums.end</w:t>
+      </w:r>
+      <w:proofErr w:type="spellEnd"/>
+      <w:r>
+        <w:rPr>
+          <w:color w:val="FF0000"/>
+          <w:lang w:eastAsia="zh-CN"/>
+        </w:rPr>
+        <w:t>());</w:t>
       </w:r>
     </w:p>
     <w:p>
@@ -1987,42 +2419,156 @@
           <w:lang w:eastAsia="zh-CN"/>
         </w:rPr>
       </w:pPr>
-      <w:r>
-        <w:rPr>
-          <w:color w:val="FF0000"/>
-          <w:lang w:eastAsia="zh-CN"/>
-        </w:rPr>
-        <w:t>for(int pos = 0; pos &lt; s.length(); pos++ ){</w:t>
-      </w:r>
-    </w:p>
-    <w:p>
-      <w:pPr>
-        <w:rPr>
-          <w:color w:val="FF0000"/>
-          <w:lang w:eastAsia="zh-CN"/>
-        </w:rPr>
-      </w:pPr>
-      <w:r>
-        <w:rPr>
-          <w:color w:val="FF0000"/>
-          <w:lang w:eastAsia="zh-CN"/>
-        </w:rPr>
-        <w:t xml:space="preserve">            if(s[pos] == '(')</w:t>
-      </w:r>
-    </w:p>
-    <w:p>
-      <w:pPr>
-        <w:rPr>
-          <w:color w:val="FF0000"/>
-          <w:lang w:eastAsia="zh-CN"/>
-        </w:rPr>
-      </w:pPr>
-      <w:r>
-        <w:rPr>
-          <w:color w:val="FF0000"/>
-          <w:lang w:eastAsia="zh-CN"/>
-        </w:rPr>
-        <w:t xml:space="preserve">               unpair++;</w:t>
+      <w:proofErr w:type="gramStart"/>
+      <w:r>
+        <w:rPr>
+          <w:color w:val="FF0000"/>
+          <w:lang w:eastAsia="zh-CN"/>
+        </w:rPr>
+        <w:t>for(</w:t>
+      </w:r>
+      <w:proofErr w:type="spellStart"/>
+      <w:proofErr w:type="gramEnd"/>
+      <w:r>
+        <w:rPr>
+          <w:color w:val="FF0000"/>
+          <w:lang w:eastAsia="zh-CN"/>
+        </w:rPr>
+        <w:t>int</w:t>
+      </w:r>
+      <w:proofErr w:type="spellEnd"/>
+      <w:r>
+        <w:rPr>
+          <w:color w:val="FF0000"/>
+          <w:lang w:eastAsia="zh-CN"/>
+        </w:rPr>
+        <w:t xml:space="preserve"> </w:t>
+      </w:r>
+      <w:proofErr w:type="spellStart"/>
+      <w:r>
+        <w:rPr>
+          <w:color w:val="FF0000"/>
+          <w:lang w:eastAsia="zh-CN"/>
+        </w:rPr>
+        <w:t>pos</w:t>
+      </w:r>
+      <w:proofErr w:type="spellEnd"/>
+      <w:r>
+        <w:rPr>
+          <w:color w:val="FF0000"/>
+          <w:lang w:eastAsia="zh-CN"/>
+        </w:rPr>
+        <w:t xml:space="preserve"> = 0; </w:t>
+      </w:r>
+      <w:proofErr w:type="spellStart"/>
+      <w:r>
+        <w:rPr>
+          <w:color w:val="FF0000"/>
+          <w:lang w:eastAsia="zh-CN"/>
+        </w:rPr>
+        <w:t>pos</w:t>
+      </w:r>
+      <w:proofErr w:type="spellEnd"/>
+      <w:r>
+        <w:rPr>
+          <w:color w:val="FF0000"/>
+          <w:lang w:eastAsia="zh-CN"/>
+        </w:rPr>
+        <w:t xml:space="preserve"> &lt; </w:t>
+      </w:r>
+      <w:proofErr w:type="spellStart"/>
+      <w:r>
+        <w:rPr>
+          <w:color w:val="FF0000"/>
+          <w:lang w:eastAsia="zh-CN"/>
+        </w:rPr>
+        <w:t>s.length</w:t>
+      </w:r>
+      <w:proofErr w:type="spellEnd"/>
+      <w:r>
+        <w:rPr>
+          <w:color w:val="FF0000"/>
+          <w:lang w:eastAsia="zh-CN"/>
+        </w:rPr>
+        <w:t xml:space="preserve">(); </w:t>
+      </w:r>
+      <w:proofErr w:type="spellStart"/>
+      <w:r>
+        <w:rPr>
+          <w:color w:val="FF0000"/>
+          <w:lang w:eastAsia="zh-CN"/>
+        </w:rPr>
+        <w:t>pos</w:t>
+      </w:r>
+      <w:proofErr w:type="spellEnd"/>
+      <w:r>
+        <w:rPr>
+          <w:color w:val="FF0000"/>
+          <w:lang w:eastAsia="zh-CN"/>
+        </w:rPr>
+        <w:t>++ ){</w:t>
+      </w:r>
+    </w:p>
+    <w:p>
+      <w:pPr>
+        <w:rPr>
+          <w:color w:val="FF0000"/>
+          <w:lang w:eastAsia="zh-CN"/>
+        </w:rPr>
+      </w:pPr>
+      <w:r>
+        <w:rPr>
+          <w:color w:val="FF0000"/>
+          <w:lang w:eastAsia="zh-CN"/>
+        </w:rPr>
+        <w:t xml:space="preserve">            if(s[</w:t>
+      </w:r>
+      <w:proofErr w:type="spellStart"/>
+      <w:r>
+        <w:rPr>
+          <w:color w:val="FF0000"/>
+          <w:lang w:eastAsia="zh-CN"/>
+        </w:rPr>
+        <w:t>pos</w:t>
+      </w:r>
+      <w:proofErr w:type="spellEnd"/>
+      <w:r>
+        <w:rPr>
+          <w:color w:val="FF0000"/>
+          <w:lang w:eastAsia="zh-CN"/>
+        </w:rPr>
+        <w:t>] == '(')</w:t>
+      </w:r>
+    </w:p>
+    <w:p>
+      <w:pPr>
+        <w:rPr>
+          <w:color w:val="FF0000"/>
+          <w:lang w:eastAsia="zh-CN"/>
+        </w:rPr>
+      </w:pPr>
+      <w:r>
+        <w:rPr>
+          <w:color w:val="FF0000"/>
+          <w:lang w:eastAsia="zh-CN"/>
+        </w:rPr>
+        <w:t xml:space="preserve">               </w:t>
+      </w:r>
+      <w:proofErr w:type="spellStart"/>
+      <w:r>
+        <w:rPr>
+          <w:color w:val="FF0000"/>
+          <w:lang w:eastAsia="zh-CN"/>
+        </w:rPr>
+        <w:t>unpair</w:t>
+      </w:r>
+      <w:proofErr w:type="spellEnd"/>
+      <w:r>
+        <w:rPr>
+          <w:color w:val="FF0000"/>
+          <w:lang w:eastAsia="zh-CN"/>
+        </w:rPr>
+        <w:t>++;</w:t>
       </w:r>
     </w:p>
     <w:p>
@@ -2052,97 +2598,277 @@
           <w:color w:val="FF0000"/>
           <w:lang w:eastAsia="zh-CN"/>
         </w:rPr>
-        <w:t xml:space="preserve">                if(unpair == 0)</w:t>
-      </w:r>
-    </w:p>
-    <w:p>
-      <w:pPr>
-        <w:rPr>
-          <w:color w:val="FF0000"/>
-          <w:lang w:eastAsia="zh-CN"/>
-        </w:rPr>
-      </w:pPr>
-      <w:r>
-        <w:rPr>
-          <w:color w:val="FF0000"/>
-          <w:lang w:eastAsia="zh-CN"/>
-        </w:rPr>
-        <w:t xml:space="preserve">                    lastPos = pos;</w:t>
-      </w:r>
-    </w:p>
-    <w:p>
-      <w:pPr>
-        <w:rPr>
-          <w:color w:val="FF0000"/>
-          <w:lang w:eastAsia="zh-CN"/>
-        </w:rPr>
-      </w:pPr>
-      <w:r>
-        <w:rPr>
-          <w:color w:val="FF0000"/>
-          <w:lang w:eastAsia="zh-CN"/>
-        </w:rPr>
-        <w:t xml:space="preserve">               else{</w:t>
-      </w:r>
-    </w:p>
-    <w:p>
-      <w:pPr>
-        <w:rPr>
-          <w:color w:val="FF0000"/>
-          <w:lang w:eastAsia="zh-CN"/>
-        </w:rPr>
-      </w:pPr>
-      <w:r>
-        <w:rPr>
-          <w:color w:val="FF0000"/>
-          <w:lang w:eastAsia="zh-CN"/>
-        </w:rPr>
-        <w:t xml:space="preserve">                   unpair--;</w:t>
-      </w:r>
-    </w:p>
-    <w:p>
-      <w:pPr>
-        <w:rPr>
-          <w:color w:val="FF0000"/>
-          <w:lang w:eastAsia="zh-CN"/>
-        </w:rPr>
-      </w:pPr>
-      <w:r>
-        <w:rPr>
-          <w:color w:val="FF0000"/>
-          <w:lang w:eastAsia="zh-CN"/>
-        </w:rPr>
-        <w:t xml:space="preserve">                   if(unpair == 0)</w:t>
-      </w:r>
-    </w:p>
-    <w:p>
-      <w:pPr>
-        <w:rPr>
-          <w:color w:val="FF0000"/>
-          <w:lang w:eastAsia="zh-CN"/>
-        </w:rPr>
-      </w:pPr>
-      <w:r>
-        <w:rPr>
-          <w:color w:val="FF0000"/>
-          <w:lang w:eastAsia="zh-CN"/>
-        </w:rPr>
-        <w:t xml:space="preserve">                        if(pos - lastPos &gt; max)</w:t>
-      </w:r>
-    </w:p>
-    <w:p>
-      <w:pPr>
-        <w:rPr>
-          <w:color w:val="FF0000"/>
-          <w:lang w:eastAsia="zh-CN"/>
-        </w:rPr>
-      </w:pPr>
-      <w:r>
-        <w:rPr>
-          <w:color w:val="FF0000"/>
-          <w:lang w:eastAsia="zh-CN"/>
-        </w:rPr>
-        <w:t xml:space="preserve">                            max = pos - lastPos;</w:t>
+        <w:t xml:space="preserve">                </w:t>
+      </w:r>
+      <w:proofErr w:type="gramStart"/>
+      <w:r>
+        <w:rPr>
+          <w:color w:val="FF0000"/>
+          <w:lang w:eastAsia="zh-CN"/>
+        </w:rPr>
+        <w:t>if(</w:t>
+      </w:r>
+      <w:proofErr w:type="spellStart"/>
+      <w:proofErr w:type="gramEnd"/>
+      <w:r>
+        <w:rPr>
+          <w:color w:val="FF0000"/>
+          <w:lang w:eastAsia="zh-CN"/>
+        </w:rPr>
+        <w:t>unpair</w:t>
+      </w:r>
+      <w:proofErr w:type="spellEnd"/>
+      <w:r>
+        <w:rPr>
+          <w:color w:val="FF0000"/>
+          <w:lang w:eastAsia="zh-CN"/>
+        </w:rPr>
+        <w:t xml:space="preserve"> == 0)</w:t>
+      </w:r>
+    </w:p>
+    <w:p>
+      <w:pPr>
+        <w:rPr>
+          <w:color w:val="FF0000"/>
+          <w:lang w:eastAsia="zh-CN"/>
+        </w:rPr>
+      </w:pPr>
+      <w:r>
+        <w:rPr>
+          <w:color w:val="FF0000"/>
+          <w:lang w:eastAsia="zh-CN"/>
+        </w:rPr>
+        <w:t xml:space="preserve">                    </w:t>
+      </w:r>
+      <w:proofErr w:type="spellStart"/>
+      <w:r>
+        <w:rPr>
+          <w:color w:val="FF0000"/>
+          <w:lang w:eastAsia="zh-CN"/>
+        </w:rPr>
+        <w:t>lastPos</w:t>
+      </w:r>
+      <w:proofErr w:type="spellEnd"/>
+      <w:r>
+        <w:rPr>
+          <w:color w:val="FF0000"/>
+          <w:lang w:eastAsia="zh-CN"/>
+        </w:rPr>
+        <w:t xml:space="preserve"> = </w:t>
+      </w:r>
+      <w:proofErr w:type="spellStart"/>
+      <w:r>
+        <w:rPr>
+          <w:color w:val="FF0000"/>
+          <w:lang w:eastAsia="zh-CN"/>
+        </w:rPr>
+        <w:t>pos</w:t>
+      </w:r>
+      <w:proofErr w:type="spellEnd"/>
+      <w:r>
+        <w:rPr>
+          <w:color w:val="FF0000"/>
+          <w:lang w:eastAsia="zh-CN"/>
+        </w:rPr>
+        <w:t>;</w:t>
+      </w:r>
+    </w:p>
+    <w:p>
+      <w:pPr>
+        <w:rPr>
+          <w:color w:val="FF0000"/>
+          <w:lang w:eastAsia="zh-CN"/>
+        </w:rPr>
+      </w:pPr>
+      <w:r>
+        <w:rPr>
+          <w:color w:val="FF0000"/>
+          <w:lang w:eastAsia="zh-CN"/>
+        </w:rPr>
+        <w:t xml:space="preserve">               </w:t>
+      </w:r>
+      <w:proofErr w:type="gramStart"/>
+      <w:r>
+        <w:rPr>
+          <w:color w:val="FF0000"/>
+          <w:lang w:eastAsia="zh-CN"/>
+        </w:rPr>
+        <w:t>else{</w:t>
+      </w:r>
+      <w:proofErr w:type="gramEnd"/>
+    </w:p>
+    <w:p>
+      <w:pPr>
+        <w:rPr>
+          <w:color w:val="FF0000"/>
+          <w:lang w:eastAsia="zh-CN"/>
+        </w:rPr>
+      </w:pPr>
+      <w:r>
+        <w:rPr>
+          <w:color w:val="FF0000"/>
+          <w:lang w:eastAsia="zh-CN"/>
+        </w:rPr>
+        <w:t xml:space="preserve">                   </w:t>
+      </w:r>
+      <w:proofErr w:type="spellStart"/>
+      <w:r>
+        <w:rPr>
+          <w:color w:val="FF0000"/>
+          <w:lang w:eastAsia="zh-CN"/>
+        </w:rPr>
+        <w:t>unpair</w:t>
+      </w:r>
+      <w:proofErr w:type="spellEnd"/>
+      <w:r>
+        <w:rPr>
+          <w:color w:val="FF0000"/>
+          <w:lang w:eastAsia="zh-CN"/>
+        </w:rPr>
+        <w:t>--;</w:t>
+      </w:r>
+    </w:p>
+    <w:p>
+      <w:pPr>
+        <w:rPr>
+          <w:color w:val="FF0000"/>
+          <w:lang w:eastAsia="zh-CN"/>
+        </w:rPr>
+      </w:pPr>
+      <w:r>
+        <w:rPr>
+          <w:color w:val="FF0000"/>
+          <w:lang w:eastAsia="zh-CN"/>
+        </w:rPr>
+        <w:t xml:space="preserve">                   </w:t>
+      </w:r>
+      <w:proofErr w:type="gramStart"/>
+      <w:r>
+        <w:rPr>
+          <w:color w:val="FF0000"/>
+          <w:lang w:eastAsia="zh-CN"/>
+        </w:rPr>
+        <w:t>if(</w:t>
+      </w:r>
+      <w:proofErr w:type="spellStart"/>
+      <w:proofErr w:type="gramEnd"/>
+      <w:r>
+        <w:rPr>
+          <w:color w:val="FF0000"/>
+          <w:lang w:eastAsia="zh-CN"/>
+        </w:rPr>
+        <w:t>unpair</w:t>
+      </w:r>
+      <w:proofErr w:type="spellEnd"/>
+      <w:r>
+        <w:rPr>
+          <w:color w:val="FF0000"/>
+          <w:lang w:eastAsia="zh-CN"/>
+        </w:rPr>
+        <w:t xml:space="preserve"> == 0)</w:t>
+      </w:r>
+    </w:p>
+    <w:p>
+      <w:pPr>
+        <w:rPr>
+          <w:color w:val="FF0000"/>
+          <w:lang w:eastAsia="zh-CN"/>
+        </w:rPr>
+      </w:pPr>
+      <w:r>
+        <w:rPr>
+          <w:color w:val="FF0000"/>
+          <w:lang w:eastAsia="zh-CN"/>
+        </w:rPr>
+        <w:t xml:space="preserve">                        </w:t>
+      </w:r>
+      <w:proofErr w:type="gramStart"/>
+      <w:r>
+        <w:rPr>
+          <w:color w:val="FF0000"/>
+          <w:lang w:eastAsia="zh-CN"/>
+        </w:rPr>
+        <w:t>if(</w:t>
+      </w:r>
+      <w:proofErr w:type="spellStart"/>
+      <w:proofErr w:type="gramEnd"/>
+      <w:r>
+        <w:rPr>
+          <w:color w:val="FF0000"/>
+          <w:lang w:eastAsia="zh-CN"/>
+        </w:rPr>
+        <w:t>pos</w:t>
+      </w:r>
+      <w:proofErr w:type="spellEnd"/>
+      <w:r>
+        <w:rPr>
+          <w:color w:val="FF0000"/>
+          <w:lang w:eastAsia="zh-CN"/>
+        </w:rPr>
+        <w:t xml:space="preserve"> - </w:t>
+      </w:r>
+      <w:proofErr w:type="spellStart"/>
+      <w:r>
+        <w:rPr>
+          <w:color w:val="FF0000"/>
+          <w:lang w:eastAsia="zh-CN"/>
+        </w:rPr>
+        <w:t>lastPos</w:t>
+      </w:r>
+      <w:proofErr w:type="spellEnd"/>
+      <w:r>
+        <w:rPr>
+          <w:color w:val="FF0000"/>
+          <w:lang w:eastAsia="zh-CN"/>
+        </w:rPr>
+        <w:t xml:space="preserve"> &gt; max)</w:t>
+      </w:r>
+    </w:p>
+    <w:p>
+      <w:pPr>
+        <w:rPr>
+          <w:color w:val="FF0000"/>
+          <w:lang w:eastAsia="zh-CN"/>
+        </w:rPr>
+      </w:pPr>
+      <w:r>
+        <w:rPr>
+          <w:color w:val="FF0000"/>
+          <w:lang w:eastAsia="zh-CN"/>
+        </w:rPr>
+        <w:t xml:space="preserve">                            max = </w:t>
+      </w:r>
+      <w:proofErr w:type="spellStart"/>
+      <w:r>
+        <w:rPr>
+          <w:color w:val="FF0000"/>
+          <w:lang w:eastAsia="zh-CN"/>
+        </w:rPr>
+        <w:t>pos</w:t>
+      </w:r>
+      <w:proofErr w:type="spellEnd"/>
+      <w:r>
+        <w:rPr>
+          <w:color w:val="FF0000"/>
+          <w:lang w:eastAsia="zh-CN"/>
+        </w:rPr>
+        <w:t xml:space="preserve"> - </w:t>
+      </w:r>
+      <w:proofErr w:type="spellStart"/>
+      <w:r>
+        <w:rPr>
+          <w:color w:val="FF0000"/>
+          <w:lang w:eastAsia="zh-CN"/>
+        </w:rPr>
+        <w:t>lastPos</w:t>
+      </w:r>
+      <w:proofErr w:type="spellEnd"/>
+      <w:r>
+        <w:rPr>
+          <w:color w:val="FF0000"/>
+          <w:lang w:eastAsia="zh-CN"/>
+        </w:rPr>
+        <w:t>;</w:t>
       </w:r>
     </w:p>
     <w:p>
@@ -2408,7 +3134,39 @@
           <w:color w:val="000000" w:themeColor="text1"/>
           <w:lang w:eastAsia="zh-CN"/>
         </w:rPr>
-        <w:t>if(nums[head] == num[tail]) return [head, tail] or [-1, -1] for pruning.</w:t>
+        <w:t>if(</w:t>
+      </w:r>
+      <w:proofErr w:type="spellStart"/>
+      <w:r>
+        <w:rPr>
+          <w:color w:val="000000" w:themeColor="text1"/>
+          <w:lang w:eastAsia="zh-CN"/>
+        </w:rPr>
+        <w:t>nums</w:t>
+      </w:r>
+      <w:proofErr w:type="spellEnd"/>
+      <w:r>
+        <w:rPr>
+          <w:color w:val="000000" w:themeColor="text1"/>
+          <w:lang w:eastAsia="zh-CN"/>
+        </w:rPr>
+        <w:t xml:space="preserve">[head] == </w:t>
+      </w:r>
+      <w:proofErr w:type="spellStart"/>
+      <w:r>
+        <w:rPr>
+          <w:color w:val="000000" w:themeColor="text1"/>
+          <w:lang w:eastAsia="zh-CN"/>
+        </w:rPr>
+        <w:t>num</w:t>
+      </w:r>
+      <w:proofErr w:type="spellEnd"/>
+      <w:r>
+        <w:rPr>
+          <w:color w:val="000000" w:themeColor="text1"/>
+          <w:lang w:eastAsia="zh-CN"/>
+        </w:rPr>
+        <w:t>[tail]) return [head, tail] or [-1, -1] for pruning.</w:t>
       </w:r>
     </w:p>
     <w:p>
@@ -2458,27 +3216,135 @@
           <w:lang w:eastAsia="zh-CN"/>
         </w:rPr>
       </w:pPr>
-      <w:r>
-        <w:rPr>
-          <w:color w:val="FF0000"/>
-          <w:lang w:eastAsia="zh-CN"/>
-        </w:rPr>
-        <w:t>int binarySearch(const vector&lt;int&gt; nums, int target, int head, int tail){</w:t>
-      </w:r>
-    </w:p>
-    <w:p>
-      <w:pPr>
-        <w:rPr>
-          <w:color w:val="FF0000"/>
-          <w:lang w:eastAsia="zh-CN"/>
-        </w:rPr>
-      </w:pPr>
-      <w:r>
-        <w:rPr>
-          <w:color w:val="FF0000"/>
-          <w:lang w:eastAsia="zh-CN"/>
-        </w:rPr>
-        <w:t xml:space="preserve">        int mid = (head + tail) / 2 + 1;</w:t>
+      <w:proofErr w:type="spellStart"/>
+      <w:r>
+        <w:rPr>
+          <w:color w:val="FF0000"/>
+          <w:lang w:eastAsia="zh-CN"/>
+        </w:rPr>
+        <w:t>int</w:t>
+      </w:r>
+      <w:proofErr w:type="spellEnd"/>
+      <w:r>
+        <w:rPr>
+          <w:color w:val="FF0000"/>
+          <w:lang w:eastAsia="zh-CN"/>
+        </w:rPr>
+        <w:t xml:space="preserve"> </w:t>
+      </w:r>
+      <w:proofErr w:type="spellStart"/>
+      <w:proofErr w:type="gramStart"/>
+      <w:r>
+        <w:rPr>
+          <w:color w:val="FF0000"/>
+          <w:lang w:eastAsia="zh-CN"/>
+        </w:rPr>
+        <w:t>binarySearch</w:t>
+      </w:r>
+      <w:proofErr w:type="spellEnd"/>
+      <w:r>
+        <w:rPr>
+          <w:color w:val="FF0000"/>
+          <w:lang w:eastAsia="zh-CN"/>
+        </w:rPr>
+        <w:t>(</w:t>
+      </w:r>
+      <w:proofErr w:type="spellStart"/>
+      <w:proofErr w:type="gramEnd"/>
+      <w:r>
+        <w:rPr>
+          <w:color w:val="FF0000"/>
+          <w:lang w:eastAsia="zh-CN"/>
+        </w:rPr>
+        <w:t>const</w:t>
+      </w:r>
+      <w:proofErr w:type="spellEnd"/>
+      <w:r>
+        <w:rPr>
+          <w:color w:val="FF0000"/>
+          <w:lang w:eastAsia="zh-CN"/>
+        </w:rPr>
+        <w:t xml:space="preserve"> vector&lt;</w:t>
+      </w:r>
+      <w:proofErr w:type="spellStart"/>
+      <w:r>
+        <w:rPr>
+          <w:color w:val="FF0000"/>
+          <w:lang w:eastAsia="zh-CN"/>
+        </w:rPr>
+        <w:t>int</w:t>
+      </w:r>
+      <w:proofErr w:type="spellEnd"/>
+      <w:r>
+        <w:rPr>
+          <w:color w:val="FF0000"/>
+          <w:lang w:eastAsia="zh-CN"/>
+        </w:rPr>
+        <w:t xml:space="preserve">&gt; </w:t>
+      </w:r>
+      <w:proofErr w:type="spellStart"/>
+      <w:r>
+        <w:rPr>
+          <w:color w:val="FF0000"/>
+          <w:lang w:eastAsia="zh-CN"/>
+        </w:rPr>
+        <w:t>nums</w:t>
+      </w:r>
+      <w:proofErr w:type="spellEnd"/>
+      <w:r>
+        <w:rPr>
+          <w:color w:val="FF0000"/>
+          <w:lang w:eastAsia="zh-CN"/>
+        </w:rPr>
+        <w:t xml:space="preserve">, </w:t>
+      </w:r>
+      <w:proofErr w:type="spellStart"/>
+      <w:r>
+        <w:rPr>
+          <w:color w:val="FF0000"/>
+          <w:lang w:eastAsia="zh-CN"/>
+        </w:rPr>
+        <w:t>int</w:t>
+      </w:r>
+      <w:proofErr w:type="spellEnd"/>
+      <w:r>
+        <w:rPr>
+          <w:color w:val="FF0000"/>
+          <w:lang w:eastAsia="zh-CN"/>
+        </w:rPr>
+        <w:t xml:space="preserve"> target, </w:t>
+      </w:r>
+      <w:proofErr w:type="spellStart"/>
+      <w:r>
+        <w:rPr>
+          <w:color w:val="FF0000"/>
+          <w:lang w:eastAsia="zh-CN"/>
+        </w:rPr>
+        <w:t>int</w:t>
+      </w:r>
+      <w:proofErr w:type="spellEnd"/>
+      <w:r>
+        <w:rPr>
+          <w:color w:val="FF0000"/>
+          <w:lang w:eastAsia="zh-CN"/>
+        </w:rPr>
+        <w:t xml:space="preserve"> head, </w:t>
+      </w:r>
+      <w:proofErr w:type="spellStart"/>
+      <w:r>
+        <w:rPr>
+          <w:color w:val="FF0000"/>
+          <w:lang w:eastAsia="zh-CN"/>
+        </w:rPr>
+        <w:t>int</w:t>
+      </w:r>
+      <w:proofErr w:type="spellEnd"/>
+      <w:r>
+        <w:rPr>
+          <w:color w:val="FF0000"/>
+          <w:lang w:eastAsia="zh-CN"/>
+        </w:rPr>
+        <w:t xml:space="preserve"> tail){</w:t>
       </w:r>
     </w:p>
     <w:p>
@@ -2495,35 +3361,98 @@
         </w:rPr>
         <w:t xml:space="preserve">        </w:t>
       </w:r>
-    </w:p>
-    <w:p>
-      <w:pPr>
-        <w:rPr>
-          <w:color w:val="FF0000"/>
-          <w:lang w:eastAsia="zh-CN"/>
-        </w:rPr>
-      </w:pPr>
-      <w:r>
-        <w:rPr>
-          <w:color w:val="FF0000"/>
-          <w:lang w:eastAsia="zh-CN"/>
-        </w:rPr>
-        <w:t xml:space="preserve">        if(head == tail)</w:t>
-      </w:r>
-    </w:p>
-    <w:p>
-      <w:pPr>
-        <w:rPr>
-          <w:color w:val="FF0000"/>
-          <w:lang w:eastAsia="zh-CN"/>
-        </w:rPr>
-      </w:pPr>
-      <w:r>
-        <w:rPr>
-          <w:color w:val="FF0000"/>
-          <w:lang w:eastAsia="zh-CN"/>
-        </w:rPr>
-        <w:t xml:space="preserve">            if(nums[head] &gt;= target)</w:t>
+      <w:proofErr w:type="spellStart"/>
+      <w:r>
+        <w:rPr>
+          <w:color w:val="FF0000"/>
+          <w:lang w:eastAsia="zh-CN"/>
+        </w:rPr>
+        <w:t>int</w:t>
+      </w:r>
+      <w:proofErr w:type="spellEnd"/>
+      <w:r>
+        <w:rPr>
+          <w:color w:val="FF0000"/>
+          <w:lang w:eastAsia="zh-CN"/>
+        </w:rPr>
+        <w:t xml:space="preserve"> mid = (head + tail) / 2 + 1;</w:t>
+      </w:r>
+    </w:p>
+    <w:p>
+      <w:pPr>
+        <w:rPr>
+          <w:color w:val="FF0000"/>
+          <w:lang w:eastAsia="zh-CN"/>
+        </w:rPr>
+      </w:pPr>
+      <w:r>
+        <w:rPr>
+          <w:color w:val="FF0000"/>
+          <w:lang w:eastAsia="zh-CN"/>
+        </w:rPr>
+        <w:t xml:space="preserve">        </w:t>
+      </w:r>
+    </w:p>
+    <w:p>
+      <w:pPr>
+        <w:rPr>
+          <w:color w:val="FF0000"/>
+          <w:lang w:eastAsia="zh-CN"/>
+        </w:rPr>
+      </w:pPr>
+      <w:r>
+        <w:rPr>
+          <w:color w:val="FF0000"/>
+          <w:lang w:eastAsia="zh-CN"/>
+        </w:rPr>
+        <w:t xml:space="preserve">        </w:t>
+      </w:r>
+      <w:proofErr w:type="gramStart"/>
+      <w:r>
+        <w:rPr>
+          <w:color w:val="FF0000"/>
+          <w:lang w:eastAsia="zh-CN"/>
+        </w:rPr>
+        <w:t>if(</w:t>
+      </w:r>
+      <w:proofErr w:type="gramEnd"/>
+      <w:r>
+        <w:rPr>
+          <w:color w:val="FF0000"/>
+          <w:lang w:eastAsia="zh-CN"/>
+        </w:rPr>
+        <w:t>head == tail)</w:t>
+      </w:r>
+    </w:p>
+    <w:p>
+      <w:pPr>
+        <w:rPr>
+          <w:color w:val="FF0000"/>
+          <w:lang w:eastAsia="zh-CN"/>
+        </w:rPr>
+      </w:pPr>
+      <w:r>
+        <w:rPr>
+          <w:color w:val="FF0000"/>
+          <w:lang w:eastAsia="zh-CN"/>
+        </w:rPr>
+        <w:t xml:space="preserve">            if(</w:t>
+      </w:r>
+      <w:proofErr w:type="spellStart"/>
+      <w:r>
+        <w:rPr>
+          <w:color w:val="FF0000"/>
+          <w:lang w:eastAsia="zh-CN"/>
+        </w:rPr>
+        <w:t>nums</w:t>
+      </w:r>
+      <w:proofErr w:type="spellEnd"/>
+      <w:r>
+        <w:rPr>
+          <w:color w:val="FF0000"/>
+          <w:lang w:eastAsia="zh-CN"/>
+        </w:rPr>
+        <w:t>[head] &gt;= target)</w:t>
       </w:r>
     </w:p>
     <w:p>
@@ -2598,22 +3527,88 @@
           <w:color w:val="FF0000"/>
           <w:lang w:eastAsia="zh-CN"/>
         </w:rPr>
-        <w:t xml:space="preserve">        if(target &gt;= nums[mid])</w:t>
-      </w:r>
-    </w:p>
-    <w:p>
-      <w:pPr>
-        <w:rPr>
-          <w:color w:val="FF0000"/>
-          <w:lang w:eastAsia="zh-CN"/>
-        </w:rPr>
-      </w:pPr>
-      <w:r>
-        <w:rPr>
-          <w:color w:val="FF0000"/>
-          <w:lang w:eastAsia="zh-CN"/>
-        </w:rPr>
-        <w:t xml:space="preserve">            return binarySearch(nums, target, mid, tail);</w:t>
+        <w:t xml:space="preserve">        </w:t>
+      </w:r>
+      <w:proofErr w:type="gramStart"/>
+      <w:r>
+        <w:rPr>
+          <w:color w:val="FF0000"/>
+          <w:lang w:eastAsia="zh-CN"/>
+        </w:rPr>
+        <w:t>if(</w:t>
+      </w:r>
+      <w:proofErr w:type="gramEnd"/>
+      <w:r>
+        <w:rPr>
+          <w:color w:val="FF0000"/>
+          <w:lang w:eastAsia="zh-CN"/>
+        </w:rPr>
+        <w:t xml:space="preserve">target &gt;= </w:t>
+      </w:r>
+      <w:proofErr w:type="spellStart"/>
+      <w:r>
+        <w:rPr>
+          <w:color w:val="FF0000"/>
+          <w:lang w:eastAsia="zh-CN"/>
+        </w:rPr>
+        <w:t>nums</w:t>
+      </w:r>
+      <w:proofErr w:type="spellEnd"/>
+      <w:r>
+        <w:rPr>
+          <w:color w:val="FF0000"/>
+          <w:lang w:eastAsia="zh-CN"/>
+        </w:rPr>
+        <w:t>[mid])</w:t>
+      </w:r>
+    </w:p>
+    <w:p>
+      <w:pPr>
+        <w:rPr>
+          <w:color w:val="FF0000"/>
+          <w:lang w:eastAsia="zh-CN"/>
+        </w:rPr>
+      </w:pPr>
+      <w:r>
+        <w:rPr>
+          <w:color w:val="FF0000"/>
+          <w:lang w:eastAsia="zh-CN"/>
+        </w:rPr>
+        <w:t xml:space="preserve">            return </w:t>
+      </w:r>
+      <w:proofErr w:type="spellStart"/>
+      <w:proofErr w:type="gramStart"/>
+      <w:r>
+        <w:rPr>
+          <w:color w:val="FF0000"/>
+          <w:lang w:eastAsia="zh-CN"/>
+        </w:rPr>
+        <w:t>binarySearch</w:t>
+      </w:r>
+      <w:proofErr w:type="spellEnd"/>
+      <w:r>
+        <w:rPr>
+          <w:color w:val="FF0000"/>
+          <w:lang w:eastAsia="zh-CN"/>
+        </w:rPr>
+        <w:t>(</w:t>
+      </w:r>
+      <w:proofErr w:type="spellStart"/>
+      <w:proofErr w:type="gramEnd"/>
+      <w:r>
+        <w:rPr>
+          <w:color w:val="FF0000"/>
+          <w:lang w:eastAsia="zh-CN"/>
+        </w:rPr>
+        <w:t>nums</w:t>
+      </w:r>
+      <w:proofErr w:type="spellEnd"/>
+      <w:r>
+        <w:rPr>
+          <w:color w:val="FF0000"/>
+          <w:lang w:eastAsia="zh-CN"/>
+        </w:rPr>
+        <w:t>, target, mid, tail);</w:t>
       </w:r>
     </w:p>
     <w:p>
@@ -2643,7 +3638,41 @@
           <w:color w:val="FF0000"/>
           <w:lang w:eastAsia="zh-CN"/>
         </w:rPr>
-        <w:t xml:space="preserve">            return binarySearch(nums, target, head, mid - 1);</w:t>
+        <w:t xml:space="preserve">            return </w:t>
+      </w:r>
+      <w:proofErr w:type="spellStart"/>
+      <w:proofErr w:type="gramStart"/>
+      <w:r>
+        <w:rPr>
+          <w:color w:val="FF0000"/>
+          <w:lang w:eastAsia="zh-CN"/>
+        </w:rPr>
+        <w:t>binarySearch</w:t>
+      </w:r>
+      <w:proofErr w:type="spellEnd"/>
+      <w:r>
+        <w:rPr>
+          <w:color w:val="FF0000"/>
+          <w:lang w:eastAsia="zh-CN"/>
+        </w:rPr>
+        <w:t>(</w:t>
+      </w:r>
+      <w:proofErr w:type="spellStart"/>
+      <w:proofErr w:type="gramEnd"/>
+      <w:r>
+        <w:rPr>
+          <w:color w:val="FF0000"/>
+          <w:lang w:eastAsia="zh-CN"/>
+        </w:rPr>
+        <w:t>nums</w:t>
+      </w:r>
+      <w:proofErr w:type="spellEnd"/>
+      <w:r>
+        <w:rPr>
+          <w:color w:val="FF0000"/>
+          <w:lang w:eastAsia="zh-CN"/>
+        </w:rPr>
+        <w:t>, target, head, mid - 1);</w:t>
       </w:r>
     </w:p>
     <w:p>
@@ -2795,37 +3824,194 @@
           <w:color w:val="FF0000"/>
           <w:lang w:eastAsia="zh-CN"/>
         </w:rPr>
-        <w:t>sort(result.begin(), result.end());</w:t>
-      </w:r>
-    </w:p>
-    <w:p>
-      <w:pPr>
-        <w:rPr>
-          <w:color w:val="FF0000"/>
-          <w:lang w:eastAsia="zh-CN"/>
-        </w:rPr>
-      </w:pPr>
-      <w:r>
-        <w:rPr>
-          <w:color w:val="FF0000"/>
-          <w:lang w:eastAsia="zh-CN"/>
-        </w:rPr>
-        <w:t>vector&lt;vector&lt;int&gt;&gt;::iterator end_unique = unique(result.begin(), result.end());</w:t>
-      </w:r>
-    </w:p>
-    <w:p>
-      <w:pPr>
-        <w:rPr>
-          <w:color w:val="FF0000"/>
-          <w:lang w:eastAsia="zh-CN"/>
-        </w:rPr>
-      </w:pPr>
-      <w:r>
-        <w:rPr>
-          <w:color w:val="FF0000"/>
-          <w:lang w:eastAsia="zh-CN"/>
-        </w:rPr>
-        <w:t>result.erase(end_unique, result.end());</w:t>
+        <w:t>sort(</w:t>
+      </w:r>
+      <w:proofErr w:type="spellStart"/>
+      <w:proofErr w:type="gramStart"/>
+      <w:r>
+        <w:rPr>
+          <w:color w:val="FF0000"/>
+          <w:lang w:eastAsia="zh-CN"/>
+        </w:rPr>
+        <w:t>result.begin</w:t>
+      </w:r>
+      <w:proofErr w:type="spellEnd"/>
+      <w:proofErr w:type="gramEnd"/>
+      <w:r>
+        <w:rPr>
+          <w:color w:val="FF0000"/>
+          <w:lang w:eastAsia="zh-CN"/>
+        </w:rPr>
+        <w:t xml:space="preserve">(), </w:t>
+      </w:r>
+      <w:proofErr w:type="spellStart"/>
+      <w:r>
+        <w:rPr>
+          <w:color w:val="FF0000"/>
+          <w:lang w:eastAsia="zh-CN"/>
+        </w:rPr>
+        <w:t>result.end</w:t>
+      </w:r>
+      <w:proofErr w:type="spellEnd"/>
+      <w:r>
+        <w:rPr>
+          <w:color w:val="FF0000"/>
+          <w:lang w:eastAsia="zh-CN"/>
+        </w:rPr>
+        <w:t>());</w:t>
+      </w:r>
+    </w:p>
+    <w:p>
+      <w:pPr>
+        <w:rPr>
+          <w:color w:val="FF0000"/>
+          <w:lang w:eastAsia="zh-CN"/>
+        </w:rPr>
+      </w:pPr>
+      <w:r>
+        <w:rPr>
+          <w:color w:val="FF0000"/>
+          <w:lang w:eastAsia="zh-CN"/>
+        </w:rPr>
+        <w:t>vector&lt;vector&lt;</w:t>
+      </w:r>
+      <w:proofErr w:type="spellStart"/>
+      <w:r>
+        <w:rPr>
+          <w:color w:val="FF0000"/>
+          <w:lang w:eastAsia="zh-CN"/>
+        </w:rPr>
+        <w:t>int</w:t>
+      </w:r>
+      <w:proofErr w:type="spellEnd"/>
+      <w:r>
+        <w:rPr>
+          <w:color w:val="FF0000"/>
+          <w:lang w:eastAsia="zh-CN"/>
+        </w:rPr>
+        <w:t>&gt;</w:t>
+      </w:r>
+      <w:proofErr w:type="gramStart"/>
+      <w:r>
+        <w:rPr>
+          <w:color w:val="FF0000"/>
+          <w:lang w:eastAsia="zh-CN"/>
+        </w:rPr>
+        <w:t>&gt;::</w:t>
+      </w:r>
+      <w:proofErr w:type="gramEnd"/>
+      <w:r>
+        <w:rPr>
+          <w:color w:val="FF0000"/>
+          <w:lang w:eastAsia="zh-CN"/>
+        </w:rPr>
+        <w:t xml:space="preserve">iterator </w:t>
+      </w:r>
+      <w:proofErr w:type="spellStart"/>
+      <w:r>
+        <w:rPr>
+          <w:color w:val="FF0000"/>
+          <w:lang w:eastAsia="zh-CN"/>
+        </w:rPr>
+        <w:t>end_unique</w:t>
+      </w:r>
+      <w:proofErr w:type="spellEnd"/>
+      <w:r>
+        <w:rPr>
+          <w:color w:val="FF0000"/>
+          <w:lang w:eastAsia="zh-CN"/>
+        </w:rPr>
+        <w:t xml:space="preserve"> = unique(</w:t>
+      </w:r>
+      <w:proofErr w:type="spellStart"/>
+      <w:r>
+        <w:rPr>
+          <w:color w:val="FF0000"/>
+          <w:lang w:eastAsia="zh-CN"/>
+        </w:rPr>
+        <w:t>result.begin</w:t>
+      </w:r>
+      <w:proofErr w:type="spellEnd"/>
+      <w:r>
+        <w:rPr>
+          <w:color w:val="FF0000"/>
+          <w:lang w:eastAsia="zh-CN"/>
+        </w:rPr>
+        <w:t xml:space="preserve">(), </w:t>
+      </w:r>
+      <w:proofErr w:type="spellStart"/>
+      <w:r>
+        <w:rPr>
+          <w:color w:val="FF0000"/>
+          <w:lang w:eastAsia="zh-CN"/>
+        </w:rPr>
+        <w:t>result.end</w:t>
+      </w:r>
+      <w:proofErr w:type="spellEnd"/>
+      <w:r>
+        <w:rPr>
+          <w:color w:val="FF0000"/>
+          <w:lang w:eastAsia="zh-CN"/>
+        </w:rPr>
+        <w:t>());</w:t>
+      </w:r>
+    </w:p>
+    <w:p>
+      <w:pPr>
+        <w:rPr>
+          <w:color w:val="FF0000"/>
+          <w:lang w:eastAsia="zh-CN"/>
+        </w:rPr>
+      </w:pPr>
+      <w:proofErr w:type="spellStart"/>
+      <w:proofErr w:type="gramStart"/>
+      <w:r>
+        <w:rPr>
+          <w:color w:val="FF0000"/>
+          <w:lang w:eastAsia="zh-CN"/>
+        </w:rPr>
+        <w:t>result.erase</w:t>
+      </w:r>
+      <w:proofErr w:type="spellEnd"/>
+      <w:proofErr w:type="gramEnd"/>
+      <w:r>
+        <w:rPr>
+          <w:color w:val="FF0000"/>
+          <w:lang w:eastAsia="zh-CN"/>
+        </w:rPr>
+        <w:t>(</w:t>
+      </w:r>
+      <w:proofErr w:type="spellStart"/>
+      <w:r>
+        <w:rPr>
+          <w:color w:val="FF0000"/>
+          <w:lang w:eastAsia="zh-CN"/>
+        </w:rPr>
+        <w:t>end_unique</w:t>
+      </w:r>
+      <w:proofErr w:type="spellEnd"/>
+      <w:r>
+        <w:rPr>
+          <w:color w:val="FF0000"/>
+          <w:lang w:eastAsia="zh-CN"/>
+        </w:rPr>
+        <w:t xml:space="preserve">, </w:t>
+      </w:r>
+      <w:proofErr w:type="spellStart"/>
+      <w:r>
+        <w:rPr>
+          <w:color w:val="FF0000"/>
+          <w:lang w:eastAsia="zh-CN"/>
+        </w:rPr>
+        <w:t>result.end</w:t>
+      </w:r>
+      <w:proofErr w:type="spellEnd"/>
+      <w:r>
+        <w:rPr>
+          <w:color w:val="FF0000"/>
+          <w:lang w:eastAsia="zh-CN"/>
+        </w:rPr>
+        <w:t>());</w:t>
       </w:r>
     </w:p>
     <w:p>
@@ -2872,7 +4058,25 @@
           <w:color w:val="000000" w:themeColor="text1"/>
           <w:lang w:eastAsia="zh-CN"/>
         </w:rPr>
-        <w:t>1 TLE use the method in previous problem, erase the item you selected everytime in candidates.</w:t>
+        <w:t xml:space="preserve">1 TLE use the method in previous problem, erase the item you selected </w:t>
+      </w:r>
+      <w:proofErr w:type="spellStart"/>
+      <w:r>
+        <w:rPr>
+          <w:rFonts w:hint="eastAsia"/>
+          <w:color w:val="000000" w:themeColor="text1"/>
+          <w:lang w:eastAsia="zh-CN"/>
+        </w:rPr>
+        <w:t>everytime</w:t>
+      </w:r>
+      <w:proofErr w:type="spellEnd"/>
+      <w:r>
+        <w:rPr>
+          <w:rFonts w:hint="eastAsia"/>
+          <w:color w:val="000000" w:themeColor="text1"/>
+          <w:lang w:eastAsia="zh-CN"/>
+        </w:rPr>
+        <w:t xml:space="preserve"> in candidates.</w:t>
       </w:r>
     </w:p>
     <w:p>
@@ -2922,95 +4126,433 @@
           <w:lang w:eastAsia="zh-CN"/>
         </w:rPr>
       </w:pPr>
-      <w:r>
-        <w:rPr>
-          <w:color w:val="FF0000"/>
-          <w:lang w:eastAsia="zh-CN"/>
-        </w:rPr>
-        <w:t>int firstMissingPositive(vector&lt;int&gt;&amp; nums) {</w:t>
-      </w:r>
-    </w:p>
-    <w:p>
-      <w:pPr>
-        <w:rPr>
-          <w:color w:val="FF0000"/>
-          <w:lang w:eastAsia="zh-CN"/>
-        </w:rPr>
-      </w:pPr>
-      <w:r>
-        <w:rPr>
-          <w:color w:val="FF0000"/>
-          <w:lang w:eastAsia="zh-CN"/>
-        </w:rPr>
-        <w:t xml:space="preserve">        vector&lt;pair&lt;int, int&gt;&gt; result;</w:t>
-      </w:r>
-    </w:p>
-    <w:p>
-      <w:pPr>
-        <w:rPr>
-          <w:color w:val="FF0000"/>
-          <w:lang w:eastAsia="zh-CN"/>
-        </w:rPr>
-      </w:pPr>
-      <w:r>
-        <w:rPr>
-          <w:color w:val="FF0000"/>
-          <w:lang w:eastAsia="zh-CN"/>
-        </w:rPr>
-        <w:t xml:space="preserve">        pair&lt;int, int&gt; init = make_pair(1, INT_MAX);</w:t>
-      </w:r>
-    </w:p>
-    <w:p>
-      <w:pPr>
-        <w:rPr>
-          <w:color w:val="FF0000"/>
-          <w:lang w:eastAsia="zh-CN"/>
-        </w:rPr>
-      </w:pPr>
-      <w:r>
-        <w:rPr>
-          <w:color w:val="FF0000"/>
-          <w:lang w:eastAsia="zh-CN"/>
-        </w:rPr>
-        <w:t xml:space="preserve">        result.push_back(init);</w:t>
-      </w:r>
-    </w:p>
-    <w:p>
-      <w:pPr>
-        <w:rPr>
-          <w:color w:val="FF0000"/>
-          <w:lang w:eastAsia="zh-CN"/>
-        </w:rPr>
-      </w:pPr>
-    </w:p>
-    <w:p>
-      <w:pPr>
-        <w:rPr>
-          <w:color w:val="FF0000"/>
-          <w:lang w:eastAsia="zh-CN"/>
-        </w:rPr>
-      </w:pPr>
-      <w:r>
-        <w:rPr>
-          <w:color w:val="FF0000"/>
-          <w:lang w:eastAsia="zh-CN"/>
-        </w:rPr>
-        <w:t xml:space="preserve">        for(auto i = nums.begin(); i != nums.end(); i++){</w:t>
-      </w:r>
-    </w:p>
-    <w:p>
-      <w:pPr>
-        <w:rPr>
-          <w:color w:val="FF0000"/>
-          <w:lang w:eastAsia="zh-CN"/>
-        </w:rPr>
-      </w:pPr>
-      <w:r>
-        <w:rPr>
-          <w:color w:val="FF0000"/>
-          <w:lang w:eastAsia="zh-CN"/>
-        </w:rPr>
-        <w:t xml:space="preserve">            if(*i &lt;= 0)</w:t>
+      <w:proofErr w:type="spellStart"/>
+      <w:r>
+        <w:rPr>
+          <w:color w:val="FF0000"/>
+          <w:lang w:eastAsia="zh-CN"/>
+        </w:rPr>
+        <w:t>int</w:t>
+      </w:r>
+      <w:proofErr w:type="spellEnd"/>
+      <w:r>
+        <w:rPr>
+          <w:color w:val="FF0000"/>
+          <w:lang w:eastAsia="zh-CN"/>
+        </w:rPr>
+        <w:t xml:space="preserve"> </w:t>
+      </w:r>
+      <w:proofErr w:type="spellStart"/>
+      <w:r>
+        <w:rPr>
+          <w:color w:val="FF0000"/>
+          <w:lang w:eastAsia="zh-CN"/>
+        </w:rPr>
+        <w:t>firstMissingPositive</w:t>
+      </w:r>
+      <w:proofErr w:type="spellEnd"/>
+      <w:r>
+        <w:rPr>
+          <w:color w:val="FF0000"/>
+          <w:lang w:eastAsia="zh-CN"/>
+        </w:rPr>
+        <w:t>(vector&lt;</w:t>
+      </w:r>
+      <w:proofErr w:type="spellStart"/>
+      <w:r>
+        <w:rPr>
+          <w:color w:val="FF0000"/>
+          <w:lang w:eastAsia="zh-CN"/>
+        </w:rPr>
+        <w:t>int</w:t>
+      </w:r>
+      <w:proofErr w:type="spellEnd"/>
+      <w:r>
+        <w:rPr>
+          <w:color w:val="FF0000"/>
+          <w:lang w:eastAsia="zh-CN"/>
+        </w:rPr>
+        <w:t xml:space="preserve">&gt;&amp; </w:t>
+      </w:r>
+      <w:proofErr w:type="spellStart"/>
+      <w:r>
+        <w:rPr>
+          <w:color w:val="FF0000"/>
+          <w:lang w:eastAsia="zh-CN"/>
+        </w:rPr>
+        <w:t>nums</w:t>
+      </w:r>
+      <w:proofErr w:type="spellEnd"/>
+      <w:r>
+        <w:rPr>
+          <w:color w:val="FF0000"/>
+          <w:lang w:eastAsia="zh-CN"/>
+        </w:rPr>
+        <w:t>) {</w:t>
+      </w:r>
+    </w:p>
+    <w:p>
+      <w:pPr>
+        <w:rPr>
+          <w:color w:val="FF0000"/>
+          <w:lang w:eastAsia="zh-CN"/>
+        </w:rPr>
+      </w:pPr>
+      <w:r>
+        <w:rPr>
+          <w:color w:val="FF0000"/>
+          <w:lang w:eastAsia="zh-CN"/>
+        </w:rPr>
+        <w:t xml:space="preserve">        vector&lt;pair&lt;</w:t>
+      </w:r>
+      <w:proofErr w:type="spellStart"/>
+      <w:r>
+        <w:rPr>
+          <w:color w:val="FF0000"/>
+          <w:lang w:eastAsia="zh-CN"/>
+        </w:rPr>
+        <w:t>int</w:t>
+      </w:r>
+      <w:proofErr w:type="spellEnd"/>
+      <w:r>
+        <w:rPr>
+          <w:color w:val="FF0000"/>
+          <w:lang w:eastAsia="zh-CN"/>
+        </w:rPr>
+        <w:t xml:space="preserve">, </w:t>
+      </w:r>
+      <w:proofErr w:type="spellStart"/>
+      <w:r>
+        <w:rPr>
+          <w:color w:val="FF0000"/>
+          <w:lang w:eastAsia="zh-CN"/>
+        </w:rPr>
+        <w:t>int</w:t>
+      </w:r>
+      <w:proofErr w:type="spellEnd"/>
+      <w:r>
+        <w:rPr>
+          <w:color w:val="FF0000"/>
+          <w:lang w:eastAsia="zh-CN"/>
+        </w:rPr>
+        <w:t>&gt;&gt; result;</w:t>
+      </w:r>
+    </w:p>
+    <w:p>
+      <w:pPr>
+        <w:rPr>
+          <w:color w:val="FF0000"/>
+          <w:lang w:eastAsia="zh-CN"/>
+        </w:rPr>
+      </w:pPr>
+      <w:r>
+        <w:rPr>
+          <w:color w:val="FF0000"/>
+          <w:lang w:eastAsia="zh-CN"/>
+        </w:rPr>
+        <w:t xml:space="preserve">        pair&lt;</w:t>
+      </w:r>
+      <w:proofErr w:type="spellStart"/>
+      <w:r>
+        <w:rPr>
+          <w:color w:val="FF0000"/>
+          <w:lang w:eastAsia="zh-CN"/>
+        </w:rPr>
+        <w:t>int</w:t>
+      </w:r>
+      <w:proofErr w:type="spellEnd"/>
+      <w:r>
+        <w:rPr>
+          <w:color w:val="FF0000"/>
+          <w:lang w:eastAsia="zh-CN"/>
+        </w:rPr>
+        <w:t xml:space="preserve">, </w:t>
+      </w:r>
+      <w:proofErr w:type="spellStart"/>
+      <w:r>
+        <w:rPr>
+          <w:color w:val="FF0000"/>
+          <w:lang w:eastAsia="zh-CN"/>
+        </w:rPr>
+        <w:t>int</w:t>
+      </w:r>
+      <w:proofErr w:type="spellEnd"/>
+      <w:r>
+        <w:rPr>
+          <w:color w:val="FF0000"/>
+          <w:lang w:eastAsia="zh-CN"/>
+        </w:rPr>
+        <w:t xml:space="preserve">&gt; </w:t>
+      </w:r>
+      <w:proofErr w:type="spellStart"/>
+      <w:r>
+        <w:rPr>
+          <w:color w:val="FF0000"/>
+          <w:lang w:eastAsia="zh-CN"/>
+        </w:rPr>
+        <w:t>init</w:t>
+      </w:r>
+      <w:proofErr w:type="spellEnd"/>
+      <w:r>
+        <w:rPr>
+          <w:color w:val="FF0000"/>
+          <w:lang w:eastAsia="zh-CN"/>
+        </w:rPr>
+        <w:t xml:space="preserve"> = </w:t>
+      </w:r>
+      <w:proofErr w:type="spellStart"/>
+      <w:r>
+        <w:rPr>
+          <w:color w:val="FF0000"/>
+          <w:lang w:eastAsia="zh-CN"/>
+        </w:rPr>
+        <w:t>make_</w:t>
+      </w:r>
+      <w:proofErr w:type="gramStart"/>
+      <w:r>
+        <w:rPr>
+          <w:color w:val="FF0000"/>
+          <w:lang w:eastAsia="zh-CN"/>
+        </w:rPr>
+        <w:t>pair</w:t>
+      </w:r>
+      <w:proofErr w:type="spellEnd"/>
+      <w:r>
+        <w:rPr>
+          <w:color w:val="FF0000"/>
+          <w:lang w:eastAsia="zh-CN"/>
+        </w:rPr>
+        <w:t>(</w:t>
+      </w:r>
+      <w:proofErr w:type="gramEnd"/>
+      <w:r>
+        <w:rPr>
+          <w:color w:val="FF0000"/>
+          <w:lang w:eastAsia="zh-CN"/>
+        </w:rPr>
+        <w:t>1, INT_MAX);</w:t>
+      </w:r>
+    </w:p>
+    <w:p>
+      <w:pPr>
+        <w:rPr>
+          <w:color w:val="FF0000"/>
+          <w:lang w:eastAsia="zh-CN"/>
+        </w:rPr>
+      </w:pPr>
+      <w:r>
+        <w:rPr>
+          <w:color w:val="FF0000"/>
+          <w:lang w:eastAsia="zh-CN"/>
+        </w:rPr>
+        <w:t xml:space="preserve">        </w:t>
+      </w:r>
+      <w:proofErr w:type="spellStart"/>
+      <w:proofErr w:type="gramStart"/>
+      <w:r>
+        <w:rPr>
+          <w:color w:val="FF0000"/>
+          <w:lang w:eastAsia="zh-CN"/>
+        </w:rPr>
+        <w:t>result.push</w:t>
+      </w:r>
+      <w:proofErr w:type="gramEnd"/>
+      <w:r>
+        <w:rPr>
+          <w:color w:val="FF0000"/>
+          <w:lang w:eastAsia="zh-CN"/>
+        </w:rPr>
+        <w:t>_back</w:t>
+      </w:r>
+      <w:proofErr w:type="spellEnd"/>
+      <w:r>
+        <w:rPr>
+          <w:color w:val="FF0000"/>
+          <w:lang w:eastAsia="zh-CN"/>
+        </w:rPr>
+        <w:t>(</w:t>
+      </w:r>
+      <w:proofErr w:type="spellStart"/>
+      <w:r>
+        <w:rPr>
+          <w:color w:val="FF0000"/>
+          <w:lang w:eastAsia="zh-CN"/>
+        </w:rPr>
+        <w:t>init</w:t>
+      </w:r>
+      <w:proofErr w:type="spellEnd"/>
+      <w:r>
+        <w:rPr>
+          <w:color w:val="FF0000"/>
+          <w:lang w:eastAsia="zh-CN"/>
+        </w:rPr>
+        <w:t>);</w:t>
+      </w:r>
+    </w:p>
+    <w:p>
+      <w:pPr>
+        <w:rPr>
+          <w:color w:val="FF0000"/>
+          <w:lang w:eastAsia="zh-CN"/>
+        </w:rPr>
+      </w:pPr>
+    </w:p>
+    <w:p>
+      <w:pPr>
+        <w:rPr>
+          <w:color w:val="FF0000"/>
+          <w:lang w:eastAsia="zh-CN"/>
+        </w:rPr>
+      </w:pPr>
+      <w:r>
+        <w:rPr>
+          <w:color w:val="FF0000"/>
+          <w:lang w:eastAsia="zh-CN"/>
+        </w:rPr>
+        <w:t xml:space="preserve">        </w:t>
+      </w:r>
+      <w:proofErr w:type="gramStart"/>
+      <w:r>
+        <w:rPr>
+          <w:color w:val="FF0000"/>
+          <w:lang w:eastAsia="zh-CN"/>
+        </w:rPr>
+        <w:t>for(</w:t>
+      </w:r>
+      <w:proofErr w:type="gramEnd"/>
+      <w:r>
+        <w:rPr>
+          <w:color w:val="FF0000"/>
+          <w:lang w:eastAsia="zh-CN"/>
+        </w:rPr>
+        <w:t xml:space="preserve">auto </w:t>
+      </w:r>
+      <w:proofErr w:type="spellStart"/>
+      <w:r>
+        <w:rPr>
+          <w:color w:val="FF0000"/>
+          <w:lang w:eastAsia="zh-CN"/>
+        </w:rPr>
+        <w:t>i</w:t>
+      </w:r>
+      <w:proofErr w:type="spellEnd"/>
+      <w:r>
+        <w:rPr>
+          <w:color w:val="FF0000"/>
+          <w:lang w:eastAsia="zh-CN"/>
+        </w:rPr>
+        <w:t xml:space="preserve"> = </w:t>
+      </w:r>
+      <w:proofErr w:type="spellStart"/>
+      <w:r>
+        <w:rPr>
+          <w:color w:val="FF0000"/>
+          <w:lang w:eastAsia="zh-CN"/>
+        </w:rPr>
+        <w:t>nums.begin</w:t>
+      </w:r>
+      <w:proofErr w:type="spellEnd"/>
+      <w:r>
+        <w:rPr>
+          <w:color w:val="FF0000"/>
+          <w:lang w:eastAsia="zh-CN"/>
+        </w:rPr>
+        <w:t xml:space="preserve">(); </w:t>
+      </w:r>
+      <w:proofErr w:type="spellStart"/>
+      <w:r>
+        <w:rPr>
+          <w:color w:val="FF0000"/>
+          <w:lang w:eastAsia="zh-CN"/>
+        </w:rPr>
+        <w:t>i</w:t>
+      </w:r>
+      <w:proofErr w:type="spellEnd"/>
+      <w:r>
+        <w:rPr>
+          <w:color w:val="FF0000"/>
+          <w:lang w:eastAsia="zh-CN"/>
+        </w:rPr>
+        <w:t xml:space="preserve"> != </w:t>
+      </w:r>
+      <w:proofErr w:type="spellStart"/>
+      <w:r>
+        <w:rPr>
+          <w:color w:val="FF0000"/>
+          <w:lang w:eastAsia="zh-CN"/>
+        </w:rPr>
+        <w:t>nums.end</w:t>
+      </w:r>
+      <w:proofErr w:type="spellEnd"/>
+      <w:r>
+        <w:rPr>
+          <w:color w:val="FF0000"/>
+          <w:lang w:eastAsia="zh-CN"/>
+        </w:rPr>
+        <w:t xml:space="preserve">(); </w:t>
+      </w:r>
+      <w:proofErr w:type="spellStart"/>
+      <w:r>
+        <w:rPr>
+          <w:color w:val="FF0000"/>
+          <w:lang w:eastAsia="zh-CN"/>
+        </w:rPr>
+        <w:t>i</w:t>
+      </w:r>
+      <w:proofErr w:type="spellEnd"/>
+      <w:r>
+        <w:rPr>
+          <w:color w:val="FF0000"/>
+          <w:lang w:eastAsia="zh-CN"/>
+        </w:rPr>
+        <w:t>++){</w:t>
+      </w:r>
+    </w:p>
+    <w:p>
+      <w:pPr>
+        <w:rPr>
+          <w:color w:val="FF0000"/>
+          <w:lang w:eastAsia="zh-CN"/>
+        </w:rPr>
+      </w:pPr>
+      <w:r>
+        <w:rPr>
+          <w:color w:val="FF0000"/>
+          <w:lang w:eastAsia="zh-CN"/>
+        </w:rPr>
+        <w:t xml:space="preserve">            </w:t>
+      </w:r>
+      <w:proofErr w:type="gramStart"/>
+      <w:r>
+        <w:rPr>
+          <w:color w:val="FF0000"/>
+          <w:lang w:eastAsia="zh-CN"/>
+        </w:rPr>
+        <w:t>if(</w:t>
+      </w:r>
+      <w:proofErr w:type="gramEnd"/>
+      <w:r>
+        <w:rPr>
+          <w:color w:val="FF0000"/>
+          <w:lang w:eastAsia="zh-CN"/>
+        </w:rPr>
+        <w:t>*</w:t>
+      </w:r>
+      <w:proofErr w:type="spellStart"/>
+      <w:r>
+        <w:rPr>
+          <w:color w:val="FF0000"/>
+          <w:lang w:eastAsia="zh-CN"/>
+        </w:rPr>
+        <w:t>i</w:t>
+      </w:r>
+      <w:proofErr w:type="spellEnd"/>
+      <w:r>
+        <w:rPr>
+          <w:color w:val="FF0000"/>
+          <w:lang w:eastAsia="zh-CN"/>
+        </w:rPr>
+        <w:t xml:space="preserve"> &lt;= 0)</w:t>
       </w:r>
     </w:p>
     <w:p>
@@ -3055,142 +4597,543 @@
           <w:color w:val="FF0000"/>
           <w:lang w:eastAsia="zh-CN"/>
         </w:rPr>
-        <w:t xml:space="preserve">            for(int j = 0; j &lt; result.size(); j++){</w:t>
-      </w:r>
-    </w:p>
-    <w:p>
-      <w:pPr>
-        <w:rPr>
-          <w:color w:val="FF0000"/>
-          <w:lang w:eastAsia="zh-CN"/>
-        </w:rPr>
-      </w:pPr>
-      <w:r>
-        <w:rPr>
-          <w:color w:val="FF0000"/>
-          <w:lang w:eastAsia="zh-CN"/>
-        </w:rPr>
-        <w:t xml:space="preserve">                if(*i &gt;= result[j].first &amp;&amp; *i &lt;= result[j].second){</w:t>
-      </w:r>
-    </w:p>
-    <w:p>
-      <w:pPr>
-        <w:rPr>
-          <w:color w:val="FF0000"/>
-          <w:lang w:eastAsia="zh-CN"/>
-        </w:rPr>
-      </w:pPr>
-      <w:r>
-        <w:rPr>
-          <w:color w:val="FF0000"/>
-          <w:lang w:eastAsia="zh-CN"/>
-        </w:rPr>
-        <w:t xml:space="preserve">                    pair&lt;int, int&gt; left, right;</w:t>
-      </w:r>
-    </w:p>
-    <w:p>
-      <w:pPr>
-        <w:rPr>
-          <w:color w:val="FF0000"/>
-          <w:lang w:eastAsia="zh-CN"/>
-        </w:rPr>
-      </w:pPr>
-      <w:r>
-        <w:rPr>
-          <w:color w:val="FF0000"/>
-          <w:lang w:eastAsia="zh-CN"/>
-        </w:rPr>
-        <w:t xml:space="preserve">                    left = make_pair(result[j].first, *i - 1);</w:t>
-      </w:r>
-    </w:p>
-    <w:p>
-      <w:pPr>
-        <w:rPr>
-          <w:color w:val="FF0000"/>
-          <w:lang w:eastAsia="zh-CN"/>
-        </w:rPr>
-      </w:pPr>
-      <w:r>
-        <w:rPr>
-          <w:color w:val="FF0000"/>
-          <w:lang w:eastAsia="zh-CN"/>
-        </w:rPr>
-        <w:t xml:space="preserve">                    right = make_pair(*i + 1, result[j].second);</w:t>
-      </w:r>
-    </w:p>
-    <w:p>
-      <w:pPr>
-        <w:rPr>
-          <w:color w:val="FF0000"/>
-          <w:lang w:eastAsia="zh-CN"/>
-        </w:rPr>
-      </w:pPr>
-      <w:r>
-        <w:rPr>
-          <w:color w:val="FF0000"/>
-          <w:lang w:eastAsia="zh-CN"/>
-        </w:rPr>
-        <w:t xml:space="preserve">                    result.erase(result.begin() + j);</w:t>
-      </w:r>
-    </w:p>
-    <w:p>
-      <w:pPr>
-        <w:rPr>
-          <w:color w:val="FF0000"/>
-          <w:lang w:eastAsia="zh-CN"/>
-        </w:rPr>
-      </w:pPr>
-      <w:r>
-        <w:rPr>
-          <w:color w:val="FF0000"/>
-          <w:lang w:eastAsia="zh-CN"/>
-        </w:rPr>
-        <w:t xml:space="preserve">                    if(left.first &lt;= left.second)</w:t>
-      </w:r>
-    </w:p>
-    <w:p>
-      <w:pPr>
-        <w:rPr>
-          <w:color w:val="FF0000"/>
-          <w:lang w:eastAsia="zh-CN"/>
-        </w:rPr>
-      </w:pPr>
-      <w:r>
-        <w:rPr>
-          <w:color w:val="FF0000"/>
-          <w:lang w:eastAsia="zh-CN"/>
-        </w:rPr>
-        <w:t xml:space="preserve">                        result.insert(result.begin() + j++, left);</w:t>
-      </w:r>
-    </w:p>
-    <w:p>
-      <w:pPr>
-        <w:rPr>
-          <w:color w:val="FF0000"/>
-          <w:lang w:eastAsia="zh-CN"/>
-        </w:rPr>
-      </w:pPr>
-      <w:r>
-        <w:rPr>
-          <w:color w:val="FF0000"/>
-          <w:lang w:eastAsia="zh-CN"/>
-        </w:rPr>
-        <w:t xml:space="preserve">                    if(right.first &lt;= right.second)</w:t>
-      </w:r>
-    </w:p>
-    <w:p>
-      <w:pPr>
-        <w:rPr>
-          <w:color w:val="FF0000"/>
-          <w:lang w:eastAsia="zh-CN"/>
-        </w:rPr>
-      </w:pPr>
-      <w:r>
-        <w:rPr>
-          <w:color w:val="FF0000"/>
-          <w:lang w:eastAsia="zh-CN"/>
-        </w:rPr>
-        <w:t xml:space="preserve">                        result.insert(result.begin() + j, right);</w:t>
+        <w:t xml:space="preserve">            </w:t>
+      </w:r>
+      <w:proofErr w:type="gramStart"/>
+      <w:r>
+        <w:rPr>
+          <w:color w:val="FF0000"/>
+          <w:lang w:eastAsia="zh-CN"/>
+        </w:rPr>
+        <w:t>for(</w:t>
+      </w:r>
+      <w:proofErr w:type="spellStart"/>
+      <w:proofErr w:type="gramEnd"/>
+      <w:r>
+        <w:rPr>
+          <w:color w:val="FF0000"/>
+          <w:lang w:eastAsia="zh-CN"/>
+        </w:rPr>
+        <w:t>int</w:t>
+      </w:r>
+      <w:proofErr w:type="spellEnd"/>
+      <w:r>
+        <w:rPr>
+          <w:color w:val="FF0000"/>
+          <w:lang w:eastAsia="zh-CN"/>
+        </w:rPr>
+        <w:t xml:space="preserve"> j = 0; j &lt; </w:t>
+      </w:r>
+      <w:proofErr w:type="spellStart"/>
+      <w:r>
+        <w:rPr>
+          <w:color w:val="FF0000"/>
+          <w:lang w:eastAsia="zh-CN"/>
+        </w:rPr>
+        <w:t>result.size</w:t>
+      </w:r>
+      <w:proofErr w:type="spellEnd"/>
+      <w:r>
+        <w:rPr>
+          <w:color w:val="FF0000"/>
+          <w:lang w:eastAsia="zh-CN"/>
+        </w:rPr>
+        <w:t>(); j++){</w:t>
+      </w:r>
+    </w:p>
+    <w:p>
+      <w:pPr>
+        <w:rPr>
+          <w:color w:val="FF0000"/>
+          <w:lang w:eastAsia="zh-CN"/>
+        </w:rPr>
+      </w:pPr>
+      <w:r>
+        <w:rPr>
+          <w:color w:val="FF0000"/>
+          <w:lang w:eastAsia="zh-CN"/>
+        </w:rPr>
+        <w:t xml:space="preserve">                </w:t>
+      </w:r>
+      <w:proofErr w:type="gramStart"/>
+      <w:r>
+        <w:rPr>
+          <w:color w:val="FF0000"/>
+          <w:lang w:eastAsia="zh-CN"/>
+        </w:rPr>
+        <w:t>if(</w:t>
+      </w:r>
+      <w:proofErr w:type="gramEnd"/>
+      <w:r>
+        <w:rPr>
+          <w:color w:val="FF0000"/>
+          <w:lang w:eastAsia="zh-CN"/>
+        </w:rPr>
+        <w:t>*</w:t>
+      </w:r>
+      <w:proofErr w:type="spellStart"/>
+      <w:r>
+        <w:rPr>
+          <w:color w:val="FF0000"/>
+          <w:lang w:eastAsia="zh-CN"/>
+        </w:rPr>
+        <w:t>i</w:t>
+      </w:r>
+      <w:proofErr w:type="spellEnd"/>
+      <w:r>
+        <w:rPr>
+          <w:color w:val="FF0000"/>
+          <w:lang w:eastAsia="zh-CN"/>
+        </w:rPr>
+        <w:t xml:space="preserve"> &gt;= result[j].first &amp;&amp; *</w:t>
+      </w:r>
+      <w:proofErr w:type="spellStart"/>
+      <w:r>
+        <w:rPr>
+          <w:color w:val="FF0000"/>
+          <w:lang w:eastAsia="zh-CN"/>
+        </w:rPr>
+        <w:t>i</w:t>
+      </w:r>
+      <w:proofErr w:type="spellEnd"/>
+      <w:r>
+        <w:rPr>
+          <w:color w:val="FF0000"/>
+          <w:lang w:eastAsia="zh-CN"/>
+        </w:rPr>
+        <w:t xml:space="preserve"> &lt;= result[j].second){</w:t>
+      </w:r>
+    </w:p>
+    <w:p>
+      <w:pPr>
+        <w:rPr>
+          <w:color w:val="FF0000"/>
+          <w:lang w:eastAsia="zh-CN"/>
+        </w:rPr>
+      </w:pPr>
+      <w:r>
+        <w:rPr>
+          <w:color w:val="FF0000"/>
+          <w:lang w:eastAsia="zh-CN"/>
+        </w:rPr>
+        <w:t xml:space="preserve">                    pair&lt;</w:t>
+      </w:r>
+      <w:proofErr w:type="spellStart"/>
+      <w:r>
+        <w:rPr>
+          <w:color w:val="FF0000"/>
+          <w:lang w:eastAsia="zh-CN"/>
+        </w:rPr>
+        <w:t>int</w:t>
+      </w:r>
+      <w:proofErr w:type="spellEnd"/>
+      <w:r>
+        <w:rPr>
+          <w:color w:val="FF0000"/>
+          <w:lang w:eastAsia="zh-CN"/>
+        </w:rPr>
+        <w:t xml:space="preserve">, </w:t>
+      </w:r>
+      <w:proofErr w:type="spellStart"/>
+      <w:r>
+        <w:rPr>
+          <w:color w:val="FF0000"/>
+          <w:lang w:eastAsia="zh-CN"/>
+        </w:rPr>
+        <w:t>int</w:t>
+      </w:r>
+      <w:proofErr w:type="spellEnd"/>
+      <w:r>
+        <w:rPr>
+          <w:color w:val="FF0000"/>
+          <w:lang w:eastAsia="zh-CN"/>
+        </w:rPr>
+        <w:t>&gt; left, right;</w:t>
+      </w:r>
+    </w:p>
+    <w:p>
+      <w:pPr>
+        <w:rPr>
+          <w:color w:val="FF0000"/>
+          <w:lang w:eastAsia="zh-CN"/>
+        </w:rPr>
+      </w:pPr>
+      <w:r>
+        <w:rPr>
+          <w:color w:val="FF0000"/>
+          <w:lang w:eastAsia="zh-CN"/>
+        </w:rPr>
+        <w:t xml:space="preserve">                    left = </w:t>
+      </w:r>
+      <w:proofErr w:type="spellStart"/>
+      <w:r>
+        <w:rPr>
+          <w:color w:val="FF0000"/>
+          <w:lang w:eastAsia="zh-CN"/>
+        </w:rPr>
+        <w:t>make_pair</w:t>
+      </w:r>
+      <w:proofErr w:type="spellEnd"/>
+      <w:r>
+        <w:rPr>
+          <w:color w:val="FF0000"/>
+          <w:lang w:eastAsia="zh-CN"/>
+        </w:rPr>
+        <w:t>(result[j</w:t>
+      </w:r>
+      <w:proofErr w:type="gramStart"/>
+      <w:r>
+        <w:rPr>
+          <w:color w:val="FF0000"/>
+          <w:lang w:eastAsia="zh-CN"/>
+        </w:rPr>
+        <w:t>].first</w:t>
+      </w:r>
+      <w:proofErr w:type="gramEnd"/>
+      <w:r>
+        <w:rPr>
+          <w:color w:val="FF0000"/>
+          <w:lang w:eastAsia="zh-CN"/>
+        </w:rPr>
+        <w:t>, *</w:t>
+      </w:r>
+      <w:proofErr w:type="spellStart"/>
+      <w:r>
+        <w:rPr>
+          <w:color w:val="FF0000"/>
+          <w:lang w:eastAsia="zh-CN"/>
+        </w:rPr>
+        <w:t>i</w:t>
+      </w:r>
+      <w:proofErr w:type="spellEnd"/>
+      <w:r>
+        <w:rPr>
+          <w:color w:val="FF0000"/>
+          <w:lang w:eastAsia="zh-CN"/>
+        </w:rPr>
+        <w:t xml:space="preserve"> - 1);</w:t>
+      </w:r>
+    </w:p>
+    <w:p>
+      <w:pPr>
+        <w:rPr>
+          <w:color w:val="FF0000"/>
+          <w:lang w:eastAsia="zh-CN"/>
+        </w:rPr>
+      </w:pPr>
+      <w:r>
+        <w:rPr>
+          <w:color w:val="FF0000"/>
+          <w:lang w:eastAsia="zh-CN"/>
+        </w:rPr>
+        <w:t xml:space="preserve">                    right = </w:t>
+      </w:r>
+      <w:proofErr w:type="spellStart"/>
+      <w:r>
+        <w:rPr>
+          <w:color w:val="FF0000"/>
+          <w:lang w:eastAsia="zh-CN"/>
+        </w:rPr>
+        <w:t>make_</w:t>
+      </w:r>
+      <w:proofErr w:type="gramStart"/>
+      <w:r>
+        <w:rPr>
+          <w:color w:val="FF0000"/>
+          <w:lang w:eastAsia="zh-CN"/>
+        </w:rPr>
+        <w:t>pair</w:t>
+      </w:r>
+      <w:proofErr w:type="spellEnd"/>
+      <w:r>
+        <w:rPr>
+          <w:color w:val="FF0000"/>
+          <w:lang w:eastAsia="zh-CN"/>
+        </w:rPr>
+        <w:t>(</w:t>
+      </w:r>
+      <w:proofErr w:type="gramEnd"/>
+      <w:r>
+        <w:rPr>
+          <w:color w:val="FF0000"/>
+          <w:lang w:eastAsia="zh-CN"/>
+        </w:rPr>
+        <w:t>*</w:t>
+      </w:r>
+      <w:proofErr w:type="spellStart"/>
+      <w:r>
+        <w:rPr>
+          <w:color w:val="FF0000"/>
+          <w:lang w:eastAsia="zh-CN"/>
+        </w:rPr>
+        <w:t>i</w:t>
+      </w:r>
+      <w:proofErr w:type="spellEnd"/>
+      <w:r>
+        <w:rPr>
+          <w:color w:val="FF0000"/>
+          <w:lang w:eastAsia="zh-CN"/>
+        </w:rPr>
+        <w:t xml:space="preserve"> + 1, result[j].second);</w:t>
+      </w:r>
+    </w:p>
+    <w:p>
+      <w:pPr>
+        <w:rPr>
+          <w:color w:val="FF0000"/>
+          <w:lang w:eastAsia="zh-CN"/>
+        </w:rPr>
+      </w:pPr>
+      <w:r>
+        <w:rPr>
+          <w:color w:val="FF0000"/>
+          <w:lang w:eastAsia="zh-CN"/>
+        </w:rPr>
+        <w:t xml:space="preserve">                    </w:t>
+      </w:r>
+      <w:proofErr w:type="spellStart"/>
+      <w:proofErr w:type="gramStart"/>
+      <w:r>
+        <w:rPr>
+          <w:color w:val="FF0000"/>
+          <w:lang w:eastAsia="zh-CN"/>
+        </w:rPr>
+        <w:t>result.erase</w:t>
+      </w:r>
+      <w:proofErr w:type="spellEnd"/>
+      <w:proofErr w:type="gramEnd"/>
+      <w:r>
+        <w:rPr>
+          <w:color w:val="FF0000"/>
+          <w:lang w:eastAsia="zh-CN"/>
+        </w:rPr>
+        <w:t>(</w:t>
+      </w:r>
+      <w:proofErr w:type="spellStart"/>
+      <w:r>
+        <w:rPr>
+          <w:color w:val="FF0000"/>
+          <w:lang w:eastAsia="zh-CN"/>
+        </w:rPr>
+        <w:t>result.begin</w:t>
+      </w:r>
+      <w:proofErr w:type="spellEnd"/>
+      <w:r>
+        <w:rPr>
+          <w:color w:val="FF0000"/>
+          <w:lang w:eastAsia="zh-CN"/>
+        </w:rPr>
+        <w:t>() + j);</w:t>
+      </w:r>
+    </w:p>
+    <w:p>
+      <w:pPr>
+        <w:rPr>
+          <w:color w:val="FF0000"/>
+          <w:lang w:eastAsia="zh-CN"/>
+        </w:rPr>
+      </w:pPr>
+      <w:r>
+        <w:rPr>
+          <w:color w:val="FF0000"/>
+          <w:lang w:eastAsia="zh-CN"/>
+        </w:rPr>
+        <w:t xml:space="preserve">                    </w:t>
+      </w:r>
+      <w:proofErr w:type="gramStart"/>
+      <w:r>
+        <w:rPr>
+          <w:color w:val="FF0000"/>
+          <w:lang w:eastAsia="zh-CN"/>
+        </w:rPr>
+        <w:t>if(</w:t>
+      </w:r>
+      <w:proofErr w:type="spellStart"/>
+      <w:proofErr w:type="gramEnd"/>
+      <w:r>
+        <w:rPr>
+          <w:color w:val="FF0000"/>
+          <w:lang w:eastAsia="zh-CN"/>
+        </w:rPr>
+        <w:t>left.first</w:t>
+      </w:r>
+      <w:proofErr w:type="spellEnd"/>
+      <w:r>
+        <w:rPr>
+          <w:color w:val="FF0000"/>
+          <w:lang w:eastAsia="zh-CN"/>
+        </w:rPr>
+        <w:t xml:space="preserve"> &lt;= </w:t>
+      </w:r>
+      <w:proofErr w:type="spellStart"/>
+      <w:r>
+        <w:rPr>
+          <w:color w:val="FF0000"/>
+          <w:lang w:eastAsia="zh-CN"/>
+        </w:rPr>
+        <w:t>left.second</w:t>
+      </w:r>
+      <w:proofErr w:type="spellEnd"/>
+      <w:r>
+        <w:rPr>
+          <w:color w:val="FF0000"/>
+          <w:lang w:eastAsia="zh-CN"/>
+        </w:rPr>
+        <w:t>)</w:t>
+      </w:r>
+    </w:p>
+    <w:p>
+      <w:pPr>
+        <w:rPr>
+          <w:color w:val="FF0000"/>
+          <w:lang w:eastAsia="zh-CN"/>
+        </w:rPr>
+      </w:pPr>
+      <w:r>
+        <w:rPr>
+          <w:color w:val="FF0000"/>
+          <w:lang w:eastAsia="zh-CN"/>
+        </w:rPr>
+        <w:t xml:space="preserve">                        </w:t>
+      </w:r>
+      <w:proofErr w:type="spellStart"/>
+      <w:proofErr w:type="gramStart"/>
+      <w:r>
+        <w:rPr>
+          <w:color w:val="FF0000"/>
+          <w:lang w:eastAsia="zh-CN"/>
+        </w:rPr>
+        <w:t>result.insert</w:t>
+      </w:r>
+      <w:proofErr w:type="spellEnd"/>
+      <w:proofErr w:type="gramEnd"/>
+      <w:r>
+        <w:rPr>
+          <w:color w:val="FF0000"/>
+          <w:lang w:eastAsia="zh-CN"/>
+        </w:rPr>
+        <w:t>(</w:t>
+      </w:r>
+      <w:proofErr w:type="spellStart"/>
+      <w:r>
+        <w:rPr>
+          <w:color w:val="FF0000"/>
+          <w:lang w:eastAsia="zh-CN"/>
+        </w:rPr>
+        <w:t>result.begin</w:t>
+      </w:r>
+      <w:proofErr w:type="spellEnd"/>
+      <w:r>
+        <w:rPr>
+          <w:color w:val="FF0000"/>
+          <w:lang w:eastAsia="zh-CN"/>
+        </w:rPr>
+        <w:t>() + j++, left);</w:t>
+      </w:r>
+    </w:p>
+    <w:p>
+      <w:pPr>
+        <w:rPr>
+          <w:color w:val="FF0000"/>
+          <w:lang w:eastAsia="zh-CN"/>
+        </w:rPr>
+      </w:pPr>
+      <w:r>
+        <w:rPr>
+          <w:color w:val="FF0000"/>
+          <w:lang w:eastAsia="zh-CN"/>
+        </w:rPr>
+        <w:t xml:space="preserve">                    </w:t>
+      </w:r>
+      <w:proofErr w:type="gramStart"/>
+      <w:r>
+        <w:rPr>
+          <w:color w:val="FF0000"/>
+          <w:lang w:eastAsia="zh-CN"/>
+        </w:rPr>
+        <w:t>if(</w:t>
+      </w:r>
+      <w:proofErr w:type="spellStart"/>
+      <w:proofErr w:type="gramEnd"/>
+      <w:r>
+        <w:rPr>
+          <w:color w:val="FF0000"/>
+          <w:lang w:eastAsia="zh-CN"/>
+        </w:rPr>
+        <w:t>right.first</w:t>
+      </w:r>
+      <w:proofErr w:type="spellEnd"/>
+      <w:r>
+        <w:rPr>
+          <w:color w:val="FF0000"/>
+          <w:lang w:eastAsia="zh-CN"/>
+        </w:rPr>
+        <w:t xml:space="preserve"> &lt;= </w:t>
+      </w:r>
+      <w:proofErr w:type="spellStart"/>
+      <w:r>
+        <w:rPr>
+          <w:color w:val="FF0000"/>
+          <w:lang w:eastAsia="zh-CN"/>
+        </w:rPr>
+        <w:t>right.second</w:t>
+      </w:r>
+      <w:proofErr w:type="spellEnd"/>
+      <w:r>
+        <w:rPr>
+          <w:color w:val="FF0000"/>
+          <w:lang w:eastAsia="zh-CN"/>
+        </w:rPr>
+        <w:t>)</w:t>
+      </w:r>
+    </w:p>
+    <w:p>
+      <w:pPr>
+        <w:rPr>
+          <w:color w:val="FF0000"/>
+          <w:lang w:eastAsia="zh-CN"/>
+        </w:rPr>
+      </w:pPr>
+      <w:r>
+        <w:rPr>
+          <w:color w:val="FF0000"/>
+          <w:lang w:eastAsia="zh-CN"/>
+        </w:rPr>
+        <w:t xml:space="preserve">                        </w:t>
+      </w:r>
+      <w:proofErr w:type="spellStart"/>
+      <w:proofErr w:type="gramStart"/>
+      <w:r>
+        <w:rPr>
+          <w:color w:val="FF0000"/>
+          <w:lang w:eastAsia="zh-CN"/>
+        </w:rPr>
+        <w:t>result.insert</w:t>
+      </w:r>
+      <w:proofErr w:type="spellEnd"/>
+      <w:proofErr w:type="gramEnd"/>
+      <w:r>
+        <w:rPr>
+          <w:color w:val="FF0000"/>
+          <w:lang w:eastAsia="zh-CN"/>
+        </w:rPr>
+        <w:t>(</w:t>
+      </w:r>
+      <w:proofErr w:type="spellStart"/>
+      <w:r>
+        <w:rPr>
+          <w:color w:val="FF0000"/>
+          <w:lang w:eastAsia="zh-CN"/>
+        </w:rPr>
+        <w:t>result.begin</w:t>
+      </w:r>
+      <w:proofErr w:type="spellEnd"/>
+      <w:r>
+        <w:rPr>
+          <w:color w:val="FF0000"/>
+          <w:lang w:eastAsia="zh-CN"/>
+        </w:rPr>
+        <w:t>() + j, right);</w:t>
       </w:r>
     </w:p>
     <w:p>
@@ -3265,7 +5208,23 @@
           <w:color w:val="FF0000"/>
           <w:lang w:eastAsia="zh-CN"/>
         </w:rPr>
-        <w:t xml:space="preserve">        return result[0].first;    </w:t>
+        <w:t xml:space="preserve">        return </w:t>
+      </w:r>
+      <w:proofErr w:type="gramStart"/>
+      <w:r>
+        <w:rPr>
+          <w:color w:val="FF0000"/>
+          <w:lang w:eastAsia="zh-CN"/>
+        </w:rPr>
+        <w:t>result[</w:t>
+      </w:r>
+      <w:proofErr w:type="gramEnd"/>
+      <w:r>
+        <w:rPr>
+          <w:color w:val="FF0000"/>
+          <w:lang w:eastAsia="zh-CN"/>
+        </w:rPr>
+        <w:t xml:space="preserve">0].first;    </w:t>
       </w:r>
     </w:p>
     <w:p>
@@ -3353,102 +5312,337 @@
           <w:lang w:eastAsia="zh-CN"/>
         </w:rPr>
       </w:pPr>
-      <w:r>
-        <w:rPr>
-          <w:color w:val="FF0000"/>
-          <w:lang w:eastAsia="zh-CN"/>
-        </w:rPr>
-        <w:t>while(last &lt; height.size() - 1){</w:t>
-      </w:r>
-    </w:p>
-    <w:p>
-      <w:pPr>
-        <w:rPr>
-          <w:color w:val="FF0000"/>
-          <w:lang w:eastAsia="zh-CN"/>
-        </w:rPr>
-      </w:pPr>
-      <w:r>
-        <w:rPr>
-          <w:color w:val="FF0000"/>
-          <w:lang w:eastAsia="zh-CN"/>
-        </w:rPr>
-        <w:t xml:space="preserve">            int i;</w:t>
-      </w:r>
-    </w:p>
-    <w:p>
-      <w:pPr>
-        <w:rPr>
-          <w:color w:val="FF0000"/>
-          <w:lang w:eastAsia="zh-CN"/>
-        </w:rPr>
-      </w:pPr>
-      <w:r>
-        <w:rPr>
-          <w:color w:val="FF0000"/>
-          <w:lang w:eastAsia="zh-CN"/>
-        </w:rPr>
-        <w:t xml:space="preserve">            for(i = last + 1; i &lt; height.size(); i++){</w:t>
-      </w:r>
-    </w:p>
-    <w:p>
-      <w:pPr>
-        <w:rPr>
-          <w:color w:val="FF0000"/>
-          <w:lang w:eastAsia="zh-CN"/>
-        </w:rPr>
-      </w:pPr>
-      <w:r>
-        <w:rPr>
-          <w:color w:val="FF0000"/>
-          <w:lang w:eastAsia="zh-CN"/>
-        </w:rPr>
-        <w:t xml:space="preserve">                if(height[i] &gt;= lastHeight)</w:t>
-      </w:r>
-    </w:p>
-    <w:p>
-      <w:pPr>
-        <w:rPr>
-          <w:color w:val="FF0000"/>
-          <w:lang w:eastAsia="zh-CN"/>
-        </w:rPr>
-      </w:pPr>
-      <w:r>
-        <w:rPr>
-          <w:color w:val="FF0000"/>
-          <w:lang w:eastAsia="zh-CN"/>
-        </w:rPr>
-        <w:t xml:space="preserve">                    if(lastHeight == 0){</w:t>
-      </w:r>
-    </w:p>
-    <w:p>
-      <w:pPr>
-        <w:rPr>
-          <w:color w:val="FF0000"/>
-          <w:lang w:eastAsia="zh-CN"/>
-        </w:rPr>
-      </w:pPr>
-      <w:r>
-        <w:rPr>
-          <w:color w:val="FF0000"/>
-          <w:lang w:eastAsia="zh-CN"/>
-        </w:rPr>
-        <w:t xml:space="preserve">                        lastHeight = height[i];</w:t>
-      </w:r>
-    </w:p>
-    <w:p>
-      <w:pPr>
-        <w:rPr>
-          <w:color w:val="FF0000"/>
-          <w:lang w:eastAsia="zh-CN"/>
-        </w:rPr>
-      </w:pPr>
-      <w:r>
-        <w:rPr>
-          <w:color w:val="FF0000"/>
-          <w:lang w:eastAsia="zh-CN"/>
-        </w:rPr>
-        <w:t xml:space="preserve">                        last = i;</w:t>
+      <w:proofErr w:type="gramStart"/>
+      <w:r>
+        <w:rPr>
+          <w:color w:val="FF0000"/>
+          <w:lang w:eastAsia="zh-CN"/>
+        </w:rPr>
+        <w:t>while(</w:t>
+      </w:r>
+      <w:proofErr w:type="gramEnd"/>
+      <w:r>
+        <w:rPr>
+          <w:color w:val="FF0000"/>
+          <w:lang w:eastAsia="zh-CN"/>
+        </w:rPr>
+        <w:t xml:space="preserve">last &lt; </w:t>
+      </w:r>
+      <w:proofErr w:type="spellStart"/>
+      <w:r>
+        <w:rPr>
+          <w:color w:val="FF0000"/>
+          <w:lang w:eastAsia="zh-CN"/>
+        </w:rPr>
+        <w:t>height.size</w:t>
+      </w:r>
+      <w:proofErr w:type="spellEnd"/>
+      <w:r>
+        <w:rPr>
+          <w:color w:val="FF0000"/>
+          <w:lang w:eastAsia="zh-CN"/>
+        </w:rPr>
+        <w:t>() - 1){</w:t>
+      </w:r>
+    </w:p>
+    <w:p>
+      <w:pPr>
+        <w:rPr>
+          <w:color w:val="FF0000"/>
+          <w:lang w:eastAsia="zh-CN"/>
+        </w:rPr>
+      </w:pPr>
+      <w:r>
+        <w:rPr>
+          <w:color w:val="FF0000"/>
+          <w:lang w:eastAsia="zh-CN"/>
+        </w:rPr>
+        <w:t xml:space="preserve">            </w:t>
+      </w:r>
+      <w:proofErr w:type="spellStart"/>
+      <w:r>
+        <w:rPr>
+          <w:color w:val="FF0000"/>
+          <w:lang w:eastAsia="zh-CN"/>
+        </w:rPr>
+        <w:t>int</w:t>
+      </w:r>
+      <w:proofErr w:type="spellEnd"/>
+      <w:r>
+        <w:rPr>
+          <w:color w:val="FF0000"/>
+          <w:lang w:eastAsia="zh-CN"/>
+        </w:rPr>
+        <w:t xml:space="preserve"> </w:t>
+      </w:r>
+      <w:proofErr w:type="spellStart"/>
+      <w:r>
+        <w:rPr>
+          <w:color w:val="FF0000"/>
+          <w:lang w:eastAsia="zh-CN"/>
+        </w:rPr>
+        <w:t>i</w:t>
+      </w:r>
+      <w:proofErr w:type="spellEnd"/>
+      <w:r>
+        <w:rPr>
+          <w:color w:val="FF0000"/>
+          <w:lang w:eastAsia="zh-CN"/>
+        </w:rPr>
+        <w:t>;</w:t>
+      </w:r>
+    </w:p>
+    <w:p>
+      <w:pPr>
+        <w:rPr>
+          <w:color w:val="FF0000"/>
+          <w:lang w:eastAsia="zh-CN"/>
+        </w:rPr>
+      </w:pPr>
+      <w:r>
+        <w:rPr>
+          <w:color w:val="FF0000"/>
+          <w:lang w:eastAsia="zh-CN"/>
+        </w:rPr>
+        <w:t xml:space="preserve">            </w:t>
+      </w:r>
+      <w:proofErr w:type="gramStart"/>
+      <w:r>
+        <w:rPr>
+          <w:color w:val="FF0000"/>
+          <w:lang w:eastAsia="zh-CN"/>
+        </w:rPr>
+        <w:t>for(</w:t>
+      </w:r>
+      <w:proofErr w:type="spellStart"/>
+      <w:proofErr w:type="gramEnd"/>
+      <w:r>
+        <w:rPr>
+          <w:color w:val="FF0000"/>
+          <w:lang w:eastAsia="zh-CN"/>
+        </w:rPr>
+        <w:t>i</w:t>
+      </w:r>
+      <w:proofErr w:type="spellEnd"/>
+      <w:r>
+        <w:rPr>
+          <w:color w:val="FF0000"/>
+          <w:lang w:eastAsia="zh-CN"/>
+        </w:rPr>
+        <w:t xml:space="preserve"> = last + 1; </w:t>
+      </w:r>
+      <w:proofErr w:type="spellStart"/>
+      <w:r>
+        <w:rPr>
+          <w:color w:val="FF0000"/>
+          <w:lang w:eastAsia="zh-CN"/>
+        </w:rPr>
+        <w:t>i</w:t>
+      </w:r>
+      <w:proofErr w:type="spellEnd"/>
+      <w:r>
+        <w:rPr>
+          <w:color w:val="FF0000"/>
+          <w:lang w:eastAsia="zh-CN"/>
+        </w:rPr>
+        <w:t xml:space="preserve"> &lt; </w:t>
+      </w:r>
+      <w:proofErr w:type="spellStart"/>
+      <w:r>
+        <w:rPr>
+          <w:color w:val="FF0000"/>
+          <w:lang w:eastAsia="zh-CN"/>
+        </w:rPr>
+        <w:t>height.size</w:t>
+      </w:r>
+      <w:proofErr w:type="spellEnd"/>
+      <w:r>
+        <w:rPr>
+          <w:color w:val="FF0000"/>
+          <w:lang w:eastAsia="zh-CN"/>
+        </w:rPr>
+        <w:t xml:space="preserve">(); </w:t>
+      </w:r>
+      <w:proofErr w:type="spellStart"/>
+      <w:r>
+        <w:rPr>
+          <w:color w:val="FF0000"/>
+          <w:lang w:eastAsia="zh-CN"/>
+        </w:rPr>
+        <w:t>i</w:t>
+      </w:r>
+      <w:proofErr w:type="spellEnd"/>
+      <w:r>
+        <w:rPr>
+          <w:color w:val="FF0000"/>
+          <w:lang w:eastAsia="zh-CN"/>
+        </w:rPr>
+        <w:t>++){</w:t>
+      </w:r>
+    </w:p>
+    <w:p>
+      <w:pPr>
+        <w:rPr>
+          <w:color w:val="FF0000"/>
+          <w:lang w:eastAsia="zh-CN"/>
+        </w:rPr>
+      </w:pPr>
+      <w:r>
+        <w:rPr>
+          <w:color w:val="FF0000"/>
+          <w:lang w:eastAsia="zh-CN"/>
+        </w:rPr>
+        <w:t xml:space="preserve">                if(height[</w:t>
+      </w:r>
+      <w:proofErr w:type="spellStart"/>
+      <w:r>
+        <w:rPr>
+          <w:color w:val="FF0000"/>
+          <w:lang w:eastAsia="zh-CN"/>
+        </w:rPr>
+        <w:t>i</w:t>
+      </w:r>
+      <w:proofErr w:type="spellEnd"/>
+      <w:r>
+        <w:rPr>
+          <w:color w:val="FF0000"/>
+          <w:lang w:eastAsia="zh-CN"/>
+        </w:rPr>
+        <w:t xml:space="preserve">] &gt;= </w:t>
+      </w:r>
+      <w:proofErr w:type="spellStart"/>
+      <w:r>
+        <w:rPr>
+          <w:color w:val="FF0000"/>
+          <w:lang w:eastAsia="zh-CN"/>
+        </w:rPr>
+        <w:t>lastHeight</w:t>
+      </w:r>
+      <w:proofErr w:type="spellEnd"/>
+      <w:r>
+        <w:rPr>
+          <w:color w:val="FF0000"/>
+          <w:lang w:eastAsia="zh-CN"/>
+        </w:rPr>
+        <w:t>)</w:t>
+      </w:r>
+    </w:p>
+    <w:p>
+      <w:pPr>
+        <w:rPr>
+          <w:color w:val="FF0000"/>
+          <w:lang w:eastAsia="zh-CN"/>
+        </w:rPr>
+      </w:pPr>
+      <w:r>
+        <w:rPr>
+          <w:color w:val="FF0000"/>
+          <w:lang w:eastAsia="zh-CN"/>
+        </w:rPr>
+        <w:t xml:space="preserve">                    </w:t>
+      </w:r>
+      <w:proofErr w:type="gramStart"/>
+      <w:r>
+        <w:rPr>
+          <w:color w:val="FF0000"/>
+          <w:lang w:eastAsia="zh-CN"/>
+        </w:rPr>
+        <w:t>if(</w:t>
+      </w:r>
+      <w:proofErr w:type="spellStart"/>
+      <w:proofErr w:type="gramEnd"/>
+      <w:r>
+        <w:rPr>
+          <w:color w:val="FF0000"/>
+          <w:lang w:eastAsia="zh-CN"/>
+        </w:rPr>
+        <w:t>lastHeight</w:t>
+      </w:r>
+      <w:proofErr w:type="spellEnd"/>
+      <w:r>
+        <w:rPr>
+          <w:color w:val="FF0000"/>
+          <w:lang w:eastAsia="zh-CN"/>
+        </w:rPr>
+        <w:t xml:space="preserve"> == 0){</w:t>
+      </w:r>
+    </w:p>
+    <w:p>
+      <w:pPr>
+        <w:rPr>
+          <w:color w:val="FF0000"/>
+          <w:lang w:eastAsia="zh-CN"/>
+        </w:rPr>
+      </w:pPr>
+      <w:r>
+        <w:rPr>
+          <w:color w:val="FF0000"/>
+          <w:lang w:eastAsia="zh-CN"/>
+        </w:rPr>
+        <w:t xml:space="preserve">                        </w:t>
+      </w:r>
+      <w:proofErr w:type="spellStart"/>
+      <w:r>
+        <w:rPr>
+          <w:color w:val="FF0000"/>
+          <w:lang w:eastAsia="zh-CN"/>
+        </w:rPr>
+        <w:t>lastHeight</w:t>
+      </w:r>
+      <w:proofErr w:type="spellEnd"/>
+      <w:r>
+        <w:rPr>
+          <w:color w:val="FF0000"/>
+          <w:lang w:eastAsia="zh-CN"/>
+        </w:rPr>
+        <w:t xml:space="preserve"> = height[</w:t>
+      </w:r>
+      <w:proofErr w:type="spellStart"/>
+      <w:r>
+        <w:rPr>
+          <w:color w:val="FF0000"/>
+          <w:lang w:eastAsia="zh-CN"/>
+        </w:rPr>
+        <w:t>i</w:t>
+      </w:r>
+      <w:proofErr w:type="spellEnd"/>
+      <w:r>
+        <w:rPr>
+          <w:color w:val="FF0000"/>
+          <w:lang w:eastAsia="zh-CN"/>
+        </w:rPr>
+        <w:t>];</w:t>
+      </w:r>
+    </w:p>
+    <w:p>
+      <w:pPr>
+        <w:rPr>
+          <w:color w:val="FF0000"/>
+          <w:lang w:eastAsia="zh-CN"/>
+        </w:rPr>
+      </w:pPr>
+      <w:r>
+        <w:rPr>
+          <w:color w:val="FF0000"/>
+          <w:lang w:eastAsia="zh-CN"/>
+        </w:rPr>
+        <w:t xml:space="preserve">                        last = </w:t>
+      </w:r>
+      <w:proofErr w:type="spellStart"/>
+      <w:r>
+        <w:rPr>
+          <w:color w:val="FF0000"/>
+          <w:lang w:eastAsia="zh-CN"/>
+        </w:rPr>
+        <w:t>i</w:t>
+      </w:r>
+      <w:proofErr w:type="spellEnd"/>
+      <w:r>
+        <w:rPr>
+          <w:color w:val="FF0000"/>
+          <w:lang w:eastAsia="zh-CN"/>
+        </w:rPr>
+        <w:t>;</w:t>
       </w:r>
     </w:p>
     <w:p>
@@ -3478,22 +5672,79 @@
           <w:color w:val="FF0000"/>
           <w:lang w:eastAsia="zh-CN"/>
         </w:rPr>
-        <w:t xml:space="preserve">                        for(int j = last + 1; j &lt; i; j++){</w:t>
-      </w:r>
-    </w:p>
-    <w:p>
-      <w:pPr>
-        <w:rPr>
-          <w:color w:val="FF0000"/>
-          <w:lang w:eastAsia="zh-CN"/>
-        </w:rPr>
-      </w:pPr>
-      <w:r>
-        <w:rPr>
-          <w:color w:val="FF0000"/>
-          <w:lang w:eastAsia="zh-CN"/>
-        </w:rPr>
-        <w:t xml:space="preserve">                            result += lastHeight - height[j];</w:t>
+        <w:t xml:space="preserve">                        </w:t>
+      </w:r>
+      <w:proofErr w:type="gramStart"/>
+      <w:r>
+        <w:rPr>
+          <w:color w:val="FF0000"/>
+          <w:lang w:eastAsia="zh-CN"/>
+        </w:rPr>
+        <w:t>for(</w:t>
+      </w:r>
+      <w:proofErr w:type="spellStart"/>
+      <w:proofErr w:type="gramEnd"/>
+      <w:r>
+        <w:rPr>
+          <w:color w:val="FF0000"/>
+          <w:lang w:eastAsia="zh-CN"/>
+        </w:rPr>
+        <w:t>int</w:t>
+      </w:r>
+      <w:proofErr w:type="spellEnd"/>
+      <w:r>
+        <w:rPr>
+          <w:color w:val="FF0000"/>
+          <w:lang w:eastAsia="zh-CN"/>
+        </w:rPr>
+        <w:t xml:space="preserve"> j = last + 1; j &lt; </w:t>
+      </w:r>
+      <w:proofErr w:type="spellStart"/>
+      <w:r>
+        <w:rPr>
+          <w:color w:val="FF0000"/>
+          <w:lang w:eastAsia="zh-CN"/>
+        </w:rPr>
+        <w:t>i</w:t>
+      </w:r>
+      <w:proofErr w:type="spellEnd"/>
+      <w:r>
+        <w:rPr>
+          <w:color w:val="FF0000"/>
+          <w:lang w:eastAsia="zh-CN"/>
+        </w:rPr>
+        <w:t>; j++){</w:t>
+      </w:r>
+    </w:p>
+    <w:p>
+      <w:pPr>
+        <w:rPr>
+          <w:color w:val="FF0000"/>
+          <w:lang w:eastAsia="zh-CN"/>
+        </w:rPr>
+      </w:pPr>
+      <w:r>
+        <w:rPr>
+          <w:color w:val="FF0000"/>
+          <w:lang w:eastAsia="zh-CN"/>
+        </w:rPr>
+        <w:t xml:space="preserve">                            result += </w:t>
+      </w:r>
+      <w:proofErr w:type="spellStart"/>
+      <w:r>
+        <w:rPr>
+          <w:color w:val="FF0000"/>
+          <w:lang w:eastAsia="zh-CN"/>
+        </w:rPr>
+        <w:t>lastHeight</w:t>
+      </w:r>
+      <w:proofErr w:type="spellEnd"/>
+      <w:r>
+        <w:rPr>
+          <w:color w:val="FF0000"/>
+          <w:lang w:eastAsia="zh-CN"/>
+        </w:rPr>
+        <w:t xml:space="preserve"> - height[j];</w:t>
       </w:r>
     </w:p>
     <w:p>
@@ -3523,22 +5774,54 @@
           <w:color w:val="FF0000"/>
           <w:lang w:eastAsia="zh-CN"/>
         </w:rPr>
-        <w:t xml:space="preserve">                        last = i;</w:t>
-      </w:r>
-    </w:p>
-    <w:p>
-      <w:pPr>
-        <w:rPr>
-          <w:color w:val="FF0000"/>
-          <w:lang w:eastAsia="zh-CN"/>
-        </w:rPr>
-      </w:pPr>
-      <w:r>
-        <w:rPr>
-          <w:color w:val="FF0000"/>
-          <w:lang w:eastAsia="zh-CN"/>
-        </w:rPr>
-        <w:t xml:space="preserve">                        lastHeight = height[last];</w:t>
+        <w:t xml:space="preserve">                        last = </w:t>
+      </w:r>
+      <w:proofErr w:type="spellStart"/>
+      <w:r>
+        <w:rPr>
+          <w:color w:val="FF0000"/>
+          <w:lang w:eastAsia="zh-CN"/>
+        </w:rPr>
+        <w:t>i</w:t>
+      </w:r>
+      <w:proofErr w:type="spellEnd"/>
+      <w:r>
+        <w:rPr>
+          <w:color w:val="FF0000"/>
+          <w:lang w:eastAsia="zh-CN"/>
+        </w:rPr>
+        <w:t>;</w:t>
+      </w:r>
+    </w:p>
+    <w:p>
+      <w:pPr>
+        <w:rPr>
+          <w:color w:val="FF0000"/>
+          <w:lang w:eastAsia="zh-CN"/>
+        </w:rPr>
+      </w:pPr>
+      <w:r>
+        <w:rPr>
+          <w:color w:val="FF0000"/>
+          <w:lang w:eastAsia="zh-CN"/>
+        </w:rPr>
+        <w:t xml:space="preserve">                        </w:t>
+      </w:r>
+      <w:proofErr w:type="spellStart"/>
+      <w:r>
+        <w:rPr>
+          <w:color w:val="FF0000"/>
+          <w:lang w:eastAsia="zh-CN"/>
+        </w:rPr>
+        <w:t>lastHeight</w:t>
+      </w:r>
+      <w:proofErr w:type="spellEnd"/>
+      <w:r>
+        <w:rPr>
+          <w:color w:val="FF0000"/>
+          <w:lang w:eastAsia="zh-CN"/>
+        </w:rPr>
+        <w:t xml:space="preserve"> = height[last];</w:t>
       </w:r>
     </w:p>
     <w:p>
@@ -3643,22 +5926,79 @@
           <w:color w:val="FF0000"/>
           <w:lang w:eastAsia="zh-CN"/>
         </w:rPr>
-        <w:t xml:space="preserve">            if(i == height.size()){</w:t>
-      </w:r>
-    </w:p>
-    <w:p>
-      <w:pPr>
-        <w:rPr>
-          <w:color w:val="FF0000"/>
-          <w:lang w:eastAsia="zh-CN"/>
-        </w:rPr>
-      </w:pPr>
-      <w:r>
-        <w:rPr>
-          <w:color w:val="FF0000"/>
-          <w:lang w:eastAsia="zh-CN"/>
-        </w:rPr>
-        <w:t xml:space="preserve">                lastHeight--;</w:t>
+        <w:t xml:space="preserve">            </w:t>
+      </w:r>
+      <w:proofErr w:type="gramStart"/>
+      <w:r>
+        <w:rPr>
+          <w:color w:val="FF0000"/>
+          <w:lang w:eastAsia="zh-CN"/>
+        </w:rPr>
+        <w:t>if(</w:t>
+      </w:r>
+      <w:proofErr w:type="spellStart"/>
+      <w:proofErr w:type="gramEnd"/>
+      <w:r>
+        <w:rPr>
+          <w:color w:val="FF0000"/>
+          <w:lang w:eastAsia="zh-CN"/>
+        </w:rPr>
+        <w:t>i</w:t>
+      </w:r>
+      <w:proofErr w:type="spellEnd"/>
+      <w:r>
+        <w:rPr>
+          <w:color w:val="FF0000"/>
+          <w:lang w:eastAsia="zh-CN"/>
+        </w:rPr>
+        <w:t xml:space="preserve"> == </w:t>
+      </w:r>
+      <w:proofErr w:type="spellStart"/>
+      <w:r>
+        <w:rPr>
+          <w:color w:val="FF0000"/>
+          <w:lang w:eastAsia="zh-CN"/>
+        </w:rPr>
+        <w:t>height.size</w:t>
+      </w:r>
+      <w:proofErr w:type="spellEnd"/>
+      <w:r>
+        <w:rPr>
+          <w:color w:val="FF0000"/>
+          <w:lang w:eastAsia="zh-CN"/>
+        </w:rPr>
+        <w:t>()){</w:t>
+      </w:r>
+    </w:p>
+    <w:p>
+      <w:pPr>
+        <w:rPr>
+          <w:color w:val="FF0000"/>
+          <w:lang w:eastAsia="zh-CN"/>
+        </w:rPr>
+      </w:pPr>
+      <w:r>
+        <w:rPr>
+          <w:color w:val="FF0000"/>
+          <w:lang w:eastAsia="zh-CN"/>
+        </w:rPr>
+        <w:t xml:space="preserve">                </w:t>
+      </w:r>
+      <w:proofErr w:type="spellStart"/>
+      <w:r>
+        <w:rPr>
+          <w:color w:val="FF0000"/>
+          <w:lang w:eastAsia="zh-CN"/>
+        </w:rPr>
+        <w:t>lastHeight</w:t>
+      </w:r>
+      <w:proofErr w:type="spellEnd"/>
+      <w:r>
+        <w:rPr>
+          <w:color w:val="FF0000"/>
+          <w:lang w:eastAsia="zh-CN"/>
+        </w:rPr>
+        <w:t>--;</w:t>
       </w:r>
     </w:p>
     <w:p>
@@ -3851,27 +6191,70 @@
           <w:lang w:eastAsia="zh-CN"/>
         </w:rPr>
       </w:pPr>
-      <w:r>
-        <w:rPr>
-          <w:color w:val="FF0000"/>
-          <w:lang w:eastAsia="zh-CN"/>
-        </w:rPr>
-        <w:t>int step = 0, last = 0, curr = 0, max = 0;</w:t>
-      </w:r>
-    </w:p>
-    <w:p>
-      <w:pPr>
-        <w:rPr>
-          <w:color w:val="FF0000"/>
-          <w:lang w:eastAsia="zh-CN"/>
-        </w:rPr>
-      </w:pPr>
-      <w:r>
-        <w:rPr>
-          <w:color w:val="FF0000"/>
-          <w:lang w:eastAsia="zh-CN"/>
-        </w:rPr>
-        <w:t xml:space="preserve">        if(nums.size() == 1)</w:t>
+      <w:proofErr w:type="spellStart"/>
+      <w:r>
+        <w:rPr>
+          <w:color w:val="FF0000"/>
+          <w:lang w:eastAsia="zh-CN"/>
+        </w:rPr>
+        <w:t>int</w:t>
+      </w:r>
+      <w:proofErr w:type="spellEnd"/>
+      <w:r>
+        <w:rPr>
+          <w:color w:val="FF0000"/>
+          <w:lang w:eastAsia="zh-CN"/>
+        </w:rPr>
+        <w:t xml:space="preserve"> step = 0, last = 0, </w:t>
+      </w:r>
+      <w:proofErr w:type="spellStart"/>
+      <w:r>
+        <w:rPr>
+          <w:color w:val="FF0000"/>
+          <w:lang w:eastAsia="zh-CN"/>
+        </w:rPr>
+        <w:t>curr</w:t>
+      </w:r>
+      <w:proofErr w:type="spellEnd"/>
+      <w:r>
+        <w:rPr>
+          <w:color w:val="FF0000"/>
+          <w:lang w:eastAsia="zh-CN"/>
+        </w:rPr>
+        <w:t xml:space="preserve"> = 0, max = 0;</w:t>
+      </w:r>
+    </w:p>
+    <w:p>
+      <w:pPr>
+        <w:rPr>
+          <w:color w:val="FF0000"/>
+          <w:lang w:eastAsia="zh-CN"/>
+        </w:rPr>
+      </w:pPr>
+      <w:r>
+        <w:rPr>
+          <w:color w:val="FF0000"/>
+          <w:lang w:eastAsia="zh-CN"/>
+        </w:rPr>
+        <w:t xml:space="preserve">        if(</w:t>
+      </w:r>
+      <w:proofErr w:type="spellStart"/>
+      <w:proofErr w:type="gramStart"/>
+      <w:r>
+        <w:rPr>
+          <w:color w:val="FF0000"/>
+          <w:lang w:eastAsia="zh-CN"/>
+        </w:rPr>
+        <w:t>nums.size</w:t>
+      </w:r>
+      <w:proofErr w:type="spellEnd"/>
+      <w:proofErr w:type="gramEnd"/>
+      <w:r>
+        <w:rPr>
+          <w:color w:val="FF0000"/>
+          <w:lang w:eastAsia="zh-CN"/>
+        </w:rPr>
+        <w:t>() == 1)</w:t>
       </w:r>
     </w:p>
     <w:p>
@@ -3916,22 +6299,136 @@
           <w:color w:val="FF0000"/>
           <w:lang w:eastAsia="zh-CN"/>
         </w:rPr>
-        <w:t xml:space="preserve">        for(int i = 0; i &lt; nums.size(); i++){</w:t>
-      </w:r>
-    </w:p>
-    <w:p>
-      <w:pPr>
-        <w:rPr>
-          <w:color w:val="FF0000"/>
-          <w:lang w:eastAsia="zh-CN"/>
-        </w:rPr>
-      </w:pPr>
-      <w:r>
-        <w:rPr>
-          <w:color w:val="FF0000"/>
-          <w:lang w:eastAsia="zh-CN"/>
-        </w:rPr>
-        <w:t xml:space="preserve">            if(i &gt; last){</w:t>
+        <w:t xml:space="preserve">        </w:t>
+      </w:r>
+      <w:proofErr w:type="gramStart"/>
+      <w:r>
+        <w:rPr>
+          <w:color w:val="FF0000"/>
+          <w:lang w:eastAsia="zh-CN"/>
+        </w:rPr>
+        <w:t>for(</w:t>
+      </w:r>
+      <w:proofErr w:type="spellStart"/>
+      <w:proofErr w:type="gramEnd"/>
+      <w:r>
+        <w:rPr>
+          <w:color w:val="FF0000"/>
+          <w:lang w:eastAsia="zh-CN"/>
+        </w:rPr>
+        <w:t>int</w:t>
+      </w:r>
+      <w:proofErr w:type="spellEnd"/>
+      <w:r>
+        <w:rPr>
+          <w:color w:val="FF0000"/>
+          <w:lang w:eastAsia="zh-CN"/>
+        </w:rPr>
+        <w:t xml:space="preserve"> </w:t>
+      </w:r>
+      <w:proofErr w:type="spellStart"/>
+      <w:r>
+        <w:rPr>
+          <w:color w:val="FF0000"/>
+          <w:lang w:eastAsia="zh-CN"/>
+        </w:rPr>
+        <w:t>i</w:t>
+      </w:r>
+      <w:proofErr w:type="spellEnd"/>
+      <w:r>
+        <w:rPr>
+          <w:color w:val="FF0000"/>
+          <w:lang w:eastAsia="zh-CN"/>
+        </w:rPr>
+        <w:t xml:space="preserve"> = 0; </w:t>
+      </w:r>
+      <w:proofErr w:type="spellStart"/>
+      <w:r>
+        <w:rPr>
+          <w:color w:val="FF0000"/>
+          <w:lang w:eastAsia="zh-CN"/>
+        </w:rPr>
+        <w:t>i</w:t>
+      </w:r>
+      <w:proofErr w:type="spellEnd"/>
+      <w:r>
+        <w:rPr>
+          <w:color w:val="FF0000"/>
+          <w:lang w:eastAsia="zh-CN"/>
+        </w:rPr>
+        <w:t xml:space="preserve"> &lt; </w:t>
+      </w:r>
+      <w:proofErr w:type="spellStart"/>
+      <w:r>
+        <w:rPr>
+          <w:color w:val="FF0000"/>
+          <w:lang w:eastAsia="zh-CN"/>
+        </w:rPr>
+        <w:t>nums.size</w:t>
+      </w:r>
+      <w:proofErr w:type="spellEnd"/>
+      <w:r>
+        <w:rPr>
+          <w:color w:val="FF0000"/>
+          <w:lang w:eastAsia="zh-CN"/>
+        </w:rPr>
+        <w:t xml:space="preserve">(); </w:t>
+      </w:r>
+      <w:proofErr w:type="spellStart"/>
+      <w:r>
+        <w:rPr>
+          <w:color w:val="FF0000"/>
+          <w:lang w:eastAsia="zh-CN"/>
+        </w:rPr>
+        <w:t>i</w:t>
+      </w:r>
+      <w:proofErr w:type="spellEnd"/>
+      <w:r>
+        <w:rPr>
+          <w:color w:val="FF0000"/>
+          <w:lang w:eastAsia="zh-CN"/>
+        </w:rPr>
+        <w:t>++){</w:t>
+      </w:r>
+    </w:p>
+    <w:p>
+      <w:pPr>
+        <w:rPr>
+          <w:color w:val="FF0000"/>
+          <w:lang w:eastAsia="zh-CN"/>
+        </w:rPr>
+      </w:pPr>
+      <w:r>
+        <w:rPr>
+          <w:color w:val="FF0000"/>
+          <w:lang w:eastAsia="zh-CN"/>
+        </w:rPr>
+        <w:t xml:space="preserve">            </w:t>
+      </w:r>
+      <w:proofErr w:type="gramStart"/>
+      <w:r>
+        <w:rPr>
+          <w:color w:val="FF0000"/>
+          <w:lang w:eastAsia="zh-CN"/>
+        </w:rPr>
+        <w:t>if(</w:t>
+      </w:r>
+      <w:proofErr w:type="spellStart"/>
+      <w:proofErr w:type="gramEnd"/>
+      <w:r>
+        <w:rPr>
+          <w:color w:val="FF0000"/>
+          <w:lang w:eastAsia="zh-CN"/>
+        </w:rPr>
+        <w:t>i</w:t>
+      </w:r>
+      <w:proofErr w:type="spellEnd"/>
+      <w:r>
+        <w:rPr>
+          <w:color w:val="FF0000"/>
+          <w:lang w:eastAsia="zh-CN"/>
+        </w:rPr>
+        <w:t xml:space="preserve"> &gt; last){</w:t>
       </w:r>
     </w:p>
     <w:p>
@@ -3991,22 +6488,127 @@
           <w:color w:val="FF0000"/>
           <w:lang w:eastAsia="zh-CN"/>
         </w:rPr>
-        <w:t xml:space="preserve">            curr = i + nums[i];</w:t>
-      </w:r>
-    </w:p>
-    <w:p>
-      <w:pPr>
-        <w:rPr>
-          <w:color w:val="FF0000"/>
-          <w:lang w:eastAsia="zh-CN"/>
-        </w:rPr>
-      </w:pPr>
-      <w:r>
-        <w:rPr>
-          <w:color w:val="FF0000"/>
-          <w:lang w:eastAsia="zh-CN"/>
-        </w:rPr>
-        <w:t xml:space="preserve">            if(curr &gt;= nums.size() - 1) </w:t>
+        <w:t xml:space="preserve">            </w:t>
+      </w:r>
+      <w:proofErr w:type="spellStart"/>
+      <w:r>
+        <w:rPr>
+          <w:color w:val="FF0000"/>
+          <w:lang w:eastAsia="zh-CN"/>
+        </w:rPr>
+        <w:t>curr</w:t>
+      </w:r>
+      <w:proofErr w:type="spellEnd"/>
+      <w:r>
+        <w:rPr>
+          <w:color w:val="FF0000"/>
+          <w:lang w:eastAsia="zh-CN"/>
+        </w:rPr>
+        <w:t xml:space="preserve"> = </w:t>
+      </w:r>
+      <w:proofErr w:type="spellStart"/>
+      <w:r>
+        <w:rPr>
+          <w:color w:val="FF0000"/>
+          <w:lang w:eastAsia="zh-CN"/>
+        </w:rPr>
+        <w:t>i</w:t>
+      </w:r>
+      <w:proofErr w:type="spellEnd"/>
+      <w:r>
+        <w:rPr>
+          <w:color w:val="FF0000"/>
+          <w:lang w:eastAsia="zh-CN"/>
+        </w:rPr>
+        <w:t xml:space="preserve"> + </w:t>
+      </w:r>
+      <w:proofErr w:type="spellStart"/>
+      <w:r>
+        <w:rPr>
+          <w:color w:val="FF0000"/>
+          <w:lang w:eastAsia="zh-CN"/>
+        </w:rPr>
+        <w:t>nums</w:t>
+      </w:r>
+      <w:proofErr w:type="spellEnd"/>
+      <w:r>
+        <w:rPr>
+          <w:color w:val="FF0000"/>
+          <w:lang w:eastAsia="zh-CN"/>
+        </w:rPr>
+        <w:t>[</w:t>
+      </w:r>
+      <w:proofErr w:type="spellStart"/>
+      <w:r>
+        <w:rPr>
+          <w:color w:val="FF0000"/>
+          <w:lang w:eastAsia="zh-CN"/>
+        </w:rPr>
+        <w:t>i</w:t>
+      </w:r>
+      <w:proofErr w:type="spellEnd"/>
+      <w:r>
+        <w:rPr>
+          <w:color w:val="FF0000"/>
+          <w:lang w:eastAsia="zh-CN"/>
+        </w:rPr>
+        <w:t>];</w:t>
+      </w:r>
+    </w:p>
+    <w:p>
+      <w:pPr>
+        <w:rPr>
+          <w:color w:val="FF0000"/>
+          <w:lang w:eastAsia="zh-CN"/>
+        </w:rPr>
+      </w:pPr>
+      <w:r>
+        <w:rPr>
+          <w:color w:val="FF0000"/>
+          <w:lang w:eastAsia="zh-CN"/>
+        </w:rPr>
+        <w:t xml:space="preserve">            </w:t>
+      </w:r>
+      <w:proofErr w:type="gramStart"/>
+      <w:r>
+        <w:rPr>
+          <w:color w:val="FF0000"/>
+          <w:lang w:eastAsia="zh-CN"/>
+        </w:rPr>
+        <w:t>if(</w:t>
+      </w:r>
+      <w:proofErr w:type="spellStart"/>
+      <w:proofErr w:type="gramEnd"/>
+      <w:r>
+        <w:rPr>
+          <w:color w:val="FF0000"/>
+          <w:lang w:eastAsia="zh-CN"/>
+        </w:rPr>
+        <w:t>curr</w:t>
+      </w:r>
+      <w:proofErr w:type="spellEnd"/>
+      <w:r>
+        <w:rPr>
+          <w:color w:val="FF0000"/>
+          <w:lang w:eastAsia="zh-CN"/>
+        </w:rPr>
+        <w:t xml:space="preserve"> &gt;= </w:t>
+      </w:r>
+      <w:proofErr w:type="spellStart"/>
+      <w:r>
+        <w:rPr>
+          <w:color w:val="FF0000"/>
+          <w:lang w:eastAsia="zh-CN"/>
+        </w:rPr>
+        <w:t>nums.size</w:t>
+      </w:r>
+      <w:proofErr w:type="spellEnd"/>
+      <w:r>
+        <w:rPr>
+          <w:color w:val="FF0000"/>
+          <w:lang w:eastAsia="zh-CN"/>
+        </w:rPr>
+        <w:t xml:space="preserve">() - 1) </w:t>
       </w:r>
     </w:p>
     <w:p>
@@ -4051,22 +6653,63 @@
           <w:color w:val="FF0000"/>
           <w:lang w:eastAsia="zh-CN"/>
         </w:rPr>
-        <w:t xml:space="preserve">                if(curr &gt; max)</w:t>
-      </w:r>
-    </w:p>
-    <w:p>
-      <w:pPr>
-        <w:rPr>
-          <w:color w:val="FF0000"/>
-          <w:lang w:eastAsia="zh-CN"/>
-        </w:rPr>
-      </w:pPr>
-      <w:r>
-        <w:rPr>
-          <w:color w:val="FF0000"/>
-          <w:lang w:eastAsia="zh-CN"/>
-        </w:rPr>
-        <w:t xml:space="preserve">                    max = curr;</w:t>
+        <w:t xml:space="preserve">                </w:t>
+      </w:r>
+      <w:proofErr w:type="gramStart"/>
+      <w:r>
+        <w:rPr>
+          <w:color w:val="FF0000"/>
+          <w:lang w:eastAsia="zh-CN"/>
+        </w:rPr>
+        <w:t>if(</w:t>
+      </w:r>
+      <w:proofErr w:type="spellStart"/>
+      <w:proofErr w:type="gramEnd"/>
+      <w:r>
+        <w:rPr>
+          <w:color w:val="FF0000"/>
+          <w:lang w:eastAsia="zh-CN"/>
+        </w:rPr>
+        <w:t>curr</w:t>
+      </w:r>
+      <w:proofErr w:type="spellEnd"/>
+      <w:r>
+        <w:rPr>
+          <w:color w:val="FF0000"/>
+          <w:lang w:eastAsia="zh-CN"/>
+        </w:rPr>
+        <w:t xml:space="preserve"> &gt; max)</w:t>
+      </w:r>
+    </w:p>
+    <w:p>
+      <w:pPr>
+        <w:rPr>
+          <w:color w:val="FF0000"/>
+          <w:lang w:eastAsia="zh-CN"/>
+        </w:rPr>
+      </w:pPr>
+      <w:r>
+        <w:rPr>
+          <w:color w:val="FF0000"/>
+          <w:lang w:eastAsia="zh-CN"/>
+        </w:rPr>
+        <w:t xml:space="preserve">                    max = </w:t>
+      </w:r>
+      <w:proofErr w:type="spellStart"/>
+      <w:r>
+        <w:rPr>
+          <w:color w:val="FF0000"/>
+          <w:lang w:eastAsia="zh-CN"/>
+        </w:rPr>
+        <w:t>curr</w:t>
+      </w:r>
+      <w:proofErr w:type="spellEnd"/>
+      <w:r>
+        <w:rPr>
+          <w:color w:val="FF0000"/>
+          <w:lang w:eastAsia="zh-CN"/>
+        </w:rPr>
+        <w:t>;</w:t>
       </w:r>
     </w:p>
     <w:p>
@@ -4145,13 +6788,23 @@
           <w:lang w:eastAsia="zh-CN"/>
         </w:rPr>
       </w:pPr>
-      <w:r>
-        <w:rPr>
-          <w:rFonts w:hint="eastAsia"/>
-          <w:color w:val="000000" w:themeColor="text1"/>
-          <w:lang w:eastAsia="zh-CN"/>
-        </w:rPr>
-        <w:t>dfs could solve</w:t>
+      <w:proofErr w:type="spellStart"/>
+      <w:r>
+        <w:rPr>
+          <w:rFonts w:hint="eastAsia"/>
+          <w:color w:val="000000" w:themeColor="text1"/>
+          <w:lang w:eastAsia="zh-CN"/>
+        </w:rPr>
+        <w:t>dfs</w:t>
+      </w:r>
+      <w:proofErr w:type="spellEnd"/>
+      <w:r>
+        <w:rPr>
+          <w:rFonts w:hint="eastAsia"/>
+          <w:color w:val="000000" w:themeColor="text1"/>
+          <w:lang w:eastAsia="zh-CN"/>
+        </w:rPr>
+        <w:t xml:space="preserve"> could solve</w:t>
       </w:r>
     </w:p>
     <w:p>
@@ -4185,29 +6838,57 @@
           <w:lang w:eastAsia="zh-CN"/>
         </w:rPr>
       </w:pPr>
-      <w:r>
-        <w:rPr>
-          <w:rFonts w:hint="eastAsia"/>
-          <w:color w:val="000000" w:themeColor="text1"/>
-          <w:lang w:eastAsia="zh-CN"/>
-        </w:rPr>
-        <w:t>dfs TLE, but it can be passed by pruning.</w:t>
-      </w:r>
-    </w:p>
-    <w:p>
-      <w:pPr>
-        <w:rPr>
-          <w:color w:val="000000" w:themeColor="text1"/>
-          <w:lang w:eastAsia="zh-CN"/>
-        </w:rPr>
-      </w:pPr>
-      <w:r>
-        <w:rPr>
-          <w:rFonts w:hint="eastAsia"/>
-          <w:color w:val="000000" w:themeColor="text1"/>
-          <w:lang w:eastAsia="zh-CN"/>
-        </w:rPr>
-        <w:t>Otherwise we can use next_permutation function.</w:t>
+      <w:proofErr w:type="spellStart"/>
+      <w:r>
+        <w:rPr>
+          <w:rFonts w:hint="eastAsia"/>
+          <w:color w:val="000000" w:themeColor="text1"/>
+          <w:lang w:eastAsia="zh-CN"/>
+        </w:rPr>
+        <w:t>dfs</w:t>
+      </w:r>
+      <w:proofErr w:type="spellEnd"/>
+      <w:r>
+        <w:rPr>
+          <w:rFonts w:hint="eastAsia"/>
+          <w:color w:val="000000" w:themeColor="text1"/>
+          <w:lang w:eastAsia="zh-CN"/>
+        </w:rPr>
+        <w:t xml:space="preserve"> TLE, but it can be passed by pruning.</w:t>
+      </w:r>
+    </w:p>
+    <w:p>
+      <w:pPr>
+        <w:rPr>
+          <w:color w:val="000000" w:themeColor="text1"/>
+          <w:lang w:eastAsia="zh-CN"/>
+        </w:rPr>
+      </w:pPr>
+      <w:r>
+        <w:rPr>
+          <w:rFonts w:hint="eastAsia"/>
+          <w:color w:val="000000" w:themeColor="text1"/>
+          <w:lang w:eastAsia="zh-CN"/>
+        </w:rPr>
+        <w:t xml:space="preserve">Otherwise we can use </w:t>
+      </w:r>
+      <w:proofErr w:type="spellStart"/>
+      <w:r>
+        <w:rPr>
+          <w:rFonts w:hint="eastAsia"/>
+          <w:color w:val="000000" w:themeColor="text1"/>
+          <w:lang w:eastAsia="zh-CN"/>
+        </w:rPr>
+        <w:t>next_permutation</w:t>
+      </w:r>
+      <w:proofErr w:type="spellEnd"/>
+      <w:r>
+        <w:rPr>
+          <w:rFonts w:hint="eastAsia"/>
+          <w:color w:val="000000" w:themeColor="text1"/>
+          <w:lang w:eastAsia="zh-CN"/>
+        </w:rPr>
+        <w:t xml:space="preserve"> function.</w:t>
       </w:r>
     </w:p>
     <w:p>
@@ -4259,8 +6940,18 @@
           <w:color w:val="000000" w:themeColor="text1"/>
           <w:lang w:eastAsia="zh-CN"/>
         </w:rPr>
-        <w:t>050_pow(</w:t>
-      </w:r>
+        <w:t>050_</w:t>
+      </w:r>
+      <w:proofErr w:type="gramStart"/>
+      <w:r>
+        <w:rPr>
+          <w:rFonts w:hint="eastAsia"/>
+          <w:color w:val="000000" w:themeColor="text1"/>
+          <w:lang w:eastAsia="zh-CN"/>
+        </w:rPr>
+        <w:t>pow(</w:t>
+      </w:r>
+      <w:proofErr w:type="gramEnd"/>
       <w:r>
         <w:rPr>
           <w:color w:val="000000" w:themeColor="text1"/>
@@ -4397,6 +7088,7 @@
           <w:lang w:eastAsia="zh-CN"/>
         </w:rPr>
       </w:pPr>
+      <w:proofErr w:type="spellStart"/>
       <w:r>
         <w:rPr>
           <w:color w:val="000000" w:themeColor="text1"/>
@@ -4404,6 +7096,7 @@
         </w:rPr>
         <w:t>dfs</w:t>
       </w:r>
+      <w:proofErr w:type="spellEnd"/>
     </w:p>
     <w:p>
       <w:pPr>
@@ -4562,16 +7255,14 @@
     <w:p>
       <w:pPr>
         <w:rPr>
-          <w:rFonts w:hint="eastAsia"/>
-          <w:color w:val="000000" w:themeColor="text1"/>
-          <w:lang w:eastAsia="zh-CN"/>
-        </w:rPr>
-      </w:pPr>
-    </w:p>
-    <w:p>
-      <w:pPr>
-        <w:rPr>
-          <w:rFonts w:hint="eastAsia"/>
+          <w:color w:val="000000" w:themeColor="text1"/>
+          <w:lang w:eastAsia="zh-CN"/>
+        </w:rPr>
+      </w:pPr>
+    </w:p>
+    <w:p>
+      <w:pPr>
+        <w:rPr>
           <w:color w:val="000000" w:themeColor="text1"/>
           <w:lang w:eastAsia="zh-CN"/>
         </w:rPr>
@@ -4598,8 +7289,18 @@
           <w:color w:val="000000" w:themeColor="text1"/>
           <w:lang w:eastAsia="zh-CN"/>
         </w:rPr>
-        <w:t>If the parameter should be 2-D array, better use like f[</w:t>
-      </w:r>
+        <w:t xml:space="preserve">If the parameter should be 2-D array, better use like </w:t>
+      </w:r>
+      <w:proofErr w:type="gramStart"/>
+      <w:r>
+        <w:rPr>
+          <w:rFonts w:hint="eastAsia"/>
+          <w:color w:val="000000" w:themeColor="text1"/>
+          <w:lang w:eastAsia="zh-CN"/>
+        </w:rPr>
+        <w:t>f[</w:t>
+      </w:r>
+      <w:proofErr w:type="gramEnd"/>
       <w:r>
         <w:rPr>
           <w:color w:val="000000" w:themeColor="text1"/>
@@ -4620,17 +7321,83 @@
           <w:color w:val="000000" w:themeColor="text1"/>
           <w:lang w:eastAsia="zh-CN"/>
         </w:rPr>
-        <w:t>, where f is a m x n matrix;</w:t>
-      </w:r>
+        <w:t xml:space="preserve">, where f is a m x n matrix; </w:t>
+      </w:r>
+    </w:p>
+    <w:p>
+      <w:pPr>
+        <w:rPr>
+          <w:rFonts w:hint="eastAsia"/>
+          <w:color w:val="000000" w:themeColor="text1"/>
+          <w:lang w:eastAsia="zh-CN"/>
+        </w:rPr>
+      </w:pPr>
+    </w:p>
+    <w:p>
+      <w:pPr>
+        <w:rPr>
+          <w:rFonts w:hint="eastAsia"/>
+          <w:b/>
+          <w:color w:val="000000" w:themeColor="text1"/>
+          <w:sz w:val="28"/>
+          <w:lang w:eastAsia="zh-CN"/>
+        </w:rPr>
+      </w:pPr>
+      <w:r>
+        <w:rPr>
+          <w:rFonts w:hint="eastAsia"/>
+          <w:b/>
+          <w:color w:val="000000" w:themeColor="text1"/>
+          <w:sz w:val="28"/>
+          <w:lang w:eastAsia="zh-CN"/>
+        </w:rPr>
+        <w:t>2016.9.3</w:t>
+      </w:r>
+    </w:p>
+    <w:p>
+      <w:pPr>
+        <w:rPr>
+          <w:color w:val="000000" w:themeColor="text1"/>
+          <w:lang w:eastAsia="zh-CN"/>
+        </w:rPr>
+      </w:pPr>
       <w:bookmarkStart w:id="0" w:name="_GoBack"/>
-      <w:bookmarkEnd w:id="0"/>
-      <w:r>
-        <w:rPr>
-          <w:color w:val="000000" w:themeColor="text1"/>
-          <w:lang w:eastAsia="zh-CN"/>
-        </w:rPr>
-        <w:t xml:space="preserve"> </w:t>
-      </w:r>
+      <w:r>
+        <w:rPr>
+          <w:color w:val="000000" w:themeColor="text1"/>
+          <w:lang w:eastAsia="zh-CN"/>
+        </w:rPr>
+        <w:t>062_UniquePaths 1Y</w:t>
+      </w:r>
+    </w:p>
+    <w:p>
+      <w:pPr>
+        <w:rPr>
+          <w:rFonts w:hint="eastAsia"/>
+          <w:color w:val="000000" w:themeColor="text1"/>
+          <w:lang w:eastAsia="zh-CN"/>
+        </w:rPr>
+      </w:pPr>
+      <w:proofErr w:type="spellStart"/>
+      <w:r>
+        <w:rPr>
+          <w:rFonts w:hint="eastAsia"/>
+          <w:color w:val="000000" w:themeColor="text1"/>
+          <w:lang w:eastAsia="zh-CN"/>
+        </w:rPr>
+        <w:t>dp</w:t>
+      </w:r>
+      <w:proofErr w:type="spellEnd"/>
+    </w:p>
+    <w:bookmarkEnd w:id="0"/>
+    <w:p>
+      <w:pPr>
+        <w:rPr>
+          <w:rFonts w:hint="eastAsia"/>
+          <w:color w:val="000000" w:themeColor="text1"/>
+          <w:lang w:eastAsia="zh-CN"/>
+        </w:rPr>
+      </w:pPr>
     </w:p>
     <w:sectPr>
       <w:pgSz w:w="11900" w:h="16840"/>

--- a/Leetcode Log.docx
+++ b/Leetcode Log.docx
@@ -4667,7 +4667,6 @@
     <w:p>
       <w:pPr>
         <w:rPr>
-          <w:rFonts w:hint="eastAsia"/>
           <w:color w:val="000000" w:themeColor="text1"/>
           <w:lang w:eastAsia="zh-CN"/>
         </w:rPr>
@@ -4679,6 +4678,66 @@
           <w:lang w:eastAsia="zh-CN"/>
         </w:rPr>
         <w:t>063_UniquePathsII 1Y</w:t>
+      </w:r>
+    </w:p>
+    <w:p>
+      <w:pPr>
+        <w:rPr>
+          <w:color w:val="000000" w:themeColor="text1"/>
+          <w:lang w:eastAsia="zh-CN"/>
+        </w:rPr>
+      </w:pPr>
+      <w:r>
+        <w:rPr>
+          <w:rFonts w:hint="eastAsia"/>
+          <w:color w:val="000000" w:themeColor="text1"/>
+          <w:lang w:eastAsia="zh-CN"/>
+        </w:rPr>
+        <w:t>dp</w:t>
+      </w:r>
+    </w:p>
+    <w:p>
+      <w:pPr>
+        <w:rPr>
+          <w:rFonts w:hint="eastAsia"/>
+          <w:color w:val="000000" w:themeColor="text1"/>
+          <w:lang w:eastAsia="zh-CN"/>
+        </w:rPr>
+      </w:pPr>
+    </w:p>
+    <w:p>
+      <w:pPr>
+        <w:rPr>
+          <w:b/>
+          <w:color w:val="000000" w:themeColor="text1"/>
+          <w:sz w:val="28"/>
+          <w:lang w:eastAsia="zh-CN"/>
+        </w:rPr>
+      </w:pPr>
+      <w:r>
+        <w:rPr>
+          <w:rFonts w:hint="eastAsia"/>
+          <w:b/>
+          <w:color w:val="000000" w:themeColor="text1"/>
+          <w:sz w:val="28"/>
+          <w:lang w:eastAsia="zh-CN"/>
+        </w:rPr>
+        <w:t>2016.9.4</w:t>
+      </w:r>
+    </w:p>
+    <w:p>
+      <w:pPr>
+        <w:rPr>
+          <w:color w:val="000000" w:themeColor="text1"/>
+          <w:lang w:eastAsia="zh-CN"/>
+        </w:rPr>
+      </w:pPr>
+      <w:r>
+        <w:rPr>
+          <w:color w:val="000000" w:themeColor="text1"/>
+          <w:lang w:eastAsia="zh-CN"/>
+        </w:rPr>
+        <w:t>064_MinimumPathSum 1Y</w:t>
       </w:r>
       <w:bookmarkStart w:id="0" w:name="_GoBack"/>
       <w:bookmarkEnd w:id="0"/>
@@ -4702,6 +4761,24 @@
     <w:p>
       <w:pPr>
         <w:rPr>
+          <w:rFonts w:hint="eastAsia"/>
+          <w:color w:val="000000" w:themeColor="text1"/>
+          <w:lang w:eastAsia="zh-CN"/>
+        </w:rPr>
+      </w:pPr>
+    </w:p>
+    <w:p>
+      <w:pPr>
+        <w:rPr>
+          <w:color w:val="000000" w:themeColor="text1"/>
+          <w:lang w:eastAsia="zh-CN"/>
+        </w:rPr>
+      </w:pPr>
+    </w:p>
+    <w:p>
+      <w:pPr>
+        <w:rPr>
+          <w:rFonts w:hint="eastAsia"/>
           <w:color w:val="000000" w:themeColor="text1"/>
           <w:lang w:eastAsia="zh-CN"/>
         </w:rPr>

--- a/Leetcode Log.docx
+++ b/Leetcode Log.docx
@@ -4699,7 +4699,6 @@
     <w:p>
       <w:pPr>
         <w:rPr>
-          <w:rFonts w:hint="eastAsia"/>
           <w:color w:val="000000" w:themeColor="text1"/>
           <w:lang w:eastAsia="zh-CN"/>
         </w:rPr>
@@ -4738,6 +4737,87 @@
           <w:lang w:eastAsia="zh-CN"/>
         </w:rPr>
         <w:t>064_MinimumPathSum 1Y</w:t>
+      </w:r>
+    </w:p>
+    <w:p>
+      <w:pPr>
+        <w:rPr>
+          <w:color w:val="000000" w:themeColor="text1"/>
+          <w:lang w:eastAsia="zh-CN"/>
+        </w:rPr>
+      </w:pPr>
+      <w:r>
+        <w:rPr>
+          <w:rFonts w:hint="eastAsia"/>
+          <w:color w:val="000000" w:themeColor="text1"/>
+          <w:lang w:eastAsia="zh-CN"/>
+        </w:rPr>
+        <w:t>dp</w:t>
+      </w:r>
+    </w:p>
+    <w:p>
+      <w:pPr>
+        <w:rPr>
+          <w:color w:val="000000" w:themeColor="text1"/>
+          <w:lang w:eastAsia="zh-CN"/>
+        </w:rPr>
+      </w:pPr>
+    </w:p>
+    <w:p>
+      <w:pPr>
+        <w:rPr>
+          <w:rFonts w:hint="eastAsia"/>
+          <w:color w:val="000000" w:themeColor="text1"/>
+          <w:lang w:eastAsia="zh-CN"/>
+        </w:rPr>
+      </w:pPr>
+      <w:r>
+        <w:rPr>
+          <w:rFonts w:hint="eastAsia"/>
+          <w:color w:val="000000" w:themeColor="text1"/>
+          <w:lang w:eastAsia="zh-CN"/>
+        </w:rPr>
+        <w:t>060_PermutationSquence 2Y</w:t>
+      </w:r>
+    </w:p>
+    <w:p>
+      <w:pPr>
+        <w:rPr>
+          <w:rFonts w:hint="eastAsia"/>
+          <w:color w:val="000000" w:themeColor="text1"/>
+          <w:lang w:eastAsia="zh-CN"/>
+        </w:rPr>
+      </w:pPr>
+      <w:r>
+        <w:rPr>
+          <w:rFonts w:hint="eastAsia"/>
+          <w:color w:val="000000" w:themeColor="text1"/>
+          <w:lang w:eastAsia="zh-CN"/>
+        </w:rPr>
+        <w:t>1 TLE One by one</w:t>
+      </w:r>
+    </w:p>
+    <w:p>
+      <w:pPr>
+        <w:rPr>
+          <w:color w:val="000000" w:themeColor="text1"/>
+          <w:lang w:eastAsia="zh-CN"/>
+        </w:rPr>
+      </w:pPr>
+      <w:r>
+        <w:rPr>
+          <w:rFonts w:hint="eastAsia"/>
+          <w:color w:val="000000" w:themeColor="text1"/>
+          <w:lang w:eastAsia="zh-CN"/>
+        </w:rPr>
+        <w:t xml:space="preserve">2 </w:t>
+      </w:r>
+      <w:r>
+        <w:rPr>
+          <w:color w:val="000000" w:themeColor="text1"/>
+          <w:lang w:eastAsia="zh-CN"/>
+        </w:rPr>
+        <w:t>recursion</w:t>
       </w:r>
       <w:bookmarkStart w:id="0" w:name="_GoBack"/>
       <w:bookmarkEnd w:id="0"/>
@@ -4749,36 +4829,10 @@
           <w:lang w:eastAsia="zh-CN"/>
         </w:rPr>
       </w:pPr>
-      <w:r>
-        <w:rPr>
-          <w:rFonts w:hint="eastAsia"/>
-          <w:color w:val="000000" w:themeColor="text1"/>
-          <w:lang w:eastAsia="zh-CN"/>
-        </w:rPr>
-        <w:t>dp</w:t>
-      </w:r>
-    </w:p>
-    <w:p>
-      <w:pPr>
-        <w:rPr>
-          <w:rFonts w:hint="eastAsia"/>
-          <w:color w:val="000000" w:themeColor="text1"/>
-          <w:lang w:eastAsia="zh-CN"/>
-        </w:rPr>
-      </w:pPr>
-    </w:p>
-    <w:p>
-      <w:pPr>
-        <w:rPr>
-          <w:color w:val="000000" w:themeColor="text1"/>
-          <w:lang w:eastAsia="zh-CN"/>
-        </w:rPr>
-      </w:pPr>
-    </w:p>
-    <w:p>
-      <w:pPr>
-        <w:rPr>
-          <w:rFonts w:hint="eastAsia"/>
+    </w:p>
+    <w:p>
+      <w:pPr>
+        <w:rPr>
           <w:color w:val="000000" w:themeColor="text1"/>
           <w:lang w:eastAsia="zh-CN"/>
         </w:rPr>

--- a/Leetcode Log.docx
+++ b/Leetcode Log.docx
@@ -4766,7 +4766,6 @@
     <w:p>
       <w:pPr>
         <w:rPr>
-          <w:rFonts w:hint="eastAsia"/>
           <w:color w:val="000000" w:themeColor="text1"/>
           <w:lang w:eastAsia="zh-CN"/>
         </w:rPr>
@@ -4783,7 +4782,6 @@
     <w:p>
       <w:pPr>
         <w:rPr>
-          <w:rFonts w:hint="eastAsia"/>
           <w:color w:val="000000" w:themeColor="text1"/>
           <w:lang w:eastAsia="zh-CN"/>
         </w:rPr>
@@ -4818,6 +4816,32 @@
           <w:lang w:eastAsia="zh-CN"/>
         </w:rPr>
         <w:t>recursion</w:t>
+      </w:r>
+    </w:p>
+    <w:p>
+      <w:pPr>
+        <w:rPr>
+          <w:rFonts w:hint="eastAsia"/>
+          <w:color w:val="000000" w:themeColor="text1"/>
+          <w:lang w:eastAsia="zh-CN"/>
+        </w:rPr>
+      </w:pPr>
+    </w:p>
+    <w:p>
+      <w:pPr>
+        <w:rPr>
+          <w:rFonts w:hint="eastAsia"/>
+          <w:color w:val="000000" w:themeColor="text1"/>
+          <w:lang w:eastAsia="zh-CN"/>
+        </w:rPr>
+      </w:pPr>
+      <w:r>
+        <w:rPr>
+          <w:rFonts w:hint="eastAsia"/>
+          <w:color w:val="000000" w:themeColor="text1"/>
+          <w:lang w:eastAsia="zh-CN"/>
+        </w:rPr>
+        <w:t>066_PlusOne 1Y</w:t>
       </w:r>
       <w:bookmarkStart w:id="0" w:name="_GoBack"/>
       <w:bookmarkEnd w:id="0"/>

--- a/Leetcode Log.docx
+++ b/Leetcode Log.docx
@@ -4821,16 +4821,14 @@
     <w:p>
       <w:pPr>
         <w:rPr>
-          <w:rFonts w:hint="eastAsia"/>
-          <w:color w:val="000000" w:themeColor="text1"/>
-          <w:lang w:eastAsia="zh-CN"/>
-        </w:rPr>
-      </w:pPr>
-    </w:p>
-    <w:p>
-      <w:pPr>
-        <w:rPr>
-          <w:rFonts w:hint="eastAsia"/>
+          <w:color w:val="000000" w:themeColor="text1"/>
+          <w:lang w:eastAsia="zh-CN"/>
+        </w:rPr>
+      </w:pPr>
+    </w:p>
+    <w:p>
+      <w:pPr>
+        <w:rPr>
           <w:color w:val="000000" w:themeColor="text1"/>
           <w:lang w:eastAsia="zh-CN"/>
         </w:rPr>
@@ -4842,17 +4840,24 @@
           <w:lang w:eastAsia="zh-CN"/>
         </w:rPr>
         <w:t>066_PlusOne 1Y</w:t>
+      </w:r>
+    </w:p>
+    <w:p>
+      <w:pPr>
+        <w:rPr>
+          <w:color w:val="000000" w:themeColor="text1"/>
+          <w:lang w:eastAsia="zh-CN"/>
+        </w:rPr>
+      </w:pPr>
+      <w:r>
+        <w:rPr>
+          <w:color w:val="000000" w:themeColor="text1"/>
+          <w:lang w:eastAsia="zh-CN"/>
+        </w:rPr>
+        <w:t>067_AddBinary 1Y</w:t>
       </w:r>
       <w:bookmarkStart w:id="0" w:name="_GoBack"/>
       <w:bookmarkEnd w:id="0"/>
-    </w:p>
-    <w:p>
-      <w:pPr>
-        <w:rPr>
-          <w:color w:val="000000" w:themeColor="text1"/>
-          <w:lang w:eastAsia="zh-CN"/>
-        </w:rPr>
-      </w:pPr>
     </w:p>
     <w:p>
       <w:pPr>

--- a/Leetcode Log.docx
+++ b/Leetcode Log.docx
@@ -4856,8 +4856,76 @@
         </w:rPr>
         <w:t>067_AddBinary 1Y</w:t>
       </w:r>
+    </w:p>
+    <w:p>
+      <w:pPr>
+        <w:rPr>
+          <w:color w:val="000000" w:themeColor="text1"/>
+          <w:lang w:eastAsia="zh-CN"/>
+        </w:rPr>
+      </w:pPr>
+      <w:r>
+        <w:rPr>
+          <w:rFonts w:hint="eastAsia"/>
+          <w:color w:val="000000" w:themeColor="text1"/>
+          <w:lang w:eastAsia="zh-CN"/>
+        </w:rPr>
+        <w:t>069_Sqrt(</w:t>
+      </w:r>
+      <w:r>
+        <w:rPr>
+          <w:color w:val="000000" w:themeColor="text1"/>
+          <w:lang w:eastAsia="zh-CN"/>
+        </w:rPr>
+        <w:t>x</w:t>
+      </w:r>
+      <w:r>
+        <w:rPr>
+          <w:rFonts w:hint="eastAsia"/>
+          <w:color w:val="000000" w:themeColor="text1"/>
+          <w:lang w:eastAsia="zh-CN"/>
+        </w:rPr>
+        <w:t>)</w:t>
+      </w:r>
+      <w:r>
+        <w:rPr>
+          <w:color w:val="000000" w:themeColor="text1"/>
+          <w:lang w:eastAsia="zh-CN"/>
+        </w:rPr>
+        <w:t xml:space="preserve"> 2Y</w:t>
+      </w:r>
+    </w:p>
+    <w:p>
+      <w:pPr>
+        <w:rPr>
+          <w:color w:val="000000" w:themeColor="text1"/>
+          <w:lang w:eastAsia="zh-CN"/>
+        </w:rPr>
+      </w:pPr>
+      <w:r>
+        <w:rPr>
+          <w:rFonts w:hint="eastAsia"/>
+          <w:color w:val="000000" w:themeColor="text1"/>
+          <w:lang w:eastAsia="zh-CN"/>
+        </w:rPr>
+        <w:t xml:space="preserve">1 WA Overflow when compare </w:t>
+      </w:r>
+      <w:r>
+        <w:rPr>
+          <w:color w:val="000000" w:themeColor="text1"/>
+          <w:lang w:eastAsia="zh-CN"/>
+        </w:rPr>
+        <w:t>i * i &lt;= x;</w:t>
+      </w:r>
       <w:bookmarkStart w:id="0" w:name="_GoBack"/>
       <w:bookmarkEnd w:id="0"/>
+      <w:r>
+        <w:rPr>
+          <w:color w:val="000000" w:themeColor="text1"/>
+          <w:lang w:eastAsia="zh-CN"/>
+        </w:rPr>
+        <w:t xml:space="preserve"> </w:t>
+      </w:r>
     </w:p>
     <w:p>
       <w:pPr>

--- a/Leetcode Log.docx
+++ b/Leetcode Log.docx
@@ -12,6 +12,7 @@
           <w:lang w:eastAsia="zh-CN"/>
         </w:rPr>
       </w:pPr>
+      <w:proofErr w:type="spellStart"/>
       <w:r>
         <w:rPr>
           <w:rFonts w:ascii="SimHei" w:eastAsia="SimHei" w:hAnsi="SimHei"/>
@@ -21,6 +22,7 @@
         </w:rPr>
         <w:t>Leetcode</w:t>
       </w:r>
+      <w:proofErr w:type="spellEnd"/>
       <w:r>
         <w:rPr>
           <w:rFonts w:ascii="SimHei" w:eastAsia="SimHei" w:hAnsi="SimHei"/>
@@ -104,7 +106,21 @@
         <w:rPr>
           <w:lang w:eastAsia="zh-CN"/>
         </w:rPr>
-        <w:t xml:space="preserve"> Given a series of numbers and a target. The problems requires to get the index of the two numbers whose sum is the target.</w:t>
+        <w:t xml:space="preserve"> Given a series of numbers and a target. The problems </w:t>
+      </w:r>
+      <w:proofErr w:type="gramStart"/>
+      <w:r>
+        <w:rPr>
+          <w:lang w:eastAsia="zh-CN"/>
+        </w:rPr>
+        <w:t>requires</w:t>
+      </w:r>
+      <w:proofErr w:type="gramEnd"/>
+      <w:r>
+        <w:rPr>
+          <w:lang w:eastAsia="zh-CN"/>
+        </w:rPr>
+        <w:t xml:space="preserve"> to get the index of the two numbers whose sum is the target.</w:t>
       </w:r>
     </w:p>
     <w:p>
@@ -188,7 +204,35 @@
         <w:rPr>
           <w:lang w:eastAsia="zh-CN"/>
         </w:rPr>
-        <w:t>” at the end of the function. Though I passed the test on my computer, but got an compilation error on leetcode because under some circumstances there will be no return value even if the problem told us there must be exactly one solution. The same error may happen if we don't write a return line after “else”.</w:t>
+        <w:t xml:space="preserve">” at the end of the function. Though I passed the test on my computer, but got </w:t>
+      </w:r>
+      <w:proofErr w:type="gramStart"/>
+      <w:r>
+        <w:rPr>
+          <w:lang w:eastAsia="zh-CN"/>
+        </w:rPr>
+        <w:t>an</w:t>
+      </w:r>
+      <w:proofErr w:type="gramEnd"/>
+      <w:r>
+        <w:rPr>
+          <w:lang w:eastAsia="zh-CN"/>
+        </w:rPr>
+        <w:t xml:space="preserve"> compilation error on </w:t>
+      </w:r>
+      <w:proofErr w:type="spellStart"/>
+      <w:r>
+        <w:rPr>
+          <w:lang w:eastAsia="zh-CN"/>
+        </w:rPr>
+        <w:t>leetcode</w:t>
+      </w:r>
+      <w:proofErr w:type="spellEnd"/>
+      <w:r>
+        <w:rPr>
+          <w:lang w:eastAsia="zh-CN"/>
+        </w:rPr>
+        <w:t xml:space="preserve"> because under some circumstances there will be no return value even if the problem told us there must be exactly one solution. The same error may happen if we don't write a return line after “else”.</w:t>
       </w:r>
     </w:p>
     <w:p>
@@ -233,8 +277,18 @@
           <w:color w:val="FF0000"/>
           <w:lang w:eastAsia="zh-CN"/>
         </w:rPr>
-        <w:t xml:space="preserve"> map we could reduce the time complexity of find the position to O(</w:t>
-      </w:r>
+        <w:t xml:space="preserve"> map we could reduce the time complexity of find the position to </w:t>
+      </w:r>
+      <w:proofErr w:type="gramStart"/>
+      <w:r>
+        <w:rPr>
+          <w:rFonts w:hint="eastAsia"/>
+          <w:color w:val="FF0000"/>
+          <w:lang w:eastAsia="zh-CN"/>
+        </w:rPr>
+        <w:t>O(</w:t>
+      </w:r>
+      <w:proofErr w:type="gramEnd"/>
       <w:r>
         <w:rPr>
           <w:color w:val="FF0000"/>
@@ -467,7 +521,23 @@
           <w:color w:val="000000" w:themeColor="text1"/>
           <w:lang w:eastAsia="zh-CN"/>
         </w:rPr>
-        <w:t>forget to consider when numRows == 1.</w:t>
+        <w:t xml:space="preserve">forget to consider when </w:t>
+      </w:r>
+      <w:proofErr w:type="spellStart"/>
+      <w:r>
+        <w:rPr>
+          <w:color w:val="000000" w:themeColor="text1"/>
+          <w:lang w:eastAsia="zh-CN"/>
+        </w:rPr>
+        <w:t>numRows</w:t>
+      </w:r>
+      <w:proofErr w:type="spellEnd"/>
+      <w:r>
+        <w:rPr>
+          <w:color w:val="000000" w:themeColor="text1"/>
+          <w:lang w:eastAsia="zh-CN"/>
+        </w:rPr>
+        <w:t xml:space="preserve"> == 1.</w:t>
       </w:r>
     </w:p>
     <w:p>
@@ -637,16 +707,51 @@
           <w:color w:val="000000" w:themeColor="text1"/>
           <w:lang w:eastAsia="zh-CN"/>
         </w:rPr>
-        <w:t>Consider WhiteSpaces at the beginning.</w:t>
-      </w:r>
-      <w:r>
-        <w:rPr>
-          <w:rFonts w:hint="eastAsia"/>
-          <w:color w:val="000000" w:themeColor="text1"/>
-          <w:lang w:eastAsia="zh-CN"/>
-        </w:rPr>
         <w:t xml:space="preserve">Consider </w:t>
       </w:r>
+      <w:proofErr w:type="spellStart"/>
+      <w:r>
+        <w:rPr>
+          <w:color w:val="000000" w:themeColor="text1"/>
+          <w:lang w:eastAsia="zh-CN"/>
+        </w:rPr>
+        <w:t>WhiteSpaces</w:t>
+      </w:r>
+      <w:proofErr w:type="spellEnd"/>
+      <w:r>
+        <w:rPr>
+          <w:color w:val="000000" w:themeColor="text1"/>
+          <w:lang w:eastAsia="zh-CN"/>
+        </w:rPr>
+        <w:t xml:space="preserve"> at the </w:t>
+      </w:r>
+      <w:proofErr w:type="spellStart"/>
+      <w:proofErr w:type="gramStart"/>
+      <w:r>
+        <w:rPr>
+          <w:color w:val="000000" w:themeColor="text1"/>
+          <w:lang w:eastAsia="zh-CN"/>
+        </w:rPr>
+        <w:t>beginning.</w:t>
+      </w:r>
+      <w:r>
+        <w:rPr>
+          <w:rFonts w:hint="eastAsia"/>
+          <w:color w:val="000000" w:themeColor="text1"/>
+          <w:lang w:eastAsia="zh-CN"/>
+        </w:rPr>
+        <w:t>Consider</w:t>
+      </w:r>
+      <w:proofErr w:type="spellEnd"/>
+      <w:proofErr w:type="gramEnd"/>
+      <w:r>
+        <w:rPr>
+          <w:rFonts w:hint="eastAsia"/>
+          <w:color w:val="000000" w:themeColor="text1"/>
+          <w:lang w:eastAsia="zh-CN"/>
+        </w:rPr>
+        <w:t xml:space="preserve"> </w:t>
+      </w:r>
       <w:r>
         <w:rPr>
           <w:color w:val="000000" w:themeColor="text1"/>
@@ -660,7 +765,25 @@
           <w:color w:val="000000" w:themeColor="text1"/>
           <w:lang w:eastAsia="zh-CN"/>
         </w:rPr>
-        <w:t xml:space="preserve"> Finally you have to consider the overload of MAX_INT and MIN_INT.</w:t>
+        <w:t xml:space="preserve"> </w:t>
+      </w:r>
+      <w:proofErr w:type="gramStart"/>
+      <w:r>
+        <w:rPr>
+          <w:rFonts w:hint="eastAsia"/>
+          <w:color w:val="000000" w:themeColor="text1"/>
+          <w:lang w:eastAsia="zh-CN"/>
+        </w:rPr>
+        <w:t>Finally</w:t>
+      </w:r>
+      <w:proofErr w:type="gramEnd"/>
+      <w:r>
+        <w:rPr>
+          <w:rFonts w:hint="eastAsia"/>
+          <w:color w:val="000000" w:themeColor="text1"/>
+          <w:lang w:eastAsia="zh-CN"/>
+        </w:rPr>
+        <w:t xml:space="preserve"> you have to consider the overload of MAX_INT and MIN_INT.</w:t>
       </w:r>
     </w:p>
     <w:p>
@@ -945,7 +1068,32 @@
           <w:color w:val="000000" w:themeColor="text1"/>
           <w:lang w:eastAsia="zh-CN"/>
         </w:rPr>
-        <w:t>First, consider p[p_index + 1] is ‘*’;</w:t>
+        <w:t xml:space="preserve">First, consider </w:t>
+      </w:r>
+      <w:proofErr w:type="gramStart"/>
+      <w:r>
+        <w:rPr>
+          <w:color w:val="000000" w:themeColor="text1"/>
+          <w:lang w:eastAsia="zh-CN"/>
+        </w:rPr>
+        <w:t>p[</w:t>
+      </w:r>
+      <w:proofErr w:type="spellStart"/>
+      <w:proofErr w:type="gramEnd"/>
+      <w:r>
+        <w:rPr>
+          <w:color w:val="000000" w:themeColor="text1"/>
+          <w:lang w:eastAsia="zh-CN"/>
+        </w:rPr>
+        <w:t>p_index</w:t>
+      </w:r>
+      <w:proofErr w:type="spellEnd"/>
+      <w:r>
+        <w:rPr>
+          <w:color w:val="000000" w:themeColor="text1"/>
+          <w:lang w:eastAsia="zh-CN"/>
+        </w:rPr>
+        <w:t xml:space="preserve"> + 1] is ‘*’;</w:t>
       </w:r>
     </w:p>
     <w:p>
@@ -1064,7 +1212,23 @@
           <w:color w:val="000000" w:themeColor="text1"/>
           <w:lang w:eastAsia="zh-CN"/>
         </w:rPr>
-        <w:t xml:space="preserve"> or else(Add all together).</w:t>
+        <w:t xml:space="preserve"> or </w:t>
+      </w:r>
+      <w:proofErr w:type="gramStart"/>
+      <w:r>
+        <w:rPr>
+          <w:color w:val="000000" w:themeColor="text1"/>
+          <w:lang w:eastAsia="zh-CN"/>
+        </w:rPr>
+        <w:t>else(</w:t>
+      </w:r>
+      <w:proofErr w:type="gramEnd"/>
+      <w:r>
+        <w:rPr>
+          <w:color w:val="000000" w:themeColor="text1"/>
+          <w:lang w:eastAsia="zh-CN"/>
+        </w:rPr>
+        <w:t>Add all together).</w:t>
       </w:r>
     </w:p>
     <w:p>
@@ -1180,7 +1344,25 @@
           <w:color w:val="000000" w:themeColor="text1"/>
           <w:lang w:eastAsia="zh-CN"/>
         </w:rPr>
-        <w:t>2 TLE Hashmap O(</w:t>
+        <w:t xml:space="preserve">2 TLE </w:t>
+      </w:r>
+      <w:proofErr w:type="spellStart"/>
+      <w:r>
+        <w:rPr>
+          <w:rFonts w:hint="eastAsia"/>
+          <w:color w:val="000000" w:themeColor="text1"/>
+          <w:lang w:eastAsia="zh-CN"/>
+        </w:rPr>
+        <w:t>Hashmap</w:t>
+      </w:r>
+      <w:proofErr w:type="spellEnd"/>
+      <w:r>
+        <w:rPr>
+          <w:rFonts w:hint="eastAsia"/>
+          <w:color w:val="000000" w:themeColor="text1"/>
+          <w:lang w:eastAsia="zh-CN"/>
+        </w:rPr>
+        <w:t xml:space="preserve"> O(</w:t>
       </w:r>
       <w:r>
         <w:rPr>
@@ -1319,15 +1501,65 @@
           <w:color w:val="FF0000"/>
           <w:lang w:eastAsia="zh-CN"/>
         </w:rPr>
-        <w:t xml:space="preserve">The best way to solve this problem is to set two pointer at the begining. The </w:t>
-      </w:r>
-      <w:r>
-        <w:rPr>
-          <w:rFonts w:hint="eastAsia"/>
-          <w:color w:val="FF0000"/>
-          <w:lang w:eastAsia="zh-CN"/>
-        </w:rPr>
-        <w:t xml:space="preserve">first one go n steps first and then they </w:t>
+        <w:t xml:space="preserve">The best way to solve this problem is to set two </w:t>
+      </w:r>
+      <w:proofErr w:type="gramStart"/>
+      <w:r>
+        <w:rPr>
+          <w:color w:val="FF0000"/>
+          <w:lang w:eastAsia="zh-CN"/>
+        </w:rPr>
+        <w:t>pointer</w:t>
+      </w:r>
+      <w:proofErr w:type="gramEnd"/>
+      <w:r>
+        <w:rPr>
+          <w:color w:val="FF0000"/>
+          <w:lang w:eastAsia="zh-CN"/>
+        </w:rPr>
+        <w:t xml:space="preserve"> at the </w:t>
+      </w:r>
+      <w:proofErr w:type="spellStart"/>
+      <w:r>
+        <w:rPr>
+          <w:color w:val="FF0000"/>
+          <w:lang w:eastAsia="zh-CN"/>
+        </w:rPr>
+        <w:t>begining</w:t>
+      </w:r>
+      <w:proofErr w:type="spellEnd"/>
+      <w:r>
+        <w:rPr>
+          <w:color w:val="FF0000"/>
+          <w:lang w:eastAsia="zh-CN"/>
+        </w:rPr>
+        <w:t xml:space="preserve">. The </w:t>
+      </w:r>
+      <w:r>
+        <w:rPr>
+          <w:rFonts w:hint="eastAsia"/>
+          <w:color w:val="FF0000"/>
+          <w:lang w:eastAsia="zh-CN"/>
+        </w:rPr>
+        <w:t xml:space="preserve">first one </w:t>
+      </w:r>
+      <w:proofErr w:type="gramStart"/>
+      <w:r>
+        <w:rPr>
+          <w:rFonts w:hint="eastAsia"/>
+          <w:color w:val="FF0000"/>
+          <w:lang w:eastAsia="zh-CN"/>
+        </w:rPr>
+        <w:t>go</w:t>
+      </w:r>
+      <w:proofErr w:type="gramEnd"/>
+      <w:r>
+        <w:rPr>
+          <w:rFonts w:hint="eastAsia"/>
+          <w:color w:val="FF0000"/>
+          <w:lang w:eastAsia="zh-CN"/>
+        </w:rPr>
+        <w:t xml:space="preserve"> n steps first and then they </w:t>
       </w:r>
       <w:r>
         <w:rPr>
@@ -1455,7 +1687,23 @@
           <w:color w:val="000000" w:themeColor="text1"/>
           <w:lang w:eastAsia="zh-CN"/>
         </w:rPr>
-        <w:t>Use MergeTwoSortedLists n times.</w:t>
+        <w:t xml:space="preserve">Use </w:t>
+      </w:r>
+      <w:proofErr w:type="spellStart"/>
+      <w:r>
+        <w:rPr>
+          <w:color w:val="000000" w:themeColor="text1"/>
+          <w:lang w:eastAsia="zh-CN"/>
+        </w:rPr>
+        <w:t>MergeTwoSortedLists</w:t>
+      </w:r>
+      <w:proofErr w:type="spellEnd"/>
+      <w:r>
+        <w:rPr>
+          <w:color w:val="000000" w:themeColor="text1"/>
+          <w:lang w:eastAsia="zh-CN"/>
+        </w:rPr>
+        <w:t xml:space="preserve"> n times.</w:t>
       </w:r>
     </w:p>
     <w:p>
@@ -1497,22 +1745,63 @@
           <w:color w:val="000000" w:themeColor="text1"/>
           <w:lang w:eastAsia="zh-CN"/>
         </w:rPr>
-        <w:t>022_GenerateParentheses nWA</w:t>
-      </w:r>
-    </w:p>
-    <w:p>
-      <w:pPr>
-        <w:rPr>
-          <w:color w:val="000000" w:themeColor="text1"/>
-          <w:lang w:eastAsia="zh-CN"/>
-        </w:rPr>
-      </w:pPr>
-      <w:r>
-        <w:rPr>
-          <w:color w:val="000000" w:themeColor="text1"/>
-          <w:lang w:eastAsia="zh-CN"/>
-        </w:rPr>
-        <w:t>The parentheses follow the rule that if the unpaired left ones are zero, you couldn’t put a right one. Besides, if n * 2 - pos == leftn, then you can only put right ones.</w:t>
+        <w:t xml:space="preserve">022_GenerateParentheses </w:t>
+      </w:r>
+      <w:proofErr w:type="spellStart"/>
+      <w:r>
+        <w:rPr>
+          <w:color w:val="000000" w:themeColor="text1"/>
+          <w:lang w:eastAsia="zh-CN"/>
+        </w:rPr>
+        <w:t>nWA</w:t>
+      </w:r>
+      <w:proofErr w:type="spellEnd"/>
+    </w:p>
+    <w:p>
+      <w:pPr>
+        <w:rPr>
+          <w:color w:val="000000" w:themeColor="text1"/>
+          <w:lang w:eastAsia="zh-CN"/>
+        </w:rPr>
+      </w:pPr>
+      <w:r>
+        <w:rPr>
+          <w:color w:val="000000" w:themeColor="text1"/>
+          <w:lang w:eastAsia="zh-CN"/>
+        </w:rPr>
+        <w:t xml:space="preserve">The parentheses follow the rule that if the unpaired left ones are zero, you couldn’t put a right one. Besides, if n * 2 - </w:t>
+      </w:r>
+      <w:proofErr w:type="spellStart"/>
+      <w:r>
+        <w:rPr>
+          <w:color w:val="000000" w:themeColor="text1"/>
+          <w:lang w:eastAsia="zh-CN"/>
+        </w:rPr>
+        <w:t>pos</w:t>
+      </w:r>
+      <w:proofErr w:type="spellEnd"/>
+      <w:r>
+        <w:rPr>
+          <w:color w:val="000000" w:themeColor="text1"/>
+          <w:lang w:eastAsia="zh-CN"/>
+        </w:rPr>
+        <w:t xml:space="preserve"> == </w:t>
+      </w:r>
+      <w:proofErr w:type="spellStart"/>
+      <w:r>
+        <w:rPr>
+          <w:color w:val="000000" w:themeColor="text1"/>
+          <w:lang w:eastAsia="zh-CN"/>
+        </w:rPr>
+        <w:t>leftn</w:t>
+      </w:r>
+      <w:proofErr w:type="spellEnd"/>
+      <w:r>
+        <w:rPr>
+          <w:color w:val="000000" w:themeColor="text1"/>
+          <w:lang w:eastAsia="zh-CN"/>
+        </w:rPr>
+        <w:t>, then you can only put right ones.</w:t>
       </w:r>
     </w:p>
     <w:p>
@@ -1612,7 +1901,23 @@
           <w:color w:val="000000" w:themeColor="text1"/>
           <w:lang w:eastAsia="zh-CN"/>
         </w:rPr>
-        <w:t>028_ImplementStrStr() 1Y</w:t>
+        <w:t>028_</w:t>
+      </w:r>
+      <w:proofErr w:type="gramStart"/>
+      <w:r>
+        <w:rPr>
+          <w:color w:val="000000" w:themeColor="text1"/>
+          <w:lang w:eastAsia="zh-CN"/>
+        </w:rPr>
+        <w:t>ImplementStrStr(</w:t>
+      </w:r>
+      <w:proofErr w:type="gramEnd"/>
+      <w:r>
+        <w:rPr>
+          <w:color w:val="000000" w:themeColor="text1"/>
+          <w:lang w:eastAsia="zh-CN"/>
+        </w:rPr>
+        <w:t>) 1Y</w:t>
       </w:r>
     </w:p>
     <w:p>
@@ -1744,12 +2049,53 @@
           <w:lang w:eastAsia="zh-CN"/>
         </w:rPr>
       </w:pPr>
-      <w:r>
-        <w:rPr>
-          <w:color w:val="FF0000"/>
-          <w:lang w:eastAsia="zh-CN"/>
-        </w:rPr>
-        <w:t>for(auto first = nums.end() - 2; first &gt;= nums.begin(); first--){</w:t>
+      <w:proofErr w:type="gramStart"/>
+      <w:r>
+        <w:rPr>
+          <w:color w:val="FF0000"/>
+          <w:lang w:eastAsia="zh-CN"/>
+        </w:rPr>
+        <w:t>for(</w:t>
+      </w:r>
+      <w:proofErr w:type="gramEnd"/>
+      <w:r>
+        <w:rPr>
+          <w:color w:val="FF0000"/>
+          <w:lang w:eastAsia="zh-CN"/>
+        </w:rPr>
+        <w:t xml:space="preserve">auto first = </w:t>
+      </w:r>
+      <w:proofErr w:type="spellStart"/>
+      <w:r>
+        <w:rPr>
+          <w:color w:val="FF0000"/>
+          <w:lang w:eastAsia="zh-CN"/>
+        </w:rPr>
+        <w:t>nums.end</w:t>
+      </w:r>
+      <w:proofErr w:type="spellEnd"/>
+      <w:r>
+        <w:rPr>
+          <w:color w:val="FF0000"/>
+          <w:lang w:eastAsia="zh-CN"/>
+        </w:rPr>
+        <w:t xml:space="preserve">() - 2; first &gt;= </w:t>
+      </w:r>
+      <w:proofErr w:type="spellStart"/>
+      <w:r>
+        <w:rPr>
+          <w:color w:val="FF0000"/>
+          <w:lang w:eastAsia="zh-CN"/>
+        </w:rPr>
+        <w:t>nums.begin</w:t>
+      </w:r>
+      <w:proofErr w:type="spellEnd"/>
+      <w:r>
+        <w:rPr>
+          <w:color w:val="FF0000"/>
+          <w:lang w:eastAsia="zh-CN"/>
+        </w:rPr>
+        <w:t>(); first--){</w:t>
       </w:r>
     </w:p>
     <w:p>
@@ -1760,12 +2106,37 @@
           <w:lang w:eastAsia="zh-CN"/>
         </w:rPr>
       </w:pPr>
-      <w:r>
-        <w:rPr>
-          <w:color w:val="FF0000"/>
-          <w:lang w:eastAsia="zh-CN"/>
-        </w:rPr>
-        <w:t>for(auto last = nums.end() - 1; last != first; last--){</w:t>
+      <w:proofErr w:type="gramStart"/>
+      <w:r>
+        <w:rPr>
+          <w:color w:val="FF0000"/>
+          <w:lang w:eastAsia="zh-CN"/>
+        </w:rPr>
+        <w:t>for(</w:t>
+      </w:r>
+      <w:proofErr w:type="gramEnd"/>
+      <w:r>
+        <w:rPr>
+          <w:color w:val="FF0000"/>
+          <w:lang w:eastAsia="zh-CN"/>
+        </w:rPr>
+        <w:t xml:space="preserve">auto last = </w:t>
+      </w:r>
+      <w:proofErr w:type="spellStart"/>
+      <w:r>
+        <w:rPr>
+          <w:color w:val="FF0000"/>
+          <w:lang w:eastAsia="zh-CN"/>
+        </w:rPr>
+        <w:t>nums.end</w:t>
+      </w:r>
+      <w:proofErr w:type="spellEnd"/>
+      <w:r>
+        <w:rPr>
+          <w:color w:val="FF0000"/>
+          <w:lang w:eastAsia="zh-CN"/>
+        </w:rPr>
+        <w:t>() - 1; last != first; last--){</w:t>
       </w:r>
     </w:p>
     <w:p>
@@ -1788,7 +2159,22 @@
           <w:lang w:eastAsia="zh-CN"/>
         </w:rPr>
         <w:tab/>
-        <w:t>if(*last &gt; *first){</w:t>
+      </w:r>
+      <w:proofErr w:type="gramStart"/>
+      <w:r>
+        <w:rPr>
+          <w:color w:val="FF0000"/>
+          <w:lang w:eastAsia="zh-CN"/>
+        </w:rPr>
+        <w:t>if(</w:t>
+      </w:r>
+      <w:proofErr w:type="gramEnd"/>
+      <w:r>
+        <w:rPr>
+          <w:color w:val="FF0000"/>
+          <w:lang w:eastAsia="zh-CN"/>
+        </w:rPr>
+        <w:t>*last &gt; *first){</w:t>
       </w:r>
     </w:p>
     <w:p>
@@ -1818,7 +2204,22 @@
           <w:lang w:eastAsia="zh-CN"/>
         </w:rPr>
         <w:tab/>
-        <w:t>swap(*last, *first);</w:t>
+      </w:r>
+      <w:proofErr w:type="gramStart"/>
+      <w:r>
+        <w:rPr>
+          <w:color w:val="FF0000"/>
+          <w:lang w:eastAsia="zh-CN"/>
+        </w:rPr>
+        <w:t>swap(</w:t>
+      </w:r>
+      <w:proofErr w:type="gramEnd"/>
+      <w:r>
+        <w:rPr>
+          <w:color w:val="FF0000"/>
+          <w:lang w:eastAsia="zh-CN"/>
+        </w:rPr>
+        <w:t>*last, *first);</w:t>
       </w:r>
     </w:p>
     <w:p>
@@ -1848,7 +2249,38 @@
           <w:lang w:eastAsia="zh-CN"/>
         </w:rPr>
         <w:tab/>
-        <w:t>sort(first + 1, nums.end());</w:t>
+      </w:r>
+      <w:proofErr w:type="gramStart"/>
+      <w:r>
+        <w:rPr>
+          <w:color w:val="FF0000"/>
+          <w:lang w:eastAsia="zh-CN"/>
+        </w:rPr>
+        <w:t>sort(</w:t>
+      </w:r>
+      <w:proofErr w:type="gramEnd"/>
+      <w:r>
+        <w:rPr>
+          <w:color w:val="FF0000"/>
+          <w:lang w:eastAsia="zh-CN"/>
+        </w:rPr>
+        <w:t xml:space="preserve">first + 1, </w:t>
+      </w:r>
+      <w:proofErr w:type="spellStart"/>
+      <w:r>
+        <w:rPr>
+          <w:color w:val="FF0000"/>
+          <w:lang w:eastAsia="zh-CN"/>
+        </w:rPr>
+        <w:t>nums.end</w:t>
+      </w:r>
+      <w:proofErr w:type="spellEnd"/>
+      <w:r>
+        <w:rPr>
+          <w:color w:val="FF0000"/>
+          <w:lang w:eastAsia="zh-CN"/>
+        </w:rPr>
+        <w:t>());</w:t>
       </w:r>
     </w:p>
     <w:p>
@@ -1987,42 +2419,156 @@
           <w:lang w:eastAsia="zh-CN"/>
         </w:rPr>
       </w:pPr>
-      <w:r>
-        <w:rPr>
-          <w:color w:val="FF0000"/>
-          <w:lang w:eastAsia="zh-CN"/>
-        </w:rPr>
-        <w:t>for(int pos = 0; pos &lt; s.length(); pos++ ){</w:t>
-      </w:r>
-    </w:p>
-    <w:p>
-      <w:pPr>
-        <w:rPr>
-          <w:color w:val="FF0000"/>
-          <w:lang w:eastAsia="zh-CN"/>
-        </w:rPr>
-      </w:pPr>
-      <w:r>
-        <w:rPr>
-          <w:color w:val="FF0000"/>
-          <w:lang w:eastAsia="zh-CN"/>
-        </w:rPr>
-        <w:t xml:space="preserve">            if(s[pos] == '(')</w:t>
-      </w:r>
-    </w:p>
-    <w:p>
-      <w:pPr>
-        <w:rPr>
-          <w:color w:val="FF0000"/>
-          <w:lang w:eastAsia="zh-CN"/>
-        </w:rPr>
-      </w:pPr>
-      <w:r>
-        <w:rPr>
-          <w:color w:val="FF0000"/>
-          <w:lang w:eastAsia="zh-CN"/>
-        </w:rPr>
-        <w:t xml:space="preserve">               unpair++;</w:t>
+      <w:proofErr w:type="gramStart"/>
+      <w:r>
+        <w:rPr>
+          <w:color w:val="FF0000"/>
+          <w:lang w:eastAsia="zh-CN"/>
+        </w:rPr>
+        <w:t>for(</w:t>
+      </w:r>
+      <w:proofErr w:type="spellStart"/>
+      <w:proofErr w:type="gramEnd"/>
+      <w:r>
+        <w:rPr>
+          <w:color w:val="FF0000"/>
+          <w:lang w:eastAsia="zh-CN"/>
+        </w:rPr>
+        <w:t>int</w:t>
+      </w:r>
+      <w:proofErr w:type="spellEnd"/>
+      <w:r>
+        <w:rPr>
+          <w:color w:val="FF0000"/>
+          <w:lang w:eastAsia="zh-CN"/>
+        </w:rPr>
+        <w:t xml:space="preserve"> </w:t>
+      </w:r>
+      <w:proofErr w:type="spellStart"/>
+      <w:r>
+        <w:rPr>
+          <w:color w:val="FF0000"/>
+          <w:lang w:eastAsia="zh-CN"/>
+        </w:rPr>
+        <w:t>pos</w:t>
+      </w:r>
+      <w:proofErr w:type="spellEnd"/>
+      <w:r>
+        <w:rPr>
+          <w:color w:val="FF0000"/>
+          <w:lang w:eastAsia="zh-CN"/>
+        </w:rPr>
+        <w:t xml:space="preserve"> = 0; </w:t>
+      </w:r>
+      <w:proofErr w:type="spellStart"/>
+      <w:r>
+        <w:rPr>
+          <w:color w:val="FF0000"/>
+          <w:lang w:eastAsia="zh-CN"/>
+        </w:rPr>
+        <w:t>pos</w:t>
+      </w:r>
+      <w:proofErr w:type="spellEnd"/>
+      <w:r>
+        <w:rPr>
+          <w:color w:val="FF0000"/>
+          <w:lang w:eastAsia="zh-CN"/>
+        </w:rPr>
+        <w:t xml:space="preserve"> &lt; </w:t>
+      </w:r>
+      <w:proofErr w:type="spellStart"/>
+      <w:r>
+        <w:rPr>
+          <w:color w:val="FF0000"/>
+          <w:lang w:eastAsia="zh-CN"/>
+        </w:rPr>
+        <w:t>s.length</w:t>
+      </w:r>
+      <w:proofErr w:type="spellEnd"/>
+      <w:r>
+        <w:rPr>
+          <w:color w:val="FF0000"/>
+          <w:lang w:eastAsia="zh-CN"/>
+        </w:rPr>
+        <w:t xml:space="preserve">(); </w:t>
+      </w:r>
+      <w:proofErr w:type="spellStart"/>
+      <w:r>
+        <w:rPr>
+          <w:color w:val="FF0000"/>
+          <w:lang w:eastAsia="zh-CN"/>
+        </w:rPr>
+        <w:t>pos</w:t>
+      </w:r>
+      <w:proofErr w:type="spellEnd"/>
+      <w:r>
+        <w:rPr>
+          <w:color w:val="FF0000"/>
+          <w:lang w:eastAsia="zh-CN"/>
+        </w:rPr>
+        <w:t>++ ){</w:t>
+      </w:r>
+    </w:p>
+    <w:p>
+      <w:pPr>
+        <w:rPr>
+          <w:color w:val="FF0000"/>
+          <w:lang w:eastAsia="zh-CN"/>
+        </w:rPr>
+      </w:pPr>
+      <w:r>
+        <w:rPr>
+          <w:color w:val="FF0000"/>
+          <w:lang w:eastAsia="zh-CN"/>
+        </w:rPr>
+        <w:t xml:space="preserve">            if(s[</w:t>
+      </w:r>
+      <w:proofErr w:type="spellStart"/>
+      <w:r>
+        <w:rPr>
+          <w:color w:val="FF0000"/>
+          <w:lang w:eastAsia="zh-CN"/>
+        </w:rPr>
+        <w:t>pos</w:t>
+      </w:r>
+      <w:proofErr w:type="spellEnd"/>
+      <w:r>
+        <w:rPr>
+          <w:color w:val="FF0000"/>
+          <w:lang w:eastAsia="zh-CN"/>
+        </w:rPr>
+        <w:t>] == '(')</w:t>
+      </w:r>
+    </w:p>
+    <w:p>
+      <w:pPr>
+        <w:rPr>
+          <w:color w:val="FF0000"/>
+          <w:lang w:eastAsia="zh-CN"/>
+        </w:rPr>
+      </w:pPr>
+      <w:r>
+        <w:rPr>
+          <w:color w:val="FF0000"/>
+          <w:lang w:eastAsia="zh-CN"/>
+        </w:rPr>
+        <w:t xml:space="preserve">               </w:t>
+      </w:r>
+      <w:proofErr w:type="spellStart"/>
+      <w:r>
+        <w:rPr>
+          <w:color w:val="FF0000"/>
+          <w:lang w:eastAsia="zh-CN"/>
+        </w:rPr>
+        <w:t>unpair</w:t>
+      </w:r>
+      <w:proofErr w:type="spellEnd"/>
+      <w:r>
+        <w:rPr>
+          <w:color w:val="FF0000"/>
+          <w:lang w:eastAsia="zh-CN"/>
+        </w:rPr>
+        <w:t>++;</w:t>
       </w:r>
     </w:p>
     <w:p>
@@ -2052,97 +2598,277 @@
           <w:color w:val="FF0000"/>
           <w:lang w:eastAsia="zh-CN"/>
         </w:rPr>
-        <w:t xml:space="preserve">                if(unpair == 0)</w:t>
-      </w:r>
-    </w:p>
-    <w:p>
-      <w:pPr>
-        <w:rPr>
-          <w:color w:val="FF0000"/>
-          <w:lang w:eastAsia="zh-CN"/>
-        </w:rPr>
-      </w:pPr>
-      <w:r>
-        <w:rPr>
-          <w:color w:val="FF0000"/>
-          <w:lang w:eastAsia="zh-CN"/>
-        </w:rPr>
-        <w:t xml:space="preserve">                    lastPos = pos;</w:t>
-      </w:r>
-    </w:p>
-    <w:p>
-      <w:pPr>
-        <w:rPr>
-          <w:color w:val="FF0000"/>
-          <w:lang w:eastAsia="zh-CN"/>
-        </w:rPr>
-      </w:pPr>
-      <w:r>
-        <w:rPr>
-          <w:color w:val="FF0000"/>
-          <w:lang w:eastAsia="zh-CN"/>
-        </w:rPr>
-        <w:t xml:space="preserve">               else{</w:t>
-      </w:r>
-    </w:p>
-    <w:p>
-      <w:pPr>
-        <w:rPr>
-          <w:color w:val="FF0000"/>
-          <w:lang w:eastAsia="zh-CN"/>
-        </w:rPr>
-      </w:pPr>
-      <w:r>
-        <w:rPr>
-          <w:color w:val="FF0000"/>
-          <w:lang w:eastAsia="zh-CN"/>
-        </w:rPr>
-        <w:t xml:space="preserve">                   unpair--;</w:t>
-      </w:r>
-    </w:p>
-    <w:p>
-      <w:pPr>
-        <w:rPr>
-          <w:color w:val="FF0000"/>
-          <w:lang w:eastAsia="zh-CN"/>
-        </w:rPr>
-      </w:pPr>
-      <w:r>
-        <w:rPr>
-          <w:color w:val="FF0000"/>
-          <w:lang w:eastAsia="zh-CN"/>
-        </w:rPr>
-        <w:t xml:space="preserve">                   if(unpair == 0)</w:t>
-      </w:r>
-    </w:p>
-    <w:p>
-      <w:pPr>
-        <w:rPr>
-          <w:color w:val="FF0000"/>
-          <w:lang w:eastAsia="zh-CN"/>
-        </w:rPr>
-      </w:pPr>
-      <w:r>
-        <w:rPr>
-          <w:color w:val="FF0000"/>
-          <w:lang w:eastAsia="zh-CN"/>
-        </w:rPr>
-        <w:t xml:space="preserve">                        if(pos - lastPos &gt; max)</w:t>
-      </w:r>
-    </w:p>
-    <w:p>
-      <w:pPr>
-        <w:rPr>
-          <w:color w:val="FF0000"/>
-          <w:lang w:eastAsia="zh-CN"/>
-        </w:rPr>
-      </w:pPr>
-      <w:r>
-        <w:rPr>
-          <w:color w:val="FF0000"/>
-          <w:lang w:eastAsia="zh-CN"/>
-        </w:rPr>
-        <w:t xml:space="preserve">                            max = pos - lastPos;</w:t>
+        <w:t xml:space="preserve">                </w:t>
+      </w:r>
+      <w:proofErr w:type="gramStart"/>
+      <w:r>
+        <w:rPr>
+          <w:color w:val="FF0000"/>
+          <w:lang w:eastAsia="zh-CN"/>
+        </w:rPr>
+        <w:t>if(</w:t>
+      </w:r>
+      <w:proofErr w:type="spellStart"/>
+      <w:proofErr w:type="gramEnd"/>
+      <w:r>
+        <w:rPr>
+          <w:color w:val="FF0000"/>
+          <w:lang w:eastAsia="zh-CN"/>
+        </w:rPr>
+        <w:t>unpair</w:t>
+      </w:r>
+      <w:proofErr w:type="spellEnd"/>
+      <w:r>
+        <w:rPr>
+          <w:color w:val="FF0000"/>
+          <w:lang w:eastAsia="zh-CN"/>
+        </w:rPr>
+        <w:t xml:space="preserve"> == 0)</w:t>
+      </w:r>
+    </w:p>
+    <w:p>
+      <w:pPr>
+        <w:rPr>
+          <w:color w:val="FF0000"/>
+          <w:lang w:eastAsia="zh-CN"/>
+        </w:rPr>
+      </w:pPr>
+      <w:r>
+        <w:rPr>
+          <w:color w:val="FF0000"/>
+          <w:lang w:eastAsia="zh-CN"/>
+        </w:rPr>
+        <w:t xml:space="preserve">                    </w:t>
+      </w:r>
+      <w:proofErr w:type="spellStart"/>
+      <w:r>
+        <w:rPr>
+          <w:color w:val="FF0000"/>
+          <w:lang w:eastAsia="zh-CN"/>
+        </w:rPr>
+        <w:t>lastPos</w:t>
+      </w:r>
+      <w:proofErr w:type="spellEnd"/>
+      <w:r>
+        <w:rPr>
+          <w:color w:val="FF0000"/>
+          <w:lang w:eastAsia="zh-CN"/>
+        </w:rPr>
+        <w:t xml:space="preserve"> = </w:t>
+      </w:r>
+      <w:proofErr w:type="spellStart"/>
+      <w:r>
+        <w:rPr>
+          <w:color w:val="FF0000"/>
+          <w:lang w:eastAsia="zh-CN"/>
+        </w:rPr>
+        <w:t>pos</w:t>
+      </w:r>
+      <w:proofErr w:type="spellEnd"/>
+      <w:r>
+        <w:rPr>
+          <w:color w:val="FF0000"/>
+          <w:lang w:eastAsia="zh-CN"/>
+        </w:rPr>
+        <w:t>;</w:t>
+      </w:r>
+    </w:p>
+    <w:p>
+      <w:pPr>
+        <w:rPr>
+          <w:color w:val="FF0000"/>
+          <w:lang w:eastAsia="zh-CN"/>
+        </w:rPr>
+      </w:pPr>
+      <w:r>
+        <w:rPr>
+          <w:color w:val="FF0000"/>
+          <w:lang w:eastAsia="zh-CN"/>
+        </w:rPr>
+        <w:t xml:space="preserve">               </w:t>
+      </w:r>
+      <w:proofErr w:type="gramStart"/>
+      <w:r>
+        <w:rPr>
+          <w:color w:val="FF0000"/>
+          <w:lang w:eastAsia="zh-CN"/>
+        </w:rPr>
+        <w:t>else{</w:t>
+      </w:r>
+      <w:proofErr w:type="gramEnd"/>
+    </w:p>
+    <w:p>
+      <w:pPr>
+        <w:rPr>
+          <w:color w:val="FF0000"/>
+          <w:lang w:eastAsia="zh-CN"/>
+        </w:rPr>
+      </w:pPr>
+      <w:r>
+        <w:rPr>
+          <w:color w:val="FF0000"/>
+          <w:lang w:eastAsia="zh-CN"/>
+        </w:rPr>
+        <w:t xml:space="preserve">                   </w:t>
+      </w:r>
+      <w:proofErr w:type="spellStart"/>
+      <w:r>
+        <w:rPr>
+          <w:color w:val="FF0000"/>
+          <w:lang w:eastAsia="zh-CN"/>
+        </w:rPr>
+        <w:t>unpair</w:t>
+      </w:r>
+      <w:proofErr w:type="spellEnd"/>
+      <w:r>
+        <w:rPr>
+          <w:color w:val="FF0000"/>
+          <w:lang w:eastAsia="zh-CN"/>
+        </w:rPr>
+        <w:t>--;</w:t>
+      </w:r>
+    </w:p>
+    <w:p>
+      <w:pPr>
+        <w:rPr>
+          <w:color w:val="FF0000"/>
+          <w:lang w:eastAsia="zh-CN"/>
+        </w:rPr>
+      </w:pPr>
+      <w:r>
+        <w:rPr>
+          <w:color w:val="FF0000"/>
+          <w:lang w:eastAsia="zh-CN"/>
+        </w:rPr>
+        <w:t xml:space="preserve">                   </w:t>
+      </w:r>
+      <w:proofErr w:type="gramStart"/>
+      <w:r>
+        <w:rPr>
+          <w:color w:val="FF0000"/>
+          <w:lang w:eastAsia="zh-CN"/>
+        </w:rPr>
+        <w:t>if(</w:t>
+      </w:r>
+      <w:proofErr w:type="spellStart"/>
+      <w:proofErr w:type="gramEnd"/>
+      <w:r>
+        <w:rPr>
+          <w:color w:val="FF0000"/>
+          <w:lang w:eastAsia="zh-CN"/>
+        </w:rPr>
+        <w:t>unpair</w:t>
+      </w:r>
+      <w:proofErr w:type="spellEnd"/>
+      <w:r>
+        <w:rPr>
+          <w:color w:val="FF0000"/>
+          <w:lang w:eastAsia="zh-CN"/>
+        </w:rPr>
+        <w:t xml:space="preserve"> == 0)</w:t>
+      </w:r>
+    </w:p>
+    <w:p>
+      <w:pPr>
+        <w:rPr>
+          <w:color w:val="FF0000"/>
+          <w:lang w:eastAsia="zh-CN"/>
+        </w:rPr>
+      </w:pPr>
+      <w:r>
+        <w:rPr>
+          <w:color w:val="FF0000"/>
+          <w:lang w:eastAsia="zh-CN"/>
+        </w:rPr>
+        <w:t xml:space="preserve">                        </w:t>
+      </w:r>
+      <w:proofErr w:type="gramStart"/>
+      <w:r>
+        <w:rPr>
+          <w:color w:val="FF0000"/>
+          <w:lang w:eastAsia="zh-CN"/>
+        </w:rPr>
+        <w:t>if(</w:t>
+      </w:r>
+      <w:proofErr w:type="spellStart"/>
+      <w:proofErr w:type="gramEnd"/>
+      <w:r>
+        <w:rPr>
+          <w:color w:val="FF0000"/>
+          <w:lang w:eastAsia="zh-CN"/>
+        </w:rPr>
+        <w:t>pos</w:t>
+      </w:r>
+      <w:proofErr w:type="spellEnd"/>
+      <w:r>
+        <w:rPr>
+          <w:color w:val="FF0000"/>
+          <w:lang w:eastAsia="zh-CN"/>
+        </w:rPr>
+        <w:t xml:space="preserve"> - </w:t>
+      </w:r>
+      <w:proofErr w:type="spellStart"/>
+      <w:r>
+        <w:rPr>
+          <w:color w:val="FF0000"/>
+          <w:lang w:eastAsia="zh-CN"/>
+        </w:rPr>
+        <w:t>lastPos</w:t>
+      </w:r>
+      <w:proofErr w:type="spellEnd"/>
+      <w:r>
+        <w:rPr>
+          <w:color w:val="FF0000"/>
+          <w:lang w:eastAsia="zh-CN"/>
+        </w:rPr>
+        <w:t xml:space="preserve"> &gt; max)</w:t>
+      </w:r>
+    </w:p>
+    <w:p>
+      <w:pPr>
+        <w:rPr>
+          <w:color w:val="FF0000"/>
+          <w:lang w:eastAsia="zh-CN"/>
+        </w:rPr>
+      </w:pPr>
+      <w:r>
+        <w:rPr>
+          <w:color w:val="FF0000"/>
+          <w:lang w:eastAsia="zh-CN"/>
+        </w:rPr>
+        <w:t xml:space="preserve">                            max = </w:t>
+      </w:r>
+      <w:proofErr w:type="spellStart"/>
+      <w:r>
+        <w:rPr>
+          <w:color w:val="FF0000"/>
+          <w:lang w:eastAsia="zh-CN"/>
+        </w:rPr>
+        <w:t>pos</w:t>
+      </w:r>
+      <w:proofErr w:type="spellEnd"/>
+      <w:r>
+        <w:rPr>
+          <w:color w:val="FF0000"/>
+          <w:lang w:eastAsia="zh-CN"/>
+        </w:rPr>
+        <w:t xml:space="preserve"> - </w:t>
+      </w:r>
+      <w:proofErr w:type="spellStart"/>
+      <w:r>
+        <w:rPr>
+          <w:color w:val="FF0000"/>
+          <w:lang w:eastAsia="zh-CN"/>
+        </w:rPr>
+        <w:t>lastPos</w:t>
+      </w:r>
+      <w:proofErr w:type="spellEnd"/>
+      <w:r>
+        <w:rPr>
+          <w:color w:val="FF0000"/>
+          <w:lang w:eastAsia="zh-CN"/>
+        </w:rPr>
+        <w:t>;</w:t>
       </w:r>
     </w:p>
     <w:p>
@@ -2408,7 +3134,39 @@
           <w:color w:val="000000" w:themeColor="text1"/>
           <w:lang w:eastAsia="zh-CN"/>
         </w:rPr>
-        <w:t>if(nums[head] == num[tail]) return [head, tail] or [-1, -1] for pruning.</w:t>
+        <w:t>if(</w:t>
+      </w:r>
+      <w:proofErr w:type="spellStart"/>
+      <w:r>
+        <w:rPr>
+          <w:color w:val="000000" w:themeColor="text1"/>
+          <w:lang w:eastAsia="zh-CN"/>
+        </w:rPr>
+        <w:t>nums</w:t>
+      </w:r>
+      <w:proofErr w:type="spellEnd"/>
+      <w:r>
+        <w:rPr>
+          <w:color w:val="000000" w:themeColor="text1"/>
+          <w:lang w:eastAsia="zh-CN"/>
+        </w:rPr>
+        <w:t xml:space="preserve">[head] == </w:t>
+      </w:r>
+      <w:proofErr w:type="spellStart"/>
+      <w:r>
+        <w:rPr>
+          <w:color w:val="000000" w:themeColor="text1"/>
+          <w:lang w:eastAsia="zh-CN"/>
+        </w:rPr>
+        <w:t>num</w:t>
+      </w:r>
+      <w:proofErr w:type="spellEnd"/>
+      <w:r>
+        <w:rPr>
+          <w:color w:val="000000" w:themeColor="text1"/>
+          <w:lang w:eastAsia="zh-CN"/>
+        </w:rPr>
+        <w:t>[tail]) return [head, tail] or [-1, -1] for pruning.</w:t>
       </w:r>
     </w:p>
     <w:p>
@@ -2458,27 +3216,135 @@
           <w:lang w:eastAsia="zh-CN"/>
         </w:rPr>
       </w:pPr>
-      <w:r>
-        <w:rPr>
-          <w:color w:val="FF0000"/>
-          <w:lang w:eastAsia="zh-CN"/>
-        </w:rPr>
-        <w:t>int binarySearch(const vector&lt;int&gt; nums, int target, int head, int tail){</w:t>
-      </w:r>
-    </w:p>
-    <w:p>
-      <w:pPr>
-        <w:rPr>
-          <w:color w:val="FF0000"/>
-          <w:lang w:eastAsia="zh-CN"/>
-        </w:rPr>
-      </w:pPr>
-      <w:r>
-        <w:rPr>
-          <w:color w:val="FF0000"/>
-          <w:lang w:eastAsia="zh-CN"/>
-        </w:rPr>
-        <w:t xml:space="preserve">        int mid = (head + tail) / 2 + 1;</w:t>
+      <w:proofErr w:type="spellStart"/>
+      <w:r>
+        <w:rPr>
+          <w:color w:val="FF0000"/>
+          <w:lang w:eastAsia="zh-CN"/>
+        </w:rPr>
+        <w:t>int</w:t>
+      </w:r>
+      <w:proofErr w:type="spellEnd"/>
+      <w:r>
+        <w:rPr>
+          <w:color w:val="FF0000"/>
+          <w:lang w:eastAsia="zh-CN"/>
+        </w:rPr>
+        <w:t xml:space="preserve"> </w:t>
+      </w:r>
+      <w:proofErr w:type="spellStart"/>
+      <w:proofErr w:type="gramStart"/>
+      <w:r>
+        <w:rPr>
+          <w:color w:val="FF0000"/>
+          <w:lang w:eastAsia="zh-CN"/>
+        </w:rPr>
+        <w:t>binarySearch</w:t>
+      </w:r>
+      <w:proofErr w:type="spellEnd"/>
+      <w:r>
+        <w:rPr>
+          <w:color w:val="FF0000"/>
+          <w:lang w:eastAsia="zh-CN"/>
+        </w:rPr>
+        <w:t>(</w:t>
+      </w:r>
+      <w:proofErr w:type="spellStart"/>
+      <w:proofErr w:type="gramEnd"/>
+      <w:r>
+        <w:rPr>
+          <w:color w:val="FF0000"/>
+          <w:lang w:eastAsia="zh-CN"/>
+        </w:rPr>
+        <w:t>const</w:t>
+      </w:r>
+      <w:proofErr w:type="spellEnd"/>
+      <w:r>
+        <w:rPr>
+          <w:color w:val="FF0000"/>
+          <w:lang w:eastAsia="zh-CN"/>
+        </w:rPr>
+        <w:t xml:space="preserve"> vector&lt;</w:t>
+      </w:r>
+      <w:proofErr w:type="spellStart"/>
+      <w:r>
+        <w:rPr>
+          <w:color w:val="FF0000"/>
+          <w:lang w:eastAsia="zh-CN"/>
+        </w:rPr>
+        <w:t>int</w:t>
+      </w:r>
+      <w:proofErr w:type="spellEnd"/>
+      <w:r>
+        <w:rPr>
+          <w:color w:val="FF0000"/>
+          <w:lang w:eastAsia="zh-CN"/>
+        </w:rPr>
+        <w:t xml:space="preserve">&gt; </w:t>
+      </w:r>
+      <w:proofErr w:type="spellStart"/>
+      <w:r>
+        <w:rPr>
+          <w:color w:val="FF0000"/>
+          <w:lang w:eastAsia="zh-CN"/>
+        </w:rPr>
+        <w:t>nums</w:t>
+      </w:r>
+      <w:proofErr w:type="spellEnd"/>
+      <w:r>
+        <w:rPr>
+          <w:color w:val="FF0000"/>
+          <w:lang w:eastAsia="zh-CN"/>
+        </w:rPr>
+        <w:t xml:space="preserve">, </w:t>
+      </w:r>
+      <w:proofErr w:type="spellStart"/>
+      <w:r>
+        <w:rPr>
+          <w:color w:val="FF0000"/>
+          <w:lang w:eastAsia="zh-CN"/>
+        </w:rPr>
+        <w:t>int</w:t>
+      </w:r>
+      <w:proofErr w:type="spellEnd"/>
+      <w:r>
+        <w:rPr>
+          <w:color w:val="FF0000"/>
+          <w:lang w:eastAsia="zh-CN"/>
+        </w:rPr>
+        <w:t xml:space="preserve"> target, </w:t>
+      </w:r>
+      <w:proofErr w:type="spellStart"/>
+      <w:r>
+        <w:rPr>
+          <w:color w:val="FF0000"/>
+          <w:lang w:eastAsia="zh-CN"/>
+        </w:rPr>
+        <w:t>int</w:t>
+      </w:r>
+      <w:proofErr w:type="spellEnd"/>
+      <w:r>
+        <w:rPr>
+          <w:color w:val="FF0000"/>
+          <w:lang w:eastAsia="zh-CN"/>
+        </w:rPr>
+        <w:t xml:space="preserve"> head, </w:t>
+      </w:r>
+      <w:proofErr w:type="spellStart"/>
+      <w:r>
+        <w:rPr>
+          <w:color w:val="FF0000"/>
+          <w:lang w:eastAsia="zh-CN"/>
+        </w:rPr>
+        <w:t>int</w:t>
+      </w:r>
+      <w:proofErr w:type="spellEnd"/>
+      <w:r>
+        <w:rPr>
+          <w:color w:val="FF0000"/>
+          <w:lang w:eastAsia="zh-CN"/>
+        </w:rPr>
+        <w:t xml:space="preserve"> tail){</w:t>
       </w:r>
     </w:p>
     <w:p>
@@ -2495,35 +3361,98 @@
         </w:rPr>
         <w:t xml:space="preserve">        </w:t>
       </w:r>
-    </w:p>
-    <w:p>
-      <w:pPr>
-        <w:rPr>
-          <w:color w:val="FF0000"/>
-          <w:lang w:eastAsia="zh-CN"/>
-        </w:rPr>
-      </w:pPr>
-      <w:r>
-        <w:rPr>
-          <w:color w:val="FF0000"/>
-          <w:lang w:eastAsia="zh-CN"/>
-        </w:rPr>
-        <w:t xml:space="preserve">        if(head == tail)</w:t>
-      </w:r>
-    </w:p>
-    <w:p>
-      <w:pPr>
-        <w:rPr>
-          <w:color w:val="FF0000"/>
-          <w:lang w:eastAsia="zh-CN"/>
-        </w:rPr>
-      </w:pPr>
-      <w:r>
-        <w:rPr>
-          <w:color w:val="FF0000"/>
-          <w:lang w:eastAsia="zh-CN"/>
-        </w:rPr>
-        <w:t xml:space="preserve">            if(nums[head] &gt;= target)</w:t>
+      <w:proofErr w:type="spellStart"/>
+      <w:r>
+        <w:rPr>
+          <w:color w:val="FF0000"/>
+          <w:lang w:eastAsia="zh-CN"/>
+        </w:rPr>
+        <w:t>int</w:t>
+      </w:r>
+      <w:proofErr w:type="spellEnd"/>
+      <w:r>
+        <w:rPr>
+          <w:color w:val="FF0000"/>
+          <w:lang w:eastAsia="zh-CN"/>
+        </w:rPr>
+        <w:t xml:space="preserve"> mid = (head + tail) / 2 + 1;</w:t>
+      </w:r>
+    </w:p>
+    <w:p>
+      <w:pPr>
+        <w:rPr>
+          <w:color w:val="FF0000"/>
+          <w:lang w:eastAsia="zh-CN"/>
+        </w:rPr>
+      </w:pPr>
+      <w:r>
+        <w:rPr>
+          <w:color w:val="FF0000"/>
+          <w:lang w:eastAsia="zh-CN"/>
+        </w:rPr>
+        <w:t xml:space="preserve">        </w:t>
+      </w:r>
+    </w:p>
+    <w:p>
+      <w:pPr>
+        <w:rPr>
+          <w:color w:val="FF0000"/>
+          <w:lang w:eastAsia="zh-CN"/>
+        </w:rPr>
+      </w:pPr>
+      <w:r>
+        <w:rPr>
+          <w:color w:val="FF0000"/>
+          <w:lang w:eastAsia="zh-CN"/>
+        </w:rPr>
+        <w:t xml:space="preserve">        </w:t>
+      </w:r>
+      <w:proofErr w:type="gramStart"/>
+      <w:r>
+        <w:rPr>
+          <w:color w:val="FF0000"/>
+          <w:lang w:eastAsia="zh-CN"/>
+        </w:rPr>
+        <w:t>if(</w:t>
+      </w:r>
+      <w:proofErr w:type="gramEnd"/>
+      <w:r>
+        <w:rPr>
+          <w:color w:val="FF0000"/>
+          <w:lang w:eastAsia="zh-CN"/>
+        </w:rPr>
+        <w:t>head == tail)</w:t>
+      </w:r>
+    </w:p>
+    <w:p>
+      <w:pPr>
+        <w:rPr>
+          <w:color w:val="FF0000"/>
+          <w:lang w:eastAsia="zh-CN"/>
+        </w:rPr>
+      </w:pPr>
+      <w:r>
+        <w:rPr>
+          <w:color w:val="FF0000"/>
+          <w:lang w:eastAsia="zh-CN"/>
+        </w:rPr>
+        <w:t xml:space="preserve">            if(</w:t>
+      </w:r>
+      <w:proofErr w:type="spellStart"/>
+      <w:r>
+        <w:rPr>
+          <w:color w:val="FF0000"/>
+          <w:lang w:eastAsia="zh-CN"/>
+        </w:rPr>
+        <w:t>nums</w:t>
+      </w:r>
+      <w:proofErr w:type="spellEnd"/>
+      <w:r>
+        <w:rPr>
+          <w:color w:val="FF0000"/>
+          <w:lang w:eastAsia="zh-CN"/>
+        </w:rPr>
+        <w:t>[head] &gt;= target)</w:t>
       </w:r>
     </w:p>
     <w:p>
@@ -2598,22 +3527,88 @@
           <w:color w:val="FF0000"/>
           <w:lang w:eastAsia="zh-CN"/>
         </w:rPr>
-        <w:t xml:space="preserve">        if(target &gt;= nums[mid])</w:t>
-      </w:r>
-    </w:p>
-    <w:p>
-      <w:pPr>
-        <w:rPr>
-          <w:color w:val="FF0000"/>
-          <w:lang w:eastAsia="zh-CN"/>
-        </w:rPr>
-      </w:pPr>
-      <w:r>
-        <w:rPr>
-          <w:color w:val="FF0000"/>
-          <w:lang w:eastAsia="zh-CN"/>
-        </w:rPr>
-        <w:t xml:space="preserve">            return binarySearch(nums, target, mid, tail);</w:t>
+        <w:t xml:space="preserve">        </w:t>
+      </w:r>
+      <w:proofErr w:type="gramStart"/>
+      <w:r>
+        <w:rPr>
+          <w:color w:val="FF0000"/>
+          <w:lang w:eastAsia="zh-CN"/>
+        </w:rPr>
+        <w:t>if(</w:t>
+      </w:r>
+      <w:proofErr w:type="gramEnd"/>
+      <w:r>
+        <w:rPr>
+          <w:color w:val="FF0000"/>
+          <w:lang w:eastAsia="zh-CN"/>
+        </w:rPr>
+        <w:t xml:space="preserve">target &gt;= </w:t>
+      </w:r>
+      <w:proofErr w:type="spellStart"/>
+      <w:r>
+        <w:rPr>
+          <w:color w:val="FF0000"/>
+          <w:lang w:eastAsia="zh-CN"/>
+        </w:rPr>
+        <w:t>nums</w:t>
+      </w:r>
+      <w:proofErr w:type="spellEnd"/>
+      <w:r>
+        <w:rPr>
+          <w:color w:val="FF0000"/>
+          <w:lang w:eastAsia="zh-CN"/>
+        </w:rPr>
+        <w:t>[mid])</w:t>
+      </w:r>
+    </w:p>
+    <w:p>
+      <w:pPr>
+        <w:rPr>
+          <w:color w:val="FF0000"/>
+          <w:lang w:eastAsia="zh-CN"/>
+        </w:rPr>
+      </w:pPr>
+      <w:r>
+        <w:rPr>
+          <w:color w:val="FF0000"/>
+          <w:lang w:eastAsia="zh-CN"/>
+        </w:rPr>
+        <w:t xml:space="preserve">            return </w:t>
+      </w:r>
+      <w:proofErr w:type="spellStart"/>
+      <w:proofErr w:type="gramStart"/>
+      <w:r>
+        <w:rPr>
+          <w:color w:val="FF0000"/>
+          <w:lang w:eastAsia="zh-CN"/>
+        </w:rPr>
+        <w:t>binarySearch</w:t>
+      </w:r>
+      <w:proofErr w:type="spellEnd"/>
+      <w:r>
+        <w:rPr>
+          <w:color w:val="FF0000"/>
+          <w:lang w:eastAsia="zh-CN"/>
+        </w:rPr>
+        <w:t>(</w:t>
+      </w:r>
+      <w:proofErr w:type="spellStart"/>
+      <w:proofErr w:type="gramEnd"/>
+      <w:r>
+        <w:rPr>
+          <w:color w:val="FF0000"/>
+          <w:lang w:eastAsia="zh-CN"/>
+        </w:rPr>
+        <w:t>nums</w:t>
+      </w:r>
+      <w:proofErr w:type="spellEnd"/>
+      <w:r>
+        <w:rPr>
+          <w:color w:val="FF0000"/>
+          <w:lang w:eastAsia="zh-CN"/>
+        </w:rPr>
+        <w:t>, target, mid, tail);</w:t>
       </w:r>
     </w:p>
     <w:p>
@@ -2643,7 +3638,41 @@
           <w:color w:val="FF0000"/>
           <w:lang w:eastAsia="zh-CN"/>
         </w:rPr>
-        <w:t xml:space="preserve">            return binarySearch(nums, target, head, mid - 1);</w:t>
+        <w:t xml:space="preserve">            return </w:t>
+      </w:r>
+      <w:proofErr w:type="spellStart"/>
+      <w:proofErr w:type="gramStart"/>
+      <w:r>
+        <w:rPr>
+          <w:color w:val="FF0000"/>
+          <w:lang w:eastAsia="zh-CN"/>
+        </w:rPr>
+        <w:t>binarySearch</w:t>
+      </w:r>
+      <w:proofErr w:type="spellEnd"/>
+      <w:r>
+        <w:rPr>
+          <w:color w:val="FF0000"/>
+          <w:lang w:eastAsia="zh-CN"/>
+        </w:rPr>
+        <w:t>(</w:t>
+      </w:r>
+      <w:proofErr w:type="spellStart"/>
+      <w:proofErr w:type="gramEnd"/>
+      <w:r>
+        <w:rPr>
+          <w:color w:val="FF0000"/>
+          <w:lang w:eastAsia="zh-CN"/>
+        </w:rPr>
+        <w:t>nums</w:t>
+      </w:r>
+      <w:proofErr w:type="spellEnd"/>
+      <w:r>
+        <w:rPr>
+          <w:color w:val="FF0000"/>
+          <w:lang w:eastAsia="zh-CN"/>
+        </w:rPr>
+        <w:t>, target, head, mid - 1);</w:t>
       </w:r>
     </w:p>
     <w:p>
@@ -2795,37 +3824,194 @@
           <w:color w:val="FF0000"/>
           <w:lang w:eastAsia="zh-CN"/>
         </w:rPr>
-        <w:t>sort(result.begin(), result.end());</w:t>
-      </w:r>
-    </w:p>
-    <w:p>
-      <w:pPr>
-        <w:rPr>
-          <w:color w:val="FF0000"/>
-          <w:lang w:eastAsia="zh-CN"/>
-        </w:rPr>
-      </w:pPr>
-      <w:r>
-        <w:rPr>
-          <w:color w:val="FF0000"/>
-          <w:lang w:eastAsia="zh-CN"/>
-        </w:rPr>
-        <w:t>vector&lt;vector&lt;int&gt;&gt;::iterator end_unique = unique(result.begin(), result.end());</w:t>
-      </w:r>
-    </w:p>
-    <w:p>
-      <w:pPr>
-        <w:rPr>
-          <w:color w:val="FF0000"/>
-          <w:lang w:eastAsia="zh-CN"/>
-        </w:rPr>
-      </w:pPr>
-      <w:r>
-        <w:rPr>
-          <w:color w:val="FF0000"/>
-          <w:lang w:eastAsia="zh-CN"/>
-        </w:rPr>
-        <w:t>result.erase(end_unique, result.end());</w:t>
+        <w:t>sort(</w:t>
+      </w:r>
+      <w:proofErr w:type="spellStart"/>
+      <w:proofErr w:type="gramStart"/>
+      <w:r>
+        <w:rPr>
+          <w:color w:val="FF0000"/>
+          <w:lang w:eastAsia="zh-CN"/>
+        </w:rPr>
+        <w:t>result.begin</w:t>
+      </w:r>
+      <w:proofErr w:type="spellEnd"/>
+      <w:proofErr w:type="gramEnd"/>
+      <w:r>
+        <w:rPr>
+          <w:color w:val="FF0000"/>
+          <w:lang w:eastAsia="zh-CN"/>
+        </w:rPr>
+        <w:t xml:space="preserve">(), </w:t>
+      </w:r>
+      <w:proofErr w:type="spellStart"/>
+      <w:r>
+        <w:rPr>
+          <w:color w:val="FF0000"/>
+          <w:lang w:eastAsia="zh-CN"/>
+        </w:rPr>
+        <w:t>result.end</w:t>
+      </w:r>
+      <w:proofErr w:type="spellEnd"/>
+      <w:r>
+        <w:rPr>
+          <w:color w:val="FF0000"/>
+          <w:lang w:eastAsia="zh-CN"/>
+        </w:rPr>
+        <w:t>());</w:t>
+      </w:r>
+    </w:p>
+    <w:p>
+      <w:pPr>
+        <w:rPr>
+          <w:color w:val="FF0000"/>
+          <w:lang w:eastAsia="zh-CN"/>
+        </w:rPr>
+      </w:pPr>
+      <w:r>
+        <w:rPr>
+          <w:color w:val="FF0000"/>
+          <w:lang w:eastAsia="zh-CN"/>
+        </w:rPr>
+        <w:t>vector&lt;vector&lt;</w:t>
+      </w:r>
+      <w:proofErr w:type="spellStart"/>
+      <w:r>
+        <w:rPr>
+          <w:color w:val="FF0000"/>
+          <w:lang w:eastAsia="zh-CN"/>
+        </w:rPr>
+        <w:t>int</w:t>
+      </w:r>
+      <w:proofErr w:type="spellEnd"/>
+      <w:r>
+        <w:rPr>
+          <w:color w:val="FF0000"/>
+          <w:lang w:eastAsia="zh-CN"/>
+        </w:rPr>
+        <w:t>&gt;</w:t>
+      </w:r>
+      <w:proofErr w:type="gramStart"/>
+      <w:r>
+        <w:rPr>
+          <w:color w:val="FF0000"/>
+          <w:lang w:eastAsia="zh-CN"/>
+        </w:rPr>
+        <w:t>&gt;::</w:t>
+      </w:r>
+      <w:proofErr w:type="gramEnd"/>
+      <w:r>
+        <w:rPr>
+          <w:color w:val="FF0000"/>
+          <w:lang w:eastAsia="zh-CN"/>
+        </w:rPr>
+        <w:t xml:space="preserve">iterator </w:t>
+      </w:r>
+      <w:proofErr w:type="spellStart"/>
+      <w:r>
+        <w:rPr>
+          <w:color w:val="FF0000"/>
+          <w:lang w:eastAsia="zh-CN"/>
+        </w:rPr>
+        <w:t>end_unique</w:t>
+      </w:r>
+      <w:proofErr w:type="spellEnd"/>
+      <w:r>
+        <w:rPr>
+          <w:color w:val="FF0000"/>
+          <w:lang w:eastAsia="zh-CN"/>
+        </w:rPr>
+        <w:t xml:space="preserve"> = unique(</w:t>
+      </w:r>
+      <w:proofErr w:type="spellStart"/>
+      <w:r>
+        <w:rPr>
+          <w:color w:val="FF0000"/>
+          <w:lang w:eastAsia="zh-CN"/>
+        </w:rPr>
+        <w:t>result.begin</w:t>
+      </w:r>
+      <w:proofErr w:type="spellEnd"/>
+      <w:r>
+        <w:rPr>
+          <w:color w:val="FF0000"/>
+          <w:lang w:eastAsia="zh-CN"/>
+        </w:rPr>
+        <w:t xml:space="preserve">(), </w:t>
+      </w:r>
+      <w:proofErr w:type="spellStart"/>
+      <w:r>
+        <w:rPr>
+          <w:color w:val="FF0000"/>
+          <w:lang w:eastAsia="zh-CN"/>
+        </w:rPr>
+        <w:t>result.end</w:t>
+      </w:r>
+      <w:proofErr w:type="spellEnd"/>
+      <w:r>
+        <w:rPr>
+          <w:color w:val="FF0000"/>
+          <w:lang w:eastAsia="zh-CN"/>
+        </w:rPr>
+        <w:t>());</w:t>
+      </w:r>
+    </w:p>
+    <w:p>
+      <w:pPr>
+        <w:rPr>
+          <w:color w:val="FF0000"/>
+          <w:lang w:eastAsia="zh-CN"/>
+        </w:rPr>
+      </w:pPr>
+      <w:proofErr w:type="spellStart"/>
+      <w:proofErr w:type="gramStart"/>
+      <w:r>
+        <w:rPr>
+          <w:color w:val="FF0000"/>
+          <w:lang w:eastAsia="zh-CN"/>
+        </w:rPr>
+        <w:t>result.erase</w:t>
+      </w:r>
+      <w:proofErr w:type="spellEnd"/>
+      <w:proofErr w:type="gramEnd"/>
+      <w:r>
+        <w:rPr>
+          <w:color w:val="FF0000"/>
+          <w:lang w:eastAsia="zh-CN"/>
+        </w:rPr>
+        <w:t>(</w:t>
+      </w:r>
+      <w:proofErr w:type="spellStart"/>
+      <w:r>
+        <w:rPr>
+          <w:color w:val="FF0000"/>
+          <w:lang w:eastAsia="zh-CN"/>
+        </w:rPr>
+        <w:t>end_unique</w:t>
+      </w:r>
+      <w:proofErr w:type="spellEnd"/>
+      <w:r>
+        <w:rPr>
+          <w:color w:val="FF0000"/>
+          <w:lang w:eastAsia="zh-CN"/>
+        </w:rPr>
+        <w:t xml:space="preserve">, </w:t>
+      </w:r>
+      <w:proofErr w:type="spellStart"/>
+      <w:r>
+        <w:rPr>
+          <w:color w:val="FF0000"/>
+          <w:lang w:eastAsia="zh-CN"/>
+        </w:rPr>
+        <w:t>result.end</w:t>
+      </w:r>
+      <w:proofErr w:type="spellEnd"/>
+      <w:r>
+        <w:rPr>
+          <w:color w:val="FF0000"/>
+          <w:lang w:eastAsia="zh-CN"/>
+        </w:rPr>
+        <w:t>());</w:t>
       </w:r>
     </w:p>
     <w:p>
@@ -2872,7 +4058,25 @@
           <w:color w:val="000000" w:themeColor="text1"/>
           <w:lang w:eastAsia="zh-CN"/>
         </w:rPr>
-        <w:t>1 TLE use the method in previous problem, erase the item you selected everytime in candidates.</w:t>
+        <w:t xml:space="preserve">1 TLE use the method in previous problem, erase the item you selected </w:t>
+      </w:r>
+      <w:proofErr w:type="spellStart"/>
+      <w:r>
+        <w:rPr>
+          <w:rFonts w:hint="eastAsia"/>
+          <w:color w:val="000000" w:themeColor="text1"/>
+          <w:lang w:eastAsia="zh-CN"/>
+        </w:rPr>
+        <w:t>everytime</w:t>
+      </w:r>
+      <w:proofErr w:type="spellEnd"/>
+      <w:r>
+        <w:rPr>
+          <w:rFonts w:hint="eastAsia"/>
+          <w:color w:val="000000" w:themeColor="text1"/>
+          <w:lang w:eastAsia="zh-CN"/>
+        </w:rPr>
+        <w:t xml:space="preserve"> in candidates.</w:t>
       </w:r>
     </w:p>
     <w:p>
@@ -2922,95 +4126,433 @@
           <w:lang w:eastAsia="zh-CN"/>
         </w:rPr>
       </w:pPr>
-      <w:r>
-        <w:rPr>
-          <w:color w:val="FF0000"/>
-          <w:lang w:eastAsia="zh-CN"/>
-        </w:rPr>
-        <w:t>int firstMissingPositive(vector&lt;int&gt;&amp; nums) {</w:t>
-      </w:r>
-    </w:p>
-    <w:p>
-      <w:pPr>
-        <w:rPr>
-          <w:color w:val="FF0000"/>
-          <w:lang w:eastAsia="zh-CN"/>
-        </w:rPr>
-      </w:pPr>
-      <w:r>
-        <w:rPr>
-          <w:color w:val="FF0000"/>
-          <w:lang w:eastAsia="zh-CN"/>
-        </w:rPr>
-        <w:t xml:space="preserve">        vector&lt;pair&lt;int, int&gt;&gt; result;</w:t>
-      </w:r>
-    </w:p>
-    <w:p>
-      <w:pPr>
-        <w:rPr>
-          <w:color w:val="FF0000"/>
-          <w:lang w:eastAsia="zh-CN"/>
-        </w:rPr>
-      </w:pPr>
-      <w:r>
-        <w:rPr>
-          <w:color w:val="FF0000"/>
-          <w:lang w:eastAsia="zh-CN"/>
-        </w:rPr>
-        <w:t xml:space="preserve">        pair&lt;int, int&gt; init = make_pair(1, INT_MAX);</w:t>
-      </w:r>
-    </w:p>
-    <w:p>
-      <w:pPr>
-        <w:rPr>
-          <w:color w:val="FF0000"/>
-          <w:lang w:eastAsia="zh-CN"/>
-        </w:rPr>
-      </w:pPr>
-      <w:r>
-        <w:rPr>
-          <w:color w:val="FF0000"/>
-          <w:lang w:eastAsia="zh-CN"/>
-        </w:rPr>
-        <w:t xml:space="preserve">        result.push_back(init);</w:t>
-      </w:r>
-    </w:p>
-    <w:p>
-      <w:pPr>
-        <w:rPr>
-          <w:color w:val="FF0000"/>
-          <w:lang w:eastAsia="zh-CN"/>
-        </w:rPr>
-      </w:pPr>
-    </w:p>
-    <w:p>
-      <w:pPr>
-        <w:rPr>
-          <w:color w:val="FF0000"/>
-          <w:lang w:eastAsia="zh-CN"/>
-        </w:rPr>
-      </w:pPr>
-      <w:r>
-        <w:rPr>
-          <w:color w:val="FF0000"/>
-          <w:lang w:eastAsia="zh-CN"/>
-        </w:rPr>
-        <w:t xml:space="preserve">        for(auto i = nums.begin(); i != nums.end(); i++){</w:t>
-      </w:r>
-    </w:p>
-    <w:p>
-      <w:pPr>
-        <w:rPr>
-          <w:color w:val="FF0000"/>
-          <w:lang w:eastAsia="zh-CN"/>
-        </w:rPr>
-      </w:pPr>
-      <w:r>
-        <w:rPr>
-          <w:color w:val="FF0000"/>
-          <w:lang w:eastAsia="zh-CN"/>
-        </w:rPr>
-        <w:t xml:space="preserve">            if(*i &lt;= 0)</w:t>
+      <w:proofErr w:type="spellStart"/>
+      <w:r>
+        <w:rPr>
+          <w:color w:val="FF0000"/>
+          <w:lang w:eastAsia="zh-CN"/>
+        </w:rPr>
+        <w:t>int</w:t>
+      </w:r>
+      <w:proofErr w:type="spellEnd"/>
+      <w:r>
+        <w:rPr>
+          <w:color w:val="FF0000"/>
+          <w:lang w:eastAsia="zh-CN"/>
+        </w:rPr>
+        <w:t xml:space="preserve"> </w:t>
+      </w:r>
+      <w:proofErr w:type="spellStart"/>
+      <w:r>
+        <w:rPr>
+          <w:color w:val="FF0000"/>
+          <w:lang w:eastAsia="zh-CN"/>
+        </w:rPr>
+        <w:t>firstMissingPositive</w:t>
+      </w:r>
+      <w:proofErr w:type="spellEnd"/>
+      <w:r>
+        <w:rPr>
+          <w:color w:val="FF0000"/>
+          <w:lang w:eastAsia="zh-CN"/>
+        </w:rPr>
+        <w:t>(vector&lt;</w:t>
+      </w:r>
+      <w:proofErr w:type="spellStart"/>
+      <w:r>
+        <w:rPr>
+          <w:color w:val="FF0000"/>
+          <w:lang w:eastAsia="zh-CN"/>
+        </w:rPr>
+        <w:t>int</w:t>
+      </w:r>
+      <w:proofErr w:type="spellEnd"/>
+      <w:r>
+        <w:rPr>
+          <w:color w:val="FF0000"/>
+          <w:lang w:eastAsia="zh-CN"/>
+        </w:rPr>
+        <w:t xml:space="preserve">&gt;&amp; </w:t>
+      </w:r>
+      <w:proofErr w:type="spellStart"/>
+      <w:r>
+        <w:rPr>
+          <w:color w:val="FF0000"/>
+          <w:lang w:eastAsia="zh-CN"/>
+        </w:rPr>
+        <w:t>nums</w:t>
+      </w:r>
+      <w:proofErr w:type="spellEnd"/>
+      <w:r>
+        <w:rPr>
+          <w:color w:val="FF0000"/>
+          <w:lang w:eastAsia="zh-CN"/>
+        </w:rPr>
+        <w:t>) {</w:t>
+      </w:r>
+    </w:p>
+    <w:p>
+      <w:pPr>
+        <w:rPr>
+          <w:color w:val="FF0000"/>
+          <w:lang w:eastAsia="zh-CN"/>
+        </w:rPr>
+      </w:pPr>
+      <w:r>
+        <w:rPr>
+          <w:color w:val="FF0000"/>
+          <w:lang w:eastAsia="zh-CN"/>
+        </w:rPr>
+        <w:t xml:space="preserve">        vector&lt;pair&lt;</w:t>
+      </w:r>
+      <w:proofErr w:type="spellStart"/>
+      <w:r>
+        <w:rPr>
+          <w:color w:val="FF0000"/>
+          <w:lang w:eastAsia="zh-CN"/>
+        </w:rPr>
+        <w:t>int</w:t>
+      </w:r>
+      <w:proofErr w:type="spellEnd"/>
+      <w:r>
+        <w:rPr>
+          <w:color w:val="FF0000"/>
+          <w:lang w:eastAsia="zh-CN"/>
+        </w:rPr>
+        <w:t xml:space="preserve">, </w:t>
+      </w:r>
+      <w:proofErr w:type="spellStart"/>
+      <w:r>
+        <w:rPr>
+          <w:color w:val="FF0000"/>
+          <w:lang w:eastAsia="zh-CN"/>
+        </w:rPr>
+        <w:t>int</w:t>
+      </w:r>
+      <w:proofErr w:type="spellEnd"/>
+      <w:r>
+        <w:rPr>
+          <w:color w:val="FF0000"/>
+          <w:lang w:eastAsia="zh-CN"/>
+        </w:rPr>
+        <w:t>&gt;&gt; result;</w:t>
+      </w:r>
+    </w:p>
+    <w:p>
+      <w:pPr>
+        <w:rPr>
+          <w:color w:val="FF0000"/>
+          <w:lang w:eastAsia="zh-CN"/>
+        </w:rPr>
+      </w:pPr>
+      <w:r>
+        <w:rPr>
+          <w:color w:val="FF0000"/>
+          <w:lang w:eastAsia="zh-CN"/>
+        </w:rPr>
+        <w:t xml:space="preserve">        pair&lt;</w:t>
+      </w:r>
+      <w:proofErr w:type="spellStart"/>
+      <w:r>
+        <w:rPr>
+          <w:color w:val="FF0000"/>
+          <w:lang w:eastAsia="zh-CN"/>
+        </w:rPr>
+        <w:t>int</w:t>
+      </w:r>
+      <w:proofErr w:type="spellEnd"/>
+      <w:r>
+        <w:rPr>
+          <w:color w:val="FF0000"/>
+          <w:lang w:eastAsia="zh-CN"/>
+        </w:rPr>
+        <w:t xml:space="preserve">, </w:t>
+      </w:r>
+      <w:proofErr w:type="spellStart"/>
+      <w:r>
+        <w:rPr>
+          <w:color w:val="FF0000"/>
+          <w:lang w:eastAsia="zh-CN"/>
+        </w:rPr>
+        <w:t>int</w:t>
+      </w:r>
+      <w:proofErr w:type="spellEnd"/>
+      <w:r>
+        <w:rPr>
+          <w:color w:val="FF0000"/>
+          <w:lang w:eastAsia="zh-CN"/>
+        </w:rPr>
+        <w:t xml:space="preserve">&gt; </w:t>
+      </w:r>
+      <w:proofErr w:type="spellStart"/>
+      <w:r>
+        <w:rPr>
+          <w:color w:val="FF0000"/>
+          <w:lang w:eastAsia="zh-CN"/>
+        </w:rPr>
+        <w:t>init</w:t>
+      </w:r>
+      <w:proofErr w:type="spellEnd"/>
+      <w:r>
+        <w:rPr>
+          <w:color w:val="FF0000"/>
+          <w:lang w:eastAsia="zh-CN"/>
+        </w:rPr>
+        <w:t xml:space="preserve"> = </w:t>
+      </w:r>
+      <w:proofErr w:type="spellStart"/>
+      <w:r>
+        <w:rPr>
+          <w:color w:val="FF0000"/>
+          <w:lang w:eastAsia="zh-CN"/>
+        </w:rPr>
+        <w:t>make_</w:t>
+      </w:r>
+      <w:proofErr w:type="gramStart"/>
+      <w:r>
+        <w:rPr>
+          <w:color w:val="FF0000"/>
+          <w:lang w:eastAsia="zh-CN"/>
+        </w:rPr>
+        <w:t>pair</w:t>
+      </w:r>
+      <w:proofErr w:type="spellEnd"/>
+      <w:r>
+        <w:rPr>
+          <w:color w:val="FF0000"/>
+          <w:lang w:eastAsia="zh-CN"/>
+        </w:rPr>
+        <w:t>(</w:t>
+      </w:r>
+      <w:proofErr w:type="gramEnd"/>
+      <w:r>
+        <w:rPr>
+          <w:color w:val="FF0000"/>
+          <w:lang w:eastAsia="zh-CN"/>
+        </w:rPr>
+        <w:t>1, INT_MAX);</w:t>
+      </w:r>
+    </w:p>
+    <w:p>
+      <w:pPr>
+        <w:rPr>
+          <w:color w:val="FF0000"/>
+          <w:lang w:eastAsia="zh-CN"/>
+        </w:rPr>
+      </w:pPr>
+      <w:r>
+        <w:rPr>
+          <w:color w:val="FF0000"/>
+          <w:lang w:eastAsia="zh-CN"/>
+        </w:rPr>
+        <w:t xml:space="preserve">        </w:t>
+      </w:r>
+      <w:proofErr w:type="spellStart"/>
+      <w:proofErr w:type="gramStart"/>
+      <w:r>
+        <w:rPr>
+          <w:color w:val="FF0000"/>
+          <w:lang w:eastAsia="zh-CN"/>
+        </w:rPr>
+        <w:t>result.push</w:t>
+      </w:r>
+      <w:proofErr w:type="gramEnd"/>
+      <w:r>
+        <w:rPr>
+          <w:color w:val="FF0000"/>
+          <w:lang w:eastAsia="zh-CN"/>
+        </w:rPr>
+        <w:t>_back</w:t>
+      </w:r>
+      <w:proofErr w:type="spellEnd"/>
+      <w:r>
+        <w:rPr>
+          <w:color w:val="FF0000"/>
+          <w:lang w:eastAsia="zh-CN"/>
+        </w:rPr>
+        <w:t>(</w:t>
+      </w:r>
+      <w:proofErr w:type="spellStart"/>
+      <w:r>
+        <w:rPr>
+          <w:color w:val="FF0000"/>
+          <w:lang w:eastAsia="zh-CN"/>
+        </w:rPr>
+        <w:t>init</w:t>
+      </w:r>
+      <w:proofErr w:type="spellEnd"/>
+      <w:r>
+        <w:rPr>
+          <w:color w:val="FF0000"/>
+          <w:lang w:eastAsia="zh-CN"/>
+        </w:rPr>
+        <w:t>);</w:t>
+      </w:r>
+    </w:p>
+    <w:p>
+      <w:pPr>
+        <w:rPr>
+          <w:color w:val="FF0000"/>
+          <w:lang w:eastAsia="zh-CN"/>
+        </w:rPr>
+      </w:pPr>
+    </w:p>
+    <w:p>
+      <w:pPr>
+        <w:rPr>
+          <w:color w:val="FF0000"/>
+          <w:lang w:eastAsia="zh-CN"/>
+        </w:rPr>
+      </w:pPr>
+      <w:r>
+        <w:rPr>
+          <w:color w:val="FF0000"/>
+          <w:lang w:eastAsia="zh-CN"/>
+        </w:rPr>
+        <w:t xml:space="preserve">        </w:t>
+      </w:r>
+      <w:proofErr w:type="gramStart"/>
+      <w:r>
+        <w:rPr>
+          <w:color w:val="FF0000"/>
+          <w:lang w:eastAsia="zh-CN"/>
+        </w:rPr>
+        <w:t>for(</w:t>
+      </w:r>
+      <w:proofErr w:type="gramEnd"/>
+      <w:r>
+        <w:rPr>
+          <w:color w:val="FF0000"/>
+          <w:lang w:eastAsia="zh-CN"/>
+        </w:rPr>
+        <w:t xml:space="preserve">auto </w:t>
+      </w:r>
+      <w:proofErr w:type="spellStart"/>
+      <w:r>
+        <w:rPr>
+          <w:color w:val="FF0000"/>
+          <w:lang w:eastAsia="zh-CN"/>
+        </w:rPr>
+        <w:t>i</w:t>
+      </w:r>
+      <w:proofErr w:type="spellEnd"/>
+      <w:r>
+        <w:rPr>
+          <w:color w:val="FF0000"/>
+          <w:lang w:eastAsia="zh-CN"/>
+        </w:rPr>
+        <w:t xml:space="preserve"> = </w:t>
+      </w:r>
+      <w:proofErr w:type="spellStart"/>
+      <w:r>
+        <w:rPr>
+          <w:color w:val="FF0000"/>
+          <w:lang w:eastAsia="zh-CN"/>
+        </w:rPr>
+        <w:t>nums.begin</w:t>
+      </w:r>
+      <w:proofErr w:type="spellEnd"/>
+      <w:r>
+        <w:rPr>
+          <w:color w:val="FF0000"/>
+          <w:lang w:eastAsia="zh-CN"/>
+        </w:rPr>
+        <w:t xml:space="preserve">(); </w:t>
+      </w:r>
+      <w:proofErr w:type="spellStart"/>
+      <w:r>
+        <w:rPr>
+          <w:color w:val="FF0000"/>
+          <w:lang w:eastAsia="zh-CN"/>
+        </w:rPr>
+        <w:t>i</w:t>
+      </w:r>
+      <w:proofErr w:type="spellEnd"/>
+      <w:r>
+        <w:rPr>
+          <w:color w:val="FF0000"/>
+          <w:lang w:eastAsia="zh-CN"/>
+        </w:rPr>
+        <w:t xml:space="preserve"> != </w:t>
+      </w:r>
+      <w:proofErr w:type="spellStart"/>
+      <w:r>
+        <w:rPr>
+          <w:color w:val="FF0000"/>
+          <w:lang w:eastAsia="zh-CN"/>
+        </w:rPr>
+        <w:t>nums.end</w:t>
+      </w:r>
+      <w:proofErr w:type="spellEnd"/>
+      <w:r>
+        <w:rPr>
+          <w:color w:val="FF0000"/>
+          <w:lang w:eastAsia="zh-CN"/>
+        </w:rPr>
+        <w:t xml:space="preserve">(); </w:t>
+      </w:r>
+      <w:proofErr w:type="spellStart"/>
+      <w:r>
+        <w:rPr>
+          <w:color w:val="FF0000"/>
+          <w:lang w:eastAsia="zh-CN"/>
+        </w:rPr>
+        <w:t>i</w:t>
+      </w:r>
+      <w:proofErr w:type="spellEnd"/>
+      <w:r>
+        <w:rPr>
+          <w:color w:val="FF0000"/>
+          <w:lang w:eastAsia="zh-CN"/>
+        </w:rPr>
+        <w:t>++){</w:t>
+      </w:r>
+    </w:p>
+    <w:p>
+      <w:pPr>
+        <w:rPr>
+          <w:color w:val="FF0000"/>
+          <w:lang w:eastAsia="zh-CN"/>
+        </w:rPr>
+      </w:pPr>
+      <w:r>
+        <w:rPr>
+          <w:color w:val="FF0000"/>
+          <w:lang w:eastAsia="zh-CN"/>
+        </w:rPr>
+        <w:t xml:space="preserve">            </w:t>
+      </w:r>
+      <w:proofErr w:type="gramStart"/>
+      <w:r>
+        <w:rPr>
+          <w:color w:val="FF0000"/>
+          <w:lang w:eastAsia="zh-CN"/>
+        </w:rPr>
+        <w:t>if(</w:t>
+      </w:r>
+      <w:proofErr w:type="gramEnd"/>
+      <w:r>
+        <w:rPr>
+          <w:color w:val="FF0000"/>
+          <w:lang w:eastAsia="zh-CN"/>
+        </w:rPr>
+        <w:t>*</w:t>
+      </w:r>
+      <w:proofErr w:type="spellStart"/>
+      <w:r>
+        <w:rPr>
+          <w:color w:val="FF0000"/>
+          <w:lang w:eastAsia="zh-CN"/>
+        </w:rPr>
+        <w:t>i</w:t>
+      </w:r>
+      <w:proofErr w:type="spellEnd"/>
+      <w:r>
+        <w:rPr>
+          <w:color w:val="FF0000"/>
+          <w:lang w:eastAsia="zh-CN"/>
+        </w:rPr>
+        <w:t xml:space="preserve"> &lt;= 0)</w:t>
       </w:r>
     </w:p>
     <w:p>
@@ -3055,142 +4597,543 @@
           <w:color w:val="FF0000"/>
           <w:lang w:eastAsia="zh-CN"/>
         </w:rPr>
-        <w:t xml:space="preserve">            for(int j = 0; j &lt; result.size(); j++){</w:t>
-      </w:r>
-    </w:p>
-    <w:p>
-      <w:pPr>
-        <w:rPr>
-          <w:color w:val="FF0000"/>
-          <w:lang w:eastAsia="zh-CN"/>
-        </w:rPr>
-      </w:pPr>
-      <w:r>
-        <w:rPr>
-          <w:color w:val="FF0000"/>
-          <w:lang w:eastAsia="zh-CN"/>
-        </w:rPr>
-        <w:t xml:space="preserve">                if(*i &gt;= result[j].first &amp;&amp; *i &lt;= result[j].second){</w:t>
-      </w:r>
-    </w:p>
-    <w:p>
-      <w:pPr>
-        <w:rPr>
-          <w:color w:val="FF0000"/>
-          <w:lang w:eastAsia="zh-CN"/>
-        </w:rPr>
-      </w:pPr>
-      <w:r>
-        <w:rPr>
-          <w:color w:val="FF0000"/>
-          <w:lang w:eastAsia="zh-CN"/>
-        </w:rPr>
-        <w:t xml:space="preserve">                    pair&lt;int, int&gt; left, right;</w:t>
-      </w:r>
-    </w:p>
-    <w:p>
-      <w:pPr>
-        <w:rPr>
-          <w:color w:val="FF0000"/>
-          <w:lang w:eastAsia="zh-CN"/>
-        </w:rPr>
-      </w:pPr>
-      <w:r>
-        <w:rPr>
-          <w:color w:val="FF0000"/>
-          <w:lang w:eastAsia="zh-CN"/>
-        </w:rPr>
-        <w:t xml:space="preserve">                    left = make_pair(result[j].first, *i - 1);</w:t>
-      </w:r>
-    </w:p>
-    <w:p>
-      <w:pPr>
-        <w:rPr>
-          <w:color w:val="FF0000"/>
-          <w:lang w:eastAsia="zh-CN"/>
-        </w:rPr>
-      </w:pPr>
-      <w:r>
-        <w:rPr>
-          <w:color w:val="FF0000"/>
-          <w:lang w:eastAsia="zh-CN"/>
-        </w:rPr>
-        <w:t xml:space="preserve">                    right = make_pair(*i + 1, result[j].second);</w:t>
-      </w:r>
-    </w:p>
-    <w:p>
-      <w:pPr>
-        <w:rPr>
-          <w:color w:val="FF0000"/>
-          <w:lang w:eastAsia="zh-CN"/>
-        </w:rPr>
-      </w:pPr>
-      <w:r>
-        <w:rPr>
-          <w:color w:val="FF0000"/>
-          <w:lang w:eastAsia="zh-CN"/>
-        </w:rPr>
-        <w:t xml:space="preserve">                    result.erase(result.begin() + j);</w:t>
-      </w:r>
-    </w:p>
-    <w:p>
-      <w:pPr>
-        <w:rPr>
-          <w:color w:val="FF0000"/>
-          <w:lang w:eastAsia="zh-CN"/>
-        </w:rPr>
-      </w:pPr>
-      <w:r>
-        <w:rPr>
-          <w:color w:val="FF0000"/>
-          <w:lang w:eastAsia="zh-CN"/>
-        </w:rPr>
-        <w:t xml:space="preserve">                    if(left.first &lt;= left.second)</w:t>
-      </w:r>
-    </w:p>
-    <w:p>
-      <w:pPr>
-        <w:rPr>
-          <w:color w:val="FF0000"/>
-          <w:lang w:eastAsia="zh-CN"/>
-        </w:rPr>
-      </w:pPr>
-      <w:r>
-        <w:rPr>
-          <w:color w:val="FF0000"/>
-          <w:lang w:eastAsia="zh-CN"/>
-        </w:rPr>
-        <w:t xml:space="preserve">                        result.insert(result.begin() + j++, left);</w:t>
-      </w:r>
-    </w:p>
-    <w:p>
-      <w:pPr>
-        <w:rPr>
-          <w:color w:val="FF0000"/>
-          <w:lang w:eastAsia="zh-CN"/>
-        </w:rPr>
-      </w:pPr>
-      <w:r>
-        <w:rPr>
-          <w:color w:val="FF0000"/>
-          <w:lang w:eastAsia="zh-CN"/>
-        </w:rPr>
-        <w:t xml:space="preserve">                    if(right.first &lt;= right.second)</w:t>
-      </w:r>
-    </w:p>
-    <w:p>
-      <w:pPr>
-        <w:rPr>
-          <w:color w:val="FF0000"/>
-          <w:lang w:eastAsia="zh-CN"/>
-        </w:rPr>
-      </w:pPr>
-      <w:r>
-        <w:rPr>
-          <w:color w:val="FF0000"/>
-          <w:lang w:eastAsia="zh-CN"/>
-        </w:rPr>
-        <w:t xml:space="preserve">                        result.insert(result.begin() + j, right);</w:t>
+        <w:t xml:space="preserve">            </w:t>
+      </w:r>
+      <w:proofErr w:type="gramStart"/>
+      <w:r>
+        <w:rPr>
+          <w:color w:val="FF0000"/>
+          <w:lang w:eastAsia="zh-CN"/>
+        </w:rPr>
+        <w:t>for(</w:t>
+      </w:r>
+      <w:proofErr w:type="spellStart"/>
+      <w:proofErr w:type="gramEnd"/>
+      <w:r>
+        <w:rPr>
+          <w:color w:val="FF0000"/>
+          <w:lang w:eastAsia="zh-CN"/>
+        </w:rPr>
+        <w:t>int</w:t>
+      </w:r>
+      <w:proofErr w:type="spellEnd"/>
+      <w:r>
+        <w:rPr>
+          <w:color w:val="FF0000"/>
+          <w:lang w:eastAsia="zh-CN"/>
+        </w:rPr>
+        <w:t xml:space="preserve"> j = 0; j &lt; </w:t>
+      </w:r>
+      <w:proofErr w:type="spellStart"/>
+      <w:r>
+        <w:rPr>
+          <w:color w:val="FF0000"/>
+          <w:lang w:eastAsia="zh-CN"/>
+        </w:rPr>
+        <w:t>result.size</w:t>
+      </w:r>
+      <w:proofErr w:type="spellEnd"/>
+      <w:r>
+        <w:rPr>
+          <w:color w:val="FF0000"/>
+          <w:lang w:eastAsia="zh-CN"/>
+        </w:rPr>
+        <w:t>(); j++){</w:t>
+      </w:r>
+    </w:p>
+    <w:p>
+      <w:pPr>
+        <w:rPr>
+          <w:color w:val="FF0000"/>
+          <w:lang w:eastAsia="zh-CN"/>
+        </w:rPr>
+      </w:pPr>
+      <w:r>
+        <w:rPr>
+          <w:color w:val="FF0000"/>
+          <w:lang w:eastAsia="zh-CN"/>
+        </w:rPr>
+        <w:t xml:space="preserve">                </w:t>
+      </w:r>
+      <w:proofErr w:type="gramStart"/>
+      <w:r>
+        <w:rPr>
+          <w:color w:val="FF0000"/>
+          <w:lang w:eastAsia="zh-CN"/>
+        </w:rPr>
+        <w:t>if(</w:t>
+      </w:r>
+      <w:proofErr w:type="gramEnd"/>
+      <w:r>
+        <w:rPr>
+          <w:color w:val="FF0000"/>
+          <w:lang w:eastAsia="zh-CN"/>
+        </w:rPr>
+        <w:t>*</w:t>
+      </w:r>
+      <w:proofErr w:type="spellStart"/>
+      <w:r>
+        <w:rPr>
+          <w:color w:val="FF0000"/>
+          <w:lang w:eastAsia="zh-CN"/>
+        </w:rPr>
+        <w:t>i</w:t>
+      </w:r>
+      <w:proofErr w:type="spellEnd"/>
+      <w:r>
+        <w:rPr>
+          <w:color w:val="FF0000"/>
+          <w:lang w:eastAsia="zh-CN"/>
+        </w:rPr>
+        <w:t xml:space="preserve"> &gt;= result[j].first &amp;&amp; *</w:t>
+      </w:r>
+      <w:proofErr w:type="spellStart"/>
+      <w:r>
+        <w:rPr>
+          <w:color w:val="FF0000"/>
+          <w:lang w:eastAsia="zh-CN"/>
+        </w:rPr>
+        <w:t>i</w:t>
+      </w:r>
+      <w:proofErr w:type="spellEnd"/>
+      <w:r>
+        <w:rPr>
+          <w:color w:val="FF0000"/>
+          <w:lang w:eastAsia="zh-CN"/>
+        </w:rPr>
+        <w:t xml:space="preserve"> &lt;= result[j].second){</w:t>
+      </w:r>
+    </w:p>
+    <w:p>
+      <w:pPr>
+        <w:rPr>
+          <w:color w:val="FF0000"/>
+          <w:lang w:eastAsia="zh-CN"/>
+        </w:rPr>
+      </w:pPr>
+      <w:r>
+        <w:rPr>
+          <w:color w:val="FF0000"/>
+          <w:lang w:eastAsia="zh-CN"/>
+        </w:rPr>
+        <w:t xml:space="preserve">                    pair&lt;</w:t>
+      </w:r>
+      <w:proofErr w:type="spellStart"/>
+      <w:r>
+        <w:rPr>
+          <w:color w:val="FF0000"/>
+          <w:lang w:eastAsia="zh-CN"/>
+        </w:rPr>
+        <w:t>int</w:t>
+      </w:r>
+      <w:proofErr w:type="spellEnd"/>
+      <w:r>
+        <w:rPr>
+          <w:color w:val="FF0000"/>
+          <w:lang w:eastAsia="zh-CN"/>
+        </w:rPr>
+        <w:t xml:space="preserve">, </w:t>
+      </w:r>
+      <w:proofErr w:type="spellStart"/>
+      <w:r>
+        <w:rPr>
+          <w:color w:val="FF0000"/>
+          <w:lang w:eastAsia="zh-CN"/>
+        </w:rPr>
+        <w:t>int</w:t>
+      </w:r>
+      <w:proofErr w:type="spellEnd"/>
+      <w:r>
+        <w:rPr>
+          <w:color w:val="FF0000"/>
+          <w:lang w:eastAsia="zh-CN"/>
+        </w:rPr>
+        <w:t>&gt; left, right;</w:t>
+      </w:r>
+    </w:p>
+    <w:p>
+      <w:pPr>
+        <w:rPr>
+          <w:color w:val="FF0000"/>
+          <w:lang w:eastAsia="zh-CN"/>
+        </w:rPr>
+      </w:pPr>
+      <w:r>
+        <w:rPr>
+          <w:color w:val="FF0000"/>
+          <w:lang w:eastAsia="zh-CN"/>
+        </w:rPr>
+        <w:t xml:space="preserve">                    left = </w:t>
+      </w:r>
+      <w:proofErr w:type="spellStart"/>
+      <w:r>
+        <w:rPr>
+          <w:color w:val="FF0000"/>
+          <w:lang w:eastAsia="zh-CN"/>
+        </w:rPr>
+        <w:t>make_pair</w:t>
+      </w:r>
+      <w:proofErr w:type="spellEnd"/>
+      <w:r>
+        <w:rPr>
+          <w:color w:val="FF0000"/>
+          <w:lang w:eastAsia="zh-CN"/>
+        </w:rPr>
+        <w:t>(result[j</w:t>
+      </w:r>
+      <w:proofErr w:type="gramStart"/>
+      <w:r>
+        <w:rPr>
+          <w:color w:val="FF0000"/>
+          <w:lang w:eastAsia="zh-CN"/>
+        </w:rPr>
+        <w:t>].first</w:t>
+      </w:r>
+      <w:proofErr w:type="gramEnd"/>
+      <w:r>
+        <w:rPr>
+          <w:color w:val="FF0000"/>
+          <w:lang w:eastAsia="zh-CN"/>
+        </w:rPr>
+        <w:t>, *</w:t>
+      </w:r>
+      <w:proofErr w:type="spellStart"/>
+      <w:r>
+        <w:rPr>
+          <w:color w:val="FF0000"/>
+          <w:lang w:eastAsia="zh-CN"/>
+        </w:rPr>
+        <w:t>i</w:t>
+      </w:r>
+      <w:proofErr w:type="spellEnd"/>
+      <w:r>
+        <w:rPr>
+          <w:color w:val="FF0000"/>
+          <w:lang w:eastAsia="zh-CN"/>
+        </w:rPr>
+        <w:t xml:space="preserve"> - 1);</w:t>
+      </w:r>
+    </w:p>
+    <w:p>
+      <w:pPr>
+        <w:rPr>
+          <w:color w:val="FF0000"/>
+          <w:lang w:eastAsia="zh-CN"/>
+        </w:rPr>
+      </w:pPr>
+      <w:r>
+        <w:rPr>
+          <w:color w:val="FF0000"/>
+          <w:lang w:eastAsia="zh-CN"/>
+        </w:rPr>
+        <w:t xml:space="preserve">                    right = </w:t>
+      </w:r>
+      <w:proofErr w:type="spellStart"/>
+      <w:r>
+        <w:rPr>
+          <w:color w:val="FF0000"/>
+          <w:lang w:eastAsia="zh-CN"/>
+        </w:rPr>
+        <w:t>make_</w:t>
+      </w:r>
+      <w:proofErr w:type="gramStart"/>
+      <w:r>
+        <w:rPr>
+          <w:color w:val="FF0000"/>
+          <w:lang w:eastAsia="zh-CN"/>
+        </w:rPr>
+        <w:t>pair</w:t>
+      </w:r>
+      <w:proofErr w:type="spellEnd"/>
+      <w:r>
+        <w:rPr>
+          <w:color w:val="FF0000"/>
+          <w:lang w:eastAsia="zh-CN"/>
+        </w:rPr>
+        <w:t>(</w:t>
+      </w:r>
+      <w:proofErr w:type="gramEnd"/>
+      <w:r>
+        <w:rPr>
+          <w:color w:val="FF0000"/>
+          <w:lang w:eastAsia="zh-CN"/>
+        </w:rPr>
+        <w:t>*</w:t>
+      </w:r>
+      <w:proofErr w:type="spellStart"/>
+      <w:r>
+        <w:rPr>
+          <w:color w:val="FF0000"/>
+          <w:lang w:eastAsia="zh-CN"/>
+        </w:rPr>
+        <w:t>i</w:t>
+      </w:r>
+      <w:proofErr w:type="spellEnd"/>
+      <w:r>
+        <w:rPr>
+          <w:color w:val="FF0000"/>
+          <w:lang w:eastAsia="zh-CN"/>
+        </w:rPr>
+        <w:t xml:space="preserve"> + 1, result[j].second);</w:t>
+      </w:r>
+    </w:p>
+    <w:p>
+      <w:pPr>
+        <w:rPr>
+          <w:color w:val="FF0000"/>
+          <w:lang w:eastAsia="zh-CN"/>
+        </w:rPr>
+      </w:pPr>
+      <w:r>
+        <w:rPr>
+          <w:color w:val="FF0000"/>
+          <w:lang w:eastAsia="zh-CN"/>
+        </w:rPr>
+        <w:t xml:space="preserve">                    </w:t>
+      </w:r>
+      <w:proofErr w:type="spellStart"/>
+      <w:proofErr w:type="gramStart"/>
+      <w:r>
+        <w:rPr>
+          <w:color w:val="FF0000"/>
+          <w:lang w:eastAsia="zh-CN"/>
+        </w:rPr>
+        <w:t>result.erase</w:t>
+      </w:r>
+      <w:proofErr w:type="spellEnd"/>
+      <w:proofErr w:type="gramEnd"/>
+      <w:r>
+        <w:rPr>
+          <w:color w:val="FF0000"/>
+          <w:lang w:eastAsia="zh-CN"/>
+        </w:rPr>
+        <w:t>(</w:t>
+      </w:r>
+      <w:proofErr w:type="spellStart"/>
+      <w:r>
+        <w:rPr>
+          <w:color w:val="FF0000"/>
+          <w:lang w:eastAsia="zh-CN"/>
+        </w:rPr>
+        <w:t>result.begin</w:t>
+      </w:r>
+      <w:proofErr w:type="spellEnd"/>
+      <w:r>
+        <w:rPr>
+          <w:color w:val="FF0000"/>
+          <w:lang w:eastAsia="zh-CN"/>
+        </w:rPr>
+        <w:t>() + j);</w:t>
+      </w:r>
+    </w:p>
+    <w:p>
+      <w:pPr>
+        <w:rPr>
+          <w:color w:val="FF0000"/>
+          <w:lang w:eastAsia="zh-CN"/>
+        </w:rPr>
+      </w:pPr>
+      <w:r>
+        <w:rPr>
+          <w:color w:val="FF0000"/>
+          <w:lang w:eastAsia="zh-CN"/>
+        </w:rPr>
+        <w:t xml:space="preserve">                    </w:t>
+      </w:r>
+      <w:proofErr w:type="gramStart"/>
+      <w:r>
+        <w:rPr>
+          <w:color w:val="FF0000"/>
+          <w:lang w:eastAsia="zh-CN"/>
+        </w:rPr>
+        <w:t>if(</w:t>
+      </w:r>
+      <w:proofErr w:type="spellStart"/>
+      <w:proofErr w:type="gramEnd"/>
+      <w:r>
+        <w:rPr>
+          <w:color w:val="FF0000"/>
+          <w:lang w:eastAsia="zh-CN"/>
+        </w:rPr>
+        <w:t>left.first</w:t>
+      </w:r>
+      <w:proofErr w:type="spellEnd"/>
+      <w:r>
+        <w:rPr>
+          <w:color w:val="FF0000"/>
+          <w:lang w:eastAsia="zh-CN"/>
+        </w:rPr>
+        <w:t xml:space="preserve"> &lt;= </w:t>
+      </w:r>
+      <w:proofErr w:type="spellStart"/>
+      <w:r>
+        <w:rPr>
+          <w:color w:val="FF0000"/>
+          <w:lang w:eastAsia="zh-CN"/>
+        </w:rPr>
+        <w:t>left.second</w:t>
+      </w:r>
+      <w:proofErr w:type="spellEnd"/>
+      <w:r>
+        <w:rPr>
+          <w:color w:val="FF0000"/>
+          <w:lang w:eastAsia="zh-CN"/>
+        </w:rPr>
+        <w:t>)</w:t>
+      </w:r>
+    </w:p>
+    <w:p>
+      <w:pPr>
+        <w:rPr>
+          <w:color w:val="FF0000"/>
+          <w:lang w:eastAsia="zh-CN"/>
+        </w:rPr>
+      </w:pPr>
+      <w:r>
+        <w:rPr>
+          <w:color w:val="FF0000"/>
+          <w:lang w:eastAsia="zh-CN"/>
+        </w:rPr>
+        <w:t xml:space="preserve">                        </w:t>
+      </w:r>
+      <w:proofErr w:type="spellStart"/>
+      <w:proofErr w:type="gramStart"/>
+      <w:r>
+        <w:rPr>
+          <w:color w:val="FF0000"/>
+          <w:lang w:eastAsia="zh-CN"/>
+        </w:rPr>
+        <w:t>result.insert</w:t>
+      </w:r>
+      <w:proofErr w:type="spellEnd"/>
+      <w:proofErr w:type="gramEnd"/>
+      <w:r>
+        <w:rPr>
+          <w:color w:val="FF0000"/>
+          <w:lang w:eastAsia="zh-CN"/>
+        </w:rPr>
+        <w:t>(</w:t>
+      </w:r>
+      <w:proofErr w:type="spellStart"/>
+      <w:r>
+        <w:rPr>
+          <w:color w:val="FF0000"/>
+          <w:lang w:eastAsia="zh-CN"/>
+        </w:rPr>
+        <w:t>result.begin</w:t>
+      </w:r>
+      <w:proofErr w:type="spellEnd"/>
+      <w:r>
+        <w:rPr>
+          <w:color w:val="FF0000"/>
+          <w:lang w:eastAsia="zh-CN"/>
+        </w:rPr>
+        <w:t>() + j++, left);</w:t>
+      </w:r>
+    </w:p>
+    <w:p>
+      <w:pPr>
+        <w:rPr>
+          <w:color w:val="FF0000"/>
+          <w:lang w:eastAsia="zh-CN"/>
+        </w:rPr>
+      </w:pPr>
+      <w:r>
+        <w:rPr>
+          <w:color w:val="FF0000"/>
+          <w:lang w:eastAsia="zh-CN"/>
+        </w:rPr>
+        <w:t xml:space="preserve">                    </w:t>
+      </w:r>
+      <w:proofErr w:type="gramStart"/>
+      <w:r>
+        <w:rPr>
+          <w:color w:val="FF0000"/>
+          <w:lang w:eastAsia="zh-CN"/>
+        </w:rPr>
+        <w:t>if(</w:t>
+      </w:r>
+      <w:proofErr w:type="spellStart"/>
+      <w:proofErr w:type="gramEnd"/>
+      <w:r>
+        <w:rPr>
+          <w:color w:val="FF0000"/>
+          <w:lang w:eastAsia="zh-CN"/>
+        </w:rPr>
+        <w:t>right.first</w:t>
+      </w:r>
+      <w:proofErr w:type="spellEnd"/>
+      <w:r>
+        <w:rPr>
+          <w:color w:val="FF0000"/>
+          <w:lang w:eastAsia="zh-CN"/>
+        </w:rPr>
+        <w:t xml:space="preserve"> &lt;= </w:t>
+      </w:r>
+      <w:proofErr w:type="spellStart"/>
+      <w:r>
+        <w:rPr>
+          <w:color w:val="FF0000"/>
+          <w:lang w:eastAsia="zh-CN"/>
+        </w:rPr>
+        <w:t>right.second</w:t>
+      </w:r>
+      <w:proofErr w:type="spellEnd"/>
+      <w:r>
+        <w:rPr>
+          <w:color w:val="FF0000"/>
+          <w:lang w:eastAsia="zh-CN"/>
+        </w:rPr>
+        <w:t>)</w:t>
+      </w:r>
+    </w:p>
+    <w:p>
+      <w:pPr>
+        <w:rPr>
+          <w:color w:val="FF0000"/>
+          <w:lang w:eastAsia="zh-CN"/>
+        </w:rPr>
+      </w:pPr>
+      <w:r>
+        <w:rPr>
+          <w:color w:val="FF0000"/>
+          <w:lang w:eastAsia="zh-CN"/>
+        </w:rPr>
+        <w:t xml:space="preserve">                        </w:t>
+      </w:r>
+      <w:proofErr w:type="spellStart"/>
+      <w:proofErr w:type="gramStart"/>
+      <w:r>
+        <w:rPr>
+          <w:color w:val="FF0000"/>
+          <w:lang w:eastAsia="zh-CN"/>
+        </w:rPr>
+        <w:t>result.insert</w:t>
+      </w:r>
+      <w:proofErr w:type="spellEnd"/>
+      <w:proofErr w:type="gramEnd"/>
+      <w:r>
+        <w:rPr>
+          <w:color w:val="FF0000"/>
+          <w:lang w:eastAsia="zh-CN"/>
+        </w:rPr>
+        <w:t>(</w:t>
+      </w:r>
+      <w:proofErr w:type="spellStart"/>
+      <w:r>
+        <w:rPr>
+          <w:color w:val="FF0000"/>
+          <w:lang w:eastAsia="zh-CN"/>
+        </w:rPr>
+        <w:t>result.begin</w:t>
+      </w:r>
+      <w:proofErr w:type="spellEnd"/>
+      <w:r>
+        <w:rPr>
+          <w:color w:val="FF0000"/>
+          <w:lang w:eastAsia="zh-CN"/>
+        </w:rPr>
+        <w:t>() + j, right);</w:t>
       </w:r>
     </w:p>
     <w:p>
@@ -3265,7 +5208,23 @@
           <w:color w:val="FF0000"/>
           <w:lang w:eastAsia="zh-CN"/>
         </w:rPr>
-        <w:t xml:space="preserve">        return result[0].first;    </w:t>
+        <w:t xml:space="preserve">        return </w:t>
+      </w:r>
+      <w:proofErr w:type="gramStart"/>
+      <w:r>
+        <w:rPr>
+          <w:color w:val="FF0000"/>
+          <w:lang w:eastAsia="zh-CN"/>
+        </w:rPr>
+        <w:t>result[</w:t>
+      </w:r>
+      <w:proofErr w:type="gramEnd"/>
+      <w:r>
+        <w:rPr>
+          <w:color w:val="FF0000"/>
+          <w:lang w:eastAsia="zh-CN"/>
+        </w:rPr>
+        <w:t xml:space="preserve">0].first;    </w:t>
       </w:r>
     </w:p>
     <w:p>
@@ -3353,102 +5312,337 @@
           <w:lang w:eastAsia="zh-CN"/>
         </w:rPr>
       </w:pPr>
-      <w:r>
-        <w:rPr>
-          <w:color w:val="FF0000"/>
-          <w:lang w:eastAsia="zh-CN"/>
-        </w:rPr>
-        <w:t>while(last &lt; height.size() - 1){</w:t>
-      </w:r>
-    </w:p>
-    <w:p>
-      <w:pPr>
-        <w:rPr>
-          <w:color w:val="FF0000"/>
-          <w:lang w:eastAsia="zh-CN"/>
-        </w:rPr>
-      </w:pPr>
-      <w:r>
-        <w:rPr>
-          <w:color w:val="FF0000"/>
-          <w:lang w:eastAsia="zh-CN"/>
-        </w:rPr>
-        <w:t xml:space="preserve">            int i;</w:t>
-      </w:r>
-    </w:p>
-    <w:p>
-      <w:pPr>
-        <w:rPr>
-          <w:color w:val="FF0000"/>
-          <w:lang w:eastAsia="zh-CN"/>
-        </w:rPr>
-      </w:pPr>
-      <w:r>
-        <w:rPr>
-          <w:color w:val="FF0000"/>
-          <w:lang w:eastAsia="zh-CN"/>
-        </w:rPr>
-        <w:t xml:space="preserve">            for(i = last + 1; i &lt; height.size(); i++){</w:t>
-      </w:r>
-    </w:p>
-    <w:p>
-      <w:pPr>
-        <w:rPr>
-          <w:color w:val="FF0000"/>
-          <w:lang w:eastAsia="zh-CN"/>
-        </w:rPr>
-      </w:pPr>
-      <w:r>
-        <w:rPr>
-          <w:color w:val="FF0000"/>
-          <w:lang w:eastAsia="zh-CN"/>
-        </w:rPr>
-        <w:t xml:space="preserve">                if(height[i] &gt;= lastHeight)</w:t>
-      </w:r>
-    </w:p>
-    <w:p>
-      <w:pPr>
-        <w:rPr>
-          <w:color w:val="FF0000"/>
-          <w:lang w:eastAsia="zh-CN"/>
-        </w:rPr>
-      </w:pPr>
-      <w:r>
-        <w:rPr>
-          <w:color w:val="FF0000"/>
-          <w:lang w:eastAsia="zh-CN"/>
-        </w:rPr>
-        <w:t xml:space="preserve">                    if(lastHeight == 0){</w:t>
-      </w:r>
-    </w:p>
-    <w:p>
-      <w:pPr>
-        <w:rPr>
-          <w:color w:val="FF0000"/>
-          <w:lang w:eastAsia="zh-CN"/>
-        </w:rPr>
-      </w:pPr>
-      <w:r>
-        <w:rPr>
-          <w:color w:val="FF0000"/>
-          <w:lang w:eastAsia="zh-CN"/>
-        </w:rPr>
-        <w:t xml:space="preserve">                        lastHeight = height[i];</w:t>
-      </w:r>
-    </w:p>
-    <w:p>
-      <w:pPr>
-        <w:rPr>
-          <w:color w:val="FF0000"/>
-          <w:lang w:eastAsia="zh-CN"/>
-        </w:rPr>
-      </w:pPr>
-      <w:r>
-        <w:rPr>
-          <w:color w:val="FF0000"/>
-          <w:lang w:eastAsia="zh-CN"/>
-        </w:rPr>
-        <w:t xml:space="preserve">                        last = i;</w:t>
+      <w:proofErr w:type="gramStart"/>
+      <w:r>
+        <w:rPr>
+          <w:color w:val="FF0000"/>
+          <w:lang w:eastAsia="zh-CN"/>
+        </w:rPr>
+        <w:t>while(</w:t>
+      </w:r>
+      <w:proofErr w:type="gramEnd"/>
+      <w:r>
+        <w:rPr>
+          <w:color w:val="FF0000"/>
+          <w:lang w:eastAsia="zh-CN"/>
+        </w:rPr>
+        <w:t xml:space="preserve">last &lt; </w:t>
+      </w:r>
+      <w:proofErr w:type="spellStart"/>
+      <w:r>
+        <w:rPr>
+          <w:color w:val="FF0000"/>
+          <w:lang w:eastAsia="zh-CN"/>
+        </w:rPr>
+        <w:t>height.size</w:t>
+      </w:r>
+      <w:proofErr w:type="spellEnd"/>
+      <w:r>
+        <w:rPr>
+          <w:color w:val="FF0000"/>
+          <w:lang w:eastAsia="zh-CN"/>
+        </w:rPr>
+        <w:t>() - 1){</w:t>
+      </w:r>
+    </w:p>
+    <w:p>
+      <w:pPr>
+        <w:rPr>
+          <w:color w:val="FF0000"/>
+          <w:lang w:eastAsia="zh-CN"/>
+        </w:rPr>
+      </w:pPr>
+      <w:r>
+        <w:rPr>
+          <w:color w:val="FF0000"/>
+          <w:lang w:eastAsia="zh-CN"/>
+        </w:rPr>
+        <w:t xml:space="preserve">            </w:t>
+      </w:r>
+      <w:proofErr w:type="spellStart"/>
+      <w:r>
+        <w:rPr>
+          <w:color w:val="FF0000"/>
+          <w:lang w:eastAsia="zh-CN"/>
+        </w:rPr>
+        <w:t>int</w:t>
+      </w:r>
+      <w:proofErr w:type="spellEnd"/>
+      <w:r>
+        <w:rPr>
+          <w:color w:val="FF0000"/>
+          <w:lang w:eastAsia="zh-CN"/>
+        </w:rPr>
+        <w:t xml:space="preserve"> </w:t>
+      </w:r>
+      <w:proofErr w:type="spellStart"/>
+      <w:r>
+        <w:rPr>
+          <w:color w:val="FF0000"/>
+          <w:lang w:eastAsia="zh-CN"/>
+        </w:rPr>
+        <w:t>i</w:t>
+      </w:r>
+      <w:proofErr w:type="spellEnd"/>
+      <w:r>
+        <w:rPr>
+          <w:color w:val="FF0000"/>
+          <w:lang w:eastAsia="zh-CN"/>
+        </w:rPr>
+        <w:t>;</w:t>
+      </w:r>
+    </w:p>
+    <w:p>
+      <w:pPr>
+        <w:rPr>
+          <w:color w:val="FF0000"/>
+          <w:lang w:eastAsia="zh-CN"/>
+        </w:rPr>
+      </w:pPr>
+      <w:r>
+        <w:rPr>
+          <w:color w:val="FF0000"/>
+          <w:lang w:eastAsia="zh-CN"/>
+        </w:rPr>
+        <w:t xml:space="preserve">            </w:t>
+      </w:r>
+      <w:proofErr w:type="gramStart"/>
+      <w:r>
+        <w:rPr>
+          <w:color w:val="FF0000"/>
+          <w:lang w:eastAsia="zh-CN"/>
+        </w:rPr>
+        <w:t>for(</w:t>
+      </w:r>
+      <w:proofErr w:type="spellStart"/>
+      <w:proofErr w:type="gramEnd"/>
+      <w:r>
+        <w:rPr>
+          <w:color w:val="FF0000"/>
+          <w:lang w:eastAsia="zh-CN"/>
+        </w:rPr>
+        <w:t>i</w:t>
+      </w:r>
+      <w:proofErr w:type="spellEnd"/>
+      <w:r>
+        <w:rPr>
+          <w:color w:val="FF0000"/>
+          <w:lang w:eastAsia="zh-CN"/>
+        </w:rPr>
+        <w:t xml:space="preserve"> = last + 1; </w:t>
+      </w:r>
+      <w:proofErr w:type="spellStart"/>
+      <w:r>
+        <w:rPr>
+          <w:color w:val="FF0000"/>
+          <w:lang w:eastAsia="zh-CN"/>
+        </w:rPr>
+        <w:t>i</w:t>
+      </w:r>
+      <w:proofErr w:type="spellEnd"/>
+      <w:r>
+        <w:rPr>
+          <w:color w:val="FF0000"/>
+          <w:lang w:eastAsia="zh-CN"/>
+        </w:rPr>
+        <w:t xml:space="preserve"> &lt; </w:t>
+      </w:r>
+      <w:proofErr w:type="spellStart"/>
+      <w:r>
+        <w:rPr>
+          <w:color w:val="FF0000"/>
+          <w:lang w:eastAsia="zh-CN"/>
+        </w:rPr>
+        <w:t>height.size</w:t>
+      </w:r>
+      <w:proofErr w:type="spellEnd"/>
+      <w:r>
+        <w:rPr>
+          <w:color w:val="FF0000"/>
+          <w:lang w:eastAsia="zh-CN"/>
+        </w:rPr>
+        <w:t xml:space="preserve">(); </w:t>
+      </w:r>
+      <w:proofErr w:type="spellStart"/>
+      <w:r>
+        <w:rPr>
+          <w:color w:val="FF0000"/>
+          <w:lang w:eastAsia="zh-CN"/>
+        </w:rPr>
+        <w:t>i</w:t>
+      </w:r>
+      <w:proofErr w:type="spellEnd"/>
+      <w:r>
+        <w:rPr>
+          <w:color w:val="FF0000"/>
+          <w:lang w:eastAsia="zh-CN"/>
+        </w:rPr>
+        <w:t>++){</w:t>
+      </w:r>
+    </w:p>
+    <w:p>
+      <w:pPr>
+        <w:rPr>
+          <w:color w:val="FF0000"/>
+          <w:lang w:eastAsia="zh-CN"/>
+        </w:rPr>
+      </w:pPr>
+      <w:r>
+        <w:rPr>
+          <w:color w:val="FF0000"/>
+          <w:lang w:eastAsia="zh-CN"/>
+        </w:rPr>
+        <w:t xml:space="preserve">                if(height[</w:t>
+      </w:r>
+      <w:proofErr w:type="spellStart"/>
+      <w:r>
+        <w:rPr>
+          <w:color w:val="FF0000"/>
+          <w:lang w:eastAsia="zh-CN"/>
+        </w:rPr>
+        <w:t>i</w:t>
+      </w:r>
+      <w:proofErr w:type="spellEnd"/>
+      <w:r>
+        <w:rPr>
+          <w:color w:val="FF0000"/>
+          <w:lang w:eastAsia="zh-CN"/>
+        </w:rPr>
+        <w:t xml:space="preserve">] &gt;= </w:t>
+      </w:r>
+      <w:proofErr w:type="spellStart"/>
+      <w:r>
+        <w:rPr>
+          <w:color w:val="FF0000"/>
+          <w:lang w:eastAsia="zh-CN"/>
+        </w:rPr>
+        <w:t>lastHeight</w:t>
+      </w:r>
+      <w:proofErr w:type="spellEnd"/>
+      <w:r>
+        <w:rPr>
+          <w:color w:val="FF0000"/>
+          <w:lang w:eastAsia="zh-CN"/>
+        </w:rPr>
+        <w:t>)</w:t>
+      </w:r>
+    </w:p>
+    <w:p>
+      <w:pPr>
+        <w:rPr>
+          <w:color w:val="FF0000"/>
+          <w:lang w:eastAsia="zh-CN"/>
+        </w:rPr>
+      </w:pPr>
+      <w:r>
+        <w:rPr>
+          <w:color w:val="FF0000"/>
+          <w:lang w:eastAsia="zh-CN"/>
+        </w:rPr>
+        <w:t xml:space="preserve">                    </w:t>
+      </w:r>
+      <w:proofErr w:type="gramStart"/>
+      <w:r>
+        <w:rPr>
+          <w:color w:val="FF0000"/>
+          <w:lang w:eastAsia="zh-CN"/>
+        </w:rPr>
+        <w:t>if(</w:t>
+      </w:r>
+      <w:proofErr w:type="spellStart"/>
+      <w:proofErr w:type="gramEnd"/>
+      <w:r>
+        <w:rPr>
+          <w:color w:val="FF0000"/>
+          <w:lang w:eastAsia="zh-CN"/>
+        </w:rPr>
+        <w:t>lastHeight</w:t>
+      </w:r>
+      <w:proofErr w:type="spellEnd"/>
+      <w:r>
+        <w:rPr>
+          <w:color w:val="FF0000"/>
+          <w:lang w:eastAsia="zh-CN"/>
+        </w:rPr>
+        <w:t xml:space="preserve"> == 0){</w:t>
+      </w:r>
+    </w:p>
+    <w:p>
+      <w:pPr>
+        <w:rPr>
+          <w:color w:val="FF0000"/>
+          <w:lang w:eastAsia="zh-CN"/>
+        </w:rPr>
+      </w:pPr>
+      <w:r>
+        <w:rPr>
+          <w:color w:val="FF0000"/>
+          <w:lang w:eastAsia="zh-CN"/>
+        </w:rPr>
+        <w:t xml:space="preserve">                        </w:t>
+      </w:r>
+      <w:proofErr w:type="spellStart"/>
+      <w:r>
+        <w:rPr>
+          <w:color w:val="FF0000"/>
+          <w:lang w:eastAsia="zh-CN"/>
+        </w:rPr>
+        <w:t>lastHeight</w:t>
+      </w:r>
+      <w:proofErr w:type="spellEnd"/>
+      <w:r>
+        <w:rPr>
+          <w:color w:val="FF0000"/>
+          <w:lang w:eastAsia="zh-CN"/>
+        </w:rPr>
+        <w:t xml:space="preserve"> = height[</w:t>
+      </w:r>
+      <w:proofErr w:type="spellStart"/>
+      <w:r>
+        <w:rPr>
+          <w:color w:val="FF0000"/>
+          <w:lang w:eastAsia="zh-CN"/>
+        </w:rPr>
+        <w:t>i</w:t>
+      </w:r>
+      <w:proofErr w:type="spellEnd"/>
+      <w:r>
+        <w:rPr>
+          <w:color w:val="FF0000"/>
+          <w:lang w:eastAsia="zh-CN"/>
+        </w:rPr>
+        <w:t>];</w:t>
+      </w:r>
+    </w:p>
+    <w:p>
+      <w:pPr>
+        <w:rPr>
+          <w:color w:val="FF0000"/>
+          <w:lang w:eastAsia="zh-CN"/>
+        </w:rPr>
+      </w:pPr>
+      <w:r>
+        <w:rPr>
+          <w:color w:val="FF0000"/>
+          <w:lang w:eastAsia="zh-CN"/>
+        </w:rPr>
+        <w:t xml:space="preserve">                        last = </w:t>
+      </w:r>
+      <w:proofErr w:type="spellStart"/>
+      <w:r>
+        <w:rPr>
+          <w:color w:val="FF0000"/>
+          <w:lang w:eastAsia="zh-CN"/>
+        </w:rPr>
+        <w:t>i</w:t>
+      </w:r>
+      <w:proofErr w:type="spellEnd"/>
+      <w:r>
+        <w:rPr>
+          <w:color w:val="FF0000"/>
+          <w:lang w:eastAsia="zh-CN"/>
+        </w:rPr>
+        <w:t>;</w:t>
       </w:r>
     </w:p>
     <w:p>
@@ -3478,22 +5672,79 @@
           <w:color w:val="FF0000"/>
           <w:lang w:eastAsia="zh-CN"/>
         </w:rPr>
-        <w:t xml:space="preserve">                        for(int j = last + 1; j &lt; i; j++){</w:t>
-      </w:r>
-    </w:p>
-    <w:p>
-      <w:pPr>
-        <w:rPr>
-          <w:color w:val="FF0000"/>
-          <w:lang w:eastAsia="zh-CN"/>
-        </w:rPr>
-      </w:pPr>
-      <w:r>
-        <w:rPr>
-          <w:color w:val="FF0000"/>
-          <w:lang w:eastAsia="zh-CN"/>
-        </w:rPr>
-        <w:t xml:space="preserve">                            result += lastHeight - height[j];</w:t>
+        <w:t xml:space="preserve">                        </w:t>
+      </w:r>
+      <w:proofErr w:type="gramStart"/>
+      <w:r>
+        <w:rPr>
+          <w:color w:val="FF0000"/>
+          <w:lang w:eastAsia="zh-CN"/>
+        </w:rPr>
+        <w:t>for(</w:t>
+      </w:r>
+      <w:proofErr w:type="spellStart"/>
+      <w:proofErr w:type="gramEnd"/>
+      <w:r>
+        <w:rPr>
+          <w:color w:val="FF0000"/>
+          <w:lang w:eastAsia="zh-CN"/>
+        </w:rPr>
+        <w:t>int</w:t>
+      </w:r>
+      <w:proofErr w:type="spellEnd"/>
+      <w:r>
+        <w:rPr>
+          <w:color w:val="FF0000"/>
+          <w:lang w:eastAsia="zh-CN"/>
+        </w:rPr>
+        <w:t xml:space="preserve"> j = last + 1; j &lt; </w:t>
+      </w:r>
+      <w:proofErr w:type="spellStart"/>
+      <w:r>
+        <w:rPr>
+          <w:color w:val="FF0000"/>
+          <w:lang w:eastAsia="zh-CN"/>
+        </w:rPr>
+        <w:t>i</w:t>
+      </w:r>
+      <w:proofErr w:type="spellEnd"/>
+      <w:r>
+        <w:rPr>
+          <w:color w:val="FF0000"/>
+          <w:lang w:eastAsia="zh-CN"/>
+        </w:rPr>
+        <w:t>; j++){</w:t>
+      </w:r>
+    </w:p>
+    <w:p>
+      <w:pPr>
+        <w:rPr>
+          <w:color w:val="FF0000"/>
+          <w:lang w:eastAsia="zh-CN"/>
+        </w:rPr>
+      </w:pPr>
+      <w:r>
+        <w:rPr>
+          <w:color w:val="FF0000"/>
+          <w:lang w:eastAsia="zh-CN"/>
+        </w:rPr>
+        <w:t xml:space="preserve">                            result += </w:t>
+      </w:r>
+      <w:proofErr w:type="spellStart"/>
+      <w:r>
+        <w:rPr>
+          <w:color w:val="FF0000"/>
+          <w:lang w:eastAsia="zh-CN"/>
+        </w:rPr>
+        <w:t>lastHeight</w:t>
+      </w:r>
+      <w:proofErr w:type="spellEnd"/>
+      <w:r>
+        <w:rPr>
+          <w:color w:val="FF0000"/>
+          <w:lang w:eastAsia="zh-CN"/>
+        </w:rPr>
+        <w:t xml:space="preserve"> - height[j];</w:t>
       </w:r>
     </w:p>
     <w:p>
@@ -3523,22 +5774,54 @@
           <w:color w:val="FF0000"/>
           <w:lang w:eastAsia="zh-CN"/>
         </w:rPr>
-        <w:t xml:space="preserve">                        last = i;</w:t>
-      </w:r>
-    </w:p>
-    <w:p>
-      <w:pPr>
-        <w:rPr>
-          <w:color w:val="FF0000"/>
-          <w:lang w:eastAsia="zh-CN"/>
-        </w:rPr>
-      </w:pPr>
-      <w:r>
-        <w:rPr>
-          <w:color w:val="FF0000"/>
-          <w:lang w:eastAsia="zh-CN"/>
-        </w:rPr>
-        <w:t xml:space="preserve">                        lastHeight = height[last];</w:t>
+        <w:t xml:space="preserve">                        last = </w:t>
+      </w:r>
+      <w:proofErr w:type="spellStart"/>
+      <w:r>
+        <w:rPr>
+          <w:color w:val="FF0000"/>
+          <w:lang w:eastAsia="zh-CN"/>
+        </w:rPr>
+        <w:t>i</w:t>
+      </w:r>
+      <w:proofErr w:type="spellEnd"/>
+      <w:r>
+        <w:rPr>
+          <w:color w:val="FF0000"/>
+          <w:lang w:eastAsia="zh-CN"/>
+        </w:rPr>
+        <w:t>;</w:t>
+      </w:r>
+    </w:p>
+    <w:p>
+      <w:pPr>
+        <w:rPr>
+          <w:color w:val="FF0000"/>
+          <w:lang w:eastAsia="zh-CN"/>
+        </w:rPr>
+      </w:pPr>
+      <w:r>
+        <w:rPr>
+          <w:color w:val="FF0000"/>
+          <w:lang w:eastAsia="zh-CN"/>
+        </w:rPr>
+        <w:t xml:space="preserve">                        </w:t>
+      </w:r>
+      <w:proofErr w:type="spellStart"/>
+      <w:r>
+        <w:rPr>
+          <w:color w:val="FF0000"/>
+          <w:lang w:eastAsia="zh-CN"/>
+        </w:rPr>
+        <w:t>lastHeight</w:t>
+      </w:r>
+      <w:proofErr w:type="spellEnd"/>
+      <w:r>
+        <w:rPr>
+          <w:color w:val="FF0000"/>
+          <w:lang w:eastAsia="zh-CN"/>
+        </w:rPr>
+        <w:t xml:space="preserve"> = height[last];</w:t>
       </w:r>
     </w:p>
     <w:p>
@@ -3643,22 +5926,79 @@
           <w:color w:val="FF0000"/>
           <w:lang w:eastAsia="zh-CN"/>
         </w:rPr>
-        <w:t xml:space="preserve">            if(i == height.size()){</w:t>
-      </w:r>
-    </w:p>
-    <w:p>
-      <w:pPr>
-        <w:rPr>
-          <w:color w:val="FF0000"/>
-          <w:lang w:eastAsia="zh-CN"/>
-        </w:rPr>
-      </w:pPr>
-      <w:r>
-        <w:rPr>
-          <w:color w:val="FF0000"/>
-          <w:lang w:eastAsia="zh-CN"/>
-        </w:rPr>
-        <w:t xml:space="preserve">                lastHeight--;</w:t>
+        <w:t xml:space="preserve">            </w:t>
+      </w:r>
+      <w:proofErr w:type="gramStart"/>
+      <w:r>
+        <w:rPr>
+          <w:color w:val="FF0000"/>
+          <w:lang w:eastAsia="zh-CN"/>
+        </w:rPr>
+        <w:t>if(</w:t>
+      </w:r>
+      <w:proofErr w:type="spellStart"/>
+      <w:proofErr w:type="gramEnd"/>
+      <w:r>
+        <w:rPr>
+          <w:color w:val="FF0000"/>
+          <w:lang w:eastAsia="zh-CN"/>
+        </w:rPr>
+        <w:t>i</w:t>
+      </w:r>
+      <w:proofErr w:type="spellEnd"/>
+      <w:r>
+        <w:rPr>
+          <w:color w:val="FF0000"/>
+          <w:lang w:eastAsia="zh-CN"/>
+        </w:rPr>
+        <w:t xml:space="preserve"> == </w:t>
+      </w:r>
+      <w:proofErr w:type="spellStart"/>
+      <w:r>
+        <w:rPr>
+          <w:color w:val="FF0000"/>
+          <w:lang w:eastAsia="zh-CN"/>
+        </w:rPr>
+        <w:t>height.size</w:t>
+      </w:r>
+      <w:proofErr w:type="spellEnd"/>
+      <w:r>
+        <w:rPr>
+          <w:color w:val="FF0000"/>
+          <w:lang w:eastAsia="zh-CN"/>
+        </w:rPr>
+        <w:t>()){</w:t>
+      </w:r>
+    </w:p>
+    <w:p>
+      <w:pPr>
+        <w:rPr>
+          <w:color w:val="FF0000"/>
+          <w:lang w:eastAsia="zh-CN"/>
+        </w:rPr>
+      </w:pPr>
+      <w:r>
+        <w:rPr>
+          <w:color w:val="FF0000"/>
+          <w:lang w:eastAsia="zh-CN"/>
+        </w:rPr>
+        <w:t xml:space="preserve">                </w:t>
+      </w:r>
+      <w:proofErr w:type="spellStart"/>
+      <w:r>
+        <w:rPr>
+          <w:color w:val="FF0000"/>
+          <w:lang w:eastAsia="zh-CN"/>
+        </w:rPr>
+        <w:t>lastHeight</w:t>
+      </w:r>
+      <w:proofErr w:type="spellEnd"/>
+      <w:r>
+        <w:rPr>
+          <w:color w:val="FF0000"/>
+          <w:lang w:eastAsia="zh-CN"/>
+        </w:rPr>
+        <w:t>--;</w:t>
       </w:r>
     </w:p>
     <w:p>
@@ -3851,27 +6191,70 @@
           <w:lang w:eastAsia="zh-CN"/>
         </w:rPr>
       </w:pPr>
-      <w:r>
-        <w:rPr>
-          <w:color w:val="FF0000"/>
-          <w:lang w:eastAsia="zh-CN"/>
-        </w:rPr>
-        <w:t>int step = 0, last = 0, curr = 0, max = 0;</w:t>
-      </w:r>
-    </w:p>
-    <w:p>
-      <w:pPr>
-        <w:rPr>
-          <w:color w:val="FF0000"/>
-          <w:lang w:eastAsia="zh-CN"/>
-        </w:rPr>
-      </w:pPr>
-      <w:r>
-        <w:rPr>
-          <w:color w:val="FF0000"/>
-          <w:lang w:eastAsia="zh-CN"/>
-        </w:rPr>
-        <w:t xml:space="preserve">        if(nums.size() == 1)</w:t>
+      <w:proofErr w:type="spellStart"/>
+      <w:r>
+        <w:rPr>
+          <w:color w:val="FF0000"/>
+          <w:lang w:eastAsia="zh-CN"/>
+        </w:rPr>
+        <w:t>int</w:t>
+      </w:r>
+      <w:proofErr w:type="spellEnd"/>
+      <w:r>
+        <w:rPr>
+          <w:color w:val="FF0000"/>
+          <w:lang w:eastAsia="zh-CN"/>
+        </w:rPr>
+        <w:t xml:space="preserve"> step = 0, last = 0, </w:t>
+      </w:r>
+      <w:proofErr w:type="spellStart"/>
+      <w:r>
+        <w:rPr>
+          <w:color w:val="FF0000"/>
+          <w:lang w:eastAsia="zh-CN"/>
+        </w:rPr>
+        <w:t>curr</w:t>
+      </w:r>
+      <w:proofErr w:type="spellEnd"/>
+      <w:r>
+        <w:rPr>
+          <w:color w:val="FF0000"/>
+          <w:lang w:eastAsia="zh-CN"/>
+        </w:rPr>
+        <w:t xml:space="preserve"> = 0, max = 0;</w:t>
+      </w:r>
+    </w:p>
+    <w:p>
+      <w:pPr>
+        <w:rPr>
+          <w:color w:val="FF0000"/>
+          <w:lang w:eastAsia="zh-CN"/>
+        </w:rPr>
+      </w:pPr>
+      <w:r>
+        <w:rPr>
+          <w:color w:val="FF0000"/>
+          <w:lang w:eastAsia="zh-CN"/>
+        </w:rPr>
+        <w:t xml:space="preserve">        if(</w:t>
+      </w:r>
+      <w:proofErr w:type="spellStart"/>
+      <w:proofErr w:type="gramStart"/>
+      <w:r>
+        <w:rPr>
+          <w:color w:val="FF0000"/>
+          <w:lang w:eastAsia="zh-CN"/>
+        </w:rPr>
+        <w:t>nums.size</w:t>
+      </w:r>
+      <w:proofErr w:type="spellEnd"/>
+      <w:proofErr w:type="gramEnd"/>
+      <w:r>
+        <w:rPr>
+          <w:color w:val="FF0000"/>
+          <w:lang w:eastAsia="zh-CN"/>
+        </w:rPr>
+        <w:t>() == 1)</w:t>
       </w:r>
     </w:p>
     <w:p>
@@ -3916,22 +6299,136 @@
           <w:color w:val="FF0000"/>
           <w:lang w:eastAsia="zh-CN"/>
         </w:rPr>
-        <w:t xml:space="preserve">        for(int i = 0; i &lt; nums.size(); i++){</w:t>
-      </w:r>
-    </w:p>
-    <w:p>
-      <w:pPr>
-        <w:rPr>
-          <w:color w:val="FF0000"/>
-          <w:lang w:eastAsia="zh-CN"/>
-        </w:rPr>
-      </w:pPr>
-      <w:r>
-        <w:rPr>
-          <w:color w:val="FF0000"/>
-          <w:lang w:eastAsia="zh-CN"/>
-        </w:rPr>
-        <w:t xml:space="preserve">            if(i &gt; last){</w:t>
+        <w:t xml:space="preserve">        </w:t>
+      </w:r>
+      <w:proofErr w:type="gramStart"/>
+      <w:r>
+        <w:rPr>
+          <w:color w:val="FF0000"/>
+          <w:lang w:eastAsia="zh-CN"/>
+        </w:rPr>
+        <w:t>for(</w:t>
+      </w:r>
+      <w:proofErr w:type="spellStart"/>
+      <w:proofErr w:type="gramEnd"/>
+      <w:r>
+        <w:rPr>
+          <w:color w:val="FF0000"/>
+          <w:lang w:eastAsia="zh-CN"/>
+        </w:rPr>
+        <w:t>int</w:t>
+      </w:r>
+      <w:proofErr w:type="spellEnd"/>
+      <w:r>
+        <w:rPr>
+          <w:color w:val="FF0000"/>
+          <w:lang w:eastAsia="zh-CN"/>
+        </w:rPr>
+        <w:t xml:space="preserve"> </w:t>
+      </w:r>
+      <w:proofErr w:type="spellStart"/>
+      <w:r>
+        <w:rPr>
+          <w:color w:val="FF0000"/>
+          <w:lang w:eastAsia="zh-CN"/>
+        </w:rPr>
+        <w:t>i</w:t>
+      </w:r>
+      <w:proofErr w:type="spellEnd"/>
+      <w:r>
+        <w:rPr>
+          <w:color w:val="FF0000"/>
+          <w:lang w:eastAsia="zh-CN"/>
+        </w:rPr>
+        <w:t xml:space="preserve"> = 0; </w:t>
+      </w:r>
+      <w:proofErr w:type="spellStart"/>
+      <w:r>
+        <w:rPr>
+          <w:color w:val="FF0000"/>
+          <w:lang w:eastAsia="zh-CN"/>
+        </w:rPr>
+        <w:t>i</w:t>
+      </w:r>
+      <w:proofErr w:type="spellEnd"/>
+      <w:r>
+        <w:rPr>
+          <w:color w:val="FF0000"/>
+          <w:lang w:eastAsia="zh-CN"/>
+        </w:rPr>
+        <w:t xml:space="preserve"> &lt; </w:t>
+      </w:r>
+      <w:proofErr w:type="spellStart"/>
+      <w:r>
+        <w:rPr>
+          <w:color w:val="FF0000"/>
+          <w:lang w:eastAsia="zh-CN"/>
+        </w:rPr>
+        <w:t>nums.size</w:t>
+      </w:r>
+      <w:proofErr w:type="spellEnd"/>
+      <w:r>
+        <w:rPr>
+          <w:color w:val="FF0000"/>
+          <w:lang w:eastAsia="zh-CN"/>
+        </w:rPr>
+        <w:t xml:space="preserve">(); </w:t>
+      </w:r>
+      <w:proofErr w:type="spellStart"/>
+      <w:r>
+        <w:rPr>
+          <w:color w:val="FF0000"/>
+          <w:lang w:eastAsia="zh-CN"/>
+        </w:rPr>
+        <w:t>i</w:t>
+      </w:r>
+      <w:proofErr w:type="spellEnd"/>
+      <w:r>
+        <w:rPr>
+          <w:color w:val="FF0000"/>
+          <w:lang w:eastAsia="zh-CN"/>
+        </w:rPr>
+        <w:t>++){</w:t>
+      </w:r>
+    </w:p>
+    <w:p>
+      <w:pPr>
+        <w:rPr>
+          <w:color w:val="FF0000"/>
+          <w:lang w:eastAsia="zh-CN"/>
+        </w:rPr>
+      </w:pPr>
+      <w:r>
+        <w:rPr>
+          <w:color w:val="FF0000"/>
+          <w:lang w:eastAsia="zh-CN"/>
+        </w:rPr>
+        <w:t xml:space="preserve">            </w:t>
+      </w:r>
+      <w:proofErr w:type="gramStart"/>
+      <w:r>
+        <w:rPr>
+          <w:color w:val="FF0000"/>
+          <w:lang w:eastAsia="zh-CN"/>
+        </w:rPr>
+        <w:t>if(</w:t>
+      </w:r>
+      <w:proofErr w:type="spellStart"/>
+      <w:proofErr w:type="gramEnd"/>
+      <w:r>
+        <w:rPr>
+          <w:color w:val="FF0000"/>
+          <w:lang w:eastAsia="zh-CN"/>
+        </w:rPr>
+        <w:t>i</w:t>
+      </w:r>
+      <w:proofErr w:type="spellEnd"/>
+      <w:r>
+        <w:rPr>
+          <w:color w:val="FF0000"/>
+          <w:lang w:eastAsia="zh-CN"/>
+        </w:rPr>
+        <w:t xml:space="preserve"> &gt; last){</w:t>
       </w:r>
     </w:p>
     <w:p>
@@ -3991,22 +6488,127 @@
           <w:color w:val="FF0000"/>
           <w:lang w:eastAsia="zh-CN"/>
         </w:rPr>
-        <w:t xml:space="preserve">            curr = i + nums[i];</w:t>
-      </w:r>
-    </w:p>
-    <w:p>
-      <w:pPr>
-        <w:rPr>
-          <w:color w:val="FF0000"/>
-          <w:lang w:eastAsia="zh-CN"/>
-        </w:rPr>
-      </w:pPr>
-      <w:r>
-        <w:rPr>
-          <w:color w:val="FF0000"/>
-          <w:lang w:eastAsia="zh-CN"/>
-        </w:rPr>
-        <w:t xml:space="preserve">            if(curr &gt;= nums.size() - 1) </w:t>
+        <w:t xml:space="preserve">            </w:t>
+      </w:r>
+      <w:proofErr w:type="spellStart"/>
+      <w:r>
+        <w:rPr>
+          <w:color w:val="FF0000"/>
+          <w:lang w:eastAsia="zh-CN"/>
+        </w:rPr>
+        <w:t>curr</w:t>
+      </w:r>
+      <w:proofErr w:type="spellEnd"/>
+      <w:r>
+        <w:rPr>
+          <w:color w:val="FF0000"/>
+          <w:lang w:eastAsia="zh-CN"/>
+        </w:rPr>
+        <w:t xml:space="preserve"> = </w:t>
+      </w:r>
+      <w:proofErr w:type="spellStart"/>
+      <w:r>
+        <w:rPr>
+          <w:color w:val="FF0000"/>
+          <w:lang w:eastAsia="zh-CN"/>
+        </w:rPr>
+        <w:t>i</w:t>
+      </w:r>
+      <w:proofErr w:type="spellEnd"/>
+      <w:r>
+        <w:rPr>
+          <w:color w:val="FF0000"/>
+          <w:lang w:eastAsia="zh-CN"/>
+        </w:rPr>
+        <w:t xml:space="preserve"> + </w:t>
+      </w:r>
+      <w:proofErr w:type="spellStart"/>
+      <w:r>
+        <w:rPr>
+          <w:color w:val="FF0000"/>
+          <w:lang w:eastAsia="zh-CN"/>
+        </w:rPr>
+        <w:t>nums</w:t>
+      </w:r>
+      <w:proofErr w:type="spellEnd"/>
+      <w:r>
+        <w:rPr>
+          <w:color w:val="FF0000"/>
+          <w:lang w:eastAsia="zh-CN"/>
+        </w:rPr>
+        <w:t>[</w:t>
+      </w:r>
+      <w:proofErr w:type="spellStart"/>
+      <w:r>
+        <w:rPr>
+          <w:color w:val="FF0000"/>
+          <w:lang w:eastAsia="zh-CN"/>
+        </w:rPr>
+        <w:t>i</w:t>
+      </w:r>
+      <w:proofErr w:type="spellEnd"/>
+      <w:r>
+        <w:rPr>
+          <w:color w:val="FF0000"/>
+          <w:lang w:eastAsia="zh-CN"/>
+        </w:rPr>
+        <w:t>];</w:t>
+      </w:r>
+    </w:p>
+    <w:p>
+      <w:pPr>
+        <w:rPr>
+          <w:color w:val="FF0000"/>
+          <w:lang w:eastAsia="zh-CN"/>
+        </w:rPr>
+      </w:pPr>
+      <w:r>
+        <w:rPr>
+          <w:color w:val="FF0000"/>
+          <w:lang w:eastAsia="zh-CN"/>
+        </w:rPr>
+        <w:t xml:space="preserve">            </w:t>
+      </w:r>
+      <w:proofErr w:type="gramStart"/>
+      <w:r>
+        <w:rPr>
+          <w:color w:val="FF0000"/>
+          <w:lang w:eastAsia="zh-CN"/>
+        </w:rPr>
+        <w:t>if(</w:t>
+      </w:r>
+      <w:proofErr w:type="spellStart"/>
+      <w:proofErr w:type="gramEnd"/>
+      <w:r>
+        <w:rPr>
+          <w:color w:val="FF0000"/>
+          <w:lang w:eastAsia="zh-CN"/>
+        </w:rPr>
+        <w:t>curr</w:t>
+      </w:r>
+      <w:proofErr w:type="spellEnd"/>
+      <w:r>
+        <w:rPr>
+          <w:color w:val="FF0000"/>
+          <w:lang w:eastAsia="zh-CN"/>
+        </w:rPr>
+        <w:t xml:space="preserve"> &gt;= </w:t>
+      </w:r>
+      <w:proofErr w:type="spellStart"/>
+      <w:r>
+        <w:rPr>
+          <w:color w:val="FF0000"/>
+          <w:lang w:eastAsia="zh-CN"/>
+        </w:rPr>
+        <w:t>nums.size</w:t>
+      </w:r>
+      <w:proofErr w:type="spellEnd"/>
+      <w:r>
+        <w:rPr>
+          <w:color w:val="FF0000"/>
+          <w:lang w:eastAsia="zh-CN"/>
+        </w:rPr>
+        <w:t xml:space="preserve">() - 1) </w:t>
       </w:r>
     </w:p>
     <w:p>
@@ -4051,22 +6653,63 @@
           <w:color w:val="FF0000"/>
           <w:lang w:eastAsia="zh-CN"/>
         </w:rPr>
-        <w:t xml:space="preserve">                if(curr &gt; max)</w:t>
-      </w:r>
-    </w:p>
-    <w:p>
-      <w:pPr>
-        <w:rPr>
-          <w:color w:val="FF0000"/>
-          <w:lang w:eastAsia="zh-CN"/>
-        </w:rPr>
-      </w:pPr>
-      <w:r>
-        <w:rPr>
-          <w:color w:val="FF0000"/>
-          <w:lang w:eastAsia="zh-CN"/>
-        </w:rPr>
-        <w:t xml:space="preserve">                    max = curr;</w:t>
+        <w:t xml:space="preserve">                </w:t>
+      </w:r>
+      <w:proofErr w:type="gramStart"/>
+      <w:r>
+        <w:rPr>
+          <w:color w:val="FF0000"/>
+          <w:lang w:eastAsia="zh-CN"/>
+        </w:rPr>
+        <w:t>if(</w:t>
+      </w:r>
+      <w:proofErr w:type="spellStart"/>
+      <w:proofErr w:type="gramEnd"/>
+      <w:r>
+        <w:rPr>
+          <w:color w:val="FF0000"/>
+          <w:lang w:eastAsia="zh-CN"/>
+        </w:rPr>
+        <w:t>curr</w:t>
+      </w:r>
+      <w:proofErr w:type="spellEnd"/>
+      <w:r>
+        <w:rPr>
+          <w:color w:val="FF0000"/>
+          <w:lang w:eastAsia="zh-CN"/>
+        </w:rPr>
+        <w:t xml:space="preserve"> &gt; max)</w:t>
+      </w:r>
+    </w:p>
+    <w:p>
+      <w:pPr>
+        <w:rPr>
+          <w:color w:val="FF0000"/>
+          <w:lang w:eastAsia="zh-CN"/>
+        </w:rPr>
+      </w:pPr>
+      <w:r>
+        <w:rPr>
+          <w:color w:val="FF0000"/>
+          <w:lang w:eastAsia="zh-CN"/>
+        </w:rPr>
+        <w:t xml:space="preserve">                    max = </w:t>
+      </w:r>
+      <w:proofErr w:type="spellStart"/>
+      <w:r>
+        <w:rPr>
+          <w:color w:val="FF0000"/>
+          <w:lang w:eastAsia="zh-CN"/>
+        </w:rPr>
+        <w:t>curr</w:t>
+      </w:r>
+      <w:proofErr w:type="spellEnd"/>
+      <w:r>
+        <w:rPr>
+          <w:color w:val="FF0000"/>
+          <w:lang w:eastAsia="zh-CN"/>
+        </w:rPr>
+        <w:t>;</w:t>
       </w:r>
     </w:p>
     <w:p>
@@ -4145,13 +6788,23 @@
           <w:lang w:eastAsia="zh-CN"/>
         </w:rPr>
       </w:pPr>
-      <w:r>
-        <w:rPr>
-          <w:rFonts w:hint="eastAsia"/>
-          <w:color w:val="000000" w:themeColor="text1"/>
-          <w:lang w:eastAsia="zh-CN"/>
-        </w:rPr>
-        <w:t>dfs could solve</w:t>
+      <w:proofErr w:type="spellStart"/>
+      <w:r>
+        <w:rPr>
+          <w:rFonts w:hint="eastAsia"/>
+          <w:color w:val="000000" w:themeColor="text1"/>
+          <w:lang w:eastAsia="zh-CN"/>
+        </w:rPr>
+        <w:t>dfs</w:t>
+      </w:r>
+      <w:proofErr w:type="spellEnd"/>
+      <w:r>
+        <w:rPr>
+          <w:rFonts w:hint="eastAsia"/>
+          <w:color w:val="000000" w:themeColor="text1"/>
+          <w:lang w:eastAsia="zh-CN"/>
+        </w:rPr>
+        <w:t xml:space="preserve"> could solve</w:t>
       </w:r>
     </w:p>
     <w:p>
@@ -4185,29 +6838,57 @@
           <w:lang w:eastAsia="zh-CN"/>
         </w:rPr>
       </w:pPr>
-      <w:r>
-        <w:rPr>
-          <w:rFonts w:hint="eastAsia"/>
-          <w:color w:val="000000" w:themeColor="text1"/>
-          <w:lang w:eastAsia="zh-CN"/>
-        </w:rPr>
-        <w:t>dfs TLE, but it can be passed by pruning.</w:t>
-      </w:r>
-    </w:p>
-    <w:p>
-      <w:pPr>
-        <w:rPr>
-          <w:color w:val="000000" w:themeColor="text1"/>
-          <w:lang w:eastAsia="zh-CN"/>
-        </w:rPr>
-      </w:pPr>
-      <w:r>
-        <w:rPr>
-          <w:rFonts w:hint="eastAsia"/>
-          <w:color w:val="000000" w:themeColor="text1"/>
-          <w:lang w:eastAsia="zh-CN"/>
-        </w:rPr>
-        <w:t>Otherwise we can use next_permutation function.</w:t>
+      <w:proofErr w:type="spellStart"/>
+      <w:r>
+        <w:rPr>
+          <w:rFonts w:hint="eastAsia"/>
+          <w:color w:val="000000" w:themeColor="text1"/>
+          <w:lang w:eastAsia="zh-CN"/>
+        </w:rPr>
+        <w:t>dfs</w:t>
+      </w:r>
+      <w:proofErr w:type="spellEnd"/>
+      <w:r>
+        <w:rPr>
+          <w:rFonts w:hint="eastAsia"/>
+          <w:color w:val="000000" w:themeColor="text1"/>
+          <w:lang w:eastAsia="zh-CN"/>
+        </w:rPr>
+        <w:t xml:space="preserve"> TLE, but it can be passed by pruning.</w:t>
+      </w:r>
+    </w:p>
+    <w:p>
+      <w:pPr>
+        <w:rPr>
+          <w:color w:val="000000" w:themeColor="text1"/>
+          <w:lang w:eastAsia="zh-CN"/>
+        </w:rPr>
+      </w:pPr>
+      <w:r>
+        <w:rPr>
+          <w:rFonts w:hint="eastAsia"/>
+          <w:color w:val="000000" w:themeColor="text1"/>
+          <w:lang w:eastAsia="zh-CN"/>
+        </w:rPr>
+        <w:t xml:space="preserve">Otherwise we can use </w:t>
+      </w:r>
+      <w:proofErr w:type="spellStart"/>
+      <w:r>
+        <w:rPr>
+          <w:rFonts w:hint="eastAsia"/>
+          <w:color w:val="000000" w:themeColor="text1"/>
+          <w:lang w:eastAsia="zh-CN"/>
+        </w:rPr>
+        <w:t>next_permutation</w:t>
+      </w:r>
+      <w:proofErr w:type="spellEnd"/>
+      <w:r>
+        <w:rPr>
+          <w:rFonts w:hint="eastAsia"/>
+          <w:color w:val="000000" w:themeColor="text1"/>
+          <w:lang w:eastAsia="zh-CN"/>
+        </w:rPr>
+        <w:t xml:space="preserve"> function.</w:t>
       </w:r>
     </w:p>
     <w:p>
@@ -4259,8 +6940,18 @@
           <w:color w:val="000000" w:themeColor="text1"/>
           <w:lang w:eastAsia="zh-CN"/>
         </w:rPr>
-        <w:t>050_pow(</w:t>
-      </w:r>
+        <w:t>050_</w:t>
+      </w:r>
+      <w:proofErr w:type="gramStart"/>
+      <w:r>
+        <w:rPr>
+          <w:rFonts w:hint="eastAsia"/>
+          <w:color w:val="000000" w:themeColor="text1"/>
+          <w:lang w:eastAsia="zh-CN"/>
+        </w:rPr>
+        <w:t>pow(</w:t>
+      </w:r>
+      <w:proofErr w:type="gramEnd"/>
       <w:r>
         <w:rPr>
           <w:color w:val="000000" w:themeColor="text1"/>
@@ -4397,6 +7088,7 @@
           <w:lang w:eastAsia="zh-CN"/>
         </w:rPr>
       </w:pPr>
+      <w:proofErr w:type="spellStart"/>
       <w:r>
         <w:rPr>
           <w:color w:val="000000" w:themeColor="text1"/>
@@ -4404,6 +7096,7 @@
         </w:rPr>
         <w:t>dfs</w:t>
       </w:r>
+      <w:proofErr w:type="spellEnd"/>
     </w:p>
     <w:p>
       <w:pPr>
@@ -4596,8 +7289,18 @@
           <w:color w:val="000000" w:themeColor="text1"/>
           <w:lang w:eastAsia="zh-CN"/>
         </w:rPr>
-        <w:t>If the parameter should be 2-D array, better use like f[</w:t>
-      </w:r>
+        <w:t xml:space="preserve">If the parameter should be 2-D array, better use like </w:t>
+      </w:r>
+      <w:proofErr w:type="gramStart"/>
+      <w:r>
+        <w:rPr>
+          <w:rFonts w:hint="eastAsia"/>
+          <w:color w:val="000000" w:themeColor="text1"/>
+          <w:lang w:eastAsia="zh-CN"/>
+        </w:rPr>
+        <w:t>f[</w:t>
+      </w:r>
+      <w:proofErr w:type="gramEnd"/>
       <w:r>
         <w:rPr>
           <w:color w:val="000000" w:themeColor="text1"/>
@@ -4687,6 +7390,7 @@
           <w:lang w:eastAsia="zh-CN"/>
         </w:rPr>
       </w:pPr>
+      <w:proofErr w:type="spellStart"/>
       <w:r>
         <w:rPr>
           <w:rFonts w:hint="eastAsia"/>
@@ -4695,6 +7399,7 @@
         </w:rPr>
         <w:t>dp</w:t>
       </w:r>
+      <w:proofErr w:type="spellEnd"/>
     </w:p>
     <w:p>
       <w:pPr>
@@ -4746,6 +7451,7 @@
           <w:lang w:eastAsia="zh-CN"/>
         </w:rPr>
       </w:pPr>
+      <w:proofErr w:type="spellStart"/>
       <w:r>
         <w:rPr>
           <w:rFonts w:hint="eastAsia"/>
@@ -4754,6 +7460,7 @@
         </w:rPr>
         <w:t>dp</w:t>
       </w:r>
+      <w:proofErr w:type="spellEnd"/>
     </w:p>
     <w:p>
       <w:pPr>
@@ -4802,129 +7509,205 @@
           <w:lang w:eastAsia="zh-CN"/>
         </w:rPr>
       </w:pPr>
-      <w:r>
-        <w:rPr>
-          <w:rFonts w:hint="eastAsia"/>
-          <w:color w:val="000000" w:themeColor="text1"/>
-          <w:lang w:eastAsia="zh-CN"/>
-        </w:rPr>
-        <w:t xml:space="preserve">2 </w:t>
-      </w:r>
-      <w:r>
-        <w:rPr>
-          <w:color w:val="000000" w:themeColor="text1"/>
-          <w:lang w:eastAsia="zh-CN"/>
-        </w:rPr>
-        <w:t>recursion</w:t>
-      </w:r>
-    </w:p>
-    <w:p>
-      <w:pPr>
-        <w:rPr>
-          <w:color w:val="000000" w:themeColor="text1"/>
-          <w:lang w:eastAsia="zh-CN"/>
-        </w:rPr>
-      </w:pPr>
-    </w:p>
-    <w:p>
-      <w:pPr>
-        <w:rPr>
-          <w:color w:val="000000" w:themeColor="text1"/>
-          <w:lang w:eastAsia="zh-CN"/>
-        </w:rPr>
-      </w:pPr>
-      <w:r>
-        <w:rPr>
-          <w:rFonts w:hint="eastAsia"/>
-          <w:color w:val="000000" w:themeColor="text1"/>
-          <w:lang w:eastAsia="zh-CN"/>
-        </w:rPr>
-        <w:t>066_PlusOne 1Y</w:t>
-      </w:r>
-    </w:p>
-    <w:p>
-      <w:pPr>
-        <w:rPr>
-          <w:color w:val="000000" w:themeColor="text1"/>
-          <w:lang w:eastAsia="zh-CN"/>
-        </w:rPr>
-      </w:pPr>
-      <w:r>
-        <w:rPr>
-          <w:color w:val="000000" w:themeColor="text1"/>
-          <w:lang w:eastAsia="zh-CN"/>
-        </w:rPr>
-        <w:t>067_AddBinary 1Y</w:t>
-      </w:r>
-    </w:p>
-    <w:p>
-      <w:pPr>
-        <w:rPr>
-          <w:color w:val="000000" w:themeColor="text1"/>
-          <w:lang w:eastAsia="zh-CN"/>
-        </w:rPr>
-      </w:pPr>
-      <w:r>
-        <w:rPr>
-          <w:rFonts w:hint="eastAsia"/>
-          <w:color w:val="000000" w:themeColor="text1"/>
-          <w:lang w:eastAsia="zh-CN"/>
-        </w:rPr>
-        <w:t>069_Sqrt(</w:t>
-      </w:r>
-      <w:r>
-        <w:rPr>
-          <w:color w:val="000000" w:themeColor="text1"/>
-          <w:lang w:eastAsia="zh-CN"/>
-        </w:rPr>
-        <w:t>x</w:t>
-      </w:r>
-      <w:r>
-        <w:rPr>
-          <w:rFonts w:hint="eastAsia"/>
-          <w:color w:val="000000" w:themeColor="text1"/>
-          <w:lang w:eastAsia="zh-CN"/>
-        </w:rPr>
-        <w:t>)</w:t>
-      </w:r>
-      <w:r>
-        <w:rPr>
-          <w:color w:val="000000" w:themeColor="text1"/>
-          <w:lang w:eastAsia="zh-CN"/>
-        </w:rPr>
-        <w:t xml:space="preserve"> 2Y</w:t>
-      </w:r>
-    </w:p>
-    <w:p>
-      <w:pPr>
-        <w:rPr>
-          <w:color w:val="000000" w:themeColor="text1"/>
-          <w:lang w:eastAsia="zh-CN"/>
-        </w:rPr>
-      </w:pPr>
-      <w:r>
-        <w:rPr>
-          <w:rFonts w:hint="eastAsia"/>
-          <w:color w:val="000000" w:themeColor="text1"/>
-          <w:lang w:eastAsia="zh-CN"/>
-        </w:rPr>
-        <w:t xml:space="preserve">1 WA Overflow when compare </w:t>
-      </w:r>
-      <w:r>
-        <w:rPr>
-          <w:color w:val="000000" w:themeColor="text1"/>
-          <w:lang w:eastAsia="zh-CN"/>
-        </w:rPr>
-        <w:t>i * i &lt;= x;</w:t>
-      </w:r>
       <w:bookmarkStart w:id="0" w:name="_GoBack"/>
       <w:bookmarkEnd w:id="0"/>
       <w:r>
         <w:rPr>
-          <w:color w:val="000000" w:themeColor="text1"/>
-          <w:lang w:eastAsia="zh-CN"/>
-        </w:rPr>
-        <w:t xml:space="preserve"> </w:t>
+          <w:rFonts w:hint="eastAsia"/>
+          <w:color w:val="000000" w:themeColor="text1"/>
+          <w:lang w:eastAsia="zh-CN"/>
+        </w:rPr>
+        <w:t xml:space="preserve">2 </w:t>
+      </w:r>
+      <w:r>
+        <w:rPr>
+          <w:color w:val="000000" w:themeColor="text1"/>
+          <w:lang w:eastAsia="zh-CN"/>
+        </w:rPr>
+        <w:t>recursion</w:t>
+      </w:r>
+    </w:p>
+    <w:p>
+      <w:pPr>
+        <w:rPr>
+          <w:color w:val="000000" w:themeColor="text1"/>
+          <w:lang w:eastAsia="zh-CN"/>
+        </w:rPr>
+      </w:pPr>
+    </w:p>
+    <w:p>
+      <w:pPr>
+        <w:rPr>
+          <w:color w:val="000000" w:themeColor="text1"/>
+          <w:lang w:eastAsia="zh-CN"/>
+        </w:rPr>
+      </w:pPr>
+      <w:r>
+        <w:rPr>
+          <w:rFonts w:hint="eastAsia"/>
+          <w:color w:val="000000" w:themeColor="text1"/>
+          <w:lang w:eastAsia="zh-CN"/>
+        </w:rPr>
+        <w:t>066_PlusOne 1Y</w:t>
+      </w:r>
+    </w:p>
+    <w:p>
+      <w:pPr>
+        <w:rPr>
+          <w:color w:val="000000" w:themeColor="text1"/>
+          <w:lang w:eastAsia="zh-CN"/>
+        </w:rPr>
+      </w:pPr>
+    </w:p>
+    <w:p>
+      <w:pPr>
+        <w:rPr>
+          <w:color w:val="000000" w:themeColor="text1"/>
+          <w:lang w:eastAsia="zh-CN"/>
+        </w:rPr>
+      </w:pPr>
+      <w:r>
+        <w:rPr>
+          <w:color w:val="000000" w:themeColor="text1"/>
+          <w:lang w:eastAsia="zh-CN"/>
+        </w:rPr>
+        <w:t>067_AddBinary 1Y</w:t>
+      </w:r>
+    </w:p>
+    <w:p>
+      <w:pPr>
+        <w:rPr>
+          <w:color w:val="000000" w:themeColor="text1"/>
+          <w:lang w:eastAsia="zh-CN"/>
+        </w:rPr>
+      </w:pPr>
+    </w:p>
+    <w:p>
+      <w:pPr>
+        <w:rPr>
+          <w:color w:val="000000" w:themeColor="text1"/>
+          <w:lang w:eastAsia="zh-CN"/>
+        </w:rPr>
+      </w:pPr>
+      <w:r>
+        <w:rPr>
+          <w:rFonts w:hint="eastAsia"/>
+          <w:color w:val="000000" w:themeColor="text1"/>
+          <w:lang w:eastAsia="zh-CN"/>
+        </w:rPr>
+        <w:t>069_Sqrt(</w:t>
+      </w:r>
+      <w:r>
+        <w:rPr>
+          <w:color w:val="000000" w:themeColor="text1"/>
+          <w:lang w:eastAsia="zh-CN"/>
+        </w:rPr>
+        <w:t>x</w:t>
+      </w:r>
+      <w:r>
+        <w:rPr>
+          <w:rFonts w:hint="eastAsia"/>
+          <w:color w:val="000000" w:themeColor="text1"/>
+          <w:lang w:eastAsia="zh-CN"/>
+        </w:rPr>
+        <w:t>)</w:t>
+      </w:r>
+      <w:r>
+        <w:rPr>
+          <w:color w:val="000000" w:themeColor="text1"/>
+          <w:lang w:eastAsia="zh-CN"/>
+        </w:rPr>
+        <w:t xml:space="preserve"> 2Y</w:t>
+      </w:r>
+    </w:p>
+    <w:p>
+      <w:pPr>
+        <w:rPr>
+          <w:color w:val="000000" w:themeColor="text1"/>
+          <w:lang w:eastAsia="zh-CN"/>
+        </w:rPr>
+      </w:pPr>
+      <w:r>
+        <w:rPr>
+          <w:rFonts w:hint="eastAsia"/>
+          <w:color w:val="000000" w:themeColor="text1"/>
+          <w:lang w:eastAsia="zh-CN"/>
+        </w:rPr>
+        <w:t xml:space="preserve">1 WA Overflow when compare </w:t>
+      </w:r>
+      <w:proofErr w:type="spellStart"/>
+      <w:r>
+        <w:rPr>
+          <w:color w:val="000000" w:themeColor="text1"/>
+          <w:lang w:eastAsia="zh-CN"/>
+        </w:rPr>
+        <w:t>i</w:t>
+      </w:r>
+      <w:proofErr w:type="spellEnd"/>
+      <w:r>
+        <w:rPr>
+          <w:color w:val="000000" w:themeColor="text1"/>
+          <w:lang w:eastAsia="zh-CN"/>
+        </w:rPr>
+        <w:t xml:space="preserve"> * </w:t>
+      </w:r>
+      <w:proofErr w:type="spellStart"/>
+      <w:r>
+        <w:rPr>
+          <w:color w:val="000000" w:themeColor="text1"/>
+          <w:lang w:eastAsia="zh-CN"/>
+        </w:rPr>
+        <w:t>i</w:t>
+      </w:r>
+      <w:proofErr w:type="spellEnd"/>
+      <w:r>
+        <w:rPr>
+          <w:color w:val="000000" w:themeColor="text1"/>
+          <w:lang w:eastAsia="zh-CN"/>
+        </w:rPr>
+        <w:t xml:space="preserve"> &lt;= x; </w:t>
+      </w:r>
+    </w:p>
+    <w:p>
+      <w:pPr>
+        <w:rPr>
+          <w:color w:val="000000" w:themeColor="text1"/>
+          <w:lang w:eastAsia="zh-CN"/>
+        </w:rPr>
+      </w:pPr>
+    </w:p>
+    <w:p>
+      <w:pPr>
+        <w:rPr>
+          <w:rFonts w:hint="eastAsia"/>
+          <w:color w:val="000000" w:themeColor="text1"/>
+          <w:lang w:eastAsia="zh-CN"/>
+        </w:rPr>
+      </w:pPr>
+      <w:r>
+        <w:rPr>
+          <w:rFonts w:hint="eastAsia"/>
+          <w:color w:val="000000" w:themeColor="text1"/>
+          <w:lang w:eastAsia="zh-CN"/>
+        </w:rPr>
+        <w:t>070_ClimbingStaris 1Y</w:t>
+      </w:r>
+    </w:p>
+    <w:p>
+      <w:pPr>
+        <w:rPr>
+          <w:rFonts w:hint="eastAsia"/>
+          <w:color w:val="000000" w:themeColor="text1"/>
+          <w:lang w:eastAsia="zh-CN"/>
+        </w:rPr>
+      </w:pPr>
+      <w:r>
+        <w:rPr>
+          <w:rFonts w:hint="eastAsia"/>
+          <w:color w:val="000000" w:themeColor="text1"/>
+          <w:lang w:eastAsia="zh-CN"/>
+        </w:rPr>
+        <w:t>DP</w:t>
       </w:r>
     </w:p>
     <w:p>

--- a/Leetcode Log.docx
+++ b/Leetcode Log.docx
@@ -7509,210 +7509,909 @@
           <w:lang w:eastAsia="zh-CN"/>
         </w:rPr>
       </w:pPr>
+      <w:r>
+        <w:rPr>
+          <w:rFonts w:hint="eastAsia"/>
+          <w:color w:val="000000" w:themeColor="text1"/>
+          <w:lang w:eastAsia="zh-CN"/>
+        </w:rPr>
+        <w:t xml:space="preserve">2 </w:t>
+      </w:r>
+      <w:r>
+        <w:rPr>
+          <w:color w:val="000000" w:themeColor="text1"/>
+          <w:lang w:eastAsia="zh-CN"/>
+        </w:rPr>
+        <w:t>recursion</w:t>
+      </w:r>
+    </w:p>
+    <w:p>
+      <w:pPr>
+        <w:rPr>
+          <w:color w:val="000000" w:themeColor="text1"/>
+          <w:lang w:eastAsia="zh-CN"/>
+        </w:rPr>
+      </w:pPr>
+    </w:p>
+    <w:p>
+      <w:pPr>
+        <w:rPr>
+          <w:color w:val="000000" w:themeColor="text1"/>
+          <w:lang w:eastAsia="zh-CN"/>
+        </w:rPr>
+      </w:pPr>
+      <w:r>
+        <w:rPr>
+          <w:rFonts w:hint="eastAsia"/>
+          <w:color w:val="000000" w:themeColor="text1"/>
+          <w:lang w:eastAsia="zh-CN"/>
+        </w:rPr>
+        <w:t>066_PlusOne 1Y</w:t>
+      </w:r>
+    </w:p>
+    <w:p>
+      <w:pPr>
+        <w:rPr>
+          <w:color w:val="000000" w:themeColor="text1"/>
+          <w:lang w:eastAsia="zh-CN"/>
+        </w:rPr>
+      </w:pPr>
+    </w:p>
+    <w:p>
+      <w:pPr>
+        <w:rPr>
+          <w:color w:val="000000" w:themeColor="text1"/>
+          <w:lang w:eastAsia="zh-CN"/>
+        </w:rPr>
+      </w:pPr>
+      <w:r>
+        <w:rPr>
+          <w:color w:val="000000" w:themeColor="text1"/>
+          <w:lang w:eastAsia="zh-CN"/>
+        </w:rPr>
+        <w:t>067_AddBinary 1Y</w:t>
+      </w:r>
+    </w:p>
+    <w:p>
+      <w:pPr>
+        <w:rPr>
+          <w:color w:val="000000" w:themeColor="text1"/>
+          <w:lang w:eastAsia="zh-CN"/>
+        </w:rPr>
+      </w:pPr>
+    </w:p>
+    <w:p>
+      <w:pPr>
+        <w:rPr>
+          <w:color w:val="000000" w:themeColor="text1"/>
+          <w:lang w:eastAsia="zh-CN"/>
+        </w:rPr>
+      </w:pPr>
+      <w:r>
+        <w:rPr>
+          <w:rFonts w:hint="eastAsia"/>
+          <w:color w:val="000000" w:themeColor="text1"/>
+          <w:lang w:eastAsia="zh-CN"/>
+        </w:rPr>
+        <w:t>069_Sqrt(</w:t>
+      </w:r>
+      <w:r>
+        <w:rPr>
+          <w:color w:val="000000" w:themeColor="text1"/>
+          <w:lang w:eastAsia="zh-CN"/>
+        </w:rPr>
+        <w:t>x</w:t>
+      </w:r>
+      <w:r>
+        <w:rPr>
+          <w:rFonts w:hint="eastAsia"/>
+          <w:color w:val="000000" w:themeColor="text1"/>
+          <w:lang w:eastAsia="zh-CN"/>
+        </w:rPr>
+        <w:t>)</w:t>
+      </w:r>
+      <w:r>
+        <w:rPr>
+          <w:color w:val="000000" w:themeColor="text1"/>
+          <w:lang w:eastAsia="zh-CN"/>
+        </w:rPr>
+        <w:t xml:space="preserve"> 2Y</w:t>
+      </w:r>
+    </w:p>
+    <w:p>
+      <w:pPr>
+        <w:rPr>
+          <w:color w:val="000000" w:themeColor="text1"/>
+          <w:lang w:eastAsia="zh-CN"/>
+        </w:rPr>
+      </w:pPr>
+      <w:r>
+        <w:rPr>
+          <w:rFonts w:hint="eastAsia"/>
+          <w:color w:val="000000" w:themeColor="text1"/>
+          <w:lang w:eastAsia="zh-CN"/>
+        </w:rPr>
+        <w:t xml:space="preserve">1 WA Overflow when compare </w:t>
+      </w:r>
+      <w:proofErr w:type="spellStart"/>
+      <w:r>
+        <w:rPr>
+          <w:color w:val="000000" w:themeColor="text1"/>
+          <w:lang w:eastAsia="zh-CN"/>
+        </w:rPr>
+        <w:t>i</w:t>
+      </w:r>
+      <w:proofErr w:type="spellEnd"/>
+      <w:r>
+        <w:rPr>
+          <w:color w:val="000000" w:themeColor="text1"/>
+          <w:lang w:eastAsia="zh-CN"/>
+        </w:rPr>
+        <w:t xml:space="preserve"> * </w:t>
+      </w:r>
+      <w:proofErr w:type="spellStart"/>
+      <w:r>
+        <w:rPr>
+          <w:color w:val="000000" w:themeColor="text1"/>
+          <w:lang w:eastAsia="zh-CN"/>
+        </w:rPr>
+        <w:t>i</w:t>
+      </w:r>
+      <w:proofErr w:type="spellEnd"/>
+      <w:r>
+        <w:rPr>
+          <w:color w:val="000000" w:themeColor="text1"/>
+          <w:lang w:eastAsia="zh-CN"/>
+        </w:rPr>
+        <w:t xml:space="preserve"> &lt;= x; </w:t>
+      </w:r>
+    </w:p>
+    <w:p>
+      <w:pPr>
+        <w:rPr>
+          <w:color w:val="000000" w:themeColor="text1"/>
+          <w:lang w:eastAsia="zh-CN"/>
+        </w:rPr>
+      </w:pPr>
+    </w:p>
+    <w:p>
+      <w:pPr>
+        <w:rPr>
+          <w:color w:val="000000" w:themeColor="text1"/>
+          <w:lang w:eastAsia="zh-CN"/>
+        </w:rPr>
+      </w:pPr>
+      <w:r>
+        <w:rPr>
+          <w:rFonts w:hint="eastAsia"/>
+          <w:color w:val="000000" w:themeColor="text1"/>
+          <w:lang w:eastAsia="zh-CN"/>
+        </w:rPr>
+        <w:t>070_ClimbingStaris 1Y</w:t>
+      </w:r>
+    </w:p>
+    <w:p>
+      <w:pPr>
+        <w:rPr>
+          <w:color w:val="000000" w:themeColor="text1"/>
+          <w:lang w:eastAsia="zh-CN"/>
+        </w:rPr>
+      </w:pPr>
+      <w:r>
+        <w:rPr>
+          <w:rFonts w:hint="eastAsia"/>
+          <w:color w:val="000000" w:themeColor="text1"/>
+          <w:lang w:eastAsia="zh-CN"/>
+        </w:rPr>
+        <w:t>DP</w:t>
+      </w:r>
+    </w:p>
+    <w:p>
+      <w:pPr>
+        <w:rPr>
+          <w:color w:val="000000" w:themeColor="text1"/>
+          <w:lang w:eastAsia="zh-CN"/>
+        </w:rPr>
+      </w:pPr>
+    </w:p>
+    <w:p>
+      <w:pPr>
+        <w:rPr>
+          <w:rFonts w:hint="eastAsia"/>
+          <w:color w:val="000000" w:themeColor="text1"/>
+          <w:lang w:eastAsia="zh-CN"/>
+        </w:rPr>
+      </w:pPr>
+      <w:r>
+        <w:rPr>
+          <w:rFonts w:hint="eastAsia"/>
+          <w:color w:val="000000" w:themeColor="text1"/>
+          <w:lang w:eastAsia="zh-CN"/>
+        </w:rPr>
+        <w:t>2016.9.6</w:t>
+      </w:r>
+    </w:p>
+    <w:p>
+      <w:pPr>
+        <w:rPr>
+          <w:rFonts w:hint="eastAsia"/>
+          <w:color w:val="000000" w:themeColor="text1"/>
+          <w:lang w:eastAsia="zh-CN"/>
+        </w:rPr>
+      </w:pPr>
+      <w:r>
+        <w:rPr>
+          <w:rFonts w:hint="eastAsia"/>
+          <w:color w:val="000000" w:themeColor="text1"/>
+          <w:lang w:eastAsia="zh-CN"/>
+        </w:rPr>
+        <w:t>056_MergeIntervals</w:t>
+      </w:r>
+    </w:p>
+    <w:p>
+      <w:pPr>
+        <w:rPr>
+          <w:color w:val="000000" w:themeColor="text1"/>
+          <w:lang w:eastAsia="zh-CN"/>
+        </w:rPr>
+      </w:pPr>
+      <w:proofErr w:type="gramStart"/>
+      <w:r>
+        <w:rPr>
+          <w:color w:val="000000" w:themeColor="text1"/>
+          <w:lang w:eastAsia="zh-CN"/>
+        </w:rPr>
+        <w:t>for(</w:t>
+      </w:r>
+      <w:proofErr w:type="spellStart"/>
+      <w:proofErr w:type="gramEnd"/>
+      <w:r>
+        <w:rPr>
+          <w:color w:val="000000" w:themeColor="text1"/>
+          <w:lang w:eastAsia="zh-CN"/>
+        </w:rPr>
+        <w:t>int</w:t>
+      </w:r>
+      <w:proofErr w:type="spellEnd"/>
+      <w:r>
+        <w:rPr>
+          <w:color w:val="000000" w:themeColor="text1"/>
+          <w:lang w:eastAsia="zh-CN"/>
+        </w:rPr>
+        <w:t xml:space="preserve"> </w:t>
+      </w:r>
+      <w:proofErr w:type="spellStart"/>
+      <w:r>
+        <w:rPr>
+          <w:color w:val="000000" w:themeColor="text1"/>
+          <w:lang w:eastAsia="zh-CN"/>
+        </w:rPr>
+        <w:t>i</w:t>
+      </w:r>
+      <w:proofErr w:type="spellEnd"/>
+      <w:r>
+        <w:rPr>
+          <w:color w:val="000000" w:themeColor="text1"/>
+          <w:lang w:eastAsia="zh-CN"/>
+        </w:rPr>
+        <w:t xml:space="preserve"> = 0; i &lt; intervals.size() - 1; i++)</w:t>
+      </w:r>
+    </w:p>
+    <w:p>
+      <w:pPr>
+        <w:rPr>
+          <w:color w:val="000000" w:themeColor="text1"/>
+          <w:lang w:eastAsia="zh-CN"/>
+        </w:rPr>
+      </w:pPr>
+      <w:r>
+        <w:rPr>
+          <w:color w:val="000000" w:themeColor="text1"/>
+          <w:lang w:eastAsia="zh-CN"/>
+        </w:rPr>
+        <w:t xml:space="preserve">      </w:t>
+      </w:r>
+      <w:proofErr w:type="gramStart"/>
+      <w:r>
+        <w:rPr>
+          <w:color w:val="000000" w:themeColor="text1"/>
+          <w:lang w:eastAsia="zh-CN"/>
+        </w:rPr>
+        <w:t>for(</w:t>
+      </w:r>
+      <w:proofErr w:type="spellStart"/>
+      <w:proofErr w:type="gramEnd"/>
+      <w:r>
+        <w:rPr>
+          <w:color w:val="000000" w:themeColor="text1"/>
+          <w:lang w:eastAsia="zh-CN"/>
+        </w:rPr>
+        <w:t>int</w:t>
+      </w:r>
+      <w:proofErr w:type="spellEnd"/>
+      <w:r>
+        <w:rPr>
+          <w:color w:val="000000" w:themeColor="text1"/>
+          <w:lang w:eastAsia="zh-CN"/>
+        </w:rPr>
+        <w:t xml:space="preserve"> j = </w:t>
+      </w:r>
+      <w:proofErr w:type="spellStart"/>
+      <w:r>
+        <w:rPr>
+          <w:color w:val="000000" w:themeColor="text1"/>
+          <w:lang w:eastAsia="zh-CN"/>
+        </w:rPr>
+        <w:t>i</w:t>
+      </w:r>
+      <w:proofErr w:type="spellEnd"/>
+      <w:r>
+        <w:rPr>
+          <w:color w:val="000000" w:themeColor="text1"/>
+          <w:lang w:eastAsia="zh-CN"/>
+        </w:rPr>
+        <w:t xml:space="preserve"> + 1; j &lt; </w:t>
+      </w:r>
+      <w:proofErr w:type="spellStart"/>
+      <w:r>
+        <w:rPr>
+          <w:color w:val="000000" w:themeColor="text1"/>
+          <w:lang w:eastAsia="zh-CN"/>
+        </w:rPr>
+        <w:t>intervals.size</w:t>
+      </w:r>
+      <w:proofErr w:type="spellEnd"/>
+      <w:r>
+        <w:rPr>
+          <w:color w:val="000000" w:themeColor="text1"/>
+          <w:lang w:eastAsia="zh-CN"/>
+        </w:rPr>
+        <w:t>(); j++)</w:t>
+      </w:r>
+    </w:p>
+    <w:p>
+      <w:pPr>
+        <w:rPr>
+          <w:color w:val="FF0000"/>
+          <w:lang w:eastAsia="zh-CN"/>
+        </w:rPr>
+      </w:pPr>
+      <w:r>
+        <w:rPr>
+          <w:color w:val="000000" w:themeColor="text1"/>
+          <w:lang w:eastAsia="zh-CN"/>
+        </w:rPr>
+        <w:t xml:space="preserve">             </w:t>
+      </w:r>
+      <w:r>
+        <w:rPr>
+          <w:color w:val="FF0000"/>
+          <w:lang w:eastAsia="zh-CN"/>
+        </w:rPr>
+        <w:t>if</w:t>
+      </w:r>
+      <w:proofErr w:type="gramStart"/>
+      <w:r>
+        <w:rPr>
+          <w:color w:val="FF0000"/>
+          <w:lang w:eastAsia="zh-CN"/>
+        </w:rPr>
+        <w:t>(!(</w:t>
+      </w:r>
+      <w:proofErr w:type="gramEnd"/>
+      <w:r>
+        <w:rPr>
+          <w:color w:val="FF0000"/>
+          <w:lang w:eastAsia="zh-CN"/>
+        </w:rPr>
+        <w:t>intervals[</w:t>
+      </w:r>
+      <w:proofErr w:type="spellStart"/>
+      <w:r>
+        <w:rPr>
+          <w:color w:val="FF0000"/>
+          <w:lang w:eastAsia="zh-CN"/>
+        </w:rPr>
+        <w:t>i</w:t>
+      </w:r>
+      <w:proofErr w:type="spellEnd"/>
+      <w:r>
+        <w:rPr>
+          <w:color w:val="FF0000"/>
+          <w:lang w:eastAsia="zh-CN"/>
+        </w:rPr>
+        <w:t>].start &gt; intervals[j].end) &amp;&amp; !(intervals[</w:t>
+      </w:r>
+      <w:proofErr w:type="spellStart"/>
+      <w:r>
+        <w:rPr>
+          <w:color w:val="FF0000"/>
+          <w:lang w:eastAsia="zh-CN"/>
+        </w:rPr>
+        <w:t>i</w:t>
+      </w:r>
+      <w:proofErr w:type="spellEnd"/>
+      <w:r>
+        <w:rPr>
+          <w:color w:val="FF0000"/>
+          <w:lang w:eastAsia="zh-CN"/>
+        </w:rPr>
+        <w:t>].end &lt; intervals[j].start)){</w:t>
+      </w:r>
+      <w:r>
+        <w:rPr>
+          <w:color w:val="FF0000"/>
+          <w:lang w:eastAsia="zh-CN"/>
+        </w:rPr>
+        <w:t xml:space="preserve"> </w:t>
+      </w:r>
+    </w:p>
+    <w:p>
+      <w:pPr>
+        <w:ind w:firstLine="720"/>
+        <w:rPr>
+          <w:color w:val="000000" w:themeColor="text1"/>
+          <w:lang w:eastAsia="zh-CN"/>
+        </w:rPr>
+      </w:pPr>
+      <w:r>
+        <w:rPr>
+          <w:color w:val="FF0000"/>
+          <w:lang w:eastAsia="zh-CN"/>
+        </w:rPr>
+        <w:t>//Overlapped</w:t>
+      </w:r>
+    </w:p>
+    <w:p>
+      <w:pPr>
+        <w:rPr>
+          <w:color w:val="000000" w:themeColor="text1"/>
+          <w:lang w:eastAsia="zh-CN"/>
+        </w:rPr>
+      </w:pPr>
+      <w:r>
+        <w:rPr>
+          <w:color w:val="000000" w:themeColor="text1"/>
+          <w:lang w:eastAsia="zh-CN"/>
+        </w:rPr>
+        <w:t xml:space="preserve">                        Interval a = intervals[</w:t>
+      </w:r>
+      <w:proofErr w:type="spellStart"/>
+      <w:r>
+        <w:rPr>
+          <w:color w:val="000000" w:themeColor="text1"/>
+          <w:lang w:eastAsia="zh-CN"/>
+        </w:rPr>
+        <w:t>i</w:t>
+      </w:r>
+      <w:proofErr w:type="spellEnd"/>
+      <w:r>
+        <w:rPr>
+          <w:color w:val="000000" w:themeColor="text1"/>
+          <w:lang w:eastAsia="zh-CN"/>
+        </w:rPr>
+        <w:t>], b = intervals[j];</w:t>
+      </w:r>
+    </w:p>
+    <w:p>
+      <w:pPr>
+        <w:rPr>
+          <w:color w:val="000000" w:themeColor="text1"/>
+          <w:lang w:eastAsia="zh-CN"/>
+        </w:rPr>
+      </w:pPr>
+      <w:r>
+        <w:rPr>
+          <w:color w:val="000000" w:themeColor="text1"/>
+          <w:lang w:eastAsia="zh-CN"/>
+        </w:rPr>
+        <w:t xml:space="preserve">                        Interval </w:t>
+      </w:r>
+      <w:proofErr w:type="spellStart"/>
+      <w:proofErr w:type="gramStart"/>
+      <w:r>
+        <w:rPr>
+          <w:color w:val="000000" w:themeColor="text1"/>
+          <w:lang w:eastAsia="zh-CN"/>
+        </w:rPr>
+        <w:t>newInterval</w:t>
+      </w:r>
+      <w:proofErr w:type="spellEnd"/>
+      <w:r>
+        <w:rPr>
+          <w:color w:val="000000" w:themeColor="text1"/>
+          <w:lang w:eastAsia="zh-CN"/>
+        </w:rPr>
+        <w:t>(</w:t>
+      </w:r>
+      <w:proofErr w:type="gramEnd"/>
+      <w:r>
+        <w:rPr>
+          <w:color w:val="000000" w:themeColor="text1"/>
+          <w:lang w:eastAsia="zh-CN"/>
+        </w:rPr>
+        <w:t>min(</w:t>
+      </w:r>
+      <w:proofErr w:type="spellStart"/>
+      <w:r>
+        <w:rPr>
+          <w:color w:val="000000" w:themeColor="text1"/>
+          <w:lang w:eastAsia="zh-CN"/>
+        </w:rPr>
+        <w:t>a.start</w:t>
+      </w:r>
+      <w:proofErr w:type="spellEnd"/>
+      <w:r>
+        <w:rPr>
+          <w:color w:val="000000" w:themeColor="text1"/>
+          <w:lang w:eastAsia="zh-CN"/>
+        </w:rPr>
+        <w:t xml:space="preserve">, </w:t>
+      </w:r>
+      <w:proofErr w:type="spellStart"/>
+      <w:r>
+        <w:rPr>
+          <w:color w:val="000000" w:themeColor="text1"/>
+          <w:lang w:eastAsia="zh-CN"/>
+        </w:rPr>
+        <w:t>b.start</w:t>
+      </w:r>
+      <w:proofErr w:type="spellEnd"/>
+      <w:r>
+        <w:rPr>
+          <w:color w:val="000000" w:themeColor="text1"/>
+          <w:lang w:eastAsia="zh-CN"/>
+        </w:rPr>
+        <w:t>), max(</w:t>
+      </w:r>
+      <w:proofErr w:type="spellStart"/>
+      <w:r>
+        <w:rPr>
+          <w:color w:val="000000" w:themeColor="text1"/>
+          <w:lang w:eastAsia="zh-CN"/>
+        </w:rPr>
+        <w:t>a.end</w:t>
+      </w:r>
+      <w:proofErr w:type="spellEnd"/>
+      <w:r>
+        <w:rPr>
+          <w:color w:val="000000" w:themeColor="text1"/>
+          <w:lang w:eastAsia="zh-CN"/>
+        </w:rPr>
+        <w:t xml:space="preserve">, </w:t>
+      </w:r>
+      <w:proofErr w:type="spellStart"/>
+      <w:r>
+        <w:rPr>
+          <w:color w:val="000000" w:themeColor="text1"/>
+          <w:lang w:eastAsia="zh-CN"/>
+        </w:rPr>
+        <w:t>b.end</w:t>
+      </w:r>
+      <w:proofErr w:type="spellEnd"/>
+      <w:r>
+        <w:rPr>
+          <w:color w:val="000000" w:themeColor="text1"/>
+          <w:lang w:eastAsia="zh-CN"/>
+        </w:rPr>
+        <w:t>));</w:t>
+      </w:r>
+    </w:p>
+    <w:p>
+      <w:pPr>
+        <w:rPr>
+          <w:color w:val="000000" w:themeColor="text1"/>
+          <w:lang w:eastAsia="zh-CN"/>
+        </w:rPr>
+      </w:pPr>
+    </w:p>
+    <w:p>
+      <w:pPr>
+        <w:rPr>
+          <w:color w:val="000000" w:themeColor="text1"/>
+          <w:lang w:eastAsia="zh-CN"/>
+        </w:rPr>
+      </w:pPr>
+      <w:r>
+        <w:rPr>
+          <w:color w:val="000000" w:themeColor="text1"/>
+          <w:lang w:eastAsia="zh-CN"/>
+        </w:rPr>
+        <w:t xml:space="preserve">                        </w:t>
+      </w:r>
+      <w:proofErr w:type="spellStart"/>
+      <w:proofErr w:type="gramStart"/>
+      <w:r>
+        <w:rPr>
+          <w:color w:val="000000" w:themeColor="text1"/>
+          <w:lang w:eastAsia="zh-CN"/>
+        </w:rPr>
+        <w:t>intervals.erase</w:t>
+      </w:r>
+      <w:proofErr w:type="spellEnd"/>
+      <w:proofErr w:type="gramEnd"/>
+      <w:r>
+        <w:rPr>
+          <w:color w:val="000000" w:themeColor="text1"/>
+          <w:lang w:eastAsia="zh-CN"/>
+        </w:rPr>
+        <w:t>(</w:t>
+      </w:r>
+      <w:proofErr w:type="spellStart"/>
+      <w:r>
+        <w:rPr>
+          <w:color w:val="000000" w:themeColor="text1"/>
+          <w:lang w:eastAsia="zh-CN"/>
+        </w:rPr>
+        <w:t>intervals.begin</w:t>
+      </w:r>
+      <w:proofErr w:type="spellEnd"/>
+      <w:r>
+        <w:rPr>
+          <w:color w:val="000000" w:themeColor="text1"/>
+          <w:lang w:eastAsia="zh-CN"/>
+        </w:rPr>
+        <w:t>() + j);</w:t>
+      </w:r>
+    </w:p>
+    <w:p>
+      <w:pPr>
+        <w:rPr>
+          <w:color w:val="000000" w:themeColor="text1"/>
+          <w:lang w:eastAsia="zh-CN"/>
+        </w:rPr>
+      </w:pPr>
+      <w:r>
+        <w:rPr>
+          <w:color w:val="000000" w:themeColor="text1"/>
+          <w:lang w:eastAsia="zh-CN"/>
+        </w:rPr>
+        <w:t xml:space="preserve">                        </w:t>
+      </w:r>
+      <w:proofErr w:type="spellStart"/>
+      <w:proofErr w:type="gramStart"/>
+      <w:r>
+        <w:rPr>
+          <w:color w:val="000000" w:themeColor="text1"/>
+          <w:lang w:eastAsia="zh-CN"/>
+        </w:rPr>
+        <w:t>intervals.erase</w:t>
+      </w:r>
+      <w:proofErr w:type="spellEnd"/>
+      <w:proofErr w:type="gramEnd"/>
+      <w:r>
+        <w:rPr>
+          <w:color w:val="000000" w:themeColor="text1"/>
+          <w:lang w:eastAsia="zh-CN"/>
+        </w:rPr>
+        <w:t>(</w:t>
+      </w:r>
+      <w:proofErr w:type="spellStart"/>
+      <w:r>
+        <w:rPr>
+          <w:color w:val="000000" w:themeColor="text1"/>
+          <w:lang w:eastAsia="zh-CN"/>
+        </w:rPr>
+        <w:t>intervals.begin</w:t>
+      </w:r>
+      <w:proofErr w:type="spellEnd"/>
+      <w:r>
+        <w:rPr>
+          <w:color w:val="000000" w:themeColor="text1"/>
+          <w:lang w:eastAsia="zh-CN"/>
+        </w:rPr>
+        <w:t xml:space="preserve">() + </w:t>
+      </w:r>
+      <w:proofErr w:type="spellStart"/>
+      <w:r>
+        <w:rPr>
+          <w:color w:val="000000" w:themeColor="text1"/>
+          <w:lang w:eastAsia="zh-CN"/>
+        </w:rPr>
+        <w:t>i</w:t>
+      </w:r>
+      <w:proofErr w:type="spellEnd"/>
+      <w:r>
+        <w:rPr>
+          <w:color w:val="000000" w:themeColor="text1"/>
+          <w:lang w:eastAsia="zh-CN"/>
+        </w:rPr>
+        <w:t>);</w:t>
+      </w:r>
+    </w:p>
+    <w:p>
+      <w:pPr>
+        <w:rPr>
+          <w:color w:val="000000" w:themeColor="text1"/>
+          <w:lang w:eastAsia="zh-CN"/>
+        </w:rPr>
+      </w:pPr>
+      <w:r>
+        <w:rPr>
+          <w:color w:val="000000" w:themeColor="text1"/>
+          <w:lang w:eastAsia="zh-CN"/>
+        </w:rPr>
+        <w:t xml:space="preserve">                        </w:t>
+      </w:r>
+      <w:proofErr w:type="spellStart"/>
+      <w:proofErr w:type="gramStart"/>
+      <w:r>
+        <w:rPr>
+          <w:color w:val="000000" w:themeColor="text1"/>
+          <w:lang w:eastAsia="zh-CN"/>
+        </w:rPr>
+        <w:t>intervals.insert</w:t>
+      </w:r>
+      <w:proofErr w:type="spellEnd"/>
+      <w:proofErr w:type="gramEnd"/>
+      <w:r>
+        <w:rPr>
+          <w:color w:val="000000" w:themeColor="text1"/>
+          <w:lang w:eastAsia="zh-CN"/>
+        </w:rPr>
+        <w:t>(</w:t>
+      </w:r>
+      <w:proofErr w:type="spellStart"/>
+      <w:r>
+        <w:rPr>
+          <w:color w:val="000000" w:themeColor="text1"/>
+          <w:lang w:eastAsia="zh-CN"/>
+        </w:rPr>
+        <w:t>intervals.begin</w:t>
+      </w:r>
+      <w:proofErr w:type="spellEnd"/>
+      <w:r>
+        <w:rPr>
+          <w:color w:val="000000" w:themeColor="text1"/>
+          <w:lang w:eastAsia="zh-CN"/>
+        </w:rPr>
+        <w:t xml:space="preserve">() + </w:t>
+      </w:r>
+      <w:proofErr w:type="spellStart"/>
+      <w:r>
+        <w:rPr>
+          <w:color w:val="000000" w:themeColor="text1"/>
+          <w:lang w:eastAsia="zh-CN"/>
+        </w:rPr>
+        <w:t>i</w:t>
+      </w:r>
+      <w:proofErr w:type="spellEnd"/>
+      <w:r>
+        <w:rPr>
+          <w:color w:val="000000" w:themeColor="text1"/>
+          <w:lang w:eastAsia="zh-CN"/>
+        </w:rPr>
+        <w:t xml:space="preserve">, </w:t>
+      </w:r>
+      <w:proofErr w:type="spellStart"/>
+      <w:r>
+        <w:rPr>
+          <w:color w:val="000000" w:themeColor="text1"/>
+          <w:lang w:eastAsia="zh-CN"/>
+        </w:rPr>
+        <w:t>newInterval</w:t>
+      </w:r>
+      <w:proofErr w:type="spellEnd"/>
+      <w:r>
+        <w:rPr>
+          <w:color w:val="000000" w:themeColor="text1"/>
+          <w:lang w:eastAsia="zh-CN"/>
+        </w:rPr>
+        <w:t>);</w:t>
+      </w:r>
+    </w:p>
+    <w:p>
+      <w:pPr>
+        <w:rPr>
+          <w:color w:val="000000" w:themeColor="text1"/>
+          <w:lang w:eastAsia="zh-CN"/>
+        </w:rPr>
+      </w:pPr>
+      <w:r>
+        <w:rPr>
+          <w:color w:val="000000" w:themeColor="text1"/>
+          <w:lang w:eastAsia="zh-CN"/>
+        </w:rPr>
+        <w:t xml:space="preserve">                        </w:t>
+      </w:r>
       <w:bookmarkStart w:id="0" w:name="_GoBack"/>
+      <w:r>
+        <w:rPr>
+          <w:color w:val="FF0000"/>
+          <w:lang w:eastAsia="zh-CN"/>
+        </w:rPr>
+        <w:t xml:space="preserve">j = </w:t>
+      </w:r>
+      <w:proofErr w:type="spellStart"/>
+      <w:proofErr w:type="gramStart"/>
+      <w:r>
+        <w:rPr>
+          <w:color w:val="FF0000"/>
+          <w:lang w:eastAsia="zh-CN"/>
+        </w:rPr>
+        <w:t>i</w:t>
+      </w:r>
+      <w:proofErr w:type="spellEnd"/>
+      <w:r>
+        <w:rPr>
+          <w:color w:val="FF0000"/>
+          <w:lang w:eastAsia="zh-CN"/>
+        </w:rPr>
+        <w:t>;</w:t>
+      </w:r>
+      <w:r>
+        <w:rPr>
+          <w:color w:val="FF0000"/>
+          <w:lang w:eastAsia="zh-CN"/>
+        </w:rPr>
+        <w:t xml:space="preserve">   </w:t>
+      </w:r>
+      <w:proofErr w:type="gramEnd"/>
+      <w:r>
+        <w:rPr>
+          <w:color w:val="FF0000"/>
+          <w:lang w:eastAsia="zh-CN"/>
+        </w:rPr>
+        <w:t>//Until convergent</w:t>
+      </w:r>
       <w:bookmarkEnd w:id="0"/>
-      <w:r>
-        <w:rPr>
-          <w:rFonts w:hint="eastAsia"/>
-          <w:color w:val="000000" w:themeColor="text1"/>
-          <w:lang w:eastAsia="zh-CN"/>
-        </w:rPr>
-        <w:t xml:space="preserve">2 </w:t>
-      </w:r>
-      <w:r>
-        <w:rPr>
-          <w:color w:val="000000" w:themeColor="text1"/>
-          <w:lang w:eastAsia="zh-CN"/>
-        </w:rPr>
-        <w:t>recursion</w:t>
-      </w:r>
-    </w:p>
-    <w:p>
-      <w:pPr>
-        <w:rPr>
-          <w:color w:val="000000" w:themeColor="text1"/>
-          <w:lang w:eastAsia="zh-CN"/>
-        </w:rPr>
-      </w:pPr>
-    </w:p>
-    <w:p>
-      <w:pPr>
-        <w:rPr>
-          <w:color w:val="000000" w:themeColor="text1"/>
-          <w:lang w:eastAsia="zh-CN"/>
-        </w:rPr>
-      </w:pPr>
-      <w:r>
-        <w:rPr>
-          <w:rFonts w:hint="eastAsia"/>
-          <w:color w:val="000000" w:themeColor="text1"/>
-          <w:lang w:eastAsia="zh-CN"/>
-        </w:rPr>
-        <w:t>066_PlusOne 1Y</w:t>
-      </w:r>
-    </w:p>
-    <w:p>
-      <w:pPr>
-        <w:rPr>
-          <w:color w:val="000000" w:themeColor="text1"/>
-          <w:lang w:eastAsia="zh-CN"/>
-        </w:rPr>
-      </w:pPr>
-    </w:p>
-    <w:p>
-      <w:pPr>
-        <w:rPr>
-          <w:color w:val="000000" w:themeColor="text1"/>
-          <w:lang w:eastAsia="zh-CN"/>
-        </w:rPr>
-      </w:pPr>
-      <w:r>
-        <w:rPr>
-          <w:color w:val="000000" w:themeColor="text1"/>
-          <w:lang w:eastAsia="zh-CN"/>
-        </w:rPr>
-        <w:t>067_AddBinary 1Y</w:t>
-      </w:r>
-    </w:p>
-    <w:p>
-      <w:pPr>
-        <w:rPr>
-          <w:color w:val="000000" w:themeColor="text1"/>
-          <w:lang w:eastAsia="zh-CN"/>
-        </w:rPr>
-      </w:pPr>
-    </w:p>
-    <w:p>
-      <w:pPr>
-        <w:rPr>
-          <w:color w:val="000000" w:themeColor="text1"/>
-          <w:lang w:eastAsia="zh-CN"/>
-        </w:rPr>
-      </w:pPr>
-      <w:r>
-        <w:rPr>
-          <w:rFonts w:hint="eastAsia"/>
-          <w:color w:val="000000" w:themeColor="text1"/>
-          <w:lang w:eastAsia="zh-CN"/>
-        </w:rPr>
-        <w:t>069_Sqrt(</w:t>
-      </w:r>
-      <w:r>
-        <w:rPr>
-          <w:color w:val="000000" w:themeColor="text1"/>
-          <w:lang w:eastAsia="zh-CN"/>
-        </w:rPr>
-        <w:t>x</w:t>
-      </w:r>
-      <w:r>
-        <w:rPr>
-          <w:rFonts w:hint="eastAsia"/>
-          <w:color w:val="000000" w:themeColor="text1"/>
-          <w:lang w:eastAsia="zh-CN"/>
-        </w:rPr>
-        <w:t>)</w:t>
-      </w:r>
-      <w:r>
-        <w:rPr>
-          <w:color w:val="000000" w:themeColor="text1"/>
-          <w:lang w:eastAsia="zh-CN"/>
-        </w:rPr>
-        <w:t xml:space="preserve"> 2Y</w:t>
-      </w:r>
-    </w:p>
-    <w:p>
-      <w:pPr>
-        <w:rPr>
-          <w:color w:val="000000" w:themeColor="text1"/>
-          <w:lang w:eastAsia="zh-CN"/>
-        </w:rPr>
-      </w:pPr>
-      <w:r>
-        <w:rPr>
-          <w:rFonts w:hint="eastAsia"/>
-          <w:color w:val="000000" w:themeColor="text1"/>
-          <w:lang w:eastAsia="zh-CN"/>
-        </w:rPr>
-        <w:t xml:space="preserve">1 WA Overflow when compare </w:t>
-      </w:r>
-      <w:proofErr w:type="spellStart"/>
-      <w:r>
-        <w:rPr>
-          <w:color w:val="000000" w:themeColor="text1"/>
-          <w:lang w:eastAsia="zh-CN"/>
-        </w:rPr>
-        <w:t>i</w:t>
-      </w:r>
-      <w:proofErr w:type="spellEnd"/>
-      <w:r>
-        <w:rPr>
-          <w:color w:val="000000" w:themeColor="text1"/>
-          <w:lang w:eastAsia="zh-CN"/>
-        </w:rPr>
-        <w:t xml:space="preserve"> * </w:t>
-      </w:r>
-      <w:proofErr w:type="spellStart"/>
-      <w:r>
-        <w:rPr>
-          <w:color w:val="000000" w:themeColor="text1"/>
-          <w:lang w:eastAsia="zh-CN"/>
-        </w:rPr>
-        <w:t>i</w:t>
-      </w:r>
-      <w:proofErr w:type="spellEnd"/>
-      <w:r>
-        <w:rPr>
-          <w:color w:val="000000" w:themeColor="text1"/>
-          <w:lang w:eastAsia="zh-CN"/>
-        </w:rPr>
-        <w:t xml:space="preserve"> &lt;= x; </w:t>
-      </w:r>
-    </w:p>
-    <w:p>
-      <w:pPr>
-        <w:rPr>
-          <w:color w:val="000000" w:themeColor="text1"/>
-          <w:lang w:eastAsia="zh-CN"/>
-        </w:rPr>
-      </w:pPr>
-    </w:p>
-    <w:p>
-      <w:pPr>
-        <w:rPr>
-          <w:rFonts w:hint="eastAsia"/>
-          <w:color w:val="000000" w:themeColor="text1"/>
-          <w:lang w:eastAsia="zh-CN"/>
-        </w:rPr>
-      </w:pPr>
-      <w:r>
-        <w:rPr>
-          <w:rFonts w:hint="eastAsia"/>
-          <w:color w:val="000000" w:themeColor="text1"/>
-          <w:lang w:eastAsia="zh-CN"/>
-        </w:rPr>
-        <w:t>070_ClimbingStaris 1Y</w:t>
-      </w:r>
-    </w:p>
-    <w:p>
-      <w:pPr>
-        <w:rPr>
-          <w:rFonts w:hint="eastAsia"/>
-          <w:color w:val="000000" w:themeColor="text1"/>
-          <w:lang w:eastAsia="zh-CN"/>
-        </w:rPr>
-      </w:pPr>
-      <w:r>
-        <w:rPr>
-          <w:rFonts w:hint="eastAsia"/>
-          <w:color w:val="000000" w:themeColor="text1"/>
-          <w:lang w:eastAsia="zh-CN"/>
-        </w:rPr>
-        <w:t>DP</w:t>
-      </w:r>
-    </w:p>
-    <w:p>
-      <w:pPr>
-        <w:rPr>
+    </w:p>
+    <w:p>
+      <w:pPr>
+        <w:rPr>
+          <w:color w:val="000000" w:themeColor="text1"/>
+          <w:lang w:eastAsia="zh-CN"/>
+        </w:rPr>
+      </w:pPr>
+      <w:r>
+        <w:rPr>
+          <w:color w:val="000000" w:themeColor="text1"/>
+          <w:lang w:eastAsia="zh-CN"/>
+        </w:rPr>
+        <w:t xml:space="preserve">                    }</w:t>
+      </w:r>
+    </w:p>
+    <w:p>
+      <w:pPr>
+        <w:rPr>
+          <w:color w:val="000000" w:themeColor="text1"/>
+          <w:lang w:eastAsia="zh-CN"/>
+        </w:rPr>
+      </w:pPr>
+      <w:r>
+        <w:rPr>
+          <w:color w:val="000000" w:themeColor="text1"/>
+          <w:lang w:eastAsia="zh-CN"/>
+        </w:rPr>
+        <w:t xml:space="preserve"> </w:t>
+      </w:r>
+      <w:r>
+        <w:rPr>
+          <w:color w:val="000000" w:themeColor="text1"/>
+          <w:lang w:eastAsia="zh-CN"/>
+        </w:rPr>
+        <w:t xml:space="preserve">return intervals;     </w:t>
+      </w:r>
+    </w:p>
+    <w:p>
+      <w:pPr>
+        <w:rPr>
+          <w:color w:val="000000" w:themeColor="text1"/>
+          <w:lang w:eastAsia="zh-CN"/>
+        </w:rPr>
+      </w:pPr>
+      <w:r>
+        <w:rPr>
+          <w:color w:val="000000" w:themeColor="text1"/>
+          <w:lang w:eastAsia="zh-CN"/>
+        </w:rPr>
+        <w:t xml:space="preserve">    </w:t>
+      </w:r>
+    </w:p>
+    <w:p>
+      <w:pPr>
+        <w:rPr>
+          <w:rFonts w:hint="eastAsia"/>
           <w:color w:val="000000" w:themeColor="text1"/>
           <w:lang w:eastAsia="zh-CN"/>
         </w:rPr>

--- a/Leetcode Log.docx
+++ b/Leetcode Log.docx
@@ -7717,24 +7717,28 @@
     <w:p>
       <w:pPr>
         <w:rPr>
-          <w:rFonts w:hint="eastAsia"/>
-          <w:color w:val="000000" w:themeColor="text1"/>
-          <w:lang w:eastAsia="zh-CN"/>
-        </w:rPr>
-      </w:pPr>
-      <w:r>
-        <w:rPr>
-          <w:rFonts w:hint="eastAsia"/>
-          <w:color w:val="000000" w:themeColor="text1"/>
+          <w:b/>
+          <w:color w:val="000000" w:themeColor="text1"/>
+          <w:sz w:val="28"/>
+          <w:lang w:eastAsia="zh-CN"/>
+        </w:rPr>
+      </w:pPr>
+      <w:bookmarkStart w:id="0" w:name="_GoBack"/>
+      <w:r>
+        <w:rPr>
+          <w:rFonts w:hint="eastAsia"/>
+          <w:b/>
+          <w:color w:val="000000" w:themeColor="text1"/>
+          <w:sz w:val="28"/>
           <w:lang w:eastAsia="zh-CN"/>
         </w:rPr>
         <w:t>2016.9.6</w:t>
       </w:r>
     </w:p>
-    <w:p>
-      <w:pPr>
-        <w:rPr>
-          <w:rFonts w:hint="eastAsia"/>
+    <w:bookmarkEnd w:id="0"/>
+    <w:p>
+      <w:pPr>
+        <w:rPr>
           <w:color w:val="000000" w:themeColor="text1"/>
           <w:lang w:eastAsia="zh-CN"/>
         </w:rPr>
@@ -8314,7 +8318,6 @@
         </w:rPr>
         <w:t xml:space="preserve">                        </w:t>
       </w:r>
-      <w:bookmarkStart w:id="0" w:name="_GoBack"/>
       <w:r>
         <w:rPr>
           <w:color w:val="FF0000"/>
@@ -8337,14 +8340,7 @@
           <w:color w:val="FF0000"/>
           <w:lang w:eastAsia="zh-CN"/>
         </w:rPr>
-        <w:t>;</w:t>
-      </w:r>
-      <w:r>
-        <w:rPr>
-          <w:color w:val="FF0000"/>
-          <w:lang w:eastAsia="zh-CN"/>
-        </w:rPr>
-        <w:t xml:space="preserve">   </w:t>
+        <w:t xml:space="preserve">;   </w:t>
       </w:r>
       <w:proofErr w:type="gramEnd"/>
       <w:r>
@@ -8354,7 +8350,6 @@
         </w:rPr>
         <w:t>//Until convergent</w:t>
       </w:r>
-      <w:bookmarkEnd w:id="0"/>
     </w:p>
     <w:p>
       <w:pPr>
@@ -8383,35 +8378,767 @@
           <w:color w:val="000000" w:themeColor="text1"/>
           <w:lang w:eastAsia="zh-CN"/>
         </w:rPr>
-        <w:t xml:space="preserve"> </w:t>
-      </w:r>
-      <w:r>
-        <w:rPr>
-          <w:color w:val="000000" w:themeColor="text1"/>
-          <w:lang w:eastAsia="zh-CN"/>
-        </w:rPr>
-        <w:t xml:space="preserve">return intervals;     </w:t>
-      </w:r>
-    </w:p>
-    <w:p>
-      <w:pPr>
-        <w:rPr>
-          <w:color w:val="000000" w:themeColor="text1"/>
-          <w:lang w:eastAsia="zh-CN"/>
-        </w:rPr>
-      </w:pPr>
-      <w:r>
-        <w:rPr>
-          <w:color w:val="000000" w:themeColor="text1"/>
-          <w:lang w:eastAsia="zh-CN"/>
-        </w:rPr>
-        <w:t xml:space="preserve">    </w:t>
-      </w:r>
-    </w:p>
-    <w:p>
-      <w:pPr>
-        <w:rPr>
-          <w:rFonts w:hint="eastAsia"/>
+        <w:t xml:space="preserve"> return intervals;     </w:t>
+      </w:r>
+    </w:p>
+    <w:p>
+      <w:pPr>
+        <w:rPr>
+          <w:rFonts w:hint="eastAsia"/>
+          <w:color w:val="000000" w:themeColor="text1"/>
+          <w:lang w:eastAsia="zh-CN"/>
+        </w:rPr>
+      </w:pPr>
+    </w:p>
+    <w:p>
+      <w:pPr>
+        <w:rPr>
+          <w:rFonts w:hint="eastAsia"/>
+          <w:color w:val="000000" w:themeColor="text1"/>
+          <w:lang w:eastAsia="zh-CN"/>
+        </w:rPr>
+      </w:pPr>
+      <w:r>
+        <w:rPr>
+          <w:rFonts w:hint="eastAsia"/>
+          <w:color w:val="000000" w:themeColor="text1"/>
+          <w:lang w:eastAsia="zh-CN"/>
+        </w:rPr>
+        <w:t>057_InsertInterval 2Y</w:t>
+      </w:r>
+    </w:p>
+    <w:p>
+      <w:pPr>
+        <w:rPr>
+          <w:color w:val="000000" w:themeColor="text1"/>
+          <w:lang w:eastAsia="zh-CN"/>
+        </w:rPr>
+      </w:pPr>
+      <w:r>
+        <w:rPr>
+          <w:rFonts w:hint="eastAsia"/>
+          <w:color w:val="000000" w:themeColor="text1"/>
+          <w:lang w:eastAsia="zh-CN"/>
+        </w:rPr>
+        <w:t xml:space="preserve">1 WA </w:t>
+      </w:r>
+      <w:r>
+        <w:rPr>
+          <w:color w:val="000000" w:themeColor="text1"/>
+          <w:lang w:eastAsia="zh-CN"/>
+        </w:rPr>
+        <w:t>didn't do it recursively</w:t>
+      </w:r>
+    </w:p>
+    <w:p>
+      <w:pPr>
+        <w:rPr>
+          <w:color w:val="000000" w:themeColor="text1"/>
+          <w:lang w:eastAsia="zh-CN"/>
+        </w:rPr>
+      </w:pPr>
+      <w:proofErr w:type="gramStart"/>
+      <w:r>
+        <w:rPr>
+          <w:color w:val="000000" w:themeColor="text1"/>
+          <w:lang w:eastAsia="zh-CN"/>
+        </w:rPr>
+        <w:t>for(</w:t>
+      </w:r>
+      <w:proofErr w:type="gramEnd"/>
+      <w:r>
+        <w:rPr>
+          <w:color w:val="000000" w:themeColor="text1"/>
+          <w:lang w:eastAsia="zh-CN"/>
+        </w:rPr>
+        <w:t xml:space="preserve">auto </w:t>
+      </w:r>
+      <w:proofErr w:type="spellStart"/>
+      <w:r>
+        <w:rPr>
+          <w:color w:val="000000" w:themeColor="text1"/>
+          <w:lang w:eastAsia="zh-CN"/>
+        </w:rPr>
+        <w:t>i</w:t>
+      </w:r>
+      <w:proofErr w:type="spellEnd"/>
+      <w:r>
+        <w:rPr>
+          <w:color w:val="000000" w:themeColor="text1"/>
+          <w:lang w:eastAsia="zh-CN"/>
+        </w:rPr>
+        <w:t xml:space="preserve"> = </w:t>
+      </w:r>
+      <w:proofErr w:type="spellStart"/>
+      <w:r>
+        <w:rPr>
+          <w:color w:val="000000" w:themeColor="text1"/>
+          <w:lang w:eastAsia="zh-CN"/>
+        </w:rPr>
+        <w:t>intervals.begin</w:t>
+      </w:r>
+      <w:proofErr w:type="spellEnd"/>
+      <w:r>
+        <w:rPr>
+          <w:color w:val="000000" w:themeColor="text1"/>
+          <w:lang w:eastAsia="zh-CN"/>
+        </w:rPr>
+        <w:t xml:space="preserve">(); </w:t>
+      </w:r>
+      <w:proofErr w:type="spellStart"/>
+      <w:r>
+        <w:rPr>
+          <w:color w:val="000000" w:themeColor="text1"/>
+          <w:lang w:eastAsia="zh-CN"/>
+        </w:rPr>
+        <w:t>i</w:t>
+      </w:r>
+      <w:proofErr w:type="spellEnd"/>
+      <w:r>
+        <w:rPr>
+          <w:color w:val="000000" w:themeColor="text1"/>
+          <w:lang w:eastAsia="zh-CN"/>
+        </w:rPr>
+        <w:t xml:space="preserve"> != </w:t>
+      </w:r>
+      <w:proofErr w:type="spellStart"/>
+      <w:r>
+        <w:rPr>
+          <w:color w:val="000000" w:themeColor="text1"/>
+          <w:lang w:eastAsia="zh-CN"/>
+        </w:rPr>
+        <w:t>intervals.end</w:t>
+      </w:r>
+      <w:proofErr w:type="spellEnd"/>
+      <w:r>
+        <w:rPr>
+          <w:color w:val="000000" w:themeColor="text1"/>
+          <w:lang w:eastAsia="zh-CN"/>
+        </w:rPr>
+        <w:t xml:space="preserve">(); </w:t>
+      </w:r>
+      <w:proofErr w:type="spellStart"/>
+      <w:r>
+        <w:rPr>
+          <w:color w:val="000000" w:themeColor="text1"/>
+          <w:lang w:eastAsia="zh-CN"/>
+        </w:rPr>
+        <w:t>i</w:t>
+      </w:r>
+      <w:proofErr w:type="spellEnd"/>
+      <w:r>
+        <w:rPr>
+          <w:color w:val="000000" w:themeColor="text1"/>
+          <w:lang w:eastAsia="zh-CN"/>
+        </w:rPr>
+        <w:t>++){</w:t>
+      </w:r>
+    </w:p>
+    <w:p>
+      <w:pPr>
+        <w:rPr>
+          <w:color w:val="000000" w:themeColor="text1"/>
+          <w:lang w:eastAsia="zh-CN"/>
+        </w:rPr>
+      </w:pPr>
+      <w:r>
+        <w:rPr>
+          <w:color w:val="000000" w:themeColor="text1"/>
+          <w:lang w:eastAsia="zh-CN"/>
+        </w:rPr>
+        <w:t xml:space="preserve">            </w:t>
+      </w:r>
+      <w:proofErr w:type="gramStart"/>
+      <w:r>
+        <w:rPr>
+          <w:color w:val="000000" w:themeColor="text1"/>
+          <w:lang w:eastAsia="zh-CN"/>
+        </w:rPr>
+        <w:t>if(</w:t>
+      </w:r>
+      <w:proofErr w:type="spellStart"/>
+      <w:proofErr w:type="gramEnd"/>
+      <w:r>
+        <w:rPr>
+          <w:color w:val="000000" w:themeColor="text1"/>
+          <w:lang w:eastAsia="zh-CN"/>
+        </w:rPr>
+        <w:t>newInterval.end</w:t>
+      </w:r>
+      <w:proofErr w:type="spellEnd"/>
+      <w:r>
+        <w:rPr>
+          <w:color w:val="000000" w:themeColor="text1"/>
+          <w:lang w:eastAsia="zh-CN"/>
+        </w:rPr>
+        <w:t xml:space="preserve"> &lt; </w:t>
+      </w:r>
+      <w:proofErr w:type="spellStart"/>
+      <w:r>
+        <w:rPr>
+          <w:color w:val="000000" w:themeColor="text1"/>
+          <w:lang w:eastAsia="zh-CN"/>
+        </w:rPr>
+        <w:t>i</w:t>
+      </w:r>
+      <w:proofErr w:type="spellEnd"/>
+      <w:r>
+        <w:rPr>
+          <w:color w:val="000000" w:themeColor="text1"/>
+          <w:lang w:eastAsia="zh-CN"/>
+        </w:rPr>
+        <w:t>-&gt;start){</w:t>
+      </w:r>
+    </w:p>
+    <w:p>
+      <w:pPr>
+        <w:rPr>
+          <w:color w:val="000000" w:themeColor="text1"/>
+          <w:lang w:eastAsia="zh-CN"/>
+        </w:rPr>
+      </w:pPr>
+      <w:r>
+        <w:rPr>
+          <w:color w:val="000000" w:themeColor="text1"/>
+          <w:lang w:eastAsia="zh-CN"/>
+        </w:rPr>
+        <w:t xml:space="preserve">                </w:t>
+      </w:r>
+      <w:proofErr w:type="spellStart"/>
+      <w:proofErr w:type="gramStart"/>
+      <w:r>
+        <w:rPr>
+          <w:color w:val="000000" w:themeColor="text1"/>
+          <w:lang w:eastAsia="zh-CN"/>
+        </w:rPr>
+        <w:t>intervals.insert</w:t>
+      </w:r>
+      <w:proofErr w:type="spellEnd"/>
+      <w:proofErr w:type="gramEnd"/>
+      <w:r>
+        <w:rPr>
+          <w:color w:val="000000" w:themeColor="text1"/>
+          <w:lang w:eastAsia="zh-CN"/>
+        </w:rPr>
+        <w:t>(</w:t>
+      </w:r>
+      <w:proofErr w:type="spellStart"/>
+      <w:r>
+        <w:rPr>
+          <w:color w:val="000000" w:themeColor="text1"/>
+          <w:lang w:eastAsia="zh-CN"/>
+        </w:rPr>
+        <w:t>i</w:t>
+      </w:r>
+      <w:proofErr w:type="spellEnd"/>
+      <w:r>
+        <w:rPr>
+          <w:color w:val="000000" w:themeColor="text1"/>
+          <w:lang w:eastAsia="zh-CN"/>
+        </w:rPr>
+        <w:t xml:space="preserve">, </w:t>
+      </w:r>
+      <w:proofErr w:type="spellStart"/>
+      <w:r>
+        <w:rPr>
+          <w:color w:val="000000" w:themeColor="text1"/>
+          <w:lang w:eastAsia="zh-CN"/>
+        </w:rPr>
+        <w:t>newInterval</w:t>
+      </w:r>
+      <w:proofErr w:type="spellEnd"/>
+      <w:r>
+        <w:rPr>
+          <w:color w:val="000000" w:themeColor="text1"/>
+          <w:lang w:eastAsia="zh-CN"/>
+        </w:rPr>
+        <w:t>);</w:t>
+      </w:r>
+    </w:p>
+    <w:p>
+      <w:pPr>
+        <w:rPr>
+          <w:color w:val="000000" w:themeColor="text1"/>
+          <w:lang w:eastAsia="zh-CN"/>
+        </w:rPr>
+      </w:pPr>
+      <w:r>
+        <w:rPr>
+          <w:color w:val="000000" w:themeColor="text1"/>
+          <w:lang w:eastAsia="zh-CN"/>
+        </w:rPr>
+        <w:t xml:space="preserve">                return intervals;</w:t>
+      </w:r>
+    </w:p>
+    <w:p>
+      <w:pPr>
+        <w:rPr>
+          <w:color w:val="000000" w:themeColor="text1"/>
+          <w:lang w:eastAsia="zh-CN"/>
+        </w:rPr>
+      </w:pPr>
+      <w:r>
+        <w:rPr>
+          <w:color w:val="000000" w:themeColor="text1"/>
+          <w:lang w:eastAsia="zh-CN"/>
+        </w:rPr>
+        <w:t xml:space="preserve">            } else </w:t>
+      </w:r>
+      <w:proofErr w:type="gramStart"/>
+      <w:r>
+        <w:rPr>
+          <w:color w:val="000000" w:themeColor="text1"/>
+          <w:lang w:eastAsia="zh-CN"/>
+        </w:rPr>
+        <w:t>if(</w:t>
+      </w:r>
+      <w:proofErr w:type="spellStart"/>
+      <w:proofErr w:type="gramEnd"/>
+      <w:r>
+        <w:rPr>
+          <w:color w:val="000000" w:themeColor="text1"/>
+          <w:lang w:eastAsia="zh-CN"/>
+        </w:rPr>
+        <w:t>newInterval.start</w:t>
+      </w:r>
+      <w:proofErr w:type="spellEnd"/>
+      <w:r>
+        <w:rPr>
+          <w:color w:val="000000" w:themeColor="text1"/>
+          <w:lang w:eastAsia="zh-CN"/>
+        </w:rPr>
+        <w:t xml:space="preserve"> &gt; </w:t>
+      </w:r>
+      <w:proofErr w:type="spellStart"/>
+      <w:r>
+        <w:rPr>
+          <w:color w:val="000000" w:themeColor="text1"/>
+          <w:lang w:eastAsia="zh-CN"/>
+        </w:rPr>
+        <w:t>i</w:t>
+      </w:r>
+      <w:proofErr w:type="spellEnd"/>
+      <w:r>
+        <w:rPr>
+          <w:color w:val="000000" w:themeColor="text1"/>
+          <w:lang w:eastAsia="zh-CN"/>
+        </w:rPr>
+        <w:t>-&gt;end){</w:t>
+      </w:r>
+    </w:p>
+    <w:p>
+      <w:pPr>
+        <w:rPr>
+          <w:color w:val="000000" w:themeColor="text1"/>
+          <w:lang w:eastAsia="zh-CN"/>
+        </w:rPr>
+      </w:pPr>
+      <w:r>
+        <w:rPr>
+          <w:color w:val="000000" w:themeColor="text1"/>
+          <w:lang w:eastAsia="zh-CN"/>
+        </w:rPr>
+        <w:t xml:space="preserve">                continue;</w:t>
+      </w:r>
+    </w:p>
+    <w:p>
+      <w:pPr>
+        <w:rPr>
+          <w:color w:val="000000" w:themeColor="text1"/>
+          <w:lang w:eastAsia="zh-CN"/>
+        </w:rPr>
+      </w:pPr>
+      <w:r>
+        <w:rPr>
+          <w:color w:val="000000" w:themeColor="text1"/>
+          <w:lang w:eastAsia="zh-CN"/>
+        </w:rPr>
+        <w:t xml:space="preserve">            } else {</w:t>
+      </w:r>
+    </w:p>
+    <w:p>
+      <w:pPr>
+        <w:rPr>
+          <w:color w:val="000000" w:themeColor="text1"/>
+          <w:lang w:eastAsia="zh-CN"/>
+        </w:rPr>
+      </w:pPr>
+      <w:r>
+        <w:rPr>
+          <w:color w:val="000000" w:themeColor="text1"/>
+          <w:lang w:eastAsia="zh-CN"/>
+        </w:rPr>
+        <w:t xml:space="preserve">                </w:t>
+      </w:r>
+      <w:proofErr w:type="spellStart"/>
+      <w:r>
+        <w:rPr>
+          <w:color w:val="000000" w:themeColor="text1"/>
+          <w:lang w:eastAsia="zh-CN"/>
+        </w:rPr>
+        <w:t>newInterval.start</w:t>
+      </w:r>
+      <w:proofErr w:type="spellEnd"/>
+      <w:r>
+        <w:rPr>
+          <w:color w:val="000000" w:themeColor="text1"/>
+          <w:lang w:eastAsia="zh-CN"/>
+        </w:rPr>
+        <w:t xml:space="preserve"> = </w:t>
+      </w:r>
+      <w:proofErr w:type="gramStart"/>
+      <w:r>
+        <w:rPr>
+          <w:color w:val="000000" w:themeColor="text1"/>
+          <w:lang w:eastAsia="zh-CN"/>
+        </w:rPr>
+        <w:t>min(</w:t>
+      </w:r>
+      <w:proofErr w:type="spellStart"/>
+      <w:proofErr w:type="gramEnd"/>
+      <w:r>
+        <w:rPr>
+          <w:color w:val="000000" w:themeColor="text1"/>
+          <w:lang w:eastAsia="zh-CN"/>
+        </w:rPr>
+        <w:t>newInterval.start</w:t>
+      </w:r>
+      <w:proofErr w:type="spellEnd"/>
+      <w:r>
+        <w:rPr>
+          <w:color w:val="000000" w:themeColor="text1"/>
+          <w:lang w:eastAsia="zh-CN"/>
+        </w:rPr>
+        <w:t xml:space="preserve">, </w:t>
+      </w:r>
+      <w:proofErr w:type="spellStart"/>
+      <w:r>
+        <w:rPr>
+          <w:color w:val="000000" w:themeColor="text1"/>
+          <w:lang w:eastAsia="zh-CN"/>
+        </w:rPr>
+        <w:t>i</w:t>
+      </w:r>
+      <w:proofErr w:type="spellEnd"/>
+      <w:r>
+        <w:rPr>
+          <w:color w:val="000000" w:themeColor="text1"/>
+          <w:lang w:eastAsia="zh-CN"/>
+        </w:rPr>
+        <w:t>-&gt;start);</w:t>
+      </w:r>
+    </w:p>
+    <w:p>
+      <w:pPr>
+        <w:rPr>
+          <w:color w:val="000000" w:themeColor="text1"/>
+          <w:lang w:eastAsia="zh-CN"/>
+        </w:rPr>
+      </w:pPr>
+      <w:r>
+        <w:rPr>
+          <w:color w:val="000000" w:themeColor="text1"/>
+          <w:lang w:eastAsia="zh-CN"/>
+        </w:rPr>
+        <w:t xml:space="preserve">                </w:t>
+      </w:r>
+      <w:proofErr w:type="spellStart"/>
+      <w:r>
+        <w:rPr>
+          <w:color w:val="000000" w:themeColor="text1"/>
+          <w:lang w:eastAsia="zh-CN"/>
+        </w:rPr>
+        <w:t>newInterval.end</w:t>
+      </w:r>
+      <w:proofErr w:type="spellEnd"/>
+      <w:r>
+        <w:rPr>
+          <w:color w:val="000000" w:themeColor="text1"/>
+          <w:lang w:eastAsia="zh-CN"/>
+        </w:rPr>
+        <w:t xml:space="preserve"> = </w:t>
+      </w:r>
+      <w:proofErr w:type="gramStart"/>
+      <w:r>
+        <w:rPr>
+          <w:color w:val="000000" w:themeColor="text1"/>
+          <w:lang w:eastAsia="zh-CN"/>
+        </w:rPr>
+        <w:t>max(</w:t>
+      </w:r>
+      <w:proofErr w:type="spellStart"/>
+      <w:proofErr w:type="gramEnd"/>
+      <w:r>
+        <w:rPr>
+          <w:color w:val="000000" w:themeColor="text1"/>
+          <w:lang w:eastAsia="zh-CN"/>
+        </w:rPr>
+        <w:t>newInterval.end</w:t>
+      </w:r>
+      <w:proofErr w:type="spellEnd"/>
+      <w:r>
+        <w:rPr>
+          <w:color w:val="000000" w:themeColor="text1"/>
+          <w:lang w:eastAsia="zh-CN"/>
+        </w:rPr>
+        <w:t xml:space="preserve">, </w:t>
+      </w:r>
+      <w:proofErr w:type="spellStart"/>
+      <w:r>
+        <w:rPr>
+          <w:color w:val="000000" w:themeColor="text1"/>
+          <w:lang w:eastAsia="zh-CN"/>
+        </w:rPr>
+        <w:t>i</w:t>
+      </w:r>
+      <w:proofErr w:type="spellEnd"/>
+      <w:r>
+        <w:rPr>
+          <w:color w:val="000000" w:themeColor="text1"/>
+          <w:lang w:eastAsia="zh-CN"/>
+        </w:rPr>
+        <w:t>-&gt;end);</w:t>
+      </w:r>
+    </w:p>
+    <w:p>
+      <w:pPr>
+        <w:rPr>
+          <w:color w:val="000000" w:themeColor="text1"/>
+          <w:lang w:eastAsia="zh-CN"/>
+        </w:rPr>
+      </w:pPr>
+      <w:r>
+        <w:rPr>
+          <w:color w:val="000000" w:themeColor="text1"/>
+          <w:lang w:eastAsia="zh-CN"/>
+        </w:rPr>
+        <w:t xml:space="preserve">                </w:t>
+      </w:r>
+      <w:proofErr w:type="spellStart"/>
+      <w:proofErr w:type="gramStart"/>
+      <w:r>
+        <w:rPr>
+          <w:color w:val="000000" w:themeColor="text1"/>
+          <w:lang w:eastAsia="zh-CN"/>
+        </w:rPr>
+        <w:t>intervals.erase</w:t>
+      </w:r>
+      <w:proofErr w:type="spellEnd"/>
+      <w:proofErr w:type="gramEnd"/>
+      <w:r>
+        <w:rPr>
+          <w:color w:val="000000" w:themeColor="text1"/>
+          <w:lang w:eastAsia="zh-CN"/>
+        </w:rPr>
+        <w:t>(</w:t>
+      </w:r>
+      <w:proofErr w:type="spellStart"/>
+      <w:r>
+        <w:rPr>
+          <w:color w:val="000000" w:themeColor="text1"/>
+          <w:lang w:eastAsia="zh-CN"/>
+        </w:rPr>
+        <w:t>i</w:t>
+      </w:r>
+      <w:proofErr w:type="spellEnd"/>
+      <w:r>
+        <w:rPr>
+          <w:color w:val="000000" w:themeColor="text1"/>
+          <w:lang w:eastAsia="zh-CN"/>
+        </w:rPr>
+        <w:t>);</w:t>
+      </w:r>
+    </w:p>
+    <w:p>
+      <w:pPr>
+        <w:rPr>
+          <w:color w:val="000000" w:themeColor="text1"/>
+          <w:lang w:eastAsia="zh-CN"/>
+        </w:rPr>
+      </w:pPr>
+      <w:r>
+        <w:rPr>
+          <w:color w:val="000000" w:themeColor="text1"/>
+          <w:lang w:eastAsia="zh-CN"/>
+        </w:rPr>
+        <w:t xml:space="preserve">                </w:t>
+      </w:r>
+      <w:r>
+        <w:rPr>
+          <w:color w:val="FF0000"/>
+          <w:lang w:eastAsia="zh-CN"/>
+        </w:rPr>
+        <w:t xml:space="preserve">return </w:t>
+      </w:r>
+      <w:proofErr w:type="gramStart"/>
+      <w:r>
+        <w:rPr>
+          <w:color w:val="FF0000"/>
+          <w:lang w:eastAsia="zh-CN"/>
+        </w:rPr>
+        <w:t>insert(</w:t>
+      </w:r>
+      <w:proofErr w:type="gramEnd"/>
+      <w:r>
+        <w:rPr>
+          <w:color w:val="FF0000"/>
+          <w:lang w:eastAsia="zh-CN"/>
+        </w:rPr>
+        <w:t xml:space="preserve">intervals, </w:t>
+      </w:r>
+      <w:proofErr w:type="spellStart"/>
+      <w:r>
+        <w:rPr>
+          <w:color w:val="FF0000"/>
+          <w:lang w:eastAsia="zh-CN"/>
+        </w:rPr>
+        <w:t>newInterval</w:t>
+      </w:r>
+      <w:proofErr w:type="spellEnd"/>
+      <w:r>
+        <w:rPr>
+          <w:color w:val="FF0000"/>
+          <w:lang w:eastAsia="zh-CN"/>
+        </w:rPr>
+        <w:t>);</w:t>
+      </w:r>
+    </w:p>
+    <w:p>
+      <w:pPr>
+        <w:rPr>
+          <w:color w:val="000000" w:themeColor="text1"/>
+          <w:lang w:eastAsia="zh-CN"/>
+        </w:rPr>
+      </w:pPr>
+      <w:r>
+        <w:rPr>
+          <w:color w:val="000000" w:themeColor="text1"/>
+          <w:lang w:eastAsia="zh-CN"/>
+        </w:rPr>
+        <w:t xml:space="preserve">            }</w:t>
+      </w:r>
+    </w:p>
+    <w:p>
+      <w:pPr>
+        <w:rPr>
+          <w:color w:val="000000" w:themeColor="text1"/>
+          <w:lang w:eastAsia="zh-CN"/>
+        </w:rPr>
+      </w:pPr>
+      <w:r>
+        <w:rPr>
+          <w:color w:val="000000" w:themeColor="text1"/>
+          <w:lang w:eastAsia="zh-CN"/>
+        </w:rPr>
+        <w:t xml:space="preserve">        }</w:t>
+      </w:r>
+    </w:p>
+    <w:p>
+      <w:pPr>
+        <w:rPr>
+          <w:color w:val="000000" w:themeColor="text1"/>
+          <w:lang w:eastAsia="zh-CN"/>
+        </w:rPr>
+      </w:pPr>
+      <w:r>
+        <w:rPr>
+          <w:color w:val="000000" w:themeColor="text1"/>
+          <w:lang w:eastAsia="zh-CN"/>
+        </w:rPr>
+        <w:t xml:space="preserve">        </w:t>
+      </w:r>
+      <w:proofErr w:type="spellStart"/>
+      <w:proofErr w:type="gramStart"/>
+      <w:r>
+        <w:rPr>
+          <w:color w:val="000000" w:themeColor="text1"/>
+          <w:lang w:eastAsia="zh-CN"/>
+        </w:rPr>
+        <w:t>intervals.insert</w:t>
+      </w:r>
+      <w:proofErr w:type="spellEnd"/>
+      <w:proofErr w:type="gramEnd"/>
+      <w:r>
+        <w:rPr>
+          <w:color w:val="000000" w:themeColor="text1"/>
+          <w:lang w:eastAsia="zh-CN"/>
+        </w:rPr>
+        <w:t>(</w:t>
+      </w:r>
+      <w:proofErr w:type="spellStart"/>
+      <w:r>
+        <w:rPr>
+          <w:color w:val="000000" w:themeColor="text1"/>
+          <w:lang w:eastAsia="zh-CN"/>
+        </w:rPr>
+        <w:t>intervals.end</w:t>
+      </w:r>
+      <w:proofErr w:type="spellEnd"/>
+      <w:r>
+        <w:rPr>
+          <w:color w:val="000000" w:themeColor="text1"/>
+          <w:lang w:eastAsia="zh-CN"/>
+        </w:rPr>
+        <w:t xml:space="preserve">(), </w:t>
+      </w:r>
+      <w:proofErr w:type="spellStart"/>
+      <w:r>
+        <w:rPr>
+          <w:color w:val="000000" w:themeColor="text1"/>
+          <w:lang w:eastAsia="zh-CN"/>
+        </w:rPr>
+        <w:t>newInterval</w:t>
+      </w:r>
+      <w:proofErr w:type="spellEnd"/>
+      <w:r>
+        <w:rPr>
+          <w:color w:val="000000" w:themeColor="text1"/>
+          <w:lang w:eastAsia="zh-CN"/>
+        </w:rPr>
+        <w:t>);</w:t>
+      </w:r>
+    </w:p>
+    <w:p>
+      <w:pPr>
+        <w:rPr>
+          <w:color w:val="000000" w:themeColor="text1"/>
+          <w:lang w:eastAsia="zh-CN"/>
+        </w:rPr>
+      </w:pPr>
+      <w:r>
+        <w:rPr>
+          <w:color w:val="000000" w:themeColor="text1"/>
+          <w:lang w:eastAsia="zh-CN"/>
+        </w:rPr>
+        <w:t xml:space="preserve">        return intervals; </w:t>
+      </w:r>
+    </w:p>
+    <w:p>
+      <w:pPr>
+        <w:rPr>
+          <w:color w:val="000000" w:themeColor="text1"/>
+          <w:lang w:eastAsia="zh-CN"/>
+        </w:rPr>
+      </w:pPr>
+      <w:r>
+        <w:rPr>
+          <w:color w:val="000000" w:themeColor="text1"/>
+          <w:lang w:eastAsia="zh-CN"/>
+        </w:rPr>
+        <w:t xml:space="preserve">    }</w:t>
+      </w:r>
+    </w:p>
+    <w:p>
+      <w:pPr>
+        <w:rPr>
+          <w:color w:val="000000" w:themeColor="text1"/>
+          <w:lang w:eastAsia="zh-CN"/>
+        </w:rPr>
+      </w:pPr>
+    </w:p>
+    <w:p>
+      <w:pPr>
+        <w:rPr>
           <w:color w:val="000000" w:themeColor="text1"/>
           <w:lang w:eastAsia="zh-CN"/>
         </w:rPr>

--- a/Leetcode Log.docx
+++ b/Leetcode Log.docx
@@ -5552,8 +5552,52 @@
           <w:lang w:eastAsia="zh-CN"/>
         </w:rPr>
       </w:pPr>
+    </w:p>
+    <w:p>
+      <w:pPr>
+        <w:rPr>
+          <w:color w:val="000000" w:themeColor="text1"/>
+          <w:lang w:eastAsia="zh-CN"/>
+        </w:rPr>
+      </w:pPr>
+      <w:r>
+        <w:rPr>
+          <w:color w:val="000000" w:themeColor="text1"/>
+          <w:lang w:eastAsia="zh-CN"/>
+        </w:rPr>
+        <w:t>072_EditDistance 2Y</w:t>
+      </w:r>
+    </w:p>
+    <w:p>
+      <w:pPr>
+        <w:rPr>
+          <w:color w:val="000000" w:themeColor="text1"/>
+          <w:lang w:eastAsia="zh-CN"/>
+        </w:rPr>
+      </w:pPr>
+      <w:r>
+        <w:rPr>
+          <w:color w:val="000000" w:themeColor="text1"/>
+          <w:lang w:eastAsia="zh-CN"/>
+        </w:rPr>
+        <w:t>1 WA wrong border condition</w:t>
+      </w:r>
+      <w:r>
+        <w:rPr>
+          <w:color w:val="000000" w:themeColor="text1"/>
+          <w:lang w:eastAsia="zh-CN"/>
+        </w:rPr>
+        <w:t>s</w:t>
+      </w:r>
       <w:bookmarkStart w:id="0" w:name="_GoBack"/>
       <w:bookmarkEnd w:id="0"/>
+      <w:r>
+        <w:rPr>
+          <w:color w:val="000000" w:themeColor="text1"/>
+          <w:lang w:eastAsia="zh-CN"/>
+        </w:rPr>
+        <w:t>.</w:t>
+      </w:r>
     </w:p>
     <w:p>
       <w:pPr>

--- a/Leetcode Log.docx
+++ b/Leetcode Log.docx
@@ -5589,15 +5589,38 @@
         </w:rPr>
         <w:t>s</w:t>
       </w:r>
+      <w:r>
+        <w:rPr>
+          <w:color w:val="000000" w:themeColor="text1"/>
+          <w:lang w:eastAsia="zh-CN"/>
+        </w:rPr>
+        <w:t>.</w:t>
+      </w:r>
+    </w:p>
+    <w:p>
+      <w:pPr>
+        <w:rPr>
+          <w:color w:val="000000" w:themeColor="text1"/>
+          <w:lang w:eastAsia="zh-CN"/>
+        </w:rPr>
+      </w:pPr>
+    </w:p>
+    <w:p>
+      <w:pPr>
+        <w:rPr>
+          <w:color w:val="000000" w:themeColor="text1"/>
+          <w:lang w:eastAsia="zh-CN"/>
+        </w:rPr>
+      </w:pPr>
+      <w:r>
+        <w:rPr>
+          <w:color w:val="000000" w:themeColor="text1"/>
+          <w:lang w:eastAsia="zh-CN"/>
+        </w:rPr>
+        <w:t>073_SetMatrixZeroes 1Y</w:t>
+      </w:r>
       <w:bookmarkStart w:id="0" w:name="_GoBack"/>
       <w:bookmarkEnd w:id="0"/>
-      <w:r>
-        <w:rPr>
-          <w:color w:val="000000" w:themeColor="text1"/>
-          <w:lang w:eastAsia="zh-CN"/>
-        </w:rPr>
-        <w:t>.</w:t>
-      </w:r>
     </w:p>
     <w:p>
       <w:pPr>

--- a/Leetcode Log.docx
+++ b/Leetcode Log.docx
@@ -5619,8 +5619,52 @@
         </w:rPr>
         <w:t>073_SetMatrixZeroes 1Y</w:t>
       </w:r>
+    </w:p>
+    <w:p>
+      <w:pPr>
+        <w:rPr>
+          <w:color w:val="000000" w:themeColor="text1"/>
+          <w:lang w:eastAsia="zh-CN"/>
+        </w:rPr>
+      </w:pPr>
+    </w:p>
+    <w:p>
+      <w:pPr>
+        <w:rPr>
+          <w:color w:val="000000" w:themeColor="text1"/>
+          <w:lang w:eastAsia="zh-CN"/>
+        </w:rPr>
+      </w:pPr>
+      <w:r>
+        <w:rPr>
+          <w:color w:val="000000" w:themeColor="text1"/>
+          <w:lang w:eastAsia="zh-CN"/>
+        </w:rPr>
+        <w:t>075</w:t>
+      </w:r>
+      <w:r>
+        <w:rPr>
+          <w:color w:val="000000" w:themeColor="text1"/>
+          <w:lang w:eastAsia="zh-CN"/>
+        </w:rPr>
+        <w:t>_</w:t>
+      </w:r>
+      <w:r>
+        <w:rPr>
+          <w:color w:val="000000" w:themeColor="text1"/>
+          <w:lang w:eastAsia="zh-CN"/>
+        </w:rPr>
+        <w:t>SortColors</w:t>
+      </w:r>
       <w:bookmarkStart w:id="0" w:name="_GoBack"/>
       <w:bookmarkEnd w:id="0"/>
+      <w:r>
+        <w:rPr>
+          <w:color w:val="000000" w:themeColor="text1"/>
+          <w:lang w:eastAsia="zh-CN"/>
+        </w:rPr>
+        <w:t xml:space="preserve"> 1Y</w:t>
+      </w:r>
     </w:p>
     <w:p>
       <w:pPr>

--- a/Leetcode Log.docx
+++ b/Leetcode Log.docx
@@ -12,6 +12,7 @@
           <w:lang w:eastAsia="zh-CN"/>
         </w:rPr>
       </w:pPr>
+      <w:proofErr w:type="spellStart"/>
       <w:r>
         <w:rPr>
           <w:rFonts w:ascii="SimHei" w:eastAsia="SimHei" w:hAnsi="SimHei"/>
@@ -21,6 +22,7 @@
         </w:rPr>
         <w:t>Leetcode</w:t>
       </w:r>
+      <w:proofErr w:type="spellEnd"/>
       <w:r>
         <w:rPr>
           <w:rFonts w:ascii="SimHei" w:eastAsia="SimHei" w:hAnsi="SimHei"/>
@@ -104,7 +106,21 @@
         <w:rPr>
           <w:lang w:eastAsia="zh-CN"/>
         </w:rPr>
-        <w:t xml:space="preserve"> Given a series of numbers and a target. The problems requires to get the index of the two numbers whose sum is the target.</w:t>
+        <w:t xml:space="preserve"> Given a series of numbers and a target. The problems </w:t>
+      </w:r>
+      <w:proofErr w:type="gramStart"/>
+      <w:r>
+        <w:rPr>
+          <w:lang w:eastAsia="zh-CN"/>
+        </w:rPr>
+        <w:t>requires</w:t>
+      </w:r>
+      <w:proofErr w:type="gramEnd"/>
+      <w:r>
+        <w:rPr>
+          <w:lang w:eastAsia="zh-CN"/>
+        </w:rPr>
+        <w:t xml:space="preserve"> to get the index of the two numbers whose sum is the target.</w:t>
       </w:r>
     </w:p>
     <w:p>
@@ -188,7 +204,35 @@
         <w:rPr>
           <w:lang w:eastAsia="zh-CN"/>
         </w:rPr>
-        <w:t>” at the end of the function. Though I passed the test on my computer, but got an compilation error on leetcode because under some circumstances there will be no return value even if the problem told us there must be exactly one solution. The same error may happen if we don't write a return line after “else”.</w:t>
+        <w:t xml:space="preserve">” at the end of the function. Though I passed the test on my computer, but got </w:t>
+      </w:r>
+      <w:proofErr w:type="gramStart"/>
+      <w:r>
+        <w:rPr>
+          <w:lang w:eastAsia="zh-CN"/>
+        </w:rPr>
+        <w:t>an</w:t>
+      </w:r>
+      <w:proofErr w:type="gramEnd"/>
+      <w:r>
+        <w:rPr>
+          <w:lang w:eastAsia="zh-CN"/>
+        </w:rPr>
+        <w:t xml:space="preserve"> compilation error on </w:t>
+      </w:r>
+      <w:proofErr w:type="spellStart"/>
+      <w:r>
+        <w:rPr>
+          <w:lang w:eastAsia="zh-CN"/>
+        </w:rPr>
+        <w:t>leetcode</w:t>
+      </w:r>
+      <w:proofErr w:type="spellEnd"/>
+      <w:r>
+        <w:rPr>
+          <w:lang w:eastAsia="zh-CN"/>
+        </w:rPr>
+        <w:t xml:space="preserve"> because under some circumstances there will be no return value even if the problem told us there must be exactly one solution. The same error may happen if we don't write a return line after “else”.</w:t>
       </w:r>
     </w:p>
     <w:p>
@@ -233,8 +277,18 @@
           <w:color w:val="FF0000"/>
           <w:lang w:eastAsia="zh-CN"/>
         </w:rPr>
-        <w:t xml:space="preserve"> map we could reduce the time complexity of find the position to O(</w:t>
-      </w:r>
+        <w:t xml:space="preserve"> map we could reduce the time complexity of find the position to </w:t>
+      </w:r>
+      <w:proofErr w:type="gramStart"/>
+      <w:r>
+        <w:rPr>
+          <w:rFonts w:hint="eastAsia"/>
+          <w:color w:val="FF0000"/>
+          <w:lang w:eastAsia="zh-CN"/>
+        </w:rPr>
+        <w:t>O(</w:t>
+      </w:r>
+      <w:proofErr w:type="gramEnd"/>
       <w:r>
         <w:rPr>
           <w:color w:val="FF0000"/>
@@ -467,7 +521,23 @@
           <w:color w:val="000000" w:themeColor="text1"/>
           <w:lang w:eastAsia="zh-CN"/>
         </w:rPr>
-        <w:t>forget to consider when numRows == 1.</w:t>
+        <w:t xml:space="preserve">forget to consider when </w:t>
+      </w:r>
+      <w:proofErr w:type="spellStart"/>
+      <w:r>
+        <w:rPr>
+          <w:color w:val="000000" w:themeColor="text1"/>
+          <w:lang w:eastAsia="zh-CN"/>
+        </w:rPr>
+        <w:t>numRows</w:t>
+      </w:r>
+      <w:proofErr w:type="spellEnd"/>
+      <w:r>
+        <w:rPr>
+          <w:color w:val="000000" w:themeColor="text1"/>
+          <w:lang w:eastAsia="zh-CN"/>
+        </w:rPr>
+        <w:t xml:space="preserve"> == 1.</w:t>
       </w:r>
     </w:p>
     <w:p>
@@ -637,16 +707,51 @@
           <w:color w:val="000000" w:themeColor="text1"/>
           <w:lang w:eastAsia="zh-CN"/>
         </w:rPr>
-        <w:t>Consider WhiteSpaces at the beginning.</w:t>
-      </w:r>
-      <w:r>
-        <w:rPr>
-          <w:rFonts w:hint="eastAsia"/>
-          <w:color w:val="000000" w:themeColor="text1"/>
-          <w:lang w:eastAsia="zh-CN"/>
-        </w:rPr>
         <w:t xml:space="preserve">Consider </w:t>
       </w:r>
+      <w:proofErr w:type="spellStart"/>
+      <w:r>
+        <w:rPr>
+          <w:color w:val="000000" w:themeColor="text1"/>
+          <w:lang w:eastAsia="zh-CN"/>
+        </w:rPr>
+        <w:t>WhiteSpaces</w:t>
+      </w:r>
+      <w:proofErr w:type="spellEnd"/>
+      <w:r>
+        <w:rPr>
+          <w:color w:val="000000" w:themeColor="text1"/>
+          <w:lang w:eastAsia="zh-CN"/>
+        </w:rPr>
+        <w:t xml:space="preserve"> at the </w:t>
+      </w:r>
+      <w:proofErr w:type="spellStart"/>
+      <w:proofErr w:type="gramStart"/>
+      <w:r>
+        <w:rPr>
+          <w:color w:val="000000" w:themeColor="text1"/>
+          <w:lang w:eastAsia="zh-CN"/>
+        </w:rPr>
+        <w:t>beginning.</w:t>
+      </w:r>
+      <w:r>
+        <w:rPr>
+          <w:rFonts w:hint="eastAsia"/>
+          <w:color w:val="000000" w:themeColor="text1"/>
+          <w:lang w:eastAsia="zh-CN"/>
+        </w:rPr>
+        <w:t>Consider</w:t>
+      </w:r>
+      <w:proofErr w:type="spellEnd"/>
+      <w:proofErr w:type="gramEnd"/>
+      <w:r>
+        <w:rPr>
+          <w:rFonts w:hint="eastAsia"/>
+          <w:color w:val="000000" w:themeColor="text1"/>
+          <w:lang w:eastAsia="zh-CN"/>
+        </w:rPr>
+        <w:t xml:space="preserve"> </w:t>
+      </w:r>
       <w:r>
         <w:rPr>
           <w:color w:val="000000" w:themeColor="text1"/>
@@ -660,7 +765,25 @@
           <w:color w:val="000000" w:themeColor="text1"/>
           <w:lang w:eastAsia="zh-CN"/>
         </w:rPr>
-        <w:t xml:space="preserve"> Finally you have to consider the overload of MAX_INT and MIN_INT.</w:t>
+        <w:t xml:space="preserve"> </w:t>
+      </w:r>
+      <w:proofErr w:type="gramStart"/>
+      <w:r>
+        <w:rPr>
+          <w:rFonts w:hint="eastAsia"/>
+          <w:color w:val="000000" w:themeColor="text1"/>
+          <w:lang w:eastAsia="zh-CN"/>
+        </w:rPr>
+        <w:t>Finally</w:t>
+      </w:r>
+      <w:proofErr w:type="gramEnd"/>
+      <w:r>
+        <w:rPr>
+          <w:rFonts w:hint="eastAsia"/>
+          <w:color w:val="000000" w:themeColor="text1"/>
+          <w:lang w:eastAsia="zh-CN"/>
+        </w:rPr>
+        <w:t xml:space="preserve"> you have to consider the overload of MAX_INT and MIN_INT.</w:t>
       </w:r>
     </w:p>
     <w:p>
@@ -945,7 +1068,32 @@
           <w:color w:val="000000" w:themeColor="text1"/>
           <w:lang w:eastAsia="zh-CN"/>
         </w:rPr>
-        <w:t>First, consider p[p_index + 1] is ‘*’;</w:t>
+        <w:t xml:space="preserve">First, consider </w:t>
+      </w:r>
+      <w:proofErr w:type="gramStart"/>
+      <w:r>
+        <w:rPr>
+          <w:color w:val="000000" w:themeColor="text1"/>
+          <w:lang w:eastAsia="zh-CN"/>
+        </w:rPr>
+        <w:t>p[</w:t>
+      </w:r>
+      <w:proofErr w:type="spellStart"/>
+      <w:proofErr w:type="gramEnd"/>
+      <w:r>
+        <w:rPr>
+          <w:color w:val="000000" w:themeColor="text1"/>
+          <w:lang w:eastAsia="zh-CN"/>
+        </w:rPr>
+        <w:t>p_index</w:t>
+      </w:r>
+      <w:proofErr w:type="spellEnd"/>
+      <w:r>
+        <w:rPr>
+          <w:color w:val="000000" w:themeColor="text1"/>
+          <w:lang w:eastAsia="zh-CN"/>
+        </w:rPr>
+        <w:t xml:space="preserve"> + 1] is ‘*’;</w:t>
       </w:r>
     </w:p>
     <w:p>
@@ -1064,7 +1212,23 @@
           <w:color w:val="000000" w:themeColor="text1"/>
           <w:lang w:eastAsia="zh-CN"/>
         </w:rPr>
-        <w:t xml:space="preserve"> or else(Add all together).</w:t>
+        <w:t xml:space="preserve"> or </w:t>
+      </w:r>
+      <w:proofErr w:type="gramStart"/>
+      <w:r>
+        <w:rPr>
+          <w:color w:val="000000" w:themeColor="text1"/>
+          <w:lang w:eastAsia="zh-CN"/>
+        </w:rPr>
+        <w:t>else(</w:t>
+      </w:r>
+      <w:proofErr w:type="gramEnd"/>
+      <w:r>
+        <w:rPr>
+          <w:color w:val="000000" w:themeColor="text1"/>
+          <w:lang w:eastAsia="zh-CN"/>
+        </w:rPr>
+        <w:t>Add all together).</w:t>
       </w:r>
     </w:p>
     <w:p>
@@ -1180,7 +1344,25 @@
           <w:color w:val="000000" w:themeColor="text1"/>
           <w:lang w:eastAsia="zh-CN"/>
         </w:rPr>
-        <w:t>2 TLE Hashmap O(</w:t>
+        <w:t xml:space="preserve">2 TLE </w:t>
+      </w:r>
+      <w:proofErr w:type="spellStart"/>
+      <w:r>
+        <w:rPr>
+          <w:rFonts w:hint="eastAsia"/>
+          <w:color w:val="000000" w:themeColor="text1"/>
+          <w:lang w:eastAsia="zh-CN"/>
+        </w:rPr>
+        <w:t>Hashmap</w:t>
+      </w:r>
+      <w:proofErr w:type="spellEnd"/>
+      <w:r>
+        <w:rPr>
+          <w:rFonts w:hint="eastAsia"/>
+          <w:color w:val="000000" w:themeColor="text1"/>
+          <w:lang w:eastAsia="zh-CN"/>
+        </w:rPr>
+        <w:t xml:space="preserve"> O(</w:t>
       </w:r>
       <w:r>
         <w:rPr>
@@ -1319,15 +1501,65 @@
           <w:color w:val="FF0000"/>
           <w:lang w:eastAsia="zh-CN"/>
         </w:rPr>
-        <w:t xml:space="preserve">The best way to solve this problem is to set two pointer at the begining. The </w:t>
-      </w:r>
-      <w:r>
-        <w:rPr>
-          <w:rFonts w:hint="eastAsia"/>
-          <w:color w:val="FF0000"/>
-          <w:lang w:eastAsia="zh-CN"/>
-        </w:rPr>
-        <w:t xml:space="preserve">first one go n steps first and then they </w:t>
+        <w:t xml:space="preserve">The best way to solve this problem is to set two </w:t>
+      </w:r>
+      <w:proofErr w:type="gramStart"/>
+      <w:r>
+        <w:rPr>
+          <w:color w:val="FF0000"/>
+          <w:lang w:eastAsia="zh-CN"/>
+        </w:rPr>
+        <w:t>pointer</w:t>
+      </w:r>
+      <w:proofErr w:type="gramEnd"/>
+      <w:r>
+        <w:rPr>
+          <w:color w:val="FF0000"/>
+          <w:lang w:eastAsia="zh-CN"/>
+        </w:rPr>
+        <w:t xml:space="preserve"> at the </w:t>
+      </w:r>
+      <w:proofErr w:type="spellStart"/>
+      <w:r>
+        <w:rPr>
+          <w:color w:val="FF0000"/>
+          <w:lang w:eastAsia="zh-CN"/>
+        </w:rPr>
+        <w:t>begining</w:t>
+      </w:r>
+      <w:proofErr w:type="spellEnd"/>
+      <w:r>
+        <w:rPr>
+          <w:color w:val="FF0000"/>
+          <w:lang w:eastAsia="zh-CN"/>
+        </w:rPr>
+        <w:t xml:space="preserve">. The </w:t>
+      </w:r>
+      <w:r>
+        <w:rPr>
+          <w:rFonts w:hint="eastAsia"/>
+          <w:color w:val="FF0000"/>
+          <w:lang w:eastAsia="zh-CN"/>
+        </w:rPr>
+        <w:t xml:space="preserve">first one </w:t>
+      </w:r>
+      <w:proofErr w:type="gramStart"/>
+      <w:r>
+        <w:rPr>
+          <w:rFonts w:hint="eastAsia"/>
+          <w:color w:val="FF0000"/>
+          <w:lang w:eastAsia="zh-CN"/>
+        </w:rPr>
+        <w:t>go</w:t>
+      </w:r>
+      <w:proofErr w:type="gramEnd"/>
+      <w:r>
+        <w:rPr>
+          <w:rFonts w:hint="eastAsia"/>
+          <w:color w:val="FF0000"/>
+          <w:lang w:eastAsia="zh-CN"/>
+        </w:rPr>
+        <w:t xml:space="preserve"> n steps first and then they </w:t>
       </w:r>
       <w:r>
         <w:rPr>
@@ -1455,7 +1687,23 @@
           <w:color w:val="000000" w:themeColor="text1"/>
           <w:lang w:eastAsia="zh-CN"/>
         </w:rPr>
-        <w:t>Use MergeTwoSortedLists n times.</w:t>
+        <w:t xml:space="preserve">Use </w:t>
+      </w:r>
+      <w:proofErr w:type="spellStart"/>
+      <w:r>
+        <w:rPr>
+          <w:color w:val="000000" w:themeColor="text1"/>
+          <w:lang w:eastAsia="zh-CN"/>
+        </w:rPr>
+        <w:t>MergeTwoSortedLists</w:t>
+      </w:r>
+      <w:proofErr w:type="spellEnd"/>
+      <w:r>
+        <w:rPr>
+          <w:color w:val="000000" w:themeColor="text1"/>
+          <w:lang w:eastAsia="zh-CN"/>
+        </w:rPr>
+        <w:t xml:space="preserve"> n times.</w:t>
       </w:r>
     </w:p>
     <w:p>
@@ -1497,22 +1745,63 @@
           <w:color w:val="000000" w:themeColor="text1"/>
           <w:lang w:eastAsia="zh-CN"/>
         </w:rPr>
-        <w:t>022_GenerateParentheses nWA</w:t>
-      </w:r>
-    </w:p>
-    <w:p>
-      <w:pPr>
-        <w:rPr>
-          <w:color w:val="000000" w:themeColor="text1"/>
-          <w:lang w:eastAsia="zh-CN"/>
-        </w:rPr>
-      </w:pPr>
-      <w:r>
-        <w:rPr>
-          <w:color w:val="000000" w:themeColor="text1"/>
-          <w:lang w:eastAsia="zh-CN"/>
-        </w:rPr>
-        <w:t>The parentheses follow the rule that if the unpaired left ones are zero, you couldn’t put a right one. Besides, if n * 2 - pos == leftn, then you can only put right ones.</w:t>
+        <w:t xml:space="preserve">022_GenerateParentheses </w:t>
+      </w:r>
+      <w:proofErr w:type="spellStart"/>
+      <w:r>
+        <w:rPr>
+          <w:color w:val="000000" w:themeColor="text1"/>
+          <w:lang w:eastAsia="zh-CN"/>
+        </w:rPr>
+        <w:t>nWA</w:t>
+      </w:r>
+      <w:proofErr w:type="spellEnd"/>
+    </w:p>
+    <w:p>
+      <w:pPr>
+        <w:rPr>
+          <w:color w:val="000000" w:themeColor="text1"/>
+          <w:lang w:eastAsia="zh-CN"/>
+        </w:rPr>
+      </w:pPr>
+      <w:r>
+        <w:rPr>
+          <w:color w:val="000000" w:themeColor="text1"/>
+          <w:lang w:eastAsia="zh-CN"/>
+        </w:rPr>
+        <w:t xml:space="preserve">The parentheses follow the rule that if the unpaired left ones are zero, you couldn’t put a right one. Besides, if n * 2 - </w:t>
+      </w:r>
+      <w:proofErr w:type="spellStart"/>
+      <w:r>
+        <w:rPr>
+          <w:color w:val="000000" w:themeColor="text1"/>
+          <w:lang w:eastAsia="zh-CN"/>
+        </w:rPr>
+        <w:t>pos</w:t>
+      </w:r>
+      <w:proofErr w:type="spellEnd"/>
+      <w:r>
+        <w:rPr>
+          <w:color w:val="000000" w:themeColor="text1"/>
+          <w:lang w:eastAsia="zh-CN"/>
+        </w:rPr>
+        <w:t xml:space="preserve"> == </w:t>
+      </w:r>
+      <w:proofErr w:type="spellStart"/>
+      <w:r>
+        <w:rPr>
+          <w:color w:val="000000" w:themeColor="text1"/>
+          <w:lang w:eastAsia="zh-CN"/>
+        </w:rPr>
+        <w:t>leftn</w:t>
+      </w:r>
+      <w:proofErr w:type="spellEnd"/>
+      <w:r>
+        <w:rPr>
+          <w:color w:val="000000" w:themeColor="text1"/>
+          <w:lang w:eastAsia="zh-CN"/>
+        </w:rPr>
+        <w:t>, then you can only put right ones.</w:t>
       </w:r>
     </w:p>
     <w:p>
@@ -1612,7 +1901,23 @@
           <w:color w:val="000000" w:themeColor="text1"/>
           <w:lang w:eastAsia="zh-CN"/>
         </w:rPr>
-        <w:t>028_ImplementStrStr() 1Y</w:t>
+        <w:t>028_</w:t>
+      </w:r>
+      <w:proofErr w:type="gramStart"/>
+      <w:r>
+        <w:rPr>
+          <w:color w:val="000000" w:themeColor="text1"/>
+          <w:lang w:eastAsia="zh-CN"/>
+        </w:rPr>
+        <w:t>ImplementStrStr(</w:t>
+      </w:r>
+      <w:proofErr w:type="gramEnd"/>
+      <w:r>
+        <w:rPr>
+          <w:color w:val="000000" w:themeColor="text1"/>
+          <w:lang w:eastAsia="zh-CN"/>
+        </w:rPr>
+        <w:t>) 1Y</w:t>
       </w:r>
     </w:p>
     <w:p>
@@ -1744,12 +2049,53 @@
           <w:lang w:eastAsia="zh-CN"/>
         </w:rPr>
       </w:pPr>
-      <w:r>
-        <w:rPr>
-          <w:color w:val="FF0000"/>
-          <w:lang w:eastAsia="zh-CN"/>
-        </w:rPr>
-        <w:t>for(auto first = nums.end() - 2; first &gt;= nums.begin(); first--){</w:t>
+      <w:proofErr w:type="gramStart"/>
+      <w:r>
+        <w:rPr>
+          <w:color w:val="FF0000"/>
+          <w:lang w:eastAsia="zh-CN"/>
+        </w:rPr>
+        <w:t>for(</w:t>
+      </w:r>
+      <w:proofErr w:type="gramEnd"/>
+      <w:r>
+        <w:rPr>
+          <w:color w:val="FF0000"/>
+          <w:lang w:eastAsia="zh-CN"/>
+        </w:rPr>
+        <w:t xml:space="preserve">auto first = </w:t>
+      </w:r>
+      <w:proofErr w:type="spellStart"/>
+      <w:r>
+        <w:rPr>
+          <w:color w:val="FF0000"/>
+          <w:lang w:eastAsia="zh-CN"/>
+        </w:rPr>
+        <w:t>nums.end</w:t>
+      </w:r>
+      <w:proofErr w:type="spellEnd"/>
+      <w:r>
+        <w:rPr>
+          <w:color w:val="FF0000"/>
+          <w:lang w:eastAsia="zh-CN"/>
+        </w:rPr>
+        <w:t xml:space="preserve">() - 2; first &gt;= </w:t>
+      </w:r>
+      <w:proofErr w:type="spellStart"/>
+      <w:r>
+        <w:rPr>
+          <w:color w:val="FF0000"/>
+          <w:lang w:eastAsia="zh-CN"/>
+        </w:rPr>
+        <w:t>nums.begin</w:t>
+      </w:r>
+      <w:proofErr w:type="spellEnd"/>
+      <w:r>
+        <w:rPr>
+          <w:color w:val="FF0000"/>
+          <w:lang w:eastAsia="zh-CN"/>
+        </w:rPr>
+        <w:t>(); first--){</w:t>
       </w:r>
     </w:p>
     <w:p>
@@ -1760,12 +2106,37 @@
           <w:lang w:eastAsia="zh-CN"/>
         </w:rPr>
       </w:pPr>
-      <w:r>
-        <w:rPr>
-          <w:color w:val="FF0000"/>
-          <w:lang w:eastAsia="zh-CN"/>
-        </w:rPr>
-        <w:t>for(auto last = nums.end() - 1; last != first; last--){</w:t>
+      <w:proofErr w:type="gramStart"/>
+      <w:r>
+        <w:rPr>
+          <w:color w:val="FF0000"/>
+          <w:lang w:eastAsia="zh-CN"/>
+        </w:rPr>
+        <w:t>for(</w:t>
+      </w:r>
+      <w:proofErr w:type="gramEnd"/>
+      <w:r>
+        <w:rPr>
+          <w:color w:val="FF0000"/>
+          <w:lang w:eastAsia="zh-CN"/>
+        </w:rPr>
+        <w:t xml:space="preserve">auto last = </w:t>
+      </w:r>
+      <w:proofErr w:type="spellStart"/>
+      <w:r>
+        <w:rPr>
+          <w:color w:val="FF0000"/>
+          <w:lang w:eastAsia="zh-CN"/>
+        </w:rPr>
+        <w:t>nums.end</w:t>
+      </w:r>
+      <w:proofErr w:type="spellEnd"/>
+      <w:r>
+        <w:rPr>
+          <w:color w:val="FF0000"/>
+          <w:lang w:eastAsia="zh-CN"/>
+        </w:rPr>
+        <w:t>() - 1; last != first; last--){</w:t>
       </w:r>
     </w:p>
     <w:p>
@@ -1788,7 +2159,22 @@
           <w:lang w:eastAsia="zh-CN"/>
         </w:rPr>
         <w:tab/>
-        <w:t>if(*last &gt; *first){</w:t>
+      </w:r>
+      <w:proofErr w:type="gramStart"/>
+      <w:r>
+        <w:rPr>
+          <w:color w:val="FF0000"/>
+          <w:lang w:eastAsia="zh-CN"/>
+        </w:rPr>
+        <w:t>if(</w:t>
+      </w:r>
+      <w:proofErr w:type="gramEnd"/>
+      <w:r>
+        <w:rPr>
+          <w:color w:val="FF0000"/>
+          <w:lang w:eastAsia="zh-CN"/>
+        </w:rPr>
+        <w:t>*last &gt; *first){</w:t>
       </w:r>
     </w:p>
     <w:p>
@@ -1818,7 +2204,22 @@
           <w:lang w:eastAsia="zh-CN"/>
         </w:rPr>
         <w:tab/>
-        <w:t>swap(*last, *first);</w:t>
+      </w:r>
+      <w:proofErr w:type="gramStart"/>
+      <w:r>
+        <w:rPr>
+          <w:color w:val="FF0000"/>
+          <w:lang w:eastAsia="zh-CN"/>
+        </w:rPr>
+        <w:t>swap(</w:t>
+      </w:r>
+      <w:proofErr w:type="gramEnd"/>
+      <w:r>
+        <w:rPr>
+          <w:color w:val="FF0000"/>
+          <w:lang w:eastAsia="zh-CN"/>
+        </w:rPr>
+        <w:t>*last, *first);</w:t>
       </w:r>
     </w:p>
     <w:p>
@@ -1848,7 +2249,38 @@
           <w:lang w:eastAsia="zh-CN"/>
         </w:rPr>
         <w:tab/>
-        <w:t>sort(first + 1, nums.end());</w:t>
+      </w:r>
+      <w:proofErr w:type="gramStart"/>
+      <w:r>
+        <w:rPr>
+          <w:color w:val="FF0000"/>
+          <w:lang w:eastAsia="zh-CN"/>
+        </w:rPr>
+        <w:t>sort(</w:t>
+      </w:r>
+      <w:proofErr w:type="gramEnd"/>
+      <w:r>
+        <w:rPr>
+          <w:color w:val="FF0000"/>
+          <w:lang w:eastAsia="zh-CN"/>
+        </w:rPr>
+        <w:t xml:space="preserve">first + 1, </w:t>
+      </w:r>
+      <w:proofErr w:type="spellStart"/>
+      <w:r>
+        <w:rPr>
+          <w:color w:val="FF0000"/>
+          <w:lang w:eastAsia="zh-CN"/>
+        </w:rPr>
+        <w:t>nums.end</w:t>
+      </w:r>
+      <w:proofErr w:type="spellEnd"/>
+      <w:r>
+        <w:rPr>
+          <w:color w:val="FF0000"/>
+          <w:lang w:eastAsia="zh-CN"/>
+        </w:rPr>
+        <w:t>());</w:t>
       </w:r>
     </w:p>
     <w:p>
@@ -1987,42 +2419,156 @@
           <w:lang w:eastAsia="zh-CN"/>
         </w:rPr>
       </w:pPr>
-      <w:r>
-        <w:rPr>
-          <w:color w:val="FF0000"/>
-          <w:lang w:eastAsia="zh-CN"/>
-        </w:rPr>
-        <w:t>for(int pos = 0; pos &lt; s.length(); pos++ ){</w:t>
-      </w:r>
-    </w:p>
-    <w:p>
-      <w:pPr>
-        <w:rPr>
-          <w:color w:val="FF0000"/>
-          <w:lang w:eastAsia="zh-CN"/>
-        </w:rPr>
-      </w:pPr>
-      <w:r>
-        <w:rPr>
-          <w:color w:val="FF0000"/>
-          <w:lang w:eastAsia="zh-CN"/>
-        </w:rPr>
-        <w:t xml:space="preserve">            if(s[pos] == '(')</w:t>
-      </w:r>
-    </w:p>
-    <w:p>
-      <w:pPr>
-        <w:rPr>
-          <w:color w:val="FF0000"/>
-          <w:lang w:eastAsia="zh-CN"/>
-        </w:rPr>
-      </w:pPr>
-      <w:r>
-        <w:rPr>
-          <w:color w:val="FF0000"/>
-          <w:lang w:eastAsia="zh-CN"/>
-        </w:rPr>
-        <w:t xml:space="preserve">               unpair++;</w:t>
+      <w:proofErr w:type="gramStart"/>
+      <w:r>
+        <w:rPr>
+          <w:color w:val="FF0000"/>
+          <w:lang w:eastAsia="zh-CN"/>
+        </w:rPr>
+        <w:t>for(</w:t>
+      </w:r>
+      <w:proofErr w:type="spellStart"/>
+      <w:proofErr w:type="gramEnd"/>
+      <w:r>
+        <w:rPr>
+          <w:color w:val="FF0000"/>
+          <w:lang w:eastAsia="zh-CN"/>
+        </w:rPr>
+        <w:t>int</w:t>
+      </w:r>
+      <w:proofErr w:type="spellEnd"/>
+      <w:r>
+        <w:rPr>
+          <w:color w:val="FF0000"/>
+          <w:lang w:eastAsia="zh-CN"/>
+        </w:rPr>
+        <w:t xml:space="preserve"> </w:t>
+      </w:r>
+      <w:proofErr w:type="spellStart"/>
+      <w:r>
+        <w:rPr>
+          <w:color w:val="FF0000"/>
+          <w:lang w:eastAsia="zh-CN"/>
+        </w:rPr>
+        <w:t>pos</w:t>
+      </w:r>
+      <w:proofErr w:type="spellEnd"/>
+      <w:r>
+        <w:rPr>
+          <w:color w:val="FF0000"/>
+          <w:lang w:eastAsia="zh-CN"/>
+        </w:rPr>
+        <w:t xml:space="preserve"> = 0; </w:t>
+      </w:r>
+      <w:proofErr w:type="spellStart"/>
+      <w:r>
+        <w:rPr>
+          <w:color w:val="FF0000"/>
+          <w:lang w:eastAsia="zh-CN"/>
+        </w:rPr>
+        <w:t>pos</w:t>
+      </w:r>
+      <w:proofErr w:type="spellEnd"/>
+      <w:r>
+        <w:rPr>
+          <w:color w:val="FF0000"/>
+          <w:lang w:eastAsia="zh-CN"/>
+        </w:rPr>
+        <w:t xml:space="preserve"> &lt; </w:t>
+      </w:r>
+      <w:proofErr w:type="spellStart"/>
+      <w:r>
+        <w:rPr>
+          <w:color w:val="FF0000"/>
+          <w:lang w:eastAsia="zh-CN"/>
+        </w:rPr>
+        <w:t>s.length</w:t>
+      </w:r>
+      <w:proofErr w:type="spellEnd"/>
+      <w:r>
+        <w:rPr>
+          <w:color w:val="FF0000"/>
+          <w:lang w:eastAsia="zh-CN"/>
+        </w:rPr>
+        <w:t xml:space="preserve">(); </w:t>
+      </w:r>
+      <w:proofErr w:type="spellStart"/>
+      <w:r>
+        <w:rPr>
+          <w:color w:val="FF0000"/>
+          <w:lang w:eastAsia="zh-CN"/>
+        </w:rPr>
+        <w:t>pos</w:t>
+      </w:r>
+      <w:proofErr w:type="spellEnd"/>
+      <w:r>
+        <w:rPr>
+          <w:color w:val="FF0000"/>
+          <w:lang w:eastAsia="zh-CN"/>
+        </w:rPr>
+        <w:t>++ ){</w:t>
+      </w:r>
+    </w:p>
+    <w:p>
+      <w:pPr>
+        <w:rPr>
+          <w:color w:val="FF0000"/>
+          <w:lang w:eastAsia="zh-CN"/>
+        </w:rPr>
+      </w:pPr>
+      <w:r>
+        <w:rPr>
+          <w:color w:val="FF0000"/>
+          <w:lang w:eastAsia="zh-CN"/>
+        </w:rPr>
+        <w:t xml:space="preserve">            if(s[</w:t>
+      </w:r>
+      <w:proofErr w:type="spellStart"/>
+      <w:r>
+        <w:rPr>
+          <w:color w:val="FF0000"/>
+          <w:lang w:eastAsia="zh-CN"/>
+        </w:rPr>
+        <w:t>pos</w:t>
+      </w:r>
+      <w:proofErr w:type="spellEnd"/>
+      <w:r>
+        <w:rPr>
+          <w:color w:val="FF0000"/>
+          <w:lang w:eastAsia="zh-CN"/>
+        </w:rPr>
+        <w:t>] == '(')</w:t>
+      </w:r>
+    </w:p>
+    <w:p>
+      <w:pPr>
+        <w:rPr>
+          <w:color w:val="FF0000"/>
+          <w:lang w:eastAsia="zh-CN"/>
+        </w:rPr>
+      </w:pPr>
+      <w:r>
+        <w:rPr>
+          <w:color w:val="FF0000"/>
+          <w:lang w:eastAsia="zh-CN"/>
+        </w:rPr>
+        <w:t xml:space="preserve">               </w:t>
+      </w:r>
+      <w:proofErr w:type="spellStart"/>
+      <w:r>
+        <w:rPr>
+          <w:color w:val="FF0000"/>
+          <w:lang w:eastAsia="zh-CN"/>
+        </w:rPr>
+        <w:t>unpair</w:t>
+      </w:r>
+      <w:proofErr w:type="spellEnd"/>
+      <w:r>
+        <w:rPr>
+          <w:color w:val="FF0000"/>
+          <w:lang w:eastAsia="zh-CN"/>
+        </w:rPr>
+        <w:t>++;</w:t>
       </w:r>
     </w:p>
     <w:p>
@@ -2052,97 +2598,277 @@
           <w:color w:val="FF0000"/>
           <w:lang w:eastAsia="zh-CN"/>
         </w:rPr>
-        <w:t xml:space="preserve">                if(unpair == 0)</w:t>
-      </w:r>
-    </w:p>
-    <w:p>
-      <w:pPr>
-        <w:rPr>
-          <w:color w:val="FF0000"/>
-          <w:lang w:eastAsia="zh-CN"/>
-        </w:rPr>
-      </w:pPr>
-      <w:r>
-        <w:rPr>
-          <w:color w:val="FF0000"/>
-          <w:lang w:eastAsia="zh-CN"/>
-        </w:rPr>
-        <w:t xml:space="preserve">                    lastPos = pos;</w:t>
-      </w:r>
-    </w:p>
-    <w:p>
-      <w:pPr>
-        <w:rPr>
-          <w:color w:val="FF0000"/>
-          <w:lang w:eastAsia="zh-CN"/>
-        </w:rPr>
-      </w:pPr>
-      <w:r>
-        <w:rPr>
-          <w:color w:val="FF0000"/>
-          <w:lang w:eastAsia="zh-CN"/>
-        </w:rPr>
-        <w:t xml:space="preserve">               else{</w:t>
-      </w:r>
-    </w:p>
-    <w:p>
-      <w:pPr>
-        <w:rPr>
-          <w:color w:val="FF0000"/>
-          <w:lang w:eastAsia="zh-CN"/>
-        </w:rPr>
-      </w:pPr>
-      <w:r>
-        <w:rPr>
-          <w:color w:val="FF0000"/>
-          <w:lang w:eastAsia="zh-CN"/>
-        </w:rPr>
-        <w:t xml:space="preserve">                   unpair--;</w:t>
-      </w:r>
-    </w:p>
-    <w:p>
-      <w:pPr>
-        <w:rPr>
-          <w:color w:val="FF0000"/>
-          <w:lang w:eastAsia="zh-CN"/>
-        </w:rPr>
-      </w:pPr>
-      <w:r>
-        <w:rPr>
-          <w:color w:val="FF0000"/>
-          <w:lang w:eastAsia="zh-CN"/>
-        </w:rPr>
-        <w:t xml:space="preserve">                   if(unpair == 0)</w:t>
-      </w:r>
-    </w:p>
-    <w:p>
-      <w:pPr>
-        <w:rPr>
-          <w:color w:val="FF0000"/>
-          <w:lang w:eastAsia="zh-CN"/>
-        </w:rPr>
-      </w:pPr>
-      <w:r>
-        <w:rPr>
-          <w:color w:val="FF0000"/>
-          <w:lang w:eastAsia="zh-CN"/>
-        </w:rPr>
-        <w:t xml:space="preserve">                        if(pos - lastPos &gt; max)</w:t>
-      </w:r>
-    </w:p>
-    <w:p>
-      <w:pPr>
-        <w:rPr>
-          <w:color w:val="FF0000"/>
-          <w:lang w:eastAsia="zh-CN"/>
-        </w:rPr>
-      </w:pPr>
-      <w:r>
-        <w:rPr>
-          <w:color w:val="FF0000"/>
-          <w:lang w:eastAsia="zh-CN"/>
-        </w:rPr>
-        <w:t xml:space="preserve">                            max = pos - lastPos;</w:t>
+        <w:t xml:space="preserve">                </w:t>
+      </w:r>
+      <w:proofErr w:type="gramStart"/>
+      <w:r>
+        <w:rPr>
+          <w:color w:val="FF0000"/>
+          <w:lang w:eastAsia="zh-CN"/>
+        </w:rPr>
+        <w:t>if(</w:t>
+      </w:r>
+      <w:proofErr w:type="spellStart"/>
+      <w:proofErr w:type="gramEnd"/>
+      <w:r>
+        <w:rPr>
+          <w:color w:val="FF0000"/>
+          <w:lang w:eastAsia="zh-CN"/>
+        </w:rPr>
+        <w:t>unpair</w:t>
+      </w:r>
+      <w:proofErr w:type="spellEnd"/>
+      <w:r>
+        <w:rPr>
+          <w:color w:val="FF0000"/>
+          <w:lang w:eastAsia="zh-CN"/>
+        </w:rPr>
+        <w:t xml:space="preserve"> == 0)</w:t>
+      </w:r>
+    </w:p>
+    <w:p>
+      <w:pPr>
+        <w:rPr>
+          <w:color w:val="FF0000"/>
+          <w:lang w:eastAsia="zh-CN"/>
+        </w:rPr>
+      </w:pPr>
+      <w:r>
+        <w:rPr>
+          <w:color w:val="FF0000"/>
+          <w:lang w:eastAsia="zh-CN"/>
+        </w:rPr>
+        <w:t xml:space="preserve">                    </w:t>
+      </w:r>
+      <w:proofErr w:type="spellStart"/>
+      <w:r>
+        <w:rPr>
+          <w:color w:val="FF0000"/>
+          <w:lang w:eastAsia="zh-CN"/>
+        </w:rPr>
+        <w:t>lastPos</w:t>
+      </w:r>
+      <w:proofErr w:type="spellEnd"/>
+      <w:r>
+        <w:rPr>
+          <w:color w:val="FF0000"/>
+          <w:lang w:eastAsia="zh-CN"/>
+        </w:rPr>
+        <w:t xml:space="preserve"> = </w:t>
+      </w:r>
+      <w:proofErr w:type="spellStart"/>
+      <w:r>
+        <w:rPr>
+          <w:color w:val="FF0000"/>
+          <w:lang w:eastAsia="zh-CN"/>
+        </w:rPr>
+        <w:t>pos</w:t>
+      </w:r>
+      <w:proofErr w:type="spellEnd"/>
+      <w:r>
+        <w:rPr>
+          <w:color w:val="FF0000"/>
+          <w:lang w:eastAsia="zh-CN"/>
+        </w:rPr>
+        <w:t>;</w:t>
+      </w:r>
+    </w:p>
+    <w:p>
+      <w:pPr>
+        <w:rPr>
+          <w:color w:val="FF0000"/>
+          <w:lang w:eastAsia="zh-CN"/>
+        </w:rPr>
+      </w:pPr>
+      <w:r>
+        <w:rPr>
+          <w:color w:val="FF0000"/>
+          <w:lang w:eastAsia="zh-CN"/>
+        </w:rPr>
+        <w:t xml:space="preserve">               </w:t>
+      </w:r>
+      <w:proofErr w:type="gramStart"/>
+      <w:r>
+        <w:rPr>
+          <w:color w:val="FF0000"/>
+          <w:lang w:eastAsia="zh-CN"/>
+        </w:rPr>
+        <w:t>else{</w:t>
+      </w:r>
+      <w:proofErr w:type="gramEnd"/>
+    </w:p>
+    <w:p>
+      <w:pPr>
+        <w:rPr>
+          <w:color w:val="FF0000"/>
+          <w:lang w:eastAsia="zh-CN"/>
+        </w:rPr>
+      </w:pPr>
+      <w:r>
+        <w:rPr>
+          <w:color w:val="FF0000"/>
+          <w:lang w:eastAsia="zh-CN"/>
+        </w:rPr>
+        <w:t xml:space="preserve">                   </w:t>
+      </w:r>
+      <w:proofErr w:type="spellStart"/>
+      <w:r>
+        <w:rPr>
+          <w:color w:val="FF0000"/>
+          <w:lang w:eastAsia="zh-CN"/>
+        </w:rPr>
+        <w:t>unpair</w:t>
+      </w:r>
+      <w:proofErr w:type="spellEnd"/>
+      <w:r>
+        <w:rPr>
+          <w:color w:val="FF0000"/>
+          <w:lang w:eastAsia="zh-CN"/>
+        </w:rPr>
+        <w:t>--;</w:t>
+      </w:r>
+    </w:p>
+    <w:p>
+      <w:pPr>
+        <w:rPr>
+          <w:color w:val="FF0000"/>
+          <w:lang w:eastAsia="zh-CN"/>
+        </w:rPr>
+      </w:pPr>
+      <w:r>
+        <w:rPr>
+          <w:color w:val="FF0000"/>
+          <w:lang w:eastAsia="zh-CN"/>
+        </w:rPr>
+        <w:t xml:space="preserve">                   </w:t>
+      </w:r>
+      <w:proofErr w:type="gramStart"/>
+      <w:r>
+        <w:rPr>
+          <w:color w:val="FF0000"/>
+          <w:lang w:eastAsia="zh-CN"/>
+        </w:rPr>
+        <w:t>if(</w:t>
+      </w:r>
+      <w:proofErr w:type="spellStart"/>
+      <w:proofErr w:type="gramEnd"/>
+      <w:r>
+        <w:rPr>
+          <w:color w:val="FF0000"/>
+          <w:lang w:eastAsia="zh-CN"/>
+        </w:rPr>
+        <w:t>unpair</w:t>
+      </w:r>
+      <w:proofErr w:type="spellEnd"/>
+      <w:r>
+        <w:rPr>
+          <w:color w:val="FF0000"/>
+          <w:lang w:eastAsia="zh-CN"/>
+        </w:rPr>
+        <w:t xml:space="preserve"> == 0)</w:t>
+      </w:r>
+    </w:p>
+    <w:p>
+      <w:pPr>
+        <w:rPr>
+          <w:color w:val="FF0000"/>
+          <w:lang w:eastAsia="zh-CN"/>
+        </w:rPr>
+      </w:pPr>
+      <w:r>
+        <w:rPr>
+          <w:color w:val="FF0000"/>
+          <w:lang w:eastAsia="zh-CN"/>
+        </w:rPr>
+        <w:t xml:space="preserve">                        </w:t>
+      </w:r>
+      <w:proofErr w:type="gramStart"/>
+      <w:r>
+        <w:rPr>
+          <w:color w:val="FF0000"/>
+          <w:lang w:eastAsia="zh-CN"/>
+        </w:rPr>
+        <w:t>if(</w:t>
+      </w:r>
+      <w:proofErr w:type="spellStart"/>
+      <w:proofErr w:type="gramEnd"/>
+      <w:r>
+        <w:rPr>
+          <w:color w:val="FF0000"/>
+          <w:lang w:eastAsia="zh-CN"/>
+        </w:rPr>
+        <w:t>pos</w:t>
+      </w:r>
+      <w:proofErr w:type="spellEnd"/>
+      <w:r>
+        <w:rPr>
+          <w:color w:val="FF0000"/>
+          <w:lang w:eastAsia="zh-CN"/>
+        </w:rPr>
+        <w:t xml:space="preserve"> - </w:t>
+      </w:r>
+      <w:proofErr w:type="spellStart"/>
+      <w:r>
+        <w:rPr>
+          <w:color w:val="FF0000"/>
+          <w:lang w:eastAsia="zh-CN"/>
+        </w:rPr>
+        <w:t>lastPos</w:t>
+      </w:r>
+      <w:proofErr w:type="spellEnd"/>
+      <w:r>
+        <w:rPr>
+          <w:color w:val="FF0000"/>
+          <w:lang w:eastAsia="zh-CN"/>
+        </w:rPr>
+        <w:t xml:space="preserve"> &gt; max)</w:t>
+      </w:r>
+    </w:p>
+    <w:p>
+      <w:pPr>
+        <w:rPr>
+          <w:color w:val="FF0000"/>
+          <w:lang w:eastAsia="zh-CN"/>
+        </w:rPr>
+      </w:pPr>
+      <w:r>
+        <w:rPr>
+          <w:color w:val="FF0000"/>
+          <w:lang w:eastAsia="zh-CN"/>
+        </w:rPr>
+        <w:t xml:space="preserve">                            max = </w:t>
+      </w:r>
+      <w:proofErr w:type="spellStart"/>
+      <w:r>
+        <w:rPr>
+          <w:color w:val="FF0000"/>
+          <w:lang w:eastAsia="zh-CN"/>
+        </w:rPr>
+        <w:t>pos</w:t>
+      </w:r>
+      <w:proofErr w:type="spellEnd"/>
+      <w:r>
+        <w:rPr>
+          <w:color w:val="FF0000"/>
+          <w:lang w:eastAsia="zh-CN"/>
+        </w:rPr>
+        <w:t xml:space="preserve"> - </w:t>
+      </w:r>
+      <w:proofErr w:type="spellStart"/>
+      <w:r>
+        <w:rPr>
+          <w:color w:val="FF0000"/>
+          <w:lang w:eastAsia="zh-CN"/>
+        </w:rPr>
+        <w:t>lastPos</w:t>
+      </w:r>
+      <w:proofErr w:type="spellEnd"/>
+      <w:r>
+        <w:rPr>
+          <w:color w:val="FF0000"/>
+          <w:lang w:eastAsia="zh-CN"/>
+        </w:rPr>
+        <w:t>;</w:t>
       </w:r>
     </w:p>
     <w:p>
@@ -2408,7 +3134,39 @@
           <w:color w:val="000000" w:themeColor="text1"/>
           <w:lang w:eastAsia="zh-CN"/>
         </w:rPr>
-        <w:t>if(nums[head] == num[tail]) return [head, tail] or [-1, -1] for pruning.</w:t>
+        <w:t>if(</w:t>
+      </w:r>
+      <w:proofErr w:type="spellStart"/>
+      <w:r>
+        <w:rPr>
+          <w:color w:val="000000" w:themeColor="text1"/>
+          <w:lang w:eastAsia="zh-CN"/>
+        </w:rPr>
+        <w:t>nums</w:t>
+      </w:r>
+      <w:proofErr w:type="spellEnd"/>
+      <w:r>
+        <w:rPr>
+          <w:color w:val="000000" w:themeColor="text1"/>
+          <w:lang w:eastAsia="zh-CN"/>
+        </w:rPr>
+        <w:t xml:space="preserve">[head] == </w:t>
+      </w:r>
+      <w:proofErr w:type="spellStart"/>
+      <w:r>
+        <w:rPr>
+          <w:color w:val="000000" w:themeColor="text1"/>
+          <w:lang w:eastAsia="zh-CN"/>
+        </w:rPr>
+        <w:t>num</w:t>
+      </w:r>
+      <w:proofErr w:type="spellEnd"/>
+      <w:r>
+        <w:rPr>
+          <w:color w:val="000000" w:themeColor="text1"/>
+          <w:lang w:eastAsia="zh-CN"/>
+        </w:rPr>
+        <w:t>[tail]) return [head, tail] or [-1, -1] for pruning.</w:t>
       </w:r>
     </w:p>
     <w:p>
@@ -2458,27 +3216,135 @@
           <w:lang w:eastAsia="zh-CN"/>
         </w:rPr>
       </w:pPr>
-      <w:r>
-        <w:rPr>
-          <w:color w:val="FF0000"/>
-          <w:lang w:eastAsia="zh-CN"/>
-        </w:rPr>
-        <w:t>int binarySearch(const vector&lt;int&gt; nums, int target, int head, int tail){</w:t>
-      </w:r>
-    </w:p>
-    <w:p>
-      <w:pPr>
-        <w:rPr>
-          <w:color w:val="FF0000"/>
-          <w:lang w:eastAsia="zh-CN"/>
-        </w:rPr>
-      </w:pPr>
-      <w:r>
-        <w:rPr>
-          <w:color w:val="FF0000"/>
-          <w:lang w:eastAsia="zh-CN"/>
-        </w:rPr>
-        <w:t xml:space="preserve">        int mid = (head + tail) / 2 + 1;</w:t>
+      <w:proofErr w:type="spellStart"/>
+      <w:r>
+        <w:rPr>
+          <w:color w:val="FF0000"/>
+          <w:lang w:eastAsia="zh-CN"/>
+        </w:rPr>
+        <w:t>int</w:t>
+      </w:r>
+      <w:proofErr w:type="spellEnd"/>
+      <w:r>
+        <w:rPr>
+          <w:color w:val="FF0000"/>
+          <w:lang w:eastAsia="zh-CN"/>
+        </w:rPr>
+        <w:t xml:space="preserve"> </w:t>
+      </w:r>
+      <w:proofErr w:type="spellStart"/>
+      <w:proofErr w:type="gramStart"/>
+      <w:r>
+        <w:rPr>
+          <w:color w:val="FF0000"/>
+          <w:lang w:eastAsia="zh-CN"/>
+        </w:rPr>
+        <w:t>binarySearch</w:t>
+      </w:r>
+      <w:proofErr w:type="spellEnd"/>
+      <w:r>
+        <w:rPr>
+          <w:color w:val="FF0000"/>
+          <w:lang w:eastAsia="zh-CN"/>
+        </w:rPr>
+        <w:t>(</w:t>
+      </w:r>
+      <w:proofErr w:type="spellStart"/>
+      <w:proofErr w:type="gramEnd"/>
+      <w:r>
+        <w:rPr>
+          <w:color w:val="FF0000"/>
+          <w:lang w:eastAsia="zh-CN"/>
+        </w:rPr>
+        <w:t>const</w:t>
+      </w:r>
+      <w:proofErr w:type="spellEnd"/>
+      <w:r>
+        <w:rPr>
+          <w:color w:val="FF0000"/>
+          <w:lang w:eastAsia="zh-CN"/>
+        </w:rPr>
+        <w:t xml:space="preserve"> vector&lt;</w:t>
+      </w:r>
+      <w:proofErr w:type="spellStart"/>
+      <w:r>
+        <w:rPr>
+          <w:color w:val="FF0000"/>
+          <w:lang w:eastAsia="zh-CN"/>
+        </w:rPr>
+        <w:t>int</w:t>
+      </w:r>
+      <w:proofErr w:type="spellEnd"/>
+      <w:r>
+        <w:rPr>
+          <w:color w:val="FF0000"/>
+          <w:lang w:eastAsia="zh-CN"/>
+        </w:rPr>
+        <w:t xml:space="preserve">&gt; </w:t>
+      </w:r>
+      <w:proofErr w:type="spellStart"/>
+      <w:r>
+        <w:rPr>
+          <w:color w:val="FF0000"/>
+          <w:lang w:eastAsia="zh-CN"/>
+        </w:rPr>
+        <w:t>nums</w:t>
+      </w:r>
+      <w:proofErr w:type="spellEnd"/>
+      <w:r>
+        <w:rPr>
+          <w:color w:val="FF0000"/>
+          <w:lang w:eastAsia="zh-CN"/>
+        </w:rPr>
+        <w:t xml:space="preserve">, </w:t>
+      </w:r>
+      <w:proofErr w:type="spellStart"/>
+      <w:r>
+        <w:rPr>
+          <w:color w:val="FF0000"/>
+          <w:lang w:eastAsia="zh-CN"/>
+        </w:rPr>
+        <w:t>int</w:t>
+      </w:r>
+      <w:proofErr w:type="spellEnd"/>
+      <w:r>
+        <w:rPr>
+          <w:color w:val="FF0000"/>
+          <w:lang w:eastAsia="zh-CN"/>
+        </w:rPr>
+        <w:t xml:space="preserve"> target, </w:t>
+      </w:r>
+      <w:proofErr w:type="spellStart"/>
+      <w:r>
+        <w:rPr>
+          <w:color w:val="FF0000"/>
+          <w:lang w:eastAsia="zh-CN"/>
+        </w:rPr>
+        <w:t>int</w:t>
+      </w:r>
+      <w:proofErr w:type="spellEnd"/>
+      <w:r>
+        <w:rPr>
+          <w:color w:val="FF0000"/>
+          <w:lang w:eastAsia="zh-CN"/>
+        </w:rPr>
+        <w:t xml:space="preserve"> head, </w:t>
+      </w:r>
+      <w:proofErr w:type="spellStart"/>
+      <w:r>
+        <w:rPr>
+          <w:color w:val="FF0000"/>
+          <w:lang w:eastAsia="zh-CN"/>
+        </w:rPr>
+        <w:t>int</w:t>
+      </w:r>
+      <w:proofErr w:type="spellEnd"/>
+      <w:r>
+        <w:rPr>
+          <w:color w:val="FF0000"/>
+          <w:lang w:eastAsia="zh-CN"/>
+        </w:rPr>
+        <w:t xml:space="preserve"> tail){</w:t>
       </w:r>
     </w:p>
     <w:p>
@@ -2495,35 +3361,98 @@
         </w:rPr>
         <w:t xml:space="preserve">        </w:t>
       </w:r>
-    </w:p>
-    <w:p>
-      <w:pPr>
-        <w:rPr>
-          <w:color w:val="FF0000"/>
-          <w:lang w:eastAsia="zh-CN"/>
-        </w:rPr>
-      </w:pPr>
-      <w:r>
-        <w:rPr>
-          <w:color w:val="FF0000"/>
-          <w:lang w:eastAsia="zh-CN"/>
-        </w:rPr>
-        <w:t xml:space="preserve">        if(head == tail)</w:t>
-      </w:r>
-    </w:p>
-    <w:p>
-      <w:pPr>
-        <w:rPr>
-          <w:color w:val="FF0000"/>
-          <w:lang w:eastAsia="zh-CN"/>
-        </w:rPr>
-      </w:pPr>
-      <w:r>
-        <w:rPr>
-          <w:color w:val="FF0000"/>
-          <w:lang w:eastAsia="zh-CN"/>
-        </w:rPr>
-        <w:t xml:space="preserve">            if(nums[head] &gt;= target)</w:t>
+      <w:proofErr w:type="spellStart"/>
+      <w:r>
+        <w:rPr>
+          <w:color w:val="FF0000"/>
+          <w:lang w:eastAsia="zh-CN"/>
+        </w:rPr>
+        <w:t>int</w:t>
+      </w:r>
+      <w:proofErr w:type="spellEnd"/>
+      <w:r>
+        <w:rPr>
+          <w:color w:val="FF0000"/>
+          <w:lang w:eastAsia="zh-CN"/>
+        </w:rPr>
+        <w:t xml:space="preserve"> mid = (head + tail) / 2 + 1;</w:t>
+      </w:r>
+    </w:p>
+    <w:p>
+      <w:pPr>
+        <w:rPr>
+          <w:color w:val="FF0000"/>
+          <w:lang w:eastAsia="zh-CN"/>
+        </w:rPr>
+      </w:pPr>
+      <w:r>
+        <w:rPr>
+          <w:color w:val="FF0000"/>
+          <w:lang w:eastAsia="zh-CN"/>
+        </w:rPr>
+        <w:t xml:space="preserve">        </w:t>
+      </w:r>
+    </w:p>
+    <w:p>
+      <w:pPr>
+        <w:rPr>
+          <w:color w:val="FF0000"/>
+          <w:lang w:eastAsia="zh-CN"/>
+        </w:rPr>
+      </w:pPr>
+      <w:r>
+        <w:rPr>
+          <w:color w:val="FF0000"/>
+          <w:lang w:eastAsia="zh-CN"/>
+        </w:rPr>
+        <w:t xml:space="preserve">        </w:t>
+      </w:r>
+      <w:proofErr w:type="gramStart"/>
+      <w:r>
+        <w:rPr>
+          <w:color w:val="FF0000"/>
+          <w:lang w:eastAsia="zh-CN"/>
+        </w:rPr>
+        <w:t>if(</w:t>
+      </w:r>
+      <w:proofErr w:type="gramEnd"/>
+      <w:r>
+        <w:rPr>
+          <w:color w:val="FF0000"/>
+          <w:lang w:eastAsia="zh-CN"/>
+        </w:rPr>
+        <w:t>head == tail)</w:t>
+      </w:r>
+    </w:p>
+    <w:p>
+      <w:pPr>
+        <w:rPr>
+          <w:color w:val="FF0000"/>
+          <w:lang w:eastAsia="zh-CN"/>
+        </w:rPr>
+      </w:pPr>
+      <w:r>
+        <w:rPr>
+          <w:color w:val="FF0000"/>
+          <w:lang w:eastAsia="zh-CN"/>
+        </w:rPr>
+        <w:t xml:space="preserve">            if(</w:t>
+      </w:r>
+      <w:proofErr w:type="spellStart"/>
+      <w:r>
+        <w:rPr>
+          <w:color w:val="FF0000"/>
+          <w:lang w:eastAsia="zh-CN"/>
+        </w:rPr>
+        <w:t>nums</w:t>
+      </w:r>
+      <w:proofErr w:type="spellEnd"/>
+      <w:r>
+        <w:rPr>
+          <w:color w:val="FF0000"/>
+          <w:lang w:eastAsia="zh-CN"/>
+        </w:rPr>
+        <w:t>[head] &gt;= target)</w:t>
       </w:r>
     </w:p>
     <w:p>
@@ -2598,22 +3527,88 @@
           <w:color w:val="FF0000"/>
           <w:lang w:eastAsia="zh-CN"/>
         </w:rPr>
-        <w:t xml:space="preserve">        if(target &gt;= nums[mid])</w:t>
-      </w:r>
-    </w:p>
-    <w:p>
-      <w:pPr>
-        <w:rPr>
-          <w:color w:val="FF0000"/>
-          <w:lang w:eastAsia="zh-CN"/>
-        </w:rPr>
-      </w:pPr>
-      <w:r>
-        <w:rPr>
-          <w:color w:val="FF0000"/>
-          <w:lang w:eastAsia="zh-CN"/>
-        </w:rPr>
-        <w:t xml:space="preserve">            return binarySearch(nums, target, mid, tail);</w:t>
+        <w:t xml:space="preserve">        </w:t>
+      </w:r>
+      <w:proofErr w:type="gramStart"/>
+      <w:r>
+        <w:rPr>
+          <w:color w:val="FF0000"/>
+          <w:lang w:eastAsia="zh-CN"/>
+        </w:rPr>
+        <w:t>if(</w:t>
+      </w:r>
+      <w:proofErr w:type="gramEnd"/>
+      <w:r>
+        <w:rPr>
+          <w:color w:val="FF0000"/>
+          <w:lang w:eastAsia="zh-CN"/>
+        </w:rPr>
+        <w:t xml:space="preserve">target &gt;= </w:t>
+      </w:r>
+      <w:proofErr w:type="spellStart"/>
+      <w:r>
+        <w:rPr>
+          <w:color w:val="FF0000"/>
+          <w:lang w:eastAsia="zh-CN"/>
+        </w:rPr>
+        <w:t>nums</w:t>
+      </w:r>
+      <w:proofErr w:type="spellEnd"/>
+      <w:r>
+        <w:rPr>
+          <w:color w:val="FF0000"/>
+          <w:lang w:eastAsia="zh-CN"/>
+        </w:rPr>
+        <w:t>[mid])</w:t>
+      </w:r>
+    </w:p>
+    <w:p>
+      <w:pPr>
+        <w:rPr>
+          <w:color w:val="FF0000"/>
+          <w:lang w:eastAsia="zh-CN"/>
+        </w:rPr>
+      </w:pPr>
+      <w:r>
+        <w:rPr>
+          <w:color w:val="FF0000"/>
+          <w:lang w:eastAsia="zh-CN"/>
+        </w:rPr>
+        <w:t xml:space="preserve">            return </w:t>
+      </w:r>
+      <w:proofErr w:type="spellStart"/>
+      <w:proofErr w:type="gramStart"/>
+      <w:r>
+        <w:rPr>
+          <w:color w:val="FF0000"/>
+          <w:lang w:eastAsia="zh-CN"/>
+        </w:rPr>
+        <w:t>binarySearch</w:t>
+      </w:r>
+      <w:proofErr w:type="spellEnd"/>
+      <w:r>
+        <w:rPr>
+          <w:color w:val="FF0000"/>
+          <w:lang w:eastAsia="zh-CN"/>
+        </w:rPr>
+        <w:t>(</w:t>
+      </w:r>
+      <w:proofErr w:type="spellStart"/>
+      <w:proofErr w:type="gramEnd"/>
+      <w:r>
+        <w:rPr>
+          <w:color w:val="FF0000"/>
+          <w:lang w:eastAsia="zh-CN"/>
+        </w:rPr>
+        <w:t>nums</w:t>
+      </w:r>
+      <w:proofErr w:type="spellEnd"/>
+      <w:r>
+        <w:rPr>
+          <w:color w:val="FF0000"/>
+          <w:lang w:eastAsia="zh-CN"/>
+        </w:rPr>
+        <w:t>, target, mid, tail);</w:t>
       </w:r>
     </w:p>
     <w:p>
@@ -2643,7 +3638,41 @@
           <w:color w:val="FF0000"/>
           <w:lang w:eastAsia="zh-CN"/>
         </w:rPr>
-        <w:t xml:space="preserve">            return binarySearch(nums, target, head, mid - 1);</w:t>
+        <w:t xml:space="preserve">            return </w:t>
+      </w:r>
+      <w:proofErr w:type="spellStart"/>
+      <w:proofErr w:type="gramStart"/>
+      <w:r>
+        <w:rPr>
+          <w:color w:val="FF0000"/>
+          <w:lang w:eastAsia="zh-CN"/>
+        </w:rPr>
+        <w:t>binarySearch</w:t>
+      </w:r>
+      <w:proofErr w:type="spellEnd"/>
+      <w:r>
+        <w:rPr>
+          <w:color w:val="FF0000"/>
+          <w:lang w:eastAsia="zh-CN"/>
+        </w:rPr>
+        <w:t>(</w:t>
+      </w:r>
+      <w:proofErr w:type="spellStart"/>
+      <w:proofErr w:type="gramEnd"/>
+      <w:r>
+        <w:rPr>
+          <w:color w:val="FF0000"/>
+          <w:lang w:eastAsia="zh-CN"/>
+        </w:rPr>
+        <w:t>nums</w:t>
+      </w:r>
+      <w:proofErr w:type="spellEnd"/>
+      <w:r>
+        <w:rPr>
+          <w:color w:val="FF0000"/>
+          <w:lang w:eastAsia="zh-CN"/>
+        </w:rPr>
+        <w:t>, target, head, mid - 1);</w:t>
       </w:r>
     </w:p>
     <w:p>
@@ -2795,37 +3824,194 @@
           <w:color w:val="FF0000"/>
           <w:lang w:eastAsia="zh-CN"/>
         </w:rPr>
-        <w:t>sort(result.begin(), result.end());</w:t>
-      </w:r>
-    </w:p>
-    <w:p>
-      <w:pPr>
-        <w:rPr>
-          <w:color w:val="FF0000"/>
-          <w:lang w:eastAsia="zh-CN"/>
-        </w:rPr>
-      </w:pPr>
-      <w:r>
-        <w:rPr>
-          <w:color w:val="FF0000"/>
-          <w:lang w:eastAsia="zh-CN"/>
-        </w:rPr>
-        <w:t>vector&lt;vector&lt;int&gt;&gt;::iterator end_unique = unique(result.begin(), result.end());</w:t>
-      </w:r>
-    </w:p>
-    <w:p>
-      <w:pPr>
-        <w:rPr>
-          <w:color w:val="FF0000"/>
-          <w:lang w:eastAsia="zh-CN"/>
-        </w:rPr>
-      </w:pPr>
-      <w:r>
-        <w:rPr>
-          <w:color w:val="FF0000"/>
-          <w:lang w:eastAsia="zh-CN"/>
-        </w:rPr>
-        <w:t>result.erase(end_unique, result.end());</w:t>
+        <w:t>sort(</w:t>
+      </w:r>
+      <w:proofErr w:type="spellStart"/>
+      <w:proofErr w:type="gramStart"/>
+      <w:r>
+        <w:rPr>
+          <w:color w:val="FF0000"/>
+          <w:lang w:eastAsia="zh-CN"/>
+        </w:rPr>
+        <w:t>result.begin</w:t>
+      </w:r>
+      <w:proofErr w:type="spellEnd"/>
+      <w:proofErr w:type="gramEnd"/>
+      <w:r>
+        <w:rPr>
+          <w:color w:val="FF0000"/>
+          <w:lang w:eastAsia="zh-CN"/>
+        </w:rPr>
+        <w:t xml:space="preserve">(), </w:t>
+      </w:r>
+      <w:proofErr w:type="spellStart"/>
+      <w:r>
+        <w:rPr>
+          <w:color w:val="FF0000"/>
+          <w:lang w:eastAsia="zh-CN"/>
+        </w:rPr>
+        <w:t>result.end</w:t>
+      </w:r>
+      <w:proofErr w:type="spellEnd"/>
+      <w:r>
+        <w:rPr>
+          <w:color w:val="FF0000"/>
+          <w:lang w:eastAsia="zh-CN"/>
+        </w:rPr>
+        <w:t>());</w:t>
+      </w:r>
+    </w:p>
+    <w:p>
+      <w:pPr>
+        <w:rPr>
+          <w:color w:val="FF0000"/>
+          <w:lang w:eastAsia="zh-CN"/>
+        </w:rPr>
+      </w:pPr>
+      <w:r>
+        <w:rPr>
+          <w:color w:val="FF0000"/>
+          <w:lang w:eastAsia="zh-CN"/>
+        </w:rPr>
+        <w:t>vector&lt;vector&lt;</w:t>
+      </w:r>
+      <w:proofErr w:type="spellStart"/>
+      <w:r>
+        <w:rPr>
+          <w:color w:val="FF0000"/>
+          <w:lang w:eastAsia="zh-CN"/>
+        </w:rPr>
+        <w:t>int</w:t>
+      </w:r>
+      <w:proofErr w:type="spellEnd"/>
+      <w:r>
+        <w:rPr>
+          <w:color w:val="FF0000"/>
+          <w:lang w:eastAsia="zh-CN"/>
+        </w:rPr>
+        <w:t>&gt;</w:t>
+      </w:r>
+      <w:proofErr w:type="gramStart"/>
+      <w:r>
+        <w:rPr>
+          <w:color w:val="FF0000"/>
+          <w:lang w:eastAsia="zh-CN"/>
+        </w:rPr>
+        <w:t>&gt;::</w:t>
+      </w:r>
+      <w:proofErr w:type="gramEnd"/>
+      <w:r>
+        <w:rPr>
+          <w:color w:val="FF0000"/>
+          <w:lang w:eastAsia="zh-CN"/>
+        </w:rPr>
+        <w:t xml:space="preserve">iterator </w:t>
+      </w:r>
+      <w:proofErr w:type="spellStart"/>
+      <w:r>
+        <w:rPr>
+          <w:color w:val="FF0000"/>
+          <w:lang w:eastAsia="zh-CN"/>
+        </w:rPr>
+        <w:t>end_unique</w:t>
+      </w:r>
+      <w:proofErr w:type="spellEnd"/>
+      <w:r>
+        <w:rPr>
+          <w:color w:val="FF0000"/>
+          <w:lang w:eastAsia="zh-CN"/>
+        </w:rPr>
+        <w:t xml:space="preserve"> = unique(</w:t>
+      </w:r>
+      <w:proofErr w:type="spellStart"/>
+      <w:r>
+        <w:rPr>
+          <w:color w:val="FF0000"/>
+          <w:lang w:eastAsia="zh-CN"/>
+        </w:rPr>
+        <w:t>result.begin</w:t>
+      </w:r>
+      <w:proofErr w:type="spellEnd"/>
+      <w:r>
+        <w:rPr>
+          <w:color w:val="FF0000"/>
+          <w:lang w:eastAsia="zh-CN"/>
+        </w:rPr>
+        <w:t xml:space="preserve">(), </w:t>
+      </w:r>
+      <w:proofErr w:type="spellStart"/>
+      <w:r>
+        <w:rPr>
+          <w:color w:val="FF0000"/>
+          <w:lang w:eastAsia="zh-CN"/>
+        </w:rPr>
+        <w:t>result.end</w:t>
+      </w:r>
+      <w:proofErr w:type="spellEnd"/>
+      <w:r>
+        <w:rPr>
+          <w:color w:val="FF0000"/>
+          <w:lang w:eastAsia="zh-CN"/>
+        </w:rPr>
+        <w:t>());</w:t>
+      </w:r>
+    </w:p>
+    <w:p>
+      <w:pPr>
+        <w:rPr>
+          <w:color w:val="FF0000"/>
+          <w:lang w:eastAsia="zh-CN"/>
+        </w:rPr>
+      </w:pPr>
+      <w:proofErr w:type="spellStart"/>
+      <w:proofErr w:type="gramStart"/>
+      <w:r>
+        <w:rPr>
+          <w:color w:val="FF0000"/>
+          <w:lang w:eastAsia="zh-CN"/>
+        </w:rPr>
+        <w:t>result.erase</w:t>
+      </w:r>
+      <w:proofErr w:type="spellEnd"/>
+      <w:proofErr w:type="gramEnd"/>
+      <w:r>
+        <w:rPr>
+          <w:color w:val="FF0000"/>
+          <w:lang w:eastAsia="zh-CN"/>
+        </w:rPr>
+        <w:t>(</w:t>
+      </w:r>
+      <w:proofErr w:type="spellStart"/>
+      <w:r>
+        <w:rPr>
+          <w:color w:val="FF0000"/>
+          <w:lang w:eastAsia="zh-CN"/>
+        </w:rPr>
+        <w:t>end_unique</w:t>
+      </w:r>
+      <w:proofErr w:type="spellEnd"/>
+      <w:r>
+        <w:rPr>
+          <w:color w:val="FF0000"/>
+          <w:lang w:eastAsia="zh-CN"/>
+        </w:rPr>
+        <w:t xml:space="preserve">, </w:t>
+      </w:r>
+      <w:proofErr w:type="spellStart"/>
+      <w:r>
+        <w:rPr>
+          <w:color w:val="FF0000"/>
+          <w:lang w:eastAsia="zh-CN"/>
+        </w:rPr>
+        <w:t>result.end</w:t>
+      </w:r>
+      <w:proofErr w:type="spellEnd"/>
+      <w:r>
+        <w:rPr>
+          <w:color w:val="FF0000"/>
+          <w:lang w:eastAsia="zh-CN"/>
+        </w:rPr>
+        <w:t>());</w:t>
       </w:r>
     </w:p>
     <w:p>
@@ -2872,7 +4058,25 @@
           <w:color w:val="000000" w:themeColor="text1"/>
           <w:lang w:eastAsia="zh-CN"/>
         </w:rPr>
-        <w:t>1 TLE use the method in previous problem, erase the item you selected everytime in candidates.</w:t>
+        <w:t xml:space="preserve">1 TLE use the method in previous problem, erase the item you selected </w:t>
+      </w:r>
+      <w:proofErr w:type="spellStart"/>
+      <w:r>
+        <w:rPr>
+          <w:rFonts w:hint="eastAsia"/>
+          <w:color w:val="000000" w:themeColor="text1"/>
+          <w:lang w:eastAsia="zh-CN"/>
+        </w:rPr>
+        <w:t>everytime</w:t>
+      </w:r>
+      <w:proofErr w:type="spellEnd"/>
+      <w:r>
+        <w:rPr>
+          <w:rFonts w:hint="eastAsia"/>
+          <w:color w:val="000000" w:themeColor="text1"/>
+          <w:lang w:eastAsia="zh-CN"/>
+        </w:rPr>
+        <w:t xml:space="preserve"> in candidates.</w:t>
       </w:r>
     </w:p>
     <w:p>
@@ -2922,95 +4126,433 @@
           <w:lang w:eastAsia="zh-CN"/>
         </w:rPr>
       </w:pPr>
-      <w:r>
-        <w:rPr>
-          <w:color w:val="FF0000"/>
-          <w:lang w:eastAsia="zh-CN"/>
-        </w:rPr>
-        <w:t>int firstMissingPositive(vector&lt;int&gt;&amp; nums) {</w:t>
-      </w:r>
-    </w:p>
-    <w:p>
-      <w:pPr>
-        <w:rPr>
-          <w:color w:val="FF0000"/>
-          <w:lang w:eastAsia="zh-CN"/>
-        </w:rPr>
-      </w:pPr>
-      <w:r>
-        <w:rPr>
-          <w:color w:val="FF0000"/>
-          <w:lang w:eastAsia="zh-CN"/>
-        </w:rPr>
-        <w:t xml:space="preserve">        vector&lt;pair&lt;int, int&gt;&gt; result;</w:t>
-      </w:r>
-    </w:p>
-    <w:p>
-      <w:pPr>
-        <w:rPr>
-          <w:color w:val="FF0000"/>
-          <w:lang w:eastAsia="zh-CN"/>
-        </w:rPr>
-      </w:pPr>
-      <w:r>
-        <w:rPr>
-          <w:color w:val="FF0000"/>
-          <w:lang w:eastAsia="zh-CN"/>
-        </w:rPr>
-        <w:t xml:space="preserve">        pair&lt;int, int&gt; init = make_pair(1, INT_MAX);</w:t>
-      </w:r>
-    </w:p>
-    <w:p>
-      <w:pPr>
-        <w:rPr>
-          <w:color w:val="FF0000"/>
-          <w:lang w:eastAsia="zh-CN"/>
-        </w:rPr>
-      </w:pPr>
-      <w:r>
-        <w:rPr>
-          <w:color w:val="FF0000"/>
-          <w:lang w:eastAsia="zh-CN"/>
-        </w:rPr>
-        <w:t xml:space="preserve">        result.push_back(init);</w:t>
-      </w:r>
-    </w:p>
-    <w:p>
-      <w:pPr>
-        <w:rPr>
-          <w:color w:val="FF0000"/>
-          <w:lang w:eastAsia="zh-CN"/>
-        </w:rPr>
-      </w:pPr>
-    </w:p>
-    <w:p>
-      <w:pPr>
-        <w:rPr>
-          <w:color w:val="FF0000"/>
-          <w:lang w:eastAsia="zh-CN"/>
-        </w:rPr>
-      </w:pPr>
-      <w:r>
-        <w:rPr>
-          <w:color w:val="FF0000"/>
-          <w:lang w:eastAsia="zh-CN"/>
-        </w:rPr>
-        <w:t xml:space="preserve">        for(auto i = nums.begin(); i != nums.end(); i++){</w:t>
-      </w:r>
-    </w:p>
-    <w:p>
-      <w:pPr>
-        <w:rPr>
-          <w:color w:val="FF0000"/>
-          <w:lang w:eastAsia="zh-CN"/>
-        </w:rPr>
-      </w:pPr>
-      <w:r>
-        <w:rPr>
-          <w:color w:val="FF0000"/>
-          <w:lang w:eastAsia="zh-CN"/>
-        </w:rPr>
-        <w:t xml:space="preserve">            if(*i &lt;= 0)</w:t>
+      <w:proofErr w:type="spellStart"/>
+      <w:r>
+        <w:rPr>
+          <w:color w:val="FF0000"/>
+          <w:lang w:eastAsia="zh-CN"/>
+        </w:rPr>
+        <w:t>int</w:t>
+      </w:r>
+      <w:proofErr w:type="spellEnd"/>
+      <w:r>
+        <w:rPr>
+          <w:color w:val="FF0000"/>
+          <w:lang w:eastAsia="zh-CN"/>
+        </w:rPr>
+        <w:t xml:space="preserve"> </w:t>
+      </w:r>
+      <w:proofErr w:type="spellStart"/>
+      <w:r>
+        <w:rPr>
+          <w:color w:val="FF0000"/>
+          <w:lang w:eastAsia="zh-CN"/>
+        </w:rPr>
+        <w:t>firstMissingPositive</w:t>
+      </w:r>
+      <w:proofErr w:type="spellEnd"/>
+      <w:r>
+        <w:rPr>
+          <w:color w:val="FF0000"/>
+          <w:lang w:eastAsia="zh-CN"/>
+        </w:rPr>
+        <w:t>(vector&lt;</w:t>
+      </w:r>
+      <w:proofErr w:type="spellStart"/>
+      <w:r>
+        <w:rPr>
+          <w:color w:val="FF0000"/>
+          <w:lang w:eastAsia="zh-CN"/>
+        </w:rPr>
+        <w:t>int</w:t>
+      </w:r>
+      <w:proofErr w:type="spellEnd"/>
+      <w:r>
+        <w:rPr>
+          <w:color w:val="FF0000"/>
+          <w:lang w:eastAsia="zh-CN"/>
+        </w:rPr>
+        <w:t xml:space="preserve">&gt;&amp; </w:t>
+      </w:r>
+      <w:proofErr w:type="spellStart"/>
+      <w:r>
+        <w:rPr>
+          <w:color w:val="FF0000"/>
+          <w:lang w:eastAsia="zh-CN"/>
+        </w:rPr>
+        <w:t>nums</w:t>
+      </w:r>
+      <w:proofErr w:type="spellEnd"/>
+      <w:r>
+        <w:rPr>
+          <w:color w:val="FF0000"/>
+          <w:lang w:eastAsia="zh-CN"/>
+        </w:rPr>
+        <w:t>) {</w:t>
+      </w:r>
+    </w:p>
+    <w:p>
+      <w:pPr>
+        <w:rPr>
+          <w:color w:val="FF0000"/>
+          <w:lang w:eastAsia="zh-CN"/>
+        </w:rPr>
+      </w:pPr>
+      <w:r>
+        <w:rPr>
+          <w:color w:val="FF0000"/>
+          <w:lang w:eastAsia="zh-CN"/>
+        </w:rPr>
+        <w:t xml:space="preserve">        vector&lt;pair&lt;</w:t>
+      </w:r>
+      <w:proofErr w:type="spellStart"/>
+      <w:r>
+        <w:rPr>
+          <w:color w:val="FF0000"/>
+          <w:lang w:eastAsia="zh-CN"/>
+        </w:rPr>
+        <w:t>int</w:t>
+      </w:r>
+      <w:proofErr w:type="spellEnd"/>
+      <w:r>
+        <w:rPr>
+          <w:color w:val="FF0000"/>
+          <w:lang w:eastAsia="zh-CN"/>
+        </w:rPr>
+        <w:t xml:space="preserve">, </w:t>
+      </w:r>
+      <w:proofErr w:type="spellStart"/>
+      <w:r>
+        <w:rPr>
+          <w:color w:val="FF0000"/>
+          <w:lang w:eastAsia="zh-CN"/>
+        </w:rPr>
+        <w:t>int</w:t>
+      </w:r>
+      <w:proofErr w:type="spellEnd"/>
+      <w:r>
+        <w:rPr>
+          <w:color w:val="FF0000"/>
+          <w:lang w:eastAsia="zh-CN"/>
+        </w:rPr>
+        <w:t>&gt;&gt; result;</w:t>
+      </w:r>
+    </w:p>
+    <w:p>
+      <w:pPr>
+        <w:rPr>
+          <w:color w:val="FF0000"/>
+          <w:lang w:eastAsia="zh-CN"/>
+        </w:rPr>
+      </w:pPr>
+      <w:r>
+        <w:rPr>
+          <w:color w:val="FF0000"/>
+          <w:lang w:eastAsia="zh-CN"/>
+        </w:rPr>
+        <w:t xml:space="preserve">        pair&lt;</w:t>
+      </w:r>
+      <w:proofErr w:type="spellStart"/>
+      <w:r>
+        <w:rPr>
+          <w:color w:val="FF0000"/>
+          <w:lang w:eastAsia="zh-CN"/>
+        </w:rPr>
+        <w:t>int</w:t>
+      </w:r>
+      <w:proofErr w:type="spellEnd"/>
+      <w:r>
+        <w:rPr>
+          <w:color w:val="FF0000"/>
+          <w:lang w:eastAsia="zh-CN"/>
+        </w:rPr>
+        <w:t xml:space="preserve">, </w:t>
+      </w:r>
+      <w:proofErr w:type="spellStart"/>
+      <w:r>
+        <w:rPr>
+          <w:color w:val="FF0000"/>
+          <w:lang w:eastAsia="zh-CN"/>
+        </w:rPr>
+        <w:t>int</w:t>
+      </w:r>
+      <w:proofErr w:type="spellEnd"/>
+      <w:r>
+        <w:rPr>
+          <w:color w:val="FF0000"/>
+          <w:lang w:eastAsia="zh-CN"/>
+        </w:rPr>
+        <w:t xml:space="preserve">&gt; </w:t>
+      </w:r>
+      <w:proofErr w:type="spellStart"/>
+      <w:r>
+        <w:rPr>
+          <w:color w:val="FF0000"/>
+          <w:lang w:eastAsia="zh-CN"/>
+        </w:rPr>
+        <w:t>init</w:t>
+      </w:r>
+      <w:proofErr w:type="spellEnd"/>
+      <w:r>
+        <w:rPr>
+          <w:color w:val="FF0000"/>
+          <w:lang w:eastAsia="zh-CN"/>
+        </w:rPr>
+        <w:t xml:space="preserve"> = </w:t>
+      </w:r>
+      <w:proofErr w:type="spellStart"/>
+      <w:r>
+        <w:rPr>
+          <w:color w:val="FF0000"/>
+          <w:lang w:eastAsia="zh-CN"/>
+        </w:rPr>
+        <w:t>make_</w:t>
+      </w:r>
+      <w:proofErr w:type="gramStart"/>
+      <w:r>
+        <w:rPr>
+          <w:color w:val="FF0000"/>
+          <w:lang w:eastAsia="zh-CN"/>
+        </w:rPr>
+        <w:t>pair</w:t>
+      </w:r>
+      <w:proofErr w:type="spellEnd"/>
+      <w:r>
+        <w:rPr>
+          <w:color w:val="FF0000"/>
+          <w:lang w:eastAsia="zh-CN"/>
+        </w:rPr>
+        <w:t>(</w:t>
+      </w:r>
+      <w:proofErr w:type="gramEnd"/>
+      <w:r>
+        <w:rPr>
+          <w:color w:val="FF0000"/>
+          <w:lang w:eastAsia="zh-CN"/>
+        </w:rPr>
+        <w:t>1, INT_MAX);</w:t>
+      </w:r>
+    </w:p>
+    <w:p>
+      <w:pPr>
+        <w:rPr>
+          <w:color w:val="FF0000"/>
+          <w:lang w:eastAsia="zh-CN"/>
+        </w:rPr>
+      </w:pPr>
+      <w:r>
+        <w:rPr>
+          <w:color w:val="FF0000"/>
+          <w:lang w:eastAsia="zh-CN"/>
+        </w:rPr>
+        <w:t xml:space="preserve">        </w:t>
+      </w:r>
+      <w:proofErr w:type="spellStart"/>
+      <w:proofErr w:type="gramStart"/>
+      <w:r>
+        <w:rPr>
+          <w:color w:val="FF0000"/>
+          <w:lang w:eastAsia="zh-CN"/>
+        </w:rPr>
+        <w:t>result.push</w:t>
+      </w:r>
+      <w:proofErr w:type="gramEnd"/>
+      <w:r>
+        <w:rPr>
+          <w:color w:val="FF0000"/>
+          <w:lang w:eastAsia="zh-CN"/>
+        </w:rPr>
+        <w:t>_back</w:t>
+      </w:r>
+      <w:proofErr w:type="spellEnd"/>
+      <w:r>
+        <w:rPr>
+          <w:color w:val="FF0000"/>
+          <w:lang w:eastAsia="zh-CN"/>
+        </w:rPr>
+        <w:t>(</w:t>
+      </w:r>
+      <w:proofErr w:type="spellStart"/>
+      <w:r>
+        <w:rPr>
+          <w:color w:val="FF0000"/>
+          <w:lang w:eastAsia="zh-CN"/>
+        </w:rPr>
+        <w:t>init</w:t>
+      </w:r>
+      <w:proofErr w:type="spellEnd"/>
+      <w:r>
+        <w:rPr>
+          <w:color w:val="FF0000"/>
+          <w:lang w:eastAsia="zh-CN"/>
+        </w:rPr>
+        <w:t>);</w:t>
+      </w:r>
+    </w:p>
+    <w:p>
+      <w:pPr>
+        <w:rPr>
+          <w:color w:val="FF0000"/>
+          <w:lang w:eastAsia="zh-CN"/>
+        </w:rPr>
+      </w:pPr>
+    </w:p>
+    <w:p>
+      <w:pPr>
+        <w:rPr>
+          <w:color w:val="FF0000"/>
+          <w:lang w:eastAsia="zh-CN"/>
+        </w:rPr>
+      </w:pPr>
+      <w:r>
+        <w:rPr>
+          <w:color w:val="FF0000"/>
+          <w:lang w:eastAsia="zh-CN"/>
+        </w:rPr>
+        <w:t xml:space="preserve">        </w:t>
+      </w:r>
+      <w:proofErr w:type="gramStart"/>
+      <w:r>
+        <w:rPr>
+          <w:color w:val="FF0000"/>
+          <w:lang w:eastAsia="zh-CN"/>
+        </w:rPr>
+        <w:t>for(</w:t>
+      </w:r>
+      <w:proofErr w:type="gramEnd"/>
+      <w:r>
+        <w:rPr>
+          <w:color w:val="FF0000"/>
+          <w:lang w:eastAsia="zh-CN"/>
+        </w:rPr>
+        <w:t xml:space="preserve">auto </w:t>
+      </w:r>
+      <w:proofErr w:type="spellStart"/>
+      <w:r>
+        <w:rPr>
+          <w:color w:val="FF0000"/>
+          <w:lang w:eastAsia="zh-CN"/>
+        </w:rPr>
+        <w:t>i</w:t>
+      </w:r>
+      <w:proofErr w:type="spellEnd"/>
+      <w:r>
+        <w:rPr>
+          <w:color w:val="FF0000"/>
+          <w:lang w:eastAsia="zh-CN"/>
+        </w:rPr>
+        <w:t xml:space="preserve"> = </w:t>
+      </w:r>
+      <w:proofErr w:type="spellStart"/>
+      <w:r>
+        <w:rPr>
+          <w:color w:val="FF0000"/>
+          <w:lang w:eastAsia="zh-CN"/>
+        </w:rPr>
+        <w:t>nums.begin</w:t>
+      </w:r>
+      <w:proofErr w:type="spellEnd"/>
+      <w:r>
+        <w:rPr>
+          <w:color w:val="FF0000"/>
+          <w:lang w:eastAsia="zh-CN"/>
+        </w:rPr>
+        <w:t xml:space="preserve">(); </w:t>
+      </w:r>
+      <w:proofErr w:type="spellStart"/>
+      <w:r>
+        <w:rPr>
+          <w:color w:val="FF0000"/>
+          <w:lang w:eastAsia="zh-CN"/>
+        </w:rPr>
+        <w:t>i</w:t>
+      </w:r>
+      <w:proofErr w:type="spellEnd"/>
+      <w:r>
+        <w:rPr>
+          <w:color w:val="FF0000"/>
+          <w:lang w:eastAsia="zh-CN"/>
+        </w:rPr>
+        <w:t xml:space="preserve"> != </w:t>
+      </w:r>
+      <w:proofErr w:type="spellStart"/>
+      <w:r>
+        <w:rPr>
+          <w:color w:val="FF0000"/>
+          <w:lang w:eastAsia="zh-CN"/>
+        </w:rPr>
+        <w:t>nums.end</w:t>
+      </w:r>
+      <w:proofErr w:type="spellEnd"/>
+      <w:r>
+        <w:rPr>
+          <w:color w:val="FF0000"/>
+          <w:lang w:eastAsia="zh-CN"/>
+        </w:rPr>
+        <w:t xml:space="preserve">(); </w:t>
+      </w:r>
+      <w:proofErr w:type="spellStart"/>
+      <w:r>
+        <w:rPr>
+          <w:color w:val="FF0000"/>
+          <w:lang w:eastAsia="zh-CN"/>
+        </w:rPr>
+        <w:t>i</w:t>
+      </w:r>
+      <w:proofErr w:type="spellEnd"/>
+      <w:r>
+        <w:rPr>
+          <w:color w:val="FF0000"/>
+          <w:lang w:eastAsia="zh-CN"/>
+        </w:rPr>
+        <w:t>++){</w:t>
+      </w:r>
+    </w:p>
+    <w:p>
+      <w:pPr>
+        <w:rPr>
+          <w:color w:val="FF0000"/>
+          <w:lang w:eastAsia="zh-CN"/>
+        </w:rPr>
+      </w:pPr>
+      <w:r>
+        <w:rPr>
+          <w:color w:val="FF0000"/>
+          <w:lang w:eastAsia="zh-CN"/>
+        </w:rPr>
+        <w:t xml:space="preserve">            </w:t>
+      </w:r>
+      <w:proofErr w:type="gramStart"/>
+      <w:r>
+        <w:rPr>
+          <w:color w:val="FF0000"/>
+          <w:lang w:eastAsia="zh-CN"/>
+        </w:rPr>
+        <w:t>if(</w:t>
+      </w:r>
+      <w:proofErr w:type="gramEnd"/>
+      <w:r>
+        <w:rPr>
+          <w:color w:val="FF0000"/>
+          <w:lang w:eastAsia="zh-CN"/>
+        </w:rPr>
+        <w:t>*</w:t>
+      </w:r>
+      <w:proofErr w:type="spellStart"/>
+      <w:r>
+        <w:rPr>
+          <w:color w:val="FF0000"/>
+          <w:lang w:eastAsia="zh-CN"/>
+        </w:rPr>
+        <w:t>i</w:t>
+      </w:r>
+      <w:proofErr w:type="spellEnd"/>
+      <w:r>
+        <w:rPr>
+          <w:color w:val="FF0000"/>
+          <w:lang w:eastAsia="zh-CN"/>
+        </w:rPr>
+        <w:t xml:space="preserve"> &lt;= 0)</w:t>
       </w:r>
     </w:p>
     <w:p>
@@ -3055,142 +4597,543 @@
           <w:color w:val="FF0000"/>
           <w:lang w:eastAsia="zh-CN"/>
         </w:rPr>
-        <w:t xml:space="preserve">            for(int j = 0; j &lt; result.size(); j++){</w:t>
-      </w:r>
-    </w:p>
-    <w:p>
-      <w:pPr>
-        <w:rPr>
-          <w:color w:val="FF0000"/>
-          <w:lang w:eastAsia="zh-CN"/>
-        </w:rPr>
-      </w:pPr>
-      <w:r>
-        <w:rPr>
-          <w:color w:val="FF0000"/>
-          <w:lang w:eastAsia="zh-CN"/>
-        </w:rPr>
-        <w:t xml:space="preserve">                if(*i &gt;= result[j].first &amp;&amp; *i &lt;= result[j].second){</w:t>
-      </w:r>
-    </w:p>
-    <w:p>
-      <w:pPr>
-        <w:rPr>
-          <w:color w:val="FF0000"/>
-          <w:lang w:eastAsia="zh-CN"/>
-        </w:rPr>
-      </w:pPr>
-      <w:r>
-        <w:rPr>
-          <w:color w:val="FF0000"/>
-          <w:lang w:eastAsia="zh-CN"/>
-        </w:rPr>
-        <w:t xml:space="preserve">                    pair&lt;int, int&gt; left, right;</w:t>
-      </w:r>
-    </w:p>
-    <w:p>
-      <w:pPr>
-        <w:rPr>
-          <w:color w:val="FF0000"/>
-          <w:lang w:eastAsia="zh-CN"/>
-        </w:rPr>
-      </w:pPr>
-      <w:r>
-        <w:rPr>
-          <w:color w:val="FF0000"/>
-          <w:lang w:eastAsia="zh-CN"/>
-        </w:rPr>
-        <w:t xml:space="preserve">                    left = make_pair(result[j].first, *i - 1);</w:t>
-      </w:r>
-    </w:p>
-    <w:p>
-      <w:pPr>
-        <w:rPr>
-          <w:color w:val="FF0000"/>
-          <w:lang w:eastAsia="zh-CN"/>
-        </w:rPr>
-      </w:pPr>
-      <w:r>
-        <w:rPr>
-          <w:color w:val="FF0000"/>
-          <w:lang w:eastAsia="zh-CN"/>
-        </w:rPr>
-        <w:t xml:space="preserve">                    right = make_pair(*i + 1, result[j].second);</w:t>
-      </w:r>
-    </w:p>
-    <w:p>
-      <w:pPr>
-        <w:rPr>
-          <w:color w:val="FF0000"/>
-          <w:lang w:eastAsia="zh-CN"/>
-        </w:rPr>
-      </w:pPr>
-      <w:r>
-        <w:rPr>
-          <w:color w:val="FF0000"/>
-          <w:lang w:eastAsia="zh-CN"/>
-        </w:rPr>
-        <w:t xml:space="preserve">                    result.erase(result.begin() + j);</w:t>
-      </w:r>
-    </w:p>
-    <w:p>
-      <w:pPr>
-        <w:rPr>
-          <w:color w:val="FF0000"/>
-          <w:lang w:eastAsia="zh-CN"/>
-        </w:rPr>
-      </w:pPr>
-      <w:r>
-        <w:rPr>
-          <w:color w:val="FF0000"/>
-          <w:lang w:eastAsia="zh-CN"/>
-        </w:rPr>
-        <w:t xml:space="preserve">                    if(left.first &lt;= left.second)</w:t>
-      </w:r>
-    </w:p>
-    <w:p>
-      <w:pPr>
-        <w:rPr>
-          <w:color w:val="FF0000"/>
-          <w:lang w:eastAsia="zh-CN"/>
-        </w:rPr>
-      </w:pPr>
-      <w:r>
-        <w:rPr>
-          <w:color w:val="FF0000"/>
-          <w:lang w:eastAsia="zh-CN"/>
-        </w:rPr>
-        <w:t xml:space="preserve">                        result.insert(result.begin() + j++, left);</w:t>
-      </w:r>
-    </w:p>
-    <w:p>
-      <w:pPr>
-        <w:rPr>
-          <w:color w:val="FF0000"/>
-          <w:lang w:eastAsia="zh-CN"/>
-        </w:rPr>
-      </w:pPr>
-      <w:r>
-        <w:rPr>
-          <w:color w:val="FF0000"/>
-          <w:lang w:eastAsia="zh-CN"/>
-        </w:rPr>
-        <w:t xml:space="preserve">                    if(right.first &lt;= right.second)</w:t>
-      </w:r>
-    </w:p>
-    <w:p>
-      <w:pPr>
-        <w:rPr>
-          <w:color w:val="FF0000"/>
-          <w:lang w:eastAsia="zh-CN"/>
-        </w:rPr>
-      </w:pPr>
-      <w:r>
-        <w:rPr>
-          <w:color w:val="FF0000"/>
-          <w:lang w:eastAsia="zh-CN"/>
-        </w:rPr>
-        <w:t xml:space="preserve">                        result.insert(result.begin() + j, right);</w:t>
+        <w:t xml:space="preserve">            </w:t>
+      </w:r>
+      <w:proofErr w:type="gramStart"/>
+      <w:r>
+        <w:rPr>
+          <w:color w:val="FF0000"/>
+          <w:lang w:eastAsia="zh-CN"/>
+        </w:rPr>
+        <w:t>for(</w:t>
+      </w:r>
+      <w:proofErr w:type="spellStart"/>
+      <w:proofErr w:type="gramEnd"/>
+      <w:r>
+        <w:rPr>
+          <w:color w:val="FF0000"/>
+          <w:lang w:eastAsia="zh-CN"/>
+        </w:rPr>
+        <w:t>int</w:t>
+      </w:r>
+      <w:proofErr w:type="spellEnd"/>
+      <w:r>
+        <w:rPr>
+          <w:color w:val="FF0000"/>
+          <w:lang w:eastAsia="zh-CN"/>
+        </w:rPr>
+        <w:t xml:space="preserve"> j = 0; j &lt; </w:t>
+      </w:r>
+      <w:proofErr w:type="spellStart"/>
+      <w:r>
+        <w:rPr>
+          <w:color w:val="FF0000"/>
+          <w:lang w:eastAsia="zh-CN"/>
+        </w:rPr>
+        <w:t>result.size</w:t>
+      </w:r>
+      <w:proofErr w:type="spellEnd"/>
+      <w:r>
+        <w:rPr>
+          <w:color w:val="FF0000"/>
+          <w:lang w:eastAsia="zh-CN"/>
+        </w:rPr>
+        <w:t>(); j++){</w:t>
+      </w:r>
+    </w:p>
+    <w:p>
+      <w:pPr>
+        <w:rPr>
+          <w:color w:val="FF0000"/>
+          <w:lang w:eastAsia="zh-CN"/>
+        </w:rPr>
+      </w:pPr>
+      <w:r>
+        <w:rPr>
+          <w:color w:val="FF0000"/>
+          <w:lang w:eastAsia="zh-CN"/>
+        </w:rPr>
+        <w:t xml:space="preserve">                </w:t>
+      </w:r>
+      <w:proofErr w:type="gramStart"/>
+      <w:r>
+        <w:rPr>
+          <w:color w:val="FF0000"/>
+          <w:lang w:eastAsia="zh-CN"/>
+        </w:rPr>
+        <w:t>if(</w:t>
+      </w:r>
+      <w:proofErr w:type="gramEnd"/>
+      <w:r>
+        <w:rPr>
+          <w:color w:val="FF0000"/>
+          <w:lang w:eastAsia="zh-CN"/>
+        </w:rPr>
+        <w:t>*</w:t>
+      </w:r>
+      <w:proofErr w:type="spellStart"/>
+      <w:r>
+        <w:rPr>
+          <w:color w:val="FF0000"/>
+          <w:lang w:eastAsia="zh-CN"/>
+        </w:rPr>
+        <w:t>i</w:t>
+      </w:r>
+      <w:proofErr w:type="spellEnd"/>
+      <w:r>
+        <w:rPr>
+          <w:color w:val="FF0000"/>
+          <w:lang w:eastAsia="zh-CN"/>
+        </w:rPr>
+        <w:t xml:space="preserve"> &gt;= result[j].first &amp;&amp; *</w:t>
+      </w:r>
+      <w:proofErr w:type="spellStart"/>
+      <w:r>
+        <w:rPr>
+          <w:color w:val="FF0000"/>
+          <w:lang w:eastAsia="zh-CN"/>
+        </w:rPr>
+        <w:t>i</w:t>
+      </w:r>
+      <w:proofErr w:type="spellEnd"/>
+      <w:r>
+        <w:rPr>
+          <w:color w:val="FF0000"/>
+          <w:lang w:eastAsia="zh-CN"/>
+        </w:rPr>
+        <w:t xml:space="preserve"> &lt;= result[j].second){</w:t>
+      </w:r>
+    </w:p>
+    <w:p>
+      <w:pPr>
+        <w:rPr>
+          <w:color w:val="FF0000"/>
+          <w:lang w:eastAsia="zh-CN"/>
+        </w:rPr>
+      </w:pPr>
+      <w:r>
+        <w:rPr>
+          <w:color w:val="FF0000"/>
+          <w:lang w:eastAsia="zh-CN"/>
+        </w:rPr>
+        <w:t xml:space="preserve">                    pair&lt;</w:t>
+      </w:r>
+      <w:proofErr w:type="spellStart"/>
+      <w:r>
+        <w:rPr>
+          <w:color w:val="FF0000"/>
+          <w:lang w:eastAsia="zh-CN"/>
+        </w:rPr>
+        <w:t>int</w:t>
+      </w:r>
+      <w:proofErr w:type="spellEnd"/>
+      <w:r>
+        <w:rPr>
+          <w:color w:val="FF0000"/>
+          <w:lang w:eastAsia="zh-CN"/>
+        </w:rPr>
+        <w:t xml:space="preserve">, </w:t>
+      </w:r>
+      <w:proofErr w:type="spellStart"/>
+      <w:r>
+        <w:rPr>
+          <w:color w:val="FF0000"/>
+          <w:lang w:eastAsia="zh-CN"/>
+        </w:rPr>
+        <w:t>int</w:t>
+      </w:r>
+      <w:proofErr w:type="spellEnd"/>
+      <w:r>
+        <w:rPr>
+          <w:color w:val="FF0000"/>
+          <w:lang w:eastAsia="zh-CN"/>
+        </w:rPr>
+        <w:t>&gt; left, right;</w:t>
+      </w:r>
+    </w:p>
+    <w:p>
+      <w:pPr>
+        <w:rPr>
+          <w:color w:val="FF0000"/>
+          <w:lang w:eastAsia="zh-CN"/>
+        </w:rPr>
+      </w:pPr>
+      <w:r>
+        <w:rPr>
+          <w:color w:val="FF0000"/>
+          <w:lang w:eastAsia="zh-CN"/>
+        </w:rPr>
+        <w:t xml:space="preserve">                    left = </w:t>
+      </w:r>
+      <w:proofErr w:type="spellStart"/>
+      <w:r>
+        <w:rPr>
+          <w:color w:val="FF0000"/>
+          <w:lang w:eastAsia="zh-CN"/>
+        </w:rPr>
+        <w:t>make_pair</w:t>
+      </w:r>
+      <w:proofErr w:type="spellEnd"/>
+      <w:r>
+        <w:rPr>
+          <w:color w:val="FF0000"/>
+          <w:lang w:eastAsia="zh-CN"/>
+        </w:rPr>
+        <w:t>(result[j</w:t>
+      </w:r>
+      <w:proofErr w:type="gramStart"/>
+      <w:r>
+        <w:rPr>
+          <w:color w:val="FF0000"/>
+          <w:lang w:eastAsia="zh-CN"/>
+        </w:rPr>
+        <w:t>].first</w:t>
+      </w:r>
+      <w:proofErr w:type="gramEnd"/>
+      <w:r>
+        <w:rPr>
+          <w:color w:val="FF0000"/>
+          <w:lang w:eastAsia="zh-CN"/>
+        </w:rPr>
+        <w:t>, *</w:t>
+      </w:r>
+      <w:proofErr w:type="spellStart"/>
+      <w:r>
+        <w:rPr>
+          <w:color w:val="FF0000"/>
+          <w:lang w:eastAsia="zh-CN"/>
+        </w:rPr>
+        <w:t>i</w:t>
+      </w:r>
+      <w:proofErr w:type="spellEnd"/>
+      <w:r>
+        <w:rPr>
+          <w:color w:val="FF0000"/>
+          <w:lang w:eastAsia="zh-CN"/>
+        </w:rPr>
+        <w:t xml:space="preserve"> - 1);</w:t>
+      </w:r>
+    </w:p>
+    <w:p>
+      <w:pPr>
+        <w:rPr>
+          <w:color w:val="FF0000"/>
+          <w:lang w:eastAsia="zh-CN"/>
+        </w:rPr>
+      </w:pPr>
+      <w:r>
+        <w:rPr>
+          <w:color w:val="FF0000"/>
+          <w:lang w:eastAsia="zh-CN"/>
+        </w:rPr>
+        <w:t xml:space="preserve">                    right = </w:t>
+      </w:r>
+      <w:proofErr w:type="spellStart"/>
+      <w:r>
+        <w:rPr>
+          <w:color w:val="FF0000"/>
+          <w:lang w:eastAsia="zh-CN"/>
+        </w:rPr>
+        <w:t>make_</w:t>
+      </w:r>
+      <w:proofErr w:type="gramStart"/>
+      <w:r>
+        <w:rPr>
+          <w:color w:val="FF0000"/>
+          <w:lang w:eastAsia="zh-CN"/>
+        </w:rPr>
+        <w:t>pair</w:t>
+      </w:r>
+      <w:proofErr w:type="spellEnd"/>
+      <w:r>
+        <w:rPr>
+          <w:color w:val="FF0000"/>
+          <w:lang w:eastAsia="zh-CN"/>
+        </w:rPr>
+        <w:t>(</w:t>
+      </w:r>
+      <w:proofErr w:type="gramEnd"/>
+      <w:r>
+        <w:rPr>
+          <w:color w:val="FF0000"/>
+          <w:lang w:eastAsia="zh-CN"/>
+        </w:rPr>
+        <w:t>*</w:t>
+      </w:r>
+      <w:proofErr w:type="spellStart"/>
+      <w:r>
+        <w:rPr>
+          <w:color w:val="FF0000"/>
+          <w:lang w:eastAsia="zh-CN"/>
+        </w:rPr>
+        <w:t>i</w:t>
+      </w:r>
+      <w:proofErr w:type="spellEnd"/>
+      <w:r>
+        <w:rPr>
+          <w:color w:val="FF0000"/>
+          <w:lang w:eastAsia="zh-CN"/>
+        </w:rPr>
+        <w:t xml:space="preserve"> + 1, result[j].second);</w:t>
+      </w:r>
+    </w:p>
+    <w:p>
+      <w:pPr>
+        <w:rPr>
+          <w:color w:val="FF0000"/>
+          <w:lang w:eastAsia="zh-CN"/>
+        </w:rPr>
+      </w:pPr>
+      <w:r>
+        <w:rPr>
+          <w:color w:val="FF0000"/>
+          <w:lang w:eastAsia="zh-CN"/>
+        </w:rPr>
+        <w:t xml:space="preserve">                    </w:t>
+      </w:r>
+      <w:proofErr w:type="spellStart"/>
+      <w:proofErr w:type="gramStart"/>
+      <w:r>
+        <w:rPr>
+          <w:color w:val="FF0000"/>
+          <w:lang w:eastAsia="zh-CN"/>
+        </w:rPr>
+        <w:t>result.erase</w:t>
+      </w:r>
+      <w:proofErr w:type="spellEnd"/>
+      <w:proofErr w:type="gramEnd"/>
+      <w:r>
+        <w:rPr>
+          <w:color w:val="FF0000"/>
+          <w:lang w:eastAsia="zh-CN"/>
+        </w:rPr>
+        <w:t>(</w:t>
+      </w:r>
+      <w:proofErr w:type="spellStart"/>
+      <w:r>
+        <w:rPr>
+          <w:color w:val="FF0000"/>
+          <w:lang w:eastAsia="zh-CN"/>
+        </w:rPr>
+        <w:t>result.begin</w:t>
+      </w:r>
+      <w:proofErr w:type="spellEnd"/>
+      <w:r>
+        <w:rPr>
+          <w:color w:val="FF0000"/>
+          <w:lang w:eastAsia="zh-CN"/>
+        </w:rPr>
+        <w:t>() + j);</w:t>
+      </w:r>
+    </w:p>
+    <w:p>
+      <w:pPr>
+        <w:rPr>
+          <w:color w:val="FF0000"/>
+          <w:lang w:eastAsia="zh-CN"/>
+        </w:rPr>
+      </w:pPr>
+      <w:r>
+        <w:rPr>
+          <w:color w:val="FF0000"/>
+          <w:lang w:eastAsia="zh-CN"/>
+        </w:rPr>
+        <w:t xml:space="preserve">                    </w:t>
+      </w:r>
+      <w:proofErr w:type="gramStart"/>
+      <w:r>
+        <w:rPr>
+          <w:color w:val="FF0000"/>
+          <w:lang w:eastAsia="zh-CN"/>
+        </w:rPr>
+        <w:t>if(</w:t>
+      </w:r>
+      <w:proofErr w:type="spellStart"/>
+      <w:proofErr w:type="gramEnd"/>
+      <w:r>
+        <w:rPr>
+          <w:color w:val="FF0000"/>
+          <w:lang w:eastAsia="zh-CN"/>
+        </w:rPr>
+        <w:t>left.first</w:t>
+      </w:r>
+      <w:proofErr w:type="spellEnd"/>
+      <w:r>
+        <w:rPr>
+          <w:color w:val="FF0000"/>
+          <w:lang w:eastAsia="zh-CN"/>
+        </w:rPr>
+        <w:t xml:space="preserve"> &lt;= </w:t>
+      </w:r>
+      <w:proofErr w:type="spellStart"/>
+      <w:r>
+        <w:rPr>
+          <w:color w:val="FF0000"/>
+          <w:lang w:eastAsia="zh-CN"/>
+        </w:rPr>
+        <w:t>left.second</w:t>
+      </w:r>
+      <w:proofErr w:type="spellEnd"/>
+      <w:r>
+        <w:rPr>
+          <w:color w:val="FF0000"/>
+          <w:lang w:eastAsia="zh-CN"/>
+        </w:rPr>
+        <w:t>)</w:t>
+      </w:r>
+    </w:p>
+    <w:p>
+      <w:pPr>
+        <w:rPr>
+          <w:color w:val="FF0000"/>
+          <w:lang w:eastAsia="zh-CN"/>
+        </w:rPr>
+      </w:pPr>
+      <w:r>
+        <w:rPr>
+          <w:color w:val="FF0000"/>
+          <w:lang w:eastAsia="zh-CN"/>
+        </w:rPr>
+        <w:t xml:space="preserve">                        </w:t>
+      </w:r>
+      <w:proofErr w:type="spellStart"/>
+      <w:proofErr w:type="gramStart"/>
+      <w:r>
+        <w:rPr>
+          <w:color w:val="FF0000"/>
+          <w:lang w:eastAsia="zh-CN"/>
+        </w:rPr>
+        <w:t>result.insert</w:t>
+      </w:r>
+      <w:proofErr w:type="spellEnd"/>
+      <w:proofErr w:type="gramEnd"/>
+      <w:r>
+        <w:rPr>
+          <w:color w:val="FF0000"/>
+          <w:lang w:eastAsia="zh-CN"/>
+        </w:rPr>
+        <w:t>(</w:t>
+      </w:r>
+      <w:proofErr w:type="spellStart"/>
+      <w:r>
+        <w:rPr>
+          <w:color w:val="FF0000"/>
+          <w:lang w:eastAsia="zh-CN"/>
+        </w:rPr>
+        <w:t>result.begin</w:t>
+      </w:r>
+      <w:proofErr w:type="spellEnd"/>
+      <w:r>
+        <w:rPr>
+          <w:color w:val="FF0000"/>
+          <w:lang w:eastAsia="zh-CN"/>
+        </w:rPr>
+        <w:t>() + j++, left);</w:t>
+      </w:r>
+    </w:p>
+    <w:p>
+      <w:pPr>
+        <w:rPr>
+          <w:color w:val="FF0000"/>
+          <w:lang w:eastAsia="zh-CN"/>
+        </w:rPr>
+      </w:pPr>
+      <w:r>
+        <w:rPr>
+          <w:color w:val="FF0000"/>
+          <w:lang w:eastAsia="zh-CN"/>
+        </w:rPr>
+        <w:t xml:space="preserve">                    </w:t>
+      </w:r>
+      <w:proofErr w:type="gramStart"/>
+      <w:r>
+        <w:rPr>
+          <w:color w:val="FF0000"/>
+          <w:lang w:eastAsia="zh-CN"/>
+        </w:rPr>
+        <w:t>if(</w:t>
+      </w:r>
+      <w:proofErr w:type="spellStart"/>
+      <w:proofErr w:type="gramEnd"/>
+      <w:r>
+        <w:rPr>
+          <w:color w:val="FF0000"/>
+          <w:lang w:eastAsia="zh-CN"/>
+        </w:rPr>
+        <w:t>right.first</w:t>
+      </w:r>
+      <w:proofErr w:type="spellEnd"/>
+      <w:r>
+        <w:rPr>
+          <w:color w:val="FF0000"/>
+          <w:lang w:eastAsia="zh-CN"/>
+        </w:rPr>
+        <w:t xml:space="preserve"> &lt;= </w:t>
+      </w:r>
+      <w:proofErr w:type="spellStart"/>
+      <w:r>
+        <w:rPr>
+          <w:color w:val="FF0000"/>
+          <w:lang w:eastAsia="zh-CN"/>
+        </w:rPr>
+        <w:t>right.second</w:t>
+      </w:r>
+      <w:proofErr w:type="spellEnd"/>
+      <w:r>
+        <w:rPr>
+          <w:color w:val="FF0000"/>
+          <w:lang w:eastAsia="zh-CN"/>
+        </w:rPr>
+        <w:t>)</w:t>
+      </w:r>
+    </w:p>
+    <w:p>
+      <w:pPr>
+        <w:rPr>
+          <w:color w:val="FF0000"/>
+          <w:lang w:eastAsia="zh-CN"/>
+        </w:rPr>
+      </w:pPr>
+      <w:r>
+        <w:rPr>
+          <w:color w:val="FF0000"/>
+          <w:lang w:eastAsia="zh-CN"/>
+        </w:rPr>
+        <w:t xml:space="preserve">                        </w:t>
+      </w:r>
+      <w:proofErr w:type="spellStart"/>
+      <w:proofErr w:type="gramStart"/>
+      <w:r>
+        <w:rPr>
+          <w:color w:val="FF0000"/>
+          <w:lang w:eastAsia="zh-CN"/>
+        </w:rPr>
+        <w:t>result.insert</w:t>
+      </w:r>
+      <w:proofErr w:type="spellEnd"/>
+      <w:proofErr w:type="gramEnd"/>
+      <w:r>
+        <w:rPr>
+          <w:color w:val="FF0000"/>
+          <w:lang w:eastAsia="zh-CN"/>
+        </w:rPr>
+        <w:t>(</w:t>
+      </w:r>
+      <w:proofErr w:type="spellStart"/>
+      <w:r>
+        <w:rPr>
+          <w:color w:val="FF0000"/>
+          <w:lang w:eastAsia="zh-CN"/>
+        </w:rPr>
+        <w:t>result.begin</w:t>
+      </w:r>
+      <w:proofErr w:type="spellEnd"/>
+      <w:r>
+        <w:rPr>
+          <w:color w:val="FF0000"/>
+          <w:lang w:eastAsia="zh-CN"/>
+        </w:rPr>
+        <w:t>() + j, right);</w:t>
       </w:r>
     </w:p>
     <w:p>
@@ -3265,7 +5208,23 @@
           <w:color w:val="FF0000"/>
           <w:lang w:eastAsia="zh-CN"/>
         </w:rPr>
-        <w:t xml:space="preserve">        return result[0].first;    </w:t>
+        <w:t xml:space="preserve">        return </w:t>
+      </w:r>
+      <w:proofErr w:type="gramStart"/>
+      <w:r>
+        <w:rPr>
+          <w:color w:val="FF0000"/>
+          <w:lang w:eastAsia="zh-CN"/>
+        </w:rPr>
+        <w:t>result[</w:t>
+      </w:r>
+      <w:proofErr w:type="gramEnd"/>
+      <w:r>
+        <w:rPr>
+          <w:color w:val="FF0000"/>
+          <w:lang w:eastAsia="zh-CN"/>
+        </w:rPr>
+        <w:t xml:space="preserve">0].first;    </w:t>
       </w:r>
     </w:p>
     <w:p>
@@ -3353,102 +5312,337 @@
           <w:lang w:eastAsia="zh-CN"/>
         </w:rPr>
       </w:pPr>
-      <w:r>
-        <w:rPr>
-          <w:color w:val="FF0000"/>
-          <w:lang w:eastAsia="zh-CN"/>
-        </w:rPr>
-        <w:t>while(last &lt; height.size() - 1){</w:t>
-      </w:r>
-    </w:p>
-    <w:p>
-      <w:pPr>
-        <w:rPr>
-          <w:color w:val="FF0000"/>
-          <w:lang w:eastAsia="zh-CN"/>
-        </w:rPr>
-      </w:pPr>
-      <w:r>
-        <w:rPr>
-          <w:color w:val="FF0000"/>
-          <w:lang w:eastAsia="zh-CN"/>
-        </w:rPr>
-        <w:t xml:space="preserve">            int i;</w:t>
-      </w:r>
-    </w:p>
-    <w:p>
-      <w:pPr>
-        <w:rPr>
-          <w:color w:val="FF0000"/>
-          <w:lang w:eastAsia="zh-CN"/>
-        </w:rPr>
-      </w:pPr>
-      <w:r>
-        <w:rPr>
-          <w:color w:val="FF0000"/>
-          <w:lang w:eastAsia="zh-CN"/>
-        </w:rPr>
-        <w:t xml:space="preserve">            for(i = last + 1; i &lt; height.size(); i++){</w:t>
-      </w:r>
-    </w:p>
-    <w:p>
-      <w:pPr>
-        <w:rPr>
-          <w:color w:val="FF0000"/>
-          <w:lang w:eastAsia="zh-CN"/>
-        </w:rPr>
-      </w:pPr>
-      <w:r>
-        <w:rPr>
-          <w:color w:val="FF0000"/>
-          <w:lang w:eastAsia="zh-CN"/>
-        </w:rPr>
-        <w:t xml:space="preserve">                if(height[i] &gt;= lastHeight)</w:t>
-      </w:r>
-    </w:p>
-    <w:p>
-      <w:pPr>
-        <w:rPr>
-          <w:color w:val="FF0000"/>
-          <w:lang w:eastAsia="zh-CN"/>
-        </w:rPr>
-      </w:pPr>
-      <w:r>
-        <w:rPr>
-          <w:color w:val="FF0000"/>
-          <w:lang w:eastAsia="zh-CN"/>
-        </w:rPr>
-        <w:t xml:space="preserve">                    if(lastHeight == 0){</w:t>
-      </w:r>
-    </w:p>
-    <w:p>
-      <w:pPr>
-        <w:rPr>
-          <w:color w:val="FF0000"/>
-          <w:lang w:eastAsia="zh-CN"/>
-        </w:rPr>
-      </w:pPr>
-      <w:r>
-        <w:rPr>
-          <w:color w:val="FF0000"/>
-          <w:lang w:eastAsia="zh-CN"/>
-        </w:rPr>
-        <w:t xml:space="preserve">                        lastHeight = height[i];</w:t>
-      </w:r>
-    </w:p>
-    <w:p>
-      <w:pPr>
-        <w:rPr>
-          <w:color w:val="FF0000"/>
-          <w:lang w:eastAsia="zh-CN"/>
-        </w:rPr>
-      </w:pPr>
-      <w:r>
-        <w:rPr>
-          <w:color w:val="FF0000"/>
-          <w:lang w:eastAsia="zh-CN"/>
-        </w:rPr>
-        <w:t xml:space="preserve">                        last = i;</w:t>
+      <w:proofErr w:type="gramStart"/>
+      <w:r>
+        <w:rPr>
+          <w:color w:val="FF0000"/>
+          <w:lang w:eastAsia="zh-CN"/>
+        </w:rPr>
+        <w:t>while(</w:t>
+      </w:r>
+      <w:proofErr w:type="gramEnd"/>
+      <w:r>
+        <w:rPr>
+          <w:color w:val="FF0000"/>
+          <w:lang w:eastAsia="zh-CN"/>
+        </w:rPr>
+        <w:t xml:space="preserve">last &lt; </w:t>
+      </w:r>
+      <w:proofErr w:type="spellStart"/>
+      <w:r>
+        <w:rPr>
+          <w:color w:val="FF0000"/>
+          <w:lang w:eastAsia="zh-CN"/>
+        </w:rPr>
+        <w:t>height.size</w:t>
+      </w:r>
+      <w:proofErr w:type="spellEnd"/>
+      <w:r>
+        <w:rPr>
+          <w:color w:val="FF0000"/>
+          <w:lang w:eastAsia="zh-CN"/>
+        </w:rPr>
+        <w:t>() - 1){</w:t>
+      </w:r>
+    </w:p>
+    <w:p>
+      <w:pPr>
+        <w:rPr>
+          <w:color w:val="FF0000"/>
+          <w:lang w:eastAsia="zh-CN"/>
+        </w:rPr>
+      </w:pPr>
+      <w:r>
+        <w:rPr>
+          <w:color w:val="FF0000"/>
+          <w:lang w:eastAsia="zh-CN"/>
+        </w:rPr>
+        <w:t xml:space="preserve">            </w:t>
+      </w:r>
+      <w:proofErr w:type="spellStart"/>
+      <w:r>
+        <w:rPr>
+          <w:color w:val="FF0000"/>
+          <w:lang w:eastAsia="zh-CN"/>
+        </w:rPr>
+        <w:t>int</w:t>
+      </w:r>
+      <w:proofErr w:type="spellEnd"/>
+      <w:r>
+        <w:rPr>
+          <w:color w:val="FF0000"/>
+          <w:lang w:eastAsia="zh-CN"/>
+        </w:rPr>
+        <w:t xml:space="preserve"> </w:t>
+      </w:r>
+      <w:proofErr w:type="spellStart"/>
+      <w:r>
+        <w:rPr>
+          <w:color w:val="FF0000"/>
+          <w:lang w:eastAsia="zh-CN"/>
+        </w:rPr>
+        <w:t>i</w:t>
+      </w:r>
+      <w:proofErr w:type="spellEnd"/>
+      <w:r>
+        <w:rPr>
+          <w:color w:val="FF0000"/>
+          <w:lang w:eastAsia="zh-CN"/>
+        </w:rPr>
+        <w:t>;</w:t>
+      </w:r>
+    </w:p>
+    <w:p>
+      <w:pPr>
+        <w:rPr>
+          <w:color w:val="FF0000"/>
+          <w:lang w:eastAsia="zh-CN"/>
+        </w:rPr>
+      </w:pPr>
+      <w:r>
+        <w:rPr>
+          <w:color w:val="FF0000"/>
+          <w:lang w:eastAsia="zh-CN"/>
+        </w:rPr>
+        <w:t xml:space="preserve">            </w:t>
+      </w:r>
+      <w:proofErr w:type="gramStart"/>
+      <w:r>
+        <w:rPr>
+          <w:color w:val="FF0000"/>
+          <w:lang w:eastAsia="zh-CN"/>
+        </w:rPr>
+        <w:t>for(</w:t>
+      </w:r>
+      <w:proofErr w:type="spellStart"/>
+      <w:proofErr w:type="gramEnd"/>
+      <w:r>
+        <w:rPr>
+          <w:color w:val="FF0000"/>
+          <w:lang w:eastAsia="zh-CN"/>
+        </w:rPr>
+        <w:t>i</w:t>
+      </w:r>
+      <w:proofErr w:type="spellEnd"/>
+      <w:r>
+        <w:rPr>
+          <w:color w:val="FF0000"/>
+          <w:lang w:eastAsia="zh-CN"/>
+        </w:rPr>
+        <w:t xml:space="preserve"> = last + 1; </w:t>
+      </w:r>
+      <w:proofErr w:type="spellStart"/>
+      <w:r>
+        <w:rPr>
+          <w:color w:val="FF0000"/>
+          <w:lang w:eastAsia="zh-CN"/>
+        </w:rPr>
+        <w:t>i</w:t>
+      </w:r>
+      <w:proofErr w:type="spellEnd"/>
+      <w:r>
+        <w:rPr>
+          <w:color w:val="FF0000"/>
+          <w:lang w:eastAsia="zh-CN"/>
+        </w:rPr>
+        <w:t xml:space="preserve"> &lt; </w:t>
+      </w:r>
+      <w:proofErr w:type="spellStart"/>
+      <w:r>
+        <w:rPr>
+          <w:color w:val="FF0000"/>
+          <w:lang w:eastAsia="zh-CN"/>
+        </w:rPr>
+        <w:t>height.size</w:t>
+      </w:r>
+      <w:proofErr w:type="spellEnd"/>
+      <w:r>
+        <w:rPr>
+          <w:color w:val="FF0000"/>
+          <w:lang w:eastAsia="zh-CN"/>
+        </w:rPr>
+        <w:t xml:space="preserve">(); </w:t>
+      </w:r>
+      <w:proofErr w:type="spellStart"/>
+      <w:r>
+        <w:rPr>
+          <w:color w:val="FF0000"/>
+          <w:lang w:eastAsia="zh-CN"/>
+        </w:rPr>
+        <w:t>i</w:t>
+      </w:r>
+      <w:proofErr w:type="spellEnd"/>
+      <w:r>
+        <w:rPr>
+          <w:color w:val="FF0000"/>
+          <w:lang w:eastAsia="zh-CN"/>
+        </w:rPr>
+        <w:t>++){</w:t>
+      </w:r>
+    </w:p>
+    <w:p>
+      <w:pPr>
+        <w:rPr>
+          <w:color w:val="FF0000"/>
+          <w:lang w:eastAsia="zh-CN"/>
+        </w:rPr>
+      </w:pPr>
+      <w:r>
+        <w:rPr>
+          <w:color w:val="FF0000"/>
+          <w:lang w:eastAsia="zh-CN"/>
+        </w:rPr>
+        <w:t xml:space="preserve">                if(height[</w:t>
+      </w:r>
+      <w:proofErr w:type="spellStart"/>
+      <w:r>
+        <w:rPr>
+          <w:color w:val="FF0000"/>
+          <w:lang w:eastAsia="zh-CN"/>
+        </w:rPr>
+        <w:t>i</w:t>
+      </w:r>
+      <w:proofErr w:type="spellEnd"/>
+      <w:r>
+        <w:rPr>
+          <w:color w:val="FF0000"/>
+          <w:lang w:eastAsia="zh-CN"/>
+        </w:rPr>
+        <w:t xml:space="preserve">] &gt;= </w:t>
+      </w:r>
+      <w:proofErr w:type="spellStart"/>
+      <w:r>
+        <w:rPr>
+          <w:color w:val="FF0000"/>
+          <w:lang w:eastAsia="zh-CN"/>
+        </w:rPr>
+        <w:t>lastHeight</w:t>
+      </w:r>
+      <w:proofErr w:type="spellEnd"/>
+      <w:r>
+        <w:rPr>
+          <w:color w:val="FF0000"/>
+          <w:lang w:eastAsia="zh-CN"/>
+        </w:rPr>
+        <w:t>)</w:t>
+      </w:r>
+    </w:p>
+    <w:p>
+      <w:pPr>
+        <w:rPr>
+          <w:color w:val="FF0000"/>
+          <w:lang w:eastAsia="zh-CN"/>
+        </w:rPr>
+      </w:pPr>
+      <w:r>
+        <w:rPr>
+          <w:color w:val="FF0000"/>
+          <w:lang w:eastAsia="zh-CN"/>
+        </w:rPr>
+        <w:t xml:space="preserve">                    </w:t>
+      </w:r>
+      <w:proofErr w:type="gramStart"/>
+      <w:r>
+        <w:rPr>
+          <w:color w:val="FF0000"/>
+          <w:lang w:eastAsia="zh-CN"/>
+        </w:rPr>
+        <w:t>if(</w:t>
+      </w:r>
+      <w:proofErr w:type="spellStart"/>
+      <w:proofErr w:type="gramEnd"/>
+      <w:r>
+        <w:rPr>
+          <w:color w:val="FF0000"/>
+          <w:lang w:eastAsia="zh-CN"/>
+        </w:rPr>
+        <w:t>lastHeight</w:t>
+      </w:r>
+      <w:proofErr w:type="spellEnd"/>
+      <w:r>
+        <w:rPr>
+          <w:color w:val="FF0000"/>
+          <w:lang w:eastAsia="zh-CN"/>
+        </w:rPr>
+        <w:t xml:space="preserve"> == 0){</w:t>
+      </w:r>
+    </w:p>
+    <w:p>
+      <w:pPr>
+        <w:rPr>
+          <w:color w:val="FF0000"/>
+          <w:lang w:eastAsia="zh-CN"/>
+        </w:rPr>
+      </w:pPr>
+      <w:r>
+        <w:rPr>
+          <w:color w:val="FF0000"/>
+          <w:lang w:eastAsia="zh-CN"/>
+        </w:rPr>
+        <w:t xml:space="preserve">                        </w:t>
+      </w:r>
+      <w:proofErr w:type="spellStart"/>
+      <w:r>
+        <w:rPr>
+          <w:color w:val="FF0000"/>
+          <w:lang w:eastAsia="zh-CN"/>
+        </w:rPr>
+        <w:t>lastHeight</w:t>
+      </w:r>
+      <w:proofErr w:type="spellEnd"/>
+      <w:r>
+        <w:rPr>
+          <w:color w:val="FF0000"/>
+          <w:lang w:eastAsia="zh-CN"/>
+        </w:rPr>
+        <w:t xml:space="preserve"> = height[</w:t>
+      </w:r>
+      <w:proofErr w:type="spellStart"/>
+      <w:r>
+        <w:rPr>
+          <w:color w:val="FF0000"/>
+          <w:lang w:eastAsia="zh-CN"/>
+        </w:rPr>
+        <w:t>i</w:t>
+      </w:r>
+      <w:proofErr w:type="spellEnd"/>
+      <w:r>
+        <w:rPr>
+          <w:color w:val="FF0000"/>
+          <w:lang w:eastAsia="zh-CN"/>
+        </w:rPr>
+        <w:t>];</w:t>
+      </w:r>
+    </w:p>
+    <w:p>
+      <w:pPr>
+        <w:rPr>
+          <w:color w:val="FF0000"/>
+          <w:lang w:eastAsia="zh-CN"/>
+        </w:rPr>
+      </w:pPr>
+      <w:r>
+        <w:rPr>
+          <w:color w:val="FF0000"/>
+          <w:lang w:eastAsia="zh-CN"/>
+        </w:rPr>
+        <w:t xml:space="preserve">                        last = </w:t>
+      </w:r>
+      <w:proofErr w:type="spellStart"/>
+      <w:r>
+        <w:rPr>
+          <w:color w:val="FF0000"/>
+          <w:lang w:eastAsia="zh-CN"/>
+        </w:rPr>
+        <w:t>i</w:t>
+      </w:r>
+      <w:proofErr w:type="spellEnd"/>
+      <w:r>
+        <w:rPr>
+          <w:color w:val="FF0000"/>
+          <w:lang w:eastAsia="zh-CN"/>
+        </w:rPr>
+        <w:t>;</w:t>
       </w:r>
     </w:p>
     <w:p>
@@ -3478,22 +5672,79 @@
           <w:color w:val="FF0000"/>
           <w:lang w:eastAsia="zh-CN"/>
         </w:rPr>
-        <w:t xml:space="preserve">                        for(int j = last + 1; j &lt; i; j++){</w:t>
-      </w:r>
-    </w:p>
-    <w:p>
-      <w:pPr>
-        <w:rPr>
-          <w:color w:val="FF0000"/>
-          <w:lang w:eastAsia="zh-CN"/>
-        </w:rPr>
-      </w:pPr>
-      <w:r>
-        <w:rPr>
-          <w:color w:val="FF0000"/>
-          <w:lang w:eastAsia="zh-CN"/>
-        </w:rPr>
-        <w:t xml:space="preserve">                            result += lastHeight - height[j];</w:t>
+        <w:t xml:space="preserve">                        </w:t>
+      </w:r>
+      <w:proofErr w:type="gramStart"/>
+      <w:r>
+        <w:rPr>
+          <w:color w:val="FF0000"/>
+          <w:lang w:eastAsia="zh-CN"/>
+        </w:rPr>
+        <w:t>for(</w:t>
+      </w:r>
+      <w:proofErr w:type="spellStart"/>
+      <w:proofErr w:type="gramEnd"/>
+      <w:r>
+        <w:rPr>
+          <w:color w:val="FF0000"/>
+          <w:lang w:eastAsia="zh-CN"/>
+        </w:rPr>
+        <w:t>int</w:t>
+      </w:r>
+      <w:proofErr w:type="spellEnd"/>
+      <w:r>
+        <w:rPr>
+          <w:color w:val="FF0000"/>
+          <w:lang w:eastAsia="zh-CN"/>
+        </w:rPr>
+        <w:t xml:space="preserve"> j = last + 1; j &lt; </w:t>
+      </w:r>
+      <w:proofErr w:type="spellStart"/>
+      <w:r>
+        <w:rPr>
+          <w:color w:val="FF0000"/>
+          <w:lang w:eastAsia="zh-CN"/>
+        </w:rPr>
+        <w:t>i</w:t>
+      </w:r>
+      <w:proofErr w:type="spellEnd"/>
+      <w:r>
+        <w:rPr>
+          <w:color w:val="FF0000"/>
+          <w:lang w:eastAsia="zh-CN"/>
+        </w:rPr>
+        <w:t>; j++){</w:t>
+      </w:r>
+    </w:p>
+    <w:p>
+      <w:pPr>
+        <w:rPr>
+          <w:color w:val="FF0000"/>
+          <w:lang w:eastAsia="zh-CN"/>
+        </w:rPr>
+      </w:pPr>
+      <w:r>
+        <w:rPr>
+          <w:color w:val="FF0000"/>
+          <w:lang w:eastAsia="zh-CN"/>
+        </w:rPr>
+        <w:t xml:space="preserve">                            result += </w:t>
+      </w:r>
+      <w:proofErr w:type="spellStart"/>
+      <w:r>
+        <w:rPr>
+          <w:color w:val="FF0000"/>
+          <w:lang w:eastAsia="zh-CN"/>
+        </w:rPr>
+        <w:t>lastHeight</w:t>
+      </w:r>
+      <w:proofErr w:type="spellEnd"/>
+      <w:r>
+        <w:rPr>
+          <w:color w:val="FF0000"/>
+          <w:lang w:eastAsia="zh-CN"/>
+        </w:rPr>
+        <w:t xml:space="preserve"> - height[j];</w:t>
       </w:r>
     </w:p>
     <w:p>
@@ -3523,22 +5774,54 @@
           <w:color w:val="FF0000"/>
           <w:lang w:eastAsia="zh-CN"/>
         </w:rPr>
-        <w:t xml:space="preserve">                        last = i;</w:t>
-      </w:r>
-    </w:p>
-    <w:p>
-      <w:pPr>
-        <w:rPr>
-          <w:color w:val="FF0000"/>
-          <w:lang w:eastAsia="zh-CN"/>
-        </w:rPr>
-      </w:pPr>
-      <w:r>
-        <w:rPr>
-          <w:color w:val="FF0000"/>
-          <w:lang w:eastAsia="zh-CN"/>
-        </w:rPr>
-        <w:t xml:space="preserve">                        lastHeight = height[last];</w:t>
+        <w:t xml:space="preserve">                        last = </w:t>
+      </w:r>
+      <w:proofErr w:type="spellStart"/>
+      <w:r>
+        <w:rPr>
+          <w:color w:val="FF0000"/>
+          <w:lang w:eastAsia="zh-CN"/>
+        </w:rPr>
+        <w:t>i</w:t>
+      </w:r>
+      <w:proofErr w:type="spellEnd"/>
+      <w:r>
+        <w:rPr>
+          <w:color w:val="FF0000"/>
+          <w:lang w:eastAsia="zh-CN"/>
+        </w:rPr>
+        <w:t>;</w:t>
+      </w:r>
+    </w:p>
+    <w:p>
+      <w:pPr>
+        <w:rPr>
+          <w:color w:val="FF0000"/>
+          <w:lang w:eastAsia="zh-CN"/>
+        </w:rPr>
+      </w:pPr>
+      <w:r>
+        <w:rPr>
+          <w:color w:val="FF0000"/>
+          <w:lang w:eastAsia="zh-CN"/>
+        </w:rPr>
+        <w:t xml:space="preserve">                        </w:t>
+      </w:r>
+      <w:proofErr w:type="spellStart"/>
+      <w:r>
+        <w:rPr>
+          <w:color w:val="FF0000"/>
+          <w:lang w:eastAsia="zh-CN"/>
+        </w:rPr>
+        <w:t>lastHeight</w:t>
+      </w:r>
+      <w:proofErr w:type="spellEnd"/>
+      <w:r>
+        <w:rPr>
+          <w:color w:val="FF0000"/>
+          <w:lang w:eastAsia="zh-CN"/>
+        </w:rPr>
+        <w:t xml:space="preserve"> = height[last];</w:t>
       </w:r>
     </w:p>
     <w:p>
@@ -3643,22 +5926,79 @@
           <w:color w:val="FF0000"/>
           <w:lang w:eastAsia="zh-CN"/>
         </w:rPr>
-        <w:t xml:space="preserve">            if(i == height.size()){</w:t>
-      </w:r>
-    </w:p>
-    <w:p>
-      <w:pPr>
-        <w:rPr>
-          <w:color w:val="FF0000"/>
-          <w:lang w:eastAsia="zh-CN"/>
-        </w:rPr>
-      </w:pPr>
-      <w:r>
-        <w:rPr>
-          <w:color w:val="FF0000"/>
-          <w:lang w:eastAsia="zh-CN"/>
-        </w:rPr>
-        <w:t xml:space="preserve">                lastHeight--;</w:t>
+        <w:t xml:space="preserve">            </w:t>
+      </w:r>
+      <w:proofErr w:type="gramStart"/>
+      <w:r>
+        <w:rPr>
+          <w:color w:val="FF0000"/>
+          <w:lang w:eastAsia="zh-CN"/>
+        </w:rPr>
+        <w:t>if(</w:t>
+      </w:r>
+      <w:proofErr w:type="spellStart"/>
+      <w:proofErr w:type="gramEnd"/>
+      <w:r>
+        <w:rPr>
+          <w:color w:val="FF0000"/>
+          <w:lang w:eastAsia="zh-CN"/>
+        </w:rPr>
+        <w:t>i</w:t>
+      </w:r>
+      <w:proofErr w:type="spellEnd"/>
+      <w:r>
+        <w:rPr>
+          <w:color w:val="FF0000"/>
+          <w:lang w:eastAsia="zh-CN"/>
+        </w:rPr>
+        <w:t xml:space="preserve"> == </w:t>
+      </w:r>
+      <w:proofErr w:type="spellStart"/>
+      <w:r>
+        <w:rPr>
+          <w:color w:val="FF0000"/>
+          <w:lang w:eastAsia="zh-CN"/>
+        </w:rPr>
+        <w:t>height.size</w:t>
+      </w:r>
+      <w:proofErr w:type="spellEnd"/>
+      <w:r>
+        <w:rPr>
+          <w:color w:val="FF0000"/>
+          <w:lang w:eastAsia="zh-CN"/>
+        </w:rPr>
+        <w:t>()){</w:t>
+      </w:r>
+    </w:p>
+    <w:p>
+      <w:pPr>
+        <w:rPr>
+          <w:color w:val="FF0000"/>
+          <w:lang w:eastAsia="zh-CN"/>
+        </w:rPr>
+      </w:pPr>
+      <w:r>
+        <w:rPr>
+          <w:color w:val="FF0000"/>
+          <w:lang w:eastAsia="zh-CN"/>
+        </w:rPr>
+        <w:t xml:space="preserve">                </w:t>
+      </w:r>
+      <w:proofErr w:type="spellStart"/>
+      <w:r>
+        <w:rPr>
+          <w:color w:val="FF0000"/>
+          <w:lang w:eastAsia="zh-CN"/>
+        </w:rPr>
+        <w:t>lastHeight</w:t>
+      </w:r>
+      <w:proofErr w:type="spellEnd"/>
+      <w:r>
+        <w:rPr>
+          <w:color w:val="FF0000"/>
+          <w:lang w:eastAsia="zh-CN"/>
+        </w:rPr>
+        <w:t>--;</w:t>
       </w:r>
     </w:p>
     <w:p>
@@ -3851,27 +6191,70 @@
           <w:lang w:eastAsia="zh-CN"/>
         </w:rPr>
       </w:pPr>
-      <w:r>
-        <w:rPr>
-          <w:color w:val="FF0000"/>
-          <w:lang w:eastAsia="zh-CN"/>
-        </w:rPr>
-        <w:t>int step = 0, last = 0, curr = 0, max = 0;</w:t>
-      </w:r>
-    </w:p>
-    <w:p>
-      <w:pPr>
-        <w:rPr>
-          <w:color w:val="FF0000"/>
-          <w:lang w:eastAsia="zh-CN"/>
-        </w:rPr>
-      </w:pPr>
-      <w:r>
-        <w:rPr>
-          <w:color w:val="FF0000"/>
-          <w:lang w:eastAsia="zh-CN"/>
-        </w:rPr>
-        <w:t xml:space="preserve">        if(nums.size() == 1)</w:t>
+      <w:proofErr w:type="spellStart"/>
+      <w:r>
+        <w:rPr>
+          <w:color w:val="FF0000"/>
+          <w:lang w:eastAsia="zh-CN"/>
+        </w:rPr>
+        <w:t>int</w:t>
+      </w:r>
+      <w:proofErr w:type="spellEnd"/>
+      <w:r>
+        <w:rPr>
+          <w:color w:val="FF0000"/>
+          <w:lang w:eastAsia="zh-CN"/>
+        </w:rPr>
+        <w:t xml:space="preserve"> step = 0, last = 0, </w:t>
+      </w:r>
+      <w:proofErr w:type="spellStart"/>
+      <w:r>
+        <w:rPr>
+          <w:color w:val="FF0000"/>
+          <w:lang w:eastAsia="zh-CN"/>
+        </w:rPr>
+        <w:t>curr</w:t>
+      </w:r>
+      <w:proofErr w:type="spellEnd"/>
+      <w:r>
+        <w:rPr>
+          <w:color w:val="FF0000"/>
+          <w:lang w:eastAsia="zh-CN"/>
+        </w:rPr>
+        <w:t xml:space="preserve"> = 0, max = 0;</w:t>
+      </w:r>
+    </w:p>
+    <w:p>
+      <w:pPr>
+        <w:rPr>
+          <w:color w:val="FF0000"/>
+          <w:lang w:eastAsia="zh-CN"/>
+        </w:rPr>
+      </w:pPr>
+      <w:r>
+        <w:rPr>
+          <w:color w:val="FF0000"/>
+          <w:lang w:eastAsia="zh-CN"/>
+        </w:rPr>
+        <w:t xml:space="preserve">        if(</w:t>
+      </w:r>
+      <w:proofErr w:type="spellStart"/>
+      <w:proofErr w:type="gramStart"/>
+      <w:r>
+        <w:rPr>
+          <w:color w:val="FF0000"/>
+          <w:lang w:eastAsia="zh-CN"/>
+        </w:rPr>
+        <w:t>nums.size</w:t>
+      </w:r>
+      <w:proofErr w:type="spellEnd"/>
+      <w:proofErr w:type="gramEnd"/>
+      <w:r>
+        <w:rPr>
+          <w:color w:val="FF0000"/>
+          <w:lang w:eastAsia="zh-CN"/>
+        </w:rPr>
+        <w:t>() == 1)</w:t>
       </w:r>
     </w:p>
     <w:p>
@@ -3916,22 +6299,136 @@
           <w:color w:val="FF0000"/>
           <w:lang w:eastAsia="zh-CN"/>
         </w:rPr>
-        <w:t xml:space="preserve">        for(int i = 0; i &lt; nums.size(); i++){</w:t>
-      </w:r>
-    </w:p>
-    <w:p>
-      <w:pPr>
-        <w:rPr>
-          <w:color w:val="FF0000"/>
-          <w:lang w:eastAsia="zh-CN"/>
-        </w:rPr>
-      </w:pPr>
-      <w:r>
-        <w:rPr>
-          <w:color w:val="FF0000"/>
-          <w:lang w:eastAsia="zh-CN"/>
-        </w:rPr>
-        <w:t xml:space="preserve">            if(i &gt; last){</w:t>
+        <w:t xml:space="preserve">        </w:t>
+      </w:r>
+      <w:proofErr w:type="gramStart"/>
+      <w:r>
+        <w:rPr>
+          <w:color w:val="FF0000"/>
+          <w:lang w:eastAsia="zh-CN"/>
+        </w:rPr>
+        <w:t>for(</w:t>
+      </w:r>
+      <w:proofErr w:type="spellStart"/>
+      <w:proofErr w:type="gramEnd"/>
+      <w:r>
+        <w:rPr>
+          <w:color w:val="FF0000"/>
+          <w:lang w:eastAsia="zh-CN"/>
+        </w:rPr>
+        <w:t>int</w:t>
+      </w:r>
+      <w:proofErr w:type="spellEnd"/>
+      <w:r>
+        <w:rPr>
+          <w:color w:val="FF0000"/>
+          <w:lang w:eastAsia="zh-CN"/>
+        </w:rPr>
+        <w:t xml:space="preserve"> </w:t>
+      </w:r>
+      <w:proofErr w:type="spellStart"/>
+      <w:r>
+        <w:rPr>
+          <w:color w:val="FF0000"/>
+          <w:lang w:eastAsia="zh-CN"/>
+        </w:rPr>
+        <w:t>i</w:t>
+      </w:r>
+      <w:proofErr w:type="spellEnd"/>
+      <w:r>
+        <w:rPr>
+          <w:color w:val="FF0000"/>
+          <w:lang w:eastAsia="zh-CN"/>
+        </w:rPr>
+        <w:t xml:space="preserve"> = 0; </w:t>
+      </w:r>
+      <w:proofErr w:type="spellStart"/>
+      <w:r>
+        <w:rPr>
+          <w:color w:val="FF0000"/>
+          <w:lang w:eastAsia="zh-CN"/>
+        </w:rPr>
+        <w:t>i</w:t>
+      </w:r>
+      <w:proofErr w:type="spellEnd"/>
+      <w:r>
+        <w:rPr>
+          <w:color w:val="FF0000"/>
+          <w:lang w:eastAsia="zh-CN"/>
+        </w:rPr>
+        <w:t xml:space="preserve"> &lt; </w:t>
+      </w:r>
+      <w:proofErr w:type="spellStart"/>
+      <w:r>
+        <w:rPr>
+          <w:color w:val="FF0000"/>
+          <w:lang w:eastAsia="zh-CN"/>
+        </w:rPr>
+        <w:t>nums.size</w:t>
+      </w:r>
+      <w:proofErr w:type="spellEnd"/>
+      <w:r>
+        <w:rPr>
+          <w:color w:val="FF0000"/>
+          <w:lang w:eastAsia="zh-CN"/>
+        </w:rPr>
+        <w:t xml:space="preserve">(); </w:t>
+      </w:r>
+      <w:proofErr w:type="spellStart"/>
+      <w:r>
+        <w:rPr>
+          <w:color w:val="FF0000"/>
+          <w:lang w:eastAsia="zh-CN"/>
+        </w:rPr>
+        <w:t>i</w:t>
+      </w:r>
+      <w:proofErr w:type="spellEnd"/>
+      <w:r>
+        <w:rPr>
+          <w:color w:val="FF0000"/>
+          <w:lang w:eastAsia="zh-CN"/>
+        </w:rPr>
+        <w:t>++){</w:t>
+      </w:r>
+    </w:p>
+    <w:p>
+      <w:pPr>
+        <w:rPr>
+          <w:color w:val="FF0000"/>
+          <w:lang w:eastAsia="zh-CN"/>
+        </w:rPr>
+      </w:pPr>
+      <w:r>
+        <w:rPr>
+          <w:color w:val="FF0000"/>
+          <w:lang w:eastAsia="zh-CN"/>
+        </w:rPr>
+        <w:t xml:space="preserve">            </w:t>
+      </w:r>
+      <w:proofErr w:type="gramStart"/>
+      <w:r>
+        <w:rPr>
+          <w:color w:val="FF0000"/>
+          <w:lang w:eastAsia="zh-CN"/>
+        </w:rPr>
+        <w:t>if(</w:t>
+      </w:r>
+      <w:proofErr w:type="spellStart"/>
+      <w:proofErr w:type="gramEnd"/>
+      <w:r>
+        <w:rPr>
+          <w:color w:val="FF0000"/>
+          <w:lang w:eastAsia="zh-CN"/>
+        </w:rPr>
+        <w:t>i</w:t>
+      </w:r>
+      <w:proofErr w:type="spellEnd"/>
+      <w:r>
+        <w:rPr>
+          <w:color w:val="FF0000"/>
+          <w:lang w:eastAsia="zh-CN"/>
+        </w:rPr>
+        <w:t xml:space="preserve"> &gt; last){</w:t>
       </w:r>
     </w:p>
     <w:p>
@@ -3991,22 +6488,127 @@
           <w:color w:val="FF0000"/>
           <w:lang w:eastAsia="zh-CN"/>
         </w:rPr>
-        <w:t xml:space="preserve">            curr = i + nums[i];</w:t>
-      </w:r>
-    </w:p>
-    <w:p>
-      <w:pPr>
-        <w:rPr>
-          <w:color w:val="FF0000"/>
-          <w:lang w:eastAsia="zh-CN"/>
-        </w:rPr>
-      </w:pPr>
-      <w:r>
-        <w:rPr>
-          <w:color w:val="FF0000"/>
-          <w:lang w:eastAsia="zh-CN"/>
-        </w:rPr>
-        <w:t xml:space="preserve">            if(curr &gt;= nums.size() - 1) </w:t>
+        <w:t xml:space="preserve">            </w:t>
+      </w:r>
+      <w:proofErr w:type="spellStart"/>
+      <w:r>
+        <w:rPr>
+          <w:color w:val="FF0000"/>
+          <w:lang w:eastAsia="zh-CN"/>
+        </w:rPr>
+        <w:t>curr</w:t>
+      </w:r>
+      <w:proofErr w:type="spellEnd"/>
+      <w:r>
+        <w:rPr>
+          <w:color w:val="FF0000"/>
+          <w:lang w:eastAsia="zh-CN"/>
+        </w:rPr>
+        <w:t xml:space="preserve"> = </w:t>
+      </w:r>
+      <w:proofErr w:type="spellStart"/>
+      <w:r>
+        <w:rPr>
+          <w:color w:val="FF0000"/>
+          <w:lang w:eastAsia="zh-CN"/>
+        </w:rPr>
+        <w:t>i</w:t>
+      </w:r>
+      <w:proofErr w:type="spellEnd"/>
+      <w:r>
+        <w:rPr>
+          <w:color w:val="FF0000"/>
+          <w:lang w:eastAsia="zh-CN"/>
+        </w:rPr>
+        <w:t xml:space="preserve"> + </w:t>
+      </w:r>
+      <w:proofErr w:type="spellStart"/>
+      <w:r>
+        <w:rPr>
+          <w:color w:val="FF0000"/>
+          <w:lang w:eastAsia="zh-CN"/>
+        </w:rPr>
+        <w:t>nums</w:t>
+      </w:r>
+      <w:proofErr w:type="spellEnd"/>
+      <w:r>
+        <w:rPr>
+          <w:color w:val="FF0000"/>
+          <w:lang w:eastAsia="zh-CN"/>
+        </w:rPr>
+        <w:t>[</w:t>
+      </w:r>
+      <w:proofErr w:type="spellStart"/>
+      <w:r>
+        <w:rPr>
+          <w:color w:val="FF0000"/>
+          <w:lang w:eastAsia="zh-CN"/>
+        </w:rPr>
+        <w:t>i</w:t>
+      </w:r>
+      <w:proofErr w:type="spellEnd"/>
+      <w:r>
+        <w:rPr>
+          <w:color w:val="FF0000"/>
+          <w:lang w:eastAsia="zh-CN"/>
+        </w:rPr>
+        <w:t>];</w:t>
+      </w:r>
+    </w:p>
+    <w:p>
+      <w:pPr>
+        <w:rPr>
+          <w:color w:val="FF0000"/>
+          <w:lang w:eastAsia="zh-CN"/>
+        </w:rPr>
+      </w:pPr>
+      <w:r>
+        <w:rPr>
+          <w:color w:val="FF0000"/>
+          <w:lang w:eastAsia="zh-CN"/>
+        </w:rPr>
+        <w:t xml:space="preserve">            </w:t>
+      </w:r>
+      <w:proofErr w:type="gramStart"/>
+      <w:r>
+        <w:rPr>
+          <w:color w:val="FF0000"/>
+          <w:lang w:eastAsia="zh-CN"/>
+        </w:rPr>
+        <w:t>if(</w:t>
+      </w:r>
+      <w:proofErr w:type="spellStart"/>
+      <w:proofErr w:type="gramEnd"/>
+      <w:r>
+        <w:rPr>
+          <w:color w:val="FF0000"/>
+          <w:lang w:eastAsia="zh-CN"/>
+        </w:rPr>
+        <w:t>curr</w:t>
+      </w:r>
+      <w:proofErr w:type="spellEnd"/>
+      <w:r>
+        <w:rPr>
+          <w:color w:val="FF0000"/>
+          <w:lang w:eastAsia="zh-CN"/>
+        </w:rPr>
+        <w:t xml:space="preserve"> &gt;= </w:t>
+      </w:r>
+      <w:proofErr w:type="spellStart"/>
+      <w:r>
+        <w:rPr>
+          <w:color w:val="FF0000"/>
+          <w:lang w:eastAsia="zh-CN"/>
+        </w:rPr>
+        <w:t>nums.size</w:t>
+      </w:r>
+      <w:proofErr w:type="spellEnd"/>
+      <w:r>
+        <w:rPr>
+          <w:color w:val="FF0000"/>
+          <w:lang w:eastAsia="zh-CN"/>
+        </w:rPr>
+        <w:t xml:space="preserve">() - 1) </w:t>
       </w:r>
     </w:p>
     <w:p>
@@ -4051,22 +6653,63 @@
           <w:color w:val="FF0000"/>
           <w:lang w:eastAsia="zh-CN"/>
         </w:rPr>
-        <w:t xml:space="preserve">                if(curr &gt; max)</w:t>
-      </w:r>
-    </w:p>
-    <w:p>
-      <w:pPr>
-        <w:rPr>
-          <w:color w:val="FF0000"/>
-          <w:lang w:eastAsia="zh-CN"/>
-        </w:rPr>
-      </w:pPr>
-      <w:r>
-        <w:rPr>
-          <w:color w:val="FF0000"/>
-          <w:lang w:eastAsia="zh-CN"/>
-        </w:rPr>
-        <w:t xml:space="preserve">                    max = curr;</w:t>
+        <w:t xml:space="preserve">                </w:t>
+      </w:r>
+      <w:proofErr w:type="gramStart"/>
+      <w:r>
+        <w:rPr>
+          <w:color w:val="FF0000"/>
+          <w:lang w:eastAsia="zh-CN"/>
+        </w:rPr>
+        <w:t>if(</w:t>
+      </w:r>
+      <w:proofErr w:type="spellStart"/>
+      <w:proofErr w:type="gramEnd"/>
+      <w:r>
+        <w:rPr>
+          <w:color w:val="FF0000"/>
+          <w:lang w:eastAsia="zh-CN"/>
+        </w:rPr>
+        <w:t>curr</w:t>
+      </w:r>
+      <w:proofErr w:type="spellEnd"/>
+      <w:r>
+        <w:rPr>
+          <w:color w:val="FF0000"/>
+          <w:lang w:eastAsia="zh-CN"/>
+        </w:rPr>
+        <w:t xml:space="preserve"> &gt; max)</w:t>
+      </w:r>
+    </w:p>
+    <w:p>
+      <w:pPr>
+        <w:rPr>
+          <w:color w:val="FF0000"/>
+          <w:lang w:eastAsia="zh-CN"/>
+        </w:rPr>
+      </w:pPr>
+      <w:r>
+        <w:rPr>
+          <w:color w:val="FF0000"/>
+          <w:lang w:eastAsia="zh-CN"/>
+        </w:rPr>
+        <w:t xml:space="preserve">                    max = </w:t>
+      </w:r>
+      <w:proofErr w:type="spellStart"/>
+      <w:r>
+        <w:rPr>
+          <w:color w:val="FF0000"/>
+          <w:lang w:eastAsia="zh-CN"/>
+        </w:rPr>
+        <w:t>curr</w:t>
+      </w:r>
+      <w:proofErr w:type="spellEnd"/>
+      <w:r>
+        <w:rPr>
+          <w:color w:val="FF0000"/>
+          <w:lang w:eastAsia="zh-CN"/>
+        </w:rPr>
+        <w:t>;</w:t>
       </w:r>
     </w:p>
     <w:p>
@@ -4145,13 +6788,23 @@
           <w:lang w:eastAsia="zh-CN"/>
         </w:rPr>
       </w:pPr>
-      <w:r>
-        <w:rPr>
-          <w:rFonts w:hint="eastAsia"/>
-          <w:color w:val="000000" w:themeColor="text1"/>
-          <w:lang w:eastAsia="zh-CN"/>
-        </w:rPr>
-        <w:t>dfs could solve</w:t>
+      <w:proofErr w:type="spellStart"/>
+      <w:r>
+        <w:rPr>
+          <w:rFonts w:hint="eastAsia"/>
+          <w:color w:val="000000" w:themeColor="text1"/>
+          <w:lang w:eastAsia="zh-CN"/>
+        </w:rPr>
+        <w:t>dfs</w:t>
+      </w:r>
+      <w:proofErr w:type="spellEnd"/>
+      <w:r>
+        <w:rPr>
+          <w:rFonts w:hint="eastAsia"/>
+          <w:color w:val="000000" w:themeColor="text1"/>
+          <w:lang w:eastAsia="zh-CN"/>
+        </w:rPr>
+        <w:t xml:space="preserve"> could solve</w:t>
       </w:r>
     </w:p>
     <w:p>
@@ -4185,29 +6838,57 @@
           <w:lang w:eastAsia="zh-CN"/>
         </w:rPr>
       </w:pPr>
-      <w:r>
-        <w:rPr>
-          <w:rFonts w:hint="eastAsia"/>
-          <w:color w:val="000000" w:themeColor="text1"/>
-          <w:lang w:eastAsia="zh-CN"/>
-        </w:rPr>
-        <w:t>dfs TLE, but it can be passed by pruning.</w:t>
-      </w:r>
-    </w:p>
-    <w:p>
-      <w:pPr>
-        <w:rPr>
-          <w:color w:val="000000" w:themeColor="text1"/>
-          <w:lang w:eastAsia="zh-CN"/>
-        </w:rPr>
-      </w:pPr>
-      <w:r>
-        <w:rPr>
-          <w:rFonts w:hint="eastAsia"/>
-          <w:color w:val="000000" w:themeColor="text1"/>
-          <w:lang w:eastAsia="zh-CN"/>
-        </w:rPr>
-        <w:t>Otherwise we can use next_permutation function.</w:t>
+      <w:proofErr w:type="spellStart"/>
+      <w:r>
+        <w:rPr>
+          <w:rFonts w:hint="eastAsia"/>
+          <w:color w:val="000000" w:themeColor="text1"/>
+          <w:lang w:eastAsia="zh-CN"/>
+        </w:rPr>
+        <w:t>dfs</w:t>
+      </w:r>
+      <w:proofErr w:type="spellEnd"/>
+      <w:r>
+        <w:rPr>
+          <w:rFonts w:hint="eastAsia"/>
+          <w:color w:val="000000" w:themeColor="text1"/>
+          <w:lang w:eastAsia="zh-CN"/>
+        </w:rPr>
+        <w:t xml:space="preserve"> TLE, but it can be passed by pruning.</w:t>
+      </w:r>
+    </w:p>
+    <w:p>
+      <w:pPr>
+        <w:rPr>
+          <w:color w:val="000000" w:themeColor="text1"/>
+          <w:lang w:eastAsia="zh-CN"/>
+        </w:rPr>
+      </w:pPr>
+      <w:r>
+        <w:rPr>
+          <w:rFonts w:hint="eastAsia"/>
+          <w:color w:val="000000" w:themeColor="text1"/>
+          <w:lang w:eastAsia="zh-CN"/>
+        </w:rPr>
+        <w:t xml:space="preserve">Otherwise we can use </w:t>
+      </w:r>
+      <w:proofErr w:type="spellStart"/>
+      <w:r>
+        <w:rPr>
+          <w:rFonts w:hint="eastAsia"/>
+          <w:color w:val="000000" w:themeColor="text1"/>
+          <w:lang w:eastAsia="zh-CN"/>
+        </w:rPr>
+        <w:t>next_permutation</w:t>
+      </w:r>
+      <w:proofErr w:type="spellEnd"/>
+      <w:r>
+        <w:rPr>
+          <w:rFonts w:hint="eastAsia"/>
+          <w:color w:val="000000" w:themeColor="text1"/>
+          <w:lang w:eastAsia="zh-CN"/>
+        </w:rPr>
+        <w:t xml:space="preserve"> function.</w:t>
       </w:r>
     </w:p>
     <w:p>
@@ -4259,8 +6940,18 @@
           <w:color w:val="000000" w:themeColor="text1"/>
           <w:lang w:eastAsia="zh-CN"/>
         </w:rPr>
-        <w:t>050_pow(</w:t>
-      </w:r>
+        <w:t>050_</w:t>
+      </w:r>
+      <w:proofErr w:type="gramStart"/>
+      <w:r>
+        <w:rPr>
+          <w:rFonts w:hint="eastAsia"/>
+          <w:color w:val="000000" w:themeColor="text1"/>
+          <w:lang w:eastAsia="zh-CN"/>
+        </w:rPr>
+        <w:t>pow(</w:t>
+      </w:r>
+      <w:proofErr w:type="gramEnd"/>
       <w:r>
         <w:rPr>
           <w:color w:val="000000" w:themeColor="text1"/>
@@ -4397,6 +7088,7 @@
           <w:lang w:eastAsia="zh-CN"/>
         </w:rPr>
       </w:pPr>
+      <w:proofErr w:type="spellStart"/>
       <w:r>
         <w:rPr>
           <w:color w:val="000000" w:themeColor="text1"/>
@@ -4404,6 +7096,7 @@
         </w:rPr>
         <w:t>dfs</w:t>
       </w:r>
+      <w:proofErr w:type="spellEnd"/>
     </w:p>
     <w:p>
       <w:pPr>
@@ -4596,8 +7289,18 @@
           <w:color w:val="000000" w:themeColor="text1"/>
           <w:lang w:eastAsia="zh-CN"/>
         </w:rPr>
-        <w:t>If the parameter should be 2-D array, better use like f[</w:t>
-      </w:r>
+        <w:t xml:space="preserve">If the parameter should be 2-D array, better use like </w:t>
+      </w:r>
+      <w:proofErr w:type="gramStart"/>
+      <w:r>
+        <w:rPr>
+          <w:rFonts w:hint="eastAsia"/>
+          <w:color w:val="000000" w:themeColor="text1"/>
+          <w:lang w:eastAsia="zh-CN"/>
+        </w:rPr>
+        <w:t>f[</w:t>
+      </w:r>
+      <w:proofErr w:type="gramEnd"/>
       <w:r>
         <w:rPr>
           <w:color w:val="000000" w:themeColor="text1"/>
@@ -4687,6 +7390,7 @@
           <w:lang w:eastAsia="zh-CN"/>
         </w:rPr>
       </w:pPr>
+      <w:proofErr w:type="spellStart"/>
       <w:r>
         <w:rPr>
           <w:rFonts w:hint="eastAsia"/>
@@ -4695,6 +7399,7 @@
         </w:rPr>
         <w:t>dp</w:t>
       </w:r>
+      <w:proofErr w:type="spellEnd"/>
     </w:p>
     <w:p>
       <w:pPr>
@@ -4746,6 +7451,7 @@
           <w:lang w:eastAsia="zh-CN"/>
         </w:rPr>
       </w:pPr>
+      <w:proofErr w:type="spellStart"/>
       <w:r>
         <w:rPr>
           <w:rFonts w:hint="eastAsia"/>
@@ -4754,6 +7460,7 @@
         </w:rPr>
         <w:t>dp</w:t>
       </w:r>
+      <w:proofErr w:type="spellEnd"/>
     </w:p>
     <w:p>
       <w:pPr>
@@ -4926,12 +7633,37 @@
         </w:rPr>
         <w:t xml:space="preserve">1 WA Overflow when compare </w:t>
       </w:r>
-      <w:r>
-        <w:rPr>
-          <w:color w:val="000000" w:themeColor="text1"/>
-          <w:lang w:eastAsia="zh-CN"/>
-        </w:rPr>
-        <w:t xml:space="preserve">i * i &lt;= x; </w:t>
+      <w:proofErr w:type="spellStart"/>
+      <w:r>
+        <w:rPr>
+          <w:color w:val="000000" w:themeColor="text1"/>
+          <w:lang w:eastAsia="zh-CN"/>
+        </w:rPr>
+        <w:t>i</w:t>
+      </w:r>
+      <w:proofErr w:type="spellEnd"/>
+      <w:r>
+        <w:rPr>
+          <w:color w:val="000000" w:themeColor="text1"/>
+          <w:lang w:eastAsia="zh-CN"/>
+        </w:rPr>
+        <w:t xml:space="preserve"> * </w:t>
+      </w:r>
+      <w:proofErr w:type="spellStart"/>
+      <w:r>
+        <w:rPr>
+          <w:color w:val="000000" w:themeColor="text1"/>
+          <w:lang w:eastAsia="zh-CN"/>
+        </w:rPr>
+        <w:t>i</w:t>
+      </w:r>
+      <w:proofErr w:type="spellEnd"/>
+      <w:r>
+        <w:rPr>
+          <w:color w:val="000000" w:themeColor="text1"/>
+          <w:lang w:eastAsia="zh-CN"/>
+        </w:rPr>
+        <w:t xml:space="preserve"> &lt;= x; </w:t>
       </w:r>
     </w:p>
     <w:p>
@@ -5025,27 +7757,166 @@
           <w:lang w:eastAsia="zh-CN"/>
         </w:rPr>
       </w:pPr>
-      <w:r>
-        <w:rPr>
-          <w:color w:val="000000" w:themeColor="text1"/>
-          <w:lang w:eastAsia="zh-CN"/>
-        </w:rPr>
-        <w:t>for(int i = 0; i &lt; intervals.size() - 1; i++)</w:t>
-      </w:r>
-    </w:p>
-    <w:p>
-      <w:pPr>
-        <w:rPr>
-          <w:color w:val="000000" w:themeColor="text1"/>
-          <w:lang w:eastAsia="zh-CN"/>
-        </w:rPr>
-      </w:pPr>
-      <w:r>
-        <w:rPr>
-          <w:color w:val="000000" w:themeColor="text1"/>
-          <w:lang w:eastAsia="zh-CN"/>
-        </w:rPr>
-        <w:t xml:space="preserve">      for(int j = i + 1; j &lt; intervals.size(); j++)</w:t>
+      <w:proofErr w:type="gramStart"/>
+      <w:r>
+        <w:rPr>
+          <w:color w:val="000000" w:themeColor="text1"/>
+          <w:lang w:eastAsia="zh-CN"/>
+        </w:rPr>
+        <w:t>for(</w:t>
+      </w:r>
+      <w:proofErr w:type="spellStart"/>
+      <w:proofErr w:type="gramEnd"/>
+      <w:r>
+        <w:rPr>
+          <w:color w:val="000000" w:themeColor="text1"/>
+          <w:lang w:eastAsia="zh-CN"/>
+        </w:rPr>
+        <w:t>int</w:t>
+      </w:r>
+      <w:proofErr w:type="spellEnd"/>
+      <w:r>
+        <w:rPr>
+          <w:color w:val="000000" w:themeColor="text1"/>
+          <w:lang w:eastAsia="zh-CN"/>
+        </w:rPr>
+        <w:t xml:space="preserve"> </w:t>
+      </w:r>
+      <w:proofErr w:type="spellStart"/>
+      <w:r>
+        <w:rPr>
+          <w:color w:val="000000" w:themeColor="text1"/>
+          <w:lang w:eastAsia="zh-CN"/>
+        </w:rPr>
+        <w:t>i</w:t>
+      </w:r>
+      <w:proofErr w:type="spellEnd"/>
+      <w:r>
+        <w:rPr>
+          <w:color w:val="000000" w:themeColor="text1"/>
+          <w:lang w:eastAsia="zh-CN"/>
+        </w:rPr>
+        <w:t xml:space="preserve"> = 0; </w:t>
+      </w:r>
+      <w:proofErr w:type="spellStart"/>
+      <w:r>
+        <w:rPr>
+          <w:color w:val="000000" w:themeColor="text1"/>
+          <w:lang w:eastAsia="zh-CN"/>
+        </w:rPr>
+        <w:t>i</w:t>
+      </w:r>
+      <w:proofErr w:type="spellEnd"/>
+      <w:r>
+        <w:rPr>
+          <w:color w:val="000000" w:themeColor="text1"/>
+          <w:lang w:eastAsia="zh-CN"/>
+        </w:rPr>
+        <w:t xml:space="preserve"> &lt; </w:t>
+      </w:r>
+      <w:proofErr w:type="spellStart"/>
+      <w:r>
+        <w:rPr>
+          <w:color w:val="000000" w:themeColor="text1"/>
+          <w:lang w:eastAsia="zh-CN"/>
+        </w:rPr>
+        <w:t>intervals.size</w:t>
+      </w:r>
+      <w:proofErr w:type="spellEnd"/>
+      <w:r>
+        <w:rPr>
+          <w:color w:val="000000" w:themeColor="text1"/>
+          <w:lang w:eastAsia="zh-CN"/>
+        </w:rPr>
+        <w:t xml:space="preserve">() - 1; </w:t>
+      </w:r>
+      <w:proofErr w:type="spellStart"/>
+      <w:r>
+        <w:rPr>
+          <w:color w:val="000000" w:themeColor="text1"/>
+          <w:lang w:eastAsia="zh-CN"/>
+        </w:rPr>
+        <w:t>i</w:t>
+      </w:r>
+      <w:proofErr w:type="spellEnd"/>
+      <w:r>
+        <w:rPr>
+          <w:color w:val="000000" w:themeColor="text1"/>
+          <w:lang w:eastAsia="zh-CN"/>
+        </w:rPr>
+        <w:t>++)</w:t>
+      </w:r>
+    </w:p>
+    <w:p>
+      <w:pPr>
+        <w:rPr>
+          <w:color w:val="000000" w:themeColor="text1"/>
+          <w:lang w:eastAsia="zh-CN"/>
+        </w:rPr>
+      </w:pPr>
+      <w:r>
+        <w:rPr>
+          <w:color w:val="000000" w:themeColor="text1"/>
+          <w:lang w:eastAsia="zh-CN"/>
+        </w:rPr>
+        <w:t xml:space="preserve">      </w:t>
+      </w:r>
+      <w:proofErr w:type="gramStart"/>
+      <w:r>
+        <w:rPr>
+          <w:color w:val="000000" w:themeColor="text1"/>
+          <w:lang w:eastAsia="zh-CN"/>
+        </w:rPr>
+        <w:t>for(</w:t>
+      </w:r>
+      <w:proofErr w:type="spellStart"/>
+      <w:proofErr w:type="gramEnd"/>
+      <w:r>
+        <w:rPr>
+          <w:color w:val="000000" w:themeColor="text1"/>
+          <w:lang w:eastAsia="zh-CN"/>
+        </w:rPr>
+        <w:t>int</w:t>
+      </w:r>
+      <w:proofErr w:type="spellEnd"/>
+      <w:r>
+        <w:rPr>
+          <w:color w:val="000000" w:themeColor="text1"/>
+          <w:lang w:eastAsia="zh-CN"/>
+        </w:rPr>
+        <w:t xml:space="preserve"> j = </w:t>
+      </w:r>
+      <w:proofErr w:type="spellStart"/>
+      <w:r>
+        <w:rPr>
+          <w:color w:val="000000" w:themeColor="text1"/>
+          <w:lang w:eastAsia="zh-CN"/>
+        </w:rPr>
+        <w:t>i</w:t>
+      </w:r>
+      <w:proofErr w:type="spellEnd"/>
+      <w:r>
+        <w:rPr>
+          <w:color w:val="000000" w:themeColor="text1"/>
+          <w:lang w:eastAsia="zh-CN"/>
+        </w:rPr>
+        <w:t xml:space="preserve"> + 1; j &lt; </w:t>
+      </w:r>
+      <w:proofErr w:type="spellStart"/>
+      <w:r>
+        <w:rPr>
+          <w:color w:val="000000" w:themeColor="text1"/>
+          <w:lang w:eastAsia="zh-CN"/>
+        </w:rPr>
+        <w:t>intervals.size</w:t>
+      </w:r>
+      <w:proofErr w:type="spellEnd"/>
+      <w:r>
+        <w:rPr>
+          <w:color w:val="000000" w:themeColor="text1"/>
+          <w:lang w:eastAsia="zh-CN"/>
+        </w:rPr>
+        <w:t>(); j++)</w:t>
       </w:r>
     </w:p>
     <w:p>
@@ -5067,7 +7938,55 @@
           <w:color w:val="FF0000"/>
           <w:lang w:eastAsia="zh-CN"/>
         </w:rPr>
-        <w:t>if(!(intervals[i].start &gt; intervals[j].end) &amp;&amp; !(intervals[i].end &lt; intervals[j].start)){</w:t>
+        <w:t>if</w:t>
+      </w:r>
+      <w:proofErr w:type="gramStart"/>
+      <w:r>
+        <w:rPr>
+          <w:color w:val="FF0000"/>
+          <w:lang w:eastAsia="zh-CN"/>
+        </w:rPr>
+        <w:t>(!(</w:t>
+      </w:r>
+      <w:proofErr w:type="gramEnd"/>
+      <w:r>
+        <w:rPr>
+          <w:color w:val="FF0000"/>
+          <w:lang w:eastAsia="zh-CN"/>
+        </w:rPr>
+        <w:t>intervals[</w:t>
+      </w:r>
+      <w:proofErr w:type="spellStart"/>
+      <w:r>
+        <w:rPr>
+          <w:color w:val="FF0000"/>
+          <w:lang w:eastAsia="zh-CN"/>
+        </w:rPr>
+        <w:t>i</w:t>
+      </w:r>
+      <w:proofErr w:type="spellEnd"/>
+      <w:r>
+        <w:rPr>
+          <w:color w:val="FF0000"/>
+          <w:lang w:eastAsia="zh-CN"/>
+        </w:rPr>
+        <w:t>].start &gt; intervals[j].end) &amp;&amp; !(intervals[</w:t>
+      </w:r>
+      <w:proofErr w:type="spellStart"/>
+      <w:r>
+        <w:rPr>
+          <w:color w:val="FF0000"/>
+          <w:lang w:eastAsia="zh-CN"/>
+        </w:rPr>
+        <w:t>i</w:t>
+      </w:r>
+      <w:proofErr w:type="spellEnd"/>
+      <w:r>
+        <w:rPr>
+          <w:color w:val="FF0000"/>
+          <w:lang w:eastAsia="zh-CN"/>
+        </w:rPr>
+        <w:t>].end &lt; intervals[j].start)){</w:t>
       </w:r>
       <w:r>
         <w:rPr>
@@ -5105,76 +8024,136 @@
           <w:color w:val="000000" w:themeColor="text1"/>
           <w:lang w:eastAsia="zh-CN"/>
         </w:rPr>
-        <w:t xml:space="preserve">                        Interval a = intervals[i], b = intervals[j];</w:t>
-      </w:r>
-    </w:p>
-    <w:p>
-      <w:pPr>
-        <w:rPr>
-          <w:color w:val="000000" w:themeColor="text1"/>
-          <w:lang w:eastAsia="zh-CN"/>
-        </w:rPr>
-      </w:pPr>
-      <w:r>
-        <w:rPr>
-          <w:color w:val="000000" w:themeColor="text1"/>
-          <w:lang w:eastAsia="zh-CN"/>
-        </w:rPr>
-        <w:t xml:space="preserve">                        Interval newInterval(min(a.start, b.start), max(a.end, b.end));</w:t>
-      </w:r>
-    </w:p>
-    <w:p>
-      <w:pPr>
-        <w:rPr>
-          <w:color w:val="000000" w:themeColor="text1"/>
-          <w:lang w:eastAsia="zh-CN"/>
-        </w:rPr>
-      </w:pPr>
-    </w:p>
-    <w:p>
-      <w:pPr>
-        <w:rPr>
-          <w:color w:val="000000" w:themeColor="text1"/>
-          <w:lang w:eastAsia="zh-CN"/>
-        </w:rPr>
-      </w:pPr>
-      <w:r>
-        <w:rPr>
-          <w:color w:val="000000" w:themeColor="text1"/>
-          <w:lang w:eastAsia="zh-CN"/>
-        </w:rPr>
-        <w:t xml:space="preserve">                        intervals.erase(intervals.begin() + j);</w:t>
-      </w:r>
-    </w:p>
-    <w:p>
-      <w:pPr>
-        <w:rPr>
-          <w:color w:val="000000" w:themeColor="text1"/>
-          <w:lang w:eastAsia="zh-CN"/>
-        </w:rPr>
-      </w:pPr>
-      <w:r>
-        <w:rPr>
-          <w:color w:val="000000" w:themeColor="text1"/>
-          <w:lang w:eastAsia="zh-CN"/>
-        </w:rPr>
-        <w:t xml:space="preserve">                        intervals.erase(intervals.begin() + i);</w:t>
-      </w:r>
-    </w:p>
-    <w:p>
-      <w:pPr>
-        <w:rPr>
-          <w:color w:val="000000" w:themeColor="text1"/>
-          <w:lang w:eastAsia="zh-CN"/>
-        </w:rPr>
-      </w:pPr>
-      <w:r>
-        <w:rPr>
-          <w:color w:val="000000" w:themeColor="text1"/>
-          <w:lang w:eastAsia="zh-CN"/>
-        </w:rPr>
-        <w:t xml:space="preserve">                        intervals.insert(intervals.begin() + i, newInterval);</w:t>
-      </w:r>
+        <w:t xml:space="preserve">                        Interval a = intervals[</w:t>
+      </w:r>
+      <w:proofErr w:type="spellStart"/>
+      <w:r>
+        <w:rPr>
+          <w:color w:val="000000" w:themeColor="text1"/>
+          <w:lang w:eastAsia="zh-CN"/>
+        </w:rPr>
+        <w:t>i</w:t>
+      </w:r>
+      <w:proofErr w:type="spellEnd"/>
+      <w:r>
+        <w:rPr>
+          <w:color w:val="000000" w:themeColor="text1"/>
+          <w:lang w:eastAsia="zh-CN"/>
+        </w:rPr>
+        <w:t>], b = intervals[j];</w:t>
+      </w:r>
+    </w:p>
+    <w:p>
+      <w:pPr>
+        <w:rPr>
+          <w:color w:val="000000" w:themeColor="text1"/>
+          <w:lang w:eastAsia="zh-CN"/>
+        </w:rPr>
+      </w:pPr>
+      <w:r>
+        <w:rPr>
+          <w:color w:val="000000" w:themeColor="text1"/>
+          <w:lang w:eastAsia="zh-CN"/>
+        </w:rPr>
+        <w:t xml:space="preserve">                        Interval </w:t>
+      </w:r>
+      <w:proofErr w:type="spellStart"/>
+      <w:proofErr w:type="gramStart"/>
+      <w:r>
+        <w:rPr>
+          <w:color w:val="000000" w:themeColor="text1"/>
+          <w:lang w:eastAsia="zh-CN"/>
+        </w:rPr>
+        <w:t>newInterval</w:t>
+      </w:r>
+      <w:proofErr w:type="spellEnd"/>
+      <w:r>
+        <w:rPr>
+          <w:color w:val="000000" w:themeColor="text1"/>
+          <w:lang w:eastAsia="zh-CN"/>
+        </w:rPr>
+        <w:t>(</w:t>
+      </w:r>
+      <w:proofErr w:type="gramEnd"/>
+      <w:r>
+        <w:rPr>
+          <w:color w:val="000000" w:themeColor="text1"/>
+          <w:lang w:eastAsia="zh-CN"/>
+        </w:rPr>
+        <w:t>min(</w:t>
+      </w:r>
+      <w:proofErr w:type="spellStart"/>
+      <w:r>
+        <w:rPr>
+          <w:color w:val="000000" w:themeColor="text1"/>
+          <w:lang w:eastAsia="zh-CN"/>
+        </w:rPr>
+        <w:t>a.start</w:t>
+      </w:r>
+      <w:proofErr w:type="spellEnd"/>
+      <w:r>
+        <w:rPr>
+          <w:color w:val="000000" w:themeColor="text1"/>
+          <w:lang w:eastAsia="zh-CN"/>
+        </w:rPr>
+        <w:t xml:space="preserve">, </w:t>
+      </w:r>
+      <w:proofErr w:type="spellStart"/>
+      <w:r>
+        <w:rPr>
+          <w:color w:val="000000" w:themeColor="text1"/>
+          <w:lang w:eastAsia="zh-CN"/>
+        </w:rPr>
+        <w:t>b.start</w:t>
+      </w:r>
+      <w:proofErr w:type="spellEnd"/>
+      <w:r>
+        <w:rPr>
+          <w:color w:val="000000" w:themeColor="text1"/>
+          <w:lang w:eastAsia="zh-CN"/>
+        </w:rPr>
+        <w:t>), max(</w:t>
+      </w:r>
+      <w:proofErr w:type="spellStart"/>
+      <w:r>
+        <w:rPr>
+          <w:color w:val="000000" w:themeColor="text1"/>
+          <w:lang w:eastAsia="zh-CN"/>
+        </w:rPr>
+        <w:t>a.end</w:t>
+      </w:r>
+      <w:proofErr w:type="spellEnd"/>
+      <w:r>
+        <w:rPr>
+          <w:color w:val="000000" w:themeColor="text1"/>
+          <w:lang w:eastAsia="zh-CN"/>
+        </w:rPr>
+        <w:t xml:space="preserve">, </w:t>
+      </w:r>
+      <w:proofErr w:type="spellStart"/>
+      <w:r>
+        <w:rPr>
+          <w:color w:val="000000" w:themeColor="text1"/>
+          <w:lang w:eastAsia="zh-CN"/>
+        </w:rPr>
+        <w:t>b.end</w:t>
+      </w:r>
+      <w:proofErr w:type="spellEnd"/>
+      <w:r>
+        <w:rPr>
+          <w:color w:val="000000" w:themeColor="text1"/>
+          <w:lang w:eastAsia="zh-CN"/>
+        </w:rPr>
+        <w:t>));</w:t>
+      </w:r>
+    </w:p>
+    <w:p>
+      <w:pPr>
+        <w:rPr>
+          <w:color w:val="000000" w:themeColor="text1"/>
+          <w:lang w:eastAsia="zh-CN"/>
+        </w:rPr>
+      </w:pPr>
     </w:p>
     <w:p>
       <w:pPr>
@@ -5190,12 +8169,232 @@
         </w:rPr>
         <w:t xml:space="preserve">                        </w:t>
       </w:r>
-      <w:r>
-        <w:rPr>
-          <w:color w:val="FF0000"/>
-          <w:lang w:eastAsia="zh-CN"/>
-        </w:rPr>
-        <w:t>j = i;   //Until convergent</w:t>
+      <w:proofErr w:type="spellStart"/>
+      <w:proofErr w:type="gramStart"/>
+      <w:r>
+        <w:rPr>
+          <w:color w:val="000000" w:themeColor="text1"/>
+          <w:lang w:eastAsia="zh-CN"/>
+        </w:rPr>
+        <w:t>intervals.erase</w:t>
+      </w:r>
+      <w:proofErr w:type="spellEnd"/>
+      <w:proofErr w:type="gramEnd"/>
+      <w:r>
+        <w:rPr>
+          <w:color w:val="000000" w:themeColor="text1"/>
+          <w:lang w:eastAsia="zh-CN"/>
+        </w:rPr>
+        <w:t>(</w:t>
+      </w:r>
+      <w:proofErr w:type="spellStart"/>
+      <w:r>
+        <w:rPr>
+          <w:color w:val="000000" w:themeColor="text1"/>
+          <w:lang w:eastAsia="zh-CN"/>
+        </w:rPr>
+        <w:t>intervals.begin</w:t>
+      </w:r>
+      <w:proofErr w:type="spellEnd"/>
+      <w:r>
+        <w:rPr>
+          <w:color w:val="000000" w:themeColor="text1"/>
+          <w:lang w:eastAsia="zh-CN"/>
+        </w:rPr>
+        <w:t>() + j);</w:t>
+      </w:r>
+    </w:p>
+    <w:p>
+      <w:pPr>
+        <w:rPr>
+          <w:color w:val="000000" w:themeColor="text1"/>
+          <w:lang w:eastAsia="zh-CN"/>
+        </w:rPr>
+      </w:pPr>
+      <w:r>
+        <w:rPr>
+          <w:color w:val="000000" w:themeColor="text1"/>
+          <w:lang w:eastAsia="zh-CN"/>
+        </w:rPr>
+        <w:t xml:space="preserve">                        </w:t>
+      </w:r>
+      <w:proofErr w:type="spellStart"/>
+      <w:proofErr w:type="gramStart"/>
+      <w:r>
+        <w:rPr>
+          <w:color w:val="000000" w:themeColor="text1"/>
+          <w:lang w:eastAsia="zh-CN"/>
+        </w:rPr>
+        <w:t>intervals.erase</w:t>
+      </w:r>
+      <w:proofErr w:type="spellEnd"/>
+      <w:proofErr w:type="gramEnd"/>
+      <w:r>
+        <w:rPr>
+          <w:color w:val="000000" w:themeColor="text1"/>
+          <w:lang w:eastAsia="zh-CN"/>
+        </w:rPr>
+        <w:t>(</w:t>
+      </w:r>
+      <w:proofErr w:type="spellStart"/>
+      <w:r>
+        <w:rPr>
+          <w:color w:val="000000" w:themeColor="text1"/>
+          <w:lang w:eastAsia="zh-CN"/>
+        </w:rPr>
+        <w:t>intervals.begin</w:t>
+      </w:r>
+      <w:proofErr w:type="spellEnd"/>
+      <w:r>
+        <w:rPr>
+          <w:color w:val="000000" w:themeColor="text1"/>
+          <w:lang w:eastAsia="zh-CN"/>
+        </w:rPr>
+        <w:t xml:space="preserve">() + </w:t>
+      </w:r>
+      <w:proofErr w:type="spellStart"/>
+      <w:r>
+        <w:rPr>
+          <w:color w:val="000000" w:themeColor="text1"/>
+          <w:lang w:eastAsia="zh-CN"/>
+        </w:rPr>
+        <w:t>i</w:t>
+      </w:r>
+      <w:proofErr w:type="spellEnd"/>
+      <w:r>
+        <w:rPr>
+          <w:color w:val="000000" w:themeColor="text1"/>
+          <w:lang w:eastAsia="zh-CN"/>
+        </w:rPr>
+        <w:t>);</w:t>
+      </w:r>
+    </w:p>
+    <w:p>
+      <w:pPr>
+        <w:rPr>
+          <w:color w:val="000000" w:themeColor="text1"/>
+          <w:lang w:eastAsia="zh-CN"/>
+        </w:rPr>
+      </w:pPr>
+      <w:r>
+        <w:rPr>
+          <w:color w:val="000000" w:themeColor="text1"/>
+          <w:lang w:eastAsia="zh-CN"/>
+        </w:rPr>
+        <w:t xml:space="preserve">                        </w:t>
+      </w:r>
+      <w:proofErr w:type="spellStart"/>
+      <w:proofErr w:type="gramStart"/>
+      <w:r>
+        <w:rPr>
+          <w:color w:val="000000" w:themeColor="text1"/>
+          <w:lang w:eastAsia="zh-CN"/>
+        </w:rPr>
+        <w:t>intervals.insert</w:t>
+      </w:r>
+      <w:proofErr w:type="spellEnd"/>
+      <w:proofErr w:type="gramEnd"/>
+      <w:r>
+        <w:rPr>
+          <w:color w:val="000000" w:themeColor="text1"/>
+          <w:lang w:eastAsia="zh-CN"/>
+        </w:rPr>
+        <w:t>(</w:t>
+      </w:r>
+      <w:proofErr w:type="spellStart"/>
+      <w:r>
+        <w:rPr>
+          <w:color w:val="000000" w:themeColor="text1"/>
+          <w:lang w:eastAsia="zh-CN"/>
+        </w:rPr>
+        <w:t>intervals.begin</w:t>
+      </w:r>
+      <w:proofErr w:type="spellEnd"/>
+      <w:r>
+        <w:rPr>
+          <w:color w:val="000000" w:themeColor="text1"/>
+          <w:lang w:eastAsia="zh-CN"/>
+        </w:rPr>
+        <w:t xml:space="preserve">() + </w:t>
+      </w:r>
+      <w:proofErr w:type="spellStart"/>
+      <w:r>
+        <w:rPr>
+          <w:color w:val="000000" w:themeColor="text1"/>
+          <w:lang w:eastAsia="zh-CN"/>
+        </w:rPr>
+        <w:t>i</w:t>
+      </w:r>
+      <w:proofErr w:type="spellEnd"/>
+      <w:r>
+        <w:rPr>
+          <w:color w:val="000000" w:themeColor="text1"/>
+          <w:lang w:eastAsia="zh-CN"/>
+        </w:rPr>
+        <w:t xml:space="preserve">, </w:t>
+      </w:r>
+      <w:proofErr w:type="spellStart"/>
+      <w:r>
+        <w:rPr>
+          <w:color w:val="000000" w:themeColor="text1"/>
+          <w:lang w:eastAsia="zh-CN"/>
+        </w:rPr>
+        <w:t>newInterval</w:t>
+      </w:r>
+      <w:proofErr w:type="spellEnd"/>
+      <w:r>
+        <w:rPr>
+          <w:color w:val="000000" w:themeColor="text1"/>
+          <w:lang w:eastAsia="zh-CN"/>
+        </w:rPr>
+        <w:t>);</w:t>
+      </w:r>
+    </w:p>
+    <w:p>
+      <w:pPr>
+        <w:rPr>
+          <w:color w:val="000000" w:themeColor="text1"/>
+          <w:lang w:eastAsia="zh-CN"/>
+        </w:rPr>
+      </w:pPr>
+      <w:r>
+        <w:rPr>
+          <w:color w:val="000000" w:themeColor="text1"/>
+          <w:lang w:eastAsia="zh-CN"/>
+        </w:rPr>
+        <w:t xml:space="preserve">                        </w:t>
+      </w:r>
+      <w:r>
+        <w:rPr>
+          <w:color w:val="FF0000"/>
+          <w:lang w:eastAsia="zh-CN"/>
+        </w:rPr>
+        <w:t xml:space="preserve">j = </w:t>
+      </w:r>
+      <w:proofErr w:type="spellStart"/>
+      <w:proofErr w:type="gramStart"/>
+      <w:r>
+        <w:rPr>
+          <w:color w:val="FF0000"/>
+          <w:lang w:eastAsia="zh-CN"/>
+        </w:rPr>
+        <w:t>i</w:t>
+      </w:r>
+      <w:proofErr w:type="spellEnd"/>
+      <w:r>
+        <w:rPr>
+          <w:color w:val="FF0000"/>
+          <w:lang w:eastAsia="zh-CN"/>
+        </w:rPr>
+        <w:t xml:space="preserve">;   </w:t>
+      </w:r>
+      <w:proofErr w:type="gramEnd"/>
+      <w:r>
+        <w:rPr>
+          <w:color w:val="FF0000"/>
+          <w:lang w:eastAsia="zh-CN"/>
+        </w:rPr>
+        <w:t>//Until convergent</w:t>
       </w:r>
     </w:p>
     <w:p>
@@ -5282,42 +8481,222 @@
           <w:lang w:eastAsia="zh-CN"/>
         </w:rPr>
       </w:pPr>
-      <w:r>
-        <w:rPr>
-          <w:color w:val="000000" w:themeColor="text1"/>
-          <w:lang w:eastAsia="zh-CN"/>
-        </w:rPr>
-        <w:t>for(auto i = intervals.begin(); i != intervals.end(); i++){</w:t>
-      </w:r>
-    </w:p>
-    <w:p>
-      <w:pPr>
-        <w:rPr>
-          <w:color w:val="000000" w:themeColor="text1"/>
-          <w:lang w:eastAsia="zh-CN"/>
-        </w:rPr>
-      </w:pPr>
-      <w:r>
-        <w:rPr>
-          <w:color w:val="000000" w:themeColor="text1"/>
-          <w:lang w:eastAsia="zh-CN"/>
-        </w:rPr>
-        <w:t xml:space="preserve">            if(newInterval.end &lt; i-&gt;start){</w:t>
-      </w:r>
-    </w:p>
-    <w:p>
-      <w:pPr>
-        <w:rPr>
-          <w:color w:val="000000" w:themeColor="text1"/>
-          <w:lang w:eastAsia="zh-CN"/>
-        </w:rPr>
-      </w:pPr>
-      <w:r>
-        <w:rPr>
-          <w:color w:val="000000" w:themeColor="text1"/>
-          <w:lang w:eastAsia="zh-CN"/>
-        </w:rPr>
-        <w:t xml:space="preserve">                intervals.insert(i, newInterval);</w:t>
+      <w:proofErr w:type="gramStart"/>
+      <w:r>
+        <w:rPr>
+          <w:color w:val="000000" w:themeColor="text1"/>
+          <w:lang w:eastAsia="zh-CN"/>
+        </w:rPr>
+        <w:t>for(</w:t>
+      </w:r>
+      <w:proofErr w:type="gramEnd"/>
+      <w:r>
+        <w:rPr>
+          <w:color w:val="000000" w:themeColor="text1"/>
+          <w:lang w:eastAsia="zh-CN"/>
+        </w:rPr>
+        <w:t xml:space="preserve">auto </w:t>
+      </w:r>
+      <w:proofErr w:type="spellStart"/>
+      <w:r>
+        <w:rPr>
+          <w:color w:val="000000" w:themeColor="text1"/>
+          <w:lang w:eastAsia="zh-CN"/>
+        </w:rPr>
+        <w:t>i</w:t>
+      </w:r>
+      <w:proofErr w:type="spellEnd"/>
+      <w:r>
+        <w:rPr>
+          <w:color w:val="000000" w:themeColor="text1"/>
+          <w:lang w:eastAsia="zh-CN"/>
+        </w:rPr>
+        <w:t xml:space="preserve"> = </w:t>
+      </w:r>
+      <w:proofErr w:type="spellStart"/>
+      <w:r>
+        <w:rPr>
+          <w:color w:val="000000" w:themeColor="text1"/>
+          <w:lang w:eastAsia="zh-CN"/>
+        </w:rPr>
+        <w:t>intervals.begin</w:t>
+      </w:r>
+      <w:proofErr w:type="spellEnd"/>
+      <w:r>
+        <w:rPr>
+          <w:color w:val="000000" w:themeColor="text1"/>
+          <w:lang w:eastAsia="zh-CN"/>
+        </w:rPr>
+        <w:t xml:space="preserve">(); </w:t>
+      </w:r>
+      <w:proofErr w:type="spellStart"/>
+      <w:r>
+        <w:rPr>
+          <w:color w:val="000000" w:themeColor="text1"/>
+          <w:lang w:eastAsia="zh-CN"/>
+        </w:rPr>
+        <w:t>i</w:t>
+      </w:r>
+      <w:proofErr w:type="spellEnd"/>
+      <w:r>
+        <w:rPr>
+          <w:color w:val="000000" w:themeColor="text1"/>
+          <w:lang w:eastAsia="zh-CN"/>
+        </w:rPr>
+        <w:t xml:space="preserve"> != </w:t>
+      </w:r>
+      <w:proofErr w:type="spellStart"/>
+      <w:r>
+        <w:rPr>
+          <w:color w:val="000000" w:themeColor="text1"/>
+          <w:lang w:eastAsia="zh-CN"/>
+        </w:rPr>
+        <w:t>intervals.end</w:t>
+      </w:r>
+      <w:proofErr w:type="spellEnd"/>
+      <w:r>
+        <w:rPr>
+          <w:color w:val="000000" w:themeColor="text1"/>
+          <w:lang w:eastAsia="zh-CN"/>
+        </w:rPr>
+        <w:t xml:space="preserve">(); </w:t>
+      </w:r>
+      <w:proofErr w:type="spellStart"/>
+      <w:r>
+        <w:rPr>
+          <w:color w:val="000000" w:themeColor="text1"/>
+          <w:lang w:eastAsia="zh-CN"/>
+        </w:rPr>
+        <w:t>i</w:t>
+      </w:r>
+      <w:proofErr w:type="spellEnd"/>
+      <w:r>
+        <w:rPr>
+          <w:color w:val="000000" w:themeColor="text1"/>
+          <w:lang w:eastAsia="zh-CN"/>
+        </w:rPr>
+        <w:t>++){</w:t>
+      </w:r>
+    </w:p>
+    <w:p>
+      <w:pPr>
+        <w:rPr>
+          <w:color w:val="000000" w:themeColor="text1"/>
+          <w:lang w:eastAsia="zh-CN"/>
+        </w:rPr>
+      </w:pPr>
+      <w:r>
+        <w:rPr>
+          <w:color w:val="000000" w:themeColor="text1"/>
+          <w:lang w:eastAsia="zh-CN"/>
+        </w:rPr>
+        <w:t xml:space="preserve">            </w:t>
+      </w:r>
+      <w:proofErr w:type="gramStart"/>
+      <w:r>
+        <w:rPr>
+          <w:color w:val="000000" w:themeColor="text1"/>
+          <w:lang w:eastAsia="zh-CN"/>
+        </w:rPr>
+        <w:t>if(</w:t>
+      </w:r>
+      <w:proofErr w:type="spellStart"/>
+      <w:proofErr w:type="gramEnd"/>
+      <w:r>
+        <w:rPr>
+          <w:color w:val="000000" w:themeColor="text1"/>
+          <w:lang w:eastAsia="zh-CN"/>
+        </w:rPr>
+        <w:t>newInterval.end</w:t>
+      </w:r>
+      <w:proofErr w:type="spellEnd"/>
+      <w:r>
+        <w:rPr>
+          <w:color w:val="000000" w:themeColor="text1"/>
+          <w:lang w:eastAsia="zh-CN"/>
+        </w:rPr>
+        <w:t xml:space="preserve"> &lt; </w:t>
+      </w:r>
+      <w:proofErr w:type="spellStart"/>
+      <w:r>
+        <w:rPr>
+          <w:color w:val="000000" w:themeColor="text1"/>
+          <w:lang w:eastAsia="zh-CN"/>
+        </w:rPr>
+        <w:t>i</w:t>
+      </w:r>
+      <w:proofErr w:type="spellEnd"/>
+      <w:r>
+        <w:rPr>
+          <w:color w:val="000000" w:themeColor="text1"/>
+          <w:lang w:eastAsia="zh-CN"/>
+        </w:rPr>
+        <w:t>-&gt;start){</w:t>
+      </w:r>
+    </w:p>
+    <w:p>
+      <w:pPr>
+        <w:rPr>
+          <w:color w:val="000000" w:themeColor="text1"/>
+          <w:lang w:eastAsia="zh-CN"/>
+        </w:rPr>
+      </w:pPr>
+      <w:r>
+        <w:rPr>
+          <w:color w:val="000000" w:themeColor="text1"/>
+          <w:lang w:eastAsia="zh-CN"/>
+        </w:rPr>
+        <w:t xml:space="preserve">                </w:t>
+      </w:r>
+      <w:proofErr w:type="spellStart"/>
+      <w:proofErr w:type="gramStart"/>
+      <w:r>
+        <w:rPr>
+          <w:color w:val="000000" w:themeColor="text1"/>
+          <w:lang w:eastAsia="zh-CN"/>
+        </w:rPr>
+        <w:t>intervals.insert</w:t>
+      </w:r>
+      <w:proofErr w:type="spellEnd"/>
+      <w:proofErr w:type="gramEnd"/>
+      <w:r>
+        <w:rPr>
+          <w:color w:val="000000" w:themeColor="text1"/>
+          <w:lang w:eastAsia="zh-CN"/>
+        </w:rPr>
+        <w:t>(</w:t>
+      </w:r>
+      <w:proofErr w:type="spellStart"/>
+      <w:r>
+        <w:rPr>
+          <w:color w:val="000000" w:themeColor="text1"/>
+          <w:lang w:eastAsia="zh-CN"/>
+        </w:rPr>
+        <w:t>i</w:t>
+      </w:r>
+      <w:proofErr w:type="spellEnd"/>
+      <w:r>
+        <w:rPr>
+          <w:color w:val="000000" w:themeColor="text1"/>
+          <w:lang w:eastAsia="zh-CN"/>
+        </w:rPr>
+        <w:t xml:space="preserve">, </w:t>
+      </w:r>
+      <w:proofErr w:type="spellStart"/>
+      <w:r>
+        <w:rPr>
+          <w:color w:val="000000" w:themeColor="text1"/>
+          <w:lang w:eastAsia="zh-CN"/>
+        </w:rPr>
+        <w:t>newInterval</w:t>
+      </w:r>
+      <w:proofErr w:type="spellEnd"/>
+      <w:r>
+        <w:rPr>
+          <w:color w:val="000000" w:themeColor="text1"/>
+          <w:lang w:eastAsia="zh-CN"/>
+        </w:rPr>
+        <w:t>);</w:t>
       </w:r>
     </w:p>
     <w:p>
@@ -5347,7 +8726,48 @@
           <w:color w:val="000000" w:themeColor="text1"/>
           <w:lang w:eastAsia="zh-CN"/>
         </w:rPr>
-        <w:t xml:space="preserve">            } else if(newInterval.start &gt; i-&gt;end){</w:t>
+        <w:t xml:space="preserve">            } else </w:t>
+      </w:r>
+      <w:proofErr w:type="gramStart"/>
+      <w:r>
+        <w:rPr>
+          <w:color w:val="000000" w:themeColor="text1"/>
+          <w:lang w:eastAsia="zh-CN"/>
+        </w:rPr>
+        <w:t>if(</w:t>
+      </w:r>
+      <w:proofErr w:type="spellStart"/>
+      <w:proofErr w:type="gramEnd"/>
+      <w:r>
+        <w:rPr>
+          <w:color w:val="000000" w:themeColor="text1"/>
+          <w:lang w:eastAsia="zh-CN"/>
+        </w:rPr>
+        <w:t>newInterval.start</w:t>
+      </w:r>
+      <w:proofErr w:type="spellEnd"/>
+      <w:r>
+        <w:rPr>
+          <w:color w:val="000000" w:themeColor="text1"/>
+          <w:lang w:eastAsia="zh-CN"/>
+        </w:rPr>
+        <w:t xml:space="preserve"> &gt; </w:t>
+      </w:r>
+      <w:proofErr w:type="spellStart"/>
+      <w:r>
+        <w:rPr>
+          <w:color w:val="000000" w:themeColor="text1"/>
+          <w:lang w:eastAsia="zh-CN"/>
+        </w:rPr>
+        <w:t>i</w:t>
+      </w:r>
+      <w:proofErr w:type="spellEnd"/>
+      <w:r>
+        <w:rPr>
+          <w:color w:val="000000" w:themeColor="text1"/>
+          <w:lang w:eastAsia="zh-CN"/>
+        </w:rPr>
+        <w:t>-&gt;end){</w:t>
       </w:r>
     </w:p>
     <w:p>
@@ -5392,59 +8812,239 @@
           <w:color w:val="000000" w:themeColor="text1"/>
           <w:lang w:eastAsia="zh-CN"/>
         </w:rPr>
-        <w:t xml:space="preserve">                newInterval.start = min(newInterval.start, i-&gt;start);</w:t>
-      </w:r>
-    </w:p>
-    <w:p>
-      <w:pPr>
-        <w:rPr>
-          <w:color w:val="000000" w:themeColor="text1"/>
-          <w:lang w:eastAsia="zh-CN"/>
-        </w:rPr>
-      </w:pPr>
-      <w:r>
-        <w:rPr>
-          <w:color w:val="000000" w:themeColor="text1"/>
-          <w:lang w:eastAsia="zh-CN"/>
-        </w:rPr>
-        <w:t xml:space="preserve">                newInterval.end = max(newInterval.end, i-&gt;end);</w:t>
-      </w:r>
-    </w:p>
-    <w:p>
-      <w:pPr>
-        <w:rPr>
-          <w:color w:val="000000" w:themeColor="text1"/>
-          <w:lang w:eastAsia="zh-CN"/>
-        </w:rPr>
-      </w:pPr>
-      <w:r>
-        <w:rPr>
-          <w:color w:val="000000" w:themeColor="text1"/>
-          <w:lang w:eastAsia="zh-CN"/>
-        </w:rPr>
-        <w:t xml:space="preserve">                intervals.erase(i);</w:t>
-      </w:r>
-    </w:p>
-    <w:p>
-      <w:pPr>
-        <w:rPr>
-          <w:color w:val="000000" w:themeColor="text1"/>
-          <w:lang w:eastAsia="zh-CN"/>
-        </w:rPr>
-      </w:pPr>
-      <w:r>
-        <w:rPr>
-          <w:color w:val="000000" w:themeColor="text1"/>
-          <w:lang w:eastAsia="zh-CN"/>
-        </w:rPr>
         <w:t xml:space="preserve">                </w:t>
       </w:r>
-      <w:r>
-        <w:rPr>
-          <w:color w:val="FF0000"/>
-          <w:lang w:eastAsia="zh-CN"/>
-        </w:rPr>
-        <w:t>return insert(intervals, newInterval);</w:t>
+      <w:proofErr w:type="spellStart"/>
+      <w:r>
+        <w:rPr>
+          <w:color w:val="000000" w:themeColor="text1"/>
+          <w:lang w:eastAsia="zh-CN"/>
+        </w:rPr>
+        <w:t>newInterval.start</w:t>
+      </w:r>
+      <w:proofErr w:type="spellEnd"/>
+      <w:r>
+        <w:rPr>
+          <w:color w:val="000000" w:themeColor="text1"/>
+          <w:lang w:eastAsia="zh-CN"/>
+        </w:rPr>
+        <w:t xml:space="preserve"> = </w:t>
+      </w:r>
+      <w:proofErr w:type="gramStart"/>
+      <w:r>
+        <w:rPr>
+          <w:color w:val="000000" w:themeColor="text1"/>
+          <w:lang w:eastAsia="zh-CN"/>
+        </w:rPr>
+        <w:t>min(</w:t>
+      </w:r>
+      <w:proofErr w:type="spellStart"/>
+      <w:proofErr w:type="gramEnd"/>
+      <w:r>
+        <w:rPr>
+          <w:color w:val="000000" w:themeColor="text1"/>
+          <w:lang w:eastAsia="zh-CN"/>
+        </w:rPr>
+        <w:t>newInterval.start</w:t>
+      </w:r>
+      <w:proofErr w:type="spellEnd"/>
+      <w:r>
+        <w:rPr>
+          <w:color w:val="000000" w:themeColor="text1"/>
+          <w:lang w:eastAsia="zh-CN"/>
+        </w:rPr>
+        <w:t xml:space="preserve">, </w:t>
+      </w:r>
+      <w:proofErr w:type="spellStart"/>
+      <w:r>
+        <w:rPr>
+          <w:color w:val="000000" w:themeColor="text1"/>
+          <w:lang w:eastAsia="zh-CN"/>
+        </w:rPr>
+        <w:t>i</w:t>
+      </w:r>
+      <w:proofErr w:type="spellEnd"/>
+      <w:r>
+        <w:rPr>
+          <w:color w:val="000000" w:themeColor="text1"/>
+          <w:lang w:eastAsia="zh-CN"/>
+        </w:rPr>
+        <w:t>-&gt;start);</w:t>
+      </w:r>
+    </w:p>
+    <w:p>
+      <w:pPr>
+        <w:rPr>
+          <w:color w:val="000000" w:themeColor="text1"/>
+          <w:lang w:eastAsia="zh-CN"/>
+        </w:rPr>
+      </w:pPr>
+      <w:r>
+        <w:rPr>
+          <w:color w:val="000000" w:themeColor="text1"/>
+          <w:lang w:eastAsia="zh-CN"/>
+        </w:rPr>
+        <w:t xml:space="preserve">                </w:t>
+      </w:r>
+      <w:proofErr w:type="spellStart"/>
+      <w:r>
+        <w:rPr>
+          <w:color w:val="000000" w:themeColor="text1"/>
+          <w:lang w:eastAsia="zh-CN"/>
+        </w:rPr>
+        <w:t>newInterval.end</w:t>
+      </w:r>
+      <w:proofErr w:type="spellEnd"/>
+      <w:r>
+        <w:rPr>
+          <w:color w:val="000000" w:themeColor="text1"/>
+          <w:lang w:eastAsia="zh-CN"/>
+        </w:rPr>
+        <w:t xml:space="preserve"> = </w:t>
+      </w:r>
+      <w:proofErr w:type="gramStart"/>
+      <w:r>
+        <w:rPr>
+          <w:color w:val="000000" w:themeColor="text1"/>
+          <w:lang w:eastAsia="zh-CN"/>
+        </w:rPr>
+        <w:t>max(</w:t>
+      </w:r>
+      <w:proofErr w:type="spellStart"/>
+      <w:proofErr w:type="gramEnd"/>
+      <w:r>
+        <w:rPr>
+          <w:color w:val="000000" w:themeColor="text1"/>
+          <w:lang w:eastAsia="zh-CN"/>
+        </w:rPr>
+        <w:t>newInterval.end</w:t>
+      </w:r>
+      <w:proofErr w:type="spellEnd"/>
+      <w:r>
+        <w:rPr>
+          <w:color w:val="000000" w:themeColor="text1"/>
+          <w:lang w:eastAsia="zh-CN"/>
+        </w:rPr>
+        <w:t xml:space="preserve">, </w:t>
+      </w:r>
+      <w:proofErr w:type="spellStart"/>
+      <w:r>
+        <w:rPr>
+          <w:color w:val="000000" w:themeColor="text1"/>
+          <w:lang w:eastAsia="zh-CN"/>
+        </w:rPr>
+        <w:t>i</w:t>
+      </w:r>
+      <w:proofErr w:type="spellEnd"/>
+      <w:r>
+        <w:rPr>
+          <w:color w:val="000000" w:themeColor="text1"/>
+          <w:lang w:eastAsia="zh-CN"/>
+        </w:rPr>
+        <w:t>-&gt;end);</w:t>
+      </w:r>
+    </w:p>
+    <w:p>
+      <w:pPr>
+        <w:rPr>
+          <w:color w:val="000000" w:themeColor="text1"/>
+          <w:lang w:eastAsia="zh-CN"/>
+        </w:rPr>
+      </w:pPr>
+      <w:r>
+        <w:rPr>
+          <w:color w:val="000000" w:themeColor="text1"/>
+          <w:lang w:eastAsia="zh-CN"/>
+        </w:rPr>
+        <w:t xml:space="preserve">                </w:t>
+      </w:r>
+      <w:proofErr w:type="spellStart"/>
+      <w:proofErr w:type="gramStart"/>
+      <w:r>
+        <w:rPr>
+          <w:color w:val="000000" w:themeColor="text1"/>
+          <w:lang w:eastAsia="zh-CN"/>
+        </w:rPr>
+        <w:t>intervals.erase</w:t>
+      </w:r>
+      <w:proofErr w:type="spellEnd"/>
+      <w:proofErr w:type="gramEnd"/>
+      <w:r>
+        <w:rPr>
+          <w:color w:val="000000" w:themeColor="text1"/>
+          <w:lang w:eastAsia="zh-CN"/>
+        </w:rPr>
+        <w:t>(</w:t>
+      </w:r>
+      <w:proofErr w:type="spellStart"/>
+      <w:r>
+        <w:rPr>
+          <w:color w:val="000000" w:themeColor="text1"/>
+          <w:lang w:eastAsia="zh-CN"/>
+        </w:rPr>
+        <w:t>i</w:t>
+      </w:r>
+      <w:proofErr w:type="spellEnd"/>
+      <w:r>
+        <w:rPr>
+          <w:color w:val="000000" w:themeColor="text1"/>
+          <w:lang w:eastAsia="zh-CN"/>
+        </w:rPr>
+        <w:t>);</w:t>
+      </w:r>
+    </w:p>
+    <w:p>
+      <w:pPr>
+        <w:rPr>
+          <w:color w:val="000000" w:themeColor="text1"/>
+          <w:lang w:eastAsia="zh-CN"/>
+        </w:rPr>
+      </w:pPr>
+      <w:r>
+        <w:rPr>
+          <w:color w:val="000000" w:themeColor="text1"/>
+          <w:lang w:eastAsia="zh-CN"/>
+        </w:rPr>
+        <w:t xml:space="preserve">                </w:t>
+      </w:r>
+      <w:r>
+        <w:rPr>
+          <w:color w:val="FF0000"/>
+          <w:lang w:eastAsia="zh-CN"/>
+        </w:rPr>
+        <w:t xml:space="preserve">return </w:t>
+      </w:r>
+      <w:proofErr w:type="gramStart"/>
+      <w:r>
+        <w:rPr>
+          <w:color w:val="FF0000"/>
+          <w:lang w:eastAsia="zh-CN"/>
+        </w:rPr>
+        <w:t>insert(</w:t>
+      </w:r>
+      <w:proofErr w:type="gramEnd"/>
+      <w:r>
+        <w:rPr>
+          <w:color w:val="FF0000"/>
+          <w:lang w:eastAsia="zh-CN"/>
+        </w:rPr>
+        <w:t xml:space="preserve">intervals, </w:t>
+      </w:r>
+      <w:proofErr w:type="spellStart"/>
+      <w:r>
+        <w:rPr>
+          <w:color w:val="FF0000"/>
+          <w:lang w:eastAsia="zh-CN"/>
+        </w:rPr>
+        <w:t>newInterval</w:t>
+      </w:r>
+      <w:proofErr w:type="spellEnd"/>
+      <w:r>
+        <w:rPr>
+          <w:color w:val="FF0000"/>
+          <w:lang w:eastAsia="zh-CN"/>
+        </w:rPr>
+        <w:t>);</w:t>
       </w:r>
     </w:p>
     <w:p>
@@ -5489,7 +9089,57 @@
           <w:color w:val="000000" w:themeColor="text1"/>
           <w:lang w:eastAsia="zh-CN"/>
         </w:rPr>
-        <w:t xml:space="preserve">        intervals.insert(intervals.end(), newInterval);</w:t>
+        <w:t xml:space="preserve">        </w:t>
+      </w:r>
+      <w:proofErr w:type="spellStart"/>
+      <w:proofErr w:type="gramStart"/>
+      <w:r>
+        <w:rPr>
+          <w:color w:val="000000" w:themeColor="text1"/>
+          <w:lang w:eastAsia="zh-CN"/>
+        </w:rPr>
+        <w:t>intervals.insert</w:t>
+      </w:r>
+      <w:proofErr w:type="spellEnd"/>
+      <w:proofErr w:type="gramEnd"/>
+      <w:r>
+        <w:rPr>
+          <w:color w:val="000000" w:themeColor="text1"/>
+          <w:lang w:eastAsia="zh-CN"/>
+        </w:rPr>
+        <w:t>(</w:t>
+      </w:r>
+      <w:proofErr w:type="spellStart"/>
+      <w:r>
+        <w:rPr>
+          <w:color w:val="000000" w:themeColor="text1"/>
+          <w:lang w:eastAsia="zh-CN"/>
+        </w:rPr>
+        <w:t>intervals.end</w:t>
+      </w:r>
+      <w:proofErr w:type="spellEnd"/>
+      <w:r>
+        <w:rPr>
+          <w:color w:val="000000" w:themeColor="text1"/>
+          <w:lang w:eastAsia="zh-CN"/>
+        </w:rPr>
+        <w:t xml:space="preserve">(), </w:t>
+      </w:r>
+      <w:proofErr w:type="spellStart"/>
+      <w:r>
+        <w:rPr>
+          <w:color w:val="000000" w:themeColor="text1"/>
+          <w:lang w:eastAsia="zh-CN"/>
+        </w:rPr>
+        <w:t>newInterval</w:t>
+      </w:r>
+      <w:proofErr w:type="spellEnd"/>
+      <w:r>
+        <w:rPr>
+          <w:color w:val="000000" w:themeColor="text1"/>
+          <w:lang w:eastAsia="zh-CN"/>
+        </w:rPr>
+        <w:t>);</w:t>
       </w:r>
     </w:p>
     <w:p>
@@ -5640,31 +9290,69 @@
           <w:color w:val="000000" w:themeColor="text1"/>
           <w:lang w:eastAsia="zh-CN"/>
         </w:rPr>
-        <w:t>075</w:t>
-      </w:r>
-      <w:r>
-        <w:rPr>
-          <w:color w:val="000000" w:themeColor="text1"/>
-          <w:lang w:eastAsia="zh-CN"/>
-        </w:rPr>
-        <w:t>_</w:t>
-      </w:r>
-      <w:r>
-        <w:rPr>
-          <w:color w:val="000000" w:themeColor="text1"/>
-          <w:lang w:eastAsia="zh-CN"/>
-        </w:rPr>
-        <w:t>SortColors</w:t>
-      </w:r>
+        <w:t>075_SortColors 1Y</w:t>
+      </w:r>
+    </w:p>
+    <w:p>
+      <w:pPr>
+        <w:rPr>
+          <w:color w:val="000000" w:themeColor="text1"/>
+          <w:lang w:eastAsia="zh-CN"/>
+        </w:rPr>
+      </w:pPr>
+    </w:p>
+    <w:p>
+      <w:pPr>
+        <w:rPr>
+          <w:b/>
+          <w:color w:val="000000" w:themeColor="text1"/>
+          <w:sz w:val="28"/>
+          <w:lang w:eastAsia="zh-CN"/>
+        </w:rPr>
+      </w:pPr>
       <w:bookmarkStart w:id="0" w:name="_GoBack"/>
-      <w:bookmarkEnd w:id="0"/>
-      <w:r>
-        <w:rPr>
-          <w:color w:val="000000" w:themeColor="text1"/>
-          <w:lang w:eastAsia="zh-CN"/>
-        </w:rPr>
-        <w:t xml:space="preserve"> 1Y</w:t>
-      </w:r>
+      <w:r>
+        <w:rPr>
+          <w:b/>
+          <w:color w:val="000000" w:themeColor="text1"/>
+          <w:sz w:val="28"/>
+          <w:lang w:eastAsia="zh-CN"/>
+        </w:rPr>
+        <w:t>2016.9.7</w:t>
+      </w:r>
+    </w:p>
+    <w:bookmarkEnd w:id="0"/>
+    <w:p>
+      <w:pPr>
+        <w:rPr>
+          <w:color w:val="000000" w:themeColor="text1"/>
+          <w:lang w:eastAsia="zh-CN"/>
+        </w:rPr>
+      </w:pPr>
+      <w:r>
+        <w:rPr>
+          <w:color w:val="000000" w:themeColor="text1"/>
+          <w:lang w:eastAsia="zh-CN"/>
+        </w:rPr>
+        <w:t>077_Combinations 1Y</w:t>
+      </w:r>
+    </w:p>
+    <w:p>
+      <w:pPr>
+        <w:rPr>
+          <w:color w:val="000000" w:themeColor="text1"/>
+          <w:lang w:eastAsia="zh-CN"/>
+        </w:rPr>
+      </w:pPr>
+      <w:proofErr w:type="spellStart"/>
+      <w:r>
+        <w:rPr>
+          <w:color w:val="000000" w:themeColor="text1"/>
+          <w:lang w:eastAsia="zh-CN"/>
+        </w:rPr>
+        <w:t>dfs</w:t>
+      </w:r>
+      <w:proofErr w:type="spellEnd"/>
     </w:p>
     <w:p>
       <w:pPr>

--- a/Leetcode Log.docx
+++ b/Leetcode Log.docx
@@ -5737,16 +5737,165 @@
         </w:rPr>
         <w:t>dfs</w:t>
       </w:r>
+    </w:p>
+    <w:p>
+      <w:pPr>
+        <w:rPr>
+          <w:color w:val="000000" w:themeColor="text1"/>
+          <w:lang w:eastAsia="zh-CN"/>
+        </w:rPr>
+      </w:pPr>
+    </w:p>
+    <w:p>
+      <w:pPr>
+        <w:rPr>
+          <w:b/>
+          <w:color w:val="000000" w:themeColor="text1"/>
+          <w:sz w:val="28"/>
+          <w:lang w:eastAsia="zh-CN"/>
+        </w:rPr>
+      </w:pPr>
+      <w:r>
+        <w:rPr>
+          <w:rFonts w:hint="eastAsia"/>
+          <w:b/>
+          <w:color w:val="000000" w:themeColor="text1"/>
+          <w:sz w:val="28"/>
+          <w:lang w:eastAsia="zh-CN"/>
+        </w:rPr>
+        <w:t xml:space="preserve">2016.9.8 </w:t>
+      </w:r>
+      <w:r>
+        <w:rPr>
+          <w:b/>
+          <w:color w:val="000000" w:themeColor="text1"/>
+          <w:sz w:val="28"/>
+          <w:lang w:eastAsia="zh-CN"/>
+        </w:rPr>
+        <w:t>–</w:t>
+      </w:r>
+      <w:r>
+        <w:rPr>
+          <w:rFonts w:hint="eastAsia"/>
+          <w:b/>
+          <w:color w:val="000000" w:themeColor="text1"/>
+          <w:sz w:val="28"/>
+          <w:lang w:eastAsia="zh-CN"/>
+        </w:rPr>
+        <w:t xml:space="preserve"> 9.18</w:t>
+      </w:r>
+    </w:p>
+    <w:p>
+      <w:pPr>
+        <w:rPr>
+          <w:color w:val="000000" w:themeColor="text1"/>
+          <w:lang w:eastAsia="zh-CN"/>
+        </w:rPr>
+      </w:pPr>
+      <w:r>
+        <w:rPr>
+          <w:color w:val="000000" w:themeColor="text1"/>
+          <w:lang w:eastAsia="zh-CN"/>
+        </w:rPr>
+        <w:t>079_WordSearch dfs</w:t>
+      </w:r>
+    </w:p>
+    <w:p>
+      <w:pPr>
+        <w:rPr>
+          <w:color w:val="000000" w:themeColor="text1"/>
+          <w:lang w:eastAsia="zh-CN"/>
+        </w:rPr>
+      </w:pPr>
+    </w:p>
+    <w:p>
+      <w:pPr>
+        <w:rPr>
+          <w:color w:val="000000" w:themeColor="text1"/>
+          <w:lang w:eastAsia="zh-CN"/>
+        </w:rPr>
+      </w:pPr>
+      <w:r>
+        <w:rPr>
+          <w:color w:val="000000" w:themeColor="text1"/>
+          <w:lang w:eastAsia="zh-CN"/>
+        </w:rPr>
+        <w:t>084_LargestRectangleInHistogram</w:t>
+      </w:r>
+    </w:p>
+    <w:p>
+      <w:pPr>
+        <w:rPr>
+          <w:color w:val="000000" w:themeColor="text1"/>
+          <w:lang w:eastAsia="zh-CN"/>
+        </w:rPr>
+      </w:pPr>
+    </w:p>
+    <w:p>
+      <w:pPr>
+        <w:rPr>
+          <w:color w:val="000000" w:themeColor="text1"/>
+          <w:lang w:eastAsia="zh-CN"/>
+        </w:rPr>
+      </w:pPr>
+      <w:r>
+        <w:rPr>
+          <w:color w:val="000000" w:themeColor="text1"/>
+          <w:lang w:eastAsia="zh-CN"/>
+        </w:rPr>
+        <w:t>091_DecodeWays dp</w:t>
+      </w:r>
+    </w:p>
+    <w:p>
+      <w:pPr>
+        <w:rPr>
+          <w:rFonts w:hint="eastAsia"/>
+          <w:color w:val="000000" w:themeColor="text1"/>
+          <w:lang w:eastAsia="zh-CN"/>
+        </w:rPr>
+      </w:pPr>
+    </w:p>
+    <w:p>
+      <w:pPr>
+        <w:rPr>
+          <w:color w:val="000000" w:themeColor="text1"/>
+          <w:lang w:eastAsia="zh-CN"/>
+        </w:rPr>
+      </w:pPr>
+      <w:r>
+        <w:rPr>
+          <w:rFonts w:hint="eastAsia"/>
+          <w:color w:val="000000" w:themeColor="text1"/>
+          <w:lang w:eastAsia="zh-CN"/>
+        </w:rPr>
+        <w:t>095_</w:t>
+      </w:r>
+      <w:r>
+        <w:rPr>
+          <w:color w:val="000000" w:themeColor="text1"/>
+          <w:lang w:eastAsia="zh-CN"/>
+        </w:rPr>
+        <w:t>UniqueBinarySearchTreeII 2Y</w:t>
+      </w:r>
+    </w:p>
+    <w:p>
+      <w:pPr>
+        <w:rPr>
+          <w:rFonts w:hint="eastAsia"/>
+          <w:color w:val="000000" w:themeColor="text1"/>
+          <w:lang w:eastAsia="zh-CN"/>
+        </w:rPr>
+      </w:pPr>
+      <w:r>
+        <w:rPr>
+          <w:rFonts w:hint="eastAsia"/>
+          <w:color w:val="000000" w:themeColor="text1"/>
+          <w:lang w:eastAsia="zh-CN"/>
+        </w:rPr>
+        <w:t>Forgot the empty result.</w:t>
+      </w:r>
       <w:bookmarkStart w:id="0" w:name="_GoBack"/>
       <w:bookmarkEnd w:id="0"/>
-    </w:p>
-    <w:p>
-      <w:pPr>
-        <w:rPr>
-          <w:color w:val="000000" w:themeColor="text1"/>
-          <w:lang w:eastAsia="zh-CN"/>
-        </w:rPr>
-      </w:pPr>
     </w:p>
     <w:sectPr>
       <w:pgSz w:w="11900" w:h="16840"/>

--- a/Leetcode Log.docx
+++ b/Leetcode Log.docx
@@ -12,6 +12,7 @@
           <w:lang w:eastAsia="zh-CN"/>
         </w:rPr>
       </w:pPr>
+      <w:proofErr w:type="spellStart"/>
       <w:r>
         <w:rPr>
           <w:rFonts w:ascii="SimHei" w:eastAsia="SimHei" w:hAnsi="SimHei"/>
@@ -21,6 +22,7 @@
         </w:rPr>
         <w:t>Leetcode</w:t>
       </w:r>
+      <w:proofErr w:type="spellEnd"/>
       <w:r>
         <w:rPr>
           <w:rFonts w:ascii="SimHei" w:eastAsia="SimHei" w:hAnsi="SimHei"/>
@@ -104,7 +106,21 @@
         <w:rPr>
           <w:lang w:eastAsia="zh-CN"/>
         </w:rPr>
-        <w:t xml:space="preserve"> Given a series of numbers and a target. The problems requires to get the index of the two numbers whose sum is the target.</w:t>
+        <w:t xml:space="preserve"> Given a series of numbers and a target. The problems </w:t>
+      </w:r>
+      <w:proofErr w:type="gramStart"/>
+      <w:r>
+        <w:rPr>
+          <w:lang w:eastAsia="zh-CN"/>
+        </w:rPr>
+        <w:t>requires</w:t>
+      </w:r>
+      <w:proofErr w:type="gramEnd"/>
+      <w:r>
+        <w:rPr>
+          <w:lang w:eastAsia="zh-CN"/>
+        </w:rPr>
+        <w:t xml:space="preserve"> to get the index of the two numbers whose sum is the target.</w:t>
       </w:r>
     </w:p>
     <w:p>
@@ -188,7 +204,35 @@
         <w:rPr>
           <w:lang w:eastAsia="zh-CN"/>
         </w:rPr>
-        <w:t>” at the end of the function. Though I passed the test on my computer, but got an compilation error on leetcode because under some circumstances there will be no return value even if the problem told us there must be exactly one solution. The same error may happen if we don't write a return line after “else”.</w:t>
+        <w:t xml:space="preserve">” at the end of the function. Though I passed the test on my computer, but got </w:t>
+      </w:r>
+      <w:proofErr w:type="gramStart"/>
+      <w:r>
+        <w:rPr>
+          <w:lang w:eastAsia="zh-CN"/>
+        </w:rPr>
+        <w:t>an</w:t>
+      </w:r>
+      <w:proofErr w:type="gramEnd"/>
+      <w:r>
+        <w:rPr>
+          <w:lang w:eastAsia="zh-CN"/>
+        </w:rPr>
+        <w:t xml:space="preserve"> compilation error on </w:t>
+      </w:r>
+      <w:proofErr w:type="spellStart"/>
+      <w:r>
+        <w:rPr>
+          <w:lang w:eastAsia="zh-CN"/>
+        </w:rPr>
+        <w:t>leetcode</w:t>
+      </w:r>
+      <w:proofErr w:type="spellEnd"/>
+      <w:r>
+        <w:rPr>
+          <w:lang w:eastAsia="zh-CN"/>
+        </w:rPr>
+        <w:t xml:space="preserve"> because under some circumstances there will be no return value even if the problem told us there must be exactly one solution. The same error may happen if we don't write a return line after “else”.</w:t>
       </w:r>
     </w:p>
     <w:p>
@@ -233,8 +277,18 @@
           <w:color w:val="FF0000"/>
           <w:lang w:eastAsia="zh-CN"/>
         </w:rPr>
-        <w:t xml:space="preserve"> map we could reduce the time complexity of find the position to O(</w:t>
-      </w:r>
+        <w:t xml:space="preserve"> map we could reduce the time complexity of find the position to </w:t>
+      </w:r>
+      <w:proofErr w:type="gramStart"/>
+      <w:r>
+        <w:rPr>
+          <w:rFonts w:hint="eastAsia"/>
+          <w:color w:val="FF0000"/>
+          <w:lang w:eastAsia="zh-CN"/>
+        </w:rPr>
+        <w:t>O(</w:t>
+      </w:r>
+      <w:proofErr w:type="gramEnd"/>
       <w:r>
         <w:rPr>
           <w:color w:val="FF0000"/>
@@ -467,7 +521,23 @@
           <w:color w:val="000000" w:themeColor="text1"/>
           <w:lang w:eastAsia="zh-CN"/>
         </w:rPr>
-        <w:t>forget to consider when numRows == 1.</w:t>
+        <w:t xml:space="preserve">forget to consider when </w:t>
+      </w:r>
+      <w:proofErr w:type="spellStart"/>
+      <w:r>
+        <w:rPr>
+          <w:color w:val="000000" w:themeColor="text1"/>
+          <w:lang w:eastAsia="zh-CN"/>
+        </w:rPr>
+        <w:t>numRows</w:t>
+      </w:r>
+      <w:proofErr w:type="spellEnd"/>
+      <w:r>
+        <w:rPr>
+          <w:color w:val="000000" w:themeColor="text1"/>
+          <w:lang w:eastAsia="zh-CN"/>
+        </w:rPr>
+        <w:t xml:space="preserve"> == 1.</w:t>
       </w:r>
     </w:p>
     <w:p>
@@ -637,16 +707,51 @@
           <w:color w:val="000000" w:themeColor="text1"/>
           <w:lang w:eastAsia="zh-CN"/>
         </w:rPr>
-        <w:t>Consider WhiteSpaces at the beginning.</w:t>
-      </w:r>
-      <w:r>
-        <w:rPr>
-          <w:rFonts w:hint="eastAsia"/>
-          <w:color w:val="000000" w:themeColor="text1"/>
-          <w:lang w:eastAsia="zh-CN"/>
-        </w:rPr>
         <w:t xml:space="preserve">Consider </w:t>
       </w:r>
+      <w:proofErr w:type="spellStart"/>
+      <w:r>
+        <w:rPr>
+          <w:color w:val="000000" w:themeColor="text1"/>
+          <w:lang w:eastAsia="zh-CN"/>
+        </w:rPr>
+        <w:t>WhiteSpaces</w:t>
+      </w:r>
+      <w:proofErr w:type="spellEnd"/>
+      <w:r>
+        <w:rPr>
+          <w:color w:val="000000" w:themeColor="text1"/>
+          <w:lang w:eastAsia="zh-CN"/>
+        </w:rPr>
+        <w:t xml:space="preserve"> at the </w:t>
+      </w:r>
+      <w:proofErr w:type="spellStart"/>
+      <w:proofErr w:type="gramStart"/>
+      <w:r>
+        <w:rPr>
+          <w:color w:val="000000" w:themeColor="text1"/>
+          <w:lang w:eastAsia="zh-CN"/>
+        </w:rPr>
+        <w:t>beginning.</w:t>
+      </w:r>
+      <w:r>
+        <w:rPr>
+          <w:rFonts w:hint="eastAsia"/>
+          <w:color w:val="000000" w:themeColor="text1"/>
+          <w:lang w:eastAsia="zh-CN"/>
+        </w:rPr>
+        <w:t>Consider</w:t>
+      </w:r>
+      <w:proofErr w:type="spellEnd"/>
+      <w:proofErr w:type="gramEnd"/>
+      <w:r>
+        <w:rPr>
+          <w:rFonts w:hint="eastAsia"/>
+          <w:color w:val="000000" w:themeColor="text1"/>
+          <w:lang w:eastAsia="zh-CN"/>
+        </w:rPr>
+        <w:t xml:space="preserve"> </w:t>
+      </w:r>
       <w:r>
         <w:rPr>
           <w:color w:val="000000" w:themeColor="text1"/>
@@ -660,7 +765,25 @@
           <w:color w:val="000000" w:themeColor="text1"/>
           <w:lang w:eastAsia="zh-CN"/>
         </w:rPr>
-        <w:t xml:space="preserve"> Finally you have to consider the overload of MAX_INT and MIN_INT.</w:t>
+        <w:t xml:space="preserve"> </w:t>
+      </w:r>
+      <w:proofErr w:type="gramStart"/>
+      <w:r>
+        <w:rPr>
+          <w:rFonts w:hint="eastAsia"/>
+          <w:color w:val="000000" w:themeColor="text1"/>
+          <w:lang w:eastAsia="zh-CN"/>
+        </w:rPr>
+        <w:t>Finally</w:t>
+      </w:r>
+      <w:proofErr w:type="gramEnd"/>
+      <w:r>
+        <w:rPr>
+          <w:rFonts w:hint="eastAsia"/>
+          <w:color w:val="000000" w:themeColor="text1"/>
+          <w:lang w:eastAsia="zh-CN"/>
+        </w:rPr>
+        <w:t xml:space="preserve"> you have to consider the overload of MAX_INT and MIN_INT.</w:t>
       </w:r>
     </w:p>
     <w:p>
@@ -945,7 +1068,32 @@
           <w:color w:val="000000" w:themeColor="text1"/>
           <w:lang w:eastAsia="zh-CN"/>
         </w:rPr>
-        <w:t>First, consider p[p_index + 1] is ‘*’;</w:t>
+        <w:t xml:space="preserve">First, consider </w:t>
+      </w:r>
+      <w:proofErr w:type="gramStart"/>
+      <w:r>
+        <w:rPr>
+          <w:color w:val="000000" w:themeColor="text1"/>
+          <w:lang w:eastAsia="zh-CN"/>
+        </w:rPr>
+        <w:t>p[</w:t>
+      </w:r>
+      <w:proofErr w:type="spellStart"/>
+      <w:proofErr w:type="gramEnd"/>
+      <w:r>
+        <w:rPr>
+          <w:color w:val="000000" w:themeColor="text1"/>
+          <w:lang w:eastAsia="zh-CN"/>
+        </w:rPr>
+        <w:t>p_index</w:t>
+      </w:r>
+      <w:proofErr w:type="spellEnd"/>
+      <w:r>
+        <w:rPr>
+          <w:color w:val="000000" w:themeColor="text1"/>
+          <w:lang w:eastAsia="zh-CN"/>
+        </w:rPr>
+        <w:t xml:space="preserve"> + 1] is ‘*’;</w:t>
       </w:r>
     </w:p>
     <w:p>
@@ -1064,7 +1212,23 @@
           <w:color w:val="000000" w:themeColor="text1"/>
           <w:lang w:eastAsia="zh-CN"/>
         </w:rPr>
-        <w:t xml:space="preserve"> or else(Add all together).</w:t>
+        <w:t xml:space="preserve"> or </w:t>
+      </w:r>
+      <w:proofErr w:type="gramStart"/>
+      <w:r>
+        <w:rPr>
+          <w:color w:val="000000" w:themeColor="text1"/>
+          <w:lang w:eastAsia="zh-CN"/>
+        </w:rPr>
+        <w:t>else(</w:t>
+      </w:r>
+      <w:proofErr w:type="gramEnd"/>
+      <w:r>
+        <w:rPr>
+          <w:color w:val="000000" w:themeColor="text1"/>
+          <w:lang w:eastAsia="zh-CN"/>
+        </w:rPr>
+        <w:t>Add all together).</w:t>
       </w:r>
     </w:p>
     <w:p>
@@ -1180,7 +1344,25 @@
           <w:color w:val="000000" w:themeColor="text1"/>
           <w:lang w:eastAsia="zh-CN"/>
         </w:rPr>
-        <w:t>2 TLE Hashmap O(</w:t>
+        <w:t xml:space="preserve">2 TLE </w:t>
+      </w:r>
+      <w:proofErr w:type="spellStart"/>
+      <w:r>
+        <w:rPr>
+          <w:rFonts w:hint="eastAsia"/>
+          <w:color w:val="000000" w:themeColor="text1"/>
+          <w:lang w:eastAsia="zh-CN"/>
+        </w:rPr>
+        <w:t>Hashmap</w:t>
+      </w:r>
+      <w:proofErr w:type="spellEnd"/>
+      <w:r>
+        <w:rPr>
+          <w:rFonts w:hint="eastAsia"/>
+          <w:color w:val="000000" w:themeColor="text1"/>
+          <w:lang w:eastAsia="zh-CN"/>
+        </w:rPr>
+        <w:t xml:space="preserve"> O(</w:t>
       </w:r>
       <w:r>
         <w:rPr>
@@ -1319,15 +1501,65 @@
           <w:color w:val="FF0000"/>
           <w:lang w:eastAsia="zh-CN"/>
         </w:rPr>
-        <w:t xml:space="preserve">The best way to solve this problem is to set two pointer at the begining. The </w:t>
-      </w:r>
-      <w:r>
-        <w:rPr>
-          <w:rFonts w:hint="eastAsia"/>
-          <w:color w:val="FF0000"/>
-          <w:lang w:eastAsia="zh-CN"/>
-        </w:rPr>
-        <w:t xml:space="preserve">first one go n steps first and then they </w:t>
+        <w:t xml:space="preserve">The best way to solve this problem is to set two </w:t>
+      </w:r>
+      <w:proofErr w:type="gramStart"/>
+      <w:r>
+        <w:rPr>
+          <w:color w:val="FF0000"/>
+          <w:lang w:eastAsia="zh-CN"/>
+        </w:rPr>
+        <w:t>pointer</w:t>
+      </w:r>
+      <w:proofErr w:type="gramEnd"/>
+      <w:r>
+        <w:rPr>
+          <w:color w:val="FF0000"/>
+          <w:lang w:eastAsia="zh-CN"/>
+        </w:rPr>
+        <w:t xml:space="preserve"> at the </w:t>
+      </w:r>
+      <w:proofErr w:type="spellStart"/>
+      <w:r>
+        <w:rPr>
+          <w:color w:val="FF0000"/>
+          <w:lang w:eastAsia="zh-CN"/>
+        </w:rPr>
+        <w:t>begining</w:t>
+      </w:r>
+      <w:proofErr w:type="spellEnd"/>
+      <w:r>
+        <w:rPr>
+          <w:color w:val="FF0000"/>
+          <w:lang w:eastAsia="zh-CN"/>
+        </w:rPr>
+        <w:t xml:space="preserve">. The </w:t>
+      </w:r>
+      <w:r>
+        <w:rPr>
+          <w:rFonts w:hint="eastAsia"/>
+          <w:color w:val="FF0000"/>
+          <w:lang w:eastAsia="zh-CN"/>
+        </w:rPr>
+        <w:t xml:space="preserve">first one </w:t>
+      </w:r>
+      <w:proofErr w:type="gramStart"/>
+      <w:r>
+        <w:rPr>
+          <w:rFonts w:hint="eastAsia"/>
+          <w:color w:val="FF0000"/>
+          <w:lang w:eastAsia="zh-CN"/>
+        </w:rPr>
+        <w:t>go</w:t>
+      </w:r>
+      <w:proofErr w:type="gramEnd"/>
+      <w:r>
+        <w:rPr>
+          <w:rFonts w:hint="eastAsia"/>
+          <w:color w:val="FF0000"/>
+          <w:lang w:eastAsia="zh-CN"/>
+        </w:rPr>
+        <w:t xml:space="preserve"> n steps first and then they </w:t>
       </w:r>
       <w:r>
         <w:rPr>
@@ -1455,7 +1687,23 @@
           <w:color w:val="000000" w:themeColor="text1"/>
           <w:lang w:eastAsia="zh-CN"/>
         </w:rPr>
-        <w:t>Use MergeTwoSortedLists n times.</w:t>
+        <w:t xml:space="preserve">Use </w:t>
+      </w:r>
+      <w:proofErr w:type="spellStart"/>
+      <w:r>
+        <w:rPr>
+          <w:color w:val="000000" w:themeColor="text1"/>
+          <w:lang w:eastAsia="zh-CN"/>
+        </w:rPr>
+        <w:t>MergeTwoSortedLists</w:t>
+      </w:r>
+      <w:proofErr w:type="spellEnd"/>
+      <w:r>
+        <w:rPr>
+          <w:color w:val="000000" w:themeColor="text1"/>
+          <w:lang w:eastAsia="zh-CN"/>
+        </w:rPr>
+        <w:t xml:space="preserve"> n times.</w:t>
       </w:r>
     </w:p>
     <w:p>
@@ -1497,22 +1745,63 @@
           <w:color w:val="000000" w:themeColor="text1"/>
           <w:lang w:eastAsia="zh-CN"/>
         </w:rPr>
-        <w:t>022_GenerateParentheses nWA</w:t>
-      </w:r>
-    </w:p>
-    <w:p>
-      <w:pPr>
-        <w:rPr>
-          <w:color w:val="000000" w:themeColor="text1"/>
-          <w:lang w:eastAsia="zh-CN"/>
-        </w:rPr>
-      </w:pPr>
-      <w:r>
-        <w:rPr>
-          <w:color w:val="000000" w:themeColor="text1"/>
-          <w:lang w:eastAsia="zh-CN"/>
-        </w:rPr>
-        <w:t>The parentheses follow the rule that if the unpaired left ones are zero, you couldn’t put a right one. Besides, if n * 2 - pos == leftn, then you can only put right ones.</w:t>
+        <w:t xml:space="preserve">022_GenerateParentheses </w:t>
+      </w:r>
+      <w:proofErr w:type="spellStart"/>
+      <w:r>
+        <w:rPr>
+          <w:color w:val="000000" w:themeColor="text1"/>
+          <w:lang w:eastAsia="zh-CN"/>
+        </w:rPr>
+        <w:t>nWA</w:t>
+      </w:r>
+      <w:proofErr w:type="spellEnd"/>
+    </w:p>
+    <w:p>
+      <w:pPr>
+        <w:rPr>
+          <w:color w:val="000000" w:themeColor="text1"/>
+          <w:lang w:eastAsia="zh-CN"/>
+        </w:rPr>
+      </w:pPr>
+      <w:r>
+        <w:rPr>
+          <w:color w:val="000000" w:themeColor="text1"/>
+          <w:lang w:eastAsia="zh-CN"/>
+        </w:rPr>
+        <w:t xml:space="preserve">The parentheses follow the rule that if the unpaired left ones are zero, you couldn’t put a right one. Besides, if n * 2 - </w:t>
+      </w:r>
+      <w:proofErr w:type="spellStart"/>
+      <w:r>
+        <w:rPr>
+          <w:color w:val="000000" w:themeColor="text1"/>
+          <w:lang w:eastAsia="zh-CN"/>
+        </w:rPr>
+        <w:t>pos</w:t>
+      </w:r>
+      <w:proofErr w:type="spellEnd"/>
+      <w:r>
+        <w:rPr>
+          <w:color w:val="000000" w:themeColor="text1"/>
+          <w:lang w:eastAsia="zh-CN"/>
+        </w:rPr>
+        <w:t xml:space="preserve"> == </w:t>
+      </w:r>
+      <w:proofErr w:type="spellStart"/>
+      <w:r>
+        <w:rPr>
+          <w:color w:val="000000" w:themeColor="text1"/>
+          <w:lang w:eastAsia="zh-CN"/>
+        </w:rPr>
+        <w:t>leftn</w:t>
+      </w:r>
+      <w:proofErr w:type="spellEnd"/>
+      <w:r>
+        <w:rPr>
+          <w:color w:val="000000" w:themeColor="text1"/>
+          <w:lang w:eastAsia="zh-CN"/>
+        </w:rPr>
+        <w:t>, then you can only put right ones.</w:t>
       </w:r>
     </w:p>
     <w:p>
@@ -1612,7 +1901,23 @@
           <w:color w:val="000000" w:themeColor="text1"/>
           <w:lang w:eastAsia="zh-CN"/>
         </w:rPr>
-        <w:t>028_ImplementStrStr() 1Y</w:t>
+        <w:t>028_</w:t>
+      </w:r>
+      <w:proofErr w:type="gramStart"/>
+      <w:r>
+        <w:rPr>
+          <w:color w:val="000000" w:themeColor="text1"/>
+          <w:lang w:eastAsia="zh-CN"/>
+        </w:rPr>
+        <w:t>ImplementStrStr(</w:t>
+      </w:r>
+      <w:proofErr w:type="gramEnd"/>
+      <w:r>
+        <w:rPr>
+          <w:color w:val="000000" w:themeColor="text1"/>
+          <w:lang w:eastAsia="zh-CN"/>
+        </w:rPr>
+        <w:t>) 1Y</w:t>
       </w:r>
     </w:p>
     <w:p>
@@ -1744,12 +2049,53 @@
           <w:lang w:eastAsia="zh-CN"/>
         </w:rPr>
       </w:pPr>
-      <w:r>
-        <w:rPr>
-          <w:color w:val="FF0000"/>
-          <w:lang w:eastAsia="zh-CN"/>
-        </w:rPr>
-        <w:t>for(auto first = nums.end() - 2; first &gt;= nums.begin(); first--){</w:t>
+      <w:proofErr w:type="gramStart"/>
+      <w:r>
+        <w:rPr>
+          <w:color w:val="FF0000"/>
+          <w:lang w:eastAsia="zh-CN"/>
+        </w:rPr>
+        <w:t>for(</w:t>
+      </w:r>
+      <w:proofErr w:type="gramEnd"/>
+      <w:r>
+        <w:rPr>
+          <w:color w:val="FF0000"/>
+          <w:lang w:eastAsia="zh-CN"/>
+        </w:rPr>
+        <w:t xml:space="preserve">auto first = </w:t>
+      </w:r>
+      <w:proofErr w:type="spellStart"/>
+      <w:r>
+        <w:rPr>
+          <w:color w:val="FF0000"/>
+          <w:lang w:eastAsia="zh-CN"/>
+        </w:rPr>
+        <w:t>nums.end</w:t>
+      </w:r>
+      <w:proofErr w:type="spellEnd"/>
+      <w:r>
+        <w:rPr>
+          <w:color w:val="FF0000"/>
+          <w:lang w:eastAsia="zh-CN"/>
+        </w:rPr>
+        <w:t xml:space="preserve">() - 2; first &gt;= </w:t>
+      </w:r>
+      <w:proofErr w:type="spellStart"/>
+      <w:r>
+        <w:rPr>
+          <w:color w:val="FF0000"/>
+          <w:lang w:eastAsia="zh-CN"/>
+        </w:rPr>
+        <w:t>nums.begin</w:t>
+      </w:r>
+      <w:proofErr w:type="spellEnd"/>
+      <w:r>
+        <w:rPr>
+          <w:color w:val="FF0000"/>
+          <w:lang w:eastAsia="zh-CN"/>
+        </w:rPr>
+        <w:t>(); first--){</w:t>
       </w:r>
     </w:p>
     <w:p>
@@ -1760,12 +2106,37 @@
           <w:lang w:eastAsia="zh-CN"/>
         </w:rPr>
       </w:pPr>
-      <w:r>
-        <w:rPr>
-          <w:color w:val="FF0000"/>
-          <w:lang w:eastAsia="zh-CN"/>
-        </w:rPr>
-        <w:t>for(auto last = nums.end() - 1; last != first; last--){</w:t>
+      <w:proofErr w:type="gramStart"/>
+      <w:r>
+        <w:rPr>
+          <w:color w:val="FF0000"/>
+          <w:lang w:eastAsia="zh-CN"/>
+        </w:rPr>
+        <w:t>for(</w:t>
+      </w:r>
+      <w:proofErr w:type="gramEnd"/>
+      <w:r>
+        <w:rPr>
+          <w:color w:val="FF0000"/>
+          <w:lang w:eastAsia="zh-CN"/>
+        </w:rPr>
+        <w:t xml:space="preserve">auto last = </w:t>
+      </w:r>
+      <w:proofErr w:type="spellStart"/>
+      <w:r>
+        <w:rPr>
+          <w:color w:val="FF0000"/>
+          <w:lang w:eastAsia="zh-CN"/>
+        </w:rPr>
+        <w:t>nums.end</w:t>
+      </w:r>
+      <w:proofErr w:type="spellEnd"/>
+      <w:r>
+        <w:rPr>
+          <w:color w:val="FF0000"/>
+          <w:lang w:eastAsia="zh-CN"/>
+        </w:rPr>
+        <w:t>() - 1; last != first; last--){</w:t>
       </w:r>
     </w:p>
     <w:p>
@@ -1788,7 +2159,22 @@
           <w:lang w:eastAsia="zh-CN"/>
         </w:rPr>
         <w:tab/>
-        <w:t>if(*last &gt; *first){</w:t>
+      </w:r>
+      <w:proofErr w:type="gramStart"/>
+      <w:r>
+        <w:rPr>
+          <w:color w:val="FF0000"/>
+          <w:lang w:eastAsia="zh-CN"/>
+        </w:rPr>
+        <w:t>if(</w:t>
+      </w:r>
+      <w:proofErr w:type="gramEnd"/>
+      <w:r>
+        <w:rPr>
+          <w:color w:val="FF0000"/>
+          <w:lang w:eastAsia="zh-CN"/>
+        </w:rPr>
+        <w:t>*last &gt; *first){</w:t>
       </w:r>
     </w:p>
     <w:p>
@@ -1818,7 +2204,22 @@
           <w:lang w:eastAsia="zh-CN"/>
         </w:rPr>
         <w:tab/>
-        <w:t>swap(*last, *first);</w:t>
+      </w:r>
+      <w:proofErr w:type="gramStart"/>
+      <w:r>
+        <w:rPr>
+          <w:color w:val="FF0000"/>
+          <w:lang w:eastAsia="zh-CN"/>
+        </w:rPr>
+        <w:t>swap(</w:t>
+      </w:r>
+      <w:proofErr w:type="gramEnd"/>
+      <w:r>
+        <w:rPr>
+          <w:color w:val="FF0000"/>
+          <w:lang w:eastAsia="zh-CN"/>
+        </w:rPr>
+        <w:t>*last, *first);</w:t>
       </w:r>
     </w:p>
     <w:p>
@@ -1848,7 +2249,38 @@
           <w:lang w:eastAsia="zh-CN"/>
         </w:rPr>
         <w:tab/>
-        <w:t>sort(first + 1, nums.end());</w:t>
+      </w:r>
+      <w:proofErr w:type="gramStart"/>
+      <w:r>
+        <w:rPr>
+          <w:color w:val="FF0000"/>
+          <w:lang w:eastAsia="zh-CN"/>
+        </w:rPr>
+        <w:t>sort(</w:t>
+      </w:r>
+      <w:proofErr w:type="gramEnd"/>
+      <w:r>
+        <w:rPr>
+          <w:color w:val="FF0000"/>
+          <w:lang w:eastAsia="zh-CN"/>
+        </w:rPr>
+        <w:t xml:space="preserve">first + 1, </w:t>
+      </w:r>
+      <w:proofErr w:type="spellStart"/>
+      <w:r>
+        <w:rPr>
+          <w:color w:val="FF0000"/>
+          <w:lang w:eastAsia="zh-CN"/>
+        </w:rPr>
+        <w:t>nums.end</w:t>
+      </w:r>
+      <w:proofErr w:type="spellEnd"/>
+      <w:r>
+        <w:rPr>
+          <w:color w:val="FF0000"/>
+          <w:lang w:eastAsia="zh-CN"/>
+        </w:rPr>
+        <w:t>());</w:t>
       </w:r>
     </w:p>
     <w:p>
@@ -1987,42 +2419,156 @@
           <w:lang w:eastAsia="zh-CN"/>
         </w:rPr>
       </w:pPr>
-      <w:r>
-        <w:rPr>
-          <w:color w:val="FF0000"/>
-          <w:lang w:eastAsia="zh-CN"/>
-        </w:rPr>
-        <w:t>for(int pos = 0; pos &lt; s.length(); pos++ ){</w:t>
-      </w:r>
-    </w:p>
-    <w:p>
-      <w:pPr>
-        <w:rPr>
-          <w:color w:val="FF0000"/>
-          <w:lang w:eastAsia="zh-CN"/>
-        </w:rPr>
-      </w:pPr>
-      <w:r>
-        <w:rPr>
-          <w:color w:val="FF0000"/>
-          <w:lang w:eastAsia="zh-CN"/>
-        </w:rPr>
-        <w:t xml:space="preserve">            if(s[pos] == '(')</w:t>
-      </w:r>
-    </w:p>
-    <w:p>
-      <w:pPr>
-        <w:rPr>
-          <w:color w:val="FF0000"/>
-          <w:lang w:eastAsia="zh-CN"/>
-        </w:rPr>
-      </w:pPr>
-      <w:r>
-        <w:rPr>
-          <w:color w:val="FF0000"/>
-          <w:lang w:eastAsia="zh-CN"/>
-        </w:rPr>
-        <w:t xml:space="preserve">               unpair++;</w:t>
+      <w:proofErr w:type="gramStart"/>
+      <w:r>
+        <w:rPr>
+          <w:color w:val="FF0000"/>
+          <w:lang w:eastAsia="zh-CN"/>
+        </w:rPr>
+        <w:t>for(</w:t>
+      </w:r>
+      <w:proofErr w:type="spellStart"/>
+      <w:proofErr w:type="gramEnd"/>
+      <w:r>
+        <w:rPr>
+          <w:color w:val="FF0000"/>
+          <w:lang w:eastAsia="zh-CN"/>
+        </w:rPr>
+        <w:t>int</w:t>
+      </w:r>
+      <w:proofErr w:type="spellEnd"/>
+      <w:r>
+        <w:rPr>
+          <w:color w:val="FF0000"/>
+          <w:lang w:eastAsia="zh-CN"/>
+        </w:rPr>
+        <w:t xml:space="preserve"> </w:t>
+      </w:r>
+      <w:proofErr w:type="spellStart"/>
+      <w:r>
+        <w:rPr>
+          <w:color w:val="FF0000"/>
+          <w:lang w:eastAsia="zh-CN"/>
+        </w:rPr>
+        <w:t>pos</w:t>
+      </w:r>
+      <w:proofErr w:type="spellEnd"/>
+      <w:r>
+        <w:rPr>
+          <w:color w:val="FF0000"/>
+          <w:lang w:eastAsia="zh-CN"/>
+        </w:rPr>
+        <w:t xml:space="preserve"> = 0; </w:t>
+      </w:r>
+      <w:proofErr w:type="spellStart"/>
+      <w:r>
+        <w:rPr>
+          <w:color w:val="FF0000"/>
+          <w:lang w:eastAsia="zh-CN"/>
+        </w:rPr>
+        <w:t>pos</w:t>
+      </w:r>
+      <w:proofErr w:type="spellEnd"/>
+      <w:r>
+        <w:rPr>
+          <w:color w:val="FF0000"/>
+          <w:lang w:eastAsia="zh-CN"/>
+        </w:rPr>
+        <w:t xml:space="preserve"> &lt; </w:t>
+      </w:r>
+      <w:proofErr w:type="spellStart"/>
+      <w:r>
+        <w:rPr>
+          <w:color w:val="FF0000"/>
+          <w:lang w:eastAsia="zh-CN"/>
+        </w:rPr>
+        <w:t>s.length</w:t>
+      </w:r>
+      <w:proofErr w:type="spellEnd"/>
+      <w:r>
+        <w:rPr>
+          <w:color w:val="FF0000"/>
+          <w:lang w:eastAsia="zh-CN"/>
+        </w:rPr>
+        <w:t xml:space="preserve">(); </w:t>
+      </w:r>
+      <w:proofErr w:type="spellStart"/>
+      <w:r>
+        <w:rPr>
+          <w:color w:val="FF0000"/>
+          <w:lang w:eastAsia="zh-CN"/>
+        </w:rPr>
+        <w:t>pos</w:t>
+      </w:r>
+      <w:proofErr w:type="spellEnd"/>
+      <w:r>
+        <w:rPr>
+          <w:color w:val="FF0000"/>
+          <w:lang w:eastAsia="zh-CN"/>
+        </w:rPr>
+        <w:t>++ ){</w:t>
+      </w:r>
+    </w:p>
+    <w:p>
+      <w:pPr>
+        <w:rPr>
+          <w:color w:val="FF0000"/>
+          <w:lang w:eastAsia="zh-CN"/>
+        </w:rPr>
+      </w:pPr>
+      <w:r>
+        <w:rPr>
+          <w:color w:val="FF0000"/>
+          <w:lang w:eastAsia="zh-CN"/>
+        </w:rPr>
+        <w:t xml:space="preserve">            if(s[</w:t>
+      </w:r>
+      <w:proofErr w:type="spellStart"/>
+      <w:r>
+        <w:rPr>
+          <w:color w:val="FF0000"/>
+          <w:lang w:eastAsia="zh-CN"/>
+        </w:rPr>
+        <w:t>pos</w:t>
+      </w:r>
+      <w:proofErr w:type="spellEnd"/>
+      <w:r>
+        <w:rPr>
+          <w:color w:val="FF0000"/>
+          <w:lang w:eastAsia="zh-CN"/>
+        </w:rPr>
+        <w:t>] == '(')</w:t>
+      </w:r>
+    </w:p>
+    <w:p>
+      <w:pPr>
+        <w:rPr>
+          <w:color w:val="FF0000"/>
+          <w:lang w:eastAsia="zh-CN"/>
+        </w:rPr>
+      </w:pPr>
+      <w:r>
+        <w:rPr>
+          <w:color w:val="FF0000"/>
+          <w:lang w:eastAsia="zh-CN"/>
+        </w:rPr>
+        <w:t xml:space="preserve">               </w:t>
+      </w:r>
+      <w:proofErr w:type="spellStart"/>
+      <w:r>
+        <w:rPr>
+          <w:color w:val="FF0000"/>
+          <w:lang w:eastAsia="zh-CN"/>
+        </w:rPr>
+        <w:t>unpair</w:t>
+      </w:r>
+      <w:proofErr w:type="spellEnd"/>
+      <w:r>
+        <w:rPr>
+          <w:color w:val="FF0000"/>
+          <w:lang w:eastAsia="zh-CN"/>
+        </w:rPr>
+        <w:t>++;</w:t>
       </w:r>
     </w:p>
     <w:p>
@@ -2052,97 +2598,277 @@
           <w:color w:val="FF0000"/>
           <w:lang w:eastAsia="zh-CN"/>
         </w:rPr>
-        <w:t xml:space="preserve">                if(unpair == 0)</w:t>
-      </w:r>
-    </w:p>
-    <w:p>
-      <w:pPr>
-        <w:rPr>
-          <w:color w:val="FF0000"/>
-          <w:lang w:eastAsia="zh-CN"/>
-        </w:rPr>
-      </w:pPr>
-      <w:r>
-        <w:rPr>
-          <w:color w:val="FF0000"/>
-          <w:lang w:eastAsia="zh-CN"/>
-        </w:rPr>
-        <w:t xml:space="preserve">                    lastPos = pos;</w:t>
-      </w:r>
-    </w:p>
-    <w:p>
-      <w:pPr>
-        <w:rPr>
-          <w:color w:val="FF0000"/>
-          <w:lang w:eastAsia="zh-CN"/>
-        </w:rPr>
-      </w:pPr>
-      <w:r>
-        <w:rPr>
-          <w:color w:val="FF0000"/>
-          <w:lang w:eastAsia="zh-CN"/>
-        </w:rPr>
-        <w:t xml:space="preserve">               else{</w:t>
-      </w:r>
-    </w:p>
-    <w:p>
-      <w:pPr>
-        <w:rPr>
-          <w:color w:val="FF0000"/>
-          <w:lang w:eastAsia="zh-CN"/>
-        </w:rPr>
-      </w:pPr>
-      <w:r>
-        <w:rPr>
-          <w:color w:val="FF0000"/>
-          <w:lang w:eastAsia="zh-CN"/>
-        </w:rPr>
-        <w:t xml:space="preserve">                   unpair--;</w:t>
-      </w:r>
-    </w:p>
-    <w:p>
-      <w:pPr>
-        <w:rPr>
-          <w:color w:val="FF0000"/>
-          <w:lang w:eastAsia="zh-CN"/>
-        </w:rPr>
-      </w:pPr>
-      <w:r>
-        <w:rPr>
-          <w:color w:val="FF0000"/>
-          <w:lang w:eastAsia="zh-CN"/>
-        </w:rPr>
-        <w:t xml:space="preserve">                   if(unpair == 0)</w:t>
-      </w:r>
-    </w:p>
-    <w:p>
-      <w:pPr>
-        <w:rPr>
-          <w:color w:val="FF0000"/>
-          <w:lang w:eastAsia="zh-CN"/>
-        </w:rPr>
-      </w:pPr>
-      <w:r>
-        <w:rPr>
-          <w:color w:val="FF0000"/>
-          <w:lang w:eastAsia="zh-CN"/>
-        </w:rPr>
-        <w:t xml:space="preserve">                        if(pos - lastPos &gt; max)</w:t>
-      </w:r>
-    </w:p>
-    <w:p>
-      <w:pPr>
-        <w:rPr>
-          <w:color w:val="FF0000"/>
-          <w:lang w:eastAsia="zh-CN"/>
-        </w:rPr>
-      </w:pPr>
-      <w:r>
-        <w:rPr>
-          <w:color w:val="FF0000"/>
-          <w:lang w:eastAsia="zh-CN"/>
-        </w:rPr>
-        <w:t xml:space="preserve">                            max = pos - lastPos;</w:t>
+        <w:t xml:space="preserve">                </w:t>
+      </w:r>
+      <w:proofErr w:type="gramStart"/>
+      <w:r>
+        <w:rPr>
+          <w:color w:val="FF0000"/>
+          <w:lang w:eastAsia="zh-CN"/>
+        </w:rPr>
+        <w:t>if(</w:t>
+      </w:r>
+      <w:proofErr w:type="spellStart"/>
+      <w:proofErr w:type="gramEnd"/>
+      <w:r>
+        <w:rPr>
+          <w:color w:val="FF0000"/>
+          <w:lang w:eastAsia="zh-CN"/>
+        </w:rPr>
+        <w:t>unpair</w:t>
+      </w:r>
+      <w:proofErr w:type="spellEnd"/>
+      <w:r>
+        <w:rPr>
+          <w:color w:val="FF0000"/>
+          <w:lang w:eastAsia="zh-CN"/>
+        </w:rPr>
+        <w:t xml:space="preserve"> == 0)</w:t>
+      </w:r>
+    </w:p>
+    <w:p>
+      <w:pPr>
+        <w:rPr>
+          <w:color w:val="FF0000"/>
+          <w:lang w:eastAsia="zh-CN"/>
+        </w:rPr>
+      </w:pPr>
+      <w:r>
+        <w:rPr>
+          <w:color w:val="FF0000"/>
+          <w:lang w:eastAsia="zh-CN"/>
+        </w:rPr>
+        <w:t xml:space="preserve">                    </w:t>
+      </w:r>
+      <w:proofErr w:type="spellStart"/>
+      <w:r>
+        <w:rPr>
+          <w:color w:val="FF0000"/>
+          <w:lang w:eastAsia="zh-CN"/>
+        </w:rPr>
+        <w:t>lastPos</w:t>
+      </w:r>
+      <w:proofErr w:type="spellEnd"/>
+      <w:r>
+        <w:rPr>
+          <w:color w:val="FF0000"/>
+          <w:lang w:eastAsia="zh-CN"/>
+        </w:rPr>
+        <w:t xml:space="preserve"> = </w:t>
+      </w:r>
+      <w:proofErr w:type="spellStart"/>
+      <w:r>
+        <w:rPr>
+          <w:color w:val="FF0000"/>
+          <w:lang w:eastAsia="zh-CN"/>
+        </w:rPr>
+        <w:t>pos</w:t>
+      </w:r>
+      <w:proofErr w:type="spellEnd"/>
+      <w:r>
+        <w:rPr>
+          <w:color w:val="FF0000"/>
+          <w:lang w:eastAsia="zh-CN"/>
+        </w:rPr>
+        <w:t>;</w:t>
+      </w:r>
+    </w:p>
+    <w:p>
+      <w:pPr>
+        <w:rPr>
+          <w:color w:val="FF0000"/>
+          <w:lang w:eastAsia="zh-CN"/>
+        </w:rPr>
+      </w:pPr>
+      <w:r>
+        <w:rPr>
+          <w:color w:val="FF0000"/>
+          <w:lang w:eastAsia="zh-CN"/>
+        </w:rPr>
+        <w:t xml:space="preserve">               </w:t>
+      </w:r>
+      <w:proofErr w:type="gramStart"/>
+      <w:r>
+        <w:rPr>
+          <w:color w:val="FF0000"/>
+          <w:lang w:eastAsia="zh-CN"/>
+        </w:rPr>
+        <w:t>else{</w:t>
+      </w:r>
+      <w:proofErr w:type="gramEnd"/>
+    </w:p>
+    <w:p>
+      <w:pPr>
+        <w:rPr>
+          <w:color w:val="FF0000"/>
+          <w:lang w:eastAsia="zh-CN"/>
+        </w:rPr>
+      </w:pPr>
+      <w:r>
+        <w:rPr>
+          <w:color w:val="FF0000"/>
+          <w:lang w:eastAsia="zh-CN"/>
+        </w:rPr>
+        <w:t xml:space="preserve">                   </w:t>
+      </w:r>
+      <w:proofErr w:type="spellStart"/>
+      <w:r>
+        <w:rPr>
+          <w:color w:val="FF0000"/>
+          <w:lang w:eastAsia="zh-CN"/>
+        </w:rPr>
+        <w:t>unpair</w:t>
+      </w:r>
+      <w:proofErr w:type="spellEnd"/>
+      <w:r>
+        <w:rPr>
+          <w:color w:val="FF0000"/>
+          <w:lang w:eastAsia="zh-CN"/>
+        </w:rPr>
+        <w:t>--;</w:t>
+      </w:r>
+    </w:p>
+    <w:p>
+      <w:pPr>
+        <w:rPr>
+          <w:color w:val="FF0000"/>
+          <w:lang w:eastAsia="zh-CN"/>
+        </w:rPr>
+      </w:pPr>
+      <w:r>
+        <w:rPr>
+          <w:color w:val="FF0000"/>
+          <w:lang w:eastAsia="zh-CN"/>
+        </w:rPr>
+        <w:t xml:space="preserve">                   </w:t>
+      </w:r>
+      <w:proofErr w:type="gramStart"/>
+      <w:r>
+        <w:rPr>
+          <w:color w:val="FF0000"/>
+          <w:lang w:eastAsia="zh-CN"/>
+        </w:rPr>
+        <w:t>if(</w:t>
+      </w:r>
+      <w:proofErr w:type="spellStart"/>
+      <w:proofErr w:type="gramEnd"/>
+      <w:r>
+        <w:rPr>
+          <w:color w:val="FF0000"/>
+          <w:lang w:eastAsia="zh-CN"/>
+        </w:rPr>
+        <w:t>unpair</w:t>
+      </w:r>
+      <w:proofErr w:type="spellEnd"/>
+      <w:r>
+        <w:rPr>
+          <w:color w:val="FF0000"/>
+          <w:lang w:eastAsia="zh-CN"/>
+        </w:rPr>
+        <w:t xml:space="preserve"> == 0)</w:t>
+      </w:r>
+    </w:p>
+    <w:p>
+      <w:pPr>
+        <w:rPr>
+          <w:color w:val="FF0000"/>
+          <w:lang w:eastAsia="zh-CN"/>
+        </w:rPr>
+      </w:pPr>
+      <w:r>
+        <w:rPr>
+          <w:color w:val="FF0000"/>
+          <w:lang w:eastAsia="zh-CN"/>
+        </w:rPr>
+        <w:t xml:space="preserve">                        </w:t>
+      </w:r>
+      <w:proofErr w:type="gramStart"/>
+      <w:r>
+        <w:rPr>
+          <w:color w:val="FF0000"/>
+          <w:lang w:eastAsia="zh-CN"/>
+        </w:rPr>
+        <w:t>if(</w:t>
+      </w:r>
+      <w:proofErr w:type="spellStart"/>
+      <w:proofErr w:type="gramEnd"/>
+      <w:r>
+        <w:rPr>
+          <w:color w:val="FF0000"/>
+          <w:lang w:eastAsia="zh-CN"/>
+        </w:rPr>
+        <w:t>pos</w:t>
+      </w:r>
+      <w:proofErr w:type="spellEnd"/>
+      <w:r>
+        <w:rPr>
+          <w:color w:val="FF0000"/>
+          <w:lang w:eastAsia="zh-CN"/>
+        </w:rPr>
+        <w:t xml:space="preserve"> - </w:t>
+      </w:r>
+      <w:proofErr w:type="spellStart"/>
+      <w:r>
+        <w:rPr>
+          <w:color w:val="FF0000"/>
+          <w:lang w:eastAsia="zh-CN"/>
+        </w:rPr>
+        <w:t>lastPos</w:t>
+      </w:r>
+      <w:proofErr w:type="spellEnd"/>
+      <w:r>
+        <w:rPr>
+          <w:color w:val="FF0000"/>
+          <w:lang w:eastAsia="zh-CN"/>
+        </w:rPr>
+        <w:t xml:space="preserve"> &gt; max)</w:t>
+      </w:r>
+    </w:p>
+    <w:p>
+      <w:pPr>
+        <w:rPr>
+          <w:color w:val="FF0000"/>
+          <w:lang w:eastAsia="zh-CN"/>
+        </w:rPr>
+      </w:pPr>
+      <w:r>
+        <w:rPr>
+          <w:color w:val="FF0000"/>
+          <w:lang w:eastAsia="zh-CN"/>
+        </w:rPr>
+        <w:t xml:space="preserve">                            max = </w:t>
+      </w:r>
+      <w:proofErr w:type="spellStart"/>
+      <w:r>
+        <w:rPr>
+          <w:color w:val="FF0000"/>
+          <w:lang w:eastAsia="zh-CN"/>
+        </w:rPr>
+        <w:t>pos</w:t>
+      </w:r>
+      <w:proofErr w:type="spellEnd"/>
+      <w:r>
+        <w:rPr>
+          <w:color w:val="FF0000"/>
+          <w:lang w:eastAsia="zh-CN"/>
+        </w:rPr>
+        <w:t xml:space="preserve"> - </w:t>
+      </w:r>
+      <w:proofErr w:type="spellStart"/>
+      <w:r>
+        <w:rPr>
+          <w:color w:val="FF0000"/>
+          <w:lang w:eastAsia="zh-CN"/>
+        </w:rPr>
+        <w:t>lastPos</w:t>
+      </w:r>
+      <w:proofErr w:type="spellEnd"/>
+      <w:r>
+        <w:rPr>
+          <w:color w:val="FF0000"/>
+          <w:lang w:eastAsia="zh-CN"/>
+        </w:rPr>
+        <w:t>;</w:t>
       </w:r>
     </w:p>
     <w:p>
@@ -2408,7 +3134,39 @@
           <w:color w:val="000000" w:themeColor="text1"/>
           <w:lang w:eastAsia="zh-CN"/>
         </w:rPr>
-        <w:t>if(nums[head] == num[tail]) return [head, tail] or [-1, -1] for pruning.</w:t>
+        <w:t>if(</w:t>
+      </w:r>
+      <w:proofErr w:type="spellStart"/>
+      <w:r>
+        <w:rPr>
+          <w:color w:val="000000" w:themeColor="text1"/>
+          <w:lang w:eastAsia="zh-CN"/>
+        </w:rPr>
+        <w:t>nums</w:t>
+      </w:r>
+      <w:proofErr w:type="spellEnd"/>
+      <w:r>
+        <w:rPr>
+          <w:color w:val="000000" w:themeColor="text1"/>
+          <w:lang w:eastAsia="zh-CN"/>
+        </w:rPr>
+        <w:t xml:space="preserve">[head] == </w:t>
+      </w:r>
+      <w:proofErr w:type="spellStart"/>
+      <w:r>
+        <w:rPr>
+          <w:color w:val="000000" w:themeColor="text1"/>
+          <w:lang w:eastAsia="zh-CN"/>
+        </w:rPr>
+        <w:t>num</w:t>
+      </w:r>
+      <w:proofErr w:type="spellEnd"/>
+      <w:r>
+        <w:rPr>
+          <w:color w:val="000000" w:themeColor="text1"/>
+          <w:lang w:eastAsia="zh-CN"/>
+        </w:rPr>
+        <w:t>[tail]) return [head, tail] or [-1, -1] for pruning.</w:t>
       </w:r>
     </w:p>
     <w:p>
@@ -2458,27 +3216,135 @@
           <w:lang w:eastAsia="zh-CN"/>
         </w:rPr>
       </w:pPr>
-      <w:r>
-        <w:rPr>
-          <w:color w:val="FF0000"/>
-          <w:lang w:eastAsia="zh-CN"/>
-        </w:rPr>
-        <w:t>int binarySearch(const vector&lt;int&gt; nums, int target, int head, int tail){</w:t>
-      </w:r>
-    </w:p>
-    <w:p>
-      <w:pPr>
-        <w:rPr>
-          <w:color w:val="FF0000"/>
-          <w:lang w:eastAsia="zh-CN"/>
-        </w:rPr>
-      </w:pPr>
-      <w:r>
-        <w:rPr>
-          <w:color w:val="FF0000"/>
-          <w:lang w:eastAsia="zh-CN"/>
-        </w:rPr>
-        <w:t xml:space="preserve">        int mid = (head + tail) / 2 + 1;</w:t>
+      <w:proofErr w:type="spellStart"/>
+      <w:r>
+        <w:rPr>
+          <w:color w:val="FF0000"/>
+          <w:lang w:eastAsia="zh-CN"/>
+        </w:rPr>
+        <w:t>int</w:t>
+      </w:r>
+      <w:proofErr w:type="spellEnd"/>
+      <w:r>
+        <w:rPr>
+          <w:color w:val="FF0000"/>
+          <w:lang w:eastAsia="zh-CN"/>
+        </w:rPr>
+        <w:t xml:space="preserve"> </w:t>
+      </w:r>
+      <w:proofErr w:type="spellStart"/>
+      <w:proofErr w:type="gramStart"/>
+      <w:r>
+        <w:rPr>
+          <w:color w:val="FF0000"/>
+          <w:lang w:eastAsia="zh-CN"/>
+        </w:rPr>
+        <w:t>binarySearch</w:t>
+      </w:r>
+      <w:proofErr w:type="spellEnd"/>
+      <w:r>
+        <w:rPr>
+          <w:color w:val="FF0000"/>
+          <w:lang w:eastAsia="zh-CN"/>
+        </w:rPr>
+        <w:t>(</w:t>
+      </w:r>
+      <w:proofErr w:type="spellStart"/>
+      <w:proofErr w:type="gramEnd"/>
+      <w:r>
+        <w:rPr>
+          <w:color w:val="FF0000"/>
+          <w:lang w:eastAsia="zh-CN"/>
+        </w:rPr>
+        <w:t>const</w:t>
+      </w:r>
+      <w:proofErr w:type="spellEnd"/>
+      <w:r>
+        <w:rPr>
+          <w:color w:val="FF0000"/>
+          <w:lang w:eastAsia="zh-CN"/>
+        </w:rPr>
+        <w:t xml:space="preserve"> vector&lt;</w:t>
+      </w:r>
+      <w:proofErr w:type="spellStart"/>
+      <w:r>
+        <w:rPr>
+          <w:color w:val="FF0000"/>
+          <w:lang w:eastAsia="zh-CN"/>
+        </w:rPr>
+        <w:t>int</w:t>
+      </w:r>
+      <w:proofErr w:type="spellEnd"/>
+      <w:r>
+        <w:rPr>
+          <w:color w:val="FF0000"/>
+          <w:lang w:eastAsia="zh-CN"/>
+        </w:rPr>
+        <w:t xml:space="preserve">&gt; </w:t>
+      </w:r>
+      <w:proofErr w:type="spellStart"/>
+      <w:r>
+        <w:rPr>
+          <w:color w:val="FF0000"/>
+          <w:lang w:eastAsia="zh-CN"/>
+        </w:rPr>
+        <w:t>nums</w:t>
+      </w:r>
+      <w:proofErr w:type="spellEnd"/>
+      <w:r>
+        <w:rPr>
+          <w:color w:val="FF0000"/>
+          <w:lang w:eastAsia="zh-CN"/>
+        </w:rPr>
+        <w:t xml:space="preserve">, </w:t>
+      </w:r>
+      <w:proofErr w:type="spellStart"/>
+      <w:r>
+        <w:rPr>
+          <w:color w:val="FF0000"/>
+          <w:lang w:eastAsia="zh-CN"/>
+        </w:rPr>
+        <w:t>int</w:t>
+      </w:r>
+      <w:proofErr w:type="spellEnd"/>
+      <w:r>
+        <w:rPr>
+          <w:color w:val="FF0000"/>
+          <w:lang w:eastAsia="zh-CN"/>
+        </w:rPr>
+        <w:t xml:space="preserve"> target, </w:t>
+      </w:r>
+      <w:proofErr w:type="spellStart"/>
+      <w:r>
+        <w:rPr>
+          <w:color w:val="FF0000"/>
+          <w:lang w:eastAsia="zh-CN"/>
+        </w:rPr>
+        <w:t>int</w:t>
+      </w:r>
+      <w:proofErr w:type="spellEnd"/>
+      <w:r>
+        <w:rPr>
+          <w:color w:val="FF0000"/>
+          <w:lang w:eastAsia="zh-CN"/>
+        </w:rPr>
+        <w:t xml:space="preserve"> head, </w:t>
+      </w:r>
+      <w:proofErr w:type="spellStart"/>
+      <w:r>
+        <w:rPr>
+          <w:color w:val="FF0000"/>
+          <w:lang w:eastAsia="zh-CN"/>
+        </w:rPr>
+        <w:t>int</w:t>
+      </w:r>
+      <w:proofErr w:type="spellEnd"/>
+      <w:r>
+        <w:rPr>
+          <w:color w:val="FF0000"/>
+          <w:lang w:eastAsia="zh-CN"/>
+        </w:rPr>
+        <w:t xml:space="preserve"> tail){</w:t>
       </w:r>
     </w:p>
     <w:p>
@@ -2495,35 +3361,98 @@
         </w:rPr>
         <w:t xml:space="preserve">        </w:t>
       </w:r>
-    </w:p>
-    <w:p>
-      <w:pPr>
-        <w:rPr>
-          <w:color w:val="FF0000"/>
-          <w:lang w:eastAsia="zh-CN"/>
-        </w:rPr>
-      </w:pPr>
-      <w:r>
-        <w:rPr>
-          <w:color w:val="FF0000"/>
-          <w:lang w:eastAsia="zh-CN"/>
-        </w:rPr>
-        <w:t xml:space="preserve">        if(head == tail)</w:t>
-      </w:r>
-    </w:p>
-    <w:p>
-      <w:pPr>
-        <w:rPr>
-          <w:color w:val="FF0000"/>
-          <w:lang w:eastAsia="zh-CN"/>
-        </w:rPr>
-      </w:pPr>
-      <w:r>
-        <w:rPr>
-          <w:color w:val="FF0000"/>
-          <w:lang w:eastAsia="zh-CN"/>
-        </w:rPr>
-        <w:t xml:space="preserve">            if(nums[head] &gt;= target)</w:t>
+      <w:proofErr w:type="spellStart"/>
+      <w:r>
+        <w:rPr>
+          <w:color w:val="FF0000"/>
+          <w:lang w:eastAsia="zh-CN"/>
+        </w:rPr>
+        <w:t>int</w:t>
+      </w:r>
+      <w:proofErr w:type="spellEnd"/>
+      <w:r>
+        <w:rPr>
+          <w:color w:val="FF0000"/>
+          <w:lang w:eastAsia="zh-CN"/>
+        </w:rPr>
+        <w:t xml:space="preserve"> mid = (head + tail) / 2 + 1;</w:t>
+      </w:r>
+    </w:p>
+    <w:p>
+      <w:pPr>
+        <w:rPr>
+          <w:color w:val="FF0000"/>
+          <w:lang w:eastAsia="zh-CN"/>
+        </w:rPr>
+      </w:pPr>
+      <w:r>
+        <w:rPr>
+          <w:color w:val="FF0000"/>
+          <w:lang w:eastAsia="zh-CN"/>
+        </w:rPr>
+        <w:t xml:space="preserve">        </w:t>
+      </w:r>
+    </w:p>
+    <w:p>
+      <w:pPr>
+        <w:rPr>
+          <w:color w:val="FF0000"/>
+          <w:lang w:eastAsia="zh-CN"/>
+        </w:rPr>
+      </w:pPr>
+      <w:r>
+        <w:rPr>
+          <w:color w:val="FF0000"/>
+          <w:lang w:eastAsia="zh-CN"/>
+        </w:rPr>
+        <w:t xml:space="preserve">        </w:t>
+      </w:r>
+      <w:proofErr w:type="gramStart"/>
+      <w:r>
+        <w:rPr>
+          <w:color w:val="FF0000"/>
+          <w:lang w:eastAsia="zh-CN"/>
+        </w:rPr>
+        <w:t>if(</w:t>
+      </w:r>
+      <w:proofErr w:type="gramEnd"/>
+      <w:r>
+        <w:rPr>
+          <w:color w:val="FF0000"/>
+          <w:lang w:eastAsia="zh-CN"/>
+        </w:rPr>
+        <w:t>head == tail)</w:t>
+      </w:r>
+    </w:p>
+    <w:p>
+      <w:pPr>
+        <w:rPr>
+          <w:color w:val="FF0000"/>
+          <w:lang w:eastAsia="zh-CN"/>
+        </w:rPr>
+      </w:pPr>
+      <w:r>
+        <w:rPr>
+          <w:color w:val="FF0000"/>
+          <w:lang w:eastAsia="zh-CN"/>
+        </w:rPr>
+        <w:t xml:space="preserve">            if(</w:t>
+      </w:r>
+      <w:proofErr w:type="spellStart"/>
+      <w:r>
+        <w:rPr>
+          <w:color w:val="FF0000"/>
+          <w:lang w:eastAsia="zh-CN"/>
+        </w:rPr>
+        <w:t>nums</w:t>
+      </w:r>
+      <w:proofErr w:type="spellEnd"/>
+      <w:r>
+        <w:rPr>
+          <w:color w:val="FF0000"/>
+          <w:lang w:eastAsia="zh-CN"/>
+        </w:rPr>
+        <w:t>[head] &gt;= target)</w:t>
       </w:r>
     </w:p>
     <w:p>
@@ -2598,22 +3527,88 @@
           <w:color w:val="FF0000"/>
           <w:lang w:eastAsia="zh-CN"/>
         </w:rPr>
-        <w:t xml:space="preserve">        if(target &gt;= nums[mid])</w:t>
-      </w:r>
-    </w:p>
-    <w:p>
-      <w:pPr>
-        <w:rPr>
-          <w:color w:val="FF0000"/>
-          <w:lang w:eastAsia="zh-CN"/>
-        </w:rPr>
-      </w:pPr>
-      <w:r>
-        <w:rPr>
-          <w:color w:val="FF0000"/>
-          <w:lang w:eastAsia="zh-CN"/>
-        </w:rPr>
-        <w:t xml:space="preserve">            return binarySearch(nums, target, mid, tail);</w:t>
+        <w:t xml:space="preserve">        </w:t>
+      </w:r>
+      <w:proofErr w:type="gramStart"/>
+      <w:r>
+        <w:rPr>
+          <w:color w:val="FF0000"/>
+          <w:lang w:eastAsia="zh-CN"/>
+        </w:rPr>
+        <w:t>if(</w:t>
+      </w:r>
+      <w:proofErr w:type="gramEnd"/>
+      <w:r>
+        <w:rPr>
+          <w:color w:val="FF0000"/>
+          <w:lang w:eastAsia="zh-CN"/>
+        </w:rPr>
+        <w:t xml:space="preserve">target &gt;= </w:t>
+      </w:r>
+      <w:proofErr w:type="spellStart"/>
+      <w:r>
+        <w:rPr>
+          <w:color w:val="FF0000"/>
+          <w:lang w:eastAsia="zh-CN"/>
+        </w:rPr>
+        <w:t>nums</w:t>
+      </w:r>
+      <w:proofErr w:type="spellEnd"/>
+      <w:r>
+        <w:rPr>
+          <w:color w:val="FF0000"/>
+          <w:lang w:eastAsia="zh-CN"/>
+        </w:rPr>
+        <w:t>[mid])</w:t>
+      </w:r>
+    </w:p>
+    <w:p>
+      <w:pPr>
+        <w:rPr>
+          <w:color w:val="FF0000"/>
+          <w:lang w:eastAsia="zh-CN"/>
+        </w:rPr>
+      </w:pPr>
+      <w:r>
+        <w:rPr>
+          <w:color w:val="FF0000"/>
+          <w:lang w:eastAsia="zh-CN"/>
+        </w:rPr>
+        <w:t xml:space="preserve">            return </w:t>
+      </w:r>
+      <w:proofErr w:type="spellStart"/>
+      <w:proofErr w:type="gramStart"/>
+      <w:r>
+        <w:rPr>
+          <w:color w:val="FF0000"/>
+          <w:lang w:eastAsia="zh-CN"/>
+        </w:rPr>
+        <w:t>binarySearch</w:t>
+      </w:r>
+      <w:proofErr w:type="spellEnd"/>
+      <w:r>
+        <w:rPr>
+          <w:color w:val="FF0000"/>
+          <w:lang w:eastAsia="zh-CN"/>
+        </w:rPr>
+        <w:t>(</w:t>
+      </w:r>
+      <w:proofErr w:type="spellStart"/>
+      <w:proofErr w:type="gramEnd"/>
+      <w:r>
+        <w:rPr>
+          <w:color w:val="FF0000"/>
+          <w:lang w:eastAsia="zh-CN"/>
+        </w:rPr>
+        <w:t>nums</w:t>
+      </w:r>
+      <w:proofErr w:type="spellEnd"/>
+      <w:r>
+        <w:rPr>
+          <w:color w:val="FF0000"/>
+          <w:lang w:eastAsia="zh-CN"/>
+        </w:rPr>
+        <w:t>, target, mid, tail);</w:t>
       </w:r>
     </w:p>
     <w:p>
@@ -2643,7 +3638,41 @@
           <w:color w:val="FF0000"/>
           <w:lang w:eastAsia="zh-CN"/>
         </w:rPr>
-        <w:t xml:space="preserve">            return binarySearch(nums, target, head, mid - 1);</w:t>
+        <w:t xml:space="preserve">            return </w:t>
+      </w:r>
+      <w:proofErr w:type="spellStart"/>
+      <w:proofErr w:type="gramStart"/>
+      <w:r>
+        <w:rPr>
+          <w:color w:val="FF0000"/>
+          <w:lang w:eastAsia="zh-CN"/>
+        </w:rPr>
+        <w:t>binarySearch</w:t>
+      </w:r>
+      <w:proofErr w:type="spellEnd"/>
+      <w:r>
+        <w:rPr>
+          <w:color w:val="FF0000"/>
+          <w:lang w:eastAsia="zh-CN"/>
+        </w:rPr>
+        <w:t>(</w:t>
+      </w:r>
+      <w:proofErr w:type="spellStart"/>
+      <w:proofErr w:type="gramEnd"/>
+      <w:r>
+        <w:rPr>
+          <w:color w:val="FF0000"/>
+          <w:lang w:eastAsia="zh-CN"/>
+        </w:rPr>
+        <w:t>nums</w:t>
+      </w:r>
+      <w:proofErr w:type="spellEnd"/>
+      <w:r>
+        <w:rPr>
+          <w:color w:val="FF0000"/>
+          <w:lang w:eastAsia="zh-CN"/>
+        </w:rPr>
+        <w:t>, target, head, mid - 1);</w:t>
       </w:r>
     </w:p>
     <w:p>
@@ -2795,37 +3824,194 @@
           <w:color w:val="FF0000"/>
           <w:lang w:eastAsia="zh-CN"/>
         </w:rPr>
-        <w:t>sort(result.begin(), result.end());</w:t>
-      </w:r>
-    </w:p>
-    <w:p>
-      <w:pPr>
-        <w:rPr>
-          <w:color w:val="FF0000"/>
-          <w:lang w:eastAsia="zh-CN"/>
-        </w:rPr>
-      </w:pPr>
-      <w:r>
-        <w:rPr>
-          <w:color w:val="FF0000"/>
-          <w:lang w:eastAsia="zh-CN"/>
-        </w:rPr>
-        <w:t>vector&lt;vector&lt;int&gt;&gt;::iterator end_unique = unique(result.begin(), result.end());</w:t>
-      </w:r>
-    </w:p>
-    <w:p>
-      <w:pPr>
-        <w:rPr>
-          <w:color w:val="FF0000"/>
-          <w:lang w:eastAsia="zh-CN"/>
-        </w:rPr>
-      </w:pPr>
-      <w:r>
-        <w:rPr>
-          <w:color w:val="FF0000"/>
-          <w:lang w:eastAsia="zh-CN"/>
-        </w:rPr>
-        <w:t>result.erase(end_unique, result.end());</w:t>
+        <w:t>sort(</w:t>
+      </w:r>
+      <w:proofErr w:type="spellStart"/>
+      <w:proofErr w:type="gramStart"/>
+      <w:r>
+        <w:rPr>
+          <w:color w:val="FF0000"/>
+          <w:lang w:eastAsia="zh-CN"/>
+        </w:rPr>
+        <w:t>result.begin</w:t>
+      </w:r>
+      <w:proofErr w:type="spellEnd"/>
+      <w:proofErr w:type="gramEnd"/>
+      <w:r>
+        <w:rPr>
+          <w:color w:val="FF0000"/>
+          <w:lang w:eastAsia="zh-CN"/>
+        </w:rPr>
+        <w:t xml:space="preserve">(), </w:t>
+      </w:r>
+      <w:proofErr w:type="spellStart"/>
+      <w:r>
+        <w:rPr>
+          <w:color w:val="FF0000"/>
+          <w:lang w:eastAsia="zh-CN"/>
+        </w:rPr>
+        <w:t>result.end</w:t>
+      </w:r>
+      <w:proofErr w:type="spellEnd"/>
+      <w:r>
+        <w:rPr>
+          <w:color w:val="FF0000"/>
+          <w:lang w:eastAsia="zh-CN"/>
+        </w:rPr>
+        <w:t>());</w:t>
+      </w:r>
+    </w:p>
+    <w:p>
+      <w:pPr>
+        <w:rPr>
+          <w:color w:val="FF0000"/>
+          <w:lang w:eastAsia="zh-CN"/>
+        </w:rPr>
+      </w:pPr>
+      <w:r>
+        <w:rPr>
+          <w:color w:val="FF0000"/>
+          <w:lang w:eastAsia="zh-CN"/>
+        </w:rPr>
+        <w:t>vector&lt;vector&lt;</w:t>
+      </w:r>
+      <w:proofErr w:type="spellStart"/>
+      <w:r>
+        <w:rPr>
+          <w:color w:val="FF0000"/>
+          <w:lang w:eastAsia="zh-CN"/>
+        </w:rPr>
+        <w:t>int</w:t>
+      </w:r>
+      <w:proofErr w:type="spellEnd"/>
+      <w:r>
+        <w:rPr>
+          <w:color w:val="FF0000"/>
+          <w:lang w:eastAsia="zh-CN"/>
+        </w:rPr>
+        <w:t>&gt;</w:t>
+      </w:r>
+      <w:proofErr w:type="gramStart"/>
+      <w:r>
+        <w:rPr>
+          <w:color w:val="FF0000"/>
+          <w:lang w:eastAsia="zh-CN"/>
+        </w:rPr>
+        <w:t>&gt;::</w:t>
+      </w:r>
+      <w:proofErr w:type="gramEnd"/>
+      <w:r>
+        <w:rPr>
+          <w:color w:val="FF0000"/>
+          <w:lang w:eastAsia="zh-CN"/>
+        </w:rPr>
+        <w:t xml:space="preserve">iterator </w:t>
+      </w:r>
+      <w:proofErr w:type="spellStart"/>
+      <w:r>
+        <w:rPr>
+          <w:color w:val="FF0000"/>
+          <w:lang w:eastAsia="zh-CN"/>
+        </w:rPr>
+        <w:t>end_unique</w:t>
+      </w:r>
+      <w:proofErr w:type="spellEnd"/>
+      <w:r>
+        <w:rPr>
+          <w:color w:val="FF0000"/>
+          <w:lang w:eastAsia="zh-CN"/>
+        </w:rPr>
+        <w:t xml:space="preserve"> = unique(</w:t>
+      </w:r>
+      <w:proofErr w:type="spellStart"/>
+      <w:r>
+        <w:rPr>
+          <w:color w:val="FF0000"/>
+          <w:lang w:eastAsia="zh-CN"/>
+        </w:rPr>
+        <w:t>result.begin</w:t>
+      </w:r>
+      <w:proofErr w:type="spellEnd"/>
+      <w:r>
+        <w:rPr>
+          <w:color w:val="FF0000"/>
+          <w:lang w:eastAsia="zh-CN"/>
+        </w:rPr>
+        <w:t xml:space="preserve">(), </w:t>
+      </w:r>
+      <w:proofErr w:type="spellStart"/>
+      <w:r>
+        <w:rPr>
+          <w:color w:val="FF0000"/>
+          <w:lang w:eastAsia="zh-CN"/>
+        </w:rPr>
+        <w:t>result.end</w:t>
+      </w:r>
+      <w:proofErr w:type="spellEnd"/>
+      <w:r>
+        <w:rPr>
+          <w:color w:val="FF0000"/>
+          <w:lang w:eastAsia="zh-CN"/>
+        </w:rPr>
+        <w:t>());</w:t>
+      </w:r>
+    </w:p>
+    <w:p>
+      <w:pPr>
+        <w:rPr>
+          <w:color w:val="FF0000"/>
+          <w:lang w:eastAsia="zh-CN"/>
+        </w:rPr>
+      </w:pPr>
+      <w:proofErr w:type="spellStart"/>
+      <w:proofErr w:type="gramStart"/>
+      <w:r>
+        <w:rPr>
+          <w:color w:val="FF0000"/>
+          <w:lang w:eastAsia="zh-CN"/>
+        </w:rPr>
+        <w:t>result.erase</w:t>
+      </w:r>
+      <w:proofErr w:type="spellEnd"/>
+      <w:proofErr w:type="gramEnd"/>
+      <w:r>
+        <w:rPr>
+          <w:color w:val="FF0000"/>
+          <w:lang w:eastAsia="zh-CN"/>
+        </w:rPr>
+        <w:t>(</w:t>
+      </w:r>
+      <w:proofErr w:type="spellStart"/>
+      <w:r>
+        <w:rPr>
+          <w:color w:val="FF0000"/>
+          <w:lang w:eastAsia="zh-CN"/>
+        </w:rPr>
+        <w:t>end_unique</w:t>
+      </w:r>
+      <w:proofErr w:type="spellEnd"/>
+      <w:r>
+        <w:rPr>
+          <w:color w:val="FF0000"/>
+          <w:lang w:eastAsia="zh-CN"/>
+        </w:rPr>
+        <w:t xml:space="preserve">, </w:t>
+      </w:r>
+      <w:proofErr w:type="spellStart"/>
+      <w:r>
+        <w:rPr>
+          <w:color w:val="FF0000"/>
+          <w:lang w:eastAsia="zh-CN"/>
+        </w:rPr>
+        <w:t>result.end</w:t>
+      </w:r>
+      <w:proofErr w:type="spellEnd"/>
+      <w:r>
+        <w:rPr>
+          <w:color w:val="FF0000"/>
+          <w:lang w:eastAsia="zh-CN"/>
+        </w:rPr>
+        <w:t>());</w:t>
       </w:r>
     </w:p>
     <w:p>
@@ -2872,7 +4058,25 @@
           <w:color w:val="000000" w:themeColor="text1"/>
           <w:lang w:eastAsia="zh-CN"/>
         </w:rPr>
-        <w:t>1 TLE use the method in previous problem, erase the item you selected everytime in candidates.</w:t>
+        <w:t xml:space="preserve">1 TLE use the method in previous problem, erase the item you selected </w:t>
+      </w:r>
+      <w:proofErr w:type="spellStart"/>
+      <w:r>
+        <w:rPr>
+          <w:rFonts w:hint="eastAsia"/>
+          <w:color w:val="000000" w:themeColor="text1"/>
+          <w:lang w:eastAsia="zh-CN"/>
+        </w:rPr>
+        <w:t>everytime</w:t>
+      </w:r>
+      <w:proofErr w:type="spellEnd"/>
+      <w:r>
+        <w:rPr>
+          <w:rFonts w:hint="eastAsia"/>
+          <w:color w:val="000000" w:themeColor="text1"/>
+          <w:lang w:eastAsia="zh-CN"/>
+        </w:rPr>
+        <w:t xml:space="preserve"> in candidates.</w:t>
       </w:r>
     </w:p>
     <w:p>
@@ -2922,95 +4126,433 @@
           <w:lang w:eastAsia="zh-CN"/>
         </w:rPr>
       </w:pPr>
-      <w:r>
-        <w:rPr>
-          <w:color w:val="FF0000"/>
-          <w:lang w:eastAsia="zh-CN"/>
-        </w:rPr>
-        <w:t>int firstMissingPositive(vector&lt;int&gt;&amp; nums) {</w:t>
-      </w:r>
-    </w:p>
-    <w:p>
-      <w:pPr>
-        <w:rPr>
-          <w:color w:val="FF0000"/>
-          <w:lang w:eastAsia="zh-CN"/>
-        </w:rPr>
-      </w:pPr>
-      <w:r>
-        <w:rPr>
-          <w:color w:val="FF0000"/>
-          <w:lang w:eastAsia="zh-CN"/>
-        </w:rPr>
-        <w:t xml:space="preserve">        vector&lt;pair&lt;int, int&gt;&gt; result;</w:t>
-      </w:r>
-    </w:p>
-    <w:p>
-      <w:pPr>
-        <w:rPr>
-          <w:color w:val="FF0000"/>
-          <w:lang w:eastAsia="zh-CN"/>
-        </w:rPr>
-      </w:pPr>
-      <w:r>
-        <w:rPr>
-          <w:color w:val="FF0000"/>
-          <w:lang w:eastAsia="zh-CN"/>
-        </w:rPr>
-        <w:t xml:space="preserve">        pair&lt;int, int&gt; init = make_pair(1, INT_MAX);</w:t>
-      </w:r>
-    </w:p>
-    <w:p>
-      <w:pPr>
-        <w:rPr>
-          <w:color w:val="FF0000"/>
-          <w:lang w:eastAsia="zh-CN"/>
-        </w:rPr>
-      </w:pPr>
-      <w:r>
-        <w:rPr>
-          <w:color w:val="FF0000"/>
-          <w:lang w:eastAsia="zh-CN"/>
-        </w:rPr>
-        <w:t xml:space="preserve">        result.push_back(init);</w:t>
-      </w:r>
-    </w:p>
-    <w:p>
-      <w:pPr>
-        <w:rPr>
-          <w:color w:val="FF0000"/>
-          <w:lang w:eastAsia="zh-CN"/>
-        </w:rPr>
-      </w:pPr>
-    </w:p>
-    <w:p>
-      <w:pPr>
-        <w:rPr>
-          <w:color w:val="FF0000"/>
-          <w:lang w:eastAsia="zh-CN"/>
-        </w:rPr>
-      </w:pPr>
-      <w:r>
-        <w:rPr>
-          <w:color w:val="FF0000"/>
-          <w:lang w:eastAsia="zh-CN"/>
-        </w:rPr>
-        <w:t xml:space="preserve">        for(auto i = nums.begin(); i != nums.end(); i++){</w:t>
-      </w:r>
-    </w:p>
-    <w:p>
-      <w:pPr>
-        <w:rPr>
-          <w:color w:val="FF0000"/>
-          <w:lang w:eastAsia="zh-CN"/>
-        </w:rPr>
-      </w:pPr>
-      <w:r>
-        <w:rPr>
-          <w:color w:val="FF0000"/>
-          <w:lang w:eastAsia="zh-CN"/>
-        </w:rPr>
-        <w:t xml:space="preserve">            if(*i &lt;= 0)</w:t>
+      <w:proofErr w:type="spellStart"/>
+      <w:r>
+        <w:rPr>
+          <w:color w:val="FF0000"/>
+          <w:lang w:eastAsia="zh-CN"/>
+        </w:rPr>
+        <w:t>int</w:t>
+      </w:r>
+      <w:proofErr w:type="spellEnd"/>
+      <w:r>
+        <w:rPr>
+          <w:color w:val="FF0000"/>
+          <w:lang w:eastAsia="zh-CN"/>
+        </w:rPr>
+        <w:t xml:space="preserve"> </w:t>
+      </w:r>
+      <w:proofErr w:type="spellStart"/>
+      <w:r>
+        <w:rPr>
+          <w:color w:val="FF0000"/>
+          <w:lang w:eastAsia="zh-CN"/>
+        </w:rPr>
+        <w:t>firstMissingPositive</w:t>
+      </w:r>
+      <w:proofErr w:type="spellEnd"/>
+      <w:r>
+        <w:rPr>
+          <w:color w:val="FF0000"/>
+          <w:lang w:eastAsia="zh-CN"/>
+        </w:rPr>
+        <w:t>(vector&lt;</w:t>
+      </w:r>
+      <w:proofErr w:type="spellStart"/>
+      <w:r>
+        <w:rPr>
+          <w:color w:val="FF0000"/>
+          <w:lang w:eastAsia="zh-CN"/>
+        </w:rPr>
+        <w:t>int</w:t>
+      </w:r>
+      <w:proofErr w:type="spellEnd"/>
+      <w:r>
+        <w:rPr>
+          <w:color w:val="FF0000"/>
+          <w:lang w:eastAsia="zh-CN"/>
+        </w:rPr>
+        <w:t xml:space="preserve">&gt;&amp; </w:t>
+      </w:r>
+      <w:proofErr w:type="spellStart"/>
+      <w:r>
+        <w:rPr>
+          <w:color w:val="FF0000"/>
+          <w:lang w:eastAsia="zh-CN"/>
+        </w:rPr>
+        <w:t>nums</w:t>
+      </w:r>
+      <w:proofErr w:type="spellEnd"/>
+      <w:r>
+        <w:rPr>
+          <w:color w:val="FF0000"/>
+          <w:lang w:eastAsia="zh-CN"/>
+        </w:rPr>
+        <w:t>) {</w:t>
+      </w:r>
+    </w:p>
+    <w:p>
+      <w:pPr>
+        <w:rPr>
+          <w:color w:val="FF0000"/>
+          <w:lang w:eastAsia="zh-CN"/>
+        </w:rPr>
+      </w:pPr>
+      <w:r>
+        <w:rPr>
+          <w:color w:val="FF0000"/>
+          <w:lang w:eastAsia="zh-CN"/>
+        </w:rPr>
+        <w:t xml:space="preserve">        vector&lt;pair&lt;</w:t>
+      </w:r>
+      <w:proofErr w:type="spellStart"/>
+      <w:r>
+        <w:rPr>
+          <w:color w:val="FF0000"/>
+          <w:lang w:eastAsia="zh-CN"/>
+        </w:rPr>
+        <w:t>int</w:t>
+      </w:r>
+      <w:proofErr w:type="spellEnd"/>
+      <w:r>
+        <w:rPr>
+          <w:color w:val="FF0000"/>
+          <w:lang w:eastAsia="zh-CN"/>
+        </w:rPr>
+        <w:t xml:space="preserve">, </w:t>
+      </w:r>
+      <w:proofErr w:type="spellStart"/>
+      <w:r>
+        <w:rPr>
+          <w:color w:val="FF0000"/>
+          <w:lang w:eastAsia="zh-CN"/>
+        </w:rPr>
+        <w:t>int</w:t>
+      </w:r>
+      <w:proofErr w:type="spellEnd"/>
+      <w:r>
+        <w:rPr>
+          <w:color w:val="FF0000"/>
+          <w:lang w:eastAsia="zh-CN"/>
+        </w:rPr>
+        <w:t>&gt;&gt; result;</w:t>
+      </w:r>
+    </w:p>
+    <w:p>
+      <w:pPr>
+        <w:rPr>
+          <w:color w:val="FF0000"/>
+          <w:lang w:eastAsia="zh-CN"/>
+        </w:rPr>
+      </w:pPr>
+      <w:r>
+        <w:rPr>
+          <w:color w:val="FF0000"/>
+          <w:lang w:eastAsia="zh-CN"/>
+        </w:rPr>
+        <w:t xml:space="preserve">        pair&lt;</w:t>
+      </w:r>
+      <w:proofErr w:type="spellStart"/>
+      <w:r>
+        <w:rPr>
+          <w:color w:val="FF0000"/>
+          <w:lang w:eastAsia="zh-CN"/>
+        </w:rPr>
+        <w:t>int</w:t>
+      </w:r>
+      <w:proofErr w:type="spellEnd"/>
+      <w:r>
+        <w:rPr>
+          <w:color w:val="FF0000"/>
+          <w:lang w:eastAsia="zh-CN"/>
+        </w:rPr>
+        <w:t xml:space="preserve">, </w:t>
+      </w:r>
+      <w:proofErr w:type="spellStart"/>
+      <w:r>
+        <w:rPr>
+          <w:color w:val="FF0000"/>
+          <w:lang w:eastAsia="zh-CN"/>
+        </w:rPr>
+        <w:t>int</w:t>
+      </w:r>
+      <w:proofErr w:type="spellEnd"/>
+      <w:r>
+        <w:rPr>
+          <w:color w:val="FF0000"/>
+          <w:lang w:eastAsia="zh-CN"/>
+        </w:rPr>
+        <w:t xml:space="preserve">&gt; </w:t>
+      </w:r>
+      <w:proofErr w:type="spellStart"/>
+      <w:r>
+        <w:rPr>
+          <w:color w:val="FF0000"/>
+          <w:lang w:eastAsia="zh-CN"/>
+        </w:rPr>
+        <w:t>init</w:t>
+      </w:r>
+      <w:proofErr w:type="spellEnd"/>
+      <w:r>
+        <w:rPr>
+          <w:color w:val="FF0000"/>
+          <w:lang w:eastAsia="zh-CN"/>
+        </w:rPr>
+        <w:t xml:space="preserve"> = </w:t>
+      </w:r>
+      <w:proofErr w:type="spellStart"/>
+      <w:r>
+        <w:rPr>
+          <w:color w:val="FF0000"/>
+          <w:lang w:eastAsia="zh-CN"/>
+        </w:rPr>
+        <w:t>make_</w:t>
+      </w:r>
+      <w:proofErr w:type="gramStart"/>
+      <w:r>
+        <w:rPr>
+          <w:color w:val="FF0000"/>
+          <w:lang w:eastAsia="zh-CN"/>
+        </w:rPr>
+        <w:t>pair</w:t>
+      </w:r>
+      <w:proofErr w:type="spellEnd"/>
+      <w:r>
+        <w:rPr>
+          <w:color w:val="FF0000"/>
+          <w:lang w:eastAsia="zh-CN"/>
+        </w:rPr>
+        <w:t>(</w:t>
+      </w:r>
+      <w:proofErr w:type="gramEnd"/>
+      <w:r>
+        <w:rPr>
+          <w:color w:val="FF0000"/>
+          <w:lang w:eastAsia="zh-CN"/>
+        </w:rPr>
+        <w:t>1, INT_MAX);</w:t>
+      </w:r>
+    </w:p>
+    <w:p>
+      <w:pPr>
+        <w:rPr>
+          <w:color w:val="FF0000"/>
+          <w:lang w:eastAsia="zh-CN"/>
+        </w:rPr>
+      </w:pPr>
+      <w:r>
+        <w:rPr>
+          <w:color w:val="FF0000"/>
+          <w:lang w:eastAsia="zh-CN"/>
+        </w:rPr>
+        <w:t xml:space="preserve">        </w:t>
+      </w:r>
+      <w:proofErr w:type="spellStart"/>
+      <w:proofErr w:type="gramStart"/>
+      <w:r>
+        <w:rPr>
+          <w:color w:val="FF0000"/>
+          <w:lang w:eastAsia="zh-CN"/>
+        </w:rPr>
+        <w:t>result.push</w:t>
+      </w:r>
+      <w:proofErr w:type="gramEnd"/>
+      <w:r>
+        <w:rPr>
+          <w:color w:val="FF0000"/>
+          <w:lang w:eastAsia="zh-CN"/>
+        </w:rPr>
+        <w:t>_back</w:t>
+      </w:r>
+      <w:proofErr w:type="spellEnd"/>
+      <w:r>
+        <w:rPr>
+          <w:color w:val="FF0000"/>
+          <w:lang w:eastAsia="zh-CN"/>
+        </w:rPr>
+        <w:t>(</w:t>
+      </w:r>
+      <w:proofErr w:type="spellStart"/>
+      <w:r>
+        <w:rPr>
+          <w:color w:val="FF0000"/>
+          <w:lang w:eastAsia="zh-CN"/>
+        </w:rPr>
+        <w:t>init</w:t>
+      </w:r>
+      <w:proofErr w:type="spellEnd"/>
+      <w:r>
+        <w:rPr>
+          <w:color w:val="FF0000"/>
+          <w:lang w:eastAsia="zh-CN"/>
+        </w:rPr>
+        <w:t>);</w:t>
+      </w:r>
+    </w:p>
+    <w:p>
+      <w:pPr>
+        <w:rPr>
+          <w:color w:val="FF0000"/>
+          <w:lang w:eastAsia="zh-CN"/>
+        </w:rPr>
+      </w:pPr>
+    </w:p>
+    <w:p>
+      <w:pPr>
+        <w:rPr>
+          <w:color w:val="FF0000"/>
+          <w:lang w:eastAsia="zh-CN"/>
+        </w:rPr>
+      </w:pPr>
+      <w:r>
+        <w:rPr>
+          <w:color w:val="FF0000"/>
+          <w:lang w:eastAsia="zh-CN"/>
+        </w:rPr>
+        <w:t xml:space="preserve">        </w:t>
+      </w:r>
+      <w:proofErr w:type="gramStart"/>
+      <w:r>
+        <w:rPr>
+          <w:color w:val="FF0000"/>
+          <w:lang w:eastAsia="zh-CN"/>
+        </w:rPr>
+        <w:t>for(</w:t>
+      </w:r>
+      <w:proofErr w:type="gramEnd"/>
+      <w:r>
+        <w:rPr>
+          <w:color w:val="FF0000"/>
+          <w:lang w:eastAsia="zh-CN"/>
+        </w:rPr>
+        <w:t xml:space="preserve">auto </w:t>
+      </w:r>
+      <w:proofErr w:type="spellStart"/>
+      <w:r>
+        <w:rPr>
+          <w:color w:val="FF0000"/>
+          <w:lang w:eastAsia="zh-CN"/>
+        </w:rPr>
+        <w:t>i</w:t>
+      </w:r>
+      <w:proofErr w:type="spellEnd"/>
+      <w:r>
+        <w:rPr>
+          <w:color w:val="FF0000"/>
+          <w:lang w:eastAsia="zh-CN"/>
+        </w:rPr>
+        <w:t xml:space="preserve"> = </w:t>
+      </w:r>
+      <w:proofErr w:type="spellStart"/>
+      <w:r>
+        <w:rPr>
+          <w:color w:val="FF0000"/>
+          <w:lang w:eastAsia="zh-CN"/>
+        </w:rPr>
+        <w:t>nums.begin</w:t>
+      </w:r>
+      <w:proofErr w:type="spellEnd"/>
+      <w:r>
+        <w:rPr>
+          <w:color w:val="FF0000"/>
+          <w:lang w:eastAsia="zh-CN"/>
+        </w:rPr>
+        <w:t xml:space="preserve">(); </w:t>
+      </w:r>
+      <w:proofErr w:type="spellStart"/>
+      <w:r>
+        <w:rPr>
+          <w:color w:val="FF0000"/>
+          <w:lang w:eastAsia="zh-CN"/>
+        </w:rPr>
+        <w:t>i</w:t>
+      </w:r>
+      <w:proofErr w:type="spellEnd"/>
+      <w:r>
+        <w:rPr>
+          <w:color w:val="FF0000"/>
+          <w:lang w:eastAsia="zh-CN"/>
+        </w:rPr>
+        <w:t xml:space="preserve"> != </w:t>
+      </w:r>
+      <w:proofErr w:type="spellStart"/>
+      <w:r>
+        <w:rPr>
+          <w:color w:val="FF0000"/>
+          <w:lang w:eastAsia="zh-CN"/>
+        </w:rPr>
+        <w:t>nums.end</w:t>
+      </w:r>
+      <w:proofErr w:type="spellEnd"/>
+      <w:r>
+        <w:rPr>
+          <w:color w:val="FF0000"/>
+          <w:lang w:eastAsia="zh-CN"/>
+        </w:rPr>
+        <w:t xml:space="preserve">(); </w:t>
+      </w:r>
+      <w:proofErr w:type="spellStart"/>
+      <w:r>
+        <w:rPr>
+          <w:color w:val="FF0000"/>
+          <w:lang w:eastAsia="zh-CN"/>
+        </w:rPr>
+        <w:t>i</w:t>
+      </w:r>
+      <w:proofErr w:type="spellEnd"/>
+      <w:r>
+        <w:rPr>
+          <w:color w:val="FF0000"/>
+          <w:lang w:eastAsia="zh-CN"/>
+        </w:rPr>
+        <w:t>++){</w:t>
+      </w:r>
+    </w:p>
+    <w:p>
+      <w:pPr>
+        <w:rPr>
+          <w:color w:val="FF0000"/>
+          <w:lang w:eastAsia="zh-CN"/>
+        </w:rPr>
+      </w:pPr>
+      <w:r>
+        <w:rPr>
+          <w:color w:val="FF0000"/>
+          <w:lang w:eastAsia="zh-CN"/>
+        </w:rPr>
+        <w:t xml:space="preserve">            </w:t>
+      </w:r>
+      <w:proofErr w:type="gramStart"/>
+      <w:r>
+        <w:rPr>
+          <w:color w:val="FF0000"/>
+          <w:lang w:eastAsia="zh-CN"/>
+        </w:rPr>
+        <w:t>if(</w:t>
+      </w:r>
+      <w:proofErr w:type="gramEnd"/>
+      <w:r>
+        <w:rPr>
+          <w:color w:val="FF0000"/>
+          <w:lang w:eastAsia="zh-CN"/>
+        </w:rPr>
+        <w:t>*</w:t>
+      </w:r>
+      <w:proofErr w:type="spellStart"/>
+      <w:r>
+        <w:rPr>
+          <w:color w:val="FF0000"/>
+          <w:lang w:eastAsia="zh-CN"/>
+        </w:rPr>
+        <w:t>i</w:t>
+      </w:r>
+      <w:proofErr w:type="spellEnd"/>
+      <w:r>
+        <w:rPr>
+          <w:color w:val="FF0000"/>
+          <w:lang w:eastAsia="zh-CN"/>
+        </w:rPr>
+        <w:t xml:space="preserve"> &lt;= 0)</w:t>
       </w:r>
     </w:p>
     <w:p>
@@ -3055,142 +4597,543 @@
           <w:color w:val="FF0000"/>
           <w:lang w:eastAsia="zh-CN"/>
         </w:rPr>
-        <w:t xml:space="preserve">            for(int j = 0; j &lt; result.size(); j++){</w:t>
-      </w:r>
-    </w:p>
-    <w:p>
-      <w:pPr>
-        <w:rPr>
-          <w:color w:val="FF0000"/>
-          <w:lang w:eastAsia="zh-CN"/>
-        </w:rPr>
-      </w:pPr>
-      <w:r>
-        <w:rPr>
-          <w:color w:val="FF0000"/>
-          <w:lang w:eastAsia="zh-CN"/>
-        </w:rPr>
-        <w:t xml:space="preserve">                if(*i &gt;= result[j].first &amp;&amp; *i &lt;= result[j].second){</w:t>
-      </w:r>
-    </w:p>
-    <w:p>
-      <w:pPr>
-        <w:rPr>
-          <w:color w:val="FF0000"/>
-          <w:lang w:eastAsia="zh-CN"/>
-        </w:rPr>
-      </w:pPr>
-      <w:r>
-        <w:rPr>
-          <w:color w:val="FF0000"/>
-          <w:lang w:eastAsia="zh-CN"/>
-        </w:rPr>
-        <w:t xml:space="preserve">                    pair&lt;int, int&gt; left, right;</w:t>
-      </w:r>
-    </w:p>
-    <w:p>
-      <w:pPr>
-        <w:rPr>
-          <w:color w:val="FF0000"/>
-          <w:lang w:eastAsia="zh-CN"/>
-        </w:rPr>
-      </w:pPr>
-      <w:r>
-        <w:rPr>
-          <w:color w:val="FF0000"/>
-          <w:lang w:eastAsia="zh-CN"/>
-        </w:rPr>
-        <w:t xml:space="preserve">                    left = make_pair(result[j].first, *i - 1);</w:t>
-      </w:r>
-    </w:p>
-    <w:p>
-      <w:pPr>
-        <w:rPr>
-          <w:color w:val="FF0000"/>
-          <w:lang w:eastAsia="zh-CN"/>
-        </w:rPr>
-      </w:pPr>
-      <w:r>
-        <w:rPr>
-          <w:color w:val="FF0000"/>
-          <w:lang w:eastAsia="zh-CN"/>
-        </w:rPr>
-        <w:t xml:space="preserve">                    right = make_pair(*i + 1, result[j].second);</w:t>
-      </w:r>
-    </w:p>
-    <w:p>
-      <w:pPr>
-        <w:rPr>
-          <w:color w:val="FF0000"/>
-          <w:lang w:eastAsia="zh-CN"/>
-        </w:rPr>
-      </w:pPr>
-      <w:r>
-        <w:rPr>
-          <w:color w:val="FF0000"/>
-          <w:lang w:eastAsia="zh-CN"/>
-        </w:rPr>
-        <w:t xml:space="preserve">                    result.erase(result.begin() + j);</w:t>
-      </w:r>
-    </w:p>
-    <w:p>
-      <w:pPr>
-        <w:rPr>
-          <w:color w:val="FF0000"/>
-          <w:lang w:eastAsia="zh-CN"/>
-        </w:rPr>
-      </w:pPr>
-      <w:r>
-        <w:rPr>
-          <w:color w:val="FF0000"/>
-          <w:lang w:eastAsia="zh-CN"/>
-        </w:rPr>
-        <w:t xml:space="preserve">                    if(left.first &lt;= left.second)</w:t>
-      </w:r>
-    </w:p>
-    <w:p>
-      <w:pPr>
-        <w:rPr>
-          <w:color w:val="FF0000"/>
-          <w:lang w:eastAsia="zh-CN"/>
-        </w:rPr>
-      </w:pPr>
-      <w:r>
-        <w:rPr>
-          <w:color w:val="FF0000"/>
-          <w:lang w:eastAsia="zh-CN"/>
-        </w:rPr>
-        <w:t xml:space="preserve">                        result.insert(result.begin() + j++, left);</w:t>
-      </w:r>
-    </w:p>
-    <w:p>
-      <w:pPr>
-        <w:rPr>
-          <w:color w:val="FF0000"/>
-          <w:lang w:eastAsia="zh-CN"/>
-        </w:rPr>
-      </w:pPr>
-      <w:r>
-        <w:rPr>
-          <w:color w:val="FF0000"/>
-          <w:lang w:eastAsia="zh-CN"/>
-        </w:rPr>
-        <w:t xml:space="preserve">                    if(right.first &lt;= right.second)</w:t>
-      </w:r>
-    </w:p>
-    <w:p>
-      <w:pPr>
-        <w:rPr>
-          <w:color w:val="FF0000"/>
-          <w:lang w:eastAsia="zh-CN"/>
-        </w:rPr>
-      </w:pPr>
-      <w:r>
-        <w:rPr>
-          <w:color w:val="FF0000"/>
-          <w:lang w:eastAsia="zh-CN"/>
-        </w:rPr>
-        <w:t xml:space="preserve">                        result.insert(result.begin() + j, right);</w:t>
+        <w:t xml:space="preserve">            </w:t>
+      </w:r>
+      <w:proofErr w:type="gramStart"/>
+      <w:r>
+        <w:rPr>
+          <w:color w:val="FF0000"/>
+          <w:lang w:eastAsia="zh-CN"/>
+        </w:rPr>
+        <w:t>for(</w:t>
+      </w:r>
+      <w:proofErr w:type="spellStart"/>
+      <w:proofErr w:type="gramEnd"/>
+      <w:r>
+        <w:rPr>
+          <w:color w:val="FF0000"/>
+          <w:lang w:eastAsia="zh-CN"/>
+        </w:rPr>
+        <w:t>int</w:t>
+      </w:r>
+      <w:proofErr w:type="spellEnd"/>
+      <w:r>
+        <w:rPr>
+          <w:color w:val="FF0000"/>
+          <w:lang w:eastAsia="zh-CN"/>
+        </w:rPr>
+        <w:t xml:space="preserve"> j = 0; j &lt; </w:t>
+      </w:r>
+      <w:proofErr w:type="spellStart"/>
+      <w:r>
+        <w:rPr>
+          <w:color w:val="FF0000"/>
+          <w:lang w:eastAsia="zh-CN"/>
+        </w:rPr>
+        <w:t>result.size</w:t>
+      </w:r>
+      <w:proofErr w:type="spellEnd"/>
+      <w:r>
+        <w:rPr>
+          <w:color w:val="FF0000"/>
+          <w:lang w:eastAsia="zh-CN"/>
+        </w:rPr>
+        <w:t>(); j++){</w:t>
+      </w:r>
+    </w:p>
+    <w:p>
+      <w:pPr>
+        <w:rPr>
+          <w:color w:val="FF0000"/>
+          <w:lang w:eastAsia="zh-CN"/>
+        </w:rPr>
+      </w:pPr>
+      <w:r>
+        <w:rPr>
+          <w:color w:val="FF0000"/>
+          <w:lang w:eastAsia="zh-CN"/>
+        </w:rPr>
+        <w:t xml:space="preserve">                </w:t>
+      </w:r>
+      <w:proofErr w:type="gramStart"/>
+      <w:r>
+        <w:rPr>
+          <w:color w:val="FF0000"/>
+          <w:lang w:eastAsia="zh-CN"/>
+        </w:rPr>
+        <w:t>if(</w:t>
+      </w:r>
+      <w:proofErr w:type="gramEnd"/>
+      <w:r>
+        <w:rPr>
+          <w:color w:val="FF0000"/>
+          <w:lang w:eastAsia="zh-CN"/>
+        </w:rPr>
+        <w:t>*</w:t>
+      </w:r>
+      <w:proofErr w:type="spellStart"/>
+      <w:r>
+        <w:rPr>
+          <w:color w:val="FF0000"/>
+          <w:lang w:eastAsia="zh-CN"/>
+        </w:rPr>
+        <w:t>i</w:t>
+      </w:r>
+      <w:proofErr w:type="spellEnd"/>
+      <w:r>
+        <w:rPr>
+          <w:color w:val="FF0000"/>
+          <w:lang w:eastAsia="zh-CN"/>
+        </w:rPr>
+        <w:t xml:space="preserve"> &gt;= result[j].first &amp;&amp; *</w:t>
+      </w:r>
+      <w:proofErr w:type="spellStart"/>
+      <w:r>
+        <w:rPr>
+          <w:color w:val="FF0000"/>
+          <w:lang w:eastAsia="zh-CN"/>
+        </w:rPr>
+        <w:t>i</w:t>
+      </w:r>
+      <w:proofErr w:type="spellEnd"/>
+      <w:r>
+        <w:rPr>
+          <w:color w:val="FF0000"/>
+          <w:lang w:eastAsia="zh-CN"/>
+        </w:rPr>
+        <w:t xml:space="preserve"> &lt;= result[j].second){</w:t>
+      </w:r>
+    </w:p>
+    <w:p>
+      <w:pPr>
+        <w:rPr>
+          <w:color w:val="FF0000"/>
+          <w:lang w:eastAsia="zh-CN"/>
+        </w:rPr>
+      </w:pPr>
+      <w:r>
+        <w:rPr>
+          <w:color w:val="FF0000"/>
+          <w:lang w:eastAsia="zh-CN"/>
+        </w:rPr>
+        <w:t xml:space="preserve">                    pair&lt;</w:t>
+      </w:r>
+      <w:proofErr w:type="spellStart"/>
+      <w:r>
+        <w:rPr>
+          <w:color w:val="FF0000"/>
+          <w:lang w:eastAsia="zh-CN"/>
+        </w:rPr>
+        <w:t>int</w:t>
+      </w:r>
+      <w:proofErr w:type="spellEnd"/>
+      <w:r>
+        <w:rPr>
+          <w:color w:val="FF0000"/>
+          <w:lang w:eastAsia="zh-CN"/>
+        </w:rPr>
+        <w:t xml:space="preserve">, </w:t>
+      </w:r>
+      <w:proofErr w:type="spellStart"/>
+      <w:r>
+        <w:rPr>
+          <w:color w:val="FF0000"/>
+          <w:lang w:eastAsia="zh-CN"/>
+        </w:rPr>
+        <w:t>int</w:t>
+      </w:r>
+      <w:proofErr w:type="spellEnd"/>
+      <w:r>
+        <w:rPr>
+          <w:color w:val="FF0000"/>
+          <w:lang w:eastAsia="zh-CN"/>
+        </w:rPr>
+        <w:t>&gt; left, right;</w:t>
+      </w:r>
+    </w:p>
+    <w:p>
+      <w:pPr>
+        <w:rPr>
+          <w:color w:val="FF0000"/>
+          <w:lang w:eastAsia="zh-CN"/>
+        </w:rPr>
+      </w:pPr>
+      <w:r>
+        <w:rPr>
+          <w:color w:val="FF0000"/>
+          <w:lang w:eastAsia="zh-CN"/>
+        </w:rPr>
+        <w:t xml:space="preserve">                    left = </w:t>
+      </w:r>
+      <w:proofErr w:type="spellStart"/>
+      <w:r>
+        <w:rPr>
+          <w:color w:val="FF0000"/>
+          <w:lang w:eastAsia="zh-CN"/>
+        </w:rPr>
+        <w:t>make_pair</w:t>
+      </w:r>
+      <w:proofErr w:type="spellEnd"/>
+      <w:r>
+        <w:rPr>
+          <w:color w:val="FF0000"/>
+          <w:lang w:eastAsia="zh-CN"/>
+        </w:rPr>
+        <w:t>(result[j</w:t>
+      </w:r>
+      <w:proofErr w:type="gramStart"/>
+      <w:r>
+        <w:rPr>
+          <w:color w:val="FF0000"/>
+          <w:lang w:eastAsia="zh-CN"/>
+        </w:rPr>
+        <w:t>].first</w:t>
+      </w:r>
+      <w:proofErr w:type="gramEnd"/>
+      <w:r>
+        <w:rPr>
+          <w:color w:val="FF0000"/>
+          <w:lang w:eastAsia="zh-CN"/>
+        </w:rPr>
+        <w:t>, *</w:t>
+      </w:r>
+      <w:proofErr w:type="spellStart"/>
+      <w:r>
+        <w:rPr>
+          <w:color w:val="FF0000"/>
+          <w:lang w:eastAsia="zh-CN"/>
+        </w:rPr>
+        <w:t>i</w:t>
+      </w:r>
+      <w:proofErr w:type="spellEnd"/>
+      <w:r>
+        <w:rPr>
+          <w:color w:val="FF0000"/>
+          <w:lang w:eastAsia="zh-CN"/>
+        </w:rPr>
+        <w:t xml:space="preserve"> - 1);</w:t>
+      </w:r>
+    </w:p>
+    <w:p>
+      <w:pPr>
+        <w:rPr>
+          <w:color w:val="FF0000"/>
+          <w:lang w:eastAsia="zh-CN"/>
+        </w:rPr>
+      </w:pPr>
+      <w:r>
+        <w:rPr>
+          <w:color w:val="FF0000"/>
+          <w:lang w:eastAsia="zh-CN"/>
+        </w:rPr>
+        <w:t xml:space="preserve">                    right = </w:t>
+      </w:r>
+      <w:proofErr w:type="spellStart"/>
+      <w:r>
+        <w:rPr>
+          <w:color w:val="FF0000"/>
+          <w:lang w:eastAsia="zh-CN"/>
+        </w:rPr>
+        <w:t>make_</w:t>
+      </w:r>
+      <w:proofErr w:type="gramStart"/>
+      <w:r>
+        <w:rPr>
+          <w:color w:val="FF0000"/>
+          <w:lang w:eastAsia="zh-CN"/>
+        </w:rPr>
+        <w:t>pair</w:t>
+      </w:r>
+      <w:proofErr w:type="spellEnd"/>
+      <w:r>
+        <w:rPr>
+          <w:color w:val="FF0000"/>
+          <w:lang w:eastAsia="zh-CN"/>
+        </w:rPr>
+        <w:t>(</w:t>
+      </w:r>
+      <w:proofErr w:type="gramEnd"/>
+      <w:r>
+        <w:rPr>
+          <w:color w:val="FF0000"/>
+          <w:lang w:eastAsia="zh-CN"/>
+        </w:rPr>
+        <w:t>*</w:t>
+      </w:r>
+      <w:proofErr w:type="spellStart"/>
+      <w:r>
+        <w:rPr>
+          <w:color w:val="FF0000"/>
+          <w:lang w:eastAsia="zh-CN"/>
+        </w:rPr>
+        <w:t>i</w:t>
+      </w:r>
+      <w:proofErr w:type="spellEnd"/>
+      <w:r>
+        <w:rPr>
+          <w:color w:val="FF0000"/>
+          <w:lang w:eastAsia="zh-CN"/>
+        </w:rPr>
+        <w:t xml:space="preserve"> + 1, result[j].second);</w:t>
+      </w:r>
+    </w:p>
+    <w:p>
+      <w:pPr>
+        <w:rPr>
+          <w:color w:val="FF0000"/>
+          <w:lang w:eastAsia="zh-CN"/>
+        </w:rPr>
+      </w:pPr>
+      <w:r>
+        <w:rPr>
+          <w:color w:val="FF0000"/>
+          <w:lang w:eastAsia="zh-CN"/>
+        </w:rPr>
+        <w:t xml:space="preserve">                    </w:t>
+      </w:r>
+      <w:proofErr w:type="spellStart"/>
+      <w:proofErr w:type="gramStart"/>
+      <w:r>
+        <w:rPr>
+          <w:color w:val="FF0000"/>
+          <w:lang w:eastAsia="zh-CN"/>
+        </w:rPr>
+        <w:t>result.erase</w:t>
+      </w:r>
+      <w:proofErr w:type="spellEnd"/>
+      <w:proofErr w:type="gramEnd"/>
+      <w:r>
+        <w:rPr>
+          <w:color w:val="FF0000"/>
+          <w:lang w:eastAsia="zh-CN"/>
+        </w:rPr>
+        <w:t>(</w:t>
+      </w:r>
+      <w:proofErr w:type="spellStart"/>
+      <w:r>
+        <w:rPr>
+          <w:color w:val="FF0000"/>
+          <w:lang w:eastAsia="zh-CN"/>
+        </w:rPr>
+        <w:t>result.begin</w:t>
+      </w:r>
+      <w:proofErr w:type="spellEnd"/>
+      <w:r>
+        <w:rPr>
+          <w:color w:val="FF0000"/>
+          <w:lang w:eastAsia="zh-CN"/>
+        </w:rPr>
+        <w:t>() + j);</w:t>
+      </w:r>
+    </w:p>
+    <w:p>
+      <w:pPr>
+        <w:rPr>
+          <w:color w:val="FF0000"/>
+          <w:lang w:eastAsia="zh-CN"/>
+        </w:rPr>
+      </w:pPr>
+      <w:r>
+        <w:rPr>
+          <w:color w:val="FF0000"/>
+          <w:lang w:eastAsia="zh-CN"/>
+        </w:rPr>
+        <w:t xml:space="preserve">                    </w:t>
+      </w:r>
+      <w:proofErr w:type="gramStart"/>
+      <w:r>
+        <w:rPr>
+          <w:color w:val="FF0000"/>
+          <w:lang w:eastAsia="zh-CN"/>
+        </w:rPr>
+        <w:t>if(</w:t>
+      </w:r>
+      <w:proofErr w:type="spellStart"/>
+      <w:proofErr w:type="gramEnd"/>
+      <w:r>
+        <w:rPr>
+          <w:color w:val="FF0000"/>
+          <w:lang w:eastAsia="zh-CN"/>
+        </w:rPr>
+        <w:t>left.first</w:t>
+      </w:r>
+      <w:proofErr w:type="spellEnd"/>
+      <w:r>
+        <w:rPr>
+          <w:color w:val="FF0000"/>
+          <w:lang w:eastAsia="zh-CN"/>
+        </w:rPr>
+        <w:t xml:space="preserve"> &lt;= </w:t>
+      </w:r>
+      <w:proofErr w:type="spellStart"/>
+      <w:r>
+        <w:rPr>
+          <w:color w:val="FF0000"/>
+          <w:lang w:eastAsia="zh-CN"/>
+        </w:rPr>
+        <w:t>left.second</w:t>
+      </w:r>
+      <w:proofErr w:type="spellEnd"/>
+      <w:r>
+        <w:rPr>
+          <w:color w:val="FF0000"/>
+          <w:lang w:eastAsia="zh-CN"/>
+        </w:rPr>
+        <w:t>)</w:t>
+      </w:r>
+    </w:p>
+    <w:p>
+      <w:pPr>
+        <w:rPr>
+          <w:color w:val="FF0000"/>
+          <w:lang w:eastAsia="zh-CN"/>
+        </w:rPr>
+      </w:pPr>
+      <w:r>
+        <w:rPr>
+          <w:color w:val="FF0000"/>
+          <w:lang w:eastAsia="zh-CN"/>
+        </w:rPr>
+        <w:t xml:space="preserve">                        </w:t>
+      </w:r>
+      <w:proofErr w:type="spellStart"/>
+      <w:proofErr w:type="gramStart"/>
+      <w:r>
+        <w:rPr>
+          <w:color w:val="FF0000"/>
+          <w:lang w:eastAsia="zh-CN"/>
+        </w:rPr>
+        <w:t>result.insert</w:t>
+      </w:r>
+      <w:proofErr w:type="spellEnd"/>
+      <w:proofErr w:type="gramEnd"/>
+      <w:r>
+        <w:rPr>
+          <w:color w:val="FF0000"/>
+          <w:lang w:eastAsia="zh-CN"/>
+        </w:rPr>
+        <w:t>(</w:t>
+      </w:r>
+      <w:proofErr w:type="spellStart"/>
+      <w:r>
+        <w:rPr>
+          <w:color w:val="FF0000"/>
+          <w:lang w:eastAsia="zh-CN"/>
+        </w:rPr>
+        <w:t>result.begin</w:t>
+      </w:r>
+      <w:proofErr w:type="spellEnd"/>
+      <w:r>
+        <w:rPr>
+          <w:color w:val="FF0000"/>
+          <w:lang w:eastAsia="zh-CN"/>
+        </w:rPr>
+        <w:t>() + j++, left);</w:t>
+      </w:r>
+    </w:p>
+    <w:p>
+      <w:pPr>
+        <w:rPr>
+          <w:color w:val="FF0000"/>
+          <w:lang w:eastAsia="zh-CN"/>
+        </w:rPr>
+      </w:pPr>
+      <w:r>
+        <w:rPr>
+          <w:color w:val="FF0000"/>
+          <w:lang w:eastAsia="zh-CN"/>
+        </w:rPr>
+        <w:t xml:space="preserve">                    </w:t>
+      </w:r>
+      <w:proofErr w:type="gramStart"/>
+      <w:r>
+        <w:rPr>
+          <w:color w:val="FF0000"/>
+          <w:lang w:eastAsia="zh-CN"/>
+        </w:rPr>
+        <w:t>if(</w:t>
+      </w:r>
+      <w:proofErr w:type="spellStart"/>
+      <w:proofErr w:type="gramEnd"/>
+      <w:r>
+        <w:rPr>
+          <w:color w:val="FF0000"/>
+          <w:lang w:eastAsia="zh-CN"/>
+        </w:rPr>
+        <w:t>right.first</w:t>
+      </w:r>
+      <w:proofErr w:type="spellEnd"/>
+      <w:r>
+        <w:rPr>
+          <w:color w:val="FF0000"/>
+          <w:lang w:eastAsia="zh-CN"/>
+        </w:rPr>
+        <w:t xml:space="preserve"> &lt;= </w:t>
+      </w:r>
+      <w:proofErr w:type="spellStart"/>
+      <w:r>
+        <w:rPr>
+          <w:color w:val="FF0000"/>
+          <w:lang w:eastAsia="zh-CN"/>
+        </w:rPr>
+        <w:t>right.second</w:t>
+      </w:r>
+      <w:proofErr w:type="spellEnd"/>
+      <w:r>
+        <w:rPr>
+          <w:color w:val="FF0000"/>
+          <w:lang w:eastAsia="zh-CN"/>
+        </w:rPr>
+        <w:t>)</w:t>
+      </w:r>
+    </w:p>
+    <w:p>
+      <w:pPr>
+        <w:rPr>
+          <w:color w:val="FF0000"/>
+          <w:lang w:eastAsia="zh-CN"/>
+        </w:rPr>
+      </w:pPr>
+      <w:r>
+        <w:rPr>
+          <w:color w:val="FF0000"/>
+          <w:lang w:eastAsia="zh-CN"/>
+        </w:rPr>
+        <w:t xml:space="preserve">                        </w:t>
+      </w:r>
+      <w:proofErr w:type="spellStart"/>
+      <w:proofErr w:type="gramStart"/>
+      <w:r>
+        <w:rPr>
+          <w:color w:val="FF0000"/>
+          <w:lang w:eastAsia="zh-CN"/>
+        </w:rPr>
+        <w:t>result.insert</w:t>
+      </w:r>
+      <w:proofErr w:type="spellEnd"/>
+      <w:proofErr w:type="gramEnd"/>
+      <w:r>
+        <w:rPr>
+          <w:color w:val="FF0000"/>
+          <w:lang w:eastAsia="zh-CN"/>
+        </w:rPr>
+        <w:t>(</w:t>
+      </w:r>
+      <w:proofErr w:type="spellStart"/>
+      <w:r>
+        <w:rPr>
+          <w:color w:val="FF0000"/>
+          <w:lang w:eastAsia="zh-CN"/>
+        </w:rPr>
+        <w:t>result.begin</w:t>
+      </w:r>
+      <w:proofErr w:type="spellEnd"/>
+      <w:r>
+        <w:rPr>
+          <w:color w:val="FF0000"/>
+          <w:lang w:eastAsia="zh-CN"/>
+        </w:rPr>
+        <w:t>() + j, right);</w:t>
       </w:r>
     </w:p>
     <w:p>
@@ -3265,7 +5208,23 @@
           <w:color w:val="FF0000"/>
           <w:lang w:eastAsia="zh-CN"/>
         </w:rPr>
-        <w:t xml:space="preserve">        return result[0].first;    </w:t>
+        <w:t xml:space="preserve">        return </w:t>
+      </w:r>
+      <w:proofErr w:type="gramStart"/>
+      <w:r>
+        <w:rPr>
+          <w:color w:val="FF0000"/>
+          <w:lang w:eastAsia="zh-CN"/>
+        </w:rPr>
+        <w:t>result[</w:t>
+      </w:r>
+      <w:proofErr w:type="gramEnd"/>
+      <w:r>
+        <w:rPr>
+          <w:color w:val="FF0000"/>
+          <w:lang w:eastAsia="zh-CN"/>
+        </w:rPr>
+        <w:t xml:space="preserve">0].first;    </w:t>
       </w:r>
     </w:p>
     <w:p>
@@ -3353,102 +5312,337 @@
           <w:lang w:eastAsia="zh-CN"/>
         </w:rPr>
       </w:pPr>
-      <w:r>
-        <w:rPr>
-          <w:color w:val="FF0000"/>
-          <w:lang w:eastAsia="zh-CN"/>
-        </w:rPr>
-        <w:t>while(last &lt; height.size() - 1){</w:t>
-      </w:r>
-    </w:p>
-    <w:p>
-      <w:pPr>
-        <w:rPr>
-          <w:color w:val="FF0000"/>
-          <w:lang w:eastAsia="zh-CN"/>
-        </w:rPr>
-      </w:pPr>
-      <w:r>
-        <w:rPr>
-          <w:color w:val="FF0000"/>
-          <w:lang w:eastAsia="zh-CN"/>
-        </w:rPr>
-        <w:t xml:space="preserve">            int i;</w:t>
-      </w:r>
-    </w:p>
-    <w:p>
-      <w:pPr>
-        <w:rPr>
-          <w:color w:val="FF0000"/>
-          <w:lang w:eastAsia="zh-CN"/>
-        </w:rPr>
-      </w:pPr>
-      <w:r>
-        <w:rPr>
-          <w:color w:val="FF0000"/>
-          <w:lang w:eastAsia="zh-CN"/>
-        </w:rPr>
-        <w:t xml:space="preserve">            for(i = last + 1; i &lt; height.size(); i++){</w:t>
-      </w:r>
-    </w:p>
-    <w:p>
-      <w:pPr>
-        <w:rPr>
-          <w:color w:val="FF0000"/>
-          <w:lang w:eastAsia="zh-CN"/>
-        </w:rPr>
-      </w:pPr>
-      <w:r>
-        <w:rPr>
-          <w:color w:val="FF0000"/>
-          <w:lang w:eastAsia="zh-CN"/>
-        </w:rPr>
-        <w:t xml:space="preserve">                if(height[i] &gt;= lastHeight)</w:t>
-      </w:r>
-    </w:p>
-    <w:p>
-      <w:pPr>
-        <w:rPr>
-          <w:color w:val="FF0000"/>
-          <w:lang w:eastAsia="zh-CN"/>
-        </w:rPr>
-      </w:pPr>
-      <w:r>
-        <w:rPr>
-          <w:color w:val="FF0000"/>
-          <w:lang w:eastAsia="zh-CN"/>
-        </w:rPr>
-        <w:t xml:space="preserve">                    if(lastHeight == 0){</w:t>
-      </w:r>
-    </w:p>
-    <w:p>
-      <w:pPr>
-        <w:rPr>
-          <w:color w:val="FF0000"/>
-          <w:lang w:eastAsia="zh-CN"/>
-        </w:rPr>
-      </w:pPr>
-      <w:r>
-        <w:rPr>
-          <w:color w:val="FF0000"/>
-          <w:lang w:eastAsia="zh-CN"/>
-        </w:rPr>
-        <w:t xml:space="preserve">                        lastHeight = height[i];</w:t>
-      </w:r>
-    </w:p>
-    <w:p>
-      <w:pPr>
-        <w:rPr>
-          <w:color w:val="FF0000"/>
-          <w:lang w:eastAsia="zh-CN"/>
-        </w:rPr>
-      </w:pPr>
-      <w:r>
-        <w:rPr>
-          <w:color w:val="FF0000"/>
-          <w:lang w:eastAsia="zh-CN"/>
-        </w:rPr>
-        <w:t xml:space="preserve">                        last = i;</w:t>
+      <w:proofErr w:type="gramStart"/>
+      <w:r>
+        <w:rPr>
+          <w:color w:val="FF0000"/>
+          <w:lang w:eastAsia="zh-CN"/>
+        </w:rPr>
+        <w:t>while(</w:t>
+      </w:r>
+      <w:proofErr w:type="gramEnd"/>
+      <w:r>
+        <w:rPr>
+          <w:color w:val="FF0000"/>
+          <w:lang w:eastAsia="zh-CN"/>
+        </w:rPr>
+        <w:t xml:space="preserve">last &lt; </w:t>
+      </w:r>
+      <w:proofErr w:type="spellStart"/>
+      <w:r>
+        <w:rPr>
+          <w:color w:val="FF0000"/>
+          <w:lang w:eastAsia="zh-CN"/>
+        </w:rPr>
+        <w:t>height.size</w:t>
+      </w:r>
+      <w:proofErr w:type="spellEnd"/>
+      <w:r>
+        <w:rPr>
+          <w:color w:val="FF0000"/>
+          <w:lang w:eastAsia="zh-CN"/>
+        </w:rPr>
+        <w:t>() - 1){</w:t>
+      </w:r>
+    </w:p>
+    <w:p>
+      <w:pPr>
+        <w:rPr>
+          <w:color w:val="FF0000"/>
+          <w:lang w:eastAsia="zh-CN"/>
+        </w:rPr>
+      </w:pPr>
+      <w:r>
+        <w:rPr>
+          <w:color w:val="FF0000"/>
+          <w:lang w:eastAsia="zh-CN"/>
+        </w:rPr>
+        <w:t xml:space="preserve">            </w:t>
+      </w:r>
+      <w:proofErr w:type="spellStart"/>
+      <w:r>
+        <w:rPr>
+          <w:color w:val="FF0000"/>
+          <w:lang w:eastAsia="zh-CN"/>
+        </w:rPr>
+        <w:t>int</w:t>
+      </w:r>
+      <w:proofErr w:type="spellEnd"/>
+      <w:r>
+        <w:rPr>
+          <w:color w:val="FF0000"/>
+          <w:lang w:eastAsia="zh-CN"/>
+        </w:rPr>
+        <w:t xml:space="preserve"> </w:t>
+      </w:r>
+      <w:proofErr w:type="spellStart"/>
+      <w:r>
+        <w:rPr>
+          <w:color w:val="FF0000"/>
+          <w:lang w:eastAsia="zh-CN"/>
+        </w:rPr>
+        <w:t>i</w:t>
+      </w:r>
+      <w:proofErr w:type="spellEnd"/>
+      <w:r>
+        <w:rPr>
+          <w:color w:val="FF0000"/>
+          <w:lang w:eastAsia="zh-CN"/>
+        </w:rPr>
+        <w:t>;</w:t>
+      </w:r>
+    </w:p>
+    <w:p>
+      <w:pPr>
+        <w:rPr>
+          <w:color w:val="FF0000"/>
+          <w:lang w:eastAsia="zh-CN"/>
+        </w:rPr>
+      </w:pPr>
+      <w:r>
+        <w:rPr>
+          <w:color w:val="FF0000"/>
+          <w:lang w:eastAsia="zh-CN"/>
+        </w:rPr>
+        <w:t xml:space="preserve">            </w:t>
+      </w:r>
+      <w:proofErr w:type="gramStart"/>
+      <w:r>
+        <w:rPr>
+          <w:color w:val="FF0000"/>
+          <w:lang w:eastAsia="zh-CN"/>
+        </w:rPr>
+        <w:t>for(</w:t>
+      </w:r>
+      <w:proofErr w:type="spellStart"/>
+      <w:proofErr w:type="gramEnd"/>
+      <w:r>
+        <w:rPr>
+          <w:color w:val="FF0000"/>
+          <w:lang w:eastAsia="zh-CN"/>
+        </w:rPr>
+        <w:t>i</w:t>
+      </w:r>
+      <w:proofErr w:type="spellEnd"/>
+      <w:r>
+        <w:rPr>
+          <w:color w:val="FF0000"/>
+          <w:lang w:eastAsia="zh-CN"/>
+        </w:rPr>
+        <w:t xml:space="preserve"> = last + 1; </w:t>
+      </w:r>
+      <w:proofErr w:type="spellStart"/>
+      <w:r>
+        <w:rPr>
+          <w:color w:val="FF0000"/>
+          <w:lang w:eastAsia="zh-CN"/>
+        </w:rPr>
+        <w:t>i</w:t>
+      </w:r>
+      <w:proofErr w:type="spellEnd"/>
+      <w:r>
+        <w:rPr>
+          <w:color w:val="FF0000"/>
+          <w:lang w:eastAsia="zh-CN"/>
+        </w:rPr>
+        <w:t xml:space="preserve"> &lt; </w:t>
+      </w:r>
+      <w:proofErr w:type="spellStart"/>
+      <w:r>
+        <w:rPr>
+          <w:color w:val="FF0000"/>
+          <w:lang w:eastAsia="zh-CN"/>
+        </w:rPr>
+        <w:t>height.size</w:t>
+      </w:r>
+      <w:proofErr w:type="spellEnd"/>
+      <w:r>
+        <w:rPr>
+          <w:color w:val="FF0000"/>
+          <w:lang w:eastAsia="zh-CN"/>
+        </w:rPr>
+        <w:t xml:space="preserve">(); </w:t>
+      </w:r>
+      <w:proofErr w:type="spellStart"/>
+      <w:r>
+        <w:rPr>
+          <w:color w:val="FF0000"/>
+          <w:lang w:eastAsia="zh-CN"/>
+        </w:rPr>
+        <w:t>i</w:t>
+      </w:r>
+      <w:proofErr w:type="spellEnd"/>
+      <w:r>
+        <w:rPr>
+          <w:color w:val="FF0000"/>
+          <w:lang w:eastAsia="zh-CN"/>
+        </w:rPr>
+        <w:t>++){</w:t>
+      </w:r>
+    </w:p>
+    <w:p>
+      <w:pPr>
+        <w:rPr>
+          <w:color w:val="FF0000"/>
+          <w:lang w:eastAsia="zh-CN"/>
+        </w:rPr>
+      </w:pPr>
+      <w:r>
+        <w:rPr>
+          <w:color w:val="FF0000"/>
+          <w:lang w:eastAsia="zh-CN"/>
+        </w:rPr>
+        <w:t xml:space="preserve">                if(height[</w:t>
+      </w:r>
+      <w:proofErr w:type="spellStart"/>
+      <w:r>
+        <w:rPr>
+          <w:color w:val="FF0000"/>
+          <w:lang w:eastAsia="zh-CN"/>
+        </w:rPr>
+        <w:t>i</w:t>
+      </w:r>
+      <w:proofErr w:type="spellEnd"/>
+      <w:r>
+        <w:rPr>
+          <w:color w:val="FF0000"/>
+          <w:lang w:eastAsia="zh-CN"/>
+        </w:rPr>
+        <w:t xml:space="preserve">] &gt;= </w:t>
+      </w:r>
+      <w:proofErr w:type="spellStart"/>
+      <w:r>
+        <w:rPr>
+          <w:color w:val="FF0000"/>
+          <w:lang w:eastAsia="zh-CN"/>
+        </w:rPr>
+        <w:t>lastHeight</w:t>
+      </w:r>
+      <w:proofErr w:type="spellEnd"/>
+      <w:r>
+        <w:rPr>
+          <w:color w:val="FF0000"/>
+          <w:lang w:eastAsia="zh-CN"/>
+        </w:rPr>
+        <w:t>)</w:t>
+      </w:r>
+    </w:p>
+    <w:p>
+      <w:pPr>
+        <w:rPr>
+          <w:color w:val="FF0000"/>
+          <w:lang w:eastAsia="zh-CN"/>
+        </w:rPr>
+      </w:pPr>
+      <w:r>
+        <w:rPr>
+          <w:color w:val="FF0000"/>
+          <w:lang w:eastAsia="zh-CN"/>
+        </w:rPr>
+        <w:t xml:space="preserve">                    </w:t>
+      </w:r>
+      <w:proofErr w:type="gramStart"/>
+      <w:r>
+        <w:rPr>
+          <w:color w:val="FF0000"/>
+          <w:lang w:eastAsia="zh-CN"/>
+        </w:rPr>
+        <w:t>if(</w:t>
+      </w:r>
+      <w:proofErr w:type="spellStart"/>
+      <w:proofErr w:type="gramEnd"/>
+      <w:r>
+        <w:rPr>
+          <w:color w:val="FF0000"/>
+          <w:lang w:eastAsia="zh-CN"/>
+        </w:rPr>
+        <w:t>lastHeight</w:t>
+      </w:r>
+      <w:proofErr w:type="spellEnd"/>
+      <w:r>
+        <w:rPr>
+          <w:color w:val="FF0000"/>
+          <w:lang w:eastAsia="zh-CN"/>
+        </w:rPr>
+        <w:t xml:space="preserve"> == 0){</w:t>
+      </w:r>
+    </w:p>
+    <w:p>
+      <w:pPr>
+        <w:rPr>
+          <w:color w:val="FF0000"/>
+          <w:lang w:eastAsia="zh-CN"/>
+        </w:rPr>
+      </w:pPr>
+      <w:r>
+        <w:rPr>
+          <w:color w:val="FF0000"/>
+          <w:lang w:eastAsia="zh-CN"/>
+        </w:rPr>
+        <w:t xml:space="preserve">                        </w:t>
+      </w:r>
+      <w:proofErr w:type="spellStart"/>
+      <w:r>
+        <w:rPr>
+          <w:color w:val="FF0000"/>
+          <w:lang w:eastAsia="zh-CN"/>
+        </w:rPr>
+        <w:t>lastHeight</w:t>
+      </w:r>
+      <w:proofErr w:type="spellEnd"/>
+      <w:r>
+        <w:rPr>
+          <w:color w:val="FF0000"/>
+          <w:lang w:eastAsia="zh-CN"/>
+        </w:rPr>
+        <w:t xml:space="preserve"> = height[</w:t>
+      </w:r>
+      <w:proofErr w:type="spellStart"/>
+      <w:r>
+        <w:rPr>
+          <w:color w:val="FF0000"/>
+          <w:lang w:eastAsia="zh-CN"/>
+        </w:rPr>
+        <w:t>i</w:t>
+      </w:r>
+      <w:proofErr w:type="spellEnd"/>
+      <w:r>
+        <w:rPr>
+          <w:color w:val="FF0000"/>
+          <w:lang w:eastAsia="zh-CN"/>
+        </w:rPr>
+        <w:t>];</w:t>
+      </w:r>
+    </w:p>
+    <w:p>
+      <w:pPr>
+        <w:rPr>
+          <w:color w:val="FF0000"/>
+          <w:lang w:eastAsia="zh-CN"/>
+        </w:rPr>
+      </w:pPr>
+      <w:r>
+        <w:rPr>
+          <w:color w:val="FF0000"/>
+          <w:lang w:eastAsia="zh-CN"/>
+        </w:rPr>
+        <w:t xml:space="preserve">                        last = </w:t>
+      </w:r>
+      <w:proofErr w:type="spellStart"/>
+      <w:r>
+        <w:rPr>
+          <w:color w:val="FF0000"/>
+          <w:lang w:eastAsia="zh-CN"/>
+        </w:rPr>
+        <w:t>i</w:t>
+      </w:r>
+      <w:proofErr w:type="spellEnd"/>
+      <w:r>
+        <w:rPr>
+          <w:color w:val="FF0000"/>
+          <w:lang w:eastAsia="zh-CN"/>
+        </w:rPr>
+        <w:t>;</w:t>
       </w:r>
     </w:p>
     <w:p>
@@ -3478,22 +5672,79 @@
           <w:color w:val="FF0000"/>
           <w:lang w:eastAsia="zh-CN"/>
         </w:rPr>
-        <w:t xml:space="preserve">                        for(int j = last + 1; j &lt; i; j++){</w:t>
-      </w:r>
-    </w:p>
-    <w:p>
-      <w:pPr>
-        <w:rPr>
-          <w:color w:val="FF0000"/>
-          <w:lang w:eastAsia="zh-CN"/>
-        </w:rPr>
-      </w:pPr>
-      <w:r>
-        <w:rPr>
-          <w:color w:val="FF0000"/>
-          <w:lang w:eastAsia="zh-CN"/>
-        </w:rPr>
-        <w:t xml:space="preserve">                            result += lastHeight - height[j];</w:t>
+        <w:t xml:space="preserve">                        </w:t>
+      </w:r>
+      <w:proofErr w:type="gramStart"/>
+      <w:r>
+        <w:rPr>
+          <w:color w:val="FF0000"/>
+          <w:lang w:eastAsia="zh-CN"/>
+        </w:rPr>
+        <w:t>for(</w:t>
+      </w:r>
+      <w:proofErr w:type="spellStart"/>
+      <w:proofErr w:type="gramEnd"/>
+      <w:r>
+        <w:rPr>
+          <w:color w:val="FF0000"/>
+          <w:lang w:eastAsia="zh-CN"/>
+        </w:rPr>
+        <w:t>int</w:t>
+      </w:r>
+      <w:proofErr w:type="spellEnd"/>
+      <w:r>
+        <w:rPr>
+          <w:color w:val="FF0000"/>
+          <w:lang w:eastAsia="zh-CN"/>
+        </w:rPr>
+        <w:t xml:space="preserve"> j = last + 1; j &lt; </w:t>
+      </w:r>
+      <w:proofErr w:type="spellStart"/>
+      <w:r>
+        <w:rPr>
+          <w:color w:val="FF0000"/>
+          <w:lang w:eastAsia="zh-CN"/>
+        </w:rPr>
+        <w:t>i</w:t>
+      </w:r>
+      <w:proofErr w:type="spellEnd"/>
+      <w:r>
+        <w:rPr>
+          <w:color w:val="FF0000"/>
+          <w:lang w:eastAsia="zh-CN"/>
+        </w:rPr>
+        <w:t>; j++){</w:t>
+      </w:r>
+    </w:p>
+    <w:p>
+      <w:pPr>
+        <w:rPr>
+          <w:color w:val="FF0000"/>
+          <w:lang w:eastAsia="zh-CN"/>
+        </w:rPr>
+      </w:pPr>
+      <w:r>
+        <w:rPr>
+          <w:color w:val="FF0000"/>
+          <w:lang w:eastAsia="zh-CN"/>
+        </w:rPr>
+        <w:t xml:space="preserve">                            result += </w:t>
+      </w:r>
+      <w:proofErr w:type="spellStart"/>
+      <w:r>
+        <w:rPr>
+          <w:color w:val="FF0000"/>
+          <w:lang w:eastAsia="zh-CN"/>
+        </w:rPr>
+        <w:t>lastHeight</w:t>
+      </w:r>
+      <w:proofErr w:type="spellEnd"/>
+      <w:r>
+        <w:rPr>
+          <w:color w:val="FF0000"/>
+          <w:lang w:eastAsia="zh-CN"/>
+        </w:rPr>
+        <w:t xml:space="preserve"> - height[j];</w:t>
       </w:r>
     </w:p>
     <w:p>
@@ -3523,22 +5774,54 @@
           <w:color w:val="FF0000"/>
           <w:lang w:eastAsia="zh-CN"/>
         </w:rPr>
-        <w:t xml:space="preserve">                        last = i;</w:t>
-      </w:r>
-    </w:p>
-    <w:p>
-      <w:pPr>
-        <w:rPr>
-          <w:color w:val="FF0000"/>
-          <w:lang w:eastAsia="zh-CN"/>
-        </w:rPr>
-      </w:pPr>
-      <w:r>
-        <w:rPr>
-          <w:color w:val="FF0000"/>
-          <w:lang w:eastAsia="zh-CN"/>
-        </w:rPr>
-        <w:t xml:space="preserve">                        lastHeight = height[last];</w:t>
+        <w:t xml:space="preserve">                        last = </w:t>
+      </w:r>
+      <w:proofErr w:type="spellStart"/>
+      <w:r>
+        <w:rPr>
+          <w:color w:val="FF0000"/>
+          <w:lang w:eastAsia="zh-CN"/>
+        </w:rPr>
+        <w:t>i</w:t>
+      </w:r>
+      <w:proofErr w:type="spellEnd"/>
+      <w:r>
+        <w:rPr>
+          <w:color w:val="FF0000"/>
+          <w:lang w:eastAsia="zh-CN"/>
+        </w:rPr>
+        <w:t>;</w:t>
+      </w:r>
+    </w:p>
+    <w:p>
+      <w:pPr>
+        <w:rPr>
+          <w:color w:val="FF0000"/>
+          <w:lang w:eastAsia="zh-CN"/>
+        </w:rPr>
+      </w:pPr>
+      <w:r>
+        <w:rPr>
+          <w:color w:val="FF0000"/>
+          <w:lang w:eastAsia="zh-CN"/>
+        </w:rPr>
+        <w:t xml:space="preserve">                        </w:t>
+      </w:r>
+      <w:proofErr w:type="spellStart"/>
+      <w:r>
+        <w:rPr>
+          <w:color w:val="FF0000"/>
+          <w:lang w:eastAsia="zh-CN"/>
+        </w:rPr>
+        <w:t>lastHeight</w:t>
+      </w:r>
+      <w:proofErr w:type="spellEnd"/>
+      <w:r>
+        <w:rPr>
+          <w:color w:val="FF0000"/>
+          <w:lang w:eastAsia="zh-CN"/>
+        </w:rPr>
+        <w:t xml:space="preserve"> = height[last];</w:t>
       </w:r>
     </w:p>
     <w:p>
@@ -3643,22 +5926,79 @@
           <w:color w:val="FF0000"/>
           <w:lang w:eastAsia="zh-CN"/>
         </w:rPr>
-        <w:t xml:space="preserve">            if(i == height.size()){</w:t>
-      </w:r>
-    </w:p>
-    <w:p>
-      <w:pPr>
-        <w:rPr>
-          <w:color w:val="FF0000"/>
-          <w:lang w:eastAsia="zh-CN"/>
-        </w:rPr>
-      </w:pPr>
-      <w:r>
-        <w:rPr>
-          <w:color w:val="FF0000"/>
-          <w:lang w:eastAsia="zh-CN"/>
-        </w:rPr>
-        <w:t xml:space="preserve">                lastHeight--;</w:t>
+        <w:t xml:space="preserve">            </w:t>
+      </w:r>
+      <w:proofErr w:type="gramStart"/>
+      <w:r>
+        <w:rPr>
+          <w:color w:val="FF0000"/>
+          <w:lang w:eastAsia="zh-CN"/>
+        </w:rPr>
+        <w:t>if(</w:t>
+      </w:r>
+      <w:proofErr w:type="spellStart"/>
+      <w:proofErr w:type="gramEnd"/>
+      <w:r>
+        <w:rPr>
+          <w:color w:val="FF0000"/>
+          <w:lang w:eastAsia="zh-CN"/>
+        </w:rPr>
+        <w:t>i</w:t>
+      </w:r>
+      <w:proofErr w:type="spellEnd"/>
+      <w:r>
+        <w:rPr>
+          <w:color w:val="FF0000"/>
+          <w:lang w:eastAsia="zh-CN"/>
+        </w:rPr>
+        <w:t xml:space="preserve"> == </w:t>
+      </w:r>
+      <w:proofErr w:type="spellStart"/>
+      <w:r>
+        <w:rPr>
+          <w:color w:val="FF0000"/>
+          <w:lang w:eastAsia="zh-CN"/>
+        </w:rPr>
+        <w:t>height.size</w:t>
+      </w:r>
+      <w:proofErr w:type="spellEnd"/>
+      <w:r>
+        <w:rPr>
+          <w:color w:val="FF0000"/>
+          <w:lang w:eastAsia="zh-CN"/>
+        </w:rPr>
+        <w:t>()){</w:t>
+      </w:r>
+    </w:p>
+    <w:p>
+      <w:pPr>
+        <w:rPr>
+          <w:color w:val="FF0000"/>
+          <w:lang w:eastAsia="zh-CN"/>
+        </w:rPr>
+      </w:pPr>
+      <w:r>
+        <w:rPr>
+          <w:color w:val="FF0000"/>
+          <w:lang w:eastAsia="zh-CN"/>
+        </w:rPr>
+        <w:t xml:space="preserve">                </w:t>
+      </w:r>
+      <w:proofErr w:type="spellStart"/>
+      <w:r>
+        <w:rPr>
+          <w:color w:val="FF0000"/>
+          <w:lang w:eastAsia="zh-CN"/>
+        </w:rPr>
+        <w:t>lastHeight</w:t>
+      </w:r>
+      <w:proofErr w:type="spellEnd"/>
+      <w:r>
+        <w:rPr>
+          <w:color w:val="FF0000"/>
+          <w:lang w:eastAsia="zh-CN"/>
+        </w:rPr>
+        <w:t>--;</w:t>
       </w:r>
     </w:p>
     <w:p>
@@ -3851,27 +6191,70 @@
           <w:lang w:eastAsia="zh-CN"/>
         </w:rPr>
       </w:pPr>
-      <w:r>
-        <w:rPr>
-          <w:color w:val="FF0000"/>
-          <w:lang w:eastAsia="zh-CN"/>
-        </w:rPr>
-        <w:t>int step = 0, last = 0, curr = 0, max = 0;</w:t>
-      </w:r>
-    </w:p>
-    <w:p>
-      <w:pPr>
-        <w:rPr>
-          <w:color w:val="FF0000"/>
-          <w:lang w:eastAsia="zh-CN"/>
-        </w:rPr>
-      </w:pPr>
-      <w:r>
-        <w:rPr>
-          <w:color w:val="FF0000"/>
-          <w:lang w:eastAsia="zh-CN"/>
-        </w:rPr>
-        <w:t xml:space="preserve">        if(nums.size() == 1)</w:t>
+      <w:proofErr w:type="spellStart"/>
+      <w:r>
+        <w:rPr>
+          <w:color w:val="FF0000"/>
+          <w:lang w:eastAsia="zh-CN"/>
+        </w:rPr>
+        <w:t>int</w:t>
+      </w:r>
+      <w:proofErr w:type="spellEnd"/>
+      <w:r>
+        <w:rPr>
+          <w:color w:val="FF0000"/>
+          <w:lang w:eastAsia="zh-CN"/>
+        </w:rPr>
+        <w:t xml:space="preserve"> step = 0, last = 0, </w:t>
+      </w:r>
+      <w:proofErr w:type="spellStart"/>
+      <w:r>
+        <w:rPr>
+          <w:color w:val="FF0000"/>
+          <w:lang w:eastAsia="zh-CN"/>
+        </w:rPr>
+        <w:t>curr</w:t>
+      </w:r>
+      <w:proofErr w:type="spellEnd"/>
+      <w:r>
+        <w:rPr>
+          <w:color w:val="FF0000"/>
+          <w:lang w:eastAsia="zh-CN"/>
+        </w:rPr>
+        <w:t xml:space="preserve"> = 0, max = 0;</w:t>
+      </w:r>
+    </w:p>
+    <w:p>
+      <w:pPr>
+        <w:rPr>
+          <w:color w:val="FF0000"/>
+          <w:lang w:eastAsia="zh-CN"/>
+        </w:rPr>
+      </w:pPr>
+      <w:r>
+        <w:rPr>
+          <w:color w:val="FF0000"/>
+          <w:lang w:eastAsia="zh-CN"/>
+        </w:rPr>
+        <w:t xml:space="preserve">        if(</w:t>
+      </w:r>
+      <w:proofErr w:type="spellStart"/>
+      <w:proofErr w:type="gramStart"/>
+      <w:r>
+        <w:rPr>
+          <w:color w:val="FF0000"/>
+          <w:lang w:eastAsia="zh-CN"/>
+        </w:rPr>
+        <w:t>nums.size</w:t>
+      </w:r>
+      <w:proofErr w:type="spellEnd"/>
+      <w:proofErr w:type="gramEnd"/>
+      <w:r>
+        <w:rPr>
+          <w:color w:val="FF0000"/>
+          <w:lang w:eastAsia="zh-CN"/>
+        </w:rPr>
+        <w:t>() == 1)</w:t>
       </w:r>
     </w:p>
     <w:p>
@@ -3916,22 +6299,136 @@
           <w:color w:val="FF0000"/>
           <w:lang w:eastAsia="zh-CN"/>
         </w:rPr>
-        <w:t xml:space="preserve">        for(int i = 0; i &lt; nums.size(); i++){</w:t>
-      </w:r>
-    </w:p>
-    <w:p>
-      <w:pPr>
-        <w:rPr>
-          <w:color w:val="FF0000"/>
-          <w:lang w:eastAsia="zh-CN"/>
-        </w:rPr>
-      </w:pPr>
-      <w:r>
-        <w:rPr>
-          <w:color w:val="FF0000"/>
-          <w:lang w:eastAsia="zh-CN"/>
-        </w:rPr>
-        <w:t xml:space="preserve">            if(i &gt; last){</w:t>
+        <w:t xml:space="preserve">        </w:t>
+      </w:r>
+      <w:proofErr w:type="gramStart"/>
+      <w:r>
+        <w:rPr>
+          <w:color w:val="FF0000"/>
+          <w:lang w:eastAsia="zh-CN"/>
+        </w:rPr>
+        <w:t>for(</w:t>
+      </w:r>
+      <w:proofErr w:type="spellStart"/>
+      <w:proofErr w:type="gramEnd"/>
+      <w:r>
+        <w:rPr>
+          <w:color w:val="FF0000"/>
+          <w:lang w:eastAsia="zh-CN"/>
+        </w:rPr>
+        <w:t>int</w:t>
+      </w:r>
+      <w:proofErr w:type="spellEnd"/>
+      <w:r>
+        <w:rPr>
+          <w:color w:val="FF0000"/>
+          <w:lang w:eastAsia="zh-CN"/>
+        </w:rPr>
+        <w:t xml:space="preserve"> </w:t>
+      </w:r>
+      <w:proofErr w:type="spellStart"/>
+      <w:r>
+        <w:rPr>
+          <w:color w:val="FF0000"/>
+          <w:lang w:eastAsia="zh-CN"/>
+        </w:rPr>
+        <w:t>i</w:t>
+      </w:r>
+      <w:proofErr w:type="spellEnd"/>
+      <w:r>
+        <w:rPr>
+          <w:color w:val="FF0000"/>
+          <w:lang w:eastAsia="zh-CN"/>
+        </w:rPr>
+        <w:t xml:space="preserve"> = 0; </w:t>
+      </w:r>
+      <w:proofErr w:type="spellStart"/>
+      <w:r>
+        <w:rPr>
+          <w:color w:val="FF0000"/>
+          <w:lang w:eastAsia="zh-CN"/>
+        </w:rPr>
+        <w:t>i</w:t>
+      </w:r>
+      <w:proofErr w:type="spellEnd"/>
+      <w:r>
+        <w:rPr>
+          <w:color w:val="FF0000"/>
+          <w:lang w:eastAsia="zh-CN"/>
+        </w:rPr>
+        <w:t xml:space="preserve"> &lt; </w:t>
+      </w:r>
+      <w:proofErr w:type="spellStart"/>
+      <w:r>
+        <w:rPr>
+          <w:color w:val="FF0000"/>
+          <w:lang w:eastAsia="zh-CN"/>
+        </w:rPr>
+        <w:t>nums.size</w:t>
+      </w:r>
+      <w:proofErr w:type="spellEnd"/>
+      <w:r>
+        <w:rPr>
+          <w:color w:val="FF0000"/>
+          <w:lang w:eastAsia="zh-CN"/>
+        </w:rPr>
+        <w:t xml:space="preserve">(); </w:t>
+      </w:r>
+      <w:proofErr w:type="spellStart"/>
+      <w:r>
+        <w:rPr>
+          <w:color w:val="FF0000"/>
+          <w:lang w:eastAsia="zh-CN"/>
+        </w:rPr>
+        <w:t>i</w:t>
+      </w:r>
+      <w:proofErr w:type="spellEnd"/>
+      <w:r>
+        <w:rPr>
+          <w:color w:val="FF0000"/>
+          <w:lang w:eastAsia="zh-CN"/>
+        </w:rPr>
+        <w:t>++){</w:t>
+      </w:r>
+    </w:p>
+    <w:p>
+      <w:pPr>
+        <w:rPr>
+          <w:color w:val="FF0000"/>
+          <w:lang w:eastAsia="zh-CN"/>
+        </w:rPr>
+      </w:pPr>
+      <w:r>
+        <w:rPr>
+          <w:color w:val="FF0000"/>
+          <w:lang w:eastAsia="zh-CN"/>
+        </w:rPr>
+        <w:t xml:space="preserve">            </w:t>
+      </w:r>
+      <w:proofErr w:type="gramStart"/>
+      <w:r>
+        <w:rPr>
+          <w:color w:val="FF0000"/>
+          <w:lang w:eastAsia="zh-CN"/>
+        </w:rPr>
+        <w:t>if(</w:t>
+      </w:r>
+      <w:proofErr w:type="spellStart"/>
+      <w:proofErr w:type="gramEnd"/>
+      <w:r>
+        <w:rPr>
+          <w:color w:val="FF0000"/>
+          <w:lang w:eastAsia="zh-CN"/>
+        </w:rPr>
+        <w:t>i</w:t>
+      </w:r>
+      <w:proofErr w:type="spellEnd"/>
+      <w:r>
+        <w:rPr>
+          <w:color w:val="FF0000"/>
+          <w:lang w:eastAsia="zh-CN"/>
+        </w:rPr>
+        <w:t xml:space="preserve"> &gt; last){</w:t>
       </w:r>
     </w:p>
     <w:p>
@@ -3991,22 +6488,127 @@
           <w:color w:val="FF0000"/>
           <w:lang w:eastAsia="zh-CN"/>
         </w:rPr>
-        <w:t xml:space="preserve">            curr = i + nums[i];</w:t>
-      </w:r>
-    </w:p>
-    <w:p>
-      <w:pPr>
-        <w:rPr>
-          <w:color w:val="FF0000"/>
-          <w:lang w:eastAsia="zh-CN"/>
-        </w:rPr>
-      </w:pPr>
-      <w:r>
-        <w:rPr>
-          <w:color w:val="FF0000"/>
-          <w:lang w:eastAsia="zh-CN"/>
-        </w:rPr>
-        <w:t xml:space="preserve">            if(curr &gt;= nums.size() - 1) </w:t>
+        <w:t xml:space="preserve">            </w:t>
+      </w:r>
+      <w:proofErr w:type="spellStart"/>
+      <w:r>
+        <w:rPr>
+          <w:color w:val="FF0000"/>
+          <w:lang w:eastAsia="zh-CN"/>
+        </w:rPr>
+        <w:t>curr</w:t>
+      </w:r>
+      <w:proofErr w:type="spellEnd"/>
+      <w:r>
+        <w:rPr>
+          <w:color w:val="FF0000"/>
+          <w:lang w:eastAsia="zh-CN"/>
+        </w:rPr>
+        <w:t xml:space="preserve"> = </w:t>
+      </w:r>
+      <w:proofErr w:type="spellStart"/>
+      <w:r>
+        <w:rPr>
+          <w:color w:val="FF0000"/>
+          <w:lang w:eastAsia="zh-CN"/>
+        </w:rPr>
+        <w:t>i</w:t>
+      </w:r>
+      <w:proofErr w:type="spellEnd"/>
+      <w:r>
+        <w:rPr>
+          <w:color w:val="FF0000"/>
+          <w:lang w:eastAsia="zh-CN"/>
+        </w:rPr>
+        <w:t xml:space="preserve"> + </w:t>
+      </w:r>
+      <w:proofErr w:type="spellStart"/>
+      <w:r>
+        <w:rPr>
+          <w:color w:val="FF0000"/>
+          <w:lang w:eastAsia="zh-CN"/>
+        </w:rPr>
+        <w:t>nums</w:t>
+      </w:r>
+      <w:proofErr w:type="spellEnd"/>
+      <w:r>
+        <w:rPr>
+          <w:color w:val="FF0000"/>
+          <w:lang w:eastAsia="zh-CN"/>
+        </w:rPr>
+        <w:t>[</w:t>
+      </w:r>
+      <w:proofErr w:type="spellStart"/>
+      <w:r>
+        <w:rPr>
+          <w:color w:val="FF0000"/>
+          <w:lang w:eastAsia="zh-CN"/>
+        </w:rPr>
+        <w:t>i</w:t>
+      </w:r>
+      <w:proofErr w:type="spellEnd"/>
+      <w:r>
+        <w:rPr>
+          <w:color w:val="FF0000"/>
+          <w:lang w:eastAsia="zh-CN"/>
+        </w:rPr>
+        <w:t>];</w:t>
+      </w:r>
+    </w:p>
+    <w:p>
+      <w:pPr>
+        <w:rPr>
+          <w:color w:val="FF0000"/>
+          <w:lang w:eastAsia="zh-CN"/>
+        </w:rPr>
+      </w:pPr>
+      <w:r>
+        <w:rPr>
+          <w:color w:val="FF0000"/>
+          <w:lang w:eastAsia="zh-CN"/>
+        </w:rPr>
+        <w:t xml:space="preserve">            </w:t>
+      </w:r>
+      <w:proofErr w:type="gramStart"/>
+      <w:r>
+        <w:rPr>
+          <w:color w:val="FF0000"/>
+          <w:lang w:eastAsia="zh-CN"/>
+        </w:rPr>
+        <w:t>if(</w:t>
+      </w:r>
+      <w:proofErr w:type="spellStart"/>
+      <w:proofErr w:type="gramEnd"/>
+      <w:r>
+        <w:rPr>
+          <w:color w:val="FF0000"/>
+          <w:lang w:eastAsia="zh-CN"/>
+        </w:rPr>
+        <w:t>curr</w:t>
+      </w:r>
+      <w:proofErr w:type="spellEnd"/>
+      <w:r>
+        <w:rPr>
+          <w:color w:val="FF0000"/>
+          <w:lang w:eastAsia="zh-CN"/>
+        </w:rPr>
+        <w:t xml:space="preserve"> &gt;= </w:t>
+      </w:r>
+      <w:proofErr w:type="spellStart"/>
+      <w:r>
+        <w:rPr>
+          <w:color w:val="FF0000"/>
+          <w:lang w:eastAsia="zh-CN"/>
+        </w:rPr>
+        <w:t>nums.size</w:t>
+      </w:r>
+      <w:proofErr w:type="spellEnd"/>
+      <w:r>
+        <w:rPr>
+          <w:color w:val="FF0000"/>
+          <w:lang w:eastAsia="zh-CN"/>
+        </w:rPr>
+        <w:t xml:space="preserve">() - 1) </w:t>
       </w:r>
     </w:p>
     <w:p>
@@ -4051,22 +6653,63 @@
           <w:color w:val="FF0000"/>
           <w:lang w:eastAsia="zh-CN"/>
         </w:rPr>
-        <w:t xml:space="preserve">                if(curr &gt; max)</w:t>
-      </w:r>
-    </w:p>
-    <w:p>
-      <w:pPr>
-        <w:rPr>
-          <w:color w:val="FF0000"/>
-          <w:lang w:eastAsia="zh-CN"/>
-        </w:rPr>
-      </w:pPr>
-      <w:r>
-        <w:rPr>
-          <w:color w:val="FF0000"/>
-          <w:lang w:eastAsia="zh-CN"/>
-        </w:rPr>
-        <w:t xml:space="preserve">                    max = curr;</w:t>
+        <w:t xml:space="preserve">                </w:t>
+      </w:r>
+      <w:proofErr w:type="gramStart"/>
+      <w:r>
+        <w:rPr>
+          <w:color w:val="FF0000"/>
+          <w:lang w:eastAsia="zh-CN"/>
+        </w:rPr>
+        <w:t>if(</w:t>
+      </w:r>
+      <w:proofErr w:type="spellStart"/>
+      <w:proofErr w:type="gramEnd"/>
+      <w:r>
+        <w:rPr>
+          <w:color w:val="FF0000"/>
+          <w:lang w:eastAsia="zh-CN"/>
+        </w:rPr>
+        <w:t>curr</w:t>
+      </w:r>
+      <w:proofErr w:type="spellEnd"/>
+      <w:r>
+        <w:rPr>
+          <w:color w:val="FF0000"/>
+          <w:lang w:eastAsia="zh-CN"/>
+        </w:rPr>
+        <w:t xml:space="preserve"> &gt; max)</w:t>
+      </w:r>
+    </w:p>
+    <w:p>
+      <w:pPr>
+        <w:rPr>
+          <w:color w:val="FF0000"/>
+          <w:lang w:eastAsia="zh-CN"/>
+        </w:rPr>
+      </w:pPr>
+      <w:r>
+        <w:rPr>
+          <w:color w:val="FF0000"/>
+          <w:lang w:eastAsia="zh-CN"/>
+        </w:rPr>
+        <w:t xml:space="preserve">                    max = </w:t>
+      </w:r>
+      <w:proofErr w:type="spellStart"/>
+      <w:r>
+        <w:rPr>
+          <w:color w:val="FF0000"/>
+          <w:lang w:eastAsia="zh-CN"/>
+        </w:rPr>
+        <w:t>curr</w:t>
+      </w:r>
+      <w:proofErr w:type="spellEnd"/>
+      <w:r>
+        <w:rPr>
+          <w:color w:val="FF0000"/>
+          <w:lang w:eastAsia="zh-CN"/>
+        </w:rPr>
+        <w:t>;</w:t>
       </w:r>
     </w:p>
     <w:p>
@@ -4145,13 +6788,23 @@
           <w:lang w:eastAsia="zh-CN"/>
         </w:rPr>
       </w:pPr>
-      <w:r>
-        <w:rPr>
-          <w:rFonts w:hint="eastAsia"/>
-          <w:color w:val="000000" w:themeColor="text1"/>
-          <w:lang w:eastAsia="zh-CN"/>
-        </w:rPr>
-        <w:t>dfs could solve</w:t>
+      <w:proofErr w:type="spellStart"/>
+      <w:r>
+        <w:rPr>
+          <w:rFonts w:hint="eastAsia"/>
+          <w:color w:val="000000" w:themeColor="text1"/>
+          <w:lang w:eastAsia="zh-CN"/>
+        </w:rPr>
+        <w:t>dfs</w:t>
+      </w:r>
+      <w:proofErr w:type="spellEnd"/>
+      <w:r>
+        <w:rPr>
+          <w:rFonts w:hint="eastAsia"/>
+          <w:color w:val="000000" w:themeColor="text1"/>
+          <w:lang w:eastAsia="zh-CN"/>
+        </w:rPr>
+        <w:t xml:space="preserve"> could solve</w:t>
       </w:r>
     </w:p>
     <w:p>
@@ -4185,29 +6838,57 @@
           <w:lang w:eastAsia="zh-CN"/>
         </w:rPr>
       </w:pPr>
-      <w:r>
-        <w:rPr>
-          <w:rFonts w:hint="eastAsia"/>
-          <w:color w:val="000000" w:themeColor="text1"/>
-          <w:lang w:eastAsia="zh-CN"/>
-        </w:rPr>
-        <w:t>dfs TLE, but it can be passed by pruning.</w:t>
-      </w:r>
-    </w:p>
-    <w:p>
-      <w:pPr>
-        <w:rPr>
-          <w:color w:val="000000" w:themeColor="text1"/>
-          <w:lang w:eastAsia="zh-CN"/>
-        </w:rPr>
-      </w:pPr>
-      <w:r>
-        <w:rPr>
-          <w:rFonts w:hint="eastAsia"/>
-          <w:color w:val="000000" w:themeColor="text1"/>
-          <w:lang w:eastAsia="zh-CN"/>
-        </w:rPr>
-        <w:t>Otherwise we can use next_permutation function.</w:t>
+      <w:proofErr w:type="spellStart"/>
+      <w:r>
+        <w:rPr>
+          <w:rFonts w:hint="eastAsia"/>
+          <w:color w:val="000000" w:themeColor="text1"/>
+          <w:lang w:eastAsia="zh-CN"/>
+        </w:rPr>
+        <w:t>dfs</w:t>
+      </w:r>
+      <w:proofErr w:type="spellEnd"/>
+      <w:r>
+        <w:rPr>
+          <w:rFonts w:hint="eastAsia"/>
+          <w:color w:val="000000" w:themeColor="text1"/>
+          <w:lang w:eastAsia="zh-CN"/>
+        </w:rPr>
+        <w:t xml:space="preserve"> TLE, but it can be passed by pruning.</w:t>
+      </w:r>
+    </w:p>
+    <w:p>
+      <w:pPr>
+        <w:rPr>
+          <w:color w:val="000000" w:themeColor="text1"/>
+          <w:lang w:eastAsia="zh-CN"/>
+        </w:rPr>
+      </w:pPr>
+      <w:r>
+        <w:rPr>
+          <w:rFonts w:hint="eastAsia"/>
+          <w:color w:val="000000" w:themeColor="text1"/>
+          <w:lang w:eastAsia="zh-CN"/>
+        </w:rPr>
+        <w:t xml:space="preserve">Otherwise we can use </w:t>
+      </w:r>
+      <w:proofErr w:type="spellStart"/>
+      <w:r>
+        <w:rPr>
+          <w:rFonts w:hint="eastAsia"/>
+          <w:color w:val="000000" w:themeColor="text1"/>
+          <w:lang w:eastAsia="zh-CN"/>
+        </w:rPr>
+        <w:t>next_permutation</w:t>
+      </w:r>
+      <w:proofErr w:type="spellEnd"/>
+      <w:r>
+        <w:rPr>
+          <w:rFonts w:hint="eastAsia"/>
+          <w:color w:val="000000" w:themeColor="text1"/>
+          <w:lang w:eastAsia="zh-CN"/>
+        </w:rPr>
+        <w:t xml:space="preserve"> function.</w:t>
       </w:r>
     </w:p>
     <w:p>
@@ -4259,8 +6940,18 @@
           <w:color w:val="000000" w:themeColor="text1"/>
           <w:lang w:eastAsia="zh-CN"/>
         </w:rPr>
-        <w:t>050_pow(</w:t>
-      </w:r>
+        <w:t>050_</w:t>
+      </w:r>
+      <w:proofErr w:type="gramStart"/>
+      <w:r>
+        <w:rPr>
+          <w:rFonts w:hint="eastAsia"/>
+          <w:color w:val="000000" w:themeColor="text1"/>
+          <w:lang w:eastAsia="zh-CN"/>
+        </w:rPr>
+        <w:t>pow(</w:t>
+      </w:r>
+      <w:proofErr w:type="gramEnd"/>
       <w:r>
         <w:rPr>
           <w:color w:val="000000" w:themeColor="text1"/>
@@ -4397,6 +7088,7 @@
           <w:lang w:eastAsia="zh-CN"/>
         </w:rPr>
       </w:pPr>
+      <w:proofErr w:type="spellStart"/>
       <w:r>
         <w:rPr>
           <w:color w:val="000000" w:themeColor="text1"/>
@@ -4404,6 +7096,7 @@
         </w:rPr>
         <w:t>dfs</w:t>
       </w:r>
+      <w:proofErr w:type="spellEnd"/>
     </w:p>
     <w:p>
       <w:pPr>
@@ -4596,8 +7289,18 @@
           <w:color w:val="000000" w:themeColor="text1"/>
           <w:lang w:eastAsia="zh-CN"/>
         </w:rPr>
-        <w:t>If the parameter should be 2-D array, better use like f[</w:t>
-      </w:r>
+        <w:t xml:space="preserve">If the parameter should be 2-D array, better use like </w:t>
+      </w:r>
+      <w:proofErr w:type="gramStart"/>
+      <w:r>
+        <w:rPr>
+          <w:rFonts w:hint="eastAsia"/>
+          <w:color w:val="000000" w:themeColor="text1"/>
+          <w:lang w:eastAsia="zh-CN"/>
+        </w:rPr>
+        <w:t>f[</w:t>
+      </w:r>
+      <w:proofErr w:type="gramEnd"/>
       <w:r>
         <w:rPr>
           <w:color w:val="000000" w:themeColor="text1"/>
@@ -4687,6 +7390,7 @@
           <w:lang w:eastAsia="zh-CN"/>
         </w:rPr>
       </w:pPr>
+      <w:proofErr w:type="spellStart"/>
       <w:r>
         <w:rPr>
           <w:rFonts w:hint="eastAsia"/>
@@ -4695,6 +7399,7 @@
         </w:rPr>
         <w:t>dp</w:t>
       </w:r>
+      <w:proofErr w:type="spellEnd"/>
     </w:p>
     <w:p>
       <w:pPr>
@@ -4746,6 +7451,7 @@
           <w:lang w:eastAsia="zh-CN"/>
         </w:rPr>
       </w:pPr>
+      <w:proofErr w:type="spellStart"/>
       <w:r>
         <w:rPr>
           <w:rFonts w:hint="eastAsia"/>
@@ -4754,6 +7460,7 @@
         </w:rPr>
         <w:t>dp</w:t>
       </w:r>
+      <w:proofErr w:type="spellEnd"/>
     </w:p>
     <w:p>
       <w:pPr>
@@ -4926,12 +7633,37 @@
         </w:rPr>
         <w:t xml:space="preserve">1 WA Overflow when compare </w:t>
       </w:r>
-      <w:r>
-        <w:rPr>
-          <w:color w:val="000000" w:themeColor="text1"/>
-          <w:lang w:eastAsia="zh-CN"/>
-        </w:rPr>
-        <w:t xml:space="preserve">i * i &lt;= x; </w:t>
+      <w:proofErr w:type="spellStart"/>
+      <w:r>
+        <w:rPr>
+          <w:color w:val="000000" w:themeColor="text1"/>
+          <w:lang w:eastAsia="zh-CN"/>
+        </w:rPr>
+        <w:t>i</w:t>
+      </w:r>
+      <w:proofErr w:type="spellEnd"/>
+      <w:r>
+        <w:rPr>
+          <w:color w:val="000000" w:themeColor="text1"/>
+          <w:lang w:eastAsia="zh-CN"/>
+        </w:rPr>
+        <w:t xml:space="preserve"> * </w:t>
+      </w:r>
+      <w:proofErr w:type="spellStart"/>
+      <w:r>
+        <w:rPr>
+          <w:color w:val="000000" w:themeColor="text1"/>
+          <w:lang w:eastAsia="zh-CN"/>
+        </w:rPr>
+        <w:t>i</w:t>
+      </w:r>
+      <w:proofErr w:type="spellEnd"/>
+      <w:r>
+        <w:rPr>
+          <w:color w:val="000000" w:themeColor="text1"/>
+          <w:lang w:eastAsia="zh-CN"/>
+        </w:rPr>
+        <w:t xml:space="preserve"> &lt;= x; </w:t>
       </w:r>
     </w:p>
     <w:p>
@@ -5025,27 +7757,166 @@
           <w:lang w:eastAsia="zh-CN"/>
         </w:rPr>
       </w:pPr>
-      <w:r>
-        <w:rPr>
-          <w:color w:val="000000" w:themeColor="text1"/>
-          <w:lang w:eastAsia="zh-CN"/>
-        </w:rPr>
-        <w:t>for(int i = 0; i &lt; intervals.size() - 1; i++)</w:t>
-      </w:r>
-    </w:p>
-    <w:p>
-      <w:pPr>
-        <w:rPr>
-          <w:color w:val="000000" w:themeColor="text1"/>
-          <w:lang w:eastAsia="zh-CN"/>
-        </w:rPr>
-      </w:pPr>
-      <w:r>
-        <w:rPr>
-          <w:color w:val="000000" w:themeColor="text1"/>
-          <w:lang w:eastAsia="zh-CN"/>
-        </w:rPr>
-        <w:t xml:space="preserve">      for(int j = i + 1; j &lt; intervals.size(); j++)</w:t>
+      <w:proofErr w:type="gramStart"/>
+      <w:r>
+        <w:rPr>
+          <w:color w:val="000000" w:themeColor="text1"/>
+          <w:lang w:eastAsia="zh-CN"/>
+        </w:rPr>
+        <w:t>for(</w:t>
+      </w:r>
+      <w:proofErr w:type="spellStart"/>
+      <w:proofErr w:type="gramEnd"/>
+      <w:r>
+        <w:rPr>
+          <w:color w:val="000000" w:themeColor="text1"/>
+          <w:lang w:eastAsia="zh-CN"/>
+        </w:rPr>
+        <w:t>int</w:t>
+      </w:r>
+      <w:proofErr w:type="spellEnd"/>
+      <w:r>
+        <w:rPr>
+          <w:color w:val="000000" w:themeColor="text1"/>
+          <w:lang w:eastAsia="zh-CN"/>
+        </w:rPr>
+        <w:t xml:space="preserve"> </w:t>
+      </w:r>
+      <w:proofErr w:type="spellStart"/>
+      <w:r>
+        <w:rPr>
+          <w:color w:val="000000" w:themeColor="text1"/>
+          <w:lang w:eastAsia="zh-CN"/>
+        </w:rPr>
+        <w:t>i</w:t>
+      </w:r>
+      <w:proofErr w:type="spellEnd"/>
+      <w:r>
+        <w:rPr>
+          <w:color w:val="000000" w:themeColor="text1"/>
+          <w:lang w:eastAsia="zh-CN"/>
+        </w:rPr>
+        <w:t xml:space="preserve"> = 0; </w:t>
+      </w:r>
+      <w:proofErr w:type="spellStart"/>
+      <w:r>
+        <w:rPr>
+          <w:color w:val="000000" w:themeColor="text1"/>
+          <w:lang w:eastAsia="zh-CN"/>
+        </w:rPr>
+        <w:t>i</w:t>
+      </w:r>
+      <w:proofErr w:type="spellEnd"/>
+      <w:r>
+        <w:rPr>
+          <w:color w:val="000000" w:themeColor="text1"/>
+          <w:lang w:eastAsia="zh-CN"/>
+        </w:rPr>
+        <w:t xml:space="preserve"> &lt; </w:t>
+      </w:r>
+      <w:proofErr w:type="spellStart"/>
+      <w:r>
+        <w:rPr>
+          <w:color w:val="000000" w:themeColor="text1"/>
+          <w:lang w:eastAsia="zh-CN"/>
+        </w:rPr>
+        <w:t>intervals.size</w:t>
+      </w:r>
+      <w:proofErr w:type="spellEnd"/>
+      <w:r>
+        <w:rPr>
+          <w:color w:val="000000" w:themeColor="text1"/>
+          <w:lang w:eastAsia="zh-CN"/>
+        </w:rPr>
+        <w:t xml:space="preserve">() - 1; </w:t>
+      </w:r>
+      <w:proofErr w:type="spellStart"/>
+      <w:r>
+        <w:rPr>
+          <w:color w:val="000000" w:themeColor="text1"/>
+          <w:lang w:eastAsia="zh-CN"/>
+        </w:rPr>
+        <w:t>i</w:t>
+      </w:r>
+      <w:proofErr w:type="spellEnd"/>
+      <w:r>
+        <w:rPr>
+          <w:color w:val="000000" w:themeColor="text1"/>
+          <w:lang w:eastAsia="zh-CN"/>
+        </w:rPr>
+        <w:t>++)</w:t>
+      </w:r>
+    </w:p>
+    <w:p>
+      <w:pPr>
+        <w:rPr>
+          <w:color w:val="000000" w:themeColor="text1"/>
+          <w:lang w:eastAsia="zh-CN"/>
+        </w:rPr>
+      </w:pPr>
+      <w:r>
+        <w:rPr>
+          <w:color w:val="000000" w:themeColor="text1"/>
+          <w:lang w:eastAsia="zh-CN"/>
+        </w:rPr>
+        <w:t xml:space="preserve">      </w:t>
+      </w:r>
+      <w:proofErr w:type="gramStart"/>
+      <w:r>
+        <w:rPr>
+          <w:color w:val="000000" w:themeColor="text1"/>
+          <w:lang w:eastAsia="zh-CN"/>
+        </w:rPr>
+        <w:t>for(</w:t>
+      </w:r>
+      <w:proofErr w:type="spellStart"/>
+      <w:proofErr w:type="gramEnd"/>
+      <w:r>
+        <w:rPr>
+          <w:color w:val="000000" w:themeColor="text1"/>
+          <w:lang w:eastAsia="zh-CN"/>
+        </w:rPr>
+        <w:t>int</w:t>
+      </w:r>
+      <w:proofErr w:type="spellEnd"/>
+      <w:r>
+        <w:rPr>
+          <w:color w:val="000000" w:themeColor="text1"/>
+          <w:lang w:eastAsia="zh-CN"/>
+        </w:rPr>
+        <w:t xml:space="preserve"> j = </w:t>
+      </w:r>
+      <w:proofErr w:type="spellStart"/>
+      <w:r>
+        <w:rPr>
+          <w:color w:val="000000" w:themeColor="text1"/>
+          <w:lang w:eastAsia="zh-CN"/>
+        </w:rPr>
+        <w:t>i</w:t>
+      </w:r>
+      <w:proofErr w:type="spellEnd"/>
+      <w:r>
+        <w:rPr>
+          <w:color w:val="000000" w:themeColor="text1"/>
+          <w:lang w:eastAsia="zh-CN"/>
+        </w:rPr>
+        <w:t xml:space="preserve"> + 1; j &lt; </w:t>
+      </w:r>
+      <w:proofErr w:type="spellStart"/>
+      <w:r>
+        <w:rPr>
+          <w:color w:val="000000" w:themeColor="text1"/>
+          <w:lang w:eastAsia="zh-CN"/>
+        </w:rPr>
+        <w:t>intervals.size</w:t>
+      </w:r>
+      <w:proofErr w:type="spellEnd"/>
+      <w:r>
+        <w:rPr>
+          <w:color w:val="000000" w:themeColor="text1"/>
+          <w:lang w:eastAsia="zh-CN"/>
+        </w:rPr>
+        <w:t>(); j++)</w:t>
       </w:r>
     </w:p>
     <w:p>
@@ -5067,7 +7938,55 @@
           <w:color w:val="FF0000"/>
           <w:lang w:eastAsia="zh-CN"/>
         </w:rPr>
-        <w:t>if(!(intervals[i].start &gt; intervals[j].end) &amp;&amp; !(intervals[i].end &lt; intervals[j].start)){</w:t>
+        <w:t>if</w:t>
+      </w:r>
+      <w:proofErr w:type="gramStart"/>
+      <w:r>
+        <w:rPr>
+          <w:color w:val="FF0000"/>
+          <w:lang w:eastAsia="zh-CN"/>
+        </w:rPr>
+        <w:t>(!(</w:t>
+      </w:r>
+      <w:proofErr w:type="gramEnd"/>
+      <w:r>
+        <w:rPr>
+          <w:color w:val="FF0000"/>
+          <w:lang w:eastAsia="zh-CN"/>
+        </w:rPr>
+        <w:t>intervals[</w:t>
+      </w:r>
+      <w:proofErr w:type="spellStart"/>
+      <w:r>
+        <w:rPr>
+          <w:color w:val="FF0000"/>
+          <w:lang w:eastAsia="zh-CN"/>
+        </w:rPr>
+        <w:t>i</w:t>
+      </w:r>
+      <w:proofErr w:type="spellEnd"/>
+      <w:r>
+        <w:rPr>
+          <w:color w:val="FF0000"/>
+          <w:lang w:eastAsia="zh-CN"/>
+        </w:rPr>
+        <w:t>].start &gt; intervals[j].end) &amp;&amp; !(intervals[</w:t>
+      </w:r>
+      <w:proofErr w:type="spellStart"/>
+      <w:r>
+        <w:rPr>
+          <w:color w:val="FF0000"/>
+          <w:lang w:eastAsia="zh-CN"/>
+        </w:rPr>
+        <w:t>i</w:t>
+      </w:r>
+      <w:proofErr w:type="spellEnd"/>
+      <w:r>
+        <w:rPr>
+          <w:color w:val="FF0000"/>
+          <w:lang w:eastAsia="zh-CN"/>
+        </w:rPr>
+        <w:t>].end &lt; intervals[j].start)){</w:t>
       </w:r>
       <w:r>
         <w:rPr>
@@ -5105,76 +8024,136 @@
           <w:color w:val="000000" w:themeColor="text1"/>
           <w:lang w:eastAsia="zh-CN"/>
         </w:rPr>
-        <w:t xml:space="preserve">                        Interval a = intervals[i], b = intervals[j];</w:t>
-      </w:r>
-    </w:p>
-    <w:p>
-      <w:pPr>
-        <w:rPr>
-          <w:color w:val="000000" w:themeColor="text1"/>
-          <w:lang w:eastAsia="zh-CN"/>
-        </w:rPr>
-      </w:pPr>
-      <w:r>
-        <w:rPr>
-          <w:color w:val="000000" w:themeColor="text1"/>
-          <w:lang w:eastAsia="zh-CN"/>
-        </w:rPr>
-        <w:t xml:space="preserve">                        Interval newInterval(min(a.start, b.start), max(a.end, b.end));</w:t>
-      </w:r>
-    </w:p>
-    <w:p>
-      <w:pPr>
-        <w:rPr>
-          <w:color w:val="000000" w:themeColor="text1"/>
-          <w:lang w:eastAsia="zh-CN"/>
-        </w:rPr>
-      </w:pPr>
-    </w:p>
-    <w:p>
-      <w:pPr>
-        <w:rPr>
-          <w:color w:val="000000" w:themeColor="text1"/>
-          <w:lang w:eastAsia="zh-CN"/>
-        </w:rPr>
-      </w:pPr>
-      <w:r>
-        <w:rPr>
-          <w:color w:val="000000" w:themeColor="text1"/>
-          <w:lang w:eastAsia="zh-CN"/>
-        </w:rPr>
-        <w:t xml:space="preserve">                        intervals.erase(intervals.begin() + j);</w:t>
-      </w:r>
-    </w:p>
-    <w:p>
-      <w:pPr>
-        <w:rPr>
-          <w:color w:val="000000" w:themeColor="text1"/>
-          <w:lang w:eastAsia="zh-CN"/>
-        </w:rPr>
-      </w:pPr>
-      <w:r>
-        <w:rPr>
-          <w:color w:val="000000" w:themeColor="text1"/>
-          <w:lang w:eastAsia="zh-CN"/>
-        </w:rPr>
-        <w:t xml:space="preserve">                        intervals.erase(intervals.begin() + i);</w:t>
-      </w:r>
-    </w:p>
-    <w:p>
-      <w:pPr>
-        <w:rPr>
-          <w:color w:val="000000" w:themeColor="text1"/>
-          <w:lang w:eastAsia="zh-CN"/>
-        </w:rPr>
-      </w:pPr>
-      <w:r>
-        <w:rPr>
-          <w:color w:val="000000" w:themeColor="text1"/>
-          <w:lang w:eastAsia="zh-CN"/>
-        </w:rPr>
-        <w:t xml:space="preserve">                        intervals.insert(intervals.begin() + i, newInterval);</w:t>
-      </w:r>
+        <w:t xml:space="preserve">                        Interval a = intervals[</w:t>
+      </w:r>
+      <w:proofErr w:type="spellStart"/>
+      <w:r>
+        <w:rPr>
+          <w:color w:val="000000" w:themeColor="text1"/>
+          <w:lang w:eastAsia="zh-CN"/>
+        </w:rPr>
+        <w:t>i</w:t>
+      </w:r>
+      <w:proofErr w:type="spellEnd"/>
+      <w:r>
+        <w:rPr>
+          <w:color w:val="000000" w:themeColor="text1"/>
+          <w:lang w:eastAsia="zh-CN"/>
+        </w:rPr>
+        <w:t>], b = intervals[j];</w:t>
+      </w:r>
+    </w:p>
+    <w:p>
+      <w:pPr>
+        <w:rPr>
+          <w:color w:val="000000" w:themeColor="text1"/>
+          <w:lang w:eastAsia="zh-CN"/>
+        </w:rPr>
+      </w:pPr>
+      <w:r>
+        <w:rPr>
+          <w:color w:val="000000" w:themeColor="text1"/>
+          <w:lang w:eastAsia="zh-CN"/>
+        </w:rPr>
+        <w:t xml:space="preserve">                        Interval </w:t>
+      </w:r>
+      <w:proofErr w:type="spellStart"/>
+      <w:proofErr w:type="gramStart"/>
+      <w:r>
+        <w:rPr>
+          <w:color w:val="000000" w:themeColor="text1"/>
+          <w:lang w:eastAsia="zh-CN"/>
+        </w:rPr>
+        <w:t>newInterval</w:t>
+      </w:r>
+      <w:proofErr w:type="spellEnd"/>
+      <w:r>
+        <w:rPr>
+          <w:color w:val="000000" w:themeColor="text1"/>
+          <w:lang w:eastAsia="zh-CN"/>
+        </w:rPr>
+        <w:t>(</w:t>
+      </w:r>
+      <w:proofErr w:type="gramEnd"/>
+      <w:r>
+        <w:rPr>
+          <w:color w:val="000000" w:themeColor="text1"/>
+          <w:lang w:eastAsia="zh-CN"/>
+        </w:rPr>
+        <w:t>min(</w:t>
+      </w:r>
+      <w:proofErr w:type="spellStart"/>
+      <w:r>
+        <w:rPr>
+          <w:color w:val="000000" w:themeColor="text1"/>
+          <w:lang w:eastAsia="zh-CN"/>
+        </w:rPr>
+        <w:t>a.start</w:t>
+      </w:r>
+      <w:proofErr w:type="spellEnd"/>
+      <w:r>
+        <w:rPr>
+          <w:color w:val="000000" w:themeColor="text1"/>
+          <w:lang w:eastAsia="zh-CN"/>
+        </w:rPr>
+        <w:t xml:space="preserve">, </w:t>
+      </w:r>
+      <w:proofErr w:type="spellStart"/>
+      <w:r>
+        <w:rPr>
+          <w:color w:val="000000" w:themeColor="text1"/>
+          <w:lang w:eastAsia="zh-CN"/>
+        </w:rPr>
+        <w:t>b.start</w:t>
+      </w:r>
+      <w:proofErr w:type="spellEnd"/>
+      <w:r>
+        <w:rPr>
+          <w:color w:val="000000" w:themeColor="text1"/>
+          <w:lang w:eastAsia="zh-CN"/>
+        </w:rPr>
+        <w:t>), max(</w:t>
+      </w:r>
+      <w:proofErr w:type="spellStart"/>
+      <w:r>
+        <w:rPr>
+          <w:color w:val="000000" w:themeColor="text1"/>
+          <w:lang w:eastAsia="zh-CN"/>
+        </w:rPr>
+        <w:t>a.end</w:t>
+      </w:r>
+      <w:proofErr w:type="spellEnd"/>
+      <w:r>
+        <w:rPr>
+          <w:color w:val="000000" w:themeColor="text1"/>
+          <w:lang w:eastAsia="zh-CN"/>
+        </w:rPr>
+        <w:t xml:space="preserve">, </w:t>
+      </w:r>
+      <w:proofErr w:type="spellStart"/>
+      <w:r>
+        <w:rPr>
+          <w:color w:val="000000" w:themeColor="text1"/>
+          <w:lang w:eastAsia="zh-CN"/>
+        </w:rPr>
+        <w:t>b.end</w:t>
+      </w:r>
+      <w:proofErr w:type="spellEnd"/>
+      <w:r>
+        <w:rPr>
+          <w:color w:val="000000" w:themeColor="text1"/>
+          <w:lang w:eastAsia="zh-CN"/>
+        </w:rPr>
+        <w:t>));</w:t>
+      </w:r>
+    </w:p>
+    <w:p>
+      <w:pPr>
+        <w:rPr>
+          <w:color w:val="000000" w:themeColor="text1"/>
+          <w:lang w:eastAsia="zh-CN"/>
+        </w:rPr>
+      </w:pPr>
     </w:p>
     <w:p>
       <w:pPr>
@@ -5190,12 +8169,232 @@
         </w:rPr>
         <w:t xml:space="preserve">                        </w:t>
       </w:r>
-      <w:r>
-        <w:rPr>
-          <w:color w:val="FF0000"/>
-          <w:lang w:eastAsia="zh-CN"/>
-        </w:rPr>
-        <w:t>j = i;   //Until convergent</w:t>
+      <w:proofErr w:type="spellStart"/>
+      <w:proofErr w:type="gramStart"/>
+      <w:r>
+        <w:rPr>
+          <w:color w:val="000000" w:themeColor="text1"/>
+          <w:lang w:eastAsia="zh-CN"/>
+        </w:rPr>
+        <w:t>intervals.erase</w:t>
+      </w:r>
+      <w:proofErr w:type="spellEnd"/>
+      <w:proofErr w:type="gramEnd"/>
+      <w:r>
+        <w:rPr>
+          <w:color w:val="000000" w:themeColor="text1"/>
+          <w:lang w:eastAsia="zh-CN"/>
+        </w:rPr>
+        <w:t>(</w:t>
+      </w:r>
+      <w:proofErr w:type="spellStart"/>
+      <w:r>
+        <w:rPr>
+          <w:color w:val="000000" w:themeColor="text1"/>
+          <w:lang w:eastAsia="zh-CN"/>
+        </w:rPr>
+        <w:t>intervals.begin</w:t>
+      </w:r>
+      <w:proofErr w:type="spellEnd"/>
+      <w:r>
+        <w:rPr>
+          <w:color w:val="000000" w:themeColor="text1"/>
+          <w:lang w:eastAsia="zh-CN"/>
+        </w:rPr>
+        <w:t>() + j);</w:t>
+      </w:r>
+    </w:p>
+    <w:p>
+      <w:pPr>
+        <w:rPr>
+          <w:color w:val="000000" w:themeColor="text1"/>
+          <w:lang w:eastAsia="zh-CN"/>
+        </w:rPr>
+      </w:pPr>
+      <w:r>
+        <w:rPr>
+          <w:color w:val="000000" w:themeColor="text1"/>
+          <w:lang w:eastAsia="zh-CN"/>
+        </w:rPr>
+        <w:t xml:space="preserve">                        </w:t>
+      </w:r>
+      <w:proofErr w:type="spellStart"/>
+      <w:proofErr w:type="gramStart"/>
+      <w:r>
+        <w:rPr>
+          <w:color w:val="000000" w:themeColor="text1"/>
+          <w:lang w:eastAsia="zh-CN"/>
+        </w:rPr>
+        <w:t>intervals.erase</w:t>
+      </w:r>
+      <w:proofErr w:type="spellEnd"/>
+      <w:proofErr w:type="gramEnd"/>
+      <w:r>
+        <w:rPr>
+          <w:color w:val="000000" w:themeColor="text1"/>
+          <w:lang w:eastAsia="zh-CN"/>
+        </w:rPr>
+        <w:t>(</w:t>
+      </w:r>
+      <w:proofErr w:type="spellStart"/>
+      <w:r>
+        <w:rPr>
+          <w:color w:val="000000" w:themeColor="text1"/>
+          <w:lang w:eastAsia="zh-CN"/>
+        </w:rPr>
+        <w:t>intervals.begin</w:t>
+      </w:r>
+      <w:proofErr w:type="spellEnd"/>
+      <w:r>
+        <w:rPr>
+          <w:color w:val="000000" w:themeColor="text1"/>
+          <w:lang w:eastAsia="zh-CN"/>
+        </w:rPr>
+        <w:t xml:space="preserve">() + </w:t>
+      </w:r>
+      <w:proofErr w:type="spellStart"/>
+      <w:r>
+        <w:rPr>
+          <w:color w:val="000000" w:themeColor="text1"/>
+          <w:lang w:eastAsia="zh-CN"/>
+        </w:rPr>
+        <w:t>i</w:t>
+      </w:r>
+      <w:proofErr w:type="spellEnd"/>
+      <w:r>
+        <w:rPr>
+          <w:color w:val="000000" w:themeColor="text1"/>
+          <w:lang w:eastAsia="zh-CN"/>
+        </w:rPr>
+        <w:t>);</w:t>
+      </w:r>
+    </w:p>
+    <w:p>
+      <w:pPr>
+        <w:rPr>
+          <w:color w:val="000000" w:themeColor="text1"/>
+          <w:lang w:eastAsia="zh-CN"/>
+        </w:rPr>
+      </w:pPr>
+      <w:r>
+        <w:rPr>
+          <w:color w:val="000000" w:themeColor="text1"/>
+          <w:lang w:eastAsia="zh-CN"/>
+        </w:rPr>
+        <w:t xml:space="preserve">                        </w:t>
+      </w:r>
+      <w:proofErr w:type="spellStart"/>
+      <w:proofErr w:type="gramStart"/>
+      <w:r>
+        <w:rPr>
+          <w:color w:val="000000" w:themeColor="text1"/>
+          <w:lang w:eastAsia="zh-CN"/>
+        </w:rPr>
+        <w:t>intervals.insert</w:t>
+      </w:r>
+      <w:proofErr w:type="spellEnd"/>
+      <w:proofErr w:type="gramEnd"/>
+      <w:r>
+        <w:rPr>
+          <w:color w:val="000000" w:themeColor="text1"/>
+          <w:lang w:eastAsia="zh-CN"/>
+        </w:rPr>
+        <w:t>(</w:t>
+      </w:r>
+      <w:proofErr w:type="spellStart"/>
+      <w:r>
+        <w:rPr>
+          <w:color w:val="000000" w:themeColor="text1"/>
+          <w:lang w:eastAsia="zh-CN"/>
+        </w:rPr>
+        <w:t>intervals.begin</w:t>
+      </w:r>
+      <w:proofErr w:type="spellEnd"/>
+      <w:r>
+        <w:rPr>
+          <w:color w:val="000000" w:themeColor="text1"/>
+          <w:lang w:eastAsia="zh-CN"/>
+        </w:rPr>
+        <w:t xml:space="preserve">() + </w:t>
+      </w:r>
+      <w:proofErr w:type="spellStart"/>
+      <w:r>
+        <w:rPr>
+          <w:color w:val="000000" w:themeColor="text1"/>
+          <w:lang w:eastAsia="zh-CN"/>
+        </w:rPr>
+        <w:t>i</w:t>
+      </w:r>
+      <w:proofErr w:type="spellEnd"/>
+      <w:r>
+        <w:rPr>
+          <w:color w:val="000000" w:themeColor="text1"/>
+          <w:lang w:eastAsia="zh-CN"/>
+        </w:rPr>
+        <w:t xml:space="preserve">, </w:t>
+      </w:r>
+      <w:proofErr w:type="spellStart"/>
+      <w:r>
+        <w:rPr>
+          <w:color w:val="000000" w:themeColor="text1"/>
+          <w:lang w:eastAsia="zh-CN"/>
+        </w:rPr>
+        <w:t>newInterval</w:t>
+      </w:r>
+      <w:proofErr w:type="spellEnd"/>
+      <w:r>
+        <w:rPr>
+          <w:color w:val="000000" w:themeColor="text1"/>
+          <w:lang w:eastAsia="zh-CN"/>
+        </w:rPr>
+        <w:t>);</w:t>
+      </w:r>
+    </w:p>
+    <w:p>
+      <w:pPr>
+        <w:rPr>
+          <w:color w:val="000000" w:themeColor="text1"/>
+          <w:lang w:eastAsia="zh-CN"/>
+        </w:rPr>
+      </w:pPr>
+      <w:r>
+        <w:rPr>
+          <w:color w:val="000000" w:themeColor="text1"/>
+          <w:lang w:eastAsia="zh-CN"/>
+        </w:rPr>
+        <w:t xml:space="preserve">                        </w:t>
+      </w:r>
+      <w:r>
+        <w:rPr>
+          <w:color w:val="FF0000"/>
+          <w:lang w:eastAsia="zh-CN"/>
+        </w:rPr>
+        <w:t xml:space="preserve">j = </w:t>
+      </w:r>
+      <w:proofErr w:type="spellStart"/>
+      <w:proofErr w:type="gramStart"/>
+      <w:r>
+        <w:rPr>
+          <w:color w:val="FF0000"/>
+          <w:lang w:eastAsia="zh-CN"/>
+        </w:rPr>
+        <w:t>i</w:t>
+      </w:r>
+      <w:proofErr w:type="spellEnd"/>
+      <w:r>
+        <w:rPr>
+          <w:color w:val="FF0000"/>
+          <w:lang w:eastAsia="zh-CN"/>
+        </w:rPr>
+        <w:t xml:space="preserve">;   </w:t>
+      </w:r>
+      <w:proofErr w:type="gramEnd"/>
+      <w:r>
+        <w:rPr>
+          <w:color w:val="FF0000"/>
+          <w:lang w:eastAsia="zh-CN"/>
+        </w:rPr>
+        <w:t>//Until convergent</w:t>
       </w:r>
     </w:p>
     <w:p>
@@ -5282,42 +8481,222 @@
           <w:lang w:eastAsia="zh-CN"/>
         </w:rPr>
       </w:pPr>
-      <w:r>
-        <w:rPr>
-          <w:color w:val="000000" w:themeColor="text1"/>
-          <w:lang w:eastAsia="zh-CN"/>
-        </w:rPr>
-        <w:t>for(auto i = intervals.begin(); i != intervals.end(); i++){</w:t>
-      </w:r>
-    </w:p>
-    <w:p>
-      <w:pPr>
-        <w:rPr>
-          <w:color w:val="000000" w:themeColor="text1"/>
-          <w:lang w:eastAsia="zh-CN"/>
-        </w:rPr>
-      </w:pPr>
-      <w:r>
-        <w:rPr>
-          <w:color w:val="000000" w:themeColor="text1"/>
-          <w:lang w:eastAsia="zh-CN"/>
-        </w:rPr>
-        <w:t xml:space="preserve">            if(newInterval.end &lt; i-&gt;start){</w:t>
-      </w:r>
-    </w:p>
-    <w:p>
-      <w:pPr>
-        <w:rPr>
-          <w:color w:val="000000" w:themeColor="text1"/>
-          <w:lang w:eastAsia="zh-CN"/>
-        </w:rPr>
-      </w:pPr>
-      <w:r>
-        <w:rPr>
-          <w:color w:val="000000" w:themeColor="text1"/>
-          <w:lang w:eastAsia="zh-CN"/>
-        </w:rPr>
-        <w:t xml:space="preserve">                intervals.insert(i, newInterval);</w:t>
+      <w:proofErr w:type="gramStart"/>
+      <w:r>
+        <w:rPr>
+          <w:color w:val="000000" w:themeColor="text1"/>
+          <w:lang w:eastAsia="zh-CN"/>
+        </w:rPr>
+        <w:t>for(</w:t>
+      </w:r>
+      <w:proofErr w:type="gramEnd"/>
+      <w:r>
+        <w:rPr>
+          <w:color w:val="000000" w:themeColor="text1"/>
+          <w:lang w:eastAsia="zh-CN"/>
+        </w:rPr>
+        <w:t xml:space="preserve">auto </w:t>
+      </w:r>
+      <w:proofErr w:type="spellStart"/>
+      <w:r>
+        <w:rPr>
+          <w:color w:val="000000" w:themeColor="text1"/>
+          <w:lang w:eastAsia="zh-CN"/>
+        </w:rPr>
+        <w:t>i</w:t>
+      </w:r>
+      <w:proofErr w:type="spellEnd"/>
+      <w:r>
+        <w:rPr>
+          <w:color w:val="000000" w:themeColor="text1"/>
+          <w:lang w:eastAsia="zh-CN"/>
+        </w:rPr>
+        <w:t xml:space="preserve"> = </w:t>
+      </w:r>
+      <w:proofErr w:type="spellStart"/>
+      <w:r>
+        <w:rPr>
+          <w:color w:val="000000" w:themeColor="text1"/>
+          <w:lang w:eastAsia="zh-CN"/>
+        </w:rPr>
+        <w:t>intervals.begin</w:t>
+      </w:r>
+      <w:proofErr w:type="spellEnd"/>
+      <w:r>
+        <w:rPr>
+          <w:color w:val="000000" w:themeColor="text1"/>
+          <w:lang w:eastAsia="zh-CN"/>
+        </w:rPr>
+        <w:t xml:space="preserve">(); </w:t>
+      </w:r>
+      <w:proofErr w:type="spellStart"/>
+      <w:r>
+        <w:rPr>
+          <w:color w:val="000000" w:themeColor="text1"/>
+          <w:lang w:eastAsia="zh-CN"/>
+        </w:rPr>
+        <w:t>i</w:t>
+      </w:r>
+      <w:proofErr w:type="spellEnd"/>
+      <w:r>
+        <w:rPr>
+          <w:color w:val="000000" w:themeColor="text1"/>
+          <w:lang w:eastAsia="zh-CN"/>
+        </w:rPr>
+        <w:t xml:space="preserve"> != </w:t>
+      </w:r>
+      <w:proofErr w:type="spellStart"/>
+      <w:r>
+        <w:rPr>
+          <w:color w:val="000000" w:themeColor="text1"/>
+          <w:lang w:eastAsia="zh-CN"/>
+        </w:rPr>
+        <w:t>intervals.end</w:t>
+      </w:r>
+      <w:proofErr w:type="spellEnd"/>
+      <w:r>
+        <w:rPr>
+          <w:color w:val="000000" w:themeColor="text1"/>
+          <w:lang w:eastAsia="zh-CN"/>
+        </w:rPr>
+        <w:t xml:space="preserve">(); </w:t>
+      </w:r>
+      <w:proofErr w:type="spellStart"/>
+      <w:r>
+        <w:rPr>
+          <w:color w:val="000000" w:themeColor="text1"/>
+          <w:lang w:eastAsia="zh-CN"/>
+        </w:rPr>
+        <w:t>i</w:t>
+      </w:r>
+      <w:proofErr w:type="spellEnd"/>
+      <w:r>
+        <w:rPr>
+          <w:color w:val="000000" w:themeColor="text1"/>
+          <w:lang w:eastAsia="zh-CN"/>
+        </w:rPr>
+        <w:t>++){</w:t>
+      </w:r>
+    </w:p>
+    <w:p>
+      <w:pPr>
+        <w:rPr>
+          <w:color w:val="000000" w:themeColor="text1"/>
+          <w:lang w:eastAsia="zh-CN"/>
+        </w:rPr>
+      </w:pPr>
+      <w:r>
+        <w:rPr>
+          <w:color w:val="000000" w:themeColor="text1"/>
+          <w:lang w:eastAsia="zh-CN"/>
+        </w:rPr>
+        <w:t xml:space="preserve">            </w:t>
+      </w:r>
+      <w:proofErr w:type="gramStart"/>
+      <w:r>
+        <w:rPr>
+          <w:color w:val="000000" w:themeColor="text1"/>
+          <w:lang w:eastAsia="zh-CN"/>
+        </w:rPr>
+        <w:t>if(</w:t>
+      </w:r>
+      <w:proofErr w:type="spellStart"/>
+      <w:proofErr w:type="gramEnd"/>
+      <w:r>
+        <w:rPr>
+          <w:color w:val="000000" w:themeColor="text1"/>
+          <w:lang w:eastAsia="zh-CN"/>
+        </w:rPr>
+        <w:t>newInterval.end</w:t>
+      </w:r>
+      <w:proofErr w:type="spellEnd"/>
+      <w:r>
+        <w:rPr>
+          <w:color w:val="000000" w:themeColor="text1"/>
+          <w:lang w:eastAsia="zh-CN"/>
+        </w:rPr>
+        <w:t xml:space="preserve"> &lt; </w:t>
+      </w:r>
+      <w:proofErr w:type="spellStart"/>
+      <w:r>
+        <w:rPr>
+          <w:color w:val="000000" w:themeColor="text1"/>
+          <w:lang w:eastAsia="zh-CN"/>
+        </w:rPr>
+        <w:t>i</w:t>
+      </w:r>
+      <w:proofErr w:type="spellEnd"/>
+      <w:r>
+        <w:rPr>
+          <w:color w:val="000000" w:themeColor="text1"/>
+          <w:lang w:eastAsia="zh-CN"/>
+        </w:rPr>
+        <w:t>-&gt;start){</w:t>
+      </w:r>
+    </w:p>
+    <w:p>
+      <w:pPr>
+        <w:rPr>
+          <w:color w:val="000000" w:themeColor="text1"/>
+          <w:lang w:eastAsia="zh-CN"/>
+        </w:rPr>
+      </w:pPr>
+      <w:r>
+        <w:rPr>
+          <w:color w:val="000000" w:themeColor="text1"/>
+          <w:lang w:eastAsia="zh-CN"/>
+        </w:rPr>
+        <w:t xml:space="preserve">                </w:t>
+      </w:r>
+      <w:proofErr w:type="spellStart"/>
+      <w:proofErr w:type="gramStart"/>
+      <w:r>
+        <w:rPr>
+          <w:color w:val="000000" w:themeColor="text1"/>
+          <w:lang w:eastAsia="zh-CN"/>
+        </w:rPr>
+        <w:t>intervals.insert</w:t>
+      </w:r>
+      <w:proofErr w:type="spellEnd"/>
+      <w:proofErr w:type="gramEnd"/>
+      <w:r>
+        <w:rPr>
+          <w:color w:val="000000" w:themeColor="text1"/>
+          <w:lang w:eastAsia="zh-CN"/>
+        </w:rPr>
+        <w:t>(</w:t>
+      </w:r>
+      <w:proofErr w:type="spellStart"/>
+      <w:r>
+        <w:rPr>
+          <w:color w:val="000000" w:themeColor="text1"/>
+          <w:lang w:eastAsia="zh-CN"/>
+        </w:rPr>
+        <w:t>i</w:t>
+      </w:r>
+      <w:proofErr w:type="spellEnd"/>
+      <w:r>
+        <w:rPr>
+          <w:color w:val="000000" w:themeColor="text1"/>
+          <w:lang w:eastAsia="zh-CN"/>
+        </w:rPr>
+        <w:t xml:space="preserve">, </w:t>
+      </w:r>
+      <w:proofErr w:type="spellStart"/>
+      <w:r>
+        <w:rPr>
+          <w:color w:val="000000" w:themeColor="text1"/>
+          <w:lang w:eastAsia="zh-CN"/>
+        </w:rPr>
+        <w:t>newInterval</w:t>
+      </w:r>
+      <w:proofErr w:type="spellEnd"/>
+      <w:r>
+        <w:rPr>
+          <w:color w:val="000000" w:themeColor="text1"/>
+          <w:lang w:eastAsia="zh-CN"/>
+        </w:rPr>
+        <w:t>);</w:t>
       </w:r>
     </w:p>
     <w:p>
@@ -5347,7 +8726,48 @@
           <w:color w:val="000000" w:themeColor="text1"/>
           <w:lang w:eastAsia="zh-CN"/>
         </w:rPr>
-        <w:t xml:space="preserve">            } else if(newInterval.start &gt; i-&gt;end){</w:t>
+        <w:t xml:space="preserve">            } else </w:t>
+      </w:r>
+      <w:proofErr w:type="gramStart"/>
+      <w:r>
+        <w:rPr>
+          <w:color w:val="000000" w:themeColor="text1"/>
+          <w:lang w:eastAsia="zh-CN"/>
+        </w:rPr>
+        <w:t>if(</w:t>
+      </w:r>
+      <w:proofErr w:type="spellStart"/>
+      <w:proofErr w:type="gramEnd"/>
+      <w:r>
+        <w:rPr>
+          <w:color w:val="000000" w:themeColor="text1"/>
+          <w:lang w:eastAsia="zh-CN"/>
+        </w:rPr>
+        <w:t>newInterval.start</w:t>
+      </w:r>
+      <w:proofErr w:type="spellEnd"/>
+      <w:r>
+        <w:rPr>
+          <w:color w:val="000000" w:themeColor="text1"/>
+          <w:lang w:eastAsia="zh-CN"/>
+        </w:rPr>
+        <w:t xml:space="preserve"> &gt; </w:t>
+      </w:r>
+      <w:proofErr w:type="spellStart"/>
+      <w:r>
+        <w:rPr>
+          <w:color w:val="000000" w:themeColor="text1"/>
+          <w:lang w:eastAsia="zh-CN"/>
+        </w:rPr>
+        <w:t>i</w:t>
+      </w:r>
+      <w:proofErr w:type="spellEnd"/>
+      <w:r>
+        <w:rPr>
+          <w:color w:val="000000" w:themeColor="text1"/>
+          <w:lang w:eastAsia="zh-CN"/>
+        </w:rPr>
+        <w:t>-&gt;end){</w:t>
       </w:r>
     </w:p>
     <w:p>
@@ -5392,59 +8812,239 @@
           <w:color w:val="000000" w:themeColor="text1"/>
           <w:lang w:eastAsia="zh-CN"/>
         </w:rPr>
-        <w:t xml:space="preserve">                newInterval.start = min(newInterval.start, i-&gt;start);</w:t>
-      </w:r>
-    </w:p>
-    <w:p>
-      <w:pPr>
-        <w:rPr>
-          <w:color w:val="000000" w:themeColor="text1"/>
-          <w:lang w:eastAsia="zh-CN"/>
-        </w:rPr>
-      </w:pPr>
-      <w:r>
-        <w:rPr>
-          <w:color w:val="000000" w:themeColor="text1"/>
-          <w:lang w:eastAsia="zh-CN"/>
-        </w:rPr>
-        <w:t xml:space="preserve">                newInterval.end = max(newInterval.end, i-&gt;end);</w:t>
-      </w:r>
-    </w:p>
-    <w:p>
-      <w:pPr>
-        <w:rPr>
-          <w:color w:val="000000" w:themeColor="text1"/>
-          <w:lang w:eastAsia="zh-CN"/>
-        </w:rPr>
-      </w:pPr>
-      <w:r>
-        <w:rPr>
-          <w:color w:val="000000" w:themeColor="text1"/>
-          <w:lang w:eastAsia="zh-CN"/>
-        </w:rPr>
-        <w:t xml:space="preserve">                intervals.erase(i);</w:t>
-      </w:r>
-    </w:p>
-    <w:p>
-      <w:pPr>
-        <w:rPr>
-          <w:color w:val="000000" w:themeColor="text1"/>
-          <w:lang w:eastAsia="zh-CN"/>
-        </w:rPr>
-      </w:pPr>
-      <w:r>
-        <w:rPr>
-          <w:color w:val="000000" w:themeColor="text1"/>
-          <w:lang w:eastAsia="zh-CN"/>
-        </w:rPr>
         <w:t xml:space="preserve">                </w:t>
       </w:r>
-      <w:r>
-        <w:rPr>
-          <w:color w:val="FF0000"/>
-          <w:lang w:eastAsia="zh-CN"/>
-        </w:rPr>
-        <w:t>return insert(intervals, newInterval);</w:t>
+      <w:proofErr w:type="spellStart"/>
+      <w:r>
+        <w:rPr>
+          <w:color w:val="000000" w:themeColor="text1"/>
+          <w:lang w:eastAsia="zh-CN"/>
+        </w:rPr>
+        <w:t>newInterval.start</w:t>
+      </w:r>
+      <w:proofErr w:type="spellEnd"/>
+      <w:r>
+        <w:rPr>
+          <w:color w:val="000000" w:themeColor="text1"/>
+          <w:lang w:eastAsia="zh-CN"/>
+        </w:rPr>
+        <w:t xml:space="preserve"> = </w:t>
+      </w:r>
+      <w:proofErr w:type="gramStart"/>
+      <w:r>
+        <w:rPr>
+          <w:color w:val="000000" w:themeColor="text1"/>
+          <w:lang w:eastAsia="zh-CN"/>
+        </w:rPr>
+        <w:t>min(</w:t>
+      </w:r>
+      <w:proofErr w:type="spellStart"/>
+      <w:proofErr w:type="gramEnd"/>
+      <w:r>
+        <w:rPr>
+          <w:color w:val="000000" w:themeColor="text1"/>
+          <w:lang w:eastAsia="zh-CN"/>
+        </w:rPr>
+        <w:t>newInterval.start</w:t>
+      </w:r>
+      <w:proofErr w:type="spellEnd"/>
+      <w:r>
+        <w:rPr>
+          <w:color w:val="000000" w:themeColor="text1"/>
+          <w:lang w:eastAsia="zh-CN"/>
+        </w:rPr>
+        <w:t xml:space="preserve">, </w:t>
+      </w:r>
+      <w:proofErr w:type="spellStart"/>
+      <w:r>
+        <w:rPr>
+          <w:color w:val="000000" w:themeColor="text1"/>
+          <w:lang w:eastAsia="zh-CN"/>
+        </w:rPr>
+        <w:t>i</w:t>
+      </w:r>
+      <w:proofErr w:type="spellEnd"/>
+      <w:r>
+        <w:rPr>
+          <w:color w:val="000000" w:themeColor="text1"/>
+          <w:lang w:eastAsia="zh-CN"/>
+        </w:rPr>
+        <w:t>-&gt;start);</w:t>
+      </w:r>
+    </w:p>
+    <w:p>
+      <w:pPr>
+        <w:rPr>
+          <w:color w:val="000000" w:themeColor="text1"/>
+          <w:lang w:eastAsia="zh-CN"/>
+        </w:rPr>
+      </w:pPr>
+      <w:r>
+        <w:rPr>
+          <w:color w:val="000000" w:themeColor="text1"/>
+          <w:lang w:eastAsia="zh-CN"/>
+        </w:rPr>
+        <w:t xml:space="preserve">                </w:t>
+      </w:r>
+      <w:proofErr w:type="spellStart"/>
+      <w:r>
+        <w:rPr>
+          <w:color w:val="000000" w:themeColor="text1"/>
+          <w:lang w:eastAsia="zh-CN"/>
+        </w:rPr>
+        <w:t>newInterval.end</w:t>
+      </w:r>
+      <w:proofErr w:type="spellEnd"/>
+      <w:r>
+        <w:rPr>
+          <w:color w:val="000000" w:themeColor="text1"/>
+          <w:lang w:eastAsia="zh-CN"/>
+        </w:rPr>
+        <w:t xml:space="preserve"> = </w:t>
+      </w:r>
+      <w:proofErr w:type="gramStart"/>
+      <w:r>
+        <w:rPr>
+          <w:color w:val="000000" w:themeColor="text1"/>
+          <w:lang w:eastAsia="zh-CN"/>
+        </w:rPr>
+        <w:t>max(</w:t>
+      </w:r>
+      <w:proofErr w:type="spellStart"/>
+      <w:proofErr w:type="gramEnd"/>
+      <w:r>
+        <w:rPr>
+          <w:color w:val="000000" w:themeColor="text1"/>
+          <w:lang w:eastAsia="zh-CN"/>
+        </w:rPr>
+        <w:t>newInterval.end</w:t>
+      </w:r>
+      <w:proofErr w:type="spellEnd"/>
+      <w:r>
+        <w:rPr>
+          <w:color w:val="000000" w:themeColor="text1"/>
+          <w:lang w:eastAsia="zh-CN"/>
+        </w:rPr>
+        <w:t xml:space="preserve">, </w:t>
+      </w:r>
+      <w:proofErr w:type="spellStart"/>
+      <w:r>
+        <w:rPr>
+          <w:color w:val="000000" w:themeColor="text1"/>
+          <w:lang w:eastAsia="zh-CN"/>
+        </w:rPr>
+        <w:t>i</w:t>
+      </w:r>
+      <w:proofErr w:type="spellEnd"/>
+      <w:r>
+        <w:rPr>
+          <w:color w:val="000000" w:themeColor="text1"/>
+          <w:lang w:eastAsia="zh-CN"/>
+        </w:rPr>
+        <w:t>-&gt;end);</w:t>
+      </w:r>
+    </w:p>
+    <w:p>
+      <w:pPr>
+        <w:rPr>
+          <w:color w:val="000000" w:themeColor="text1"/>
+          <w:lang w:eastAsia="zh-CN"/>
+        </w:rPr>
+      </w:pPr>
+      <w:r>
+        <w:rPr>
+          <w:color w:val="000000" w:themeColor="text1"/>
+          <w:lang w:eastAsia="zh-CN"/>
+        </w:rPr>
+        <w:t xml:space="preserve">                </w:t>
+      </w:r>
+      <w:proofErr w:type="spellStart"/>
+      <w:proofErr w:type="gramStart"/>
+      <w:r>
+        <w:rPr>
+          <w:color w:val="000000" w:themeColor="text1"/>
+          <w:lang w:eastAsia="zh-CN"/>
+        </w:rPr>
+        <w:t>intervals.erase</w:t>
+      </w:r>
+      <w:proofErr w:type="spellEnd"/>
+      <w:proofErr w:type="gramEnd"/>
+      <w:r>
+        <w:rPr>
+          <w:color w:val="000000" w:themeColor="text1"/>
+          <w:lang w:eastAsia="zh-CN"/>
+        </w:rPr>
+        <w:t>(</w:t>
+      </w:r>
+      <w:proofErr w:type="spellStart"/>
+      <w:r>
+        <w:rPr>
+          <w:color w:val="000000" w:themeColor="text1"/>
+          <w:lang w:eastAsia="zh-CN"/>
+        </w:rPr>
+        <w:t>i</w:t>
+      </w:r>
+      <w:proofErr w:type="spellEnd"/>
+      <w:r>
+        <w:rPr>
+          <w:color w:val="000000" w:themeColor="text1"/>
+          <w:lang w:eastAsia="zh-CN"/>
+        </w:rPr>
+        <w:t>);</w:t>
+      </w:r>
+    </w:p>
+    <w:p>
+      <w:pPr>
+        <w:rPr>
+          <w:color w:val="000000" w:themeColor="text1"/>
+          <w:lang w:eastAsia="zh-CN"/>
+        </w:rPr>
+      </w:pPr>
+      <w:r>
+        <w:rPr>
+          <w:color w:val="000000" w:themeColor="text1"/>
+          <w:lang w:eastAsia="zh-CN"/>
+        </w:rPr>
+        <w:t xml:space="preserve">                </w:t>
+      </w:r>
+      <w:r>
+        <w:rPr>
+          <w:color w:val="FF0000"/>
+          <w:lang w:eastAsia="zh-CN"/>
+        </w:rPr>
+        <w:t xml:space="preserve">return </w:t>
+      </w:r>
+      <w:proofErr w:type="gramStart"/>
+      <w:r>
+        <w:rPr>
+          <w:color w:val="FF0000"/>
+          <w:lang w:eastAsia="zh-CN"/>
+        </w:rPr>
+        <w:t>insert(</w:t>
+      </w:r>
+      <w:proofErr w:type="gramEnd"/>
+      <w:r>
+        <w:rPr>
+          <w:color w:val="FF0000"/>
+          <w:lang w:eastAsia="zh-CN"/>
+        </w:rPr>
+        <w:t xml:space="preserve">intervals, </w:t>
+      </w:r>
+      <w:proofErr w:type="spellStart"/>
+      <w:r>
+        <w:rPr>
+          <w:color w:val="FF0000"/>
+          <w:lang w:eastAsia="zh-CN"/>
+        </w:rPr>
+        <w:t>newInterval</w:t>
+      </w:r>
+      <w:proofErr w:type="spellEnd"/>
+      <w:r>
+        <w:rPr>
+          <w:color w:val="FF0000"/>
+          <w:lang w:eastAsia="zh-CN"/>
+        </w:rPr>
+        <w:t>);</w:t>
       </w:r>
     </w:p>
     <w:p>
@@ -5489,7 +9089,57 @@
           <w:color w:val="000000" w:themeColor="text1"/>
           <w:lang w:eastAsia="zh-CN"/>
         </w:rPr>
-        <w:t xml:space="preserve">        intervals.insert(intervals.end(), newInterval);</w:t>
+        <w:t xml:space="preserve">        </w:t>
+      </w:r>
+      <w:proofErr w:type="spellStart"/>
+      <w:proofErr w:type="gramStart"/>
+      <w:r>
+        <w:rPr>
+          <w:color w:val="000000" w:themeColor="text1"/>
+          <w:lang w:eastAsia="zh-CN"/>
+        </w:rPr>
+        <w:t>intervals.insert</w:t>
+      </w:r>
+      <w:proofErr w:type="spellEnd"/>
+      <w:proofErr w:type="gramEnd"/>
+      <w:r>
+        <w:rPr>
+          <w:color w:val="000000" w:themeColor="text1"/>
+          <w:lang w:eastAsia="zh-CN"/>
+        </w:rPr>
+        <w:t>(</w:t>
+      </w:r>
+      <w:proofErr w:type="spellStart"/>
+      <w:r>
+        <w:rPr>
+          <w:color w:val="000000" w:themeColor="text1"/>
+          <w:lang w:eastAsia="zh-CN"/>
+        </w:rPr>
+        <w:t>intervals.end</w:t>
+      </w:r>
+      <w:proofErr w:type="spellEnd"/>
+      <w:r>
+        <w:rPr>
+          <w:color w:val="000000" w:themeColor="text1"/>
+          <w:lang w:eastAsia="zh-CN"/>
+        </w:rPr>
+        <w:t xml:space="preserve">(), </w:t>
+      </w:r>
+      <w:proofErr w:type="spellStart"/>
+      <w:r>
+        <w:rPr>
+          <w:color w:val="000000" w:themeColor="text1"/>
+          <w:lang w:eastAsia="zh-CN"/>
+        </w:rPr>
+        <w:t>newInterval</w:t>
+      </w:r>
+      <w:proofErr w:type="spellEnd"/>
+      <w:r>
+        <w:rPr>
+          <w:color w:val="000000" w:themeColor="text1"/>
+          <w:lang w:eastAsia="zh-CN"/>
+        </w:rPr>
+        <w:t>);</w:t>
       </w:r>
     </w:p>
     <w:p>
@@ -5692,6 +9342,7 @@
           <w:lang w:eastAsia="zh-CN"/>
         </w:rPr>
       </w:pPr>
+      <w:proofErr w:type="spellStart"/>
       <w:r>
         <w:rPr>
           <w:color w:val="000000" w:themeColor="text1"/>
@@ -5699,6 +9350,7 @@
         </w:rPr>
         <w:t>dfs</w:t>
       </w:r>
+      <w:proofErr w:type="spellEnd"/>
     </w:p>
     <w:p>
       <w:pPr>
@@ -5730,6 +9382,7 @@
           <w:lang w:eastAsia="zh-CN"/>
         </w:rPr>
       </w:pPr>
+      <w:proofErr w:type="spellStart"/>
       <w:r>
         <w:rPr>
           <w:color w:val="000000" w:themeColor="text1"/>
@@ -5737,6 +9390,7 @@
         </w:rPr>
         <w:t>dfs</w:t>
       </w:r>
+      <w:proofErr w:type="spellEnd"/>
     </w:p>
     <w:p>
       <w:pPr>
@@ -5797,8 +9451,17 @@
           <w:color w:val="000000" w:themeColor="text1"/>
           <w:lang w:eastAsia="zh-CN"/>
         </w:rPr>
-        <w:t>079_WordSearch dfs</w:t>
-      </w:r>
+        <w:t xml:space="preserve">079_WordSearch </w:t>
+      </w:r>
+      <w:proofErr w:type="spellStart"/>
+      <w:r>
+        <w:rPr>
+          <w:color w:val="000000" w:themeColor="text1"/>
+          <w:lang w:eastAsia="zh-CN"/>
+        </w:rPr>
+        <w:t>dfs</w:t>
+      </w:r>
+      <w:proofErr w:type="spellEnd"/>
     </w:p>
     <w:p>
       <w:pPr>
@@ -5843,13 +9506,21 @@
           <w:color w:val="000000" w:themeColor="text1"/>
           <w:lang w:eastAsia="zh-CN"/>
         </w:rPr>
-        <w:t>091_DecodeWays dp</w:t>
-      </w:r>
-    </w:p>
-    <w:p>
-      <w:pPr>
-        <w:rPr>
-          <w:rFonts w:hint="eastAsia"/>
+        <w:t xml:space="preserve">091_DecodeWays </w:t>
+      </w:r>
+      <w:proofErr w:type="spellStart"/>
+      <w:r>
+        <w:rPr>
+          <w:color w:val="000000" w:themeColor="text1"/>
+          <w:lang w:eastAsia="zh-CN"/>
+        </w:rPr>
+        <w:t>dp</w:t>
+      </w:r>
+      <w:proofErr w:type="spellEnd"/>
+    </w:p>
+    <w:p>
+      <w:pPr>
+        <w:rPr>
           <w:color w:val="000000" w:themeColor="text1"/>
           <w:lang w:eastAsia="zh-CN"/>
         </w:rPr>
@@ -5881,7 +9552,6 @@
     <w:p>
       <w:pPr>
         <w:rPr>
-          <w:rFonts w:hint="eastAsia"/>
           <w:color w:val="000000" w:themeColor="text1"/>
           <w:lang w:eastAsia="zh-CN"/>
         </w:rPr>
@@ -5893,6 +9563,49 @@
           <w:lang w:eastAsia="zh-CN"/>
         </w:rPr>
         <w:t>Forgot the empty result.</w:t>
+      </w:r>
+    </w:p>
+    <w:p>
+      <w:pPr>
+        <w:rPr>
+          <w:rFonts w:hint="eastAsia"/>
+          <w:color w:val="000000" w:themeColor="text1"/>
+          <w:lang w:eastAsia="zh-CN"/>
+        </w:rPr>
+      </w:pPr>
+    </w:p>
+    <w:p>
+      <w:pPr>
+        <w:rPr>
+          <w:rFonts w:hint="eastAsia"/>
+          <w:color w:val="000000" w:themeColor="text1"/>
+          <w:lang w:eastAsia="zh-CN"/>
+        </w:rPr>
+      </w:pPr>
+      <w:r>
+        <w:rPr>
+          <w:rFonts w:hint="eastAsia"/>
+          <w:color w:val="000000" w:themeColor="text1"/>
+          <w:lang w:eastAsia="zh-CN"/>
+        </w:rPr>
+        <w:t>096_UniqueBinarySearchTrees 2Y</w:t>
+      </w:r>
+    </w:p>
+    <w:p>
+      <w:pPr>
+        <w:rPr>
+          <w:rFonts w:hint="eastAsia"/>
+          <w:color w:val="000000" w:themeColor="text1"/>
+          <w:lang w:eastAsia="zh-CN"/>
+        </w:rPr>
+      </w:pPr>
+      <w:r>
+        <w:rPr>
+          <w:rFonts w:hint="eastAsia"/>
+          <w:color w:val="000000" w:themeColor="text1"/>
+          <w:lang w:eastAsia="zh-CN"/>
+        </w:rPr>
+        <w:t>Forgot to set the array to be all 0;</w:t>
       </w:r>
       <w:bookmarkStart w:id="0" w:name="_GoBack"/>
       <w:bookmarkEnd w:id="0"/>

--- a/Leetcode Log.docx
+++ b/Leetcode Log.docx
@@ -5936,16 +5936,14 @@
     <w:p>
       <w:pPr>
         <w:rPr>
-          <w:rFonts w:hint="eastAsia"/>
-          <w:color w:val="000000" w:themeColor="text1"/>
-          <w:lang w:eastAsia="zh-CN"/>
-        </w:rPr>
-      </w:pPr>
-    </w:p>
-    <w:p>
-      <w:pPr>
-        <w:rPr>
-          <w:rFonts w:hint="eastAsia"/>
+          <w:color w:val="000000" w:themeColor="text1"/>
+          <w:lang w:eastAsia="zh-CN"/>
+        </w:rPr>
+      </w:pPr>
+    </w:p>
+    <w:p>
+      <w:pPr>
+        <w:rPr>
           <w:color w:val="000000" w:themeColor="text1"/>
           <w:lang w:eastAsia="zh-CN"/>
         </w:rPr>
@@ -5962,7 +5960,6 @@
     <w:p>
       <w:pPr>
         <w:rPr>
-          <w:rFonts w:hint="eastAsia"/>
           <w:color w:val="000000" w:themeColor="text1"/>
           <w:lang w:eastAsia="zh-CN"/>
         </w:rPr>
@@ -5998,6 +5995,58 @@
         </w:rPr>
         <w:t>boundary conditions</w:t>
       </w:r>
+    </w:p>
+    <w:p>
+      <w:pPr>
+        <w:rPr>
+          <w:rFonts w:hint="eastAsia"/>
+          <w:color w:val="000000" w:themeColor="text1"/>
+          <w:lang w:eastAsia="zh-CN"/>
+        </w:rPr>
+      </w:pPr>
+    </w:p>
+    <w:p>
+      <w:pPr>
+        <w:rPr>
+          <w:rFonts w:hint="eastAsia"/>
+          <w:color w:val="000000" w:themeColor="text1"/>
+          <w:lang w:eastAsia="zh-CN"/>
+        </w:rPr>
+      </w:pPr>
+      <w:r>
+        <w:rPr>
+          <w:rFonts w:hint="eastAsia"/>
+          <w:color w:val="000000" w:themeColor="text1"/>
+          <w:lang w:eastAsia="zh-CN"/>
+        </w:rPr>
+        <w:t>098_ValidateBinarySearchTree 2y</w:t>
+      </w:r>
+    </w:p>
+    <w:p>
+      <w:pPr>
+        <w:rPr>
+          <w:rFonts w:hint="eastAsia"/>
+          <w:color w:val="000000" w:themeColor="text1"/>
+          <w:lang w:eastAsia="zh-CN"/>
+        </w:rPr>
+      </w:pPr>
+      <w:r>
+        <w:rPr>
+          <w:rFonts w:hint="eastAsia"/>
+          <w:color w:val="000000" w:themeColor="text1"/>
+          <w:lang w:eastAsia="zh-CN"/>
+        </w:rPr>
+        <w:t>1WA A valid binary search tree is that the maximum of the left subtree is smaller than the val of root and the minimum of the right is bigger than the val of root.</w:t>
+      </w:r>
+    </w:p>
+    <w:p>
+      <w:pPr>
+        <w:rPr>
+          <w:rFonts w:hint="eastAsia"/>
+          <w:color w:val="000000" w:themeColor="text1"/>
+          <w:lang w:eastAsia="zh-CN"/>
+        </w:rPr>
+      </w:pPr>
       <w:bookmarkStart w:id="0" w:name="_GoBack"/>
       <w:bookmarkEnd w:id="0"/>
     </w:p>

--- a/Leetcode Log.docx
+++ b/Leetcode Log.docx
@@ -5999,16 +5999,14 @@
     <w:p>
       <w:pPr>
         <w:rPr>
-          <w:rFonts w:hint="eastAsia"/>
-          <w:color w:val="000000" w:themeColor="text1"/>
-          <w:lang w:eastAsia="zh-CN"/>
-        </w:rPr>
-      </w:pPr>
-    </w:p>
-    <w:p>
-      <w:pPr>
-        <w:rPr>
-          <w:rFonts w:hint="eastAsia"/>
+          <w:color w:val="000000" w:themeColor="text1"/>
+          <w:lang w:eastAsia="zh-CN"/>
+        </w:rPr>
+      </w:pPr>
+    </w:p>
+    <w:p>
+      <w:pPr>
+        <w:rPr>
           <w:color w:val="000000" w:themeColor="text1"/>
           <w:lang w:eastAsia="zh-CN"/>
         </w:rPr>
@@ -6025,7 +6023,6 @@
     <w:p>
       <w:pPr>
         <w:rPr>
-          <w:rFonts w:hint="eastAsia"/>
           <w:color w:val="000000" w:themeColor="text1"/>
           <w:lang w:eastAsia="zh-CN"/>
         </w:rPr>
@@ -6042,11 +6039,26 @@
     <w:p>
       <w:pPr>
         <w:rPr>
-          <w:rFonts w:hint="eastAsia"/>
-          <w:color w:val="000000" w:themeColor="text1"/>
-          <w:lang w:eastAsia="zh-CN"/>
-        </w:rPr>
-      </w:pPr>
+          <w:color w:val="000000" w:themeColor="text1"/>
+          <w:lang w:eastAsia="zh-CN"/>
+        </w:rPr>
+      </w:pPr>
+    </w:p>
+    <w:p>
+      <w:pPr>
+        <w:rPr>
+          <w:color w:val="000000" w:themeColor="text1"/>
+          <w:lang w:eastAsia="zh-CN"/>
+        </w:rPr>
+      </w:pPr>
+      <w:r>
+        <w:rPr>
+          <w:rFonts w:hint="eastAsia"/>
+          <w:color w:val="000000" w:themeColor="text1"/>
+          <w:lang w:eastAsia="zh-CN"/>
+        </w:rPr>
+        <w:t>100_SameTree 1Y</w:t>
+      </w:r>
       <w:bookmarkStart w:id="0" w:name="_GoBack"/>
       <w:bookmarkEnd w:id="0"/>
     </w:p>

--- a/Leetcode Log.docx
+++ b/Leetcode Log.docx
@@ -6058,6 +6058,32 @@
           <w:lang w:eastAsia="zh-CN"/>
         </w:rPr>
         <w:t>100_SameTree 1Y</w:t>
+      </w:r>
+    </w:p>
+    <w:p>
+      <w:pPr>
+        <w:rPr>
+          <w:rFonts w:hint="eastAsia"/>
+          <w:color w:val="000000" w:themeColor="text1"/>
+          <w:lang w:eastAsia="zh-CN"/>
+        </w:rPr>
+      </w:pPr>
+    </w:p>
+    <w:p>
+      <w:pPr>
+        <w:rPr>
+          <w:rFonts w:hint="eastAsia"/>
+          <w:color w:val="000000" w:themeColor="text1"/>
+          <w:lang w:eastAsia="zh-CN"/>
+        </w:rPr>
+      </w:pPr>
+      <w:r>
+        <w:rPr>
+          <w:rFonts w:hint="eastAsia"/>
+          <w:color w:val="000000" w:themeColor="text1"/>
+          <w:lang w:eastAsia="zh-CN"/>
+        </w:rPr>
+        <w:t>101_SymmetricTree 1Y</w:t>
       </w:r>
       <w:bookmarkStart w:id="0" w:name="_GoBack"/>
       <w:bookmarkEnd w:id="0"/>

--- a/Leetcode Log.docx
+++ b/Leetcode Log.docx
@@ -104,7 +104,21 @@
         <w:rPr>
           <w:lang w:eastAsia="zh-CN"/>
         </w:rPr>
-        <w:t xml:space="preserve"> Given a series of numbers and a target. The problems requires to get the index of the two numbers whose sum is the target.</w:t>
+        <w:t xml:space="preserve"> Given a series of numbers and a target. The problems </w:t>
+      </w:r>
+      <w:proofErr w:type="gramStart"/>
+      <w:r>
+        <w:rPr>
+          <w:lang w:eastAsia="zh-CN"/>
+        </w:rPr>
+        <w:t>requires</w:t>
+      </w:r>
+      <w:proofErr w:type="gramEnd"/>
+      <w:r>
+        <w:rPr>
+          <w:lang w:eastAsia="zh-CN"/>
+        </w:rPr>
+        <w:t xml:space="preserve"> to get the index of the two numbers whose sum is the target.</w:t>
       </w:r>
     </w:p>
     <w:p>
@@ -188,7 +202,21 @@
         <w:rPr>
           <w:lang w:eastAsia="zh-CN"/>
         </w:rPr>
-        <w:t>” at the end of the function. Though I passed the test on my computer, but got an compilation error on leetcode because under some circumstances there will be no return value even if the problem told us there must be exactly one solution. The same error may happen if we don't write a return line after “else”.</w:t>
+        <w:t xml:space="preserve">” at the end of the function. Though I passed the test on my computer, but got </w:t>
+      </w:r>
+      <w:proofErr w:type="gramStart"/>
+      <w:r>
+        <w:rPr>
+          <w:lang w:eastAsia="zh-CN"/>
+        </w:rPr>
+        <w:t>an</w:t>
+      </w:r>
+      <w:proofErr w:type="gramEnd"/>
+      <w:r>
+        <w:rPr>
+          <w:lang w:eastAsia="zh-CN"/>
+        </w:rPr>
+        <w:t xml:space="preserve"> compilation error on leetcode because under some circumstances there will be no return value even if the problem told us there must be exactly one solution. The same error may happen if we don't write a return line after “else”.</w:t>
       </w:r>
     </w:p>
     <w:p>
@@ -233,8 +261,18 @@
           <w:color w:val="FF0000"/>
           <w:lang w:eastAsia="zh-CN"/>
         </w:rPr>
-        <w:t xml:space="preserve"> map we could reduce the time complexity of find the position to O(</w:t>
-      </w:r>
+        <w:t xml:space="preserve"> map we could reduce the time complexity of find the position to </w:t>
+      </w:r>
+      <w:proofErr w:type="gramStart"/>
+      <w:r>
+        <w:rPr>
+          <w:rFonts w:hint="eastAsia"/>
+          <w:color w:val="FF0000"/>
+          <w:lang w:eastAsia="zh-CN"/>
+        </w:rPr>
+        <w:t>O(</w:t>
+      </w:r>
+      <w:proofErr w:type="gramEnd"/>
       <w:r>
         <w:rPr>
           <w:color w:val="FF0000"/>
@@ -637,15 +675,32 @@
           <w:color w:val="000000" w:themeColor="text1"/>
           <w:lang w:eastAsia="zh-CN"/>
         </w:rPr>
-        <w:t>Consider WhiteSpaces at the beginning.</w:t>
-      </w:r>
-      <w:r>
-        <w:rPr>
-          <w:rFonts w:hint="eastAsia"/>
-          <w:color w:val="000000" w:themeColor="text1"/>
-          <w:lang w:eastAsia="zh-CN"/>
-        </w:rPr>
-        <w:t xml:space="preserve">Consider </w:t>
+        <w:t xml:space="preserve">Consider WhiteSpaces at the </w:t>
+      </w:r>
+      <w:proofErr w:type="gramStart"/>
+      <w:r>
+        <w:rPr>
+          <w:color w:val="000000" w:themeColor="text1"/>
+          <w:lang w:eastAsia="zh-CN"/>
+        </w:rPr>
+        <w:t>beginning.</w:t>
+      </w:r>
+      <w:r>
+        <w:rPr>
+          <w:rFonts w:hint="eastAsia"/>
+          <w:color w:val="000000" w:themeColor="text1"/>
+          <w:lang w:eastAsia="zh-CN"/>
+        </w:rPr>
+        <w:t>Consider</w:t>
+      </w:r>
+      <w:proofErr w:type="gramEnd"/>
+      <w:r>
+        <w:rPr>
+          <w:rFonts w:hint="eastAsia"/>
+          <w:color w:val="000000" w:themeColor="text1"/>
+          <w:lang w:eastAsia="zh-CN"/>
+        </w:rPr>
+        <w:t xml:space="preserve"> </w:t>
       </w:r>
       <w:r>
         <w:rPr>
@@ -660,7 +715,25 @@
           <w:color w:val="000000" w:themeColor="text1"/>
           <w:lang w:eastAsia="zh-CN"/>
         </w:rPr>
-        <w:t xml:space="preserve"> Finally you have to consider the overload of MAX_INT and MIN_INT.</w:t>
+        <w:t xml:space="preserve"> </w:t>
+      </w:r>
+      <w:proofErr w:type="gramStart"/>
+      <w:r>
+        <w:rPr>
+          <w:rFonts w:hint="eastAsia"/>
+          <w:color w:val="000000" w:themeColor="text1"/>
+          <w:lang w:eastAsia="zh-CN"/>
+        </w:rPr>
+        <w:t>Finally</w:t>
+      </w:r>
+      <w:proofErr w:type="gramEnd"/>
+      <w:r>
+        <w:rPr>
+          <w:rFonts w:hint="eastAsia"/>
+          <w:color w:val="000000" w:themeColor="text1"/>
+          <w:lang w:eastAsia="zh-CN"/>
+        </w:rPr>
+        <w:t xml:space="preserve"> you have to consider the overload of MAX_INT and MIN_INT.</w:t>
       </w:r>
     </w:p>
     <w:p>
@@ -945,7 +1018,23 @@
           <w:color w:val="000000" w:themeColor="text1"/>
           <w:lang w:eastAsia="zh-CN"/>
         </w:rPr>
-        <w:t>First, consider p[p_index + 1] is ‘*’;</w:t>
+        <w:t xml:space="preserve">First, consider </w:t>
+      </w:r>
+      <w:proofErr w:type="gramStart"/>
+      <w:r>
+        <w:rPr>
+          <w:color w:val="000000" w:themeColor="text1"/>
+          <w:lang w:eastAsia="zh-CN"/>
+        </w:rPr>
+        <w:t>p[</w:t>
+      </w:r>
+      <w:proofErr w:type="gramEnd"/>
+      <w:r>
+        <w:rPr>
+          <w:color w:val="000000" w:themeColor="text1"/>
+          <w:lang w:eastAsia="zh-CN"/>
+        </w:rPr>
+        <w:t>p_index + 1] is ‘*’;</w:t>
       </w:r>
     </w:p>
     <w:p>
@@ -1064,7 +1153,23 @@
           <w:color w:val="000000" w:themeColor="text1"/>
           <w:lang w:eastAsia="zh-CN"/>
         </w:rPr>
-        <w:t xml:space="preserve"> or else(Add all together).</w:t>
+        <w:t xml:space="preserve"> or </w:t>
+      </w:r>
+      <w:proofErr w:type="gramStart"/>
+      <w:r>
+        <w:rPr>
+          <w:color w:val="000000" w:themeColor="text1"/>
+          <w:lang w:eastAsia="zh-CN"/>
+        </w:rPr>
+        <w:t>else(</w:t>
+      </w:r>
+      <w:proofErr w:type="gramEnd"/>
+      <w:r>
+        <w:rPr>
+          <w:color w:val="000000" w:themeColor="text1"/>
+          <w:lang w:eastAsia="zh-CN"/>
+        </w:rPr>
+        <w:t>Add all together).</w:t>
       </w:r>
     </w:p>
     <w:p>
@@ -1319,15 +1424,49 @@
           <w:color w:val="FF0000"/>
           <w:lang w:eastAsia="zh-CN"/>
         </w:rPr>
-        <w:t xml:space="preserve">The best way to solve this problem is to set two pointer at the begining. The </w:t>
-      </w:r>
-      <w:r>
-        <w:rPr>
-          <w:rFonts w:hint="eastAsia"/>
-          <w:color w:val="FF0000"/>
-          <w:lang w:eastAsia="zh-CN"/>
-        </w:rPr>
-        <w:t xml:space="preserve">first one go n steps first and then they </w:t>
+        <w:t xml:space="preserve">The best way to solve this problem is to set two </w:t>
+      </w:r>
+      <w:proofErr w:type="gramStart"/>
+      <w:r>
+        <w:rPr>
+          <w:color w:val="FF0000"/>
+          <w:lang w:eastAsia="zh-CN"/>
+        </w:rPr>
+        <w:t>pointer</w:t>
+      </w:r>
+      <w:proofErr w:type="gramEnd"/>
+      <w:r>
+        <w:rPr>
+          <w:color w:val="FF0000"/>
+          <w:lang w:eastAsia="zh-CN"/>
+        </w:rPr>
+        <w:t xml:space="preserve"> at the begining. The </w:t>
+      </w:r>
+      <w:r>
+        <w:rPr>
+          <w:rFonts w:hint="eastAsia"/>
+          <w:color w:val="FF0000"/>
+          <w:lang w:eastAsia="zh-CN"/>
+        </w:rPr>
+        <w:t xml:space="preserve">first one </w:t>
+      </w:r>
+      <w:proofErr w:type="gramStart"/>
+      <w:r>
+        <w:rPr>
+          <w:rFonts w:hint="eastAsia"/>
+          <w:color w:val="FF0000"/>
+          <w:lang w:eastAsia="zh-CN"/>
+        </w:rPr>
+        <w:t>go</w:t>
+      </w:r>
+      <w:proofErr w:type="gramEnd"/>
+      <w:r>
+        <w:rPr>
+          <w:rFonts w:hint="eastAsia"/>
+          <w:color w:val="FF0000"/>
+          <w:lang w:eastAsia="zh-CN"/>
+        </w:rPr>
+        <w:t xml:space="preserve"> n steps first and then they </w:t>
       </w:r>
       <w:r>
         <w:rPr>
@@ -1612,7 +1751,23 @@
           <w:color w:val="000000" w:themeColor="text1"/>
           <w:lang w:eastAsia="zh-CN"/>
         </w:rPr>
-        <w:t>028_ImplementStrStr() 1Y</w:t>
+        <w:t>028_</w:t>
+      </w:r>
+      <w:proofErr w:type="gramStart"/>
+      <w:r>
+        <w:rPr>
+          <w:color w:val="000000" w:themeColor="text1"/>
+          <w:lang w:eastAsia="zh-CN"/>
+        </w:rPr>
+        <w:t>ImplementStrStr(</w:t>
+      </w:r>
+      <w:proofErr w:type="gramEnd"/>
+      <w:r>
+        <w:rPr>
+          <w:color w:val="000000" w:themeColor="text1"/>
+          <w:lang w:eastAsia="zh-CN"/>
+        </w:rPr>
+        <w:t>) 1Y</w:t>
       </w:r>
     </w:p>
     <w:p>
@@ -1744,12 +1899,21 @@
           <w:lang w:eastAsia="zh-CN"/>
         </w:rPr>
       </w:pPr>
-      <w:r>
-        <w:rPr>
-          <w:color w:val="FF0000"/>
-          <w:lang w:eastAsia="zh-CN"/>
-        </w:rPr>
-        <w:t>for(auto first = nums.end() - 2; first &gt;= nums.begin(); first--){</w:t>
+      <w:proofErr w:type="gramStart"/>
+      <w:r>
+        <w:rPr>
+          <w:color w:val="FF0000"/>
+          <w:lang w:eastAsia="zh-CN"/>
+        </w:rPr>
+        <w:t>for(</w:t>
+      </w:r>
+      <w:proofErr w:type="gramEnd"/>
+      <w:r>
+        <w:rPr>
+          <w:color w:val="FF0000"/>
+          <w:lang w:eastAsia="zh-CN"/>
+        </w:rPr>
+        <w:t>auto first = nums.end() - 2; first &gt;= nums.begin(); first--){</w:t>
       </w:r>
     </w:p>
     <w:p>
@@ -1760,12 +1924,21 @@
           <w:lang w:eastAsia="zh-CN"/>
         </w:rPr>
       </w:pPr>
-      <w:r>
-        <w:rPr>
-          <w:color w:val="FF0000"/>
-          <w:lang w:eastAsia="zh-CN"/>
-        </w:rPr>
-        <w:t>for(auto last = nums.end() - 1; last != first; last--){</w:t>
+      <w:proofErr w:type="gramStart"/>
+      <w:r>
+        <w:rPr>
+          <w:color w:val="FF0000"/>
+          <w:lang w:eastAsia="zh-CN"/>
+        </w:rPr>
+        <w:t>for(</w:t>
+      </w:r>
+      <w:proofErr w:type="gramEnd"/>
+      <w:r>
+        <w:rPr>
+          <w:color w:val="FF0000"/>
+          <w:lang w:eastAsia="zh-CN"/>
+        </w:rPr>
+        <w:t>auto last = nums.end() - 1; last != first; last--){</w:t>
       </w:r>
     </w:p>
     <w:p>
@@ -1788,7 +1961,22 @@
           <w:lang w:eastAsia="zh-CN"/>
         </w:rPr>
         <w:tab/>
-        <w:t>if(*last &gt; *first){</w:t>
+      </w:r>
+      <w:proofErr w:type="gramStart"/>
+      <w:r>
+        <w:rPr>
+          <w:color w:val="FF0000"/>
+          <w:lang w:eastAsia="zh-CN"/>
+        </w:rPr>
+        <w:t>if(</w:t>
+      </w:r>
+      <w:proofErr w:type="gramEnd"/>
+      <w:r>
+        <w:rPr>
+          <w:color w:val="FF0000"/>
+          <w:lang w:eastAsia="zh-CN"/>
+        </w:rPr>
+        <w:t>*last &gt; *first){</w:t>
       </w:r>
     </w:p>
     <w:p>
@@ -1818,7 +2006,22 @@
           <w:lang w:eastAsia="zh-CN"/>
         </w:rPr>
         <w:tab/>
-        <w:t>swap(*last, *first);</w:t>
+      </w:r>
+      <w:proofErr w:type="gramStart"/>
+      <w:r>
+        <w:rPr>
+          <w:color w:val="FF0000"/>
+          <w:lang w:eastAsia="zh-CN"/>
+        </w:rPr>
+        <w:t>swap(</w:t>
+      </w:r>
+      <w:proofErr w:type="gramEnd"/>
+      <w:r>
+        <w:rPr>
+          <w:color w:val="FF0000"/>
+          <w:lang w:eastAsia="zh-CN"/>
+        </w:rPr>
+        <w:t>*last, *first);</w:t>
       </w:r>
     </w:p>
     <w:p>
@@ -1848,7 +2051,22 @@
           <w:lang w:eastAsia="zh-CN"/>
         </w:rPr>
         <w:tab/>
-        <w:t>sort(first + 1, nums.end());</w:t>
+      </w:r>
+      <w:proofErr w:type="gramStart"/>
+      <w:r>
+        <w:rPr>
+          <w:color w:val="FF0000"/>
+          <w:lang w:eastAsia="zh-CN"/>
+        </w:rPr>
+        <w:t>sort(</w:t>
+      </w:r>
+      <w:proofErr w:type="gramEnd"/>
+      <w:r>
+        <w:rPr>
+          <w:color w:val="FF0000"/>
+          <w:lang w:eastAsia="zh-CN"/>
+        </w:rPr>
+        <w:t>first + 1, nums.end());</w:t>
       </w:r>
     </w:p>
     <w:p>
@@ -1987,12 +2205,21 @@
           <w:lang w:eastAsia="zh-CN"/>
         </w:rPr>
       </w:pPr>
-      <w:r>
-        <w:rPr>
-          <w:color w:val="FF0000"/>
-          <w:lang w:eastAsia="zh-CN"/>
-        </w:rPr>
-        <w:t>for(int pos = 0; pos &lt; s.length(); pos++ ){</w:t>
+      <w:proofErr w:type="gramStart"/>
+      <w:r>
+        <w:rPr>
+          <w:color w:val="FF0000"/>
+          <w:lang w:eastAsia="zh-CN"/>
+        </w:rPr>
+        <w:t>for(</w:t>
+      </w:r>
+      <w:proofErr w:type="gramEnd"/>
+      <w:r>
+        <w:rPr>
+          <w:color w:val="FF0000"/>
+          <w:lang w:eastAsia="zh-CN"/>
+        </w:rPr>
+        <w:t>int pos = 0; pos &lt; s.length(); pos++ ){</w:t>
       </w:r>
     </w:p>
     <w:p>
@@ -2052,7 +2279,23 @@
           <w:color w:val="FF0000"/>
           <w:lang w:eastAsia="zh-CN"/>
         </w:rPr>
-        <w:t xml:space="preserve">                if(unpair == 0)</w:t>
+        <w:t xml:space="preserve">                </w:t>
+      </w:r>
+      <w:proofErr w:type="gramStart"/>
+      <w:r>
+        <w:rPr>
+          <w:color w:val="FF0000"/>
+          <w:lang w:eastAsia="zh-CN"/>
+        </w:rPr>
+        <w:t>if(</w:t>
+      </w:r>
+      <w:proofErr w:type="gramEnd"/>
+      <w:r>
+        <w:rPr>
+          <w:color w:val="FF0000"/>
+          <w:lang w:eastAsia="zh-CN"/>
+        </w:rPr>
+        <w:t>unpair == 0)</w:t>
       </w:r>
     </w:p>
     <w:p>
@@ -2082,8 +2325,17 @@
           <w:color w:val="FF0000"/>
           <w:lang w:eastAsia="zh-CN"/>
         </w:rPr>
-        <w:t xml:space="preserve">               else{</w:t>
-      </w:r>
+        <w:t xml:space="preserve">               </w:t>
+      </w:r>
+      <w:proofErr w:type="gramStart"/>
+      <w:r>
+        <w:rPr>
+          <w:color w:val="FF0000"/>
+          <w:lang w:eastAsia="zh-CN"/>
+        </w:rPr>
+        <w:t>else{</w:t>
+      </w:r>
+      <w:proofErr w:type="gramEnd"/>
     </w:p>
     <w:p>
       <w:pPr>
@@ -2112,22 +2364,54 @@
           <w:color w:val="FF0000"/>
           <w:lang w:eastAsia="zh-CN"/>
         </w:rPr>
-        <w:t xml:space="preserve">                   if(unpair == 0)</w:t>
-      </w:r>
-    </w:p>
-    <w:p>
-      <w:pPr>
-        <w:rPr>
-          <w:color w:val="FF0000"/>
-          <w:lang w:eastAsia="zh-CN"/>
-        </w:rPr>
-      </w:pPr>
-      <w:r>
-        <w:rPr>
-          <w:color w:val="FF0000"/>
-          <w:lang w:eastAsia="zh-CN"/>
-        </w:rPr>
-        <w:t xml:space="preserve">                        if(pos - lastPos &gt; max)</w:t>
+        <w:t xml:space="preserve">                   </w:t>
+      </w:r>
+      <w:proofErr w:type="gramStart"/>
+      <w:r>
+        <w:rPr>
+          <w:color w:val="FF0000"/>
+          <w:lang w:eastAsia="zh-CN"/>
+        </w:rPr>
+        <w:t>if(</w:t>
+      </w:r>
+      <w:proofErr w:type="gramEnd"/>
+      <w:r>
+        <w:rPr>
+          <w:color w:val="FF0000"/>
+          <w:lang w:eastAsia="zh-CN"/>
+        </w:rPr>
+        <w:t>unpair == 0)</w:t>
+      </w:r>
+    </w:p>
+    <w:p>
+      <w:pPr>
+        <w:rPr>
+          <w:color w:val="FF0000"/>
+          <w:lang w:eastAsia="zh-CN"/>
+        </w:rPr>
+      </w:pPr>
+      <w:r>
+        <w:rPr>
+          <w:color w:val="FF0000"/>
+          <w:lang w:eastAsia="zh-CN"/>
+        </w:rPr>
+        <w:t xml:space="preserve">                        </w:t>
+      </w:r>
+      <w:proofErr w:type="gramStart"/>
+      <w:r>
+        <w:rPr>
+          <w:color w:val="FF0000"/>
+          <w:lang w:eastAsia="zh-CN"/>
+        </w:rPr>
+        <w:t>if(</w:t>
+      </w:r>
+      <w:proofErr w:type="gramEnd"/>
+      <w:r>
+        <w:rPr>
+          <w:color w:val="FF0000"/>
+          <w:lang w:eastAsia="zh-CN"/>
+        </w:rPr>
+        <w:t>pos - lastPos &gt; max)</w:t>
       </w:r>
     </w:p>
     <w:p>
@@ -2463,7 +2747,23 @@
           <w:color w:val="FF0000"/>
           <w:lang w:eastAsia="zh-CN"/>
         </w:rPr>
-        <w:t>int binarySearch(const vector&lt;int&gt; nums, int target, int head, int tail){</w:t>
+        <w:t xml:space="preserve">int </w:t>
+      </w:r>
+      <w:proofErr w:type="gramStart"/>
+      <w:r>
+        <w:rPr>
+          <w:color w:val="FF0000"/>
+          <w:lang w:eastAsia="zh-CN"/>
+        </w:rPr>
+        <w:t>binarySearch(</w:t>
+      </w:r>
+      <w:proofErr w:type="gramEnd"/>
+      <w:r>
+        <w:rPr>
+          <w:color w:val="FF0000"/>
+          <w:lang w:eastAsia="zh-CN"/>
+        </w:rPr>
+        <w:t>const vector&lt;int&gt; nums, int target, int head, int tail){</w:t>
       </w:r>
     </w:p>
     <w:p>
@@ -2508,7 +2808,23 @@
           <w:color w:val="FF0000"/>
           <w:lang w:eastAsia="zh-CN"/>
         </w:rPr>
-        <w:t xml:space="preserve">        if(head == tail)</w:t>
+        <w:t xml:space="preserve">        </w:t>
+      </w:r>
+      <w:proofErr w:type="gramStart"/>
+      <w:r>
+        <w:rPr>
+          <w:color w:val="FF0000"/>
+          <w:lang w:eastAsia="zh-CN"/>
+        </w:rPr>
+        <w:t>if(</w:t>
+      </w:r>
+      <w:proofErr w:type="gramEnd"/>
+      <w:r>
+        <w:rPr>
+          <w:color w:val="FF0000"/>
+          <w:lang w:eastAsia="zh-CN"/>
+        </w:rPr>
+        <w:t>head == tail)</w:t>
       </w:r>
     </w:p>
     <w:p>
@@ -2598,22 +2914,54 @@
           <w:color w:val="FF0000"/>
           <w:lang w:eastAsia="zh-CN"/>
         </w:rPr>
-        <w:t xml:space="preserve">        if(target &gt;= nums[mid])</w:t>
-      </w:r>
-    </w:p>
-    <w:p>
-      <w:pPr>
-        <w:rPr>
-          <w:color w:val="FF0000"/>
-          <w:lang w:eastAsia="zh-CN"/>
-        </w:rPr>
-      </w:pPr>
-      <w:r>
-        <w:rPr>
-          <w:color w:val="FF0000"/>
-          <w:lang w:eastAsia="zh-CN"/>
-        </w:rPr>
-        <w:t xml:space="preserve">            return binarySearch(nums, target, mid, tail);</w:t>
+        <w:t xml:space="preserve">        </w:t>
+      </w:r>
+      <w:proofErr w:type="gramStart"/>
+      <w:r>
+        <w:rPr>
+          <w:color w:val="FF0000"/>
+          <w:lang w:eastAsia="zh-CN"/>
+        </w:rPr>
+        <w:t>if(</w:t>
+      </w:r>
+      <w:proofErr w:type="gramEnd"/>
+      <w:r>
+        <w:rPr>
+          <w:color w:val="FF0000"/>
+          <w:lang w:eastAsia="zh-CN"/>
+        </w:rPr>
+        <w:t>target &gt;= nums[mid])</w:t>
+      </w:r>
+    </w:p>
+    <w:p>
+      <w:pPr>
+        <w:rPr>
+          <w:color w:val="FF0000"/>
+          <w:lang w:eastAsia="zh-CN"/>
+        </w:rPr>
+      </w:pPr>
+      <w:r>
+        <w:rPr>
+          <w:color w:val="FF0000"/>
+          <w:lang w:eastAsia="zh-CN"/>
+        </w:rPr>
+        <w:t xml:space="preserve">            return </w:t>
+      </w:r>
+      <w:proofErr w:type="gramStart"/>
+      <w:r>
+        <w:rPr>
+          <w:color w:val="FF0000"/>
+          <w:lang w:eastAsia="zh-CN"/>
+        </w:rPr>
+        <w:t>binarySearch(</w:t>
+      </w:r>
+      <w:proofErr w:type="gramEnd"/>
+      <w:r>
+        <w:rPr>
+          <w:color w:val="FF0000"/>
+          <w:lang w:eastAsia="zh-CN"/>
+        </w:rPr>
+        <w:t>nums, target, mid, tail);</w:t>
       </w:r>
     </w:p>
     <w:p>
@@ -2643,7 +2991,23 @@
           <w:color w:val="FF0000"/>
           <w:lang w:eastAsia="zh-CN"/>
         </w:rPr>
-        <w:t xml:space="preserve">            return binarySearch(nums, target, head, mid - 1);</w:t>
+        <w:t xml:space="preserve">            return </w:t>
+      </w:r>
+      <w:proofErr w:type="gramStart"/>
+      <w:r>
+        <w:rPr>
+          <w:color w:val="FF0000"/>
+          <w:lang w:eastAsia="zh-CN"/>
+        </w:rPr>
+        <w:t>binarySearch(</w:t>
+      </w:r>
+      <w:proofErr w:type="gramEnd"/>
+      <w:r>
+        <w:rPr>
+          <w:color w:val="FF0000"/>
+          <w:lang w:eastAsia="zh-CN"/>
+        </w:rPr>
+        <w:t>nums, target, head, mid - 1);</w:t>
       </w:r>
     </w:p>
     <w:p>
@@ -2795,37 +3159,78 @@
           <w:color w:val="FF0000"/>
           <w:lang w:eastAsia="zh-CN"/>
         </w:rPr>
-        <w:t>sort(result.begin(), result.end());</w:t>
-      </w:r>
-    </w:p>
-    <w:p>
-      <w:pPr>
-        <w:rPr>
-          <w:color w:val="FF0000"/>
-          <w:lang w:eastAsia="zh-CN"/>
-        </w:rPr>
-      </w:pPr>
-      <w:r>
-        <w:rPr>
-          <w:color w:val="FF0000"/>
-          <w:lang w:eastAsia="zh-CN"/>
-        </w:rPr>
-        <w:t>vector&lt;vector&lt;int&gt;&gt;::iterator end_unique = unique(result.begin(), result.end());</w:t>
-      </w:r>
-    </w:p>
-    <w:p>
-      <w:pPr>
-        <w:rPr>
-          <w:color w:val="FF0000"/>
-          <w:lang w:eastAsia="zh-CN"/>
-        </w:rPr>
-      </w:pPr>
-      <w:r>
-        <w:rPr>
-          <w:color w:val="FF0000"/>
-          <w:lang w:eastAsia="zh-CN"/>
-        </w:rPr>
-        <w:t>result.erase(end_unique, result.end());</w:t>
+        <w:t>sort(</w:t>
+      </w:r>
+      <w:proofErr w:type="gramStart"/>
+      <w:r>
+        <w:rPr>
+          <w:color w:val="FF0000"/>
+          <w:lang w:eastAsia="zh-CN"/>
+        </w:rPr>
+        <w:t>result.begin</w:t>
+      </w:r>
+      <w:proofErr w:type="gramEnd"/>
+      <w:r>
+        <w:rPr>
+          <w:color w:val="FF0000"/>
+          <w:lang w:eastAsia="zh-CN"/>
+        </w:rPr>
+        <w:t>(), result.end());</w:t>
+      </w:r>
+    </w:p>
+    <w:p>
+      <w:pPr>
+        <w:rPr>
+          <w:color w:val="FF0000"/>
+          <w:lang w:eastAsia="zh-CN"/>
+        </w:rPr>
+      </w:pPr>
+      <w:r>
+        <w:rPr>
+          <w:color w:val="FF0000"/>
+          <w:lang w:eastAsia="zh-CN"/>
+        </w:rPr>
+        <w:t>vector&lt;vector&lt;int&gt;</w:t>
+      </w:r>
+      <w:proofErr w:type="gramStart"/>
+      <w:r>
+        <w:rPr>
+          <w:color w:val="FF0000"/>
+          <w:lang w:eastAsia="zh-CN"/>
+        </w:rPr>
+        <w:t>&gt;::</w:t>
+      </w:r>
+      <w:proofErr w:type="gramEnd"/>
+      <w:r>
+        <w:rPr>
+          <w:color w:val="FF0000"/>
+          <w:lang w:eastAsia="zh-CN"/>
+        </w:rPr>
+        <w:t>iterator end_unique = unique(result.begin(), result.end());</w:t>
+      </w:r>
+    </w:p>
+    <w:p>
+      <w:pPr>
+        <w:rPr>
+          <w:color w:val="FF0000"/>
+          <w:lang w:eastAsia="zh-CN"/>
+        </w:rPr>
+      </w:pPr>
+      <w:proofErr w:type="gramStart"/>
+      <w:r>
+        <w:rPr>
+          <w:color w:val="FF0000"/>
+          <w:lang w:eastAsia="zh-CN"/>
+        </w:rPr>
+        <w:t>result.erase</w:t>
+      </w:r>
+      <w:proofErr w:type="gramEnd"/>
+      <w:r>
+        <w:rPr>
+          <w:color w:val="FF0000"/>
+          <w:lang w:eastAsia="zh-CN"/>
+        </w:rPr>
+        <w:t>(end_unique, result.end());</w:t>
       </w:r>
     </w:p>
     <w:p>
@@ -2957,60 +3362,124 @@
           <w:color w:val="FF0000"/>
           <w:lang w:eastAsia="zh-CN"/>
         </w:rPr>
-        <w:t xml:space="preserve">        pair&lt;int, int&gt; init = make_pair(1, INT_MAX);</w:t>
-      </w:r>
-    </w:p>
-    <w:p>
-      <w:pPr>
-        <w:rPr>
-          <w:color w:val="FF0000"/>
-          <w:lang w:eastAsia="zh-CN"/>
-        </w:rPr>
-      </w:pPr>
-      <w:r>
-        <w:rPr>
-          <w:color w:val="FF0000"/>
-          <w:lang w:eastAsia="zh-CN"/>
-        </w:rPr>
-        <w:t xml:space="preserve">        result.push_back(init);</w:t>
-      </w:r>
-    </w:p>
-    <w:p>
-      <w:pPr>
-        <w:rPr>
-          <w:color w:val="FF0000"/>
-          <w:lang w:eastAsia="zh-CN"/>
-        </w:rPr>
-      </w:pPr>
-    </w:p>
-    <w:p>
-      <w:pPr>
-        <w:rPr>
-          <w:color w:val="FF0000"/>
-          <w:lang w:eastAsia="zh-CN"/>
-        </w:rPr>
-      </w:pPr>
-      <w:r>
-        <w:rPr>
-          <w:color w:val="FF0000"/>
-          <w:lang w:eastAsia="zh-CN"/>
-        </w:rPr>
-        <w:t xml:space="preserve">        for(auto i = nums.begin(); i != nums.end(); i++){</w:t>
-      </w:r>
-    </w:p>
-    <w:p>
-      <w:pPr>
-        <w:rPr>
-          <w:color w:val="FF0000"/>
-          <w:lang w:eastAsia="zh-CN"/>
-        </w:rPr>
-      </w:pPr>
-      <w:r>
-        <w:rPr>
-          <w:color w:val="FF0000"/>
-          <w:lang w:eastAsia="zh-CN"/>
-        </w:rPr>
-        <w:t xml:space="preserve">            if(*i &lt;= 0)</w:t>
+        <w:t xml:space="preserve">        pair&lt;int, int&gt; init = make_</w:t>
+      </w:r>
+      <w:proofErr w:type="gramStart"/>
+      <w:r>
+        <w:rPr>
+          <w:color w:val="FF0000"/>
+          <w:lang w:eastAsia="zh-CN"/>
+        </w:rPr>
+        <w:t>pair(</w:t>
+      </w:r>
+      <w:proofErr w:type="gramEnd"/>
+      <w:r>
+        <w:rPr>
+          <w:color w:val="FF0000"/>
+          <w:lang w:eastAsia="zh-CN"/>
+        </w:rPr>
+        <w:t>1, INT_MAX);</w:t>
+      </w:r>
+    </w:p>
+    <w:p>
+      <w:pPr>
+        <w:rPr>
+          <w:color w:val="FF0000"/>
+          <w:lang w:eastAsia="zh-CN"/>
+        </w:rPr>
+      </w:pPr>
+      <w:r>
+        <w:rPr>
+          <w:color w:val="FF0000"/>
+          <w:lang w:eastAsia="zh-CN"/>
+        </w:rPr>
+        <w:t xml:space="preserve">        </w:t>
+      </w:r>
+      <w:proofErr w:type="gramStart"/>
+      <w:r>
+        <w:rPr>
+          <w:color w:val="FF0000"/>
+          <w:lang w:eastAsia="zh-CN"/>
+        </w:rPr>
+        <w:t>result.push</w:t>
+      </w:r>
+      <w:proofErr w:type="gramEnd"/>
+      <w:r>
+        <w:rPr>
+          <w:color w:val="FF0000"/>
+          <w:lang w:eastAsia="zh-CN"/>
+        </w:rPr>
+        <w:t>_back(init);</w:t>
+      </w:r>
+    </w:p>
+    <w:p>
+      <w:pPr>
+        <w:rPr>
+          <w:color w:val="FF0000"/>
+          <w:lang w:eastAsia="zh-CN"/>
+        </w:rPr>
+      </w:pPr>
+    </w:p>
+    <w:p>
+      <w:pPr>
+        <w:rPr>
+          <w:color w:val="FF0000"/>
+          <w:lang w:eastAsia="zh-CN"/>
+        </w:rPr>
+      </w:pPr>
+      <w:r>
+        <w:rPr>
+          <w:color w:val="FF0000"/>
+          <w:lang w:eastAsia="zh-CN"/>
+        </w:rPr>
+        <w:t xml:space="preserve">        </w:t>
+      </w:r>
+      <w:proofErr w:type="gramStart"/>
+      <w:r>
+        <w:rPr>
+          <w:color w:val="FF0000"/>
+          <w:lang w:eastAsia="zh-CN"/>
+        </w:rPr>
+        <w:t>for(</w:t>
+      </w:r>
+      <w:proofErr w:type="gramEnd"/>
+      <w:r>
+        <w:rPr>
+          <w:color w:val="FF0000"/>
+          <w:lang w:eastAsia="zh-CN"/>
+        </w:rPr>
+        <w:t>auto i = nums.begin(); i != nums.end(); i++){</w:t>
+      </w:r>
+    </w:p>
+    <w:p>
+      <w:pPr>
+        <w:rPr>
+          <w:color w:val="FF0000"/>
+          <w:lang w:eastAsia="zh-CN"/>
+        </w:rPr>
+      </w:pPr>
+      <w:r>
+        <w:rPr>
+          <w:color w:val="FF0000"/>
+          <w:lang w:eastAsia="zh-CN"/>
+        </w:rPr>
+        <w:t xml:space="preserve">            </w:t>
+      </w:r>
+      <w:proofErr w:type="gramStart"/>
+      <w:r>
+        <w:rPr>
+          <w:color w:val="FF0000"/>
+          <w:lang w:eastAsia="zh-CN"/>
+        </w:rPr>
+        <w:t>if(</w:t>
+      </w:r>
+      <w:proofErr w:type="gramEnd"/>
+      <w:r>
+        <w:rPr>
+          <w:color w:val="FF0000"/>
+          <w:lang w:eastAsia="zh-CN"/>
+        </w:rPr>
+        <w:t>*i &lt;= 0)</w:t>
       </w:r>
     </w:p>
     <w:p>
@@ -3055,22 +3524,54 @@
           <w:color w:val="FF0000"/>
           <w:lang w:eastAsia="zh-CN"/>
         </w:rPr>
-        <w:t xml:space="preserve">            for(int j = 0; j &lt; result.size(); j++){</w:t>
-      </w:r>
-    </w:p>
-    <w:p>
-      <w:pPr>
-        <w:rPr>
-          <w:color w:val="FF0000"/>
-          <w:lang w:eastAsia="zh-CN"/>
-        </w:rPr>
-      </w:pPr>
-      <w:r>
-        <w:rPr>
-          <w:color w:val="FF0000"/>
-          <w:lang w:eastAsia="zh-CN"/>
-        </w:rPr>
-        <w:t xml:space="preserve">                if(*i &gt;= result[j].first &amp;&amp; *i &lt;= result[j].second){</w:t>
+        <w:t xml:space="preserve">            </w:t>
+      </w:r>
+      <w:proofErr w:type="gramStart"/>
+      <w:r>
+        <w:rPr>
+          <w:color w:val="FF0000"/>
+          <w:lang w:eastAsia="zh-CN"/>
+        </w:rPr>
+        <w:t>for(</w:t>
+      </w:r>
+      <w:proofErr w:type="gramEnd"/>
+      <w:r>
+        <w:rPr>
+          <w:color w:val="FF0000"/>
+          <w:lang w:eastAsia="zh-CN"/>
+        </w:rPr>
+        <w:t>int j = 0; j &lt; result.size(); j++){</w:t>
+      </w:r>
+    </w:p>
+    <w:p>
+      <w:pPr>
+        <w:rPr>
+          <w:color w:val="FF0000"/>
+          <w:lang w:eastAsia="zh-CN"/>
+        </w:rPr>
+      </w:pPr>
+      <w:r>
+        <w:rPr>
+          <w:color w:val="FF0000"/>
+          <w:lang w:eastAsia="zh-CN"/>
+        </w:rPr>
+        <w:t xml:space="preserve">                </w:t>
+      </w:r>
+      <w:proofErr w:type="gramStart"/>
+      <w:r>
+        <w:rPr>
+          <w:color w:val="FF0000"/>
+          <w:lang w:eastAsia="zh-CN"/>
+        </w:rPr>
+        <w:t>if(</w:t>
+      </w:r>
+      <w:proofErr w:type="gramEnd"/>
+      <w:r>
+        <w:rPr>
+          <w:color w:val="FF0000"/>
+          <w:lang w:eastAsia="zh-CN"/>
+        </w:rPr>
+        <w:t>*i &gt;= result[j].first &amp;&amp; *i &lt;= result[j].second){</w:t>
       </w:r>
     </w:p>
     <w:p>
@@ -3100,97 +3601,209 @@
           <w:color w:val="FF0000"/>
           <w:lang w:eastAsia="zh-CN"/>
         </w:rPr>
-        <w:t xml:space="preserve">                    left = make_pair(result[j].first, *i - 1);</w:t>
-      </w:r>
-    </w:p>
-    <w:p>
-      <w:pPr>
-        <w:rPr>
-          <w:color w:val="FF0000"/>
-          <w:lang w:eastAsia="zh-CN"/>
-        </w:rPr>
-      </w:pPr>
-      <w:r>
-        <w:rPr>
-          <w:color w:val="FF0000"/>
-          <w:lang w:eastAsia="zh-CN"/>
-        </w:rPr>
-        <w:t xml:space="preserve">                    right = make_pair(*i + 1, result[j].second);</w:t>
-      </w:r>
-    </w:p>
-    <w:p>
-      <w:pPr>
-        <w:rPr>
-          <w:color w:val="FF0000"/>
-          <w:lang w:eastAsia="zh-CN"/>
-        </w:rPr>
-      </w:pPr>
-      <w:r>
-        <w:rPr>
-          <w:color w:val="FF0000"/>
-          <w:lang w:eastAsia="zh-CN"/>
-        </w:rPr>
-        <w:t xml:space="preserve">                    result.erase(result.begin() + j);</w:t>
-      </w:r>
-    </w:p>
-    <w:p>
-      <w:pPr>
-        <w:rPr>
-          <w:color w:val="FF0000"/>
-          <w:lang w:eastAsia="zh-CN"/>
-        </w:rPr>
-      </w:pPr>
-      <w:r>
-        <w:rPr>
-          <w:color w:val="FF0000"/>
-          <w:lang w:eastAsia="zh-CN"/>
-        </w:rPr>
-        <w:t xml:space="preserve">                    if(left.first &lt;= left.second)</w:t>
-      </w:r>
-    </w:p>
-    <w:p>
-      <w:pPr>
-        <w:rPr>
-          <w:color w:val="FF0000"/>
-          <w:lang w:eastAsia="zh-CN"/>
-        </w:rPr>
-      </w:pPr>
-      <w:r>
-        <w:rPr>
-          <w:color w:val="FF0000"/>
-          <w:lang w:eastAsia="zh-CN"/>
-        </w:rPr>
-        <w:t xml:space="preserve">                        result.insert(result.begin() + j++, left);</w:t>
-      </w:r>
-    </w:p>
-    <w:p>
-      <w:pPr>
-        <w:rPr>
-          <w:color w:val="FF0000"/>
-          <w:lang w:eastAsia="zh-CN"/>
-        </w:rPr>
-      </w:pPr>
-      <w:r>
-        <w:rPr>
-          <w:color w:val="FF0000"/>
-          <w:lang w:eastAsia="zh-CN"/>
-        </w:rPr>
-        <w:t xml:space="preserve">                    if(right.first &lt;= right.second)</w:t>
-      </w:r>
-    </w:p>
-    <w:p>
-      <w:pPr>
-        <w:rPr>
-          <w:color w:val="FF0000"/>
-          <w:lang w:eastAsia="zh-CN"/>
-        </w:rPr>
-      </w:pPr>
-      <w:r>
-        <w:rPr>
-          <w:color w:val="FF0000"/>
-          <w:lang w:eastAsia="zh-CN"/>
-        </w:rPr>
-        <w:t xml:space="preserve">                        result.insert(result.begin() + j, right);</w:t>
+        <w:t xml:space="preserve">                    left = make_pair(result[j</w:t>
+      </w:r>
+      <w:proofErr w:type="gramStart"/>
+      <w:r>
+        <w:rPr>
+          <w:color w:val="FF0000"/>
+          <w:lang w:eastAsia="zh-CN"/>
+        </w:rPr>
+        <w:t>].first</w:t>
+      </w:r>
+      <w:proofErr w:type="gramEnd"/>
+      <w:r>
+        <w:rPr>
+          <w:color w:val="FF0000"/>
+          <w:lang w:eastAsia="zh-CN"/>
+        </w:rPr>
+        <w:t>, *i - 1);</w:t>
+      </w:r>
+    </w:p>
+    <w:p>
+      <w:pPr>
+        <w:rPr>
+          <w:color w:val="FF0000"/>
+          <w:lang w:eastAsia="zh-CN"/>
+        </w:rPr>
+      </w:pPr>
+      <w:r>
+        <w:rPr>
+          <w:color w:val="FF0000"/>
+          <w:lang w:eastAsia="zh-CN"/>
+        </w:rPr>
+        <w:t xml:space="preserve">                    right = make_</w:t>
+      </w:r>
+      <w:proofErr w:type="gramStart"/>
+      <w:r>
+        <w:rPr>
+          <w:color w:val="FF0000"/>
+          <w:lang w:eastAsia="zh-CN"/>
+        </w:rPr>
+        <w:t>pair(</w:t>
+      </w:r>
+      <w:proofErr w:type="gramEnd"/>
+      <w:r>
+        <w:rPr>
+          <w:color w:val="FF0000"/>
+          <w:lang w:eastAsia="zh-CN"/>
+        </w:rPr>
+        <w:t>*i + 1, result[j].second);</w:t>
+      </w:r>
+    </w:p>
+    <w:p>
+      <w:pPr>
+        <w:rPr>
+          <w:color w:val="FF0000"/>
+          <w:lang w:eastAsia="zh-CN"/>
+        </w:rPr>
+      </w:pPr>
+      <w:r>
+        <w:rPr>
+          <w:color w:val="FF0000"/>
+          <w:lang w:eastAsia="zh-CN"/>
+        </w:rPr>
+        <w:t xml:space="preserve">                    </w:t>
+      </w:r>
+      <w:proofErr w:type="gramStart"/>
+      <w:r>
+        <w:rPr>
+          <w:color w:val="FF0000"/>
+          <w:lang w:eastAsia="zh-CN"/>
+        </w:rPr>
+        <w:t>result.erase</w:t>
+      </w:r>
+      <w:proofErr w:type="gramEnd"/>
+      <w:r>
+        <w:rPr>
+          <w:color w:val="FF0000"/>
+          <w:lang w:eastAsia="zh-CN"/>
+        </w:rPr>
+        <w:t>(result.begin() + j);</w:t>
+      </w:r>
+    </w:p>
+    <w:p>
+      <w:pPr>
+        <w:rPr>
+          <w:color w:val="FF0000"/>
+          <w:lang w:eastAsia="zh-CN"/>
+        </w:rPr>
+      </w:pPr>
+      <w:r>
+        <w:rPr>
+          <w:color w:val="FF0000"/>
+          <w:lang w:eastAsia="zh-CN"/>
+        </w:rPr>
+        <w:t xml:space="preserve">                    </w:t>
+      </w:r>
+      <w:proofErr w:type="gramStart"/>
+      <w:r>
+        <w:rPr>
+          <w:color w:val="FF0000"/>
+          <w:lang w:eastAsia="zh-CN"/>
+        </w:rPr>
+        <w:t>if(</w:t>
+      </w:r>
+      <w:proofErr w:type="gramEnd"/>
+      <w:r>
+        <w:rPr>
+          <w:color w:val="FF0000"/>
+          <w:lang w:eastAsia="zh-CN"/>
+        </w:rPr>
+        <w:t>left.first &lt;= left.second)</w:t>
+      </w:r>
+    </w:p>
+    <w:p>
+      <w:pPr>
+        <w:rPr>
+          <w:color w:val="FF0000"/>
+          <w:lang w:eastAsia="zh-CN"/>
+        </w:rPr>
+      </w:pPr>
+      <w:r>
+        <w:rPr>
+          <w:color w:val="FF0000"/>
+          <w:lang w:eastAsia="zh-CN"/>
+        </w:rPr>
+        <w:t xml:space="preserve">                        </w:t>
+      </w:r>
+      <w:proofErr w:type="gramStart"/>
+      <w:r>
+        <w:rPr>
+          <w:color w:val="FF0000"/>
+          <w:lang w:eastAsia="zh-CN"/>
+        </w:rPr>
+        <w:t>result.insert</w:t>
+      </w:r>
+      <w:proofErr w:type="gramEnd"/>
+      <w:r>
+        <w:rPr>
+          <w:color w:val="FF0000"/>
+          <w:lang w:eastAsia="zh-CN"/>
+        </w:rPr>
+        <w:t>(result.begin() + j++, left);</w:t>
+      </w:r>
+    </w:p>
+    <w:p>
+      <w:pPr>
+        <w:rPr>
+          <w:color w:val="FF0000"/>
+          <w:lang w:eastAsia="zh-CN"/>
+        </w:rPr>
+      </w:pPr>
+      <w:r>
+        <w:rPr>
+          <w:color w:val="FF0000"/>
+          <w:lang w:eastAsia="zh-CN"/>
+        </w:rPr>
+        <w:t xml:space="preserve">                    </w:t>
+      </w:r>
+      <w:proofErr w:type="gramStart"/>
+      <w:r>
+        <w:rPr>
+          <w:color w:val="FF0000"/>
+          <w:lang w:eastAsia="zh-CN"/>
+        </w:rPr>
+        <w:t>if(</w:t>
+      </w:r>
+      <w:proofErr w:type="gramEnd"/>
+      <w:r>
+        <w:rPr>
+          <w:color w:val="FF0000"/>
+          <w:lang w:eastAsia="zh-CN"/>
+        </w:rPr>
+        <w:t>right.first &lt;= right.second)</w:t>
+      </w:r>
+    </w:p>
+    <w:p>
+      <w:pPr>
+        <w:rPr>
+          <w:color w:val="FF0000"/>
+          <w:lang w:eastAsia="zh-CN"/>
+        </w:rPr>
+      </w:pPr>
+      <w:r>
+        <w:rPr>
+          <w:color w:val="FF0000"/>
+          <w:lang w:eastAsia="zh-CN"/>
+        </w:rPr>
+        <w:t xml:space="preserve">                        </w:t>
+      </w:r>
+      <w:proofErr w:type="gramStart"/>
+      <w:r>
+        <w:rPr>
+          <w:color w:val="FF0000"/>
+          <w:lang w:eastAsia="zh-CN"/>
+        </w:rPr>
+        <w:t>result.insert</w:t>
+      </w:r>
+      <w:proofErr w:type="gramEnd"/>
+      <w:r>
+        <w:rPr>
+          <w:color w:val="FF0000"/>
+          <w:lang w:eastAsia="zh-CN"/>
+        </w:rPr>
+        <w:t>(result.begin() + j, right);</w:t>
       </w:r>
     </w:p>
     <w:p>
@@ -3265,7 +3878,23 @@
           <w:color w:val="FF0000"/>
           <w:lang w:eastAsia="zh-CN"/>
         </w:rPr>
-        <w:t xml:space="preserve">        return result[0].first;    </w:t>
+        <w:t xml:space="preserve">        return </w:t>
+      </w:r>
+      <w:proofErr w:type="gramStart"/>
+      <w:r>
+        <w:rPr>
+          <w:color w:val="FF0000"/>
+          <w:lang w:eastAsia="zh-CN"/>
+        </w:rPr>
+        <w:t>result[</w:t>
+      </w:r>
+      <w:proofErr w:type="gramEnd"/>
+      <w:r>
+        <w:rPr>
+          <w:color w:val="FF0000"/>
+          <w:lang w:eastAsia="zh-CN"/>
+        </w:rPr>
+        <w:t xml:space="preserve">0].first;    </w:t>
       </w:r>
     </w:p>
     <w:p>
@@ -3353,12 +3982,21 @@
           <w:lang w:eastAsia="zh-CN"/>
         </w:rPr>
       </w:pPr>
-      <w:r>
-        <w:rPr>
-          <w:color w:val="FF0000"/>
-          <w:lang w:eastAsia="zh-CN"/>
-        </w:rPr>
-        <w:t>while(last &lt; height.size() - 1){</w:t>
+      <w:proofErr w:type="gramStart"/>
+      <w:r>
+        <w:rPr>
+          <w:color w:val="FF0000"/>
+          <w:lang w:eastAsia="zh-CN"/>
+        </w:rPr>
+        <w:t>while(</w:t>
+      </w:r>
+      <w:proofErr w:type="gramEnd"/>
+      <w:r>
+        <w:rPr>
+          <w:color w:val="FF0000"/>
+          <w:lang w:eastAsia="zh-CN"/>
+        </w:rPr>
+        <w:t>last &lt; height.size() - 1){</w:t>
       </w:r>
     </w:p>
     <w:p>
@@ -3388,7 +4026,23 @@
           <w:color w:val="FF0000"/>
           <w:lang w:eastAsia="zh-CN"/>
         </w:rPr>
-        <w:t xml:space="preserve">            for(i = last + 1; i &lt; height.size(); i++){</w:t>
+        <w:t xml:space="preserve">            </w:t>
+      </w:r>
+      <w:proofErr w:type="gramStart"/>
+      <w:r>
+        <w:rPr>
+          <w:color w:val="FF0000"/>
+          <w:lang w:eastAsia="zh-CN"/>
+        </w:rPr>
+        <w:t>for(</w:t>
+      </w:r>
+      <w:proofErr w:type="gramEnd"/>
+      <w:r>
+        <w:rPr>
+          <w:color w:val="FF0000"/>
+          <w:lang w:eastAsia="zh-CN"/>
+        </w:rPr>
+        <w:t>i = last + 1; i &lt; height.size(); i++){</w:t>
       </w:r>
     </w:p>
     <w:p>
@@ -3418,7 +4072,23 @@
           <w:color w:val="FF0000"/>
           <w:lang w:eastAsia="zh-CN"/>
         </w:rPr>
-        <w:t xml:space="preserve">                    if(lastHeight == 0){</w:t>
+        <w:t xml:space="preserve">                    </w:t>
+      </w:r>
+      <w:proofErr w:type="gramStart"/>
+      <w:r>
+        <w:rPr>
+          <w:color w:val="FF0000"/>
+          <w:lang w:eastAsia="zh-CN"/>
+        </w:rPr>
+        <w:t>if(</w:t>
+      </w:r>
+      <w:proofErr w:type="gramEnd"/>
+      <w:r>
+        <w:rPr>
+          <w:color w:val="FF0000"/>
+          <w:lang w:eastAsia="zh-CN"/>
+        </w:rPr>
+        <w:t>lastHeight == 0){</w:t>
       </w:r>
     </w:p>
     <w:p>
@@ -3478,7 +4148,23 @@
           <w:color w:val="FF0000"/>
           <w:lang w:eastAsia="zh-CN"/>
         </w:rPr>
-        <w:t xml:space="preserve">                        for(int j = last + 1; j &lt; i; j++){</w:t>
+        <w:t xml:space="preserve">                        </w:t>
+      </w:r>
+      <w:proofErr w:type="gramStart"/>
+      <w:r>
+        <w:rPr>
+          <w:color w:val="FF0000"/>
+          <w:lang w:eastAsia="zh-CN"/>
+        </w:rPr>
+        <w:t>for(</w:t>
+      </w:r>
+      <w:proofErr w:type="gramEnd"/>
+      <w:r>
+        <w:rPr>
+          <w:color w:val="FF0000"/>
+          <w:lang w:eastAsia="zh-CN"/>
+        </w:rPr>
+        <w:t>int j = last + 1; j &lt; i; j++){</w:t>
       </w:r>
     </w:p>
     <w:p>
@@ -3643,7 +4329,23 @@
           <w:color w:val="FF0000"/>
           <w:lang w:eastAsia="zh-CN"/>
         </w:rPr>
-        <w:t xml:space="preserve">            if(i == height.size()){</w:t>
+        <w:t xml:space="preserve">            </w:t>
+      </w:r>
+      <w:proofErr w:type="gramStart"/>
+      <w:r>
+        <w:rPr>
+          <w:color w:val="FF0000"/>
+          <w:lang w:eastAsia="zh-CN"/>
+        </w:rPr>
+        <w:t>if(</w:t>
+      </w:r>
+      <w:proofErr w:type="gramEnd"/>
+      <w:r>
+        <w:rPr>
+          <w:color w:val="FF0000"/>
+          <w:lang w:eastAsia="zh-CN"/>
+        </w:rPr>
+        <w:t>i == height.size()){</w:t>
       </w:r>
     </w:p>
     <w:p>
@@ -3871,7 +4573,23 @@
           <w:color w:val="FF0000"/>
           <w:lang w:eastAsia="zh-CN"/>
         </w:rPr>
-        <w:t xml:space="preserve">        if(nums.size() == 1)</w:t>
+        <w:t xml:space="preserve">        if(</w:t>
+      </w:r>
+      <w:proofErr w:type="gramStart"/>
+      <w:r>
+        <w:rPr>
+          <w:color w:val="FF0000"/>
+          <w:lang w:eastAsia="zh-CN"/>
+        </w:rPr>
+        <w:t>nums.size</w:t>
+      </w:r>
+      <w:proofErr w:type="gramEnd"/>
+      <w:r>
+        <w:rPr>
+          <w:color w:val="FF0000"/>
+          <w:lang w:eastAsia="zh-CN"/>
+        </w:rPr>
+        <w:t>() == 1)</w:t>
       </w:r>
     </w:p>
     <w:p>
@@ -3916,22 +4634,54 @@
           <w:color w:val="FF0000"/>
           <w:lang w:eastAsia="zh-CN"/>
         </w:rPr>
-        <w:t xml:space="preserve">        for(int i = 0; i &lt; nums.size(); i++){</w:t>
-      </w:r>
-    </w:p>
-    <w:p>
-      <w:pPr>
-        <w:rPr>
-          <w:color w:val="FF0000"/>
-          <w:lang w:eastAsia="zh-CN"/>
-        </w:rPr>
-      </w:pPr>
-      <w:r>
-        <w:rPr>
-          <w:color w:val="FF0000"/>
-          <w:lang w:eastAsia="zh-CN"/>
-        </w:rPr>
-        <w:t xml:space="preserve">            if(i &gt; last){</w:t>
+        <w:t xml:space="preserve">        </w:t>
+      </w:r>
+      <w:proofErr w:type="gramStart"/>
+      <w:r>
+        <w:rPr>
+          <w:color w:val="FF0000"/>
+          <w:lang w:eastAsia="zh-CN"/>
+        </w:rPr>
+        <w:t>for(</w:t>
+      </w:r>
+      <w:proofErr w:type="gramEnd"/>
+      <w:r>
+        <w:rPr>
+          <w:color w:val="FF0000"/>
+          <w:lang w:eastAsia="zh-CN"/>
+        </w:rPr>
+        <w:t>int i = 0; i &lt; nums.size(); i++){</w:t>
+      </w:r>
+    </w:p>
+    <w:p>
+      <w:pPr>
+        <w:rPr>
+          <w:color w:val="FF0000"/>
+          <w:lang w:eastAsia="zh-CN"/>
+        </w:rPr>
+      </w:pPr>
+      <w:r>
+        <w:rPr>
+          <w:color w:val="FF0000"/>
+          <w:lang w:eastAsia="zh-CN"/>
+        </w:rPr>
+        <w:t xml:space="preserve">            </w:t>
+      </w:r>
+      <w:proofErr w:type="gramStart"/>
+      <w:r>
+        <w:rPr>
+          <w:color w:val="FF0000"/>
+          <w:lang w:eastAsia="zh-CN"/>
+        </w:rPr>
+        <w:t>if(</w:t>
+      </w:r>
+      <w:proofErr w:type="gramEnd"/>
+      <w:r>
+        <w:rPr>
+          <w:color w:val="FF0000"/>
+          <w:lang w:eastAsia="zh-CN"/>
+        </w:rPr>
+        <w:t>i &gt; last){</w:t>
       </w:r>
     </w:p>
     <w:p>
@@ -4006,7 +4756,23 @@
           <w:color w:val="FF0000"/>
           <w:lang w:eastAsia="zh-CN"/>
         </w:rPr>
-        <w:t xml:space="preserve">            if(curr &gt;= nums.size() - 1) </w:t>
+        <w:t xml:space="preserve">            </w:t>
+      </w:r>
+      <w:proofErr w:type="gramStart"/>
+      <w:r>
+        <w:rPr>
+          <w:color w:val="FF0000"/>
+          <w:lang w:eastAsia="zh-CN"/>
+        </w:rPr>
+        <w:t>if(</w:t>
+      </w:r>
+      <w:proofErr w:type="gramEnd"/>
+      <w:r>
+        <w:rPr>
+          <w:color w:val="FF0000"/>
+          <w:lang w:eastAsia="zh-CN"/>
+        </w:rPr>
+        <w:t xml:space="preserve">curr &gt;= nums.size() - 1) </w:t>
       </w:r>
     </w:p>
     <w:p>
@@ -4051,7 +4817,23 @@
           <w:color w:val="FF0000"/>
           <w:lang w:eastAsia="zh-CN"/>
         </w:rPr>
-        <w:t xml:space="preserve">                if(curr &gt; max)</w:t>
+        <w:t xml:space="preserve">                </w:t>
+      </w:r>
+      <w:proofErr w:type="gramStart"/>
+      <w:r>
+        <w:rPr>
+          <w:color w:val="FF0000"/>
+          <w:lang w:eastAsia="zh-CN"/>
+        </w:rPr>
+        <w:t>if(</w:t>
+      </w:r>
+      <w:proofErr w:type="gramEnd"/>
+      <w:r>
+        <w:rPr>
+          <w:color w:val="FF0000"/>
+          <w:lang w:eastAsia="zh-CN"/>
+        </w:rPr>
+        <w:t>curr &gt; max)</w:t>
       </w:r>
     </w:p>
     <w:p>
@@ -4259,8 +5041,18 @@
           <w:color w:val="000000" w:themeColor="text1"/>
           <w:lang w:eastAsia="zh-CN"/>
         </w:rPr>
-        <w:t>050_pow(</w:t>
-      </w:r>
+        <w:t>050_</w:t>
+      </w:r>
+      <w:proofErr w:type="gramStart"/>
+      <w:r>
+        <w:rPr>
+          <w:rFonts w:hint="eastAsia"/>
+          <w:color w:val="000000" w:themeColor="text1"/>
+          <w:lang w:eastAsia="zh-CN"/>
+        </w:rPr>
+        <w:t>pow(</w:t>
+      </w:r>
+      <w:proofErr w:type="gramEnd"/>
       <w:r>
         <w:rPr>
           <w:color w:val="000000" w:themeColor="text1"/>
@@ -4596,8 +5388,18 @@
           <w:color w:val="000000" w:themeColor="text1"/>
           <w:lang w:eastAsia="zh-CN"/>
         </w:rPr>
-        <w:t>If the parameter should be 2-D array, better use like f[</w:t>
-      </w:r>
+        <w:t xml:space="preserve">If the parameter should be 2-D array, better use like </w:t>
+      </w:r>
+      <w:proofErr w:type="gramStart"/>
+      <w:r>
+        <w:rPr>
+          <w:rFonts w:hint="eastAsia"/>
+          <w:color w:val="000000" w:themeColor="text1"/>
+          <w:lang w:eastAsia="zh-CN"/>
+        </w:rPr>
+        <w:t>f[</w:t>
+      </w:r>
+      <w:proofErr w:type="gramEnd"/>
       <w:r>
         <w:rPr>
           <w:color w:val="000000" w:themeColor="text1"/>
@@ -5025,27 +5827,52 @@
           <w:lang w:eastAsia="zh-CN"/>
         </w:rPr>
       </w:pPr>
-      <w:r>
-        <w:rPr>
-          <w:color w:val="000000" w:themeColor="text1"/>
-          <w:lang w:eastAsia="zh-CN"/>
-        </w:rPr>
-        <w:t>for(int i = 0; i &lt; intervals.size() - 1; i++)</w:t>
-      </w:r>
-    </w:p>
-    <w:p>
-      <w:pPr>
-        <w:rPr>
-          <w:color w:val="000000" w:themeColor="text1"/>
-          <w:lang w:eastAsia="zh-CN"/>
-        </w:rPr>
-      </w:pPr>
-      <w:r>
-        <w:rPr>
-          <w:color w:val="000000" w:themeColor="text1"/>
-          <w:lang w:eastAsia="zh-CN"/>
-        </w:rPr>
-        <w:t xml:space="preserve">      for(int j = i + 1; j &lt; intervals.size(); j++)</w:t>
+      <w:proofErr w:type="gramStart"/>
+      <w:r>
+        <w:rPr>
+          <w:color w:val="000000" w:themeColor="text1"/>
+          <w:lang w:eastAsia="zh-CN"/>
+        </w:rPr>
+        <w:t>for(</w:t>
+      </w:r>
+      <w:proofErr w:type="gramEnd"/>
+      <w:r>
+        <w:rPr>
+          <w:color w:val="000000" w:themeColor="text1"/>
+          <w:lang w:eastAsia="zh-CN"/>
+        </w:rPr>
+        <w:t>int i = 0; i &lt; intervals.size() - 1; i++)</w:t>
+      </w:r>
+    </w:p>
+    <w:p>
+      <w:pPr>
+        <w:rPr>
+          <w:color w:val="000000" w:themeColor="text1"/>
+          <w:lang w:eastAsia="zh-CN"/>
+        </w:rPr>
+      </w:pPr>
+      <w:r>
+        <w:rPr>
+          <w:color w:val="000000" w:themeColor="text1"/>
+          <w:lang w:eastAsia="zh-CN"/>
+        </w:rPr>
+        <w:t xml:space="preserve">      </w:t>
+      </w:r>
+      <w:proofErr w:type="gramStart"/>
+      <w:r>
+        <w:rPr>
+          <w:color w:val="000000" w:themeColor="text1"/>
+          <w:lang w:eastAsia="zh-CN"/>
+        </w:rPr>
+        <w:t>for(</w:t>
+      </w:r>
+      <w:proofErr w:type="gramEnd"/>
+      <w:r>
+        <w:rPr>
+          <w:color w:val="000000" w:themeColor="text1"/>
+          <w:lang w:eastAsia="zh-CN"/>
+        </w:rPr>
+        <w:t>int j = i + 1; j &lt; intervals.size(); j++)</w:t>
       </w:r>
     </w:p>
     <w:p>
@@ -5067,7 +5894,23 @@
           <w:color w:val="FF0000"/>
           <w:lang w:eastAsia="zh-CN"/>
         </w:rPr>
-        <w:t>if(!(intervals[i].start &gt; intervals[j].end) &amp;&amp; !(intervals[i].end &lt; intervals[j].start)){</w:t>
+        <w:t>if</w:t>
+      </w:r>
+      <w:proofErr w:type="gramStart"/>
+      <w:r>
+        <w:rPr>
+          <w:color w:val="FF0000"/>
+          <w:lang w:eastAsia="zh-CN"/>
+        </w:rPr>
+        <w:t>(!(</w:t>
+      </w:r>
+      <w:proofErr w:type="gramEnd"/>
+      <w:r>
+        <w:rPr>
+          <w:color w:val="FF0000"/>
+          <w:lang w:eastAsia="zh-CN"/>
+        </w:rPr>
+        <w:t>intervals[i].start &gt; intervals[j].end) &amp;&amp; !(intervals[i].end &lt; intervals[j].start)){</w:t>
       </w:r>
       <w:r>
         <w:rPr>
@@ -5120,61 +5963,32 @@
           <w:color w:val="000000" w:themeColor="text1"/>
           <w:lang w:eastAsia="zh-CN"/>
         </w:rPr>
-        <w:t xml:space="preserve">                        Interval newInterval(min(a.start, b.start), max(a.end, b.end));</w:t>
-      </w:r>
-    </w:p>
-    <w:p>
-      <w:pPr>
-        <w:rPr>
-          <w:color w:val="000000" w:themeColor="text1"/>
-          <w:lang w:eastAsia="zh-CN"/>
-        </w:rPr>
-      </w:pPr>
-    </w:p>
-    <w:p>
-      <w:pPr>
-        <w:rPr>
-          <w:color w:val="000000" w:themeColor="text1"/>
-          <w:lang w:eastAsia="zh-CN"/>
-        </w:rPr>
-      </w:pPr>
-      <w:r>
-        <w:rPr>
-          <w:color w:val="000000" w:themeColor="text1"/>
-          <w:lang w:eastAsia="zh-CN"/>
-        </w:rPr>
-        <w:t xml:space="preserve">                        intervals.erase(intervals.begin() + j);</w:t>
-      </w:r>
-    </w:p>
-    <w:p>
-      <w:pPr>
-        <w:rPr>
-          <w:color w:val="000000" w:themeColor="text1"/>
-          <w:lang w:eastAsia="zh-CN"/>
-        </w:rPr>
-      </w:pPr>
-      <w:r>
-        <w:rPr>
-          <w:color w:val="000000" w:themeColor="text1"/>
-          <w:lang w:eastAsia="zh-CN"/>
-        </w:rPr>
-        <w:t xml:space="preserve">                        intervals.erase(intervals.begin() + i);</w:t>
-      </w:r>
-    </w:p>
-    <w:p>
-      <w:pPr>
-        <w:rPr>
-          <w:color w:val="000000" w:themeColor="text1"/>
-          <w:lang w:eastAsia="zh-CN"/>
-        </w:rPr>
-      </w:pPr>
-      <w:r>
-        <w:rPr>
-          <w:color w:val="000000" w:themeColor="text1"/>
-          <w:lang w:eastAsia="zh-CN"/>
-        </w:rPr>
-        <w:t xml:space="preserve">                        intervals.insert(intervals.begin() + i, newInterval);</w:t>
-      </w:r>
+        <w:t xml:space="preserve">                        Interval </w:t>
+      </w:r>
+      <w:proofErr w:type="gramStart"/>
+      <w:r>
+        <w:rPr>
+          <w:color w:val="000000" w:themeColor="text1"/>
+          <w:lang w:eastAsia="zh-CN"/>
+        </w:rPr>
+        <w:t>newInterval(</w:t>
+      </w:r>
+      <w:proofErr w:type="gramEnd"/>
+      <w:r>
+        <w:rPr>
+          <w:color w:val="000000" w:themeColor="text1"/>
+          <w:lang w:eastAsia="zh-CN"/>
+        </w:rPr>
+        <w:t>min(a.start, b.start), max(a.end, b.end));</w:t>
+      </w:r>
+    </w:p>
+    <w:p>
+      <w:pPr>
+        <w:rPr>
+          <w:color w:val="000000" w:themeColor="text1"/>
+          <w:lang w:eastAsia="zh-CN"/>
+        </w:rPr>
+      </w:pPr>
     </w:p>
     <w:p>
       <w:pPr>
@@ -5190,12 +6004,121 @@
         </w:rPr>
         <w:t xml:space="preserve">                        </w:t>
       </w:r>
-      <w:r>
-        <w:rPr>
-          <w:color w:val="FF0000"/>
-          <w:lang w:eastAsia="zh-CN"/>
-        </w:rPr>
-        <w:t>j = i;   //Until convergent</w:t>
+      <w:proofErr w:type="gramStart"/>
+      <w:r>
+        <w:rPr>
+          <w:color w:val="000000" w:themeColor="text1"/>
+          <w:lang w:eastAsia="zh-CN"/>
+        </w:rPr>
+        <w:t>intervals.erase</w:t>
+      </w:r>
+      <w:proofErr w:type="gramEnd"/>
+      <w:r>
+        <w:rPr>
+          <w:color w:val="000000" w:themeColor="text1"/>
+          <w:lang w:eastAsia="zh-CN"/>
+        </w:rPr>
+        <w:t>(intervals.begin() + j);</w:t>
+      </w:r>
+    </w:p>
+    <w:p>
+      <w:pPr>
+        <w:rPr>
+          <w:color w:val="000000" w:themeColor="text1"/>
+          <w:lang w:eastAsia="zh-CN"/>
+        </w:rPr>
+      </w:pPr>
+      <w:r>
+        <w:rPr>
+          <w:color w:val="000000" w:themeColor="text1"/>
+          <w:lang w:eastAsia="zh-CN"/>
+        </w:rPr>
+        <w:t xml:space="preserve">                        </w:t>
+      </w:r>
+      <w:proofErr w:type="gramStart"/>
+      <w:r>
+        <w:rPr>
+          <w:color w:val="000000" w:themeColor="text1"/>
+          <w:lang w:eastAsia="zh-CN"/>
+        </w:rPr>
+        <w:t>intervals.erase</w:t>
+      </w:r>
+      <w:proofErr w:type="gramEnd"/>
+      <w:r>
+        <w:rPr>
+          <w:color w:val="000000" w:themeColor="text1"/>
+          <w:lang w:eastAsia="zh-CN"/>
+        </w:rPr>
+        <w:t>(intervals.begin() + i);</w:t>
+      </w:r>
+    </w:p>
+    <w:p>
+      <w:pPr>
+        <w:rPr>
+          <w:color w:val="000000" w:themeColor="text1"/>
+          <w:lang w:eastAsia="zh-CN"/>
+        </w:rPr>
+      </w:pPr>
+      <w:r>
+        <w:rPr>
+          <w:color w:val="000000" w:themeColor="text1"/>
+          <w:lang w:eastAsia="zh-CN"/>
+        </w:rPr>
+        <w:t xml:space="preserve">                        </w:t>
+      </w:r>
+      <w:proofErr w:type="gramStart"/>
+      <w:r>
+        <w:rPr>
+          <w:color w:val="000000" w:themeColor="text1"/>
+          <w:lang w:eastAsia="zh-CN"/>
+        </w:rPr>
+        <w:t>intervals.insert</w:t>
+      </w:r>
+      <w:proofErr w:type="gramEnd"/>
+      <w:r>
+        <w:rPr>
+          <w:color w:val="000000" w:themeColor="text1"/>
+          <w:lang w:eastAsia="zh-CN"/>
+        </w:rPr>
+        <w:t>(intervals.begin() + i, newInterval);</w:t>
+      </w:r>
+    </w:p>
+    <w:p>
+      <w:pPr>
+        <w:rPr>
+          <w:color w:val="000000" w:themeColor="text1"/>
+          <w:lang w:eastAsia="zh-CN"/>
+        </w:rPr>
+      </w:pPr>
+      <w:r>
+        <w:rPr>
+          <w:color w:val="000000" w:themeColor="text1"/>
+          <w:lang w:eastAsia="zh-CN"/>
+        </w:rPr>
+        <w:t xml:space="preserve">                        </w:t>
+      </w:r>
+      <w:r>
+        <w:rPr>
+          <w:color w:val="FF0000"/>
+          <w:lang w:eastAsia="zh-CN"/>
+        </w:rPr>
+        <w:t xml:space="preserve">j = </w:t>
+      </w:r>
+      <w:proofErr w:type="gramStart"/>
+      <w:r>
+        <w:rPr>
+          <w:color w:val="FF0000"/>
+          <w:lang w:eastAsia="zh-CN"/>
+        </w:rPr>
+        <w:t xml:space="preserve">i;   </w:t>
+      </w:r>
+      <w:proofErr w:type="gramEnd"/>
+      <w:r>
+        <w:rPr>
+          <w:color w:val="FF0000"/>
+          <w:lang w:eastAsia="zh-CN"/>
+        </w:rPr>
+        <w:t>//Until convergent</w:t>
       </w:r>
     </w:p>
     <w:p>
@@ -5282,42 +6205,83 @@
           <w:lang w:eastAsia="zh-CN"/>
         </w:rPr>
       </w:pPr>
-      <w:r>
-        <w:rPr>
-          <w:color w:val="000000" w:themeColor="text1"/>
-          <w:lang w:eastAsia="zh-CN"/>
-        </w:rPr>
-        <w:t>for(auto i = intervals.begin(); i != intervals.end(); i++){</w:t>
-      </w:r>
-    </w:p>
-    <w:p>
-      <w:pPr>
-        <w:rPr>
-          <w:color w:val="000000" w:themeColor="text1"/>
-          <w:lang w:eastAsia="zh-CN"/>
-        </w:rPr>
-      </w:pPr>
-      <w:r>
-        <w:rPr>
-          <w:color w:val="000000" w:themeColor="text1"/>
-          <w:lang w:eastAsia="zh-CN"/>
-        </w:rPr>
-        <w:t xml:space="preserve">            if(newInterval.end &lt; i-&gt;start){</w:t>
-      </w:r>
-    </w:p>
-    <w:p>
-      <w:pPr>
-        <w:rPr>
-          <w:color w:val="000000" w:themeColor="text1"/>
-          <w:lang w:eastAsia="zh-CN"/>
-        </w:rPr>
-      </w:pPr>
-      <w:r>
-        <w:rPr>
-          <w:color w:val="000000" w:themeColor="text1"/>
-          <w:lang w:eastAsia="zh-CN"/>
-        </w:rPr>
-        <w:t xml:space="preserve">                intervals.insert(i, newInterval);</w:t>
+      <w:proofErr w:type="gramStart"/>
+      <w:r>
+        <w:rPr>
+          <w:color w:val="000000" w:themeColor="text1"/>
+          <w:lang w:eastAsia="zh-CN"/>
+        </w:rPr>
+        <w:t>for(</w:t>
+      </w:r>
+      <w:proofErr w:type="gramEnd"/>
+      <w:r>
+        <w:rPr>
+          <w:color w:val="000000" w:themeColor="text1"/>
+          <w:lang w:eastAsia="zh-CN"/>
+        </w:rPr>
+        <w:t>auto i = intervals.begin(); i != intervals.end(); i++){</w:t>
+      </w:r>
+    </w:p>
+    <w:p>
+      <w:pPr>
+        <w:rPr>
+          <w:color w:val="000000" w:themeColor="text1"/>
+          <w:lang w:eastAsia="zh-CN"/>
+        </w:rPr>
+      </w:pPr>
+      <w:r>
+        <w:rPr>
+          <w:color w:val="000000" w:themeColor="text1"/>
+          <w:lang w:eastAsia="zh-CN"/>
+        </w:rPr>
+        <w:t xml:space="preserve">            </w:t>
+      </w:r>
+      <w:proofErr w:type="gramStart"/>
+      <w:r>
+        <w:rPr>
+          <w:color w:val="000000" w:themeColor="text1"/>
+          <w:lang w:eastAsia="zh-CN"/>
+        </w:rPr>
+        <w:t>if(</w:t>
+      </w:r>
+      <w:proofErr w:type="gramEnd"/>
+      <w:r>
+        <w:rPr>
+          <w:color w:val="000000" w:themeColor="text1"/>
+          <w:lang w:eastAsia="zh-CN"/>
+        </w:rPr>
+        <w:t>newInterval.end &lt; i-&gt;start){</w:t>
+      </w:r>
+    </w:p>
+    <w:p>
+      <w:pPr>
+        <w:rPr>
+          <w:color w:val="000000" w:themeColor="text1"/>
+          <w:lang w:eastAsia="zh-CN"/>
+        </w:rPr>
+      </w:pPr>
+      <w:r>
+        <w:rPr>
+          <w:color w:val="000000" w:themeColor="text1"/>
+          <w:lang w:eastAsia="zh-CN"/>
+        </w:rPr>
+        <w:t xml:space="preserve">                </w:t>
+      </w:r>
+      <w:proofErr w:type="gramStart"/>
+      <w:r>
+        <w:rPr>
+          <w:color w:val="000000" w:themeColor="text1"/>
+          <w:lang w:eastAsia="zh-CN"/>
+        </w:rPr>
+        <w:t>intervals.insert</w:t>
+      </w:r>
+      <w:proofErr w:type="gramEnd"/>
+      <w:r>
+        <w:rPr>
+          <w:color w:val="000000" w:themeColor="text1"/>
+          <w:lang w:eastAsia="zh-CN"/>
+        </w:rPr>
+        <w:t>(i, newInterval);</w:t>
       </w:r>
     </w:p>
     <w:p>
@@ -5347,7 +6311,23 @@
           <w:color w:val="000000" w:themeColor="text1"/>
           <w:lang w:eastAsia="zh-CN"/>
         </w:rPr>
-        <w:t xml:space="preserve">            } else if(newInterval.start &gt; i-&gt;end){</w:t>
+        <w:t xml:space="preserve">            } else </w:t>
+      </w:r>
+      <w:proofErr w:type="gramStart"/>
+      <w:r>
+        <w:rPr>
+          <w:color w:val="000000" w:themeColor="text1"/>
+          <w:lang w:eastAsia="zh-CN"/>
+        </w:rPr>
+        <w:t>if(</w:t>
+      </w:r>
+      <w:proofErr w:type="gramEnd"/>
+      <w:r>
+        <w:rPr>
+          <w:color w:val="000000" w:themeColor="text1"/>
+          <w:lang w:eastAsia="zh-CN"/>
+        </w:rPr>
+        <w:t>newInterval.start &gt; i-&gt;end){</w:t>
       </w:r>
     </w:p>
     <w:p>
@@ -5392,37 +6372,54 @@
           <w:color w:val="000000" w:themeColor="text1"/>
           <w:lang w:eastAsia="zh-CN"/>
         </w:rPr>
-        <w:t xml:space="preserve">                newInterval.start = min(newInterval.start, i-&gt;start);</w:t>
-      </w:r>
-    </w:p>
-    <w:p>
-      <w:pPr>
-        <w:rPr>
-          <w:color w:val="000000" w:themeColor="text1"/>
-          <w:lang w:eastAsia="zh-CN"/>
-        </w:rPr>
-      </w:pPr>
-      <w:r>
-        <w:rPr>
-          <w:color w:val="000000" w:themeColor="text1"/>
-          <w:lang w:eastAsia="zh-CN"/>
-        </w:rPr>
-        <w:t xml:space="preserve">                newInterval.end = max(newInterval.end, i-&gt;end);</w:t>
-      </w:r>
-    </w:p>
-    <w:p>
-      <w:pPr>
-        <w:rPr>
-          <w:color w:val="000000" w:themeColor="text1"/>
-          <w:lang w:eastAsia="zh-CN"/>
-        </w:rPr>
-      </w:pPr>
-      <w:r>
-        <w:rPr>
-          <w:color w:val="000000" w:themeColor="text1"/>
-          <w:lang w:eastAsia="zh-CN"/>
-        </w:rPr>
-        <w:t xml:space="preserve">                intervals.erase(i);</w:t>
+        <w:t xml:space="preserve">                newInterval.start = </w:t>
+      </w:r>
+      <w:proofErr w:type="gramStart"/>
+      <w:r>
+        <w:rPr>
+          <w:color w:val="000000" w:themeColor="text1"/>
+          <w:lang w:eastAsia="zh-CN"/>
+        </w:rPr>
+        <w:t>min(</w:t>
+      </w:r>
+      <w:proofErr w:type="gramEnd"/>
+      <w:r>
+        <w:rPr>
+          <w:color w:val="000000" w:themeColor="text1"/>
+          <w:lang w:eastAsia="zh-CN"/>
+        </w:rPr>
+        <w:t>newInterval.start, i-&gt;start);</w:t>
+      </w:r>
+    </w:p>
+    <w:p>
+      <w:pPr>
+        <w:rPr>
+          <w:color w:val="000000" w:themeColor="text1"/>
+          <w:lang w:eastAsia="zh-CN"/>
+        </w:rPr>
+      </w:pPr>
+      <w:r>
+        <w:rPr>
+          <w:color w:val="000000" w:themeColor="text1"/>
+          <w:lang w:eastAsia="zh-CN"/>
+        </w:rPr>
+        <w:t xml:space="preserve">                newInterval.end = </w:t>
+      </w:r>
+      <w:proofErr w:type="gramStart"/>
+      <w:r>
+        <w:rPr>
+          <w:color w:val="000000" w:themeColor="text1"/>
+          <w:lang w:eastAsia="zh-CN"/>
+        </w:rPr>
+        <w:t>max(</w:t>
+      </w:r>
+      <w:proofErr w:type="gramEnd"/>
+      <w:r>
+        <w:rPr>
+          <w:color w:val="000000" w:themeColor="text1"/>
+          <w:lang w:eastAsia="zh-CN"/>
+        </w:rPr>
+        <w:t>newInterval.end, i-&gt;end);</w:t>
       </w:r>
     </w:p>
     <w:p>
@@ -5439,12 +6436,59 @@
         </w:rPr>
         <w:t xml:space="preserve">                </w:t>
       </w:r>
-      <w:r>
-        <w:rPr>
-          <w:color w:val="FF0000"/>
-          <w:lang w:eastAsia="zh-CN"/>
-        </w:rPr>
-        <w:t>return insert(intervals, newInterval);</w:t>
+      <w:proofErr w:type="gramStart"/>
+      <w:r>
+        <w:rPr>
+          <w:color w:val="000000" w:themeColor="text1"/>
+          <w:lang w:eastAsia="zh-CN"/>
+        </w:rPr>
+        <w:t>intervals.erase</w:t>
+      </w:r>
+      <w:proofErr w:type="gramEnd"/>
+      <w:r>
+        <w:rPr>
+          <w:color w:val="000000" w:themeColor="text1"/>
+          <w:lang w:eastAsia="zh-CN"/>
+        </w:rPr>
+        <w:t>(i);</w:t>
+      </w:r>
+    </w:p>
+    <w:p>
+      <w:pPr>
+        <w:rPr>
+          <w:color w:val="000000" w:themeColor="text1"/>
+          <w:lang w:eastAsia="zh-CN"/>
+        </w:rPr>
+      </w:pPr>
+      <w:r>
+        <w:rPr>
+          <w:color w:val="000000" w:themeColor="text1"/>
+          <w:lang w:eastAsia="zh-CN"/>
+        </w:rPr>
+        <w:t xml:space="preserve">                </w:t>
+      </w:r>
+      <w:r>
+        <w:rPr>
+          <w:color w:val="FF0000"/>
+          <w:lang w:eastAsia="zh-CN"/>
+        </w:rPr>
+        <w:t xml:space="preserve">return </w:t>
+      </w:r>
+      <w:proofErr w:type="gramStart"/>
+      <w:r>
+        <w:rPr>
+          <w:color w:val="FF0000"/>
+          <w:lang w:eastAsia="zh-CN"/>
+        </w:rPr>
+        <w:t>insert(</w:t>
+      </w:r>
+      <w:proofErr w:type="gramEnd"/>
+      <w:r>
+        <w:rPr>
+          <w:color w:val="FF0000"/>
+          <w:lang w:eastAsia="zh-CN"/>
+        </w:rPr>
+        <w:t>intervals, newInterval);</w:t>
       </w:r>
     </w:p>
     <w:p>
@@ -5489,7 +6533,23 @@
           <w:color w:val="000000" w:themeColor="text1"/>
           <w:lang w:eastAsia="zh-CN"/>
         </w:rPr>
-        <w:t xml:space="preserve">        intervals.insert(intervals.end(), newInterval);</w:t>
+        <w:t xml:space="preserve">        </w:t>
+      </w:r>
+      <w:proofErr w:type="gramStart"/>
+      <w:r>
+        <w:rPr>
+          <w:color w:val="000000" w:themeColor="text1"/>
+          <w:lang w:eastAsia="zh-CN"/>
+        </w:rPr>
+        <w:t>intervals.insert</w:t>
+      </w:r>
+      <w:proofErr w:type="gramEnd"/>
+      <w:r>
+        <w:rPr>
+          <w:color w:val="000000" w:themeColor="text1"/>
+          <w:lang w:eastAsia="zh-CN"/>
+        </w:rPr>
+        <w:t>(intervals.end(), newInterval);</w:t>
       </w:r>
     </w:p>
     <w:p>
@@ -6063,16 +7123,14 @@
     <w:p>
       <w:pPr>
         <w:rPr>
-          <w:rFonts w:hint="eastAsia"/>
-          <w:color w:val="000000" w:themeColor="text1"/>
-          <w:lang w:eastAsia="zh-CN"/>
-        </w:rPr>
-      </w:pPr>
-    </w:p>
-    <w:p>
-      <w:pPr>
-        <w:rPr>
-          <w:rFonts w:hint="eastAsia"/>
+          <w:color w:val="000000" w:themeColor="text1"/>
+          <w:lang w:eastAsia="zh-CN"/>
+        </w:rPr>
+      </w:pPr>
+    </w:p>
+    <w:p>
+      <w:pPr>
+        <w:rPr>
           <w:color w:val="000000" w:themeColor="text1"/>
           <w:lang w:eastAsia="zh-CN"/>
         </w:rPr>
@@ -6084,6 +7142,32 @@
           <w:lang w:eastAsia="zh-CN"/>
         </w:rPr>
         <w:t>101_SymmetricTree 1Y</w:t>
+      </w:r>
+    </w:p>
+    <w:p>
+      <w:pPr>
+        <w:rPr>
+          <w:rFonts w:hint="eastAsia"/>
+          <w:color w:val="000000" w:themeColor="text1"/>
+          <w:lang w:eastAsia="zh-CN"/>
+        </w:rPr>
+      </w:pPr>
+    </w:p>
+    <w:p>
+      <w:pPr>
+        <w:rPr>
+          <w:rFonts w:hint="eastAsia"/>
+          <w:color w:val="000000" w:themeColor="text1"/>
+          <w:lang w:eastAsia="zh-CN"/>
+        </w:rPr>
+      </w:pPr>
+      <w:r>
+        <w:rPr>
+          <w:rFonts w:hint="eastAsia"/>
+          <w:color w:val="000000" w:themeColor="text1"/>
+          <w:lang w:eastAsia="zh-CN"/>
+        </w:rPr>
+        <w:t>102_BinaryTreeLevelOrderTraversal 1Y</w:t>
       </w:r>
       <w:bookmarkStart w:id="0" w:name="_GoBack"/>
       <w:bookmarkEnd w:id="0"/>
